--- a/aws_base.docx
+++ b/aws_base.docx
@@ -4,7 +4,7 @@
   <w:body>
     <w:p>
       <w:pPr>
-        <w:pStyle w:val="Heading2"/>
+        <w:pStyle w:val="Heading1"/>
       </w:pPr>
       <w:r>
         <w:t>Introduction to Cloud Computing</w:t>
@@ -930,6 +930,1132 @@
       </w:r>
     </w:p>
     <w:p>
+      <w:pPr>
+        <w:ind w:left="357" w:hanging="357"/>
+      </w:pPr>
+      <w:r>
+        <w:br w:type="page"/>
+      </w:r>
+    </w:p>
+    <w:p>
+      <w:pPr>
+        <w:pStyle w:val="Heading1"/>
+      </w:pPr>
+      <w:r>
+        <w:lastRenderedPageBreak/>
+        <w:t>AWS Certified Cloud Practitioner</w:t>
+      </w:r>
+    </w:p>
+    <w:p>
+      <w:pPr>
+        <w:pStyle w:val="Heading2"/>
+      </w:pPr>
+      <w:r>
+        <w:t>MODULE 1: INTRODUCTION TO AMAZON WEB SERVICES</w:t>
+      </w:r>
+    </w:p>
+    <w:p>
+      <w:pPr>
+        <w:pStyle w:val="ListParagraph"/>
+        <w:numPr>
+          <w:ilvl w:val="0"/>
+          <w:numId w:val="17"/>
+        </w:numPr>
+        <w:rPr>
+          <w:lang w:eastAsia="en-US"/>
+        </w:rPr>
+      </w:pPr>
+      <w:r>
+        <w:rPr>
+          <w:lang w:eastAsia="en-US"/>
+        </w:rPr>
+        <w:t>Summarize the benefits of AWS.</w:t>
+      </w:r>
+    </w:p>
+    <w:p>
+      <w:pPr>
+        <w:pStyle w:val="ListParagraph"/>
+        <w:numPr>
+          <w:ilvl w:val="0"/>
+          <w:numId w:val="17"/>
+        </w:numPr>
+        <w:rPr>
+          <w:lang w:eastAsia="en-US"/>
+        </w:rPr>
+      </w:pPr>
+      <w:r>
+        <w:rPr>
+          <w:lang w:eastAsia="en-US"/>
+        </w:rPr>
+        <w:t>Describe differences between on-demand delivery and cloud deployments.</w:t>
+      </w:r>
+    </w:p>
+    <w:p>
+      <w:pPr>
+        <w:pStyle w:val="ListParagraph"/>
+        <w:numPr>
+          <w:ilvl w:val="0"/>
+          <w:numId w:val="17"/>
+        </w:numPr>
+        <w:rPr>
+          <w:lang w:eastAsia="en-US"/>
+        </w:rPr>
+      </w:pPr>
+      <w:r>
+        <w:rPr>
+          <w:lang w:eastAsia="en-US"/>
+        </w:rPr>
+        <w:t>Summarize the pay-as-you-go pricing model.</w:t>
+      </w:r>
+    </w:p>
+    <w:p>
+      <w:pPr>
+        <w:rPr>
+          <w:lang w:eastAsia="en-US"/>
+        </w:rPr>
+      </w:pPr>
+    </w:p>
+    <w:p>
+      <w:pPr>
+        <w:pStyle w:val="User-Defined1"/>
+        <w:numPr>
+          <w:ilvl w:val="0"/>
+          <w:numId w:val="16"/>
+        </w:numPr>
+        <w:rPr>
+          <w:lang w:eastAsia="en-US"/>
+        </w:rPr>
+      </w:pPr>
+      <w:r>
+        <w:rPr>
+          <w:lang w:eastAsia="en-US"/>
+        </w:rPr>
+        <w:t>Introduction</w:t>
+      </w:r>
+    </w:p>
+    <w:p>
+      <w:pPr>
+        <w:pStyle w:val="Heading3"/>
+        <w:rPr>
+          <w:lang w:eastAsia="en-US"/>
+        </w:rPr>
+      </w:pPr>
+      <w:r>
+        <w:rPr>
+          <w:lang w:eastAsia="en-US"/>
+        </w:rPr>
+        <w:t>What is a client-server model?</w:t>
+      </w:r>
+    </w:p>
+    <w:p>
+      <w:pPr>
+        <w:rPr>
+          <w:lang w:eastAsia="en-US"/>
+        </w:rPr>
+      </w:pPr>
+      <w:r>
+        <w:rPr>
+          <w:lang w:eastAsia="en-US"/>
+        </w:rPr>
+        <w:t xml:space="preserve">A client-server model </w:t>
+      </w:r>
+      <w:r>
+        <w:rPr>
+          <w:lang w:eastAsia="en-US"/>
+        </w:rPr>
+        <w:t>is a distributed application structure</w:t>
+      </w:r>
+      <w:r>
+        <w:rPr>
+          <w:lang w:eastAsia="en-US"/>
+        </w:rPr>
+        <w:t>. In that structure, requests or tasks are sent from client to server, where will handle those requests, tasks.</w:t>
+      </w:r>
+    </w:p>
+    <w:p>
+      <w:pPr>
+        <w:rPr>
+          <w:lang w:val="vi-VN"/>
+        </w:rPr>
+      </w:pPr>
+      <w:r>
+        <w:rPr>
+          <w:lang w:val="vi-VN" w:eastAsia="en-US"/>
+        </w:rPr>
+        <w:t>B</w:t>
+      </w:r>
+      <w:r>
+        <w:rPr>
+          <w:lang w:eastAsia="en-US"/>
+        </w:rPr>
+        <w:t xml:space="preserve">asic client-server </w:t>
+      </w:r>
+      <w:r>
+        <w:rPr>
+          <w:lang w:val="vi-VN" w:eastAsia="en-US"/>
+        </w:rPr>
+        <w:t xml:space="preserve">model: </w:t>
+      </w:r>
+      <w:r>
+        <w:rPr>
+          <w:lang w:val="vi-VN"/>
+        </w:rPr>
+        <w:t>user &gt; client (web browser) &gt; server (Amazon EC2)</w:t>
+      </w:r>
+    </w:p>
+    <w:p>
+      <w:pPr>
+        <w:pStyle w:val="Heading3"/>
+        <w:rPr>
+          <w:lang w:eastAsia="en-US"/>
+        </w:rPr>
+      </w:pPr>
+      <w:r>
+        <w:rPr>
+          <w:lang w:eastAsia="en-US"/>
+        </w:rPr>
+        <w:t>What is the first key value of AWS?</w:t>
+      </w:r>
+    </w:p>
+    <w:p>
+      <w:pPr>
+        <w:rPr>
+          <w:lang w:eastAsia="en-US"/>
+        </w:rPr>
+      </w:pPr>
+      <w:r>
+        <w:rPr>
+          <w:lang w:eastAsia="en-US"/>
+        </w:rPr>
+        <w:t>P</w:t>
+      </w:r>
+      <w:r>
+        <w:rPr>
+          <w:lang w:eastAsia="en-US"/>
+        </w:rPr>
+        <w:t>ay for what you need</w:t>
+      </w:r>
+      <w:r>
+        <w:rPr>
+          <w:lang w:eastAsia="en-US"/>
+        </w:rPr>
+        <w:t>.</w:t>
+      </w:r>
+    </w:p>
+    <w:p>
+      <w:pPr>
+        <w:pStyle w:val="ListParagraph"/>
+        <w:ind w:left="360"/>
+        <w:rPr>
+          <w:lang w:eastAsia="en-US"/>
+        </w:rPr>
+      </w:pPr>
+    </w:p>
+    <w:p>
+      <w:pPr>
+        <w:pStyle w:val="User-Defined1"/>
+        <w:rPr>
+          <w:lang w:eastAsia="en-US"/>
+        </w:rPr>
+      </w:pPr>
+      <w:r>
+        <w:rPr>
+          <w:lang w:eastAsia="en-US"/>
+        </w:rPr>
+        <w:t>Cloud computing</w:t>
+      </w:r>
+    </w:p>
+    <w:p>
+      <w:pPr>
+        <w:pStyle w:val="Heading3"/>
+        <w:rPr>
+          <w:lang w:eastAsia="en-US"/>
+        </w:rPr>
+      </w:pPr>
+      <w:r>
+        <w:rPr>
+          <w:lang w:eastAsia="en-US"/>
+        </w:rPr>
+        <w:t>What is cloud computing?</w:t>
+      </w:r>
+    </w:p>
+    <w:p>
+      <w:pPr>
+        <w:rPr>
+          <w:lang w:eastAsia="en-US"/>
+        </w:rPr>
+      </w:pPr>
+      <w:r>
+        <w:rPr>
+          <w:lang w:eastAsia="en-US"/>
+        </w:rPr>
+        <w:t>Cloud computing is the on-demand delivery of IT resources over the internet with pay-as-you-go pricing</w:t>
+      </w:r>
+      <w:r>
+        <w:rPr>
+          <w:lang w:eastAsia="en-US"/>
+        </w:rPr>
+        <w:t>.</w:t>
+      </w:r>
+    </w:p>
+    <w:p>
+      <w:pPr>
+        <w:rPr>
+          <w:lang w:eastAsia="en-US"/>
+        </w:rPr>
+      </w:pPr>
+    </w:p>
+    <w:p>
+      <w:pPr>
+        <w:pStyle w:val="Heading3"/>
+        <w:rPr>
+          <w:lang w:eastAsia="en-US"/>
+        </w:rPr>
+      </w:pPr>
+      <w:r>
+        <w:rPr>
+          <w:lang w:eastAsia="en-US"/>
+        </w:rPr>
+        <w:t>What is pay-as-you-go pricing model?</w:t>
+      </w:r>
+    </w:p>
+    <w:p>
+      <w:pPr>
+        <w:rPr>
+          <w:lang w:eastAsia="en-US"/>
+        </w:rPr>
+      </w:pPr>
+      <w:r>
+        <w:rPr>
+          <w:lang w:eastAsia="en-US"/>
+        </w:rPr>
+        <w:t>Pay-as-you-go pricing model is a cost model that y</w:t>
+      </w:r>
+      <w:r>
+        <w:rPr>
+          <w:lang w:eastAsia="en-US"/>
+        </w:rPr>
+        <w:t>ou pay only for the services</w:t>
+      </w:r>
+      <w:r>
+        <w:rPr>
+          <w:lang w:eastAsia="en-US"/>
+        </w:rPr>
+        <w:t xml:space="preserve"> that</w:t>
+      </w:r>
+      <w:r>
+        <w:rPr>
+          <w:lang w:eastAsia="en-US"/>
+        </w:rPr>
+        <w:t xml:space="preserve"> you need, for as long as you use them</w:t>
+      </w:r>
+      <w:r>
+        <w:rPr>
+          <w:lang w:eastAsia="en-US"/>
+        </w:rPr>
+        <w:t>.</w:t>
+      </w:r>
+    </w:p>
+    <w:p>
+      <w:pPr>
+        <w:rPr>
+          <w:lang w:eastAsia="en-US"/>
+        </w:rPr>
+      </w:pPr>
+    </w:p>
+    <w:p>
+      <w:pPr>
+        <w:rPr>
+          <w:b/>
+          <w:lang w:eastAsia="en-US"/>
+        </w:rPr>
+      </w:pPr>
+      <w:r>
+        <w:rPr>
+          <w:b/>
+          <w:lang w:eastAsia="en-US"/>
+        </w:rPr>
+        <w:t>How many depolyment models AWS Cloud offers? And what are they?</w:t>
+      </w:r>
+    </w:p>
+    <w:p>
+      <w:pPr>
+        <w:rPr>
+          <w:lang w:eastAsia="en-US"/>
+        </w:rPr>
+      </w:pPr>
+      <w:r>
+        <w:rPr>
+          <w:lang w:eastAsia="en-US"/>
+        </w:rPr>
+        <w:t>The AWS Cloud offers three cloud deployment models: cloud, hybrid, and on-premises.</w:t>
+      </w:r>
+    </w:p>
+    <w:p>
+      <w:pPr>
+        <w:rPr>
+          <w:b/>
+          <w:lang w:eastAsia="en-US"/>
+        </w:rPr>
+      </w:pPr>
+    </w:p>
+    <w:p>
+      <w:pPr>
+        <w:pStyle w:val="Heading3"/>
+        <w:rPr>
+          <w:lang w:eastAsia="en-US"/>
+        </w:rPr>
+      </w:pPr>
+      <w:r>
+        <w:rPr>
+          <w:lang w:eastAsia="en-US"/>
+        </w:rPr>
+        <w:lastRenderedPageBreak/>
+        <w:t>What is cloud-based deployment?</w:t>
+      </w:r>
+    </w:p>
+    <w:p>
+      <w:pPr>
+        <w:rPr>
+          <w:lang w:eastAsia="en-US"/>
+        </w:rPr>
+      </w:pPr>
+      <w:r>
+        <w:rPr>
+          <w:lang w:eastAsia="en-US"/>
+        </w:rPr>
+        <w:t xml:space="preserve">In this model, you: </w:t>
+      </w:r>
+      <w:r>
+        <w:rPr>
+          <w:b/>
+          <w:i/>
+          <w:lang w:eastAsia="en-US"/>
+        </w:rPr>
+        <w:t>run</w:t>
+      </w:r>
+      <w:r>
+        <w:rPr>
+          <w:lang w:eastAsia="en-US"/>
+        </w:rPr>
+        <w:t xml:space="preserve"> all parts of the application in the cloud, </w:t>
+      </w:r>
+      <w:r>
+        <w:rPr>
+          <w:b/>
+          <w:i/>
+          <w:lang w:eastAsia="en-US"/>
+        </w:rPr>
+        <w:t>migrate</w:t>
+      </w:r>
+      <w:r>
+        <w:rPr>
+          <w:lang w:eastAsia="en-US"/>
+        </w:rPr>
+        <w:t xml:space="preserve"> existing applications to the cloud, </w:t>
+      </w:r>
+      <w:r>
+        <w:rPr>
+          <w:b/>
+          <w:i/>
+          <w:lang w:eastAsia="en-US"/>
+        </w:rPr>
+        <w:t>design and build</w:t>
+      </w:r>
+      <w:r>
+        <w:rPr>
+          <w:lang w:eastAsia="en-US"/>
+        </w:rPr>
+        <w:t xml:space="preserve"> new applications in the cloud.</w:t>
+      </w:r>
+    </w:p>
+    <w:p>
+      <w:pPr>
+        <w:pStyle w:val="Heading3"/>
+        <w:rPr>
+          <w:lang w:eastAsia="en-US"/>
+        </w:rPr>
+      </w:pPr>
+      <w:r>
+        <w:rPr>
+          <w:lang w:eastAsia="en-US"/>
+        </w:rPr>
+        <w:t>What is on-premises cloud?</w:t>
+      </w:r>
+    </w:p>
+    <w:p>
+      <w:pPr>
+        <w:rPr>
+          <w:b/>
+          <w:lang w:eastAsia="en-US"/>
+        </w:rPr>
+      </w:pPr>
+      <w:r>
+        <w:rPr>
+          <w:lang w:eastAsia="en-US"/>
+        </w:rPr>
+        <w:t>On-premises deployment is also known as a private cloud deployment. In this model, resources are deployed on premises by using virtualization and resource management tools.</w:t>
+      </w:r>
+    </w:p>
+    <w:p>
+      <w:pPr>
+        <w:pStyle w:val="Heading3"/>
+        <w:rPr>
+          <w:lang w:eastAsia="en-US"/>
+        </w:rPr>
+      </w:pPr>
+      <w:r>
+        <w:rPr>
+          <w:lang w:eastAsia="en-US"/>
+        </w:rPr>
+        <w:t>What is hybrid deployment?</w:t>
+      </w:r>
+    </w:p>
+    <w:p>
+      <w:pPr>
+        <w:rPr>
+          <w:lang w:eastAsia="en-US"/>
+        </w:rPr>
+      </w:pPr>
+      <w:r>
+        <w:rPr>
+          <w:lang w:eastAsia="en-US"/>
+        </w:rPr>
+        <w:t>In a hybrid deployment, cloud-based resources are connected to on-premises infrastructure.</w:t>
+      </w:r>
+    </w:p>
+    <w:p>
+      <w:pPr>
+        <w:pStyle w:val="Heading3"/>
+        <w:rPr>
+          <w:lang w:val="vi-VN" w:eastAsia="en-US"/>
+        </w:rPr>
+      </w:pPr>
+      <w:r>
+        <w:rPr>
+          <w:lang w:val="vi-VN" w:eastAsia="en-US"/>
+        </w:rPr>
+        <w:t>Benefits of cloud computing</w:t>
+      </w:r>
+      <w:r>
+        <w:rPr>
+          <w:lang w:eastAsia="en-US"/>
+        </w:rPr>
+        <w:t>?</w:t>
+      </w:r>
+    </w:p>
+    <w:p>
+      <w:pPr>
+        <w:pStyle w:val="ListParagraph"/>
+        <w:numPr>
+          <w:ilvl w:val="0"/>
+          <w:numId w:val="4"/>
+        </w:numPr>
+        <w:rPr>
+          <w:lang w:val="vi-VN" w:eastAsia="en-US"/>
+        </w:rPr>
+      </w:pPr>
+      <w:r>
+        <w:rPr>
+          <w:lang w:val="vi-VN" w:eastAsia="en-US"/>
+        </w:rPr>
+        <w:t>Trade upfront expense for variable expense</w:t>
+      </w:r>
+    </w:p>
+    <w:p>
+      <w:pPr>
+        <w:pStyle w:val="ListParagraph"/>
+        <w:numPr>
+          <w:ilvl w:val="0"/>
+          <w:numId w:val="4"/>
+        </w:numPr>
+        <w:rPr>
+          <w:lang w:val="vi-VN" w:eastAsia="en-US"/>
+        </w:rPr>
+      </w:pPr>
+      <w:r>
+        <w:rPr>
+          <w:lang w:val="vi-VN" w:eastAsia="en-US"/>
+        </w:rPr>
+        <w:t>Stop spending money to run and maintain data centers</w:t>
+      </w:r>
+    </w:p>
+    <w:p>
+      <w:pPr>
+        <w:pStyle w:val="ListParagraph"/>
+        <w:numPr>
+          <w:ilvl w:val="0"/>
+          <w:numId w:val="4"/>
+        </w:numPr>
+        <w:rPr>
+          <w:lang w:val="vi-VN" w:eastAsia="en-US"/>
+        </w:rPr>
+      </w:pPr>
+      <w:r>
+        <w:rPr>
+          <w:lang w:val="vi-VN" w:eastAsia="en-US"/>
+        </w:rPr>
+        <w:t>Stop guessing capacity</w:t>
+      </w:r>
+    </w:p>
+    <w:p>
+      <w:pPr>
+        <w:pStyle w:val="ListParagraph"/>
+        <w:numPr>
+          <w:ilvl w:val="0"/>
+          <w:numId w:val="4"/>
+        </w:numPr>
+        <w:rPr>
+          <w:lang w:val="vi-VN" w:eastAsia="en-US"/>
+        </w:rPr>
+      </w:pPr>
+      <w:r>
+        <w:rPr>
+          <w:lang w:val="vi-VN" w:eastAsia="en-US"/>
+        </w:rPr>
+        <w:t>Benefit from massive economies of scale</w:t>
+      </w:r>
+    </w:p>
+    <w:p>
+      <w:pPr>
+        <w:pStyle w:val="ListParagraph"/>
+        <w:numPr>
+          <w:ilvl w:val="0"/>
+          <w:numId w:val="4"/>
+        </w:numPr>
+        <w:rPr>
+          <w:lang w:val="vi-VN" w:eastAsia="en-US"/>
+        </w:rPr>
+      </w:pPr>
+      <w:r>
+        <w:rPr>
+          <w:lang w:val="vi-VN" w:eastAsia="en-US"/>
+        </w:rPr>
+        <w:t>Increase speed and agility</w:t>
+      </w:r>
+    </w:p>
+    <w:p>
+      <w:pPr>
+        <w:pStyle w:val="ListParagraph"/>
+        <w:numPr>
+          <w:ilvl w:val="0"/>
+          <w:numId w:val="4"/>
+        </w:numPr>
+        <w:rPr>
+          <w:lang w:val="vi-VN" w:eastAsia="en-US"/>
+        </w:rPr>
+      </w:pPr>
+      <w:r>
+        <w:rPr>
+          <w:lang w:val="vi-VN" w:eastAsia="en-US"/>
+        </w:rPr>
+        <w:t>Go global in minutes</w:t>
+      </w:r>
+    </w:p>
+    <w:p>
+      <w:pPr>
+        <w:ind w:left="357" w:hanging="357"/>
+        <w:rPr>
+          <w:lang w:val="vi-VN" w:eastAsia="en-US"/>
+        </w:rPr>
+      </w:pPr>
+      <w:r>
+        <w:rPr>
+          <w:lang w:val="vi-VN" w:eastAsia="en-US"/>
+        </w:rPr>
+        <w:br w:type="page"/>
+      </w:r>
+    </w:p>
+    <w:p>
+      <w:pPr>
+        <w:pStyle w:val="Heading2"/>
+      </w:pPr>
+      <w:r>
+        <w:lastRenderedPageBreak/>
+        <w:t xml:space="preserve">MODULE 2: </w:t>
+      </w:r>
+      <w:r>
+        <w:rPr>
+          <w:rFonts w:hint="eastAsia"/>
+        </w:rPr>
+        <w:t>C</w:t>
+      </w:r>
+      <w:r>
+        <w:t>OMPUTE IN THE CLOUD</w:t>
+      </w:r>
+    </w:p>
+    <w:p>
+      <w:pPr>
+        <w:pStyle w:val="ListParagraph"/>
+        <w:numPr>
+          <w:ilvl w:val="0"/>
+          <w:numId w:val="21"/>
+        </w:numPr>
+      </w:pPr>
+      <w:r>
+        <w:t>Describe the benefits of Amazon EC2 at a basic level.</w:t>
+      </w:r>
+    </w:p>
+    <w:p>
+      <w:pPr>
+        <w:pStyle w:val="ListParagraph"/>
+        <w:numPr>
+          <w:ilvl w:val="0"/>
+          <w:numId w:val="21"/>
+        </w:numPr>
+      </w:pPr>
+      <w:r>
+        <w:t>Identify the different Amazon EC2 instance types.</w:t>
+      </w:r>
+    </w:p>
+    <w:p>
+      <w:pPr>
+        <w:pStyle w:val="ListParagraph"/>
+        <w:numPr>
+          <w:ilvl w:val="0"/>
+          <w:numId w:val="21"/>
+        </w:numPr>
+      </w:pPr>
+      <w:r>
+        <w:t>Differentiate between the various billing options for Amazon EC2.</w:t>
+      </w:r>
+    </w:p>
+    <w:p>
+      <w:pPr>
+        <w:pStyle w:val="ListParagraph"/>
+        <w:numPr>
+          <w:ilvl w:val="0"/>
+          <w:numId w:val="21"/>
+        </w:numPr>
+      </w:pPr>
+      <w:r>
+        <w:t>Summarize the benefits of Amazon EC2 Auto Scaling.</w:t>
+      </w:r>
+    </w:p>
+    <w:p>
+      <w:pPr>
+        <w:pStyle w:val="ListParagraph"/>
+        <w:numPr>
+          <w:ilvl w:val="0"/>
+          <w:numId w:val="21"/>
+        </w:numPr>
+      </w:pPr>
+      <w:r>
+        <w:t>Summarize the benefits of Elastic Load Balancing.</w:t>
+      </w:r>
+    </w:p>
+    <w:p>
+      <w:pPr>
+        <w:pStyle w:val="ListParagraph"/>
+        <w:numPr>
+          <w:ilvl w:val="0"/>
+          <w:numId w:val="21"/>
+        </w:numPr>
+      </w:pPr>
+      <w:r>
+        <w:t>Give an example of the uses for Elastic Load Balancing.</w:t>
+      </w:r>
+    </w:p>
+    <w:p>
+      <w:pPr>
+        <w:pStyle w:val="ListParagraph"/>
+        <w:numPr>
+          <w:ilvl w:val="0"/>
+          <w:numId w:val="21"/>
+        </w:numPr>
+      </w:pPr>
+      <w:r>
+        <w:t>Summarize the differences between Amazon Simple Notification Service (Amazon SNS) and Amazon Simple Queue Service (Amazon SQS).</w:t>
+      </w:r>
+    </w:p>
+    <w:p>
+      <w:pPr>
+        <w:pStyle w:val="ListParagraph"/>
+        <w:numPr>
+          <w:ilvl w:val="0"/>
+          <w:numId w:val="21"/>
+        </w:numPr>
+      </w:pPr>
+      <w:r>
+        <w:t>Summarize additional AWS compute options.</w:t>
+      </w:r>
+    </w:p>
+    <w:p/>
+    <w:p>
+      <w:pPr>
+        <w:pStyle w:val="User-Defined1"/>
+        <w:numPr>
+          <w:ilvl w:val="0"/>
+          <w:numId w:val="16"/>
+        </w:numPr>
+      </w:pPr>
+      <w:r>
+        <w:t>Module 2 introduction</w:t>
+      </w:r>
+    </w:p>
+    <w:p>
+      <w:pPr>
+        <w:pStyle w:val="Heading3"/>
+      </w:pPr>
+      <w:r>
+        <w:t>Basic structure about AWS?</w:t>
+      </w:r>
+    </w:p>
+    <w:p>
+      <w:r>
+        <w:t>EC2 allow users to use virtual machines of different configurations as per their requirement. It allows various configuration options, mapping of individual server, various pricing options, etc. We will discuss these in detail in AWS Products section.</w:t>
+      </w:r>
+    </w:p>
+    <w:p>
+      <w:pPr>
+        <w:pStyle w:val="Heading3"/>
+      </w:pPr>
+      <w:r>
+        <w:t>What is multitenancy?</w:t>
+      </w:r>
+    </w:p>
+    <w:p>
+      <w:r>
+        <w:t xml:space="preserve">Multitenancy is an </w:t>
+      </w:r>
+      <w:r>
+        <w:t>idea of sharing underlying hardware</w:t>
+      </w:r>
+      <w:r>
+        <w:t xml:space="preserve">. </w:t>
+      </w:r>
+      <w:r>
+        <w:t>EC2 runs on top of physical host machines managed by AWS using virtualization technology.</w:t>
+      </w:r>
+      <w:r>
+        <w:t xml:space="preserve"> And a hypervisor running on the host machine is responsible for sharing the underlying physical resources between the virtual machines.</w:t>
+      </w:r>
+    </w:p>
+    <w:p>
+      <w:pPr>
+        <w:pStyle w:val="Heading3"/>
+      </w:pPr>
+      <w:r>
+        <w:t>Describe the benefits of Amazon EC2 at a basic level?</w:t>
+      </w:r>
+    </w:p>
+    <w:p>
+      <w:r>
+        <w:t>You can provision and launch an Amazon EC2 instance within minutes.</w:t>
+      </w:r>
+    </w:p>
+    <w:p>
+      <w:pPr>
+        <w:pStyle w:val="ListParagraph"/>
+        <w:ind w:left="0"/>
+      </w:pPr>
+      <w:r>
+        <w:t>You can stop using it when you have finished running a workload.</w:t>
+      </w:r>
+    </w:p>
+    <w:p>
+      <w:pPr>
+        <w:pStyle w:val="ListParagraph"/>
+        <w:ind w:left="0"/>
+      </w:pPr>
+      <w:r>
+        <w:t>You pay only for the compute time you use when an instance is running, not when it is stopped or terminated.</w:t>
+      </w:r>
+    </w:p>
+    <w:p>
+      <w:pPr>
+        <w:pStyle w:val="ListParagraph"/>
+        <w:ind w:left="0"/>
+      </w:pPr>
+      <w:r>
+        <w:t>You can save costs by paying only for server capacity that you need or want.</w:t>
+      </w:r>
+    </w:p>
+    <w:p>
+      <w:pPr>
+        <w:pStyle w:val="Heading3"/>
+      </w:pPr>
+      <w:r>
+        <w:t>How Amazon EC2 works?</w:t>
+      </w:r>
+    </w:p>
+    <w:p>
+      <w:pPr>
+        <w:pStyle w:val="ListParagraph"/>
+        <w:ind w:left="0"/>
+      </w:pPr>
+      <w:r>
+        <w:t>Launch &gt; Connect &gt; Work</w:t>
+      </w:r>
+    </w:p>
+    <w:p>
+      <w:pPr>
+        <w:pStyle w:val="User-Defined1"/>
+      </w:pPr>
+      <w:r>
+        <w:t>Amazon EC2 instance types</w:t>
+      </w:r>
+    </w:p>
+    <w:p>
+      <w:pPr>
+        <w:pStyle w:val="Heading3"/>
+      </w:pPr>
+      <w:r>
+        <w:lastRenderedPageBreak/>
+        <w:t>Why do we need Amazon EC2 instance types?</w:t>
+      </w:r>
+    </w:p>
+    <w:p>
+      <w:r>
+        <w:t>Amazon EC2 instance types are optimized for different tasks. When selecting an instance type, consider the specific needs of your workloads and applications. This might include requirements for compute, memory, or storage capabilities.</w:t>
+      </w:r>
+    </w:p>
+    <w:p>
+      <w:pPr>
+        <w:pStyle w:val="Heading3"/>
+      </w:pPr>
+      <w:r>
+        <w:t>List Amazon EC2 instance types?</w:t>
+      </w:r>
+    </w:p>
+    <w:p>
+      <w:pPr>
+        <w:pStyle w:val="ListParagraph"/>
+        <w:ind w:left="0"/>
+      </w:pPr>
+      <w:r>
+        <w:t>General purpose instances</w:t>
+      </w:r>
+    </w:p>
+    <w:p>
+      <w:pPr>
+        <w:pStyle w:val="ListParagraph"/>
+        <w:ind w:left="0"/>
+      </w:pPr>
+      <w:r>
+        <w:t>Compute optimized instances</w:t>
+      </w:r>
+    </w:p>
+    <w:p>
+      <w:pPr>
+        <w:pStyle w:val="ListParagraph"/>
+        <w:ind w:left="0"/>
+      </w:pPr>
+      <w:r>
+        <w:t>Memory optimized instances</w:t>
+      </w:r>
+    </w:p>
+    <w:p>
+      <w:pPr>
+        <w:pStyle w:val="ListParagraph"/>
+        <w:ind w:left="0"/>
+      </w:pPr>
+      <w:r>
+        <w:t>Storage optimized instances</w:t>
+      </w:r>
+    </w:p>
+    <w:p>
+      <w:pPr>
+        <w:pStyle w:val="ListParagraph"/>
+        <w:ind w:left="0"/>
+      </w:pPr>
+      <w:r>
+        <w:t>Accelerated computing instances</w:t>
+      </w:r>
+    </w:p>
+    <w:p>
+      <w:pPr>
+        <w:pStyle w:val="User-Defined1"/>
+      </w:pPr>
+      <w:r>
+        <w:t>Amazon EC2 pricing</w:t>
+      </w:r>
+    </w:p>
+    <w:p>
+      <w:pPr>
+        <w:pStyle w:val="Heading3"/>
+      </w:pPr>
+      <w:r>
+        <w:t>List Amazon pricing options?</w:t>
+      </w:r>
+    </w:p>
+    <w:p>
+      <w:pPr>
+        <w:pStyle w:val="ListParagraph"/>
+        <w:ind w:left="0"/>
+      </w:pPr>
+      <w:r>
+        <w:t>On-Demand</w:t>
+      </w:r>
+    </w:p>
+    <w:p>
+      <w:pPr>
+        <w:pStyle w:val="ListParagraph"/>
+        <w:ind w:left="0"/>
+      </w:pPr>
+      <w:r>
+        <w:t>Amazon EC2 Savings Plans</w:t>
+      </w:r>
+    </w:p>
+    <w:p>
+      <w:pPr>
+        <w:pStyle w:val="ListParagraph"/>
+        <w:ind w:left="0"/>
+      </w:pPr>
+      <w:r>
+        <w:t>Reserved Instances</w:t>
+      </w:r>
+    </w:p>
+    <w:p>
+      <w:pPr>
+        <w:pStyle w:val="ListParagraph"/>
+        <w:ind w:left="0"/>
+      </w:pPr>
+      <w:r>
+        <w:t>Spot Instances</w:t>
+      </w:r>
+    </w:p>
+    <w:p>
+      <w:pPr>
+        <w:pStyle w:val="ListParagraph"/>
+        <w:ind w:left="0"/>
+      </w:pPr>
+      <w:r>
+        <w:t>Dedicated Hosts</w:t>
+      </w:r>
+    </w:p>
+    <w:p>
+      <w:pPr>
+        <w:pStyle w:val="User-Defined1"/>
+      </w:pPr>
+      <w:r>
+        <w:t>Scaling Amazon EC2</w:t>
+      </w:r>
+    </w:p>
+    <w:p>
+      <w:pPr>
+        <w:pStyle w:val="Heading3"/>
+      </w:pPr>
+      <w:r>
+        <w:t>What is Amazon EC2 Auto Scaling?</w:t>
+      </w:r>
+    </w:p>
+    <w:p>
+      <w:pPr>
+        <w:rPr>
+          <w:b/>
+        </w:rPr>
+      </w:pPr>
+      <w:r>
+        <w:t>A</w:t>
+      </w:r>
+      <w:r>
+        <w:t>mazon EC2 Auto Scaling. Adds instances based on demand and then decommissions instances when they are no longer needed. This means that every minute of the day, you always have the correct number of instances.</w:t>
+      </w:r>
+    </w:p>
+    <w:p>
+      <w:pPr>
+        <w:pStyle w:val="Heading3"/>
+      </w:pPr>
+      <w:r>
+        <w:t>What are approaches of Amazon EC2 Auto Scaling?</w:t>
+      </w:r>
+    </w:p>
+    <w:p>
+      <w:r>
+        <w:t>Within Amazon EC2 Auto Scaling, you can use two approaches: dynamic scaling and predictive scaling.</w:t>
+      </w:r>
+    </w:p>
+    <w:p>
+      <w:pPr>
+        <w:pStyle w:val="ListParagraph"/>
+        <w:numPr>
+          <w:ilvl w:val="0"/>
+          <w:numId w:val="4"/>
+        </w:numPr>
+      </w:pPr>
+      <w:r>
+        <w:t xml:space="preserve">Dynamic scaling responds to changing demand. </w:t>
+      </w:r>
+    </w:p>
+    <w:p>
+      <w:pPr>
+        <w:pStyle w:val="ListParagraph"/>
+        <w:numPr>
+          <w:ilvl w:val="0"/>
+          <w:numId w:val="4"/>
+        </w:numPr>
+      </w:pPr>
+      <w:r>
+        <w:t>Predictive scaling automatically schedules the right number of Amazon EC2 instances based on predicted demand.</w:t>
+      </w:r>
+    </w:p>
+    <w:p>
+      <w:pPr>
+        <w:pStyle w:val="User-Defined1"/>
+      </w:pPr>
+      <w:r>
+        <w:t>Directing traffic with Elastic Load Balancing</w:t>
+      </w:r>
+    </w:p>
+    <w:p>
+      <w:pPr>
+        <w:pStyle w:val="Heading3"/>
+      </w:pPr>
+      <w:r>
+        <w:lastRenderedPageBreak/>
+        <w:t>What is Elastic Load Balancing?</w:t>
+      </w:r>
+    </w:p>
+    <w:p>
+      <w:r>
+        <w:t>Elastic Load Balancing is the AWS service that automatically distributes incoming application traffic across multiple resources, such as Amazon EC2 instances.</w:t>
+      </w:r>
+    </w:p>
+    <w:p/>
+    <w:p>
+      <w:pPr>
+        <w:pStyle w:val="User-Defined1"/>
+      </w:pPr>
+      <w:r>
+        <w:t>Messaging and queuing</w:t>
+      </w:r>
+    </w:p>
+    <w:p>
+      <w:pPr>
+        <w:pStyle w:val="Heading3"/>
+      </w:pPr>
+      <w:r>
+        <w:t>What is Amazon Simple Notification Service (Amazon SNS)?</w:t>
+      </w:r>
+    </w:p>
+    <w:p>
+      <w:r>
+        <w:t>Amazon Simple Notification Service (Amazon SNS) is a publish/subscribe service. Using Amazon SNS topics, a publisher publishes messages to subscribers. This is similar to the coffee shop; the cashier provides coffee orders to the barista who makes the drinks.</w:t>
+      </w:r>
+    </w:p>
+    <w:p>
+      <w:r>
+        <w:t>In Amazon SNS, subscribers can be web servers, email addresses, AWS Lambda functions, or several other options.</w:t>
+      </w:r>
+    </w:p>
+    <w:p>
+      <w:pPr>
+        <w:pStyle w:val="Heading3"/>
+      </w:pPr>
+      <w:r>
+        <w:t>What is Amazon Simple Queue Service (Amazon SQS)?</w:t>
+      </w:r>
+    </w:p>
+    <w:p>
+      <w:r>
+        <w:t xml:space="preserve">Amazon Simple Queue Service (Amazon SQS) is a message queuing service. </w:t>
+      </w:r>
+    </w:p>
+    <w:p>
+      <w:r>
+        <w:t>Using Amazon SQS, you can send, store, and receive messages between software components, without losing messages or requiring other services to be available. In Amazon SQS, an application sends messages into a queue. A user or service retrieves a message from the queue, processes it, and then deletes it from the queue.</w:t>
+      </w:r>
       <w:bookmarkStart w:id="0" w:name="_GoBack"/>
       <w:bookmarkEnd w:id="0"/>
     </w:p>
@@ -1258,13 +2384,13 @@
   <w:abstractNum w:abstractNumId="6" w15:restartNumberingAfterBreak="0">
     <w:nsid w:val="1F5E0F51"/>
     <w:multiLevelType w:val="multilevel"/>
-    <w:tmpl w:val="F4A2B6FE"/>
+    <w:tmpl w:val="32F2E4BA"/>
     <w:lvl w:ilvl="0">
       <w:start w:val="1"/>
-      <w:numFmt w:val="upperRoman"/>
+      <w:numFmt w:val="decimal"/>
       <w:pStyle w:val="Heading2"/>
       <w:lvlText w:val="%1."/>
-      <w:lvlJc w:val="right"/>
+      <w:lvlJc w:val="left"/>
       <w:pPr>
         <w:ind w:left="360" w:hanging="360"/>
       </w:pPr>
@@ -1460,7 +2586,6 @@
     <w:lvl w:ilvl="0" w:tplc="C290AE9C">
       <w:start w:val="1"/>
       <w:numFmt w:val="decimal"/>
-      <w:pStyle w:val="Heading3"/>
       <w:lvlText w:val="%1."/>
       <w:lvlJc w:val="left"/>
       <w:pPr>
@@ -2220,13 +3345,13 @@
   <w:abstractNum w:abstractNumId="15" w15:restartNumberingAfterBreak="0">
     <w:nsid w:val="4EF833C8"/>
     <w:multiLevelType w:val="hybridMultilevel"/>
-    <w:tmpl w:val="FA228FBE"/>
-    <w:lvl w:ilvl="0" w:tplc="A442E962">
-      <w:start w:val="1"/>
-      <w:numFmt w:val="upperLetter"/>
+    <w:tmpl w:val="664E5C94"/>
+    <w:lvl w:ilvl="0" w:tplc="5A6421A0">
+      <w:start w:val="1"/>
+      <w:numFmt w:val="upperRoman"/>
       <w:pStyle w:val="Heading1"/>
       <w:lvlText w:val="%1."/>
-      <w:lvlJc w:val="left"/>
+      <w:lvlJc w:val="right"/>
       <w:pPr>
         <w:ind w:left="360" w:hanging="360"/>
       </w:pPr>
@@ -2722,6 +3847,12 @@
   </w:num>
   <w:num w:numId="23">
     <w:abstractNumId w:val="13"/>
+  </w:num>
+  <w:num w:numId="24">
+    <w:abstractNumId w:val="8"/>
+    <w:lvlOverride w:ilvl="0">
+      <w:startOverride w:val="1"/>
+    </w:lvlOverride>
   </w:num>
   <w:numIdMacAtCleanup w:val="16"/>
 </w:numbering>
@@ -3137,7 +4268,7 @@
     <w:link w:val="Heading1Char"/>
     <w:uiPriority w:val="9"/>
     <w:qFormat/>
-    <w:rsid w:val="00733F02"/>
+    <w:rsid w:val="00726A9A"/>
     <w:pPr>
       <w:keepNext/>
       <w:keepLines/>
@@ -3161,7 +4292,7 @@
     <w:uiPriority w:val="9"/>
     <w:unhideWhenUsed/>
     <w:qFormat/>
-    <w:rsid w:val="00733F02"/>
+    <w:rsid w:val="00726A9A"/>
     <w:pPr>
       <w:keepNext/>
       <w:keepLines/>
@@ -3173,7 +4304,6 @@
     </w:pPr>
     <w:rPr>
       <w:rFonts w:eastAsiaTheme="majorEastAsia" w:cstheme="majorBidi"/>
-      <w:b/>
       <w:szCs w:val="26"/>
       <w:lang w:eastAsia="en-US"/>
     </w:rPr>
@@ -3186,21 +4316,17 @@
     <w:uiPriority w:val="9"/>
     <w:unhideWhenUsed/>
     <w:qFormat/>
-    <w:rsid w:val="00224831"/>
+    <w:rsid w:val="00726A9A"/>
     <w:pPr>
       <w:keepNext/>
       <w:keepLines/>
-      <w:numPr>
-        <w:numId w:val="3"/>
-      </w:numPr>
       <w:spacing w:before="240" w:after="240"/>
-      <w:ind w:left="357" w:hanging="357"/>
       <w:outlineLvl w:val="2"/>
     </w:pPr>
     <w:rPr>
       <w:rFonts w:eastAsiaTheme="majorEastAsia" w:cstheme="majorBidi"/>
+      <w:b/>
       <w:szCs w:val="24"/>
-      <w:u w:val="single"/>
     </w:rPr>
   </w:style>
   <w:style w:type="paragraph" w:styleId="Heading4">
@@ -3256,10 +4382,9 @@
     <w:basedOn w:val="DefaultParagraphFont"/>
     <w:link w:val="Heading2"/>
     <w:uiPriority w:val="9"/>
-    <w:rsid w:val="00994C47"/>
+    <w:rsid w:val="00726A9A"/>
     <w:rPr>
       <w:rFonts w:asciiTheme="majorHAnsi" w:eastAsiaTheme="majorEastAsia" w:hAnsiTheme="majorHAnsi" w:cstheme="majorBidi"/>
-      <w:b/>
       <w:sz w:val="24"/>
       <w:szCs w:val="26"/>
       <w:lang w:eastAsia="en-US"/>
@@ -3283,12 +4408,12 @@
     <w:basedOn w:val="DefaultParagraphFont"/>
     <w:link w:val="Heading3"/>
     <w:uiPriority w:val="9"/>
-    <w:rsid w:val="00224831"/>
+    <w:rsid w:val="00726A9A"/>
     <w:rPr>
       <w:rFonts w:asciiTheme="majorHAnsi" w:eastAsiaTheme="majorEastAsia" w:hAnsiTheme="majorHAnsi" w:cstheme="majorBidi"/>
+      <w:b/>
       <w:sz w:val="24"/>
       <w:szCs w:val="24"/>
-      <w:u w:val="single"/>
     </w:rPr>
   </w:style>
   <w:style w:type="paragraph" w:styleId="Title">
@@ -3693,6 +4818,7 @@
     <w:rsid w:val="00A034F3"/>
     <w:rPr>
       <w:rFonts w:asciiTheme="majorHAnsi" w:eastAsiaTheme="majorEastAsia" w:hAnsiTheme="majorHAnsi" w:cstheme="majorBidi"/>
+      <w:b/>
       <w:i/>
       <w:sz w:val="24"/>
       <w:szCs w:val="24"/>
@@ -4040,7 +5166,7 @@
 </file>
 
 <file path=customXml/itemProps1.xml><?xml version="1.0" encoding="utf-8"?>
-<ds:datastoreItem xmlns:ds="http://schemas.openxmlformats.org/officeDocument/2006/customXml" ds:itemID="{BE03E6C0-E0F4-4A45-B178-6B3612890AFC}">
+<ds:datastoreItem xmlns:ds="http://schemas.openxmlformats.org/officeDocument/2006/customXml" ds:itemID="{442B1540-69F8-4C93-B91F-2B5387DFF937}">
   <ds:schemaRefs>
     <ds:schemaRef ds:uri="http://schemas.openxmlformats.org/officeDocument/2006/bibliography"/>
   </ds:schemaRefs>

--- a/aws_base.docx
+++ b/aws_base.docx
@@ -4,7 +4,7 @@
   <w:body>
     <w:p>
       <w:pPr>
-        <w:pStyle w:val="Heading1"/>
+        <w:jc w:val="center"/>
       </w:pPr>
       <w:r>
         <w:t>Introduction to Cloud Computing</w:t>
@@ -13,10 +13,6 @@
     <w:p>
       <w:pPr>
         <w:pStyle w:val="Heading3"/>
-        <w:numPr>
-          <w:ilvl w:val="0"/>
-          <w:numId w:val="10"/>
-        </w:numPr>
         <w:rPr>
           <w:lang w:eastAsia="en-US"/>
         </w:rPr>
@@ -485,7 +481,19 @@
         <w:rPr>
           <w:lang w:eastAsia="en-US"/>
         </w:rPr>
-        <w:t>Nhà cung cấp sẽ lo cho bạn từ OS (Windows hoặc  Linux) cho tới Runtime (Docker, NodeJS, C#, Java), chỉ cần bỏ code vào mà chạy là được.</w:t>
+        <w:t>Nhà cung cấp sẽ lo cho bạn từ OS (Windows hoặ</w:t>
+      </w:r>
+      <w:r>
+        <w:rPr>
+          <w:lang w:eastAsia="en-US"/>
+        </w:rPr>
+        <w:t>c</w:t>
+      </w:r>
+      <w:r>
+        <w:rPr>
+          <w:lang w:eastAsia="en-US"/>
+        </w:rPr>
+        <w:t xml:space="preserve"> Linux) cho tới Runtime (Docker, NodeJS, C#, Java), chỉ cần bỏ code vào mà chạy là được.</w:t>
       </w:r>
     </w:p>
     <w:p>
@@ -547,6 +555,20 @@
         </w:rPr>
         <w:t>Còn SaaS tức là sản phẩm phần mềm (software) mà các công ty phần mềm cung cấp dưới dạng dịch vụ.</w:t>
       </w:r>
+    </w:p>
+    <w:p>
+      <w:pPr>
+        <w:rPr>
+          <w:lang w:eastAsia="en-US"/>
+        </w:rPr>
+      </w:pPr>
+    </w:p>
+    <w:p>
+      <w:pPr>
+        <w:rPr>
+          <w:lang w:eastAsia="en-US"/>
+        </w:rPr>
+      </w:pPr>
     </w:p>
     <w:p>
       <w:pPr>
@@ -569,14 +591,21 @@
         <w:tc>
           <w:tcPr>
             <w:tcW w:w="571" w:type="pct"/>
+            <w:vAlign w:val="center"/>
           </w:tcPr>
           <w:p>
             <w:pPr>
+              <w:jc w:val="center"/>
               <w:rPr>
+                <w:b/>
                 <w:lang w:eastAsia="en-US"/>
               </w:rPr>
             </w:pPr>
             <w:r>
+              <w:rPr>
+                <w:b/>
+              </w:rPr>
+              <w:lastRenderedPageBreak/>
               <w:t>KHÁI NIỆM</w:t>
             </w:r>
           </w:p>
@@ -584,14 +613,20 @@
         <w:tc>
           <w:tcPr>
             <w:tcW w:w="4429" w:type="pct"/>
+            <w:vAlign w:val="center"/>
           </w:tcPr>
           <w:p>
             <w:pPr>
+              <w:jc w:val="center"/>
               <w:rPr>
+                <w:b/>
                 <w:lang w:eastAsia="en-US"/>
               </w:rPr>
             </w:pPr>
             <w:r>
+              <w:rPr>
+                <w:b/>
+              </w:rPr>
               <w:t>NHÀ CUNG CẤP</w:t>
             </w:r>
           </w:p>
@@ -601,6 +636,7 @@
         <w:tc>
           <w:tcPr>
             <w:tcW w:w="571" w:type="pct"/>
+            <w:vAlign w:val="center"/>
           </w:tcPr>
           <w:p>
             <w:pPr>
@@ -609,7 +645,6 @@
               </w:rPr>
             </w:pPr>
             <w:r>
-              <w:lastRenderedPageBreak/>
               <w:t>IaaS</w:t>
             </w:r>
           </w:p>
@@ -617,6 +652,7 @@
         <w:tc>
           <w:tcPr>
             <w:tcW w:w="4429" w:type="pct"/>
+            <w:vAlign w:val="center"/>
           </w:tcPr>
           <w:p>
             <w:pPr>
@@ -634,6 +670,7 @@
         <w:tc>
           <w:tcPr>
             <w:tcW w:w="571" w:type="pct"/>
+            <w:vAlign w:val="center"/>
           </w:tcPr>
           <w:p>
             <w:r>
@@ -644,6 +681,7 @@
         <w:tc>
           <w:tcPr>
             <w:tcW w:w="4429" w:type="pct"/>
+            <w:vAlign w:val="center"/>
           </w:tcPr>
           <w:p>
             <w:r>
@@ -656,6 +694,7 @@
         <w:tc>
           <w:tcPr>
             <w:tcW w:w="571" w:type="pct"/>
+            <w:vAlign w:val="center"/>
           </w:tcPr>
           <w:p>
             <w:r>
@@ -666,6 +705,7 @@
         <w:tc>
           <w:tcPr>
             <w:tcW w:w="4429" w:type="pct"/>
+            <w:vAlign w:val="center"/>
           </w:tcPr>
           <w:p>
             <w:r>
@@ -939,7 +979,7 @@
     </w:p>
     <w:p>
       <w:pPr>
-        <w:pStyle w:val="Heading1"/>
+        <w:jc w:val="center"/>
       </w:pPr>
       <w:r>
         <w:lastRenderedPageBreak/>
@@ -948,88 +988,78 @@
     </w:p>
     <w:p>
       <w:pPr>
+        <w:pStyle w:val="Heading1"/>
+      </w:pPr>
+      <w:r>
+        <w:t>MODULE 1: INTRODUCTION TO AMAZON WEB SERVICES</w:t>
+      </w:r>
+    </w:p>
+    <w:p>
+      <w:pPr>
+        <w:pStyle w:val="ListParagraph"/>
+        <w:numPr>
+          <w:ilvl w:val="0"/>
+          <w:numId w:val="17"/>
+        </w:numPr>
+        <w:rPr>
+          <w:lang w:eastAsia="en-US"/>
+        </w:rPr>
+      </w:pPr>
+      <w:r>
+        <w:rPr>
+          <w:lang w:eastAsia="en-US"/>
+        </w:rPr>
+        <w:t>Summarize the benefits of AWS.</w:t>
+      </w:r>
+    </w:p>
+    <w:p>
+      <w:pPr>
+        <w:pStyle w:val="ListParagraph"/>
+        <w:numPr>
+          <w:ilvl w:val="0"/>
+          <w:numId w:val="17"/>
+        </w:numPr>
+        <w:rPr>
+          <w:lang w:eastAsia="en-US"/>
+        </w:rPr>
+      </w:pPr>
+      <w:r>
+        <w:rPr>
+          <w:lang w:eastAsia="en-US"/>
+        </w:rPr>
+        <w:t>Describe differences between on-demand delivery and cloud deployments.</w:t>
+      </w:r>
+    </w:p>
+    <w:p>
+      <w:pPr>
+        <w:pStyle w:val="ListParagraph"/>
+        <w:numPr>
+          <w:ilvl w:val="0"/>
+          <w:numId w:val="17"/>
+        </w:numPr>
+        <w:rPr>
+          <w:lang w:eastAsia="en-US"/>
+        </w:rPr>
+      </w:pPr>
+      <w:r>
+        <w:rPr>
+          <w:lang w:eastAsia="en-US"/>
+        </w:rPr>
+        <w:t>Summarize the pay-as-you-go pricing model.</w:t>
+      </w:r>
+    </w:p>
+    <w:p>
+      <w:pPr>
+        <w:rPr>
+          <w:lang w:eastAsia="en-US"/>
+        </w:rPr>
+      </w:pPr>
+    </w:p>
+    <w:p>
+      <w:pPr>
         <w:pStyle w:val="Heading2"/>
       </w:pPr>
       <w:r>
-        <w:t>MODULE 1: INTRODUCTION TO AMAZON WEB SERVICES</w:t>
-      </w:r>
-    </w:p>
-    <w:p>
-      <w:pPr>
-        <w:pStyle w:val="ListParagraph"/>
-        <w:numPr>
-          <w:ilvl w:val="0"/>
-          <w:numId w:val="17"/>
-        </w:numPr>
-        <w:rPr>
-          <w:lang w:eastAsia="en-US"/>
-        </w:rPr>
-      </w:pPr>
-      <w:r>
-        <w:rPr>
-          <w:lang w:eastAsia="en-US"/>
-        </w:rPr>
-        <w:t>Summarize the benefits of AWS.</w:t>
-      </w:r>
-    </w:p>
-    <w:p>
-      <w:pPr>
-        <w:pStyle w:val="ListParagraph"/>
-        <w:numPr>
-          <w:ilvl w:val="0"/>
-          <w:numId w:val="17"/>
-        </w:numPr>
-        <w:rPr>
-          <w:lang w:eastAsia="en-US"/>
-        </w:rPr>
-      </w:pPr>
-      <w:r>
-        <w:rPr>
-          <w:lang w:eastAsia="en-US"/>
-        </w:rPr>
-        <w:t>Describe differences between on-demand delivery and cloud deployments.</w:t>
-      </w:r>
-    </w:p>
-    <w:p>
-      <w:pPr>
-        <w:pStyle w:val="ListParagraph"/>
-        <w:numPr>
-          <w:ilvl w:val="0"/>
-          <w:numId w:val="17"/>
-        </w:numPr>
-        <w:rPr>
-          <w:lang w:eastAsia="en-US"/>
-        </w:rPr>
-      </w:pPr>
-      <w:r>
-        <w:rPr>
-          <w:lang w:eastAsia="en-US"/>
-        </w:rPr>
-        <w:t>Summarize the pay-as-you-go pricing model.</w:t>
-      </w:r>
-    </w:p>
-    <w:p>
-      <w:pPr>
-        <w:rPr>
-          <w:lang w:eastAsia="en-US"/>
-        </w:rPr>
-      </w:pPr>
-    </w:p>
-    <w:p>
-      <w:pPr>
-        <w:pStyle w:val="User-Defined1"/>
-        <w:numPr>
-          <w:ilvl w:val="0"/>
-          <w:numId w:val="16"/>
-        </w:numPr>
-        <w:rPr>
-          <w:lang w:eastAsia="en-US"/>
-        </w:rPr>
-      </w:pPr>
-      <w:r>
-        <w:rPr>
-          <w:lang w:eastAsia="en-US"/>
-        </w:rPr>
         <w:t>Introduction</w:t>
       </w:r>
     </w:p>
@@ -1044,6 +1074,39 @@
         <w:rPr>
           <w:lang w:eastAsia="en-US"/>
         </w:rPr>
+        <w:t>What is Amazon’s server?</w:t>
+      </w:r>
+    </w:p>
+    <w:p>
+      <w:pPr>
+        <w:rPr>
+          <w:lang w:eastAsia="en-US"/>
+        </w:rPr>
+      </w:pPr>
+      <w:r>
+        <w:rPr>
+          <w:lang w:eastAsia="en-US"/>
+        </w:rPr>
+        <w:t>Amazon EC2 - Amazon Elastic Compute Cloud</w:t>
+      </w:r>
+      <w:r>
+        <w:rPr>
+          <w:lang w:eastAsia="en-US"/>
+        </w:rPr>
+        <w:t>, a virtual server.</w:t>
+      </w:r>
+    </w:p>
+    <w:p>
+      <w:pPr>
+        <w:pStyle w:val="Heading3"/>
+        <w:rPr>
+          <w:lang w:eastAsia="en-US"/>
+        </w:rPr>
+      </w:pPr>
+      <w:r>
+        <w:rPr>
+          <w:lang w:eastAsia="en-US"/>
+        </w:rPr>
         <w:t>What is a client-server model?</w:t>
       </w:r>
     </w:p>
@@ -1105,6 +1168,39 @@
     </w:p>
     <w:p>
       <w:pPr>
+        <w:rPr>
+          <w:lang w:val="vi-VN"/>
+        </w:rPr>
+      </w:pPr>
+      <w:r>
+        <w:rPr>
+          <w:lang w:val="vi-VN"/>
+        </w:rPr>
+        <w:t>Client - server là một cấu trúc ứng dụng phân tán. Yêu cần được gửi từ client lên server, nơi sẽ thực thi yêu cầu.</w:t>
+      </w:r>
+      <w:r>
+        <w:rPr>
+          <w:rFonts w:hint="eastAsia"/>
+          <w:lang w:val="vi-VN"/>
+        </w:rPr>
+        <w:t xml:space="preserve"> </w:t>
+      </w:r>
+    </w:p>
+    <w:p>
+      <w:pPr>
+        <w:rPr>
+          <w:lang w:val="vi-VN"/>
+        </w:rPr>
+      </w:pPr>
+      <w:r>
+        <w:rPr>
+          <w:lang w:val="vi-VN"/>
+        </w:rPr>
+        <w:t>Client có thể là browser, còn server có thể là Amazon EC2.</w:t>
+      </w:r>
+    </w:p>
+    <w:p>
+      <w:pPr>
         <w:pStyle w:val="Heading3"/>
         <w:rPr>
           <w:lang w:eastAsia="en-US"/>
@@ -1144,24 +1240,22 @@
     </w:p>
     <w:p>
       <w:pPr>
-        <w:pStyle w:val="ListParagraph"/>
-        <w:ind w:left="360"/>
-        <w:rPr>
-          <w:lang w:eastAsia="en-US"/>
-        </w:rPr>
-      </w:pPr>
-    </w:p>
-    <w:p>
-      <w:pPr>
-        <w:pStyle w:val="User-Defined1"/>
-        <w:rPr>
-          <w:lang w:eastAsia="en-US"/>
-        </w:rPr>
-      </w:pPr>
-      <w:r>
-        <w:rPr>
-          <w:lang w:eastAsia="en-US"/>
-        </w:rPr>
+        <w:rPr>
+          <w:lang w:val="vi-VN"/>
+        </w:rPr>
+      </w:pPr>
+      <w:r>
+        <w:rPr>
+          <w:lang w:val="vi-VN" w:eastAsia="en-US"/>
+        </w:rPr>
+        <w:t>Bạn không phải trả trước hay lo lắng về hạ tầng. Khi bạn cần, bạn chỉ cần thanh toán và hạ tầng đã sẵn sàng để sử dụng - ở đây là instance.</w:t>
+      </w:r>
+    </w:p>
+    <w:p>
+      <w:pPr>
+        <w:pStyle w:val="Heading2"/>
+      </w:pPr>
+      <w:r>
         <w:t>Cloud computing</w:t>
       </w:r>
     </w:p>
@@ -1201,9 +1295,39 @@
     <w:p>
       <w:pPr>
         <w:rPr>
-          <w:lang w:eastAsia="en-US"/>
-        </w:rPr>
-      </w:pPr>
+          <w:lang w:val="vi-VN"/>
+        </w:rPr>
+      </w:pPr>
+      <w:r>
+        <w:rPr>
+          <w:lang w:val="vi-VN" w:eastAsia="en-US"/>
+        </w:rPr>
+        <w:t xml:space="preserve">Điện toán đám mây là việc </w:t>
+      </w:r>
+      <w:r>
+        <w:rPr>
+          <w:lang w:val="vi-VN" w:eastAsia="en-US"/>
+        </w:rPr>
+        <w:t>cung cấp</w:t>
+      </w:r>
+      <w:r>
+        <w:rPr>
+          <w:lang w:val="vi-VN" w:eastAsia="en-US"/>
+        </w:rPr>
+        <w:t xml:space="preserve"> nguồn lực IT</w:t>
+      </w:r>
+      <w:r>
+        <w:rPr>
+          <w:lang w:val="vi-VN" w:eastAsia="en-US"/>
+        </w:rPr>
+        <w:t xml:space="preserve"> theo-yêu-cầu</w:t>
+      </w:r>
+      <w:r>
+        <w:rPr>
+          <w:lang w:val="vi-VN" w:eastAsia="en-US"/>
+        </w:rPr>
+        <w:t xml:space="preserve"> qua internet với mô hình giá dùng-đến-đâu-trả-đến-đấy.</w:t>
+      </w:r>
     </w:p>
     <w:p>
       <w:pPr>
@@ -1259,13 +1383,6 @@
     <w:p>
       <w:pPr>
         <w:rPr>
-          <w:lang w:eastAsia="en-US"/>
-        </w:rPr>
-      </w:pPr>
-    </w:p>
-    <w:p>
-      <w:pPr>
-        <w:rPr>
           <w:b/>
           <w:lang w:eastAsia="en-US"/>
         </w:rPr>
@@ -1275,6 +1392,7 @@
           <w:b/>
           <w:lang w:eastAsia="en-US"/>
         </w:rPr>
+        <w:lastRenderedPageBreak/>
         <w:t>How many depolyment models AWS Cloud offers? And what are they?</w:t>
       </w:r>
     </w:p>
@@ -1294,8 +1412,20 @@
     <w:p>
       <w:pPr>
         <w:rPr>
-          <w:b/>
-          <w:lang w:eastAsia="en-US"/>
+          <w:lang w:val="vi-VN" w:eastAsia="en-US"/>
+        </w:rPr>
+      </w:pPr>
+      <w:r>
+        <w:rPr>
+          <w:lang w:val="vi-VN" w:eastAsia="en-US"/>
+        </w:rPr>
+        <w:t>AWS cung cấp 3 mô hình triển khai điện toán đám mây: Đám mây - Lai - Tại chỗ.</w:t>
+      </w:r>
+    </w:p>
+    <w:p>
+      <w:pPr>
+        <w:rPr>
+          <w:lang w:val="vi-VN"/>
         </w:rPr>
       </w:pPr>
     </w:p>
@@ -1310,7 +1440,6 @@
         <w:rPr>
           <w:lang w:eastAsia="en-US"/>
         </w:rPr>
-        <w:lastRenderedPageBreak/>
         <w:t>What is cloud-based deployment?</w:t>
       </w:r>
     </w:p>
@@ -1371,6 +1500,68 @@
     </w:p>
     <w:p>
       <w:pPr>
+        <w:rPr>
+          <w:lang w:eastAsia="en-US"/>
+        </w:rPr>
+      </w:pPr>
+      <w:r>
+        <w:rPr>
+          <w:lang w:eastAsia="en-US"/>
+        </w:rPr>
+        <w:t>Ứng dụng trên nền tảng đám mây được triển khai đầy đủ trên đám mây và tất cả các bộ phận của ứng dụng đều chạy trên đám mây.</w:t>
+      </w:r>
+    </w:p>
+    <w:p>
+      <w:pPr>
+        <w:pStyle w:val="ListParagraph"/>
+        <w:numPr>
+          <w:ilvl w:val="0"/>
+          <w:numId w:val="4"/>
+        </w:numPr>
+        <w:rPr>
+          <w:lang w:eastAsia="en-US"/>
+        </w:rPr>
+      </w:pPr>
+      <w:r>
+        <w:rPr>
+          <w:lang w:eastAsia="en-US"/>
+        </w:rPr>
+        <w:t>Các ứng dụng trên đám mây được tạo trên đám mây hoặc đã được di chuyển lên đám mây từ cơ sở hạ tầng hiện hữu</w:t>
+      </w:r>
+      <w:r>
+        <w:rPr>
+          <w:lang w:eastAsia="en-US"/>
+        </w:rPr>
+        <w:t>.</w:t>
+      </w:r>
+    </w:p>
+    <w:p>
+      <w:pPr>
+        <w:pStyle w:val="ListParagraph"/>
+        <w:numPr>
+          <w:ilvl w:val="0"/>
+          <w:numId w:val="4"/>
+        </w:numPr>
+        <w:rPr>
+          <w:lang w:eastAsia="en-US"/>
+        </w:rPr>
+      </w:pPr>
+      <w:r>
+        <w:rPr>
+          <w:lang w:eastAsia="en-US"/>
+        </w:rPr>
+        <w:t>G</w:t>
+      </w:r>
+      <w:r>
+        <w:rPr>
+          <w:lang w:eastAsia="en-US"/>
+        </w:rPr>
+        <w:t>iúp loại bỏ các yêu cầu quản lý, thiết kế kiến trúc và thay đổi quy mô của cơ sở hạ tầng cốt lõi của ứng dụng.</w:t>
+      </w:r>
+    </w:p>
+    <w:p/>
+    <w:p>
+      <w:pPr>
         <w:pStyle w:val="Heading3"/>
         <w:rPr>
           <w:lang w:eastAsia="en-US"/>
@@ -1380,13 +1571,121 @@
         <w:rPr>
           <w:lang w:eastAsia="en-US"/>
         </w:rPr>
+        <w:t>What is hybrid deployment?</w:t>
+      </w:r>
+    </w:p>
+    <w:p>
+      <w:pPr>
+        <w:rPr>
+          <w:lang w:eastAsia="en-US"/>
+        </w:rPr>
+      </w:pPr>
+      <w:r>
+        <w:rPr>
+          <w:lang w:eastAsia="en-US"/>
+        </w:rPr>
+        <w:t>In a hybrid deployment, cloud-based resources are connected to on-premises infrastructure.</w:t>
+      </w:r>
+    </w:p>
+    <w:p>
+      <w:pPr>
+        <w:rPr>
+          <w:lang w:val="vi-VN" w:eastAsia="en-US"/>
+        </w:rPr>
+      </w:pPr>
+      <w:r>
+        <w:rPr>
+          <w:lang w:val="vi-VN" w:eastAsia="en-US"/>
+        </w:rPr>
+        <w:t xml:space="preserve">Là một cách triển khai bằng việc kết nối </w:t>
+      </w:r>
+      <w:r>
+        <w:rPr>
+          <w:lang w:val="vi-VN" w:eastAsia="en-US"/>
+        </w:rPr>
+        <w:t>các cơ sở hạ tầng và ứng dụng giữa các tài nguyên trên nền tảng đám mây và các tài nguyên hiện hữu không nằm trên đám mây.</w:t>
+      </w:r>
+    </w:p>
+    <w:p>
+      <w:pPr>
+        <w:pStyle w:val="ListParagraph"/>
+        <w:numPr>
+          <w:ilvl w:val="0"/>
+          <w:numId w:val="4"/>
+        </w:numPr>
+        <w:rPr>
+          <w:lang w:val="vi-VN" w:eastAsia="en-US"/>
+        </w:rPr>
+      </w:pPr>
+      <w:r>
+        <w:rPr>
+          <w:lang w:val="vi-VN" w:eastAsia="en-US"/>
+        </w:rPr>
+        <w:t>Phương pháp triển khai lai phổ biến nhất là</w:t>
+      </w:r>
+      <w:r>
+        <w:rPr>
+          <w:lang w:val="vi-VN" w:eastAsia="en-US"/>
+        </w:rPr>
+        <w:t xml:space="preserve"> :</w:t>
+      </w:r>
+      <w:r>
+        <w:rPr>
+          <w:lang w:val="vi-VN" w:eastAsia="en-US"/>
+        </w:rPr>
+        <w:t xml:space="preserve"> </w:t>
+      </w:r>
+      <w:r>
+        <w:rPr>
+          <w:i/>
+          <w:lang w:val="vi-VN" w:eastAsia="en-US"/>
+        </w:rPr>
+        <w:t>giữa cơ sở hạ tầng hiện hữu tại chỗ</w:t>
+      </w:r>
+      <w:r>
+        <w:rPr>
+          <w:lang w:val="vi-VN" w:eastAsia="en-US"/>
+        </w:rPr>
+        <w:t xml:space="preserve"> </w:t>
+      </w:r>
+      <w:r>
+        <w:rPr>
+          <w:i/>
+          <w:lang w:val="vi-VN" w:eastAsia="en-US"/>
+        </w:rPr>
+        <w:t>và trên đám mây</w:t>
+      </w:r>
+      <w:r>
+        <w:rPr>
+          <w:lang w:val="vi-VN" w:eastAsia="en-US"/>
+        </w:rPr>
+        <w:t xml:space="preserve"> để mở rộng và phát triển cơ sở hạ tầng của tổ chức lên đám mây trong khi vẫn duy trì kết nối các tài nguyên đám mây với hệ thống nội bộ.</w:t>
+      </w:r>
+    </w:p>
+    <w:p>
+      <w:pPr>
+        <w:rPr>
+          <w:lang w:val="vi-VN" w:eastAsia="en-US"/>
+        </w:rPr>
+      </w:pPr>
+    </w:p>
+    <w:p>
+      <w:pPr>
+        <w:pStyle w:val="Heading3"/>
+        <w:rPr>
+          <w:lang w:eastAsia="en-US"/>
+        </w:rPr>
+      </w:pPr>
+      <w:r>
+        <w:rPr>
+          <w:lang w:eastAsia="en-US"/>
+        </w:rPr>
         <w:t>What is on-premises cloud?</w:t>
       </w:r>
     </w:p>
     <w:p>
       <w:pPr>
         <w:rPr>
-          <w:b/>
           <w:lang w:eastAsia="en-US"/>
         </w:rPr>
       </w:pPr>
@@ -1399,42 +1698,85 @@
     </w:p>
     <w:p>
       <w:pPr>
+        <w:rPr>
+          <w:lang w:val="vi-VN" w:eastAsia="en-US"/>
+        </w:rPr>
+      </w:pPr>
+      <w:r>
+        <w:rPr>
+          <w:lang w:eastAsia="en-US"/>
+        </w:rPr>
+        <w:t xml:space="preserve">Việc triển khai tài nguyên tại chỗ, bằng các công cụ ảo hóa và quản lý tài </w:t>
+      </w:r>
+      <w:r>
+        <w:rPr>
+          <w:lang w:val="vi-VN" w:eastAsia="en-US"/>
+        </w:rPr>
+        <w:t>nguyên.</w:t>
+      </w:r>
+    </w:p>
+    <w:p>
+      <w:pPr>
+        <w:pStyle w:val="ListParagraph"/>
+        <w:numPr>
+          <w:ilvl w:val="0"/>
+          <w:numId w:val="4"/>
+        </w:numPr>
+        <w:rPr>
+          <w:lang w:val="vi-VN" w:eastAsia="en-US"/>
+        </w:rPr>
+      </w:pPr>
+      <w:r>
+        <w:rPr>
+          <w:rFonts w:hint="eastAsia"/>
+          <w:lang w:val="vi-VN"/>
+        </w:rPr>
+        <w:t>Đ</w:t>
+      </w:r>
+      <w:r>
+        <w:rPr>
+          <w:lang w:val="vi-VN" w:eastAsia="en-US"/>
+        </w:rPr>
+        <w:t>ôi khi còn được gọi là "đám mây riêng".</w:t>
+      </w:r>
+    </w:p>
+    <w:p>
+      <w:pPr>
+        <w:pStyle w:val="ListParagraph"/>
+        <w:numPr>
+          <w:ilvl w:val="0"/>
+          <w:numId w:val="4"/>
+        </w:numPr>
+        <w:rPr>
+          <w:lang w:val="vi-VN" w:eastAsia="en-US"/>
+        </w:rPr>
+      </w:pPr>
+      <w:r>
+        <w:rPr>
+          <w:lang w:val="vi-VN" w:eastAsia="en-US"/>
+        </w:rPr>
+        <w:t>Việc triển khai tại chỗ không đem đến nhiều lợi ích của điện toán đám mây nhưng đôi khi được chọn vì khả năng cung cấp tài nguyên chuyên dụng.</w:t>
+      </w:r>
+    </w:p>
+    <w:p>
+      <w:pPr>
+        <w:rPr>
+          <w:lang w:val="vi-VN" w:eastAsia="en-US"/>
+        </w:rPr>
+      </w:pPr>
+    </w:p>
+    <w:p>
+      <w:pPr>
         <w:pStyle w:val="Heading3"/>
         <w:rPr>
-          <w:lang w:eastAsia="en-US"/>
-        </w:rPr>
-      </w:pPr>
-      <w:r>
-        <w:rPr>
-          <w:lang w:eastAsia="en-US"/>
-        </w:rPr>
-        <w:t>What is hybrid deployment?</w:t>
-      </w:r>
-    </w:p>
-    <w:p>
-      <w:pPr>
-        <w:rPr>
-          <w:lang w:eastAsia="en-US"/>
-        </w:rPr>
-      </w:pPr>
-      <w:r>
-        <w:rPr>
-          <w:lang w:eastAsia="en-US"/>
-        </w:rPr>
-        <w:t>In a hybrid deployment, cloud-based resources are connected to on-premises infrastructure.</w:t>
-      </w:r>
-    </w:p>
-    <w:p>
-      <w:pPr>
-        <w:pStyle w:val="Heading3"/>
-        <w:rPr>
-          <w:lang w:val="vi-VN" w:eastAsia="en-US"/>
-        </w:rPr>
-      </w:pPr>
-      <w:r>
-        <w:rPr>
-          <w:lang w:val="vi-VN" w:eastAsia="en-US"/>
-        </w:rPr>
+          <w:lang w:val="vi-VN" w:eastAsia="en-US"/>
+        </w:rPr>
+      </w:pPr>
+      <w:r>
+        <w:rPr>
+          <w:lang w:val="vi-VN" w:eastAsia="en-US"/>
+        </w:rPr>
+        <w:lastRenderedPageBreak/>
         <w:t>Benefits of cloud computing</w:t>
       </w:r>
       <w:r>
@@ -1459,97 +1801,145 @@
         <w:rPr>
           <w:lang w:val="vi-VN" w:eastAsia="en-US"/>
         </w:rPr>
-        <w:t>Trade upfront expense for variable expense</w:t>
-      </w:r>
-    </w:p>
-    <w:p>
-      <w:pPr>
-        <w:pStyle w:val="ListParagraph"/>
-        <w:numPr>
-          <w:ilvl w:val="0"/>
-          <w:numId w:val="4"/>
-        </w:numPr>
-        <w:rPr>
-          <w:lang w:val="vi-VN" w:eastAsia="en-US"/>
-        </w:rPr>
-      </w:pPr>
-      <w:r>
-        <w:rPr>
-          <w:lang w:val="vi-VN" w:eastAsia="en-US"/>
-        </w:rPr>
-        <w:t>Stop spending money to run and maintain data centers</w:t>
-      </w:r>
-    </w:p>
-    <w:p>
-      <w:pPr>
-        <w:pStyle w:val="ListParagraph"/>
-        <w:numPr>
-          <w:ilvl w:val="0"/>
-          <w:numId w:val="4"/>
-        </w:numPr>
-        <w:rPr>
-          <w:lang w:val="vi-VN" w:eastAsia="en-US"/>
-        </w:rPr>
-      </w:pPr>
-      <w:r>
-        <w:rPr>
-          <w:lang w:val="vi-VN" w:eastAsia="en-US"/>
-        </w:rPr>
-        <w:t>Stop guessing capacity</w:t>
-      </w:r>
-    </w:p>
-    <w:p>
-      <w:pPr>
-        <w:pStyle w:val="ListParagraph"/>
-        <w:numPr>
-          <w:ilvl w:val="0"/>
-          <w:numId w:val="4"/>
-        </w:numPr>
-        <w:rPr>
-          <w:lang w:val="vi-VN" w:eastAsia="en-US"/>
-        </w:rPr>
-      </w:pPr>
-      <w:r>
-        <w:rPr>
-          <w:lang w:val="vi-VN" w:eastAsia="en-US"/>
-        </w:rPr>
-        <w:t>Benefit from massive economies of scale</w:t>
-      </w:r>
-    </w:p>
-    <w:p>
-      <w:pPr>
-        <w:pStyle w:val="ListParagraph"/>
-        <w:numPr>
-          <w:ilvl w:val="0"/>
-          <w:numId w:val="4"/>
-        </w:numPr>
-        <w:rPr>
-          <w:lang w:val="vi-VN" w:eastAsia="en-US"/>
-        </w:rPr>
-      </w:pPr>
-      <w:r>
-        <w:rPr>
-          <w:lang w:val="vi-VN" w:eastAsia="en-US"/>
-        </w:rPr>
-        <w:t>Increase speed and agility</w:t>
-      </w:r>
-    </w:p>
-    <w:p>
-      <w:pPr>
-        <w:pStyle w:val="ListParagraph"/>
-        <w:numPr>
-          <w:ilvl w:val="0"/>
-          <w:numId w:val="4"/>
-        </w:numPr>
-        <w:rPr>
-          <w:lang w:val="vi-VN" w:eastAsia="en-US"/>
-        </w:rPr>
-      </w:pPr>
-      <w:r>
-        <w:rPr>
-          <w:lang w:val="vi-VN" w:eastAsia="en-US"/>
-        </w:rPr>
-        <w:t>Go global in minutes</w:t>
+        <w:t>Không cần chi phí trả trước, trả theo chi phí biến đổi.</w:t>
+      </w:r>
+    </w:p>
+    <w:p>
+      <w:pPr>
+        <w:pStyle w:val="ListParagraph"/>
+        <w:numPr>
+          <w:ilvl w:val="1"/>
+          <w:numId w:val="4"/>
+        </w:numPr>
+        <w:rPr>
+          <w:lang w:val="vi-VN" w:eastAsia="en-US"/>
+        </w:rPr>
+      </w:pPr>
+      <w:r>
+        <w:rPr>
+          <w:lang w:val="vi-VN" w:eastAsia="en-US"/>
+        </w:rPr>
+        <w:t xml:space="preserve">ví dụ tốn tiền để đầu tư hạ tầng, máy chủ, etc. trước rồi mới sử dụng </w:t>
+      </w:r>
+      <w:r>
+        <w:rPr>
+          <w:lang w:val="vi-VN" w:eastAsia="en-US"/>
+        </w:rPr>
+        <w:t>chúng.</w:t>
+      </w:r>
+      <w:r>
+        <w:rPr>
+          <w:lang w:val="vi-VN" w:eastAsia="en-US"/>
+        </w:rPr>
+        <w:t xml:space="preserve"> Với Amazon Cloud, bạn chỉ trả tiền khi thực sự sử dụng chúng.</w:t>
+      </w:r>
+    </w:p>
+    <w:p>
+      <w:pPr>
+        <w:pStyle w:val="ListParagraph"/>
+        <w:numPr>
+          <w:ilvl w:val="0"/>
+          <w:numId w:val="4"/>
+        </w:numPr>
+        <w:rPr>
+          <w:lang w:val="vi-VN" w:eastAsia="en-US"/>
+        </w:rPr>
+      </w:pPr>
+      <w:r>
+        <w:rPr>
+          <w:lang w:val="vi-VN" w:eastAsia="en-US"/>
+        </w:rPr>
+        <w:t>Không cần chi tiền để chạy và bảo trì trung tâm dữ liệu vật lý.</w:t>
+      </w:r>
+    </w:p>
+    <w:p>
+      <w:pPr>
+        <w:pStyle w:val="ListParagraph"/>
+        <w:numPr>
+          <w:ilvl w:val="0"/>
+          <w:numId w:val="4"/>
+        </w:numPr>
+        <w:rPr>
+          <w:lang w:val="vi-VN" w:eastAsia="en-US"/>
+        </w:rPr>
+      </w:pPr>
+      <w:r>
+        <w:rPr>
+          <w:lang w:val="vi-VN" w:eastAsia="en-US"/>
+        </w:rPr>
+        <w:t>Không cần phải dự đoán dung lượng mình sẽ cần trước chi triển khai ứng dụng.</w:t>
+      </w:r>
+    </w:p>
+    <w:p>
+      <w:pPr>
+        <w:pStyle w:val="ListParagraph"/>
+        <w:numPr>
+          <w:ilvl w:val="0"/>
+          <w:numId w:val="4"/>
+        </w:numPr>
+        <w:rPr>
+          <w:lang w:val="vi-VN" w:eastAsia="en-US"/>
+        </w:rPr>
+      </w:pPr>
+      <w:r>
+        <w:rPr>
+          <w:lang w:val="vi-VN" w:eastAsia="en-US"/>
+        </w:rPr>
+        <w:t>Hưởng lợi từ quy mô kinh tế lớn</w:t>
+      </w:r>
+    </w:p>
+    <w:p>
+      <w:pPr>
+        <w:pStyle w:val="ListParagraph"/>
+        <w:numPr>
+          <w:ilvl w:val="1"/>
+          <w:numId w:val="4"/>
+        </w:numPr>
+        <w:rPr>
+          <w:lang w:val="vi-VN" w:eastAsia="en-US"/>
+        </w:rPr>
+      </w:pPr>
+      <w:r>
+        <w:rPr>
+          <w:lang w:val="vi-VN" w:eastAsia="en-US"/>
+        </w:rPr>
+        <w:t>Do AWS cung cấp dịch vụ tới rất nhiều khách hàng nên chi phí có thể giảm xuống, dẫn tới chi phí cho bạn cũng thấp hơn.</w:t>
+      </w:r>
+    </w:p>
+    <w:p>
+      <w:pPr>
+        <w:pStyle w:val="ListParagraph"/>
+        <w:numPr>
+          <w:ilvl w:val="0"/>
+          <w:numId w:val="4"/>
+        </w:numPr>
+        <w:rPr>
+          <w:lang w:val="vi-VN" w:eastAsia="en-US"/>
+        </w:rPr>
+      </w:pPr>
+      <w:r>
+        <w:rPr>
+          <w:lang w:val="vi-VN" w:eastAsia="en-US"/>
+        </w:rPr>
+        <w:t>Triển khai ứng dụng nhanh và linh hoạt hơn.</w:t>
+      </w:r>
+    </w:p>
+    <w:p>
+      <w:pPr>
+        <w:pStyle w:val="ListParagraph"/>
+        <w:numPr>
+          <w:ilvl w:val="0"/>
+          <w:numId w:val="4"/>
+        </w:numPr>
+        <w:rPr>
+          <w:lang w:val="vi-VN" w:eastAsia="en-US"/>
+        </w:rPr>
+      </w:pPr>
+      <w:r>
+        <w:rPr>
+          <w:lang w:val="vi-VN" w:eastAsia="en-US"/>
+        </w:rPr>
+        <w:t>Cung cấp ứng dụng quy mô toàn cầu chỉ trong vài phút</w:t>
       </w:r>
     </w:p>
     <w:p>
@@ -1568,7 +1958,7 @@
     </w:p>
     <w:p>
       <w:pPr>
-        <w:pStyle w:val="Heading2"/>
+        <w:pStyle w:val="Heading1"/>
       </w:pPr>
       <w:r>
         <w:lastRenderedPageBreak/>
@@ -1683,10 +2073,10 @@
     <w:p/>
     <w:p>
       <w:pPr>
-        <w:pStyle w:val="User-Defined1"/>
-        <w:numPr>
-          <w:ilvl w:val="0"/>
-          <w:numId w:val="16"/>
+        <w:pStyle w:val="Heading2"/>
+        <w:numPr>
+          <w:ilvl w:val="0"/>
+          <w:numId w:val="25"/>
         </w:numPr>
       </w:pPr>
       <w:r>
@@ -1696,6 +2086,185 @@
     <w:p>
       <w:pPr>
         <w:pStyle w:val="Heading3"/>
+        <w:rPr>
+          <w:lang w:eastAsia="en-US"/>
+        </w:rPr>
+      </w:pPr>
+      <w:r>
+        <w:rPr>
+          <w:lang w:eastAsia="en-US"/>
+        </w:rPr>
+        <w:t>What is Amazon EC2?</w:t>
+      </w:r>
+    </w:p>
+    <w:p>
+      <w:pPr>
+        <w:rPr>
+          <w:lang w:val="vi-VN" w:eastAsia="en-US"/>
+        </w:rPr>
+      </w:pPr>
+      <w:r>
+        <w:rPr>
+          <w:lang w:val="vi-VN" w:eastAsia="en-US"/>
+        </w:rPr>
+        <w:t>Amazon Elastic Compute Cloud - Amazon EC2 là một dịch vụ bạn dùng để truy cập đến các server ảo.</w:t>
+      </w:r>
+    </w:p>
+    <w:p>
+      <w:pPr>
+        <w:pStyle w:val="ListParagraph"/>
+        <w:numPr>
+          <w:ilvl w:val="0"/>
+          <w:numId w:val="4"/>
+        </w:numPr>
+        <w:rPr>
+          <w:lang w:val="vi-VN" w:eastAsia="en-US"/>
+        </w:rPr>
+      </w:pPr>
+      <w:r>
+        <w:rPr>
+          <w:lang w:val="vi-VN" w:eastAsia="en-US"/>
+        </w:rPr>
+        <w:t>Ví dụ, bạn cần server để chạy ứng dụng và tính toán, cung cấp nội dung theo yêu cầu của người dùng. Với Amazon, những server này là ảo, và để truy cập đến chúng thì bạn cần dùng dịch vụ Amazon EC2.</w:t>
+      </w:r>
+    </w:p>
+    <w:p>
+      <w:pPr>
+        <w:pStyle w:val="ListParagraph"/>
+        <w:numPr>
+          <w:ilvl w:val="0"/>
+          <w:numId w:val="4"/>
+        </w:numPr>
+        <w:rPr>
+          <w:lang w:val="vi-VN" w:eastAsia="en-US"/>
+        </w:rPr>
+      </w:pPr>
+      <w:r>
+        <w:rPr>
+          <w:lang w:val="vi-VN" w:eastAsia="en-US"/>
+        </w:rPr>
+        <w:t>Khi muốn sử dụng thì bạn chỉ việ</w:t>
+      </w:r>
+      <w:r>
+        <w:rPr>
+          <w:lang w:val="vi-VN" w:eastAsia="en-US"/>
+        </w:rPr>
+        <w:t>c yêu cầu EC2 instance thứ bạn cần. EC2 sẽ khởi chạy và sẵn sàng chỉ trong vài phút.</w:t>
+      </w:r>
+      <w:r>
+        <w:rPr>
+          <w:lang w:val="vi-VN" w:eastAsia="en-US"/>
+        </w:rPr>
+        <w:t xml:space="preserve"> Và bạn chỉ trả tiền cho những instance EC2 đang chạy mà thôi.</w:t>
+      </w:r>
+    </w:p>
+    <w:p>
+      <w:pPr>
+        <w:pStyle w:val="ListParagraph"/>
+        <w:numPr>
+          <w:ilvl w:val="0"/>
+          <w:numId w:val="4"/>
+        </w:numPr>
+        <w:rPr>
+          <w:lang w:val="vi-VN"/>
+        </w:rPr>
+      </w:pPr>
+      <w:r>
+        <w:rPr>
+          <w:rFonts w:hint="eastAsia"/>
+          <w:lang w:val="vi-VN"/>
+        </w:rPr>
+        <w:t>E</w:t>
+      </w:r>
+      <w:r>
+        <w:rPr>
+          <w:lang w:val="vi-VN"/>
+        </w:rPr>
+        <w:t xml:space="preserve">C2 chạy trên các máy host vật lý được quản lý bởi Amazon thông qua công nghệ ảo </w:t>
+      </w:r>
+      <w:r>
+        <w:rPr>
+          <w:lang w:val="vi-VN"/>
+        </w:rPr>
+        <w:t>hóa.</w:t>
+      </w:r>
+      <w:r>
+        <w:rPr>
+          <w:lang w:val="vi-VN"/>
+        </w:rPr>
+        <w:t xml:space="preserve"> Bạn sẽ share máy host này với các EC2 instance khác - còn đ.g.l máy ảo khác.</w:t>
+      </w:r>
+      <w:r>
+        <w:rPr>
+          <w:lang w:val="vi-VN"/>
+        </w:rPr>
+        <w:t xml:space="preserve"> Một </w:t>
+      </w:r>
+      <w:r>
+        <w:rPr>
+          <w:lang w:val="vi-VN"/>
+        </w:rPr>
+        <w:t>hypervisor</w:t>
+      </w:r>
+      <w:r>
+        <w:rPr>
+          <w:lang w:val="vi-VN"/>
+        </w:rPr>
+        <w:t xml:space="preserve"> sẽ chịu trách nhiệm quản </w:t>
+      </w:r>
+      <w:r>
+        <w:rPr>
+          <w:lang w:val="vi-VN"/>
+        </w:rPr>
+        <w:t>lý, cách ly</w:t>
+      </w:r>
+      <w:r>
+        <w:rPr>
+          <w:lang w:val="vi-VN"/>
+        </w:rPr>
+        <w:t xml:space="preserve"> và phân bổ tài nguyên giữa các instance.</w:t>
+      </w:r>
+    </w:p>
+    <w:p>
+      <w:pPr>
+        <w:pStyle w:val="ListParagraph"/>
+        <w:numPr>
+          <w:ilvl w:val="0"/>
+          <w:numId w:val="4"/>
+        </w:numPr>
+        <w:rPr>
+          <w:lang w:val="vi-VN"/>
+        </w:rPr>
+      </w:pPr>
+      <w:r>
+        <w:rPr>
+          <w:lang w:val="vi-VN"/>
+        </w:rPr>
+        <w:t>Bạn có thể chọn OS, cấu hình phần mềm sẽ chạy trên các instance.</w:t>
+      </w:r>
+      <w:r>
+        <w:rPr>
+          <w:lang w:val="vi-VN"/>
+        </w:rPr>
+        <w:t xml:space="preserve"> Cấu hình mạng là private hay public. </w:t>
+      </w:r>
+      <w:r>
+        <w:rPr>
+          <w:lang w:val="vi-VN"/>
+        </w:rPr>
+        <w:t>Bạn có thể mở rộng hoặc thu nhỏ EC2 nếu cần.</w:t>
+      </w:r>
+    </w:p>
+    <w:p>
+      <w:pPr>
+        <w:rPr>
+          <w:lang w:val="vi-VN"/>
+        </w:rPr>
+      </w:pPr>
+    </w:p>
+    <w:p>
+      <w:pPr>
+        <w:pStyle w:val="Heading3"/>
       </w:pPr>
       <w:r>
         <w:t>Basic structure about AWS?</w:t>
@@ -1706,11 +2275,13 @@
         <w:t>EC2 allow users to use virtual machines of different configurations as per their requirement. It allows various configuration options, mapping of individual server, various pricing options, etc. We will discuss these in detail in AWS Products section.</w:t>
       </w:r>
     </w:p>
+    <w:p/>
     <w:p>
       <w:pPr>
         <w:pStyle w:val="Heading3"/>
       </w:pPr>
       <w:r>
+        <w:lastRenderedPageBreak/>
         <w:t>What is multitenancy?</w:t>
       </w:r>
     </w:p>
@@ -1733,6 +2304,44 @@
     </w:p>
     <w:p>
       <w:pPr>
+        <w:rPr>
+          <w:lang w:val="vi-VN"/>
+        </w:rPr>
+      </w:pPr>
+      <w:r>
+        <w:rPr>
+          <w:lang w:val="vi-VN"/>
+        </w:rPr>
+        <w:t xml:space="preserve">Multitenancy là ý tưởng </w:t>
+      </w:r>
+      <w:r>
+        <w:rPr>
+          <w:lang w:val="vi-VN"/>
+        </w:rPr>
+        <w:t xml:space="preserve">chạy các máy ảo và chia sẻ tài nguyên trên cùng một host vật lý. Một </w:t>
+      </w:r>
+      <w:r>
+        <w:rPr>
+          <w:lang w:val="vi-VN"/>
+        </w:rPr>
+        <w:t xml:space="preserve">hypervisor </w:t>
+      </w:r>
+      <w:r>
+        <w:rPr>
+          <w:lang w:val="vi-VN"/>
+        </w:rPr>
+        <w:t>sẽ chịu trách nhiệm quản lý, cách ly và phân bổ tài nguyên giữa các instance.</w:t>
+      </w:r>
+    </w:p>
+    <w:p>
+      <w:pPr>
+        <w:rPr>
+          <w:lang w:val="vi-VN"/>
+        </w:rPr>
+      </w:pPr>
+    </w:p>
+    <w:p>
+      <w:pPr>
         <w:pStyle w:val="Heading3"/>
       </w:pPr>
       <w:r>
@@ -1740,8 +2349,90 @@
       </w:r>
     </w:p>
     <w:p>
-      <w:r>
-        <w:t>You can provision and launch an Amazon EC2 instance within minutes.</w:t>
+      <w:pPr>
+        <w:pStyle w:val="ListParagraph"/>
+        <w:numPr>
+          <w:ilvl w:val="0"/>
+          <w:numId w:val="4"/>
+        </w:numPr>
+        <w:rPr>
+          <w:b/>
+        </w:rPr>
+      </w:pPr>
+      <w:r>
+        <w:t>C</w:t>
+      </w:r>
+      <w:r>
+        <w:t>ung cấp và khởi chạy phiên bản Amazon EC2 trong vòng vài phút.</w:t>
+      </w:r>
+    </w:p>
+    <w:p>
+      <w:pPr>
+        <w:pStyle w:val="ListParagraph"/>
+        <w:numPr>
+          <w:ilvl w:val="0"/>
+          <w:numId w:val="4"/>
+        </w:numPr>
+        <w:rPr>
+          <w:b/>
+        </w:rPr>
+      </w:pPr>
+      <w:r>
+        <w:t>N</w:t>
+      </w:r>
+      <w:r>
+        <w:t>gừng sử dụng nó khi bạn đã chạy xong một khối lượng công việc.</w:t>
+      </w:r>
+    </w:p>
+    <w:p>
+      <w:pPr>
+        <w:pStyle w:val="ListParagraph"/>
+        <w:numPr>
+          <w:ilvl w:val="0"/>
+          <w:numId w:val="4"/>
+        </w:numPr>
+        <w:rPr>
+          <w:b/>
+        </w:rPr>
+      </w:pPr>
+      <w:r>
+        <w:t>C</w:t>
+      </w:r>
+      <w:r>
+        <w:t>hỉ trả tiền cho thời gian tính toán mà bạn sử dụng khi một phiên bản đang chạy, không phải khi nó bị dừng hoặc kết thúc.</w:t>
+      </w:r>
+    </w:p>
+    <w:p>
+      <w:pPr>
+        <w:pStyle w:val="ListParagraph"/>
+        <w:numPr>
+          <w:ilvl w:val="0"/>
+          <w:numId w:val="4"/>
+        </w:numPr>
+        <w:rPr>
+          <w:b/>
+        </w:rPr>
+      </w:pPr>
+      <w:r>
+        <w:t>T</w:t>
+      </w:r>
+      <w:r>
+        <w:t>iết kiệm chi phí bằng cách chỉ trả cho dung lượng máy chủ mà bạn cần hoặc muốn.</w:t>
+      </w:r>
+    </w:p>
+    <w:p>
+      <w:pPr>
+        <w:rPr>
+          <w:b/>
+        </w:rPr>
+      </w:pPr>
+    </w:p>
+    <w:p>
+      <w:pPr>
+        <w:pStyle w:val="Heading3"/>
+      </w:pPr>
+      <w:r>
+        <w:t>How Amazon EC2 works?</w:t>
       </w:r>
     </w:p>
     <w:p>
@@ -1750,50 +2441,670 @@
         <w:ind w:left="0"/>
       </w:pPr>
       <w:r>
-        <w:t>You can stop using it when you have finished running a workload.</w:t>
+        <w:t>Launch &gt; Connect &gt; Work</w:t>
+      </w:r>
+    </w:p>
+    <w:p>
+      <w:pPr>
+        <w:pStyle w:val="ListParagraph"/>
+        <w:numPr>
+          <w:ilvl w:val="0"/>
+          <w:numId w:val="4"/>
+        </w:numPr>
+        <w:rPr>
+          <w:lang w:val="vi-VN"/>
+        </w:rPr>
+      </w:pPr>
+      <w:r>
+        <w:rPr>
+          <w:lang w:val="vi-VN"/>
+        </w:rPr>
+        <w:t>Launch : Cấu hình phần cứng và phần mềm</w:t>
+      </w:r>
+      <w:r>
+        <w:rPr>
+          <w:lang w:val="vi-VN"/>
+        </w:rPr>
+        <w:t xml:space="preserve"> (OS, </w:t>
+      </w:r>
+      <w:r>
+        <w:rPr>
+          <w:lang w:val="vi-VN"/>
+        </w:rPr>
+        <w:t xml:space="preserve">application </w:t>
+      </w:r>
+      <w:r>
+        <w:rPr>
+          <w:lang w:val="vi-VN"/>
+        </w:rPr>
+        <w:t>server, ứng dụng, etc.)</w:t>
+      </w:r>
+      <w:r>
+        <w:rPr>
+          <w:lang w:val="vi-VN"/>
+        </w:rPr>
+        <w:t xml:space="preserve"> cho instance.</w:t>
+      </w:r>
+      <w:r>
+        <w:rPr>
+          <w:lang w:val="vi-VN"/>
+        </w:rPr>
+        <w:t xml:space="preserve"> Tiếp theo là cấu hình mạng và security settings để kiểm soát lưu lượng kết nối đến instance.</w:t>
+      </w:r>
+    </w:p>
+    <w:p>
+      <w:pPr>
+        <w:pStyle w:val="ListParagraph"/>
+        <w:numPr>
+          <w:ilvl w:val="0"/>
+          <w:numId w:val="4"/>
+        </w:numPr>
+        <w:rPr>
+          <w:lang w:val="vi-VN"/>
+        </w:rPr>
+      </w:pPr>
+      <w:r>
+        <w:rPr>
+          <w:lang w:val="vi-VN"/>
+        </w:rPr>
+        <w:t xml:space="preserve">Connect : </w:t>
+      </w:r>
+      <w:r>
+        <w:rPr>
+          <w:lang w:val="vi-VN"/>
+        </w:rPr>
+        <w:t>Bạn có thể kết nối đến instance theo nhiều cách khác nhau.</w:t>
+      </w:r>
+      <w:r>
+        <w:rPr>
+          <w:lang w:val="vi-VN"/>
+        </w:rPr>
+        <w:t xml:space="preserve"> Bạn cũng có thể kết nối bằng cách log-in và truy cập vào computer desktop.</w:t>
+      </w:r>
+    </w:p>
+    <w:p>
+      <w:pPr>
+        <w:pStyle w:val="ListParagraph"/>
+        <w:numPr>
+          <w:ilvl w:val="0"/>
+          <w:numId w:val="4"/>
+        </w:numPr>
+        <w:rPr>
+          <w:lang w:val="vi-VN"/>
+        </w:rPr>
+      </w:pPr>
+      <w:r>
+        <w:rPr>
+          <w:lang w:val="vi-VN"/>
+        </w:rPr>
+        <w:t>Work : Sau khi kết nối, bạn có thể sử dụng nó.</w:t>
+      </w:r>
+      <w:r>
+        <w:rPr>
+          <w:lang w:val="vi-VN"/>
+        </w:rPr>
+        <w:t xml:space="preserve"> Bạn có thể chạy các command để cài đặt phần mềm, thêm bộ nhớ, quản lý file, etc.</w:t>
+      </w:r>
+    </w:p>
+    <w:p>
+      <w:pPr>
+        <w:ind w:left="357" w:hanging="357"/>
+        <w:rPr>
+          <w:rFonts w:eastAsiaTheme="majorEastAsia" w:cstheme="majorBidi"/>
+          <w:szCs w:val="26"/>
+          <w:u w:val="single"/>
+          <w:lang w:eastAsia="en-US"/>
+        </w:rPr>
+      </w:pPr>
+      <w:r>
+        <w:br w:type="page"/>
+      </w:r>
+    </w:p>
+    <w:p>
+      <w:pPr>
+        <w:pStyle w:val="Heading2"/>
+      </w:pPr>
+      <w:r>
+        <w:lastRenderedPageBreak/>
+        <w:t>Amazon EC2 instance types</w:t>
+      </w:r>
+    </w:p>
+    <w:p>
+      <w:pPr>
+        <w:pStyle w:val="Heading3"/>
+      </w:pPr>
+      <w:r>
+        <w:t>Why do we need Amazon EC2 instance types?</w:t>
+      </w:r>
+    </w:p>
+    <w:p>
+      <w:r>
+        <w:t>Amazon EC2 instance types are optimized for different tasks. When selecting an instance type, consider the specific needs of your workloads and applications. This might include requirements for compute, memory, or storage capabilities.</w:t>
+      </w:r>
+    </w:p>
+    <w:p>
+      <w:pPr>
+        <w:rPr>
+          <w:lang w:val="vi-VN"/>
+        </w:rPr>
+      </w:pPr>
+      <w:r>
+        <w:t xml:space="preserve">Amazon </w:t>
+      </w:r>
+      <w:r>
+        <w:rPr>
+          <w:lang w:val="vi-VN"/>
+        </w:rPr>
+        <w:t>cung cấp nhiều loại EC2 instance cho các mục đích khác nhau.</w:t>
+      </w:r>
+    </w:p>
+    <w:p>
+      <w:pPr>
+        <w:pStyle w:val="ListParagraph"/>
+        <w:numPr>
+          <w:ilvl w:val="0"/>
+          <w:numId w:val="4"/>
+        </w:numPr>
+        <w:rPr>
+          <w:lang w:val="vi-VN"/>
+        </w:rPr>
+      </w:pPr>
+      <w:r>
+        <w:rPr>
+          <w:lang w:val="vi-VN"/>
+        </w:rPr>
+        <w:t>Các loại EC2 instance được nhóm vào các family instance. Mỗi loại ưu tiên mục đích khác nhau</w:t>
+      </w:r>
+      <w:r>
+        <w:rPr>
+          <w:lang w:val="vi-VN"/>
+        </w:rPr>
+        <w:t>.</w:t>
+      </w:r>
+    </w:p>
+    <w:p>
+      <w:pPr>
+        <w:pStyle w:val="Heading3"/>
+      </w:pPr>
+      <w:r>
+        <w:t>List Amazon EC2 instance types?</w:t>
+      </w:r>
+    </w:p>
+    <w:p>
+      <w:pPr>
+        <w:pStyle w:val="ListParagraph"/>
+        <w:numPr>
+          <w:ilvl w:val="0"/>
+          <w:numId w:val="4"/>
+        </w:numPr>
+      </w:pPr>
+      <w:r>
+        <w:t>General purpose</w:t>
+      </w:r>
+      <w:r>
+        <w:rPr>
+          <w:lang w:val="vi-VN"/>
+        </w:rPr>
+        <w:t xml:space="preserve"> : </w:t>
+      </w:r>
+      <w:r>
+        <w:rPr>
+          <w:lang w:val="vi-VN"/>
+        </w:rPr>
+        <w:t xml:space="preserve">Cân bằng về mục đích sử </w:t>
+      </w:r>
+      <w:r>
+        <w:rPr>
+          <w:lang w:val="vi-VN"/>
+        </w:rPr>
+        <w:t>dụng.</w:t>
+      </w:r>
+    </w:p>
+    <w:p>
+      <w:pPr>
+        <w:pStyle w:val="ListParagraph"/>
+        <w:numPr>
+          <w:ilvl w:val="0"/>
+          <w:numId w:val="4"/>
+        </w:numPr>
+      </w:pPr>
+      <w:r>
+        <w:t xml:space="preserve">Compute </w:t>
+      </w:r>
+      <w:r>
+        <w:rPr>
+          <w:lang w:val="vi-VN"/>
+        </w:rPr>
+        <w:t>optimized</w:t>
+      </w:r>
+      <w:r>
+        <w:rPr>
+          <w:lang w:val="vi-VN"/>
+        </w:rPr>
+        <w:t xml:space="preserve"> </w:t>
+      </w:r>
+      <w:r>
+        <w:rPr>
+          <w:lang w:val="vi-VN"/>
+        </w:rPr>
+        <w:t xml:space="preserve">: </w:t>
+      </w:r>
+      <w:r>
+        <w:rPr>
+          <w:lang w:val="vi-VN"/>
+        </w:rPr>
+        <w:t xml:space="preserve">Phục vụ cho tác vụ tính toán chuyên sâu như: game server, máy tính hiệu suất cao, mô hình khoa </w:t>
+      </w:r>
+      <w:r>
+        <w:rPr>
+          <w:lang w:val="vi-VN"/>
+        </w:rPr>
+        <w:t>học.</w:t>
+      </w:r>
+    </w:p>
+    <w:p>
+      <w:pPr>
+        <w:pStyle w:val="ListParagraph"/>
+        <w:numPr>
+          <w:ilvl w:val="0"/>
+          <w:numId w:val="4"/>
+        </w:numPr>
+      </w:pPr>
+      <w:r>
+        <w:t>Memory optimized</w:t>
+      </w:r>
+      <w:r>
+        <w:rPr>
+          <w:lang w:val="vi-VN"/>
+        </w:rPr>
+        <w:t xml:space="preserve"> : </w:t>
+      </w:r>
+      <w:r>
+        <w:rPr>
+          <w:lang w:val="vi-VN"/>
+        </w:rPr>
+        <w:t>Phục vụ tác vụ cần nhiều bộ nhớ như : đồ họa, phép tính dấu phẩy động, etc.</w:t>
+      </w:r>
+    </w:p>
+    <w:p>
+      <w:pPr>
+        <w:pStyle w:val="ListParagraph"/>
+        <w:numPr>
+          <w:ilvl w:val="0"/>
+          <w:numId w:val="4"/>
+        </w:numPr>
+      </w:pPr>
+      <w:r>
+        <w:t>Storage optimized</w:t>
+      </w:r>
+      <w:r>
+        <w:rPr>
+          <w:lang w:val="vi-VN"/>
+        </w:rPr>
+        <w:t xml:space="preserve"> : </w:t>
+      </w:r>
+      <w:r>
+        <w:rPr>
+          <w:lang w:val="vi-VN"/>
+        </w:rPr>
+        <w:t>Phục vụ cho công việc</w:t>
+      </w:r>
+      <w:r>
+        <w:rPr>
+          <w:lang w:val="vi-VN"/>
+        </w:rPr>
+        <w:t xml:space="preserve"> cần</w:t>
+      </w:r>
+      <w:r>
+        <w:rPr>
+          <w:lang w:val="vi-VN"/>
+        </w:rPr>
+        <w:t xml:space="preserve"> hiệu suất cao cho dữ liệu được lưu trữ cục bộ.</w:t>
+      </w:r>
+    </w:p>
+    <w:p>
+      <w:pPr>
+        <w:pStyle w:val="ListParagraph"/>
+        <w:numPr>
+          <w:ilvl w:val="0"/>
+          <w:numId w:val="4"/>
+        </w:numPr>
+      </w:pPr>
+      <w:r>
+        <w:t>GPU instances</w:t>
       </w:r>
     </w:p>
     <w:p>
       <w:pPr>
         <w:pStyle w:val="ListParagraph"/>
         <w:ind w:left="0"/>
-      </w:pPr>
-      <w:r>
-        <w:t>You pay only for the compute time you use when an instance is running, not when it is stopped or terminated.</w:t>
+        <w:jc w:val="center"/>
+      </w:pPr>
+      <w:r>
+        <w:rPr>
+          <w:noProof/>
+        </w:rPr>
+        <w:drawing>
+          <wp:inline distT="0" distB="0" distL="0" distR="0" wp14:anchorId="3F2D9DC9" wp14:editId="61B8FB9C">
+            <wp:extent cx="4320000" cy="2890615"/>
+            <wp:effectExtent l="0" t="0" r="4445" b="5080"/>
+            <wp:docPr id="3" name="Picture 3"/>
+            <wp:cNvGraphicFramePr>
+              <a:graphicFrameLocks xmlns:a="http://schemas.openxmlformats.org/drawingml/2006/main" noChangeAspect="1"/>
+            </wp:cNvGraphicFramePr>
+            <a:graphic xmlns:a="http://schemas.openxmlformats.org/drawingml/2006/main">
+              <a:graphicData uri="http://schemas.openxmlformats.org/drawingml/2006/picture">
+                <pic:pic xmlns:pic="http://schemas.openxmlformats.org/drawingml/2006/picture">
+                  <pic:nvPicPr>
+                    <pic:cNvPr id="1" name=""/>
+                    <pic:cNvPicPr/>
+                  </pic:nvPicPr>
+                  <pic:blipFill>
+                    <a:blip r:embed="rId9"/>
+                    <a:stretch>
+                      <a:fillRect/>
+                    </a:stretch>
+                  </pic:blipFill>
+                  <pic:spPr>
+                    <a:xfrm>
+                      <a:off x="0" y="0"/>
+                      <a:ext cx="4320000" cy="2890615"/>
+                    </a:xfrm>
+                    <a:prstGeom prst="rect">
+                      <a:avLst/>
+                    </a:prstGeom>
+                  </pic:spPr>
+                </pic:pic>
+              </a:graphicData>
+            </a:graphic>
+          </wp:inline>
+        </w:drawing>
+      </w:r>
+    </w:p>
+    <w:p>
+      <w:pPr>
+        <w:pStyle w:val="Heading2"/>
+      </w:pPr>
+      <w:r>
+        <w:t>Amazon EC2 pricing</w:t>
+      </w:r>
+    </w:p>
+    <w:p>
+      <w:pPr>
+        <w:pStyle w:val="Heading3"/>
+      </w:pPr>
+      <w:r>
+        <w:t>List Amazon pricing options?</w:t>
       </w:r>
     </w:p>
     <w:p>
       <w:pPr>
         <w:pStyle w:val="ListParagraph"/>
         <w:ind w:left="0"/>
-      </w:pPr>
-      <w:r>
-        <w:t>You can save costs by paying only for server capacity that you need or want.</w:t>
+        <w:rPr>
+          <w:lang w:val="vi-VN"/>
+        </w:rPr>
+      </w:pPr>
+      <w:r>
+        <w:t>On-Demand</w:t>
+      </w:r>
+      <w:r>
+        <w:t xml:space="preserve"> :</w:t>
+      </w:r>
+      <w:r>
+        <w:rPr>
+          <w:lang w:val="vi-VN"/>
+        </w:rPr>
+        <w:t xml:space="preserve"> trả theo thời gian instance chạy (theo giờ, phút)</w:t>
+      </w:r>
+      <w:r>
+        <w:rPr>
+          <w:lang w:val="vi-VN"/>
+        </w:rPr>
+        <w:t>.</w:t>
+      </w:r>
+    </w:p>
+    <w:p>
+      <w:pPr>
+        <w:pStyle w:val="ListParagraph"/>
+        <w:numPr>
+          <w:ilvl w:val="0"/>
+          <w:numId w:val="4"/>
+        </w:numPr>
+        <w:rPr>
+          <w:lang w:val="vi-VN"/>
+        </w:rPr>
+      </w:pPr>
+      <w:r>
+        <w:rPr>
+          <w:lang w:val="vi-VN"/>
+        </w:rPr>
+        <w:lastRenderedPageBreak/>
+        <w:t>Không cần liên hệ hay ký hợp đồng trước khi sử dụng.</w:t>
+      </w:r>
+    </w:p>
+    <w:p>
+      <w:pPr>
+        <w:pStyle w:val="ListParagraph"/>
+        <w:ind w:left="0"/>
+      </w:pPr>
+      <w:r>
+        <w:t>Amazon EC2 Savings Plans</w:t>
+      </w:r>
+    </w:p>
+    <w:p>
+      <w:pPr>
+        <w:pStyle w:val="ListParagraph"/>
+        <w:numPr>
+          <w:ilvl w:val="0"/>
+          <w:numId w:val="4"/>
+        </w:numPr>
+      </w:pPr>
+      <w:r>
+        <w:rPr>
+          <w:lang w:val="vi-VN"/>
+        </w:rPr>
+        <w:t>Savings Plans là mô hình giá linh hoạt, cung cấp mức giá thấp hơn so với phiên bản Theo nhu cầu, đổi lại khách hàng cần cam kết đạt mức sử dụng nhất định (tính theo USD/giờ) trong thời hạn 1 hoặ</w:t>
+      </w:r>
+      <w:r>
+        <w:rPr>
+          <w:lang w:val="vi-VN"/>
+        </w:rPr>
+        <w:t>c 3 năm</w:t>
+      </w:r>
+      <w:r>
+        <w:rPr>
+          <w:lang w:val="vi-VN"/>
+        </w:rPr>
+        <w:t>.</w:t>
+      </w:r>
+    </w:p>
+    <w:p>
+      <w:pPr>
+        <w:pStyle w:val="ListParagraph"/>
+        <w:numPr>
+          <w:ilvl w:val="0"/>
+          <w:numId w:val="4"/>
+        </w:numPr>
+      </w:pPr>
+      <w:r>
+        <w:t>Hiểu một cách đơn giản, Savings Plans là 1 mô hình tính giá yêu cầu bạn cam kết một mức sử dụng nhất quán (tính theo USD/giờ) để được hưởng chiết khấu mà không cần quan tâm tới tới kiểu phiên bản hay khu vực. Mô hình này trái ngược với dạng cam kết chỉ sử dụng một kiểu phiên bản tại một khu vực nhất định của (RIs).</w:t>
+      </w:r>
+    </w:p>
+    <w:p>
+      <w:pPr>
+        <w:pStyle w:val="ListParagraph"/>
+        <w:ind w:left="0"/>
+      </w:pPr>
+      <w:r>
+        <w:t>Reserved Instances</w:t>
+      </w:r>
+    </w:p>
+    <w:p>
+      <w:pPr>
+        <w:pStyle w:val="ListParagraph"/>
+        <w:numPr>
+          <w:ilvl w:val="0"/>
+          <w:numId w:val="4"/>
+        </w:numPr>
+        <w:rPr>
+          <w:lang w:val="vi-VN"/>
+        </w:rPr>
+      </w:pPr>
+      <w:r>
+        <w:rPr>
+          <w:lang w:val="vi-VN"/>
+        </w:rPr>
+        <w:t>RIs yêu cầu bạn phải cam kết sử dụng một kiểu phiên bản cố định trong vòng từ 1 đến 3 năm để hưởng các ưu đãi về</w:t>
+      </w:r>
+      <w:r>
+        <w:rPr>
+          <w:lang w:val="vi-VN"/>
+        </w:rPr>
+        <w:t xml:space="preserve"> giá</w:t>
+      </w:r>
+      <w:r>
+        <w:rPr>
+          <w:lang w:val="vi-VN"/>
+        </w:rPr>
+        <w:t>.</w:t>
+      </w:r>
+    </w:p>
+    <w:p>
+      <w:pPr>
+        <w:pStyle w:val="ListParagraph"/>
+        <w:ind w:left="0"/>
+      </w:pPr>
+      <w:r>
+        <w:t>Spot Instances</w:t>
+      </w:r>
+    </w:p>
+    <w:p>
+      <w:pPr>
+        <w:pStyle w:val="ListParagraph"/>
+        <w:numPr>
+          <w:ilvl w:val="0"/>
+          <w:numId w:val="4"/>
+        </w:numPr>
+        <w:rPr>
+          <w:lang w:val="vi-VN"/>
+        </w:rPr>
+      </w:pPr>
+      <w:r>
+        <w:rPr>
+          <w:lang w:val="vi-VN"/>
+        </w:rPr>
+        <w:t xml:space="preserve">Chi phí có thể giảm tới 90% nhưng Amazon có thể lấy lại Instance bất kỳ lúc </w:t>
+      </w:r>
+      <w:r>
+        <w:rPr>
+          <w:lang w:val="vi-VN"/>
+        </w:rPr>
+        <w:t>nào với cảnh báo trước 2 phút.</w:t>
+      </w:r>
+    </w:p>
+    <w:p>
+      <w:pPr>
+        <w:pStyle w:val="ListParagraph"/>
+        <w:ind w:left="0"/>
+      </w:pPr>
+      <w:r>
+        <w:t>Dedicated Hosts</w:t>
+      </w:r>
+    </w:p>
+    <w:p>
+      <w:pPr>
+        <w:pStyle w:val="ListParagraph"/>
+        <w:numPr>
+          <w:ilvl w:val="0"/>
+          <w:numId w:val="4"/>
+        </w:numPr>
+        <w:rPr>
+          <w:lang w:val="vi-VN"/>
+        </w:rPr>
+      </w:pPr>
+      <w:r>
+        <w:rPr>
+          <w:lang w:val="vi-VN"/>
+        </w:rPr>
+        <w:t>Bạn thuê các host vật lý chỉ dùng riêng cho bạn.</w:t>
+      </w:r>
+    </w:p>
+    <w:p>
+      <w:pPr>
+        <w:pStyle w:val="Heading2"/>
+      </w:pPr>
+      <w:r>
+        <w:t>Scaling Amazon EC2</w:t>
       </w:r>
     </w:p>
     <w:p>
       <w:pPr>
         <w:pStyle w:val="Heading3"/>
-      </w:pPr>
-      <w:r>
-        <w:t>How Amazon EC2 works?</w:t>
-      </w:r>
-    </w:p>
-    <w:p>
-      <w:pPr>
-        <w:pStyle w:val="ListParagraph"/>
-        <w:ind w:left="0"/>
-      </w:pPr>
-      <w:r>
-        <w:t>Launch &gt; Connect &gt; Work</w:t>
-      </w:r>
-    </w:p>
-    <w:p>
-      <w:pPr>
-        <w:pStyle w:val="User-Defined1"/>
-      </w:pPr>
-      <w:r>
-        <w:t>Amazon EC2 instance types</w:t>
+        <w:rPr>
+          <w:lang w:val="vi-VN" w:eastAsia="en-US"/>
+        </w:rPr>
+      </w:pPr>
+      <w:r>
+        <w:rPr>
+          <w:lang w:eastAsia="en-US"/>
+        </w:rPr>
+        <w:t>Scalability</w:t>
+      </w:r>
+      <w:r>
+        <w:rPr>
+          <w:lang w:val="vi-VN" w:eastAsia="en-US"/>
+        </w:rPr>
+        <w:t xml:space="preserve"> là gì?</w:t>
+      </w:r>
+    </w:p>
+    <w:p>
+      <w:pPr>
+        <w:rPr>
+          <w:lang w:val="vi-VN" w:eastAsia="en-US"/>
+        </w:rPr>
+      </w:pPr>
+      <w:r>
+        <w:rPr>
+          <w:lang w:val="vi-VN" w:eastAsia="en-US"/>
+        </w:rPr>
+        <w:t>Là việc bạn có thể mở rộng / thu nhỏ tài nguyên</w:t>
+      </w:r>
+      <w:r>
+        <w:rPr>
+          <w:lang w:val="vi-VN" w:eastAsia="en-US"/>
+        </w:rPr>
+        <w:t xml:space="preserve"> theo nhu cầ</w:t>
+      </w:r>
+      <w:r>
+        <w:rPr>
+          <w:lang w:val="vi-VN" w:eastAsia="en-US"/>
+        </w:rPr>
+        <w:t>u</w:t>
+      </w:r>
+      <w:r>
+        <w:rPr>
+          <w:lang w:val="vi-VN" w:eastAsia="en-US"/>
+        </w:rPr>
+        <w:t>.</w:t>
+      </w:r>
+    </w:p>
+    <w:p>
+      <w:pPr>
+        <w:pStyle w:val="ListParagraph"/>
+        <w:numPr>
+          <w:ilvl w:val="0"/>
+          <w:numId w:val="4"/>
+        </w:numPr>
+        <w:rPr>
+          <w:lang w:val="vi-VN" w:eastAsia="en-US"/>
+        </w:rPr>
+      </w:pPr>
+      <w:r>
+        <w:rPr>
+          <w:lang w:val="vi-VN" w:eastAsia="en-US"/>
+        </w:rPr>
+        <w:t>Vd: website của bạn có nhiều truy cập trong 1 khung giờ nhất định thôi thì bạn có thể tính toán mở rộng tài nguyên chỉ vào khung giờ đó.</w:t>
       </w:r>
     </w:p>
     <w:p>
@@ -1801,231 +3112,1693 @@
         <w:pStyle w:val="Heading3"/>
       </w:pPr>
       <w:r>
+        <w:t>What is Amazon EC2 Auto Scaling?</w:t>
+      </w:r>
+    </w:p>
+    <w:p>
+      <w:pPr>
+        <w:rPr>
+          <w:lang w:val="vi-VN"/>
+        </w:rPr>
+      </w:pPr>
+      <w:r>
+        <w:rPr>
+          <w:lang w:val="vi-VN"/>
+        </w:rPr>
+        <w:t xml:space="preserve">Amazon EC2 Auto Scaling là dịch vụ </w:t>
+      </w:r>
+      <w:r>
+        <w:rPr>
+          <w:lang w:val="vi-VN"/>
+        </w:rPr>
+        <w:t xml:space="preserve">tự động thêm/gỡ bỏ EC2 instance đáp ứng với sự thay đổi </w:t>
+      </w:r>
+      <w:r>
+        <w:rPr>
+          <w:lang w:val="vi-VN"/>
+        </w:rPr>
+        <w:t xml:space="preserve">nhu cầu </w:t>
+      </w:r>
+      <w:r>
+        <w:rPr>
+          <w:lang w:val="vi-VN"/>
+        </w:rPr>
+        <w:t>của ứng dụng.</w:t>
+      </w:r>
+    </w:p>
+    <w:p>
+      <w:pPr>
+        <w:pStyle w:val="Heading3"/>
+      </w:pPr>
+      <w:r>
+        <w:t>What are approaches of Amazon EC2 Auto Scaling?</w:t>
+      </w:r>
+    </w:p>
+    <w:p>
+      <w:r>
+        <w:t>Within Amazon EC2 Auto Scaling, you can use two approaches: dynamic scaling and predictive scaling.</w:t>
+      </w:r>
+    </w:p>
+    <w:p>
+      <w:pPr>
+        <w:pStyle w:val="ListParagraph"/>
+        <w:numPr>
+          <w:ilvl w:val="0"/>
+          <w:numId w:val="4"/>
+        </w:numPr>
+      </w:pPr>
+      <w:r>
+        <w:t xml:space="preserve">Dynamic scaling responds to changing demand. </w:t>
+      </w:r>
+    </w:p>
+    <w:p>
+      <w:pPr>
+        <w:pStyle w:val="ListParagraph"/>
+        <w:numPr>
+          <w:ilvl w:val="0"/>
+          <w:numId w:val="4"/>
+        </w:numPr>
+      </w:pPr>
+      <w:r>
+        <w:t>Predictive scaling automatically schedules the right number of Amazon EC2 instances based on predicted demand.</w:t>
+      </w:r>
+    </w:p>
+    <w:p/>
+    <w:p>
+      <w:pPr>
+        <w:rPr>
+          <w:lang w:val="vi-VN"/>
+        </w:rPr>
+      </w:pPr>
+      <w:r>
+        <w:rPr>
+          <w:lang w:val="vi-VN"/>
+        </w:rPr>
         <w:lastRenderedPageBreak/>
-        <w:t>Why do we need Amazon EC2 instance types?</w:t>
-      </w:r>
-    </w:p>
-    <w:p>
-      <w:r>
-        <w:t>Amazon EC2 instance types are optimized for different tasks. When selecting an instance type, consider the specific needs of your workloads and applications. This might include requirements for compute, memory, or storage capabilities.</w:t>
+        <w:t xml:space="preserve">Bạn có thể sử dụng </w:t>
+      </w:r>
+      <w:r>
+        <w:rPr>
+          <w:lang w:val="vi-VN"/>
+        </w:rPr>
+        <w:t>Amazon EC2 Auto Scaling</w:t>
+      </w:r>
+      <w:r>
+        <w:rPr>
+          <w:lang w:val="vi-VN"/>
+        </w:rPr>
+        <w:t xml:space="preserve"> theo 2 cách: </w:t>
+      </w:r>
+    </w:p>
+    <w:p>
+      <w:pPr>
+        <w:pStyle w:val="ListParagraph"/>
+        <w:numPr>
+          <w:ilvl w:val="0"/>
+          <w:numId w:val="4"/>
+        </w:numPr>
+        <w:rPr>
+          <w:lang w:val="vi-VN"/>
+        </w:rPr>
+      </w:pPr>
+      <w:r>
+        <w:rPr>
+          <w:lang w:val="vi-VN"/>
+        </w:rPr>
+        <w:t xml:space="preserve">Dynamic </w:t>
+      </w:r>
+      <w:r>
+        <w:rPr>
+          <w:lang w:val="vi-VN"/>
+        </w:rPr>
+        <w:t>scaling - mở rộng động : thay đổi theo nhu cầu.</w:t>
+      </w:r>
+    </w:p>
+    <w:p>
+      <w:pPr>
+        <w:pStyle w:val="ListParagraph"/>
+        <w:numPr>
+          <w:ilvl w:val="0"/>
+          <w:numId w:val="4"/>
+        </w:numPr>
+        <w:rPr>
+          <w:lang w:val="vi-VN"/>
+        </w:rPr>
+      </w:pPr>
+      <w:r>
+        <w:rPr>
+          <w:lang w:val="vi-VN"/>
+        </w:rPr>
+        <w:t>Predictive scaling</w:t>
+      </w:r>
+      <w:r>
+        <w:rPr>
+          <w:lang w:val="vi-VN"/>
+        </w:rPr>
+        <w:t xml:space="preserve"> - mở rộng theo dự đoán trước : tính năng này tự động lập lịch cho số lượng EC2 cần thiết </w:t>
+      </w:r>
+      <w:r>
+        <w:rPr>
+          <w:lang w:val="vi-VN"/>
+        </w:rPr>
+        <w:t xml:space="preserve">dựa trên dự đoán về </w:t>
+      </w:r>
+      <w:r>
+        <w:rPr>
+          <w:lang w:val="vi-VN"/>
+        </w:rPr>
+        <w:t>nhu cầ</w:t>
+      </w:r>
+      <w:r>
+        <w:rPr>
+          <w:lang w:val="vi-VN"/>
+        </w:rPr>
+        <w:t>u</w:t>
+      </w:r>
+      <w:r>
+        <w:rPr>
+          <w:lang w:val="vi-VN"/>
+        </w:rPr>
+        <w:t>.</w:t>
+      </w:r>
+    </w:p>
+    <w:p>
+      <w:pPr>
+        <w:rPr>
+          <w:lang w:val="vi-VN"/>
+        </w:rPr>
+      </w:pPr>
+      <w:r>
+        <w:rPr>
+          <w:lang w:val="vi-VN"/>
+        </w:rPr>
+        <w:t>To scale faster, you can use dynamic scaling and predictive scaling together.</w:t>
       </w:r>
     </w:p>
     <w:p>
       <w:pPr>
         <w:pStyle w:val="Heading3"/>
-      </w:pPr>
-      <w:r>
-        <w:t>List Amazon EC2 instance types?</w:t>
-      </w:r>
-    </w:p>
-    <w:p>
-      <w:pPr>
-        <w:pStyle w:val="ListParagraph"/>
-        <w:ind w:left="0"/>
-      </w:pPr>
-      <w:r>
-        <w:t>General purpose instances</w:t>
-      </w:r>
-    </w:p>
-    <w:p>
-      <w:pPr>
-        <w:pStyle w:val="ListParagraph"/>
-        <w:ind w:left="0"/>
-      </w:pPr>
-      <w:r>
-        <w:t>Compute optimized instances</w:t>
-      </w:r>
-    </w:p>
-    <w:p>
-      <w:pPr>
-        <w:pStyle w:val="ListParagraph"/>
-        <w:ind w:left="0"/>
-      </w:pPr>
-      <w:r>
-        <w:t>Memory optimized instances</w:t>
-      </w:r>
-    </w:p>
-    <w:p>
-      <w:pPr>
-        <w:pStyle w:val="ListParagraph"/>
-        <w:ind w:left="0"/>
-      </w:pPr>
-      <w:r>
-        <w:t>Storage optimized instances</w:t>
-      </w:r>
-    </w:p>
-    <w:p>
-      <w:pPr>
-        <w:pStyle w:val="ListParagraph"/>
-        <w:ind w:left="0"/>
-      </w:pPr>
-      <w:r>
-        <w:t>Accelerated computing instances</w:t>
-      </w:r>
-    </w:p>
-    <w:p>
-      <w:pPr>
-        <w:pStyle w:val="User-Defined1"/>
-      </w:pPr>
-      <w:r>
-        <w:t>Amazon EC2 pricing</w:t>
+        <w:rPr>
+          <w:lang w:val="vi-VN"/>
+        </w:rPr>
+      </w:pPr>
+      <w:r>
+        <w:rPr>
+          <w:lang w:val="vi-VN"/>
+        </w:rPr>
+        <w:t>Example: Amazon EC2 Auto Scaling</w:t>
+      </w:r>
+    </w:p>
+    <w:p>
+      <w:pPr>
+        <w:rPr>
+          <w:lang w:val="vi-VN"/>
+        </w:rPr>
+      </w:pPr>
+      <w:r>
+        <w:rPr>
+          <w:lang w:val="vi-VN"/>
+        </w:rPr>
+        <w:t>Giả sử rằng bạn đang chuẩn bị khởi chạy một ứng dụ</w:t>
+      </w:r>
+      <w:r>
+        <w:rPr>
+          <w:lang w:val="vi-VN"/>
+        </w:rPr>
+        <w:t>ng trên các</w:t>
+      </w:r>
+      <w:r>
+        <w:rPr>
+          <w:lang w:val="vi-VN"/>
+        </w:rPr>
+        <w:t xml:space="preserve"> Amazon EC2</w:t>
+      </w:r>
+      <w:r>
+        <w:rPr>
+          <w:lang w:val="vi-VN"/>
+        </w:rPr>
+        <w:t xml:space="preserve"> </w:t>
+      </w:r>
+      <w:r>
+        <w:rPr>
+          <w:rFonts w:hint="eastAsia"/>
+          <w:lang w:val="vi-VN"/>
+        </w:rPr>
+        <w:t>i</w:t>
+      </w:r>
+      <w:r>
+        <w:rPr>
+          <w:lang w:val="vi-VN"/>
+        </w:rPr>
+        <w:t>nstance</w:t>
+      </w:r>
+      <w:r>
+        <w:rPr>
+          <w:lang w:val="vi-VN"/>
+        </w:rPr>
+        <w:t>. Khi định cấu hình kích thước củ</w:t>
+      </w:r>
+      <w:r>
+        <w:rPr>
+          <w:lang w:val="vi-VN"/>
+        </w:rPr>
+        <w:t>a</w:t>
+      </w:r>
+      <w:r>
+        <w:rPr>
+          <w:lang w:val="vi-VN"/>
+        </w:rPr>
+        <w:t xml:space="preserve"> </w:t>
+      </w:r>
+      <w:r>
+        <w:rPr>
+          <w:lang w:val="vi-VN"/>
+        </w:rPr>
+        <w:t>Auto Scaling</w:t>
+      </w:r>
+      <w:r>
+        <w:rPr>
+          <w:lang w:val="vi-VN"/>
+        </w:rPr>
+        <w:t xml:space="preserve"> group</w:t>
+      </w:r>
+      <w:r>
+        <w:rPr>
+          <w:lang w:val="vi-VN"/>
+        </w:rPr>
+        <w:t>, bạn có thể đặt số lượ</w:t>
+      </w:r>
+      <w:r>
+        <w:rPr>
+          <w:lang w:val="vi-VN"/>
+        </w:rPr>
+        <w:t>ng</w:t>
+      </w:r>
+      <w:r>
+        <w:rPr>
+          <w:lang w:val="vi-VN"/>
+        </w:rPr>
+        <w:t xml:space="preserve"> Amazon EC2</w:t>
+      </w:r>
+      <w:r>
+        <w:rPr>
+          <w:lang w:val="vi-VN"/>
+        </w:rPr>
+        <w:t xml:space="preserve"> </w:t>
+      </w:r>
+      <w:r>
+        <w:rPr>
+          <w:lang w:val="vi-VN"/>
+        </w:rPr>
+        <w:t>instance</w:t>
+      </w:r>
+      <w:r>
+        <w:rPr>
+          <w:lang w:val="vi-VN"/>
+        </w:rPr>
+        <w:t xml:space="preserve"> tối thiể</w:t>
+      </w:r>
+      <w:r>
+        <w:rPr>
+          <w:lang w:val="vi-VN"/>
+        </w:rPr>
+        <w:t>u là 1</w:t>
+      </w:r>
+      <w:r>
+        <w:rPr>
+          <w:lang w:val="vi-VN"/>
+        </w:rPr>
+        <w:t>. Điều này có nghĩa là luôn phải có ít nhất một phiên bản Amazon EC2 đang chạy.</w:t>
+      </w:r>
+    </w:p>
+    <w:p>
+      <w:pPr>
+        <w:jc w:val="center"/>
+        <w:rPr>
+          <w:lang w:val="vi-VN"/>
+        </w:rPr>
+      </w:pPr>
+      <w:r>
+        <w:rPr>
+          <w:noProof/>
+        </w:rPr>
+        <w:drawing>
+          <wp:inline distT="0" distB="0" distL="0" distR="0" wp14:anchorId="31678370" wp14:editId="15DC8728">
+            <wp:extent cx="4320000" cy="4122219"/>
+            <wp:effectExtent l="0" t="0" r="4445" b="0"/>
+            <wp:docPr id="4" name="Picture 4" descr="Diagram of an Amazon EC2 instances scaling in and out as part of an Auto Scaling group"/>
+            <wp:cNvGraphicFramePr>
+              <a:graphicFrameLocks xmlns:a="http://schemas.openxmlformats.org/drawingml/2006/main" noChangeAspect="1"/>
+            </wp:cNvGraphicFramePr>
+            <a:graphic xmlns:a="http://schemas.openxmlformats.org/drawingml/2006/main">
+              <a:graphicData uri="http://schemas.openxmlformats.org/drawingml/2006/picture">
+                <pic:pic xmlns:pic="http://schemas.openxmlformats.org/drawingml/2006/picture">
+                  <pic:nvPicPr>
+                    <pic:cNvPr id="0" name="Picture 1" descr="Diagram of an Amazon EC2 instances scaling in and out as part of an Auto Scaling group"/>
+                    <pic:cNvPicPr>
+                      <a:picLocks noChangeAspect="1" noChangeArrowheads="1"/>
+                    </pic:cNvPicPr>
+                  </pic:nvPicPr>
+                  <pic:blipFill>
+                    <a:blip r:embed="rId10" cstate="print">
+                      <a:extLst>
+                        <a:ext uri="{28A0092B-C50C-407E-A947-70E740481C1C}">
+                          <a14:useLocalDpi xmlns:a14="http://schemas.microsoft.com/office/drawing/2010/main" val="0"/>
+                        </a:ext>
+                      </a:extLst>
+                    </a:blip>
+                    <a:srcRect/>
+                    <a:stretch>
+                      <a:fillRect/>
+                    </a:stretch>
+                  </pic:blipFill>
+                  <pic:spPr bwMode="auto">
+                    <a:xfrm>
+                      <a:off x="0" y="0"/>
+                      <a:ext cx="4320000" cy="4122219"/>
+                    </a:xfrm>
+                    <a:prstGeom prst="rect">
+                      <a:avLst/>
+                    </a:prstGeom>
+                    <a:noFill/>
+                    <a:ln>
+                      <a:noFill/>
+                    </a:ln>
+                  </pic:spPr>
+                </pic:pic>
+              </a:graphicData>
+            </a:graphic>
+          </wp:inline>
+        </w:drawing>
       </w:r>
     </w:p>
     <w:p>
       <w:pPr>
         <w:pStyle w:val="Heading3"/>
-      </w:pPr>
-      <w:r>
-        <w:t>List Amazon pricing options?</w:t>
-      </w:r>
-    </w:p>
-    <w:p>
-      <w:pPr>
-        <w:pStyle w:val="ListParagraph"/>
-        <w:ind w:left="0"/>
-      </w:pPr>
-      <w:r>
-        <w:t>On-Demand</w:t>
-      </w:r>
-    </w:p>
-    <w:p>
-      <w:pPr>
-        <w:pStyle w:val="ListParagraph"/>
-        <w:ind w:left="0"/>
-      </w:pPr>
-      <w:r>
-        <w:t>Amazon EC2 Savings Plans</w:t>
-      </w:r>
-    </w:p>
-    <w:p>
-      <w:pPr>
-        <w:pStyle w:val="ListParagraph"/>
-        <w:ind w:left="0"/>
-      </w:pPr>
-      <w:r>
-        <w:t>Reserved Instances</w:t>
-      </w:r>
-    </w:p>
-    <w:p>
-      <w:pPr>
-        <w:pStyle w:val="ListParagraph"/>
-        <w:ind w:left="0"/>
-      </w:pPr>
-      <w:r>
-        <w:t>Spot Instances</w:t>
-      </w:r>
-    </w:p>
-    <w:p>
-      <w:pPr>
-        <w:pStyle w:val="ListParagraph"/>
-        <w:ind w:left="0"/>
-      </w:pPr>
-      <w:r>
-        <w:t>Dedicated Hosts</w:t>
-      </w:r>
-    </w:p>
-    <w:p>
-      <w:pPr>
-        <w:pStyle w:val="User-Defined1"/>
-      </w:pPr>
-      <w:r>
-        <w:t>Scaling Amazon EC2</w:t>
+        <w:rPr>
+          <w:lang w:val="vi-VN"/>
+        </w:rPr>
+      </w:pPr>
+      <w:r>
+        <w:rPr>
+          <w:lang w:val="vi-VN"/>
+        </w:rPr>
+        <w:t>Các thông số cần quan tâm khi cấu hình Auto Scaling group?</w:t>
+      </w:r>
+    </w:p>
+    <w:p>
+      <w:pPr>
+        <w:pStyle w:val="ListParagraph"/>
+        <w:numPr>
+          <w:ilvl w:val="0"/>
+          <w:numId w:val="4"/>
+        </w:numPr>
+        <w:rPr>
+          <w:lang w:val="vi-VN"/>
+        </w:rPr>
+      </w:pPr>
+      <w:r>
+        <w:rPr>
+          <w:lang w:val="vi-VN"/>
+        </w:rPr>
+        <w:t>Minimum</w:t>
+      </w:r>
+    </w:p>
+    <w:p>
+      <w:pPr>
+        <w:pStyle w:val="ListParagraph"/>
+        <w:numPr>
+          <w:ilvl w:val="0"/>
+          <w:numId w:val="4"/>
+        </w:numPr>
+        <w:rPr>
+          <w:lang w:val="vi-VN"/>
+        </w:rPr>
+      </w:pPr>
+      <w:r>
+        <w:rPr>
+          <w:lang w:val="vi-VN"/>
+        </w:rPr>
+        <w:t>Desired : nếu ko set thì bằng minimum.</w:t>
+      </w:r>
+    </w:p>
+    <w:p>
+      <w:pPr>
+        <w:pStyle w:val="ListParagraph"/>
+        <w:numPr>
+          <w:ilvl w:val="0"/>
+          <w:numId w:val="4"/>
+        </w:numPr>
+        <w:rPr>
+          <w:lang w:val="vi-VN"/>
+        </w:rPr>
+      </w:pPr>
+      <w:r>
+        <w:rPr>
+          <w:lang w:val="vi-VN"/>
+        </w:rPr>
+        <w:t>Maximum</w:t>
       </w:r>
     </w:p>
     <w:p>
       <w:pPr>
         <w:pStyle w:val="Heading3"/>
-      </w:pPr>
-      <w:r>
-        <w:t>What is Amazon EC2 Auto Scaling?</w:t>
-      </w:r>
-    </w:p>
-    <w:p>
-      <w:pPr>
+        <w:rPr>
+          <w:lang w:val="vi-VN"/>
+        </w:rPr>
+      </w:pPr>
+      <w:r>
+        <w:rPr>
+          <w:rFonts w:hint="eastAsia"/>
+          <w:lang w:val="vi-VN"/>
+        </w:rPr>
+        <w:lastRenderedPageBreak/>
+        <w:t>W</w:t>
+      </w:r>
+      <w:r>
+        <w:rPr>
+          <w:lang w:val="vi-VN"/>
+        </w:rPr>
+        <w:t xml:space="preserve">hat is </w:t>
+      </w:r>
+      <w:r>
+        <w:rPr>
+          <w:lang w:val="vi-VN"/>
+        </w:rPr>
+        <w:t>minimum capacity</w:t>
+      </w:r>
+      <w:r>
+        <w:rPr>
+          <w:lang w:val="vi-VN"/>
+        </w:rPr>
+        <w:t xml:space="preserve"> of </w:t>
+      </w:r>
+      <w:r>
+        <w:rPr>
+          <w:lang w:val="vi-VN"/>
+        </w:rPr>
+        <w:t>Auto Scaling group</w:t>
+      </w:r>
+      <w:r>
+        <w:rPr>
+          <w:lang w:val="vi-VN"/>
+        </w:rPr>
+        <w:t>?</w:t>
+      </w:r>
+    </w:p>
+    <w:p>
+      <w:pPr>
+        <w:rPr>
+          <w:lang w:val="vi-VN"/>
+        </w:rPr>
+      </w:pPr>
+      <w:r>
+        <w:rPr>
+          <w:lang w:val="vi-VN"/>
+        </w:rPr>
+        <w:t xml:space="preserve">Là số lượng EC2 instance chạy ngay khi bạn tạo ra </w:t>
+      </w:r>
+      <w:r>
+        <w:rPr>
+          <w:lang w:val="vi-VN"/>
+        </w:rPr>
+        <w:t xml:space="preserve">Auto Scaling </w:t>
+      </w:r>
+      <w:r>
+        <w:rPr>
+          <w:lang w:val="vi-VN"/>
+        </w:rPr>
+        <w:t>group.</w:t>
+      </w:r>
+    </w:p>
+    <w:p>
+      <w:pPr>
+        <w:pStyle w:val="ListParagraph"/>
+        <w:numPr>
+          <w:ilvl w:val="0"/>
+          <w:numId w:val="4"/>
+        </w:numPr>
+        <w:rPr>
+          <w:lang w:val="vi-VN"/>
+        </w:rPr>
+      </w:pPr>
+      <w:r>
+        <w:rPr>
+          <w:lang w:val="vi-VN"/>
+        </w:rPr>
+        <w:t>Bạn sẽ đặt minimum capacity khi bạn cấu hình Auto Scaling group.</w:t>
+      </w:r>
+    </w:p>
+    <w:p>
+      <w:pPr>
+        <w:pStyle w:val="Heading2"/>
+      </w:pPr>
+      <w:r>
+        <w:t>Directing traffic with Elastic Load Balancing</w:t>
+      </w:r>
+    </w:p>
+    <w:p>
+      <w:pPr>
+        <w:rPr>
+          <w:lang w:val="vi-VN" w:eastAsia="en-US"/>
+        </w:rPr>
+      </w:pPr>
+      <w:r>
+        <w:rPr>
+          <w:lang w:val="vi-VN" w:eastAsia="en-US"/>
+        </w:rPr>
+        <w:t xml:space="preserve">Bối cảnh : </w:t>
+      </w:r>
+      <w:r>
+        <w:rPr>
+          <w:lang w:val="vi-VN" w:eastAsia="en-US"/>
+        </w:rPr>
+        <w:t xml:space="preserve">When you have multiple EC2 instances all running the same program, to serve the same purpose, and a request comes in, how does that request know which EC2 instance to go to? How can you ensure there's an even distribution of workload across EC2 instances? So not just one is backed up while the others are idle sitting by. You need a way to route requests to instances to process that request. What you need to solve this is called </w:t>
+      </w:r>
+      <w:r>
         <w:rPr>
           <w:b/>
-        </w:rPr>
-      </w:pPr>
-      <w:r>
-        <w:t>A</w:t>
-      </w:r>
-      <w:r>
-        <w:t>mazon EC2 Auto Scaling. Adds instances based on demand and then decommissions instances when they are no longer needed. This means that every minute of the day, you always have the correct number of instances.</w:t>
+          <w:lang w:val="vi-VN" w:eastAsia="en-US"/>
+        </w:rPr>
+        <w:t>load</w:t>
+      </w:r>
+      <w:r>
+        <w:rPr>
+          <w:lang w:val="vi-VN" w:eastAsia="en-US"/>
+        </w:rPr>
+        <w:t xml:space="preserve"> </w:t>
+      </w:r>
+      <w:r>
+        <w:rPr>
+          <w:b/>
+          <w:lang w:val="vi-VN" w:eastAsia="en-US"/>
+        </w:rPr>
+        <w:t>balancing</w:t>
+      </w:r>
+      <w:r>
+        <w:rPr>
+          <w:lang w:val="vi-VN" w:eastAsia="en-US"/>
+        </w:rPr>
+        <w:t>.</w:t>
       </w:r>
     </w:p>
     <w:p>
       <w:pPr>
         <w:pStyle w:val="Heading3"/>
-      </w:pPr>
-      <w:r>
-        <w:t>What are approaches of Amazon EC2 Auto Scaling?</w:t>
-      </w:r>
-    </w:p>
-    <w:p>
-      <w:r>
-        <w:t>Within Amazon EC2 Auto Scaling, you can use two approaches: dynamic scaling and predictive scaling.</w:t>
-      </w:r>
-    </w:p>
-    <w:p>
-      <w:pPr>
-        <w:pStyle w:val="ListParagraph"/>
-        <w:numPr>
-          <w:ilvl w:val="0"/>
-          <w:numId w:val="4"/>
-        </w:numPr>
-      </w:pPr>
-      <w:r>
-        <w:t xml:space="preserve">Dynamic scaling responds to changing demand. </w:t>
-      </w:r>
-    </w:p>
-    <w:p>
-      <w:pPr>
-        <w:pStyle w:val="ListParagraph"/>
-        <w:numPr>
-          <w:ilvl w:val="0"/>
-          <w:numId w:val="4"/>
-        </w:numPr>
-      </w:pPr>
-      <w:r>
-        <w:t>Predictive scaling automatically schedules the right number of Amazon EC2 instances based on predicted demand.</w:t>
-      </w:r>
-    </w:p>
-    <w:p>
-      <w:pPr>
-        <w:pStyle w:val="User-Defined1"/>
-      </w:pPr>
-      <w:r>
-        <w:t>Directing traffic with Elastic Load Balancing</w:t>
+        <w:rPr>
+          <w:lang w:val="vi-VN"/>
+        </w:rPr>
+      </w:pPr>
+      <w:r>
+        <w:rPr>
+          <w:rFonts w:hint="eastAsia"/>
+          <w:lang w:val="vi-VN"/>
+        </w:rPr>
+        <w:t>W</w:t>
+      </w:r>
+      <w:r>
+        <w:rPr>
+          <w:lang w:val="vi-VN"/>
+        </w:rPr>
+        <w:t>hat is Load Balancer?</w:t>
+      </w:r>
+    </w:p>
+    <w:p>
+      <w:pPr>
+        <w:rPr>
+          <w:lang w:val="vi-VN"/>
+        </w:rPr>
+      </w:pPr>
+      <w:r>
+        <w:rPr>
+          <w:lang w:val="vi-VN"/>
+        </w:rPr>
+        <w:t xml:space="preserve">Cân Bằng Tải là </w:t>
+      </w:r>
+      <w:r>
+        <w:rPr>
+          <w:lang w:val="vi-VN"/>
+        </w:rPr>
+        <w:t>một ứng dụng (</w:t>
+      </w:r>
+      <w:r>
+        <w:rPr>
+          <w:lang w:val="vi-VN"/>
+        </w:rPr>
+        <w:t>application)</w:t>
+      </w:r>
+      <w:r>
+        <w:rPr>
+          <w:lang w:val="vi-VN"/>
+        </w:rPr>
+        <w:t xml:space="preserve"> </w:t>
+      </w:r>
+      <w:r>
+        <w:rPr>
+          <w:lang w:val="vi-VN"/>
+        </w:rPr>
+        <w:t>phân bố đồng đều lưu lượng truy cập giữ</w:t>
+      </w:r>
+      <w:r>
+        <w:rPr>
+          <w:lang w:val="vi-VN"/>
+        </w:rPr>
+        <w:t xml:space="preserve">a </w:t>
+      </w:r>
+      <w:r>
+        <w:rPr>
+          <w:lang w:val="vi-VN"/>
+        </w:rPr>
+        <w:t>nhiều máy chủ có cùng chức năng trong cùng một hệ thống. Bằng cách đó, sẽ giúp cho hệ thống giảm thiểu tối đa tình trạng một máy chủ bị quá tải và ngưng hoạt động.</w:t>
+      </w:r>
+    </w:p>
+    <w:p>
+      <w:pPr>
+        <w:pStyle w:val="ListParagraph"/>
+        <w:numPr>
+          <w:ilvl w:val="0"/>
+          <w:numId w:val="4"/>
+        </w:numPr>
+        <w:rPr>
+          <w:lang w:val="vi-VN"/>
+        </w:rPr>
+      </w:pPr>
+      <w:r>
+        <w:rPr>
+          <w:lang w:val="vi-VN"/>
+        </w:rPr>
+        <w:t>Cân Bằng Tải cũng là cơ chế rất quan trọng trong việc mở rộng quy mô của mạng máy tính. Khi lắp đặt một máy chủ mới vào hệ thống, Cân Bằng Tải sẽ tự động cắt giảm khối lượng công việc từ các máy chủ cũ và chuyển sang máy chủ datacenter mới.</w:t>
+      </w:r>
+    </w:p>
+    <w:p>
+      <w:pPr>
+        <w:jc w:val="center"/>
+        <w:rPr>
+          <w:lang w:val="vi-VN"/>
+        </w:rPr>
+      </w:pPr>
+      <w:r>
+        <w:rPr>
+          <w:noProof/>
+        </w:rPr>
+        <w:drawing>
+          <wp:inline distT="0" distB="0" distL="0" distR="0" wp14:anchorId="1C078D6F" wp14:editId="4099D325">
+            <wp:extent cx="2160000" cy="2420100"/>
+            <wp:effectExtent l="0" t="0" r="0" b="0"/>
+            <wp:docPr id="5" name="Picture 5" descr="https://cdn-ssl-devio-img.classmethod.jp/wp-content/uploads/2020/06/Screen-Shot-2020-06-04-at-21.22.19-640x717.png"/>
+            <wp:cNvGraphicFramePr>
+              <a:graphicFrameLocks xmlns:a="http://schemas.openxmlformats.org/drawingml/2006/main" noChangeAspect="1"/>
+            </wp:cNvGraphicFramePr>
+            <a:graphic xmlns:a="http://schemas.openxmlformats.org/drawingml/2006/main">
+              <a:graphicData uri="http://schemas.openxmlformats.org/drawingml/2006/picture">
+                <pic:pic xmlns:pic="http://schemas.openxmlformats.org/drawingml/2006/picture">
+                  <pic:nvPicPr>
+                    <pic:cNvPr id="0" name="Picture 3" descr="https://cdn-ssl-devio-img.classmethod.jp/wp-content/uploads/2020/06/Screen-Shot-2020-06-04-at-21.22.19-640x717.png"/>
+                    <pic:cNvPicPr>
+                      <a:picLocks noChangeAspect="1" noChangeArrowheads="1"/>
+                    </pic:cNvPicPr>
+                  </pic:nvPicPr>
+                  <pic:blipFill>
+                    <a:blip r:embed="rId11" cstate="print">
+                      <a:extLst>
+                        <a:ext uri="{28A0092B-C50C-407E-A947-70E740481C1C}">
+                          <a14:useLocalDpi xmlns:a14="http://schemas.microsoft.com/office/drawing/2010/main" val="0"/>
+                        </a:ext>
+                      </a:extLst>
+                    </a:blip>
+                    <a:srcRect/>
+                    <a:stretch>
+                      <a:fillRect/>
+                    </a:stretch>
+                  </pic:blipFill>
+                  <pic:spPr bwMode="auto">
+                    <a:xfrm>
+                      <a:off x="0" y="0"/>
+                      <a:ext cx="2160000" cy="2420100"/>
+                    </a:xfrm>
+                    <a:prstGeom prst="rect">
+                      <a:avLst/>
+                    </a:prstGeom>
+                    <a:noFill/>
+                    <a:ln>
+                      <a:noFill/>
+                    </a:ln>
+                  </pic:spPr>
+                </pic:pic>
+              </a:graphicData>
+            </a:graphic>
+          </wp:inline>
+        </w:drawing>
       </w:r>
     </w:p>
     <w:p>
       <w:pPr>
         <w:pStyle w:val="Heading3"/>
-      </w:pPr>
-      <w:r>
+        <w:rPr>
+          <w:lang w:val="vi-VN"/>
+        </w:rPr>
+      </w:pPr>
+      <w:r>
+        <w:rPr>
+          <w:lang w:val="vi-VN"/>
+        </w:rPr>
+        <w:t>Nâng cao về</w:t>
+      </w:r>
+      <w:r>
+        <w:rPr>
+          <w:lang w:val="vi-VN"/>
+        </w:rPr>
+        <w:t xml:space="preserve"> tác dụng của</w:t>
+      </w:r>
+      <w:r>
+        <w:rPr>
+          <w:lang w:val="vi-VN"/>
+        </w:rPr>
+        <w:t xml:space="preserve"> Load Balancer?</w:t>
+      </w:r>
+    </w:p>
+    <w:p>
+      <w:pPr>
+        <w:pStyle w:val="ListParagraph"/>
+        <w:numPr>
+          <w:ilvl w:val="0"/>
+          <w:numId w:val="4"/>
+        </w:numPr>
+        <w:rPr>
+          <w:lang w:val="vi-VN"/>
+        </w:rPr>
+      </w:pPr>
+      <w:r>
+        <w:rPr>
+          <w:lang w:val="vi-VN"/>
+        </w:rPr>
+        <w:t>Chia tải đến các server đích</w:t>
+      </w:r>
+    </w:p>
+    <w:p>
+      <w:pPr>
+        <w:pStyle w:val="ListParagraph"/>
+        <w:numPr>
+          <w:ilvl w:val="0"/>
+          <w:numId w:val="4"/>
+        </w:numPr>
+        <w:rPr>
+          <w:lang w:val="vi-VN"/>
+        </w:rPr>
+      </w:pPr>
+      <w:r>
+        <w:rPr>
+          <w:lang w:val="vi-VN"/>
+        </w:rPr>
+        <w:t>Trở thành 1 điểm truy cập duy nhất (DNS) cho ứng dụng của bạn - (bạn có nhiều server nhưng chỉ cần truy cập đến nó là được)</w:t>
+      </w:r>
+    </w:p>
+    <w:p>
+      <w:pPr>
+        <w:pStyle w:val="ListParagraph"/>
+        <w:numPr>
+          <w:ilvl w:val="0"/>
+          <w:numId w:val="4"/>
+        </w:numPr>
+        <w:rPr>
+          <w:lang w:val="vi-VN"/>
+        </w:rPr>
+      </w:pPr>
+      <w:r>
+        <w:rPr>
+          <w:lang w:val="vi-VN"/>
+        </w:rPr>
+        <w:t>Hạn chế các rủi ro từ downstream instance - Server này chết còn server khác chứ lo gì</w:t>
+      </w:r>
+    </w:p>
+    <w:p>
+      <w:pPr>
+        <w:pStyle w:val="ListParagraph"/>
+        <w:numPr>
+          <w:ilvl w:val="0"/>
+          <w:numId w:val="4"/>
+        </w:numPr>
+        <w:rPr>
+          <w:lang w:val="vi-VN"/>
+        </w:rPr>
+      </w:pPr>
+      <w:r>
+        <w:rPr>
+          <w:lang w:val="vi-VN"/>
+        </w:rPr>
+        <w:t>Kiểm tra tình trạng các máy instance</w:t>
+      </w:r>
+    </w:p>
+    <w:p>
+      <w:pPr>
+        <w:pStyle w:val="ListParagraph"/>
+        <w:numPr>
+          <w:ilvl w:val="0"/>
+          <w:numId w:val="4"/>
+        </w:numPr>
+        <w:rPr>
+          <w:lang w:val="vi-VN"/>
+        </w:rPr>
+      </w:pPr>
+      <w:r>
+        <w:rPr>
+          <w:lang w:val="vi-VN"/>
+        </w:rPr>
         <w:lastRenderedPageBreak/>
+        <w:t>Cung cấp SSL cho ứng dụng web</w:t>
+      </w:r>
+    </w:p>
+    <w:p>
+      <w:pPr>
+        <w:pStyle w:val="ListParagraph"/>
+        <w:numPr>
+          <w:ilvl w:val="0"/>
+          <w:numId w:val="4"/>
+        </w:numPr>
+        <w:rPr>
+          <w:lang w:val="vi-VN"/>
+        </w:rPr>
+      </w:pPr>
+      <w:r>
+        <w:rPr>
+          <w:lang w:val="vi-VN"/>
+        </w:rPr>
+        <w:t>Tăng cường kết nối</w:t>
+      </w:r>
+    </w:p>
+    <w:p>
+      <w:pPr>
+        <w:pStyle w:val="ListParagraph"/>
+        <w:numPr>
+          <w:ilvl w:val="0"/>
+          <w:numId w:val="4"/>
+        </w:numPr>
+        <w:rPr>
+          <w:lang w:val="vi-VN"/>
+        </w:rPr>
+      </w:pPr>
+      <w:r>
+        <w:rPr>
+          <w:lang w:val="vi-VN"/>
+        </w:rPr>
+        <w:t>Tăng tính sẵn sàng của hệ thống</w:t>
+      </w:r>
+    </w:p>
+    <w:p>
+      <w:pPr>
+        <w:pStyle w:val="ListParagraph"/>
+        <w:numPr>
+          <w:ilvl w:val="0"/>
+          <w:numId w:val="4"/>
+        </w:numPr>
+        <w:rPr>
+          <w:lang w:val="vi-VN"/>
+        </w:rPr>
+      </w:pPr>
+      <w:r>
+        <w:rPr>
+          <w:lang w:val="vi-VN"/>
+        </w:rPr>
+        <w:t>Phân tách các public traffic và private traffic</w:t>
+      </w:r>
+    </w:p>
+    <w:p>
+      <w:pPr>
+        <w:pStyle w:val="Heading3"/>
+      </w:pPr>
+      <w:r>
         <w:t>What is Elastic Load Balancing?</w:t>
       </w:r>
     </w:p>
     <w:p>
-      <w:r>
-        <w:t>Elastic Load Balancing is the AWS service that automatically distributes incoming application traffic across multiple resources, such as Amazon EC2 instances.</w:t>
+      <w:pPr>
+        <w:rPr>
+          <w:lang w:val="vi-VN"/>
+        </w:rPr>
+      </w:pPr>
+      <w:r>
+        <w:t>Elastic Load Balancing</w:t>
+      </w:r>
+      <w:r>
+        <w:rPr>
+          <w:lang w:val="vi-VN"/>
+        </w:rPr>
+        <w:t xml:space="preserve"> là một managed service</w:t>
+      </w:r>
+      <w:r>
+        <w:rPr>
+          <w:lang w:val="vi-VN"/>
+        </w:rPr>
+        <w:t xml:space="preserve"> của Amazon được thiết kế để giải quyết vấn đề cân bằng tải.</w:t>
+      </w:r>
+    </w:p>
+    <w:p>
+      <w:pPr>
+        <w:pStyle w:val="ListParagraph"/>
+        <w:numPr>
+          <w:ilvl w:val="0"/>
+          <w:numId w:val="4"/>
+        </w:numPr>
+        <w:rPr>
+          <w:lang w:val="vi-VN"/>
+        </w:rPr>
+      </w:pPr>
+      <w:r>
+        <w:rPr>
+          <w:lang w:val="vi-VN"/>
+        </w:rPr>
+        <w:t>Cụ thể hơn là nó phân bổ lưu lượng truy cập đến ứng dụng giữa các Amazon EC2</w:t>
+      </w:r>
+      <w:r>
+        <w:rPr>
+          <w:lang w:val="vi-VN"/>
+        </w:rPr>
+        <w:t xml:space="preserve"> instance</w:t>
+      </w:r>
+      <w:r>
+        <w:rPr>
+          <w:lang w:val="vi-VN"/>
+        </w:rPr>
+        <w:t>.</w:t>
+      </w:r>
+    </w:p>
+    <w:p>
+      <w:pPr>
+        <w:pStyle w:val="ListParagraph"/>
+        <w:numPr>
+          <w:ilvl w:val="0"/>
+          <w:numId w:val="4"/>
+        </w:numPr>
+        <w:rPr>
+          <w:lang w:val="vi-VN"/>
+        </w:rPr>
+      </w:pPr>
+      <w:r>
+        <w:rPr>
+          <w:lang w:val="vi-VN"/>
+        </w:rPr>
+        <w:t>ELB hỗ trợ tự động mở rộng.</w:t>
+      </w:r>
+    </w:p>
+    <w:p>
+      <w:pPr>
+        <w:pStyle w:val="ListParagraph"/>
+        <w:numPr>
+          <w:ilvl w:val="0"/>
+          <w:numId w:val="4"/>
+        </w:numPr>
+        <w:rPr>
+          <w:lang w:val="vi-VN"/>
+        </w:rPr>
+      </w:pPr>
+      <w:r>
+        <w:rPr>
+          <w:lang w:val="vi-VN"/>
+        </w:rPr>
+        <w:t>ELB dùng cho cả external và internal traffic. Với internal traffic, nó giúp cho front-end instance biết được nếu có thêm back-end instance tham gia vào mạng lưới.</w:t>
+      </w:r>
+    </w:p>
+    <w:p>
+      <w:pPr>
+        <w:jc w:val="center"/>
+        <w:rPr>
+          <w:lang w:val="vi-VN"/>
+        </w:rPr>
+      </w:pPr>
+      <w:r>
+        <w:rPr>
+          <w:noProof/>
+        </w:rPr>
+        <w:drawing>
+          <wp:inline distT="0" distB="0" distL="0" distR="0" wp14:anchorId="32CA2D4B" wp14:editId="03D004D1">
+            <wp:extent cx="2157083" cy="2160000"/>
+            <wp:effectExtent l="0" t="0" r="0" b="0"/>
+            <wp:docPr id="6" name="Picture 6" descr="Diagram of Elastic Load Balancing during a low-demand period"/>
+            <wp:cNvGraphicFramePr>
+              <a:graphicFrameLocks xmlns:a="http://schemas.openxmlformats.org/drawingml/2006/main" noChangeAspect="1"/>
+            </wp:cNvGraphicFramePr>
+            <a:graphic xmlns:a="http://schemas.openxmlformats.org/drawingml/2006/main">
+              <a:graphicData uri="http://schemas.openxmlformats.org/drawingml/2006/picture">
+                <pic:pic xmlns:pic="http://schemas.openxmlformats.org/drawingml/2006/picture">
+                  <pic:nvPicPr>
+                    <pic:cNvPr id="0" name="Picture 5" descr="Diagram of Elastic Load Balancing during a low-demand period"/>
+                    <pic:cNvPicPr>
+                      <a:picLocks noChangeAspect="1" noChangeArrowheads="1"/>
+                    </pic:cNvPicPr>
+                  </pic:nvPicPr>
+                  <pic:blipFill>
+                    <a:blip r:embed="rId12" cstate="print">
+                      <a:extLst>
+                        <a:ext uri="{28A0092B-C50C-407E-A947-70E740481C1C}">
+                          <a14:useLocalDpi xmlns:a14="http://schemas.microsoft.com/office/drawing/2010/main" val="0"/>
+                        </a:ext>
+                      </a:extLst>
+                    </a:blip>
+                    <a:srcRect/>
+                    <a:stretch>
+                      <a:fillRect/>
+                    </a:stretch>
+                  </pic:blipFill>
+                  <pic:spPr bwMode="auto">
+                    <a:xfrm>
+                      <a:off x="0" y="0"/>
+                      <a:ext cx="2157083" cy="2160000"/>
+                    </a:xfrm>
+                    <a:prstGeom prst="rect">
+                      <a:avLst/>
+                    </a:prstGeom>
+                    <a:noFill/>
+                    <a:ln>
+                      <a:noFill/>
+                    </a:ln>
+                  </pic:spPr>
+                </pic:pic>
+              </a:graphicData>
+            </a:graphic>
+          </wp:inline>
+        </w:drawing>
+      </w:r>
+      <w:r>
+        <w:t xml:space="preserve"> </w:t>
+      </w:r>
+      <w:r>
+        <w:rPr>
+          <w:noProof/>
+        </w:rPr>
+        <w:drawing>
+          <wp:inline distT="0" distB="0" distL="0" distR="0" wp14:anchorId="23C79845" wp14:editId="12A9AAD3">
+            <wp:extent cx="3131368" cy="2160000"/>
+            <wp:effectExtent l="0" t="0" r="0" b="0"/>
+            <wp:docPr id="7" name="Picture 7" descr="Diagram of Elastic Load Balancing during a high-demand period"/>
+            <wp:cNvGraphicFramePr>
+              <a:graphicFrameLocks xmlns:a="http://schemas.openxmlformats.org/drawingml/2006/main" noChangeAspect="1"/>
+            </wp:cNvGraphicFramePr>
+            <a:graphic xmlns:a="http://schemas.openxmlformats.org/drawingml/2006/main">
+              <a:graphicData uri="http://schemas.openxmlformats.org/drawingml/2006/picture">
+                <pic:pic xmlns:pic="http://schemas.openxmlformats.org/drawingml/2006/picture">
+                  <pic:nvPicPr>
+                    <pic:cNvPr id="0" name="Picture 7" descr="Diagram of Elastic Load Balancing during a high-demand period"/>
+                    <pic:cNvPicPr>
+                      <a:picLocks noChangeAspect="1" noChangeArrowheads="1"/>
+                    </pic:cNvPicPr>
+                  </pic:nvPicPr>
+                  <pic:blipFill>
+                    <a:blip r:embed="rId13" cstate="print">
+                      <a:extLst>
+                        <a:ext uri="{28A0092B-C50C-407E-A947-70E740481C1C}">
+                          <a14:useLocalDpi xmlns:a14="http://schemas.microsoft.com/office/drawing/2010/main" val="0"/>
+                        </a:ext>
+                      </a:extLst>
+                    </a:blip>
+                    <a:srcRect/>
+                    <a:stretch>
+                      <a:fillRect/>
+                    </a:stretch>
+                  </pic:blipFill>
+                  <pic:spPr bwMode="auto">
+                    <a:xfrm>
+                      <a:off x="0" y="0"/>
+                      <a:ext cx="3131368" cy="2160000"/>
+                    </a:xfrm>
+                    <a:prstGeom prst="rect">
+                      <a:avLst/>
+                    </a:prstGeom>
+                    <a:noFill/>
+                    <a:ln>
+                      <a:noFill/>
+                    </a:ln>
+                  </pic:spPr>
+                </pic:pic>
+              </a:graphicData>
+            </a:graphic>
+          </wp:inline>
+        </w:drawing>
+      </w:r>
+    </w:p>
+    <w:p>
+      <w:pPr>
+        <w:pStyle w:val="Heading3"/>
+        <w:rPr>
+          <w:lang w:val="vi-VN"/>
+        </w:rPr>
+      </w:pPr>
+      <w:r>
+        <w:rPr>
+          <w:lang w:val="vi-VN"/>
+        </w:rPr>
+        <w:t>Elastic Load Balancing</w:t>
+      </w:r>
+      <w:r>
+        <w:rPr>
+          <w:lang w:val="vi-VN"/>
+        </w:rPr>
+        <w:t xml:space="preserve"> chạy ở cấp độ nào?</w:t>
+      </w:r>
+    </w:p>
+    <w:p>
+      <w:pPr>
+        <w:pStyle w:val="ListParagraph"/>
+        <w:numPr>
+          <w:ilvl w:val="0"/>
+          <w:numId w:val="4"/>
+        </w:numPr>
+        <w:rPr>
+          <w:lang w:val="vi-VN"/>
+        </w:rPr>
+      </w:pPr>
+      <w:r>
+        <w:rPr>
+          <w:lang w:val="vi-VN"/>
+        </w:rPr>
+        <w:t>Chạy ở cấp độ Khu vực.</w:t>
+      </w:r>
+      <w:r>
+        <w:rPr>
+          <w:lang w:val="vi-VN"/>
+        </w:rPr>
+        <w:t xml:space="preserve"> </w:t>
+      </w:r>
+    </w:p>
+    <w:p>
+      <w:pPr>
+        <w:pStyle w:val="ListParagraph"/>
+        <w:numPr>
+          <w:ilvl w:val="0"/>
+          <w:numId w:val="4"/>
+        </w:numPr>
+        <w:rPr>
+          <w:lang w:val="vi-VN"/>
+        </w:rPr>
+      </w:pPr>
+      <w:r>
+        <w:rPr>
+          <w:lang w:val="vi-VN"/>
+        </w:rPr>
+        <w:t>Tức là ELB chỉ là 1 URL mà front-end instance sử dụng.</w:t>
+      </w:r>
+      <w:r>
+        <w:rPr>
+          <w:lang w:val="vi-VN"/>
+        </w:rPr>
+        <w:t xml:space="preserve"> Sau đó ELB sẽ hướng request đến back-end instance có ít yêu cầu nhấ</w:t>
+      </w:r>
+      <w:r>
+        <w:rPr>
+          <w:lang w:val="vi-VN"/>
+        </w:rPr>
+        <w:t>t và hoạt động.</w:t>
+      </w:r>
+    </w:p>
+    <w:p>
+      <w:pPr>
+        <w:rPr>
+          <w:rFonts w:hint="eastAsia"/>
+          <w:lang w:val="vi-VN"/>
+        </w:rPr>
+      </w:pPr>
+    </w:p>
+    <w:p>
+      <w:pPr>
+        <w:ind w:left="357" w:hanging="357"/>
+        <w:rPr>
+          <w:lang w:val="vi-VN"/>
+        </w:rPr>
+      </w:pPr>
+      <w:r>
+        <w:rPr>
+          <w:lang w:val="vi-VN"/>
+        </w:rPr>
+        <w:br w:type="page"/>
+      </w:r>
+    </w:p>
+    <w:p>
+      <w:pPr>
+        <w:pStyle w:val="Heading2"/>
+      </w:pPr>
+      <w:r>
+        <w:lastRenderedPageBreak/>
+        <w:t>Messaging and queuing</w:t>
+      </w:r>
+    </w:p>
+    <w:p>
+      <w:pPr>
+        <w:rPr>
+          <w:lang w:val="vi-VN" w:eastAsia="en-US"/>
+        </w:rPr>
+      </w:pPr>
+      <w:r>
+        <w:rPr>
+          <w:lang w:val="vi-VN" w:eastAsia="en-US"/>
+        </w:rPr>
+        <w:t xml:space="preserve">Bối cảnh : </w:t>
+      </w:r>
+      <w:r>
+        <w:rPr>
+          <w:rFonts w:hint="eastAsia"/>
+          <w:lang w:val="vi-VN" w:eastAsia="en-US"/>
+        </w:rPr>
+        <w:t>Ý</w:t>
+      </w:r>
+      <w:r>
+        <w:rPr>
+          <w:lang w:val="vi-VN" w:eastAsia="en-US"/>
+        </w:rPr>
+        <w:t xml:space="preserve"> tưởng đặt tin nhắn vào bộ đệm</w:t>
+      </w:r>
+      <w:r>
+        <w:rPr>
+          <w:lang w:val="vi-VN" w:eastAsia="en-US"/>
+        </w:rPr>
+        <w:t xml:space="preserve"> (buffer)</w:t>
+      </w:r>
+      <w:r>
+        <w:rPr>
+          <w:lang w:val="vi-VN" w:eastAsia="en-US"/>
+        </w:rPr>
+        <w:t xml:space="preserve"> được gọi là </w:t>
+      </w:r>
+      <w:r>
+        <w:rPr>
+          <w:b/>
+          <w:lang w:val="vi-VN" w:eastAsia="en-US"/>
+        </w:rPr>
+        <w:t>Messaging and queuing</w:t>
+      </w:r>
+      <w:r>
+        <w:rPr>
+          <w:lang w:val="vi-VN" w:eastAsia="en-US"/>
+        </w:rPr>
+        <w:t>. Cũng giống như nhân viên thu ngân của chúng tôi gửi đơn đặt hàng cho nhân viên pha chế, các ứng dụng gửi tin nhắn cho nhau để giao tiếp. Nếu các ứng dụng giao tiếp trực tiếp như thu ngân và nhân viên pha cà phê của chúng tôi trước đây, thì điều này được gọi là được kết hợp chặt chẽ</w:t>
+      </w:r>
+      <w:r>
+        <w:rPr>
+          <w:lang w:val="vi-VN" w:eastAsia="en-US"/>
+        </w:rPr>
+        <w:t xml:space="preserve"> (</w:t>
+      </w:r>
+      <w:r>
+        <w:rPr>
+          <w:lang w:val="vi-VN" w:eastAsia="en-US"/>
+        </w:rPr>
+        <w:t>tightly coupled</w:t>
+      </w:r>
+      <w:r>
+        <w:rPr>
+          <w:lang w:val="vi-VN" w:eastAsia="en-US"/>
+        </w:rPr>
+        <w:t>)</w:t>
+      </w:r>
+      <w:r>
+        <w:rPr>
+          <w:lang w:val="vi-VN" w:eastAsia="en-US"/>
+        </w:rPr>
+        <w:t>.</w:t>
+      </w:r>
+    </w:p>
+    <w:p>
+      <w:pPr>
+        <w:pStyle w:val="Heading3"/>
+        <w:rPr>
+          <w:lang w:val="vi-VN"/>
+        </w:rPr>
+      </w:pPr>
+      <w:r>
+        <w:rPr>
+          <w:rFonts w:hint="eastAsia"/>
+          <w:lang w:val="vi-VN"/>
+        </w:rPr>
+        <w:t>W</w:t>
+      </w:r>
+      <w:r>
+        <w:rPr>
+          <w:lang w:val="vi-VN"/>
+        </w:rPr>
+        <w:t xml:space="preserve">hat is a </w:t>
+      </w:r>
+      <w:r>
+        <w:rPr>
+          <w:lang w:val="vi-VN"/>
+        </w:rPr>
+        <w:t>tightly coupled architecture</w:t>
+      </w:r>
+      <w:r>
+        <w:rPr>
+          <w:lang w:val="vi-VN"/>
+        </w:rPr>
+        <w:t>?</w:t>
+      </w:r>
+    </w:p>
+    <w:p>
+      <w:pPr>
+        <w:rPr>
+          <w:lang w:val="vi-VN"/>
+        </w:rPr>
+      </w:pPr>
+      <w:r>
+        <w:rPr>
+          <w:lang w:val="vi-VN"/>
+        </w:rPr>
+        <w:t>T</w:t>
+      </w:r>
+      <w:r>
+        <w:rPr>
+          <w:lang w:val="vi-VN"/>
+        </w:rPr>
+        <w:t>ightly coupled architecture</w:t>
+      </w:r>
+      <w:r>
+        <w:rPr>
+          <w:lang w:val="vi-VN"/>
+        </w:rPr>
+        <w:t xml:space="preserve"> - kiến trúc kết hợp chặt chẽ, là một kiểu thiết kế các ứng dụng giao tiếp trực tiếp với nhau.</w:t>
+      </w:r>
+    </w:p>
+    <w:p>
+      <w:pPr>
+        <w:pStyle w:val="ListParagraph"/>
+        <w:numPr>
+          <w:ilvl w:val="0"/>
+          <w:numId w:val="4"/>
+        </w:numPr>
+        <w:rPr>
+          <w:lang w:val="vi-VN"/>
+        </w:rPr>
+      </w:pPr>
+      <w:r>
+        <w:rPr>
+          <w:lang w:val="vi-VN"/>
+        </w:rPr>
+        <w:t xml:space="preserve">Một đặc điểm nổi bật là nếu một thành phần duy nhất bị lỗi hoặc thay đổi, nó sẽ gây ra các vấn đề cho các thành phần khác hoặc thậm chí toàn bộ hệ thống. </w:t>
+      </w:r>
+    </w:p>
+    <w:p>
+      <w:pPr>
+        <w:pStyle w:val="ListParagraph"/>
+        <w:numPr>
+          <w:ilvl w:val="0"/>
+          <w:numId w:val="4"/>
+        </w:numPr>
+        <w:rPr>
+          <w:lang w:val="vi-VN"/>
+        </w:rPr>
+      </w:pPr>
+      <w:r>
+        <w:rPr>
+          <w:lang w:val="vi-VN"/>
+        </w:rPr>
+        <w:t>Ví dụ: nếu chúng ta có Ứng dụng A và nó đang gửi tin nhắn trực tiếp đến Ứng dụng B, nếu Ứng dụng B gặp lỗi và không thể chấp nhận những tin nhắn đó, Ứng dụng A cũng sẽ bắt đầu thấy lỗi. Đây là một kiến trúc được kết hợp chặt chẽ với nhau.</w:t>
+      </w:r>
+    </w:p>
+    <w:p>
+      <w:pPr>
+        <w:rPr>
+          <w:lang w:val="vi-VN"/>
+        </w:rPr>
+      </w:pPr>
+      <w:r>
+        <w:rPr>
+          <w:lang w:val="vi-VN"/>
+        </w:rPr>
+        <w:t xml:space="preserve">Một kiến trúc đáng tin cậy hơn </w:t>
+      </w:r>
+      <w:r>
+        <w:rPr>
+          <w:lang w:val="vi-VN"/>
+        </w:rPr>
+        <w:t xml:space="preserve">là </w:t>
+      </w:r>
+      <w:r>
+        <w:rPr>
+          <w:lang w:val="vi-VN"/>
+        </w:rPr>
+        <w:t>kết hợp lỏ</w:t>
+      </w:r>
+      <w:r>
+        <w:rPr>
+          <w:lang w:val="vi-VN"/>
+        </w:rPr>
+        <w:t xml:space="preserve">ng lẻo - </w:t>
+      </w:r>
+      <w:r>
+        <w:rPr>
+          <w:lang w:val="vi-VN"/>
+        </w:rPr>
+        <w:t>loosely coupled architecture</w:t>
+      </w:r>
+      <w:r>
+        <w:rPr>
+          <w:lang w:val="vi-VN"/>
+        </w:rPr>
+        <w:t>.</w:t>
+      </w:r>
+    </w:p>
+    <w:p>
+      <w:pPr>
+        <w:pStyle w:val="Heading3"/>
+        <w:rPr>
+          <w:lang w:val="vi-VN"/>
+        </w:rPr>
+      </w:pPr>
+      <w:r>
+        <w:rPr>
+          <w:lang w:val="vi-VN"/>
+        </w:rPr>
+        <w:t xml:space="preserve">What is a </w:t>
+      </w:r>
+      <w:r>
+        <w:rPr>
+          <w:lang w:val="vi-VN"/>
+        </w:rPr>
+        <w:t>loosely coupled</w:t>
+      </w:r>
+      <w:r>
+        <w:rPr>
+          <w:lang w:val="vi-VN"/>
+        </w:rPr>
+        <w:t xml:space="preserve"> </w:t>
+      </w:r>
+      <w:r>
+        <w:rPr>
+          <w:lang w:val="vi-VN"/>
+        </w:rPr>
+        <w:t>architecture</w:t>
+      </w:r>
+      <w:r>
+        <w:rPr>
+          <w:lang w:val="vi-VN"/>
+        </w:rPr>
+        <w:t>?</w:t>
+      </w:r>
+    </w:p>
+    <w:p>
+      <w:pPr>
+        <w:rPr>
+          <w:lang w:val="vi-VN"/>
+        </w:rPr>
+      </w:pPr>
+      <w:r>
+        <w:rPr>
+          <w:lang w:val="vi-VN"/>
+        </w:rPr>
+        <w:t>L</w:t>
+      </w:r>
+      <w:r>
+        <w:rPr>
+          <w:lang w:val="vi-VN"/>
+        </w:rPr>
+        <w:t xml:space="preserve">oosely coupled architecture - </w:t>
+      </w:r>
+      <w:r>
+        <w:rPr>
+          <w:lang w:val="vi-VN"/>
+        </w:rPr>
+        <w:t xml:space="preserve">kiến trúc kết hợp </w:t>
+      </w:r>
+      <w:r>
+        <w:rPr>
+          <w:lang w:val="vi-VN"/>
+        </w:rPr>
+        <w:t xml:space="preserve">kết hợp lỏng </w:t>
+      </w:r>
+      <w:r>
+        <w:rPr>
+          <w:lang w:val="vi-VN"/>
+        </w:rPr>
+        <w:t>lẻo,</w:t>
+      </w:r>
+      <w:r>
+        <w:rPr>
+          <w:lang w:val="vi-VN"/>
+        </w:rPr>
+        <w:t xml:space="preserve"> là một kiến trúc mà nếu một thành phần bị lỗi, nó sẽ bị cô lập và do đó sẽ không gây ra các lỗi xếp tầng trong toàn bộ hệ thống. </w:t>
+      </w:r>
+    </w:p>
+    <w:p>
+      <w:pPr>
+        <w:pStyle w:val="ListParagraph"/>
+        <w:numPr>
+          <w:ilvl w:val="0"/>
+          <w:numId w:val="4"/>
+        </w:numPr>
+        <w:rPr>
+          <w:lang w:val="vi-VN"/>
+        </w:rPr>
+      </w:pPr>
+      <w:r>
+        <w:rPr>
+          <w:lang w:val="vi-VN"/>
+        </w:rPr>
+        <w:t>Nếu chúng tôi mã hóa ứng dụng để sử dụng một kiến trúc được kết hợp lỏng lẻo hơn, nó có thể trông như sau.</w:t>
+      </w:r>
+    </w:p>
+    <w:p>
+      <w:pPr>
+        <w:pStyle w:val="ListParagraph"/>
+        <w:numPr>
+          <w:ilvl w:val="0"/>
+          <w:numId w:val="4"/>
+        </w:numPr>
+        <w:rPr>
+          <w:lang w:val="vi-VN"/>
+        </w:rPr>
+      </w:pPr>
+      <w:r>
+        <w:rPr>
+          <w:lang w:val="vi-VN"/>
+        </w:rPr>
+        <w:t>Cũng giống như nhân viên thu ngân và nhân viên pha cà phê của chúng tôi, chúng tôi đã giới thiệu một bộ đệm giữa hai nhân viên này. Trong trường hợp này, chúng tôi đã giới thiệu một hàng đợi tin nhắn. Tin nhắn được Ứng dụng A gửi vào hàng đợi và chúng được Ứng dụng B. Xử lý nếu Ứng dụng B không thành công, Ứng dụng A không gặp bất kỳ gián đoạn nào. Tin nhắn đang được gửi vẫn có thể được gửi đến hàng đợi và sẽ ở đó cho đến khi chúng được xử lý cuối cùng.</w:t>
+      </w:r>
+    </w:p>
+    <w:p>
+      <w:pPr>
+        <w:pStyle w:val="ListParagraph"/>
+        <w:numPr>
+          <w:ilvl w:val="0"/>
+          <w:numId w:val="4"/>
+        </w:numPr>
+        <w:rPr>
+          <w:lang w:val="vi-VN"/>
+        </w:rPr>
+      </w:pPr>
+      <w:r>
+        <w:rPr>
+          <w:lang w:val="vi-VN"/>
+        </w:rPr>
+        <w:t>Điều này dẫn đến sự ra đời của</w:t>
+      </w:r>
+      <w:r>
+        <w:rPr>
+          <w:lang w:val="vi-VN"/>
+        </w:rPr>
+        <w:t xml:space="preserve"> </w:t>
+      </w:r>
+      <w:r>
+        <w:rPr>
+          <w:lang w:val="vi-VN"/>
+        </w:rPr>
+        <w:t>Amazon Simple Notification Service (Amazon SNS)</w:t>
+      </w:r>
+      <w:r>
+        <w:rPr>
+          <w:lang w:val="vi-VN"/>
+        </w:rPr>
+        <w:t xml:space="preserve"> và </w:t>
+      </w:r>
+      <w:r>
+        <w:rPr>
+          <w:lang w:val="vi-VN"/>
+        </w:rPr>
+        <w:t>Amazon Simple Queue Service (Amazon SQS)</w:t>
       </w:r>
     </w:p>
     <w:p/>
     <w:p>
       <w:pPr>
-        <w:pStyle w:val="User-Defined1"/>
-      </w:pPr>
-      <w:r>
-        <w:t>Messaging and queuing</w:t>
-      </w:r>
-    </w:p>
-    <w:p>
-      <w:pPr>
         <w:pStyle w:val="Heading3"/>
       </w:pPr>
       <w:r>
+        <w:t>What is Amazon Simple Queue Service (Amazon SQS)?</w:t>
+      </w:r>
+    </w:p>
+    <w:p>
+      <w:pPr>
+        <w:rPr>
+          <w:lang w:val="vi-VN"/>
+        </w:rPr>
+      </w:pPr>
+      <w:r>
+        <w:rPr>
+          <w:lang w:val="vi-VN"/>
+        </w:rPr>
+        <w:t xml:space="preserve">Amazon SQS là một dịch vụ cho phép bạn gửi, nhận, lưu trữ tin nhắn giữa các software </w:t>
+      </w:r>
+      <w:r>
+        <w:rPr>
+          <w:lang w:val="vi-VN"/>
+        </w:rPr>
+        <w:t>component.</w:t>
+      </w:r>
+    </w:p>
+    <w:p>
+      <w:pPr>
+        <w:pStyle w:val="ListParagraph"/>
+        <w:numPr>
+          <w:ilvl w:val="0"/>
+          <w:numId w:val="4"/>
+        </w:numPr>
+        <w:rPr>
+          <w:lang w:val="vi-VN"/>
+        </w:rPr>
+      </w:pPr>
+      <w:r>
+        <w:rPr>
+          <w:lang w:val="vi-VN"/>
+        </w:rPr>
+        <w:t>Nó bảo toàn được message và không cần các dịch vụ khác phải đang hoạt động sẵn.</w:t>
+      </w:r>
+    </w:p>
+    <w:p>
+      <w:pPr>
+        <w:pStyle w:val="ListParagraph"/>
+        <w:numPr>
+          <w:ilvl w:val="0"/>
+          <w:numId w:val="4"/>
+        </w:numPr>
+        <w:rPr>
+          <w:lang w:val="vi-VN"/>
+        </w:rPr>
+      </w:pPr>
+      <w:r>
+        <w:rPr>
+          <w:lang w:val="vi-VN"/>
+        </w:rPr>
+        <w:lastRenderedPageBreak/>
+        <w:t>Với Amazon SQS, app sẽ gửi các message vào một hàng đợi. Một user hoặc service sẽ nhận message từ hàng queue, xử lý nó và xóa nó khỏi hàng đợi.</w:t>
+      </w:r>
+    </w:p>
+    <w:p>
+      <w:pPr>
+        <w:pStyle w:val="ListParagraph"/>
+        <w:numPr>
+          <w:ilvl w:val="0"/>
+          <w:numId w:val="4"/>
+        </w:numPr>
+        <w:rPr>
+          <w:lang w:val="vi-VN"/>
+        </w:rPr>
+      </w:pPr>
+      <w:r>
+        <w:rPr>
+          <w:lang w:val="vi-VN"/>
+        </w:rPr>
+        <w:t>Hàng đợi này được quản lý sẵn bởi Amazon, bạn chỉ việc sử dụng hoặc cấu hình nó theo ý muốn.</w:t>
+      </w:r>
+    </w:p>
+    <w:p>
+      <w:pPr>
+        <w:pStyle w:val="Heading3"/>
+      </w:pPr>
+      <w:r>
         <w:t>What is Amazon Simple Notification Service (Amazon SNS)?</w:t>
       </w:r>
     </w:p>
@@ -2041,21 +4814,1994 @@
     </w:p>
     <w:p>
       <w:pPr>
+        <w:rPr>
+          <w:lang w:val="vi-VN"/>
+        </w:rPr>
+      </w:pPr>
+      <w:r>
+        <w:t xml:space="preserve">Amazon SNS </w:t>
+      </w:r>
+      <w:r>
+        <w:rPr>
+          <w:lang w:val="vi-VN"/>
+        </w:rPr>
+        <w:t>cũng giống với SQS là có thể được sử dụng để gửi tin nhắn đến các services.</w:t>
+      </w:r>
+      <w:r>
+        <w:rPr>
+          <w:lang w:val="vi-VN"/>
+        </w:rPr>
+        <w:t xml:space="preserve"> Nhưng nó cũng có thể được dùng để gửi message đến </w:t>
+      </w:r>
+      <w:r>
+        <w:rPr>
+          <w:lang w:val="vi-VN"/>
+        </w:rPr>
+        <w:t>end-users</w:t>
+      </w:r>
+      <w:r>
+        <w:rPr>
+          <w:lang w:val="vi-VN"/>
+        </w:rPr>
+        <w:t>.</w:t>
+      </w:r>
+    </w:p>
+    <w:p>
+      <w:pPr>
+        <w:pStyle w:val="ListParagraph"/>
+        <w:numPr>
+          <w:ilvl w:val="0"/>
+          <w:numId w:val="4"/>
+        </w:numPr>
+        <w:rPr>
+          <w:lang w:val="vi-VN"/>
+        </w:rPr>
+      </w:pPr>
+      <w:r>
+        <w:rPr>
+          <w:lang w:val="vi-VN"/>
+        </w:rPr>
+        <w:t xml:space="preserve">Amazon thực hiện điều này thông qua mô hình </w:t>
+      </w:r>
+      <w:r>
+        <w:rPr>
+          <w:lang w:val="vi-VN"/>
+        </w:rPr>
+        <w:t xml:space="preserve">publish/subscribe </w:t>
+      </w:r>
+      <w:r>
+        <w:rPr>
+          <w:lang w:val="vi-VN"/>
+        </w:rPr>
+        <w:t xml:space="preserve">hay còn gọi là </w:t>
+      </w:r>
+      <w:r>
+        <w:rPr>
+          <w:lang w:val="vi-VN"/>
+        </w:rPr>
+        <w:t>pub/</w:t>
+      </w:r>
+      <w:r>
+        <w:rPr>
+          <w:lang w:val="vi-VN"/>
+        </w:rPr>
+        <w:t>sub.</w:t>
+      </w:r>
+    </w:p>
+    <w:p>
+      <w:pPr>
+        <w:pStyle w:val="ListParagraph"/>
+        <w:numPr>
+          <w:ilvl w:val="0"/>
+          <w:numId w:val="4"/>
+        </w:numPr>
+        <w:rPr>
+          <w:lang w:val="vi-VN"/>
+        </w:rPr>
+      </w:pPr>
+      <w:r>
+        <w:rPr>
+          <w:lang w:val="vi-VN"/>
+        </w:rPr>
+        <w:t>Amazon Simple Notification Service or SNS, is used for sending messages like emails, text messages, push notifications, or even HTTP requests. Once a message is published, it is sent to all of these subscribers.</w:t>
+      </w:r>
+    </w:p>
+    <w:p>
+      <w:pPr>
         <w:pStyle w:val="Heading3"/>
-      </w:pPr>
-      <w:r>
-        <w:t>What is Amazon Simple Queue Service (Amazon SQS)?</w:t>
-      </w:r>
-    </w:p>
-    <w:p>
-      <w:r>
-        <w:t xml:space="preserve">Amazon Simple Queue Service (Amazon SQS) is a message queuing service. </w:t>
-      </w:r>
-    </w:p>
-    <w:p>
-      <w:r>
-        <w:t>Using Amazon SQS, you can send, store, and receive messages between software components, without losing messages or requiring other services to be available. In Amazon SQS, an application sends messages into a queue. A user or service retrieves a message from the queue, processes it, and then deletes it from the queue.</w:t>
-      </w:r>
+        <w:rPr>
+          <w:lang w:val="vi-VN"/>
+        </w:rPr>
+      </w:pPr>
+      <w:r>
+        <w:rPr>
+          <w:lang w:val="vi-VN"/>
+        </w:rPr>
+        <w:t>Subcribers của dịch vụ Amazon SNS có thể là những gì?</w:t>
+      </w:r>
+    </w:p>
+    <w:p>
+      <w:pPr>
+        <w:rPr>
+          <w:lang w:val="vi-VN"/>
+        </w:rPr>
+      </w:pPr>
+      <w:r>
+        <w:rPr>
+          <w:lang w:val="vi-VN"/>
+        </w:rPr>
+        <w:t xml:space="preserve">Subcriber ở đây có thể là SQS queues, </w:t>
+      </w:r>
+      <w:r>
+        <w:rPr>
+          <w:lang w:val="vi-VN"/>
+        </w:rPr>
+        <w:t>web servers, email addresses, AWS Lambda functions</w:t>
+      </w:r>
+      <w:r>
+        <w:rPr>
+          <w:lang w:val="vi-VN"/>
+        </w:rPr>
+        <w:t xml:space="preserve"> và HTTPS hoặc HTTP web </w:t>
+      </w:r>
+      <w:r>
+        <w:rPr>
+          <w:lang w:val="vi-VN"/>
+        </w:rPr>
+        <w:t>hooks.</w:t>
+      </w:r>
+    </w:p>
+    <w:p>
+      <w:pPr>
+        <w:pStyle w:val="Heading3"/>
+        <w:rPr>
+          <w:lang w:val="vi-VN"/>
+        </w:rPr>
+      </w:pPr>
+      <w:r>
+        <w:rPr>
+          <w:lang w:val="vi-VN"/>
+        </w:rPr>
+        <w:t xml:space="preserve">Một ví dụ về kiến trúc </w:t>
+      </w:r>
+      <w:r>
+        <w:rPr>
+          <w:lang w:val="vi-VN"/>
+        </w:rPr>
+        <w:t>tightly coupled ar</w:t>
+      </w:r>
+      <w:r>
+        <w:rPr>
+          <w:lang w:val="vi-VN"/>
+        </w:rPr>
+        <w:t>chitecture</w:t>
+      </w:r>
+    </w:p>
+    <w:p>
+      <w:pPr>
+        <w:rPr>
+          <w:lang w:val="vi-VN"/>
+        </w:rPr>
+      </w:pPr>
+      <w:r>
+        <w:rPr>
+          <w:lang w:val="vi-VN"/>
+        </w:rPr>
+        <w:t>Monolithic applications</w:t>
+      </w:r>
+      <w:r>
+        <w:rPr>
+          <w:lang w:val="vi-VN"/>
+        </w:rPr>
+        <w:t xml:space="preserve"> - </w:t>
+      </w:r>
+      <w:r>
+        <w:rPr>
+          <w:lang w:val="vi-VN"/>
+        </w:rPr>
+        <w:t xml:space="preserve">Ứng dụng nguyên </w:t>
+      </w:r>
+      <w:r>
+        <w:rPr>
+          <w:lang w:val="vi-VN"/>
+        </w:rPr>
+        <w:t>khối:</w:t>
+      </w:r>
+      <w:r>
+        <w:rPr>
+          <w:lang w:val="vi-VN"/>
+        </w:rPr>
+        <w:t xml:space="preserve"> </w:t>
+      </w:r>
+    </w:p>
+    <w:p>
+      <w:pPr>
+        <w:jc w:val="center"/>
+        <w:rPr>
+          <w:lang w:val="vi-VN"/>
+        </w:rPr>
+      </w:pPr>
+      <w:r>
+        <w:rPr>
+          <w:noProof/>
+        </w:rPr>
+        <w:drawing>
+          <wp:inline distT="0" distB="0" distL="0" distR="0" wp14:anchorId="3948D873" wp14:editId="0C559ABB">
+            <wp:extent cx="2160000" cy="2088104"/>
+            <wp:effectExtent l="0" t="0" r="0" b="7620"/>
+            <wp:docPr id="8" name="Picture 8" descr="https://assets.skillbuilder.aws/files/a/w/aws_prod1_docebosaas_com/1650528000/6pTzasqoVBp1-UL3FfejdQ/tincan/31d9c0cca79c54bdceaf3e938fd424e97c98c7e8/assets/E0FJ5FMD_3svDFPS_sqlUJljjEBTJxbym.png"/>
+            <wp:cNvGraphicFramePr>
+              <a:graphicFrameLocks xmlns:a="http://schemas.openxmlformats.org/drawingml/2006/main" noChangeAspect="1"/>
+            </wp:cNvGraphicFramePr>
+            <a:graphic xmlns:a="http://schemas.openxmlformats.org/drawingml/2006/main">
+              <a:graphicData uri="http://schemas.openxmlformats.org/drawingml/2006/picture">
+                <pic:pic xmlns:pic="http://schemas.openxmlformats.org/drawingml/2006/picture">
+                  <pic:nvPicPr>
+                    <pic:cNvPr id="0" name="Picture 9" descr="https://assets.skillbuilder.aws/files/a/w/aws_prod1_docebosaas_com/1650528000/6pTzasqoVBp1-UL3FfejdQ/tincan/31d9c0cca79c54bdceaf3e938fd424e97c98c7e8/assets/E0FJ5FMD_3svDFPS_sqlUJljjEBTJxbym.png"/>
+                    <pic:cNvPicPr>
+                      <a:picLocks noChangeAspect="1" noChangeArrowheads="1"/>
+                    </pic:cNvPicPr>
+                  </pic:nvPicPr>
+                  <pic:blipFill>
+                    <a:blip r:embed="rId14" cstate="print">
+                      <a:extLst>
+                        <a:ext uri="{28A0092B-C50C-407E-A947-70E740481C1C}">
+                          <a14:useLocalDpi xmlns:a14="http://schemas.microsoft.com/office/drawing/2010/main" val="0"/>
+                        </a:ext>
+                      </a:extLst>
+                    </a:blip>
+                    <a:srcRect/>
+                    <a:stretch>
+                      <a:fillRect/>
+                    </a:stretch>
+                  </pic:blipFill>
+                  <pic:spPr bwMode="auto">
+                    <a:xfrm>
+                      <a:off x="0" y="0"/>
+                      <a:ext cx="2160000" cy="2088104"/>
+                    </a:xfrm>
+                    <a:prstGeom prst="rect">
+                      <a:avLst/>
+                    </a:prstGeom>
+                    <a:noFill/>
+                    <a:ln>
+                      <a:noFill/>
+                    </a:ln>
+                  </pic:spPr>
+                </pic:pic>
+              </a:graphicData>
+            </a:graphic>
+          </wp:inline>
+        </w:drawing>
+      </w:r>
+    </w:p>
+    <w:p>
+      <w:pPr>
+        <w:rPr>
+          <w:lang w:val="vi-VN"/>
+        </w:rPr>
+      </w:pPr>
+      <w:r>
+        <w:rPr>
+          <w:lang w:val="vi-VN"/>
+        </w:rPr>
+        <w:t>Ví dụ về một ứng dụng nguyên khối với các thành phần được kết hợp chặt chẽ</w:t>
+      </w:r>
+    </w:p>
+    <w:p>
+      <w:pPr>
+        <w:rPr>
+          <w:lang w:val="vi-VN"/>
+        </w:rPr>
+      </w:pPr>
+      <w:r>
+        <w:rPr>
+          <w:lang w:val="vi-VN"/>
+        </w:rPr>
+        <w:t>Các ứng dụng được tạo ra từ nhiều thành phần. Các thành phần giao tiếp với nhau để truyền dữ liệu, thực hiện các yêu cầu và duy trì hoạt động của ứng dụ</w:t>
+      </w:r>
+      <w:r>
+        <w:rPr>
+          <w:lang w:val="vi-VN"/>
+        </w:rPr>
+        <w:t>ng.</w:t>
+      </w:r>
+    </w:p>
+    <w:p>
+      <w:pPr>
+        <w:rPr>
+          <w:lang w:val="vi-VN"/>
+        </w:rPr>
+      </w:pPr>
+      <w:r>
+        <w:rPr>
+          <w:lang w:val="vi-VN"/>
+        </w:rPr>
+        <w:lastRenderedPageBreak/>
+        <w:t>Giả sử rằng bạn có một ứng dụng với các thành phần được kết hợp chặt chẽ với nhau. Các thành phần này có thể bao gồm cơ sở dữ liệu, máy chủ, giao diện người dùng, logic nghiệp vụ, v.v. Loại kiến trúc này có thể được coi là một ứng dụng nguyên khố</w:t>
+      </w:r>
+      <w:r>
+        <w:rPr>
+          <w:lang w:val="vi-VN"/>
+        </w:rPr>
+        <w:t>i.</w:t>
+      </w:r>
+    </w:p>
+    <w:p>
+      <w:pPr>
+        <w:rPr>
+          <w:lang w:val="vi-VN"/>
+        </w:rPr>
+      </w:pPr>
+      <w:r>
+        <w:rPr>
+          <w:lang w:val="vi-VN"/>
+        </w:rPr>
+        <w:t>Trong cách tiếp cận này đối với kiến trúc ứng dụng, nếu một thành phần duy nhất bị lỗi, các thành phần khác cũng không thành công và có thể toàn bộ ứng dụng bị lỗi.</w:t>
+      </w:r>
+    </w:p>
+    <w:p>
+      <w:pPr>
+        <w:pStyle w:val="Heading3"/>
+        <w:rPr>
+          <w:lang w:val="vi-VN"/>
+        </w:rPr>
+      </w:pPr>
+      <w:r>
+        <w:rPr>
+          <w:lang w:val="vi-VN"/>
+        </w:rPr>
+        <w:t xml:space="preserve">Cách tiếp cận vi mô </w:t>
+      </w:r>
+      <w:r>
+        <w:rPr>
+          <w:lang w:val="vi-VN"/>
+        </w:rPr>
+        <w:t xml:space="preserve">microservices </w:t>
+      </w:r>
+      <w:r>
+        <w:rPr>
+          <w:lang w:val="vi-VN"/>
+        </w:rPr>
+        <w:t>approach?</w:t>
+      </w:r>
+    </w:p>
+    <w:p>
+      <w:pPr>
+        <w:rPr>
+          <w:lang w:val="vi-VN"/>
+        </w:rPr>
+      </w:pPr>
+      <w:r>
+        <w:rPr>
+          <w:rFonts w:hint="eastAsia"/>
+          <w:lang w:val="vi-VN"/>
+        </w:rPr>
+        <w:t>Đ</w:t>
+      </w:r>
+      <w:r>
+        <w:rPr>
+          <w:lang w:val="vi-VN"/>
+        </w:rPr>
+        <w:t>ể giúp duy trì tính khả dụng của ứng dụng khi một thành phần duy nhất bị lỗi, bạn có thể thiết kế ứng dụng của mình thông qua cách tiếp cận microservices.</w:t>
+      </w:r>
+    </w:p>
+    <w:p>
+      <w:pPr>
+        <w:jc w:val="center"/>
+        <w:rPr>
+          <w:lang w:val="vi-VN"/>
+        </w:rPr>
+      </w:pPr>
+      <w:r>
+        <w:rPr>
+          <w:noProof/>
+        </w:rPr>
+        <w:drawing>
+          <wp:inline distT="0" distB="0" distL="0" distR="0" wp14:anchorId="0605C4EF" wp14:editId="7869310F">
+            <wp:extent cx="2160000" cy="2102247"/>
+            <wp:effectExtent l="0" t="0" r="0" b="0"/>
+            <wp:docPr id="9" name="Picture 9" descr="https://assets.skillbuilder.aws/files/a/w/aws_prod1_docebosaas_com/1650528000/6pTzasqoVBp1-UL3FfejdQ/tincan/31d9c0cca79c54bdceaf3e938fd424e97c98c7e8/assets/e-tZJ4wfD5gtJNCA_oZ_ymliKJjdl2_No.png"/>
+            <wp:cNvGraphicFramePr>
+              <a:graphicFrameLocks xmlns:a="http://schemas.openxmlformats.org/drawingml/2006/main" noChangeAspect="1"/>
+            </wp:cNvGraphicFramePr>
+            <a:graphic xmlns:a="http://schemas.openxmlformats.org/drawingml/2006/main">
+              <a:graphicData uri="http://schemas.openxmlformats.org/drawingml/2006/picture">
+                <pic:pic xmlns:pic="http://schemas.openxmlformats.org/drawingml/2006/picture">
+                  <pic:nvPicPr>
+                    <pic:cNvPr id="0" name="Picture 11" descr="https://assets.skillbuilder.aws/files/a/w/aws_prod1_docebosaas_com/1650528000/6pTzasqoVBp1-UL3FfejdQ/tincan/31d9c0cca79c54bdceaf3e938fd424e97c98c7e8/assets/e-tZJ4wfD5gtJNCA_oZ_ymliKJjdl2_No.png"/>
+                    <pic:cNvPicPr>
+                      <a:picLocks noChangeAspect="1" noChangeArrowheads="1"/>
+                    </pic:cNvPicPr>
+                  </pic:nvPicPr>
+                  <pic:blipFill>
+                    <a:blip r:embed="rId15" cstate="print">
+                      <a:extLst>
+                        <a:ext uri="{28A0092B-C50C-407E-A947-70E740481C1C}">
+                          <a14:useLocalDpi xmlns:a14="http://schemas.microsoft.com/office/drawing/2010/main" val="0"/>
+                        </a:ext>
+                      </a:extLst>
+                    </a:blip>
+                    <a:srcRect/>
+                    <a:stretch>
+                      <a:fillRect/>
+                    </a:stretch>
+                  </pic:blipFill>
+                  <pic:spPr bwMode="auto">
+                    <a:xfrm>
+                      <a:off x="0" y="0"/>
+                      <a:ext cx="2160000" cy="2102247"/>
+                    </a:xfrm>
+                    <a:prstGeom prst="rect">
+                      <a:avLst/>
+                    </a:prstGeom>
+                    <a:noFill/>
+                    <a:ln>
+                      <a:noFill/>
+                    </a:ln>
+                  </pic:spPr>
+                </pic:pic>
+              </a:graphicData>
+            </a:graphic>
+          </wp:inline>
+        </w:drawing>
+      </w:r>
+    </w:p>
+    <w:p>
+      <w:pPr>
+        <w:rPr>
+          <w:lang w:val="vi-VN"/>
+        </w:rPr>
+      </w:pPr>
+      <w:r>
+        <w:rPr>
+          <w:lang w:val="vi-VN"/>
+        </w:rPr>
+        <w:t>Ví dụ về một ứng dụng sử dụng cách tiếp cận microservices của các thành phần được ghép nối lỏng lẻo</w:t>
+      </w:r>
+    </w:p>
+    <w:p>
+      <w:pPr>
+        <w:rPr>
+          <w:lang w:val="vi-VN"/>
+        </w:rPr>
+      </w:pPr>
+      <w:r>
+        <w:rPr>
+          <w:lang w:val="vi-VN"/>
+        </w:rPr>
+        <w:t>Trong cách tiếp cận microservices, các thành phần ứng dụng được ghép nối lỏng lẻo. Trong trường hợp này, nếu một thành phần duy nhất bị lỗi, các thành phần khác vẫn tiếp tục hoạt động vì chúng đang giao tiếp với nhau. Khớp nối lỏng lẻo ngăn không cho toàn bộ ứng dụng bị lỗ</w:t>
+      </w:r>
+      <w:r>
+        <w:rPr>
+          <w:lang w:val="vi-VN"/>
+        </w:rPr>
+        <w:t>i.</w:t>
+      </w:r>
+    </w:p>
+    <w:p>
+      <w:pPr>
+        <w:rPr>
+          <w:lang w:val="vi-VN"/>
+        </w:rPr>
+      </w:pPr>
+      <w:r>
+        <w:rPr>
+          <w:lang w:val="vi-VN"/>
+        </w:rPr>
+        <w:t xml:space="preserve">Khi thiết kế ứng dụng trên AWS, bạn có thể thực hiện phương pháp tiếp cận microservices với các dịch vụ và thành phần đáp ứng các chức năng khác nhau. Hai dịch vụ hỗ trợ tích hợp ứng dụng: Dịch vụ Thông báo Đơn giản của Amazon (Amazon SNS) và Dịch vụ Hàng </w:t>
+      </w:r>
+      <w:r>
+        <w:rPr>
+          <w:rFonts w:hint="eastAsia"/>
+          <w:lang w:val="vi-VN"/>
+        </w:rPr>
+        <w:t>đ</w:t>
+      </w:r>
+      <w:r>
+        <w:rPr>
+          <w:lang w:val="vi-VN"/>
+        </w:rPr>
+        <w:t>ợi Đơn giản của Amazon (Amazon SQS).</w:t>
+      </w:r>
+    </w:p>
+    <w:p>
+      <w:pPr>
+        <w:ind w:left="357" w:hanging="357"/>
+        <w:rPr>
+          <w:lang w:val="vi-VN"/>
+        </w:rPr>
+      </w:pPr>
+      <w:r>
+        <w:rPr>
+          <w:lang w:val="vi-VN"/>
+        </w:rPr>
+        <w:br w:type="page"/>
+      </w:r>
+    </w:p>
+    <w:p>
+      <w:pPr>
+        <w:pStyle w:val="Heading2"/>
+        <w:rPr>
+          <w:lang w:val="vi-VN"/>
+        </w:rPr>
+      </w:pPr>
+      <w:r>
+        <w:rPr>
+          <w:lang w:val="vi-VN"/>
+        </w:rPr>
+        <w:lastRenderedPageBreak/>
+        <w:t>Additional compute services</w:t>
+      </w:r>
+    </w:p>
+    <w:p>
+      <w:pPr>
+        <w:pStyle w:val="Heading3"/>
+        <w:rPr>
+          <w:lang w:val="vi-VN" w:eastAsia="en-US"/>
+        </w:rPr>
+      </w:pPr>
+      <w:r>
+        <w:rPr>
+          <w:lang w:val="vi-VN" w:eastAsia="en-US"/>
+        </w:rPr>
+        <w:t>Công việc cần làm khi  run applications trên EC2 instance?</w:t>
+      </w:r>
+    </w:p>
+    <w:p>
+      <w:pPr>
+        <w:pStyle w:val="ListParagraph"/>
+        <w:numPr>
+          <w:ilvl w:val="0"/>
+          <w:numId w:val="4"/>
+        </w:numPr>
+        <w:rPr>
+          <w:lang w:val="vi-VN"/>
+        </w:rPr>
+      </w:pPr>
+      <w:r>
+        <w:rPr>
+          <w:lang w:val="vi-VN"/>
+        </w:rPr>
+        <w:t>Chuẩn bị instance (ở đây là máy chủ ảo)</w:t>
+      </w:r>
+    </w:p>
+    <w:p>
+      <w:pPr>
+        <w:pStyle w:val="ListParagraph"/>
+        <w:numPr>
+          <w:ilvl w:val="0"/>
+          <w:numId w:val="4"/>
+        </w:numPr>
+        <w:rPr>
+          <w:lang w:val="vi-VN"/>
+        </w:rPr>
+      </w:pPr>
+      <w:r>
+        <w:rPr>
+          <w:lang w:val="vi-VN"/>
+        </w:rPr>
+        <w:t>Upload code của bạn</w:t>
+      </w:r>
+    </w:p>
+    <w:p>
+      <w:pPr>
+        <w:pStyle w:val="ListParagraph"/>
+        <w:numPr>
+          <w:ilvl w:val="0"/>
+          <w:numId w:val="4"/>
+        </w:numPr>
+        <w:rPr>
+          <w:lang w:val="vi-VN"/>
+        </w:rPr>
+      </w:pPr>
+      <w:r>
+        <w:rPr>
+          <w:lang w:val="vi-VN"/>
+        </w:rPr>
+        <w:t>Quản lý instance khi code đang chạy.</w:t>
+      </w:r>
+    </w:p>
+    <w:p>
+      <w:pPr>
+        <w:pStyle w:val="Heading3"/>
+        <w:rPr>
+          <w:lang w:val="vi-VN" w:eastAsia="en-US"/>
+        </w:rPr>
+      </w:pPr>
+      <w:r>
+        <w:rPr>
+          <w:lang w:val="vi-VN" w:eastAsia="en-US"/>
+        </w:rPr>
+        <w:t>Serverless hay serverless compute là gì?</w:t>
+      </w:r>
+    </w:p>
+    <w:p>
+      <w:pPr>
+        <w:rPr>
+          <w:lang w:val="vi-VN" w:eastAsia="en-US"/>
+        </w:rPr>
+      </w:pPr>
+      <w:r>
+        <w:rPr>
+          <w:lang w:val="vi-VN" w:eastAsia="en-US"/>
+        </w:rPr>
+        <w:t>Serverless</w:t>
+      </w:r>
+      <w:r>
+        <w:rPr>
+          <w:lang w:val="vi-VN" w:eastAsia="en-US"/>
+        </w:rPr>
+        <w:t xml:space="preserve"> </w:t>
+      </w:r>
+      <w:r>
+        <w:rPr>
+          <w:lang w:val="vi-VN" w:eastAsia="en-US"/>
+        </w:rPr>
+        <w:t>có nghĩa là bạn thực sự không thể nhìn thấy hoặc truy cập vào cơ sở hạ tầng hoặ</w:t>
+      </w:r>
+      <w:r>
+        <w:rPr>
+          <w:lang w:val="vi-VN" w:eastAsia="en-US"/>
+        </w:rPr>
+        <w:t xml:space="preserve">c </w:t>
+      </w:r>
+      <w:r>
+        <w:rPr>
+          <w:rFonts w:hint="eastAsia"/>
+          <w:lang w:val="vi-VN"/>
+        </w:rPr>
+        <w:t>in</w:t>
+      </w:r>
+      <w:r>
+        <w:rPr>
+          <w:lang w:val="vi-VN"/>
+        </w:rPr>
+        <w:t>stance</w:t>
+      </w:r>
+      <w:r>
+        <w:rPr>
+          <w:lang w:val="vi-VN" w:eastAsia="en-US"/>
+        </w:rPr>
+        <w:t xml:space="preserve"> </w:t>
+      </w:r>
+      <w:r>
+        <w:rPr>
+          <w:lang w:val="vi-VN" w:eastAsia="en-US"/>
+        </w:rPr>
+        <w:t xml:space="preserve">đang chạy </w:t>
+      </w:r>
+      <w:r>
+        <w:rPr>
+          <w:lang w:val="vi-VN" w:eastAsia="en-US"/>
+        </w:rPr>
+        <w:t>ứng dụng của bạn. Thay vào đó, tất cả việc quản lý môi trường cơ bản từ góc độ cung cấp, mở rộng quy mô, tính khả dụng cao và bảo trì đều được đảm nhậ</w:t>
+      </w:r>
+      <w:r>
+        <w:rPr>
+          <w:lang w:val="vi-VN" w:eastAsia="en-US"/>
+        </w:rPr>
+        <w:t>n bởi Amazon</w:t>
+      </w:r>
+      <w:r>
+        <w:rPr>
+          <w:lang w:val="vi-VN" w:eastAsia="en-US"/>
+        </w:rPr>
+        <w:t>. Tất cả những gì bạn cần làm là tập trung vào ứng dụng của mình và phần còn lại sẽ được lo.</w:t>
+      </w:r>
+    </w:p>
+    <w:p>
+      <w:pPr>
+        <w:pStyle w:val="Heading3"/>
+        <w:rPr>
+          <w:lang w:val="vi-VN" w:eastAsia="en-US"/>
+        </w:rPr>
+      </w:pPr>
+      <w:r>
+        <w:rPr>
+          <w:lang w:val="vi-VN" w:eastAsia="en-US"/>
+        </w:rPr>
+        <w:t>AWS Lambda</w:t>
+      </w:r>
+      <w:r>
+        <w:rPr>
+          <w:lang w:val="vi-VN" w:eastAsia="en-US"/>
+        </w:rPr>
+        <w:t xml:space="preserve"> là gì?</w:t>
+      </w:r>
+    </w:p>
+    <w:p>
+      <w:pPr>
+        <w:rPr>
+          <w:lang w:val="vi-VN"/>
+        </w:rPr>
+      </w:pPr>
+      <w:r>
+        <w:rPr>
+          <w:lang w:val="vi-VN" w:eastAsia="en-US"/>
+        </w:rPr>
+        <w:t xml:space="preserve">AWS Lambda là một dịch vụ cho phép bạn chạy mã mà không cần </w:t>
+      </w:r>
+      <w:r>
+        <w:rPr>
+          <w:lang w:val="vi-VN" w:eastAsia="en-US"/>
+        </w:rPr>
+        <w:t xml:space="preserve">chuẩn bị </w:t>
+      </w:r>
+      <w:r>
+        <w:rPr>
+          <w:lang w:val="vi-VN" w:eastAsia="en-US"/>
+        </w:rPr>
+        <w:t>hoặc quản lý máy chủ.</w:t>
+      </w:r>
+    </w:p>
+    <w:p>
+      <w:pPr>
+        <w:pStyle w:val="ListParagraph"/>
+        <w:numPr>
+          <w:ilvl w:val="0"/>
+          <w:numId w:val="4"/>
+        </w:numPr>
+        <w:rPr>
+          <w:lang w:val="vi-VN" w:eastAsia="en-US"/>
+        </w:rPr>
+      </w:pPr>
+      <w:r>
+        <w:rPr>
+          <w:lang w:val="vi-VN" w:eastAsia="en-US"/>
+        </w:rPr>
+        <w:t>L</w:t>
+      </w:r>
+      <w:r>
+        <w:rPr>
+          <w:lang w:val="vi-VN" w:eastAsia="en-US"/>
+        </w:rPr>
+        <w:t>à một trong nhiều serverless compute option mà Amazon cung cấp</w:t>
+      </w:r>
+    </w:p>
+    <w:p>
+      <w:pPr>
+        <w:pStyle w:val="ListParagraph"/>
+        <w:numPr>
+          <w:ilvl w:val="0"/>
+          <w:numId w:val="4"/>
+        </w:numPr>
+        <w:rPr>
+          <w:lang w:val="vi-VN" w:eastAsia="en-US"/>
+        </w:rPr>
+      </w:pPr>
+      <w:r>
+        <w:rPr>
+          <w:lang w:val="vi-VN" w:eastAsia="en-US"/>
+        </w:rPr>
+        <w:t>Ví dụ: một chức năng Lambda đơn giản có thể liên quan đến việc tự động thay đổi kích thước hình ảnh đã tải lên AWS Cloud. Trong trường hợp này, chức năng sẽ kích hoạt khi tải lên hình ảnh mới.</w:t>
+      </w:r>
+    </w:p>
+    <w:p>
+      <w:pPr>
+        <w:pStyle w:val="ListParagraph"/>
+        <w:numPr>
+          <w:ilvl w:val="0"/>
+          <w:numId w:val="4"/>
+        </w:numPr>
+        <w:rPr>
+          <w:lang w:val="vi-VN" w:eastAsia="en-US"/>
+        </w:rPr>
+      </w:pPr>
+      <w:r>
+        <w:rPr>
+          <w:lang w:val="vi-VN" w:eastAsia="en-US"/>
+        </w:rPr>
+        <w:t>If you have one or 1,000 incoming triggers, Lambda will scale your function to meet demand.</w:t>
+      </w:r>
+    </w:p>
+    <w:p>
+      <w:pPr>
+        <w:pStyle w:val="ListParagraph"/>
+        <w:numPr>
+          <w:ilvl w:val="0"/>
+          <w:numId w:val="4"/>
+        </w:numPr>
+        <w:rPr>
+          <w:lang w:val="vi-VN" w:eastAsia="en-US"/>
+        </w:rPr>
+      </w:pPr>
+      <w:r>
+        <w:rPr>
+          <w:lang w:val="vi-VN" w:eastAsia="en-US"/>
+        </w:rPr>
+        <w:t xml:space="preserve">Lambda được thiết kế để chạy mã dưới 15 phút, do đó, đây không phải là quy trình chạy lâu như học sâu. Nó phù hợp hơn để xử lý nhanh chóng như phụ trợ web, xử lý yêu cầu hoặc dịch vụ xử lý báo cáo chi phí phụ trợ trong đó mỗi lệnh gọi mất chưa đến 15 phút </w:t>
+      </w:r>
+      <w:r>
+        <w:rPr>
+          <w:rFonts w:hint="eastAsia"/>
+          <w:lang w:val="vi-VN" w:eastAsia="en-US"/>
+        </w:rPr>
+        <w:t>đ</w:t>
+      </w:r>
+      <w:r>
+        <w:rPr>
+          <w:lang w:val="vi-VN" w:eastAsia="en-US"/>
+        </w:rPr>
+        <w:t>ể hoàn thành.</w:t>
+      </w:r>
+    </w:p>
+    <w:p>
+      <w:pPr>
+        <w:pStyle w:val="Heading3"/>
+        <w:rPr>
+          <w:lang w:val="vi-VN" w:eastAsia="en-US"/>
+        </w:rPr>
+      </w:pPr>
+      <w:r>
+        <w:rPr>
+          <w:lang w:val="vi-VN" w:eastAsia="en-US"/>
+        </w:rPr>
+        <w:lastRenderedPageBreak/>
+        <w:t>How AWS Lambda works</w:t>
+      </w:r>
+    </w:p>
+    <w:p>
+      <w:pPr>
+        <w:rPr>
+          <w:lang w:val="vi-VN" w:eastAsia="en-US"/>
+        </w:rPr>
+      </w:pPr>
+      <w:r>
+        <w:rPr>
+          <w:noProof/>
+        </w:rPr>
+        <w:drawing>
+          <wp:inline distT="0" distB="0" distL="0" distR="0" wp14:anchorId="258C02EB" wp14:editId="7C23331E">
+            <wp:extent cx="5400000" cy="2365714"/>
+            <wp:effectExtent l="0" t="0" r="0" b="0"/>
+            <wp:docPr id="10" name="Picture 10" descr="https://assets.skillbuilder.aws/files/a/w/aws_prod1_docebosaas_com/1650528000/6pTzasqoVBp1-UL3FfejdQ/tincan/31d9c0cca79c54bdceaf3e938fd424e97c98c7e8/assets/mJqf2HpZ33b0nHmJ_ssdAdxlZRBGG7c57.png"/>
+            <wp:cNvGraphicFramePr>
+              <a:graphicFrameLocks xmlns:a="http://schemas.openxmlformats.org/drawingml/2006/main" noChangeAspect="1"/>
+            </wp:cNvGraphicFramePr>
+            <a:graphic xmlns:a="http://schemas.openxmlformats.org/drawingml/2006/main">
+              <a:graphicData uri="http://schemas.openxmlformats.org/drawingml/2006/picture">
+                <pic:pic xmlns:pic="http://schemas.openxmlformats.org/drawingml/2006/picture">
+                  <pic:nvPicPr>
+                    <pic:cNvPr id="0" name="Picture 13" descr="https://assets.skillbuilder.aws/files/a/w/aws_prod1_docebosaas_com/1650528000/6pTzasqoVBp1-UL3FfejdQ/tincan/31d9c0cca79c54bdceaf3e938fd424e97c98c7e8/assets/mJqf2HpZ33b0nHmJ_ssdAdxlZRBGG7c57.png"/>
+                    <pic:cNvPicPr>
+                      <a:picLocks noChangeAspect="1" noChangeArrowheads="1"/>
+                    </pic:cNvPicPr>
+                  </pic:nvPicPr>
+                  <pic:blipFill>
+                    <a:blip r:embed="rId16" cstate="print">
+                      <a:extLst>
+                        <a:ext uri="{28A0092B-C50C-407E-A947-70E740481C1C}">
+                          <a14:useLocalDpi xmlns:a14="http://schemas.microsoft.com/office/drawing/2010/main" val="0"/>
+                        </a:ext>
+                      </a:extLst>
+                    </a:blip>
+                    <a:srcRect/>
+                    <a:stretch>
+                      <a:fillRect/>
+                    </a:stretch>
+                  </pic:blipFill>
+                  <pic:spPr bwMode="auto">
+                    <a:xfrm>
+                      <a:off x="0" y="0"/>
+                      <a:ext cx="5400000" cy="2365714"/>
+                    </a:xfrm>
+                    <a:prstGeom prst="rect">
+                      <a:avLst/>
+                    </a:prstGeom>
+                    <a:noFill/>
+                    <a:ln>
+                      <a:noFill/>
+                    </a:ln>
+                  </pic:spPr>
+                </pic:pic>
+              </a:graphicData>
+            </a:graphic>
+          </wp:inline>
+        </w:drawing>
+      </w:r>
+    </w:p>
+    <w:p>
+      <w:pPr>
+        <w:pStyle w:val="ListParagraph"/>
+        <w:numPr>
+          <w:ilvl w:val="0"/>
+          <w:numId w:val="4"/>
+        </w:numPr>
+        <w:rPr>
+          <w:lang w:val="vi-VN" w:eastAsia="en-US"/>
+        </w:rPr>
+      </w:pPr>
+      <w:r>
+        <w:rPr>
+          <w:lang w:val="vi-VN" w:eastAsia="en-US"/>
+        </w:rPr>
+        <w:t>Upload code lên Lambda</w:t>
+      </w:r>
+    </w:p>
+    <w:p>
+      <w:pPr>
+        <w:pStyle w:val="ListParagraph"/>
+        <w:numPr>
+          <w:ilvl w:val="0"/>
+          <w:numId w:val="4"/>
+        </w:numPr>
+        <w:rPr>
+          <w:lang w:val="vi-VN" w:eastAsia="en-US"/>
+        </w:rPr>
+      </w:pPr>
+      <w:r>
+        <w:rPr>
+          <w:lang w:val="vi-VN" w:eastAsia="en-US"/>
+        </w:rPr>
+        <w:t xml:space="preserve">Cấu hình trigger để chạy code : </w:t>
+      </w:r>
+      <w:r>
+        <w:rPr>
+          <w:lang w:val="vi-VN" w:eastAsia="en-US"/>
+        </w:rPr>
+        <w:t>You set your code to trigger from an event source, such as AWS services, mobile applications, or HTTP endpoints.</w:t>
+      </w:r>
+    </w:p>
+    <w:p>
+      <w:pPr>
+        <w:pStyle w:val="ListParagraph"/>
+        <w:numPr>
+          <w:ilvl w:val="0"/>
+          <w:numId w:val="4"/>
+        </w:numPr>
+        <w:rPr>
+          <w:lang w:val="vi-VN" w:eastAsia="en-US"/>
+        </w:rPr>
+      </w:pPr>
+      <w:r>
+        <w:rPr>
+          <w:lang w:val="vi-VN" w:eastAsia="en-US"/>
+        </w:rPr>
+        <w:t>Lambda chỉ chạy mã của bạn khi được kích hoạt.</w:t>
+      </w:r>
+    </w:p>
+    <w:p>
+      <w:pPr>
+        <w:pStyle w:val="ListParagraph"/>
+        <w:numPr>
+          <w:ilvl w:val="0"/>
+          <w:numId w:val="4"/>
+        </w:numPr>
+        <w:rPr>
+          <w:lang w:val="vi-VN" w:eastAsia="en-US"/>
+        </w:rPr>
+      </w:pPr>
+      <w:r>
+        <w:rPr>
+          <w:lang w:val="vi-VN" w:eastAsia="en-US"/>
+        </w:rPr>
+        <w:t xml:space="preserve">Bạn chỉ trả tiền cho thời gian tính toán mà bạn sử dụng. </w:t>
+      </w:r>
+    </w:p>
+    <w:p>
+      <w:pPr>
+        <w:rPr>
+          <w:rFonts w:hint="eastAsia"/>
+          <w:lang w:val="vi-VN"/>
+        </w:rPr>
+      </w:pPr>
+    </w:p>
+    <w:p>
+      <w:pPr>
+        <w:rPr>
+          <w:lang w:val="vi-VN" w:eastAsia="en-US"/>
+        </w:rPr>
+      </w:pPr>
+      <w:r>
+        <w:rPr>
+          <w:lang w:val="vi-VN" w:eastAsia="en-US"/>
+        </w:rPr>
+        <w:t>Trong ví dụ trước về thay đổi kích thước hình ảnh, bạn sẽ chỉ trả tiền cho thời gian tính toán mà bạn sử dụng khi tải lên hình ảnh mới. Việc tải hình ảnh lên sẽ kích hoạt Lambda chạy mã cho chức năng thay đổi kích thước hình ảnh.</w:t>
+      </w:r>
+    </w:p>
+    <w:p>
+      <w:pPr>
+        <w:pStyle w:val="Heading3"/>
+        <w:rPr>
+          <w:lang w:val="vi-VN" w:eastAsia="en-US"/>
+        </w:rPr>
+      </w:pPr>
+      <w:r>
+        <w:rPr>
+          <w:lang w:val="vi-VN" w:eastAsia="en-US"/>
+        </w:rPr>
+        <w:t>Thời gian chạy code ở AWS Lambda là bao lâu?</w:t>
+      </w:r>
+    </w:p>
+    <w:p>
+      <w:pPr>
+        <w:rPr>
+          <w:lang w:val="vi-VN" w:eastAsia="en-US"/>
+        </w:rPr>
+      </w:pPr>
+      <w:r>
+        <w:rPr>
+          <w:lang w:val="vi-VN" w:eastAsia="en-US"/>
+        </w:rPr>
+        <w:t xml:space="preserve">Lambda được thiết kế để chạy mã dưới 15 phút, do đó, đây không phải là quy trình chạy lâu như học sâu. Nó phù hợp hơn để xử lý nhanh chóng như phụ trợ web, xử lý yêu cầu hoặc dịch vụ xử lý báo cáo chi phí phụ trợ trong đó mỗi lệnh gọi mất chưa đến 15 phút </w:t>
+      </w:r>
+      <w:r>
+        <w:rPr>
+          <w:rFonts w:hint="eastAsia"/>
+          <w:lang w:val="vi-VN" w:eastAsia="en-US"/>
+        </w:rPr>
+        <w:t>đ</w:t>
+      </w:r>
+      <w:r>
+        <w:rPr>
+          <w:lang w:val="vi-VN" w:eastAsia="en-US"/>
+        </w:rPr>
+        <w:t>ể hoàn thành.</w:t>
+      </w:r>
+    </w:p>
+    <w:p>
+      <w:pPr>
+        <w:pStyle w:val="Heading3"/>
+        <w:rPr>
+          <w:lang w:val="vi-VN" w:eastAsia="en-US"/>
+        </w:rPr>
+      </w:pPr>
+      <w:r>
+        <w:rPr>
+          <w:lang w:val="vi-VN" w:eastAsia="en-US"/>
+        </w:rPr>
+        <w:t>Lựa chọn dịch vụ theo yêu cầu?</w:t>
+      </w:r>
+    </w:p>
+    <w:p>
+      <w:pPr>
+        <w:pStyle w:val="ListParagraph"/>
+        <w:numPr>
+          <w:ilvl w:val="0"/>
+          <w:numId w:val="4"/>
+        </w:numPr>
+        <w:rPr>
+          <w:lang w:val="vi-VN" w:eastAsia="en-US"/>
+        </w:rPr>
+      </w:pPr>
+      <w:r>
+        <w:rPr>
+          <w:lang w:val="vi-VN" w:eastAsia="en-US"/>
+        </w:rPr>
+        <w:t>EC2 :  sử dụng khi bạn muốn host các application truyền thống và muốn toàn quyền truy cập vào OS như Linux hay Windows.</w:t>
+      </w:r>
+    </w:p>
+    <w:p>
+      <w:pPr>
+        <w:pStyle w:val="ListParagraph"/>
+        <w:numPr>
+          <w:ilvl w:val="0"/>
+          <w:numId w:val="4"/>
+        </w:numPr>
+        <w:rPr>
+          <w:lang w:val="vi-VN" w:eastAsia="en-US"/>
+        </w:rPr>
+      </w:pPr>
+      <w:r>
+        <w:rPr>
+          <w:lang w:val="vi-VN" w:eastAsia="en-US"/>
+        </w:rPr>
+        <w:t xml:space="preserve">AWS Lambda : sử dụng khi bạn muốn </w:t>
+      </w:r>
+      <w:r>
+        <w:rPr>
+          <w:lang w:val="vi-VN" w:eastAsia="en-US"/>
+        </w:rPr>
+        <w:t xml:space="preserve">host short running functions, service-oriented </w:t>
+      </w:r>
+      <w:r>
+        <w:rPr>
+          <w:lang w:val="vi-VN" w:eastAsia="en-US"/>
+        </w:rPr>
+        <w:t xml:space="preserve">hay </w:t>
+      </w:r>
+      <w:r>
+        <w:rPr>
+          <w:lang w:val="vi-VN" w:eastAsia="en-US"/>
+        </w:rPr>
+        <w:t>event driven applications</w:t>
+      </w:r>
+      <w:r>
+        <w:rPr>
+          <w:lang w:val="vi-VN" w:eastAsia="en-US"/>
+        </w:rPr>
+        <w:t xml:space="preserve"> và không muốn phải quản lý </w:t>
+      </w:r>
+      <w:r>
+        <w:rPr>
+          <w:lang w:val="vi-VN" w:eastAsia="en-US"/>
+        </w:rPr>
+        <w:t>underlying e</w:t>
+      </w:r>
+      <w:r>
+        <w:rPr>
+          <w:lang w:val="vi-VN" w:eastAsia="en-US"/>
+        </w:rPr>
+        <w:t>nvironment.</w:t>
+      </w:r>
+    </w:p>
+    <w:p>
+      <w:pPr>
+        <w:pStyle w:val="ListParagraph"/>
+        <w:numPr>
+          <w:ilvl w:val="0"/>
+          <w:numId w:val="4"/>
+        </w:numPr>
+        <w:rPr>
+          <w:lang w:val="vi-VN" w:eastAsia="en-US"/>
+        </w:rPr>
+      </w:pPr>
+      <w:r>
+        <w:rPr>
+          <w:lang w:val="vi-VN" w:eastAsia="en-US"/>
+        </w:rPr>
+        <w:t>Chọn công cụ điều phối ECS (</w:t>
+      </w:r>
+      <w:r>
+        <w:rPr>
+          <w:lang w:val="vi-VN" w:eastAsia="en-US"/>
+        </w:rPr>
+        <w:t>Elastic Container Service</w:t>
+      </w:r>
+      <w:r>
+        <w:rPr>
+          <w:lang w:val="vi-VN" w:eastAsia="en-US"/>
+        </w:rPr>
+        <w:t>) hay EKS (</w:t>
+      </w:r>
+      <w:r>
+        <w:rPr>
+          <w:lang w:val="vi-VN" w:eastAsia="en-US"/>
+        </w:rPr>
+        <w:t>Elastic Kubernetes Service</w:t>
+      </w:r>
+      <w:r>
+        <w:rPr>
+          <w:lang w:val="vi-VN" w:eastAsia="en-US"/>
+        </w:rPr>
+        <w:t xml:space="preserve">) khi bạn muốn </w:t>
+      </w:r>
+      <w:r>
+        <w:rPr>
+          <w:lang w:val="vi-VN" w:eastAsia="en-US"/>
+        </w:rPr>
+        <w:t xml:space="preserve">run Docker container-based </w:t>
+      </w:r>
+      <w:r>
+        <w:rPr>
+          <w:lang w:val="vi-VN" w:eastAsia="en-US"/>
+        </w:rPr>
+        <w:t>workloads. Cả 2 công cụ</w:t>
+      </w:r>
+      <w:r>
+        <w:rPr>
+          <w:lang w:val="vi-VN" w:eastAsia="en-US"/>
+        </w:rPr>
+        <w:t xml:space="preserve"> </w:t>
+      </w:r>
+      <w:r>
+        <w:rPr>
+          <w:lang w:val="vi-VN" w:eastAsia="en-US"/>
+        </w:rPr>
+        <w:t>container orchestration</w:t>
+      </w:r>
+      <w:r>
+        <w:rPr>
+          <w:lang w:val="vi-VN" w:eastAsia="en-US"/>
+        </w:rPr>
+        <w:t xml:space="preserve"> này đều có thể chạy trên EC2 instance.</w:t>
+      </w:r>
+    </w:p>
+    <w:p>
+      <w:pPr>
+        <w:pStyle w:val="ListParagraph"/>
+        <w:numPr>
+          <w:ilvl w:val="0"/>
+          <w:numId w:val="4"/>
+        </w:numPr>
+        <w:rPr>
+          <w:lang w:val="vi-VN" w:eastAsia="en-US"/>
+        </w:rPr>
+      </w:pPr>
+      <w:r>
+        <w:rPr>
+          <w:lang w:val="vi-VN" w:eastAsia="en-US"/>
+        </w:rPr>
+        <w:lastRenderedPageBreak/>
+        <w:t xml:space="preserve">Chọn </w:t>
+      </w:r>
+      <w:r>
+        <w:rPr>
+          <w:lang w:val="vi-VN" w:eastAsia="en-US"/>
+        </w:rPr>
+        <w:t>AWS Fargate</w:t>
+      </w:r>
+      <w:r>
+        <w:rPr>
+          <w:lang w:val="vi-VN" w:eastAsia="en-US"/>
+        </w:rPr>
+        <w:t xml:space="preserve"> (một serverless environment) nếu bạn không muốn </w:t>
+      </w:r>
+      <w:r>
+        <w:rPr>
+          <w:lang w:val="vi-VN" w:eastAsia="en-US"/>
+        </w:rPr>
+        <w:t>chạy công cụ ECS hay EKS trên EC2 instance.</w:t>
+      </w:r>
+    </w:p>
+    <w:p>
+      <w:pPr>
+        <w:pStyle w:val="Heading3"/>
+        <w:rPr>
+          <w:lang w:val="vi-VN" w:eastAsia="en-US"/>
+        </w:rPr>
+      </w:pPr>
+      <w:r>
+        <w:rPr>
+          <w:lang w:val="vi-VN" w:eastAsia="en-US"/>
+        </w:rPr>
+        <w:t>Container là gì?</w:t>
+      </w:r>
+    </w:p>
+    <w:p>
+      <w:pPr>
+        <w:rPr>
+          <w:lang w:val="vi-VN" w:eastAsia="en-US"/>
+        </w:rPr>
+      </w:pPr>
+      <w:r>
+        <w:rPr>
+          <w:lang w:val="vi-VN" w:eastAsia="en-US"/>
+        </w:rPr>
+        <w:t>Công nghệ container hay đơn giản là container, là một cách đóng gói ứng dụng để nó có thể chạy với những tài nguyên của riêng nó và độc lập với các ứng dụng khác.</w:t>
+      </w:r>
+    </w:p>
+    <w:p>
+      <w:pPr>
+        <w:pStyle w:val="ListParagraph"/>
+        <w:numPr>
+          <w:ilvl w:val="0"/>
+          <w:numId w:val="4"/>
+        </w:numPr>
+        <w:rPr>
+          <w:lang w:val="vi-VN" w:eastAsia="en-US"/>
+        </w:rPr>
+      </w:pPr>
+      <w:r>
+        <w:rPr>
+          <w:lang w:val="vi-VN" w:eastAsia="en-US"/>
+        </w:rPr>
+        <w:t>Ví dụ</w:t>
+      </w:r>
+      <w:r>
+        <w:rPr>
+          <w:lang w:val="vi-VN" w:eastAsia="en-US"/>
+        </w:rPr>
+        <w:t xml:space="preserve"> một chương trình chạy tốt trên một máy tính, nhưng khi đem sang một máy tính khác thì nó không hoạt động như mong muốn. Điều này xảy ra là do môi trường hoạt động của phần mềm trên mỗi máy tính khác nhau (OS, thư viện, cấu hình bảo mật…) dẫn đến hoạt động của phần mềm bị ảnh hưởng.</w:t>
+      </w:r>
+    </w:p>
+    <w:p>
+      <w:pPr>
+        <w:pStyle w:val="ListParagraph"/>
+        <w:numPr>
+          <w:ilvl w:val="0"/>
+          <w:numId w:val="4"/>
+        </w:numPr>
+        <w:rPr>
+          <w:lang w:val="vi-VN" w:eastAsia="en-US"/>
+        </w:rPr>
+      </w:pPr>
+      <w:r>
+        <w:rPr>
+          <w:lang w:val="vi-VN" w:eastAsia="en-US"/>
+        </w:rPr>
+        <w:t>Một container không chỉ có phần mềm mà còn có dependencies như thư viện, tập tin cấu hình, tất cả chúng được tích hợp như một container để tránh những khác biệt giữa các máy như hệ điều hành, phần cứng làm không tương thích phần mềm và gây lỗi. Container thường được triển khai như phần mềm trên máy chủ.</w:t>
+      </w:r>
+    </w:p>
+    <w:p>
+      <w:pPr>
+        <w:jc w:val="center"/>
+        <w:rPr>
+          <w:lang w:val="vi-VN" w:eastAsia="en-US"/>
+        </w:rPr>
+      </w:pPr>
+      <w:r>
+        <w:rPr>
+          <w:noProof/>
+        </w:rPr>
+        <w:drawing>
+          <wp:inline distT="0" distB="0" distL="0" distR="0" wp14:anchorId="56F11367" wp14:editId="1BF854FD">
+            <wp:extent cx="2880000" cy="1872000"/>
+            <wp:effectExtent l="0" t="0" r="0" b="0"/>
+            <wp:docPr id="11" name="Picture 11" descr="container vs virtual machine"/>
+            <wp:cNvGraphicFramePr>
+              <a:graphicFrameLocks xmlns:a="http://schemas.openxmlformats.org/drawingml/2006/main" noChangeAspect="1"/>
+            </wp:cNvGraphicFramePr>
+            <a:graphic xmlns:a="http://schemas.openxmlformats.org/drawingml/2006/main">
+              <a:graphicData uri="http://schemas.openxmlformats.org/drawingml/2006/picture">
+                <pic:pic xmlns:pic="http://schemas.openxmlformats.org/drawingml/2006/picture">
+                  <pic:nvPicPr>
+                    <pic:cNvPr id="0" name="Picture 15" descr="container vs virtual machine"/>
+                    <pic:cNvPicPr>
+                      <a:picLocks noChangeAspect="1" noChangeArrowheads="1"/>
+                    </pic:cNvPicPr>
+                  </pic:nvPicPr>
+                  <pic:blipFill>
+                    <a:blip r:embed="rId17">
+                      <a:extLst>
+                        <a:ext uri="{28A0092B-C50C-407E-A947-70E740481C1C}">
+                          <a14:useLocalDpi xmlns:a14="http://schemas.microsoft.com/office/drawing/2010/main" val="0"/>
+                        </a:ext>
+                      </a:extLst>
+                    </a:blip>
+                    <a:srcRect/>
+                    <a:stretch>
+                      <a:fillRect/>
+                    </a:stretch>
+                  </pic:blipFill>
+                  <pic:spPr bwMode="auto">
+                    <a:xfrm>
+                      <a:off x="0" y="0"/>
+                      <a:ext cx="2880000" cy="1872000"/>
+                    </a:xfrm>
+                    <a:prstGeom prst="rect">
+                      <a:avLst/>
+                    </a:prstGeom>
+                    <a:noFill/>
+                    <a:ln>
+                      <a:noFill/>
+                    </a:ln>
+                  </pic:spPr>
+                </pic:pic>
+              </a:graphicData>
+            </a:graphic>
+          </wp:inline>
+        </w:drawing>
+      </w:r>
+    </w:p>
+    <w:p>
+      <w:pPr>
+        <w:rPr>
+          <w:lang w:val="vi-VN" w:eastAsia="en-US"/>
+        </w:rPr>
+      </w:pPr>
+    </w:p>
+    <w:p>
+      <w:pPr>
+        <w:pStyle w:val="ListParagraph"/>
+        <w:numPr>
+          <w:ilvl w:val="0"/>
+          <w:numId w:val="4"/>
+        </w:numPr>
+        <w:rPr>
+          <w:lang w:val="vi-VN" w:eastAsia="en-US"/>
+        </w:rPr>
+      </w:pPr>
+      <w:r>
+        <w:rPr>
+          <w:lang w:val="vi-VN" w:eastAsia="en-US"/>
+        </w:rPr>
+        <w:t>So với máy ảo, container cần ít tài nguyên của máy chủ và hiệu quả hơn, rất nhiều container có thể chạy trên cùng một server.</w:t>
+      </w:r>
+      <w:r>
+        <w:rPr>
+          <w:lang w:val="vi-VN"/>
+        </w:rPr>
+        <w:t xml:space="preserve"> </w:t>
+      </w:r>
+      <w:r>
+        <w:rPr>
+          <w:lang w:val="vi-VN" w:eastAsia="en-US"/>
+        </w:rPr>
+        <w:t>Ví dụ, mỗi hệ điều hành cần gigabytes lưu trữ, mỗi container chỉ cần megabytes.</w:t>
+      </w:r>
+    </w:p>
+    <w:p>
+      <w:pPr>
+        <w:pStyle w:val="Heading3"/>
+        <w:rPr>
+          <w:lang w:val="vi-VN" w:eastAsia="en-US"/>
+        </w:rPr>
+      </w:pPr>
+      <w:r>
+        <w:rPr>
+          <w:lang w:val="vi-VN" w:eastAsia="en-US"/>
+        </w:rPr>
+        <w:t>Container hoạt động như thế nào?</w:t>
+      </w:r>
+    </w:p>
+    <w:p>
+      <w:pPr>
+        <w:rPr>
+          <w:lang w:val="vi-VN" w:eastAsia="en-US"/>
+        </w:rPr>
+      </w:pPr>
+      <w:r>
+        <w:rPr>
+          <w:lang w:val="vi-VN" w:eastAsia="en-US"/>
+        </w:rPr>
+        <w:t>Container được thiết lập để làm việc trong một container cluster gọi là node với những container khác. Có một cluster master hay master node để quản lý những node này. Vai trò của master node là lên lịch chạy, cân bằng tải cho các node, quản lý vòng đời và nâng cấ</w:t>
+      </w:r>
+      <w:r>
+        <w:rPr>
+          <w:lang w:val="vi-VN" w:eastAsia="en-US"/>
+        </w:rPr>
+        <w:t>p các node</w:t>
+      </w:r>
+      <w:r>
+        <w:rPr>
+          <w:lang w:val="vi-VN" w:eastAsia="en-US"/>
+        </w:rPr>
+        <w:t>.</w:t>
+      </w:r>
+    </w:p>
+    <w:p>
+      <w:pPr>
+        <w:pStyle w:val="ListParagraph"/>
+        <w:numPr>
+          <w:ilvl w:val="0"/>
+          <w:numId w:val="4"/>
+        </w:numPr>
+        <w:rPr>
+          <w:lang w:val="vi-VN" w:eastAsia="en-US"/>
+        </w:rPr>
+      </w:pPr>
+      <w:r>
+        <w:rPr>
+          <w:lang w:val="vi-VN" w:eastAsia="en-US"/>
+        </w:rPr>
+        <w:t>Kubernetes hoạt động trên một nhóm những máy tính, các máy này có thể là vật lý hoặc máy ảo. Mỗi máy được là “node”, mỗi nhóm gồm nhiều máy gọi là “cluster”.</w:t>
+      </w:r>
+    </w:p>
+    <w:p>
+      <w:pPr>
+        <w:pStyle w:val="Heading3"/>
+        <w:rPr>
+          <w:rFonts w:hint="eastAsia"/>
+          <w:lang w:val="vi-VN"/>
+        </w:rPr>
+      </w:pPr>
+      <w:r>
+        <w:rPr>
+          <w:lang w:val="vi-VN" w:eastAsia="en-US"/>
+        </w:rPr>
+        <w:t>Docker là gì?</w:t>
+      </w:r>
+    </w:p>
+    <w:p>
+      <w:pPr>
+        <w:rPr>
+          <w:lang w:val="vi-VN" w:eastAsia="en-US"/>
+        </w:rPr>
+      </w:pPr>
+      <w:r>
+        <w:rPr>
+          <w:lang w:val="vi-VN" w:eastAsia="en-US"/>
+        </w:rPr>
+        <w:t>Docker is a software platform that enables you to build, test, and deploy applications quickly.</w:t>
+      </w:r>
+    </w:p>
+    <w:p>
+      <w:pPr>
+        <w:pStyle w:val="Heading3"/>
+        <w:rPr>
+          <w:lang w:val="vi-VN" w:eastAsia="en-US"/>
+        </w:rPr>
+      </w:pPr>
+      <w:r>
+        <w:rPr>
+          <w:lang w:val="vi-VN" w:eastAsia="en-US"/>
+        </w:rPr>
+        <w:lastRenderedPageBreak/>
+        <w:t>Kubernetes</w:t>
+      </w:r>
+      <w:r>
+        <w:rPr>
+          <w:lang w:val="vi-VN" w:eastAsia="en-US"/>
+        </w:rPr>
+        <w:t xml:space="preserve"> là gì?</w:t>
+      </w:r>
+    </w:p>
+    <w:p>
+      <w:pPr>
+        <w:rPr>
+          <w:lang w:val="vi-VN"/>
+        </w:rPr>
+      </w:pPr>
+      <w:r>
+        <w:rPr>
+          <w:lang w:val="vi-VN"/>
+        </w:rPr>
+        <w:t>Kubernetes là ứng dụng</w:t>
+      </w:r>
+      <w:r>
+        <w:rPr>
+          <w:lang w:val="vi-VN"/>
+        </w:rPr>
+        <w:t>/phần mềm</w:t>
+      </w:r>
+      <w:r>
+        <w:rPr>
+          <w:lang w:val="vi-VN"/>
+        </w:rPr>
+        <w:t xml:space="preserve"> quản lý</w:t>
+      </w:r>
+      <w:r>
+        <w:rPr>
+          <w:lang w:val="vi-VN"/>
+        </w:rPr>
+        <w:t>/triển khai phần mềm</w:t>
+      </w:r>
+      <w:r>
+        <w:rPr>
+          <w:lang w:val="vi-VN"/>
+        </w:rPr>
+        <w:t xml:space="preserve"> </w:t>
+      </w:r>
+      <w:r>
+        <w:rPr>
+          <w:lang w:val="vi-VN"/>
+        </w:rPr>
+        <w:t>containerized</w:t>
+      </w:r>
+      <w:r>
+        <w:rPr>
+          <w:lang w:val="vi-VN"/>
+        </w:rPr>
+        <w:t xml:space="preserve"> tự động</w:t>
+      </w:r>
+      <w:r>
+        <w:rPr>
+          <w:lang w:val="vi-VN"/>
+        </w:rPr>
+        <w:t xml:space="preserve"> ở quy mô lớn</w:t>
+      </w:r>
+      <w:r>
+        <w:rPr>
+          <w:lang w:val="vi-VN"/>
+        </w:rPr>
+        <w:t>.</w:t>
+      </w:r>
+    </w:p>
+    <w:p>
+      <w:pPr>
+        <w:pStyle w:val="ListParagraph"/>
+        <w:numPr>
+          <w:ilvl w:val="0"/>
+          <w:numId w:val="4"/>
+        </w:numPr>
+        <w:rPr>
+          <w:rFonts w:hint="eastAsia"/>
+          <w:lang w:val="vi-VN"/>
+        </w:rPr>
+      </w:pPr>
+      <w:r>
+        <w:rPr>
+          <w:lang w:val="vi-VN"/>
+        </w:rPr>
+        <w:t>Nó sẽ hỗ trợ việc triển khai, cân bằng tải, nâng cấp, thay đổi các container trên máy chủ.</w:t>
+      </w:r>
+    </w:p>
+    <w:p>
+      <w:pPr>
+        <w:pStyle w:val="ListParagraph"/>
+        <w:numPr>
+          <w:ilvl w:val="0"/>
+          <w:numId w:val="4"/>
+        </w:numPr>
+        <w:rPr>
+          <w:lang w:val="vi-VN"/>
+        </w:rPr>
+      </w:pPr>
+      <w:r>
+        <w:rPr>
+          <w:lang w:val="vi-VN"/>
+        </w:rPr>
+        <w:t>Có những ứng dụng đang chạy bằng rất nhiều container kết hợp lại trên rất nhiều máy chủ khắp nới trên thế giới. Việc quản lý các container thủ công là điều không thể</w:t>
+      </w:r>
+      <w:r>
+        <w:rPr>
+          <w:lang w:val="vi-VN"/>
+        </w:rPr>
+        <w:t>.</w:t>
+      </w:r>
+    </w:p>
+    <w:p>
+      <w:pPr>
+        <w:jc w:val="center"/>
+        <w:rPr>
+          <w:lang w:val="vi-VN"/>
+        </w:rPr>
+      </w:pPr>
+      <w:r>
+        <w:rPr>
+          <w:noProof/>
+        </w:rPr>
+        <w:drawing>
+          <wp:inline distT="0" distB="0" distL="0" distR="0" wp14:anchorId="0A79DBB3" wp14:editId="5267DAD8">
+            <wp:extent cx="4320000" cy="1938043"/>
+            <wp:effectExtent l="0" t="0" r="4445" b="5080"/>
+            <wp:docPr id="12" name="Picture 12" descr="container orchestration"/>
+            <wp:cNvGraphicFramePr>
+              <a:graphicFrameLocks xmlns:a="http://schemas.openxmlformats.org/drawingml/2006/main" noChangeAspect="1"/>
+            </wp:cNvGraphicFramePr>
+            <a:graphic xmlns:a="http://schemas.openxmlformats.org/drawingml/2006/main">
+              <a:graphicData uri="http://schemas.openxmlformats.org/drawingml/2006/picture">
+                <pic:pic xmlns:pic="http://schemas.openxmlformats.org/drawingml/2006/picture">
+                  <pic:nvPicPr>
+                    <pic:cNvPr id="0" name="Picture 17" descr="container orchestration"/>
+                    <pic:cNvPicPr>
+                      <a:picLocks noChangeAspect="1" noChangeArrowheads="1"/>
+                    </pic:cNvPicPr>
+                  </pic:nvPicPr>
+                  <pic:blipFill>
+                    <a:blip r:embed="rId18">
+                      <a:extLst>
+                        <a:ext uri="{28A0092B-C50C-407E-A947-70E740481C1C}">
+                          <a14:useLocalDpi xmlns:a14="http://schemas.microsoft.com/office/drawing/2010/main" val="0"/>
+                        </a:ext>
+                      </a:extLst>
+                    </a:blip>
+                    <a:srcRect/>
+                    <a:stretch>
+                      <a:fillRect/>
+                    </a:stretch>
+                  </pic:blipFill>
+                  <pic:spPr bwMode="auto">
+                    <a:xfrm>
+                      <a:off x="0" y="0"/>
+                      <a:ext cx="4320000" cy="1938043"/>
+                    </a:xfrm>
+                    <a:prstGeom prst="rect">
+                      <a:avLst/>
+                    </a:prstGeom>
+                    <a:noFill/>
+                    <a:ln>
+                      <a:noFill/>
+                    </a:ln>
+                  </pic:spPr>
+                </pic:pic>
+              </a:graphicData>
+            </a:graphic>
+          </wp:inline>
+        </w:drawing>
+      </w:r>
+    </w:p>
+    <w:p>
+      <w:pPr>
+        <w:jc w:val="center"/>
+        <w:rPr>
+          <w:lang w:val="vi-VN"/>
+        </w:rPr>
+      </w:pPr>
+    </w:p>
+    <w:p>
+      <w:pPr>
+        <w:pStyle w:val="Heading3"/>
+        <w:rPr>
+          <w:lang w:val="vi-VN" w:eastAsia="en-US"/>
+        </w:rPr>
+      </w:pPr>
+      <w:r>
+        <w:rPr>
+          <w:lang w:val="vi-VN" w:eastAsia="en-US"/>
+        </w:rPr>
+        <w:t xml:space="preserve">What is </w:t>
+      </w:r>
+      <w:r>
+        <w:rPr>
+          <w:lang w:val="vi-VN" w:eastAsia="en-US"/>
+        </w:rPr>
+        <w:t>Amazon Elastic Container Service (Amazon ECS)</w:t>
+      </w:r>
+      <w:r>
+        <w:rPr>
+          <w:lang w:val="vi-VN" w:eastAsia="en-US"/>
+        </w:rPr>
+        <w:t>?</w:t>
+      </w:r>
+    </w:p>
+    <w:p>
+      <w:pPr>
+        <w:rPr>
+          <w:lang w:val="vi-VN" w:eastAsia="en-US"/>
+        </w:rPr>
+      </w:pPr>
+      <w:r>
+        <w:rPr>
+          <w:lang w:val="vi-VN" w:eastAsia="en-US"/>
+        </w:rPr>
+        <w:t xml:space="preserve">Amazon Elastic Container Service (Amazon ECS) là một hệ thống quản lý </w:t>
+      </w:r>
+      <w:r>
+        <w:rPr>
+          <w:lang w:val="vi-VN" w:eastAsia="en-US"/>
+        </w:rPr>
+        <w:t>container</w:t>
+      </w:r>
+      <w:r>
+        <w:rPr>
+          <w:lang w:val="vi-VN" w:eastAsia="en-US"/>
+        </w:rPr>
+        <w:t xml:space="preserve"> hiệu suất cao, có khả năng mở rộng cao cho phép bạn chạy và mở rộng các ứng dụ</w:t>
+      </w:r>
+      <w:r>
+        <w:rPr>
+          <w:lang w:val="vi-VN" w:eastAsia="en-US"/>
+        </w:rPr>
+        <w:t xml:space="preserve">ng đã được containerized hóa </w:t>
+      </w:r>
+      <w:r>
+        <w:rPr>
+          <w:lang w:val="vi-VN" w:eastAsia="en-US"/>
+        </w:rPr>
+        <w:t>trên AWS.</w:t>
+      </w:r>
+    </w:p>
+    <w:p>
+      <w:pPr>
+        <w:rPr>
+          <w:lang w:val="vi-VN" w:eastAsia="en-US"/>
+        </w:rPr>
+      </w:pPr>
+      <w:r>
+        <w:rPr>
+          <w:lang w:val="vi-VN" w:eastAsia="en-US"/>
+        </w:rPr>
+        <w:t>Amazon ECS hỗ trợ Docker</w:t>
+      </w:r>
+      <w:r>
+        <w:rPr>
+          <w:lang w:val="vi-VN" w:eastAsia="en-US"/>
+        </w:rPr>
+        <w:t xml:space="preserve"> container</w:t>
+      </w:r>
+      <w:r>
+        <w:rPr>
+          <w:lang w:val="vi-VN" w:eastAsia="en-US"/>
+        </w:rPr>
+        <w:t>.</w:t>
+      </w:r>
+    </w:p>
+    <w:p>
+      <w:pPr>
+        <w:pStyle w:val="Heading3"/>
+        <w:rPr>
+          <w:lang w:val="vi-VN" w:eastAsia="en-US"/>
+        </w:rPr>
+      </w:pPr>
+      <w:r>
+        <w:rPr>
+          <w:lang w:val="vi-VN" w:eastAsia="en-US"/>
+        </w:rPr>
+        <w:t xml:space="preserve">What is </w:t>
+      </w:r>
+      <w:r>
+        <w:rPr>
+          <w:lang w:val="vi-VN" w:eastAsia="en-US"/>
+        </w:rPr>
+        <w:t>Amazon Elastic Kubernetes Service (Amazon EKS)</w:t>
+      </w:r>
+      <w:r>
+        <w:rPr>
+          <w:lang w:val="vi-VN" w:eastAsia="en-US"/>
+        </w:rPr>
+        <w:t>?</w:t>
+      </w:r>
+    </w:p>
+    <w:p>
+      <w:pPr>
+        <w:rPr>
+          <w:lang w:val="vi-VN" w:eastAsia="en-US"/>
+        </w:rPr>
+      </w:pPr>
+      <w:r>
+        <w:rPr>
+          <w:lang w:val="vi-VN" w:eastAsia="en-US"/>
+        </w:rPr>
+        <w:t>Amazon Elastic Kubernetes Service (Amazon EKS) là một dịch vụ được quản lý hoàn toàn mà bạn có thể sử dụng để chạy Kubernetes trên AWS.</w:t>
+      </w:r>
+    </w:p>
+    <w:p>
+      <w:pPr>
+        <w:pStyle w:val="Heading3"/>
+        <w:rPr>
+          <w:lang w:val="vi-VN" w:eastAsia="en-US"/>
+        </w:rPr>
+      </w:pPr>
+      <w:r>
+        <w:rPr>
+          <w:lang w:val="vi-VN" w:eastAsia="en-US"/>
+        </w:rPr>
+        <w:t xml:space="preserve">What is </w:t>
+      </w:r>
+      <w:r>
+        <w:rPr>
+          <w:lang w:val="vi-VN" w:eastAsia="en-US"/>
+        </w:rPr>
+        <w:t>AWS Fargate</w:t>
+      </w:r>
+      <w:r>
+        <w:rPr>
+          <w:lang w:val="vi-VN" w:eastAsia="en-US"/>
+        </w:rPr>
+        <w:t>?</w:t>
+      </w:r>
+    </w:p>
+    <w:p>
+      <w:pPr>
+        <w:rPr>
+          <w:lang w:val="vi-VN" w:eastAsia="en-US"/>
+        </w:rPr>
+      </w:pPr>
+      <w:r>
+        <w:rPr>
+          <w:lang w:val="vi-VN" w:eastAsia="en-US"/>
+        </w:rPr>
+        <w:t xml:space="preserve">AWS Fargate là một công cụ tính toán </w:t>
+      </w:r>
+      <w:r>
+        <w:rPr>
+          <w:lang w:val="vi-VN" w:eastAsia="en-US"/>
+        </w:rPr>
+        <w:t>serverless</w:t>
+      </w:r>
+      <w:r>
+        <w:rPr>
+          <w:lang w:val="vi-VN" w:eastAsia="en-US"/>
+        </w:rPr>
+        <w:t xml:space="preserve"> dành cho các </w:t>
+      </w:r>
+      <w:r>
+        <w:rPr>
+          <w:lang w:val="vi-VN" w:eastAsia="en-US"/>
+        </w:rPr>
+        <w:t>docker</w:t>
+      </w:r>
+      <w:r>
+        <w:rPr>
+          <w:lang w:val="vi-VN" w:eastAsia="en-US"/>
+        </w:rPr>
+        <w:t>. Nó hoạt động với cả Amazon ECS và Amazon EKS.</w:t>
+      </w:r>
+    </w:p>
+    <w:p>
+      <w:pPr>
+        <w:pStyle w:val="Heading2"/>
+        <w:rPr>
+          <w:lang w:val="vi-VN"/>
+        </w:rPr>
+      </w:pPr>
+      <w:r>
+        <w:rPr>
+          <w:lang w:val="vi-VN"/>
+        </w:rPr>
+        <w:t>Quiz</w:t>
+      </w:r>
+    </w:p>
+    <w:p>
+      <w:pPr>
+        <w:pStyle w:val="Heading3"/>
+        <w:rPr>
+          <w:lang w:val="vi-VN" w:eastAsia="en-US"/>
+        </w:rPr>
+      </w:pPr>
+      <w:r>
+        <w:rPr>
+          <w:lang w:val="vi-VN" w:eastAsia="en-US"/>
+        </w:rPr>
+        <w:t>You want to use an Amazon EC2 instance for a batch processing workload. What would be the best Amazon EC2 instance type to use?</w:t>
+      </w:r>
+    </w:p>
+    <w:p>
+      <w:pPr>
+        <w:rPr>
+          <w:lang w:val="vi-VN" w:eastAsia="en-US"/>
+        </w:rPr>
+      </w:pPr>
+      <w:r>
+        <w:rPr>
+          <w:lang w:val="vi-VN" w:eastAsia="en-US"/>
+        </w:rPr>
+        <w:t>The correct response option is Compute optimized.</w:t>
+      </w:r>
+    </w:p>
+    <w:p>
+      <w:pPr>
+        <w:pStyle w:val="Heading3"/>
+        <w:rPr>
+          <w:lang w:val="vi-VN" w:eastAsia="en-US"/>
+        </w:rPr>
+      </w:pPr>
+      <w:r>
+        <w:rPr>
+          <w:lang w:val="vi-VN" w:eastAsia="en-US"/>
+        </w:rPr>
+        <w:lastRenderedPageBreak/>
+        <w:t>What are the contract length options for Amazon EC2 Reserved Instances?</w:t>
+      </w:r>
+    </w:p>
+    <w:p>
+      <w:pPr>
+        <w:rPr>
+          <w:lang w:val="vi-VN" w:eastAsia="en-US"/>
+        </w:rPr>
+      </w:pPr>
+      <w:r>
+        <w:rPr>
+          <w:lang w:val="vi-VN" w:eastAsia="en-US"/>
+        </w:rPr>
+        <w:t>1 và 3 năm</w:t>
+      </w:r>
+    </w:p>
+    <w:p>
+      <w:pPr>
+        <w:pStyle w:val="Heading3"/>
+      </w:pPr>
+      <w:r>
+        <w:t>You have a workload that will run for a total of 6 months and can withstand interruptions. What would be the most cost-efficient Amazon EC2 purchasing option?</w:t>
+      </w:r>
+    </w:p>
+    <w:p>
+      <w:r>
+        <w:t>The correct response option is Spot Instance.</w:t>
+      </w:r>
+    </w:p>
+    <w:p>
+      <w:pPr>
+        <w:pStyle w:val="Heading3"/>
+      </w:pPr>
+      <w:r>
+        <w:t>Which process is an example of Elastic Load Balancing?</w:t>
+      </w:r>
+    </w:p>
+    <w:p>
+      <w:r>
+        <w:t>Ensuring that no single Amazon EC2 instance has to carry the full workload on its own</w:t>
+      </w:r>
+    </w:p>
+    <w:p>
+      <w:pPr>
+        <w:pStyle w:val="Heading3"/>
+      </w:pPr>
+      <w:r>
+        <w:t>You want to deploy and manage containerized applications. Which service should you use?</w:t>
+      </w:r>
+    </w:p>
+    <w:p>
+      <w:r>
+        <w:t>Amazon Elastic Kubernetes Service (Amazon EKS)</w:t>
+      </w:r>
+    </w:p>
+    <w:p>
+      <w:pPr>
+        <w:ind w:left="357" w:hanging="357"/>
+      </w:pPr>
+      <w:r>
+        <w:br w:type="page"/>
+      </w:r>
+    </w:p>
+    <w:p>
+      <w:pPr>
+        <w:pStyle w:val="Heading1"/>
+      </w:pPr>
+      <w:r>
+        <w:lastRenderedPageBreak/>
+        <w:t>MODULE 3: GLOBAL INFRASTRUCTURE AND RELIABILITY</w:t>
+      </w:r>
+    </w:p>
+    <w:p>
+      <w:pPr>
+        <w:rPr>
+          <w:rFonts w:hint="eastAsia"/>
+        </w:rPr>
+      </w:pPr>
       <w:bookmarkStart w:id="0" w:name="_GoBack"/>
       <w:bookmarkEnd w:id="0"/>
     </w:p>
@@ -2384,7 +7130,7 @@
   <w:abstractNum w:abstractNumId="6" w15:restartNumberingAfterBreak="0">
     <w:nsid w:val="1F5E0F51"/>
     <w:multiLevelType w:val="multilevel"/>
-    <w:tmpl w:val="32F2E4BA"/>
+    <w:tmpl w:val="EA7649BE"/>
     <w:lvl w:ilvl="0">
       <w:start w:val="1"/>
       <w:numFmt w:val="decimal"/>
@@ -2495,10 +7241,10 @@
   <w:abstractNum w:abstractNumId="7" w15:restartNumberingAfterBreak="0">
     <w:nsid w:val="233864D0"/>
     <w:multiLevelType w:val="hybridMultilevel"/>
-    <w:tmpl w:val="BC9A0E1E"/>
-    <w:lvl w:ilvl="0" w:tplc="6D8633AA">
-      <w:start w:val="1"/>
-      <w:numFmt w:val="lowerLetter"/>
+    <w:tmpl w:val="0A060BB0"/>
+    <w:lvl w:ilvl="0" w:tplc="E14CE216">
+      <w:start w:val="1"/>
+      <w:numFmt w:val="decimal"/>
       <w:pStyle w:val="User-Defined1"/>
       <w:lvlText w:val="%1)"/>
       <w:lvlJc w:val="left"/>
@@ -3345,8 +8091,8 @@
   <w:abstractNum w:abstractNumId="15" w15:restartNumberingAfterBreak="0">
     <w:nsid w:val="4EF833C8"/>
     <w:multiLevelType w:val="hybridMultilevel"/>
-    <w:tmpl w:val="664E5C94"/>
-    <w:lvl w:ilvl="0" w:tplc="5A6421A0">
+    <w:tmpl w:val="F860454E"/>
+    <w:lvl w:ilvl="0" w:tplc="B49E92F2">
       <w:start w:val="1"/>
       <w:numFmt w:val="upperRoman"/>
       <w:pStyle w:val="Heading1"/>
@@ -3851,6 +8597,36 @@
   <w:num w:numId="24">
     <w:abstractNumId w:val="8"/>
     <w:lvlOverride w:ilvl="0">
+      <w:startOverride w:val="1"/>
+    </w:lvlOverride>
+  </w:num>
+  <w:num w:numId="25">
+    <w:abstractNumId w:val="6"/>
+    <w:lvlOverride w:ilvl="0">
+      <w:startOverride w:val="1"/>
+    </w:lvlOverride>
+    <w:lvlOverride w:ilvl="1">
+      <w:startOverride w:val="1"/>
+    </w:lvlOverride>
+    <w:lvlOverride w:ilvl="2">
+      <w:startOverride w:val="1"/>
+    </w:lvlOverride>
+    <w:lvlOverride w:ilvl="3">
+      <w:startOverride w:val="1"/>
+    </w:lvlOverride>
+    <w:lvlOverride w:ilvl="4">
+      <w:startOverride w:val="1"/>
+    </w:lvlOverride>
+    <w:lvlOverride w:ilvl="5">
+      <w:startOverride w:val="1"/>
+    </w:lvlOverride>
+    <w:lvlOverride w:ilvl="6">
+      <w:startOverride w:val="1"/>
+    </w:lvlOverride>
+    <w:lvlOverride w:ilvl="7">
+      <w:startOverride w:val="1"/>
+    </w:lvlOverride>
+    <w:lvlOverride w:ilvl="8">
       <w:startOverride w:val="1"/>
     </w:lvlOverride>
   </w:num>
@@ -4268,7 +9044,7 @@
     <w:link w:val="Heading1Char"/>
     <w:uiPriority w:val="9"/>
     <w:qFormat/>
-    <w:rsid w:val="00726A9A"/>
+    <w:rsid w:val="001E285B"/>
     <w:pPr>
       <w:keepNext/>
       <w:keepLines/>
@@ -4292,7 +9068,7 @@
     <w:uiPriority w:val="9"/>
     <w:unhideWhenUsed/>
     <w:qFormat/>
-    <w:rsid w:val="00726A9A"/>
+    <w:rsid w:val="001E285B"/>
     <w:pPr>
       <w:keepNext/>
       <w:keepLines/>
@@ -4305,6 +9081,7 @@
     <w:rPr>
       <w:rFonts w:eastAsiaTheme="majorEastAsia" w:cstheme="majorBidi"/>
       <w:szCs w:val="26"/>
+      <w:u w:val="single"/>
       <w:lang w:eastAsia="en-US"/>
     </w:rPr>
   </w:style>
@@ -4382,11 +9159,12 @@
     <w:basedOn w:val="DefaultParagraphFont"/>
     <w:link w:val="Heading2"/>
     <w:uiPriority w:val="9"/>
-    <w:rsid w:val="00726A9A"/>
+    <w:rsid w:val="001E285B"/>
     <w:rPr>
       <w:rFonts w:asciiTheme="majorHAnsi" w:eastAsiaTheme="majorEastAsia" w:hAnsiTheme="majorHAnsi" w:cstheme="majorBidi"/>
       <w:sz w:val="24"/>
       <w:szCs w:val="26"/>
+      <w:u w:val="single"/>
       <w:lang w:eastAsia="en-US"/>
     </w:rPr>
   </w:style>
@@ -4784,13 +9562,12 @@
     <w:next w:val="Normal"/>
     <w:link w:val="User-Defined1Char"/>
     <w:qFormat/>
-    <w:rsid w:val="00A034F3"/>
+    <w:rsid w:val="00C45E81"/>
     <w:pPr>
       <w:numPr>
         <w:numId w:val="9"/>
       </w:numPr>
       <w:spacing w:before="240"/>
-      <w:ind w:left="357" w:hanging="357"/>
     </w:pPr>
     <w:rPr>
       <w:i/>
@@ -5166,7 +9943,7 @@
 </file>
 
 <file path=customXml/itemProps1.xml><?xml version="1.0" encoding="utf-8"?>
-<ds:datastoreItem xmlns:ds="http://schemas.openxmlformats.org/officeDocument/2006/customXml" ds:itemID="{442B1540-69F8-4C93-B91F-2B5387DFF937}">
+<ds:datastoreItem xmlns:ds="http://schemas.openxmlformats.org/officeDocument/2006/customXml" ds:itemID="{AE6C10BE-5ABB-4749-B899-E7A251856B25}">
   <ds:schemaRefs>
     <ds:schemaRef ds:uri="http://schemas.openxmlformats.org/officeDocument/2006/bibliography"/>
   </ds:schemaRefs>

--- a/aws_base.docx
+++ b/aws_base.docx
@@ -2553,10 +2553,13 @@
           <w:rFonts w:eastAsiaTheme="majorEastAsia" w:cstheme="majorBidi"/>
           <w:szCs w:val="26"/>
           <w:u w:val="single"/>
-          <w:lang w:eastAsia="en-US"/>
-        </w:rPr>
-      </w:pPr>
-      <w:r>
+          <w:lang w:val="vi-VN" w:eastAsia="en-US"/>
+        </w:rPr>
+      </w:pPr>
+      <w:r>
+        <w:rPr>
+          <w:lang w:val="vi-VN"/>
+        </w:rPr>
         <w:br w:type="page"/>
       </w:r>
     </w:p>
@@ -4312,7 +4315,6 @@
     <w:p>
       <w:pPr>
         <w:rPr>
-          <w:rFonts w:hint="eastAsia"/>
           <w:lang w:val="vi-VN"/>
         </w:rPr>
       </w:pPr>
@@ -4543,13 +4545,7 @@
         <w:rPr>
           <w:lang w:val="vi-VN"/>
         </w:rPr>
-        <w:t>loosely coupled architecture</w:t>
-      </w:r>
-      <w:r>
-        <w:rPr>
-          <w:lang w:val="vi-VN"/>
-        </w:rPr>
-        <w:t>.</w:t>
+        <w:t>loosely coupled architecture.</w:t>
       </w:r>
     </w:p>
     <w:p>
@@ -5782,7 +5778,6 @@
     <w:p>
       <w:pPr>
         <w:rPr>
-          <w:rFonts w:hint="eastAsia"/>
           <w:lang w:val="vi-VN"/>
         </w:rPr>
       </w:pPr>
@@ -6261,9 +6256,71 @@
     </w:p>
     <w:p>
       <w:pPr>
+        <w:rPr>
+          <w:lang w:val="vi-VN" w:eastAsia="en-US"/>
+        </w:rPr>
+      </w:pPr>
+      <w:r>
+        <w:rPr>
+          <w:noProof/>
+        </w:rPr>
+        <w:lastRenderedPageBreak/>
+        <w:drawing>
+          <wp:inline distT="0" distB="0" distL="0" distR="0" wp14:anchorId="5F45ACD5" wp14:editId="1322710B">
+            <wp:extent cx="5943600" cy="3886200"/>
+            <wp:effectExtent l="19050" t="19050" r="19050" b="19050"/>
+            <wp:docPr id="14" name="Picture 14" descr="https://cacoo.com/wp-app/uploads/2020/04/Kubernetes-Architecture-Diagram.png"/>
+            <wp:cNvGraphicFramePr>
+              <a:graphicFrameLocks xmlns:a="http://schemas.openxmlformats.org/drawingml/2006/main" noChangeAspect="1"/>
+            </wp:cNvGraphicFramePr>
+            <a:graphic xmlns:a="http://schemas.openxmlformats.org/drawingml/2006/main">
+              <a:graphicData uri="http://schemas.openxmlformats.org/drawingml/2006/picture">
+                <pic:pic xmlns:pic="http://schemas.openxmlformats.org/drawingml/2006/picture">
+                  <pic:nvPicPr>
+                    <pic:cNvPr id="0" name="Picture 6" descr="https://cacoo.com/wp-app/uploads/2020/04/Kubernetes-Architecture-Diagram.png"/>
+                    <pic:cNvPicPr>
+                      <a:picLocks noChangeAspect="1" noChangeArrowheads="1"/>
+                    </pic:cNvPicPr>
+                  </pic:nvPicPr>
+                  <pic:blipFill>
+                    <a:blip r:embed="rId18">
+                      <a:extLst>
+                        <a:ext uri="{28A0092B-C50C-407E-A947-70E740481C1C}">
+                          <a14:useLocalDpi xmlns:a14="http://schemas.microsoft.com/office/drawing/2010/main" val="0"/>
+                        </a:ext>
+                      </a:extLst>
+                    </a:blip>
+                    <a:srcRect/>
+                    <a:stretch>
+                      <a:fillRect/>
+                    </a:stretch>
+                  </pic:blipFill>
+                  <pic:spPr bwMode="auto">
+                    <a:xfrm>
+                      <a:off x="0" y="0"/>
+                      <a:ext cx="5943600" cy="3886200"/>
+                    </a:xfrm>
+                    <a:prstGeom prst="rect">
+                      <a:avLst/>
+                    </a:prstGeom>
+                    <a:noFill/>
+                    <a:ln>
+                      <a:solidFill>
+                        <a:schemeClr val="accent1"/>
+                      </a:solidFill>
+                    </a:ln>
+                  </pic:spPr>
+                </pic:pic>
+              </a:graphicData>
+            </a:graphic>
+          </wp:inline>
+        </w:drawing>
+      </w:r>
+    </w:p>
+    <w:p>
+      <w:pPr>
         <w:pStyle w:val="Heading3"/>
         <w:rPr>
-          <w:rFonts w:hint="eastAsia"/>
           <w:lang w:val="vi-VN"/>
         </w:rPr>
       </w:pPr>
@@ -6298,7 +6355,6 @@
         <w:rPr>
           <w:lang w:val="vi-VN" w:eastAsia="en-US"/>
         </w:rPr>
-        <w:lastRenderedPageBreak/>
         <w:t>Kubernetes</w:t>
       </w:r>
       <w:r>
@@ -6377,7 +6433,6 @@
           <w:numId w:val="4"/>
         </w:numPr>
         <w:rPr>
-          <w:rFonts w:hint="eastAsia"/>
           <w:lang w:val="vi-VN"/>
         </w:rPr>
       </w:pPr>
@@ -6441,7 +6496,7 @@
                     </pic:cNvPicPr>
                   </pic:nvPicPr>
                   <pic:blipFill>
-                    <a:blip r:embed="rId18">
+                    <a:blip r:embed="rId19">
                       <a:extLst>
                         <a:ext uri="{28A0092B-C50C-407E-A947-70E740481C1C}">
                           <a14:useLocalDpi xmlns:a14="http://schemas.microsoft.com/office/drawing/2010/main" val="0"/>
@@ -6529,7 +6584,7 @@
         <w:rPr>
           <w:lang w:val="vi-VN" w:eastAsia="en-US"/>
         </w:rPr>
-        <w:t xml:space="preserve"> hiệu suất cao, có khả năng mở rộng cao cho phép bạn chạy và mở rộng các ứng dụ</w:t>
+        <w:t xml:space="preserve"> hiệu suất cao, có khả năng mở rộng cho phép bạn chạy và mở rộng các ứng dụ</w:t>
       </w:r>
       <w:r>
         <w:rPr>
@@ -6682,7 +6737,21 @@
         <w:rPr>
           <w:lang w:val="vi-VN"/>
         </w:rPr>
-        <w:t>Quiz</w:t>
+        <w:t>Module 2 summary</w:t>
+      </w:r>
+    </w:p>
+    <w:p>
+      <w:pPr>
+        <w:pStyle w:val="Heading2"/>
+        <w:rPr>
+          <w:lang w:val="vi-VN"/>
+        </w:rPr>
+      </w:pPr>
+      <w:r>
+        <w:rPr>
+          <w:lang w:val="vi-VN"/>
+        </w:rPr>
+        <w:t>Module 2 quiz</w:t>
       </w:r>
     </w:p>
     <w:p>
@@ -6723,7 +6792,6 @@
         <w:rPr>
           <w:lang w:val="vi-VN" w:eastAsia="en-US"/>
         </w:rPr>
-        <w:lastRenderedPageBreak/>
         <w:t>What are the contract length options for Amazon EC2 Reserved Instances?</w:t>
       </w:r>
     </w:p>
@@ -6798,10 +6866,1842 @@
     </w:p>
     <w:p>
       <w:pPr>
+        <w:pStyle w:val="Heading2"/>
+        <w:rPr>
+          <w:lang w:val="vi-VN"/>
+        </w:rPr>
+      </w:pPr>
+      <w:r>
+        <w:rPr>
+          <w:lang w:val="vi-VN"/>
+        </w:rPr>
+        <w:t>Module 3 introduction</w:t>
+      </w:r>
+    </w:p>
+    <w:p>
+      <w:pPr>
+        <w:rPr>
+          <w:lang w:val="vi-VN"/>
+        </w:rPr>
+      </w:pPr>
+      <w:r>
+        <w:rPr>
+          <w:lang w:val="vi-VN"/>
+        </w:rPr>
+        <w:t>MỤC TIÊU HỌC PHẦN</w:t>
+      </w:r>
+    </w:p>
+    <w:p>
+      <w:pPr>
+        <w:pStyle w:val="ListParagraph"/>
+        <w:numPr>
+          <w:ilvl w:val="0"/>
+          <w:numId w:val="4"/>
+        </w:numPr>
+        <w:rPr>
+          <w:lang w:val="vi-VN"/>
+        </w:rPr>
+      </w:pPr>
+      <w:r>
+        <w:rPr>
+          <w:lang w:val="vi-VN"/>
+        </w:rPr>
+        <w:t xml:space="preserve">Tóm tắt các lợi ích của </w:t>
+      </w:r>
+      <w:r>
+        <w:rPr>
+          <w:lang w:val="vi-VN"/>
+        </w:rPr>
+        <w:t>AWS Global Infrastructure</w:t>
+      </w:r>
+      <w:r>
+        <w:rPr>
+          <w:lang w:val="vi-VN"/>
+        </w:rPr>
+        <w:t>.</w:t>
+      </w:r>
+    </w:p>
+    <w:p>
+      <w:pPr>
+        <w:pStyle w:val="ListParagraph"/>
+        <w:numPr>
+          <w:ilvl w:val="0"/>
+          <w:numId w:val="4"/>
+        </w:numPr>
+        <w:rPr>
+          <w:lang w:val="vi-VN"/>
+        </w:rPr>
+      </w:pPr>
+      <w:r>
+        <w:rPr>
+          <w:lang w:val="vi-VN"/>
+        </w:rPr>
+        <w:t xml:space="preserve">Mô tả khái niệm cơ bản về </w:t>
+      </w:r>
+      <w:r>
+        <w:rPr>
+          <w:lang w:val="vi-VN"/>
+        </w:rPr>
+        <w:t>Availability Zones</w:t>
+      </w:r>
+      <w:r>
+        <w:rPr>
+          <w:lang w:val="vi-VN"/>
+        </w:rPr>
+        <w:t>.</w:t>
+      </w:r>
+    </w:p>
+    <w:p>
+      <w:pPr>
+        <w:pStyle w:val="ListParagraph"/>
+        <w:numPr>
+          <w:ilvl w:val="0"/>
+          <w:numId w:val="4"/>
+        </w:numPr>
+        <w:rPr>
+          <w:lang w:val="vi-VN"/>
+        </w:rPr>
+      </w:pPr>
+      <w:r>
+        <w:rPr>
+          <w:lang w:val="vi-VN"/>
+        </w:rPr>
+        <w:t xml:space="preserve">Mô tả lợi ích của Amazon CloudFront và </w:t>
+      </w:r>
+      <w:r>
+        <w:rPr>
+          <w:lang w:val="vi-VN"/>
+        </w:rPr>
+        <w:t>edge locations</w:t>
+      </w:r>
+      <w:r>
+        <w:rPr>
+          <w:lang w:val="vi-VN"/>
+        </w:rPr>
+        <w:t>.</w:t>
+      </w:r>
+    </w:p>
+    <w:p>
+      <w:pPr>
+        <w:pStyle w:val="ListParagraph"/>
+        <w:numPr>
+          <w:ilvl w:val="0"/>
+          <w:numId w:val="4"/>
+        </w:numPr>
+        <w:rPr>
+          <w:lang w:val="vi-VN"/>
+        </w:rPr>
+      </w:pPr>
+      <w:r>
+        <w:rPr>
+          <w:lang w:val="vi-VN"/>
+        </w:rPr>
+        <w:t>So sánh các phương pháp khác nhau để cung cấp dịch vụ AWS.</w:t>
+      </w:r>
+    </w:p>
+    <w:p>
+      <w:pPr>
+        <w:pStyle w:val="Heading2"/>
+        <w:rPr>
+          <w:lang w:val="vi-VN"/>
+        </w:rPr>
+      </w:pPr>
+      <w:r>
+        <w:rPr>
+          <w:lang w:val="vi-VN"/>
+        </w:rPr>
+        <w:t>AWS global infrastructure</w:t>
+      </w:r>
+    </w:p>
+    <w:p>
+      <w:pPr>
+        <w:pStyle w:val="Heading3"/>
+        <w:rPr>
+          <w:lang w:val="vi-VN"/>
+        </w:rPr>
+      </w:pPr>
+      <w:r>
+        <w:rPr>
+          <w:lang w:val="vi-VN"/>
+        </w:rPr>
+        <w:t>WHAT IS AWS REGION?</w:t>
+      </w:r>
+    </w:p>
+    <w:p>
+      <w:pPr>
+        <w:rPr>
+          <w:lang w:val="vi-VN"/>
+        </w:rPr>
+      </w:pPr>
+      <w:r>
+        <w:rPr>
+          <w:lang w:val="vi-VN"/>
+        </w:rPr>
+        <w:t>Region: Là các vị trí địa lý trên thế giới, một region có thể chứa một hoặc nhiề</w:t>
+      </w:r>
+      <w:r>
+        <w:rPr>
+          <w:lang w:val="vi-VN"/>
+        </w:rPr>
+        <w:t>u Availability Zone</w:t>
+      </w:r>
+      <w:r>
+        <w:rPr>
+          <w:lang w:val="vi-VN"/>
+        </w:rPr>
+        <w:t>.</w:t>
+      </w:r>
+    </w:p>
+    <w:p>
+      <w:pPr>
+        <w:rPr>
+          <w:lang w:val="vi-VN"/>
+        </w:rPr>
+      </w:pPr>
+    </w:p>
+    <w:p>
+      <w:pPr>
+        <w:jc w:val="center"/>
+        <w:rPr>
+          <w:lang w:val="vi-VN"/>
+        </w:rPr>
+      </w:pPr>
+      <w:r>
+        <w:rPr>
+          <w:noProof/>
+        </w:rPr>
+        <w:drawing>
+          <wp:inline distT="0" distB="0" distL="0" distR="0" wp14:anchorId="1DB92D59" wp14:editId="22A520A5">
+            <wp:extent cx="3600000" cy="1846943"/>
+            <wp:effectExtent l="0" t="0" r="635" b="1270"/>
+            <wp:docPr id="15" name="Picture 15" descr="Phân biệt Region, Availability Zone và Edge Location trong AWS"/>
+            <wp:cNvGraphicFramePr>
+              <a:graphicFrameLocks xmlns:a="http://schemas.openxmlformats.org/drawingml/2006/main" noChangeAspect="1"/>
+            </wp:cNvGraphicFramePr>
+            <a:graphic xmlns:a="http://schemas.openxmlformats.org/drawingml/2006/main">
+              <a:graphicData uri="http://schemas.openxmlformats.org/drawingml/2006/picture">
+                <pic:pic xmlns:pic="http://schemas.openxmlformats.org/drawingml/2006/picture">
+                  <pic:nvPicPr>
+                    <pic:cNvPr id="0" name="Picture 8" descr="Phân biệt Region, Availability Zone và Edge Location trong AWS"/>
+                    <pic:cNvPicPr>
+                      <a:picLocks noChangeAspect="1" noChangeArrowheads="1"/>
+                    </pic:cNvPicPr>
+                  </pic:nvPicPr>
+                  <pic:blipFill>
+                    <a:blip r:embed="rId20">
+                      <a:extLst>
+                        <a:ext uri="{28A0092B-C50C-407E-A947-70E740481C1C}">
+                          <a14:useLocalDpi xmlns:a14="http://schemas.microsoft.com/office/drawing/2010/main" val="0"/>
+                        </a:ext>
+                      </a:extLst>
+                    </a:blip>
+                    <a:srcRect/>
+                    <a:stretch>
+                      <a:fillRect/>
+                    </a:stretch>
+                  </pic:blipFill>
+                  <pic:spPr bwMode="auto">
+                    <a:xfrm>
+                      <a:off x="0" y="0"/>
+                      <a:ext cx="3600000" cy="1846943"/>
+                    </a:xfrm>
+                    <a:prstGeom prst="rect">
+                      <a:avLst/>
+                    </a:prstGeom>
+                    <a:noFill/>
+                    <a:ln>
+                      <a:noFill/>
+                    </a:ln>
+                  </pic:spPr>
+                </pic:pic>
+              </a:graphicData>
+            </a:graphic>
+          </wp:inline>
+        </w:drawing>
+      </w:r>
+    </w:p>
+    <w:p>
+      <w:pPr>
+        <w:pStyle w:val="Heading3"/>
+        <w:rPr>
+          <w:lang w:val="vi-VN"/>
+        </w:rPr>
+      </w:pPr>
+      <w:r>
         <w:rPr>
           <w:rFonts w:hint="eastAsia"/>
-        </w:rPr>
-      </w:pPr>
+          <w:lang w:val="vi-VN"/>
+        </w:rPr>
+        <w:t>W</w:t>
+      </w:r>
+      <w:r>
+        <w:rPr>
+          <w:lang w:val="vi-VN"/>
+        </w:rPr>
+        <w:t>HAT IS AWS AVAILABILITY ZONE?</w:t>
+      </w:r>
+    </w:p>
+    <w:p>
+      <w:pPr>
+        <w:rPr>
+          <w:lang w:val="vi-VN"/>
+        </w:rPr>
+      </w:pPr>
+      <w:r>
+        <w:rPr>
+          <w:lang w:val="vi-VN"/>
+        </w:rPr>
+        <w:t>Availability Zone: Là một hoặc nhiều trung tâm dữ liệu - Data Center nơi lưu trữ dữ liệu vật lí, với hạ tầng đặc biệ</w:t>
+      </w:r>
+      <w:r>
+        <w:rPr>
+          <w:lang w:val="vi-VN"/>
+        </w:rPr>
+        <w:t>t</w:t>
+      </w:r>
+      <w:r>
+        <w:rPr>
+          <w:lang w:val="vi-VN"/>
+        </w:rPr>
+        <w:t>.</w:t>
+      </w:r>
+    </w:p>
+    <w:p>
+      <w:pPr>
+        <w:pStyle w:val="ListParagraph"/>
+        <w:numPr>
+          <w:ilvl w:val="0"/>
+          <w:numId w:val="4"/>
+        </w:numPr>
+        <w:rPr>
+          <w:lang w:val="vi-VN"/>
+        </w:rPr>
+      </w:pPr>
+      <w:r>
+        <w:rPr>
+          <w:lang w:val="vi-VN"/>
+        </w:rPr>
+        <w:t xml:space="preserve">Availability Zone được bảo vệ nghiêm ngặt và hỗ trợ bảo vệ dữ liệu ở nhiều Zone khác nhau trong một </w:t>
+      </w:r>
+      <w:r>
+        <w:rPr>
+          <w:lang w:val="vi-VN"/>
+        </w:rPr>
+        <w:t>vùng.</w:t>
+      </w:r>
+    </w:p>
+    <w:p>
+      <w:pPr>
+        <w:pStyle w:val="ListParagraph"/>
+        <w:numPr>
+          <w:ilvl w:val="0"/>
+          <w:numId w:val="4"/>
+        </w:numPr>
+        <w:rPr>
+          <w:lang w:val="vi-VN"/>
+        </w:rPr>
+      </w:pPr>
+      <w:r>
+        <w:rPr>
+          <w:lang w:val="vi-VN"/>
+        </w:rPr>
+        <w:t>Mục đích ra đời của AZ là để</w:t>
+      </w:r>
+      <w:r>
+        <w:rPr>
+          <w:lang w:val="vi-VN"/>
+        </w:rPr>
+        <w:t xml:space="preserve"> đảm bảo dữ liệu của bạn vẫn còn nguyên vẹn trong trường hợp xảy ra những sự cố, thiên tai không mong muốn.</w:t>
+      </w:r>
+    </w:p>
+    <w:p>
+      <w:pPr>
+        <w:pStyle w:val="Heading3"/>
+        <w:rPr>
+          <w:lang w:val="vi-VN"/>
+        </w:rPr>
+      </w:pPr>
+      <w:r>
+        <w:rPr>
+          <w:lang w:val="vi-VN"/>
+        </w:rPr>
+        <w:t xml:space="preserve"> </w:t>
+      </w:r>
+      <w:r>
+        <w:rPr>
+          <w:lang w:val="vi-VN"/>
+        </w:rPr>
+        <w:t xml:space="preserve">“EACH REGION </w:t>
+      </w:r>
+      <w:r>
+        <w:rPr>
+          <w:rFonts w:hint="eastAsia"/>
+          <w:lang w:val="vi-VN"/>
+        </w:rPr>
+        <w:t>I</w:t>
+      </w:r>
+      <w:r>
+        <w:rPr>
+          <w:lang w:val="vi-VN"/>
+        </w:rPr>
+        <w:t>S ISOLATED FROM EVERY OTHER REGION”, WHAT DOES IT MEAN?</w:t>
+      </w:r>
+    </w:p>
+    <w:p>
+      <w:pPr>
+        <w:rPr>
+          <w:lang w:val="vi-VN"/>
+        </w:rPr>
+      </w:pPr>
+      <w:r>
+        <w:rPr>
+          <w:lang w:val="vi-VN"/>
+        </w:rPr>
+        <w:t>T</w:t>
+      </w:r>
+      <w:r>
+        <w:rPr>
+          <w:lang w:val="vi-VN"/>
+        </w:rPr>
+        <w:t xml:space="preserve">uyệt đối không có dữ liệu nào đi vào hoặc ra khỏi môi trường của bạn trong </w:t>
+      </w:r>
+      <w:r>
+        <w:rPr>
+          <w:lang w:val="vi-VN"/>
+        </w:rPr>
+        <w:t xml:space="preserve">REGION </w:t>
+      </w:r>
+      <w:r>
+        <w:rPr>
+          <w:lang w:val="vi-VN"/>
+        </w:rPr>
+        <w:t>đó mà không được bạn cấp phép rõ ràng cho việc di chuyển dữ liệu đó.</w:t>
+      </w:r>
+    </w:p>
+    <w:p>
+      <w:pPr>
+        <w:pStyle w:val="ListParagraph"/>
+        <w:numPr>
+          <w:ilvl w:val="0"/>
+          <w:numId w:val="4"/>
+        </w:numPr>
+        <w:rPr>
+          <w:lang w:val="vi-VN"/>
+        </w:rPr>
+      </w:pPr>
+      <w:r>
+        <w:rPr>
+          <w:lang w:val="vi-VN"/>
+        </w:rPr>
+        <w:t xml:space="preserve">Ví dụ: bạn có thể có các yêu cầu của chính phủ </w:t>
+      </w:r>
+      <w:r>
+        <w:rPr>
+          <w:lang w:val="vi-VN"/>
+        </w:rPr>
+        <w:t>rằng,</w:t>
+      </w:r>
+      <w:r>
+        <w:rPr>
+          <w:lang w:val="vi-VN"/>
+        </w:rPr>
+        <w:t xml:space="preserve"> thông tin tài chính của bạn ở Frankfurt không thể rời khỏi Đứ</w:t>
+      </w:r>
+      <w:r>
+        <w:rPr>
+          <w:lang w:val="vi-VN"/>
+        </w:rPr>
+        <w:t>c</w:t>
+      </w:r>
+      <w:r>
+        <w:rPr>
+          <w:lang w:val="vi-VN"/>
+        </w:rPr>
+        <w:t xml:space="preserve">. Mọi dữ liệu được lưu trữ trong Khu vực Frankfurt sẽ không bao giờ </w:t>
+      </w:r>
+      <w:r>
+        <w:rPr>
+          <w:lang w:val="vi-VN"/>
+        </w:rPr>
+        <w:lastRenderedPageBreak/>
+        <w:t xml:space="preserve">rời khỏi Khu vực Frankfurt, trừ khi bạn yêu cầu </w:t>
+      </w:r>
+      <w:r>
+        <w:rPr>
+          <w:lang w:val="vi-VN"/>
+        </w:rPr>
+        <w:t xml:space="preserve">export </w:t>
+      </w:r>
+      <w:r>
+        <w:rPr>
+          <w:lang w:val="vi-VN"/>
+        </w:rPr>
+        <w:t>dữ liệu một cách rõ ràng, với thông tin xác thực và quyền phù hợp.</w:t>
+      </w:r>
+    </w:p>
+    <w:p>
+      <w:pPr>
+        <w:pStyle w:val="Heading3"/>
+        <w:rPr>
+          <w:rFonts w:hint="eastAsia"/>
+        </w:rPr>
+      </w:pPr>
+      <w:r>
+        <w:rPr>
+          <w:lang w:val="vi-VN"/>
+        </w:rPr>
+        <w:t>WHAT ARE BUSINESS FACTORS TO CHOOSE A REGION?</w:t>
+      </w:r>
+    </w:p>
+    <w:p>
+      <w:pPr>
+        <w:pStyle w:val="ListParagraph"/>
+        <w:numPr>
+          <w:ilvl w:val="0"/>
+          <w:numId w:val="4"/>
+        </w:numPr>
+        <w:rPr>
+          <w:lang w:val="vi-VN"/>
+        </w:rPr>
+      </w:pPr>
+      <w:r>
+        <w:rPr>
+          <w:lang w:val="vi-VN"/>
+        </w:rPr>
+        <w:t xml:space="preserve">Compliance - </w:t>
+      </w:r>
+      <w:r>
+        <w:rPr>
+          <w:lang w:val="vi-VN"/>
+        </w:rPr>
+        <w:t>Yêu Cầu Tuân Thủ</w:t>
+      </w:r>
+      <w:r>
+        <w:rPr>
+          <w:lang w:val="vi-VN"/>
+        </w:rPr>
+        <w:t>: Có nhiều trường hợp chính phủ sở tại yêu cầu dữ liệu chỉ được phép tồn tại và sử dụng bên trong lãnh thổ quốc gia đó mà thôi.</w:t>
+      </w:r>
+    </w:p>
+    <w:p>
+      <w:pPr>
+        <w:pStyle w:val="ListParagraph"/>
+        <w:numPr>
+          <w:ilvl w:val="0"/>
+          <w:numId w:val="4"/>
+        </w:numPr>
+        <w:rPr>
+          <w:lang w:val="vi-VN"/>
+        </w:rPr>
+      </w:pPr>
+      <w:r>
+        <w:rPr>
+          <w:lang w:val="vi-VN"/>
+        </w:rPr>
+        <w:t>Proximity - Độ Gần Gũi Với Khách Hàng : Việc đặt dữ liệu gần customer database rất quan trọng vì nó ảnh hưởng đến tốc độ và trải nghiệm của KH.</w:t>
+      </w:r>
+    </w:p>
+    <w:p>
+      <w:pPr>
+        <w:pStyle w:val="ListParagraph"/>
+        <w:numPr>
+          <w:ilvl w:val="0"/>
+          <w:numId w:val="4"/>
+        </w:numPr>
+        <w:rPr>
+          <w:lang w:val="vi-VN"/>
+        </w:rPr>
+      </w:pPr>
+      <w:r>
+        <w:rPr>
+          <w:lang w:val="vi-VN"/>
+        </w:rPr>
+        <w:t>Feature A</w:t>
+      </w:r>
+      <w:r>
+        <w:rPr>
+          <w:lang w:val="vi-VN"/>
+        </w:rPr>
+        <w:t>vailabil</w:t>
+      </w:r>
+      <w:r>
+        <w:rPr>
+          <w:lang w:val="vi-VN"/>
+        </w:rPr>
+        <w:t xml:space="preserve">ity - </w:t>
+      </w:r>
+      <w:r>
+        <w:rPr>
+          <w:lang w:val="vi-VN"/>
+        </w:rPr>
+        <w:t>Tính Năng Khả Dụng</w:t>
+      </w:r>
+      <w:r>
+        <w:rPr>
+          <w:lang w:val="vi-VN"/>
+        </w:rPr>
+        <w:t>:</w:t>
+      </w:r>
+      <w:r>
+        <w:rPr>
+          <w:lang w:val="vi-VN"/>
+        </w:rPr>
+        <w:t xml:space="preserve"> </w:t>
+      </w:r>
+      <w:r>
+        <w:rPr>
+          <w:rFonts w:hint="eastAsia"/>
+          <w:lang w:val="vi-VN"/>
+        </w:rPr>
+        <w:t>Đô</w:t>
+      </w:r>
+      <w:r>
+        <w:rPr>
+          <w:lang w:val="vi-VN"/>
+        </w:rPr>
+        <w:t xml:space="preserve">i khi </w:t>
+      </w:r>
+      <w:r>
+        <w:rPr>
+          <w:rFonts w:hint="eastAsia"/>
+          <w:lang w:val="vi-VN"/>
+        </w:rPr>
+        <w:t>Region</w:t>
+      </w:r>
+      <w:r>
+        <w:rPr>
+          <w:lang w:val="vi-VN"/>
+        </w:rPr>
+        <w:t xml:space="preserve"> gần nhất có thể không có tất cả các tính năng AWS bạn </w:t>
+      </w:r>
+      <w:r>
+        <w:rPr>
+          <w:lang w:val="vi-VN"/>
+        </w:rPr>
+        <w:t>muố</w:t>
+      </w:r>
+      <w:r>
+        <w:rPr>
+          <w:lang w:val="vi-VN"/>
+        </w:rPr>
+        <w:t>n.</w:t>
+      </w:r>
+    </w:p>
+    <w:p>
+      <w:pPr>
+        <w:pStyle w:val="ListParagraph"/>
+        <w:numPr>
+          <w:ilvl w:val="0"/>
+          <w:numId w:val="4"/>
+        </w:numPr>
+        <w:rPr>
+          <w:lang w:val="vi-VN"/>
+        </w:rPr>
+      </w:pPr>
+      <w:r>
+        <w:rPr>
+          <w:lang w:val="vi-VN"/>
+        </w:rPr>
+        <w:t>Pricing - Giá Cả : Mức chi phí các Region có thể khác nhau dù cùng 1 cấu hình. Điều này ảnh hưởng bởi nhiều yếu tố: ví dụ như thuế, chính sách, etc.</w:t>
+      </w:r>
+    </w:p>
+    <w:p>
+      <w:pPr>
+        <w:pStyle w:val="Heading3"/>
+        <w:rPr>
+          <w:lang w:val="vi-VN"/>
+        </w:rPr>
+      </w:pPr>
+      <w:r>
+        <w:rPr>
+          <w:lang w:val="vi-VN"/>
+        </w:rPr>
+        <w:t>MỐI QUAN HỆ GIỮA EC2 INSTANCE VÀ AWS AVAILABILITY ZONE?</w:t>
+      </w:r>
+    </w:p>
+    <w:p>
+      <w:pPr>
+        <w:rPr>
+          <w:lang w:val="vi-VN"/>
+        </w:rPr>
+      </w:pPr>
+      <w:r>
+        <w:rPr>
+          <w:lang w:val="vi-VN"/>
+        </w:rPr>
+        <w:t xml:space="preserve">Khi bạn khởi chạy </w:t>
+      </w:r>
+      <w:r>
+        <w:rPr>
+          <w:lang w:val="vi-VN"/>
+        </w:rPr>
+        <w:t xml:space="preserve">một </w:t>
+      </w:r>
+      <w:r>
+        <w:rPr>
+          <w:lang w:val="vi-VN"/>
+        </w:rPr>
+        <w:t>Amazon EC2</w:t>
+      </w:r>
+      <w:r>
+        <w:rPr>
+          <w:lang w:val="vi-VN"/>
+        </w:rPr>
+        <w:t xml:space="preserve"> instance</w:t>
+      </w:r>
+      <w:r>
+        <w:rPr>
+          <w:lang w:val="vi-VN"/>
+        </w:rPr>
+        <w:t>, nó sẽ khởi chạy một máy ảo trên phần cứng vật lý được cài đặt trong Availability Zone. Điều này có nghĩa là mỗi AWS</w:t>
+      </w:r>
+      <w:r>
+        <w:rPr>
+          <w:lang w:val="vi-VN"/>
+        </w:rPr>
+        <w:t xml:space="preserve"> Region</w:t>
+      </w:r>
+      <w:r>
+        <w:rPr>
+          <w:lang w:val="vi-VN"/>
+        </w:rPr>
+        <w:t xml:space="preserve"> bao gồm nhiều </w:t>
+      </w:r>
+      <w:r>
+        <w:rPr>
+          <w:lang w:val="vi-VN"/>
+        </w:rPr>
+        <w:t xml:space="preserve">Availability Zone </w:t>
+      </w:r>
+      <w:r>
+        <w:rPr>
+          <w:lang w:val="vi-VN"/>
+        </w:rPr>
+        <w:t>riêng biệ</w:t>
+      </w:r>
+      <w:r>
+        <w:rPr>
+          <w:lang w:val="vi-VN"/>
+        </w:rPr>
+        <w:t>t</w:t>
+      </w:r>
+      <w:r>
+        <w:rPr>
+          <w:lang w:val="vi-VN"/>
+        </w:rPr>
+        <w:t>.</w:t>
+      </w:r>
+    </w:p>
+    <w:p>
+      <w:pPr>
+        <w:pStyle w:val="Heading3"/>
+        <w:rPr>
+          <w:lang w:val="vi-VN"/>
+        </w:rPr>
+      </w:pPr>
+      <w:r>
+        <w:rPr>
+          <w:lang w:val="vi-VN"/>
+        </w:rPr>
+        <w:t xml:space="preserve">What is best practice about running EC2 </w:t>
+      </w:r>
+      <w:r>
+        <w:rPr>
+          <w:lang w:val="vi-VN"/>
+        </w:rPr>
+        <w:t>instances</w:t>
+      </w:r>
+      <w:r>
+        <w:rPr>
+          <w:lang w:val="vi-VN"/>
+        </w:rPr>
+        <w:t>?</w:t>
+      </w:r>
+    </w:p>
+    <w:p>
+      <w:pPr>
+        <w:rPr>
+          <w:lang w:val="vi-VN"/>
+        </w:rPr>
+      </w:pPr>
+      <w:r>
+        <w:rPr>
+          <w:lang w:val="vi-VN"/>
+        </w:rPr>
+        <w:t xml:space="preserve">Chúng </w:t>
+      </w:r>
+      <w:r>
+        <w:rPr>
+          <w:lang w:val="vi-VN"/>
+        </w:rPr>
+        <w:t xml:space="preserve">tôi luôn khuyên bạn chạy qua ít nhất </w:t>
+      </w:r>
+      <w:r>
+        <w:rPr>
+          <w:lang w:val="vi-VN"/>
+        </w:rPr>
+        <w:t xml:space="preserve">2 </w:t>
+      </w:r>
+      <w:r>
+        <w:rPr>
+          <w:lang w:val="vi-VN"/>
+        </w:rPr>
+        <w:t xml:space="preserve">Availability Zone </w:t>
+      </w:r>
+      <w:r>
+        <w:rPr>
+          <w:lang w:val="vi-VN"/>
+        </w:rPr>
+        <w:t xml:space="preserve">trong một </w:t>
+      </w:r>
+      <w:r>
+        <w:rPr>
+          <w:lang w:val="vi-VN"/>
+        </w:rPr>
+        <w:t>Region</w:t>
+      </w:r>
+      <w:r>
+        <w:rPr>
+          <w:lang w:val="vi-VN"/>
+        </w:rPr>
+        <w:t>. Điều này có nghĩa là triển khai dự phòng cơ sở hạ tầng của bạn ở hai AZ khác nhau.</w:t>
+      </w:r>
+    </w:p>
+    <w:p>
+      <w:pPr>
+        <w:jc w:val="center"/>
+        <w:rPr>
+          <w:lang w:val="vi-VN"/>
+        </w:rPr>
+      </w:pPr>
+      <w:r>
+        <w:rPr>
+          <w:noProof/>
+        </w:rPr>
+        <w:drawing>
+          <wp:inline distT="0" distB="0" distL="0" distR="0" wp14:anchorId="67CB9CEA" wp14:editId="3125CEC2">
+            <wp:extent cx="2160000" cy="2476151"/>
+            <wp:effectExtent l="0" t="0" r="0" b="635"/>
+            <wp:docPr id="17" name="Picture 17" descr="EC2 instances are deployed in the us-west-1a and us-west-1b Availability Zones."/>
+            <wp:cNvGraphicFramePr>
+              <a:graphicFrameLocks xmlns:a="http://schemas.openxmlformats.org/drawingml/2006/main" noChangeAspect="1"/>
+            </wp:cNvGraphicFramePr>
+            <a:graphic xmlns:a="http://schemas.openxmlformats.org/drawingml/2006/main">
+              <a:graphicData uri="http://schemas.openxmlformats.org/drawingml/2006/picture">
+                <pic:pic xmlns:pic="http://schemas.openxmlformats.org/drawingml/2006/picture">
+                  <pic:nvPicPr>
+                    <pic:cNvPr id="0" name="Picture 12" descr="EC2 instances are deployed in the us-west-1a and us-west-1b Availability Zones."/>
+                    <pic:cNvPicPr>
+                      <a:picLocks noChangeAspect="1" noChangeArrowheads="1"/>
+                    </pic:cNvPicPr>
+                  </pic:nvPicPr>
+                  <pic:blipFill>
+                    <a:blip r:embed="rId21" cstate="print">
+                      <a:extLst>
+                        <a:ext uri="{28A0092B-C50C-407E-A947-70E740481C1C}">
+                          <a14:useLocalDpi xmlns:a14="http://schemas.microsoft.com/office/drawing/2010/main" val="0"/>
+                        </a:ext>
+                      </a:extLst>
+                    </a:blip>
+                    <a:srcRect/>
+                    <a:stretch>
+                      <a:fillRect/>
+                    </a:stretch>
+                  </pic:blipFill>
+                  <pic:spPr bwMode="auto">
+                    <a:xfrm>
+                      <a:off x="0" y="0"/>
+                      <a:ext cx="2160000" cy="2476151"/>
+                    </a:xfrm>
+                    <a:prstGeom prst="rect">
+                      <a:avLst/>
+                    </a:prstGeom>
+                    <a:noFill/>
+                    <a:ln>
+                      <a:noFill/>
+                    </a:ln>
+                  </pic:spPr>
+                </pic:pic>
+              </a:graphicData>
+            </a:graphic>
+          </wp:inline>
+        </w:drawing>
+      </w:r>
+    </w:p>
+    <w:p>
+      <w:pPr>
+        <w:rPr>
+          <w:lang w:val="vi-VN"/>
+        </w:rPr>
+      </w:pPr>
+    </w:p>
+    <w:p>
+      <w:pPr>
+        <w:ind w:left="357" w:hanging="357"/>
+        <w:rPr>
+          <w:rFonts w:eastAsiaTheme="majorEastAsia" w:cstheme="majorBidi"/>
+          <w:szCs w:val="26"/>
+          <w:u w:val="single"/>
+          <w:lang w:val="vi-VN" w:eastAsia="en-US"/>
+        </w:rPr>
+      </w:pPr>
+      <w:r>
+        <w:rPr>
+          <w:lang w:val="vi-VN"/>
+        </w:rPr>
+        <w:br w:type="page"/>
+      </w:r>
+    </w:p>
+    <w:p>
+      <w:pPr>
+        <w:pStyle w:val="Heading2"/>
+        <w:rPr>
+          <w:lang w:val="vi-VN"/>
+        </w:rPr>
+      </w:pPr>
+      <w:r>
+        <w:rPr>
+          <w:lang w:val="vi-VN"/>
+        </w:rPr>
+        <w:lastRenderedPageBreak/>
+        <w:t>Edge locations</w:t>
+      </w:r>
+    </w:p>
+    <w:p>
+      <w:pPr>
+        <w:pStyle w:val="Heading3"/>
+        <w:rPr>
+          <w:lang w:val="vi-VN" w:eastAsia="en-US"/>
+        </w:rPr>
+      </w:pPr>
+      <w:r>
+        <w:rPr>
+          <w:lang w:val="vi-VN" w:eastAsia="en-US"/>
+        </w:rPr>
+        <w:t>What is CDN?</w:t>
+      </w:r>
+    </w:p>
+    <w:p>
+      <w:pPr>
+        <w:rPr>
+          <w:lang w:val="vi-VN" w:eastAsia="en-US"/>
+        </w:rPr>
+      </w:pPr>
+      <w:r>
+        <w:rPr>
+          <w:lang w:val="vi-VN" w:eastAsia="en-US"/>
+        </w:rPr>
+        <w:t>C</w:t>
+      </w:r>
+      <w:r>
+        <w:rPr>
+          <w:lang w:val="vi-VN" w:eastAsia="en-US"/>
+        </w:rPr>
+        <w:t>ontent delivery network (CDN) là một nhóm server đặt tại nhiều vị trái khác nhau để hỗ trợ nội dung được trải dài ở nhiều khu vực vị trí địa lý khác nhau.</w:t>
+      </w:r>
+    </w:p>
+    <w:p>
+      <w:pPr>
+        <w:pStyle w:val="ListParagraph"/>
+        <w:numPr>
+          <w:ilvl w:val="0"/>
+          <w:numId w:val="4"/>
+        </w:numPr>
+        <w:rPr>
+          <w:lang w:val="vi-VN" w:eastAsia="en-US"/>
+        </w:rPr>
+      </w:pPr>
+      <w:r>
+        <w:rPr>
+          <w:lang w:val="vi-VN" w:eastAsia="en-US"/>
+        </w:rPr>
+        <w:t>CDN cũng được gọi là “distribution networks”.  Ý tưởng là tạo được nhiều điểm truy cập (Point of Presence – PoPs) ngoài server gốc. Việc này giúp website quản lý tốt traffic hơn bằng cách xử lý nhanh hơn yêu cầu của khách, tăng trải nghiệm người dùng.</w:t>
+      </w:r>
+    </w:p>
+    <w:p>
+      <w:pPr>
+        <w:rPr>
+          <w:lang w:val="vi-VN" w:eastAsia="en-US"/>
+        </w:rPr>
+      </w:pPr>
+      <w:r>
+        <w:rPr>
+          <w:lang w:val="vi-VN" w:eastAsia="en-US"/>
+        </w:rPr>
+        <w:t xml:space="preserve">Content là </w:t>
+      </w:r>
+      <w:r>
+        <w:rPr>
+          <w:lang w:val="vi-VN" w:eastAsia="en-US"/>
+        </w:rPr>
+        <w:t>gì?</w:t>
+      </w:r>
+    </w:p>
+    <w:p>
+      <w:pPr>
+        <w:pStyle w:val="ListParagraph"/>
+        <w:numPr>
+          <w:ilvl w:val="0"/>
+          <w:numId w:val="4"/>
+        </w:numPr>
+        <w:rPr>
+          <w:lang w:val="vi-VN" w:eastAsia="en-US"/>
+        </w:rPr>
+      </w:pPr>
+      <w:r>
+        <w:rPr>
+          <w:lang w:val="vi-VN" w:eastAsia="en-US"/>
+        </w:rPr>
+        <w:t xml:space="preserve">Nó là những yếu tố chữ và hình của website: văn bản, ảnh, files audio, videos, </w:t>
+      </w:r>
+      <w:r>
+        <w:rPr>
+          <w:lang w:val="vi-VN" w:eastAsia="en-US"/>
+        </w:rPr>
+        <w:t>etc</w:t>
+      </w:r>
+      <w:r>
+        <w:rPr>
+          <w:lang w:val="vi-VN" w:eastAsia="en-US"/>
+        </w:rPr>
+        <w:t>.</w:t>
+      </w:r>
+      <w:r>
+        <w:rPr>
+          <w:lang w:val="vi-VN" w:eastAsia="en-US"/>
+        </w:rPr>
+        <w:t xml:space="preserve"> </w:t>
+      </w:r>
+      <w:r>
+        <w:rPr>
+          <w:lang w:val="vi-VN" w:eastAsia="en-US"/>
+        </w:rPr>
+        <w:t xml:space="preserve">Có 2 loại nội dung: động và tĩnh. </w:t>
+      </w:r>
+    </w:p>
+    <w:p>
+      <w:pPr>
+        <w:pStyle w:val="ListParagraph"/>
+        <w:numPr>
+          <w:ilvl w:val="0"/>
+          <w:numId w:val="4"/>
+        </w:numPr>
+        <w:rPr>
+          <w:lang w:val="vi-VN" w:eastAsia="en-US"/>
+        </w:rPr>
+      </w:pPr>
+      <w:r>
+        <w:rPr>
+          <w:lang w:val="vi-VN" w:eastAsia="en-US"/>
+        </w:rPr>
+        <w:t xml:space="preserve">Nội dung tĩnh là nội dung ban đầu (input) cũng chính là nội dung cuối cùng người khác nhìn thấy (output). </w:t>
+      </w:r>
+    </w:p>
+    <w:p>
+      <w:pPr>
+        <w:pStyle w:val="ListParagraph"/>
+        <w:numPr>
+          <w:ilvl w:val="1"/>
+          <w:numId w:val="4"/>
+        </w:numPr>
+        <w:rPr>
+          <w:lang w:val="vi-VN" w:eastAsia="en-US"/>
+        </w:rPr>
+      </w:pPr>
+      <w:r>
+        <w:rPr>
+          <w:lang w:val="vi-VN" w:eastAsia="en-US"/>
+        </w:rPr>
+        <w:t xml:space="preserve">Nó không thay đổi theo thời gian bởi tác động của người dùng. </w:t>
+      </w:r>
+    </w:p>
+    <w:p>
+      <w:pPr>
+        <w:pStyle w:val="ListParagraph"/>
+        <w:numPr>
+          <w:ilvl w:val="1"/>
+          <w:numId w:val="4"/>
+        </w:numPr>
+        <w:rPr>
+          <w:lang w:val="vi-VN" w:eastAsia="en-US"/>
+        </w:rPr>
+      </w:pPr>
+      <w:r>
+        <w:rPr>
+          <w:lang w:val="vi-VN" w:eastAsia="en-US"/>
+        </w:rPr>
+        <w:t xml:space="preserve">Server sẽ truyền cùng 1 dữ liệu đó cho mọi người. </w:t>
+      </w:r>
+    </w:p>
+    <w:p>
+      <w:pPr>
+        <w:pStyle w:val="ListParagraph"/>
+        <w:numPr>
+          <w:ilvl w:val="1"/>
+          <w:numId w:val="4"/>
+        </w:numPr>
+        <w:rPr>
+          <w:lang w:val="vi-VN" w:eastAsia="en-US"/>
+        </w:rPr>
+      </w:pPr>
+      <w:r>
+        <w:rPr>
+          <w:lang w:val="vi-VN" w:eastAsia="en-US"/>
+        </w:rPr>
+        <w:t>Quy trình là người dùng yêu cầu 1 file A từ web server, server sẽ trả lại file A đó.</w:t>
+      </w:r>
+    </w:p>
+    <w:p>
+      <w:pPr>
+        <w:pStyle w:val="ListParagraph"/>
+        <w:numPr>
+          <w:ilvl w:val="0"/>
+          <w:numId w:val="4"/>
+        </w:numPr>
+        <w:rPr>
+          <w:lang w:val="vi-VN" w:eastAsia="en-US"/>
+        </w:rPr>
+      </w:pPr>
+      <w:r>
+        <w:rPr>
+          <w:lang w:val="vi-VN" w:eastAsia="en-US"/>
+        </w:rPr>
+        <w:t xml:space="preserve">Nội dung động (Dynamic content) là nội dung sẽ thay đổi dựa vào dữ liệu đầu vào. Nó được cá nhân hóa trên từng trang, tùy thuộc vào dữ liệu nhập vào của người dùng. </w:t>
+      </w:r>
+    </w:p>
+    <w:p>
+      <w:pPr>
+        <w:pStyle w:val="ListParagraph"/>
+        <w:numPr>
+          <w:ilvl w:val="1"/>
+          <w:numId w:val="4"/>
+        </w:numPr>
+        <w:rPr>
+          <w:lang w:val="vi-VN" w:eastAsia="en-US"/>
+        </w:rPr>
+      </w:pPr>
+      <w:r>
+        <w:rPr>
+          <w:lang w:val="vi-VN" w:eastAsia="en-US"/>
+        </w:rPr>
+        <w:t xml:space="preserve">Ví dụ của nội dung động là trang sản phẩm chứa tên sản phẩm, mô tả sản phẩm, và giá, bao gồm hình ảnh. </w:t>
+      </w:r>
+    </w:p>
+    <w:p>
+      <w:pPr>
+        <w:pStyle w:val="ListParagraph"/>
+        <w:numPr>
+          <w:ilvl w:val="1"/>
+          <w:numId w:val="4"/>
+        </w:numPr>
+        <w:rPr>
+          <w:lang w:val="vi-VN" w:eastAsia="en-US"/>
+        </w:rPr>
+      </w:pPr>
+      <w:r>
+        <w:rPr>
+          <w:lang w:val="vi-VN" w:eastAsia="en-US"/>
+        </w:rPr>
+        <w:t>Ví dụ khác là trang web hiển thị mà tương tác trực tiếp với người dùng để gửi tới người dùng những thông tin liên quan.</w:t>
+      </w:r>
+    </w:p>
+    <w:p>
+      <w:pPr>
+        <w:pStyle w:val="Heading3"/>
+        <w:rPr>
+          <w:lang w:val="vi-VN" w:eastAsia="en-US"/>
+        </w:rPr>
+      </w:pPr>
+      <w:r>
+        <w:rPr>
+          <w:rFonts w:hint="cs"/>
+          <w:lang w:val="vi-VN" w:eastAsia="en-US"/>
+        </w:rPr>
+        <w:t>Ư</w:t>
+      </w:r>
+      <w:r>
+        <w:rPr>
+          <w:lang w:val="vi-VN" w:eastAsia="en-US"/>
+        </w:rPr>
+        <w:t>u điểm khi sử dụng CDN là gì?</w:t>
+      </w:r>
+    </w:p>
+    <w:p>
+      <w:pPr>
+        <w:pStyle w:val="ListParagraph"/>
+        <w:numPr>
+          <w:ilvl w:val="0"/>
+          <w:numId w:val="4"/>
+        </w:numPr>
+        <w:rPr>
+          <w:lang w:val="vi-VN" w:eastAsia="en-US"/>
+        </w:rPr>
+      </w:pPr>
+      <w:r>
+        <w:rPr>
+          <w:lang w:val="vi-VN" w:eastAsia="en-US"/>
+        </w:rPr>
+        <w:t>Giảm băng thông : CDN xử lý lượng lớn băng thông bằng cách chia nhỏ các điểm truy cập ra, vì vậy chi phí chính cho băng thông đến điểm truy cập chính giảm xuống, và vì vậy giá thành sẽ giảm đi.</w:t>
+      </w:r>
+    </w:p>
+    <w:p>
+      <w:pPr>
+        <w:pStyle w:val="ListParagraph"/>
+        <w:numPr>
+          <w:ilvl w:val="0"/>
+          <w:numId w:val="4"/>
+        </w:numPr>
+        <w:rPr>
+          <w:lang w:val="vi-VN" w:eastAsia="en-US"/>
+        </w:rPr>
+      </w:pPr>
+      <w:r>
+        <w:rPr>
+          <w:lang w:val="vi-VN" w:eastAsia="en-US"/>
+        </w:rPr>
+        <w:t>Tăng tốc độ</w:t>
+      </w:r>
+    </w:p>
+    <w:p>
+      <w:pPr>
+        <w:pStyle w:val="ListParagraph"/>
+        <w:numPr>
+          <w:ilvl w:val="0"/>
+          <w:numId w:val="4"/>
+        </w:numPr>
+        <w:rPr>
+          <w:lang w:val="vi-VN" w:eastAsia="en-US"/>
+        </w:rPr>
+      </w:pPr>
+      <w:r>
+        <w:rPr>
+          <w:lang w:val="vi-VN" w:eastAsia="en-US"/>
+        </w:rPr>
+        <w:t>Cải thiện bảo mật</w:t>
+      </w:r>
+    </w:p>
+    <w:p>
+      <w:pPr>
+        <w:pStyle w:val="ListParagraph"/>
+        <w:numPr>
+          <w:ilvl w:val="0"/>
+          <w:numId w:val="4"/>
+        </w:numPr>
+        <w:rPr>
+          <w:lang w:val="vi-VN" w:eastAsia="en-US"/>
+        </w:rPr>
+      </w:pPr>
+      <w:r>
+        <w:rPr>
+          <w:lang w:val="vi-VN" w:eastAsia="en-US"/>
+        </w:rPr>
+        <w:t>Cải thiện việc phân phối nội dung</w:t>
+      </w:r>
+    </w:p>
+    <w:p>
+      <w:pPr>
+        <w:pStyle w:val="Heading3"/>
+        <w:rPr>
+          <w:lang w:val="vi-VN" w:eastAsia="en-US"/>
+        </w:rPr>
+      </w:pPr>
+      <w:r>
+        <w:rPr>
+          <w:lang w:val="vi-VN" w:eastAsia="en-US"/>
+        </w:rPr>
+        <w:t xml:space="preserve">What is </w:t>
+      </w:r>
+      <w:r>
+        <w:rPr>
+          <w:lang w:val="vi-VN" w:eastAsia="en-US"/>
+        </w:rPr>
+        <w:t>Amazon CloudFront</w:t>
+      </w:r>
+      <w:r>
+        <w:rPr>
+          <w:lang w:val="vi-VN" w:eastAsia="en-US"/>
+        </w:rPr>
+        <w:t>?</w:t>
+      </w:r>
+    </w:p>
+    <w:p>
+      <w:pPr>
+        <w:rPr>
+          <w:lang w:val="vi-VN" w:eastAsia="en-US"/>
+        </w:rPr>
+      </w:pPr>
+      <w:r>
+        <w:rPr>
+          <w:lang w:val="vi-VN" w:eastAsia="en-US"/>
+        </w:rPr>
+        <w:t>Amazon CloudFront là CDN của Amazon.</w:t>
+      </w:r>
+      <w:r>
+        <w:rPr>
+          <w:lang w:val="vi-VN" w:eastAsia="en-US"/>
+        </w:rPr>
+        <w:t xml:space="preserve"> Đây là dịch vụ </w:t>
+      </w:r>
+      <w:r>
+        <w:rPr>
+          <w:lang w:val="vi-VN" w:eastAsia="en-US"/>
+        </w:rPr>
+        <w:t xml:space="preserve">giúp cung cấp dữ liệu, video, ứng dụng và API cho khách hàng trên khắp thế giới với độ trễ thấp và tốc độ truyền cao. </w:t>
+      </w:r>
+    </w:p>
+    <w:p>
+      <w:pPr>
+        <w:pStyle w:val="ListParagraph"/>
+        <w:numPr>
+          <w:ilvl w:val="0"/>
+          <w:numId w:val="4"/>
+        </w:numPr>
+        <w:rPr>
+          <w:lang w:val="vi-VN" w:eastAsia="en-US"/>
+        </w:rPr>
+      </w:pPr>
+      <w:r>
+        <w:rPr>
+          <w:lang w:val="vi-VN" w:eastAsia="en-US"/>
+        </w:rPr>
+        <w:t>Amazon CloudFront sử dụng những gì được gọi là địa điểm Edge, trên toàn thế giới, để giúp tăng tốc giao tiếp với người dùng, bất kể họ ở đâu.</w:t>
+      </w:r>
+    </w:p>
+    <w:p>
+      <w:pPr>
+        <w:pStyle w:val="Heading3"/>
+        <w:rPr>
+          <w:lang w:val="vi-VN"/>
+        </w:rPr>
+      </w:pPr>
+      <w:r>
+        <w:rPr>
+          <w:lang w:val="vi-VN"/>
+        </w:rPr>
+        <w:lastRenderedPageBreak/>
+        <w:t>WHAT IS EDGE LOCATION?</w:t>
+      </w:r>
+    </w:p>
+    <w:p>
+      <w:pPr>
+        <w:rPr>
+          <w:lang w:val="vi-VN"/>
+        </w:rPr>
+      </w:pPr>
+      <w:r>
+        <w:rPr>
+          <w:lang w:val="vi-VN"/>
+        </w:rPr>
+        <w:t>Edge Location: Là các vị trí trung gian, lưu trữ</w:t>
+      </w:r>
+      <w:r>
+        <w:rPr>
+          <w:lang w:val="vi-VN"/>
+        </w:rPr>
+        <w:t xml:space="preserve"> cached copy dữ liệ của bạn</w:t>
+      </w:r>
+      <w:r>
+        <w:rPr>
+          <w:lang w:val="vi-VN"/>
+        </w:rPr>
+        <w:t xml:space="preserve"> và nhận request từ người dùng, giúp tăng tốc cho việc xử lý thông tin cho hệ thống AWS. </w:t>
+      </w:r>
+    </w:p>
+    <w:p>
+      <w:pPr>
+        <w:pStyle w:val="ListParagraph"/>
+        <w:numPr>
+          <w:ilvl w:val="0"/>
+          <w:numId w:val="4"/>
+        </w:numPr>
+        <w:rPr>
+          <w:lang w:val="vi-VN"/>
+        </w:rPr>
+      </w:pPr>
+      <w:r>
+        <w:rPr>
+          <w:lang w:val="vi-VN"/>
+        </w:rPr>
+        <w:t>Bao gồm CloudFront, Amazon’s Content Delivery Network sẽ được nói rõ trong những bài viết sau.</w:t>
+      </w:r>
+    </w:p>
+    <w:p>
+      <w:pPr>
+        <w:pStyle w:val="ListParagraph"/>
+        <w:numPr>
+          <w:ilvl w:val="0"/>
+          <w:numId w:val="4"/>
+        </w:numPr>
+        <w:rPr>
+          <w:lang w:val="vi-VN"/>
+        </w:rPr>
+      </w:pPr>
+      <w:r>
+        <w:rPr>
+          <w:lang w:val="vi-VN"/>
+        </w:rPr>
+        <w:t>Edge Location dùng để giải quyết vấn đề đáp ứng thời gian truy cập với khoảng cách địa lí xa.</w:t>
+      </w:r>
+    </w:p>
+    <w:p>
+      <w:pPr>
+        <w:pStyle w:val="ListParagraph"/>
+        <w:numPr>
+          <w:ilvl w:val="0"/>
+          <w:numId w:val="4"/>
+        </w:numPr>
+        <w:rPr>
+          <w:lang w:val="vi-VN"/>
+        </w:rPr>
+      </w:pPr>
+      <w:r>
+        <w:rPr>
+          <w:lang w:val="vi-VN"/>
+        </w:rPr>
+        <w:t>Ví dụ :</w:t>
+      </w:r>
+    </w:p>
+    <w:p>
+      <w:pPr>
+        <w:pStyle w:val="ListParagraph"/>
+        <w:numPr>
+          <w:ilvl w:val="1"/>
+          <w:numId w:val="4"/>
+        </w:numPr>
+        <w:rPr>
+          <w:lang w:val="vi-VN"/>
+        </w:rPr>
+      </w:pPr>
+      <w:r>
+        <w:rPr>
+          <w:lang w:val="vi-VN"/>
+        </w:rPr>
+        <w:t>Máy chủ vật lý được đặt ở London, nhưng một User ở Úc muốn truy cập tới dữ liệu, sẽ gửi request tới London.</w:t>
+      </w:r>
+    </w:p>
+    <w:p>
+      <w:pPr>
+        <w:pStyle w:val="ListParagraph"/>
+        <w:numPr>
+          <w:ilvl w:val="1"/>
+          <w:numId w:val="4"/>
+        </w:numPr>
+        <w:rPr>
+          <w:lang w:val="vi-VN"/>
+        </w:rPr>
+      </w:pPr>
+      <w:r>
+        <w:rPr>
+          <w:lang w:val="vi-VN"/>
+        </w:rPr>
+        <w:t>Tuy nhiên cáp quang qua biển Đông gặp trục trặc nên việc truyền dữ liệu và phản hồi rất chậm, dẫn tới trải nghiệm người dùng giảm đi.</w:t>
+      </w:r>
+    </w:p>
+    <w:p>
+      <w:pPr>
+        <w:pStyle w:val="ListParagraph"/>
+        <w:numPr>
+          <w:ilvl w:val="1"/>
+          <w:numId w:val="4"/>
+        </w:numPr>
+        <w:rPr>
+          <w:lang w:val="vi-VN"/>
+        </w:rPr>
+      </w:pPr>
+      <w:r>
+        <w:rPr>
+          <w:rFonts w:hint="eastAsia"/>
+          <w:lang w:val="vi-VN"/>
+        </w:rPr>
+        <w:t>Đ</w:t>
+      </w:r>
+      <w:r>
+        <w:rPr>
+          <w:lang w:val="vi-VN"/>
+        </w:rPr>
+        <w:t>ể giải quyết vấn đề này, ta đặt một máy chủ khác ở Việt Nam, và mỗi lần User gửi yêu cầu, máy chủ Việt Nam sẽ thực hiện gửi request tới London, sau đó sẽ lưu cache lại dữ liệu này tại máy chủ Việt Nam.</w:t>
+      </w:r>
+    </w:p>
+    <w:p>
+      <w:pPr>
+        <w:pStyle w:val="ListParagraph"/>
+        <w:numPr>
+          <w:ilvl w:val="1"/>
+          <w:numId w:val="4"/>
+        </w:numPr>
+        <w:rPr>
+          <w:rFonts w:hint="eastAsia"/>
+          <w:lang w:val="vi-VN"/>
+        </w:rPr>
+      </w:pPr>
+      <w:r>
+        <w:rPr>
+          <w:lang w:val="vi-VN"/>
+        </w:rPr>
+        <w:t>Như vậy, sau mỗi lần truy cập, thì từ lần sau dữ liệu sẽ được cung cấp gần như là tức thì bởi máy chủ Việt Nam, thập chí là ngay lần đầu tiên bởi dữ liệu đó đã được request bởi một User khác trước đó.</w:t>
+      </w:r>
+    </w:p>
+    <w:p>
+      <w:pPr>
+        <w:rPr>
+          <w:lang w:val="vi-VN"/>
+        </w:rPr>
+      </w:pPr>
+      <w:r>
+        <w:rPr>
+          <w:noProof/>
+        </w:rPr>
+        <w:drawing>
+          <wp:inline distT="0" distB="0" distL="0" distR="0" wp14:anchorId="321667F5" wp14:editId="209EF70D">
+            <wp:extent cx="5943600" cy="3343825"/>
+            <wp:effectExtent l="0" t="0" r="0" b="9525"/>
+            <wp:docPr id="16" name="Picture 16" descr="AWS 2"/>
+            <wp:cNvGraphicFramePr>
+              <a:graphicFrameLocks xmlns:a="http://schemas.openxmlformats.org/drawingml/2006/main" noChangeAspect="1"/>
+            </wp:cNvGraphicFramePr>
+            <a:graphic xmlns:a="http://schemas.openxmlformats.org/drawingml/2006/main">
+              <a:graphicData uri="http://schemas.openxmlformats.org/drawingml/2006/picture">
+                <pic:pic xmlns:pic="http://schemas.openxmlformats.org/drawingml/2006/picture">
+                  <pic:nvPicPr>
+                    <pic:cNvPr id="0" name="Picture 10" descr="AWS 2"/>
+                    <pic:cNvPicPr>
+                      <a:picLocks noChangeAspect="1" noChangeArrowheads="1"/>
+                    </pic:cNvPicPr>
+                  </pic:nvPicPr>
+                  <pic:blipFill>
+                    <a:blip r:embed="rId22">
+                      <a:extLst>
+                        <a:ext uri="{28A0092B-C50C-407E-A947-70E740481C1C}">
+                          <a14:useLocalDpi xmlns:a14="http://schemas.microsoft.com/office/drawing/2010/main" val="0"/>
+                        </a:ext>
+                      </a:extLst>
+                    </a:blip>
+                    <a:srcRect/>
+                    <a:stretch>
+                      <a:fillRect/>
+                    </a:stretch>
+                  </pic:blipFill>
+                  <pic:spPr bwMode="auto">
+                    <a:xfrm>
+                      <a:off x="0" y="0"/>
+                      <a:ext cx="5943600" cy="3343825"/>
+                    </a:xfrm>
+                    <a:prstGeom prst="rect">
+                      <a:avLst/>
+                    </a:prstGeom>
+                    <a:noFill/>
+                    <a:ln>
+                      <a:noFill/>
+                    </a:ln>
+                  </pic:spPr>
+                </pic:pic>
+              </a:graphicData>
+            </a:graphic>
+          </wp:inline>
+        </w:drawing>
+      </w:r>
+    </w:p>
+    <w:p>
+      <w:pPr>
+        <w:pStyle w:val="Heading3"/>
+        <w:rPr>
+          <w:lang w:val="vi-VN" w:eastAsia="en-US"/>
+        </w:rPr>
+      </w:pPr>
+      <w:r>
+        <w:rPr>
+          <w:lang w:val="vi-VN" w:eastAsia="en-US"/>
+        </w:rPr>
+        <w:t>What is AWS Edge used for?</w:t>
+      </w:r>
+    </w:p>
+    <w:p>
+      <w:pPr>
+        <w:rPr>
+          <w:lang w:val="vi-VN" w:eastAsia="en-US"/>
+        </w:rPr>
+      </w:pPr>
+      <w:r>
+        <w:rPr>
+          <w:lang w:val="vi-VN" w:eastAsia="en-US"/>
+        </w:rPr>
+        <w:t xml:space="preserve">Được dùng để chạy các dịch vụ của AWS như : CloudFront, AWS Route </w:t>
+      </w:r>
+      <w:r>
+        <w:rPr>
+          <w:lang w:val="vi-VN" w:eastAsia="en-US"/>
+        </w:rPr>
+        <w:t>53, etc.</w:t>
+      </w:r>
+    </w:p>
+    <w:p>
+      <w:pPr>
+        <w:pStyle w:val="Heading3"/>
+        <w:rPr>
+          <w:lang w:val="vi-VN" w:eastAsia="en-US"/>
+        </w:rPr>
+      </w:pPr>
+      <w:r>
+        <w:rPr>
+          <w:lang w:val="vi-VN" w:eastAsia="en-US"/>
+        </w:rPr>
+        <w:lastRenderedPageBreak/>
+        <w:t xml:space="preserve">What is </w:t>
+      </w:r>
+      <w:r>
+        <w:rPr>
+          <w:lang w:val="vi-VN" w:eastAsia="en-US"/>
+        </w:rPr>
+        <w:t xml:space="preserve">AWS </w:t>
+      </w:r>
+      <w:r>
+        <w:rPr>
+          <w:lang w:val="vi-VN" w:eastAsia="en-US"/>
+        </w:rPr>
+        <w:t>Outposts?</w:t>
+      </w:r>
+    </w:p>
+    <w:p>
+      <w:pPr>
+        <w:rPr>
+          <w:lang w:val="vi-VN" w:eastAsia="en-US"/>
+        </w:rPr>
+      </w:pPr>
+      <w:r>
+        <w:rPr>
+          <w:lang w:val="vi-VN" w:eastAsia="en-US"/>
+        </w:rPr>
+        <w:t xml:space="preserve">Là một dịch vụ cho phép bạn cài đặt và vận hành một mini Region ngay trong data-center của </w:t>
+      </w:r>
+      <w:r>
+        <w:rPr>
+          <w:lang w:val="vi-VN" w:eastAsia="en-US"/>
+        </w:rPr>
+        <w:t>bạn.</w:t>
+      </w:r>
+    </w:p>
+    <w:p>
+      <w:pPr>
+        <w:pStyle w:val="ListParagraph"/>
+        <w:numPr>
+          <w:ilvl w:val="0"/>
+          <w:numId w:val="4"/>
+        </w:numPr>
+        <w:rPr>
+          <w:lang w:val="vi-VN" w:eastAsia="en-US"/>
+        </w:rPr>
+      </w:pPr>
+      <w:r>
+        <w:rPr>
+          <w:lang w:val="vi-VN" w:eastAsia="en-US"/>
+        </w:rPr>
+        <w:t xml:space="preserve">Công cụ </w:t>
+      </w:r>
+      <w:r>
+        <w:rPr>
+          <w:lang w:val="vi-VN" w:eastAsia="en-US"/>
+        </w:rPr>
+        <w:t>này</w:t>
+      </w:r>
+      <w:r>
+        <w:rPr>
+          <w:lang w:val="vi-VN" w:eastAsia="en-US"/>
+        </w:rPr>
+        <w:t xml:space="preserve"> do AWS sở hữu và vận hành, sử dụng 100% chức năng của AWS, nhưng </w:t>
+      </w:r>
+      <w:r>
+        <w:rPr>
+          <w:lang w:val="vi-VN" w:eastAsia="en-US"/>
+        </w:rPr>
+        <w:t xml:space="preserve">được đặt </w:t>
+      </w:r>
+      <w:r>
+        <w:rPr>
+          <w:lang w:val="vi-VN" w:eastAsia="en-US"/>
+        </w:rPr>
+        <w:t>cô lập trong tòa nhà của riêng bạn.</w:t>
+      </w:r>
+    </w:p>
+    <w:p>
+      <w:pPr>
+        <w:pStyle w:val="Heading3"/>
+        <w:rPr>
+          <w:lang w:val="vi-VN" w:eastAsia="en-US"/>
+        </w:rPr>
+      </w:pPr>
+      <w:r>
+        <w:rPr>
+          <w:lang w:val="vi-VN" w:eastAsia="en-US"/>
+        </w:rPr>
+        <w:t xml:space="preserve">AWS Outposts trông như thế </w:t>
+      </w:r>
+      <w:r>
+        <w:rPr>
+          <w:lang w:val="vi-VN" w:eastAsia="en-US"/>
+        </w:rPr>
+        <w:t>nào?</w:t>
+      </w:r>
+    </w:p>
+    <w:p>
+      <w:pPr>
+        <w:rPr>
+          <w:lang w:val="vi-VN" w:eastAsia="en-US"/>
+        </w:rPr>
+      </w:pPr>
+      <w:r>
+        <w:rPr>
+          <w:lang w:val="vi-VN" w:eastAsia="en-US"/>
+        </w:rPr>
+        <w:t>Nó có dạng rack 42U, sẵn sàng để được đưa vào vị trí định sẵn trong trung tâm dữ liệu của bạn. các chuyên gia của AWS sẽ có mặt tại trung tâm dữ liệu của bạn để hỗ trợ.</w:t>
+      </w:r>
+    </w:p>
+    <w:p>
+      <w:pPr>
+        <w:jc w:val="center"/>
+        <w:rPr>
+          <w:lang w:val="vi-VN" w:eastAsia="en-US"/>
+        </w:rPr>
+      </w:pPr>
+      <w:r>
+        <w:rPr>
+          <w:noProof/>
+        </w:rPr>
+        <w:drawing>
+          <wp:inline distT="0" distB="0" distL="0" distR="0" wp14:anchorId="1C7E7ED1" wp14:editId="055568A0">
+            <wp:extent cx="4320000" cy="2434950"/>
+            <wp:effectExtent l="0" t="0" r="4445" b="3810"/>
+            <wp:docPr id="18" name="Picture 18" descr="https://cdn-ssl-devio-img.classmethod.jp/wp-content/uploads/2020/09/Screen-Shot-2020-09-29-at-16.25.43-640x361.png"/>
+            <wp:cNvGraphicFramePr>
+              <a:graphicFrameLocks xmlns:a="http://schemas.openxmlformats.org/drawingml/2006/main" noChangeAspect="1"/>
+            </wp:cNvGraphicFramePr>
+            <a:graphic xmlns:a="http://schemas.openxmlformats.org/drawingml/2006/main">
+              <a:graphicData uri="http://schemas.openxmlformats.org/drawingml/2006/picture">
+                <pic:pic xmlns:pic="http://schemas.openxmlformats.org/drawingml/2006/picture">
+                  <pic:nvPicPr>
+                    <pic:cNvPr id="0" name="Picture 14" descr="https://cdn-ssl-devio-img.classmethod.jp/wp-content/uploads/2020/09/Screen-Shot-2020-09-29-at-16.25.43-640x361.png"/>
+                    <pic:cNvPicPr>
+                      <a:picLocks noChangeAspect="1" noChangeArrowheads="1"/>
+                    </pic:cNvPicPr>
+                  </pic:nvPicPr>
+                  <pic:blipFill>
+                    <a:blip r:embed="rId23">
+                      <a:extLst>
+                        <a:ext uri="{28A0092B-C50C-407E-A947-70E740481C1C}">
+                          <a14:useLocalDpi xmlns:a14="http://schemas.microsoft.com/office/drawing/2010/main" val="0"/>
+                        </a:ext>
+                      </a:extLst>
+                    </a:blip>
+                    <a:srcRect/>
+                    <a:stretch>
+                      <a:fillRect/>
+                    </a:stretch>
+                  </pic:blipFill>
+                  <pic:spPr bwMode="auto">
+                    <a:xfrm>
+                      <a:off x="0" y="0"/>
+                      <a:ext cx="4320000" cy="2434950"/>
+                    </a:xfrm>
+                    <a:prstGeom prst="rect">
+                      <a:avLst/>
+                    </a:prstGeom>
+                    <a:noFill/>
+                    <a:ln>
+                      <a:noFill/>
+                    </a:ln>
+                  </pic:spPr>
+                </pic:pic>
+              </a:graphicData>
+            </a:graphic>
+          </wp:inline>
+        </w:drawing>
+      </w:r>
+    </w:p>
+    <w:p>
+      <w:pPr>
+        <w:ind w:left="357" w:hanging="357"/>
+        <w:rPr>
+          <w:lang w:val="vi-VN" w:eastAsia="en-US"/>
+        </w:rPr>
+      </w:pPr>
+      <w:r>
+        <w:rPr>
+          <w:lang w:val="vi-VN" w:eastAsia="en-US"/>
+        </w:rPr>
+        <w:br w:type="page"/>
+      </w:r>
+    </w:p>
+    <w:p>
+      <w:pPr>
+        <w:pStyle w:val="Heading2"/>
+        <w:rPr>
+          <w:lang w:val="vi-VN"/>
+        </w:rPr>
+      </w:pPr>
+      <w:r>
+        <w:rPr>
+          <w:lang w:val="vi-VN"/>
+        </w:rPr>
+        <w:lastRenderedPageBreak/>
+        <w:t>How to provision AWS resources</w:t>
+      </w:r>
+    </w:p>
+    <w:p>
+      <w:pPr>
+        <w:rPr>
+          <w:lang w:val="vi-VN" w:eastAsia="en-US"/>
+        </w:rPr>
+      </w:pPr>
+      <w:r>
+        <w:rPr>
+          <w:lang w:val="vi-VN" w:eastAsia="en-US"/>
+        </w:rPr>
+        <w:t xml:space="preserve">Bối cảnh : </w:t>
+      </w:r>
+      <w:r>
+        <w:rPr>
+          <w:lang w:val="vi-VN" w:eastAsia="en-US"/>
+        </w:rPr>
+        <w:t xml:space="preserve">Chúng ta đã nói về một số tài nguyên AWS khác nhau cũng như cơ sở hạ tầng toàn cầu của AWS. Bạn có thể tự hỏi, làm thế nào để tôi thực sự tương tác với các dịch vụ này? </w:t>
+      </w:r>
+    </w:p>
+    <w:p>
+      <w:pPr>
+        <w:rPr>
+          <w:lang w:val="vi-VN" w:eastAsia="en-US"/>
+        </w:rPr>
+      </w:pPr>
+      <w:r>
+        <w:rPr>
+          <w:lang w:val="vi-VN" w:eastAsia="en-US"/>
+        </w:rPr>
+        <w:t xml:space="preserve">Và câu trả lời là các API. </w:t>
+      </w:r>
+    </w:p>
+    <w:p>
+      <w:pPr>
+        <w:rPr>
+          <w:lang w:val="vi-VN" w:eastAsia="en-US"/>
+        </w:rPr>
+      </w:pPr>
+      <w:r>
+        <w:rPr>
+          <w:lang w:val="vi-VN" w:eastAsia="en-US"/>
+        </w:rPr>
+        <w:t xml:space="preserve">Trong AWS, mọi thứ đều là lệnh gọi API. </w:t>
+      </w:r>
+    </w:p>
+    <w:p>
+      <w:pPr>
+        <w:rPr>
+          <w:lang w:val="vi-VN" w:eastAsia="en-US"/>
+        </w:rPr>
+      </w:pPr>
+      <w:r>
+        <w:rPr>
+          <w:lang w:val="vi-VN" w:eastAsia="en-US"/>
+        </w:rPr>
+        <w:t>API là một giao diện lập trình ứng dụng. Và điều đó có nghĩa là, có những cách được xác định trước để bạn tương tác với các dịch vụ AWS. Và bạn có thể gọi hoặc gọi các API này để cung cấp, định cấu hình và quản lý tài nguyên AWS của mình.</w:t>
+      </w:r>
       <w:bookmarkStart w:id="0" w:name="_GoBack"/>
       <w:bookmarkEnd w:id="0"/>
     </w:p>
@@ -9943,7 +11843,7 @@
 </file>
 
 <file path=customXml/itemProps1.xml><?xml version="1.0" encoding="utf-8"?>
-<ds:datastoreItem xmlns:ds="http://schemas.openxmlformats.org/officeDocument/2006/customXml" ds:itemID="{AE6C10BE-5ABB-4749-B899-E7A251856B25}">
+<ds:datastoreItem xmlns:ds="http://schemas.openxmlformats.org/officeDocument/2006/customXml" ds:itemID="{FA022188-7169-4FBF-9C7B-80932AC58EBB}">
   <ds:schemaRefs>
     <ds:schemaRef ds:uri="http://schemas.openxmlformats.org/officeDocument/2006/bibliography"/>
   </ds:schemaRefs>

--- a/aws_base.docx
+++ b/aws_base.docx
@@ -4472,7 +4472,19 @@
         <w:rPr>
           <w:lang w:val="vi-VN"/>
         </w:rPr>
-        <w:t xml:space="preserve"> - kiến trúc kết hợp chặt chẽ, là một kiểu thiết kế các ứng dụng giao tiếp trực tiếp với nhau.</w:t>
+        <w:t xml:space="preserve"> - kiến trúc kết hợp chặt chẽ, là một kiểu thiết kế ứng dụng</w:t>
+      </w:r>
+      <w:r>
+        <w:rPr>
+          <w:lang w:val="vi-VN"/>
+        </w:rPr>
+        <w:t xml:space="preserve"> từ các thành phần</w:t>
+      </w:r>
+      <w:r>
+        <w:rPr>
+          <w:lang w:val="vi-VN"/>
+        </w:rPr>
+        <w:t xml:space="preserve"> giao tiếp trực tiếp với nhau.</w:t>
       </w:r>
     </w:p>
     <w:p>
@@ -4800,12 +4812,22 @@
     </w:p>
     <w:p>
       <w:r>
-        <w:t>Amazon Simple Notification Service (Amazon SNS) is a publish/subscribe service. Using Amazon SNS topics, a publisher publishes messages to subscribers. This is similar to the coffee shop; the cashier provides coffee orders to the barista who makes the drinks.</w:t>
-      </w:r>
-    </w:p>
-    <w:p>
-      <w:r>
-        <w:t>In Amazon SNS, subscribers can be web servers, email addresses, AWS Lambda functions, or several other options.</w:t>
+        <w:t>Amazon Simple Notifi</w:t>
+      </w:r>
+      <w:r>
+        <w:t xml:space="preserve">cation Service (Amazon SNS) </w:t>
+      </w:r>
+      <w:r>
+        <w:rPr>
+          <w:lang w:val="vi-VN"/>
+        </w:rPr>
+        <w:t>là một dịch vụ dạng</w:t>
+      </w:r>
+      <w:r>
+        <w:t xml:space="preserve"> publish/subscribe</w:t>
+      </w:r>
+      <w:r>
+        <w:t xml:space="preserve">. </w:t>
       </w:r>
     </w:p>
     <w:p>
@@ -4844,62 +4866,43 @@
     </w:p>
     <w:p>
       <w:pPr>
-        <w:pStyle w:val="ListParagraph"/>
-        <w:numPr>
-          <w:ilvl w:val="0"/>
-          <w:numId w:val="4"/>
-        </w:numPr>
-        <w:rPr>
-          <w:lang w:val="vi-VN"/>
-        </w:rPr>
-      </w:pPr>
-      <w:r>
-        <w:rPr>
-          <w:lang w:val="vi-VN"/>
-        </w:rPr>
-        <w:t xml:space="preserve">Amazon thực hiện điều này thông qua mô hình </w:t>
-      </w:r>
-      <w:r>
-        <w:rPr>
-          <w:lang w:val="vi-VN"/>
-        </w:rPr>
-        <w:t xml:space="preserve">publish/subscribe </w:t>
-      </w:r>
-      <w:r>
-        <w:rPr>
-          <w:lang w:val="vi-VN"/>
-        </w:rPr>
-        <w:t xml:space="preserve">hay còn gọi là </w:t>
-      </w:r>
-      <w:r>
-        <w:rPr>
-          <w:lang w:val="vi-VN"/>
-        </w:rPr>
-        <w:t>pub/</w:t>
-      </w:r>
-      <w:r>
-        <w:rPr>
-          <w:lang w:val="vi-VN"/>
-        </w:rPr>
-        <w:t>sub.</w:t>
-      </w:r>
-    </w:p>
-    <w:p>
-      <w:pPr>
-        <w:pStyle w:val="ListParagraph"/>
-        <w:numPr>
-          <w:ilvl w:val="0"/>
-          <w:numId w:val="4"/>
-        </w:numPr>
-        <w:rPr>
-          <w:lang w:val="vi-VN"/>
-        </w:rPr>
-      </w:pPr>
-      <w:r>
-        <w:rPr>
-          <w:lang w:val="vi-VN"/>
-        </w:rPr>
-        <w:t>Amazon Simple Notification Service or SNS, is used for sending messages like emails, text messages, push notifications, or even HTTP requests. Once a message is published, it is sent to all of these subscribers.</w:t>
+        <w:pStyle w:val="Heading3"/>
+        <w:rPr>
+          <w:lang w:val="vi-VN"/>
+        </w:rPr>
+      </w:pPr>
+      <w:r>
+        <w:rPr>
+          <w:lang w:val="vi-VN"/>
+        </w:rPr>
+        <w:t>Amazon SNS có thể gửi những gì?</w:t>
+      </w:r>
+    </w:p>
+    <w:p>
+      <w:pPr>
+        <w:rPr>
+          <w:lang w:val="vi-VN"/>
+        </w:rPr>
+      </w:pPr>
+      <w:r>
+        <w:rPr>
+          <w:lang w:val="vi-VN"/>
+        </w:rPr>
+        <w:t>Được dùng để gửi : email, tin nhắn text, thông báo push và cả HTTP request.</w:t>
+      </w:r>
+    </w:p>
+    <w:p>
+      <w:pPr>
+        <w:rPr>
+          <w:rFonts w:hint="eastAsia"/>
+          <w:lang w:val="vi-VN"/>
+        </w:rPr>
+      </w:pPr>
+      <w:r>
+        <w:rPr>
+          <w:lang w:val="vi-VN"/>
+        </w:rPr>
+        <w:t>Một khi message được published, nó sẽ được gửi đến toàn bộ subcribers.</w:t>
       </w:r>
     </w:p>
     <w:p>
@@ -5113,26 +5116,26 @@
         <w:rPr>
           <w:lang w:val="vi-VN"/>
         </w:rPr>
+        <w:t>Giả sử rằng bạn có một ứng dụng với các thành phần được kết hợp chặt chẽ với nhau. Các thành phần này có thể bao gồm cơ sở dữ liệu, máy chủ, giao diện người dùng, logic nghiệp vụ, v.v. Loại kiến trúc này có thể được coi là một ứng dụng nguyên khố</w:t>
+      </w:r>
+      <w:r>
+        <w:rPr>
+          <w:lang w:val="vi-VN"/>
+        </w:rPr>
+        <w:t>i.</w:t>
+      </w:r>
+    </w:p>
+    <w:p>
+      <w:pPr>
+        <w:rPr>
+          <w:lang w:val="vi-VN"/>
+        </w:rPr>
+      </w:pPr>
+      <w:r>
+        <w:rPr>
+          <w:lang w:val="vi-VN"/>
+        </w:rPr>
         <w:lastRenderedPageBreak/>
-        <w:t>Giả sử rằng bạn có một ứng dụng với các thành phần được kết hợp chặt chẽ với nhau. Các thành phần này có thể bao gồm cơ sở dữ liệu, máy chủ, giao diện người dùng, logic nghiệp vụ, v.v. Loại kiến trúc này có thể được coi là một ứng dụng nguyên khố</w:t>
-      </w:r>
-      <w:r>
-        <w:rPr>
-          <w:lang w:val="vi-VN"/>
-        </w:rPr>
-        <w:t>i.</w:t>
-      </w:r>
-    </w:p>
-    <w:p>
-      <w:pPr>
-        <w:rPr>
-          <w:lang w:val="vi-VN"/>
-        </w:rPr>
-      </w:pPr>
-      <w:r>
-        <w:rPr>
-          <w:lang w:val="vi-VN"/>
-        </w:rPr>
         <w:t>Trong cách tiếp cận này đối với kiến trúc ứng dụng, nếu một thành phần duy nhất bị lỗi, các thành phần khác cũng không thành công và có thể toàn bộ ứng dụng bị lỗi.</w:t>
       </w:r>
     </w:p>
@@ -5255,6 +5258,12 @@
         </w:rPr>
         <w:t>Ví dụ về một ứng dụng sử dụng cách tiếp cận microservices của các thành phần được ghép nối lỏng lẻo</w:t>
       </w:r>
+      <w:r>
+        <w:rPr>
+          <w:lang w:val="vi-VN"/>
+        </w:rPr>
+        <w:t>.</w:t>
+      </w:r>
     </w:p>
     <w:p>
       <w:pPr>
@@ -5341,7 +5350,19 @@
         <w:rPr>
           <w:lang w:val="vi-VN" w:eastAsia="en-US"/>
         </w:rPr>
-        <w:t>Công việc cần làm khi  run applications trên EC2 instance?</w:t>
+        <w:t>Công việc cầ</w:t>
+      </w:r>
+      <w:r>
+        <w:rPr>
+          <w:lang w:val="vi-VN" w:eastAsia="en-US"/>
+        </w:rPr>
+        <w:t>n làm khi</w:t>
+      </w:r>
+      <w:r>
+        <w:rPr>
+          <w:lang w:val="vi-VN" w:eastAsia="en-US"/>
+        </w:rPr>
+        <w:t xml:space="preserve"> run applications trên EC2 instance?</w:t>
       </w:r>
     </w:p>
     <w:p>
@@ -5377,7 +5398,19 @@
         <w:rPr>
           <w:lang w:val="vi-VN"/>
         </w:rPr>
-        <w:t>Upload code của bạn</w:t>
+        <w:t xml:space="preserve">Kết nối và </w:t>
+      </w:r>
+      <w:r>
+        <w:rPr>
+          <w:lang w:val="vi-VN"/>
+        </w:rPr>
+        <w:t>u</w:t>
+      </w:r>
+      <w:r>
+        <w:rPr>
+          <w:lang w:val="vi-VN"/>
+        </w:rPr>
+        <w:t>pload code của bạn</w:t>
       </w:r>
     </w:p>
     <w:p>
@@ -5422,7 +5455,181 @@
         <w:rPr>
           <w:lang w:val="vi-VN" w:eastAsia="en-US"/>
         </w:rPr>
-        <w:t>Serverless</w:t>
+        <w:t>Serverless hay “Điện toán phi máy chủ” là loại hình thực thi điệ</w:t>
+      </w:r>
+      <w:r>
+        <w:rPr>
+          <w:lang w:val="vi-VN" w:eastAsia="en-US"/>
+        </w:rPr>
+        <w:t xml:space="preserve">n toán trên đám mây </w:t>
+      </w:r>
+      <w:r>
+        <w:rPr>
+          <w:lang w:val="vi-VN" w:eastAsia="en-US"/>
+        </w:rPr>
+        <w:t>mà trong đó các nhà cung cấp đám mây sẽ tự động quản lý việc phân bổ và cung cấp máy chủ.</w:t>
+      </w:r>
+    </w:p>
+    <w:p>
+      <w:pPr>
+        <w:pStyle w:val="ListParagraph"/>
+        <w:numPr>
+          <w:ilvl w:val="0"/>
+          <w:numId w:val="4"/>
+        </w:numPr>
+        <w:rPr>
+          <w:lang w:val="vi-VN" w:eastAsia="en-US"/>
+        </w:rPr>
+      </w:pPr>
+      <w:r>
+        <w:rPr>
+          <w:lang w:val="vi-VN" w:eastAsia="en-US"/>
+        </w:rPr>
+        <w:t>Tất cả những gì bạn cần làm là tập trung vào ứng dụng của mình và phần còn lại sẽ được lo.</w:t>
+      </w:r>
+      <w:r>
+        <w:rPr>
+          <w:lang w:val="vi-VN" w:eastAsia="en-US"/>
+        </w:rPr>
+        <w:t xml:space="preserve"> Việc quản lý, chăm sóc, mở rộng máy chủ do bên thứ 3 chịu trách nhiệm.</w:t>
+      </w:r>
+    </w:p>
+    <w:p>
+      <w:pPr>
+        <w:pStyle w:val="Heading3"/>
+        <w:rPr>
+          <w:lang w:val="vi-VN" w:eastAsia="en-US"/>
+        </w:rPr>
+      </w:pPr>
+      <w:r>
+        <w:rPr>
+          <w:lang w:val="vi-VN" w:eastAsia="en-US"/>
+        </w:rPr>
+        <w:t>Khi nào nên sử dụng Serverless</w:t>
+      </w:r>
+      <w:r>
+        <w:rPr>
+          <w:lang w:val="vi-VN" w:eastAsia="en-US"/>
+        </w:rPr>
+        <w:t>?</w:t>
+      </w:r>
+    </w:p>
+    <w:p>
+      <w:pPr>
+        <w:rPr>
+          <w:lang w:val="vi-VN" w:eastAsia="en-US"/>
+        </w:rPr>
+      </w:pPr>
+      <w:r>
+        <w:rPr>
+          <w:lang w:val="vi-VN" w:eastAsia="en-US"/>
+        </w:rPr>
+        <w:t>Các điều kiện phù hợp cho việc sử dụng dịch vụ</w:t>
+      </w:r>
+      <w:r>
+        <w:rPr>
+          <w:lang w:val="vi-VN" w:eastAsia="en-US"/>
+        </w:rPr>
+        <w:t xml:space="preserve"> serverless: </w:t>
+      </w:r>
+    </w:p>
+    <w:p>
+      <w:pPr>
+        <w:pStyle w:val="ListParagraph"/>
+        <w:numPr>
+          <w:ilvl w:val="0"/>
+          <w:numId w:val="4"/>
+        </w:numPr>
+        <w:rPr>
+          <w:lang w:val="vi-VN" w:eastAsia="en-US"/>
+        </w:rPr>
+      </w:pPr>
+      <w:r>
+        <w:rPr>
+          <w:lang w:val="vi-VN" w:eastAsia="en-US"/>
+        </w:rPr>
+        <w:t xml:space="preserve">Khi bạn ưu tiên cho các ứng dụng cần tính sẵn sàng nhưng lại không liên tục sử dụng chúng. </w:t>
+      </w:r>
+    </w:p>
+    <w:p>
+      <w:pPr>
+        <w:pStyle w:val="ListParagraph"/>
+        <w:numPr>
+          <w:ilvl w:val="0"/>
+          <w:numId w:val="4"/>
+        </w:numPr>
+        <w:rPr>
+          <w:lang w:val="vi-VN" w:eastAsia="en-US"/>
+        </w:rPr>
+      </w:pPr>
+      <w:r>
+        <w:rPr>
+          <w:lang w:val="vi-VN" w:eastAsia="en-US"/>
+        </w:rPr>
+        <w:t>Nếu bạn không muốn quản lý các vấn đề phát sinh.</w:t>
+      </w:r>
+    </w:p>
+    <w:p>
+      <w:pPr>
+        <w:pStyle w:val="ListParagraph"/>
+        <w:numPr>
+          <w:ilvl w:val="0"/>
+          <w:numId w:val="4"/>
+        </w:numPr>
+        <w:rPr>
+          <w:lang w:val="vi-VN" w:eastAsia="en-US"/>
+        </w:rPr>
+      </w:pPr>
+      <w:r>
+        <w:rPr>
+          <w:lang w:val="vi-VN" w:eastAsia="en-US"/>
+        </w:rPr>
+        <w:t>Tốc độ phát triển hay kiểm soát chi phí ở mức thấp là yêu cầu tối quan trọng.</w:t>
+      </w:r>
+    </w:p>
+    <w:p>
+      <w:pPr>
+        <w:pStyle w:val="Heading3"/>
+        <w:rPr>
+          <w:lang w:val="vi-VN" w:eastAsia="en-US"/>
+        </w:rPr>
+      </w:pPr>
+      <w:r>
+        <w:rPr>
+          <w:lang w:val="vi-VN" w:eastAsia="en-US"/>
+        </w:rPr>
+        <w:t>AWS Lambda</w:t>
+      </w:r>
+      <w:r>
+        <w:rPr>
+          <w:lang w:val="vi-VN" w:eastAsia="en-US"/>
+        </w:rPr>
+        <w:t xml:space="preserve"> là gì?</w:t>
+      </w:r>
+    </w:p>
+    <w:p>
+      <w:pPr>
+        <w:rPr>
+          <w:lang w:val="vi-VN"/>
+        </w:rPr>
+      </w:pPr>
+      <w:r>
+        <w:rPr>
+          <w:lang w:val="vi-VN" w:eastAsia="en-US"/>
+        </w:rPr>
+        <w:t xml:space="preserve">AWS Lambda là một dịch vụ cho phép bạn chạy mã mà không cần </w:t>
+      </w:r>
+      <w:r>
+        <w:rPr>
+          <w:lang w:val="vi-VN" w:eastAsia="en-US"/>
+        </w:rPr>
+        <w:t xml:space="preserve">chuẩn bị </w:t>
+      </w:r>
+      <w:r>
+        <w:rPr>
+          <w:lang w:val="vi-VN" w:eastAsia="en-US"/>
+        </w:rPr>
+        <w:t>hoặc quản lý máy chủ.</w:t>
       </w:r>
       <w:r>
         <w:rPr>
@@ -5434,101 +5641,13 @@
         <w:rPr>
           <w:lang w:val="vi-VN" w:eastAsia="en-US"/>
         </w:rPr>
-        <w:t>có nghĩa là bạn thực sự không thể nhìn thấy hoặc truy cập vào cơ sở hạ tầng hoặ</w:t>
-      </w:r>
-      <w:r>
-        <w:rPr>
-          <w:lang w:val="vi-VN" w:eastAsia="en-US"/>
-        </w:rPr>
-        <w:t xml:space="preserve">c </w:t>
-      </w:r>
-      <w:r>
-        <w:rPr>
-          <w:rFonts w:hint="eastAsia"/>
-          <w:lang w:val="vi-VN"/>
-        </w:rPr>
-        <w:t>in</w:t>
-      </w:r>
-      <w:r>
-        <w:rPr>
-          <w:lang w:val="vi-VN"/>
-        </w:rPr>
-        <w:t>stance</w:t>
-      </w:r>
-      <w:r>
-        <w:rPr>
-          <w:lang w:val="vi-VN" w:eastAsia="en-US"/>
-        </w:rPr>
-        <w:t xml:space="preserve"> </w:t>
-      </w:r>
-      <w:r>
-        <w:rPr>
-          <w:lang w:val="vi-VN" w:eastAsia="en-US"/>
-        </w:rPr>
-        <w:t xml:space="preserve">đang chạy </w:t>
-      </w:r>
-      <w:r>
-        <w:rPr>
-          <w:lang w:val="vi-VN" w:eastAsia="en-US"/>
-        </w:rPr>
-        <w:t>ứng dụng của bạn. Thay vào đó, tất cả việc quản lý môi trường cơ bản từ góc độ cung cấp, mở rộng quy mô, tính khả dụng cao và bảo trì đều được đảm nhậ</w:t>
-      </w:r>
-      <w:r>
-        <w:rPr>
-          <w:lang w:val="vi-VN" w:eastAsia="en-US"/>
-        </w:rPr>
-        <w:t>n bởi Amazon</w:t>
-      </w:r>
-      <w:r>
-        <w:rPr>
-          <w:lang w:val="vi-VN" w:eastAsia="en-US"/>
-        </w:rPr>
-        <w:t>. Tất cả những gì bạn cần làm là tập trung vào ứng dụng của mình và phần còn lại sẽ được lo.</w:t>
-      </w:r>
-    </w:p>
-    <w:p>
-      <w:pPr>
-        <w:pStyle w:val="Heading3"/>
-        <w:rPr>
-          <w:lang w:val="vi-VN" w:eastAsia="en-US"/>
-        </w:rPr>
-      </w:pPr>
-      <w:r>
-        <w:rPr>
-          <w:lang w:val="vi-VN" w:eastAsia="en-US"/>
-        </w:rPr>
-        <w:t>AWS Lambda</w:t>
-      </w:r>
-      <w:r>
-        <w:rPr>
-          <w:lang w:val="vi-VN" w:eastAsia="en-US"/>
-        </w:rPr>
-        <w:t xml:space="preserve"> là gì?</w:t>
-      </w:r>
-    </w:p>
-    <w:p>
-      <w:pPr>
-        <w:rPr>
-          <w:lang w:val="vi-VN"/>
-        </w:rPr>
-      </w:pPr>
-      <w:r>
-        <w:rPr>
-          <w:lang w:val="vi-VN" w:eastAsia="en-US"/>
-        </w:rPr>
-        <w:t xml:space="preserve">AWS Lambda là một dịch vụ cho phép bạn chạy mã mà không cần </w:t>
-      </w:r>
-      <w:r>
-        <w:rPr>
-          <w:lang w:val="vi-VN" w:eastAsia="en-US"/>
-        </w:rPr>
-        <w:t xml:space="preserve">chuẩn bị </w:t>
-      </w:r>
-      <w:r>
-        <w:rPr>
-          <w:lang w:val="vi-VN" w:eastAsia="en-US"/>
-        </w:rPr>
-        <w:t>hoặc quản lý máy chủ.</w:t>
+        <w:t>A</w:t>
+      </w:r>
+      <w:r>
+        <w:rPr>
+          <w:lang w:val="vi-VN" w:eastAsia="en-US"/>
+        </w:rPr>
+        <w:t>WS Lambda cũng cho phép bạn thiết lập để mã của bạn tự động kích hoạt từ các dịch vụ AWS khác.</w:t>
       </w:r>
     </w:p>
     <w:p>
@@ -5635,6 +5754,12 @@
         </w:rPr>
         <w:lastRenderedPageBreak/>
         <w:t>How AWS Lambda works</w:t>
+      </w:r>
+      <w:r>
+        <w:rPr>
+          <w:lang w:val="vi-VN" w:eastAsia="en-US"/>
+        </w:rPr>
+        <w:t>?</w:t>
       </w:r>
     </w:p>
     <w:p>
@@ -5819,7 +5944,55 @@
         <w:rPr>
           <w:lang w:val="vi-VN" w:eastAsia="en-US"/>
         </w:rPr>
-        <w:t xml:space="preserve">Lambda được thiết kế để chạy mã dưới 15 phút, do đó, đây không phải là quy trình chạy lâu như học sâu. Nó phù hợp hơn để xử lý nhanh chóng như phụ trợ web, xử lý yêu cầu hoặc dịch vụ xử lý báo cáo chi phí phụ trợ trong đó mỗi lệnh gọi mất chưa đến 15 phút </w:t>
+        <w:t>Lambda được thiết kế để chạy mã dướ</w:t>
+      </w:r>
+      <w:r>
+        <w:rPr>
+          <w:lang w:val="vi-VN" w:eastAsia="en-US"/>
+        </w:rPr>
+        <w:t>i 15 phút.</w:t>
+      </w:r>
+    </w:p>
+    <w:p>
+      <w:pPr>
+        <w:pStyle w:val="ListParagraph"/>
+        <w:numPr>
+          <w:ilvl w:val="0"/>
+          <w:numId w:val="4"/>
+        </w:numPr>
+        <w:rPr>
+          <w:lang w:val="vi-VN" w:eastAsia="en-US"/>
+        </w:rPr>
+      </w:pPr>
+      <w:r>
+        <w:rPr>
+          <w:lang w:val="vi-VN" w:eastAsia="en-US"/>
+        </w:rPr>
+        <w:t>D</w:t>
+      </w:r>
+      <w:r>
+        <w:rPr>
+          <w:lang w:val="vi-VN" w:eastAsia="en-US"/>
+        </w:rPr>
+        <w:t xml:space="preserve">o đó, đây không phải là quy trình chạy lâu như học sâu. </w:t>
+      </w:r>
+    </w:p>
+    <w:p>
+      <w:pPr>
+        <w:pStyle w:val="ListParagraph"/>
+        <w:numPr>
+          <w:ilvl w:val="0"/>
+          <w:numId w:val="4"/>
+        </w:numPr>
+        <w:rPr>
+          <w:lang w:val="vi-VN" w:eastAsia="en-US"/>
+        </w:rPr>
+      </w:pPr>
+      <w:r>
+        <w:rPr>
+          <w:lang w:val="vi-VN" w:eastAsia="en-US"/>
+        </w:rPr>
+        <w:t xml:space="preserve">Nó phù hợp hơn để xử lý nhanh chóng như phụ trợ web, xử lý yêu cầu hoặc dịch vụ xử lý báo cáo chi phí phụ trợ trong đó mỗi lệnh gọi mất chưa đến 15 phút </w:t>
       </w:r>
       <w:r>
         <w:rPr>
@@ -6054,7 +6227,19 @@
         <w:rPr>
           <w:lang w:val="vi-VN" w:eastAsia="en-US"/>
         </w:rPr>
-        <w:t>Công nghệ container hay đơn giản là container, là một cách đóng gói ứng dụng để nó có thể chạy với những tài nguyên của riêng nó và độc lập với các ứng dụng khác.</w:t>
+        <w:t xml:space="preserve">Công nghệ container hay đơn giản là container, là một cách đóng gói ứng dụng để nó có thể chạy với những tài nguyên của riêng nó và độc lập với các ứng dụng </w:t>
+      </w:r>
+      <w:r>
+        <w:rPr>
+          <w:lang w:val="vi-VN" w:eastAsia="en-US"/>
+        </w:rPr>
+        <w:t>và môi trường khác nhau</w:t>
+      </w:r>
+      <w:r>
+        <w:rPr>
+          <w:lang w:val="vi-VN" w:eastAsia="en-US"/>
+        </w:rPr>
+        <w:t>.</w:t>
       </w:r>
     </w:p>
     <w:p>
@@ -6083,20 +6268,120 @@
     </w:p>
     <w:p>
       <w:pPr>
-        <w:pStyle w:val="ListParagraph"/>
-        <w:numPr>
-          <w:ilvl w:val="0"/>
-          <w:numId w:val="4"/>
-        </w:numPr>
-        <w:rPr>
-          <w:lang w:val="vi-VN" w:eastAsia="en-US"/>
-        </w:rPr>
-      </w:pPr>
-      <w:r>
-        <w:rPr>
-          <w:lang w:val="vi-VN" w:eastAsia="en-US"/>
-        </w:rPr>
-        <w:t>Một container không chỉ có phần mềm mà còn có dependencies như thư viện, tập tin cấu hình, tất cả chúng được tích hợp như một container để tránh những khác biệt giữa các máy như hệ điều hành, phần cứng làm không tương thích phần mềm và gây lỗi. Container thường được triển khai như phần mềm trên máy chủ.</w:t>
+        <w:pStyle w:val="Heading3"/>
+        <w:rPr>
+          <w:lang w:val="vi-VN" w:eastAsia="en-US"/>
+        </w:rPr>
+      </w:pPr>
+      <w:r>
+        <w:rPr>
+          <w:lang w:val="vi-VN" w:eastAsia="en-US"/>
+        </w:rPr>
+        <w:t>Container bao gồm những gì?</w:t>
+      </w:r>
+    </w:p>
+    <w:p>
+      <w:pPr>
+        <w:rPr>
+          <w:rFonts w:hint="eastAsia"/>
+          <w:lang w:val="vi-VN"/>
+        </w:rPr>
+      </w:pPr>
+      <w:r>
+        <w:rPr>
+          <w:lang w:val="vi-VN" w:eastAsia="en-US"/>
+        </w:rPr>
+        <w:t xml:space="preserve">Về cơ bản, container bao gồm 2 phần : mã nguồn ứng dụng và các </w:t>
+      </w:r>
+      <w:r>
+        <w:rPr>
+          <w:lang w:val="vi-VN" w:eastAsia="en-US"/>
+        </w:rPr>
+        <w:t>de</w:t>
+      </w:r>
+      <w:r>
+        <w:rPr>
+          <w:lang w:val="vi-VN" w:eastAsia="en-US"/>
+        </w:rPr>
+        <w:t>pendencies.</w:t>
+      </w:r>
+    </w:p>
+    <w:p>
+      <w:pPr>
+        <w:pStyle w:val="ListParagraph"/>
+        <w:numPr>
+          <w:ilvl w:val="0"/>
+          <w:numId w:val="4"/>
+        </w:numPr>
+        <w:rPr>
+          <w:lang w:val="vi-VN" w:eastAsia="en-US"/>
+        </w:rPr>
+      </w:pPr>
+      <w:r>
+        <w:rPr>
+          <w:lang w:val="vi-VN" w:eastAsia="en-US"/>
+        </w:rPr>
+        <w:t>Dependencies có thể là</w:t>
+      </w:r>
+      <w:r>
+        <w:rPr>
+          <w:lang w:val="vi-VN" w:eastAsia="en-US"/>
+        </w:rPr>
+        <w:t xml:space="preserve"> thư viện, tập tin cấu hình,</w:t>
+      </w:r>
+      <w:r>
+        <w:rPr>
+          <w:lang w:val="vi-VN" w:eastAsia="en-US"/>
+        </w:rPr>
+        <w:t xml:space="preserve"> etc.</w:t>
+      </w:r>
+      <w:r>
+        <w:rPr>
+          <w:lang w:val="vi-VN" w:eastAsia="en-US"/>
+        </w:rPr>
+        <w:t xml:space="preserve"> </w:t>
+      </w:r>
+    </w:p>
+    <w:p>
+      <w:pPr>
+        <w:pStyle w:val="ListParagraph"/>
+        <w:numPr>
+          <w:ilvl w:val="0"/>
+          <w:numId w:val="4"/>
+        </w:numPr>
+        <w:rPr>
+          <w:lang w:val="vi-VN" w:eastAsia="en-US"/>
+        </w:rPr>
+      </w:pPr>
+      <w:r>
+        <w:rPr>
+          <w:lang w:val="vi-VN" w:eastAsia="en-US"/>
+        </w:rPr>
+        <w:t>T</w:t>
+      </w:r>
+      <w:r>
+        <w:rPr>
+          <w:lang w:val="vi-VN" w:eastAsia="en-US"/>
+        </w:rPr>
+        <w:t xml:space="preserve">ất cả chúng được tích hợp như một container để tránh những khác biệt giữa các máy như hệ điều hành, phần cứng làm không tương thích phần mềm và gây lỗi. </w:t>
+      </w:r>
+    </w:p>
+    <w:p>
+      <w:pPr>
+        <w:pStyle w:val="ListParagraph"/>
+        <w:numPr>
+          <w:ilvl w:val="0"/>
+          <w:numId w:val="4"/>
+        </w:numPr>
+        <w:rPr>
+          <w:lang w:val="vi-VN" w:eastAsia="en-US"/>
+        </w:rPr>
+      </w:pPr>
+      <w:r>
+        <w:rPr>
+          <w:lang w:val="vi-VN" w:eastAsia="en-US"/>
+        </w:rPr>
+        <w:t>Container thường được triển khai như phần mềm trên máy chủ.</w:t>
       </w:r>
     </w:p>
     <w:p>
@@ -6162,10 +6447,18 @@
     </w:p>
     <w:p>
       <w:pPr>
-        <w:rPr>
-          <w:lang w:val="vi-VN" w:eastAsia="en-US"/>
-        </w:rPr>
-      </w:pPr>
+        <w:pStyle w:val="Heading3"/>
+        <w:rPr>
+          <w:rFonts w:hint="eastAsia"/>
+          <w:lang w:val="vi-VN"/>
+        </w:rPr>
+      </w:pPr>
+      <w:r>
+        <w:rPr>
+          <w:lang w:val="vi-VN" w:eastAsia="en-US"/>
+        </w:rPr>
+        <w:t>So sánh container với máy ảo?</w:t>
+      </w:r>
     </w:p>
     <w:p>
       <w:pPr>
@@ -6190,6 +6483,18 @@
         </w:rPr>
         <w:t xml:space="preserve"> </w:t>
       </w:r>
+    </w:p>
+    <w:p>
+      <w:pPr>
+        <w:pStyle w:val="ListParagraph"/>
+        <w:numPr>
+          <w:ilvl w:val="0"/>
+          <w:numId w:val="4"/>
+        </w:numPr>
+        <w:rPr>
+          <w:lang w:val="vi-VN" w:eastAsia="en-US"/>
+        </w:rPr>
+      </w:pPr>
       <w:r>
         <w:rPr>
           <w:lang w:val="vi-VN" w:eastAsia="en-US"/>
@@ -6251,6 +6556,7 @@
         <w:rPr>
           <w:lang w:val="vi-VN" w:eastAsia="en-US"/>
         </w:rPr>
+        <w:lastRenderedPageBreak/>
         <w:t>Kubernetes hoạt động trên một nhóm những máy tính, các máy này có thể là vật lý hoặc máy ảo. Mỗi máy được là “node”, mỗi nhóm gồm nhiều máy gọi là “cluster”.</w:t>
       </w:r>
     </w:p>
@@ -6264,7 +6570,6 @@
         <w:rPr>
           <w:noProof/>
         </w:rPr>
-        <w:lastRenderedPageBreak/>
         <w:drawing>
           <wp:inline distT="0" distB="0" distL="0" distR="0" wp14:anchorId="5F45ACD5" wp14:editId="1322710B">
             <wp:extent cx="5943600" cy="3886200"/>
@@ -6333,21 +6638,73 @@
     </w:p>
     <w:p>
       <w:pPr>
-        <w:rPr>
-          <w:lang w:val="vi-VN" w:eastAsia="en-US"/>
-        </w:rPr>
-      </w:pPr>
-      <w:r>
-        <w:rPr>
-          <w:lang w:val="vi-VN" w:eastAsia="en-US"/>
-        </w:rPr>
-        <w:t>Docker is a software platform that enables you to build, test, and deploy applications quickly.</w:t>
-      </w:r>
-    </w:p>
-    <w:p>
-      <w:pPr>
         <w:pStyle w:val="Heading3"/>
         <w:rPr>
+          <w:rFonts w:eastAsiaTheme="minorEastAsia" w:cstheme="minorBidi" w:hint="eastAsia"/>
+          <w:b w:val="0"/>
+          <w:szCs w:val="22"/>
+          <w:lang w:val="vi-VN"/>
+        </w:rPr>
+      </w:pPr>
+      <w:r>
+        <w:rPr>
+          <w:rFonts w:eastAsiaTheme="minorEastAsia" w:cstheme="minorBidi"/>
+          <w:b w:val="0"/>
+          <w:szCs w:val="22"/>
+          <w:lang w:val="vi-VN" w:eastAsia="en-US"/>
+        </w:rPr>
+        <w:t>Docker là một nền tảng để</w:t>
+      </w:r>
+      <w:r>
+        <w:rPr>
+          <w:rFonts w:eastAsiaTheme="minorEastAsia" w:cstheme="minorBidi"/>
+          <w:b w:val="0"/>
+          <w:szCs w:val="22"/>
+          <w:lang w:val="vi-VN" w:eastAsia="en-US"/>
+        </w:rPr>
+        <w:t xml:space="preserve"> </w:t>
+      </w:r>
+      <w:r>
+        <w:rPr>
+          <w:rFonts w:eastAsiaTheme="minorEastAsia" w:cstheme="minorBidi"/>
+          <w:b w:val="0"/>
+          <w:szCs w:val="22"/>
+          <w:lang w:val="vi-VN" w:eastAsia="en-US"/>
+        </w:rPr>
+        <w:t>để</w:t>
+      </w:r>
+      <w:r>
+        <w:rPr>
+          <w:rFonts w:eastAsiaTheme="minorEastAsia" w:cstheme="minorBidi"/>
+          <w:b w:val="0"/>
+          <w:szCs w:val="22"/>
+          <w:lang w:val="vi-VN" w:eastAsia="en-US"/>
+        </w:rPr>
+        <w:t xml:space="preserve"> xây dựng, triền khai và vận hành</w:t>
+      </w:r>
+      <w:r>
+        <w:rPr>
+          <w:rFonts w:eastAsiaTheme="minorEastAsia" w:cstheme="minorBidi"/>
+          <w:b w:val="0"/>
+          <w:szCs w:val="22"/>
+          <w:lang w:val="vi-VN" w:eastAsia="en-US"/>
+        </w:rPr>
+        <w:t xml:space="preserve"> ứng dụng dễ dàng hơn bằng cách sử dụng các containers</w:t>
+      </w:r>
+      <w:r>
+        <w:rPr>
+          <w:rFonts w:eastAsiaTheme="minorEastAsia" w:cstheme="minorBidi" w:hint="eastAsia"/>
+          <w:b w:val="0"/>
+          <w:szCs w:val="22"/>
+          <w:lang w:val="vi-VN"/>
+        </w:rPr>
+        <w:t>.</w:t>
+      </w:r>
+    </w:p>
+    <w:p>
+      <w:pPr>
+        <w:pStyle w:val="Heading3"/>
+        <w:rPr>
           <w:lang w:val="vi-VN" w:eastAsia="en-US"/>
         </w:rPr>
       </w:pPr>
@@ -6478,6 +6835,7 @@
         <w:rPr>
           <w:noProof/>
         </w:rPr>
+        <w:lastRenderedPageBreak/>
         <w:drawing>
           <wp:inline distT="0" distB="0" distL="0" distR="0" wp14:anchorId="0A79DBB3" wp14:editId="5267DAD8">
             <wp:extent cx="4320000" cy="1938043"/>
@@ -6584,7 +6942,25 @@
         <w:rPr>
           <w:lang w:val="vi-VN" w:eastAsia="en-US"/>
         </w:rPr>
-        <w:t xml:space="preserve"> hiệu suất cao, có khả năng mở rộng cho phép bạn chạy và mở rộng các ứng dụ</w:t>
+        <w:t>,</w:t>
+      </w:r>
+      <w:r>
+        <w:rPr>
+          <w:lang w:val="vi-VN" w:eastAsia="en-US"/>
+        </w:rPr>
+        <w:t xml:space="preserve"> có khả năng mở rộng</w:t>
+      </w:r>
+      <w:r>
+        <w:rPr>
+          <w:lang w:val="vi-VN" w:eastAsia="en-US"/>
+        </w:rPr>
+        <w:t>,</w:t>
+      </w:r>
+      <w:r>
+        <w:rPr>
+          <w:lang w:val="vi-VN" w:eastAsia="en-US"/>
+        </w:rPr>
+        <w:t xml:space="preserve"> cho phép bạn chạy và mở rộng các ứng dụ</w:t>
       </w:r>
       <w:r>
         <w:rPr>
@@ -6660,7 +7036,13 @@
         <w:rPr>
           <w:lang w:val="vi-VN" w:eastAsia="en-US"/>
         </w:rPr>
-        <w:t>Amazon Elastic Kubernetes Service (Amazon EKS) là một dịch vụ được quản lý hoàn toàn mà bạn có thể sử dụng để chạy Kubernetes trên AWS.</w:t>
+        <w:t>Amazon Elastic Kubernetes Service (Amazon EKS) là một dịch vụ để khởi động, chạy và thay đổi quy mô các ứng dụng Kubernetes trong đám mây hoặc tại chỗ</w:t>
+      </w:r>
+      <w:r>
+        <w:rPr>
+          <w:lang w:val="vi-VN" w:eastAsia="en-US"/>
+        </w:rPr>
+        <w:t>.</w:t>
       </w:r>
     </w:p>
     <w:p>
@@ -6826,6 +7208,7 @@
         <w:pStyle w:val="Heading3"/>
       </w:pPr>
       <w:r>
+        <w:lastRenderedPageBreak/>
         <w:t>Which process is an example of Elastic Load Balancing?</w:t>
       </w:r>
     </w:p>
@@ -7037,7 +7420,19 @@
         <w:rPr>
           <w:lang w:val="vi-VN"/>
         </w:rPr>
-        <w:t>Region: Là các vị trí địa lý trên thế giới, một region có thể chứa một hoặc nhiề</w:t>
+        <w:t>Region: Là các vị trí địa lý trên thế giớ</w:t>
+      </w:r>
+      <w:r>
+        <w:rPr>
+          <w:lang w:val="vi-VN"/>
+        </w:rPr>
+        <w:t>i,</w:t>
+      </w:r>
+      <w:r>
+        <w:rPr>
+          <w:lang w:val="vi-VN"/>
+        </w:rPr>
+        <w:t xml:space="preserve"> chứa một hoặc nhiề</w:t>
       </w:r>
       <w:r>
         <w:rPr>
@@ -7151,7 +7546,31 @@
         <w:rPr>
           <w:lang w:val="vi-VN"/>
         </w:rPr>
-        <w:t>Availability Zone: Là một hoặc nhiều trung tâm dữ liệu - Data Center nơi lưu trữ dữ liệu vật lí, với hạ tầng đặc biệ</w:t>
+        <w:t>Availability Zone: Là một hoặc nhiề</w:t>
+      </w:r>
+      <w:r>
+        <w:rPr>
+          <w:lang w:val="vi-VN"/>
+        </w:rPr>
+        <w:t xml:space="preserve">u </w:t>
+      </w:r>
+      <w:r>
+        <w:rPr>
+          <w:lang w:val="vi-VN"/>
+        </w:rPr>
+        <w:t xml:space="preserve">Data Center </w:t>
+      </w:r>
+      <w:r>
+        <w:rPr>
+          <w:lang w:val="vi-VN"/>
+        </w:rPr>
+        <w:t xml:space="preserve">- </w:t>
+      </w:r>
+      <w:r>
+        <w:rPr>
+          <w:lang w:val="vi-VN"/>
+        </w:rPr>
+        <w:t>nơi lưu trữ dữ liệu vật lí, với hạ tầng đặc biệ</w:t>
       </w:r>
       <w:r>
         <w:rPr>
@@ -7342,130 +7761,127 @@
     <w:p>
       <w:pPr>
         <w:pStyle w:val="Heading3"/>
+      </w:pPr>
+      <w:r>
+        <w:rPr>
+          <w:lang w:val="vi-VN"/>
+        </w:rPr>
+        <w:t>WHAT ARE BUSINESS FACTORS TO CHOOSE A REGION?</w:t>
+      </w:r>
+    </w:p>
+    <w:p>
+      <w:pPr>
+        <w:pStyle w:val="ListParagraph"/>
+        <w:numPr>
+          <w:ilvl w:val="0"/>
+          <w:numId w:val="4"/>
+        </w:numPr>
+        <w:rPr>
+          <w:lang w:val="vi-VN"/>
+        </w:rPr>
+      </w:pPr>
+      <w:r>
+        <w:rPr>
+          <w:lang w:val="vi-VN"/>
+        </w:rPr>
+        <w:t xml:space="preserve">Compliance - </w:t>
+      </w:r>
+      <w:r>
+        <w:rPr>
+          <w:lang w:val="vi-VN"/>
+        </w:rPr>
+        <w:t>Yêu Cầu Tuân Thủ</w:t>
+      </w:r>
+      <w:r>
+        <w:rPr>
+          <w:lang w:val="vi-VN"/>
+        </w:rPr>
+        <w:t>: Có nhiều trường hợp chính phủ sở tại yêu cầu dữ liệu chỉ được phép tồn tại và sử dụng bên trong lãnh thổ quốc gia đó mà thôi.</w:t>
+      </w:r>
+    </w:p>
+    <w:p>
+      <w:pPr>
+        <w:pStyle w:val="ListParagraph"/>
+        <w:numPr>
+          <w:ilvl w:val="0"/>
+          <w:numId w:val="4"/>
+        </w:numPr>
+        <w:rPr>
+          <w:lang w:val="vi-VN"/>
+        </w:rPr>
+      </w:pPr>
+      <w:r>
+        <w:rPr>
+          <w:lang w:val="vi-VN"/>
+        </w:rPr>
+        <w:t>Proximity - Độ Gần Gũi Với Khách Hàng : Việc đặt dữ liệu gần customer database rất quan trọng vì nó ảnh hưởng đến tốc độ và trải nghiệm của KH.</w:t>
+      </w:r>
+    </w:p>
+    <w:p>
+      <w:pPr>
+        <w:pStyle w:val="ListParagraph"/>
+        <w:numPr>
+          <w:ilvl w:val="0"/>
+          <w:numId w:val="4"/>
+        </w:numPr>
+        <w:rPr>
+          <w:lang w:val="vi-VN"/>
+        </w:rPr>
+      </w:pPr>
+      <w:r>
+        <w:rPr>
+          <w:lang w:val="vi-VN"/>
+        </w:rPr>
+        <w:t>Feature A</w:t>
+      </w:r>
+      <w:r>
+        <w:rPr>
+          <w:lang w:val="vi-VN"/>
+        </w:rPr>
+        <w:t>vailabil</w:t>
+      </w:r>
+      <w:r>
+        <w:rPr>
+          <w:lang w:val="vi-VN"/>
+        </w:rPr>
+        <w:t xml:space="preserve">ity - </w:t>
+      </w:r>
+      <w:r>
+        <w:rPr>
+          <w:lang w:val="vi-VN"/>
+        </w:rPr>
+        <w:t>Tính Năng Khả Dụng</w:t>
+      </w:r>
+      <w:r>
+        <w:rPr>
+          <w:lang w:val="vi-VN"/>
+        </w:rPr>
+        <w:t>:</w:t>
+      </w:r>
+      <w:r>
+        <w:rPr>
+          <w:lang w:val="vi-VN"/>
+        </w:rPr>
+        <w:t xml:space="preserve"> </w:t>
+      </w:r>
+      <w:r>
         <w:rPr>
           <w:rFonts w:hint="eastAsia"/>
-        </w:rPr>
-      </w:pPr>
-      <w:r>
-        <w:rPr>
-          <w:lang w:val="vi-VN"/>
-        </w:rPr>
-        <w:t>WHAT ARE BUSINESS FACTORS TO CHOOSE A REGION?</w:t>
-      </w:r>
-    </w:p>
-    <w:p>
-      <w:pPr>
-        <w:pStyle w:val="ListParagraph"/>
-        <w:numPr>
-          <w:ilvl w:val="0"/>
-          <w:numId w:val="4"/>
-        </w:numPr>
-        <w:rPr>
-          <w:lang w:val="vi-VN"/>
-        </w:rPr>
-      </w:pPr>
-      <w:r>
-        <w:rPr>
-          <w:lang w:val="vi-VN"/>
-        </w:rPr>
-        <w:t xml:space="preserve">Compliance - </w:t>
-      </w:r>
-      <w:r>
-        <w:rPr>
-          <w:lang w:val="vi-VN"/>
-        </w:rPr>
-        <w:t>Yêu Cầu Tuân Thủ</w:t>
-      </w:r>
-      <w:r>
-        <w:rPr>
-          <w:lang w:val="vi-VN"/>
-        </w:rPr>
-        <w:t>: Có nhiều trường hợp chính phủ sở tại yêu cầu dữ liệu chỉ được phép tồn tại và sử dụng bên trong lãnh thổ quốc gia đó mà thôi.</w:t>
-      </w:r>
-    </w:p>
-    <w:p>
-      <w:pPr>
-        <w:pStyle w:val="ListParagraph"/>
-        <w:numPr>
-          <w:ilvl w:val="0"/>
-          <w:numId w:val="4"/>
-        </w:numPr>
-        <w:rPr>
-          <w:lang w:val="vi-VN"/>
-        </w:rPr>
-      </w:pPr>
-      <w:r>
-        <w:rPr>
-          <w:lang w:val="vi-VN"/>
-        </w:rPr>
-        <w:t>Proximity - Độ Gần Gũi Với Khách Hàng : Việc đặt dữ liệu gần customer database rất quan trọng vì nó ảnh hưởng đến tốc độ và trải nghiệm của KH.</w:t>
-      </w:r>
-    </w:p>
-    <w:p>
-      <w:pPr>
-        <w:pStyle w:val="ListParagraph"/>
-        <w:numPr>
-          <w:ilvl w:val="0"/>
-          <w:numId w:val="4"/>
-        </w:numPr>
-        <w:rPr>
-          <w:lang w:val="vi-VN"/>
-        </w:rPr>
-      </w:pPr>
-      <w:r>
-        <w:rPr>
-          <w:lang w:val="vi-VN"/>
-        </w:rPr>
-        <w:t>Feature A</w:t>
-      </w:r>
-      <w:r>
-        <w:rPr>
-          <w:lang w:val="vi-VN"/>
-        </w:rPr>
-        <w:t>vailabil</w:t>
-      </w:r>
-      <w:r>
-        <w:rPr>
-          <w:lang w:val="vi-VN"/>
-        </w:rPr>
-        <w:t xml:space="preserve">ity - </w:t>
-      </w:r>
-      <w:r>
-        <w:rPr>
-          <w:lang w:val="vi-VN"/>
-        </w:rPr>
-        <w:t>Tính Năng Khả Dụng</w:t>
-      </w:r>
-      <w:r>
-        <w:rPr>
-          <w:lang w:val="vi-VN"/>
-        </w:rPr>
-        <w:t>:</w:t>
-      </w:r>
-      <w:r>
-        <w:rPr>
-          <w:lang w:val="vi-VN"/>
-        </w:rPr>
-        <w:t xml:space="preserve"> </w:t>
+          <w:lang w:val="vi-VN"/>
+        </w:rPr>
+        <w:t>Đô</w:t>
+      </w:r>
+      <w:r>
+        <w:rPr>
+          <w:lang w:val="vi-VN"/>
+        </w:rPr>
+        <w:t xml:space="preserve">i khi </w:t>
       </w:r>
       <w:r>
         <w:rPr>
           <w:rFonts w:hint="eastAsia"/>
           <w:lang w:val="vi-VN"/>
         </w:rPr>
-        <w:t>Đô</w:t>
-      </w:r>
-      <w:r>
-        <w:rPr>
-          <w:lang w:val="vi-VN"/>
-        </w:rPr>
-        <w:t xml:space="preserve">i khi </w:t>
-      </w:r>
-      <w:r>
-        <w:rPr>
-          <w:rFonts w:hint="eastAsia"/>
-          <w:lang w:val="vi-VN"/>
-        </w:rPr>
         <w:t>Region</w:t>
       </w:r>
       <w:r>
@@ -7541,7 +7957,7 @@
         <w:rPr>
           <w:lang w:val="vi-VN"/>
         </w:rPr>
-        <w:t>Amazon EC2</w:t>
+        <w:t>EC2</w:t>
       </w:r>
       <w:r>
         <w:rPr>
@@ -7553,43 +7969,7 @@
         <w:rPr>
           <w:lang w:val="vi-VN"/>
         </w:rPr>
-        <w:t>, nó sẽ khởi chạy một máy ảo trên phần cứng vật lý được cài đặt trong Availability Zone. Điều này có nghĩa là mỗi AWS</w:t>
-      </w:r>
-      <w:r>
-        <w:rPr>
-          <w:lang w:val="vi-VN"/>
-        </w:rPr>
-        <w:t xml:space="preserve"> Region</w:t>
-      </w:r>
-      <w:r>
-        <w:rPr>
-          <w:lang w:val="vi-VN"/>
-        </w:rPr>
-        <w:t xml:space="preserve"> bao gồm nhiều </w:t>
-      </w:r>
-      <w:r>
-        <w:rPr>
-          <w:lang w:val="vi-VN"/>
-        </w:rPr>
-        <w:t xml:space="preserve">Availability Zone </w:t>
-      </w:r>
-      <w:r>
-        <w:rPr>
-          <w:lang w:val="vi-VN"/>
-        </w:rPr>
-        <w:t>riêng biệ</w:t>
-      </w:r>
-      <w:r>
-        <w:rPr>
-          <w:lang w:val="vi-VN"/>
-        </w:rPr>
-        <w:t>t</w:t>
-      </w:r>
-      <w:r>
-        <w:rPr>
-          <w:lang w:val="vi-VN"/>
-        </w:rPr>
-        <w:t>.</w:t>
+        <w:t xml:space="preserve">, nó sẽ khởi chạy một máy ảo trên phần cứng vật lý được cài đặt trong Availability Zone. </w:t>
       </w:r>
     </w:p>
     <w:p>
@@ -7634,7 +8014,19 @@
         <w:rPr>
           <w:lang w:val="vi-VN"/>
         </w:rPr>
-        <w:t xml:space="preserve">tôi luôn khuyên bạn chạy qua ít nhất </w:t>
+        <w:t xml:space="preserve">tôi luôn khuyên bạn </w:t>
+      </w:r>
+      <w:r>
+        <w:rPr>
+          <w:lang w:val="vi-VN"/>
+        </w:rPr>
+        <w:t>vận hành ứng dụng ở</w:t>
+      </w:r>
+      <w:r>
+        <w:rPr>
+          <w:lang w:val="vi-VN"/>
+        </w:rPr>
+        <w:t xml:space="preserve"> ít nhất </w:t>
       </w:r>
       <w:r>
         <w:rPr>
@@ -7797,7 +8189,31 @@
         <w:rPr>
           <w:lang w:val="vi-VN" w:eastAsia="en-US"/>
         </w:rPr>
-        <w:t>ontent delivery network (CDN) là một nhóm server đặt tại nhiều vị trái khác nhau để hỗ trợ nội dung được trải dài ở nhiều khu vực vị trí địa lý khác nhau.</w:t>
+        <w:t>ontent delivery network (CDN) là một nhóm server đặt tại nhiều vị trái khác nhau để hỗ trợ</w:t>
+      </w:r>
+      <w:r>
+        <w:rPr>
+          <w:lang w:val="vi-VN" w:eastAsia="en-US"/>
+        </w:rPr>
+        <w:t xml:space="preserve"> việc truyền tải</w:t>
+      </w:r>
+      <w:r>
+        <w:rPr>
+          <w:lang w:val="vi-VN" w:eastAsia="en-US"/>
+        </w:rPr>
+        <w:t xml:space="preserve"> nội dung </w:t>
+      </w:r>
+      <w:r>
+        <w:rPr>
+          <w:lang w:val="vi-VN" w:eastAsia="en-US"/>
+        </w:rPr>
+        <w:t xml:space="preserve">tới </w:t>
+      </w:r>
+      <w:r>
+        <w:rPr>
+          <w:lang w:val="vi-VN" w:eastAsia="en-US"/>
+        </w:rPr>
+        <w:t>nhiều khu vực vị trí địa lý khác nhau.</w:t>
       </w:r>
     </w:p>
     <w:p>
@@ -8061,6 +8477,12 @@
         </w:rPr>
         <w:t>Tăng tốc độ</w:t>
       </w:r>
+      <w:r>
+        <w:rPr>
+          <w:lang w:val="vi-VN" w:eastAsia="en-US"/>
+        </w:rPr>
+        <w:t xml:space="preserve"> truy cập nội dung</w:t>
+      </w:r>
     </w:p>
     <w:p>
       <w:pPr>
@@ -8164,7 +8586,19 @@
         <w:rPr>
           <w:lang w:val="vi-VN" w:eastAsia="en-US"/>
         </w:rPr>
-        <w:t>Amazon CloudFront sử dụng những gì được gọi là địa điểm Edge, trên toàn thế giới, để giúp tăng tốc giao tiếp với người dùng, bất kể họ ở đâu.</w:t>
+        <w:t>Amazon CloudFront sử dụng những gì được gọi là Edge</w:t>
+      </w:r>
+      <w:r>
+        <w:rPr>
+          <w:lang w:val="vi-VN" w:eastAsia="en-US"/>
+        </w:rPr>
+        <w:t xml:space="preserve"> Location</w:t>
+      </w:r>
+      <w:r>
+        <w:rPr>
+          <w:lang w:val="vi-VN" w:eastAsia="en-US"/>
+        </w:rPr>
+        <w:t>, trên toàn thế giới, để giúp tăng tốc giao tiếp với người dùng, bất kể họ ở đâu.</w:t>
       </w:r>
     </w:p>
     <w:p>
@@ -8192,13 +8626,37 @@
         <w:rPr>
           <w:lang w:val="vi-VN"/>
         </w:rPr>
-        <w:t>Edge Location: Là các vị trí trung gian, lưu trữ</w:t>
-      </w:r>
-      <w:r>
-        <w:rPr>
-          <w:lang w:val="vi-VN"/>
-        </w:rPr>
-        <w:t xml:space="preserve"> cached copy dữ liệ của bạn</w:t>
+        <w:t>Edge Location: Là vị trí</w:t>
+      </w:r>
+      <w:r>
+        <w:rPr>
+          <w:lang w:val="vi-VN"/>
+        </w:rPr>
+        <w:t xml:space="preserve"> server</w:t>
+      </w:r>
+      <w:r>
+        <w:rPr>
+          <w:lang w:val="vi-VN"/>
+        </w:rPr>
+        <w:t xml:space="preserve"> trung gian, lưu trữ</w:t>
+      </w:r>
+      <w:r>
+        <w:rPr>
+          <w:lang w:val="vi-VN"/>
+        </w:rPr>
+        <w:t xml:space="preserve"> cached copy dữ </w:t>
+      </w:r>
+      <w:r>
+        <w:rPr>
+          <w:lang w:val="vi-VN"/>
+        </w:rPr>
+        <w:t>liệu</w:t>
+      </w:r>
+      <w:r>
+        <w:rPr>
+          <w:lang w:val="vi-VN"/>
+        </w:rPr>
+        <w:t xml:space="preserve"> của bạn</w:t>
       </w:r>
       <w:r>
         <w:rPr>
@@ -8330,7 +8788,6 @@
           <w:numId w:val="4"/>
         </w:numPr>
         <w:rPr>
-          <w:rFonts w:hint="eastAsia"/>
           <w:lang w:val="vi-VN"/>
         </w:rPr>
       </w:pPr>
@@ -8507,7 +8964,25 @@
         <w:rPr>
           <w:lang w:val="vi-VN" w:eastAsia="en-US"/>
         </w:rPr>
-        <w:t xml:space="preserve"> do AWS sở hữu và vận hành, sử dụng 100% chức năng của AWS, nhưng </w:t>
+        <w:t xml:space="preserve"> do AWS sở hữu và vận hành, sử dụng</w:t>
+      </w:r>
+      <w:r>
+        <w:rPr>
+          <w:lang w:val="vi-VN" w:eastAsia="en-US"/>
+        </w:rPr>
+        <w:t xml:space="preserve"> được</w:t>
+      </w:r>
+      <w:r>
+        <w:rPr>
+          <w:lang w:val="vi-VN" w:eastAsia="en-US"/>
+        </w:rPr>
+        <w:t xml:space="preserve"> 100% tính</w:t>
+      </w:r>
+      <w:r>
+        <w:rPr>
+          <w:lang w:val="vi-VN" w:eastAsia="en-US"/>
+        </w:rPr>
+        <w:t xml:space="preserve"> năng của AWS, nhưng </w:t>
       </w:r>
       <w:r>
         <w:rPr>
@@ -8552,7 +9027,19 @@
         <w:rPr>
           <w:lang w:val="vi-VN" w:eastAsia="en-US"/>
         </w:rPr>
-        <w:t>Nó có dạng rack 42U, sẵn sàng để được đưa vào vị trí định sẵn trong trung tâm dữ liệu của bạn. các chuyên gia của AWS sẽ có mặt tại trung tâm dữ liệu của bạn để hỗ trợ.</w:t>
+        <w:t>Nó có dạng rack 42U, sẵn sàng để được đưa vào vị trí định sẵn trong trung tâm dữ liệu của bạ</w:t>
+      </w:r>
+      <w:r>
+        <w:rPr>
+          <w:lang w:val="vi-VN" w:eastAsia="en-US"/>
+        </w:rPr>
+        <w:t>n. C</w:t>
+      </w:r>
+      <w:r>
+        <w:rPr>
+          <w:lang w:val="vi-VN" w:eastAsia="en-US"/>
+        </w:rPr>
+        <w:t>ác chuyên gia của AWS sẽ có mặt tại trung tâm dữ liệu của bạn để hỗ trợ.</w:t>
       </w:r>
     </w:p>
     <w:p>
@@ -8618,7 +9105,6 @@
     </w:p>
     <w:p>
       <w:pPr>
-        <w:ind w:left="357" w:hanging="357"/>
         <w:rPr>
           <w:lang w:val="vi-VN" w:eastAsia="en-US"/>
         </w:rPr>
@@ -8666,15 +9152,35 @@
     </w:p>
     <w:p>
       <w:pPr>
-        <w:rPr>
-          <w:lang w:val="vi-VN" w:eastAsia="en-US"/>
-        </w:rPr>
-      </w:pPr>
-      <w:r>
-        <w:rPr>
-          <w:lang w:val="vi-VN" w:eastAsia="en-US"/>
-        </w:rPr>
-        <w:t xml:space="preserve">Và câu trả lời là các API. </w:t>
+        <w:pStyle w:val="Heading3"/>
+        <w:rPr>
+          <w:lang w:val="vi-VN" w:eastAsia="en-US"/>
+        </w:rPr>
+      </w:pPr>
+      <w:r>
+        <w:rPr>
+          <w:lang w:val="vi-VN" w:eastAsia="en-US"/>
+        </w:rPr>
+        <w:t>Làm sao để tương tác với các dịch vụ của AWS?</w:t>
+      </w:r>
+    </w:p>
+    <w:p>
+      <w:pPr>
+        <w:rPr>
+          <w:lang w:val="vi-VN" w:eastAsia="en-US"/>
+        </w:rPr>
+      </w:pPr>
+      <w:r>
+        <w:rPr>
+          <w:lang w:val="vi-VN" w:eastAsia="en-US"/>
+        </w:rPr>
+        <w:t>C</w:t>
+      </w:r>
+      <w:r>
+        <w:rPr>
+          <w:lang w:val="vi-VN" w:eastAsia="en-US"/>
+        </w:rPr>
+        <w:t xml:space="preserve">âu trả lời là các API. </w:t>
       </w:r>
     </w:p>
     <w:p>
@@ -8692,16 +9198,1125 @@
     </w:p>
     <w:p>
       <w:pPr>
-        <w:rPr>
-          <w:lang w:val="vi-VN" w:eastAsia="en-US"/>
-        </w:rPr>
-      </w:pPr>
-      <w:r>
-        <w:rPr>
-          <w:lang w:val="vi-VN" w:eastAsia="en-US"/>
-        </w:rPr>
-        <w:t>API là một giao diện lập trình ứng dụng. Và điều đó có nghĩa là, có những cách được xác định trước để bạn tương tác với các dịch vụ AWS. Và bạn có thể gọi hoặc gọi các API này để cung cấp, định cấu hình và quản lý tài nguyên AWS của mình.</w:t>
-      </w:r>
+        <w:pStyle w:val="Heading3"/>
+        <w:rPr>
+          <w:rFonts w:hint="eastAsia"/>
+          <w:lang w:val="vi-VN"/>
+        </w:rPr>
+      </w:pPr>
+      <w:r>
+        <w:rPr>
+          <w:lang w:val="vi-VN" w:eastAsia="en-US"/>
+        </w:rPr>
+        <w:t>API là gì?</w:t>
+      </w:r>
+    </w:p>
+    <w:p>
+      <w:pPr>
+        <w:rPr>
+          <w:lang w:val="vi-VN" w:eastAsia="en-US"/>
+        </w:rPr>
+      </w:pPr>
+      <w:r>
+        <w:rPr>
+          <w:lang w:val="vi-VN" w:eastAsia="en-US"/>
+        </w:rPr>
+        <w:t xml:space="preserve">API là một giao diện lập trình ứng dụng. </w:t>
+      </w:r>
+      <w:r>
+        <w:rPr>
+          <w:lang w:val="vi-VN" w:eastAsia="en-US"/>
+        </w:rPr>
+        <w:t>Là</w:t>
+      </w:r>
+      <w:r>
+        <w:rPr>
+          <w:lang w:val="vi-VN" w:eastAsia="en-US"/>
+        </w:rPr>
+        <w:t xml:space="preserve"> những cách được xác đị</w:t>
+      </w:r>
+      <w:r>
+        <w:rPr>
+          <w:lang w:val="vi-VN" w:eastAsia="en-US"/>
+        </w:rPr>
+        <w:t>nh sẵn</w:t>
+      </w:r>
+      <w:r>
+        <w:rPr>
+          <w:lang w:val="vi-VN" w:eastAsia="en-US"/>
+        </w:rPr>
+        <w:t xml:space="preserve"> để bạn tương tác với các dịch vụ AWS. </w:t>
+      </w:r>
+    </w:p>
+    <w:p>
+      <w:pPr>
+        <w:pStyle w:val="ListParagraph"/>
+        <w:numPr>
+          <w:ilvl w:val="0"/>
+          <w:numId w:val="4"/>
+        </w:numPr>
+        <w:rPr>
+          <w:lang w:val="vi-VN" w:eastAsia="en-US"/>
+        </w:rPr>
+      </w:pPr>
+      <w:r>
+        <w:rPr>
+          <w:lang w:val="vi-VN" w:eastAsia="en-US"/>
+        </w:rPr>
+        <w:t>Bạn g</w:t>
+      </w:r>
+      <w:r>
+        <w:rPr>
+          <w:lang w:val="vi-VN" w:eastAsia="en-US"/>
+        </w:rPr>
+        <w:t>ọi các API này để cung cấp, định cấu hình và quản lý tài nguyên AWS của mình.</w:t>
+      </w:r>
+    </w:p>
+    <w:p>
+      <w:pPr>
+        <w:pStyle w:val="ListParagraph"/>
+        <w:numPr>
+          <w:ilvl w:val="0"/>
+          <w:numId w:val="4"/>
+        </w:numPr>
+        <w:rPr>
+          <w:lang w:val="vi-VN" w:eastAsia="en-US"/>
+        </w:rPr>
+      </w:pPr>
+      <w:r>
+        <w:rPr>
+          <w:lang w:val="vi-VN" w:eastAsia="en-US"/>
+        </w:rPr>
+        <w:t>Ví dụ, khi bạn launch một EC2 Instance hay tạo ra 1 AWS Lambda function thì tức là bạn đang gọi các APIs khác nhau tới AWS.</w:t>
+      </w:r>
+    </w:p>
+    <w:p>
+      <w:pPr>
+        <w:pStyle w:val="Heading3"/>
+        <w:rPr>
+          <w:rFonts w:hint="eastAsia"/>
+          <w:lang w:val="vi-VN"/>
+        </w:rPr>
+      </w:pPr>
+      <w:r>
+        <w:rPr>
+          <w:lang w:val="vi-VN" w:eastAsia="en-US"/>
+        </w:rPr>
+        <w:t>Làm cách nào để gửi các AWS APIs?</w:t>
+      </w:r>
+    </w:p>
+    <w:p>
+      <w:pPr>
+        <w:rPr>
+          <w:lang w:val="vi-VN"/>
+        </w:rPr>
+      </w:pPr>
+      <w:r>
+        <w:rPr>
+          <w:lang w:val="vi-VN"/>
+        </w:rPr>
+        <w:t xml:space="preserve">Sử dụng các công cụ như </w:t>
+      </w:r>
+      <w:r>
+        <w:rPr>
+          <w:lang w:val="vi-VN"/>
+        </w:rPr>
+        <w:t>AWS Software Development Kits, AWS Clou</w:t>
+      </w:r>
+      <w:r>
+        <w:rPr>
+          <w:lang w:val="vi-VN"/>
+        </w:rPr>
+        <w:t>dFormation, etc.</w:t>
+      </w:r>
+    </w:p>
+    <w:p>
+      <w:pPr>
+        <w:pStyle w:val="Heading3"/>
+        <w:rPr>
+          <w:lang w:val="vi-VN"/>
+        </w:rPr>
+      </w:pPr>
+      <w:r>
+        <w:rPr>
+          <w:lang w:val="vi-VN"/>
+        </w:rPr>
+        <w:t>AWS Management Console</w:t>
+      </w:r>
+      <w:r>
+        <w:rPr>
+          <w:lang w:val="vi-VN"/>
+        </w:rPr>
+        <w:t xml:space="preserve"> là gì?</w:t>
+      </w:r>
+    </w:p>
+    <w:p>
+      <w:pPr>
+        <w:rPr>
+          <w:lang w:val="vi-VN"/>
+        </w:rPr>
+      </w:pPr>
+      <w:r>
+        <w:rPr>
+          <w:rFonts w:hint="eastAsia"/>
+          <w:lang w:val="vi-VN"/>
+        </w:rPr>
+        <w:t>Đâ</w:t>
+      </w:r>
+      <w:r>
+        <w:rPr>
+          <w:lang w:val="vi-VN"/>
+        </w:rPr>
+        <w:t xml:space="preserve">y là một trình quản lý ứng dụng dịch vụ Amazon Web Services </w:t>
+      </w:r>
+      <w:r>
+        <w:rPr>
+          <w:lang w:val="vi-VN"/>
+        </w:rPr>
+        <w:t>chạy trên</w:t>
+      </w:r>
+      <w:r>
+        <w:rPr>
+          <w:lang w:val="vi-VN"/>
+        </w:rPr>
+        <w:t xml:space="preserve"> web và mobile</w:t>
+      </w:r>
+      <w:r>
+        <w:rPr>
+          <w:lang w:val="vi-VN"/>
+        </w:rPr>
+        <w:t xml:space="preserve"> giúp bạn thao tác dễ dàng với AWS.</w:t>
+      </w:r>
+    </w:p>
+    <w:p>
+      <w:pPr>
+        <w:pStyle w:val="ListParagraph"/>
+        <w:numPr>
+          <w:ilvl w:val="0"/>
+          <w:numId w:val="4"/>
+        </w:numPr>
+        <w:rPr>
+          <w:lang w:val="vi-VN"/>
+        </w:rPr>
+      </w:pPr>
+      <w:r>
+        <w:rPr>
+          <w:lang w:val="vi-VN"/>
+        </w:rPr>
+        <w:t xml:space="preserve">Trình quản lý điều khiển dịch vụ AWS sẽ bao gồm danh sách các dịch vụ khác nhau để lựa chọn sử dụng. </w:t>
+      </w:r>
+    </w:p>
+    <w:p>
+      <w:pPr>
+        <w:pStyle w:val="ListParagraph"/>
+        <w:numPr>
+          <w:ilvl w:val="0"/>
+          <w:numId w:val="4"/>
+        </w:numPr>
+        <w:rPr>
+          <w:lang w:val="vi-VN"/>
+        </w:rPr>
+      </w:pPr>
+      <w:r>
+        <w:rPr>
+          <w:lang w:val="vi-VN"/>
+        </w:rPr>
+        <w:t>Nó cũng cung cấp tất cả các thông tin liên quan đến tài khoản của chúng ta như thanh toán, bảo mật thông tin,…</w:t>
+      </w:r>
+    </w:p>
+    <w:p>
+      <w:pPr>
+        <w:pStyle w:val="Heading3"/>
+        <w:rPr>
+          <w:lang w:val="vi-VN"/>
+        </w:rPr>
+      </w:pPr>
+      <w:r>
+        <w:rPr>
+          <w:lang w:val="vi-VN"/>
+        </w:rPr>
+        <w:t>AWS Command Line Interface</w:t>
+      </w:r>
+      <w:r>
+        <w:rPr>
+          <w:lang w:val="vi-VN"/>
+        </w:rPr>
+        <w:t xml:space="preserve"> là gì?</w:t>
+      </w:r>
+    </w:p>
+    <w:p>
+      <w:pPr>
+        <w:rPr>
+          <w:lang w:val="vi-VN"/>
+        </w:rPr>
+      </w:pPr>
+      <w:r>
+        <w:rPr>
+          <w:lang w:val="vi-VN"/>
+        </w:rPr>
+        <w:t>Là công cụ để quản lý các dịch vụ AWS của bạn thông qua giao diện dòng lệnh.</w:t>
+      </w:r>
+    </w:p>
+    <w:p>
+      <w:pPr>
+        <w:pStyle w:val="ListParagraph"/>
+        <w:numPr>
+          <w:ilvl w:val="0"/>
+          <w:numId w:val="4"/>
+        </w:numPr>
+        <w:rPr>
+          <w:lang w:val="vi-VN"/>
+        </w:rPr>
+      </w:pPr>
+      <w:r>
+        <w:rPr>
+          <w:lang w:val="vi-VN"/>
+        </w:rPr>
+        <w:t xml:space="preserve">CLI giúp bạn thực hiện lệnh gọi APIs từ terminal trên máy tính của mình. </w:t>
+      </w:r>
+    </w:p>
+    <w:p>
+      <w:pPr>
+        <w:pStyle w:val="ListParagraph"/>
+        <w:ind w:left="360"/>
+        <w:rPr>
+          <w:lang w:val="vi-VN"/>
+        </w:rPr>
+      </w:pPr>
+      <w:r>
+        <w:rPr>
+          <w:lang w:val="vi-VN"/>
+        </w:rPr>
+        <w:t>Ví dụ : bạn có thể viết và chạy command để launch một EC2 instance.</w:t>
+      </w:r>
+    </w:p>
+    <w:p>
+      <w:pPr>
+        <w:pStyle w:val="ListParagraph"/>
+        <w:numPr>
+          <w:ilvl w:val="0"/>
+          <w:numId w:val="4"/>
+        </w:numPr>
+        <w:rPr>
+          <w:lang w:val="vi-VN"/>
+        </w:rPr>
+      </w:pPr>
+      <w:r>
+        <w:rPr>
+          <w:lang w:val="vi-VN"/>
+        </w:rPr>
+        <w:t>Việc sử dụng CLI giúp bạn thể hiện các tác vụ click chuột với Management Console dưới dạng script và chạy lặp đi lặp lại.</w:t>
+      </w:r>
+    </w:p>
+    <w:p>
+      <w:pPr>
+        <w:pStyle w:val="Heading3"/>
+        <w:rPr>
+          <w:lang w:val="vi-VN"/>
+        </w:rPr>
+      </w:pPr>
+      <w:r>
+        <w:rPr>
+          <w:lang w:val="vi-VN"/>
+        </w:rPr>
+        <w:t>A</w:t>
+      </w:r>
+      <w:r>
+        <w:rPr>
+          <w:lang w:val="vi-VN"/>
+        </w:rPr>
+        <w:t xml:space="preserve">WS Software Development </w:t>
+      </w:r>
+      <w:r>
+        <w:rPr>
+          <w:lang w:val="vi-VN"/>
+        </w:rPr>
+        <w:t>Kits</w:t>
+      </w:r>
+      <w:r>
+        <w:rPr>
+          <w:lang w:val="vi-VN"/>
+        </w:rPr>
+        <w:t xml:space="preserve"> là gì</w:t>
+      </w:r>
+      <w:r>
+        <w:rPr>
+          <w:lang w:val="vi-VN"/>
+        </w:rPr>
+        <w:t>?</w:t>
+      </w:r>
+    </w:p>
+    <w:p>
+      <w:pPr>
+        <w:rPr>
+          <w:lang w:val="vi-VN"/>
+        </w:rPr>
+      </w:pPr>
+      <w:r>
+        <w:rPr>
+          <w:lang w:val="vi-VN"/>
+        </w:rPr>
+        <w:t>SDK – Software Development Kit là một tập hợp công cụ hỗ trợ cho việc phát triển phần mềm thông qua một nền tảng nào đó.</w:t>
+      </w:r>
+    </w:p>
+    <w:p>
+      <w:pPr>
+        <w:pStyle w:val="ListParagraph"/>
+        <w:numPr>
+          <w:ilvl w:val="0"/>
+          <w:numId w:val="4"/>
+        </w:numPr>
+        <w:rPr>
+          <w:lang w:val="vi-VN"/>
+        </w:rPr>
+      </w:pPr>
+      <w:r>
+        <w:rPr>
+          <w:lang w:val="vi-VN"/>
+        </w:rPr>
+        <w:lastRenderedPageBreak/>
+        <w:t xml:space="preserve">SDK cho phép bạn tương tác với các tài nguyên AWS thông qua các ngôn ngữ lập trình khác nhau. </w:t>
+      </w:r>
+    </w:p>
+    <w:p>
+      <w:pPr>
+        <w:pStyle w:val="ListParagraph"/>
+        <w:numPr>
+          <w:ilvl w:val="0"/>
+          <w:numId w:val="4"/>
+        </w:numPr>
+        <w:rPr>
+          <w:lang w:val="vi-VN"/>
+        </w:rPr>
+      </w:pPr>
+      <w:r>
+        <w:rPr>
+          <w:lang w:val="vi-VN"/>
+        </w:rPr>
+        <w:t>SDK</w:t>
+      </w:r>
+      <w:r>
+        <w:rPr>
+          <w:lang w:val="vi-VN"/>
+        </w:rPr>
+        <w:t xml:space="preserve"> giúp các nhà phát triển dễ dàng tạo các chương trình sử dụng AWS mà không cần sử dụng các API cấp thấp, cũng như tránh việc tạo tài nguyên thủ công mà ch</w:t>
+      </w:r>
+      <w:r>
+        <w:rPr>
+          <w:rFonts w:hint="eastAsia"/>
+          <w:lang w:val="vi-VN"/>
+        </w:rPr>
+        <w:t>ú</w:t>
+      </w:r>
+      <w:r>
+        <w:rPr>
+          <w:lang w:val="vi-VN"/>
+        </w:rPr>
+        <w:t xml:space="preserve">ng ta vừa nói đến. </w:t>
+      </w:r>
+    </w:p>
+    <w:p>
+      <w:pPr>
+        <w:pStyle w:val="Heading3"/>
+        <w:rPr>
+          <w:lang w:val="vi-VN"/>
+        </w:rPr>
+      </w:pPr>
+      <w:r>
+        <w:rPr>
+          <w:lang w:val="vi-VN"/>
+        </w:rPr>
+        <w:t>Kể tên các cách tương tác với các dịch vụ AWS đã biết?</w:t>
+      </w:r>
+    </w:p>
+    <w:p>
+      <w:pPr>
+        <w:pStyle w:val="ListParagraph"/>
+        <w:numPr>
+          <w:ilvl w:val="0"/>
+          <w:numId w:val="4"/>
+        </w:numPr>
+        <w:rPr>
+          <w:lang w:val="vi-VN"/>
+        </w:rPr>
+      </w:pPr>
+      <w:r>
+        <w:rPr>
+          <w:lang w:val="vi-VN"/>
+        </w:rPr>
+        <w:t>AWS Management Console</w:t>
+      </w:r>
+    </w:p>
+    <w:p>
+      <w:pPr>
+        <w:pStyle w:val="ListParagraph"/>
+        <w:numPr>
+          <w:ilvl w:val="0"/>
+          <w:numId w:val="4"/>
+        </w:numPr>
+        <w:rPr>
+          <w:lang w:val="vi-VN"/>
+        </w:rPr>
+      </w:pPr>
+      <w:r>
+        <w:rPr>
+          <w:lang w:val="vi-VN"/>
+        </w:rPr>
+        <w:t>AWS Command Line Interface</w:t>
+      </w:r>
+    </w:p>
+    <w:p>
+      <w:pPr>
+        <w:pStyle w:val="ListParagraph"/>
+        <w:numPr>
+          <w:ilvl w:val="0"/>
+          <w:numId w:val="4"/>
+        </w:numPr>
+        <w:rPr>
+          <w:lang w:val="vi-VN"/>
+        </w:rPr>
+      </w:pPr>
+      <w:r>
+        <w:rPr>
+          <w:lang w:val="vi-VN"/>
+        </w:rPr>
+        <w:t>AWS Software Development Kits</w:t>
+      </w:r>
+    </w:p>
+    <w:p>
+      <w:pPr>
+        <w:pStyle w:val="Heading3"/>
+        <w:rPr>
+          <w:lang w:val="vi-VN"/>
+        </w:rPr>
+      </w:pPr>
+      <w:r>
+        <w:rPr>
+          <w:lang w:val="vi-VN"/>
+        </w:rPr>
+        <w:t>AWS Elastic Beanstalk</w:t>
+      </w:r>
+      <w:r>
+        <w:rPr>
+          <w:lang w:val="vi-VN"/>
+        </w:rPr>
+        <w:t xml:space="preserve"> là gì?</w:t>
+      </w:r>
+    </w:p>
+    <w:p>
+      <w:pPr>
+        <w:rPr>
+          <w:lang w:val="vi-VN"/>
+        </w:rPr>
+      </w:pPr>
+      <w:r>
+        <w:rPr>
+          <w:lang w:val="vi-VN"/>
+        </w:rPr>
+        <w:t>Là một công cụ giúp bạn đơn giản hóa việc triển khai một ứng dụng.</w:t>
+      </w:r>
+      <w:r>
+        <w:rPr>
+          <w:lang w:val="vi-VN"/>
+        </w:rPr>
+        <w:t xml:space="preserve"> Tập trung hơn vào phần application, thay vì phần infrastructure.</w:t>
+      </w:r>
+    </w:p>
+    <w:p>
+      <w:pPr>
+        <w:pStyle w:val="ListParagraph"/>
+        <w:numPr>
+          <w:ilvl w:val="0"/>
+          <w:numId w:val="4"/>
+        </w:numPr>
+        <w:rPr>
+          <w:lang w:val="vi-VN"/>
+        </w:rPr>
+      </w:pPr>
+      <w:r>
+        <w:rPr>
+          <w:lang w:val="vi-VN"/>
+        </w:rPr>
+        <w:t>Thay vì phải tự mình build môi trường hay maintain hệ thống, Elastic Beanstalk sẽ giúp mình làm tất cả các công việc kể trên.</w:t>
+      </w:r>
+    </w:p>
+    <w:p>
+      <w:pPr>
+        <w:pStyle w:val="ListParagraph"/>
+        <w:numPr>
+          <w:ilvl w:val="0"/>
+          <w:numId w:val="4"/>
+        </w:numPr>
+        <w:rPr>
+          <w:lang w:val="vi-VN"/>
+        </w:rPr>
+      </w:pPr>
+      <w:r>
+        <w:rPr>
+          <w:lang w:val="vi-VN"/>
+        </w:rPr>
+        <w:t xml:space="preserve">Ví dụ : </w:t>
+      </w:r>
+      <w:r>
+        <w:rPr>
+          <w:lang w:val="vi-VN"/>
+        </w:rPr>
+        <w:t>Khi bạn muốn triển khai 1 ứng dụng của mình, bạn sẽ phải phân vân lựa chọn từng tiêu chí, chi tiết từ server, cân bằng tải, database, domain, mô hình kết nối ra sao, cách thức hoạt động, việc build môi trường hay việc deploy như thế nào cho đảm bảo được ứng dụng. Lại còn phải có người maintain hệ thống.</w:t>
+      </w:r>
+    </w:p>
+    <w:p>
+      <w:pPr>
+        <w:pStyle w:val="ListParagraph"/>
+        <w:numPr>
+          <w:ilvl w:val="0"/>
+          <w:numId w:val="4"/>
+        </w:numPr>
+        <w:rPr>
+          <w:lang w:val="vi-VN"/>
+        </w:rPr>
+      </w:pPr>
+      <w:r>
+        <w:rPr>
+          <w:lang w:val="vi-VN"/>
+        </w:rPr>
+        <w:t>Bạn chỉ cần cung cấp application code và cấu hình mong muốn, sau đó Elastic Beanstalk sẽ xây dựng môi trường cho bạn.</w:t>
+      </w:r>
+      <w:r>
+        <w:rPr>
+          <w:lang w:val="vi-VN"/>
+        </w:rPr>
+        <w:t xml:space="preserve"> Cấu hình môi trường đó còn được Beanstalk lưu lại nếu bạn muốn tái sự dụng.</w:t>
+      </w:r>
+    </w:p>
+    <w:p>
+      <w:pPr>
+        <w:pStyle w:val="Heading3"/>
+        <w:rPr>
+          <w:lang w:val="vi-VN"/>
+        </w:rPr>
+      </w:pPr>
+      <w:r>
+        <w:rPr>
+          <w:lang w:val="vi-VN"/>
+        </w:rPr>
+        <w:t xml:space="preserve">Các tác vụ chủ chốt mà </w:t>
+      </w:r>
+      <w:r>
+        <w:rPr>
+          <w:lang w:val="vi-VN"/>
+        </w:rPr>
+        <w:t>Elastic Beanstalk</w:t>
+      </w:r>
+      <w:r>
+        <w:rPr>
+          <w:lang w:val="vi-VN"/>
+        </w:rPr>
+        <w:t xml:space="preserve"> có thể thực hiện?</w:t>
+      </w:r>
+    </w:p>
+    <w:p>
+      <w:pPr>
+        <w:pStyle w:val="ListParagraph"/>
+        <w:numPr>
+          <w:ilvl w:val="0"/>
+          <w:numId w:val="4"/>
+        </w:numPr>
+        <w:rPr>
+          <w:lang w:val="vi-VN"/>
+        </w:rPr>
+      </w:pPr>
+      <w:r>
+        <w:rPr>
+          <w:lang w:val="vi-VN"/>
+        </w:rPr>
+        <w:t>Điều chỉnh</w:t>
+      </w:r>
+      <w:r>
+        <w:rPr>
+          <w:lang w:val="vi-VN"/>
+        </w:rPr>
+        <w:t xml:space="preserve"> capacity</w:t>
+      </w:r>
+    </w:p>
+    <w:p>
+      <w:pPr>
+        <w:pStyle w:val="ListParagraph"/>
+        <w:numPr>
+          <w:ilvl w:val="0"/>
+          <w:numId w:val="4"/>
+        </w:numPr>
+        <w:rPr>
+          <w:lang w:val="vi-VN"/>
+        </w:rPr>
+      </w:pPr>
+      <w:r>
+        <w:rPr>
+          <w:lang w:val="vi-VN"/>
+        </w:rPr>
+        <w:t>Cân bằng tải</w:t>
+      </w:r>
+    </w:p>
+    <w:p>
+      <w:pPr>
+        <w:pStyle w:val="ListParagraph"/>
+        <w:numPr>
+          <w:ilvl w:val="0"/>
+          <w:numId w:val="4"/>
+        </w:numPr>
+        <w:rPr>
+          <w:lang w:val="vi-VN"/>
+        </w:rPr>
+      </w:pPr>
+      <w:r>
+        <w:rPr>
+          <w:lang w:val="vi-VN"/>
+        </w:rPr>
+        <w:t>Tự động scale</w:t>
+      </w:r>
+    </w:p>
+    <w:p>
+      <w:pPr>
+        <w:pStyle w:val="ListParagraph"/>
+        <w:numPr>
+          <w:ilvl w:val="0"/>
+          <w:numId w:val="4"/>
+        </w:numPr>
+        <w:rPr>
+          <w:lang w:val="vi-VN"/>
+        </w:rPr>
+      </w:pPr>
+      <w:r>
+        <w:rPr>
+          <w:lang w:val="vi-VN"/>
+        </w:rPr>
+        <w:t>Theo dõi tình trạng ứng dụng</w:t>
+      </w:r>
+    </w:p>
+    <w:p>
+      <w:pPr>
+        <w:pStyle w:val="Heading3"/>
+        <w:rPr>
+          <w:lang w:val="vi-VN"/>
+        </w:rPr>
+      </w:pPr>
+      <w:r>
+        <w:rPr>
+          <w:lang w:val="vi-VN"/>
+        </w:rPr>
+        <w:t>Elastic Beanstalk hoạt động như thế nào?</w:t>
+      </w:r>
+    </w:p>
+    <w:p>
+      <w:pPr>
+        <w:rPr>
+          <w:lang w:val="vi-VN"/>
+        </w:rPr>
+      </w:pPr>
+      <w:r>
+        <w:rPr>
+          <w:lang w:val="vi-VN"/>
+        </w:rPr>
+        <w:t>Elastic Beanstalk sẽ tạo một ứng dụng (application), tải lên một phiên bản ứng dụng (version) dưới dạng một gói nguồn ứng dụng (file .zip hay .war) đến Elastic Beanstalk, và sau đó cung cấp một số thông tin về ứng dụng.</w:t>
+      </w:r>
+    </w:p>
+    <w:p>
+      <w:pPr>
+        <w:rPr>
+          <w:lang w:val="vi-VN"/>
+        </w:rPr>
+      </w:pPr>
+      <w:r>
+        <w:rPr>
+          <w:lang w:val="vi-VN"/>
+        </w:rPr>
+        <w:t>E</w:t>
+      </w:r>
+      <w:r>
+        <w:rPr>
+          <w:lang w:val="vi-VN"/>
+        </w:rPr>
+        <w:t>lastic Beanstalk tự động khởi chạy một môi trường và cấu hình các tài nguyên AWS cần thiết để chạy code của bạn. Sau khi môi trường (environment) của bạn được khởi chạy, bạn có thể quản lý môi trường của mình và triển khai các phiên bản ứng dụng mới.</w:t>
+      </w:r>
+    </w:p>
+    <w:p>
+      <w:pPr>
+        <w:rPr>
+          <w:lang w:val="vi-VN"/>
+        </w:rPr>
+      </w:pPr>
+      <w:r>
+        <w:rPr>
+          <w:noProof/>
+        </w:rPr>
+        <w:lastRenderedPageBreak/>
+        <w:drawing>
+          <wp:inline distT="0" distB="0" distL="0" distR="0" wp14:anchorId="6D6600F1" wp14:editId="2D64A491">
+            <wp:extent cx="5943600" cy="1620520"/>
+            <wp:effectExtent l="0" t="0" r="0" b="0"/>
+            <wp:docPr id="19" name="Picture 19"/>
+            <wp:cNvGraphicFramePr>
+              <a:graphicFrameLocks xmlns:a="http://schemas.openxmlformats.org/drawingml/2006/main" noChangeAspect="1"/>
+            </wp:cNvGraphicFramePr>
+            <a:graphic xmlns:a="http://schemas.openxmlformats.org/drawingml/2006/main">
+              <a:graphicData uri="http://schemas.openxmlformats.org/drawingml/2006/picture">
+                <pic:pic xmlns:pic="http://schemas.openxmlformats.org/drawingml/2006/picture">
+                  <pic:nvPicPr>
+                    <pic:cNvPr id="1" name=""/>
+                    <pic:cNvPicPr/>
+                  </pic:nvPicPr>
+                  <pic:blipFill>
+                    <a:blip r:embed="rId24"/>
+                    <a:stretch>
+                      <a:fillRect/>
+                    </a:stretch>
+                  </pic:blipFill>
+                  <pic:spPr>
+                    <a:xfrm>
+                      <a:off x="0" y="0"/>
+                      <a:ext cx="5943600" cy="1620520"/>
+                    </a:xfrm>
+                    <a:prstGeom prst="rect">
+                      <a:avLst/>
+                    </a:prstGeom>
+                  </pic:spPr>
+                </pic:pic>
+              </a:graphicData>
+            </a:graphic>
+          </wp:inline>
+        </w:drawing>
+      </w:r>
+    </w:p>
+    <w:p>
+      <w:pPr>
+        <w:pStyle w:val="Heading3"/>
+        <w:rPr>
+          <w:lang w:val="vi-VN"/>
+        </w:rPr>
+      </w:pPr>
+      <w:r>
+        <w:rPr>
+          <w:lang w:val="vi-VN"/>
+        </w:rPr>
+        <w:t>AWS CloudFormation</w:t>
+      </w:r>
+      <w:r>
+        <w:rPr>
+          <w:lang w:val="vi-VN"/>
+        </w:rPr>
+        <w:t xml:space="preserve"> là gì?</w:t>
+      </w:r>
+    </w:p>
+    <w:p>
+      <w:pPr>
+        <w:rPr>
+          <w:lang w:val="vi-VN"/>
+        </w:rPr>
+      </w:pPr>
+      <w:r>
+        <w:rPr>
+          <w:lang w:val="vi-VN"/>
+        </w:rPr>
+        <w:t>AWS CloudFormation là một dịch vụ hỗ trợ việc thiết lập các tài nguyên của Amazon Web Service, nhờ đó bạn chỉ cần bỏ ra ít thời gian để quản lý các tài nguyên đó và có thể tập trung vào phát triển ứng dụng chạy trên AWS.</w:t>
+      </w:r>
+    </w:p>
+    <w:p>
+      <w:pPr>
+        <w:pStyle w:val="ListParagraph"/>
+        <w:numPr>
+          <w:ilvl w:val="0"/>
+          <w:numId w:val="4"/>
+        </w:numPr>
+        <w:rPr>
+          <w:lang w:val="vi-VN"/>
+        </w:rPr>
+      </w:pPr>
+      <w:r>
+        <w:rPr>
+          <w:lang w:val="vi-VN"/>
+        </w:rPr>
+        <w:t>Bạn tạo ra một template mô tả tài nguyên AWS mà bạn muố</w:t>
+      </w:r>
+      <w:r>
+        <w:rPr>
+          <w:lang w:val="vi-VN"/>
+        </w:rPr>
+        <w:t>n (như là Amazon EC2 i</w:t>
+      </w:r>
+      <w:r>
+        <w:rPr>
+          <w:lang w:val="vi-VN"/>
+        </w:rPr>
+        <w:t xml:space="preserve">nstance hoặc Amazon RDS DB instance), và AWS CloudFormation xử lý việc cung cấp và thiết lập các tài nguyên đó giúp bạn. </w:t>
+      </w:r>
+    </w:p>
+    <w:p>
+      <w:pPr>
+        <w:pStyle w:val="ListParagraph"/>
+        <w:numPr>
+          <w:ilvl w:val="0"/>
+          <w:numId w:val="4"/>
+        </w:numPr>
+        <w:rPr>
+          <w:lang w:val="vi-VN"/>
+        </w:rPr>
+      </w:pPr>
+      <w:r>
+        <w:rPr>
+          <w:lang w:val="vi-VN"/>
+        </w:rPr>
+        <w:t>Bạn không cần thiết phải tạo, thiết lập từng tài nguyên một, cũng không cần phải quan tâm phần nào phụ thuộc vào phần nào, AWS Cloud Formation sẽ làm giúp bạn.</w:t>
+      </w:r>
+    </w:p>
+    <w:p>
+      <w:pPr>
+        <w:pStyle w:val="ListParagraph"/>
+        <w:numPr>
+          <w:ilvl w:val="0"/>
+          <w:numId w:val="4"/>
+        </w:numPr>
+        <w:rPr>
+          <w:lang w:val="vi-VN"/>
+        </w:rPr>
+      </w:pPr>
+      <w:r>
+        <w:rPr>
+          <w:lang w:val="vi-VN"/>
+        </w:rPr>
+        <w:t>CloudFormation hỗ trợ nhiều tài nguyên AWS khác nhau từ lưu trữ, cơ sở dữ liệu, phân tích, học máy, v.v.</w:t>
+      </w:r>
+    </w:p>
+    <w:p>
+      <w:pPr>
+        <w:pStyle w:val="Heading3"/>
+        <w:rPr>
+          <w:lang w:val="vi-VN"/>
+        </w:rPr>
+      </w:pPr>
+      <w:r>
+        <w:rPr>
+          <w:lang w:val="vi-VN"/>
+        </w:rPr>
+        <w:t>Template mô tả AWS resources bạn muốn dùng với AWS CloudFormation có định dạng gì?</w:t>
+      </w:r>
+    </w:p>
+    <w:p>
+      <w:pPr>
+        <w:rPr>
+          <w:lang w:val="vi-VN"/>
+        </w:rPr>
+      </w:pPr>
+      <w:r>
+        <w:rPr>
+          <w:lang w:val="vi-VN"/>
+        </w:rPr>
+        <w:t xml:space="preserve">File JSON hoặc </w:t>
+      </w:r>
+      <w:r>
+        <w:rPr>
+          <w:lang w:val="vi-VN"/>
+        </w:rPr>
+        <w:t>YAML.</w:t>
+      </w:r>
+    </w:p>
+    <w:p>
+      <w:pPr>
+        <w:pStyle w:val="Heading3"/>
+        <w:rPr>
+          <w:lang w:val="vi-VN"/>
+        </w:rPr>
+      </w:pPr>
+      <w:r>
+        <w:rPr>
+          <w:lang w:val="vi-VN"/>
+        </w:rPr>
+        <w:t>Tổng kết về các cách tương tác với dịch vụ của AWS?</w:t>
+      </w:r>
+    </w:p>
+    <w:p>
+      <w:pPr>
+        <w:pStyle w:val="ListParagraph"/>
+        <w:numPr>
+          <w:ilvl w:val="0"/>
+          <w:numId w:val="4"/>
+        </w:numPr>
+        <w:rPr>
+          <w:lang w:val="vi-VN"/>
+        </w:rPr>
+      </w:pPr>
+      <w:r>
+        <w:rPr>
+          <w:lang w:val="vi-VN"/>
+        </w:rPr>
+        <w:t>AWS Management Console là một công cụ thủ công.</w:t>
+      </w:r>
+    </w:p>
+    <w:p>
+      <w:pPr>
+        <w:pStyle w:val="ListParagraph"/>
+        <w:numPr>
+          <w:ilvl w:val="0"/>
+          <w:numId w:val="4"/>
+        </w:numPr>
+        <w:rPr>
+          <w:lang w:val="vi-VN"/>
+        </w:rPr>
+      </w:pPr>
+      <w:r>
+        <w:rPr>
+          <w:lang w:val="vi-VN"/>
+        </w:rPr>
+        <w:t xml:space="preserve">CLI để tạo </w:t>
+      </w:r>
+      <w:r>
+        <w:rPr>
+          <w:lang w:val="vi-VN"/>
+        </w:rPr>
+        <w:t>script</w:t>
+      </w:r>
+      <w:r>
+        <w:rPr>
+          <w:lang w:val="vi-VN"/>
+        </w:rPr>
+        <w:t xml:space="preserve"> cho các tương tác của bạn với AWS bằng thiết bị đầu cuối.</w:t>
+      </w:r>
+    </w:p>
+    <w:p>
+      <w:pPr>
+        <w:pStyle w:val="ListParagraph"/>
+        <w:numPr>
+          <w:ilvl w:val="0"/>
+          <w:numId w:val="4"/>
+        </w:numPr>
+        <w:rPr>
+          <w:lang w:val="vi-VN"/>
+        </w:rPr>
+      </w:pPr>
+      <w:r>
+        <w:rPr>
+          <w:lang w:val="vi-VN"/>
+        </w:rPr>
+        <w:t>SDK để viết chương trình tương tác với AWS cho bạn</w:t>
+      </w:r>
+      <w:r>
+        <w:rPr>
+          <w:lang w:val="vi-VN"/>
+        </w:rPr>
+        <w:t>.</w:t>
+      </w:r>
+    </w:p>
+    <w:p>
+      <w:pPr>
+        <w:pStyle w:val="ListParagraph"/>
+        <w:numPr>
+          <w:ilvl w:val="0"/>
+          <w:numId w:val="4"/>
+        </w:numPr>
+        <w:rPr>
+          <w:lang w:val="vi-VN"/>
+        </w:rPr>
+      </w:pPr>
+      <w:r>
+        <w:rPr>
+          <w:lang w:val="vi-VN"/>
+        </w:rPr>
+        <w:t xml:space="preserve">AWS Elastic Beanstalk </w:t>
+      </w:r>
+      <w:r>
+        <w:rPr>
+          <w:lang w:val="vi-VN"/>
+        </w:rPr>
+        <w:t xml:space="preserve">hay </w:t>
+      </w:r>
+      <w:r>
+        <w:rPr>
+          <w:lang w:val="vi-VN"/>
+        </w:rPr>
+        <w:t>AWS CloudFormation</w:t>
+      </w:r>
+      <w:r>
+        <w:rPr>
+          <w:lang w:val="vi-VN"/>
+        </w:rPr>
+        <w:t xml:space="preserve"> là các công cụ quản lý.</w:t>
+      </w:r>
+    </w:p>
+    <w:p>
+      <w:pPr>
+        <w:pStyle w:val="Heading2"/>
+        <w:rPr>
+          <w:lang w:val="vi-VN"/>
+        </w:rPr>
+      </w:pPr>
+      <w:r>
+        <w:rPr>
+          <w:lang w:val="vi-VN"/>
+        </w:rPr>
+        <w:t>Module 3 summary</w:t>
+      </w:r>
+    </w:p>
+    <w:p>
+      <w:pPr>
+        <w:pStyle w:val="Heading2"/>
+        <w:rPr>
+          <w:lang w:val="vi-VN"/>
+        </w:rPr>
+      </w:pPr>
+      <w:r>
+        <w:rPr>
+          <w:lang w:val="vi-VN"/>
+        </w:rPr>
+        <w:t>Module 3 quiz</w:t>
+      </w:r>
+    </w:p>
+    <w:p>
+      <w:pPr>
+        <w:ind w:left="357" w:hanging="357"/>
+        <w:rPr>
+          <w:lang w:val="vi-VN" w:eastAsia="en-US"/>
+        </w:rPr>
+      </w:pPr>
+      <w:r>
+        <w:rPr>
+          <w:lang w:val="vi-VN" w:eastAsia="en-US"/>
+        </w:rPr>
+        <w:br w:type="page"/>
+      </w:r>
+    </w:p>
+    <w:p>
+      <w:pPr>
+        <w:pStyle w:val="Heading1"/>
+        <w:rPr>
+          <w:rFonts w:hint="eastAsia"/>
+        </w:rPr>
+      </w:pPr>
+      <w:r>
+        <w:lastRenderedPageBreak/>
+        <w:t xml:space="preserve">MODULE 4: </w:t>
+      </w:r>
+      <w:r>
+        <w:t>NETWORKING</w:t>
+      </w:r>
+    </w:p>
+    <w:p>
+      <w:pPr>
+        <w:pStyle w:val="Heading2"/>
+        <w:rPr>
+          <w:lang w:val="vi-VN"/>
+        </w:rPr>
+      </w:pPr>
+      <w:r>
+        <w:rPr>
+          <w:lang w:val="vi-VN"/>
+        </w:rPr>
+        <w:t>Module 4 introduction</w:t>
+      </w:r>
+    </w:p>
+    <w:p>
+      <w:pPr>
+        <w:rPr>
+          <w:lang w:val="vi-VN" w:eastAsia="en-US"/>
+        </w:rPr>
+      </w:pPr>
       <w:bookmarkStart w:id="0" w:name="_GoBack"/>
       <w:bookmarkEnd w:id="0"/>
     </w:p>
@@ -11843,7 +13458,7 @@
 </file>
 
 <file path=customXml/itemProps1.xml><?xml version="1.0" encoding="utf-8"?>
-<ds:datastoreItem xmlns:ds="http://schemas.openxmlformats.org/officeDocument/2006/customXml" ds:itemID="{FA022188-7169-4FBF-9C7B-80932AC58EBB}">
+<ds:datastoreItem xmlns:ds="http://schemas.openxmlformats.org/officeDocument/2006/customXml" ds:itemID="{CEA44FBC-05D8-4CF3-8754-B6269CB7F7E1}">
   <ds:schemaRefs>
     <ds:schemaRef ds:uri="http://schemas.openxmlformats.org/officeDocument/2006/bibliography"/>
   </ds:schemaRefs>

--- a/aws_base.docx
+++ b/aws_base.docx
@@ -4894,7 +4894,6 @@
     <w:p>
       <w:pPr>
         <w:rPr>
-          <w:rFonts w:hint="eastAsia"/>
           <w:lang w:val="vi-VN"/>
         </w:rPr>
       </w:pPr>
@@ -6283,7 +6282,6 @@
     <w:p>
       <w:pPr>
         <w:rPr>
-          <w:rFonts w:hint="eastAsia"/>
           <w:lang w:val="vi-VN"/>
         </w:rPr>
       </w:pPr>
@@ -6449,7 +6447,6 @@
       <w:pPr>
         <w:pStyle w:val="Heading3"/>
         <w:rPr>
-          <w:rFonts w:hint="eastAsia"/>
           <w:lang w:val="vi-VN"/>
         </w:rPr>
       </w:pPr>
@@ -6640,7 +6637,7 @@
       <w:pPr>
         <w:pStyle w:val="Heading3"/>
         <w:rPr>
-          <w:rFonts w:eastAsiaTheme="minorEastAsia" w:cstheme="minorBidi" w:hint="eastAsia"/>
+          <w:rFonts w:eastAsiaTheme="minorEastAsia" w:cstheme="minorBidi"/>
           <w:b w:val="0"/>
           <w:szCs w:val="22"/>
           <w:lang w:val="vi-VN"/>
@@ -9200,7 +9197,6 @@
       <w:pPr>
         <w:pStyle w:val="Heading3"/>
         <w:rPr>
-          <w:rFonts w:hint="eastAsia"/>
           <w:lang w:val="vi-VN"/>
         </w:rPr>
       </w:pPr>
@@ -9294,7 +9290,6 @@
       <w:pPr>
         <w:pStyle w:val="Heading3"/>
         <w:rPr>
-          <w:rFonts w:hint="eastAsia"/>
           <w:lang w:val="vi-VN"/>
         </w:rPr>
       </w:pPr>
@@ -10285,9 +10280,6 @@
     <w:p>
       <w:pPr>
         <w:pStyle w:val="Heading1"/>
-        <w:rPr>
-          <w:rFonts w:hint="eastAsia"/>
-        </w:rPr>
       </w:pPr>
       <w:r>
         <w:lastRenderedPageBreak/>
@@ -10317,8 +10309,2194 @@
           <w:lang w:val="vi-VN" w:eastAsia="en-US"/>
         </w:rPr>
       </w:pPr>
+      <w:r>
+        <w:rPr>
+          <w:lang w:val="vi-VN" w:eastAsia="en-US"/>
+        </w:rPr>
+        <w:t>Trong mô-đun này, bạn sẽ họ</w:t>
+      </w:r>
+      <w:r>
+        <w:rPr>
+          <w:lang w:val="vi-VN" w:eastAsia="en-US"/>
+        </w:rPr>
+        <w:t>c cách:</w:t>
+      </w:r>
+    </w:p>
+    <w:p>
+      <w:pPr>
+        <w:pStyle w:val="ListParagraph"/>
+        <w:numPr>
+          <w:ilvl w:val="0"/>
+          <w:numId w:val="4"/>
+        </w:numPr>
+        <w:rPr>
+          <w:lang w:val="vi-VN" w:eastAsia="en-US"/>
+        </w:rPr>
+      </w:pPr>
+      <w:r>
+        <w:rPr>
+          <w:lang w:val="vi-VN" w:eastAsia="en-US"/>
+        </w:rPr>
+        <w:t>Mô tả các khái niệm cơ bản về mạng.</w:t>
+      </w:r>
+    </w:p>
+    <w:p>
+      <w:pPr>
+        <w:pStyle w:val="ListParagraph"/>
+        <w:numPr>
+          <w:ilvl w:val="0"/>
+          <w:numId w:val="4"/>
+        </w:numPr>
+        <w:rPr>
+          <w:lang w:val="vi-VN" w:eastAsia="en-US"/>
+        </w:rPr>
+      </w:pPr>
+      <w:r>
+        <w:rPr>
+          <w:lang w:val="vi-VN" w:eastAsia="en-US"/>
+        </w:rPr>
+        <w:t>Mô tả sự khác biệt giữa tài nguyên mạng công cộng và riêng tư.</w:t>
+      </w:r>
+    </w:p>
+    <w:p>
+      <w:pPr>
+        <w:pStyle w:val="ListParagraph"/>
+        <w:numPr>
+          <w:ilvl w:val="0"/>
+          <w:numId w:val="4"/>
+        </w:numPr>
+        <w:rPr>
+          <w:lang w:val="vi-VN" w:eastAsia="en-US"/>
+        </w:rPr>
+      </w:pPr>
+      <w:r>
+        <w:rPr>
+          <w:lang w:val="vi-VN" w:eastAsia="en-US"/>
+        </w:rPr>
+        <w:t>Giải thích một cổng riêng ảo bằng cách sử dụng một kịch bản real life.</w:t>
+      </w:r>
+    </w:p>
+    <w:p>
+      <w:pPr>
+        <w:pStyle w:val="ListParagraph"/>
+        <w:numPr>
+          <w:ilvl w:val="0"/>
+          <w:numId w:val="4"/>
+        </w:numPr>
+        <w:rPr>
+          <w:lang w:val="vi-VN" w:eastAsia="en-US"/>
+        </w:rPr>
+      </w:pPr>
+      <w:r>
+        <w:rPr>
+          <w:lang w:val="vi-VN" w:eastAsia="en-US"/>
+        </w:rPr>
+        <w:t>Giải thích về mạng riêng ảo (VPN) bằng cách sử dụng tình huống thực tế.</w:t>
+      </w:r>
+    </w:p>
+    <w:p>
+      <w:pPr>
+        <w:pStyle w:val="ListParagraph"/>
+        <w:numPr>
+          <w:ilvl w:val="0"/>
+          <w:numId w:val="4"/>
+        </w:numPr>
+        <w:rPr>
+          <w:lang w:val="vi-VN" w:eastAsia="en-US"/>
+        </w:rPr>
+      </w:pPr>
+      <w:r>
+        <w:rPr>
+          <w:lang w:val="vi-VN" w:eastAsia="en-US"/>
+        </w:rPr>
+        <w:t>Mô tả lợi ích của AWS Direct Connect.</w:t>
+      </w:r>
+    </w:p>
+    <w:p>
+      <w:pPr>
+        <w:pStyle w:val="ListParagraph"/>
+        <w:numPr>
+          <w:ilvl w:val="0"/>
+          <w:numId w:val="4"/>
+        </w:numPr>
+        <w:rPr>
+          <w:lang w:val="vi-VN" w:eastAsia="en-US"/>
+        </w:rPr>
+      </w:pPr>
+      <w:r>
+        <w:rPr>
+          <w:lang w:val="vi-VN" w:eastAsia="en-US"/>
+        </w:rPr>
+        <w:t>Mô tả lợi ích của việc hybrid deployments.</w:t>
+      </w:r>
+    </w:p>
+    <w:p>
+      <w:pPr>
+        <w:pStyle w:val="ListParagraph"/>
+        <w:numPr>
+          <w:ilvl w:val="0"/>
+          <w:numId w:val="4"/>
+        </w:numPr>
+        <w:rPr>
+          <w:lang w:val="vi-VN" w:eastAsia="en-US"/>
+        </w:rPr>
+      </w:pPr>
+      <w:r>
+        <w:rPr>
+          <w:lang w:val="vi-VN" w:eastAsia="en-US"/>
+        </w:rPr>
+        <w:t>Mô tả các lớp bảo mật được sử dụng trong chiến lược CNTT.</w:t>
+      </w:r>
+    </w:p>
+    <w:p>
+      <w:pPr>
+        <w:pStyle w:val="ListParagraph"/>
+        <w:numPr>
+          <w:ilvl w:val="0"/>
+          <w:numId w:val="4"/>
+        </w:numPr>
+        <w:rPr>
+          <w:lang w:val="vi-VN" w:eastAsia="en-US"/>
+        </w:rPr>
+      </w:pPr>
+      <w:r>
+        <w:rPr>
+          <w:lang w:val="vi-VN" w:eastAsia="en-US"/>
+        </w:rPr>
+        <w:t>Mô tả các dịch vụ mà khách hàng sử dụng để tương tác với mạng toàn cầu AWS.</w:t>
+      </w:r>
+    </w:p>
+    <w:p>
+      <w:pPr>
+        <w:pStyle w:val="Heading3"/>
+        <w:rPr>
+          <w:lang w:val="vi-VN" w:eastAsia="en-US"/>
+        </w:rPr>
+      </w:pPr>
+      <w:r>
+        <w:rPr>
+          <w:lang w:val="vi-VN" w:eastAsia="en-US"/>
+        </w:rPr>
+        <w:t>Your AWS resources can be public or private. What does public / private mean?</w:t>
+      </w:r>
+    </w:p>
+    <w:p>
+      <w:pPr>
+        <w:rPr>
+          <w:lang w:val="vi-VN" w:eastAsia="en-US"/>
+        </w:rPr>
+      </w:pPr>
+      <w:r>
+        <w:rPr>
+          <w:lang w:val="vi-VN" w:eastAsia="en-US"/>
+        </w:rPr>
+        <w:t>Các tài nguyên có thể ở chế độ</w:t>
+      </w:r>
+      <w:r>
+        <w:rPr>
+          <w:lang w:val="vi-VN" w:eastAsia="en-US"/>
+        </w:rPr>
+        <w:t xml:space="preserve"> public</w:t>
+      </w:r>
+      <w:r>
+        <w:rPr>
+          <w:lang w:val="vi-VN" w:eastAsia="en-US"/>
+        </w:rPr>
+        <w:t xml:space="preserve"> để chúng có quyền truy cập internet hoặ</w:t>
+      </w:r>
+      <w:r>
+        <w:rPr>
+          <w:lang w:val="vi-VN" w:eastAsia="en-US"/>
+        </w:rPr>
+        <w:t>c private</w:t>
+      </w:r>
+      <w:r>
+        <w:rPr>
+          <w:lang w:val="vi-VN" w:eastAsia="en-US"/>
+        </w:rPr>
+        <w:t xml:space="preserve"> khi không có truy cập</w:t>
+      </w:r>
+      <w:r>
+        <w:rPr>
+          <w:lang w:val="vi-VN" w:eastAsia="en-US"/>
+        </w:rPr>
+        <w:t xml:space="preserve"> internet.</w:t>
+      </w:r>
+    </w:p>
+    <w:p>
+      <w:pPr>
+        <w:pStyle w:val="ListParagraph"/>
+        <w:numPr>
+          <w:ilvl w:val="0"/>
+          <w:numId w:val="4"/>
+        </w:numPr>
+        <w:rPr>
+          <w:lang w:val="vi-VN" w:eastAsia="en-US"/>
+        </w:rPr>
+      </w:pPr>
+      <w:r>
+        <w:rPr>
+          <w:lang w:val="vi-VN" w:eastAsia="en-US"/>
+        </w:rPr>
+        <w:t>Tài nguyên ở chế độ private</w:t>
+      </w:r>
+      <w:r>
+        <w:rPr>
+          <w:lang w:val="vi-VN" w:eastAsia="en-US"/>
+        </w:rPr>
+        <w:t xml:space="preserve"> thường dành cho các dịch vụ phụ trợ như cơ sở dữ liệu hoặc máy chủ ứng dụng. </w:t>
+      </w:r>
+    </w:p>
+    <w:p>
+      <w:pPr>
+        <w:pStyle w:val="ListParagraph"/>
+        <w:numPr>
+          <w:ilvl w:val="0"/>
+          <w:numId w:val="4"/>
+        </w:numPr>
+        <w:rPr>
+          <w:lang w:val="vi-VN" w:eastAsia="en-US"/>
+        </w:rPr>
+      </w:pPr>
+      <w:r>
+        <w:rPr>
+          <w:lang w:val="vi-VN" w:eastAsia="en-US"/>
+        </w:rPr>
+        <w:t>Nhóm tài nguyên công khai và riêng tư được gọi là mạng con và chúng là dải địa chỉ IP trong VPC của bạn.</w:t>
+      </w:r>
+    </w:p>
+    <w:p>
+      <w:pPr>
+        <w:ind w:left="357" w:hanging="357"/>
+        <w:rPr>
+          <w:rFonts w:eastAsiaTheme="majorEastAsia" w:cstheme="majorBidi"/>
+          <w:szCs w:val="26"/>
+          <w:u w:val="single"/>
+          <w:lang w:val="vi-VN" w:eastAsia="en-US"/>
+        </w:rPr>
+      </w:pPr>
+      <w:r>
+        <w:rPr>
+          <w:lang w:val="vi-VN"/>
+        </w:rPr>
+        <w:br w:type="page"/>
+      </w:r>
+    </w:p>
+    <w:p>
+      <w:pPr>
+        <w:pStyle w:val="Heading2"/>
+        <w:rPr>
+          <w:lang w:val="vi-VN"/>
+        </w:rPr>
+      </w:pPr>
+      <w:r>
+        <w:rPr>
+          <w:lang w:val="vi-VN"/>
+        </w:rPr>
+        <w:lastRenderedPageBreak/>
+        <w:t>Connectivity to AWS</w:t>
+      </w:r>
+    </w:p>
+    <w:p>
+      <w:pPr>
+        <w:pStyle w:val="Heading3"/>
+        <w:rPr>
+          <w:lang w:val="vi-VN" w:eastAsia="en-US"/>
+        </w:rPr>
+      </w:pPr>
+      <w:r>
+        <w:rPr>
+          <w:lang w:val="vi-VN" w:eastAsia="en-US"/>
+        </w:rPr>
+        <w:t>Amazon VPC</w:t>
+      </w:r>
+      <w:r>
+        <w:rPr>
+          <w:lang w:val="vi-VN" w:eastAsia="en-US"/>
+        </w:rPr>
+        <w:t xml:space="preserve"> là gì?</w:t>
+      </w:r>
+    </w:p>
+    <w:p>
+      <w:pPr>
+        <w:rPr>
+          <w:lang w:val="vi-VN" w:eastAsia="en-US"/>
+        </w:rPr>
+      </w:pPr>
+      <w:r>
+        <w:rPr>
+          <w:lang w:val="vi-VN" w:eastAsia="en-US"/>
+        </w:rPr>
+        <w:t>Amazon Virtual Private Cloud (Amazon VPC) là dịch vụ cho phép bạn khởi chạy các tài nguyên AWS trong mạng ảo cô lập mà bạn xác định.</w:t>
+      </w:r>
+    </w:p>
+    <w:p>
+      <w:pPr>
+        <w:pStyle w:val="ListParagraph"/>
+        <w:numPr>
+          <w:ilvl w:val="0"/>
+          <w:numId w:val="4"/>
+        </w:numPr>
+        <w:rPr>
+          <w:lang w:val="vi-VN" w:eastAsia="en-US"/>
+        </w:rPr>
+      </w:pPr>
+      <w:r>
+        <w:rPr>
+          <w:lang w:val="vi-VN" w:eastAsia="en-US"/>
+        </w:rPr>
+        <w:t>B</w:t>
+      </w:r>
+      <w:r>
+        <w:rPr>
+          <w:lang w:val="vi-VN" w:eastAsia="en-US"/>
+        </w:rPr>
+        <w:t>ạn có toàn quyền kiểm soát môi trường mạng ảo của mình, bao gồm</w:t>
+      </w:r>
+      <w:r>
+        <w:rPr>
+          <w:lang w:val="vi-VN" w:eastAsia="en-US"/>
+        </w:rPr>
+        <w:t xml:space="preserve"> :</w:t>
+      </w:r>
+      <w:r>
+        <w:rPr>
+          <w:lang w:val="vi-VN" w:eastAsia="en-US"/>
+        </w:rPr>
+        <w:t xml:space="preserve"> </w:t>
+      </w:r>
+    </w:p>
+    <w:p>
+      <w:pPr>
+        <w:pStyle w:val="ListParagraph"/>
+        <w:numPr>
+          <w:ilvl w:val="1"/>
+          <w:numId w:val="4"/>
+        </w:numPr>
+        <w:rPr>
+          <w:lang w:val="vi-VN" w:eastAsia="en-US"/>
+        </w:rPr>
+      </w:pPr>
+      <w:r>
+        <w:rPr>
+          <w:lang w:val="vi-VN" w:eastAsia="en-US"/>
+        </w:rPr>
+        <w:t>lựa chọn phạm vi địa chỉ</w:t>
+      </w:r>
+      <w:r>
+        <w:rPr>
+          <w:lang w:val="vi-VN" w:eastAsia="en-US"/>
+        </w:rPr>
+        <w:t xml:space="preserve"> IP (IPv4 &amp; IPv6)</w:t>
+      </w:r>
+    </w:p>
+    <w:p>
+      <w:pPr>
+        <w:pStyle w:val="ListParagraph"/>
+        <w:numPr>
+          <w:ilvl w:val="1"/>
+          <w:numId w:val="4"/>
+        </w:numPr>
+        <w:rPr>
+          <w:lang w:val="vi-VN" w:eastAsia="en-US"/>
+        </w:rPr>
+      </w:pPr>
+      <w:r>
+        <w:rPr>
+          <w:lang w:val="vi-VN" w:eastAsia="en-US"/>
+        </w:rPr>
+        <w:t>tạo các mạ</w:t>
+      </w:r>
+      <w:r>
+        <w:rPr>
+          <w:lang w:val="vi-VN" w:eastAsia="en-US"/>
+        </w:rPr>
+        <w:t>ng con (Subnet)</w:t>
+      </w:r>
+    </w:p>
+    <w:p>
+      <w:pPr>
+        <w:pStyle w:val="ListParagraph"/>
+        <w:numPr>
+          <w:ilvl w:val="1"/>
+          <w:numId w:val="4"/>
+        </w:numPr>
+        <w:rPr>
+          <w:lang w:val="vi-VN" w:eastAsia="en-US"/>
+        </w:rPr>
+      </w:pPr>
+      <w:r>
+        <w:rPr>
+          <w:lang w:val="vi-VN" w:eastAsia="en-US"/>
+        </w:rPr>
+        <w:t xml:space="preserve">cấu hình các bảng định tuyến (Route Tables) và cổng mạng (Gatewall). </w:t>
+      </w:r>
+    </w:p>
+    <w:p>
+      <w:pPr>
+        <w:pStyle w:val="ListParagraph"/>
+        <w:numPr>
+          <w:ilvl w:val="0"/>
+          <w:numId w:val="4"/>
+        </w:numPr>
+        <w:rPr>
+          <w:lang w:val="vi-VN" w:eastAsia="en-US"/>
+        </w:rPr>
+      </w:pPr>
+      <w:r>
+        <w:rPr>
+          <w:lang w:val="vi-VN" w:eastAsia="en-US"/>
+        </w:rPr>
+        <w:t>Bạn có thể sử dụng cả IPv4 và IPv6 trong VPC để truy cập an toàn và dễ dàng vào tài nguyên và ứng dụng.</w:t>
+      </w:r>
+    </w:p>
+    <w:p>
+      <w:pPr>
+        <w:pStyle w:val="ListParagraph"/>
+        <w:numPr>
+          <w:ilvl w:val="0"/>
+          <w:numId w:val="4"/>
+        </w:numPr>
+        <w:rPr>
+          <w:lang w:val="vi-VN" w:eastAsia="en-US"/>
+        </w:rPr>
+      </w:pPr>
+      <w:r>
+        <w:rPr>
+          <w:lang w:val="vi-VN" w:eastAsia="en-US"/>
+        </w:rPr>
+        <w:t>Bạn có thể sử dụng những dịch vụ như EC2 hay ELB bên trong VPC của mình.</w:t>
+      </w:r>
+    </w:p>
+    <w:p>
+      <w:pPr>
+        <w:rPr>
+          <w:rFonts w:hint="eastAsia"/>
+          <w:lang w:val="vi-VN"/>
+        </w:rPr>
+      </w:pPr>
+      <w:r>
+        <w:rPr>
+          <w:lang w:val="vi-VN" w:eastAsia="en-US"/>
+        </w:rPr>
+        <w:t>Nói ngắn gọn, VPC là một dịch vụ mạng tạo ra ngăn cách giữa tài nguyên AWS của bạn với thế giới bên ngoài.</w:t>
+      </w:r>
+    </w:p>
+    <w:p>
+      <w:pPr>
+        <w:pStyle w:val="Heading3"/>
+        <w:rPr>
+          <w:lang w:val="vi-VN" w:eastAsia="en-US"/>
+        </w:rPr>
+      </w:pPr>
+      <w:r>
+        <w:rPr>
+          <w:lang w:val="vi-VN" w:eastAsia="en-US"/>
+        </w:rPr>
+        <w:t>Subnet là gì?</w:t>
+      </w:r>
+    </w:p>
+    <w:p>
+      <w:pPr>
+        <w:rPr>
+          <w:lang w:val="vi-VN"/>
+        </w:rPr>
+      </w:pPr>
+      <w:r>
+        <w:rPr>
+          <w:lang w:val="vi-VN"/>
+        </w:rPr>
+        <w:t>Subnet</w:t>
+      </w:r>
+      <w:r>
+        <w:rPr>
+          <w:lang w:val="vi-VN"/>
+        </w:rPr>
+        <w:t xml:space="preserve"> là một dải địa chỉ IP trong VPC của </w:t>
+      </w:r>
+      <w:r>
+        <w:rPr>
+          <w:lang w:val="vi-VN"/>
+        </w:rPr>
+        <w:t xml:space="preserve">bạn. </w:t>
+      </w:r>
+      <w:r>
+        <w:rPr>
+          <w:lang w:val="vi-VN"/>
+        </w:rPr>
+        <w:t>Subnet là một m</w:t>
+      </w:r>
+      <w:r>
+        <w:rPr>
+          <w:lang w:val="vi-VN"/>
+        </w:rPr>
+        <w:t xml:space="preserve">ạng </w:t>
+      </w:r>
+      <w:r>
+        <w:rPr>
+          <w:lang w:val="vi-VN"/>
+        </w:rPr>
+        <w:t>con,</w:t>
+      </w:r>
+      <w:r>
+        <w:rPr>
+          <w:lang w:val="vi-VN"/>
+        </w:rPr>
+        <w:t xml:space="preserve"> là một phần của VPC có thể chứa các tài nguyên như phiên bản Amazon EC2.</w:t>
+      </w:r>
+      <w:r>
+        <w:rPr>
+          <w:lang w:val="vi-VN"/>
+        </w:rPr>
+        <w:t xml:space="preserve"> </w:t>
+      </w:r>
+    </w:p>
+    <w:p>
+      <w:pPr>
+        <w:pStyle w:val="ListParagraph"/>
+        <w:numPr>
+          <w:ilvl w:val="0"/>
+          <w:numId w:val="4"/>
+        </w:numPr>
+        <w:rPr>
+          <w:rFonts w:hint="eastAsia"/>
+          <w:lang w:val="vi-VN"/>
+        </w:rPr>
+      </w:pPr>
+      <w:r>
+        <w:rPr>
+          <w:lang w:val="vi-VN"/>
+        </w:rPr>
+        <w:t>Bạn có thể khởi tạo tài nguyên AWS với một Subnet chỉ định. Ví dụ sử dụng public subnet để các dịch vụ của bạn truy cập được Internet, còn thì sử dụng Private Subnet để các dịch vụ của bạn trong lớp mạng nội bộ bảo mật không truy cập Internet.</w:t>
+      </w:r>
+    </w:p>
+    <w:p>
+      <w:pPr>
+        <w:pStyle w:val="ListParagraph"/>
+        <w:numPr>
+          <w:ilvl w:val="0"/>
+          <w:numId w:val="4"/>
+        </w:numPr>
+        <w:rPr>
+          <w:lang w:val="vi-VN"/>
+        </w:rPr>
+      </w:pPr>
+      <w:r>
+        <w:rPr>
+          <w:lang w:val="vi-VN"/>
+        </w:rPr>
+        <w:t>Có thể tạo 1 hoặc nhiều subnet trên một VPC. Tuy nhiên bạn sẽ bị giới hạn số VPC trên AWS.</w:t>
+      </w:r>
+    </w:p>
+    <w:p>
+      <w:pPr>
+        <w:jc w:val="center"/>
+        <w:rPr>
+          <w:lang w:val="vi-VN"/>
+        </w:rPr>
+      </w:pPr>
+      <w:r>
+        <w:rPr>
+          <w:noProof/>
+        </w:rPr>
+        <w:drawing>
+          <wp:inline distT="0" distB="0" distL="0" distR="0" wp14:anchorId="4AB2CC71" wp14:editId="7DB0996C">
+            <wp:extent cx="3600000" cy="2881921"/>
+            <wp:effectExtent l="0" t="0" r="635" b="0"/>
+            <wp:docPr id="13" name="Picture 13" descr="https://cafedev.vn/wp-content/uploads/2021/02/cafedev-architecture-of-vpc.png"/>
+            <wp:cNvGraphicFramePr>
+              <a:graphicFrameLocks xmlns:a="http://schemas.openxmlformats.org/drawingml/2006/main" noChangeAspect="1"/>
+            </wp:cNvGraphicFramePr>
+            <a:graphic xmlns:a="http://schemas.openxmlformats.org/drawingml/2006/main">
+              <a:graphicData uri="http://schemas.openxmlformats.org/drawingml/2006/picture">
+                <pic:pic xmlns:pic="http://schemas.openxmlformats.org/drawingml/2006/picture">
+                  <pic:nvPicPr>
+                    <pic:cNvPr id="0" name="Picture 1" descr="https://cafedev.vn/wp-content/uploads/2021/02/cafedev-architecture-of-vpc.png"/>
+                    <pic:cNvPicPr>
+                      <a:picLocks noChangeAspect="1" noChangeArrowheads="1"/>
+                    </pic:cNvPicPr>
+                  </pic:nvPicPr>
+                  <pic:blipFill>
+                    <a:blip r:embed="rId25">
+                      <a:extLst>
+                        <a:ext uri="{28A0092B-C50C-407E-A947-70E740481C1C}">
+                          <a14:useLocalDpi xmlns:a14="http://schemas.microsoft.com/office/drawing/2010/main" val="0"/>
+                        </a:ext>
+                      </a:extLst>
+                    </a:blip>
+                    <a:srcRect/>
+                    <a:stretch>
+                      <a:fillRect/>
+                    </a:stretch>
+                  </pic:blipFill>
+                  <pic:spPr bwMode="auto">
+                    <a:xfrm>
+                      <a:off x="0" y="0"/>
+                      <a:ext cx="3600000" cy="2881921"/>
+                    </a:xfrm>
+                    <a:prstGeom prst="rect">
+                      <a:avLst/>
+                    </a:prstGeom>
+                    <a:noFill/>
+                    <a:ln>
+                      <a:noFill/>
+                    </a:ln>
+                  </pic:spPr>
+                </pic:pic>
+              </a:graphicData>
+            </a:graphic>
+          </wp:inline>
+        </w:drawing>
+      </w:r>
+    </w:p>
+    <w:p>
+      <w:pPr>
+        <w:pStyle w:val="Heading3"/>
+        <w:rPr>
+          <w:lang w:val="vi-VN"/>
+        </w:rPr>
+      </w:pPr>
+      <w:r>
+        <w:rPr>
+          <w:lang w:val="vi-VN"/>
+        </w:rPr>
+        <w:lastRenderedPageBreak/>
+        <w:t>Public Subnet là gì?</w:t>
+      </w:r>
+    </w:p>
+    <w:p>
+      <w:pPr>
+        <w:rPr>
+          <w:lang w:val="vi-VN"/>
+        </w:rPr>
+      </w:pPr>
+      <w:r>
+        <w:rPr>
+          <w:lang w:val="vi-VN"/>
+        </w:rPr>
+        <w:t>L</w:t>
+      </w:r>
+      <w:r>
+        <w:rPr>
+          <w:lang w:val="vi-VN"/>
+        </w:rPr>
+        <w:t>à một mạng con được định tuyến tới Internet Gateway và một server ảo trong public subnet có thể giao tiếp được với Internet.</w:t>
+      </w:r>
+    </w:p>
+    <w:p>
+      <w:pPr>
+        <w:pStyle w:val="Heading3"/>
+        <w:rPr>
+          <w:lang w:val="vi-VN"/>
+        </w:rPr>
+      </w:pPr>
+      <w:r>
+        <w:rPr>
+          <w:lang w:val="vi-VN"/>
+        </w:rPr>
+        <w:t>Private Subnet là gì?</w:t>
+      </w:r>
+    </w:p>
+    <w:p>
+      <w:pPr>
+        <w:rPr>
+          <w:lang w:val="vi-VN"/>
+        </w:rPr>
+      </w:pPr>
+      <w:r>
+        <w:rPr>
+          <w:lang w:val="vi-VN"/>
+        </w:rPr>
+        <w:t>P</w:t>
+      </w:r>
+      <w:r>
+        <w:rPr>
+          <w:lang w:val="vi-VN"/>
+        </w:rPr>
+        <w:t xml:space="preserve">rivate subnet là một mạng con không được định tuyến tới Internet Gateway và không thể kết nối tới server trong private subnet từ Internet. </w:t>
+      </w:r>
+    </w:p>
+    <w:p>
+      <w:pPr>
+        <w:pStyle w:val="ListParagraph"/>
+        <w:numPr>
+          <w:ilvl w:val="0"/>
+          <w:numId w:val="4"/>
+        </w:numPr>
+        <w:rPr>
+          <w:lang w:val="vi-VN"/>
+        </w:rPr>
+      </w:pPr>
+      <w:r>
+        <w:rPr>
+          <w:lang w:val="vi-VN"/>
+        </w:rPr>
+        <w:t>Nhưng ta có thể định tuyến mạng con này đến NAT Gateway hay NAT Instance.</w:t>
+      </w:r>
+    </w:p>
+    <w:p>
+      <w:pPr>
+        <w:pStyle w:val="Heading3"/>
+        <w:rPr>
+          <w:lang w:val="vi-VN"/>
+        </w:rPr>
+      </w:pPr>
+      <w:r>
+        <w:rPr>
+          <w:lang w:val="vi-VN"/>
+        </w:rPr>
+        <w:t>Ví dụ về Public Subnet và Private Subnet?</w:t>
+      </w:r>
+    </w:p>
+    <w:p>
+      <w:pPr>
+        <w:pStyle w:val="ListParagraph"/>
+        <w:numPr>
+          <w:ilvl w:val="0"/>
+          <w:numId w:val="4"/>
+        </w:numPr>
+        <w:rPr>
+          <w:lang w:val="vi-VN"/>
+        </w:rPr>
+      </w:pPr>
+      <w:r>
+        <w:rPr>
+          <w:lang w:val="vi-VN"/>
+        </w:rPr>
+        <w:t xml:space="preserve">Public Subnet </w:t>
+      </w:r>
+      <w:r>
+        <w:rPr>
+          <w:lang w:val="vi-VN"/>
+        </w:rPr>
+        <w:t>chứa các tài nguyên mà công chúng cần có thể truy cập được, chẳng hạn như trang web của cửa hàng trực tuyến.</w:t>
+      </w:r>
+    </w:p>
+    <w:p>
+      <w:pPr>
+        <w:pStyle w:val="ListParagraph"/>
+        <w:numPr>
+          <w:ilvl w:val="0"/>
+          <w:numId w:val="4"/>
+        </w:numPr>
+        <w:rPr>
+          <w:lang w:val="vi-VN"/>
+        </w:rPr>
+      </w:pPr>
+      <w:r>
+        <w:rPr>
+          <w:lang w:val="vi-VN"/>
+        </w:rPr>
+        <w:t>Private Subnet chứa các tài nguyên chỉ có thể truy cập được thông qua mạng riêng của bạn, chẳng hạn như cơ sở dữ liệu chứa thông tin cá nhân của khách hàng và lịch sử đơn đặt hàng.</w:t>
+      </w:r>
+    </w:p>
+    <w:p>
+      <w:pPr>
+        <w:pStyle w:val="Heading3"/>
+        <w:rPr>
+          <w:lang w:val="vi-VN"/>
+        </w:rPr>
+      </w:pPr>
+      <w:r>
+        <w:rPr>
+          <w:rFonts w:hint="eastAsia"/>
+          <w:lang w:val="vi-VN"/>
+        </w:rPr>
+        <w:t>Đ</w:t>
+      </w:r>
+      <w:r>
+        <w:rPr>
+          <w:lang w:val="vi-VN"/>
+        </w:rPr>
+        <w:t>ể cho phép lưu lượng truy cập từ internet công cộng vào và ra khỏ</w:t>
+      </w:r>
+      <w:r>
+        <w:rPr>
+          <w:lang w:val="vi-VN"/>
+        </w:rPr>
+        <w:t>i VPC, bạn phải sử dụng cái gì?</w:t>
+      </w:r>
+    </w:p>
+    <w:p>
+      <w:pPr>
+        <w:rPr>
+          <w:lang w:val="vi-VN"/>
+        </w:rPr>
+      </w:pPr>
+      <w:r>
+        <w:rPr>
+          <w:lang w:val="vi-VN"/>
+        </w:rPr>
+        <w:t>Int</w:t>
+      </w:r>
+      <w:r>
+        <w:rPr>
+          <w:lang w:val="vi-VN"/>
+        </w:rPr>
+        <w:t>ernet G</w:t>
+      </w:r>
+      <w:r>
+        <w:rPr>
+          <w:lang w:val="vi-VN"/>
+        </w:rPr>
+        <w:t>ateway hay</w:t>
+      </w:r>
+      <w:r>
+        <w:rPr>
+          <w:lang w:val="vi-VN"/>
+        </w:rPr>
+        <w:t xml:space="preserve"> </w:t>
+      </w:r>
+      <w:r>
+        <w:rPr>
+          <w:lang w:val="vi-VN"/>
+        </w:rPr>
+        <w:t>IGW.</w:t>
+      </w:r>
+    </w:p>
+    <w:p>
+      <w:pPr>
+        <w:pStyle w:val="ListParagraph"/>
+        <w:numPr>
+          <w:ilvl w:val="0"/>
+          <w:numId w:val="4"/>
+        </w:numPr>
+        <w:rPr>
+          <w:lang w:val="vi-VN"/>
+        </w:rPr>
+      </w:pPr>
+      <w:r>
+        <w:rPr>
+          <w:lang w:val="vi-VN"/>
+        </w:rPr>
+        <w:t>Internet Gateway cho phép bạn tạo một subnet public có route kết nối ra Internet public. Tất cả Instance sẽ kết nối Internet public qua Gateway này.</w:t>
+      </w:r>
+    </w:p>
+    <w:p>
+      <w:pPr>
+        <w:pStyle w:val="ListParagraph"/>
+        <w:numPr>
+          <w:ilvl w:val="0"/>
+          <w:numId w:val="4"/>
+        </w:numPr>
+        <w:rPr>
+          <w:lang w:val="vi-VN"/>
+        </w:rPr>
+      </w:pPr>
+      <w:r>
+        <w:rPr>
+          <w:lang w:val="vi-VN"/>
+        </w:rPr>
+        <w:t xml:space="preserve">Không có </w:t>
+      </w:r>
+      <w:r>
+        <w:rPr>
+          <w:lang w:val="vi-VN"/>
+        </w:rPr>
+        <w:t>IGW</w:t>
+      </w:r>
+      <w:r>
+        <w:rPr>
+          <w:lang w:val="vi-VN"/>
+        </w:rPr>
+        <w:t>, không ai có thể tiếp cận các tài nguyên được đặt bên trong VPC của bạn.</w:t>
+      </w:r>
+    </w:p>
+    <w:p>
+      <w:pPr>
+        <w:rPr>
+          <w:lang w:val="vi-VN"/>
+        </w:rPr>
+      </w:pPr>
+      <w:r>
+        <w:rPr>
+          <w:noProof/>
+        </w:rPr>
+        <w:drawing>
+          <wp:inline distT="0" distB="0" distL="0" distR="0" wp14:anchorId="4AB3DA4A" wp14:editId="0DB92776">
+            <wp:extent cx="5943600" cy="2776274"/>
+            <wp:effectExtent l="0" t="0" r="0" b="5080"/>
+            <wp:docPr id="20" name="Picture 20" descr="Architecture diagram showing how a client sends a request through the internet and into a VPC"/>
+            <wp:cNvGraphicFramePr>
+              <a:graphicFrameLocks xmlns:a="http://schemas.openxmlformats.org/drawingml/2006/main" noChangeAspect="1"/>
+            </wp:cNvGraphicFramePr>
+            <a:graphic xmlns:a="http://schemas.openxmlformats.org/drawingml/2006/main">
+              <a:graphicData uri="http://schemas.openxmlformats.org/drawingml/2006/picture">
+                <pic:pic xmlns:pic="http://schemas.openxmlformats.org/drawingml/2006/picture">
+                  <pic:nvPicPr>
+                    <pic:cNvPr id="0" name="Picture 3" descr="Architecture diagram showing how a client sends a request through the internet and into a VPC"/>
+                    <pic:cNvPicPr>
+                      <a:picLocks noChangeAspect="1" noChangeArrowheads="1"/>
+                    </pic:cNvPicPr>
+                  </pic:nvPicPr>
+                  <pic:blipFill>
+                    <a:blip r:embed="rId26" cstate="print">
+                      <a:extLst>
+                        <a:ext uri="{28A0092B-C50C-407E-A947-70E740481C1C}">
+                          <a14:useLocalDpi xmlns:a14="http://schemas.microsoft.com/office/drawing/2010/main" val="0"/>
+                        </a:ext>
+                      </a:extLst>
+                    </a:blip>
+                    <a:srcRect/>
+                    <a:stretch>
+                      <a:fillRect/>
+                    </a:stretch>
+                  </pic:blipFill>
+                  <pic:spPr bwMode="auto">
+                    <a:xfrm>
+                      <a:off x="0" y="0"/>
+                      <a:ext cx="5943600" cy="2776274"/>
+                    </a:xfrm>
+                    <a:prstGeom prst="rect">
+                      <a:avLst/>
+                    </a:prstGeom>
+                    <a:noFill/>
+                    <a:ln>
+                      <a:noFill/>
+                    </a:ln>
+                  </pic:spPr>
+                </pic:pic>
+              </a:graphicData>
+            </a:graphic>
+          </wp:inline>
+        </w:drawing>
+      </w:r>
+    </w:p>
+    <w:p>
+      <w:pPr>
+        <w:pStyle w:val="Heading3"/>
+        <w:rPr>
+          <w:lang w:val="vi-VN"/>
+        </w:rPr>
+      </w:pPr>
+      <w:r>
+        <w:rPr>
+          <w:lang w:val="vi-VN"/>
+        </w:rPr>
+        <w:lastRenderedPageBreak/>
+        <w:t>Khi muốn thiết lập một kết nối VPN đã được mã hóa đến tài nguyên AWS internal thì ta cần làm gì?</w:t>
+      </w:r>
+    </w:p>
+    <w:p>
+      <w:pPr>
+        <w:rPr>
+          <w:lang w:val="vi-VN"/>
+        </w:rPr>
+      </w:pPr>
+      <w:r>
+        <w:rPr>
+          <w:lang w:val="vi-VN"/>
+        </w:rPr>
+        <w:t>B</w:t>
+      </w:r>
+      <w:r>
+        <w:rPr>
+          <w:lang w:val="vi-VN"/>
+        </w:rPr>
+        <w:t xml:space="preserve">ạn sẽ cần phải đính kèm một </w:t>
+      </w:r>
+      <w:r>
+        <w:rPr>
+          <w:lang w:val="vi-VN"/>
+        </w:rPr>
+        <w:t>virtual private gateway</w:t>
+      </w:r>
+      <w:r>
+        <w:rPr>
+          <w:lang w:val="vi-VN"/>
+        </w:rPr>
+        <w:t xml:space="preserve"> vào VPC của mình.</w:t>
+      </w:r>
+    </w:p>
+    <w:p>
+      <w:pPr>
+        <w:pStyle w:val="ListParagraph"/>
+        <w:numPr>
+          <w:ilvl w:val="0"/>
+          <w:numId w:val="4"/>
+        </w:numPr>
+        <w:rPr>
+          <w:lang w:val="vi-VN"/>
+        </w:rPr>
+      </w:pPr>
+      <w:r>
+        <w:rPr>
+          <w:lang w:val="vi-VN"/>
+        </w:rPr>
+        <w:t>Đối với Private Subnet chúng ta dùng private gateway chỉ cho phép mọi người vào nếu họ đến từ một mạng đã được phê duyệt, không phải internet công cộng.</w:t>
+      </w:r>
+    </w:p>
+    <w:p>
+      <w:pPr>
+        <w:pStyle w:val="ListParagraph"/>
+        <w:numPr>
+          <w:ilvl w:val="0"/>
+          <w:numId w:val="4"/>
+        </w:numPr>
+        <w:rPr>
+          <w:lang w:val="vi-VN"/>
+        </w:rPr>
+      </w:pPr>
+      <w:r>
+        <w:rPr>
+          <w:lang w:val="vi-VN"/>
+        </w:rPr>
+        <w:t>Tuy nhiên chỉ với Virtual Private Gateway thì chỉ có đầu vào được kiểm soát, đường kết nối vẫn là internet thông thường.</w:t>
+      </w:r>
+      <w:r>
+        <w:rPr>
+          <w:lang w:val="vi-VN"/>
+        </w:rPr>
+        <w:t xml:space="preserve"> Nếu muốn sử dụng một đường kết nối internet riêng tư và chỉ dành riêng cho mình thì bạn có thể sử dụng </w:t>
+      </w:r>
+      <w:r>
+        <w:rPr>
+          <w:lang w:val="vi-VN"/>
+        </w:rPr>
+        <w:t xml:space="preserve">AWS Direct </w:t>
+      </w:r>
+      <w:r>
+        <w:rPr>
+          <w:lang w:val="vi-VN"/>
+        </w:rPr>
+        <w:t>Connect.</w:t>
+      </w:r>
+    </w:p>
+    <w:p>
+      <w:pPr>
+        <w:rPr>
+          <w:lang w:val="vi-VN"/>
+        </w:rPr>
+      </w:pPr>
+      <w:r>
+        <w:rPr>
+          <w:noProof/>
+        </w:rPr>
+        <w:drawing>
+          <wp:inline distT="0" distB="0" distL="0" distR="0" wp14:anchorId="011A57E9" wp14:editId="630DB8BC">
+            <wp:extent cx="5943600" cy="2652685"/>
+            <wp:effectExtent l="0" t="0" r="0" b="0"/>
+            <wp:docPr id="21" name="Picture 21" descr="Architecture diagram showing traffic flowing from a corporate data center, across the internet in a virtual private network, and into a VPC through a virtual private gateway"/>
+            <wp:cNvGraphicFramePr>
+              <a:graphicFrameLocks xmlns:a="http://schemas.openxmlformats.org/drawingml/2006/main" noChangeAspect="1"/>
+            </wp:cNvGraphicFramePr>
+            <a:graphic xmlns:a="http://schemas.openxmlformats.org/drawingml/2006/main">
+              <a:graphicData uri="http://schemas.openxmlformats.org/drawingml/2006/picture">
+                <pic:pic xmlns:pic="http://schemas.openxmlformats.org/drawingml/2006/picture">
+                  <pic:nvPicPr>
+                    <pic:cNvPr id="0" name="Picture 5" descr="Architecture diagram showing traffic flowing from a corporate data center, across the internet in a virtual private network, and into a VPC through a virtual private gateway"/>
+                    <pic:cNvPicPr>
+                      <a:picLocks noChangeAspect="1" noChangeArrowheads="1"/>
+                    </pic:cNvPicPr>
+                  </pic:nvPicPr>
+                  <pic:blipFill>
+                    <a:blip r:embed="rId27" cstate="print">
+                      <a:extLst>
+                        <a:ext uri="{28A0092B-C50C-407E-A947-70E740481C1C}">
+                          <a14:useLocalDpi xmlns:a14="http://schemas.microsoft.com/office/drawing/2010/main" val="0"/>
+                        </a:ext>
+                      </a:extLst>
+                    </a:blip>
+                    <a:srcRect/>
+                    <a:stretch>
+                      <a:fillRect/>
+                    </a:stretch>
+                  </pic:blipFill>
+                  <pic:spPr bwMode="auto">
+                    <a:xfrm>
+                      <a:off x="0" y="0"/>
+                      <a:ext cx="5943600" cy="2652685"/>
+                    </a:xfrm>
+                    <a:prstGeom prst="rect">
+                      <a:avLst/>
+                    </a:prstGeom>
+                    <a:noFill/>
+                    <a:ln>
+                      <a:noFill/>
+                    </a:ln>
+                  </pic:spPr>
+                </pic:pic>
+              </a:graphicData>
+            </a:graphic>
+          </wp:inline>
+        </w:drawing>
+      </w:r>
+    </w:p>
+    <w:p>
+      <w:pPr>
+        <w:pStyle w:val="Heading3"/>
+        <w:rPr>
+          <w:lang w:val="vi-VN"/>
+        </w:rPr>
+      </w:pPr>
+      <w:r>
+        <w:rPr>
+          <w:lang w:val="vi-VN"/>
+        </w:rPr>
+        <w:t>Which subnet in VPC has access to Internet Gateway?</w:t>
+      </w:r>
+    </w:p>
+    <w:p>
+      <w:pPr>
+        <w:rPr>
+          <w:lang w:val="vi-VN"/>
+        </w:rPr>
+      </w:pPr>
+      <w:r>
+        <w:rPr>
+          <w:lang w:val="vi-VN"/>
+        </w:rPr>
+        <w:t>Only Public Subnet</w:t>
+      </w:r>
+    </w:p>
+    <w:p>
+      <w:pPr>
+        <w:pStyle w:val="ListParagraph"/>
+        <w:numPr>
+          <w:ilvl w:val="0"/>
+          <w:numId w:val="4"/>
+        </w:numPr>
+        <w:rPr>
+          <w:lang w:val="vi-VN"/>
+        </w:rPr>
+      </w:pPr>
+      <w:r>
+        <w:rPr>
+          <w:lang w:val="vi-VN"/>
+        </w:rPr>
+        <w:t xml:space="preserve">Lý do kỹ thuật duy nhất để sử dụng </w:t>
+      </w:r>
+      <w:r>
+        <w:rPr>
+          <w:lang w:val="vi-VN"/>
+        </w:rPr>
+        <w:t>subnet</w:t>
+      </w:r>
+      <w:r>
+        <w:rPr>
+          <w:lang w:val="vi-VN"/>
+        </w:rPr>
+        <w:t>trong VPC là để kiểm soát quyền truy cập vào các cổng</w:t>
+      </w:r>
+      <w:r>
+        <w:rPr>
+          <w:lang w:val="vi-VN"/>
+        </w:rPr>
+        <w:t xml:space="preserve"> gateway</w:t>
+      </w:r>
+      <w:r>
+        <w:rPr>
+          <w:lang w:val="vi-VN"/>
+        </w:rPr>
+        <w:t>.</w:t>
+      </w:r>
+    </w:p>
+    <w:p>
+      <w:pPr>
+        <w:pStyle w:val="Heading3"/>
+        <w:rPr>
+          <w:lang w:val="vi-VN"/>
+        </w:rPr>
+      </w:pPr>
+      <w:r>
+        <w:rPr>
+          <w:lang w:val="vi-VN"/>
+        </w:rPr>
+        <w:t>AWS Direct Connect</w:t>
+      </w:r>
+      <w:r>
+        <w:rPr>
+          <w:lang w:val="vi-VN"/>
+        </w:rPr>
+        <w:t xml:space="preserve"> là gì?</w:t>
+      </w:r>
+    </w:p>
+    <w:p>
+      <w:pPr>
+        <w:rPr>
+          <w:lang w:val="vi-VN"/>
+        </w:rPr>
+      </w:pPr>
+      <w:r>
+        <w:rPr>
+          <w:lang w:val="vi-VN"/>
+        </w:rPr>
+        <w:t xml:space="preserve">AWS Direct Connect là dịch vụ </w:t>
+      </w:r>
+      <w:r>
+        <w:rPr>
+          <w:lang w:val="vi-VN"/>
+        </w:rPr>
+        <w:t>cho phép bạn thiết lập kết nối cáp quang hoàn toàn riêng tư, chuyên dụng từ trung tâm dữ liệu của bạn tới AWS.</w:t>
+      </w:r>
+    </w:p>
+    <w:p>
+      <w:pPr>
+        <w:pStyle w:val="ListParagraph"/>
+        <w:numPr>
+          <w:ilvl w:val="0"/>
+          <w:numId w:val="4"/>
+        </w:numPr>
+        <w:rPr>
+          <w:lang w:val="vi-VN"/>
+        </w:rPr>
+      </w:pPr>
+      <w:r>
+        <w:rPr>
+          <w:lang w:val="vi-VN"/>
+        </w:rPr>
+        <w:t xml:space="preserve">AWS Direct Connect cung cấp một đường truyền vật lý kết nối mạng của bạn với AWS VPC của bạn. Điều này có thể giúp bạn đáp ứng nhu cầu tuân thủ và quy định cao, cũng như tránh mọi vấn đề về băng thông tiềm ẩn. </w:t>
+      </w:r>
+    </w:p>
+    <w:p>
+      <w:pPr>
+        <w:pStyle w:val="ListParagraph"/>
+        <w:numPr>
+          <w:ilvl w:val="0"/>
+          <w:numId w:val="4"/>
+        </w:numPr>
+        <w:rPr>
+          <w:lang w:val="vi-VN"/>
+        </w:rPr>
+      </w:pPr>
+      <w:r>
+        <w:rPr>
+          <w:lang w:val="vi-VN"/>
+        </w:rPr>
+        <w:t>Điều quan trọng cần lưu ý là một VPC có thể có nhiều loại cổng được gắn cho nhiều loại tài nguyên, tất cả đều nằm trong cùng một VPC, chỉ trong các mạng con khác nhau.</w:t>
+      </w:r>
+    </w:p>
+    <w:p>
+      <w:pPr>
+        <w:rPr>
+          <w:lang w:val="vi-VN"/>
+        </w:rPr>
+      </w:pPr>
+      <w:r>
+        <w:rPr>
+          <w:noProof/>
+        </w:rPr>
+        <w:lastRenderedPageBreak/>
+        <w:drawing>
+          <wp:inline distT="0" distB="0" distL="0" distR="0" wp14:anchorId="7D4F68A9" wp14:editId="62076F78">
+            <wp:extent cx="5943600" cy="2660469"/>
+            <wp:effectExtent l="0" t="0" r="0" b="6985"/>
+            <wp:docPr id="22" name="Picture 22" descr="Architecture diagram showing traffic flowing from a corporate data center, across an AWS Direct Connect location, and into a VPC through a virtual private gateway"/>
+            <wp:cNvGraphicFramePr>
+              <a:graphicFrameLocks xmlns:a="http://schemas.openxmlformats.org/drawingml/2006/main" noChangeAspect="1"/>
+            </wp:cNvGraphicFramePr>
+            <a:graphic xmlns:a="http://schemas.openxmlformats.org/drawingml/2006/main">
+              <a:graphicData uri="http://schemas.openxmlformats.org/drawingml/2006/picture">
+                <pic:pic xmlns:pic="http://schemas.openxmlformats.org/drawingml/2006/picture">
+                  <pic:nvPicPr>
+                    <pic:cNvPr id="0" name="Picture 7" descr="Architecture diagram showing traffic flowing from a corporate data center, across an AWS Direct Connect location, and into a VPC through a virtual private gateway"/>
+                    <pic:cNvPicPr>
+                      <a:picLocks noChangeAspect="1" noChangeArrowheads="1"/>
+                    </pic:cNvPicPr>
+                  </pic:nvPicPr>
+                  <pic:blipFill>
+                    <a:blip r:embed="rId28" cstate="print">
+                      <a:extLst>
+                        <a:ext uri="{28A0092B-C50C-407E-A947-70E740481C1C}">
+                          <a14:useLocalDpi xmlns:a14="http://schemas.microsoft.com/office/drawing/2010/main" val="0"/>
+                        </a:ext>
+                      </a:extLst>
+                    </a:blip>
+                    <a:srcRect/>
+                    <a:stretch>
+                      <a:fillRect/>
+                    </a:stretch>
+                  </pic:blipFill>
+                  <pic:spPr bwMode="auto">
+                    <a:xfrm>
+                      <a:off x="0" y="0"/>
+                      <a:ext cx="5943600" cy="2660469"/>
+                    </a:xfrm>
+                    <a:prstGeom prst="rect">
+                      <a:avLst/>
+                    </a:prstGeom>
+                    <a:noFill/>
+                    <a:ln>
+                      <a:noFill/>
+                    </a:ln>
+                  </pic:spPr>
+                </pic:pic>
+              </a:graphicData>
+            </a:graphic>
+          </wp:inline>
+        </w:drawing>
+      </w:r>
+    </w:p>
+    <w:p>
+      <w:pPr>
+        <w:rPr>
+          <w:lang w:val="vi-VN"/>
+        </w:rPr>
+      </w:pPr>
+      <w:r>
+        <w:rPr>
+          <w:lang w:val="vi-VN"/>
+        </w:rPr>
+        <w:br w:type="page"/>
+      </w:r>
+    </w:p>
+    <w:p>
+      <w:pPr>
+        <w:pStyle w:val="Heading2"/>
+        <w:rPr>
+          <w:lang w:val="vi-VN"/>
+        </w:rPr>
+      </w:pPr>
+      <w:r>
+        <w:rPr>
+          <w:lang w:val="vi-VN"/>
+        </w:rPr>
+        <w:lastRenderedPageBreak/>
+        <w:t>Subnets and network access control lists</w:t>
+      </w:r>
+    </w:p>
+    <w:p>
+      <w:pPr>
+        <w:pStyle w:val="Heading3"/>
+        <w:rPr>
+          <w:lang w:val="vi-VN" w:eastAsia="en-US"/>
+        </w:rPr>
+      </w:pPr>
+      <w:r>
+        <w:rPr>
+          <w:lang w:val="vi-VN" w:eastAsia="en-US"/>
+        </w:rPr>
+        <w:t>Kể tên các dịch vụ quản lý cho các lớp tương ứng sau</w:t>
+      </w:r>
+      <w:r>
+        <w:rPr>
+          <w:lang w:val="vi-VN" w:eastAsia="en-US"/>
+        </w:rPr>
+        <w:t>: VPC - Subnet - Instance?</w:t>
+      </w:r>
+    </w:p>
+    <w:p>
+      <w:pPr>
+        <w:rPr>
+          <w:lang w:val="vi-VN" w:eastAsia="en-US"/>
+        </w:rPr>
+      </w:pPr>
+      <w:r>
+        <w:rPr>
+          <w:lang w:val="vi-VN" w:eastAsia="en-US"/>
+        </w:rPr>
+        <w:t>VPC : Gateway</w:t>
+      </w:r>
+    </w:p>
+    <w:p>
+      <w:pPr>
+        <w:rPr>
+          <w:lang w:val="vi-VN" w:eastAsia="en-US"/>
+        </w:rPr>
+      </w:pPr>
+      <w:r>
+        <w:rPr>
+          <w:lang w:val="vi-VN" w:eastAsia="en-US"/>
+        </w:rPr>
+        <w:t>Subnet : N</w:t>
+      </w:r>
+      <w:r>
+        <w:rPr>
+          <w:lang w:val="vi-VN" w:eastAsia="en-US"/>
+        </w:rPr>
+        <w:t>etwork ACL</w:t>
+      </w:r>
+      <w:r>
+        <w:rPr>
+          <w:lang w:val="vi-VN" w:eastAsia="en-US"/>
+        </w:rPr>
+        <w:t xml:space="preserve"> (</w:t>
+      </w:r>
+      <w:r>
+        <w:rPr>
+          <w:lang w:val="vi-VN" w:eastAsia="en-US"/>
+        </w:rPr>
+        <w:t>network access control list</w:t>
+      </w:r>
+      <w:r>
+        <w:rPr>
+          <w:lang w:val="vi-VN" w:eastAsia="en-US"/>
+        </w:rPr>
+        <w:t>)</w:t>
+      </w:r>
+    </w:p>
+    <w:p>
+      <w:pPr>
+        <w:rPr>
+          <w:lang w:val="vi-VN" w:eastAsia="en-US"/>
+        </w:rPr>
+      </w:pPr>
+      <w:r>
+        <w:rPr>
+          <w:lang w:val="vi-VN" w:eastAsia="en-US"/>
+        </w:rPr>
+        <w:t>Instance : S</w:t>
+      </w:r>
+      <w:r>
+        <w:rPr>
+          <w:lang w:val="vi-VN" w:eastAsia="en-US"/>
+        </w:rPr>
+        <w:t xml:space="preserve">ecurity </w:t>
+      </w:r>
+      <w:r>
+        <w:rPr>
+          <w:lang w:val="vi-VN" w:eastAsia="en-US"/>
+        </w:rPr>
+        <w:t>G</w:t>
+      </w:r>
+      <w:r>
+        <w:rPr>
+          <w:lang w:val="vi-VN" w:eastAsia="en-US"/>
+        </w:rPr>
+        <w:t>roup</w:t>
+      </w:r>
+    </w:p>
+    <w:p>
+      <w:pPr>
+        <w:pStyle w:val="Heading3"/>
+        <w:rPr>
+          <w:lang w:val="vi-VN"/>
+        </w:rPr>
+      </w:pPr>
+      <w:r>
+        <w:rPr>
+          <w:lang w:val="vi-VN"/>
+        </w:rPr>
+        <w:t>Internet Gateway là gì?</w:t>
+      </w:r>
+    </w:p>
+    <w:p>
+      <w:pPr>
+        <w:rPr>
+          <w:lang w:val="vi-VN"/>
+        </w:rPr>
+      </w:pPr>
+      <w:r>
+        <w:rPr>
+          <w:lang w:val="vi-VN"/>
+        </w:rPr>
+        <w:t>I</w:t>
+      </w:r>
+      <w:r>
+        <w:rPr>
+          <w:lang w:val="vi-VN"/>
+        </w:rPr>
+        <w:t>nter</w:t>
+      </w:r>
+      <w:r>
+        <w:rPr>
+          <w:lang w:val="vi-VN"/>
+        </w:rPr>
+        <w:t>net Gateway</w:t>
+      </w:r>
+      <w:r>
+        <w:rPr>
+          <w:lang w:val="vi-VN"/>
+        </w:rPr>
+        <w:t xml:space="preserve"> là một thành phần của VPC, cho phép giao tiếp giữa VPC và Internet. </w:t>
+      </w:r>
+    </w:p>
+    <w:p>
+      <w:pPr>
+        <w:pStyle w:val="ListParagraph"/>
+        <w:numPr>
+          <w:ilvl w:val="0"/>
+          <w:numId w:val="4"/>
+        </w:numPr>
+        <w:rPr>
+          <w:lang w:val="vi-VN"/>
+        </w:rPr>
+      </w:pPr>
+      <w:r>
+        <w:rPr>
+          <w:lang w:val="vi-VN"/>
+        </w:rPr>
+        <w:t>Nói một cách dễ hiểu hơn là một server trong VPC muốn giao tiếp được với Internet thì cần có Internet Gateway.</w:t>
+      </w:r>
+    </w:p>
+    <w:p>
+      <w:pPr>
+        <w:pStyle w:val="Heading3"/>
+        <w:rPr>
+          <w:lang w:val="vi-VN"/>
+        </w:rPr>
+      </w:pPr>
+      <w:r>
+        <w:rPr>
+          <w:lang w:val="vi-VN"/>
+        </w:rPr>
+        <w:t>Network ACL</w:t>
+      </w:r>
+      <w:r>
+        <w:rPr>
+          <w:lang w:val="vi-VN"/>
+        </w:rPr>
+        <w:t xml:space="preserve"> là gì?</w:t>
+      </w:r>
+    </w:p>
+    <w:p>
+      <w:pPr>
+        <w:rPr>
+          <w:lang w:val="vi-VN"/>
+        </w:rPr>
+      </w:pPr>
+      <w:r>
+        <w:rPr>
+          <w:lang w:val="vi-VN"/>
+        </w:rPr>
+        <w:t xml:space="preserve">Network ACL là </w:t>
+      </w:r>
+      <w:r>
+        <w:rPr>
+          <w:lang w:val="vi-VN"/>
+        </w:rPr>
+        <w:t xml:space="preserve">lớp bảo </w:t>
+      </w:r>
+      <w:r>
+        <w:rPr>
+          <w:lang w:val="vi-VN"/>
+        </w:rPr>
+        <w:t>mật/firewall</w:t>
+      </w:r>
+      <w:r>
+        <w:rPr>
+          <w:lang w:val="vi-VN"/>
+        </w:rPr>
+        <w:t xml:space="preserve"> </w:t>
+      </w:r>
+      <w:r>
+        <w:rPr>
+          <w:lang w:val="vi-VN"/>
+        </w:rPr>
+        <w:t>của subnet, nó sẽ được gắn vào subnet, mọi traffic đi vào hay ra subnet đều phải qua sự kiểm duyệt của Network ACL.</w:t>
+      </w:r>
+    </w:p>
+    <w:p>
+      <w:pPr>
+        <w:pStyle w:val="ListParagraph"/>
+        <w:numPr>
+          <w:ilvl w:val="0"/>
+          <w:numId w:val="4"/>
+        </w:numPr>
+        <w:rPr>
+          <w:lang w:val="vi-VN"/>
+        </w:rPr>
+      </w:pPr>
+      <w:r>
+        <w:rPr>
+          <w:lang w:val="vi-VN"/>
+        </w:rPr>
+        <w:t>Hoạt động như một firewall cho subnet. Khi trafic đi ra và vào subnet thì sẽ được kiểm tra theo rule của Network ACL. Rule được đánh số và ưu tiên từ thấp đến cao.</w:t>
+      </w:r>
+    </w:p>
+    <w:p>
+      <w:pPr>
+        <w:pStyle w:val="ListParagraph"/>
+        <w:numPr>
+          <w:ilvl w:val="0"/>
+          <w:numId w:val="4"/>
+        </w:numPr>
+        <w:rPr>
+          <w:lang w:val="vi-VN"/>
+        </w:rPr>
+      </w:pPr>
+      <w:r>
+        <w:rPr>
+          <w:lang w:val="vi-VN"/>
+        </w:rPr>
+        <w:t>Là loại stateless.</w:t>
+      </w:r>
+    </w:p>
+    <w:p>
+      <w:pPr>
+        <w:pStyle w:val="ListParagraph"/>
+        <w:numPr>
+          <w:ilvl w:val="0"/>
+          <w:numId w:val="4"/>
+        </w:numPr>
+        <w:rPr>
+          <w:lang w:val="vi-VN"/>
+        </w:rPr>
+      </w:pPr>
+      <w:r>
+        <w:rPr>
+          <w:lang w:val="vi-VN"/>
+        </w:rPr>
+        <w:t>Giống như Passport Control.</w:t>
+      </w:r>
+    </w:p>
+    <w:p>
+      <w:pPr>
+        <w:pStyle w:val="ListParagraph"/>
+        <w:numPr>
+          <w:ilvl w:val="0"/>
+          <w:numId w:val="4"/>
+        </w:numPr>
+        <w:rPr>
+          <w:lang w:val="vi-VN"/>
+        </w:rPr>
+      </w:pPr>
+      <w:r>
+        <w:rPr>
+          <w:lang w:val="vi-VN"/>
+        </w:rPr>
+        <w:t xml:space="preserve">Mặc định chặn tất cả </w:t>
+      </w:r>
+      <w:r>
+        <w:rPr>
+          <w:lang w:val="vi-VN"/>
+        </w:rPr>
+        <w:t>traffic</w:t>
+      </w:r>
+      <w:r>
+        <w:rPr>
+          <w:lang w:val="vi-VN"/>
+        </w:rPr>
+        <w:t xml:space="preserve"> inbound và </w:t>
+      </w:r>
+      <w:r>
+        <w:rPr>
+          <w:lang w:val="vi-VN"/>
+        </w:rPr>
+        <w:t>outbound.</w:t>
+      </w:r>
+    </w:p>
+    <w:p>
+      <w:pPr>
+        <w:pStyle w:val="Heading3"/>
+        <w:rPr>
+          <w:lang w:val="vi-VN"/>
+        </w:rPr>
+      </w:pPr>
+      <w:r>
+        <w:rPr>
+          <w:lang w:val="vi-VN"/>
+        </w:rPr>
+        <w:t>Instance</w:t>
+      </w:r>
+      <w:r>
+        <w:rPr>
+          <w:lang w:val="vi-VN"/>
+        </w:rPr>
+        <w:t xml:space="preserve"> Security Group</w:t>
+      </w:r>
+      <w:r>
+        <w:rPr>
+          <w:lang w:val="vi-VN"/>
+        </w:rPr>
+        <w:t xml:space="preserve"> là gì?</w:t>
+      </w:r>
+    </w:p>
+    <w:p>
+      <w:pPr>
+        <w:rPr>
+          <w:lang w:val="vi-VN"/>
+        </w:rPr>
+      </w:pPr>
+      <w:r>
+        <w:rPr>
+          <w:lang w:val="vi-VN"/>
+        </w:rPr>
+        <w:t xml:space="preserve">Security Group là </w:t>
+      </w:r>
+      <w:r>
+        <w:rPr>
+          <w:lang w:val="vi-VN"/>
+        </w:rPr>
+        <w:t xml:space="preserve">lớp bảo </w:t>
+      </w:r>
+      <w:r>
+        <w:rPr>
+          <w:lang w:val="vi-VN"/>
+        </w:rPr>
+        <w:t>mật/</w:t>
+      </w:r>
+      <w:r>
+        <w:rPr>
+          <w:lang w:val="vi-VN"/>
+        </w:rPr>
+        <w:t xml:space="preserve"> </w:t>
+      </w:r>
+      <w:r>
+        <w:rPr>
+          <w:rFonts w:hint="eastAsia"/>
+          <w:lang w:val="vi-VN"/>
+        </w:rPr>
+        <w:t>v</w:t>
+      </w:r>
+      <w:r>
+        <w:rPr>
+          <w:lang w:val="vi-VN"/>
+        </w:rPr>
+        <w:t xml:space="preserve">irtual </w:t>
+      </w:r>
+      <w:r>
+        <w:rPr>
+          <w:lang w:val="vi-VN"/>
+        </w:rPr>
+        <w:t>firewall</w:t>
+      </w:r>
+      <w:r>
+        <w:rPr>
+          <w:lang w:val="vi-VN"/>
+        </w:rPr>
+        <w:t xml:space="preserve"> </w:t>
+      </w:r>
+      <w:r>
+        <w:rPr>
+          <w:lang w:val="vi-VN"/>
+        </w:rPr>
+        <w:t>của các EC2 instance, quản lý traffic vào ra của EC2 instance.</w:t>
+      </w:r>
+    </w:p>
+    <w:p>
+      <w:pPr>
+        <w:pStyle w:val="ListParagraph"/>
+        <w:numPr>
+          <w:ilvl w:val="0"/>
+          <w:numId w:val="4"/>
+        </w:numPr>
+        <w:rPr>
+          <w:lang w:val="vi-VN"/>
+        </w:rPr>
+      </w:pPr>
+      <w:r>
+        <w:rPr>
+          <w:lang w:val="vi-VN"/>
+        </w:rPr>
+        <w:t>Nó giống như một firewall ảo cho instance. Khi traffic vào instance thì sẽ được kiểm tra xem có nằm trong những rule cho phép của Security group không để cho phép đi qua.</w:t>
+      </w:r>
+    </w:p>
+    <w:p>
+      <w:pPr>
+        <w:pStyle w:val="ListParagraph"/>
+        <w:numPr>
+          <w:ilvl w:val="0"/>
+          <w:numId w:val="4"/>
+        </w:numPr>
+        <w:rPr>
+          <w:lang w:val="vi-VN"/>
+        </w:rPr>
+      </w:pPr>
+      <w:r>
+        <w:rPr>
+          <w:lang w:val="vi-VN"/>
+        </w:rPr>
+        <w:t>Là loại stateful</w:t>
+      </w:r>
+    </w:p>
+    <w:p>
+      <w:pPr>
+        <w:pStyle w:val="ListParagraph"/>
+        <w:numPr>
+          <w:ilvl w:val="0"/>
+          <w:numId w:val="4"/>
+        </w:numPr>
+        <w:rPr>
+          <w:lang w:val="vi-VN"/>
+        </w:rPr>
+      </w:pPr>
+      <w:r>
+        <w:rPr>
+          <w:lang w:val="vi-VN"/>
+        </w:rPr>
+        <w:t>Giống như bảo vệ của 1 tòa nhà.</w:t>
+      </w:r>
+    </w:p>
+    <w:p>
+      <w:pPr>
+        <w:pStyle w:val="ListParagraph"/>
+        <w:numPr>
+          <w:ilvl w:val="0"/>
+          <w:numId w:val="4"/>
+        </w:numPr>
+        <w:rPr>
+          <w:lang w:val="vi-VN"/>
+        </w:rPr>
+      </w:pPr>
+      <w:r>
+        <w:rPr>
+          <w:lang w:val="vi-VN"/>
+        </w:rPr>
+        <w:t>Mặc định chỉ chặn traffic inbound.</w:t>
+      </w:r>
+    </w:p>
+    <w:p>
+      <w:pPr>
+        <w:pStyle w:val="Heading3"/>
+        <w:rPr>
+          <w:lang w:val="vi-VN"/>
+        </w:rPr>
+      </w:pPr>
+      <w:r>
+        <w:rPr>
+          <w:lang w:val="vi-VN"/>
+        </w:rPr>
+        <w:t>What is stateful service?</w:t>
+      </w:r>
+    </w:p>
+    <w:p>
+      <w:pPr>
+        <w:pStyle w:val="ListParagraph"/>
+        <w:numPr>
+          <w:ilvl w:val="0"/>
+          <w:numId w:val="4"/>
+        </w:numPr>
+        <w:rPr>
+          <w:lang w:val="vi-VN"/>
+        </w:rPr>
+      </w:pPr>
+      <w:r>
+        <w:rPr>
+          <w:lang w:val="vi-VN"/>
+        </w:rPr>
+        <w:t>Là dịch vụ có lưu lại lịch sử session hay transaction và sẽ phản ứng - react khác nhau với các input dựa trên các lịch sử track đó.</w:t>
+      </w:r>
+    </w:p>
+    <w:p>
+      <w:pPr>
+        <w:pStyle w:val="ListParagraph"/>
+        <w:numPr>
+          <w:ilvl w:val="0"/>
+          <w:numId w:val="4"/>
+        </w:numPr>
+        <w:rPr>
+          <w:lang w:val="vi-VN"/>
+        </w:rPr>
+      </w:pPr>
+      <w:r>
+        <w:rPr>
+          <w:lang w:val="vi-VN"/>
+        </w:rPr>
+        <w:t>Stateful</w:t>
+      </w:r>
+      <w:r>
+        <w:rPr>
+          <w:lang w:val="vi-VN"/>
+        </w:rPr>
+        <w:t xml:space="preserve"> là khi cho phép ở inbound rule thì ở outbound rule cũng được tự động cho phép tương tự.</w:t>
+      </w:r>
+      <w:r>
+        <w:rPr>
+          <w:lang w:val="vi-VN"/>
+        </w:rPr>
+        <w:t xml:space="preserve"> Nghĩa là vào được thì </w:t>
+      </w:r>
+      <w:r>
+        <w:rPr>
+          <w:lang w:val="vi-VN"/>
+        </w:rPr>
+        <w:t xml:space="preserve">tự động ra </w:t>
+      </w:r>
+      <w:r>
+        <w:rPr>
+          <w:lang w:val="vi-VN"/>
+        </w:rPr>
+        <w:t>được.</w:t>
+      </w:r>
+    </w:p>
+    <w:p>
+      <w:pPr>
+        <w:pStyle w:val="Heading3"/>
+        <w:rPr>
+          <w:lang w:val="vi-VN"/>
+        </w:rPr>
+      </w:pPr>
+      <w:r>
+        <w:rPr>
+          <w:lang w:val="vi-VN"/>
+        </w:rPr>
+        <w:lastRenderedPageBreak/>
+        <w:t>What is stateless service?</w:t>
+      </w:r>
+    </w:p>
+    <w:p>
+      <w:pPr>
+        <w:pStyle w:val="ListParagraph"/>
+        <w:numPr>
+          <w:ilvl w:val="0"/>
+          <w:numId w:val="4"/>
+        </w:numPr>
+        <w:rPr>
+          <w:lang w:val="vi-VN"/>
+        </w:rPr>
+      </w:pPr>
+      <w:r>
+        <w:rPr>
+          <w:lang w:val="vi-VN"/>
+        </w:rPr>
+        <w:t>Là dịch vụ</w:t>
+      </w:r>
+      <w:r>
+        <w:rPr>
+          <w:lang w:val="vi-VN"/>
+        </w:rPr>
+        <w:t xml:space="preserve"> KHÔNG</w:t>
+      </w:r>
+      <w:r>
+        <w:rPr>
+          <w:lang w:val="vi-VN"/>
+        </w:rPr>
+        <w:t xml:space="preserve"> lưu lại lịch sử session hay transaction</w:t>
+      </w:r>
+      <w:r>
+        <w:rPr>
+          <w:lang w:val="vi-VN"/>
+        </w:rPr>
+        <w:t xml:space="preserve"> của input.</w:t>
+      </w:r>
+    </w:p>
+    <w:p>
+      <w:pPr>
+        <w:pStyle w:val="ListParagraph"/>
+        <w:numPr>
+          <w:ilvl w:val="0"/>
+          <w:numId w:val="4"/>
+        </w:numPr>
+        <w:rPr>
+          <w:lang w:val="vi-VN"/>
+        </w:rPr>
+      </w:pPr>
+      <w:r>
+        <w:rPr>
+          <w:lang w:val="vi-VN"/>
+        </w:rPr>
+        <w:t xml:space="preserve">Kiểm tra traffic ở </w:t>
+      </w:r>
+      <w:r>
+        <w:rPr>
+          <w:lang w:val="vi-VN"/>
+        </w:rPr>
+        <w:t xml:space="preserve">cả 2 chiều vào và ra. </w:t>
+      </w:r>
+    </w:p>
+    <w:p>
+      <w:pPr>
+        <w:pStyle w:val="Heading3"/>
+        <w:rPr>
+          <w:lang w:val="vi-VN"/>
+        </w:rPr>
+      </w:pPr>
+      <w:r>
+        <w:rPr>
+          <w:lang w:val="vi-VN"/>
+        </w:rPr>
+        <w:t>Một subnet thì có bao nhiêu Network ACL?</w:t>
+      </w:r>
+    </w:p>
+    <w:p>
+      <w:pPr>
+        <w:pStyle w:val="ListParagraph"/>
+        <w:numPr>
+          <w:ilvl w:val="0"/>
+          <w:numId w:val="4"/>
+        </w:numPr>
+        <w:rPr>
+          <w:lang w:val="vi-VN"/>
+        </w:rPr>
+      </w:pPr>
+      <w:r>
+        <w:rPr>
+          <w:lang w:val="vi-VN"/>
+        </w:rPr>
+        <w:t>Chỉ có duy nhất 1 Network ACL cho một subnet</w:t>
+      </w:r>
+    </w:p>
+    <w:p>
+      <w:pPr>
+        <w:pStyle w:val="Heading3"/>
+        <w:rPr>
+          <w:lang w:val="vi-VN"/>
+        </w:rPr>
+      </w:pPr>
+      <w:r>
+        <w:rPr>
+          <w:lang w:val="vi-VN"/>
+        </w:rPr>
+        <w:t>Một instance thì có bao nhiêu Security Group?</w:t>
+      </w:r>
+    </w:p>
+    <w:p>
+      <w:pPr>
+        <w:pStyle w:val="ListParagraph"/>
+        <w:numPr>
+          <w:ilvl w:val="0"/>
+          <w:numId w:val="4"/>
+        </w:numPr>
+        <w:rPr>
+          <w:lang w:val="vi-VN"/>
+        </w:rPr>
+      </w:pPr>
+      <w:r>
+        <w:rPr>
+          <w:lang w:val="vi-VN"/>
+        </w:rPr>
+        <w:t>Có tối đa 5 security group cho một instance</w:t>
+      </w:r>
+    </w:p>
+    <w:p>
+      <w:pPr>
+        <w:pStyle w:val="Heading3"/>
+        <w:rPr>
+          <w:rFonts w:hint="eastAsia"/>
+          <w:lang w:val="vi-VN"/>
+        </w:rPr>
+      </w:pPr>
+      <w:r>
+        <w:rPr>
+          <w:lang w:val="vi-VN"/>
+        </w:rPr>
+        <w:t>Lớp bảo mật nào mặc định chặn cả traffic inbound và outbound?</w:t>
+      </w:r>
+    </w:p>
+    <w:p>
+      <w:pPr>
+        <w:rPr>
+          <w:lang w:val="vi-VN"/>
+        </w:rPr>
+      </w:pPr>
+      <w:r>
+        <w:rPr>
+          <w:lang w:val="vi-VN"/>
+        </w:rPr>
+        <w:t>Network ACL</w:t>
+      </w:r>
+    </w:p>
+    <w:p>
+      <w:pPr>
+        <w:pStyle w:val="Heading3"/>
+        <w:rPr>
+          <w:lang w:val="vi-VN"/>
+        </w:rPr>
+      </w:pPr>
+      <w:r>
+        <w:rPr>
+          <w:rFonts w:hint="eastAsia"/>
+          <w:lang w:val="vi-VN"/>
+        </w:rPr>
+        <w:t>P</w:t>
+      </w:r>
+      <w:r>
+        <w:rPr>
+          <w:lang w:val="vi-VN"/>
+        </w:rPr>
+        <w:t>acket là gì?</w:t>
+      </w:r>
+    </w:p>
+    <w:p>
+      <w:pPr>
+        <w:rPr>
+          <w:lang w:val="vi-VN"/>
+        </w:rPr>
+      </w:pPr>
+      <w:r>
+        <w:rPr>
+          <w:lang w:val="vi-VN"/>
+        </w:rPr>
+        <w:t>Packet</w:t>
+      </w:r>
+      <w:r>
+        <w:rPr>
+          <w:lang w:val="vi-VN"/>
+        </w:rPr>
+        <w:t xml:space="preserve"> là một đơn vị dữ liệu được gửi qua internet hoặc mạng.</w:t>
+      </w:r>
+    </w:p>
+    <w:p>
+      <w:pPr>
+        <w:pStyle w:val="Heading3"/>
+        <w:rPr>
+          <w:lang w:val="vi-VN"/>
+        </w:rPr>
+      </w:pPr>
+      <w:r>
+        <w:rPr>
+          <w:lang w:val="vi-VN"/>
+        </w:rPr>
+        <w:t>Stateful packet filtering</w:t>
+      </w:r>
+      <w:r>
+        <w:rPr>
+          <w:lang w:val="vi-VN"/>
+        </w:rPr>
+        <w:t xml:space="preserve"> là gì?</w:t>
+      </w:r>
+    </w:p>
+    <w:p>
+      <w:pPr>
+        <w:rPr>
+          <w:lang w:val="vi-VN"/>
+        </w:rPr>
+      </w:pPr>
+      <w:r>
+        <w:rPr>
+          <w:lang w:val="vi-VN"/>
+        </w:rPr>
+        <w:t xml:space="preserve">Security group thực hiện Stateful packet filtering. </w:t>
+      </w:r>
+      <w:r>
+        <w:rPr>
+          <w:lang w:val="vi-VN"/>
+        </w:rPr>
+        <w:t xml:space="preserve">Chúng </w:t>
+      </w:r>
+      <w:r>
+        <w:rPr>
+          <w:lang w:val="vi-VN"/>
+        </w:rPr>
+        <w:t>nhớ các quyết định trước đó được thực hiện đối với các gói tin đến.</w:t>
+      </w:r>
+    </w:p>
+    <w:p>
+      <w:pPr>
+        <w:rPr>
+          <w:lang w:val="vi-VN"/>
+        </w:rPr>
+      </w:pPr>
+    </w:p>
+    <w:p>
+      <w:pPr>
+        <w:ind w:left="357" w:hanging="357"/>
+        <w:rPr>
+          <w:lang w:val="vi-VN"/>
+        </w:rPr>
+      </w:pPr>
+      <w:r>
+        <w:rPr>
+          <w:lang w:val="vi-VN"/>
+        </w:rPr>
+        <w:br w:type="page"/>
+      </w:r>
+    </w:p>
+    <w:p>
+      <w:pPr>
+        <w:pStyle w:val="Heading2"/>
+        <w:rPr>
+          <w:lang w:val="vi-VN"/>
+        </w:rPr>
+      </w:pPr>
       <w:bookmarkStart w:id="0" w:name="_GoBack"/>
       <w:bookmarkEnd w:id="0"/>
+      <w:r>
+        <w:rPr>
+          <w:lang w:val="vi-VN"/>
+        </w:rPr>
+        <w:lastRenderedPageBreak/>
+        <w:t>Global networking</w:t>
+      </w:r>
+    </w:p>
+    <w:p>
+      <w:pPr>
+        <w:rPr>
+          <w:rFonts w:hint="eastAsia"/>
+          <w:lang w:val="vi-VN"/>
+        </w:rPr>
+      </w:pPr>
     </w:p>
     <w:sectPr>
       <w:pgSz w:w="12240" w:h="15840"/>
@@ -13458,7 +15636,7 @@
 </file>
 
 <file path=customXml/itemProps1.xml><?xml version="1.0" encoding="utf-8"?>
-<ds:datastoreItem xmlns:ds="http://schemas.openxmlformats.org/officeDocument/2006/customXml" ds:itemID="{CEA44FBC-05D8-4CF3-8754-B6269CB7F7E1}">
+<ds:datastoreItem xmlns:ds="http://schemas.openxmlformats.org/officeDocument/2006/customXml" ds:itemID="{171154E0-80ED-4A2A-BB0D-9A4672ABE79B}">
   <ds:schemaRefs>
     <ds:schemaRef ds:uri="http://schemas.openxmlformats.org/officeDocument/2006/bibliography"/>
   </ds:schemaRefs>

--- a/aws_base.docx
+++ b/aws_base.docx
@@ -9241,7 +9241,32 @@
         <w:rPr>
           <w:lang w:val="vi-VN" w:eastAsia="en-US"/>
         </w:rPr>
-        <w:t xml:space="preserve"> để bạn tương tác với các dịch vụ AWS. </w:t>
+        <w:t xml:space="preserve"> để bạn tương tác vớ</w:t>
+      </w:r>
+      <w:r>
+        <w:rPr>
+          <w:lang w:val="vi-VN" w:eastAsia="en-US"/>
+        </w:rPr>
+        <w:t xml:space="preserve">i các ứng dụng (ở đây là </w:t>
+      </w:r>
+      <w:r>
+        <w:rPr>
+          <w:rFonts w:hint="eastAsia"/>
+          <w:lang w:val="vi-VN"/>
+        </w:rPr>
+        <w:t>AWS</w:t>
+      </w:r>
+      <w:r>
+        <w:rPr>
+          <w:lang w:val="vi-VN" w:eastAsia="en-US"/>
+        </w:rPr>
+        <w:t>)</w:t>
+      </w:r>
+      <w:r>
+        <w:rPr>
+          <w:lang w:val="vi-VN" w:eastAsia="en-US"/>
+        </w:rPr>
+        <w:t xml:space="preserve">. </w:t>
       </w:r>
     </w:p>
     <w:p>
@@ -9310,7 +9335,19 @@
         <w:rPr>
           <w:lang w:val="vi-VN"/>
         </w:rPr>
-        <w:t xml:space="preserve">Sử dụng các công cụ như </w:t>
+        <w:t>Sử dụng các công cụ</w:t>
+      </w:r>
+      <w:r>
+        <w:rPr>
+          <w:lang w:val="vi-VN"/>
+        </w:rPr>
+        <w:t xml:space="preserve"> quản lý có sẵn của Amazon</w:t>
+      </w:r>
+      <w:r>
+        <w:rPr>
+          <w:lang w:val="vi-VN"/>
+        </w:rPr>
+        <w:t xml:space="preserve"> như </w:t>
       </w:r>
       <w:r>
         <w:rPr>
@@ -9398,7 +9435,13 @@
         <w:rPr>
           <w:lang w:val="vi-VN"/>
         </w:rPr>
-        <w:t xml:space="preserve">Trình quản lý điều khiển dịch vụ AWS sẽ bao gồm danh sách các dịch vụ khác nhau để lựa chọn sử dụng. </w:t>
+        <w:t>B</w:t>
+      </w:r>
+      <w:r>
+        <w:rPr>
+          <w:lang w:val="vi-VN"/>
+        </w:rPr>
+        <w:t xml:space="preserve">ao gồm danh sách các dịch vụ khác nhau để lựa chọn sử dụng. </w:t>
       </w:r>
     </w:p>
     <w:p>
@@ -10002,11 +10045,6 @@
       </w:r>
     </w:p>
     <w:p>
-      <w:pPr>
-        <w:rPr>
-          <w:lang w:val="vi-VN"/>
-        </w:rPr>
-      </w:pPr>
       <w:r>
         <w:rPr>
           <w:lang w:val="vi-VN"/>
@@ -10627,7 +10665,19 @@
         <w:rPr>
           <w:lang w:val="vi-VN" w:eastAsia="en-US"/>
         </w:rPr>
-        <w:t>Amazon Virtual Private Cloud (Amazon VPC) là dịch vụ cho phép bạn khởi chạy các tài nguyên AWS trong mạng ảo cô lập mà bạn xác định.</w:t>
+        <w:t>Amazon Virtual Private Cloud (Amazon VPC) là</w:t>
+      </w:r>
+      <w:r>
+        <w:rPr>
+          <w:lang w:val="vi-VN" w:eastAsia="en-US"/>
+        </w:rPr>
+        <w:t xml:space="preserve"> mạng ảo cô lập có chạy các tài nguyên AWS của riêng bạn</w:t>
+      </w:r>
+      <w:r>
+        <w:rPr>
+          <w:lang w:val="vi-VN" w:eastAsia="en-US"/>
+        </w:rPr>
+        <w:t>.</w:t>
       </w:r>
     </w:p>
     <w:p>
@@ -10771,7 +10821,6 @@
     <w:p>
       <w:pPr>
         <w:rPr>
-          <w:rFonts w:hint="eastAsia"/>
           <w:lang w:val="vi-VN"/>
         </w:rPr>
       </w:pPr>
@@ -10859,7 +10908,6 @@
           <w:numId w:val="4"/>
         </w:numPr>
         <w:rPr>
-          <w:rFonts w:hint="eastAsia"/>
           <w:lang w:val="vi-VN"/>
         </w:rPr>
       </w:pPr>
@@ -10961,6 +11009,38 @@
           <w:lang w:val="vi-VN"/>
         </w:rPr>
         <w:lastRenderedPageBreak/>
+        <w:t>Lý do ra đời của Subnet?</w:t>
+      </w:r>
+    </w:p>
+    <w:p>
+      <w:pPr>
+        <w:pStyle w:val="ListParagraph"/>
+        <w:numPr>
+          <w:ilvl w:val="0"/>
+          <w:numId w:val="4"/>
+        </w:numPr>
+        <w:rPr>
+          <w:lang w:val="vi-VN"/>
+        </w:rPr>
+      </w:pPr>
+      <w:r>
+        <w:rPr>
+          <w:lang w:val="vi-VN"/>
+        </w:rPr>
+        <w:t>Ta có thể nhóm các tài nguyên AWS thành nhóm riêng biệt dựa trên yêu cầu về bảo mật và nhu cầu vận hành.</w:t>
+      </w:r>
+    </w:p>
+    <w:p>
+      <w:pPr>
+        <w:pStyle w:val="Heading3"/>
+        <w:rPr>
+          <w:lang w:val="vi-VN"/>
+        </w:rPr>
+      </w:pPr>
+      <w:r>
+        <w:rPr>
+          <w:lang w:val="vi-VN"/>
+        </w:rPr>
         <w:t>Public Subnet là gì?</w:t>
       </w:r>
     </w:p>
@@ -10980,7 +11060,37 @@
         <w:rPr>
           <w:lang w:val="vi-VN"/>
         </w:rPr>
-        <w:t>à một mạng con được định tuyến tới Internet Gateway và một server ảo trong public subnet có thể giao tiếp được với Internet.</w:t>
+        <w:t>à server ảo trong public subnet có thể giao tiếp được với Internet.</w:t>
+      </w:r>
+    </w:p>
+    <w:p>
+      <w:pPr>
+        <w:pStyle w:val="ListParagraph"/>
+        <w:numPr>
+          <w:ilvl w:val="0"/>
+          <w:numId w:val="4"/>
+        </w:numPr>
+        <w:rPr>
+          <w:lang w:val="vi-VN"/>
+        </w:rPr>
+      </w:pPr>
+      <w:r>
+        <w:rPr>
+          <w:lang w:val="vi-VN"/>
+        </w:rPr>
+        <w:t>M</w:t>
+      </w:r>
+      <w:r>
+        <w:rPr>
+          <w:lang w:val="vi-VN"/>
+        </w:rPr>
+        <w:t>ột mạng con được định tuyến tớ</w:t>
+      </w:r>
+      <w:r>
+        <w:rPr>
+          <w:lang w:val="vi-VN"/>
+        </w:rPr>
+        <w:t>i Internet Gateway.</w:t>
       </w:r>
     </w:p>
     <w:p>
@@ -11013,7 +11123,19 @@
         <w:rPr>
           <w:lang w:val="vi-VN"/>
         </w:rPr>
-        <w:t xml:space="preserve">rivate subnet là một mạng con không được định tuyến tới Internet Gateway và không thể kết nối tới server trong private subnet từ Internet. </w:t>
+        <w:t xml:space="preserve">rivate subnet là một </w:t>
+      </w:r>
+      <w:r>
+        <w:rPr>
+          <w:lang w:val="vi-VN"/>
+        </w:rPr>
+        <w:t>server ảo nằm trong VPC và</w:t>
+      </w:r>
+      <w:r>
+        <w:rPr>
+          <w:lang w:val="vi-VN"/>
+        </w:rPr>
+        <w:t xml:space="preserve"> không thể kết nối từ Internet. </w:t>
       </w:r>
     </w:p>
     <w:p>
@@ -11036,6 +11158,30 @@
     </w:p>
     <w:p>
       <w:pPr>
+        <w:pStyle w:val="ListParagraph"/>
+        <w:numPr>
+          <w:ilvl w:val="0"/>
+          <w:numId w:val="4"/>
+        </w:numPr>
+        <w:rPr>
+          <w:lang w:val="vi-VN"/>
+        </w:rPr>
+      </w:pPr>
+      <w:r>
+        <w:rPr>
+          <w:lang w:val="vi-VN"/>
+        </w:rPr>
+        <w:t>không được định tuyến tớ</w:t>
+      </w:r>
+      <w:r>
+        <w:rPr>
+          <w:lang w:val="vi-VN"/>
+        </w:rPr>
+        <w:t>i Internet Gateway.</w:t>
+      </w:r>
+    </w:p>
+    <w:p>
+      <w:pPr>
         <w:pStyle w:val="Heading3"/>
         <w:rPr>
           <w:lang w:val="vi-VN"/>
@@ -11169,7 +11315,7 @@
         <w:rPr>
           <w:lang w:val="vi-VN"/>
         </w:rPr>
-        <w:t>Internet Gateway cho phép bạn tạo một subnet public có route kết nối ra Internet public. Tất cả Instance sẽ kết nối Internet public qua Gateway này.</w:t>
+        <w:t>Internet Gateway cho phép subnet public có route kết nối ra Internet public. Tất cả Instance sẽ kết nối Internet public qua Gateway này.</w:t>
       </w:r>
     </w:p>
     <w:p>
@@ -11212,6 +11358,7 @@
         <w:rPr>
           <w:noProof/>
         </w:rPr>
+        <w:lastRenderedPageBreak/>
         <w:drawing>
           <wp:inline distT="0" distB="0" distL="0" distR="0" wp14:anchorId="4AB3DA4A" wp14:editId="0DB92776">
             <wp:extent cx="5943600" cy="2776274"/>
@@ -11273,7 +11420,6 @@
         <w:rPr>
           <w:lang w:val="vi-VN"/>
         </w:rPr>
-        <w:lastRenderedPageBreak/>
         <w:t>Khi muốn thiết lập một kết nối VPN đã được mã hóa đến tài nguyên AWS internal thì ta cần làm gì?</w:t>
       </w:r>
     </w:p>
@@ -11464,6 +11610,7 @@
         <w:rPr>
           <w:lang w:val="vi-VN"/>
         </w:rPr>
+        <w:lastRenderedPageBreak/>
         <w:t xml:space="preserve">Lý do kỹ thuật duy nhất để sử dụng </w:t>
       </w:r>
       <w:r>
@@ -11527,7 +11674,19 @@
         <w:rPr>
           <w:lang w:val="vi-VN"/>
         </w:rPr>
-        <w:t>cho phép bạn thiết lập kết nối cáp quang hoàn toàn riêng tư, chuyên dụng từ trung tâm dữ liệu của bạn tới AWS.</w:t>
+        <w:t xml:space="preserve">cho phép bạn thiết lập kết nối cáp quang hoàn toàn riêng tư, chuyên dụng từ </w:t>
+      </w:r>
+      <w:r>
+        <w:rPr>
+          <w:lang w:val="vi-VN"/>
+        </w:rPr>
+        <w:t>data-center</w:t>
+      </w:r>
+      <w:r>
+        <w:rPr>
+          <w:lang w:val="vi-VN"/>
+        </w:rPr>
+        <w:t xml:space="preserve"> của bạn tới AWS.</w:t>
       </w:r>
     </w:p>
     <w:p>
@@ -11576,7 +11735,6 @@
         <w:rPr>
           <w:noProof/>
         </w:rPr>
-        <w:lastRenderedPageBreak/>
         <w:drawing>
           <wp:inline distT="0" distB="0" distL="0" distR="0" wp14:anchorId="7D4F68A9" wp14:editId="62076F78">
             <wp:extent cx="5943600" cy="2660469"/>
@@ -11873,7 +12031,31 @@
         <w:rPr>
           <w:lang w:val="vi-VN"/>
         </w:rPr>
-        <w:t>của subnet, nó sẽ được gắn vào subnet, mọi traffic đi vào hay ra subnet đều phải qua sự kiểm duyệt của Network ACL.</w:t>
+        <w:t>được gắn vào subnet,</w:t>
+      </w:r>
+      <w:r>
+        <w:rPr>
+          <w:lang w:val="vi-VN"/>
+        </w:rPr>
+        <w:t xml:space="preserve"> dùng để kiểm duyệt</w:t>
+      </w:r>
+      <w:r>
+        <w:rPr>
+          <w:lang w:val="vi-VN"/>
+        </w:rPr>
+        <w:t xml:space="preserve"> mọ</w:t>
+      </w:r>
+      <w:r>
+        <w:rPr>
+          <w:lang w:val="vi-VN"/>
+        </w:rPr>
+        <w:t>i traffic đi vào hay ra subnet</w:t>
+      </w:r>
+      <w:r>
+        <w:rPr>
+          <w:lang w:val="vi-VN"/>
+        </w:rPr>
+        <w:t>.</w:t>
       </w:r>
     </w:p>
     <w:p>
@@ -11945,7 +12127,13 @@
         <w:rPr>
           <w:lang w:val="vi-VN"/>
         </w:rPr>
-        <w:t xml:space="preserve">Mặc định chặn tất cả </w:t>
+        <w:t xml:space="preserve">Mặc định </w:t>
+      </w:r>
+      <w:r>
+        <w:rPr>
+          <w:lang w:val="vi-VN"/>
+        </w:rPr>
+        <w:t xml:space="preserve">CHẶN </w:t>
       </w:r>
       <w:r>
         <w:rPr>
@@ -12123,7 +12311,19 @@
         <w:rPr>
           <w:lang w:val="vi-VN"/>
         </w:rPr>
-        <w:t>Mặc định chỉ chặn traffic inbound.</w:t>
+        <w:t xml:space="preserve">Mặc định chỉ </w:t>
+      </w:r>
+      <w:r>
+        <w:rPr>
+          <w:lang w:val="vi-VN"/>
+        </w:rPr>
+        <w:t xml:space="preserve">CHẶN </w:t>
+      </w:r>
+      <w:r>
+        <w:rPr>
+          <w:lang w:val="vi-VN"/>
+        </w:rPr>
+        <w:t>traffic inbound.</w:t>
       </w:r>
     </w:p>
     <w:p>
@@ -12343,28 +12543,67 @@
       <w:pPr>
         <w:pStyle w:val="Heading3"/>
         <w:rPr>
+          <w:lang w:val="vi-VN"/>
+        </w:rPr>
+      </w:pPr>
+      <w:r>
+        <w:rPr>
+          <w:lang w:val="vi-VN"/>
+        </w:rPr>
+        <w:t>Lớp bảo mật nào mặc định chặn cả traffic inbound và outbound?</w:t>
+      </w:r>
+    </w:p>
+    <w:p>
+      <w:pPr>
+        <w:rPr>
+          <w:lang w:val="vi-VN"/>
+        </w:rPr>
+      </w:pPr>
+      <w:r>
+        <w:rPr>
+          <w:lang w:val="vi-VN"/>
+        </w:rPr>
+        <w:t>Network ACL</w:t>
+      </w:r>
+    </w:p>
+    <w:p>
+      <w:pPr>
+        <w:pStyle w:val="Heading3"/>
+        <w:rPr>
+          <w:lang w:val="vi-VN"/>
+        </w:rPr>
+      </w:pPr>
+      <w:r>
+        <w:rPr>
           <w:rFonts w:hint="eastAsia"/>
           <w:lang w:val="vi-VN"/>
         </w:rPr>
-      </w:pPr>
-      <w:r>
-        <w:rPr>
-          <w:lang w:val="vi-VN"/>
-        </w:rPr>
-        <w:t>Lớp bảo mật nào mặc định chặn cả traffic inbound và outbound?</w:t>
-      </w:r>
-    </w:p>
-    <w:p>
-      <w:pPr>
-        <w:rPr>
-          <w:lang w:val="vi-VN"/>
-        </w:rPr>
-      </w:pPr>
-      <w:r>
-        <w:rPr>
-          <w:lang w:val="vi-VN"/>
-        </w:rPr>
-        <w:t>Network ACL</w:t>
+        <w:t>P</w:t>
+      </w:r>
+      <w:r>
+        <w:rPr>
+          <w:lang w:val="vi-VN"/>
+        </w:rPr>
+        <w:t>acket là gì?</w:t>
+      </w:r>
+    </w:p>
+    <w:p>
+      <w:pPr>
+        <w:rPr>
+          <w:lang w:val="vi-VN"/>
+        </w:rPr>
+      </w:pPr>
+      <w:r>
+        <w:rPr>
+          <w:lang w:val="vi-VN"/>
+        </w:rPr>
+        <w:t>Packet</w:t>
+      </w:r>
+      <w:r>
+        <w:rPr>
+          <w:lang w:val="vi-VN"/>
+        </w:rPr>
+        <w:t xml:space="preserve"> là một đơn vị dữ liệu được gửi qua internet hoặc mạng.</w:t>
       </w:r>
     </w:p>
     <w:p>
@@ -12376,35 +12615,310 @@
       </w:pPr>
       <w:r>
         <w:rPr>
+          <w:lang w:val="vi-VN"/>
+        </w:rPr>
+        <w:t>Stateful packet filtering</w:t>
+      </w:r>
+      <w:r>
+        <w:rPr>
+          <w:lang w:val="vi-VN"/>
+        </w:rPr>
+        <w:t xml:space="preserve"> là gì?</w:t>
+      </w:r>
+    </w:p>
+    <w:p>
+      <w:pPr>
+        <w:rPr>
+          <w:lang w:val="vi-VN"/>
+        </w:rPr>
+      </w:pPr>
+      <w:r>
+        <w:rPr>
+          <w:lang w:val="vi-VN"/>
+        </w:rPr>
+        <w:t>Là hành động thực hiện bởi Security group</w:t>
+      </w:r>
+      <w:r>
+        <w:rPr>
+          <w:lang w:val="vi-VN"/>
+        </w:rPr>
+        <w:t xml:space="preserve">. </w:t>
+      </w:r>
+      <w:r>
+        <w:rPr>
+          <w:lang w:val="vi-VN"/>
+        </w:rPr>
+        <w:t xml:space="preserve">Chúng </w:t>
+      </w:r>
+      <w:r>
+        <w:rPr>
+          <w:lang w:val="vi-VN"/>
+        </w:rPr>
+        <w:t>nhớ các quyết định trước đó được thực hiện đối với các gói tin đến.</w:t>
+      </w:r>
+    </w:p>
+    <w:p>
+      <w:pPr>
+        <w:rPr>
+          <w:lang w:val="vi-VN"/>
+        </w:rPr>
+      </w:pPr>
+    </w:p>
+    <w:p>
+      <w:pPr>
+        <w:ind w:left="357" w:hanging="357"/>
+        <w:rPr>
+          <w:lang w:val="vi-VN"/>
+        </w:rPr>
+      </w:pPr>
+      <w:r>
+        <w:rPr>
+          <w:lang w:val="vi-VN"/>
+        </w:rPr>
+        <w:br w:type="page"/>
+      </w:r>
+    </w:p>
+    <w:p>
+      <w:pPr>
+        <w:pStyle w:val="Heading2"/>
+        <w:rPr>
+          <w:lang w:val="vi-VN"/>
+        </w:rPr>
+      </w:pPr>
+      <w:r>
+        <w:rPr>
+          <w:lang w:val="vi-VN"/>
+        </w:rPr>
+        <w:lastRenderedPageBreak/>
+        <w:t>Global networking</w:t>
+      </w:r>
+    </w:p>
+    <w:p>
+      <w:pPr>
+        <w:rPr>
+          <w:lang w:val="vi-VN"/>
+        </w:rPr>
+      </w:pPr>
+      <w:r>
+        <w:rPr>
+          <w:lang w:val="vi-VN"/>
+        </w:rPr>
+        <w:t xml:space="preserve">BỐI CẢNH : </w:t>
+      </w:r>
+      <w:r>
+        <w:rPr>
+          <w:lang w:val="vi-VN"/>
+        </w:rPr>
+        <w:t xml:space="preserve">Chúng </w:t>
+      </w:r>
+      <w:r>
+        <w:rPr>
+          <w:lang w:val="vi-VN"/>
+        </w:rPr>
+        <w:t xml:space="preserve">ta </w:t>
+      </w:r>
+      <w:r>
+        <w:rPr>
+          <w:lang w:val="vi-VN"/>
+        </w:rPr>
+        <w:t xml:space="preserve">đã nói rất nhiều về cách bạn tương tác với cơ sở hạ tầng AWS của mình. Nhưng làm thế nào để khách hàng của bạn tương tác với cơ sở hạ tầng AWS của bạn? </w:t>
+      </w:r>
+    </w:p>
+    <w:p>
+      <w:pPr>
+        <w:rPr>
+          <w:lang w:val="vi-VN"/>
+        </w:rPr>
+      </w:pPr>
+      <w:r>
+        <w:rPr>
+          <w:lang w:val="vi-VN"/>
+        </w:rPr>
+        <w:t>Chà, nếu bạn có một trang web được lưu trữ tại AWS, thì khách hàng thường nhập trang web của bạn vào trình duyệt của họ, nhấn Enter, một số điều kỳ diệu sẽ xảy ra và trang web sẽ mở ra.</w:t>
+      </w:r>
+    </w:p>
+    <w:p>
+      <w:pPr>
+        <w:pStyle w:val="Heading3"/>
+        <w:rPr>
+          <w:lang w:val="vi-VN"/>
+        </w:rPr>
+      </w:pPr>
+      <w:r>
+        <w:rPr>
           <w:rFonts w:hint="eastAsia"/>
           <w:lang w:val="vi-VN"/>
         </w:rPr>
-        <w:t>P</w:t>
-      </w:r>
-      <w:r>
-        <w:rPr>
-          <w:lang w:val="vi-VN"/>
-        </w:rPr>
-        <w:t>acket là gì?</w:t>
-      </w:r>
-    </w:p>
-    <w:p>
-      <w:pPr>
-        <w:rPr>
-          <w:lang w:val="vi-VN"/>
-        </w:rPr>
-      </w:pPr>
-      <w:r>
-        <w:rPr>
-          <w:lang w:val="vi-VN"/>
-        </w:rPr>
-        <w:t>Packet</w:t>
-      </w:r>
-      <w:r>
-        <w:rPr>
-          <w:lang w:val="vi-VN"/>
-        </w:rPr>
-        <w:t xml:space="preserve"> là một đơn vị dữ liệu được gửi qua internet hoặc mạng.</w:t>
+        <w:t>W</w:t>
+      </w:r>
+      <w:r>
+        <w:rPr>
+          <w:lang w:val="vi-VN"/>
+        </w:rPr>
+        <w:t>hat is DNS?</w:t>
+      </w:r>
+    </w:p>
+    <w:p>
+      <w:pPr>
+        <w:rPr>
+          <w:lang w:val="vi-VN"/>
+        </w:rPr>
+      </w:pPr>
+      <w:r>
+        <w:rPr>
+          <w:lang w:val="vi-VN"/>
+        </w:rPr>
+        <w:t xml:space="preserve">DNS (Domain Name System) </w:t>
+      </w:r>
+      <w:r>
+        <w:rPr>
+          <w:lang w:val="vi-VN"/>
+        </w:rPr>
+        <w:t xml:space="preserve">là </w:t>
+      </w:r>
+      <w:r>
+        <w:rPr>
+          <w:lang w:val="vi-VN"/>
+        </w:rPr>
+        <w:t xml:space="preserve">hệ thống phân giải tên </w:t>
+      </w:r>
+      <w:r>
+        <w:rPr>
+          <w:lang w:val="vi-VN"/>
+        </w:rPr>
+        <w:t xml:space="preserve">miền, </w:t>
+      </w:r>
+      <w:r>
+        <w:rPr>
+          <w:lang w:val="vi-VN"/>
+        </w:rPr>
+        <w:t>giúp biên dịch tên miề</w:t>
+      </w:r>
+      <w:r>
+        <w:rPr>
+          <w:lang w:val="vi-VN"/>
+        </w:rPr>
+        <w:t>n (hostname) thành các dãy số địa chỉ IP</w:t>
+      </w:r>
+      <w:r>
+        <w:rPr>
+          <w:lang w:val="vi-VN"/>
+        </w:rPr>
+        <w:t>, để máy tính có thể hiểu được.</w:t>
+      </w:r>
+    </w:p>
+    <w:p>
+      <w:pPr>
+        <w:pStyle w:val="ListParagraph"/>
+        <w:numPr>
+          <w:ilvl w:val="0"/>
+          <w:numId w:val="4"/>
+        </w:numPr>
+        <w:rPr>
+          <w:lang w:val="vi-VN"/>
+        </w:rPr>
+      </w:pPr>
+      <w:r>
+        <w:rPr>
+          <w:lang w:val="vi-VN"/>
+        </w:rPr>
+        <w:t>Hãy coi DNS như một dịch vụ dịch thuật. Nhưng thay vì dịch giữa các ngôn ngữ, tên trang web được dịch sang IP, hoặc Giao thức Internet, địa chỉ mà máy tính có thể đọc được.</w:t>
+      </w:r>
+    </w:p>
+    <w:p>
+      <w:pPr>
+        <w:pStyle w:val="ListParagraph"/>
+        <w:numPr>
+          <w:ilvl w:val="0"/>
+          <w:numId w:val="4"/>
+        </w:numPr>
+        <w:rPr>
+          <w:lang w:val="vi-VN"/>
+        </w:rPr>
+      </w:pPr>
+      <w:r>
+        <w:rPr>
+          <w:lang w:val="vi-VN"/>
+        </w:rPr>
+        <w:t xml:space="preserve">Ví dụ: khi chúng tôi nhập địa chỉ trang web vào trình duyệt của mình, nó sẽ liên hệ với </w:t>
+      </w:r>
+      <w:r>
+        <w:rPr>
+          <w:lang w:val="vi-VN"/>
+        </w:rPr>
+        <w:t>Route 53</w:t>
+      </w:r>
+      <w:r>
+        <w:rPr>
+          <w:lang w:val="vi-VN"/>
+        </w:rPr>
+        <w:t xml:space="preserve"> </w:t>
+      </w:r>
+      <w:r>
+        <w:rPr>
+          <w:lang w:val="vi-VN"/>
+        </w:rPr>
+        <w:t xml:space="preserve">để lấy địa chỉ IP của trang web, chẳng hạn như 192.1.1.1, sau đó định tuyến máy tính hoặc trình duyệt của bạn đến địa chỉ đó. </w:t>
+      </w:r>
+    </w:p>
+    <w:p>
+      <w:pPr>
+        <w:rPr>
+          <w:lang w:val="vi-VN"/>
+        </w:rPr>
+      </w:pPr>
+      <w:r>
+        <w:rPr>
+          <w:noProof/>
+        </w:rPr>
+        <w:drawing>
+          <wp:inline distT="0" distB="0" distL="0" distR="0" wp14:anchorId="0541920E" wp14:editId="50D7B958">
+            <wp:extent cx="5943600" cy="2225548"/>
+            <wp:effectExtent l="0" t="0" r="0" b="3810"/>
+            <wp:docPr id="23" name="Picture 23" descr="Process diagram of DNS resolution"/>
+            <wp:cNvGraphicFramePr>
+              <a:graphicFrameLocks xmlns:a="http://schemas.openxmlformats.org/drawingml/2006/main" noChangeAspect="1"/>
+            </wp:cNvGraphicFramePr>
+            <a:graphic xmlns:a="http://schemas.openxmlformats.org/drawingml/2006/main">
+              <a:graphicData uri="http://schemas.openxmlformats.org/drawingml/2006/picture">
+                <pic:pic xmlns:pic="http://schemas.openxmlformats.org/drawingml/2006/picture">
+                  <pic:nvPicPr>
+                    <pic:cNvPr id="0" name="Picture 1" descr="Process diagram of DNS resolution"/>
+                    <pic:cNvPicPr>
+                      <a:picLocks noChangeAspect="1" noChangeArrowheads="1"/>
+                    </pic:cNvPicPr>
+                  </pic:nvPicPr>
+                  <pic:blipFill>
+                    <a:blip r:embed="rId29" cstate="print">
+                      <a:extLst>
+                        <a:ext uri="{28A0092B-C50C-407E-A947-70E740481C1C}">
+                          <a14:useLocalDpi xmlns:a14="http://schemas.microsoft.com/office/drawing/2010/main" val="0"/>
+                        </a:ext>
+                      </a:extLst>
+                    </a:blip>
+                    <a:srcRect/>
+                    <a:stretch>
+                      <a:fillRect/>
+                    </a:stretch>
+                  </pic:blipFill>
+                  <pic:spPr bwMode="auto">
+                    <a:xfrm>
+                      <a:off x="0" y="0"/>
+                      <a:ext cx="5943600" cy="2225548"/>
+                    </a:xfrm>
+                    <a:prstGeom prst="rect">
+                      <a:avLst/>
+                    </a:prstGeom>
+                    <a:noFill/>
+                    <a:ln>
+                      <a:noFill/>
+                    </a:ln>
+                  </pic:spPr>
+                </pic:pic>
+              </a:graphicData>
+            </a:graphic>
+          </wp:inline>
+        </w:drawing>
       </w:r>
     </w:p>
     <w:p>
@@ -12418,7 +12932,75 @@
         <w:rPr>
           <w:lang w:val="vi-VN"/>
         </w:rPr>
-        <w:t>Stateful packet filtering</w:t>
+        <w:t>Giải thích cách hoạt động của dịch vụ DNS?</w:t>
+      </w:r>
+    </w:p>
+    <w:p>
+      <w:pPr>
+        <w:pStyle w:val="ListParagraph"/>
+        <w:numPr>
+          <w:ilvl w:val="0"/>
+          <w:numId w:val="4"/>
+        </w:numPr>
+        <w:rPr>
+          <w:lang w:val="vi-VN"/>
+        </w:rPr>
+      </w:pPr>
+      <w:r>
+        <w:rPr>
+          <w:lang w:val="vi-VN"/>
+        </w:rPr>
+        <w:t>Khi bạn nhập tên miền vào trình duyệt của mình, yêu cầu này sẽ được gửi đến trình phân giải DNS của khách hàng.</w:t>
+      </w:r>
+    </w:p>
+    <w:p>
+      <w:pPr>
+        <w:pStyle w:val="ListParagraph"/>
+        <w:numPr>
+          <w:ilvl w:val="0"/>
+          <w:numId w:val="4"/>
+        </w:numPr>
+        <w:rPr>
+          <w:lang w:val="vi-VN"/>
+        </w:rPr>
+      </w:pPr>
+      <w:r>
+        <w:rPr>
+          <w:lang w:val="vi-VN"/>
+        </w:rPr>
+        <w:t>Trình phân giải DNS của khách hàng yêu cầu máy chủ DNS của công ty cung cấp địa chỉ IP tương ứng với trang web của AnyCompany.</w:t>
+      </w:r>
+    </w:p>
+    <w:p>
+      <w:pPr>
+        <w:pStyle w:val="ListParagraph"/>
+        <w:numPr>
+          <w:ilvl w:val="0"/>
+          <w:numId w:val="4"/>
+        </w:numPr>
+        <w:rPr>
+          <w:lang w:val="vi-VN"/>
+        </w:rPr>
+      </w:pPr>
+      <w:r>
+        <w:rPr>
+          <w:lang w:val="vi-VN"/>
+        </w:rPr>
+        <w:t>Máy chủ DNS của công ty phản hồi bằng cách cung cấp địa chỉ IP cho trang web của AnyCompany, 192.0.2.0.</w:t>
+      </w:r>
+    </w:p>
+    <w:p>
+      <w:pPr>
+        <w:pStyle w:val="Heading3"/>
+        <w:rPr>
+          <w:lang w:val="vi-VN"/>
+        </w:rPr>
+      </w:pPr>
+      <w:r>
+        <w:rPr>
+          <w:lang w:val="vi-VN"/>
+        </w:rPr>
+        <w:t>Amazon Route 53</w:t>
       </w:r>
       <w:r>
         <w:rPr>
@@ -12437,27 +13019,351 @@
         <w:rPr>
           <w:lang w:val="vi-VN"/>
         </w:rPr>
-        <w:t xml:space="preserve">Security group thực hiện Stateful packet filtering. </w:t>
-      </w:r>
-      <w:r>
-        <w:rPr>
-          <w:lang w:val="vi-VN"/>
-        </w:rPr>
-        <w:t xml:space="preserve">Chúng </w:t>
-      </w:r>
-      <w:r>
-        <w:rPr>
-          <w:lang w:val="vi-VN"/>
-        </w:rPr>
-        <w:t>nhớ các quyết định trước đó được thực hiện đối với các gói tin đến.</w:t>
-      </w:r>
-    </w:p>
-    <w:p>
-      <w:pPr>
-        <w:rPr>
-          <w:lang w:val="vi-VN"/>
-        </w:rPr>
-      </w:pPr>
+        <w:t xml:space="preserve">Amazon Route 53 là một dịch vụ web DNS. </w:t>
+      </w:r>
+    </w:p>
+    <w:p>
+      <w:pPr>
+        <w:pStyle w:val="ListParagraph"/>
+        <w:numPr>
+          <w:ilvl w:val="0"/>
+          <w:numId w:val="4"/>
+        </w:numPr>
+        <w:rPr>
+          <w:lang w:val="vi-VN"/>
+        </w:rPr>
+      </w:pPr>
+      <w:r>
+        <w:rPr>
+          <w:lang w:val="vi-VN"/>
+        </w:rPr>
+        <w:lastRenderedPageBreak/>
+        <w:t>Nó cung cấp cho các nhà phát triển và doanh nghiệp một cách đáng tin cậy để định tuyến người dùng cuối đến các ứng dụng internet được lưu trữ trong AWS.</w:t>
+      </w:r>
+    </w:p>
+    <w:p>
+      <w:pPr>
+        <w:pStyle w:val="ListParagraph"/>
+        <w:numPr>
+          <w:ilvl w:val="0"/>
+          <w:numId w:val="4"/>
+        </w:numPr>
+        <w:rPr>
+          <w:lang w:val="vi-VN"/>
+        </w:rPr>
+      </w:pPr>
+      <w:r>
+        <w:rPr>
+          <w:lang w:val="vi-VN"/>
+        </w:rPr>
+        <w:t xml:space="preserve">Amazon Route 53 kết nối các </w:t>
+      </w:r>
+      <w:r>
+        <w:rPr>
+          <w:lang w:val="vi-VN"/>
+        </w:rPr>
+        <w:t>request</w:t>
+      </w:r>
+      <w:r>
+        <w:rPr>
+          <w:lang w:val="vi-VN"/>
+        </w:rPr>
+        <w:t xml:space="preserve"> của người dùng với cơ sở hạ tầng chạy trong AWS (chẳng hạn như các phiên bản Amazon EC2 và bộ cân bằng tải</w:t>
+      </w:r>
+      <w:r>
+        <w:rPr>
+          <w:lang w:val="vi-VN"/>
+        </w:rPr>
+        <w:t xml:space="preserve"> ELB</w:t>
+      </w:r>
+      <w:r>
+        <w:rPr>
+          <w:lang w:val="vi-VN"/>
+        </w:rPr>
+        <w:t>). Nó có thể định tuyến người dùng đến cơ sở hạ tầng bên ngoài AWS.</w:t>
+      </w:r>
+    </w:p>
+    <w:p>
+      <w:pPr>
+        <w:pStyle w:val="ListParagraph"/>
+        <w:numPr>
+          <w:ilvl w:val="0"/>
+          <w:numId w:val="4"/>
+        </w:numPr>
+        <w:rPr>
+          <w:lang w:val="vi-VN"/>
+        </w:rPr>
+      </w:pPr>
+      <w:r>
+        <w:rPr>
+          <w:lang w:val="vi-VN"/>
+        </w:rPr>
+        <w:t xml:space="preserve">Nếu chúng ta đi xa hơn, </w:t>
+      </w:r>
+      <w:r>
+        <w:rPr>
+          <w:lang w:val="vi-VN"/>
+        </w:rPr>
+        <w:t>Route 53</w:t>
+      </w:r>
+      <w:r>
+        <w:rPr>
+          <w:lang w:val="vi-VN"/>
+        </w:rPr>
+        <w:t xml:space="preserve"> có thể hướng lưu lượng truy cập đến các điểm cuối khác nhau bằng cách sử dụng một số chính sách định tuyến khác nhau, chẳng hạn như định tuyến dựa trên độ trễ, DNS vị trí địa lý, vị trí địa lý và vòng lặp có trọng số. </w:t>
+      </w:r>
+    </w:p>
+    <w:p>
+      <w:pPr>
+        <w:pStyle w:val="ListParagraph"/>
+        <w:ind w:left="360"/>
+        <w:rPr>
+          <w:lang w:val="vi-VN"/>
+        </w:rPr>
+      </w:pPr>
+      <w:r>
+        <w:rPr>
+          <w:lang w:val="vi-VN"/>
+        </w:rPr>
+        <w:t>Nếu chúng tôi sử dụng DNS định vị địa lý, điều đó có nghĩa là chúng tôi hướng lưu lượng truy cập dựa trên vị trí của khách hàng. Vì vậy, ví dụ như lưu lượng truy cập từ Bắc Mỹ được chuyển đến Vùng Oregon và giao thông ở Ireland được chuyển đến Vùng Dublin.</w:t>
+      </w:r>
+    </w:p>
+    <w:p>
+      <w:pPr>
+        <w:pStyle w:val="ListParagraph"/>
+        <w:numPr>
+          <w:ilvl w:val="0"/>
+          <w:numId w:val="4"/>
+        </w:numPr>
+        <w:rPr>
+          <w:lang w:val="vi-VN"/>
+        </w:rPr>
+      </w:pPr>
+      <w:r>
+        <w:rPr>
+          <w:lang w:val="vi-VN"/>
+        </w:rPr>
+        <w:t>Bạn thậm chí có thể sử dụng Route 53 để đăng ký tên miền, vì vậy bạn có thể mua và quản lý tên miền của riêng mình ngay trên AWS.</w:t>
+      </w:r>
+    </w:p>
+    <w:p>
+      <w:pPr>
+        <w:pStyle w:val="Heading3"/>
+        <w:rPr>
+          <w:lang w:val="vi-VN"/>
+        </w:rPr>
+      </w:pPr>
+      <w:r>
+        <w:rPr>
+          <w:lang w:val="vi-VN"/>
+        </w:rPr>
+        <w:t>How Amazon Route 53 and Amazon CloudFront deliver content</w:t>
+      </w:r>
+      <w:r>
+        <w:rPr>
+          <w:lang w:val="vi-VN"/>
+        </w:rPr>
+        <w:t>?</w:t>
+      </w:r>
+    </w:p>
+    <w:p>
+      <w:pPr>
+        <w:rPr>
+          <w:lang w:val="vi-VN"/>
+        </w:rPr>
+      </w:pPr>
+      <w:r>
+        <w:rPr>
+          <w:noProof/>
+        </w:rPr>
+        <w:drawing>
+          <wp:inline distT="0" distB="0" distL="0" distR="0" wp14:anchorId="3A6B90CD" wp14:editId="748814CE">
+            <wp:extent cx="5943600" cy="2590891"/>
+            <wp:effectExtent l="0" t="0" r="0" b="0"/>
+            <wp:docPr id="24" name="Picture 24" descr="Architecture diagram of Amazon Route 53 and Amazon CloudFront working together to deliver content from Amazon EC2 instances"/>
+            <wp:cNvGraphicFramePr>
+              <a:graphicFrameLocks xmlns:a="http://schemas.openxmlformats.org/drawingml/2006/main" noChangeAspect="1"/>
+            </wp:cNvGraphicFramePr>
+            <a:graphic xmlns:a="http://schemas.openxmlformats.org/drawingml/2006/main">
+              <a:graphicData uri="http://schemas.openxmlformats.org/drawingml/2006/picture">
+                <pic:pic xmlns:pic="http://schemas.openxmlformats.org/drawingml/2006/picture">
+                  <pic:nvPicPr>
+                    <pic:cNvPr id="0" name="Picture 3" descr="Architecture diagram of Amazon Route 53 and Amazon CloudFront working together to deliver content from Amazon EC2 instances"/>
+                    <pic:cNvPicPr>
+                      <a:picLocks noChangeAspect="1" noChangeArrowheads="1"/>
+                    </pic:cNvPicPr>
+                  </pic:nvPicPr>
+                  <pic:blipFill>
+                    <a:blip r:embed="rId30" cstate="print">
+                      <a:extLst>
+                        <a:ext uri="{28A0092B-C50C-407E-A947-70E740481C1C}">
+                          <a14:useLocalDpi xmlns:a14="http://schemas.microsoft.com/office/drawing/2010/main" val="0"/>
+                        </a:ext>
+                      </a:extLst>
+                    </a:blip>
+                    <a:srcRect/>
+                    <a:stretch>
+                      <a:fillRect/>
+                    </a:stretch>
+                  </pic:blipFill>
+                  <pic:spPr bwMode="auto">
+                    <a:xfrm>
+                      <a:off x="0" y="0"/>
+                      <a:ext cx="5943600" cy="2590891"/>
+                    </a:xfrm>
+                    <a:prstGeom prst="rect">
+                      <a:avLst/>
+                    </a:prstGeom>
+                    <a:noFill/>
+                    <a:ln>
+                      <a:noFill/>
+                    </a:ln>
+                  </pic:spPr>
+                </pic:pic>
+              </a:graphicData>
+            </a:graphic>
+          </wp:inline>
+        </w:drawing>
+      </w:r>
+    </w:p>
+    <w:p>
+      <w:pPr>
+        <w:rPr>
+          <w:lang w:val="vi-VN"/>
+        </w:rPr>
+      </w:pPr>
+      <w:r>
+        <w:rPr>
+          <w:lang w:val="vi-VN"/>
+        </w:rPr>
+        <w:t>Giả sử rằng ứng dụng của AnyCompany đang chạy trên một số phiên bản Amazon EC2. Các trường hợp này nằm trong nhóm Tự động mở rộng tỷ lệ gắn với Bộ cân bằng tải ứng dụng.</w:t>
+      </w:r>
+    </w:p>
+    <w:p>
+      <w:pPr>
+        <w:pStyle w:val="ListParagraph"/>
+        <w:numPr>
+          <w:ilvl w:val="0"/>
+          <w:numId w:val="4"/>
+        </w:numPr>
+        <w:rPr>
+          <w:lang w:val="vi-VN"/>
+        </w:rPr>
+      </w:pPr>
+      <w:r>
+        <w:rPr>
+          <w:lang w:val="vi-VN"/>
+        </w:rPr>
+        <w:t xml:space="preserve">B1 : </w:t>
+      </w:r>
+      <w:r>
+        <w:rPr>
+          <w:lang w:val="vi-VN"/>
+        </w:rPr>
+        <w:t>Một khách hàng yêu cầu dữ liệu từ ứng dụng bằng cách truy cập trang web của AnyCompany.</w:t>
+      </w:r>
+    </w:p>
+    <w:p>
+      <w:pPr>
+        <w:pStyle w:val="ListParagraph"/>
+        <w:numPr>
+          <w:ilvl w:val="0"/>
+          <w:numId w:val="4"/>
+        </w:numPr>
+        <w:rPr>
+          <w:lang w:val="vi-VN"/>
+        </w:rPr>
+      </w:pPr>
+      <w:r>
+        <w:rPr>
+          <w:lang w:val="vi-VN"/>
+        </w:rPr>
+        <w:t xml:space="preserve">B2 : </w:t>
+      </w:r>
+      <w:r>
+        <w:rPr>
+          <w:lang w:val="vi-VN"/>
+        </w:rPr>
+        <w:t>Amazon Route 53 sử dụng độ DNS</w:t>
+      </w:r>
+      <w:r>
+        <w:rPr>
+          <w:lang w:val="vi-VN"/>
+        </w:rPr>
+        <w:t xml:space="preserve"> </w:t>
+      </w:r>
+      <w:r>
+        <w:rPr>
+          <w:lang w:val="vi-VN"/>
+        </w:rPr>
+        <w:t xml:space="preserve">resolution </w:t>
+      </w:r>
+      <w:r>
+        <w:rPr>
+          <w:lang w:val="vi-VN"/>
+        </w:rPr>
+        <w:t>để xác định địa chỉ IP tương ứng của AnyCompany.com, 192.0.2.0. Thông tin này được gửi lại cho khách hàng.</w:t>
+      </w:r>
+    </w:p>
+    <w:p>
+      <w:pPr>
+        <w:pStyle w:val="ListParagraph"/>
+        <w:numPr>
+          <w:ilvl w:val="0"/>
+          <w:numId w:val="4"/>
+        </w:numPr>
+        <w:rPr>
+          <w:lang w:val="vi-VN"/>
+        </w:rPr>
+      </w:pPr>
+      <w:r>
+        <w:rPr>
+          <w:lang w:val="vi-VN"/>
+        </w:rPr>
+        <w:t xml:space="preserve">B3 : </w:t>
+      </w:r>
+      <w:r>
+        <w:rPr>
+          <w:lang w:val="vi-VN"/>
+        </w:rPr>
+        <w:t>Yêu cầu của khách hàng được gửi đến vị trí gần nhất thông qua Amazon CloudFront.</w:t>
+      </w:r>
+    </w:p>
+    <w:p>
+      <w:pPr>
+        <w:pStyle w:val="ListParagraph"/>
+        <w:numPr>
+          <w:ilvl w:val="0"/>
+          <w:numId w:val="4"/>
+        </w:numPr>
+        <w:rPr>
+          <w:lang w:val="vi-VN"/>
+        </w:rPr>
+      </w:pPr>
+      <w:r>
+        <w:rPr>
+          <w:lang w:val="vi-VN"/>
+        </w:rPr>
+        <w:t xml:space="preserve">B4 : </w:t>
+      </w:r>
+      <w:r>
+        <w:rPr>
+          <w:lang w:val="vi-VN"/>
+        </w:rPr>
+        <w:t xml:space="preserve">Amazon CloudFront kết nối với </w:t>
+      </w:r>
+      <w:r>
+        <w:rPr>
+          <w:lang w:val="vi-VN"/>
+        </w:rPr>
+        <w:t>Application Load Balancer</w:t>
+      </w:r>
+      <w:r>
+        <w:rPr>
+          <w:lang w:val="vi-VN"/>
+        </w:rPr>
+        <w:t>, công cụ này sẽ gửi gói đến đến một phiên bản Amazon EC2.</w:t>
+      </w:r>
     </w:p>
     <w:p>
       <w:pPr>
@@ -12478,25 +13384,375 @@
         <w:pStyle w:val="Heading2"/>
         <w:rPr>
           <w:lang w:val="vi-VN"/>
+        </w:rPr>
+      </w:pPr>
+      <w:r>
+        <w:rPr>
+          <w:lang w:val="vi-VN"/>
+        </w:rPr>
+        <w:lastRenderedPageBreak/>
+        <w:t>Module 4 summary</w:t>
+      </w:r>
+    </w:p>
+    <w:p>
+      <w:pPr>
+        <w:pStyle w:val="Heading2"/>
+        <w:rPr>
+          <w:lang w:val="vi-VN"/>
+        </w:rPr>
+      </w:pPr>
+      <w:r>
+        <w:rPr>
+          <w:lang w:val="vi-VN"/>
+        </w:rPr>
+        <w:t>Module 4 quiz</w:t>
+      </w:r>
+    </w:p>
+    <w:p>
+      <w:pPr>
+        <w:pStyle w:val="Heading3"/>
+        <w:rPr>
+          <w:lang w:val="vi-VN" w:eastAsia="en-US"/>
+        </w:rPr>
+      </w:pPr>
+      <w:r>
+        <w:rPr>
+          <w:lang w:val="vi-VN" w:eastAsia="en-US"/>
+        </w:rPr>
+        <w:t>Which component or service can be used to establish a private dedicated connection between your company’s data center and AWS?</w:t>
+      </w:r>
+    </w:p>
+    <w:p>
+      <w:pPr>
+        <w:rPr>
+          <w:lang w:val="vi-VN" w:eastAsia="en-US"/>
+        </w:rPr>
+      </w:pPr>
+      <w:r>
+        <w:rPr>
+          <w:lang w:val="vi-VN" w:eastAsia="en-US"/>
+        </w:rPr>
+        <w:t>AWS Direct Connect</w:t>
+      </w:r>
+    </w:p>
+    <w:p>
+      <w:pPr>
+        <w:pStyle w:val="Heading3"/>
+        <w:rPr>
+          <w:lang w:val="vi-VN" w:eastAsia="en-US"/>
+        </w:rPr>
+      </w:pPr>
+      <w:r>
+        <w:rPr>
+          <w:lang w:val="vi-VN" w:eastAsia="en-US"/>
+        </w:rPr>
+        <w:t>Which component is used to connect a VPC to the internet?</w:t>
+      </w:r>
+    </w:p>
+    <w:p>
+      <w:pPr>
+        <w:rPr>
+          <w:lang w:val="vi-VN" w:eastAsia="en-US"/>
+        </w:rPr>
+      </w:pPr>
+      <w:r>
+        <w:rPr>
+          <w:lang w:val="vi-VN" w:eastAsia="en-US"/>
+        </w:rPr>
+        <w:t>Internet gateway</w:t>
+      </w:r>
+    </w:p>
+    <w:p>
+      <w:pPr>
+        <w:pStyle w:val="Heading3"/>
+        <w:rPr>
+          <w:lang w:val="vi-VN" w:eastAsia="en-US"/>
+        </w:rPr>
+      </w:pPr>
+      <w:r>
+        <w:rPr>
+          <w:lang w:val="vi-VN" w:eastAsia="en-US"/>
+        </w:rPr>
+        <w:t>Which service is used to manage the DNS records for domain names?</w:t>
+      </w:r>
+    </w:p>
+    <w:p>
+      <w:pPr>
+        <w:rPr>
+          <w:lang w:val="vi-VN" w:eastAsia="en-US"/>
+        </w:rPr>
+      </w:pPr>
+      <w:r>
+        <w:rPr>
+          <w:lang w:val="vi-VN" w:eastAsia="en-US"/>
+        </w:rPr>
+        <w:t>Amazon Route 53</w:t>
+      </w:r>
+    </w:p>
+    <w:p>
+      <w:pPr>
+        <w:ind w:left="357" w:hanging="357"/>
+        <w:rPr>
+          <w:lang w:val="vi-VN" w:eastAsia="en-US"/>
+        </w:rPr>
+      </w:pPr>
+      <w:r>
+        <w:rPr>
+          <w:lang w:val="vi-VN" w:eastAsia="en-US"/>
+        </w:rPr>
+        <w:br w:type="page"/>
+      </w:r>
+    </w:p>
+    <w:p>
+      <w:pPr>
+        <w:pStyle w:val="Heading1"/>
+        <w:rPr>
+          <w:lang w:val="vi-VN"/>
+        </w:rPr>
+      </w:pPr>
+      <w:r>
+        <w:rPr>
+          <w:lang w:val="vi-VN"/>
+        </w:rPr>
+        <w:lastRenderedPageBreak/>
+        <w:t>STORAGE AND DATABASE</w:t>
+      </w:r>
+    </w:p>
+    <w:p>
+      <w:pPr>
+        <w:pStyle w:val="Heading2"/>
+        <w:rPr>
+          <w:lang w:val="vi-VN"/>
+        </w:rPr>
+      </w:pPr>
+      <w:r>
+        <w:rPr>
+          <w:lang w:val="vi-VN"/>
+        </w:rPr>
+        <w:t>Module 5 introduction</w:t>
+      </w:r>
+    </w:p>
+    <w:p>
+      <w:pPr>
+        <w:rPr>
+          <w:lang w:val="vi-VN" w:eastAsia="en-US"/>
+        </w:rPr>
+      </w:pPr>
+      <w:r>
+        <w:rPr>
+          <w:lang w:val="vi-VN" w:eastAsia="en-US"/>
+        </w:rPr>
+        <w:t>Trong mô-đun này, bạn sẽ họ</w:t>
+      </w:r>
+      <w:r>
+        <w:rPr>
+          <w:lang w:val="vi-VN" w:eastAsia="en-US"/>
+        </w:rPr>
+        <w:t>c cách:</w:t>
+      </w:r>
+    </w:p>
+    <w:p>
+      <w:pPr>
+        <w:pStyle w:val="ListParagraph"/>
+        <w:numPr>
+          <w:ilvl w:val="0"/>
+          <w:numId w:val="4"/>
+        </w:numPr>
+        <w:rPr>
+          <w:lang w:val="vi-VN" w:eastAsia="en-US"/>
+        </w:rPr>
+      </w:pPr>
+      <w:r>
+        <w:rPr>
+          <w:lang w:val="vi-VN" w:eastAsia="en-US"/>
+        </w:rPr>
+        <w:t>Tóm tắt khái niệm cơ bản về lưu trữ và cơ sở dữ liệu.</w:t>
+      </w:r>
+    </w:p>
+    <w:p>
+      <w:pPr>
+        <w:pStyle w:val="ListParagraph"/>
+        <w:numPr>
+          <w:ilvl w:val="0"/>
+          <w:numId w:val="4"/>
+        </w:numPr>
+        <w:rPr>
+          <w:lang w:val="vi-VN" w:eastAsia="en-US"/>
+        </w:rPr>
+      </w:pPr>
+      <w:r>
+        <w:rPr>
+          <w:lang w:val="vi-VN" w:eastAsia="en-US"/>
+        </w:rPr>
+        <w:t>Mô tả các lợi ích của Amazon Elastic Block Store (Amazon EBS).</w:t>
+      </w:r>
+    </w:p>
+    <w:p>
+      <w:pPr>
+        <w:pStyle w:val="ListParagraph"/>
+        <w:numPr>
+          <w:ilvl w:val="0"/>
+          <w:numId w:val="4"/>
+        </w:numPr>
+        <w:rPr>
+          <w:lang w:val="vi-VN" w:eastAsia="en-US"/>
+        </w:rPr>
+      </w:pPr>
+      <w:r>
+        <w:rPr>
+          <w:lang w:val="vi-VN" w:eastAsia="en-US"/>
+        </w:rPr>
+        <w:t xml:space="preserve">Mô tả các lợi ích của </w:t>
+      </w:r>
+      <w:r>
+        <w:rPr>
+          <w:lang w:val="vi-VN" w:eastAsia="en-US"/>
+        </w:rPr>
+        <w:t>Amazon Simple Storage Service</w:t>
+      </w:r>
+      <w:r>
+        <w:rPr>
+          <w:lang w:val="vi-VN" w:eastAsia="en-US"/>
+        </w:rPr>
+        <w:t xml:space="preserve"> </w:t>
+      </w:r>
+      <w:r>
+        <w:rPr>
+          <w:lang w:val="vi-VN" w:eastAsia="en-US"/>
+        </w:rPr>
+        <w:t>(</w:t>
+      </w:r>
+      <w:r>
+        <w:rPr>
+          <w:lang w:val="vi-VN" w:eastAsia="en-US"/>
+        </w:rPr>
+        <w:t>Amazon S3).</w:t>
+      </w:r>
+    </w:p>
+    <w:p>
+      <w:pPr>
+        <w:pStyle w:val="ListParagraph"/>
+        <w:numPr>
+          <w:ilvl w:val="0"/>
+          <w:numId w:val="4"/>
+        </w:numPr>
+        <w:rPr>
+          <w:lang w:val="vi-VN" w:eastAsia="en-US"/>
+        </w:rPr>
+      </w:pPr>
+      <w:r>
+        <w:rPr>
+          <w:lang w:val="vi-VN" w:eastAsia="en-US"/>
+        </w:rPr>
+        <w:t xml:space="preserve">Mô tả các lợi ích của </w:t>
+      </w:r>
+      <w:r>
+        <w:rPr>
+          <w:lang w:val="vi-VN" w:eastAsia="en-US"/>
+        </w:rPr>
+        <w:t>Amazon Elastic File System</w:t>
+      </w:r>
+      <w:r>
+        <w:rPr>
+          <w:lang w:val="vi-VN" w:eastAsia="en-US"/>
+        </w:rPr>
+        <w:t xml:space="preserve"> (Amazon EFS).</w:t>
+      </w:r>
+    </w:p>
+    <w:p>
+      <w:pPr>
+        <w:pStyle w:val="ListParagraph"/>
+        <w:numPr>
+          <w:ilvl w:val="0"/>
+          <w:numId w:val="4"/>
+        </w:numPr>
+        <w:rPr>
+          <w:lang w:val="vi-VN" w:eastAsia="en-US"/>
+        </w:rPr>
+      </w:pPr>
+      <w:r>
+        <w:rPr>
+          <w:lang w:val="vi-VN" w:eastAsia="en-US"/>
+        </w:rPr>
+        <w:t>Tổng hợp các giải pháp lưu trữ khác nhau.</w:t>
+      </w:r>
+    </w:p>
+    <w:p>
+      <w:pPr>
+        <w:pStyle w:val="ListParagraph"/>
+        <w:numPr>
+          <w:ilvl w:val="0"/>
+          <w:numId w:val="4"/>
+        </w:numPr>
+        <w:rPr>
+          <w:lang w:val="vi-VN" w:eastAsia="en-US"/>
+        </w:rPr>
+      </w:pPr>
+      <w:r>
+        <w:rPr>
+          <w:lang w:val="vi-VN" w:eastAsia="en-US"/>
+        </w:rPr>
+        <w:t>Mô tả các lợi ích của Dịch vụ cơ sở dữ liệu quan hệ của Amazon (Amazon RDS).</w:t>
+      </w:r>
+    </w:p>
+    <w:p>
+      <w:pPr>
+        <w:pStyle w:val="ListParagraph"/>
+        <w:numPr>
+          <w:ilvl w:val="0"/>
+          <w:numId w:val="4"/>
+        </w:numPr>
+        <w:rPr>
+          <w:lang w:val="vi-VN" w:eastAsia="en-US"/>
+        </w:rPr>
+      </w:pPr>
+      <w:r>
+        <w:rPr>
+          <w:lang w:val="vi-VN" w:eastAsia="en-US"/>
+        </w:rPr>
+        <w:t>Mô tả các lợi ích của Amazon DynamoDB.</w:t>
+      </w:r>
+    </w:p>
+    <w:p>
+      <w:pPr>
+        <w:pStyle w:val="ListParagraph"/>
+        <w:numPr>
+          <w:ilvl w:val="0"/>
+          <w:numId w:val="4"/>
+        </w:numPr>
+        <w:rPr>
+          <w:lang w:val="vi-VN" w:eastAsia="en-US"/>
+        </w:rPr>
+      </w:pPr>
+      <w:r>
+        <w:rPr>
+          <w:lang w:val="vi-VN" w:eastAsia="en-US"/>
+        </w:rPr>
+        <w:t>Tóm tắt các dịch vụ cơ sở dữ liệu khác nhau.</w:t>
+      </w:r>
+    </w:p>
+    <w:p>
+      <w:pPr>
+        <w:pStyle w:val="Heading2"/>
+        <w:rPr>
+          <w:lang w:val="vi-VN"/>
+        </w:rPr>
+      </w:pPr>
+      <w:r>
+        <w:rPr>
+          <w:lang w:val="vi-VN"/>
+        </w:rPr>
+        <w:t>Instance stores and Amazon Elastic Block Store (Amazon EBS)</w:t>
+      </w:r>
+    </w:p>
+    <w:p>
+      <w:pPr>
+        <w:rPr>
+          <w:rFonts w:hint="eastAsia"/>
         </w:rPr>
       </w:pPr>
       <w:bookmarkStart w:id="0" w:name="_GoBack"/>
       <w:bookmarkEnd w:id="0"/>
-      <w:r>
-        <w:rPr>
-          <w:lang w:val="vi-VN"/>
-        </w:rPr>
-        <w:lastRenderedPageBreak/>
-        <w:t>Global networking</w:t>
-      </w:r>
-    </w:p>
-    <w:p>
-      <w:pPr>
-        <w:rPr>
-          <w:rFonts w:hint="eastAsia"/>
-          <w:lang w:val="vi-VN"/>
-        </w:rPr>
-      </w:pPr>
     </w:p>
     <w:sectPr>
       <w:pgSz w:w="12240" w:h="15840"/>
@@ -15636,7 +16892,7 @@
 </file>
 
 <file path=customXml/itemProps1.xml><?xml version="1.0" encoding="utf-8"?>
-<ds:datastoreItem xmlns:ds="http://schemas.openxmlformats.org/officeDocument/2006/customXml" ds:itemID="{171154E0-80ED-4A2A-BB0D-9A4672ABE79B}">
+<ds:datastoreItem xmlns:ds="http://schemas.openxmlformats.org/officeDocument/2006/customXml" ds:itemID="{6B0D6D35-E216-47A6-96A6-7000B7902543}">
   <ds:schemaRefs>
     <ds:schemaRef ds:uri="http://schemas.openxmlformats.org/officeDocument/2006/bibliography"/>
   </ds:schemaRefs>

--- a/aws_base.docx
+++ b/aws_base.docx
@@ -10045,6 +10045,11 @@
       </w:r>
     </w:p>
     <w:p>
+      <w:pPr>
+        <w:rPr>
+          <w:lang w:val="vi-VN"/>
+        </w:rPr>
+      </w:pPr>
       <w:r>
         <w:rPr>
           <w:lang w:val="vi-VN"/>
@@ -13748,7 +13753,1452 @@
     <w:p>
       <w:pPr>
         <w:rPr>
+          <w:lang w:val="vi-VN"/>
+        </w:rPr>
+      </w:pPr>
+      <w:r>
+        <w:rPr>
+          <w:lang w:val="vi-VN"/>
+        </w:rPr>
+        <w:t xml:space="preserve">BỐI CẢNH : </w:t>
+      </w:r>
+      <w:r>
+        <w:rPr>
+          <w:lang w:val="vi-VN"/>
+        </w:rPr>
+        <w:t>Khi bạn đang sử dụng Amazon EC2 để chạy các ứng dụng kinh doanh của mình, các ứng dụng đó cần quyền truy cập vào CPU, bộ nhớ, mạng và bộ nhớ. Các phiên bản EC2 cung cấp cho bạn quyền truy cập vào tất cả các thành phần khác nhau đó. Khi các ứng dụng chạy, đôi khi chúng sẽ cần quyền truy cập vào bộ nhớ cấp khối</w:t>
+      </w:r>
+      <w:r>
+        <w:rPr>
+          <w:lang w:val="vi-VN"/>
+        </w:rPr>
+        <w:t xml:space="preserve"> (</w:t>
+      </w:r>
+      <w:r>
+        <w:rPr>
+          <w:lang w:val="vi-VN"/>
+        </w:rPr>
+        <w:t>block-level storage</w:t>
+      </w:r>
+      <w:r>
+        <w:rPr>
+          <w:lang w:val="vi-VN"/>
+        </w:rPr>
+        <w:t>)</w:t>
+      </w:r>
+      <w:r>
+        <w:rPr>
+          <w:lang w:val="vi-VN"/>
+        </w:rPr>
+        <w:t>.</w:t>
+      </w:r>
+    </w:p>
+    <w:p>
+      <w:pPr>
+        <w:rPr>
+          <w:lang w:val="vi-VN"/>
+        </w:rPr>
+      </w:pPr>
+      <w:r>
+        <w:rPr>
+          <w:lang w:val="vi-VN"/>
+        </w:rPr>
+        <w:t>Bạn có thể coi bộ nhớ cấp khối là nơi lưu trữ các tệp</w:t>
+      </w:r>
+      <w:r>
+        <w:rPr>
+          <w:lang w:val="vi-VN"/>
+        </w:rPr>
+        <w:t xml:space="preserve"> file</w:t>
+      </w:r>
+      <w:r>
+        <w:rPr>
+          <w:lang w:val="vi-VN"/>
+        </w:rPr>
+        <w:t>. Tệp</w:t>
+      </w:r>
+      <w:r>
+        <w:rPr>
+          <w:lang w:val="vi-VN"/>
+        </w:rPr>
+        <w:t xml:space="preserve"> file</w:t>
+      </w:r>
+      <w:r>
+        <w:rPr>
+          <w:lang w:val="vi-VN"/>
+        </w:rPr>
+        <w:t xml:space="preserve"> là một chuỗi các byte được lưu trữ trong các khối trên đĩa.</w:t>
+      </w:r>
+    </w:p>
+    <w:p>
+      <w:pPr>
+        <w:pStyle w:val="ListParagraph"/>
+        <w:numPr>
+          <w:ilvl w:val="0"/>
+          <w:numId w:val="4"/>
+        </w:numPr>
+        <w:rPr>
+          <w:lang w:val="vi-VN"/>
+        </w:rPr>
+      </w:pPr>
+      <w:r>
+        <w:rPr>
+          <w:lang w:val="vi-VN"/>
+        </w:rPr>
+        <w:t>Khi bạn sử dụng máy tính xách tay hoặc máy tính cá nhân của mình, bạn đang truy cập bộ nhớ cấp khối. Tất cả bộ nhớ cấp khối trong trường hợp này là ổ cứng của bạn. Các phiên bản EC2 cũng có ổ cứng. Và có một vài loại khác nhau.</w:t>
+      </w:r>
+    </w:p>
+    <w:p>
+      <w:pPr>
+        <w:rPr>
+          <w:lang w:val="vi-VN"/>
+        </w:rPr>
+      </w:pPr>
+      <w:r>
+        <w:rPr>
+          <w:lang w:val="vi-VN"/>
+        </w:rPr>
+        <w:t>Khi bạn khởi chạy phiên bản EC2, tùy thuộc vào loại phiên bản EC2 mà bạn đã khởi chạy, nó có thể cung cấp cho bạn bộ nhớ cục bộ</w:t>
+      </w:r>
+      <w:r>
+        <w:rPr>
+          <w:lang w:val="vi-VN"/>
+        </w:rPr>
+        <w:t xml:space="preserve"> d.g.l ổ cứng chứa của </w:t>
+      </w:r>
+      <w:r>
+        <w:rPr>
+          <w:lang w:val="vi-VN"/>
+        </w:rPr>
+        <w:t>instance -</w:t>
+      </w:r>
+      <w:r>
+        <w:rPr>
+          <w:lang w:val="vi-VN"/>
+        </w:rPr>
+        <w:t xml:space="preserve"> </w:t>
+      </w:r>
+      <w:r>
+        <w:rPr>
+          <w:lang w:val="vi-VN"/>
+        </w:rPr>
+        <w:t>instance store volumes</w:t>
+      </w:r>
+      <w:r>
+        <w:rPr>
+          <w:lang w:val="vi-VN"/>
+        </w:rPr>
+        <w:t xml:space="preserve">. Các ổ đĩa này được gắn một cách vật lý vào máy chủ lưu trữ, các phiên bản EC2 của bạn </w:t>
+      </w:r>
+      <w:r>
+        <w:rPr>
           <w:rFonts w:hint="eastAsia"/>
+          <w:lang w:val="vi-VN"/>
+        </w:rPr>
+        <w:t>đ</w:t>
+      </w:r>
+      <w:r>
+        <w:rPr>
+          <w:lang w:val="vi-VN"/>
+        </w:rPr>
+        <w:t>ang chạy trên đó.</w:t>
+      </w:r>
+    </w:p>
+    <w:p>
+      <w:pPr>
+        <w:rPr>
+          <w:lang w:val="vi-VN"/>
+        </w:rPr>
+      </w:pPr>
+      <w:r>
+        <w:rPr>
+          <w:rFonts w:hint="eastAsia"/>
+          <w:lang w:val="vi-VN"/>
+        </w:rPr>
+        <w:t>Đ</w:t>
+      </w:r>
+      <w:r>
+        <w:rPr>
+          <w:lang w:val="vi-VN"/>
+        </w:rPr>
+        <w:t>iểm bắt buộc ở đây là vì ổ đĩa này được gắn với máy chủ vật lý bên dưới, nếu bạn dừng hoặc chấm dứt phiên bản EC2 của mình, tất cả dữ liệu được ghi vào ổ đĩa lưu trữ phiên bản sẽ bị xóa. Lý do cho điều này là nếu bạn bắt đầu phiên bản của mình từ trạng th</w:t>
+      </w:r>
+      <w:r>
+        <w:rPr>
+          <w:rFonts w:hint="eastAsia"/>
+          <w:lang w:val="vi-VN"/>
+        </w:rPr>
+        <w:t>á</w:t>
+      </w:r>
+      <w:r>
+        <w:rPr>
+          <w:lang w:val="vi-VN"/>
+        </w:rPr>
+        <w:t>i dừng, có khả năng phiên bản EC2 sẽ khởi động trên một máy chủ khác. Một máy chủ lưu trữ mà khối lượng đó không tồn tại. Hãy nhớ rằng các cá thể EC2 là máy ảo, và do đó máy chủ bên dưới có thể thay đổi giữa việc dừng và bắt đầu một cá thể.</w:t>
+      </w:r>
+    </w:p>
+    <w:p>
+      <w:pPr>
+        <w:ind w:left="357" w:hanging="357"/>
+        <w:rPr>
+          <w:lang w:val="vi-VN"/>
+        </w:rPr>
+      </w:pPr>
+      <w:r>
+        <w:rPr>
+          <w:lang w:val="vi-VN"/>
+        </w:rPr>
+        <w:br w:type="page"/>
+      </w:r>
+    </w:p>
+    <w:p>
+      <w:pPr>
+        <w:pStyle w:val="Heading3"/>
+        <w:rPr>
+          <w:lang w:val="vi-VN"/>
+        </w:rPr>
+      </w:pPr>
+      <w:r>
+        <w:rPr>
+          <w:lang w:val="vi-VN"/>
+        </w:rPr>
+        <w:lastRenderedPageBreak/>
+        <w:t>Instance Store</w:t>
+      </w:r>
+      <w:r>
+        <w:rPr>
+          <w:lang w:val="vi-VN"/>
+        </w:rPr>
+        <w:t xml:space="preserve"> là gì</w:t>
+      </w:r>
+      <w:r>
+        <w:rPr>
+          <w:lang w:val="vi-VN"/>
+        </w:rPr>
+        <w:t>?</w:t>
+      </w:r>
+    </w:p>
+    <w:p>
+      <w:pPr>
+        <w:rPr>
+          <w:lang w:val="vi-VN"/>
+        </w:rPr>
+      </w:pPr>
+      <w:r>
+        <w:rPr>
+          <w:lang w:val="vi-VN"/>
+        </w:rPr>
+        <w:t xml:space="preserve">Instance Store (hay còn gọi ‘ephemeral store’) là </w:t>
+      </w:r>
+      <w:r>
+        <w:rPr>
+          <w:lang w:val="vi-VN"/>
+        </w:rPr>
+        <w:t xml:space="preserve">ổ </w:t>
+      </w:r>
+      <w:r>
+        <w:rPr>
+          <w:lang w:val="vi-VN"/>
+        </w:rPr>
+        <w:t>đĩa lưu trữ</w:t>
+      </w:r>
+      <w:r>
+        <w:rPr>
+          <w:lang w:val="vi-VN"/>
+        </w:rPr>
+        <w:t xml:space="preserve"> block-level (cấp khối) </w:t>
+      </w:r>
+      <w:r>
+        <w:rPr>
+          <w:lang w:val="vi-VN"/>
+        </w:rPr>
+        <w:t>hoạt động giống như ổ cứng vật lý</w:t>
+      </w:r>
+      <w:r>
+        <w:rPr>
+          <w:lang w:val="vi-VN"/>
+        </w:rPr>
+        <w:t xml:space="preserve"> </w:t>
+      </w:r>
+      <w:r>
+        <w:rPr>
+          <w:lang w:val="vi-VN"/>
+        </w:rPr>
+        <w:t xml:space="preserve">được gắn vào máy chủ host chứa máy chủ ảo EC2 Instance được chạy. </w:t>
+      </w:r>
+    </w:p>
+    <w:p>
+      <w:pPr>
+        <w:pStyle w:val="ListParagraph"/>
+        <w:numPr>
+          <w:ilvl w:val="0"/>
+          <w:numId w:val="4"/>
+        </w:numPr>
+        <w:rPr>
+          <w:lang w:val="vi-VN"/>
+        </w:rPr>
+      </w:pPr>
+      <w:r>
+        <w:rPr>
+          <w:lang w:val="vi-VN"/>
+        </w:rPr>
+        <w:t>Instance Store</w:t>
+      </w:r>
+      <w:r>
+        <w:rPr>
+          <w:lang w:val="vi-VN"/>
+        </w:rPr>
+        <w:t xml:space="preserve"> cung cấp khả năng đọc ghi I/O với độ trễ tốt hơn rất nhiều so với các hình thức lưu trữ dữ liệu qua mạng khác của</w:t>
+      </w:r>
+      <w:r>
+        <w:rPr>
+          <w:lang w:val="vi-VN"/>
+        </w:rPr>
+        <w:t xml:space="preserve"> AWS như Amazon S3, Amazon EBS, . . . </w:t>
+      </w:r>
+    </w:p>
+    <w:p>
+      <w:pPr>
+        <w:pStyle w:val="ListParagraph"/>
+        <w:numPr>
+          <w:ilvl w:val="0"/>
+          <w:numId w:val="4"/>
+        </w:numPr>
+        <w:rPr>
+          <w:lang w:val="vi-VN"/>
+        </w:rPr>
+      </w:pPr>
+      <w:r>
+        <w:rPr>
+          <w:lang w:val="vi-VN"/>
+        </w:rPr>
+        <w:t>Instance Store</w:t>
+      </w:r>
+      <w:r>
+        <w:rPr>
+          <w:lang w:val="vi-VN"/>
+        </w:rPr>
+        <w:t xml:space="preserve"> </w:t>
+      </w:r>
+      <w:r>
+        <w:rPr>
+          <w:lang w:val="vi-VN"/>
+        </w:rPr>
+        <w:t xml:space="preserve">là </w:t>
+      </w:r>
+      <w:r>
+        <w:rPr>
+          <w:lang w:val="vi-VN"/>
+        </w:rPr>
+        <w:t xml:space="preserve">ổ đĩa </w:t>
+      </w:r>
+      <w:r>
+        <w:rPr>
+          <w:lang w:val="vi-VN"/>
+        </w:rPr>
+        <w:t xml:space="preserve">được gắn một vật lý </w:t>
+      </w:r>
+      <w:r>
+        <w:rPr>
+          <w:lang w:val="vi-VN"/>
+        </w:rPr>
+        <w:t xml:space="preserve">vào máy chủ đang chạy EC2 instance </w:t>
+      </w:r>
+      <w:r>
+        <w:rPr>
+          <w:lang w:val="vi-VN"/>
+        </w:rPr>
+        <w:t xml:space="preserve">và do đó có cùng tuổi thọ với </w:t>
+      </w:r>
+      <w:r>
+        <w:rPr>
+          <w:lang w:val="vi-VN"/>
+        </w:rPr>
+        <w:t>EC2 instance</w:t>
+      </w:r>
+      <w:r>
+        <w:rPr>
+          <w:lang w:val="vi-VN"/>
+        </w:rPr>
+        <w:t xml:space="preserve"> </w:t>
+      </w:r>
+      <w:r>
+        <w:rPr>
+          <w:lang w:val="vi-VN"/>
+        </w:rPr>
+        <w:t>đó.</w:t>
+      </w:r>
+    </w:p>
+    <w:p>
+      <w:pPr>
+        <w:pStyle w:val="Heading3"/>
+        <w:rPr>
+          <w:lang w:val="vi-VN"/>
+        </w:rPr>
+      </w:pPr>
+      <w:r>
+        <w:rPr>
+          <w:lang w:val="vi-VN"/>
+        </w:rPr>
+        <w:t>Đ</w:t>
+      </w:r>
+      <w:r>
+        <w:rPr>
+          <w:lang w:val="vi-VN"/>
+        </w:rPr>
+        <w:t>ặc điểm quan trọ</w:t>
+      </w:r>
+      <w:r>
+        <w:rPr>
+          <w:lang w:val="vi-VN"/>
+        </w:rPr>
+        <w:t>ng</w:t>
+      </w:r>
+      <w:r>
+        <w:rPr>
+          <w:lang w:val="vi-VN"/>
+        </w:rPr>
+        <w:t xml:space="preserve"> cần lưu ý về Instance Store</w:t>
+      </w:r>
+      <w:r>
+        <w:rPr>
+          <w:lang w:val="vi-VN"/>
+        </w:rPr>
+        <w:t>?</w:t>
+      </w:r>
+    </w:p>
+    <w:p>
+      <w:pPr>
+        <w:pStyle w:val="ListParagraph"/>
+        <w:numPr>
+          <w:ilvl w:val="0"/>
+          <w:numId w:val="4"/>
+        </w:numPr>
+        <w:rPr>
+          <w:lang w:val="vi-VN"/>
+        </w:rPr>
+      </w:pPr>
+      <w:r>
+        <w:rPr>
+          <w:lang w:val="vi-VN"/>
+        </w:rPr>
+        <w:t>Instance Store cung cấp vùng dữ liệu theo dạng block-level storage mang tính tạm thời (ephemeral), không toàn vẹn dữ liệu. Các dữ liệu chứa trên Instance Store nên là những loại dữ liệu không quan trọng, cần ít an toàn, thay đổi thường xuyên như</w:t>
+      </w:r>
+      <w:r>
+        <w:rPr>
+          <w:lang w:val="vi-VN"/>
+        </w:rPr>
+        <w:t>:</w:t>
+      </w:r>
+      <w:r>
+        <w:rPr>
+          <w:lang w:val="vi-VN"/>
+        </w:rPr>
+        <w:t xml:space="preserve"> buffer, cache, nội dung tạ</w:t>
+      </w:r>
+      <w:r>
+        <w:rPr>
+          <w:lang w:val="vi-VN"/>
+        </w:rPr>
+        <w:t xml:space="preserve">m, . . . </w:t>
+      </w:r>
+    </w:p>
+    <w:p>
+      <w:pPr>
+        <w:pStyle w:val="ListParagraph"/>
+        <w:numPr>
+          <w:ilvl w:val="0"/>
+          <w:numId w:val="4"/>
+        </w:numPr>
+        <w:rPr>
+          <w:lang w:val="vi-VN"/>
+        </w:rPr>
+      </w:pPr>
+      <w:r>
+        <w:rPr>
+          <w:lang w:val="vi-VN"/>
+        </w:rPr>
+        <w:t>Một Instance Store có thể bao gồm một hoặc nhiều Instance Store Volume dưới dạng block devices.</w:t>
+      </w:r>
+    </w:p>
+    <w:p>
+      <w:pPr>
+        <w:pStyle w:val="ListParagraph"/>
+        <w:numPr>
+          <w:ilvl w:val="0"/>
+          <w:numId w:val="4"/>
+        </w:numPr>
+        <w:rPr>
+          <w:lang w:val="vi-VN"/>
+        </w:rPr>
+      </w:pPr>
+      <w:r>
+        <w:rPr>
+          <w:lang w:val="vi-VN"/>
+        </w:rPr>
+        <w:t>M</w:t>
+      </w:r>
+      <w:r>
+        <w:rPr>
+          <w:lang w:val="vi-VN"/>
+        </w:rPr>
+        <w:t>ột disk vật lý sẽ tương ứng một Instance Store.</w:t>
+      </w:r>
+    </w:p>
+    <w:p>
+      <w:pPr>
+        <w:pStyle w:val="ListParagraph"/>
+        <w:numPr>
+          <w:ilvl w:val="0"/>
+          <w:numId w:val="4"/>
+        </w:numPr>
+        <w:rPr>
+          <w:lang w:val="vi-VN"/>
+        </w:rPr>
+      </w:pPr>
+      <w:r>
+        <w:rPr>
+          <w:lang w:val="vi-VN"/>
+        </w:rPr>
+        <w:t>Các thiết bị lưu trữ ảo (virtual devices) của các Instance Store sẽ được đánh thứ tự index dưới hệ thống backend là : ephemeral[0-23]. Còn lúc hiển thị trên OS sẽ dưới dạng block-device mapping.</w:t>
+      </w:r>
+    </w:p>
+    <w:p>
+      <w:pPr>
+        <w:pStyle w:val="Heading3"/>
+        <w:rPr>
+          <w:lang w:val="vi-VN"/>
+        </w:rPr>
+      </w:pPr>
+      <w:r>
+        <w:rPr>
+          <w:lang w:val="vi-VN"/>
+        </w:rPr>
+        <w:t>Một Instance Store tương ứng với bao nhiêu disk vậy lý?</w:t>
+      </w:r>
+    </w:p>
+    <w:p>
+      <w:pPr>
+        <w:pStyle w:val="ListParagraph"/>
+        <w:numPr>
+          <w:ilvl w:val="0"/>
+          <w:numId w:val="4"/>
+        </w:numPr>
+        <w:rPr>
+          <w:lang w:val="vi-VN"/>
+        </w:rPr>
+      </w:pPr>
+      <w:r>
+        <w:rPr>
+          <w:lang w:val="vi-VN"/>
+        </w:rPr>
+        <w:t>Một disk vật lý sẽ tương ứng một Instance Store.</w:t>
+      </w:r>
+    </w:p>
+    <w:p>
+      <w:pPr>
+        <w:pStyle w:val="Heading3"/>
+        <w:rPr>
+          <w:lang w:val="vi-VN"/>
+        </w:rPr>
+      </w:pPr>
+      <w:r>
+        <w:rPr>
+          <w:lang w:val="vi-VN"/>
+        </w:rPr>
+        <w:t xml:space="preserve">Đặc điểm của </w:t>
+      </w:r>
+      <w:r>
+        <w:rPr>
+          <w:lang w:val="vi-VN"/>
+        </w:rPr>
+        <w:t xml:space="preserve">Instance Store </w:t>
+      </w:r>
+      <w:r>
+        <w:rPr>
+          <w:lang w:val="vi-VN"/>
+        </w:rPr>
+        <w:t>Lifecycle?</w:t>
+      </w:r>
+    </w:p>
+    <w:p>
+      <w:pPr>
+        <w:rPr>
+          <w:lang w:val="vi-VN"/>
+        </w:rPr>
+      </w:pPr>
+      <w:r>
+        <w:rPr>
+          <w:lang w:val="vi-VN"/>
+        </w:rPr>
+        <w:t>Những dữ liệu trên Instance Store sẽ có các đặc điểm cần lưu ý sau:</w:t>
+      </w:r>
+    </w:p>
+    <w:p>
+      <w:pPr>
+        <w:pStyle w:val="ListParagraph"/>
+        <w:numPr>
+          <w:ilvl w:val="0"/>
+          <w:numId w:val="4"/>
+        </w:numPr>
+        <w:rPr>
+          <w:lang w:val="vi-VN"/>
+        </w:rPr>
+      </w:pPr>
+      <w:r>
+        <w:rPr>
+          <w:lang w:val="vi-VN"/>
+        </w:rPr>
+        <w:t>Khi bạn chỉ reboot EC2 Instance: dữ liệu vẫn giữ nguyên.</w:t>
+      </w:r>
+    </w:p>
+    <w:p>
+      <w:pPr>
+        <w:pStyle w:val="ListParagraph"/>
+        <w:numPr>
+          <w:ilvl w:val="0"/>
+          <w:numId w:val="4"/>
+        </w:numPr>
+        <w:rPr>
+          <w:lang w:val="vi-VN"/>
+        </w:rPr>
+      </w:pPr>
+      <w:r>
+        <w:rPr>
+          <w:lang w:val="vi-VN"/>
+        </w:rPr>
+        <w:t>Khi bạn dừng máy chủ ảo EC2 Instance : dữ liệu sẽ mất.</w:t>
+      </w:r>
+    </w:p>
+    <w:p>
+      <w:pPr>
+        <w:pStyle w:val="ListParagraph"/>
+        <w:numPr>
+          <w:ilvl w:val="0"/>
+          <w:numId w:val="4"/>
+        </w:numPr>
+        <w:rPr>
+          <w:lang w:val="vi-VN"/>
+        </w:rPr>
+      </w:pPr>
+      <w:r>
+        <w:rPr>
+          <w:lang w:val="vi-VN"/>
+        </w:rPr>
+        <w:t>Khi bạn huỷ (terminate) máy chủ ảo EC2 Instance: dữ liệu sẽ mất.</w:t>
+      </w:r>
+    </w:p>
+    <w:p>
+      <w:pPr>
+        <w:pStyle w:val="ListParagraph"/>
+        <w:numPr>
+          <w:ilvl w:val="0"/>
+          <w:numId w:val="4"/>
+        </w:numPr>
+        <w:rPr>
+          <w:lang w:val="vi-VN"/>
+        </w:rPr>
+      </w:pPr>
+      <w:r>
+        <w:rPr>
+          <w:lang w:val="vi-VN"/>
+        </w:rPr>
+        <w:t>Khi ổ cứng vật lý của Host chứa EC2 Instance bị hư: dữ liệu sẽ mất.</w:t>
+      </w:r>
+    </w:p>
+    <w:p>
+      <w:pPr>
+        <w:pStyle w:val="Heading3"/>
+        <w:rPr>
+          <w:lang w:val="vi-VN"/>
+        </w:rPr>
+      </w:pPr>
+      <w:r>
+        <w:rPr>
+          <w:lang w:val="vi-VN"/>
+        </w:rPr>
+        <w:t>Vì sao khi bạn dừng (stop) hoặc huỷ (terminate) máy chủ ảo EC2 Instance thì dữ liệu sẽ mấ</w:t>
+      </w:r>
+      <w:r>
+        <w:rPr>
+          <w:lang w:val="vi-VN"/>
+        </w:rPr>
+        <w:t>t?</w:t>
+      </w:r>
+    </w:p>
+    <w:p>
+      <w:pPr>
+        <w:rPr>
+          <w:lang w:val="vi-VN"/>
+        </w:rPr>
+      </w:pPr>
+      <w:r>
+        <w:rPr>
+          <w:lang w:val="vi-VN"/>
+        </w:rPr>
+        <w:t>Phiên bản Amazon EC2 là máy chủ ảo. Nếu bạn bắt đầu một phiên bản từ trạng thái dừng, phiên bản đó có thể bắt đầu trên một máy chủ khác, nơi không tồn tại khối lượng lưu trữ phiên bản đã sử dụng trước đó.</w:t>
+      </w:r>
+    </w:p>
+    <w:p>
+      <w:pPr>
+        <w:rPr>
+          <w:lang w:val="vi-VN"/>
+        </w:rPr>
+      </w:pPr>
+      <w:r>
+        <w:rPr>
+          <w:lang w:val="vi-VN"/>
+        </w:rPr>
+        <w:t>T</w:t>
+      </w:r>
+      <w:r>
+        <w:rPr>
+          <w:lang w:val="vi-VN"/>
+        </w:rPr>
+        <w:t>heo cơ chế lưu trữ của EC2 Instance Store Storage do AWS quy định thì, mỗi block dữ liệu trên instance store sẽ bị reset khi bạn dừng hoặc huỷ EC2 Instance.</w:t>
+      </w:r>
+    </w:p>
+    <w:p>
+      <w:pPr>
+        <w:pStyle w:val="Heading3"/>
+        <w:rPr>
+          <w:lang w:val="vi-VN"/>
+        </w:rPr>
+      </w:pPr>
+      <w:r>
+        <w:rPr>
+          <w:lang w:val="vi-VN"/>
+        </w:rPr>
+        <w:lastRenderedPageBreak/>
+        <w:t>Instance Store Volumes</w:t>
+      </w:r>
+      <w:r>
+        <w:rPr>
+          <w:lang w:val="vi-VN"/>
+        </w:rPr>
+        <w:t xml:space="preserve"> là gì?</w:t>
+      </w:r>
+    </w:p>
+    <w:p>
+      <w:pPr>
+        <w:rPr>
+          <w:lang w:val="vi-VN"/>
+        </w:rPr>
+      </w:pPr>
+      <w:r>
+        <w:rPr>
+          <w:lang w:val="vi-VN"/>
+        </w:rPr>
+        <w:t xml:space="preserve">Volume là thiết bị block storage bạn có thể gắn vào cloud server để dùng như một ổ cứng cố định. </w:t>
+      </w:r>
+    </w:p>
+    <w:p>
+      <w:pPr>
+        <w:pStyle w:val="ListParagraph"/>
+        <w:numPr>
+          <w:ilvl w:val="0"/>
+          <w:numId w:val="4"/>
+        </w:numPr>
+        <w:rPr>
+          <w:lang w:val="vi-VN"/>
+        </w:rPr>
+      </w:pPr>
+      <w:r>
+        <w:rPr>
+          <w:lang w:val="vi-VN"/>
+        </w:rPr>
+        <w:t>Trên hệ điều hành Windows nhận diện là ổ D:, E:,..,hay các ổ /dev/sdb, /dev/sdc,… trên Linux.</w:t>
+      </w:r>
+    </w:p>
+    <w:p>
+      <w:pPr>
+        <w:pStyle w:val="ListParagraph"/>
+        <w:numPr>
+          <w:ilvl w:val="0"/>
+          <w:numId w:val="4"/>
+        </w:numPr>
+        <w:rPr>
+          <w:lang w:val="vi-VN"/>
+        </w:rPr>
+      </w:pPr>
+      <w:r>
+        <w:rPr>
+          <w:lang w:val="vi-VN"/>
+        </w:rPr>
+        <w:t>Bạn chỉ có thể gắn (attach) Instance Store Volume vào một máy chủ ảo EC2 khi khởi tạo. Nhưng khi đã chạy EC2 Instance thì bạn không thể tháo (deatch) vùng Instance Store Volume ra và gắn sang máy chủ ảo EC2 khác được.</w:t>
+      </w:r>
+    </w:p>
+    <w:p>
+      <w:pPr>
+        <w:pStyle w:val="Heading3"/>
+        <w:rPr>
+          <w:lang w:val="vi-VN"/>
+        </w:rPr>
+      </w:pPr>
+      <w:r>
+        <w:rPr>
+          <w:lang w:val="vi-VN"/>
+        </w:rPr>
+        <w:t xml:space="preserve">Amazon </w:t>
+      </w:r>
+      <w:r>
+        <w:rPr>
+          <w:lang w:val="vi-VN"/>
+        </w:rPr>
+        <w:t>EBS</w:t>
+      </w:r>
+      <w:r>
+        <w:rPr>
+          <w:lang w:val="vi-VN"/>
+        </w:rPr>
+        <w:t xml:space="preserve"> là gì?</w:t>
+      </w:r>
+    </w:p>
+    <w:p>
+      <w:pPr>
+        <w:rPr>
+          <w:lang w:val="vi-VN"/>
+        </w:rPr>
+      </w:pPr>
+      <w:r>
+        <w:rPr>
+          <w:lang w:val="vi-VN"/>
+        </w:rPr>
+        <w:t xml:space="preserve">Amazon Elastic Block Store (Amazon EBS) là một dịch vụ cung cấp </w:t>
+      </w:r>
+      <w:r>
+        <w:rPr>
+          <w:lang w:val="vi-VN"/>
+        </w:rPr>
+        <w:t>ổ cứng</w:t>
+      </w:r>
+      <w:r>
+        <w:rPr>
+          <w:lang w:val="vi-VN"/>
+        </w:rPr>
+        <w:t xml:space="preserve"> ảo</w:t>
+      </w:r>
+      <w:r>
+        <w:rPr>
+          <w:lang w:val="vi-VN"/>
+        </w:rPr>
+        <w:t xml:space="preserve"> </w:t>
+      </w:r>
+      <w:r>
+        <w:rPr>
+          <w:lang w:val="vi-VN"/>
+        </w:rPr>
+        <w:t>lưu trữ cấp khối</w:t>
+      </w:r>
+      <w:r>
+        <w:rPr>
+          <w:lang w:val="vi-VN"/>
+        </w:rPr>
+        <w:t xml:space="preserve"> (block-level)</w:t>
+      </w:r>
+      <w:r>
+        <w:rPr>
+          <w:lang w:val="vi-VN"/>
+        </w:rPr>
+        <w:t xml:space="preserve"> mà bạn có thể sử dụng với các phiên bản Amazon EC2. Nếu bạn dừng hoặc chấm dứt phiên bản Amazon EC2, tất cả dữ liệu trên ổ đĩa EBS đính kèm vẫn có sẵn.</w:t>
+      </w:r>
+    </w:p>
+    <w:p>
+      <w:pPr>
+        <w:pStyle w:val="ListParagraph"/>
+        <w:numPr>
+          <w:ilvl w:val="0"/>
+          <w:numId w:val="4"/>
+        </w:numPr>
+        <w:rPr>
+          <w:lang w:val="vi-VN"/>
+        </w:rPr>
+      </w:pPr>
+      <w:r>
+        <w:rPr>
+          <w:lang w:val="vi-VN"/>
+        </w:rPr>
+        <w:t>C</w:t>
+      </w:r>
+      <w:r>
+        <w:rPr>
+          <w:lang w:val="vi-VN"/>
+        </w:rPr>
+        <w:t>húng không bị ràng buộc trực tiếp với máy chủ</w:t>
+      </w:r>
+      <w:r>
+        <w:rPr>
+          <w:lang w:val="vi-VN"/>
+        </w:rPr>
+        <w:t xml:space="preserve"> host</w:t>
+      </w:r>
+      <w:r>
+        <w:rPr>
+          <w:lang w:val="vi-VN"/>
+        </w:rPr>
+        <w:t xml:space="preserve"> mà EC2 của bạn đang </w:t>
+      </w:r>
+      <w:r>
+        <w:rPr>
+          <w:lang w:val="vi-VN"/>
+        </w:rPr>
+        <w:t>chạy.</w:t>
+      </w:r>
+    </w:p>
+    <w:p>
+      <w:pPr>
+        <w:pStyle w:val="ListParagraph"/>
+        <w:numPr>
+          <w:ilvl w:val="0"/>
+          <w:numId w:val="4"/>
+        </w:numPr>
+        <w:rPr>
+          <w:lang w:val="vi-VN"/>
+        </w:rPr>
+      </w:pPr>
+      <w:r>
+        <w:rPr>
+          <w:lang w:val="vi-VN"/>
+        </w:rPr>
+        <w:t xml:space="preserve">Nên </w:t>
+      </w:r>
+      <w:r>
+        <w:rPr>
+          <w:lang w:val="vi-VN"/>
+        </w:rPr>
+        <w:t xml:space="preserve">dữ liệu mà bạn ghi vào ổ đĩa EBS có thể tồn tại giữa các lần </w:t>
+      </w:r>
+      <w:r>
+        <w:rPr>
+          <w:lang w:val="vi-VN"/>
+        </w:rPr>
+        <w:t>stop và start</w:t>
+      </w:r>
+      <w:r>
+        <w:rPr>
+          <w:lang w:val="vi-VN"/>
+        </w:rPr>
+        <w:t xml:space="preserve"> mộ</w:t>
+      </w:r>
+      <w:r>
+        <w:rPr>
+          <w:lang w:val="vi-VN"/>
+        </w:rPr>
+        <w:t>t</w:t>
+      </w:r>
+      <w:r>
+        <w:rPr>
+          <w:lang w:val="vi-VN"/>
+        </w:rPr>
+        <w:t xml:space="preserve"> EC2</w:t>
+      </w:r>
+      <w:r>
+        <w:rPr>
+          <w:lang w:val="vi-VN"/>
+        </w:rPr>
+        <w:t xml:space="preserve"> instance</w:t>
+      </w:r>
+      <w:r>
+        <w:rPr>
+          <w:lang w:val="vi-VN"/>
+        </w:rPr>
+        <w:t>.</w:t>
+      </w:r>
+    </w:p>
+    <w:p>
+      <w:pPr>
+        <w:pStyle w:val="Heading3"/>
+        <w:rPr>
+          <w:lang w:val="vi-VN"/>
+        </w:rPr>
+      </w:pPr>
+      <w:r>
+        <w:rPr>
+          <w:lang w:val="vi-VN"/>
+        </w:rPr>
+        <w:t>Amazon EBS Volume là gì?</w:t>
+      </w:r>
+    </w:p>
+    <w:p>
+      <w:pPr>
+        <w:rPr>
+          <w:lang w:val="vi-VN"/>
+        </w:rPr>
+      </w:pPr>
+      <w:r>
+        <w:rPr>
+          <w:lang w:val="vi-VN"/>
+        </w:rPr>
+        <w:t xml:space="preserve">EBS Volume là </w:t>
+      </w:r>
+      <w:r>
+        <w:rPr>
+          <w:lang w:val="vi-VN"/>
+        </w:rPr>
+        <w:t>ổ cứng ảo - virtual hard disk</w:t>
+      </w:r>
+    </w:p>
+    <w:p>
+      <w:pPr>
+        <w:pStyle w:val="Heading3"/>
+        <w:rPr>
+          <w:lang w:val="vi-VN"/>
+        </w:rPr>
+      </w:pPr>
+      <w:r>
+        <w:rPr>
+          <w:lang w:val="vi-VN"/>
+        </w:rPr>
+        <w:t>EBS có lợi thế gì mà ta phải dùng?</w:t>
+      </w:r>
+    </w:p>
+    <w:p>
+      <w:pPr>
+        <w:pStyle w:val="ListParagraph"/>
+        <w:numPr>
+          <w:ilvl w:val="0"/>
+          <w:numId w:val="4"/>
+        </w:numPr>
+        <w:rPr>
+          <w:lang w:val="vi-VN"/>
+        </w:rPr>
+      </w:pPr>
+      <w:r>
+        <w:rPr>
+          <w:lang w:val="vi-VN"/>
+        </w:rPr>
+        <w:t>Có độ trễ thấp (low-latency performance): Bằng cách sử dụng SSD EBS, nó cung cấp hiệu suất I/O đáng tin cậy, tối ưu nhu cầu khối lượng công việc và dung lượng lưu trữ.</w:t>
+      </w:r>
+    </w:p>
+    <w:p>
+      <w:pPr>
+        <w:pStyle w:val="ListParagraph"/>
+        <w:numPr>
+          <w:ilvl w:val="0"/>
+          <w:numId w:val="4"/>
+        </w:numPr>
+        <w:rPr>
+          <w:lang w:val="vi-VN"/>
+        </w:rPr>
+      </w:pPr>
+      <w:r>
+        <w:rPr>
+          <w:lang w:val="vi-VN"/>
+        </w:rPr>
+        <w:t>EBS đảm bảo tất cả dữ liệu của bạn được bảo vệ. Vì nó cho phép các instances duy trì dữ liệu, thông qua Snapshot, ngay cả khi instances đó có bị terminate đi nữa.</w:t>
+      </w:r>
+    </w:p>
+    <w:p>
+      <w:pPr>
+        <w:pStyle w:val="ListParagraph"/>
+        <w:numPr>
+          <w:ilvl w:val="0"/>
+          <w:numId w:val="4"/>
+        </w:numPr>
+        <w:rPr>
+          <w:lang w:val="vi-VN"/>
+        </w:rPr>
+      </w:pPr>
+      <w:r>
+        <w:rPr>
+          <w:lang w:val="vi-VN"/>
+        </w:rPr>
+        <w:t>Khả năng lưu trữ an toàn và khả dụng cao: EBS volumes cung cấp dung lượng dự phòng trong AZ, kiểm soát truy cập và mã hóa tăng cường bảo mật.</w:t>
+      </w:r>
+    </w:p>
+    <w:p>
+      <w:pPr>
+        <w:pStyle w:val="ListParagraph"/>
+        <w:numPr>
+          <w:ilvl w:val="0"/>
+          <w:numId w:val="4"/>
+        </w:numPr>
+        <w:rPr>
+          <w:lang w:val="vi-VN"/>
+        </w:rPr>
+      </w:pPr>
+      <w:r>
+        <w:rPr>
+          <w:lang w:val="vi-VN"/>
+        </w:rPr>
+        <w:t>Thay đổi vị trí địa lý: Với EBS, bạn có thể duplicate snapshot qua khắp các regions, có thể đặt tài nguyên và dữ liệu ở nhiều vị trí khác nhau. Phục vụ cho khôi phục data sau thảm họa, ...</w:t>
+      </w:r>
+    </w:p>
+    <w:p>
+      <w:pPr>
+        <w:pStyle w:val="ListParagraph"/>
+        <w:numPr>
+          <w:ilvl w:val="0"/>
+          <w:numId w:val="4"/>
+        </w:numPr>
+        <w:rPr>
+          <w:lang w:val="vi-VN"/>
+        </w:rPr>
+      </w:pPr>
+      <w:r>
+        <w:rPr>
+          <w:lang w:val="vi-VN"/>
+        </w:rPr>
+        <w:t>EBS có thể nhanh chóng scale up or down volumes, đảm bảo bạn sẽ nhận được hiệu suất và dung lượng phù hợp cho các nhu cầu đang thay đổi.</w:t>
+      </w:r>
+    </w:p>
+    <w:p>
+      <w:pPr>
+        <w:pStyle w:val="Heading3"/>
+        <w:rPr>
+          <w:lang w:val="vi-VN"/>
+        </w:rPr>
+      </w:pPr>
+      <w:r>
+        <w:rPr>
+          <w:lang w:val="vi-VN"/>
+        </w:rPr>
+        <w:t>Cách để tạo ra một EBS Volume?</w:t>
+      </w:r>
+    </w:p>
+    <w:p>
+      <w:pPr>
+        <w:rPr>
+          <w:lang w:val="vi-VN"/>
+        </w:rPr>
+      </w:pPr>
+      <w:r>
+        <w:rPr>
+          <w:rFonts w:hint="eastAsia"/>
+          <w:lang w:val="vi-VN"/>
+        </w:rPr>
+        <w:t>Đ</w:t>
+      </w:r>
+      <w:r>
+        <w:rPr>
+          <w:lang w:val="vi-VN"/>
+        </w:rPr>
+        <w:t>ể tạo một ổ đĩa EBS, bạn xác định cấu hình (chẳng hạn như kích thước và loại ổ đĩa) và cung cấp cho nó. Sau khi bạn tạo một EBS</w:t>
+      </w:r>
+      <w:r>
+        <w:rPr>
+          <w:lang w:val="vi-VN"/>
+        </w:rPr>
+        <w:t xml:space="preserve"> </w:t>
+      </w:r>
+      <w:r>
+        <w:rPr>
+          <w:lang w:val="vi-VN"/>
+        </w:rPr>
+        <w:t>volume, nó có thể đính kèm vào một EC2</w:t>
+      </w:r>
+      <w:r>
+        <w:rPr>
+          <w:lang w:val="vi-VN"/>
+        </w:rPr>
+        <w:t xml:space="preserve"> </w:t>
+      </w:r>
+      <w:r>
+        <w:rPr>
+          <w:lang w:val="vi-VN"/>
+        </w:rPr>
+        <w:t>instance</w:t>
+      </w:r>
+      <w:r>
+        <w:rPr>
+          <w:lang w:val="vi-VN"/>
+        </w:rPr>
+        <w:t>.</w:t>
+      </w:r>
+    </w:p>
+    <w:p>
+      <w:pPr>
+        <w:pStyle w:val="Heading3"/>
+        <w:rPr>
+          <w:lang w:val="vi-VN"/>
+        </w:rPr>
+      </w:pPr>
+      <w:r>
+        <w:rPr>
+          <w:lang w:val="vi-VN"/>
+        </w:rPr>
+        <w:lastRenderedPageBreak/>
+        <w:t>Cách để back-up data được lưu ở EBS Volume?</w:t>
+      </w:r>
+    </w:p>
+    <w:p>
+      <w:pPr>
+        <w:rPr>
+          <w:lang w:val="vi-VN"/>
+        </w:rPr>
+      </w:pPr>
+      <w:r>
+        <w:rPr>
+          <w:lang w:val="vi-VN"/>
+        </w:rPr>
+        <w:t>Tạo ra Amazon EBS snapshot.</w:t>
+      </w:r>
+    </w:p>
+    <w:p>
+      <w:pPr>
+        <w:pStyle w:val="Heading3"/>
+        <w:rPr>
+          <w:lang w:val="vi-VN"/>
+        </w:rPr>
+      </w:pPr>
+      <w:r>
+        <w:rPr>
+          <w:lang w:val="vi-VN"/>
+        </w:rPr>
+        <w:t>Amazon EBS snapshots</w:t>
+      </w:r>
+      <w:r>
+        <w:rPr>
+          <w:lang w:val="vi-VN"/>
+        </w:rPr>
+        <w:t xml:space="preserve"> là gì?</w:t>
+      </w:r>
+    </w:p>
+    <w:p>
+      <w:pPr>
+        <w:rPr>
+          <w:lang w:val="vi-VN"/>
+        </w:rPr>
+      </w:pPr>
+      <w:r>
+        <w:rPr>
+          <w:noProof/>
+        </w:rPr>
+        <w:drawing>
+          <wp:inline distT="0" distB="0" distL="0" distR="0" wp14:anchorId="4512A7FC" wp14:editId="14648CE8">
+            <wp:extent cx="5943600" cy="2461940"/>
+            <wp:effectExtent l="0" t="0" r="0" b="0"/>
+            <wp:docPr id="25" name="Picture 25" descr="The first EBS snapshot backs up all source data from the EBS volume.Additional snapshots add or remove data that has changed since the previous snapshot."/>
+            <wp:cNvGraphicFramePr>
+              <a:graphicFrameLocks xmlns:a="http://schemas.openxmlformats.org/drawingml/2006/main" noChangeAspect="1"/>
+            </wp:cNvGraphicFramePr>
+            <a:graphic xmlns:a="http://schemas.openxmlformats.org/drawingml/2006/main">
+              <a:graphicData uri="http://schemas.openxmlformats.org/drawingml/2006/picture">
+                <pic:pic xmlns:pic="http://schemas.openxmlformats.org/drawingml/2006/picture">
+                  <pic:nvPicPr>
+                    <pic:cNvPr id="0" name="Picture 1" descr="The first EBS snapshot backs up all source data from the EBS volume.Additional snapshots add or remove data that has changed since the previous snapshot."/>
+                    <pic:cNvPicPr>
+                      <a:picLocks noChangeAspect="1" noChangeArrowheads="1"/>
+                    </pic:cNvPicPr>
+                  </pic:nvPicPr>
+                  <pic:blipFill>
+                    <a:blip r:embed="rId31" cstate="print">
+                      <a:extLst>
+                        <a:ext uri="{28A0092B-C50C-407E-A947-70E740481C1C}">
+                          <a14:useLocalDpi xmlns:a14="http://schemas.microsoft.com/office/drawing/2010/main" val="0"/>
+                        </a:ext>
+                      </a:extLst>
+                    </a:blip>
+                    <a:srcRect/>
+                    <a:stretch>
+                      <a:fillRect/>
+                    </a:stretch>
+                  </pic:blipFill>
+                  <pic:spPr bwMode="auto">
+                    <a:xfrm>
+                      <a:off x="0" y="0"/>
+                      <a:ext cx="5943600" cy="2461940"/>
+                    </a:xfrm>
+                    <a:prstGeom prst="rect">
+                      <a:avLst/>
+                    </a:prstGeom>
+                    <a:noFill/>
+                    <a:ln>
+                      <a:noFill/>
+                    </a:ln>
+                  </pic:spPr>
+                </pic:pic>
+              </a:graphicData>
+            </a:graphic>
+          </wp:inline>
+        </w:drawing>
+      </w:r>
+    </w:p>
+    <w:p>
+      <w:pPr>
+        <w:rPr>
+          <w:lang w:val="vi-VN"/>
+        </w:rPr>
+      </w:pPr>
+      <w:r>
+        <w:rPr>
+          <w:lang w:val="vi-VN"/>
+        </w:rPr>
+        <w:t>EBS Snapshot là một bản back-up dạng tăng dần</w:t>
+      </w:r>
+      <w:r>
+        <w:rPr>
+          <w:lang w:val="vi-VN"/>
+        </w:rPr>
+        <w:t xml:space="preserve"> - </w:t>
+      </w:r>
+      <w:r>
+        <w:rPr>
+          <w:lang w:val="vi-VN"/>
+        </w:rPr>
+        <w:t>incremental backup</w:t>
+      </w:r>
+      <w:r>
+        <w:rPr>
+          <w:lang w:val="vi-VN"/>
+        </w:rPr>
+        <w:t>.</w:t>
+      </w:r>
+    </w:p>
+    <w:p>
+      <w:pPr>
+        <w:pStyle w:val="ListParagraph"/>
+        <w:numPr>
+          <w:ilvl w:val="0"/>
+          <w:numId w:val="4"/>
+        </w:numPr>
+        <w:rPr>
+          <w:lang w:val="vi-VN"/>
+        </w:rPr>
+      </w:pPr>
+      <w:r>
+        <w:rPr>
+          <w:lang w:val="vi-VN"/>
+        </w:rPr>
+        <w:t>Bản đầu tiên sẽ lưu lại mọi data của volume. Kể từ bản thứ 2 trở đi, chỉ những khối data có sự thay đổi mới được lưu lại.</w:t>
+      </w:r>
+    </w:p>
+    <w:p>
+      <w:pPr>
+        <w:rPr>
+          <w:lang w:val="vi-VN"/>
+        </w:rPr>
+      </w:pPr>
+      <w:r>
+        <w:rPr>
+          <w:lang w:val="vi-VN"/>
+        </w:rPr>
+        <w:t xml:space="preserve">Hay nói đơn giản, </w:t>
+      </w:r>
+      <w:r>
+        <w:rPr>
+          <w:lang w:val="vi-VN"/>
+        </w:rPr>
+        <w:t xml:space="preserve">SnapShot là bản view file của 1 EBS của bạn tại một thời điểm khi bạn muốn backup EBS của mình. </w:t>
+      </w:r>
+    </w:p>
+    <w:p>
+      <w:pPr>
+        <w:pStyle w:val="ListParagraph"/>
+        <w:numPr>
+          <w:ilvl w:val="0"/>
+          <w:numId w:val="4"/>
+        </w:numPr>
+        <w:rPr>
+          <w:lang w:val="vi-VN"/>
+        </w:rPr>
+      </w:pPr>
+      <w:r>
+        <w:rPr>
+          <w:lang w:val="vi-VN"/>
+        </w:rPr>
+        <w:t>Nhờ vào bả</w:t>
+      </w:r>
+      <w:r>
+        <w:rPr>
+          <w:lang w:val="vi-VN"/>
+        </w:rPr>
+        <w:t>n view file này</w:t>
+      </w:r>
+      <w:r>
+        <w:rPr>
+          <w:lang w:val="vi-VN"/>
+        </w:rPr>
+        <w:t>, AWS có thế build ra chính xác nội dụng của EBS tại thời điểu đó của bạn</w:t>
+      </w:r>
+    </w:p>
+    <w:p>
+      <w:pPr>
+        <w:pStyle w:val="Heading3"/>
+        <w:rPr>
+          <w:lang w:val="vi-VN"/>
+        </w:rPr>
+      </w:pPr>
+      <w:r>
+        <w:rPr>
+          <w:rFonts w:hint="eastAsia"/>
+          <w:lang w:val="vi-VN"/>
+        </w:rPr>
+        <w:t>W</w:t>
+      </w:r>
+      <w:r>
+        <w:rPr>
+          <w:lang w:val="vi-VN"/>
+        </w:rPr>
+        <w:t>hat is the difference between incremental backup and full backup?</w:t>
+      </w:r>
+    </w:p>
+    <w:p>
+      <w:pPr>
+        <w:rPr>
+          <w:lang w:val="vi-VN"/>
+        </w:rPr>
+      </w:pPr>
+      <w:r>
+        <w:rPr>
+          <w:lang w:val="vi-VN"/>
+        </w:rPr>
+        <w:t>Full backup thì sẽ lưu tất cả data, kể cả những block data không có sự thay đổi.</w:t>
+      </w:r>
+    </w:p>
+    <w:p>
+      <w:pPr>
+        <w:rPr>
+          <w:lang w:val="vi-VN"/>
+        </w:rPr>
+      </w:pPr>
+      <w:r>
+        <w:rPr>
+          <w:lang w:val="vi-VN"/>
+        </w:rPr>
+        <w:t xml:space="preserve">Incremental backup thì kể từ lần lưu thứ 2 trở đi, </w:t>
+      </w:r>
+      <w:r>
+        <w:rPr>
+          <w:lang w:val="vi-VN"/>
+        </w:rPr>
+        <w:t>chỉ những khối data có sự thay đổi mới được lưu lại.</w:t>
+      </w:r>
+    </w:p>
+    <w:p>
+      <w:pPr>
+        <w:ind w:left="357" w:hanging="357"/>
+        <w:rPr>
+          <w:lang w:val="vi-VN"/>
+        </w:rPr>
+      </w:pPr>
+      <w:r>
+        <w:rPr>
+          <w:lang w:val="vi-VN"/>
+        </w:rPr>
+        <w:br w:type="page"/>
+      </w:r>
+    </w:p>
+    <w:p>
+      <w:pPr>
+        <w:pStyle w:val="Heading2"/>
+        <w:rPr>
+          <w:lang w:val="vi-VN"/>
+        </w:rPr>
+      </w:pPr>
+      <w:r>
+        <w:rPr>
+          <w:lang w:val="vi-VN"/>
+        </w:rPr>
+        <w:lastRenderedPageBreak/>
+        <w:t>Amazon Simple Storage Service (Amazon S3)</w:t>
+      </w:r>
+    </w:p>
+    <w:p>
+      <w:pPr>
+        <w:rPr>
+          <w:rFonts w:hint="eastAsia"/>
+          <w:lang w:val="vi-VN" w:eastAsia="en-US"/>
         </w:rPr>
       </w:pPr>
       <w:bookmarkStart w:id="0" w:name="_GoBack"/>
@@ -16892,7 +18342,7 @@
 </file>
 
 <file path=customXml/itemProps1.xml><?xml version="1.0" encoding="utf-8"?>
-<ds:datastoreItem xmlns:ds="http://schemas.openxmlformats.org/officeDocument/2006/customXml" ds:itemID="{6B0D6D35-E216-47A6-96A6-7000B7902543}">
+<ds:datastoreItem xmlns:ds="http://schemas.openxmlformats.org/officeDocument/2006/customXml" ds:itemID="{91C05C19-56D1-4084-802F-DEA7B45EA224}">
   <ds:schemaRefs>
     <ds:schemaRef ds:uri="http://schemas.openxmlformats.org/officeDocument/2006/bibliography"/>
   </ds:schemaRefs>

--- a/aws_base.docx
+++ b/aws_base.docx
@@ -13988,7 +13988,7 @@
         <w:rPr>
           <w:lang w:val="vi-VN"/>
         </w:rPr>
-        <w:t xml:space="preserve">Instance Store (hay còn gọi ‘ephemeral store’) là </w:t>
+        <w:t xml:space="preserve">Instance Store là </w:t>
       </w:r>
       <w:r>
         <w:rPr>
@@ -14000,19 +14000,13 @@
         <w:rPr>
           <w:lang w:val="vi-VN"/>
         </w:rPr>
-        <w:t>đĩa lưu trữ</w:t>
-      </w:r>
-      <w:r>
-        <w:rPr>
-          <w:lang w:val="vi-VN"/>
-        </w:rPr>
-        <w:t xml:space="preserve"> block-level (cấp khối) </w:t>
-      </w:r>
-      <w:r>
-        <w:rPr>
-          <w:lang w:val="vi-VN"/>
-        </w:rPr>
-        <w:t>hoạt động giống như ổ cứng vật lý</w:t>
+        <w:t>đĩa vật lý, lưu trữ dữ liệu dạng-khối block-level</w:t>
+      </w:r>
+      <w:r>
+        <w:rPr>
+          <w:lang w:val="vi-VN"/>
+        </w:rPr>
+        <w:t>,</w:t>
       </w:r>
       <w:r>
         <w:rPr>
@@ -14024,7 +14018,49 @@
         <w:rPr>
           <w:lang w:val="vi-VN"/>
         </w:rPr>
-        <w:t xml:space="preserve">được gắn vào máy chủ host chứa máy chủ ảo EC2 Instance được chạy. </w:t>
+        <w:t>được gắn</w:t>
+      </w:r>
+      <w:r>
+        <w:rPr>
+          <w:lang w:val="vi-VN"/>
+        </w:rPr>
+        <w:t xml:space="preserve"> cứng</w:t>
+      </w:r>
+      <w:r>
+        <w:rPr>
+          <w:lang w:val="vi-VN"/>
+        </w:rPr>
+        <w:t xml:space="preserve"> vào máy chủ</w:t>
+      </w:r>
+      <w:r>
+        <w:rPr>
+          <w:lang w:val="vi-VN"/>
+        </w:rPr>
+        <w:t xml:space="preserve"> vật lý</w:t>
+      </w:r>
+      <w:r>
+        <w:rPr>
+          <w:lang w:val="vi-VN"/>
+        </w:rPr>
+        <w:t xml:space="preserve"> đang host</w:t>
+      </w:r>
+      <w:r>
+        <w:rPr>
+          <w:lang w:val="vi-VN"/>
+        </w:rPr>
+        <w:t xml:space="preserve"> máy chủ ả</w:t>
+      </w:r>
+      <w:r>
+        <w:rPr>
+          <w:lang w:val="vi-VN"/>
+        </w:rPr>
+        <w:t>o EC2 Instance</w:t>
+      </w:r>
+      <w:r>
+        <w:rPr>
+          <w:lang w:val="vi-VN"/>
+        </w:rPr>
+        <w:t xml:space="preserve">. </w:t>
       </w:r>
     </w:p>
     <w:p>
@@ -14048,6 +14084,86 @@
         <w:rPr>
           <w:lang w:val="vi-VN"/>
         </w:rPr>
+        <w:t xml:space="preserve"> </w:t>
+      </w:r>
+      <w:r>
+        <w:rPr>
+          <w:lang w:val="vi-VN"/>
+        </w:rPr>
+        <w:t xml:space="preserve">là </w:t>
+      </w:r>
+      <w:r>
+        <w:rPr>
+          <w:lang w:val="vi-VN"/>
+        </w:rPr>
+        <w:t xml:space="preserve">ổ đĩa </w:t>
+      </w:r>
+      <w:r>
+        <w:rPr>
+          <w:lang w:val="vi-VN"/>
+        </w:rPr>
+        <w:t xml:space="preserve">được gắn một vật lý </w:t>
+      </w:r>
+      <w:r>
+        <w:rPr>
+          <w:lang w:val="vi-VN"/>
+        </w:rPr>
+        <w:t xml:space="preserve">vào máy chủ đang chạy EC2 instance </w:t>
+      </w:r>
+      <w:r>
+        <w:rPr>
+          <w:lang w:val="vi-VN"/>
+        </w:rPr>
+        <w:t xml:space="preserve">và do đó có cùng tuổi thọ với </w:t>
+      </w:r>
+      <w:r>
+        <w:rPr>
+          <w:lang w:val="vi-VN"/>
+        </w:rPr>
+        <w:t>EC2 instance</w:t>
+      </w:r>
+      <w:r>
+        <w:rPr>
+          <w:lang w:val="vi-VN"/>
+        </w:rPr>
+        <w:t xml:space="preserve"> đó.</w:t>
+      </w:r>
+    </w:p>
+    <w:p>
+      <w:pPr>
+        <w:pStyle w:val="Heading3"/>
+        <w:rPr>
+          <w:lang w:val="vi-VN"/>
+        </w:rPr>
+      </w:pPr>
+      <w:r>
+        <w:rPr>
+          <w:lang w:val="vi-VN"/>
+        </w:rPr>
+        <w:t>So sánh tốc độ đọc/ghi I/O của Instance Store với các hình thức lưu trữ khác của AWS?</w:t>
+      </w:r>
+    </w:p>
+    <w:p>
+      <w:pPr>
+        <w:pStyle w:val="ListParagraph"/>
+        <w:numPr>
+          <w:ilvl w:val="0"/>
+          <w:numId w:val="4"/>
+        </w:numPr>
+        <w:rPr>
+          <w:lang w:val="vi-VN"/>
+        </w:rPr>
+      </w:pPr>
+      <w:r>
+        <w:rPr>
+          <w:lang w:val="vi-VN"/>
+        </w:rPr>
+        <w:t>Instance Store</w:t>
+      </w:r>
+      <w:r>
+        <w:rPr>
+          <w:lang w:val="vi-VN"/>
+        </w:rPr>
         <w:t xml:space="preserve"> cung cấp khả năng đọc ghi I/O với độ trễ tốt hơn rất nhiều so với các hình thức lưu trữ dữ liệu qua mạng khác của</w:t>
       </w:r>
       <w:r>
@@ -14059,20 +14175,611 @@
     </w:p>
     <w:p>
       <w:pPr>
-        <w:pStyle w:val="ListParagraph"/>
-        <w:numPr>
-          <w:ilvl w:val="0"/>
-          <w:numId w:val="4"/>
-        </w:numPr>
-        <w:rPr>
-          <w:lang w:val="vi-VN"/>
-        </w:rPr>
-      </w:pPr>
-      <w:r>
-        <w:rPr>
-          <w:lang w:val="vi-VN"/>
-        </w:rPr>
-        <w:t>Instance Store</w:t>
+        <w:pStyle w:val="Heading3"/>
+        <w:rPr>
+          <w:lang w:val="vi-VN"/>
+        </w:rPr>
+      </w:pPr>
+      <w:r>
+        <w:rPr>
+          <w:lang w:val="vi-VN"/>
+        </w:rPr>
+        <w:t>Đ</w:t>
+      </w:r>
+      <w:r>
+        <w:rPr>
+          <w:lang w:val="vi-VN"/>
+        </w:rPr>
+        <w:t>ặc điểm quan trọ</w:t>
+      </w:r>
+      <w:r>
+        <w:rPr>
+          <w:lang w:val="vi-VN"/>
+        </w:rPr>
+        <w:t>ng</w:t>
+      </w:r>
+      <w:r>
+        <w:rPr>
+          <w:lang w:val="vi-VN"/>
+        </w:rPr>
+        <w:t xml:space="preserve"> cần lưu ý về Instance Store</w:t>
+      </w:r>
+      <w:r>
+        <w:rPr>
+          <w:lang w:val="vi-VN"/>
+        </w:rPr>
+        <w:t>?</w:t>
+      </w:r>
+    </w:p>
+    <w:p>
+      <w:pPr>
+        <w:pStyle w:val="ListParagraph"/>
+        <w:numPr>
+          <w:ilvl w:val="0"/>
+          <w:numId w:val="4"/>
+        </w:numPr>
+        <w:rPr>
+          <w:lang w:val="vi-VN"/>
+        </w:rPr>
+      </w:pPr>
+      <w:r>
+        <w:rPr>
+          <w:lang w:val="vi-VN"/>
+        </w:rPr>
+        <w:t xml:space="preserve">Instance Store cung cấp vùng </w:t>
+      </w:r>
+      <w:r>
+        <w:rPr>
+          <w:lang w:val="vi-VN"/>
+        </w:rPr>
+        <w:t xml:space="preserve">lưu trữ </w:t>
+      </w:r>
+      <w:r>
+        <w:rPr>
+          <w:lang w:val="vi-VN"/>
+        </w:rPr>
+        <w:t>theo dạng block-level</w:t>
+      </w:r>
+      <w:r>
+        <w:rPr>
+          <w:lang w:val="vi-VN"/>
+        </w:rPr>
+        <w:t>,</w:t>
+      </w:r>
+      <w:r>
+        <w:rPr>
+          <w:lang w:val="vi-VN"/>
+        </w:rPr>
+        <w:t xml:space="preserve"> mang tính tạm thời (ephemeral), không toàn vẹn dữ liệ</w:t>
+      </w:r>
+      <w:r>
+        <w:rPr>
+          <w:lang w:val="vi-VN"/>
+        </w:rPr>
+        <w:t>u.</w:t>
+      </w:r>
+    </w:p>
+    <w:p>
+      <w:pPr>
+        <w:pStyle w:val="ListParagraph"/>
+        <w:ind w:left="360"/>
+        <w:rPr>
+          <w:lang w:val="vi-VN"/>
+        </w:rPr>
+      </w:pPr>
+      <w:r>
+        <w:rPr>
+          <w:lang w:val="vi-VN"/>
+        </w:rPr>
+        <w:t>Các dữ liệu chứa trên Instance Store nên là những loại dữ liệu không quan trọng, cần ít an toàn, thay đổi thường xuyên như</w:t>
+      </w:r>
+      <w:r>
+        <w:rPr>
+          <w:lang w:val="vi-VN"/>
+        </w:rPr>
+        <w:t>:</w:t>
+      </w:r>
+      <w:r>
+        <w:rPr>
+          <w:lang w:val="vi-VN"/>
+        </w:rPr>
+        <w:t xml:space="preserve"> buffer, cache, nội dung tạ</w:t>
+      </w:r>
+      <w:r>
+        <w:rPr>
+          <w:lang w:val="vi-VN"/>
+        </w:rPr>
+        <w:t xml:space="preserve">m, . . . </w:t>
+      </w:r>
+    </w:p>
+    <w:p>
+      <w:pPr>
+        <w:pStyle w:val="ListParagraph"/>
+        <w:numPr>
+          <w:ilvl w:val="0"/>
+          <w:numId w:val="4"/>
+        </w:numPr>
+        <w:rPr>
+          <w:lang w:val="vi-VN"/>
+        </w:rPr>
+      </w:pPr>
+      <w:r>
+        <w:rPr>
+          <w:lang w:val="vi-VN"/>
+        </w:rPr>
+        <w:t>Một Instance Store có thể bao gồm một hoặc nhiều Instance Store Volume dưới dạng block devices.</w:t>
+      </w:r>
+    </w:p>
+    <w:p>
+      <w:pPr>
+        <w:pStyle w:val="ListParagraph"/>
+        <w:numPr>
+          <w:ilvl w:val="0"/>
+          <w:numId w:val="4"/>
+        </w:numPr>
+        <w:rPr>
+          <w:lang w:val="vi-VN"/>
+        </w:rPr>
+      </w:pPr>
+      <w:r>
+        <w:rPr>
+          <w:lang w:val="vi-VN"/>
+        </w:rPr>
+        <w:t>M</w:t>
+      </w:r>
+      <w:r>
+        <w:rPr>
+          <w:lang w:val="vi-VN"/>
+        </w:rPr>
+        <w:t>ột disk vật lý sẽ tương ứng một Instance Store.</w:t>
+      </w:r>
+    </w:p>
+    <w:p>
+      <w:pPr>
+        <w:pStyle w:val="ListParagraph"/>
+        <w:numPr>
+          <w:ilvl w:val="0"/>
+          <w:numId w:val="4"/>
+        </w:numPr>
+        <w:rPr>
+          <w:lang w:val="vi-VN"/>
+        </w:rPr>
+      </w:pPr>
+      <w:r>
+        <w:rPr>
+          <w:lang w:val="vi-VN"/>
+        </w:rPr>
+        <w:t>Các thiết bị lưu trữ ảo (virtual devices) của Instance Store sẽ được đánh thứ tự index dưới hệ thống backend là : ephemeral[0-23]. Còn lúc hiển thị trên OS sẽ dưới dạng block-device mapping.</w:t>
+      </w:r>
+    </w:p>
+    <w:p>
+      <w:pPr>
+        <w:pStyle w:val="Heading3"/>
+        <w:rPr>
+          <w:lang w:val="vi-VN"/>
+        </w:rPr>
+      </w:pPr>
+      <w:r>
+        <w:rPr>
+          <w:lang w:val="vi-VN"/>
+        </w:rPr>
+        <w:t>Một Instance Store tương ứng với bao nhiêu disk vậy lý?</w:t>
+      </w:r>
+    </w:p>
+    <w:p>
+      <w:pPr>
+        <w:pStyle w:val="ListParagraph"/>
+        <w:numPr>
+          <w:ilvl w:val="0"/>
+          <w:numId w:val="4"/>
+        </w:numPr>
+        <w:rPr>
+          <w:lang w:val="vi-VN"/>
+        </w:rPr>
+      </w:pPr>
+      <w:r>
+        <w:rPr>
+          <w:lang w:val="vi-VN"/>
+        </w:rPr>
+        <w:t>Một disk vật lý sẽ tương ứng một Instance Store.</w:t>
+      </w:r>
+    </w:p>
+    <w:p>
+      <w:pPr>
+        <w:pStyle w:val="Heading3"/>
+        <w:rPr>
+          <w:lang w:val="vi-VN"/>
+        </w:rPr>
+      </w:pPr>
+      <w:r>
+        <w:rPr>
+          <w:lang w:val="vi-VN"/>
+        </w:rPr>
+        <w:t xml:space="preserve">Đặc điểm của </w:t>
+      </w:r>
+      <w:r>
+        <w:rPr>
+          <w:lang w:val="vi-VN"/>
+        </w:rPr>
+        <w:t xml:space="preserve">Instance Store </w:t>
+      </w:r>
+      <w:r>
+        <w:rPr>
+          <w:lang w:val="vi-VN"/>
+        </w:rPr>
+        <w:t>Lifecycle?</w:t>
+      </w:r>
+    </w:p>
+    <w:p>
+      <w:pPr>
+        <w:rPr>
+          <w:lang w:val="vi-VN"/>
+        </w:rPr>
+      </w:pPr>
+      <w:r>
+        <w:rPr>
+          <w:lang w:val="vi-VN"/>
+        </w:rPr>
+        <w:t>Những dữ liệu trên Instance Store sẽ có các đặc điểm cần lưu ý sau:</w:t>
+      </w:r>
+    </w:p>
+    <w:p>
+      <w:pPr>
+        <w:pStyle w:val="ListParagraph"/>
+        <w:numPr>
+          <w:ilvl w:val="0"/>
+          <w:numId w:val="4"/>
+        </w:numPr>
+        <w:rPr>
+          <w:lang w:val="vi-VN"/>
+        </w:rPr>
+      </w:pPr>
+      <w:r>
+        <w:rPr>
+          <w:lang w:val="vi-VN"/>
+        </w:rPr>
+        <w:t>Khi bạn chỉ reboot EC2 Instance: dữ liệu vẫn giữ nguyên.</w:t>
+      </w:r>
+    </w:p>
+    <w:p>
+      <w:pPr>
+        <w:pStyle w:val="ListParagraph"/>
+        <w:numPr>
+          <w:ilvl w:val="0"/>
+          <w:numId w:val="4"/>
+        </w:numPr>
+        <w:rPr>
+          <w:lang w:val="vi-VN"/>
+        </w:rPr>
+      </w:pPr>
+      <w:r>
+        <w:rPr>
+          <w:lang w:val="vi-VN"/>
+        </w:rPr>
+        <w:t>Khi bạn dừng</w:t>
+      </w:r>
+      <w:r>
+        <w:rPr>
+          <w:lang w:val="vi-VN"/>
+        </w:rPr>
+        <w:t xml:space="preserve"> (stop)</w:t>
+      </w:r>
+      <w:r>
+        <w:rPr>
+          <w:lang w:val="vi-VN"/>
+        </w:rPr>
+        <w:t xml:space="preserve"> máy chủ ảo EC2 Instance : dữ liệu sẽ mất.</w:t>
+      </w:r>
+    </w:p>
+    <w:p>
+      <w:pPr>
+        <w:pStyle w:val="ListParagraph"/>
+        <w:numPr>
+          <w:ilvl w:val="0"/>
+          <w:numId w:val="4"/>
+        </w:numPr>
+        <w:rPr>
+          <w:lang w:val="vi-VN"/>
+        </w:rPr>
+      </w:pPr>
+      <w:r>
+        <w:rPr>
+          <w:lang w:val="vi-VN"/>
+        </w:rPr>
+        <w:t>Khi bạn huỷ (terminate) máy chủ ảo EC2 Instance: dữ liệu sẽ mất.</w:t>
+      </w:r>
+    </w:p>
+    <w:p>
+      <w:pPr>
+        <w:pStyle w:val="ListParagraph"/>
+        <w:numPr>
+          <w:ilvl w:val="0"/>
+          <w:numId w:val="4"/>
+        </w:numPr>
+        <w:rPr>
+          <w:lang w:val="vi-VN"/>
+        </w:rPr>
+      </w:pPr>
+      <w:r>
+        <w:rPr>
+          <w:lang w:val="vi-VN"/>
+        </w:rPr>
+        <w:t>Khi ổ cứng vật lý của Host chứa EC2 Instance bị hư: dữ liệu sẽ mất.</w:t>
+      </w:r>
+    </w:p>
+    <w:p>
+      <w:pPr>
+        <w:pStyle w:val="Heading3"/>
+        <w:rPr>
+          <w:lang w:val="vi-VN"/>
+        </w:rPr>
+      </w:pPr>
+      <w:r>
+        <w:rPr>
+          <w:lang w:val="vi-VN"/>
+        </w:rPr>
+        <w:t>Vì sao khi bạn dừng (stop) hoặc huỷ (terminate) máy chủ ảo EC2 Instance thì dữ liệu sẽ mấ</w:t>
+      </w:r>
+      <w:r>
+        <w:rPr>
+          <w:lang w:val="vi-VN"/>
+        </w:rPr>
+        <w:t>t?</w:t>
+      </w:r>
+    </w:p>
+    <w:p>
+      <w:pPr>
+        <w:rPr>
+          <w:lang w:val="vi-VN"/>
+        </w:rPr>
+      </w:pPr>
+      <w:r>
+        <w:rPr>
+          <w:lang w:val="vi-VN"/>
+        </w:rPr>
+        <w:t xml:space="preserve">Vì </w:t>
+      </w:r>
+      <w:r>
+        <w:rPr>
+          <w:lang w:val="vi-VN"/>
+        </w:rPr>
+        <w:t xml:space="preserve">Amazon EC2 </w:t>
+      </w:r>
+      <w:r>
+        <w:rPr>
+          <w:lang w:val="vi-VN"/>
+        </w:rPr>
+        <w:t xml:space="preserve">Instance </w:t>
+      </w:r>
+      <w:r>
+        <w:rPr>
+          <w:lang w:val="vi-VN"/>
+        </w:rPr>
+        <w:t xml:space="preserve">là máy chủ </w:t>
+      </w:r>
+      <w:r>
+        <w:rPr>
+          <w:lang w:val="vi-VN"/>
+        </w:rPr>
+        <w:t>ảo, nó</w:t>
+      </w:r>
+      <w:r>
+        <w:rPr>
+          <w:lang w:val="vi-VN"/>
+        </w:rPr>
+        <w:t xml:space="preserve"> không gắn cứng với máy chủ vậy lý mà nó đang chạy</w:t>
+      </w:r>
+      <w:r>
+        <w:rPr>
+          <w:lang w:val="vi-VN"/>
+        </w:rPr>
+        <w:t xml:space="preserve">. </w:t>
+      </w:r>
+      <w:r>
+        <w:rPr>
+          <w:lang w:val="vi-VN"/>
+        </w:rPr>
+        <w:t xml:space="preserve">Nên mỗi lần ta khởi chạy lại EC2 Instance, nó có thể chạy trên các host vật lý khác nhau. </w:t>
+      </w:r>
+    </w:p>
+    <w:p>
+      <w:pPr>
+        <w:rPr>
+          <w:lang w:val="vi-VN"/>
+        </w:rPr>
+      </w:pPr>
+      <w:r>
+        <w:rPr>
+          <w:lang w:val="vi-VN"/>
+        </w:rPr>
+        <w:lastRenderedPageBreak/>
+        <w:t>Trong khi đó</w:t>
+      </w:r>
+      <w:r>
+        <w:rPr>
+          <w:lang w:val="vi-VN"/>
+        </w:rPr>
+        <w:t xml:space="preserve"> Instance Store là ổ cứng vật lý gắn kèm theo máy chủ vật </w:t>
+      </w:r>
+      <w:r>
+        <w:rPr>
+          <w:lang w:val="vi-VN"/>
+        </w:rPr>
+        <w:t xml:space="preserve">lý nên </w:t>
+      </w:r>
+      <w:r>
+        <w:rPr>
+          <w:lang w:val="vi-VN"/>
+        </w:rPr>
+        <w:t>ở</w:t>
+      </w:r>
+      <w:r>
+        <w:rPr>
+          <w:lang w:val="vi-VN"/>
+        </w:rPr>
+        <w:t xml:space="preserve"> host mới </w:t>
+      </w:r>
+      <w:r>
+        <w:rPr>
+          <w:lang w:val="vi-VN"/>
+        </w:rPr>
+        <w:t xml:space="preserve">không tồn </w:t>
+      </w:r>
+      <w:r>
+        <w:rPr>
+          <w:lang w:val="vi-VN"/>
+        </w:rPr>
+        <w:t xml:space="preserve">tại </w:t>
+      </w:r>
+      <w:r>
+        <w:rPr>
+          <w:lang w:val="vi-VN"/>
+        </w:rPr>
+        <w:t xml:space="preserve">dữ liệu đã lưu trữ trước </w:t>
+      </w:r>
+      <w:r>
+        <w:rPr>
+          <w:lang w:val="vi-VN"/>
+        </w:rPr>
+        <w:t>đó.</w:t>
+      </w:r>
+    </w:p>
+    <w:p>
+      <w:pPr>
+        <w:pStyle w:val="Heading3"/>
+        <w:rPr>
+          <w:lang w:val="vi-VN"/>
+        </w:rPr>
+      </w:pPr>
+      <w:r>
+        <w:rPr>
+          <w:lang w:val="vi-VN"/>
+        </w:rPr>
+        <w:t>Instance Store Volumes</w:t>
+      </w:r>
+      <w:r>
+        <w:rPr>
+          <w:lang w:val="vi-VN"/>
+        </w:rPr>
+        <w:t xml:space="preserve"> là gì?</w:t>
+      </w:r>
+    </w:p>
+    <w:p>
+      <w:pPr>
+        <w:rPr>
+          <w:lang w:val="vi-VN"/>
+        </w:rPr>
+      </w:pPr>
+      <w:r>
+        <w:rPr>
+          <w:lang w:val="vi-VN"/>
+        </w:rPr>
+        <w:t xml:space="preserve">Volume là </w:t>
+      </w:r>
+      <w:r>
+        <w:rPr>
+          <w:lang w:val="vi-VN"/>
+        </w:rPr>
+        <w:t>thiết bị lưu trữ dạng khối block-level</w:t>
+      </w:r>
+      <w:r>
+        <w:rPr>
+          <w:lang w:val="vi-VN"/>
+        </w:rPr>
+        <w:t xml:space="preserve"> bạn có thể gắn vào cloud server để dùng như một ổ cứng cố định. </w:t>
+      </w:r>
+    </w:p>
+    <w:p>
+      <w:pPr>
+        <w:pStyle w:val="ListParagraph"/>
+        <w:numPr>
+          <w:ilvl w:val="0"/>
+          <w:numId w:val="4"/>
+        </w:numPr>
+        <w:rPr>
+          <w:lang w:val="vi-VN"/>
+        </w:rPr>
+      </w:pPr>
+      <w:r>
+        <w:rPr>
+          <w:lang w:val="vi-VN"/>
+        </w:rPr>
+        <w:t>Trên hệ điều hành Windows nhận diện là ổ D:, E:,..,hay các ổ /dev/sdb, /dev/sdc,… trên Linux.</w:t>
+      </w:r>
+    </w:p>
+    <w:p>
+      <w:pPr>
+        <w:pStyle w:val="ListParagraph"/>
+        <w:numPr>
+          <w:ilvl w:val="0"/>
+          <w:numId w:val="4"/>
+        </w:numPr>
+        <w:rPr>
+          <w:lang w:val="vi-VN"/>
+        </w:rPr>
+      </w:pPr>
+      <w:r>
+        <w:rPr>
+          <w:lang w:val="vi-VN"/>
+        </w:rPr>
+        <w:t>Bạn chỉ có thể gắn (attach) Instance Store Volume vào một máy chủ ảo EC2 khi khởi tạo. Nhưng khi đã chạy EC2 Instance thì bạn không thể tháo (deatch) vùng Instance Store Volume ra và gắn sang máy chủ ảo EC2 khác được.</w:t>
+      </w:r>
+    </w:p>
+    <w:p>
+      <w:pPr>
+        <w:pStyle w:val="Heading3"/>
+        <w:rPr>
+          <w:lang w:val="vi-VN"/>
+        </w:rPr>
+      </w:pPr>
+      <w:r>
+        <w:rPr>
+          <w:lang w:val="vi-VN"/>
+        </w:rPr>
+        <w:t xml:space="preserve">Amazon </w:t>
+      </w:r>
+      <w:r>
+        <w:rPr>
+          <w:lang w:val="vi-VN"/>
+        </w:rPr>
+        <w:t>EBS</w:t>
+      </w:r>
+      <w:r>
+        <w:rPr>
+          <w:lang w:val="vi-VN"/>
+        </w:rPr>
+        <w:t xml:space="preserve"> là gì?</w:t>
+      </w:r>
+    </w:p>
+    <w:p>
+      <w:pPr>
+        <w:rPr>
+          <w:lang w:val="vi-VN"/>
+        </w:rPr>
+      </w:pPr>
+      <w:r>
+        <w:rPr>
+          <w:lang w:val="vi-VN"/>
+        </w:rPr>
+        <w:t xml:space="preserve">Amazon Elastic Block Store (Amazon EBS) là dịch vụ cung cấp </w:t>
+      </w:r>
+      <w:r>
+        <w:rPr>
+          <w:lang w:val="vi-VN"/>
+        </w:rPr>
+        <w:t>ổ cứng</w:t>
+      </w:r>
+      <w:r>
+        <w:rPr>
+          <w:lang w:val="vi-VN"/>
+        </w:rPr>
+        <w:t xml:space="preserve"> ảo</w:t>
+      </w:r>
+      <w:r>
+        <w:rPr>
+          <w:lang w:val="vi-VN"/>
+        </w:rPr>
+        <w:t>,</w:t>
       </w:r>
       <w:r>
         <w:rPr>
@@ -14084,37 +14791,219 @@
         <w:rPr>
           <w:lang w:val="vi-VN"/>
         </w:rPr>
-        <w:t xml:space="preserve">là </w:t>
-      </w:r>
-      <w:r>
-        <w:rPr>
-          <w:lang w:val="vi-VN"/>
-        </w:rPr>
-        <w:t xml:space="preserve">ổ đĩa </w:t>
-      </w:r>
-      <w:r>
-        <w:rPr>
-          <w:lang w:val="vi-VN"/>
-        </w:rPr>
-        <w:t xml:space="preserve">được gắn một vật lý </w:t>
-      </w:r>
-      <w:r>
-        <w:rPr>
-          <w:lang w:val="vi-VN"/>
-        </w:rPr>
-        <w:t xml:space="preserve">vào máy chủ đang chạy EC2 instance </w:t>
-      </w:r>
-      <w:r>
-        <w:rPr>
-          <w:lang w:val="vi-VN"/>
-        </w:rPr>
-        <w:t xml:space="preserve">và do đó có cùng tuổi thọ với </w:t>
-      </w:r>
-      <w:r>
-        <w:rPr>
-          <w:lang w:val="vi-VN"/>
-        </w:rPr>
-        <w:t>EC2 instance</w:t>
+        <w:t>lưu trữ</w:t>
+      </w:r>
+      <w:r>
+        <w:rPr>
+          <w:lang w:val="vi-VN"/>
+        </w:rPr>
+        <w:t xml:space="preserve"> dữ liệu</w:t>
+      </w:r>
+      <w:r>
+        <w:rPr>
+          <w:lang w:val="vi-VN"/>
+        </w:rPr>
+        <w:t xml:space="preserve"> cấp khối</w:t>
+      </w:r>
+      <w:r>
+        <w:rPr>
+          <w:lang w:val="vi-VN"/>
+        </w:rPr>
+        <w:t xml:space="preserve"> (block-level)</w:t>
+      </w:r>
+      <w:r>
+        <w:rPr>
+          <w:lang w:val="vi-VN"/>
+        </w:rPr>
+        <w:t xml:space="preserve"> mà bạn có thể sử dụng vớ</w:t>
+      </w:r>
+      <w:r>
+        <w:rPr>
+          <w:lang w:val="vi-VN"/>
+        </w:rPr>
+        <w:t>i máy chủ ảo</w:t>
+      </w:r>
+      <w:r>
+        <w:rPr>
+          <w:lang w:val="vi-VN"/>
+        </w:rPr>
+        <w:t xml:space="preserve"> EC2</w:t>
+      </w:r>
+      <w:r>
+        <w:rPr>
+          <w:lang w:val="vi-VN"/>
+        </w:rPr>
+        <w:t xml:space="preserve"> Instance</w:t>
+      </w:r>
+      <w:r>
+        <w:rPr>
+          <w:lang w:val="vi-VN"/>
+        </w:rPr>
+        <w:t xml:space="preserve">. </w:t>
+      </w:r>
+    </w:p>
+    <w:p>
+      <w:pPr>
+        <w:pStyle w:val="ListParagraph"/>
+        <w:numPr>
+          <w:ilvl w:val="0"/>
+          <w:numId w:val="4"/>
+        </w:numPr>
+        <w:rPr>
+          <w:lang w:val="vi-VN"/>
+        </w:rPr>
+      </w:pPr>
+      <w:r>
+        <w:rPr>
+          <w:lang w:val="vi-VN"/>
+        </w:rPr>
+        <w:t>Nếu bạn dừng hoặc chấm dứ</w:t>
+      </w:r>
+      <w:r>
+        <w:rPr>
+          <w:lang w:val="vi-VN"/>
+        </w:rPr>
+        <w:t xml:space="preserve">t máy chủ ảo </w:t>
+      </w:r>
+      <w:r>
+        <w:rPr>
+          <w:lang w:val="vi-VN"/>
+        </w:rPr>
+        <w:t>EC2</w:t>
+      </w:r>
+      <w:r>
+        <w:rPr>
+          <w:lang w:val="vi-VN"/>
+        </w:rPr>
+        <w:t xml:space="preserve"> Instance</w:t>
+      </w:r>
+      <w:r>
+        <w:rPr>
+          <w:lang w:val="vi-VN"/>
+        </w:rPr>
+        <w:t>, tất cả dữ liệu trên ổ đĩa EBS đính kèm vẫ</w:t>
+      </w:r>
+      <w:r>
+        <w:rPr>
+          <w:lang w:val="vi-VN"/>
+        </w:rPr>
+        <w:t>n tồn tại</w:t>
+      </w:r>
+      <w:r>
+        <w:rPr>
+          <w:lang w:val="vi-VN"/>
+        </w:rPr>
+        <w:t xml:space="preserve"> và sẵn sàng để sử dụng</w:t>
+      </w:r>
+      <w:r>
+        <w:rPr>
+          <w:lang w:val="vi-VN"/>
+        </w:rPr>
+        <w:t>.</w:t>
+      </w:r>
+    </w:p>
+    <w:p>
+      <w:pPr>
+        <w:pStyle w:val="Heading3"/>
+        <w:rPr>
+          <w:lang w:val="vi-VN"/>
+        </w:rPr>
+      </w:pPr>
+      <w:r>
+        <w:rPr>
+          <w:lang w:val="vi-VN"/>
+        </w:rPr>
+        <w:t>Tại sao dữ liệu trong EBS không bị mất đi khi ta stop/terminate máy chủ ảo EC2?</w:t>
+      </w:r>
+    </w:p>
+    <w:p>
+      <w:pPr>
+        <w:pStyle w:val="ListParagraph"/>
+        <w:numPr>
+          <w:ilvl w:val="0"/>
+          <w:numId w:val="4"/>
+        </w:numPr>
+        <w:rPr>
+          <w:lang w:val="vi-VN"/>
+        </w:rPr>
+      </w:pPr>
+      <w:r>
+        <w:rPr>
+          <w:lang w:val="vi-VN"/>
+        </w:rPr>
+        <w:t xml:space="preserve">Bởi vì EBS là ổ cứng ảo, nên </w:t>
+      </w:r>
+      <w:r>
+        <w:rPr>
+          <w:lang w:val="vi-VN"/>
+        </w:rPr>
+        <w:t>không bị ràng buộ</w:t>
+      </w:r>
+      <w:r>
+        <w:rPr>
+          <w:lang w:val="vi-VN"/>
+        </w:rPr>
+        <w:t>c cứng</w:t>
+      </w:r>
+      <w:r>
+        <w:rPr>
+          <w:lang w:val="vi-VN"/>
+        </w:rPr>
+        <w:t xml:space="preserve"> với máy chủ</w:t>
+      </w:r>
+      <w:r>
+        <w:rPr>
+          <w:lang w:val="vi-VN"/>
+        </w:rPr>
+        <w:t xml:space="preserve"> vật lý đang chạy máy chủ ảo</w:t>
+      </w:r>
+      <w:r>
+        <w:rPr>
+          <w:lang w:val="vi-VN"/>
+        </w:rPr>
+        <w:t xml:space="preserve"> EC2 của </w:t>
+      </w:r>
+      <w:r>
+        <w:rPr>
+          <w:lang w:val="vi-VN"/>
+        </w:rPr>
+        <w:t>bạn.</w:t>
+      </w:r>
+    </w:p>
+    <w:p>
+      <w:pPr>
+        <w:pStyle w:val="ListParagraph"/>
+        <w:numPr>
+          <w:ilvl w:val="0"/>
+          <w:numId w:val="4"/>
+        </w:numPr>
+        <w:rPr>
+          <w:lang w:val="vi-VN"/>
+        </w:rPr>
+      </w:pPr>
+      <w:r>
+        <w:rPr>
+          <w:lang w:val="vi-VN"/>
+        </w:rPr>
+        <w:t>N</w:t>
+      </w:r>
+      <w:r>
+        <w:rPr>
+          <w:lang w:val="vi-VN"/>
+        </w:rPr>
+        <w:t xml:space="preserve">ên </w:t>
+      </w:r>
+      <w:r>
+        <w:rPr>
+          <w:lang w:val="vi-VN"/>
+        </w:rPr>
+        <w:t xml:space="preserve">dữ liệu mà bạn ghi vào ổ đĩa EBS có thể tồn tại giữa các lần </w:t>
+      </w:r>
+      <w:r>
+        <w:rPr>
+          <w:lang w:val="vi-VN"/>
+        </w:rPr>
+        <w:t>stop và start</w:t>
       </w:r>
       <w:r>
         <w:rPr>
@@ -14126,7 +15015,31 @@
         <w:rPr>
           <w:lang w:val="vi-VN"/>
         </w:rPr>
-        <w:t>đó.</w:t>
+        <w:t xml:space="preserve">máy chủ ảo </w:t>
+      </w:r>
+      <w:r>
+        <w:rPr>
+          <w:lang w:val="vi-VN"/>
+        </w:rPr>
+        <w:t>EC2</w:t>
+      </w:r>
+      <w:r>
+        <w:rPr>
+          <w:lang w:val="vi-VN"/>
+        </w:rPr>
+        <w:t xml:space="preserve"> I</w:t>
+      </w:r>
+      <w:r>
+        <w:rPr>
+          <w:lang w:val="vi-VN"/>
+        </w:rPr>
+        <w:t>nstance</w:t>
+      </w:r>
+      <w:r>
+        <w:rPr>
+          <w:lang w:val="vi-VN"/>
+        </w:rPr>
+        <w:t>.</w:t>
       </w:r>
     </w:p>
     <w:p>
@@ -14140,49 +15053,173 @@
         <w:rPr>
           <w:lang w:val="vi-VN"/>
         </w:rPr>
+        <w:t>Amazon EBS Volume là gì?</w:t>
+      </w:r>
+    </w:p>
+    <w:p>
+      <w:pPr>
+        <w:rPr>
+          <w:lang w:val="vi-VN"/>
+        </w:rPr>
+      </w:pPr>
+      <w:r>
+        <w:rPr>
+          <w:lang w:val="vi-VN"/>
+        </w:rPr>
+        <w:t xml:space="preserve">EBS Volume là </w:t>
+      </w:r>
+      <w:r>
+        <w:rPr>
+          <w:lang w:val="vi-VN"/>
+        </w:rPr>
+        <w:t>ổ cứng ảo - virtual hard disk</w:t>
+      </w:r>
+      <w:r>
+        <w:rPr>
+          <w:lang w:val="vi-VN"/>
+        </w:rPr>
+        <w:t>.</w:t>
+      </w:r>
+    </w:p>
+    <w:p>
+      <w:pPr>
+        <w:pStyle w:val="Heading3"/>
+        <w:rPr>
+          <w:lang w:val="vi-VN"/>
+        </w:rPr>
+      </w:pPr>
+      <w:r>
+        <w:rPr>
+          <w:lang w:val="vi-VN"/>
+        </w:rPr>
+        <w:t>EBS có lợi thế gì mà ta phải dùng?</w:t>
+      </w:r>
+    </w:p>
+    <w:p>
+      <w:pPr>
+        <w:pStyle w:val="ListParagraph"/>
+        <w:numPr>
+          <w:ilvl w:val="0"/>
+          <w:numId w:val="4"/>
+        </w:numPr>
+        <w:rPr>
+          <w:lang w:val="vi-VN"/>
+        </w:rPr>
+      </w:pPr>
+      <w:r>
+        <w:rPr>
+          <w:lang w:val="vi-VN"/>
+        </w:rPr>
         <w:t>Đ</w:t>
       </w:r>
       <w:r>
         <w:rPr>
           <w:lang w:val="vi-VN"/>
         </w:rPr>
-        <w:t>ặc điểm quan trọ</w:t>
-      </w:r>
-      <w:r>
-        <w:rPr>
-          <w:lang w:val="vi-VN"/>
-        </w:rPr>
-        <w:t>ng</w:t>
-      </w:r>
-      <w:r>
-        <w:rPr>
-          <w:lang w:val="vi-VN"/>
-        </w:rPr>
-        <w:t xml:space="preserve"> cần lưu ý về Instance Store</w:t>
-      </w:r>
-      <w:r>
-        <w:rPr>
-          <w:lang w:val="vi-VN"/>
-        </w:rPr>
-        <w:t>?</w:t>
-      </w:r>
-    </w:p>
-    <w:p>
-      <w:pPr>
-        <w:pStyle w:val="ListParagraph"/>
-        <w:numPr>
-          <w:ilvl w:val="0"/>
-          <w:numId w:val="4"/>
-        </w:numPr>
-        <w:rPr>
-          <w:lang w:val="vi-VN"/>
-        </w:rPr>
-      </w:pPr>
-      <w:r>
-        <w:rPr>
-          <w:lang w:val="vi-VN"/>
-        </w:rPr>
-        <w:t>Instance Store cung cấp vùng dữ liệu theo dạng block-level storage mang tính tạm thời (ephemeral), không toàn vẹn dữ liệu. Các dữ liệu chứa trên Instance Store nên là những loại dữ liệu không quan trọng, cần ít an toàn, thay đổi thường xuyên như</w:t>
+        <w:t>ộ trễ</w:t>
+      </w:r>
+      <w:r>
+        <w:rPr>
+          <w:lang w:val="vi-VN"/>
+        </w:rPr>
+        <w:t xml:space="preserve"> thấp</w:t>
+      </w:r>
+      <w:r>
+        <w:rPr>
+          <w:lang w:val="vi-VN"/>
+        </w:rPr>
+        <w:t>.</w:t>
+      </w:r>
+    </w:p>
+    <w:p>
+      <w:pPr>
+        <w:pStyle w:val="ListParagraph"/>
+        <w:numPr>
+          <w:ilvl w:val="0"/>
+          <w:numId w:val="4"/>
+        </w:numPr>
+        <w:rPr>
+          <w:lang w:val="vi-VN"/>
+        </w:rPr>
+      </w:pPr>
+      <w:r>
+        <w:rPr>
+          <w:lang w:val="vi-VN"/>
+        </w:rPr>
+        <w:t>Dữ liệu được đảm bảo an toàn qua cơ chế SnapShot.</w:t>
+      </w:r>
+    </w:p>
+    <w:p>
+      <w:pPr>
+        <w:pStyle w:val="ListParagraph"/>
+        <w:numPr>
+          <w:ilvl w:val="0"/>
+          <w:numId w:val="4"/>
+        </w:numPr>
+        <w:rPr>
+          <w:lang w:val="vi-VN"/>
+        </w:rPr>
+      </w:pPr>
+      <w:r>
+        <w:rPr>
+          <w:lang w:val="vi-VN"/>
+        </w:rPr>
+        <w:t>EBS có kiểm soát truy cập và mã hóa tăng cường bảo mật</w:t>
+      </w:r>
+      <w:r>
+        <w:rPr>
+          <w:lang w:val="vi-VN"/>
+        </w:rPr>
+        <w:t>.</w:t>
+      </w:r>
+    </w:p>
+    <w:p>
+      <w:pPr>
+        <w:pStyle w:val="ListParagraph"/>
+        <w:numPr>
+          <w:ilvl w:val="0"/>
+          <w:numId w:val="4"/>
+        </w:numPr>
+        <w:rPr>
+          <w:lang w:val="vi-VN"/>
+        </w:rPr>
+      </w:pPr>
+      <w:r>
+        <w:rPr>
+          <w:lang w:val="vi-VN"/>
+        </w:rPr>
+        <w:t>Thay đổi vị trí địa lý: Với EBS, bạn có thể duplicate snapshot qua khắp các regions, có thể đặt tài nguyên và dữ liệu ở nhiều vị trí khác nhau. Phục vụ cho khôi phục data sau thảm họa, ...</w:t>
+      </w:r>
+    </w:p>
+    <w:p>
+      <w:pPr>
+        <w:pStyle w:val="ListParagraph"/>
+        <w:numPr>
+          <w:ilvl w:val="0"/>
+          <w:numId w:val="4"/>
+        </w:numPr>
+        <w:rPr>
+          <w:lang w:val="vi-VN"/>
+        </w:rPr>
+      </w:pPr>
+      <w:r>
+        <w:rPr>
+          <w:lang w:val="vi-VN"/>
+        </w:rPr>
+        <w:t>Khả năng scale dung lượng lưu trữ theo nhu cầu</w:t>
+      </w:r>
+      <w:r>
+        <w:rPr>
+          <w:rFonts w:hint="eastAsia"/>
+          <w:lang w:val="vi-VN"/>
+        </w:rPr>
+        <w:t xml:space="preserve"> </w:t>
+      </w:r>
+      <w:r>
+        <w:rPr>
+          <w:lang w:val="vi-VN"/>
+        </w:rPr>
+        <w:t>sử dụng</w:t>
       </w:r>
       <w:r>
         <w:rPr>
@@ -14194,73 +15231,7 @@
         <w:rPr>
           <w:lang w:val="vi-VN"/>
         </w:rPr>
-        <w:t xml:space="preserve"> buffer, cache, nội dung tạ</w:t>
-      </w:r>
-      <w:r>
-        <w:rPr>
-          <w:lang w:val="vi-VN"/>
-        </w:rPr>
-        <w:t xml:space="preserve">m, . . . </w:t>
-      </w:r>
-    </w:p>
-    <w:p>
-      <w:pPr>
-        <w:pStyle w:val="ListParagraph"/>
-        <w:numPr>
-          <w:ilvl w:val="0"/>
-          <w:numId w:val="4"/>
-        </w:numPr>
-        <w:rPr>
-          <w:lang w:val="vi-VN"/>
-        </w:rPr>
-      </w:pPr>
-      <w:r>
-        <w:rPr>
-          <w:lang w:val="vi-VN"/>
-        </w:rPr>
-        <w:t>Một Instance Store có thể bao gồm một hoặc nhiều Instance Store Volume dưới dạng block devices.</w:t>
-      </w:r>
-    </w:p>
-    <w:p>
-      <w:pPr>
-        <w:pStyle w:val="ListParagraph"/>
-        <w:numPr>
-          <w:ilvl w:val="0"/>
-          <w:numId w:val="4"/>
-        </w:numPr>
-        <w:rPr>
-          <w:lang w:val="vi-VN"/>
-        </w:rPr>
-      </w:pPr>
-      <w:r>
-        <w:rPr>
-          <w:lang w:val="vi-VN"/>
-        </w:rPr>
-        <w:t>M</w:t>
-      </w:r>
-      <w:r>
-        <w:rPr>
-          <w:lang w:val="vi-VN"/>
-        </w:rPr>
-        <w:t>ột disk vật lý sẽ tương ứng một Instance Store.</w:t>
-      </w:r>
-    </w:p>
-    <w:p>
-      <w:pPr>
-        <w:pStyle w:val="ListParagraph"/>
-        <w:numPr>
-          <w:ilvl w:val="0"/>
-          <w:numId w:val="4"/>
-        </w:numPr>
-        <w:rPr>
-          <w:lang w:val="vi-VN"/>
-        </w:rPr>
-      </w:pPr>
-      <w:r>
-        <w:rPr>
-          <w:lang w:val="vi-VN"/>
-        </w:rPr>
-        <w:t>Các thiết bị lưu trữ ảo (virtual devices) của các Instance Store sẽ được đánh thứ tự index dưới hệ thống backend là : ephemeral[0-23]. Còn lúc hiển thị trên OS sẽ dưới dạng block-device mapping.</w:t>
+        <w:t xml:space="preserve"> đảm bảo bạn sẽ nhận được hiệu suất và dung lượng phù hợp cho các nhu cầu đang thay đổi.</w:t>
       </w:r>
     </w:p>
     <w:p>
@@ -14274,25 +15245,69 @@
         <w:rPr>
           <w:lang w:val="vi-VN"/>
         </w:rPr>
-        <w:t>Một Instance Store tương ứng với bao nhiêu disk vậy lý?</w:t>
-      </w:r>
-    </w:p>
-    <w:p>
-      <w:pPr>
-        <w:pStyle w:val="ListParagraph"/>
-        <w:numPr>
-          <w:ilvl w:val="0"/>
-          <w:numId w:val="4"/>
-        </w:numPr>
-        <w:rPr>
-          <w:lang w:val="vi-VN"/>
-        </w:rPr>
-      </w:pPr>
-      <w:r>
-        <w:rPr>
-          <w:lang w:val="vi-VN"/>
-        </w:rPr>
-        <w:t>Một disk vật lý sẽ tương ứng một Instance Store.</w:t>
+        <w:t>Cách để tạo ra một EBS Volume?</w:t>
+      </w:r>
+    </w:p>
+    <w:p>
+      <w:pPr>
+        <w:rPr>
+          <w:lang w:val="vi-VN"/>
+        </w:rPr>
+      </w:pPr>
+      <w:r>
+        <w:rPr>
+          <w:lang w:val="vi-VN"/>
+        </w:rPr>
+        <w:t>X</w:t>
+      </w:r>
+      <w:r>
+        <w:rPr>
+          <w:lang w:val="vi-VN"/>
+        </w:rPr>
+        <w:t>ác định cấ</w:t>
+      </w:r>
+      <w:r>
+        <w:rPr>
+          <w:lang w:val="vi-VN"/>
+        </w:rPr>
+        <w:t>u hình (vd</w:t>
+      </w:r>
+      <w:r>
+        <w:rPr>
+          <w:lang w:val="vi-VN"/>
+        </w:rPr>
+        <w:t xml:space="preserve"> như kích thước và loại ổ đĩa) và cung cấp cho nó. </w:t>
+      </w:r>
+    </w:p>
+    <w:p>
+      <w:pPr>
+        <w:pStyle w:val="ListParagraph"/>
+        <w:numPr>
+          <w:ilvl w:val="0"/>
+          <w:numId w:val="4"/>
+        </w:numPr>
+        <w:rPr>
+          <w:lang w:val="vi-VN"/>
+        </w:rPr>
+      </w:pPr>
+      <w:r>
+        <w:rPr>
+          <w:lang w:val="vi-VN"/>
+        </w:rPr>
+        <w:lastRenderedPageBreak/>
+        <w:t>Sau khi bạn tạo một EBS volume, nó có thể đính kèm vào một EC2</w:t>
+      </w:r>
+      <w:r>
+        <w:rPr>
+          <w:lang w:val="vi-VN"/>
+        </w:rPr>
+        <w:t xml:space="preserve"> instance</w:t>
+      </w:r>
+      <w:r>
+        <w:rPr>
+          <w:lang w:val="vi-VN"/>
+        </w:rPr>
+        <w:t>.</w:t>
       </w:r>
     </w:p>
     <w:p>
@@ -14306,618 +15321,6 @@
         <w:rPr>
           <w:lang w:val="vi-VN"/>
         </w:rPr>
-        <w:t xml:space="preserve">Đặc điểm của </w:t>
-      </w:r>
-      <w:r>
-        <w:rPr>
-          <w:lang w:val="vi-VN"/>
-        </w:rPr>
-        <w:t xml:space="preserve">Instance Store </w:t>
-      </w:r>
-      <w:r>
-        <w:rPr>
-          <w:lang w:val="vi-VN"/>
-        </w:rPr>
-        <w:t>Lifecycle?</w:t>
-      </w:r>
-    </w:p>
-    <w:p>
-      <w:pPr>
-        <w:rPr>
-          <w:lang w:val="vi-VN"/>
-        </w:rPr>
-      </w:pPr>
-      <w:r>
-        <w:rPr>
-          <w:lang w:val="vi-VN"/>
-        </w:rPr>
-        <w:t>Những dữ liệu trên Instance Store sẽ có các đặc điểm cần lưu ý sau:</w:t>
-      </w:r>
-    </w:p>
-    <w:p>
-      <w:pPr>
-        <w:pStyle w:val="ListParagraph"/>
-        <w:numPr>
-          <w:ilvl w:val="0"/>
-          <w:numId w:val="4"/>
-        </w:numPr>
-        <w:rPr>
-          <w:lang w:val="vi-VN"/>
-        </w:rPr>
-      </w:pPr>
-      <w:r>
-        <w:rPr>
-          <w:lang w:val="vi-VN"/>
-        </w:rPr>
-        <w:t>Khi bạn chỉ reboot EC2 Instance: dữ liệu vẫn giữ nguyên.</w:t>
-      </w:r>
-    </w:p>
-    <w:p>
-      <w:pPr>
-        <w:pStyle w:val="ListParagraph"/>
-        <w:numPr>
-          <w:ilvl w:val="0"/>
-          <w:numId w:val="4"/>
-        </w:numPr>
-        <w:rPr>
-          <w:lang w:val="vi-VN"/>
-        </w:rPr>
-      </w:pPr>
-      <w:r>
-        <w:rPr>
-          <w:lang w:val="vi-VN"/>
-        </w:rPr>
-        <w:t>Khi bạn dừng máy chủ ảo EC2 Instance : dữ liệu sẽ mất.</w:t>
-      </w:r>
-    </w:p>
-    <w:p>
-      <w:pPr>
-        <w:pStyle w:val="ListParagraph"/>
-        <w:numPr>
-          <w:ilvl w:val="0"/>
-          <w:numId w:val="4"/>
-        </w:numPr>
-        <w:rPr>
-          <w:lang w:val="vi-VN"/>
-        </w:rPr>
-      </w:pPr>
-      <w:r>
-        <w:rPr>
-          <w:lang w:val="vi-VN"/>
-        </w:rPr>
-        <w:t>Khi bạn huỷ (terminate) máy chủ ảo EC2 Instance: dữ liệu sẽ mất.</w:t>
-      </w:r>
-    </w:p>
-    <w:p>
-      <w:pPr>
-        <w:pStyle w:val="ListParagraph"/>
-        <w:numPr>
-          <w:ilvl w:val="0"/>
-          <w:numId w:val="4"/>
-        </w:numPr>
-        <w:rPr>
-          <w:lang w:val="vi-VN"/>
-        </w:rPr>
-      </w:pPr>
-      <w:r>
-        <w:rPr>
-          <w:lang w:val="vi-VN"/>
-        </w:rPr>
-        <w:t>Khi ổ cứng vật lý của Host chứa EC2 Instance bị hư: dữ liệu sẽ mất.</w:t>
-      </w:r>
-    </w:p>
-    <w:p>
-      <w:pPr>
-        <w:pStyle w:val="Heading3"/>
-        <w:rPr>
-          <w:lang w:val="vi-VN"/>
-        </w:rPr>
-      </w:pPr>
-      <w:r>
-        <w:rPr>
-          <w:lang w:val="vi-VN"/>
-        </w:rPr>
-        <w:t>Vì sao khi bạn dừng (stop) hoặc huỷ (terminate) máy chủ ảo EC2 Instance thì dữ liệu sẽ mấ</w:t>
-      </w:r>
-      <w:r>
-        <w:rPr>
-          <w:lang w:val="vi-VN"/>
-        </w:rPr>
-        <w:t>t?</w:t>
-      </w:r>
-    </w:p>
-    <w:p>
-      <w:pPr>
-        <w:rPr>
-          <w:lang w:val="vi-VN"/>
-        </w:rPr>
-      </w:pPr>
-      <w:r>
-        <w:rPr>
-          <w:lang w:val="vi-VN"/>
-        </w:rPr>
-        <w:t>Phiên bản Amazon EC2 là máy chủ ảo. Nếu bạn bắt đầu một phiên bản từ trạng thái dừng, phiên bản đó có thể bắt đầu trên một máy chủ khác, nơi không tồn tại khối lượng lưu trữ phiên bản đã sử dụng trước đó.</w:t>
-      </w:r>
-    </w:p>
-    <w:p>
-      <w:pPr>
-        <w:rPr>
-          <w:lang w:val="vi-VN"/>
-        </w:rPr>
-      </w:pPr>
-      <w:r>
-        <w:rPr>
-          <w:lang w:val="vi-VN"/>
-        </w:rPr>
-        <w:t>T</w:t>
-      </w:r>
-      <w:r>
-        <w:rPr>
-          <w:lang w:val="vi-VN"/>
-        </w:rPr>
-        <w:t>heo cơ chế lưu trữ của EC2 Instance Store Storage do AWS quy định thì, mỗi block dữ liệu trên instance store sẽ bị reset khi bạn dừng hoặc huỷ EC2 Instance.</w:t>
-      </w:r>
-    </w:p>
-    <w:p>
-      <w:pPr>
-        <w:pStyle w:val="Heading3"/>
-        <w:rPr>
-          <w:lang w:val="vi-VN"/>
-        </w:rPr>
-      </w:pPr>
-      <w:r>
-        <w:rPr>
-          <w:lang w:val="vi-VN"/>
-        </w:rPr>
-        <w:lastRenderedPageBreak/>
-        <w:t>Instance Store Volumes</w:t>
-      </w:r>
-      <w:r>
-        <w:rPr>
-          <w:lang w:val="vi-VN"/>
-        </w:rPr>
-        <w:t xml:space="preserve"> là gì?</w:t>
-      </w:r>
-    </w:p>
-    <w:p>
-      <w:pPr>
-        <w:rPr>
-          <w:lang w:val="vi-VN"/>
-        </w:rPr>
-      </w:pPr>
-      <w:r>
-        <w:rPr>
-          <w:lang w:val="vi-VN"/>
-        </w:rPr>
-        <w:t xml:space="preserve">Volume là thiết bị block storage bạn có thể gắn vào cloud server để dùng như một ổ cứng cố định. </w:t>
-      </w:r>
-    </w:p>
-    <w:p>
-      <w:pPr>
-        <w:pStyle w:val="ListParagraph"/>
-        <w:numPr>
-          <w:ilvl w:val="0"/>
-          <w:numId w:val="4"/>
-        </w:numPr>
-        <w:rPr>
-          <w:lang w:val="vi-VN"/>
-        </w:rPr>
-      </w:pPr>
-      <w:r>
-        <w:rPr>
-          <w:lang w:val="vi-VN"/>
-        </w:rPr>
-        <w:t>Trên hệ điều hành Windows nhận diện là ổ D:, E:,..,hay các ổ /dev/sdb, /dev/sdc,… trên Linux.</w:t>
-      </w:r>
-    </w:p>
-    <w:p>
-      <w:pPr>
-        <w:pStyle w:val="ListParagraph"/>
-        <w:numPr>
-          <w:ilvl w:val="0"/>
-          <w:numId w:val="4"/>
-        </w:numPr>
-        <w:rPr>
-          <w:lang w:val="vi-VN"/>
-        </w:rPr>
-      </w:pPr>
-      <w:r>
-        <w:rPr>
-          <w:lang w:val="vi-VN"/>
-        </w:rPr>
-        <w:t>Bạn chỉ có thể gắn (attach) Instance Store Volume vào một máy chủ ảo EC2 khi khởi tạo. Nhưng khi đã chạy EC2 Instance thì bạn không thể tháo (deatch) vùng Instance Store Volume ra và gắn sang máy chủ ảo EC2 khác được.</w:t>
-      </w:r>
-    </w:p>
-    <w:p>
-      <w:pPr>
-        <w:pStyle w:val="Heading3"/>
-        <w:rPr>
-          <w:lang w:val="vi-VN"/>
-        </w:rPr>
-      </w:pPr>
-      <w:r>
-        <w:rPr>
-          <w:lang w:val="vi-VN"/>
-        </w:rPr>
-        <w:t xml:space="preserve">Amazon </w:t>
-      </w:r>
-      <w:r>
-        <w:rPr>
-          <w:lang w:val="vi-VN"/>
-        </w:rPr>
-        <w:t>EBS</w:t>
-      </w:r>
-      <w:r>
-        <w:rPr>
-          <w:lang w:val="vi-VN"/>
-        </w:rPr>
-        <w:t xml:space="preserve"> là gì?</w:t>
-      </w:r>
-    </w:p>
-    <w:p>
-      <w:pPr>
-        <w:rPr>
-          <w:lang w:val="vi-VN"/>
-        </w:rPr>
-      </w:pPr>
-      <w:r>
-        <w:rPr>
-          <w:lang w:val="vi-VN"/>
-        </w:rPr>
-        <w:t xml:space="preserve">Amazon Elastic Block Store (Amazon EBS) là một dịch vụ cung cấp </w:t>
-      </w:r>
-      <w:r>
-        <w:rPr>
-          <w:lang w:val="vi-VN"/>
-        </w:rPr>
-        <w:t>ổ cứng</w:t>
-      </w:r>
-      <w:r>
-        <w:rPr>
-          <w:lang w:val="vi-VN"/>
-        </w:rPr>
-        <w:t xml:space="preserve"> ảo</w:t>
-      </w:r>
-      <w:r>
-        <w:rPr>
-          <w:lang w:val="vi-VN"/>
-        </w:rPr>
-        <w:t xml:space="preserve"> </w:t>
-      </w:r>
-      <w:r>
-        <w:rPr>
-          <w:lang w:val="vi-VN"/>
-        </w:rPr>
-        <w:t>lưu trữ cấp khối</w:t>
-      </w:r>
-      <w:r>
-        <w:rPr>
-          <w:lang w:val="vi-VN"/>
-        </w:rPr>
-        <w:t xml:space="preserve"> (block-level)</w:t>
-      </w:r>
-      <w:r>
-        <w:rPr>
-          <w:lang w:val="vi-VN"/>
-        </w:rPr>
-        <w:t xml:space="preserve"> mà bạn có thể sử dụng với các phiên bản Amazon EC2. Nếu bạn dừng hoặc chấm dứt phiên bản Amazon EC2, tất cả dữ liệu trên ổ đĩa EBS đính kèm vẫn có sẵn.</w:t>
-      </w:r>
-    </w:p>
-    <w:p>
-      <w:pPr>
-        <w:pStyle w:val="ListParagraph"/>
-        <w:numPr>
-          <w:ilvl w:val="0"/>
-          <w:numId w:val="4"/>
-        </w:numPr>
-        <w:rPr>
-          <w:lang w:val="vi-VN"/>
-        </w:rPr>
-      </w:pPr>
-      <w:r>
-        <w:rPr>
-          <w:lang w:val="vi-VN"/>
-        </w:rPr>
-        <w:t>C</w:t>
-      </w:r>
-      <w:r>
-        <w:rPr>
-          <w:lang w:val="vi-VN"/>
-        </w:rPr>
-        <w:t>húng không bị ràng buộc trực tiếp với máy chủ</w:t>
-      </w:r>
-      <w:r>
-        <w:rPr>
-          <w:lang w:val="vi-VN"/>
-        </w:rPr>
-        <w:t xml:space="preserve"> host</w:t>
-      </w:r>
-      <w:r>
-        <w:rPr>
-          <w:lang w:val="vi-VN"/>
-        </w:rPr>
-        <w:t xml:space="preserve"> mà EC2 của bạn đang </w:t>
-      </w:r>
-      <w:r>
-        <w:rPr>
-          <w:lang w:val="vi-VN"/>
-        </w:rPr>
-        <w:t>chạy.</w:t>
-      </w:r>
-    </w:p>
-    <w:p>
-      <w:pPr>
-        <w:pStyle w:val="ListParagraph"/>
-        <w:numPr>
-          <w:ilvl w:val="0"/>
-          <w:numId w:val="4"/>
-        </w:numPr>
-        <w:rPr>
-          <w:lang w:val="vi-VN"/>
-        </w:rPr>
-      </w:pPr>
-      <w:r>
-        <w:rPr>
-          <w:lang w:val="vi-VN"/>
-        </w:rPr>
-        <w:t xml:space="preserve">Nên </w:t>
-      </w:r>
-      <w:r>
-        <w:rPr>
-          <w:lang w:val="vi-VN"/>
-        </w:rPr>
-        <w:t xml:space="preserve">dữ liệu mà bạn ghi vào ổ đĩa EBS có thể tồn tại giữa các lần </w:t>
-      </w:r>
-      <w:r>
-        <w:rPr>
-          <w:lang w:val="vi-VN"/>
-        </w:rPr>
-        <w:t>stop và start</w:t>
-      </w:r>
-      <w:r>
-        <w:rPr>
-          <w:lang w:val="vi-VN"/>
-        </w:rPr>
-        <w:t xml:space="preserve"> mộ</w:t>
-      </w:r>
-      <w:r>
-        <w:rPr>
-          <w:lang w:val="vi-VN"/>
-        </w:rPr>
-        <w:t>t</w:t>
-      </w:r>
-      <w:r>
-        <w:rPr>
-          <w:lang w:val="vi-VN"/>
-        </w:rPr>
-        <w:t xml:space="preserve"> EC2</w:t>
-      </w:r>
-      <w:r>
-        <w:rPr>
-          <w:lang w:val="vi-VN"/>
-        </w:rPr>
-        <w:t xml:space="preserve"> instance</w:t>
-      </w:r>
-      <w:r>
-        <w:rPr>
-          <w:lang w:val="vi-VN"/>
-        </w:rPr>
-        <w:t>.</w:t>
-      </w:r>
-    </w:p>
-    <w:p>
-      <w:pPr>
-        <w:pStyle w:val="Heading3"/>
-        <w:rPr>
-          <w:lang w:val="vi-VN"/>
-        </w:rPr>
-      </w:pPr>
-      <w:r>
-        <w:rPr>
-          <w:lang w:val="vi-VN"/>
-        </w:rPr>
-        <w:t>Amazon EBS Volume là gì?</w:t>
-      </w:r>
-    </w:p>
-    <w:p>
-      <w:pPr>
-        <w:rPr>
-          <w:lang w:val="vi-VN"/>
-        </w:rPr>
-      </w:pPr>
-      <w:r>
-        <w:rPr>
-          <w:lang w:val="vi-VN"/>
-        </w:rPr>
-        <w:t xml:space="preserve">EBS Volume là </w:t>
-      </w:r>
-      <w:r>
-        <w:rPr>
-          <w:lang w:val="vi-VN"/>
-        </w:rPr>
-        <w:t>ổ cứng ảo - virtual hard disk</w:t>
-      </w:r>
-    </w:p>
-    <w:p>
-      <w:pPr>
-        <w:pStyle w:val="Heading3"/>
-        <w:rPr>
-          <w:lang w:val="vi-VN"/>
-        </w:rPr>
-      </w:pPr>
-      <w:r>
-        <w:rPr>
-          <w:lang w:val="vi-VN"/>
-        </w:rPr>
-        <w:t>EBS có lợi thế gì mà ta phải dùng?</w:t>
-      </w:r>
-    </w:p>
-    <w:p>
-      <w:pPr>
-        <w:pStyle w:val="ListParagraph"/>
-        <w:numPr>
-          <w:ilvl w:val="0"/>
-          <w:numId w:val="4"/>
-        </w:numPr>
-        <w:rPr>
-          <w:lang w:val="vi-VN"/>
-        </w:rPr>
-      </w:pPr>
-      <w:r>
-        <w:rPr>
-          <w:lang w:val="vi-VN"/>
-        </w:rPr>
-        <w:t>Có độ trễ thấp (low-latency performance): Bằng cách sử dụng SSD EBS, nó cung cấp hiệu suất I/O đáng tin cậy, tối ưu nhu cầu khối lượng công việc và dung lượng lưu trữ.</w:t>
-      </w:r>
-    </w:p>
-    <w:p>
-      <w:pPr>
-        <w:pStyle w:val="ListParagraph"/>
-        <w:numPr>
-          <w:ilvl w:val="0"/>
-          <w:numId w:val="4"/>
-        </w:numPr>
-        <w:rPr>
-          <w:lang w:val="vi-VN"/>
-        </w:rPr>
-      </w:pPr>
-      <w:r>
-        <w:rPr>
-          <w:lang w:val="vi-VN"/>
-        </w:rPr>
-        <w:t>EBS đảm bảo tất cả dữ liệu của bạn được bảo vệ. Vì nó cho phép các instances duy trì dữ liệu, thông qua Snapshot, ngay cả khi instances đó có bị terminate đi nữa.</w:t>
-      </w:r>
-    </w:p>
-    <w:p>
-      <w:pPr>
-        <w:pStyle w:val="ListParagraph"/>
-        <w:numPr>
-          <w:ilvl w:val="0"/>
-          <w:numId w:val="4"/>
-        </w:numPr>
-        <w:rPr>
-          <w:lang w:val="vi-VN"/>
-        </w:rPr>
-      </w:pPr>
-      <w:r>
-        <w:rPr>
-          <w:lang w:val="vi-VN"/>
-        </w:rPr>
-        <w:t>Khả năng lưu trữ an toàn và khả dụng cao: EBS volumes cung cấp dung lượng dự phòng trong AZ, kiểm soát truy cập và mã hóa tăng cường bảo mật.</w:t>
-      </w:r>
-    </w:p>
-    <w:p>
-      <w:pPr>
-        <w:pStyle w:val="ListParagraph"/>
-        <w:numPr>
-          <w:ilvl w:val="0"/>
-          <w:numId w:val="4"/>
-        </w:numPr>
-        <w:rPr>
-          <w:lang w:val="vi-VN"/>
-        </w:rPr>
-      </w:pPr>
-      <w:r>
-        <w:rPr>
-          <w:lang w:val="vi-VN"/>
-        </w:rPr>
-        <w:t>Thay đổi vị trí địa lý: Với EBS, bạn có thể duplicate snapshot qua khắp các regions, có thể đặt tài nguyên và dữ liệu ở nhiều vị trí khác nhau. Phục vụ cho khôi phục data sau thảm họa, ...</w:t>
-      </w:r>
-    </w:p>
-    <w:p>
-      <w:pPr>
-        <w:pStyle w:val="ListParagraph"/>
-        <w:numPr>
-          <w:ilvl w:val="0"/>
-          <w:numId w:val="4"/>
-        </w:numPr>
-        <w:rPr>
-          <w:lang w:val="vi-VN"/>
-        </w:rPr>
-      </w:pPr>
-      <w:r>
-        <w:rPr>
-          <w:lang w:val="vi-VN"/>
-        </w:rPr>
-        <w:t>EBS có thể nhanh chóng scale up or down volumes, đảm bảo bạn sẽ nhận được hiệu suất và dung lượng phù hợp cho các nhu cầu đang thay đổi.</w:t>
-      </w:r>
-    </w:p>
-    <w:p>
-      <w:pPr>
-        <w:pStyle w:val="Heading3"/>
-        <w:rPr>
-          <w:lang w:val="vi-VN"/>
-        </w:rPr>
-      </w:pPr>
-      <w:r>
-        <w:rPr>
-          <w:lang w:val="vi-VN"/>
-        </w:rPr>
-        <w:t>Cách để tạo ra một EBS Volume?</w:t>
-      </w:r>
-    </w:p>
-    <w:p>
-      <w:pPr>
-        <w:rPr>
-          <w:lang w:val="vi-VN"/>
-        </w:rPr>
-      </w:pPr>
-      <w:r>
-        <w:rPr>
-          <w:rFonts w:hint="eastAsia"/>
-          <w:lang w:val="vi-VN"/>
-        </w:rPr>
-        <w:t>Đ</w:t>
-      </w:r>
-      <w:r>
-        <w:rPr>
-          <w:lang w:val="vi-VN"/>
-        </w:rPr>
-        <w:t>ể tạo một ổ đĩa EBS, bạn xác định cấu hình (chẳng hạn như kích thước và loại ổ đĩa) và cung cấp cho nó. Sau khi bạn tạo một EBS</w:t>
-      </w:r>
-      <w:r>
-        <w:rPr>
-          <w:lang w:val="vi-VN"/>
-        </w:rPr>
-        <w:t xml:space="preserve"> </w:t>
-      </w:r>
-      <w:r>
-        <w:rPr>
-          <w:lang w:val="vi-VN"/>
-        </w:rPr>
-        <w:t>volume, nó có thể đính kèm vào một EC2</w:t>
-      </w:r>
-      <w:r>
-        <w:rPr>
-          <w:lang w:val="vi-VN"/>
-        </w:rPr>
-        <w:t xml:space="preserve"> </w:t>
-      </w:r>
-      <w:r>
-        <w:rPr>
-          <w:lang w:val="vi-VN"/>
-        </w:rPr>
-        <w:t>instance</w:t>
-      </w:r>
-      <w:r>
-        <w:rPr>
-          <w:lang w:val="vi-VN"/>
-        </w:rPr>
-        <w:t>.</w:t>
-      </w:r>
-    </w:p>
-    <w:p>
-      <w:pPr>
-        <w:pStyle w:val="Heading3"/>
-        <w:rPr>
-          <w:lang w:val="vi-VN"/>
-        </w:rPr>
-      </w:pPr>
-      <w:r>
-        <w:rPr>
-          <w:lang w:val="vi-VN"/>
-        </w:rPr>
-        <w:lastRenderedPageBreak/>
         <w:t>Cách để back-up data được lưu ở EBS Volume?</w:t>
       </w:r>
     </w:p>
@@ -14931,7 +15334,19 @@
         <w:rPr>
           <w:lang w:val="vi-VN"/>
         </w:rPr>
-        <w:t>Tạo ra Amazon EBS snapshot.</w:t>
+        <w:t xml:space="preserve">Tạo ra </w:t>
+      </w:r>
+      <w:r>
+        <w:rPr>
+          <w:lang w:val="vi-VN"/>
+        </w:rPr>
+        <w:t xml:space="preserve">các bản </w:t>
+      </w:r>
+      <w:r>
+        <w:rPr>
+          <w:lang w:val="vi-VN"/>
+        </w:rPr>
+        <w:t>EBS snapshot.</w:t>
       </w:r>
     </w:p>
     <w:p>
@@ -15024,7 +15439,19 @@
         <w:rPr>
           <w:lang w:val="vi-VN"/>
         </w:rPr>
-        <w:t>EBS Snapshot là một bản back-up dạng tăng dần</w:t>
+        <w:t>EBS Snapshot là một bản back-up</w:t>
+      </w:r>
+      <w:r>
+        <w:rPr>
+          <w:lang w:val="vi-VN"/>
+        </w:rPr>
+        <w:t xml:space="preserve"> dạng</w:t>
+      </w:r>
+      <w:r>
+        <w:rPr>
+          <w:lang w:val="vi-VN"/>
+        </w:rPr>
+        <w:t xml:space="preserve"> dạng tăng dần</w:t>
       </w:r>
       <w:r>
         <w:rPr>
@@ -15073,13 +15500,31 @@
         <w:rPr>
           <w:lang w:val="vi-VN"/>
         </w:rPr>
-        <w:t xml:space="preserve">Hay nói đơn giản, </w:t>
-      </w:r>
-      <w:r>
-        <w:rPr>
-          <w:lang w:val="vi-VN"/>
-        </w:rPr>
-        <w:t xml:space="preserve">SnapShot là bản view file của 1 EBS của bạn tại một thời điểm khi bạn muốn backup EBS của mình. </w:t>
+        <w:t>N</w:t>
+      </w:r>
+      <w:r>
+        <w:rPr>
+          <w:lang w:val="vi-VN"/>
+        </w:rPr>
+        <w:t xml:space="preserve">ói đơn giản, </w:t>
+      </w:r>
+      <w:r>
+        <w:rPr>
+          <w:lang w:val="vi-VN"/>
+        </w:rPr>
+        <w:t>SnapShot là bản view file củ</w:t>
+      </w:r>
+      <w:r>
+        <w:rPr>
+          <w:lang w:val="vi-VN"/>
+        </w:rPr>
+        <w:t xml:space="preserve">a ổ cứng ảo EBS </w:t>
+      </w:r>
+      <w:r>
+        <w:rPr>
+          <w:lang w:val="vi-VN"/>
+        </w:rPr>
+        <w:t xml:space="preserve">tại một thời điểm khi bạn muốn backup EBS của mình. </w:t>
       </w:r>
     </w:p>
     <w:p>
@@ -15109,7 +15554,25 @@
         <w:rPr>
           <w:lang w:val="vi-VN"/>
         </w:rPr>
-        <w:t>, AWS có thế build ra chính xác nội dụng của EBS tại thời điểu đó của bạn</w:t>
+        <w:t xml:space="preserve">, AWS có thế build ra chính xác nội </w:t>
+      </w:r>
+      <w:r>
+        <w:rPr>
+          <w:lang w:val="vi-VN"/>
+        </w:rPr>
+        <w:t>dung dữ liệu</w:t>
+      </w:r>
+      <w:r>
+        <w:rPr>
+          <w:lang w:val="vi-VN"/>
+        </w:rPr>
+        <w:t xml:space="preserve"> </w:t>
+      </w:r>
+      <w:r>
+        <w:rPr>
+          <w:lang w:val="vi-VN"/>
+        </w:rPr>
+        <w:t>của EBS tại thời điểu đó của bạn</w:t>
       </w:r>
     </w:p>
     <w:p>
@@ -15196,13 +15659,2722 @@
     </w:p>
     <w:p>
       <w:pPr>
+        <w:pStyle w:val="Heading3"/>
+      </w:pPr>
+      <w:r>
+        <w:t>In object storage,</w:t>
+      </w:r>
+      <w:r>
         <w:rPr>
           <w:rFonts w:hint="eastAsia"/>
-          <w:lang w:val="vi-VN" w:eastAsia="en-US"/>
-        </w:rPr>
-      </w:pPr>
+          <w:lang w:val="vi-VN"/>
+        </w:rPr>
+        <w:t xml:space="preserve"> </w:t>
+      </w:r>
+      <w:r>
+        <w:rPr>
+          <w:lang w:val="vi-VN"/>
+        </w:rPr>
+        <w:t>what does</w:t>
+      </w:r>
+      <w:r>
+        <w:t xml:space="preserve"> each object</w:t>
+      </w:r>
+      <w:r>
+        <w:t xml:space="preserve"> consist?</w:t>
+      </w:r>
+    </w:p>
+    <w:p>
+      <w:r>
+        <w:t xml:space="preserve">Trong lưu trữ đối tượng - object storage, mỗi </w:t>
+      </w:r>
+      <w:r>
+        <w:t>object</w:t>
+      </w:r>
+      <w:r>
+        <w:t xml:space="preserve"> bao gồm </w:t>
+      </w:r>
+      <w:r>
+        <w:t>data</w:t>
+      </w:r>
+      <w:r>
+        <w:t xml:space="preserve">, </w:t>
+      </w:r>
+      <w:r>
+        <w:t>metadata</w:t>
+      </w:r>
+      <w:r>
+        <w:t xml:space="preserve"> và khóa.</w:t>
+      </w:r>
+    </w:p>
+    <w:p>
+      <w:pPr>
+        <w:pStyle w:val="ListParagraph"/>
+        <w:numPr>
+          <w:ilvl w:val="0"/>
+          <w:numId w:val="4"/>
+        </w:numPr>
+      </w:pPr>
+      <w:r>
+        <w:t xml:space="preserve">Data - </w:t>
+      </w:r>
+      <w:r>
+        <w:t>Dữ liệu</w:t>
+      </w:r>
+      <w:r>
+        <w:t xml:space="preserve"> :</w:t>
+      </w:r>
+      <w:r>
+        <w:t xml:space="preserve"> có thể là hình ảnh, video, tài liệu văn bản hoặc bất kỳ loại tệp nào khác. </w:t>
+      </w:r>
+    </w:p>
+    <w:p>
+      <w:pPr>
+        <w:pStyle w:val="ListParagraph"/>
+        <w:numPr>
+          <w:ilvl w:val="0"/>
+          <w:numId w:val="4"/>
+        </w:numPr>
+      </w:pPr>
+      <w:r>
+        <w:t>M</w:t>
+      </w:r>
+      <w:r>
+        <w:t>etadata</w:t>
+      </w:r>
+      <w:r>
+        <w:t xml:space="preserve"> - </w:t>
+      </w:r>
+      <w:r>
+        <w:rPr>
+          <w:lang w:val="vi-VN"/>
+        </w:rPr>
+        <w:t>Siêu dữ liệu :</w:t>
+      </w:r>
+      <w:r>
+        <w:t xml:space="preserve"> </w:t>
+      </w:r>
+      <w:r>
+        <w:t>chứ</w:t>
+      </w:r>
+      <w:r>
+        <w:t xml:space="preserve">a thông </w:t>
+      </w:r>
+      <w:r>
+        <w:rPr>
+          <w:lang w:val="vi-VN"/>
+        </w:rPr>
+        <w:t>tin mô tả về dữ liệu đang được lưu trữ</w:t>
+      </w:r>
+      <w:r>
+        <w:t xml:space="preserve">, cách nó được sử dụng, kích thước đối tượng, v.v. </w:t>
+      </w:r>
+    </w:p>
+    <w:p>
+      <w:pPr>
+        <w:pStyle w:val="ListParagraph"/>
+        <w:numPr>
+          <w:ilvl w:val="0"/>
+          <w:numId w:val="4"/>
+        </w:numPr>
+      </w:pPr>
+      <w:r>
+        <w:t xml:space="preserve">Key - </w:t>
+      </w:r>
+      <w:r>
+        <w:t>Khóa</w:t>
+      </w:r>
+      <w:r>
+        <w:t xml:space="preserve"> :</w:t>
+      </w:r>
+      <w:r>
+        <w:t xml:space="preserve"> là số nhận dạng duy nhất củ</w:t>
+      </w:r>
+      <w:r>
+        <w:t xml:space="preserve">a </w:t>
+      </w:r>
+      <w:r>
+        <w:rPr>
+          <w:lang w:val="vi-VN"/>
+        </w:rPr>
+        <w:t>object đó</w:t>
+      </w:r>
+      <w:r>
+        <w:t>.</w:t>
+      </w:r>
+    </w:p>
+    <w:p>
+      <w:r>
+        <w:rPr>
+          <w:noProof/>
+        </w:rPr>
+        <w:drawing>
+          <wp:inline distT="0" distB="0" distL="0" distR="0" wp14:anchorId="3A6E7CDA" wp14:editId="7EB684A5">
+            <wp:extent cx="5943600" cy="1979302"/>
+            <wp:effectExtent l="0" t="0" r="0" b="1905"/>
+            <wp:docPr id="26" name="Picture 26" descr="In object storage, each object consists of data, metadata, and a key."/>
+            <wp:cNvGraphicFramePr>
+              <a:graphicFrameLocks xmlns:a="http://schemas.openxmlformats.org/drawingml/2006/main" noChangeAspect="1"/>
+            </wp:cNvGraphicFramePr>
+            <a:graphic xmlns:a="http://schemas.openxmlformats.org/drawingml/2006/main">
+              <a:graphicData uri="http://schemas.openxmlformats.org/drawingml/2006/picture">
+                <pic:pic xmlns:pic="http://schemas.openxmlformats.org/drawingml/2006/picture">
+                  <pic:nvPicPr>
+                    <pic:cNvPr id="0" name="Picture 1" descr="In object storage, each object consists of data, metadata, and a key."/>
+                    <pic:cNvPicPr>
+                      <a:picLocks noChangeAspect="1" noChangeArrowheads="1"/>
+                    </pic:cNvPicPr>
+                  </pic:nvPicPr>
+                  <pic:blipFill>
+                    <a:blip r:embed="rId32" cstate="print">
+                      <a:extLst>
+                        <a:ext uri="{28A0092B-C50C-407E-A947-70E740481C1C}">
+                          <a14:useLocalDpi xmlns:a14="http://schemas.microsoft.com/office/drawing/2010/main" val="0"/>
+                        </a:ext>
+                      </a:extLst>
+                    </a:blip>
+                    <a:srcRect/>
+                    <a:stretch>
+                      <a:fillRect/>
+                    </a:stretch>
+                  </pic:blipFill>
+                  <pic:spPr bwMode="auto">
+                    <a:xfrm>
+                      <a:off x="0" y="0"/>
+                      <a:ext cx="5943600" cy="1979302"/>
+                    </a:xfrm>
+                    <a:prstGeom prst="rect">
+                      <a:avLst/>
+                    </a:prstGeom>
+                    <a:noFill/>
+                    <a:ln>
+                      <a:noFill/>
+                    </a:ln>
+                  </pic:spPr>
+                </pic:pic>
+              </a:graphicData>
+            </a:graphic>
+          </wp:inline>
+        </w:drawing>
+      </w:r>
+    </w:p>
+    <w:p>
+      <w:r>
+        <w:t>Nhớ lại rằng khi bạn sửa đổi một tệp</w:t>
+      </w:r>
+      <w:r>
+        <w:t xml:space="preserve"> file</w:t>
+      </w:r>
+      <w:r>
+        <w:t xml:space="preserve"> trong </w:t>
+      </w:r>
+      <w:r>
+        <w:t>block storage</w:t>
+      </w:r>
+      <w:r>
+        <w:t xml:space="preserve">, chỉ những phần được thay đổi mới được cập nhật. Khi một tệp </w:t>
+      </w:r>
+      <w:r>
+        <w:t xml:space="preserve">file </w:t>
+      </w:r>
+      <w:r>
+        <w:t xml:space="preserve">trong </w:t>
+      </w:r>
+      <w:r>
+        <w:t xml:space="preserve">object storage </w:t>
+      </w:r>
+      <w:r>
+        <w:t xml:space="preserve">được sửa đổi, toàn bộ </w:t>
+      </w:r>
+      <w:r>
+        <w:t xml:space="preserve">object </w:t>
+      </w:r>
+      <w:r>
+        <w:t>sẽ được cập nhật.</w:t>
+      </w:r>
+    </w:p>
+    <w:p>
+      <w:pPr>
+        <w:pStyle w:val="Heading3"/>
+        <w:rPr>
+          <w:lang w:val="vi-VN"/>
+        </w:rPr>
+      </w:pPr>
+      <w:r>
+        <w:t xml:space="preserve">Amazon </w:t>
+      </w:r>
+      <w:r>
+        <w:t>S3</w:t>
+      </w:r>
+      <w:r>
+        <w:rPr>
+          <w:lang w:val="vi-VN"/>
+        </w:rPr>
+        <w:t xml:space="preserve"> là gì?</w:t>
+      </w:r>
+    </w:p>
+    <w:p>
+      <w:pPr>
+        <w:rPr>
+          <w:lang w:val="vi-VN"/>
+        </w:rPr>
+      </w:pPr>
+      <w:r>
+        <w:rPr>
+          <w:lang w:val="vi-VN"/>
+        </w:rPr>
+        <w:t>Amazon S3</w:t>
+      </w:r>
+      <w:r>
+        <w:rPr>
+          <w:lang w:val="vi-VN"/>
+        </w:rPr>
+        <w:t xml:space="preserve"> - </w:t>
+      </w:r>
+      <w:r>
+        <w:rPr>
+          <w:lang w:val="vi-VN"/>
+        </w:rPr>
+        <w:t>Amazon Simple Stor</w:t>
+      </w:r>
+      <w:r>
+        <w:rPr>
+          <w:lang w:val="vi-VN"/>
+        </w:rPr>
+        <w:t>age Service</w:t>
+      </w:r>
+      <w:r>
+        <w:rPr>
+          <w:lang w:val="vi-VN"/>
+        </w:rPr>
+        <w:t xml:space="preserve"> là một dịch vụ cung cấp khả năng lưu trữ ở cấp độ đối tượng</w:t>
+      </w:r>
+      <w:r>
+        <w:rPr>
+          <w:lang w:val="vi-VN"/>
+        </w:rPr>
+        <w:t xml:space="preserve"> object</w:t>
+      </w:r>
+      <w:r>
+        <w:rPr>
+          <w:lang w:val="vi-VN"/>
+        </w:rPr>
+        <w:t>-level</w:t>
+      </w:r>
+      <w:r>
+        <w:rPr>
+          <w:lang w:val="vi-VN"/>
+        </w:rPr>
+        <w:t xml:space="preserve">. </w:t>
+      </w:r>
+      <w:r>
+        <w:rPr>
+          <w:lang w:val="vi-VN"/>
+        </w:rPr>
+        <w:t xml:space="preserve">Các object này được đặt </w:t>
+      </w:r>
+      <w:r>
+        <w:rPr>
+          <w:lang w:val="vi-VN"/>
+        </w:rPr>
+        <w:t>trong các bucket</w:t>
+      </w:r>
+      <w:r>
+        <w:rPr>
+          <w:lang w:val="vi-VN"/>
+        </w:rPr>
+        <w:t>.</w:t>
+      </w:r>
+    </w:p>
+    <w:p>
+      <w:pPr>
+        <w:pStyle w:val="ListParagraph"/>
+        <w:numPr>
+          <w:ilvl w:val="0"/>
+          <w:numId w:val="4"/>
+        </w:numPr>
+        <w:rPr>
+          <w:lang w:val="vi-VN"/>
+        </w:rPr>
+      </w:pPr>
+      <w:r>
+        <w:rPr>
+          <w:lang w:val="vi-VN"/>
+        </w:rPr>
+        <w:t>S3 có thể lưu trữ bất kỳ loại file gì</w:t>
+      </w:r>
+      <w:r>
+        <w:rPr>
+          <w:lang w:val="vi-VN"/>
+        </w:rPr>
+        <w:t xml:space="preserve">, chẳng hạn như hình ảnh, video, tệp văn bản, v.v. </w:t>
+      </w:r>
+    </w:p>
+    <w:p>
+      <w:pPr>
+        <w:pStyle w:val="ListParagraph"/>
+        <w:ind w:left="360"/>
+        <w:rPr>
+          <w:lang w:val="vi-VN"/>
+        </w:rPr>
+      </w:pPr>
+      <w:r>
+        <w:rPr>
+          <w:lang w:val="vi-VN"/>
+        </w:rPr>
+        <w:t xml:space="preserve">Ví dụ: bạn có thể sử dụng S3 để lưu trữ các tệp sao lưu, tệp phương tiện cho một trang web. </w:t>
+      </w:r>
+    </w:p>
+    <w:p>
+      <w:pPr>
+        <w:pStyle w:val="ListParagraph"/>
+        <w:numPr>
+          <w:ilvl w:val="0"/>
+          <w:numId w:val="4"/>
+        </w:numPr>
+        <w:rPr>
+          <w:lang w:val="vi-VN"/>
+        </w:rPr>
+      </w:pPr>
+      <w:r>
+        <w:rPr>
+          <w:lang w:val="vi-VN"/>
+        </w:rPr>
+        <w:t>Amazon S3 cung cấp không gian lưu trữ không giới hạn. Kích thước tệp tối đa cho một đối tượng trong Amazon S3 là 5 TB.</w:t>
+      </w:r>
+    </w:p>
+    <w:p>
+      <w:pPr>
+        <w:pStyle w:val="ListParagraph"/>
+        <w:numPr>
+          <w:ilvl w:val="0"/>
+          <w:numId w:val="4"/>
+        </w:numPr>
+        <w:rPr>
+          <w:lang w:val="vi-VN"/>
+        </w:rPr>
+      </w:pPr>
+      <w:r>
+        <w:rPr>
+          <w:lang w:val="vi-VN"/>
+        </w:rPr>
+        <w:t>B</w:t>
+      </w:r>
+      <w:r>
+        <w:rPr>
+          <w:lang w:val="vi-VN"/>
+        </w:rPr>
+        <w:t xml:space="preserve">ạn có thể đặt quyền để kiểm soát mức độ hiển thị và quyền truy cập vào tệp </w:t>
+      </w:r>
+      <w:r>
+        <w:rPr>
+          <w:lang w:val="vi-VN"/>
+        </w:rPr>
+        <w:t>đang lưu trữ trong S3</w:t>
+      </w:r>
+      <w:r>
+        <w:rPr>
+          <w:lang w:val="vi-VN"/>
+        </w:rPr>
+        <w:t xml:space="preserve">. </w:t>
+      </w:r>
+    </w:p>
+    <w:p>
+      <w:pPr>
+        <w:pStyle w:val="ListParagraph"/>
+        <w:numPr>
+          <w:ilvl w:val="0"/>
+          <w:numId w:val="4"/>
+        </w:numPr>
+        <w:rPr>
+          <w:lang w:val="vi-VN"/>
+        </w:rPr>
+      </w:pPr>
+      <w:r>
+        <w:rPr>
+          <w:lang w:val="vi-VN"/>
+        </w:rPr>
+        <w:t>Bạ</w:t>
+      </w:r>
+      <w:r>
+        <w:rPr>
+          <w:lang w:val="vi-VN"/>
+        </w:rPr>
+        <w:t>n</w:t>
+      </w:r>
+      <w:r>
+        <w:rPr>
+          <w:lang w:val="vi-VN"/>
+        </w:rPr>
+        <w:t xml:space="preserve"> có thể sử dụng tính năng lậ</w:t>
+      </w:r>
+      <w:r>
+        <w:rPr>
+          <w:lang w:val="vi-VN"/>
+        </w:rPr>
+        <w:t xml:space="preserve">p version </w:t>
+      </w:r>
+      <w:r>
+        <w:rPr>
+          <w:lang w:val="vi-VN"/>
+        </w:rPr>
+        <w:t xml:space="preserve">để theo dõi các thay đổi </w:t>
+      </w:r>
+      <w:r>
+        <w:rPr>
+          <w:lang w:val="vi-VN"/>
+        </w:rPr>
+        <w:t xml:space="preserve">của </w:t>
+      </w:r>
+      <w:r>
+        <w:rPr>
+          <w:lang w:val="vi-VN"/>
+        </w:rPr>
+        <w:t>đối tượ</w:t>
+      </w:r>
+      <w:r>
+        <w:rPr>
+          <w:lang w:val="vi-VN"/>
+        </w:rPr>
+        <w:t>ng dữ liệu</w:t>
+      </w:r>
+      <w:r>
+        <w:rPr>
+          <w:lang w:val="vi-VN"/>
+        </w:rPr>
+        <w:t xml:space="preserve"> theo thời gian.</w:t>
+      </w:r>
+    </w:p>
+    <w:p>
+      <w:pPr>
+        <w:pStyle w:val="ListParagraph"/>
+        <w:numPr>
+          <w:ilvl w:val="0"/>
+          <w:numId w:val="4"/>
+        </w:numPr>
+        <w:rPr>
+          <w:lang w:val="vi-VN"/>
+        </w:rPr>
+      </w:pPr>
+      <w:r>
+        <w:rPr>
+          <w:lang w:val="vi-VN"/>
+        </w:rPr>
+        <w:t>Mỗi object trong S3 đều có sẵn URL nên có thể truy cập được. Nếu object là file HTML thì nó có thể được sử dụ</w:t>
+      </w:r>
+      <w:r>
+        <w:rPr>
+          <w:lang w:val="vi-VN"/>
+        </w:rPr>
+        <w:t>ng như 1 static</w:t>
+      </w:r>
+      <w:r>
+        <w:rPr>
+          <w:lang w:val="vi-VN"/>
+        </w:rPr>
+        <w:t xml:space="preserve"> web.</w:t>
+      </w:r>
+    </w:p>
+    <w:p>
+      <w:pPr>
+        <w:pStyle w:val="Heading3"/>
+        <w:rPr>
+          <w:lang w:val="vi-VN"/>
+        </w:rPr>
+      </w:pPr>
+      <w:r>
+        <w:rPr>
+          <w:lang w:val="vi-VN"/>
+        </w:rPr>
+        <w:lastRenderedPageBreak/>
+        <w:t xml:space="preserve">Các đặc điểm của </w:t>
+      </w:r>
+      <w:r>
+        <w:rPr>
+          <w:lang w:val="vi-VN"/>
+        </w:rPr>
+        <w:t xml:space="preserve">Amazon </w:t>
+      </w:r>
+      <w:r>
+        <w:rPr>
+          <w:lang w:val="vi-VN"/>
+        </w:rPr>
+        <w:t>S3?</w:t>
+      </w:r>
+    </w:p>
+    <w:p>
+      <w:pPr>
+        <w:pStyle w:val="ListParagraph"/>
+        <w:numPr>
+          <w:ilvl w:val="0"/>
+          <w:numId w:val="4"/>
+        </w:numPr>
+        <w:rPr>
+          <w:lang w:val="vi-VN"/>
+        </w:rPr>
+      </w:pPr>
+      <w:r>
+        <w:rPr>
+          <w:lang w:val="vi-VN"/>
+        </w:rPr>
+        <w:t>Lưu trữ ở cấp độ Region</w:t>
+      </w:r>
+    </w:p>
+    <w:p>
+      <w:pPr>
+        <w:pStyle w:val="ListParagraph"/>
+        <w:numPr>
+          <w:ilvl w:val="0"/>
+          <w:numId w:val="4"/>
+        </w:numPr>
+        <w:rPr>
+          <w:lang w:val="vi-VN"/>
+        </w:rPr>
+      </w:pPr>
+      <w:r>
+        <w:rPr>
+          <w:lang w:val="vi-VN"/>
+        </w:rPr>
+        <w:t>Serverless : không cần EC2 Instance để vận hành.</w:t>
+      </w:r>
+    </w:p>
+    <w:p>
+      <w:pPr>
+        <w:pStyle w:val="ListParagraph"/>
+        <w:numPr>
+          <w:ilvl w:val="0"/>
+          <w:numId w:val="4"/>
+        </w:numPr>
+        <w:rPr>
+          <w:lang w:val="vi-VN"/>
+        </w:rPr>
+      </w:pPr>
+      <w:r>
+        <w:rPr>
+          <w:lang w:val="vi-VN"/>
+        </w:rPr>
+        <w:t>Hỗ trợ web</w:t>
+      </w:r>
+    </w:p>
+    <w:p>
+      <w:pPr>
+        <w:pStyle w:val="ListParagraph"/>
+        <w:numPr>
+          <w:ilvl w:val="0"/>
+          <w:numId w:val="4"/>
+        </w:numPr>
+        <w:rPr>
+          <w:lang w:val="vi-VN"/>
+        </w:rPr>
+      </w:pPr>
+      <w:r>
+        <w:rPr>
+          <w:lang w:val="vi-VN"/>
+        </w:rPr>
+        <w:t>Tiết kiệm chi phí</w:t>
+      </w:r>
+    </w:p>
+    <w:p>
+      <w:pPr>
+        <w:pStyle w:val="Heading3"/>
+        <w:rPr>
+          <w:lang w:val="vi-VN"/>
+        </w:rPr>
+      </w:pPr>
+      <w:r>
+        <w:rPr>
+          <w:lang w:val="vi-VN"/>
+        </w:rPr>
+        <w:t>Các đặc điểm của Amazon EBS?</w:t>
+      </w:r>
+    </w:p>
+    <w:p>
+      <w:pPr>
+        <w:pStyle w:val="ListParagraph"/>
+        <w:numPr>
+          <w:ilvl w:val="0"/>
+          <w:numId w:val="4"/>
+        </w:numPr>
+        <w:rPr>
+          <w:lang w:val="vi-VN"/>
+        </w:rPr>
+      </w:pPr>
+      <w:r>
+        <w:rPr>
+          <w:lang w:val="vi-VN"/>
+        </w:rPr>
+        <w:t xml:space="preserve">Tài nguyên ở cấp độ </w:t>
+      </w:r>
+      <w:r>
+        <w:rPr>
+          <w:lang w:val="vi-VN"/>
+        </w:rPr>
+        <w:t>Availablity Zone</w:t>
+      </w:r>
+    </w:p>
+    <w:p>
+      <w:pPr>
+        <w:pStyle w:val="ListParagraph"/>
+        <w:numPr>
+          <w:ilvl w:val="0"/>
+          <w:numId w:val="4"/>
+        </w:numPr>
+        <w:rPr>
+          <w:lang w:val="vi-VN"/>
+        </w:rPr>
+      </w:pPr>
+      <w:r>
+        <w:rPr>
+          <w:lang w:val="vi-VN"/>
+        </w:rPr>
+        <w:t>Ổ cứng volumn gắn liền với các EC2 instance.</w:t>
+      </w:r>
+    </w:p>
+    <w:p>
+      <w:pPr>
+        <w:pStyle w:val="ListParagraph"/>
+        <w:numPr>
+          <w:ilvl w:val="0"/>
+          <w:numId w:val="4"/>
+        </w:numPr>
+        <w:rPr>
+          <w:lang w:val="vi-VN"/>
+        </w:rPr>
+      </w:pPr>
+      <w:r>
+        <w:rPr>
+          <w:lang w:val="vi-VN"/>
+        </w:rPr>
+        <w:t xml:space="preserve">Cần phải nằm trong cùng </w:t>
+      </w:r>
+      <w:r>
+        <w:rPr>
+          <w:lang w:val="vi-VN"/>
+        </w:rPr>
+        <w:t>Availablity Zone</w:t>
+      </w:r>
+      <w:r>
+        <w:rPr>
+          <w:lang w:val="vi-VN"/>
+        </w:rPr>
+        <w:t xml:space="preserve"> với EC2 Instance mà nó đang gắn đến.</w:t>
+      </w:r>
+    </w:p>
+    <w:p>
+      <w:pPr>
+        <w:pStyle w:val="ListParagraph"/>
+        <w:numPr>
+          <w:ilvl w:val="0"/>
+          <w:numId w:val="4"/>
+        </w:numPr>
+        <w:rPr>
+          <w:lang w:val="vi-VN"/>
+        </w:rPr>
+      </w:pPr>
+      <w:r>
+        <w:rPr>
+          <w:lang w:val="vi-VN"/>
+        </w:rPr>
+        <w:t>Không tự động scale dung lượng lưu trữ.</w:t>
+      </w:r>
+    </w:p>
+    <w:p>
+      <w:pPr>
+        <w:pStyle w:val="Heading3"/>
+        <w:rPr>
+          <w:lang w:val="vi-VN"/>
+        </w:rPr>
+      </w:pPr>
+      <w:r>
+        <w:rPr>
+          <w:lang w:val="vi-VN"/>
+        </w:rPr>
+        <w:t>Amazon S3 được lưu trữ ở cấp độ nào: Region, Availablity Zone, Edge locations?</w:t>
+      </w:r>
+    </w:p>
+    <w:p>
+      <w:pPr>
+        <w:rPr>
+          <w:lang w:val="vi-VN"/>
+        </w:rPr>
+      </w:pPr>
+      <w:r>
+        <w:rPr>
+          <w:lang w:val="vi-VN"/>
+        </w:rPr>
+        <w:t>S3 được lưu trữ ở cấp độ Region.</w:t>
+      </w:r>
+    </w:p>
+    <w:p>
+      <w:pPr>
+        <w:pStyle w:val="Heading3"/>
+        <w:rPr>
+          <w:lang w:val="vi-VN"/>
+        </w:rPr>
+      </w:pPr>
+      <w:r>
+        <w:rPr>
+          <w:lang w:val="vi-VN"/>
+        </w:rPr>
+        <w:t xml:space="preserve">What is </w:t>
+      </w:r>
+      <w:r>
+        <w:rPr>
+          <w:lang w:val="vi-VN"/>
+        </w:rPr>
+        <w:t>t</w:t>
+      </w:r>
+      <w:r>
+        <w:rPr>
+          <w:lang w:val="vi-VN"/>
+        </w:rPr>
+        <w:t>he maximum file size for an object in Amazon S3</w:t>
+      </w:r>
+      <w:r>
+        <w:rPr>
+          <w:lang w:val="vi-VN"/>
+        </w:rPr>
+        <w:t>?</w:t>
+      </w:r>
+    </w:p>
+    <w:p>
+      <w:pPr>
+        <w:rPr>
+          <w:lang w:val="vi-VN"/>
+        </w:rPr>
+      </w:pPr>
+      <w:r>
+        <w:rPr>
+          <w:lang w:val="vi-VN"/>
+        </w:rPr>
+        <w:t>5TB</w:t>
+      </w:r>
+    </w:p>
+    <w:p>
+      <w:pPr>
+        <w:pStyle w:val="Heading3"/>
+        <w:rPr>
+          <w:lang w:val="vi-VN"/>
+        </w:rPr>
+      </w:pPr>
+      <w:r>
+        <w:rPr>
+          <w:lang w:val="vi-VN"/>
+        </w:rPr>
+        <w:t xml:space="preserve">When selecting an Amazon S3 storage class, </w:t>
+      </w:r>
+      <w:r>
+        <w:rPr>
+          <w:lang w:val="vi-VN"/>
+        </w:rPr>
+        <w:t>which factors should be consider?</w:t>
+      </w:r>
+    </w:p>
+    <w:p>
+      <w:pPr>
+        <w:pStyle w:val="ListParagraph"/>
+        <w:numPr>
+          <w:ilvl w:val="0"/>
+          <w:numId w:val="4"/>
+        </w:numPr>
+        <w:rPr>
+          <w:lang w:val="vi-VN"/>
+        </w:rPr>
+      </w:pPr>
+      <w:r>
+        <w:rPr>
+          <w:lang w:val="vi-VN"/>
+        </w:rPr>
+        <w:t>Tần suấ</w:t>
+      </w:r>
+      <w:r>
+        <w:rPr>
+          <w:lang w:val="vi-VN"/>
+        </w:rPr>
+        <w:t>t</w:t>
+      </w:r>
+      <w:r>
+        <w:rPr>
+          <w:lang w:val="vi-VN"/>
+        </w:rPr>
+        <w:t xml:space="preserve"> truy xuất dữ liệ</w:t>
+      </w:r>
+      <w:r>
+        <w:rPr>
+          <w:lang w:val="vi-VN"/>
+        </w:rPr>
+        <w:t>u</w:t>
+      </w:r>
+    </w:p>
+    <w:p>
+      <w:pPr>
+        <w:pStyle w:val="ListParagraph"/>
+        <w:numPr>
+          <w:ilvl w:val="0"/>
+          <w:numId w:val="4"/>
+        </w:numPr>
+        <w:rPr>
+          <w:lang w:val="vi-VN"/>
+        </w:rPr>
+      </w:pPr>
+      <w:r>
+        <w:rPr>
+          <w:lang w:val="vi-VN"/>
+        </w:rPr>
+        <w:t>Tốc độ truy xuất</w:t>
+      </w:r>
+    </w:p>
+    <w:p>
+      <w:pPr>
+        <w:pStyle w:val="Heading3"/>
+        <w:rPr>
+          <w:lang w:val="vi-VN"/>
+        </w:rPr>
+      </w:pPr>
+      <w:r>
+        <w:rPr>
+          <w:lang w:val="vi-VN"/>
+        </w:rPr>
+        <w:t>C</w:t>
+      </w:r>
+      <w:r>
+        <w:rPr>
+          <w:lang w:val="vi-VN"/>
+        </w:rPr>
+        <w:t>haracteristics</w:t>
+      </w:r>
+      <w:r>
+        <w:rPr>
+          <w:lang w:val="vi-VN"/>
+        </w:rPr>
+        <w:t xml:space="preserve"> of S3 Standard?</w:t>
+      </w:r>
+    </w:p>
+    <w:p>
+      <w:pPr>
+        <w:pStyle w:val="ListParagraph"/>
+        <w:numPr>
+          <w:ilvl w:val="0"/>
+          <w:numId w:val="4"/>
+        </w:numPr>
+        <w:rPr>
+          <w:lang w:val="vi-VN"/>
+        </w:rPr>
+      </w:pPr>
+      <w:r>
+        <w:rPr>
+          <w:rFonts w:hint="eastAsia"/>
+          <w:lang w:val="vi-VN"/>
+        </w:rPr>
+        <w:t>Đ</w:t>
+      </w:r>
+      <w:r>
+        <w:rPr>
+          <w:rFonts w:hint="cs"/>
+          <w:lang w:val="vi-VN"/>
+        </w:rPr>
+        <w:t>ư</w:t>
+      </w:r>
+      <w:r>
+        <w:rPr>
+          <w:lang w:val="vi-VN"/>
+        </w:rPr>
+        <w:t>ợc thiết kế cho dữ liệu được truy cập thường xuyên</w:t>
+      </w:r>
+      <w:r>
+        <w:rPr>
+          <w:lang w:val="vi-VN"/>
+        </w:rPr>
+        <w:t xml:space="preserve"> và</w:t>
+      </w:r>
+      <w:r>
+        <w:rPr>
+          <w:lang w:val="vi-VN"/>
+        </w:rPr>
+        <w:t xml:space="preserve"> tốc độ</w:t>
+      </w:r>
+      <w:r>
+        <w:rPr>
+          <w:lang w:val="vi-VN"/>
+        </w:rPr>
+        <w:t xml:space="preserve"> nhanh</w:t>
+      </w:r>
+    </w:p>
+    <w:p>
+      <w:pPr>
+        <w:pStyle w:val="ListParagraph"/>
+        <w:numPr>
+          <w:ilvl w:val="0"/>
+          <w:numId w:val="4"/>
+        </w:numPr>
+        <w:rPr>
+          <w:lang w:val="vi-VN"/>
+        </w:rPr>
+      </w:pPr>
+      <w:r>
+        <w:rPr>
+          <w:lang w:val="vi-VN"/>
+        </w:rPr>
+        <w:t>Lưu trữ dữ liệu trong tối thiểu ba Vùng khả dụng</w:t>
+      </w:r>
+    </w:p>
+    <w:p>
+      <w:pPr>
+        <w:rPr>
+          <w:lang w:val="vi-VN"/>
+        </w:rPr>
+      </w:pPr>
+      <w:r>
+        <w:rPr>
+          <w:lang w:val="vi-VN"/>
+        </w:rPr>
+        <w:t xml:space="preserve">Tiêu chuẩn S3 cung cấp tính sẵn sàng cao cho các đối tượng. Điều này làm cho nó trở thành một lựa chọn tốt cho nhiều trường hợp sử dụng, chẳng hạn như trang web, phân phối nội dung và phân tích dữ liệu. </w:t>
+      </w:r>
+    </w:p>
+    <w:p>
+      <w:pPr>
+        <w:rPr>
+          <w:lang w:val="vi-VN"/>
+        </w:rPr>
+      </w:pPr>
+      <w:r>
+        <w:rPr>
+          <w:lang w:val="vi-VN"/>
+        </w:rPr>
+        <w:t>S3 Tiêu chuẩn có chi phí cao hơn so với các lớp lưu trữ khác dành cho việc lưu trữ dữ liệu và lưu trữ được truy cập không thường xuyên.</w:t>
+      </w:r>
+    </w:p>
+    <w:p>
+      <w:pPr>
+        <w:pStyle w:val="Heading3"/>
+        <w:rPr>
+          <w:lang w:val="vi-VN"/>
+        </w:rPr>
+      </w:pPr>
+      <w:r>
+        <w:rPr>
+          <w:lang w:val="vi-VN"/>
+        </w:rPr>
+        <w:t>C</w:t>
+      </w:r>
+      <w:r>
+        <w:rPr>
+          <w:lang w:val="vi-VN"/>
+        </w:rPr>
+        <w:t>haracteristics</w:t>
+      </w:r>
+      <w:r>
+        <w:rPr>
+          <w:lang w:val="vi-VN"/>
+        </w:rPr>
+        <w:t xml:space="preserve"> of </w:t>
+      </w:r>
+      <w:r>
+        <w:rPr>
+          <w:lang w:val="vi-VN"/>
+        </w:rPr>
+        <w:t>S3 Standard-Infrequent Access (S3 Standard-IA)</w:t>
+      </w:r>
+      <w:r>
+        <w:rPr>
+          <w:lang w:val="vi-VN"/>
+        </w:rPr>
+        <w:t>?</w:t>
+      </w:r>
+    </w:p>
+    <w:p>
+      <w:pPr>
+        <w:pStyle w:val="ListParagraph"/>
+        <w:numPr>
+          <w:ilvl w:val="0"/>
+          <w:numId w:val="4"/>
+        </w:numPr>
+        <w:rPr>
+          <w:lang w:val="vi-VN"/>
+        </w:rPr>
+      </w:pPr>
+      <w:r>
+        <w:rPr>
+          <w:rFonts w:hint="eastAsia"/>
+          <w:lang w:val="vi-VN"/>
+        </w:rPr>
+        <w:t>Đ</w:t>
+      </w:r>
+      <w:r>
+        <w:rPr>
+          <w:rFonts w:hint="cs"/>
+          <w:lang w:val="vi-VN"/>
+        </w:rPr>
+        <w:t>ư</w:t>
+      </w:r>
+      <w:r>
+        <w:rPr>
+          <w:lang w:val="vi-VN"/>
+        </w:rPr>
+        <w:t>ợc thiết kế cho dữ liệu được truy cập thường xuyên</w:t>
+      </w:r>
+      <w:r>
+        <w:rPr>
+          <w:lang w:val="vi-VN"/>
+        </w:rPr>
+        <w:t xml:space="preserve"> và </w:t>
+      </w:r>
+      <w:r>
+        <w:rPr>
+          <w:lang w:val="vi-VN"/>
+        </w:rPr>
+        <w:t xml:space="preserve">tốc độ </w:t>
+      </w:r>
+      <w:r>
+        <w:rPr>
+          <w:lang w:val="vi-VN"/>
+        </w:rPr>
+        <w:t>nhanh</w:t>
+      </w:r>
+    </w:p>
+    <w:p>
+      <w:pPr>
+        <w:pStyle w:val="ListParagraph"/>
+        <w:numPr>
+          <w:ilvl w:val="0"/>
+          <w:numId w:val="4"/>
+        </w:numPr>
+        <w:rPr>
+          <w:lang w:val="vi-VN"/>
+        </w:rPr>
+      </w:pPr>
+      <w:r>
+        <w:rPr>
+          <w:lang w:val="vi-VN"/>
+        </w:rPr>
+        <w:t>Tương tự như S3 Tiêu chuẩn nhưng có giá lưu trữ thấp hơn và giá truy xuất cao hơn</w:t>
+      </w:r>
+    </w:p>
+    <w:p>
+      <w:pPr>
+        <w:rPr>
+          <w:lang w:val="vi-VN"/>
+        </w:rPr>
+      </w:pPr>
+      <w:r>
+        <w:rPr>
+          <w:lang w:val="vi-VN"/>
+        </w:rPr>
+        <w:lastRenderedPageBreak/>
+        <w:t xml:space="preserve">S3 Standard-IA lý tưởng cho dữ liệu được truy cập không thường xuyên nhưng yêu cầu tính sẵn sàng cao khi cần thiết. </w:t>
+      </w:r>
+    </w:p>
+    <w:p>
+      <w:pPr>
+        <w:rPr>
+          <w:lang w:val="vi-VN"/>
+        </w:rPr>
+      </w:pPr>
+      <w:r>
+        <w:rPr>
+          <w:lang w:val="vi-VN"/>
+        </w:rPr>
+        <w:t xml:space="preserve">Cả S3 Tiêu chuẩn và S3 Tiêu chuẩn-IA đều lưu trữ dữ liệu trong tối thiểu </w:t>
+      </w:r>
+      <w:r>
+        <w:rPr>
+          <w:lang w:val="vi-VN"/>
+        </w:rPr>
+        <w:t>3</w:t>
+      </w:r>
+      <w:r>
+        <w:rPr>
+          <w:lang w:val="vi-VN"/>
+        </w:rPr>
+        <w:t xml:space="preserve"> Vùng khả dụng. S3 Tiêu chuẩn-IA cung cấp cùng mức độ khả dụng nh</w:t>
+      </w:r>
+      <w:r>
+        <w:rPr>
+          <w:rFonts w:hint="cs"/>
+          <w:lang w:val="vi-VN"/>
+        </w:rPr>
+        <w:t>ư</w:t>
+      </w:r>
+      <w:r>
+        <w:rPr>
+          <w:lang w:val="vi-VN"/>
+        </w:rPr>
+        <w:t xml:space="preserve"> S3 Tiêu chuẩn nhưng với giá lưu trữ thấp hơn và giá truy xuấ</w:t>
+      </w:r>
+      <w:r>
+        <w:rPr>
+          <w:lang w:val="vi-VN"/>
+        </w:rPr>
+        <w:t>t cao hơn (</w:t>
+      </w:r>
+      <w:r>
+        <w:rPr>
+          <w:lang w:val="vi-VN"/>
+        </w:rPr>
+        <w:t>lower storage price and a higher retrieval price</w:t>
+      </w:r>
+      <w:r>
+        <w:rPr>
+          <w:lang w:val="vi-VN"/>
+        </w:rPr>
+        <w:t>).</w:t>
+      </w:r>
+    </w:p>
+    <w:p>
+      <w:pPr>
+        <w:pStyle w:val="Heading3"/>
+        <w:rPr>
+          <w:lang w:val="vi-VN"/>
+        </w:rPr>
+      </w:pPr>
+      <w:r>
+        <w:rPr>
+          <w:lang w:val="vi-VN"/>
+        </w:rPr>
+        <w:t>C</w:t>
+      </w:r>
+      <w:r>
+        <w:rPr>
+          <w:lang w:val="vi-VN"/>
+        </w:rPr>
+        <w:t>haracteristics</w:t>
+      </w:r>
+      <w:r>
+        <w:rPr>
+          <w:lang w:val="vi-VN"/>
+        </w:rPr>
+        <w:t xml:space="preserve"> of</w:t>
+      </w:r>
+      <w:r>
+        <w:rPr>
+          <w:lang w:val="vi-VN"/>
+        </w:rPr>
+        <w:t xml:space="preserve"> </w:t>
+      </w:r>
+      <w:r>
+        <w:rPr>
+          <w:lang w:val="vi-VN"/>
+        </w:rPr>
+        <w:t>S3 One Zone-Infrequent Access (S3 One Zone-IA)</w:t>
+      </w:r>
+      <w:r>
+        <w:rPr>
+          <w:lang w:val="vi-VN"/>
+        </w:rPr>
+        <w:t>?</w:t>
+      </w:r>
+    </w:p>
+    <w:p>
+      <w:pPr>
+        <w:pStyle w:val="ListParagraph"/>
+        <w:numPr>
+          <w:ilvl w:val="0"/>
+          <w:numId w:val="4"/>
+        </w:numPr>
+        <w:rPr>
+          <w:lang w:val="vi-VN"/>
+        </w:rPr>
+      </w:pPr>
+      <w:r>
+        <w:rPr>
+          <w:lang w:val="vi-VN"/>
+        </w:rPr>
+        <w:t>Lưu trữ dữ liệu trong một Vùng khả dụng duy nhất</w:t>
+      </w:r>
+    </w:p>
+    <w:p>
+      <w:pPr>
+        <w:pStyle w:val="ListParagraph"/>
+        <w:numPr>
+          <w:ilvl w:val="0"/>
+          <w:numId w:val="4"/>
+        </w:numPr>
+        <w:rPr>
+          <w:lang w:val="vi-VN"/>
+        </w:rPr>
+      </w:pPr>
+      <w:r>
+        <w:rPr>
+          <w:lang w:val="vi-VN"/>
+        </w:rPr>
+        <w:t>Có giá lưu trữ thấp hơn S3 Standard-IA</w:t>
+      </w:r>
+    </w:p>
+    <w:p>
+      <w:pPr>
+        <w:rPr>
+          <w:lang w:val="vi-VN"/>
+        </w:rPr>
+      </w:pPr>
+      <w:r>
+        <w:rPr>
+          <w:lang w:val="vi-VN"/>
+        </w:rPr>
+        <w:t xml:space="preserve">So với S3 Tiêu chuẩn và S3 Tiêu chuẩn-IA, lưu trữ dữ liệu trong tối thiểu </w:t>
+      </w:r>
+      <w:r>
+        <w:rPr>
+          <w:lang w:val="vi-VN"/>
+        </w:rPr>
+        <w:t>3</w:t>
+      </w:r>
+      <w:r>
+        <w:rPr>
+          <w:lang w:val="vi-VN"/>
+        </w:rPr>
+        <w:t xml:space="preserve"> Vùng khả dụng, S3 One Zone-IA lưu trữ dữ liệu trong một Vùng khả dụng duy nhất. Điều này làm cho nó trở thành một lớp lưu trữ tốt để xem xét nếu các điều kiện sau áp dụ</w:t>
+      </w:r>
+      <w:r>
+        <w:rPr>
+          <w:lang w:val="vi-VN"/>
+        </w:rPr>
+        <w:t>ng:</w:t>
+      </w:r>
+    </w:p>
+    <w:p>
+      <w:pPr>
+        <w:pStyle w:val="ListParagraph"/>
+        <w:numPr>
+          <w:ilvl w:val="0"/>
+          <w:numId w:val="4"/>
+        </w:numPr>
+        <w:rPr>
+          <w:lang w:val="vi-VN"/>
+        </w:rPr>
+      </w:pPr>
+      <w:r>
+        <w:rPr>
+          <w:lang w:val="vi-VN"/>
+        </w:rPr>
+        <w:t>Bạn muốn tiết kiệm chi phí lưu trữ.</w:t>
+      </w:r>
+    </w:p>
+    <w:p>
+      <w:pPr>
+        <w:pStyle w:val="ListParagraph"/>
+        <w:numPr>
+          <w:ilvl w:val="0"/>
+          <w:numId w:val="4"/>
+        </w:numPr>
+        <w:rPr>
+          <w:lang w:val="vi-VN"/>
+        </w:rPr>
+      </w:pPr>
+      <w:r>
+        <w:rPr>
+          <w:lang w:val="vi-VN"/>
+        </w:rPr>
+        <w:t>Bạn có thể dễ dàng tái tạo dữ liệu của mình trong trường hợp bị lỗi Vùng khả dụng.</w:t>
+      </w:r>
+    </w:p>
+    <w:p>
+      <w:pPr>
+        <w:pStyle w:val="Heading3"/>
+        <w:rPr>
+          <w:lang w:val="vi-VN"/>
+        </w:rPr>
+      </w:pPr>
+      <w:r>
+        <w:rPr>
+          <w:lang w:val="vi-VN"/>
+        </w:rPr>
+        <w:t>C</w:t>
+      </w:r>
+      <w:r>
+        <w:rPr>
+          <w:lang w:val="vi-VN"/>
+        </w:rPr>
+        <w:t>haracteristics</w:t>
+      </w:r>
+      <w:r>
+        <w:rPr>
+          <w:lang w:val="vi-VN"/>
+        </w:rPr>
+        <w:t xml:space="preserve"> of </w:t>
+      </w:r>
+      <w:r>
+        <w:rPr>
+          <w:lang w:val="vi-VN"/>
+        </w:rPr>
+        <w:t>S3 Intelligent-Tiering</w:t>
+      </w:r>
+      <w:r>
+        <w:rPr>
+          <w:lang w:val="vi-VN"/>
+        </w:rPr>
+        <w:t>?</w:t>
+      </w:r>
+    </w:p>
+    <w:p>
+      <w:pPr>
+        <w:pStyle w:val="ListParagraph"/>
+        <w:numPr>
+          <w:ilvl w:val="0"/>
+          <w:numId w:val="4"/>
+        </w:numPr>
+        <w:rPr>
+          <w:lang w:val="vi-VN"/>
+        </w:rPr>
+      </w:pPr>
+      <w:r>
+        <w:rPr>
+          <w:lang w:val="vi-VN"/>
+        </w:rPr>
+        <w:t>Lý tưởng cho dữ liệu có kiểu truy cập không xác định hoặc thay đổi</w:t>
+      </w:r>
+    </w:p>
+    <w:p>
+      <w:pPr>
+        <w:pStyle w:val="ListParagraph"/>
+        <w:numPr>
+          <w:ilvl w:val="0"/>
+          <w:numId w:val="4"/>
+        </w:numPr>
+        <w:rPr>
+          <w:lang w:val="vi-VN"/>
+        </w:rPr>
+      </w:pPr>
+      <w:r>
+        <w:rPr>
+          <w:lang w:val="vi-VN"/>
+        </w:rPr>
+        <w:t>Yêu cầu một khoản phí giám sát và tự động hóa nhỏ hàng tháng cho mỗi đối tượng</w:t>
+      </w:r>
+    </w:p>
+    <w:p>
+      <w:pPr>
+        <w:rPr>
+          <w:lang w:val="vi-VN"/>
+        </w:rPr>
+      </w:pPr>
+      <w:r>
+        <w:rPr>
+          <w:lang w:val="vi-VN"/>
+        </w:rPr>
+        <w:t xml:space="preserve">Trong lớp lưu trữ S3 Intelligent-Tiering, Amazon S3 giám sát các kiểu truy cập của đối tượng. </w:t>
+      </w:r>
+    </w:p>
+    <w:p>
+      <w:pPr>
+        <w:pStyle w:val="ListParagraph"/>
+        <w:numPr>
+          <w:ilvl w:val="0"/>
+          <w:numId w:val="4"/>
+        </w:numPr>
+        <w:rPr>
+          <w:lang w:val="vi-VN"/>
+        </w:rPr>
+      </w:pPr>
+      <w:r>
+        <w:rPr>
+          <w:lang w:val="vi-VN"/>
+        </w:rPr>
+        <w:t xml:space="preserve">Nếu bạn không truy cập một đối tượng trong 30 ngày liên tục, Amazon S3 sẽ tự động chuyển đối tượng đó sang cấp truy cập không thường xuyên, S3 Standard-IA. </w:t>
+      </w:r>
+    </w:p>
+    <w:p>
+      <w:pPr>
+        <w:pStyle w:val="ListParagraph"/>
+        <w:numPr>
+          <w:ilvl w:val="0"/>
+          <w:numId w:val="4"/>
+        </w:numPr>
+        <w:rPr>
+          <w:lang w:val="vi-VN"/>
+        </w:rPr>
+      </w:pPr>
+      <w:r>
+        <w:rPr>
+          <w:lang w:val="vi-VN"/>
+        </w:rPr>
+        <w:t>Và ngược lại, n</w:t>
+      </w:r>
+      <w:r>
+        <w:rPr>
+          <w:lang w:val="vi-VN"/>
+        </w:rPr>
+        <w:t xml:space="preserve">ếu bạn truy cập một đối tượng trong cấp </w:t>
+      </w:r>
+      <w:r>
+        <w:rPr>
+          <w:lang w:val="vi-VN"/>
+        </w:rPr>
+        <w:t>S3 Standard-IA</w:t>
+      </w:r>
+      <w:r>
+        <w:rPr>
+          <w:lang w:val="vi-VN"/>
+        </w:rPr>
+        <w:t xml:space="preserve">, Amazon S3 sẽ tự động chuyển đối tượng đó sang cấp truy cập thường xuyên, </w:t>
+      </w:r>
+      <w:r>
+        <w:rPr>
+          <w:lang w:val="vi-VN"/>
+        </w:rPr>
+        <w:t>S3 Standard</w:t>
+      </w:r>
+      <w:r>
+        <w:rPr>
+          <w:lang w:val="vi-VN"/>
+        </w:rPr>
+        <w:t>.</w:t>
+      </w:r>
+    </w:p>
+    <w:p>
+      <w:pPr>
+        <w:pStyle w:val="Heading3"/>
+        <w:rPr>
+          <w:lang w:val="vi-VN"/>
+        </w:rPr>
+      </w:pPr>
+      <w:r>
+        <w:rPr>
+          <w:lang w:val="vi-VN"/>
+        </w:rPr>
+        <w:t>C</w:t>
+      </w:r>
+      <w:r>
+        <w:rPr>
+          <w:lang w:val="vi-VN"/>
+        </w:rPr>
+        <w:t>haracteristics</w:t>
+      </w:r>
+      <w:r>
+        <w:rPr>
+          <w:lang w:val="vi-VN"/>
+        </w:rPr>
+        <w:t xml:space="preserve"> of </w:t>
+      </w:r>
+      <w:r>
+        <w:rPr>
+          <w:lang w:val="vi-VN"/>
+        </w:rPr>
+        <w:t>S3 Glacier</w:t>
+      </w:r>
+      <w:r>
+        <w:rPr>
+          <w:lang w:val="vi-VN"/>
+        </w:rPr>
+        <w:t>?</w:t>
+      </w:r>
+    </w:p>
+    <w:p>
+      <w:pPr>
+        <w:pStyle w:val="ListParagraph"/>
+        <w:numPr>
+          <w:ilvl w:val="0"/>
+          <w:numId w:val="4"/>
+        </w:numPr>
+        <w:rPr>
+          <w:lang w:val="vi-VN"/>
+        </w:rPr>
+      </w:pPr>
+      <w:r>
+        <w:rPr>
+          <w:lang w:val="vi-VN"/>
+        </w:rPr>
+        <w:t>Bộ nhớ chi phí thấp được thiết kế để lưu trữ dữ liệu</w:t>
+      </w:r>
+    </w:p>
+    <w:p>
+      <w:pPr>
+        <w:pStyle w:val="ListParagraph"/>
+        <w:numPr>
+          <w:ilvl w:val="0"/>
+          <w:numId w:val="4"/>
+        </w:numPr>
+        <w:rPr>
+          <w:lang w:val="vi-VN"/>
+        </w:rPr>
+      </w:pPr>
+      <w:r>
+        <w:rPr>
+          <w:lang w:val="vi-VN"/>
+        </w:rPr>
+        <w:t>Có thể lấy các đối tượng trong vòng vài phút đến vài giờ</w:t>
+      </w:r>
+    </w:p>
+    <w:p>
+      <w:pPr>
+        <w:rPr>
+          <w:lang w:val="vi-VN"/>
+        </w:rPr>
+      </w:pPr>
+      <w:r>
+        <w:rPr>
+          <w:lang w:val="vi-VN"/>
+        </w:rPr>
+        <w:t xml:space="preserve">S3 Glacier là lớp lưu trữ chi phí thấp, lý tưởng để lưu trữ dữ liệu. </w:t>
+      </w:r>
+    </w:p>
+    <w:p>
+      <w:pPr>
+        <w:rPr>
+          <w:lang w:val="vi-VN"/>
+        </w:rPr>
+      </w:pPr>
+      <w:r>
+        <w:rPr>
+          <w:lang w:val="vi-VN"/>
+        </w:rPr>
+        <w:t>Ví dụ: bạn có thể sử dụng lớp lưu trữ</w:t>
+      </w:r>
+      <w:r>
+        <w:rPr>
+          <w:lang w:val="vi-VN"/>
+        </w:rPr>
+        <w:t xml:space="preserve"> (</w:t>
+      </w:r>
+      <w:r>
+        <w:rPr>
+          <w:lang w:val="vi-VN"/>
+        </w:rPr>
+        <w:t>storage class</w:t>
+      </w:r>
+      <w:r>
+        <w:rPr>
+          <w:lang w:val="vi-VN"/>
+        </w:rPr>
+        <w:t>)</w:t>
+      </w:r>
+      <w:r>
+        <w:rPr>
+          <w:lang w:val="vi-VN"/>
+        </w:rPr>
+        <w:t xml:space="preserve"> này để lưu trữ hồ sơ khách hàng đã lưu trữ hoặc các tệp ảnh và video cũ hơn.</w:t>
+      </w:r>
+    </w:p>
+    <w:p>
+      <w:pPr>
+        <w:pStyle w:val="Heading3"/>
+        <w:rPr>
+          <w:lang w:val="vi-VN"/>
+        </w:rPr>
+      </w:pPr>
+      <w:r>
+        <w:rPr>
+          <w:lang w:val="vi-VN"/>
+        </w:rPr>
+        <w:t>C</w:t>
+      </w:r>
+      <w:r>
+        <w:rPr>
+          <w:lang w:val="vi-VN"/>
+        </w:rPr>
+        <w:t>haracteristics</w:t>
+      </w:r>
+      <w:r>
+        <w:rPr>
+          <w:lang w:val="vi-VN"/>
+        </w:rPr>
+        <w:t xml:space="preserve"> of </w:t>
+      </w:r>
+      <w:r>
+        <w:rPr>
+          <w:lang w:val="vi-VN"/>
+        </w:rPr>
+        <w:t>S3 Glacier Deep Archive</w:t>
+      </w:r>
+      <w:r>
+        <w:rPr>
+          <w:lang w:val="vi-VN"/>
+        </w:rPr>
+        <w:t>?</w:t>
+      </w:r>
+    </w:p>
+    <w:p>
+      <w:pPr>
+        <w:pStyle w:val="ListParagraph"/>
+        <w:numPr>
+          <w:ilvl w:val="0"/>
+          <w:numId w:val="4"/>
+        </w:numPr>
+        <w:rPr>
+          <w:lang w:val="vi-VN"/>
+        </w:rPr>
+      </w:pPr>
+      <w:r>
+        <w:rPr>
+          <w:lang w:val="vi-VN"/>
+        </w:rPr>
+        <w:t>Lớp lưu trữ đối tượng chi phí thấp nhất lý tưởng để lưu trữ</w:t>
+      </w:r>
+    </w:p>
+    <w:p>
+      <w:pPr>
+        <w:pStyle w:val="ListParagraph"/>
+        <w:numPr>
+          <w:ilvl w:val="0"/>
+          <w:numId w:val="4"/>
+        </w:numPr>
+        <w:rPr>
+          <w:lang w:val="vi-VN"/>
+        </w:rPr>
+      </w:pPr>
+      <w:r>
+        <w:rPr>
+          <w:lang w:val="vi-VN"/>
+        </w:rPr>
+        <w:t xml:space="preserve">Có thể lấy </w:t>
+      </w:r>
+      <w:r>
+        <w:rPr>
+          <w:lang w:val="vi-VN"/>
+        </w:rPr>
+        <w:t>object</w:t>
+      </w:r>
+      <w:r>
+        <w:rPr>
+          <w:lang w:val="vi-VN"/>
+        </w:rPr>
+        <w:t xml:space="preserve"> trong vòng 12 giờ</w:t>
+      </w:r>
+    </w:p>
+    <w:p>
+      <w:pPr>
+        <w:rPr>
+          <w:lang w:val="vi-VN"/>
+        </w:rPr>
+      </w:pPr>
+      <w:r>
+        <w:rPr>
+          <w:lang w:val="vi-VN"/>
+        </w:rPr>
+        <w:lastRenderedPageBreak/>
+        <w:t xml:space="preserve">Khi quyết định giữa Amazon S3 Glacier và Amazon S3 Glacier Deep Archive, hãy cân nhắc xem bạn cần truy xuất các đối tượng đã lưu trữ nhanh như thế nào. </w:t>
+      </w:r>
+    </w:p>
+    <w:p>
+      <w:pPr>
+        <w:pStyle w:val="ListParagraph"/>
+        <w:numPr>
+          <w:ilvl w:val="0"/>
+          <w:numId w:val="4"/>
+        </w:numPr>
+        <w:rPr>
+          <w:lang w:val="vi-VN"/>
+        </w:rPr>
+      </w:pPr>
+      <w:r>
+        <w:rPr>
+          <w:lang w:val="vi-VN"/>
+        </w:rPr>
+        <w:t xml:space="preserve">Bạn có thể truy xuất các đối tượng được lưu trữ trong lớp lưu trữ S3 Glacier trong vòng vài phút đến vài giờ. </w:t>
+      </w:r>
+    </w:p>
+    <w:p>
+      <w:pPr>
+        <w:pStyle w:val="ListParagraph"/>
+        <w:numPr>
+          <w:ilvl w:val="0"/>
+          <w:numId w:val="4"/>
+        </w:numPr>
+        <w:rPr>
+          <w:lang w:val="vi-VN"/>
+        </w:rPr>
+      </w:pPr>
+      <w:r>
+        <w:rPr>
+          <w:lang w:val="vi-VN"/>
+        </w:rPr>
+        <w:t>Để so sánh, bạn có thể truy xuất các đối tượng được lưu trữ trong lớp lưu trữ S3 Glacier Deep Archive trong vòng 12 giờ.</w:t>
+      </w:r>
+    </w:p>
+    <w:p>
+      <w:pPr>
+        <w:pStyle w:val="Heading3"/>
+        <w:rPr>
+          <w:lang w:val="vi-VN"/>
+        </w:rPr>
+      </w:pPr>
+      <w:r>
+        <w:rPr>
+          <w:lang w:val="vi-VN"/>
+        </w:rPr>
+        <w:t>Phân biệt điểm khác nhau lớn nhất giữa Block Storage và Object Storage?</w:t>
+      </w:r>
+    </w:p>
+    <w:p>
+      <w:pPr>
+        <w:rPr>
+          <w:lang w:val="vi-VN"/>
+        </w:rPr>
+      </w:pPr>
+      <w:r>
+        <w:rPr>
+          <w:lang w:val="vi-VN"/>
+        </w:rPr>
+        <w:t>Object storage</w:t>
+      </w:r>
+      <w:r>
+        <w:rPr>
+          <w:lang w:val="vi-VN"/>
+        </w:rPr>
+        <w:t xml:space="preserve"> coi bất kỳ file nào như là một object hoàn chỉnh, đóng kín. </w:t>
+      </w:r>
+    </w:p>
+    <w:p>
+      <w:pPr>
+        <w:pStyle w:val="ListParagraph"/>
+        <w:numPr>
+          <w:ilvl w:val="0"/>
+          <w:numId w:val="4"/>
+        </w:numPr>
+        <w:rPr>
+          <w:lang w:val="vi-VN"/>
+        </w:rPr>
+      </w:pPr>
+      <w:r>
+        <w:rPr>
+          <w:lang w:val="vi-VN"/>
+        </w:rPr>
+        <w:t xml:space="preserve">Object storage </w:t>
+      </w:r>
+      <w:r>
+        <w:rPr>
+          <w:lang w:val="vi-VN"/>
+        </w:rPr>
+        <w:t xml:space="preserve">phù hợp cho </w:t>
+      </w:r>
+      <w:r>
+        <w:rPr>
+          <w:lang w:val="vi-VN"/>
+        </w:rPr>
+        <w:t>các</w:t>
+      </w:r>
+      <w:r>
+        <w:rPr>
+          <w:lang w:val="vi-VN"/>
+        </w:rPr>
+        <w:t xml:space="preserve"> file như</w:t>
+      </w:r>
+      <w:r>
+        <w:rPr>
+          <w:lang w:val="vi-VN"/>
+        </w:rPr>
+        <w:t xml:space="preserve"> tài liệu</w:t>
+      </w:r>
+      <w:r>
+        <w:rPr>
+          <w:lang w:val="vi-VN"/>
+        </w:rPr>
+        <w:t xml:space="preserve"> document</w:t>
+      </w:r>
+      <w:r>
+        <w:rPr>
+          <w:lang w:val="vi-VN"/>
+        </w:rPr>
+        <w:t>, hình ảnh và các tệp video được tải lên và sử dụng dưới dạng toàn bộ đối tượng, nhưng mỗi khi có thay đổi đối với đối tượng, bạn phải tải lên lại toàn bộ tệp. Không có cập nhật delta.</w:t>
+      </w:r>
+    </w:p>
+    <w:p>
+      <w:pPr>
+        <w:rPr>
+          <w:lang w:val="vi-VN"/>
+        </w:rPr>
+      </w:pPr>
+      <w:r>
+        <w:rPr>
+          <w:lang w:val="vi-VN"/>
+        </w:rPr>
+        <w:t>Block Storage chia các tệp đó thành các phần hoặc khối thành phần nhỏ.</w:t>
+      </w:r>
+    </w:p>
+    <w:p>
+      <w:pPr>
+        <w:pStyle w:val="ListParagraph"/>
+        <w:numPr>
+          <w:ilvl w:val="0"/>
+          <w:numId w:val="4"/>
+        </w:numPr>
+        <w:rPr>
+          <w:lang w:val="vi-VN"/>
+        </w:rPr>
+      </w:pPr>
+      <w:r>
+        <w:rPr>
+          <w:rFonts w:hint="eastAsia"/>
+          <w:lang w:val="vi-VN"/>
+        </w:rPr>
+        <w:t>Đ</w:t>
+      </w:r>
+      <w:r>
+        <w:rPr>
+          <w:lang w:val="vi-VN"/>
+        </w:rPr>
+        <w:t xml:space="preserve">iều này có nghĩa là, đối với </w:t>
+      </w:r>
+      <w:r>
+        <w:rPr>
+          <w:lang w:val="vi-VN"/>
+        </w:rPr>
+        <w:t>video</w:t>
+      </w:r>
+      <w:r>
+        <w:rPr>
+          <w:lang w:val="vi-VN"/>
+        </w:rPr>
+        <w:t xml:space="preserve"> file nặng</w:t>
+      </w:r>
+      <w:r>
+        <w:rPr>
+          <w:lang w:val="vi-VN"/>
+        </w:rPr>
+        <w:t xml:space="preserve"> </w:t>
+      </w:r>
+      <w:r>
+        <w:rPr>
+          <w:lang w:val="vi-VN"/>
+        </w:rPr>
+        <w:t xml:space="preserve">80 </w:t>
+      </w:r>
+      <w:r>
+        <w:rPr>
+          <w:lang w:val="vi-VN"/>
+        </w:rPr>
+        <w:t>GB</w:t>
+      </w:r>
+      <w:r>
+        <w:rPr>
+          <w:lang w:val="vi-VN"/>
+        </w:rPr>
+        <w:t>, khi bạn thực hiện chỉnh sửa một cảnh trong phim và lưu thay đổi đó, công cụ chỉ cập nhật các khối nơi các bit đó tồn tại. Nếu bạn đang thực hiện một loạt các chỉnh sửa vi mô,</w:t>
+      </w:r>
+      <w:r>
+        <w:rPr>
+          <w:lang w:val="vi-VN"/>
+        </w:rPr>
+        <w:t xml:space="preserve"> thì nên</w:t>
+      </w:r>
+      <w:r>
+        <w:rPr>
+          <w:lang w:val="vi-VN"/>
+        </w:rPr>
+        <w:t xml:space="preserve"> sử dụng EBS, </w:t>
+      </w:r>
+      <w:r>
+        <w:rPr>
+          <w:lang w:val="vi-VN"/>
+        </w:rPr>
+        <w:t>elastic block storage</w:t>
+      </w:r>
+      <w:r>
+        <w:rPr>
+          <w:lang w:val="vi-VN"/>
+        </w:rPr>
+        <w:t>.</w:t>
+      </w:r>
+      <w:r>
+        <w:rPr>
+          <w:lang w:val="vi-VN"/>
+        </w:rPr>
+        <w:t xml:space="preserve"> </w:t>
+      </w:r>
+    </w:p>
+    <w:p>
+      <w:pPr>
+        <w:pStyle w:val="ListParagraph"/>
+        <w:numPr>
+          <w:ilvl w:val="0"/>
+          <w:numId w:val="4"/>
+        </w:numPr>
+        <w:rPr>
+          <w:lang w:val="vi-VN"/>
+        </w:rPr>
+      </w:pPr>
+      <w:r>
+        <w:rPr>
+          <w:lang w:val="vi-VN"/>
+        </w:rPr>
+        <w:t>Nếu bạn sử dụng S3, mỗi khi bạn lưu các thay đổi, hệ thống sẽ phải tải lên toàn bộ</w:t>
+      </w:r>
+      <w:r>
+        <w:rPr>
+          <w:lang w:val="vi-VN"/>
+        </w:rPr>
+        <w:t xml:space="preserve"> file nặng</w:t>
+      </w:r>
+      <w:r>
+        <w:rPr>
+          <w:lang w:val="vi-VN"/>
+        </w:rPr>
+        <w:t xml:space="preserve"> 80 gigabyte, mọi lúc.</w:t>
+      </w:r>
+    </w:p>
+    <w:p>
+      <w:pPr>
+        <w:ind w:left="357" w:hanging="357"/>
+        <w:rPr>
+          <w:lang w:val="vi-VN"/>
+        </w:rPr>
+      </w:pPr>
+      <w:r>
+        <w:rPr>
+          <w:lang w:val="vi-VN"/>
+        </w:rPr>
+        <w:br w:type="page"/>
+      </w:r>
+    </w:p>
+    <w:p>
+      <w:pPr>
+        <w:pStyle w:val="Heading2"/>
+        <w:rPr>
+          <w:lang w:val="vi-VN"/>
+        </w:rPr>
+      </w:pPr>
+      <w:r>
+        <w:rPr>
+          <w:lang w:val="vi-VN"/>
+        </w:rPr>
+        <w:lastRenderedPageBreak/>
+        <w:t>Amazon Elastic File System (Amazon EFS)</w:t>
+      </w:r>
+    </w:p>
+    <w:p>
+      <w:pPr>
+        <w:pStyle w:val="Heading3"/>
+        <w:rPr>
+          <w:lang w:val="vi-VN" w:eastAsia="en-US"/>
+        </w:rPr>
+      </w:pPr>
+      <w:r>
+        <w:rPr>
+          <w:lang w:val="vi-VN" w:eastAsia="en-US"/>
+        </w:rPr>
+        <w:t>Amazon EFS là gì?</w:t>
+      </w:r>
+    </w:p>
+    <w:p>
+      <w:pPr>
+        <w:rPr>
+          <w:lang w:val="vi-VN" w:eastAsia="en-US"/>
+        </w:rPr>
+      </w:pPr>
+      <w:r>
+        <w:rPr>
+          <w:lang w:val="vi-VN" w:eastAsia="en-US"/>
+        </w:rPr>
+        <w:t>Amazon Elastic File System là dịch vụ lưu trữ</w:t>
+      </w:r>
+      <w:r>
+        <w:rPr>
+          <w:lang w:val="vi-VN" w:eastAsia="en-US"/>
+        </w:rPr>
+        <w:t xml:space="preserve"> file và file đó có thể chia sẻ đồng thời </w:t>
+      </w:r>
+      <w:r>
+        <w:rPr>
+          <w:lang w:val="vi-VN" w:eastAsia="en-US"/>
+        </w:rPr>
+        <w:t xml:space="preserve">giữa các máy chủ ảo </w:t>
+      </w:r>
+      <w:r>
+        <w:rPr>
+          <w:lang w:val="vi-VN" w:eastAsia="en-US"/>
+        </w:rPr>
+        <w:t xml:space="preserve">EC2 instance hay từ các </w:t>
+      </w:r>
+      <w:r>
+        <w:rPr>
+          <w:lang w:val="vi-VN" w:eastAsia="en-US"/>
+        </w:rPr>
+        <w:t xml:space="preserve">máy chủ </w:t>
+      </w:r>
+      <w:r>
+        <w:rPr>
+          <w:lang w:val="vi-VN" w:eastAsia="en-US"/>
+        </w:rPr>
+        <w:t>on-premises instance.</w:t>
+      </w:r>
+    </w:p>
+    <w:p>
+      <w:pPr>
+        <w:pStyle w:val="ListParagraph"/>
+        <w:numPr>
+          <w:ilvl w:val="0"/>
+          <w:numId w:val="4"/>
+        </w:numPr>
+        <w:rPr>
+          <w:lang w:val="vi-VN" w:eastAsia="en-US"/>
+        </w:rPr>
+      </w:pPr>
+      <w:r>
+        <w:rPr>
+          <w:lang w:val="vi-VN" w:eastAsia="en-US"/>
+        </w:rPr>
+        <w:t>Amazon EFS là một dịch vụ serverless có quy mô linh hoạ</w:t>
+      </w:r>
+      <w:r>
+        <w:rPr>
+          <w:lang w:val="vi-VN" w:eastAsia="en-US"/>
+        </w:rPr>
+        <w:t>t :</w:t>
+      </w:r>
+      <w:r>
+        <w:rPr>
+          <w:lang w:val="vi-VN" w:eastAsia="en-US"/>
+        </w:rPr>
+        <w:t xml:space="preserve"> EFS tự động tăng và thu nhỏ quy mô tùy thuộc vào nhu cầu lưu trữ tệp của người dùng mà không cần phải cung cấp hoặc quản lý.</w:t>
+      </w:r>
+    </w:p>
+    <w:p>
+      <w:pPr>
+        <w:pStyle w:val="Heading3"/>
+        <w:rPr>
+          <w:lang w:val="vi-VN"/>
+        </w:rPr>
+      </w:pPr>
+      <w:r>
+        <w:rPr>
+          <w:lang w:val="vi-VN"/>
+        </w:rPr>
+        <w:t>Các đặc điểm của Amazon EFS?</w:t>
+      </w:r>
+    </w:p>
+    <w:p>
+      <w:pPr>
+        <w:pStyle w:val="ListParagraph"/>
+        <w:numPr>
+          <w:ilvl w:val="0"/>
+          <w:numId w:val="4"/>
+        </w:numPr>
+        <w:rPr>
+          <w:lang w:val="vi-VN"/>
+        </w:rPr>
+      </w:pPr>
+      <w:r>
+        <w:rPr>
+          <w:lang w:val="vi-VN"/>
+        </w:rPr>
+        <w:t xml:space="preserve">Hỗ trợ nhiều </w:t>
+      </w:r>
+      <w:r>
+        <w:rPr>
+          <w:lang w:val="vi-VN"/>
+        </w:rPr>
+        <w:t xml:space="preserve">máy chủ ảo </w:t>
+      </w:r>
+      <w:r>
+        <w:rPr>
+          <w:lang w:val="vi-VN"/>
+        </w:rPr>
+        <w:t>EC2 Instance đọc / ghi đồng thời</w:t>
+      </w:r>
+    </w:p>
+    <w:p>
+      <w:pPr>
+        <w:pStyle w:val="ListParagraph"/>
+        <w:numPr>
+          <w:ilvl w:val="0"/>
+          <w:numId w:val="4"/>
+        </w:numPr>
+        <w:rPr>
+          <w:lang w:val="vi-VN"/>
+        </w:rPr>
+      </w:pPr>
+      <w:r>
+        <w:rPr>
+          <w:lang w:val="vi-VN"/>
+        </w:rPr>
+        <w:t>Giống</w:t>
+      </w:r>
+      <w:r>
+        <w:rPr>
+          <w:lang w:val="vi-VN"/>
+        </w:rPr>
+        <w:t xml:space="preserve"> hệ thống file system</w:t>
+      </w:r>
+      <w:r>
+        <w:rPr>
+          <w:lang w:val="vi-VN"/>
+        </w:rPr>
+        <w:t xml:space="preserve"> </w:t>
+      </w:r>
+      <w:r>
+        <w:rPr>
+          <w:lang w:val="vi-VN"/>
+        </w:rPr>
+        <w:t xml:space="preserve">trong </w:t>
+      </w:r>
+      <w:r>
+        <w:rPr>
+          <w:lang w:val="vi-VN"/>
+        </w:rPr>
+        <w:t>Linux</w:t>
+      </w:r>
+    </w:p>
+    <w:p>
+      <w:pPr>
+        <w:pStyle w:val="ListParagraph"/>
+        <w:numPr>
+          <w:ilvl w:val="0"/>
+          <w:numId w:val="4"/>
+        </w:numPr>
+        <w:rPr>
+          <w:lang w:val="vi-VN"/>
+        </w:rPr>
+      </w:pPr>
+      <w:r>
+        <w:rPr>
+          <w:lang w:val="vi-VN"/>
+        </w:rPr>
+        <w:t>Tài nguyên cấp độ Region</w:t>
+      </w:r>
+    </w:p>
+    <w:p>
+      <w:pPr>
+        <w:pStyle w:val="ListParagraph"/>
+        <w:numPr>
+          <w:ilvl w:val="0"/>
+          <w:numId w:val="4"/>
+        </w:numPr>
+        <w:rPr>
+          <w:lang w:val="vi-VN"/>
+        </w:rPr>
+      </w:pPr>
+      <w:r>
+        <w:rPr>
+          <w:lang w:val="vi-VN"/>
+        </w:rPr>
+        <w:t>Tự động scale dung lượng</w:t>
+      </w:r>
+    </w:p>
+    <w:p>
+      <w:pPr>
+        <w:pStyle w:val="ListParagraph"/>
+        <w:numPr>
+          <w:ilvl w:val="0"/>
+          <w:numId w:val="4"/>
+        </w:numPr>
+        <w:rPr>
+          <w:lang w:val="vi-VN"/>
+        </w:rPr>
+      </w:pPr>
+      <w:r>
+        <w:rPr>
+          <w:lang w:val="vi-VN"/>
+        </w:rPr>
+        <w:t>Serverless</w:t>
+      </w:r>
+    </w:p>
+    <w:p>
+      <w:pPr>
+        <w:pStyle w:val="Heading3"/>
+        <w:rPr>
+          <w:lang w:val="vi-VN"/>
+        </w:rPr>
+      </w:pPr>
+      <w:r>
+        <w:rPr>
+          <w:lang w:val="vi-VN"/>
+        </w:rPr>
+        <w:t xml:space="preserve">Các trường hợp sử dụng Amazon </w:t>
+      </w:r>
+      <w:r>
+        <w:rPr>
+          <w:lang w:val="vi-VN"/>
+        </w:rPr>
+        <w:t>EFS?</w:t>
+      </w:r>
+    </w:p>
+    <w:p>
+      <w:pPr>
+        <w:pStyle w:val="ListParagraph"/>
+        <w:numPr>
+          <w:ilvl w:val="0"/>
+          <w:numId w:val="4"/>
+        </w:numPr>
+        <w:rPr>
+          <w:lang w:val="vi-VN"/>
+        </w:rPr>
+      </w:pPr>
+      <w:r>
+        <w:rPr>
+          <w:lang w:val="vi-VN"/>
+        </w:rPr>
+        <w:t>Máy học và Dữ liệu lớn</w:t>
+      </w:r>
+    </w:p>
+    <w:p>
+      <w:pPr>
+        <w:pStyle w:val="ListParagraph"/>
+        <w:ind w:left="360"/>
+        <w:rPr>
+          <w:lang w:val="vi-VN"/>
+        </w:rPr>
+      </w:pPr>
+      <w:r>
+        <w:rPr>
+          <w:lang w:val="vi-VN"/>
+        </w:rPr>
+        <w:t>Amazon Elastic File System (EFS) cung cấp một hệ thống tệp dễ sử dụng, hiệu suất cao và nhất quán cho các khối lượng công việc máy học (machine learning) và dữ liệu lớn (big data). Hàng triệu các nhà khoa học dữ liệu sử dụng EFS để tạo ra môi trường xử lý cho khối lượng công việc lớn của họ.</w:t>
+      </w:r>
+    </w:p>
+    <w:p>
+      <w:pPr>
+        <w:pStyle w:val="ListParagraph"/>
+        <w:numPr>
+          <w:ilvl w:val="0"/>
+          <w:numId w:val="4"/>
+        </w:numPr>
+        <w:rPr>
+          <w:lang w:val="vi-VN"/>
+        </w:rPr>
+      </w:pPr>
+      <w:r>
+        <w:rPr>
+          <w:lang w:val="vi-VN"/>
+        </w:rPr>
+        <w:t>Quản lý thông tin và ứng dụng web</w:t>
+      </w:r>
+    </w:p>
+    <w:p>
+      <w:pPr>
+        <w:pStyle w:val="ListParagraph"/>
+        <w:ind w:left="360"/>
+        <w:rPr>
+          <w:lang w:val="vi-VN"/>
+        </w:rPr>
+      </w:pPr>
+      <w:r>
+        <w:rPr>
+          <w:lang w:val="vi-VN"/>
+        </w:rPr>
+        <w:t>EFS cung cấp một phương tiện hiệu quả để quản lý nội dung và các ứng dụng web. EFS triển khai nhiều cấu trúc tệp mà các đội phát triển web thường sử dụng, giúp dễ dàng học và triển khai trong các ứng dụng web như trang web hoặc nội dung trực tuyến khác.</w:t>
+      </w:r>
+    </w:p>
+    <w:p>
+      <w:pPr>
+        <w:pStyle w:val="Heading3"/>
+        <w:rPr>
+          <w:lang w:val="vi-VN"/>
+        </w:rPr>
+      </w:pPr>
+      <w:r>
+        <w:rPr>
+          <w:lang w:val="vi-VN"/>
+        </w:rPr>
+        <w:t xml:space="preserve">Các trường hợp sử dụng Amazon </w:t>
+      </w:r>
+      <w:r>
+        <w:rPr>
+          <w:lang w:val="vi-VN"/>
+        </w:rPr>
+        <w:t>EBS?</w:t>
+      </w:r>
+    </w:p>
+    <w:p>
+      <w:pPr>
+        <w:pStyle w:val="ListParagraph"/>
+        <w:numPr>
+          <w:ilvl w:val="0"/>
+          <w:numId w:val="4"/>
+        </w:numPr>
+        <w:rPr>
+          <w:lang w:val="vi-VN"/>
+        </w:rPr>
+      </w:pPr>
+      <w:r>
+        <w:rPr>
+          <w:lang w:val="vi-VN"/>
+        </w:rPr>
+        <w:t>Tình huống 1: Đáp ứng workload cơ sở dữ liệu</w:t>
+      </w:r>
+    </w:p>
+    <w:p>
+      <w:pPr>
+        <w:pStyle w:val="ListParagraph"/>
+        <w:ind w:left="360"/>
+        <w:rPr>
+          <w:lang w:val="vi-VN"/>
+        </w:rPr>
+      </w:pPr>
+      <w:r>
+        <w:rPr>
+          <w:lang w:val="vi-VN"/>
+        </w:rPr>
+        <w:t>Nhiều công ty tìm kiếm những lựa chọn tối ưu chi phí để chạy cơ sở dữ liệu. Amazon EBS cung cấp cả Cơ sở dữ liệu quan hệ (sử dụng cho Amazon RDS) và NoSQL (sử dụng cho Amazon DynamoDB) với các giải pháp có tính linh hoạt và đảm bảo độ trễ thấp. Ứng dụng tin nhắn – Slack, đang sử dụng Amazon EBS để tăng hiệu suất cơ sở dữ liệu nhằm phục vụ khách hàng trên khắp thế giới tốt hơn.</w:t>
+      </w:r>
+    </w:p>
+    <w:p>
+      <w:pPr>
+        <w:pStyle w:val="ListParagraph"/>
+        <w:numPr>
+          <w:ilvl w:val="0"/>
+          <w:numId w:val="4"/>
+        </w:numPr>
+        <w:rPr>
+          <w:lang w:val="vi-VN"/>
+        </w:rPr>
+      </w:pPr>
+      <w:r>
+        <w:rPr>
+          <w:lang w:val="vi-VN"/>
+        </w:rPr>
+        <w:t>Tình huống 2: Sao lưu và khôi phục</w:t>
+      </w:r>
+    </w:p>
+    <w:p>
+      <w:pPr>
+        <w:pStyle w:val="ListParagraph"/>
+        <w:ind w:left="360"/>
+        <w:rPr>
+          <w:lang w:val="vi-VN"/>
+        </w:rPr>
+      </w:pPr>
+      <w:r>
+        <w:rPr>
+          <w:lang w:val="vi-VN"/>
+        </w:rPr>
+        <w:t xml:space="preserve">Một trường hợp sử dụng khác liên quan đến việc sao lưu các instance của bạn. Các bản sao lưu người dùng tạo trong EBS có thể dễ dàng được tải lên S3 để lưu trữ thuận tiện và tiết </w:t>
+      </w:r>
+      <w:r>
+        <w:rPr>
+          <w:lang w:val="vi-VN"/>
+        </w:rPr>
+        <w:lastRenderedPageBreak/>
+        <w:t>kiệm chi phí. Bằng cách này, người dùng có thể khôi phục dữ liệu tại một thời điểm nhất định nếu cần.</w:t>
+      </w:r>
+    </w:p>
+    <w:p>
+      <w:pPr>
+        <w:pStyle w:val="Heading3"/>
+        <w:rPr>
+          <w:lang w:val="vi-VN"/>
+        </w:rPr>
+      </w:pPr>
+      <w:r>
+        <w:rPr>
+          <w:lang w:val="vi-VN"/>
+        </w:rPr>
+        <w:t xml:space="preserve">Các trường hợp sử dụng Amazon </w:t>
+      </w:r>
+      <w:r>
+        <w:rPr>
+          <w:lang w:val="vi-VN"/>
+        </w:rPr>
+        <w:t>S3?</w:t>
+      </w:r>
+    </w:p>
+    <w:p>
+      <w:pPr>
+        <w:pStyle w:val="ListParagraph"/>
+        <w:numPr>
+          <w:ilvl w:val="0"/>
+          <w:numId w:val="4"/>
+        </w:numPr>
+        <w:rPr>
+          <w:lang w:val="vi-VN"/>
+        </w:rPr>
+      </w:pPr>
+      <w:r>
+        <w:rPr>
+          <w:lang w:val="vi-VN"/>
+        </w:rPr>
+        <w:t>Tính huống 1: Chống mất mát dữ liệu</w:t>
+      </w:r>
+    </w:p>
+    <w:p>
+      <w:pPr>
+        <w:pStyle w:val="ListParagraph"/>
+        <w:ind w:left="360"/>
+        <w:rPr>
+          <w:lang w:val="vi-VN"/>
+        </w:rPr>
+      </w:pPr>
+      <w:r>
+        <w:rPr>
+          <w:lang w:val="vi-VN"/>
+        </w:rPr>
+        <w:t>Với Amazon S3, khả năng sao lưu và khôi phục sẽ đảm bảo người dùng không bị mất dữ liệu thông qua bảo vệ các dữ liệu bị xóa và tạo phiên bản. Tạo phiên bản (version) có nghĩa là AWS sẽ lưu phiên bản mới của tệp mỗi khi tệp được cập nhật và tính năng bảo vệ xóa đảm bảo người dùng có quyền phù hợp trước khi xóa tệp.</w:t>
+      </w:r>
+    </w:p>
+    <w:p>
+      <w:pPr>
+        <w:pStyle w:val="ListParagraph"/>
+        <w:numPr>
+          <w:ilvl w:val="0"/>
+          <w:numId w:val="4"/>
+        </w:numPr>
+        <w:rPr>
+          <w:lang w:val="vi-VN"/>
+        </w:rPr>
+      </w:pPr>
+      <w:r>
+        <w:rPr>
+          <w:lang w:val="vi-VN"/>
+        </w:rPr>
+        <w:t>Tình huống 2: Tính khả dụng cao</w:t>
+      </w:r>
+    </w:p>
+    <w:p>
+      <w:pPr>
+        <w:pStyle w:val="ListParagraph"/>
+        <w:ind w:left="360"/>
+        <w:rPr>
+          <w:lang w:val="vi-VN"/>
+        </w:rPr>
+      </w:pPr>
+      <w:r>
+        <w:rPr>
+          <w:lang w:val="vi-VN"/>
+        </w:rPr>
+        <w:t>Một công ty sẽ làm gì khi bị cúp điện đột xuất hoặc nếu trung tâm dữ liệu tại chỗ đột ngột bị sậ</w:t>
+      </w:r>
+      <w:r>
+        <w:rPr>
+          <w:lang w:val="vi-VN"/>
+        </w:rPr>
+        <w:t>p?</w:t>
+      </w:r>
+    </w:p>
+    <w:p>
+      <w:pPr>
+        <w:pStyle w:val="ListParagraph"/>
+        <w:ind w:left="360"/>
+        <w:rPr>
+          <w:lang w:val="vi-VN"/>
+        </w:rPr>
+      </w:pPr>
+      <w:r>
+        <w:rPr>
+          <w:lang w:val="vi-VN"/>
+        </w:rPr>
+        <w:t>Dữ liệu lưu trữ trong Amazon S3 được bảo vệ trong một trung tâm dữ liệu do Amazon quản lý, tương tự như các trung tâm dữ liệu Amazon sử dụng để lưu trữ trang web mua sắm nổi tiếng của họ.</w:t>
+      </w:r>
+    </w:p>
+    <w:p>
+      <w:pPr>
+        <w:pStyle w:val="ListParagraph"/>
+        <w:numPr>
+          <w:ilvl w:val="0"/>
+          <w:numId w:val="4"/>
+        </w:numPr>
+        <w:rPr>
+          <w:lang w:val="vi-VN"/>
+        </w:rPr>
+      </w:pPr>
+      <w:r>
+        <w:rPr>
+          <w:lang w:val="vi-VN"/>
+        </w:rPr>
+        <w:t>Tình huống 3: Lưu trữ lâu dài với chi phí tiết kiệm và an toàn</w:t>
+      </w:r>
+    </w:p>
+    <w:p>
+      <w:pPr>
+        <w:pStyle w:val="ListParagraph"/>
+        <w:ind w:left="360"/>
+        <w:rPr>
+          <w:lang w:val="vi-VN"/>
+        </w:rPr>
+      </w:pPr>
+      <w:r>
+        <w:rPr>
+          <w:lang w:val="vi-VN"/>
+        </w:rPr>
+        <w:t>Một số doanh nghiệp cần lưu trữ dữ liệu tài chính, y tế hoặc dữ liệu khác trong thời gian dài theo quy định của tiêu chuẩn ngành đó, ví dụ y tế là 10 năm. AWS cho phép người dùng lưu trữ loại dữ liệu này với S3 Glacier.</w:t>
+      </w:r>
+    </w:p>
+    <w:p>
+      <w:pPr>
+        <w:pStyle w:val="Heading3"/>
+        <w:rPr>
+          <w:lang w:val="vi-VN"/>
+        </w:rPr>
+      </w:pPr>
+      <w:r>
+        <w:rPr>
+          <w:lang w:val="vi-VN"/>
+        </w:rPr>
+        <w:t>Tổng kết</w:t>
+      </w:r>
+      <w:r>
+        <w:rPr>
+          <w:lang w:val="vi-VN"/>
+        </w:rPr>
+        <w:t xml:space="preserve"> về S3, EBS và EFS?</w:t>
+      </w:r>
+    </w:p>
+    <w:p>
+      <w:pPr>
+        <w:rPr>
+          <w:lang w:val="vi-VN"/>
+        </w:rPr>
+      </w:pPr>
+      <w:r>
+        <w:rPr>
+          <w:lang w:val="vi-VN"/>
+        </w:rPr>
+        <w:t>Amazon S3 là dịch vụ lưu trữ đối tượng, như là ản</w:t>
+      </w:r>
       <w:bookmarkStart w:id="0" w:name="_GoBack"/>
       <w:bookmarkEnd w:id="0"/>
+      <w:r>
+        <w:rPr>
+          <w:lang w:val="vi-VN"/>
+        </w:rPr>
+        <w:t>h, video, file, và các trang web cơ bả</w:t>
+      </w:r>
+      <w:r>
+        <w:rPr>
+          <w:lang w:val="vi-VN"/>
+        </w:rPr>
+        <w:t>n.</w:t>
+      </w:r>
+    </w:p>
+    <w:p>
+      <w:pPr>
+        <w:rPr>
+          <w:lang w:val="vi-VN"/>
+        </w:rPr>
+      </w:pPr>
+      <w:r>
+        <w:rPr>
+          <w:lang w:val="vi-VN"/>
+        </w:rPr>
+        <w:t>Amazon EBS là dịch vụ lưu trữ khối cho các EC2 instance, đơn giản như là ổ cứng củ</w:t>
+      </w:r>
+      <w:r>
+        <w:rPr>
+          <w:lang w:val="vi-VN"/>
+        </w:rPr>
+        <w:t>a máy tính.</w:t>
+      </w:r>
+    </w:p>
+    <w:p>
+      <w:pPr>
+        <w:rPr>
+          <w:lang w:val="vi-VN"/>
+        </w:rPr>
+      </w:pPr>
+      <w:r>
+        <w:rPr>
+          <w:lang w:val="vi-VN"/>
+        </w:rPr>
+        <w:t>Amazon EFS là hệ thống lưu trữ file cho nhiều các EC2 instance.</w:t>
+      </w:r>
+    </w:p>
+    <w:p>
+      <w:pPr>
+        <w:pStyle w:val="Heading3"/>
+        <w:rPr>
+          <w:rFonts w:hint="eastAsia"/>
+          <w:lang w:val="vi-VN"/>
+        </w:rPr>
+      </w:pPr>
+      <w:r>
+        <w:rPr>
+          <w:lang w:val="vi-VN"/>
+        </w:rPr>
+        <w:t>Trong 3 loại EBS, S3, EFS; loại nào được lưu trữ ở cấp độ Region?</w:t>
+      </w:r>
+    </w:p>
+    <w:p>
+      <w:pPr>
+        <w:pStyle w:val="ListParagraph"/>
+        <w:numPr>
+          <w:ilvl w:val="0"/>
+          <w:numId w:val="4"/>
+        </w:numPr>
+        <w:rPr>
+          <w:lang w:val="vi-VN"/>
+        </w:rPr>
+      </w:pPr>
+      <w:r>
+        <w:rPr>
+          <w:lang w:val="vi-VN"/>
+        </w:rPr>
+        <w:t>S3 và EFS.</w:t>
+      </w:r>
+    </w:p>
+    <w:p>
+      <w:pPr>
+        <w:pStyle w:val="Heading3"/>
+        <w:rPr>
+          <w:rFonts w:hint="eastAsia"/>
+          <w:lang w:val="vi-VN"/>
+        </w:rPr>
+      </w:pPr>
+      <w:r>
+        <w:rPr>
+          <w:lang w:val="vi-VN"/>
+        </w:rPr>
+        <w:t xml:space="preserve">Trong 3 loại EBS, S3, EFS; loại nào </w:t>
+      </w:r>
+      <w:r>
+        <w:rPr>
+          <w:lang w:val="vi-VN"/>
+        </w:rPr>
+        <w:t>là loại server-less</w:t>
+      </w:r>
+      <w:r>
+        <w:rPr>
+          <w:lang w:val="vi-VN"/>
+        </w:rPr>
+        <w:t>?</w:t>
+      </w:r>
+    </w:p>
+    <w:p>
+      <w:pPr>
+        <w:pStyle w:val="ListParagraph"/>
+        <w:numPr>
+          <w:ilvl w:val="0"/>
+          <w:numId w:val="4"/>
+        </w:numPr>
+        <w:rPr>
+          <w:lang w:val="vi-VN"/>
+        </w:rPr>
+      </w:pPr>
+      <w:r>
+        <w:rPr>
+          <w:lang w:val="vi-VN"/>
+        </w:rPr>
+        <w:t>S3 và EFS.</w:t>
+      </w:r>
+    </w:p>
+    <w:p>
+      <w:pPr>
+        <w:ind w:left="357" w:hanging="357"/>
+        <w:rPr>
+          <w:lang w:val="vi-VN"/>
+        </w:rPr>
+      </w:pPr>
+      <w:r>
+        <w:rPr>
+          <w:lang w:val="vi-VN"/>
+        </w:rPr>
+        <w:br w:type="page"/>
+      </w:r>
+    </w:p>
+    <w:p>
+      <w:pPr>
+        <w:pStyle w:val="Heading2"/>
+        <w:rPr>
+          <w:lang w:val="vi-VN"/>
+        </w:rPr>
+      </w:pPr>
+      <w:r>
+        <w:rPr>
+          <w:lang w:val="vi-VN"/>
+        </w:rPr>
+        <w:lastRenderedPageBreak/>
+        <w:t>Amazon Relational Database Service (Amazon RDS)</w:t>
+      </w:r>
+    </w:p>
+    <w:p>
+      <w:pPr>
+        <w:rPr>
+          <w:lang w:val="vi-VN" w:eastAsia="en-US"/>
+        </w:rPr>
+      </w:pPr>
+    </w:p>
+    <w:p>
+      <w:pPr>
+        <w:rPr>
+          <w:lang w:val="vi-VN" w:eastAsia="en-US"/>
+        </w:rPr>
+      </w:pPr>
     </w:p>
     <w:sectPr>
       <w:pgSz w:w="12240" w:h="15840"/>
@@ -18342,7 +21514,7 @@
 </file>
 
 <file path=customXml/itemProps1.xml><?xml version="1.0" encoding="utf-8"?>
-<ds:datastoreItem xmlns:ds="http://schemas.openxmlformats.org/officeDocument/2006/customXml" ds:itemID="{91C05C19-56D1-4084-802F-DEA7B45EA224}">
+<ds:datastoreItem xmlns:ds="http://schemas.openxmlformats.org/officeDocument/2006/customXml" ds:itemID="{40CF4747-57EC-4AC9-ADC7-3116488075E4}">
   <ds:schemaRefs>
     <ds:schemaRef ds:uri="http://schemas.openxmlformats.org/officeDocument/2006/bibliography"/>
   </ds:schemaRefs>

--- a/aws_base.docx
+++ b/aws_base.docx
@@ -10860,24 +10860,6 @@
         <w:rPr>
           <w:lang w:val="vi-VN"/>
         </w:rPr>
-        <w:t>Subnet</w:t>
-      </w:r>
-      <w:r>
-        <w:rPr>
-          <w:lang w:val="vi-VN"/>
-        </w:rPr>
-        <w:t xml:space="preserve"> là một dải địa chỉ IP trong VPC của </w:t>
-      </w:r>
-      <w:r>
-        <w:rPr>
-          <w:lang w:val="vi-VN"/>
-        </w:rPr>
-        <w:t xml:space="preserve">bạn. </w:t>
-      </w:r>
-      <w:r>
-        <w:rPr>
-          <w:lang w:val="vi-VN"/>
-        </w:rPr>
         <w:t>Subnet là một m</w:t>
       </w:r>
       <w:r>
@@ -10890,19 +10872,80 @@
         <w:rPr>
           <w:lang w:val="vi-VN"/>
         </w:rPr>
-        <w:t>con,</w:t>
-      </w:r>
-      <w:r>
-        <w:rPr>
-          <w:lang w:val="vi-VN"/>
-        </w:rPr>
-        <w:t xml:space="preserve"> là một phần của VPC có thể chứa các tài nguyên như phiên bản Amazon EC2.</w:t>
+        <w:t>con nằm trong mạng riêng ảo</w:t>
       </w:r>
       <w:r>
         <w:rPr>
           <w:lang w:val="vi-VN"/>
         </w:rPr>
         <w:t xml:space="preserve"> </w:t>
+      </w:r>
+      <w:r>
+        <w:rPr>
+          <w:lang w:val="vi-VN"/>
+        </w:rPr>
+        <w:t>VPC, có</w:t>
+      </w:r>
+      <w:r>
+        <w:rPr>
+          <w:lang w:val="vi-VN"/>
+        </w:rPr>
+        <w:t xml:space="preserve"> chứ</w:t>
+      </w:r>
+      <w:r>
+        <w:rPr>
+          <w:lang w:val="vi-VN"/>
+        </w:rPr>
+        <w:t xml:space="preserve">a các tài nguyên như máy chủ ảo </w:t>
+      </w:r>
+      <w:r>
+        <w:rPr>
+          <w:lang w:val="vi-VN"/>
+        </w:rPr>
+        <w:t>EC2</w:t>
+      </w:r>
+      <w:r>
+        <w:rPr>
+          <w:lang w:val="vi-VN"/>
+        </w:rPr>
+        <w:t xml:space="preserve"> </w:t>
+      </w:r>
+      <w:r>
+        <w:rPr>
+          <w:rFonts w:hint="eastAsia"/>
+          <w:lang w:val="vi-VN"/>
+        </w:rPr>
+        <w:t>I</w:t>
+      </w:r>
+      <w:r>
+        <w:rPr>
+          <w:lang w:val="vi-VN"/>
+        </w:rPr>
+        <w:t>nstance</w:t>
+      </w:r>
+      <w:r>
+        <w:rPr>
+          <w:lang w:val="vi-VN"/>
+        </w:rPr>
+        <w:t>.</w:t>
+      </w:r>
+      <w:r>
+        <w:rPr>
+          <w:lang w:val="vi-VN"/>
+        </w:rPr>
+        <w:t xml:space="preserve"> </w:t>
+      </w:r>
+      <w:r>
+        <w:rPr>
+          <w:lang w:val="vi-VN"/>
+        </w:rPr>
+        <w:t>Về mặt kỹ thuật, nó</w:t>
+      </w:r>
+      <w:r>
+        <w:rPr>
+          <w:lang w:val="vi-VN"/>
+        </w:rPr>
+        <w:t xml:space="preserve"> là một dải địa chỉ IP trong VPC của bạn.</w:t>
       </w:r>
     </w:p>
     <w:p>
@@ -15238,6 +15281,7 @@
       <w:pPr>
         <w:pStyle w:val="Heading3"/>
         <w:rPr>
+          <w:rFonts w:hint="eastAsia"/>
           <w:lang w:val="vi-VN"/>
         </w:rPr>
       </w:pPr>
@@ -18206,7 +18250,1204 @@
         <w:rPr>
           <w:lang w:val="vi-VN"/>
         </w:rPr>
-        <w:t>Amazon S3 là dịch vụ lưu trữ đối tượng, như là ản</w:t>
+        <w:t>Amazon S3 là dịch vụ lưu trữ đối tượng, như là ảnh, video, file, và các trang web cơ bả</w:t>
+      </w:r>
+      <w:r>
+        <w:rPr>
+          <w:lang w:val="vi-VN"/>
+        </w:rPr>
+        <w:t>n.</w:t>
+      </w:r>
+    </w:p>
+    <w:p>
+      <w:pPr>
+        <w:rPr>
+          <w:lang w:val="vi-VN"/>
+        </w:rPr>
+      </w:pPr>
+      <w:r>
+        <w:rPr>
+          <w:lang w:val="vi-VN"/>
+        </w:rPr>
+        <w:t>Amazon EBS là dịch vụ lưu trữ khối cho các EC2 instance, đơn giản như là ổ cứng củ</w:t>
+      </w:r>
+      <w:r>
+        <w:rPr>
+          <w:lang w:val="vi-VN"/>
+        </w:rPr>
+        <w:t>a máy tính.</w:t>
+      </w:r>
+    </w:p>
+    <w:p>
+      <w:pPr>
+        <w:rPr>
+          <w:lang w:val="vi-VN"/>
+        </w:rPr>
+      </w:pPr>
+      <w:r>
+        <w:rPr>
+          <w:lang w:val="vi-VN"/>
+        </w:rPr>
+        <w:t>Amazon EFS là hệ thống lưu trữ file cho nhiều các EC2 instance.</w:t>
+      </w:r>
+    </w:p>
+    <w:p>
+      <w:pPr>
+        <w:pStyle w:val="Heading3"/>
+        <w:rPr>
+          <w:lang w:val="vi-VN"/>
+        </w:rPr>
+      </w:pPr>
+      <w:r>
+        <w:rPr>
+          <w:lang w:val="vi-VN"/>
+        </w:rPr>
+        <w:t>Trong 3 loại EBS, S3, EFS; loại nào được lưu trữ ở cấp độ Region?</w:t>
+      </w:r>
+    </w:p>
+    <w:p>
+      <w:pPr>
+        <w:pStyle w:val="ListParagraph"/>
+        <w:numPr>
+          <w:ilvl w:val="0"/>
+          <w:numId w:val="4"/>
+        </w:numPr>
+        <w:rPr>
+          <w:lang w:val="vi-VN"/>
+        </w:rPr>
+      </w:pPr>
+      <w:r>
+        <w:rPr>
+          <w:lang w:val="vi-VN"/>
+        </w:rPr>
+        <w:t>S3 và EFS.</w:t>
+      </w:r>
+    </w:p>
+    <w:p>
+      <w:pPr>
+        <w:pStyle w:val="Heading3"/>
+        <w:rPr>
+          <w:lang w:val="vi-VN"/>
+        </w:rPr>
+      </w:pPr>
+      <w:r>
+        <w:rPr>
+          <w:lang w:val="vi-VN"/>
+        </w:rPr>
+        <w:t xml:space="preserve">Trong 3 loại EBS, S3, EFS; loại nào </w:t>
+      </w:r>
+      <w:r>
+        <w:rPr>
+          <w:lang w:val="vi-VN"/>
+        </w:rPr>
+        <w:t>là loại server-less</w:t>
+      </w:r>
+      <w:r>
+        <w:rPr>
+          <w:lang w:val="vi-VN"/>
+        </w:rPr>
+        <w:t>?</w:t>
+      </w:r>
+    </w:p>
+    <w:p>
+      <w:pPr>
+        <w:pStyle w:val="ListParagraph"/>
+        <w:numPr>
+          <w:ilvl w:val="0"/>
+          <w:numId w:val="4"/>
+        </w:numPr>
+        <w:rPr>
+          <w:lang w:val="vi-VN"/>
+        </w:rPr>
+      </w:pPr>
+      <w:r>
+        <w:rPr>
+          <w:lang w:val="vi-VN"/>
+        </w:rPr>
+        <w:t>S3 và EFS.</w:t>
+      </w:r>
+    </w:p>
+    <w:p>
+      <w:pPr>
+        <w:ind w:left="357" w:hanging="357"/>
+        <w:rPr>
+          <w:lang w:val="vi-VN"/>
+        </w:rPr>
+      </w:pPr>
+      <w:r>
+        <w:rPr>
+          <w:lang w:val="vi-VN"/>
+        </w:rPr>
+        <w:br w:type="page"/>
+      </w:r>
+    </w:p>
+    <w:p>
+      <w:pPr>
+        <w:pStyle w:val="Heading2"/>
+        <w:rPr>
+          <w:lang w:val="vi-VN"/>
+        </w:rPr>
+      </w:pPr>
+      <w:r>
+        <w:rPr>
+          <w:lang w:val="vi-VN"/>
+        </w:rPr>
+        <w:lastRenderedPageBreak/>
+        <w:t>Amazon Relational Database Service (Amazon RDS)</w:t>
+      </w:r>
+    </w:p>
+    <w:p>
+      <w:pPr>
+        <w:pStyle w:val="Heading3"/>
+        <w:rPr>
+          <w:lang w:val="vi-VN" w:eastAsia="en-US"/>
+        </w:rPr>
+      </w:pPr>
+      <w:r>
+        <w:rPr>
+          <w:lang w:val="vi-VN" w:eastAsia="en-US"/>
+        </w:rPr>
+        <w:t>Relational database</w:t>
+      </w:r>
+      <w:r>
+        <w:rPr>
+          <w:lang w:val="vi-VN" w:eastAsia="en-US"/>
+        </w:rPr>
+        <w:t xml:space="preserve"> là gì?</w:t>
+      </w:r>
+    </w:p>
+    <w:p>
+      <w:pPr>
+        <w:rPr>
+          <w:lang w:val="vi-VN"/>
+        </w:rPr>
+      </w:pPr>
+      <w:r>
+        <w:rPr>
+          <w:lang w:val="vi-VN"/>
+        </w:rPr>
+        <w:t xml:space="preserve">Cơ sở dữ liệu có </w:t>
+      </w:r>
+      <w:r>
+        <w:rPr>
+          <w:lang w:val="vi-VN"/>
+        </w:rPr>
+        <w:t xml:space="preserve">quan hệ </w:t>
+      </w:r>
+      <w:r>
+        <w:rPr>
+          <w:lang w:val="vi-VN"/>
+        </w:rPr>
+        <w:t>là một tập hợp dữ liệu</w:t>
+      </w:r>
+      <w:r>
+        <w:rPr>
+          <w:lang w:val="vi-VN"/>
+        </w:rPr>
+        <w:t xml:space="preserve"> mà ở đó</w:t>
+      </w:r>
+      <w:r>
+        <w:rPr>
+          <w:lang w:val="vi-VN"/>
+        </w:rPr>
+        <w:t xml:space="preserve">, dữ liệu được lưu trữ theo cách </w:t>
+      </w:r>
+      <w:r>
+        <w:rPr>
+          <w:lang w:val="vi-VN"/>
+        </w:rPr>
+        <w:t>nó có liên kết</w:t>
+      </w:r>
+      <w:r>
+        <w:rPr>
+          <w:lang w:val="vi-VN"/>
+        </w:rPr>
+        <w:t xml:space="preserve"> các phần dữ liệu khác.</w:t>
+      </w:r>
+    </w:p>
+    <w:p>
+      <w:pPr>
+        <w:pStyle w:val="ListParagraph"/>
+        <w:numPr>
+          <w:ilvl w:val="0"/>
+          <w:numId w:val="4"/>
+        </w:numPr>
+        <w:rPr>
+          <w:lang w:val="vi-VN"/>
+        </w:rPr>
+      </w:pPr>
+      <w:r>
+        <w:rPr>
+          <w:lang w:val="vi-VN"/>
+        </w:rPr>
+        <w:t xml:space="preserve">Cơ sở dữ liệu quan hệ sử dụng ngôn ngữ truy vấn có cấu trúc (SQL) để lưu trữ và truy vấn dữ liệu. Cách tiếp cận này cho phép dữ liệu được lưu trữ một cách dễ hiểu, nhất quán và có thể mở rộng. </w:t>
+      </w:r>
+    </w:p>
+    <w:p>
+      <w:pPr>
+        <w:pStyle w:val="ListParagraph"/>
+        <w:ind w:left="360"/>
+        <w:rPr>
+          <w:lang w:val="vi-VN"/>
+        </w:rPr>
+      </w:pPr>
+      <w:r>
+        <w:rPr>
+          <w:lang w:val="vi-VN"/>
+        </w:rPr>
+        <w:t xml:space="preserve">Ví dụ: chủ cửa hàng cà phê có thể viết một truy vấn SQL để xác </w:t>
+      </w:r>
+      <w:r>
+        <w:rPr>
+          <w:rFonts w:hint="eastAsia"/>
+          <w:lang w:val="vi-VN"/>
+        </w:rPr>
+        <w:t>đ</w:t>
+      </w:r>
+      <w:r>
+        <w:rPr>
+          <w:lang w:val="vi-VN"/>
+        </w:rPr>
+        <w:t>ịnh tất cả những khách hàng có thức uống thường xuyên mua nhất là một loại cà phê vừa.</w:t>
+      </w:r>
+    </w:p>
+    <w:p>
+      <w:pPr>
+        <w:pStyle w:val="Heading3"/>
+        <w:rPr>
+          <w:lang w:val="vi-VN" w:eastAsia="en-US"/>
+        </w:rPr>
+      </w:pPr>
+      <w:r>
+        <w:rPr>
+          <w:lang w:val="vi-VN" w:eastAsia="en-US"/>
+        </w:rPr>
+        <w:t>RDBMS là gì?</w:t>
+      </w:r>
+    </w:p>
+    <w:p>
+      <w:pPr>
+        <w:rPr>
+          <w:lang w:val="vi-VN" w:eastAsia="en-US"/>
+        </w:rPr>
+      </w:pPr>
+      <w:r>
+        <w:rPr>
+          <w:lang w:val="vi-VN" w:eastAsia="en-US"/>
+        </w:rPr>
+        <w:t xml:space="preserve">RDBMS là viết tắt của Relational Database Management System có nghĩa là hệ </w:t>
+      </w:r>
+      <w:r>
+        <w:rPr>
+          <w:lang w:val="vi-VN" w:eastAsia="en-US"/>
+        </w:rPr>
+        <w:t xml:space="preserve">thống </w:t>
+      </w:r>
+      <w:r>
+        <w:rPr>
+          <w:lang w:val="vi-VN" w:eastAsia="en-US"/>
+        </w:rPr>
+        <w:t xml:space="preserve">quản trị cơ </w:t>
+      </w:r>
+      <w:r>
+        <w:rPr>
+          <w:lang w:val="vi-VN" w:eastAsia="en-US"/>
+        </w:rPr>
+        <w:t xml:space="preserve">sở </w:t>
+      </w:r>
+      <w:r>
+        <w:rPr>
+          <w:lang w:val="vi-VN" w:eastAsia="en-US"/>
+        </w:rPr>
+        <w:t xml:space="preserve">dữ liệu quan hệ. </w:t>
+      </w:r>
+    </w:p>
+    <w:p>
+      <w:pPr>
+        <w:pStyle w:val="ListParagraph"/>
+        <w:numPr>
+          <w:ilvl w:val="0"/>
+          <w:numId w:val="4"/>
+        </w:numPr>
+        <w:rPr>
+          <w:lang w:val="vi-VN" w:eastAsia="en-US"/>
+        </w:rPr>
+      </w:pPr>
+      <w:r>
+        <w:rPr>
+          <w:lang w:val="vi-VN" w:eastAsia="en-US"/>
+        </w:rPr>
+        <w:t>RDBMS là cơ sở cho SQL, và cho tất cả các hệ thống cơ sở dữ liệu hiện đại như MS SQL Server, IBM DB2, Oracle, MySQL và Microsoft Access.</w:t>
+      </w:r>
+    </w:p>
+    <w:p>
+      <w:pPr>
+        <w:pStyle w:val="ListParagraph"/>
+        <w:numPr>
+          <w:ilvl w:val="0"/>
+          <w:numId w:val="4"/>
+        </w:numPr>
+        <w:rPr>
+          <w:lang w:val="vi-VN" w:eastAsia="en-US"/>
+        </w:rPr>
+      </w:pPr>
+      <w:r>
+        <w:rPr>
+          <w:lang w:val="vi-VN" w:eastAsia="en-US"/>
+        </w:rPr>
+        <w:t>RDBMS Database sử dụng các bảng để lưu trữ dữ liệu.</w:t>
+      </w:r>
+    </w:p>
+    <w:p>
+      <w:pPr>
+        <w:pStyle w:val="Heading3"/>
+        <w:rPr>
+          <w:lang w:val="vi-VN" w:eastAsia="en-US"/>
+        </w:rPr>
+      </w:pPr>
+      <w:r>
+        <w:rPr>
+          <w:lang w:val="vi-VN" w:eastAsia="en-US"/>
+        </w:rPr>
+        <w:t>Bảng (Table) là gì?</w:t>
+      </w:r>
+    </w:p>
+    <w:p>
+      <w:pPr>
+        <w:rPr>
+          <w:lang w:val="vi-VN" w:eastAsia="en-US"/>
+        </w:rPr>
+      </w:pPr>
+      <w:r>
+        <w:rPr>
+          <w:lang w:val="vi-VN" w:eastAsia="en-US"/>
+        </w:rPr>
+        <w:t>B</w:t>
+      </w:r>
+      <w:r>
+        <w:rPr>
+          <w:lang w:val="vi-VN" w:eastAsia="en-US"/>
+        </w:rPr>
+        <w:t xml:space="preserve">ảng là một tập hợp các dữ liệu có liên quan và </w:t>
+      </w:r>
+      <w:r>
+        <w:rPr>
+          <w:lang w:val="vi-VN" w:eastAsia="en-US"/>
+        </w:rPr>
+        <w:t xml:space="preserve">nó </w:t>
+      </w:r>
+      <w:r>
+        <w:rPr>
+          <w:lang w:val="vi-VN" w:eastAsia="en-US"/>
+        </w:rPr>
+        <w:t>chứa các hàng và các cột để lưu dữ liệu. Một bảng là một kho lưu trữ (Storage) dữ liệu đơn giản nhất trong RDBMS.</w:t>
+      </w:r>
+    </w:p>
+    <w:p>
+      <w:pPr>
+        <w:jc w:val="center"/>
+        <w:rPr>
+          <w:lang w:val="vi-VN" w:eastAsia="en-US"/>
+        </w:rPr>
+      </w:pPr>
+      <w:r>
+        <w:rPr>
+          <w:noProof/>
+        </w:rPr>
+        <w:drawing>
+          <wp:inline distT="0" distB="0" distL="0" distR="0" wp14:anchorId="703D2DF2" wp14:editId="025D8C43">
+            <wp:extent cx="4320000" cy="1130769"/>
+            <wp:effectExtent l="0" t="0" r="4445" b="0"/>
+            <wp:docPr id="28" name="Picture 28"/>
+            <wp:cNvGraphicFramePr>
+              <a:graphicFrameLocks xmlns:a="http://schemas.openxmlformats.org/drawingml/2006/main" noChangeAspect="1"/>
+            </wp:cNvGraphicFramePr>
+            <a:graphic xmlns:a="http://schemas.openxmlformats.org/drawingml/2006/main">
+              <a:graphicData uri="http://schemas.openxmlformats.org/drawingml/2006/picture">
+                <pic:pic xmlns:pic="http://schemas.openxmlformats.org/drawingml/2006/picture">
+                  <pic:nvPicPr>
+                    <pic:cNvPr id="1" name=""/>
+                    <pic:cNvPicPr/>
+                  </pic:nvPicPr>
+                  <pic:blipFill>
+                    <a:blip r:embed="rId33"/>
+                    <a:stretch>
+                      <a:fillRect/>
+                    </a:stretch>
+                  </pic:blipFill>
+                  <pic:spPr>
+                    <a:xfrm>
+                      <a:off x="0" y="0"/>
+                      <a:ext cx="4320000" cy="1130769"/>
+                    </a:xfrm>
+                    <a:prstGeom prst="rect">
+                      <a:avLst/>
+                    </a:prstGeom>
+                  </pic:spPr>
+                </pic:pic>
+              </a:graphicData>
+            </a:graphic>
+          </wp:inline>
+        </w:drawing>
+      </w:r>
+    </w:p>
+    <w:p>
+      <w:pPr>
+        <w:pStyle w:val="Heading3"/>
+        <w:rPr>
+          <w:lang w:val="vi-VN" w:eastAsia="en-US"/>
+        </w:rPr>
+      </w:pPr>
+      <w:r>
+        <w:rPr>
+          <w:lang w:val="vi-VN" w:eastAsia="en-US"/>
+        </w:rPr>
+        <w:t>Field (Trường) là gì?</w:t>
+      </w:r>
+    </w:p>
+    <w:p>
+      <w:pPr>
+        <w:rPr>
+          <w:lang w:val="vi-VN" w:eastAsia="en-US"/>
+        </w:rPr>
+      </w:pPr>
+      <w:r>
+        <w:rPr>
+          <w:lang w:val="vi-VN" w:eastAsia="en-US"/>
+        </w:rPr>
+        <w:t xml:space="preserve">Trường, là một </w:t>
+      </w:r>
+      <w:r>
+        <w:rPr>
+          <w:lang w:val="vi-VN" w:eastAsia="en-US"/>
+        </w:rPr>
+        <w:t xml:space="preserve">đơn vị </w:t>
+      </w:r>
+      <w:r>
+        <w:rPr>
+          <w:lang w:val="vi-VN" w:eastAsia="en-US"/>
+        </w:rPr>
+        <w:t>nhỏ nhất của bảng, chứa thông tin cụ thể về mỗi bản ghi trong bả</w:t>
+      </w:r>
+      <w:r>
+        <w:rPr>
+          <w:lang w:val="vi-VN" w:eastAsia="en-US"/>
+        </w:rPr>
+        <w:t>ng.</w:t>
+      </w:r>
+    </w:p>
+    <w:p>
+      <w:pPr>
+        <w:pStyle w:val="ListParagraph"/>
+        <w:numPr>
+          <w:ilvl w:val="0"/>
+          <w:numId w:val="4"/>
+        </w:numPr>
+        <w:rPr>
+          <w:lang w:val="vi-VN" w:eastAsia="en-US"/>
+        </w:rPr>
+      </w:pPr>
+      <w:r>
+        <w:rPr>
+          <w:lang w:val="vi-VN" w:eastAsia="en-US"/>
+        </w:rPr>
+        <w:t>Trong ví dụ trên, các trường trong bảng KHACH_HANG bao gồm ID, TEN, TUOI, DIA_CHI VÀ LUONG.</w:t>
+      </w:r>
+    </w:p>
+    <w:p>
+      <w:pPr>
+        <w:pStyle w:val="Heading3"/>
+        <w:rPr>
+          <w:lang w:val="vi-VN" w:eastAsia="en-US"/>
+        </w:rPr>
+      </w:pPr>
+      <w:r>
+        <w:rPr>
+          <w:lang w:val="vi-VN" w:eastAsia="en-US"/>
+        </w:rPr>
+        <w:t>Hàng hoặc bản ghi là gì?</w:t>
+      </w:r>
+    </w:p>
+    <w:p>
+      <w:pPr>
+        <w:rPr>
+          <w:lang w:val="vi-VN" w:eastAsia="en-US"/>
+        </w:rPr>
+      </w:pPr>
+      <w:r>
+        <w:rPr>
+          <w:lang w:val="vi-VN" w:eastAsia="en-US"/>
+        </w:rPr>
+        <w:t xml:space="preserve">Hàng hay còn đ.g.l </w:t>
+      </w:r>
+      <w:r>
+        <w:rPr>
+          <w:lang w:val="vi-VN" w:eastAsia="en-US"/>
+        </w:rPr>
+        <w:t>bả</w:t>
+      </w:r>
+      <w:r>
+        <w:rPr>
+          <w:lang w:val="vi-VN" w:eastAsia="en-US"/>
+        </w:rPr>
+        <w:t xml:space="preserve">n ghi. </w:t>
+      </w:r>
+      <w:r>
+        <w:rPr>
+          <w:lang w:val="vi-VN" w:eastAsia="en-US"/>
+        </w:rPr>
+        <w:t>Hàng là một thực thể nằm ngang trong bảng.</w:t>
+      </w:r>
+      <w:r>
+        <w:rPr>
+          <w:lang w:val="vi-VN" w:eastAsia="en-US"/>
+        </w:rPr>
+        <w:t xml:space="preserve"> </w:t>
+      </w:r>
+      <w:r>
+        <w:rPr>
+          <w:lang w:val="vi-VN" w:eastAsia="en-US"/>
+        </w:rPr>
+        <w:t>Hàng</w:t>
+      </w:r>
+      <w:r>
+        <w:rPr>
+          <w:lang w:val="vi-VN" w:eastAsia="en-US"/>
+        </w:rPr>
+        <w:t xml:space="preserve"> chứa thông tin cụ thể về một entry riêng rẽ trong bảng.</w:t>
+      </w:r>
+    </w:p>
+    <w:p>
+      <w:pPr>
+        <w:jc w:val="center"/>
+        <w:rPr>
+          <w:lang w:val="vi-VN" w:eastAsia="en-US"/>
+        </w:rPr>
+      </w:pPr>
+      <w:r>
+        <w:rPr>
+          <w:noProof/>
+        </w:rPr>
+        <w:lastRenderedPageBreak/>
+        <w:drawing>
+          <wp:inline distT="0" distB="0" distL="0" distR="0" wp14:anchorId="433B6783" wp14:editId="2A6B9906">
+            <wp:extent cx="4320000" cy="513955"/>
+            <wp:effectExtent l="0" t="0" r="4445" b="635"/>
+            <wp:docPr id="29" name="Picture 29"/>
+            <wp:cNvGraphicFramePr>
+              <a:graphicFrameLocks xmlns:a="http://schemas.openxmlformats.org/drawingml/2006/main" noChangeAspect="1"/>
+            </wp:cNvGraphicFramePr>
+            <a:graphic xmlns:a="http://schemas.openxmlformats.org/drawingml/2006/main">
+              <a:graphicData uri="http://schemas.openxmlformats.org/drawingml/2006/picture">
+                <pic:pic xmlns:pic="http://schemas.openxmlformats.org/drawingml/2006/picture">
+                  <pic:nvPicPr>
+                    <pic:cNvPr id="1" name=""/>
+                    <pic:cNvPicPr/>
+                  </pic:nvPicPr>
+                  <pic:blipFill>
+                    <a:blip r:embed="rId34"/>
+                    <a:stretch>
+                      <a:fillRect/>
+                    </a:stretch>
+                  </pic:blipFill>
+                  <pic:spPr>
+                    <a:xfrm>
+                      <a:off x="0" y="0"/>
+                      <a:ext cx="4320000" cy="513955"/>
+                    </a:xfrm>
+                    <a:prstGeom prst="rect">
+                      <a:avLst/>
+                    </a:prstGeom>
+                  </pic:spPr>
+                </pic:pic>
+              </a:graphicData>
+            </a:graphic>
+          </wp:inline>
+        </w:drawing>
+      </w:r>
+    </w:p>
+    <w:p>
+      <w:pPr>
+        <w:pStyle w:val="Heading3"/>
+        <w:rPr>
+          <w:lang w:val="vi-VN" w:eastAsia="en-US"/>
+        </w:rPr>
+      </w:pPr>
+      <w:r>
+        <w:rPr>
+          <w:lang w:val="vi-VN" w:eastAsia="en-US"/>
+        </w:rPr>
+        <w:t>Column (cột) là gì?</w:t>
+      </w:r>
+    </w:p>
+    <w:p>
+      <w:pPr>
+        <w:rPr>
+          <w:rFonts w:hint="eastAsia"/>
+          <w:lang w:val="vi-VN"/>
+        </w:rPr>
+      </w:pPr>
+      <w:r>
+        <w:rPr>
+          <w:lang w:val="vi-VN" w:eastAsia="en-US"/>
+        </w:rPr>
+        <w:t>Một cột, là một thực thể dọc trong bảng, chứa tất cả thông tin được liên kết với một trường cụ thể trong một bả</w:t>
+      </w:r>
+      <w:r>
+        <w:rPr>
+          <w:lang w:val="vi-VN" w:eastAsia="en-US"/>
+        </w:rPr>
+        <w:t>ng (field đầu tiên).</w:t>
+      </w:r>
+    </w:p>
+    <w:p>
+      <w:pPr>
+        <w:pStyle w:val="ListParagraph"/>
+        <w:numPr>
+          <w:ilvl w:val="0"/>
+          <w:numId w:val="4"/>
+        </w:numPr>
+        <w:rPr>
+          <w:lang w:val="vi-VN" w:eastAsia="en-US"/>
+        </w:rPr>
+      </w:pPr>
+      <w:r>
+        <w:rPr>
+          <w:lang w:val="vi-VN" w:eastAsia="en-US"/>
+        </w:rPr>
+        <w:t>Ví dụ: một cột trong bảng KHÁCH HÀNG là DIA_CHI, mô tả vị trí và sẽ như dưới đây:</w:t>
+      </w:r>
+    </w:p>
+    <w:p>
+      <w:pPr>
+        <w:jc w:val="center"/>
+        <w:rPr>
+          <w:lang w:val="vi-VN" w:eastAsia="en-US"/>
+        </w:rPr>
+      </w:pPr>
+      <w:r>
+        <w:rPr>
+          <w:noProof/>
+        </w:rPr>
+        <w:drawing>
+          <wp:inline distT="0" distB="0" distL="0" distR="0" wp14:anchorId="5BCD24D0" wp14:editId="66407A05">
+            <wp:extent cx="1080000" cy="820000"/>
+            <wp:effectExtent l="0" t="0" r="6350" b="0"/>
+            <wp:docPr id="30" name="Picture 30"/>
+            <wp:cNvGraphicFramePr>
+              <a:graphicFrameLocks xmlns:a="http://schemas.openxmlformats.org/drawingml/2006/main" noChangeAspect="1"/>
+            </wp:cNvGraphicFramePr>
+            <a:graphic xmlns:a="http://schemas.openxmlformats.org/drawingml/2006/main">
+              <a:graphicData uri="http://schemas.openxmlformats.org/drawingml/2006/picture">
+                <pic:pic xmlns:pic="http://schemas.openxmlformats.org/drawingml/2006/picture">
+                  <pic:nvPicPr>
+                    <pic:cNvPr id="1" name=""/>
+                    <pic:cNvPicPr/>
+                  </pic:nvPicPr>
+                  <pic:blipFill>
+                    <a:blip r:embed="rId35"/>
+                    <a:stretch>
+                      <a:fillRect/>
+                    </a:stretch>
+                  </pic:blipFill>
+                  <pic:spPr>
+                    <a:xfrm>
+                      <a:off x="0" y="0"/>
+                      <a:ext cx="1080000" cy="820000"/>
+                    </a:xfrm>
+                    <a:prstGeom prst="rect">
+                      <a:avLst/>
+                    </a:prstGeom>
+                  </pic:spPr>
+                </pic:pic>
+              </a:graphicData>
+            </a:graphic>
+          </wp:inline>
+        </w:drawing>
+      </w:r>
+    </w:p>
+    <w:p>
+      <w:pPr>
+        <w:pStyle w:val="Heading3"/>
+        <w:rPr>
+          <w:lang w:val="vi-VN" w:eastAsia="en-US"/>
+        </w:rPr>
+      </w:pPr>
+      <w:r>
+        <w:rPr>
+          <w:lang w:val="vi-VN" w:eastAsia="en-US"/>
+        </w:rPr>
+        <w:t>Giá trị NULL là gì?</w:t>
+      </w:r>
+    </w:p>
+    <w:p>
+      <w:pPr>
+        <w:rPr>
+          <w:lang w:val="vi-VN" w:eastAsia="en-US"/>
+        </w:rPr>
+      </w:pPr>
+      <w:r>
+        <w:rPr>
+          <w:lang w:val="vi-VN" w:eastAsia="en-US"/>
+        </w:rPr>
+        <w:t>Giá trị NULL của một bảng xác định rằng trường đã bị để trống trong khi tạo bản ghi. Nó khác hoàn toàn với giá trị 0 hoặc một trường mà chứa khoảng trống (space).</w:t>
+      </w:r>
+    </w:p>
+    <w:p>
+      <w:pPr>
+        <w:pStyle w:val="Heading3"/>
+        <w:rPr>
+          <w:lang w:val="vi-VN" w:eastAsia="en-US"/>
+        </w:rPr>
+      </w:pPr>
+      <w:r>
+        <w:rPr>
+          <w:lang w:val="vi-VN" w:eastAsia="en-US"/>
+        </w:rPr>
+        <w:t>Ràng buộc (Constraint) trong SQL</w:t>
+      </w:r>
+    </w:p>
+    <w:p>
+      <w:pPr>
+        <w:rPr>
+          <w:lang w:val="vi-VN" w:eastAsia="en-US"/>
+        </w:rPr>
+      </w:pPr>
+      <w:r>
+        <w:rPr>
+          <w:lang w:val="vi-VN" w:eastAsia="en-US"/>
+        </w:rPr>
+        <w:t xml:space="preserve">Ràng buộc (Constraint) là </w:t>
+      </w:r>
+      <w:r>
+        <w:rPr>
+          <w:lang w:val="vi-VN" w:eastAsia="en-US"/>
+        </w:rPr>
+        <w:t>quy</w:t>
+      </w:r>
+      <w:r>
+        <w:rPr>
+          <w:lang w:val="vi-VN" w:eastAsia="en-US"/>
+        </w:rPr>
+        <w:t xml:space="preserve"> tắc cho các cột dữ liệu trong bảng. Chúng được sử dụng để giới hạn kiểu dữ liệu mà có thể nhập vào một bảng. Điều này đảm bảo tính chính xác và tính đáng tin cậy cho dữ liệu trong Database.</w:t>
+      </w:r>
+    </w:p>
+    <w:p>
+      <w:pPr>
+        <w:pStyle w:val="ListParagraph"/>
+        <w:numPr>
+          <w:ilvl w:val="0"/>
+          <w:numId w:val="4"/>
+        </w:numPr>
+        <w:rPr>
+          <w:lang w:val="vi-VN" w:eastAsia="en-US"/>
+        </w:rPr>
+      </w:pPr>
+      <w:r>
+        <w:rPr>
+          <w:lang w:val="vi-VN" w:eastAsia="en-US"/>
+        </w:rPr>
+        <w:t xml:space="preserve">Ràng buộc (Constraint) có thể là ở cấp độ cột (column level) hoặc cấp độ bảng (table level). </w:t>
+      </w:r>
+    </w:p>
+    <w:p>
+      <w:pPr>
+        <w:pStyle w:val="ListParagraph"/>
+        <w:numPr>
+          <w:ilvl w:val="0"/>
+          <w:numId w:val="4"/>
+        </w:numPr>
+        <w:rPr>
+          <w:lang w:val="vi-VN" w:eastAsia="en-US"/>
+        </w:rPr>
+      </w:pPr>
+      <w:r>
+        <w:rPr>
+          <w:lang w:val="vi-VN" w:eastAsia="en-US"/>
+        </w:rPr>
+        <w:t xml:space="preserve">Ràng buộc cấp độ cột chỉ được áp dụng cho một cột, trong khi ràng buộc cấp độ bảng được áp dụng cho cả bảng. </w:t>
+      </w:r>
+    </w:p>
+    <w:p>
+      <w:pPr>
+        <w:rPr>
+          <w:lang w:val="vi-VN" w:eastAsia="en-US"/>
+        </w:rPr>
+      </w:pPr>
+      <w:r>
+        <w:rPr>
+          <w:lang w:val="vi-VN" w:eastAsia="en-US"/>
+        </w:rPr>
+        <w:t xml:space="preserve">Dưới đây là các Ràng buộc (Constraint) được sử dụng phổ biến có sẵn trong SQL: </w:t>
+      </w:r>
+    </w:p>
+    <w:p>
+      <w:pPr>
+        <w:pStyle w:val="ListParagraph"/>
+        <w:numPr>
+          <w:ilvl w:val="0"/>
+          <w:numId w:val="4"/>
+        </w:numPr>
+        <w:rPr>
+          <w:lang w:val="vi-VN" w:eastAsia="en-US"/>
+        </w:rPr>
+      </w:pPr>
+      <w:r>
+        <w:rPr>
+          <w:lang w:val="vi-VN" w:eastAsia="en-US"/>
+        </w:rPr>
+        <w:t>NOT NULL - Đảm bảo rằng một cột không thể có giá trị NULL.</w:t>
+      </w:r>
+    </w:p>
+    <w:p>
+      <w:pPr>
+        <w:pStyle w:val="ListParagraph"/>
+        <w:numPr>
+          <w:ilvl w:val="0"/>
+          <w:numId w:val="4"/>
+        </w:numPr>
+        <w:rPr>
+          <w:lang w:val="vi-VN" w:eastAsia="en-US"/>
+        </w:rPr>
+      </w:pPr>
+      <w:r>
+        <w:rPr>
+          <w:lang w:val="vi-VN" w:eastAsia="en-US"/>
+        </w:rPr>
+        <w:t>DEFAULT - Cung cấp một giá trị mặc định cho một cột khi không có gì được chỉ định.</w:t>
+      </w:r>
+    </w:p>
+    <w:p>
+      <w:pPr>
+        <w:pStyle w:val="ListParagraph"/>
+        <w:numPr>
+          <w:ilvl w:val="0"/>
+          <w:numId w:val="4"/>
+        </w:numPr>
+        <w:rPr>
+          <w:lang w:val="vi-VN" w:eastAsia="en-US"/>
+        </w:rPr>
+      </w:pPr>
+      <w:r>
+        <w:rPr>
+          <w:lang w:val="vi-VN" w:eastAsia="en-US"/>
+        </w:rPr>
+        <w:t>UNIQUE - Đảm bảo rằng tất cả các giá trị trong một cột là khác nhau.</w:t>
+      </w:r>
+    </w:p>
+    <w:p>
+      <w:pPr>
+        <w:pStyle w:val="ListParagraph"/>
+        <w:numPr>
+          <w:ilvl w:val="0"/>
+          <w:numId w:val="4"/>
+        </w:numPr>
+        <w:rPr>
+          <w:lang w:val="vi-VN" w:eastAsia="en-US"/>
+        </w:rPr>
+      </w:pPr>
+      <w:r>
+        <w:rPr>
+          <w:lang w:val="vi-VN" w:eastAsia="en-US"/>
+        </w:rPr>
+        <w:t>PRIMARY Key - Xác định mỗi hàng / bản ghi là duy nhất trong một bảng cơ sở dữ liệu.</w:t>
+      </w:r>
+    </w:p>
+    <w:p>
+      <w:pPr>
+        <w:pStyle w:val="ListParagraph"/>
+        <w:numPr>
+          <w:ilvl w:val="0"/>
+          <w:numId w:val="4"/>
+        </w:numPr>
+        <w:rPr>
+          <w:lang w:val="vi-VN" w:eastAsia="en-US"/>
+        </w:rPr>
+      </w:pPr>
+      <w:r>
+        <w:rPr>
+          <w:lang w:val="vi-VN" w:eastAsia="en-US"/>
+        </w:rPr>
+        <w:t>FOREIGN Key - Xác định một hàng / bản ghi là duy nhất trong bất kỳ bảng cơ sở dữ liệu khác.</w:t>
+      </w:r>
+    </w:p>
+    <w:p>
+      <w:pPr>
+        <w:pStyle w:val="ListParagraph"/>
+        <w:numPr>
+          <w:ilvl w:val="0"/>
+          <w:numId w:val="4"/>
+        </w:numPr>
+        <w:rPr>
+          <w:lang w:val="vi-VN" w:eastAsia="en-US"/>
+        </w:rPr>
+      </w:pPr>
+      <w:r>
+        <w:rPr>
+          <w:lang w:val="vi-VN" w:eastAsia="en-US"/>
+        </w:rPr>
+        <w:t>CHECK - CHECK constraint đảm bảo rằng tất cả các giá trị trong một cột thỏa mãn một số điều kiện.</w:t>
+      </w:r>
+    </w:p>
+    <w:p>
+      <w:pPr>
+        <w:pStyle w:val="ListParagraph"/>
+        <w:numPr>
+          <w:ilvl w:val="0"/>
+          <w:numId w:val="4"/>
+        </w:numPr>
+        <w:rPr>
+          <w:lang w:val="vi-VN" w:eastAsia="en-US"/>
+        </w:rPr>
+      </w:pPr>
+      <w:r>
+        <w:rPr>
+          <w:lang w:val="vi-VN" w:eastAsia="en-US"/>
+        </w:rPr>
+        <w:t>INDEX - Dùng để tạo và lấy dữ liệu từ cơ sở dữ liệu rất nhanh.</w:t>
+      </w:r>
+    </w:p>
+    <w:p>
+      <w:pPr>
+        <w:pStyle w:val="Heading3"/>
+        <w:rPr>
+          <w:lang w:val="vi-VN" w:eastAsia="en-US"/>
+        </w:rPr>
+      </w:pPr>
+      <w:r>
+        <w:rPr>
+          <w:lang w:val="vi-VN" w:eastAsia="en-US"/>
+        </w:rPr>
+        <w:lastRenderedPageBreak/>
+        <w:t>Amazon RDS là gì?</w:t>
+      </w:r>
+    </w:p>
+    <w:p>
+      <w:pPr>
+        <w:rPr>
+          <w:lang w:val="vi-VN" w:eastAsia="en-US"/>
+        </w:rPr>
+      </w:pPr>
+      <w:r>
+        <w:rPr>
+          <w:lang w:val="vi-VN" w:eastAsia="en-US"/>
+        </w:rPr>
+        <w:t>Amazon Relational Database Service (Amazon RDS)</w:t>
+      </w:r>
+      <w:r>
+        <w:rPr>
+          <w:lang w:val="vi-VN" w:eastAsia="en-US"/>
+        </w:rPr>
+        <w:t xml:space="preserve"> </w:t>
+      </w:r>
+      <w:r>
+        <w:rPr>
+          <w:lang w:val="vi-VN" w:eastAsia="en-US"/>
+        </w:rPr>
+        <w:t>là một dịch vụ cho phép bạn chạy cơ sở dữ liệu quan hệ trong Đám mây AWS.</w:t>
+      </w:r>
+    </w:p>
+    <w:p>
+      <w:pPr>
+        <w:pStyle w:val="Heading3"/>
+        <w:rPr>
+          <w:lang w:val="vi-VN" w:eastAsia="en-US"/>
+        </w:rPr>
+      </w:pPr>
+      <w:r>
+        <w:rPr>
+          <w:lang w:val="vi-VN" w:eastAsia="en-US"/>
+        </w:rPr>
+        <w:t>Các task được Amazon RDS tự động chạy là gì?</w:t>
+      </w:r>
+    </w:p>
+    <w:p>
+      <w:pPr>
+        <w:pStyle w:val="ListParagraph"/>
+        <w:numPr>
+          <w:ilvl w:val="0"/>
+          <w:numId w:val="4"/>
+        </w:numPr>
+        <w:rPr>
+          <w:lang w:val="vi-VN"/>
+        </w:rPr>
+      </w:pPr>
+      <w:r>
+        <w:rPr>
+          <w:lang w:val="vi-VN"/>
+        </w:rPr>
+        <w:t>hardware provisioning</w:t>
+      </w:r>
+      <w:r>
+        <w:rPr>
+          <w:lang w:val="vi-VN"/>
+        </w:rPr>
+        <w:t xml:space="preserve"> : </w:t>
+      </w:r>
+      <w:r>
+        <w:rPr>
+          <w:lang w:val="vi-VN"/>
+        </w:rPr>
+        <w:t>cung cấp phần cứ</w:t>
+      </w:r>
+      <w:r>
+        <w:rPr>
+          <w:lang w:val="vi-VN"/>
+        </w:rPr>
+        <w:t>ng</w:t>
+      </w:r>
+    </w:p>
+    <w:p>
+      <w:pPr>
+        <w:pStyle w:val="ListParagraph"/>
+        <w:numPr>
+          <w:ilvl w:val="0"/>
+          <w:numId w:val="4"/>
+        </w:numPr>
+        <w:rPr>
+          <w:lang w:val="vi-VN"/>
+        </w:rPr>
+      </w:pPr>
+      <w:r>
+        <w:rPr>
+          <w:lang w:val="vi-VN"/>
+        </w:rPr>
+        <w:t>database setup</w:t>
+      </w:r>
+      <w:r>
+        <w:rPr>
+          <w:lang w:val="vi-VN"/>
+        </w:rPr>
+        <w:t xml:space="preserve"> : </w:t>
+      </w:r>
+      <w:r>
+        <w:rPr>
+          <w:lang w:val="vi-VN"/>
+        </w:rPr>
+        <w:t>thiết lập cơ sở dữ liệ</w:t>
+      </w:r>
+      <w:r>
+        <w:rPr>
+          <w:lang w:val="vi-VN"/>
+        </w:rPr>
+        <w:t>u</w:t>
+      </w:r>
+    </w:p>
+    <w:p>
+      <w:pPr>
+        <w:pStyle w:val="ListParagraph"/>
+        <w:numPr>
+          <w:ilvl w:val="0"/>
+          <w:numId w:val="4"/>
+        </w:numPr>
+        <w:rPr>
+          <w:lang w:val="vi-VN"/>
+        </w:rPr>
+      </w:pPr>
+      <w:r>
+        <w:rPr>
+          <w:lang w:val="vi-VN"/>
+        </w:rPr>
+        <w:t>patching</w:t>
+      </w:r>
+      <w:r>
+        <w:rPr>
+          <w:lang w:val="vi-VN"/>
+        </w:rPr>
+        <w:t xml:space="preserve"> : </w:t>
+      </w:r>
+      <w:r>
+        <w:rPr>
+          <w:lang w:val="vi-VN"/>
+        </w:rPr>
+        <w:t>vá lỗ</w:t>
+      </w:r>
+      <w:r>
+        <w:rPr>
+          <w:lang w:val="vi-VN"/>
+        </w:rPr>
+        <w:t>i</w:t>
+      </w:r>
+    </w:p>
+    <w:p>
+      <w:pPr>
+        <w:pStyle w:val="ListParagraph"/>
+        <w:numPr>
+          <w:ilvl w:val="0"/>
+          <w:numId w:val="4"/>
+        </w:numPr>
+        <w:rPr>
+          <w:lang w:val="vi-VN"/>
+        </w:rPr>
+      </w:pPr>
+      <w:r>
+        <w:rPr>
+          <w:lang w:val="vi-VN"/>
+        </w:rPr>
+        <w:t>backups</w:t>
+      </w:r>
+      <w:r>
+        <w:rPr>
+          <w:lang w:val="vi-VN"/>
+        </w:rPr>
+        <w:t xml:space="preserve"> : </w:t>
+      </w:r>
+      <w:r>
+        <w:rPr>
+          <w:lang w:val="vi-VN"/>
+        </w:rPr>
+        <w:t>sao lưu</w:t>
+      </w:r>
+    </w:p>
+    <w:p>
+      <w:pPr>
+        <w:pStyle w:val="Heading3"/>
+        <w:rPr>
+          <w:lang w:val="vi-VN"/>
+        </w:rPr>
+      </w:pPr>
+      <w:r>
+        <w:rPr>
+          <w:lang w:val="vi-VN"/>
+        </w:rPr>
+        <w:t>Kể</w:t>
+      </w:r>
+      <w:r>
+        <w:rPr>
+          <w:lang w:val="vi-VN"/>
+        </w:rPr>
+        <w:t xml:space="preserve"> một</w:t>
+      </w:r>
+      <w:r>
+        <w:rPr>
+          <w:lang w:val="vi-VN"/>
+        </w:rPr>
+        <w:t xml:space="preserve"> ví dụ về cách tích hợp Amazon RDS với các dịch vụ khác?</w:t>
+      </w:r>
+    </w:p>
+    <w:p>
+      <w:pPr>
+        <w:rPr>
+          <w:lang w:val="vi-VN"/>
+        </w:rPr>
+      </w:pPr>
+      <w:r>
+        <w:rPr>
+          <w:lang w:val="vi-VN"/>
+        </w:rPr>
+        <w:t>S</w:t>
+      </w:r>
+      <w:r>
+        <w:rPr>
+          <w:lang w:val="vi-VN"/>
+        </w:rPr>
+        <w:t>ử dụng AWS Lambda để truy vấn cơ sở dữ liệu của bạn</w:t>
+      </w:r>
+      <w:r>
+        <w:rPr>
+          <w:lang w:val="vi-VN"/>
+        </w:rPr>
+        <w:t>,</w:t>
       </w:r>
       <w:bookmarkStart w:id="0" w:name="_GoBack"/>
       <w:bookmarkEnd w:id="0"/>
@@ -18214,167 +19455,266 @@
         <w:rPr>
           <w:lang w:val="vi-VN"/>
         </w:rPr>
-        <w:t>h, video, file, và các trang web cơ bả</w:t>
-      </w:r>
-      <w:r>
-        <w:rPr>
-          <w:lang w:val="vi-VN"/>
-        </w:rPr>
-        <w:t>n.</w:t>
-      </w:r>
-    </w:p>
-    <w:p>
-      <w:pPr>
-        <w:rPr>
-          <w:lang w:val="vi-VN"/>
-        </w:rPr>
-      </w:pPr>
-      <w:r>
-        <w:rPr>
-          <w:lang w:val="vi-VN"/>
-        </w:rPr>
-        <w:t>Amazon EBS là dịch vụ lưu trữ khối cho các EC2 instance, đơn giản như là ổ cứng củ</w:t>
-      </w:r>
-      <w:r>
-        <w:rPr>
-          <w:lang w:val="vi-VN"/>
-        </w:rPr>
-        <w:t>a máy tính.</w:t>
-      </w:r>
-    </w:p>
-    <w:p>
-      <w:pPr>
-        <w:rPr>
-          <w:lang w:val="vi-VN"/>
-        </w:rPr>
-      </w:pPr>
-      <w:r>
-        <w:rPr>
-          <w:lang w:val="vi-VN"/>
-        </w:rPr>
-        <w:t>Amazon EFS là hệ thống lưu trữ file cho nhiều các EC2 instance.</w:t>
+        <w:t xml:space="preserve"> từ một ứng dụng </w:t>
+      </w:r>
+      <w:r>
+        <w:rPr>
+          <w:rFonts w:hint="eastAsia"/>
+          <w:lang w:val="vi-VN"/>
+        </w:rPr>
+        <w:t>s</w:t>
+      </w:r>
+      <w:r>
+        <w:rPr>
+          <w:lang w:val="vi-VN"/>
+        </w:rPr>
+        <w:t>erverles</w:t>
+      </w:r>
+      <w:r>
+        <w:rPr>
+          <w:lang w:val="vi-VN"/>
+        </w:rPr>
+        <w:t>s</w:t>
+      </w:r>
+      <w:r>
+        <w:rPr>
+          <w:lang w:val="vi-VN"/>
+        </w:rPr>
+        <w:t>.</w:t>
       </w:r>
     </w:p>
     <w:p>
       <w:pPr>
         <w:pStyle w:val="Heading3"/>
         <w:rPr>
-          <w:rFonts w:hint="eastAsia"/>
-          <w:lang w:val="vi-VN"/>
-        </w:rPr>
-      </w:pPr>
-      <w:r>
-        <w:rPr>
-          <w:lang w:val="vi-VN"/>
-        </w:rPr>
-        <w:t>Trong 3 loại EBS, S3, EFS; loại nào được lưu trữ ở cấp độ Region?</w:t>
-      </w:r>
-    </w:p>
-    <w:p>
-      <w:pPr>
-        <w:pStyle w:val="ListParagraph"/>
-        <w:numPr>
-          <w:ilvl w:val="0"/>
-          <w:numId w:val="4"/>
-        </w:numPr>
-        <w:rPr>
-          <w:lang w:val="vi-VN"/>
-        </w:rPr>
-      </w:pPr>
-      <w:r>
-        <w:rPr>
-          <w:lang w:val="vi-VN"/>
-        </w:rPr>
-        <w:t>S3 và EFS.</w:t>
+          <w:lang w:val="vi-VN"/>
+        </w:rPr>
+      </w:pPr>
+      <w:r>
+        <w:rPr>
+          <w:lang w:val="vi-VN"/>
+        </w:rPr>
+        <w:t xml:space="preserve">List </w:t>
+      </w:r>
+      <w:r>
+        <w:rPr>
+          <w:lang w:val="vi-VN"/>
+        </w:rPr>
+        <w:t>Amazon RDS database engines</w:t>
+      </w:r>
+      <w:r>
+        <w:rPr>
+          <w:lang w:val="vi-VN"/>
+        </w:rPr>
+        <w:t>?</w:t>
+      </w:r>
+    </w:p>
+    <w:p>
+      <w:pPr>
+        <w:pStyle w:val="ListParagraph"/>
+        <w:numPr>
+          <w:ilvl w:val="0"/>
+          <w:numId w:val="4"/>
+        </w:numPr>
+        <w:rPr>
+          <w:lang w:val="vi-VN"/>
+        </w:rPr>
+      </w:pPr>
+      <w:r>
+        <w:rPr>
+          <w:lang w:val="vi-VN"/>
+        </w:rPr>
+        <w:t>Amazon Aurora</w:t>
+      </w:r>
+    </w:p>
+    <w:p>
+      <w:pPr>
+        <w:pStyle w:val="ListParagraph"/>
+        <w:numPr>
+          <w:ilvl w:val="0"/>
+          <w:numId w:val="4"/>
+        </w:numPr>
+        <w:rPr>
+          <w:lang w:val="vi-VN"/>
+        </w:rPr>
+      </w:pPr>
+      <w:r>
+        <w:rPr>
+          <w:lang w:val="vi-VN"/>
+        </w:rPr>
+        <w:t>PostgreSQL</w:t>
+      </w:r>
+    </w:p>
+    <w:p>
+      <w:pPr>
+        <w:pStyle w:val="ListParagraph"/>
+        <w:numPr>
+          <w:ilvl w:val="0"/>
+          <w:numId w:val="4"/>
+        </w:numPr>
+        <w:rPr>
+          <w:lang w:val="vi-VN"/>
+        </w:rPr>
+      </w:pPr>
+      <w:r>
+        <w:rPr>
+          <w:lang w:val="vi-VN"/>
+        </w:rPr>
+        <w:t>MySQL</w:t>
+      </w:r>
+    </w:p>
+    <w:p>
+      <w:pPr>
+        <w:pStyle w:val="ListParagraph"/>
+        <w:numPr>
+          <w:ilvl w:val="0"/>
+          <w:numId w:val="4"/>
+        </w:numPr>
+        <w:rPr>
+          <w:lang w:val="vi-VN"/>
+        </w:rPr>
+      </w:pPr>
+      <w:r>
+        <w:rPr>
+          <w:lang w:val="vi-VN"/>
+        </w:rPr>
+        <w:t>MariaDB</w:t>
+      </w:r>
+    </w:p>
+    <w:p>
+      <w:pPr>
+        <w:pStyle w:val="ListParagraph"/>
+        <w:numPr>
+          <w:ilvl w:val="0"/>
+          <w:numId w:val="4"/>
+        </w:numPr>
+        <w:rPr>
+          <w:lang w:val="vi-VN"/>
+        </w:rPr>
+      </w:pPr>
+      <w:r>
+        <w:rPr>
+          <w:lang w:val="vi-VN"/>
+        </w:rPr>
+        <w:t>Oracle Database</w:t>
+      </w:r>
+    </w:p>
+    <w:p>
+      <w:pPr>
+        <w:pStyle w:val="ListParagraph"/>
+        <w:numPr>
+          <w:ilvl w:val="0"/>
+          <w:numId w:val="4"/>
+        </w:numPr>
+        <w:rPr>
+          <w:lang w:val="vi-VN"/>
+        </w:rPr>
+      </w:pPr>
+      <w:r>
+        <w:rPr>
+          <w:lang w:val="vi-VN"/>
+        </w:rPr>
+        <w:t>Microsoft SQL Server</w:t>
       </w:r>
     </w:p>
     <w:p>
       <w:pPr>
         <w:pStyle w:val="Heading3"/>
         <w:rPr>
-          <w:rFonts w:hint="eastAsia"/>
-          <w:lang w:val="vi-VN"/>
-        </w:rPr>
-      </w:pPr>
-      <w:r>
-        <w:rPr>
-          <w:lang w:val="vi-VN"/>
-        </w:rPr>
-        <w:t xml:space="preserve">Trong 3 loại EBS, S3, EFS; loại nào </w:t>
-      </w:r>
-      <w:r>
-        <w:rPr>
-          <w:lang w:val="vi-VN"/>
-        </w:rPr>
-        <w:t>là loại server-less</w:t>
-      </w:r>
-      <w:r>
-        <w:rPr>
-          <w:lang w:val="vi-VN"/>
-        </w:rPr>
-        <w:t>?</w:t>
-      </w:r>
-    </w:p>
-    <w:p>
-      <w:pPr>
-        <w:pStyle w:val="ListParagraph"/>
-        <w:numPr>
-          <w:ilvl w:val="0"/>
-          <w:numId w:val="4"/>
-        </w:numPr>
-        <w:rPr>
-          <w:lang w:val="vi-VN"/>
-        </w:rPr>
-      </w:pPr>
-      <w:r>
-        <w:rPr>
-          <w:lang w:val="vi-VN"/>
-        </w:rPr>
-        <w:t>S3 và EFS.</w:t>
-      </w:r>
-    </w:p>
-    <w:p>
-      <w:pPr>
-        <w:ind w:left="357" w:hanging="357"/>
-        <w:rPr>
-          <w:lang w:val="vi-VN"/>
-        </w:rPr>
-      </w:pPr>
-      <w:r>
-        <w:rPr>
-          <w:lang w:val="vi-VN"/>
-        </w:rPr>
-        <w:br w:type="page"/>
-      </w:r>
-    </w:p>
-    <w:p>
-      <w:pPr>
-        <w:pStyle w:val="Heading2"/>
-        <w:rPr>
-          <w:lang w:val="vi-VN"/>
-        </w:rPr>
-      </w:pPr>
-      <w:r>
-        <w:rPr>
-          <w:lang w:val="vi-VN"/>
-        </w:rPr>
-        <w:lastRenderedPageBreak/>
-        <w:t>Amazon Relational Database Service (Amazon RDS)</w:t>
-      </w:r>
-    </w:p>
-    <w:p>
-      <w:pPr>
-        <w:rPr>
-          <w:lang w:val="vi-VN" w:eastAsia="en-US"/>
-        </w:rPr>
-      </w:pPr>
-    </w:p>
-    <w:p>
-      <w:pPr>
-        <w:rPr>
-          <w:lang w:val="vi-VN" w:eastAsia="en-US"/>
-        </w:rPr>
-      </w:pPr>
+          <w:lang w:val="vi-VN"/>
+        </w:rPr>
+      </w:pPr>
+      <w:r>
+        <w:t>Amazon Aurora</w:t>
+      </w:r>
+      <w:r>
+        <w:rPr>
+          <w:lang w:val="vi-VN"/>
+        </w:rPr>
+        <w:t xml:space="preserve"> là gì?</w:t>
+      </w:r>
+    </w:p>
+    <w:p>
+      <w:pPr>
+        <w:rPr>
+          <w:lang w:val="vi-VN"/>
+        </w:rPr>
+      </w:pPr>
+      <w:r>
+        <w:rPr>
+          <w:lang w:val="vi-VN"/>
+        </w:rPr>
+        <w:t xml:space="preserve">Amazon Aurora là một cơ sở dữ liệu quan hệ cấp doanh nghiệp. Nó tương thích với cơ sở dữ liệu quan hệ MySQL và PostgreSQL. </w:t>
+      </w:r>
+    </w:p>
+    <w:p>
+      <w:pPr>
+        <w:pStyle w:val="ListParagraph"/>
+        <w:numPr>
+          <w:ilvl w:val="0"/>
+          <w:numId w:val="4"/>
+        </w:numPr>
+        <w:rPr>
+          <w:lang w:val="vi-VN"/>
+        </w:rPr>
+      </w:pPr>
+      <w:r>
+        <w:rPr>
+          <w:lang w:val="vi-VN"/>
+        </w:rPr>
+        <w:t>Amazon Aurora giúp giảm chi phí cơ sở dữ liệu của bạn bằng cách giảm các hoạt động nhập / xuất (I / O) không cần thiết, đồng thời đảm bảo rằng tài nguyên cơ sở dữ liệu của bạn vẫn đáng tin cậy và luôn sẵ</w:t>
+      </w:r>
+      <w:r>
+        <w:rPr>
+          <w:lang w:val="vi-VN"/>
+        </w:rPr>
+        <w:t>n sàng.</w:t>
+      </w:r>
+    </w:p>
+    <w:p>
+      <w:pPr>
+        <w:pStyle w:val="ListParagraph"/>
+        <w:numPr>
+          <w:ilvl w:val="0"/>
+          <w:numId w:val="4"/>
+        </w:numPr>
+        <w:rPr>
+          <w:lang w:val="vi-VN"/>
+        </w:rPr>
+      </w:pPr>
+      <w:r>
+        <w:rPr>
+          <w:lang w:val="vi-VN"/>
+        </w:rPr>
+        <w:t>Hãy xem xét Amazon Aurora nếu khối lượng công việc của bạn yêu cầu tính sẵn sàng cao. Nó sao chép sáu bản sao dữ liệu của bạn trên ba Vùng khả dụng và liên tục sao lưu dữ liệu của bạn vào Amazon S3.</w:t>
+      </w:r>
+    </w:p>
+    <w:p>
+      <w:pPr>
+        <w:pStyle w:val="Heading3"/>
+        <w:rPr>
+          <w:lang w:val="vi-VN"/>
+        </w:rPr>
+      </w:pPr>
+      <w:r>
+        <w:rPr>
+          <w:lang w:val="vi-VN"/>
+        </w:rPr>
+        <w:t>So sánh tốc độ của Amazon Aurora với MySQL tiêu chuẩn và PostgreSQL tiêu chuẩn?</w:t>
+      </w:r>
+    </w:p>
+    <w:p>
+      <w:pPr>
+        <w:rPr>
+          <w:lang w:val="vi-VN"/>
+        </w:rPr>
+      </w:pPr>
+      <w:r>
+        <w:rPr>
+          <w:lang w:val="vi-VN"/>
+        </w:rPr>
+        <w:t>Nó nhanh hơn đến năm lần so với cơ sở dữ liệu MySQL tiêu chuẩn và nhanh hơn đến ba lần so với cơ sở dữ liệu PostgreSQL tiêu chuẩn.</w:t>
+      </w:r>
     </w:p>
     <w:sectPr>
       <w:pgSz w:w="12240" w:h="15840"/>
@@ -21245,6 +22585,20 @@
       <w:ind w:left="284"/>
     </w:pPr>
   </w:style>
+  <w:style w:type="paragraph" w:styleId="NoSpacing">
+    <w:name w:val="No Spacing"/>
+    <w:uiPriority w:val="1"/>
+    <w:qFormat/>
+    <w:rsid w:val="006837D4"/>
+    <w:pPr>
+      <w:spacing w:before="0" w:after="0"/>
+      <w:ind w:left="0" w:firstLine="0"/>
+    </w:pPr>
+    <w:rPr>
+      <w:rFonts w:asciiTheme="majorHAnsi" w:hAnsiTheme="majorHAnsi"/>
+      <w:sz w:val="24"/>
+    </w:rPr>
+  </w:style>
 </w:styles>
 </file>
 
@@ -21514,7 +22868,7 @@
 </file>
 
 <file path=customXml/itemProps1.xml><?xml version="1.0" encoding="utf-8"?>
-<ds:datastoreItem xmlns:ds="http://schemas.openxmlformats.org/officeDocument/2006/customXml" ds:itemID="{40CF4747-57EC-4AC9-ADC7-3116488075E4}">
+<ds:datastoreItem xmlns:ds="http://schemas.openxmlformats.org/officeDocument/2006/customXml" ds:itemID="{AD8C8DBB-F2E7-44B2-AA8A-5EC579241970}">
   <ds:schemaRefs>
     <ds:schemaRef ds:uri="http://schemas.openxmlformats.org/officeDocument/2006/bibliography"/>
   </ds:schemaRefs>

--- a/aws_base.docx
+++ b/aws_base.docx
@@ -15281,7 +15281,6 @@
       <w:pPr>
         <w:pStyle w:val="Heading3"/>
         <w:rPr>
-          <w:rFonts w:hint="eastAsia"/>
           <w:lang w:val="vi-VN"/>
         </w:rPr>
       </w:pPr>
@@ -18513,6 +18512,30 @@
     </w:p>
     <w:p>
       <w:pPr>
+        <w:pStyle w:val="ListParagraph"/>
+        <w:numPr>
+          <w:ilvl w:val="0"/>
+          <w:numId w:val="4"/>
+        </w:numPr>
+        <w:rPr>
+          <w:lang w:val="vi-VN"/>
+        </w:rPr>
+      </w:pPr>
+      <w:r>
+        <w:rPr>
+          <w:lang w:val="vi-VN"/>
+        </w:rPr>
+        <w:t>T</w:t>
+      </w:r>
+      <w:r>
+        <w:rPr>
+          <w:lang w:val="vi-VN"/>
+        </w:rPr>
+        <w:t>rong cơ sở dữ liệu quan hệ (RDBMs) sử dụng mô hình khóa gồm 2 loại khóa: khóa chính và khóa phụ (primary key + foreign key) để ràng buộc dữ liệu nhằm thể hiện tính nhất quán dữ liệu từ các bảng khác nhau.</w:t>
+      </w:r>
+    </w:p>
+    <w:p>
+      <w:pPr>
         <w:pStyle w:val="Heading3"/>
         <w:rPr>
           <w:lang w:val="vi-VN" w:eastAsia="en-US"/>
@@ -18765,6 +18788,7 @@
         <w:rPr>
           <w:lang w:val="vi-VN" w:eastAsia="en-US"/>
         </w:rPr>
+        <w:lastRenderedPageBreak/>
         <w:t>Hàng hoặc bản ghi là gì?</w:t>
       </w:r>
     </w:p>
@@ -18802,13 +18826,7 @@
         <w:rPr>
           <w:lang w:val="vi-VN" w:eastAsia="en-US"/>
         </w:rPr>
-        <w:t xml:space="preserve"> </w:t>
-      </w:r>
-      <w:r>
-        <w:rPr>
-          <w:lang w:val="vi-VN" w:eastAsia="en-US"/>
-        </w:rPr>
-        <w:t>Hàng</w:t>
+        <w:t xml:space="preserve"> Hàng</w:t>
       </w:r>
       <w:r>
         <w:rPr>
@@ -18828,7 +18846,6 @@
         <w:rPr>
           <w:noProof/>
         </w:rPr>
-        <w:lastRenderedPageBreak/>
         <w:drawing>
           <wp:inline distT="0" distB="0" distL="0" distR="0" wp14:anchorId="433B6783" wp14:editId="2A6B9906">
             <wp:extent cx="4320000" cy="513955"/>
@@ -18883,7 +18900,6 @@
     <w:p>
       <w:pPr>
         <w:rPr>
-          <w:rFonts w:hint="eastAsia"/>
           <w:lang w:val="vi-VN"/>
         </w:rPr>
       </w:pPr>
@@ -19449,272 +19465,785 @@
         </w:rPr>
         <w:t>,</w:t>
       </w:r>
+      <w:r>
+        <w:rPr>
+          <w:lang w:val="vi-VN"/>
+        </w:rPr>
+        <w:t xml:space="preserve"> từ một ứng dụng </w:t>
+      </w:r>
+      <w:r>
+        <w:rPr>
+          <w:rFonts w:hint="eastAsia"/>
+          <w:lang w:val="vi-VN"/>
+        </w:rPr>
+        <w:t>s</w:t>
+      </w:r>
+      <w:r>
+        <w:rPr>
+          <w:lang w:val="vi-VN"/>
+        </w:rPr>
+        <w:t>erverles</w:t>
+      </w:r>
+      <w:r>
+        <w:rPr>
+          <w:lang w:val="vi-VN"/>
+        </w:rPr>
+        <w:t>s</w:t>
+      </w:r>
+      <w:r>
+        <w:rPr>
+          <w:lang w:val="vi-VN"/>
+        </w:rPr>
+        <w:t>.</w:t>
+      </w:r>
+    </w:p>
+    <w:p>
+      <w:pPr>
+        <w:pStyle w:val="Heading3"/>
+        <w:rPr>
+          <w:lang w:val="vi-VN"/>
+        </w:rPr>
+      </w:pPr>
+      <w:r>
+        <w:rPr>
+          <w:lang w:val="vi-VN"/>
+        </w:rPr>
+        <w:t xml:space="preserve">List </w:t>
+      </w:r>
+      <w:r>
+        <w:rPr>
+          <w:lang w:val="vi-VN"/>
+        </w:rPr>
+        <w:t>Amazon RDS database engines</w:t>
+      </w:r>
+      <w:r>
+        <w:rPr>
+          <w:lang w:val="vi-VN"/>
+        </w:rPr>
+        <w:t>?</w:t>
+      </w:r>
+    </w:p>
+    <w:p>
+      <w:pPr>
+        <w:pStyle w:val="ListParagraph"/>
+        <w:numPr>
+          <w:ilvl w:val="0"/>
+          <w:numId w:val="4"/>
+        </w:numPr>
+        <w:rPr>
+          <w:lang w:val="vi-VN"/>
+        </w:rPr>
+      </w:pPr>
+      <w:r>
+        <w:rPr>
+          <w:lang w:val="vi-VN"/>
+        </w:rPr>
+        <w:t>Amazon Aurora</w:t>
+      </w:r>
+    </w:p>
+    <w:p>
+      <w:pPr>
+        <w:pStyle w:val="ListParagraph"/>
+        <w:numPr>
+          <w:ilvl w:val="0"/>
+          <w:numId w:val="4"/>
+        </w:numPr>
+        <w:rPr>
+          <w:lang w:val="vi-VN"/>
+        </w:rPr>
+      </w:pPr>
+      <w:r>
+        <w:rPr>
+          <w:lang w:val="vi-VN"/>
+        </w:rPr>
+        <w:t>PostgreSQL</w:t>
+      </w:r>
+    </w:p>
+    <w:p>
+      <w:pPr>
+        <w:pStyle w:val="ListParagraph"/>
+        <w:numPr>
+          <w:ilvl w:val="0"/>
+          <w:numId w:val="4"/>
+        </w:numPr>
+        <w:rPr>
+          <w:lang w:val="vi-VN"/>
+        </w:rPr>
+      </w:pPr>
+      <w:r>
+        <w:rPr>
+          <w:lang w:val="vi-VN"/>
+        </w:rPr>
+        <w:t>MySQL</w:t>
+      </w:r>
+    </w:p>
+    <w:p>
+      <w:pPr>
+        <w:pStyle w:val="ListParagraph"/>
+        <w:numPr>
+          <w:ilvl w:val="0"/>
+          <w:numId w:val="4"/>
+        </w:numPr>
+        <w:rPr>
+          <w:lang w:val="vi-VN"/>
+        </w:rPr>
+      </w:pPr>
+      <w:r>
+        <w:rPr>
+          <w:lang w:val="vi-VN"/>
+        </w:rPr>
+        <w:t>MariaDB</w:t>
+      </w:r>
+    </w:p>
+    <w:p>
+      <w:pPr>
+        <w:pStyle w:val="ListParagraph"/>
+        <w:numPr>
+          <w:ilvl w:val="0"/>
+          <w:numId w:val="4"/>
+        </w:numPr>
+        <w:rPr>
+          <w:lang w:val="vi-VN"/>
+        </w:rPr>
+      </w:pPr>
+      <w:r>
+        <w:rPr>
+          <w:lang w:val="vi-VN"/>
+        </w:rPr>
+        <w:t>Oracle Database</w:t>
+      </w:r>
+    </w:p>
+    <w:p>
+      <w:pPr>
+        <w:pStyle w:val="ListParagraph"/>
+        <w:numPr>
+          <w:ilvl w:val="0"/>
+          <w:numId w:val="4"/>
+        </w:numPr>
+        <w:rPr>
+          <w:lang w:val="vi-VN"/>
+        </w:rPr>
+      </w:pPr>
+      <w:r>
+        <w:rPr>
+          <w:lang w:val="vi-VN"/>
+        </w:rPr>
+        <w:t>Microsoft SQL Server</w:t>
+      </w:r>
+    </w:p>
+    <w:p>
+      <w:pPr>
+        <w:pStyle w:val="Heading3"/>
+        <w:rPr>
+          <w:lang w:val="vi-VN"/>
+        </w:rPr>
+      </w:pPr>
+      <w:r>
+        <w:t>Amazon Aurora</w:t>
+      </w:r>
+      <w:r>
+        <w:rPr>
+          <w:lang w:val="vi-VN"/>
+        </w:rPr>
+        <w:t xml:space="preserve"> là gì?</w:t>
+      </w:r>
+    </w:p>
+    <w:p>
+      <w:pPr>
+        <w:rPr>
+          <w:lang w:val="vi-VN"/>
+        </w:rPr>
+      </w:pPr>
+      <w:r>
+        <w:rPr>
+          <w:lang w:val="vi-VN"/>
+        </w:rPr>
+        <w:t xml:space="preserve">Amazon Aurora là một cơ sở dữ liệu quan hệ cấp doanh nghiệp. Nó tương thích với cơ sở dữ liệu quan hệ MySQL và PostgreSQL. </w:t>
+      </w:r>
+    </w:p>
+    <w:p>
+      <w:pPr>
+        <w:pStyle w:val="ListParagraph"/>
+        <w:numPr>
+          <w:ilvl w:val="0"/>
+          <w:numId w:val="4"/>
+        </w:numPr>
+        <w:rPr>
+          <w:lang w:val="vi-VN"/>
+        </w:rPr>
+      </w:pPr>
+      <w:r>
+        <w:rPr>
+          <w:lang w:val="vi-VN"/>
+        </w:rPr>
+        <w:t>Amazon Aurora giúp giảm chi phí cơ sở dữ liệu của bạn bằng cách giảm các hoạt động nhập / xuất (I / O) không cần thiết, đồng thời đảm bảo rằng tài nguyên cơ sở dữ liệu của bạn vẫn đáng tin cậy và luôn sẵ</w:t>
+      </w:r>
+      <w:r>
+        <w:rPr>
+          <w:lang w:val="vi-VN"/>
+        </w:rPr>
+        <w:t>n sàng.</w:t>
+      </w:r>
+    </w:p>
+    <w:p>
+      <w:pPr>
+        <w:pStyle w:val="ListParagraph"/>
+        <w:numPr>
+          <w:ilvl w:val="0"/>
+          <w:numId w:val="4"/>
+        </w:numPr>
+        <w:rPr>
+          <w:lang w:val="vi-VN"/>
+        </w:rPr>
+      </w:pPr>
+      <w:r>
+        <w:rPr>
+          <w:lang w:val="vi-VN"/>
+        </w:rPr>
+        <w:t>Hãy xem xét Amazon Aurora nếu khối lượng công việc của bạn yêu cầu tính sẵn sàng cao. Nó sao chép sáu bản sao dữ liệu của bạn trên ba Vùng khả dụng và liên tục sao lưu dữ liệu của bạn vào Amazon S3.</w:t>
+      </w:r>
+    </w:p>
+    <w:p>
+      <w:pPr>
+        <w:pStyle w:val="Heading3"/>
+        <w:rPr>
+          <w:lang w:val="vi-VN"/>
+        </w:rPr>
+      </w:pPr>
+      <w:r>
+        <w:rPr>
+          <w:lang w:val="vi-VN"/>
+        </w:rPr>
+        <w:t>So sánh tốc độ của Amazon Aurora với MySQL tiêu chuẩn và PostgreSQL tiêu chuẩn?</w:t>
+      </w:r>
+    </w:p>
+    <w:p>
+      <w:pPr>
+        <w:rPr>
+          <w:lang w:val="vi-VN"/>
+        </w:rPr>
+      </w:pPr>
+      <w:r>
+        <w:rPr>
+          <w:lang w:val="vi-VN"/>
+        </w:rPr>
+        <w:t>Nó nhanh hơn đến năm lần so với cơ sở dữ liệu MySQL tiêu chuẩn và nhanh hơn đến ba lần so với cơ sở dữ liệu PostgreSQL tiêu chuẩn.</w:t>
+      </w:r>
+    </w:p>
+    <w:p>
+      <w:pPr>
+        <w:ind w:left="357" w:hanging="357"/>
+        <w:rPr>
+          <w:lang w:val="vi-VN"/>
+        </w:rPr>
+      </w:pPr>
+      <w:r>
+        <w:rPr>
+          <w:lang w:val="vi-VN"/>
+        </w:rPr>
+        <w:br w:type="page"/>
+      </w:r>
+    </w:p>
+    <w:p>
+      <w:pPr>
+        <w:pStyle w:val="Heading2"/>
+        <w:rPr>
+          <w:lang w:val="vi-VN"/>
+        </w:rPr>
+      </w:pPr>
+      <w:r>
+        <w:rPr>
+          <w:lang w:val="vi-VN"/>
+        </w:rPr>
+        <w:lastRenderedPageBreak/>
+        <w:t>Amazon DynamoDB</w:t>
+      </w:r>
+    </w:p>
+    <w:p>
+      <w:pPr>
+        <w:pStyle w:val="Heading3"/>
+        <w:rPr>
+          <w:lang w:val="vi-VN" w:eastAsia="en-US"/>
+        </w:rPr>
+      </w:pPr>
+      <w:r>
+        <w:rPr>
+          <w:lang w:val="vi-VN" w:eastAsia="en-US"/>
+        </w:rPr>
+        <w:t>Nonrelational databases</w:t>
+      </w:r>
+      <w:r>
+        <w:rPr>
+          <w:lang w:val="vi-VN" w:eastAsia="en-US"/>
+        </w:rPr>
+        <w:t xml:space="preserve"> là gì?</w:t>
+      </w:r>
+    </w:p>
+    <w:p>
+      <w:pPr>
+        <w:rPr>
+          <w:lang w:val="vi-VN" w:eastAsia="en-US"/>
+        </w:rPr>
+      </w:pPr>
+      <w:r>
+        <w:rPr>
+          <w:lang w:val="vi-VN" w:eastAsia="en-US"/>
+        </w:rPr>
+        <w:t>Cơ sở dữ liệu không quan hệ là</w:t>
+      </w:r>
+      <w:r>
+        <w:rPr>
+          <w:lang w:val="vi-VN" w:eastAsia="en-US"/>
+        </w:rPr>
+        <w:t xml:space="preserve"> cơ sở</w:t>
+      </w:r>
+      <w:r>
+        <w:rPr>
+          <w:lang w:val="vi-VN" w:eastAsia="en-US"/>
+        </w:rPr>
+        <w:t xml:space="preserve"> </w:t>
+      </w:r>
+      <w:r>
+        <w:rPr>
+          <w:lang w:val="vi-VN" w:eastAsia="en-US"/>
+        </w:rPr>
+        <w:t>không sử dụng cấu trúc hàng - cột để lưu dữ liệu.</w:t>
+      </w:r>
+    </w:p>
+    <w:p>
+      <w:pPr>
+        <w:pStyle w:val="ListParagraph"/>
+        <w:numPr>
+          <w:ilvl w:val="0"/>
+          <w:numId w:val="4"/>
+        </w:numPr>
+        <w:rPr>
+          <w:lang w:val="vi-VN" w:eastAsia="en-US"/>
+        </w:rPr>
+      </w:pPr>
+      <w:r>
+        <w:rPr>
+          <w:lang w:val="vi-VN" w:eastAsia="en-US"/>
+        </w:rPr>
+        <w:t>Một trong những cách tiếp cận là sử dụng cấu trúc cặp khóa key - value.</w:t>
+      </w:r>
+      <w:r>
+        <w:rPr>
+          <w:lang w:val="vi-VN" w:eastAsia="en-US"/>
+        </w:rPr>
+        <w:t xml:space="preserve"> Với cấu trúc khóa key - value, dữ liệu được tổ chức thành các item (khóa key) có thuộc tính attribute (value).</w:t>
+      </w:r>
+    </w:p>
+    <w:p>
+      <w:pPr>
+        <w:pStyle w:val="ListParagraph"/>
+        <w:numPr>
+          <w:ilvl w:val="0"/>
+          <w:numId w:val="4"/>
+        </w:numPr>
+        <w:rPr>
+          <w:lang w:val="vi-VN" w:eastAsia="en-US"/>
+        </w:rPr>
+      </w:pPr>
+      <w:r>
+        <w:rPr>
+          <w:lang w:val="vi-VN" w:eastAsia="en-US"/>
+        </w:rPr>
+        <w:t>Các t</w:t>
+      </w:r>
+      <w:r>
+        <w:rPr>
+          <w:lang w:val="vi-VN" w:eastAsia="en-US"/>
+        </w:rPr>
+        <w:t>huộc tính attribute có thể coi là</w:t>
+      </w:r>
+      <w:r>
+        <w:rPr>
+          <w:lang w:val="vi-VN" w:eastAsia="en-US"/>
+        </w:rPr>
+        <w:t xml:space="preserve"> các</w:t>
+      </w:r>
+      <w:r>
+        <w:rPr>
+          <w:lang w:val="vi-VN" w:eastAsia="en-US"/>
+        </w:rPr>
+        <w:t xml:space="preserve"> tính năng feature khác nhau của dữ liệu.</w:t>
+      </w:r>
+    </w:p>
+    <w:p>
+      <w:pPr>
+        <w:pStyle w:val="ListParagraph"/>
+        <w:numPr>
+          <w:ilvl w:val="0"/>
+          <w:numId w:val="4"/>
+        </w:numPr>
+        <w:rPr>
+          <w:lang w:val="vi-VN" w:eastAsia="en-US"/>
+        </w:rPr>
+      </w:pPr>
+      <w:r>
+        <w:rPr>
+          <w:lang w:val="vi-VN" w:eastAsia="en-US"/>
+        </w:rPr>
+        <w:t xml:space="preserve">Trong cơ sở dữ liệu </w:t>
+      </w:r>
+      <w:r>
+        <w:rPr>
+          <w:lang w:val="vi-VN" w:eastAsia="en-US"/>
+        </w:rPr>
+        <w:t xml:space="preserve">khóa key-value, </w:t>
+      </w:r>
+      <w:r>
+        <w:rPr>
+          <w:lang w:val="vi-VN" w:eastAsia="en-US"/>
+        </w:rPr>
+        <w:t>bạn có thể thêm hoặc xóa các thuộc tính</w:t>
+      </w:r>
+      <w:r>
+        <w:rPr>
+          <w:lang w:val="vi-VN" w:eastAsia="en-US"/>
+        </w:rPr>
+        <w:t xml:space="preserve"> attribute</w:t>
+      </w:r>
+      <w:r>
+        <w:rPr>
+          <w:lang w:val="vi-VN" w:eastAsia="en-US"/>
+        </w:rPr>
+        <w:t xml:space="preserve"> khỏ</w:t>
+      </w:r>
+      <w:r>
+        <w:rPr>
+          <w:lang w:val="vi-VN" w:eastAsia="en-US"/>
+        </w:rPr>
+        <w:t>i các item</w:t>
+      </w:r>
+      <w:r>
+        <w:rPr>
+          <w:lang w:val="vi-VN" w:eastAsia="en-US"/>
+        </w:rPr>
+        <w:t xml:space="preserve"> trong bảng bất kỳ lúc nào. Ngoài ra, không phải mọi </w:t>
+      </w:r>
+      <w:r>
+        <w:rPr>
+          <w:lang w:val="vi-VN" w:eastAsia="en-US"/>
+        </w:rPr>
+        <w:t xml:space="preserve">item </w:t>
+      </w:r>
+      <w:r>
+        <w:rPr>
+          <w:lang w:val="vi-VN" w:eastAsia="en-US"/>
+        </w:rPr>
+        <w:t>trong bảng đều phải có các thuộc tính giống nhau.</w:t>
+      </w:r>
+    </w:p>
+    <w:p>
+      <w:pPr>
+        <w:pStyle w:val="Heading3"/>
+        <w:rPr>
+          <w:lang w:val="vi-VN" w:eastAsia="en-US"/>
+        </w:rPr>
+      </w:pPr>
+      <w:r>
+        <w:rPr>
+          <w:lang w:val="vi-VN" w:eastAsia="en-US"/>
+        </w:rPr>
+        <w:t>Ví dụ về dữ liệu</w:t>
+      </w:r>
+      <w:r>
+        <w:rPr>
+          <w:lang w:val="vi-VN" w:eastAsia="en-US"/>
+        </w:rPr>
+        <w:t xml:space="preserve"> trong</w:t>
+      </w:r>
+      <w:r>
+        <w:rPr>
+          <w:lang w:val="vi-VN" w:eastAsia="en-US"/>
+        </w:rPr>
+        <w:t xml:space="preserve"> </w:t>
+      </w:r>
+      <w:r>
+        <w:rPr>
+          <w:lang w:val="vi-VN" w:eastAsia="en-US"/>
+        </w:rPr>
+        <w:t xml:space="preserve">nonrelational </w:t>
+      </w:r>
+      <w:r>
+        <w:rPr>
+          <w:lang w:val="vi-VN" w:eastAsia="en-US"/>
+        </w:rPr>
+        <w:t>database?</w:t>
+      </w:r>
+    </w:p>
+    <w:p>
+      <w:pPr>
+        <w:jc w:val="center"/>
+        <w:rPr>
+          <w:lang w:val="vi-VN" w:eastAsia="en-US"/>
+        </w:rPr>
+      </w:pPr>
+      <w:r>
+        <w:rPr>
+          <w:noProof/>
+        </w:rPr>
+        <w:drawing>
+          <wp:inline distT="0" distB="0" distL="0" distR="0" wp14:anchorId="77FFFEF2" wp14:editId="45C7BD22">
+            <wp:extent cx="4320000" cy="2880000"/>
+            <wp:effectExtent l="0" t="0" r="4445" b="0"/>
+            <wp:docPr id="27" name="Picture 27"/>
+            <wp:cNvGraphicFramePr>
+              <a:graphicFrameLocks xmlns:a="http://schemas.openxmlformats.org/drawingml/2006/main" noChangeAspect="1"/>
+            </wp:cNvGraphicFramePr>
+            <a:graphic xmlns:a="http://schemas.openxmlformats.org/drawingml/2006/main">
+              <a:graphicData uri="http://schemas.openxmlformats.org/drawingml/2006/picture">
+                <pic:pic xmlns:pic="http://schemas.openxmlformats.org/drawingml/2006/picture">
+                  <pic:nvPicPr>
+                    <pic:cNvPr id="1" name=""/>
+                    <pic:cNvPicPr/>
+                  </pic:nvPicPr>
+                  <pic:blipFill>
+                    <a:blip r:embed="rId36"/>
+                    <a:stretch>
+                      <a:fillRect/>
+                    </a:stretch>
+                  </pic:blipFill>
+                  <pic:spPr>
+                    <a:xfrm>
+                      <a:off x="0" y="0"/>
+                      <a:ext cx="4320000" cy="2880000"/>
+                    </a:xfrm>
+                    <a:prstGeom prst="rect">
+                      <a:avLst/>
+                    </a:prstGeom>
+                  </pic:spPr>
+                </pic:pic>
+              </a:graphicData>
+            </a:graphic>
+          </wp:inline>
+        </w:drawing>
+      </w:r>
+    </w:p>
+    <w:p>
+      <w:pPr>
+        <w:pStyle w:val="Heading3"/>
+        <w:rPr>
+          <w:lang w:val="vi-VN" w:eastAsia="en-US"/>
+        </w:rPr>
+      </w:pPr>
+      <w:r>
+        <w:rPr>
+          <w:lang w:val="vi-VN" w:eastAsia="en-US"/>
+        </w:rPr>
+        <w:t>Amazon DynamoDB là gì?</w:t>
+      </w:r>
+    </w:p>
+    <w:p>
+      <w:pPr>
+        <w:rPr>
+          <w:lang w:val="vi-VN" w:eastAsia="en-US"/>
+        </w:rPr>
+      </w:pPr>
+      <w:r>
+        <w:rPr>
+          <w:lang w:val="vi-VN" w:eastAsia="en-US"/>
+        </w:rPr>
+        <w:t xml:space="preserve">Amazon DynamoDB là một dịch vụ cơ sở dữ liệu </w:t>
+      </w:r>
+      <w:r>
+        <w:rPr>
+          <w:lang w:val="vi-VN" w:eastAsia="en-US"/>
+        </w:rPr>
+        <w:t>database có cấu trúc khóa key-value</w:t>
+      </w:r>
+      <w:r>
+        <w:rPr>
+          <w:lang w:val="vi-VN" w:eastAsia="en-US"/>
+        </w:rPr>
+        <w:t>.</w:t>
+      </w:r>
+    </w:p>
+    <w:p>
+      <w:pPr>
+        <w:pStyle w:val="Heading3"/>
+        <w:rPr>
+          <w:lang w:val="vi-VN" w:eastAsia="en-US"/>
+        </w:rPr>
+      </w:pPr>
+      <w:r>
+        <w:rPr>
+          <w:lang w:val="vi-VN" w:eastAsia="en-US"/>
+        </w:rPr>
+        <w:t>Đặc điểm nổi bật về Amazon DynamoDB?</w:t>
+      </w:r>
+    </w:p>
+    <w:p>
+      <w:pPr>
+        <w:pStyle w:val="ListParagraph"/>
+        <w:numPr>
+          <w:ilvl w:val="0"/>
+          <w:numId w:val="4"/>
+        </w:numPr>
+        <w:rPr>
+          <w:lang w:val="vi-VN" w:eastAsia="en-US"/>
+        </w:rPr>
+      </w:pPr>
+      <w:r>
+        <w:rPr>
+          <w:lang w:val="vi-VN" w:eastAsia="en-US"/>
+        </w:rPr>
+        <w:t>Serverless</w:t>
+      </w:r>
+      <w:r>
+        <w:rPr>
+          <w:lang w:val="vi-VN" w:eastAsia="en-US"/>
+        </w:rPr>
+        <w:t xml:space="preserve"> : </w:t>
+      </w:r>
+      <w:r>
+        <w:rPr>
+          <w:lang w:val="vi-VN" w:eastAsia="en-US"/>
+        </w:rPr>
+        <w:t xml:space="preserve">bạn không phải </w:t>
+      </w:r>
+      <w:r>
+        <w:rPr>
+          <w:lang w:val="vi-VN" w:eastAsia="en-US"/>
+        </w:rPr>
+        <w:t>giám sát</w:t>
+      </w:r>
+      <w:r>
+        <w:rPr>
+          <w:lang w:val="vi-VN" w:eastAsia="en-US"/>
+        </w:rPr>
+        <w:t>, vá lỗi hoặc quản lý máy chủ.</w:t>
+      </w:r>
+      <w:r>
+        <w:rPr>
+          <w:lang w:val="vi-VN" w:eastAsia="en-US"/>
+        </w:rPr>
+        <w:t xml:space="preserve"> B</w:t>
+      </w:r>
+      <w:r>
+        <w:rPr>
+          <w:lang w:val="vi-VN" w:eastAsia="en-US"/>
+        </w:rPr>
+        <w:t>ạn cũng không phải cài đặt, bảo trì hoặc vận hành phần mềm.</w:t>
+      </w:r>
+    </w:p>
+    <w:p>
+      <w:pPr>
+        <w:pStyle w:val="ListParagraph"/>
+        <w:numPr>
+          <w:ilvl w:val="0"/>
+          <w:numId w:val="4"/>
+        </w:numPr>
+        <w:rPr>
+          <w:lang w:val="vi-VN" w:eastAsia="en-US"/>
+        </w:rPr>
+      </w:pPr>
+      <w:r>
+        <w:rPr>
+          <w:lang w:val="vi-VN" w:eastAsia="en-US"/>
+        </w:rPr>
+        <w:t>Automatic scaling</w:t>
+      </w:r>
+      <w:r>
+        <w:rPr>
+          <w:lang w:val="vi-VN" w:eastAsia="en-US"/>
+        </w:rPr>
+        <w:t xml:space="preserve"> : tự động điều chỉnh quy mô cho phù hợp với nhu cầu của bạn mà vẫn giữ nguyên được hiệu suấ</w:t>
+      </w:r>
+      <w:r>
+        <w:rPr>
+          <w:lang w:val="vi-VN" w:eastAsia="en-US"/>
+        </w:rPr>
+        <w:t>t cao.</w:t>
+      </w:r>
+    </w:p>
+    <w:p>
+      <w:pPr>
+        <w:pStyle w:val="Heading3"/>
+        <w:rPr>
+          <w:lang w:val="vi-VN" w:eastAsia="en-US"/>
+        </w:rPr>
+      </w:pPr>
+      <w:r>
+        <w:rPr>
+          <w:lang w:val="vi-VN" w:eastAsia="en-US"/>
+        </w:rPr>
+        <w:lastRenderedPageBreak/>
+        <w:t>What are the scenarios in which you should use Amazon Relational Database Service (Amazon RDS)? (Select TWO.)</w:t>
+      </w:r>
+    </w:p>
+    <w:p>
+      <w:pPr>
+        <w:rPr>
+          <w:lang w:val="vi-VN" w:eastAsia="en-US"/>
+        </w:rPr>
+      </w:pPr>
+      <w:r>
+        <w:rPr>
+          <w:lang w:val="vi-VN" w:eastAsia="en-US"/>
+        </w:rPr>
+        <w:t>Using SQL to organize data</w:t>
+      </w:r>
+    </w:p>
+    <w:p>
+      <w:pPr>
+        <w:rPr>
+          <w:lang w:val="vi-VN" w:eastAsia="en-US"/>
+        </w:rPr>
+      </w:pPr>
+      <w:r>
+        <w:rPr>
+          <w:lang w:val="vi-VN" w:eastAsia="en-US"/>
+        </w:rPr>
+        <w:t>Storing data in an Amazon Aurora database</w:t>
+      </w:r>
+    </w:p>
+    <w:p>
+      <w:pPr>
+        <w:rPr>
+          <w:lang w:val="vi-VN" w:eastAsia="en-US"/>
+        </w:rPr>
+      </w:pPr>
+    </w:p>
+    <w:p>
+      <w:pPr>
+        <w:ind w:left="357" w:hanging="357"/>
+        <w:rPr>
+          <w:lang w:val="vi-VN" w:eastAsia="en-US"/>
+        </w:rPr>
+      </w:pPr>
+      <w:r>
+        <w:rPr>
+          <w:lang w:val="vi-VN" w:eastAsia="en-US"/>
+        </w:rPr>
+        <w:br w:type="page"/>
+      </w:r>
+    </w:p>
+    <w:p>
+      <w:pPr>
+        <w:pStyle w:val="Heading2"/>
+        <w:rPr>
+          <w:lang w:val="vi-VN"/>
+        </w:rPr>
+      </w:pPr>
+      <w:r>
+        <w:rPr>
+          <w:lang w:val="vi-VN"/>
+        </w:rPr>
+        <w:lastRenderedPageBreak/>
+        <w:t>Amazon Redshift</w:t>
+      </w:r>
+    </w:p>
+    <w:p>
+      <w:pPr>
+        <w:rPr>
+          <w:lang w:val="vi-VN" w:eastAsia="en-US"/>
+        </w:rPr>
+      </w:pPr>
       <w:bookmarkStart w:id="0" w:name="_GoBack"/>
       <w:bookmarkEnd w:id="0"/>
-      <w:r>
-        <w:rPr>
-          <w:lang w:val="vi-VN"/>
-        </w:rPr>
-        <w:t xml:space="preserve"> từ một ứng dụng </w:t>
-      </w:r>
-      <w:r>
-        <w:rPr>
-          <w:rFonts w:hint="eastAsia"/>
-          <w:lang w:val="vi-VN"/>
-        </w:rPr>
-        <w:t>s</w:t>
-      </w:r>
-      <w:r>
-        <w:rPr>
-          <w:lang w:val="vi-VN"/>
-        </w:rPr>
-        <w:t>erverles</w:t>
-      </w:r>
-      <w:r>
-        <w:rPr>
-          <w:lang w:val="vi-VN"/>
-        </w:rPr>
-        <w:t>s</w:t>
-      </w:r>
-      <w:r>
-        <w:rPr>
-          <w:lang w:val="vi-VN"/>
-        </w:rPr>
-        <w:t>.</w:t>
-      </w:r>
-    </w:p>
-    <w:p>
-      <w:pPr>
-        <w:pStyle w:val="Heading3"/>
-        <w:rPr>
-          <w:lang w:val="vi-VN"/>
-        </w:rPr>
-      </w:pPr>
-      <w:r>
-        <w:rPr>
-          <w:lang w:val="vi-VN"/>
-        </w:rPr>
-        <w:t xml:space="preserve">List </w:t>
-      </w:r>
-      <w:r>
-        <w:rPr>
-          <w:lang w:val="vi-VN"/>
-        </w:rPr>
-        <w:t>Amazon RDS database engines</w:t>
-      </w:r>
-      <w:r>
-        <w:rPr>
-          <w:lang w:val="vi-VN"/>
-        </w:rPr>
-        <w:t>?</w:t>
-      </w:r>
-    </w:p>
-    <w:p>
-      <w:pPr>
-        <w:pStyle w:val="ListParagraph"/>
-        <w:numPr>
-          <w:ilvl w:val="0"/>
-          <w:numId w:val="4"/>
-        </w:numPr>
-        <w:rPr>
-          <w:lang w:val="vi-VN"/>
-        </w:rPr>
-      </w:pPr>
-      <w:r>
-        <w:rPr>
-          <w:lang w:val="vi-VN"/>
-        </w:rPr>
-        <w:t>Amazon Aurora</w:t>
-      </w:r>
-    </w:p>
-    <w:p>
-      <w:pPr>
-        <w:pStyle w:val="ListParagraph"/>
-        <w:numPr>
-          <w:ilvl w:val="0"/>
-          <w:numId w:val="4"/>
-        </w:numPr>
-        <w:rPr>
-          <w:lang w:val="vi-VN"/>
-        </w:rPr>
-      </w:pPr>
-      <w:r>
-        <w:rPr>
-          <w:lang w:val="vi-VN"/>
-        </w:rPr>
-        <w:t>PostgreSQL</w:t>
-      </w:r>
-    </w:p>
-    <w:p>
-      <w:pPr>
-        <w:pStyle w:val="ListParagraph"/>
-        <w:numPr>
-          <w:ilvl w:val="0"/>
-          <w:numId w:val="4"/>
-        </w:numPr>
-        <w:rPr>
-          <w:lang w:val="vi-VN"/>
-        </w:rPr>
-      </w:pPr>
-      <w:r>
-        <w:rPr>
-          <w:lang w:val="vi-VN"/>
-        </w:rPr>
-        <w:t>MySQL</w:t>
-      </w:r>
-    </w:p>
-    <w:p>
-      <w:pPr>
-        <w:pStyle w:val="ListParagraph"/>
-        <w:numPr>
-          <w:ilvl w:val="0"/>
-          <w:numId w:val="4"/>
-        </w:numPr>
-        <w:rPr>
-          <w:lang w:val="vi-VN"/>
-        </w:rPr>
-      </w:pPr>
-      <w:r>
-        <w:rPr>
-          <w:lang w:val="vi-VN"/>
-        </w:rPr>
-        <w:t>MariaDB</w:t>
-      </w:r>
-    </w:p>
-    <w:p>
-      <w:pPr>
-        <w:pStyle w:val="ListParagraph"/>
-        <w:numPr>
-          <w:ilvl w:val="0"/>
-          <w:numId w:val="4"/>
-        </w:numPr>
-        <w:rPr>
-          <w:lang w:val="vi-VN"/>
-        </w:rPr>
-      </w:pPr>
-      <w:r>
-        <w:rPr>
-          <w:lang w:val="vi-VN"/>
-        </w:rPr>
-        <w:t>Oracle Database</w:t>
-      </w:r>
-    </w:p>
-    <w:p>
-      <w:pPr>
-        <w:pStyle w:val="ListParagraph"/>
-        <w:numPr>
-          <w:ilvl w:val="0"/>
-          <w:numId w:val="4"/>
-        </w:numPr>
-        <w:rPr>
-          <w:lang w:val="vi-VN"/>
-        </w:rPr>
-      </w:pPr>
-      <w:r>
-        <w:rPr>
-          <w:lang w:val="vi-VN"/>
-        </w:rPr>
-        <w:t>Microsoft SQL Server</w:t>
-      </w:r>
-    </w:p>
-    <w:p>
-      <w:pPr>
-        <w:pStyle w:val="Heading3"/>
-        <w:rPr>
-          <w:lang w:val="vi-VN"/>
-        </w:rPr>
-      </w:pPr>
-      <w:r>
-        <w:t>Amazon Aurora</w:t>
-      </w:r>
-      <w:r>
-        <w:rPr>
-          <w:lang w:val="vi-VN"/>
-        </w:rPr>
-        <w:t xml:space="preserve"> là gì?</w:t>
-      </w:r>
-    </w:p>
-    <w:p>
-      <w:pPr>
-        <w:rPr>
-          <w:lang w:val="vi-VN"/>
-        </w:rPr>
-      </w:pPr>
-      <w:r>
-        <w:rPr>
-          <w:lang w:val="vi-VN"/>
-        </w:rPr>
-        <w:t xml:space="preserve">Amazon Aurora là một cơ sở dữ liệu quan hệ cấp doanh nghiệp. Nó tương thích với cơ sở dữ liệu quan hệ MySQL và PostgreSQL. </w:t>
-      </w:r>
-    </w:p>
-    <w:p>
-      <w:pPr>
-        <w:pStyle w:val="ListParagraph"/>
-        <w:numPr>
-          <w:ilvl w:val="0"/>
-          <w:numId w:val="4"/>
-        </w:numPr>
-        <w:rPr>
-          <w:lang w:val="vi-VN"/>
-        </w:rPr>
-      </w:pPr>
-      <w:r>
-        <w:rPr>
-          <w:lang w:val="vi-VN"/>
-        </w:rPr>
-        <w:t>Amazon Aurora giúp giảm chi phí cơ sở dữ liệu của bạn bằng cách giảm các hoạt động nhập / xuất (I / O) không cần thiết, đồng thời đảm bảo rằng tài nguyên cơ sở dữ liệu của bạn vẫn đáng tin cậy và luôn sẵ</w:t>
-      </w:r>
-      <w:r>
-        <w:rPr>
-          <w:lang w:val="vi-VN"/>
-        </w:rPr>
-        <w:t>n sàng.</w:t>
-      </w:r>
-    </w:p>
-    <w:p>
-      <w:pPr>
-        <w:pStyle w:val="ListParagraph"/>
-        <w:numPr>
-          <w:ilvl w:val="0"/>
-          <w:numId w:val="4"/>
-        </w:numPr>
-        <w:rPr>
-          <w:lang w:val="vi-VN"/>
-        </w:rPr>
-      </w:pPr>
-      <w:r>
-        <w:rPr>
-          <w:lang w:val="vi-VN"/>
-        </w:rPr>
-        <w:t>Hãy xem xét Amazon Aurora nếu khối lượng công việc của bạn yêu cầu tính sẵn sàng cao. Nó sao chép sáu bản sao dữ liệu của bạn trên ba Vùng khả dụng và liên tục sao lưu dữ liệu của bạn vào Amazon S3.</w:t>
-      </w:r>
-    </w:p>
-    <w:p>
-      <w:pPr>
-        <w:pStyle w:val="Heading3"/>
-        <w:rPr>
-          <w:lang w:val="vi-VN"/>
-        </w:rPr>
-      </w:pPr>
-      <w:r>
-        <w:rPr>
-          <w:lang w:val="vi-VN"/>
-        </w:rPr>
-        <w:t>So sánh tốc độ của Amazon Aurora với MySQL tiêu chuẩn và PostgreSQL tiêu chuẩn?</w:t>
-      </w:r>
-    </w:p>
-    <w:p>
-      <w:pPr>
-        <w:rPr>
-          <w:lang w:val="vi-VN"/>
-        </w:rPr>
-      </w:pPr>
-      <w:r>
-        <w:rPr>
-          <w:lang w:val="vi-VN"/>
-        </w:rPr>
-        <w:t>Nó nhanh hơn đến năm lần so với cơ sở dữ liệu MySQL tiêu chuẩn và nhanh hơn đến ba lần so với cơ sở dữ liệu PostgreSQL tiêu chuẩn.</w:t>
-      </w:r>
     </w:p>
     <w:sectPr>
       <w:pgSz w:w="12240" w:h="15840"/>
@@ -22868,7 +23397,7 @@
 </file>
 
 <file path=customXml/itemProps1.xml><?xml version="1.0" encoding="utf-8"?>
-<ds:datastoreItem xmlns:ds="http://schemas.openxmlformats.org/officeDocument/2006/customXml" ds:itemID="{AD8C8DBB-F2E7-44B2-AA8A-5EC579241970}">
+<ds:datastoreItem xmlns:ds="http://schemas.openxmlformats.org/officeDocument/2006/customXml" ds:itemID="{BFE3B30F-1F1A-4C5C-A932-EC68FA6A5494}">
   <ds:schemaRefs>
     <ds:schemaRef ds:uri="http://schemas.openxmlformats.org/officeDocument/2006/bibliography"/>
   </ds:schemaRefs>

--- a/aws_base.docx
+++ b/aws_base.docx
@@ -20238,8 +20238,485 @@
     </w:p>
     <w:p>
       <w:pPr>
-        <w:rPr>
-          <w:lang w:val="vi-VN" w:eastAsia="en-US"/>
+        <w:pStyle w:val="Heading3"/>
+        <w:rPr>
+          <w:lang w:val="vi-VN" w:eastAsia="en-US"/>
+        </w:rPr>
+      </w:pPr>
+      <w:r>
+        <w:rPr>
+          <w:lang w:val="vi-VN" w:eastAsia="en-US"/>
+        </w:rPr>
+        <w:t>Amazon Redshift là gì?</w:t>
+      </w:r>
+    </w:p>
+    <w:p>
+      <w:pPr>
+        <w:rPr>
+          <w:lang w:val="vi-VN" w:eastAsia="en-US"/>
+        </w:rPr>
+      </w:pPr>
+      <w:r>
+        <w:rPr>
+          <w:lang w:val="vi-VN" w:eastAsia="en-US"/>
+        </w:rPr>
+        <w:t>Amazon Redshift là một dịch vụ lưu trữ dữ liệu</w:t>
+      </w:r>
+      <w:r>
+        <w:rPr>
+          <w:lang w:val="vi-VN" w:eastAsia="en-US"/>
+        </w:rPr>
+        <w:t xml:space="preserve"> / kho dữ </w:t>
+      </w:r>
+      <w:r>
+        <w:rPr>
+          <w:lang w:val="vi-VN" w:eastAsia="en-US"/>
+        </w:rPr>
+        <w:t>liệu,</w:t>
+      </w:r>
+      <w:r>
+        <w:rPr>
+          <w:lang w:val="vi-VN" w:eastAsia="en-US"/>
+        </w:rPr>
+        <w:t xml:space="preserve"> mà bạn có thể sử dụng để phân tích </w:t>
+      </w:r>
+      <w:r>
+        <w:rPr>
+          <w:lang w:val="vi-VN" w:eastAsia="en-US"/>
+        </w:rPr>
+        <w:t>big data</w:t>
+      </w:r>
+      <w:r>
+        <w:rPr>
+          <w:lang w:val="vi-VN" w:eastAsia="en-US"/>
+        </w:rPr>
+        <w:t>. Nó cung cấp khả năng thu thập dữ liệu từ nhiều nguồn và giúp bạn hiểu các mối quan hệ và xu hướng trên dữ liệu của mình.</w:t>
+      </w:r>
+    </w:p>
+    <w:p>
+      <w:pPr>
+        <w:pStyle w:val="ListParagraph"/>
+        <w:numPr>
+          <w:ilvl w:val="0"/>
+          <w:numId w:val="4"/>
+        </w:numPr>
+        <w:rPr>
+          <w:lang w:val="vi-VN" w:eastAsia="en-US"/>
+        </w:rPr>
+      </w:pPr>
+      <w:r>
+        <w:rPr>
+          <w:lang w:val="vi-VN" w:eastAsia="en-US"/>
+        </w:rPr>
+        <w:t>K</w:t>
+      </w:r>
+      <w:r>
+        <w:rPr>
+          <w:lang w:val="vi-VN" w:eastAsia="en-US"/>
+        </w:rPr>
+        <w:t>hách hàng dựa vào Amazon Redshift để phân tích từ hàng terabyte đến hàng petabyte dữ liệu và chạy các truy vấn phân tích phức tạp.</w:t>
+      </w:r>
+    </w:p>
+    <w:p>
+      <w:pPr>
+        <w:pStyle w:val="ListParagraph"/>
+        <w:numPr>
+          <w:ilvl w:val="0"/>
+          <w:numId w:val="4"/>
+        </w:numPr>
+        <w:rPr>
+          <w:lang w:val="vi-VN" w:eastAsia="en-US"/>
+        </w:rPr>
+      </w:pPr>
+      <w:r>
+        <w:rPr>
+          <w:lang w:val="vi-VN" w:eastAsia="en-US"/>
+        </w:rPr>
+        <w:t>Là serverless.</w:t>
+      </w:r>
+    </w:p>
+    <w:p>
+      <w:pPr>
+        <w:pStyle w:val="Heading3"/>
+        <w:rPr>
+          <w:lang w:val="vi-VN" w:eastAsia="en-US"/>
+        </w:rPr>
+      </w:pPr>
+      <w:r>
+        <w:rPr>
+          <w:lang w:val="vi-VN" w:eastAsia="en-US"/>
+        </w:rPr>
+        <w:t>Đâu là những lý do quan trọng nhất để khách hàng chọn Amazon Redshift?</w:t>
+      </w:r>
+    </w:p>
+    <w:p>
+      <w:pPr>
+        <w:pStyle w:val="ListParagraph"/>
+        <w:numPr>
+          <w:ilvl w:val="0"/>
+          <w:numId w:val="4"/>
+        </w:numPr>
+        <w:rPr>
+          <w:lang w:val="vi-VN" w:eastAsia="en-US"/>
+        </w:rPr>
+      </w:pPr>
+      <w:r>
+        <w:rPr>
+          <w:lang w:val="vi-VN" w:eastAsia="en-US"/>
+        </w:rPr>
+        <w:t xml:space="preserve">Serverless : </w:t>
+      </w:r>
+      <w:r>
+        <w:rPr>
+          <w:lang w:val="vi-VN" w:eastAsia="en-US"/>
+        </w:rPr>
+        <w:t xml:space="preserve">Redshift là dịch vụ được quản lý hoàn toàn </w:t>
+      </w:r>
+      <w:r>
+        <w:rPr>
+          <w:lang w:val="vi-VN" w:eastAsia="en-US"/>
+        </w:rPr>
+        <w:t>phi máy chủ nhưng vẫn có cung cấp máy chủ nếu bạn cần</w:t>
+      </w:r>
+      <w:r>
+        <w:rPr>
+          <w:lang w:val="vi-VN" w:eastAsia="en-US"/>
+        </w:rPr>
+        <w:t xml:space="preserve">, giúp bạn </w:t>
+      </w:r>
+      <w:r>
+        <w:rPr>
+          <w:lang w:val="vi-VN" w:eastAsia="en-US"/>
+        </w:rPr>
+        <w:t>tập trung vào nghiệp vụ</w:t>
+      </w:r>
+      <w:r>
+        <w:rPr>
+          <w:lang w:val="vi-VN" w:eastAsia="en-US"/>
+        </w:rPr>
+        <w:t xml:space="preserve"> mà không cần quản lý kho dữ liệu.</w:t>
+      </w:r>
+    </w:p>
+    <w:p>
+      <w:pPr>
+        <w:pStyle w:val="ListParagraph"/>
+        <w:numPr>
+          <w:ilvl w:val="0"/>
+          <w:numId w:val="4"/>
+        </w:numPr>
+        <w:rPr>
+          <w:lang w:val="vi-VN" w:eastAsia="en-US"/>
+        </w:rPr>
+      </w:pPr>
+      <w:r>
+        <w:rPr>
+          <w:lang w:val="vi-VN" w:eastAsia="en-US"/>
+        </w:rPr>
+        <w:t>Tự động mở rộng quy mô Auto-</w:t>
+      </w:r>
+      <w:r>
+        <w:rPr>
+          <w:lang w:val="vi-VN" w:eastAsia="en-US"/>
+        </w:rPr>
+        <w:t>Scale.</w:t>
+      </w:r>
+    </w:p>
+    <w:p>
+      <w:pPr>
+        <w:pStyle w:val="ListParagraph"/>
+        <w:numPr>
+          <w:ilvl w:val="0"/>
+          <w:numId w:val="4"/>
+        </w:numPr>
+        <w:rPr>
+          <w:lang w:val="vi-VN" w:eastAsia="en-US"/>
+        </w:rPr>
+      </w:pPr>
+      <w:r>
+        <w:rPr>
+          <w:lang w:val="vi-VN" w:eastAsia="en-US"/>
+        </w:rPr>
+        <w:t>Truy vấn một vùng lớn dữ liệu</w:t>
+      </w:r>
+      <w:r>
+        <w:rPr>
+          <w:lang w:val="vi-VN" w:eastAsia="en-US"/>
+        </w:rPr>
+        <w:t xml:space="preserve"> : </w:t>
+      </w:r>
+      <w:r>
+        <w:rPr>
+          <w:lang w:val="vi-VN" w:eastAsia="en-US"/>
+        </w:rPr>
+        <w:t>Redshift là kho dữ liệu duy nhất được sử dụng để truy vấn hồ dữ liệu Amazon S3 mà không cần tải dữ liệu.</w:t>
+      </w:r>
+    </w:p>
+    <w:p>
+      <w:pPr>
+        <w:pStyle w:val="ListParagraph"/>
+        <w:numPr>
+          <w:ilvl w:val="0"/>
+          <w:numId w:val="4"/>
+        </w:numPr>
+        <w:rPr>
+          <w:lang w:val="vi-VN" w:eastAsia="en-US"/>
+        </w:rPr>
+      </w:pPr>
+      <w:r>
+        <w:rPr>
+          <w:lang w:val="vi-VN" w:eastAsia="en-US"/>
+        </w:rPr>
+        <w:t xml:space="preserve">Khả năng phân tích dữ liệu phức tạp : </w:t>
+      </w:r>
+      <w:r>
+        <w:rPr>
+          <w:lang w:val="vi-VN" w:eastAsia="en-US"/>
+        </w:rPr>
+        <w:t xml:space="preserve">bạn có thể nhận thông tin chuyên sâu theo thời gian thực và nội dung phân tích mang tính dự đoán về mọi dữ liệu của </w:t>
+      </w:r>
+      <w:r>
+        <w:rPr>
+          <w:lang w:val="vi-VN" w:eastAsia="en-US"/>
+        </w:rPr>
+        <w:t>mình.</w:t>
+      </w:r>
+    </w:p>
+    <w:p>
+      <w:pPr>
+        <w:pStyle w:val="ListParagraph"/>
+        <w:numPr>
+          <w:ilvl w:val="0"/>
+          <w:numId w:val="4"/>
+        </w:numPr>
+        <w:rPr>
+          <w:lang w:val="vi-VN" w:eastAsia="en-US"/>
+        </w:rPr>
+      </w:pPr>
+      <w:r>
+        <w:rPr>
+          <w:lang w:val="vi-VN" w:eastAsia="en-US"/>
+        </w:rPr>
+        <w:t xml:space="preserve">An toàn và bảo mật : </w:t>
+      </w:r>
+      <w:r>
+        <w:rPr>
+          <w:lang w:val="vi-VN" w:eastAsia="en-US"/>
+        </w:rPr>
+        <w:t xml:space="preserve">Redshift </w:t>
+      </w:r>
+      <w:r>
+        <w:rPr>
+          <w:lang w:val="vi-VN" w:eastAsia="en-US"/>
+        </w:rPr>
+        <w:t>hỗ trợ tính năng bảo mật để bảo vệ dữ liệu của bạn trong khi lưu trữ, truyền phát và tuân thủ các yêu cầu của SOC1, SOC2, SOC3 và PCI DSS Cấp độ 1.</w:t>
+      </w:r>
+    </w:p>
+    <w:p>
+      <w:pPr>
+        <w:pStyle w:val="Heading3"/>
+        <w:rPr>
+          <w:lang w:val="vi-VN" w:eastAsia="en-US"/>
+        </w:rPr>
+      </w:pPr>
+      <w:r>
+        <w:rPr>
+          <w:lang w:val="vi-VN" w:eastAsia="en-US"/>
+        </w:rPr>
+        <w:t>OLAP</w:t>
+      </w:r>
+      <w:r>
+        <w:rPr>
+          <w:lang w:val="vi-VN" w:eastAsia="en-US"/>
+        </w:rPr>
+        <w:t xml:space="preserve"> là gì?</w:t>
+      </w:r>
+    </w:p>
+    <w:p>
+      <w:pPr>
+        <w:rPr>
+          <w:lang w:val="vi-VN" w:eastAsia="en-US"/>
+        </w:rPr>
+      </w:pPr>
+      <w:r>
+        <w:rPr>
+          <w:lang w:val="vi-VN" w:eastAsia="en-US"/>
+        </w:rPr>
+        <w:t>OLAP là Hệ thống xử lý phân tích trực tuyến được Redshift sử dụ</w:t>
+      </w:r>
+      <w:r>
+        <w:rPr>
+          <w:lang w:val="vi-VN" w:eastAsia="en-US"/>
+        </w:rPr>
+        <w:t>ng</w:t>
+      </w:r>
+      <w:r>
+        <w:rPr>
+          <w:lang w:val="vi-VN" w:eastAsia="en-US"/>
+        </w:rPr>
+        <w:t>.</w:t>
+      </w:r>
+    </w:p>
+    <w:p>
+      <w:pPr>
+        <w:pStyle w:val="Heading3"/>
+        <w:rPr>
+          <w:lang w:val="vi-VN" w:eastAsia="en-US"/>
+        </w:rPr>
+      </w:pPr>
+      <w:r>
+        <w:rPr>
+          <w:lang w:val="vi-VN" w:eastAsia="en-US"/>
+        </w:rPr>
+        <w:t>Ví dụ về giao dịch OLAP</w:t>
+      </w:r>
+      <w:r>
+        <w:rPr>
+          <w:lang w:val="vi-VN" w:eastAsia="en-US"/>
+        </w:rPr>
+        <w:t>?</w:t>
+      </w:r>
+    </w:p>
+    <w:p>
+      <w:pPr>
+        <w:rPr>
+          <w:lang w:val="vi-VN" w:eastAsia="en-US"/>
+        </w:rPr>
+      </w:pPr>
+      <w:r>
+        <w:rPr>
+          <w:lang w:val="vi-VN" w:eastAsia="en-US"/>
+        </w:rPr>
+        <w:t>Giả sử chúng ta muốn tính toán Lợi nhuận ròng cho EMEA và Pacific cho Sản phẩm Radio kỹ thuật số. Điều này đòi hỏi phải kéo một số lượng lớn các bản ghi. Sau đây là các bản ghi cần thiết để tính Lợi nhuậ</w:t>
+      </w:r>
+      <w:r>
+        <w:rPr>
+          <w:lang w:val="vi-VN" w:eastAsia="en-US"/>
+        </w:rPr>
+        <w:t>n ròng:</w:t>
+      </w:r>
+    </w:p>
+    <w:p>
+      <w:pPr>
+        <w:pStyle w:val="ListParagraph"/>
+        <w:numPr>
+          <w:ilvl w:val="0"/>
+          <w:numId w:val="4"/>
+        </w:numPr>
+        <w:rPr>
+          <w:lang w:val="vi-VN" w:eastAsia="en-US"/>
+        </w:rPr>
+      </w:pPr>
+      <w:r>
+        <w:rPr>
+          <w:lang w:val="vi-VN" w:eastAsia="en-US"/>
+        </w:rPr>
+        <w:t>Tổng số Radios được bán trong EMEA.</w:t>
+      </w:r>
+    </w:p>
+    <w:p>
+      <w:pPr>
+        <w:pStyle w:val="ListParagraph"/>
+        <w:numPr>
+          <w:ilvl w:val="0"/>
+          <w:numId w:val="4"/>
+        </w:numPr>
+        <w:rPr>
+          <w:lang w:val="vi-VN" w:eastAsia="en-US"/>
+        </w:rPr>
+      </w:pPr>
+      <w:r>
+        <w:rPr>
+          <w:lang w:val="vi-VN" w:eastAsia="en-US"/>
+        </w:rPr>
+        <w:t>Tổng số Radios được bán tại Thái Bình Dương.</w:t>
+      </w:r>
+    </w:p>
+    <w:p>
+      <w:pPr>
+        <w:pStyle w:val="ListParagraph"/>
+        <w:numPr>
+          <w:ilvl w:val="0"/>
+          <w:numId w:val="4"/>
+        </w:numPr>
+        <w:rPr>
+          <w:lang w:val="vi-VN" w:eastAsia="en-US"/>
+        </w:rPr>
+      </w:pPr>
+      <w:r>
+        <w:rPr>
+          <w:rFonts w:hint="eastAsia"/>
+          <w:lang w:val="vi-VN" w:eastAsia="en-US"/>
+        </w:rPr>
+        <w:t>Đ</w:t>
+      </w:r>
+      <w:r>
+        <w:rPr>
+          <w:rFonts w:hint="cs"/>
+          <w:lang w:val="vi-VN" w:eastAsia="en-US"/>
+        </w:rPr>
+        <w:t>ơ</w:t>
+      </w:r>
+      <w:r>
+        <w:rPr>
+          <w:lang w:val="vi-VN" w:eastAsia="en-US"/>
+        </w:rPr>
+        <w:t>n giá của đài từng vùng.</w:t>
+      </w:r>
+    </w:p>
+    <w:p>
+      <w:pPr>
+        <w:pStyle w:val="ListParagraph"/>
+        <w:numPr>
+          <w:ilvl w:val="0"/>
+          <w:numId w:val="4"/>
+        </w:numPr>
+        <w:rPr>
+          <w:lang w:val="vi-VN" w:eastAsia="en-US"/>
+        </w:rPr>
+      </w:pPr>
+      <w:r>
+        <w:rPr>
+          <w:lang w:val="vi-VN" w:eastAsia="en-US"/>
+        </w:rPr>
+        <w:t>Giá bán của mỗi đài</w:t>
+      </w:r>
+    </w:p>
+    <w:p>
+      <w:pPr>
+        <w:pStyle w:val="ListParagraph"/>
+        <w:numPr>
+          <w:ilvl w:val="0"/>
+          <w:numId w:val="4"/>
+        </w:numPr>
+        <w:rPr>
+          <w:lang w:val="vi-VN" w:eastAsia="en-US"/>
+        </w:rPr>
+      </w:pPr>
+      <w:r>
+        <w:rPr>
+          <w:lang w:val="vi-VN" w:eastAsia="en-US"/>
+        </w:rPr>
+        <w:t>Giá bán – đơn giá</w:t>
+      </w:r>
+    </w:p>
+    <w:p>
+      <w:pPr>
+        <w:rPr>
+          <w:lang w:val="vi-VN" w:eastAsia="en-US"/>
+        </w:rPr>
+      </w:pPr>
+      <w:r>
+        <w:rPr>
+          <w:lang w:val="vi-VN" w:eastAsia="en-US"/>
+        </w:rPr>
+        <w:t>Các truy vấn phức tạp được yêu cầu để tìm nạp các bản ghi đã cho ở trên. Cơ sở dữ liệu Kho dữ liệu sử dụng kiến ​​trúc kiểu khác nhau cả từ góc độ cơ sở dữ liệu và lớp cơ sở hạ tầng.</w:t>
+      </w:r>
+    </w:p>
+    <w:p>
+      <w:pPr>
+        <w:rPr>
+          <w:rFonts w:hint="eastAsia"/>
+          <w:lang w:val="vi-VN"/>
         </w:rPr>
       </w:pPr>
       <w:bookmarkStart w:id="0" w:name="_GoBack"/>
@@ -23397,7 +23874,7 @@
 </file>
 
 <file path=customXml/itemProps1.xml><?xml version="1.0" encoding="utf-8"?>
-<ds:datastoreItem xmlns:ds="http://schemas.openxmlformats.org/officeDocument/2006/customXml" ds:itemID="{BFE3B30F-1F1A-4C5C-A932-EC68FA6A5494}">
+<ds:datastoreItem xmlns:ds="http://schemas.openxmlformats.org/officeDocument/2006/customXml" ds:itemID="{CEEFDD26-D897-4DEB-B892-5CC918B47234}">
   <ds:schemaRefs>
     <ds:schemaRef ds:uri="http://schemas.openxmlformats.org/officeDocument/2006/bibliography"/>
   </ds:schemaRefs>

--- a/aws_base.docx
+++ b/aws_base.docx
@@ -20714,13 +20714,568 @@
     </w:p>
     <w:p>
       <w:pPr>
-        <w:rPr>
-          <w:rFonts w:hint="eastAsia"/>
-          <w:lang w:val="vi-VN"/>
-        </w:rPr>
-      </w:pPr>
+        <w:ind w:left="357" w:hanging="357"/>
+        <w:rPr>
+          <w:lang w:val="vi-VN" w:eastAsia="en-US"/>
+        </w:rPr>
+      </w:pPr>
+      <w:r>
+        <w:rPr>
+          <w:lang w:val="vi-VN" w:eastAsia="en-US"/>
+        </w:rPr>
+        <w:br w:type="page"/>
+      </w:r>
+    </w:p>
+    <w:p>
+      <w:pPr>
+        <w:pStyle w:val="Heading2"/>
+        <w:rPr>
+          <w:lang w:val="vi-VN"/>
+        </w:rPr>
+      </w:pPr>
+      <w:r>
+        <w:rPr>
+          <w:lang w:val="vi-VN"/>
+        </w:rPr>
+        <w:lastRenderedPageBreak/>
+        <w:t>AWS Database Migration Service</w:t>
+      </w:r>
+    </w:p>
+    <w:p>
+      <w:pPr>
+        <w:pStyle w:val="Heading3"/>
+        <w:rPr>
+          <w:lang w:val="vi-VN" w:eastAsia="en-US"/>
+        </w:rPr>
+      </w:pPr>
+      <w:r>
+        <w:rPr>
+          <w:lang w:val="vi-VN" w:eastAsia="en-US"/>
+        </w:rPr>
+        <w:t>What is database migration?</w:t>
+      </w:r>
+    </w:p>
+    <w:p>
+      <w:pPr>
+        <w:rPr>
+          <w:lang w:val="vi-VN" w:eastAsia="en-US"/>
+        </w:rPr>
+      </w:pPr>
+      <w:r>
+        <w:rPr>
+          <w:lang w:val="vi-VN" w:eastAsia="en-US"/>
+        </w:rPr>
+        <w:t xml:space="preserve">Di chuyển dữ liệu từ cơ sở dữ liệu nguồn sang cơ sở dữ liệu đích với mục tiêu tắt hệ thống cơ sở dữ liệu nguồn sau khi quá trình di chuyển hoàn tất. </w:t>
+      </w:r>
+    </w:p>
+    <w:p>
+      <w:pPr>
+        <w:pStyle w:val="ListParagraph"/>
+        <w:numPr>
+          <w:ilvl w:val="0"/>
+          <w:numId w:val="4"/>
+        </w:numPr>
+        <w:rPr>
+          <w:lang w:val="vi-VN" w:eastAsia="en-US"/>
+        </w:rPr>
+      </w:pPr>
+      <w:r>
+        <w:rPr>
+          <w:lang w:val="vi-VN" w:eastAsia="en-US"/>
+        </w:rPr>
+        <w:t>Toàn bộ tập dữ liệu hoặc một tập hợp con được di chuyển.</w:t>
+      </w:r>
+    </w:p>
+    <w:p>
+      <w:pPr>
+        <w:pStyle w:val="Heading3"/>
+      </w:pPr>
+      <w:r>
+        <w:t xml:space="preserve">What is </w:t>
+      </w:r>
+      <w:r>
+        <w:t xml:space="preserve">homogeneous </w:t>
+      </w:r>
+      <w:r>
+        <w:t>database migration?</w:t>
+      </w:r>
+    </w:p>
+    <w:p>
+      <w:r>
+        <w:t>Di chuyển cơ sở dữ liệu đồng nhất là sự di chuyển giữa cơ sở dữ liệu nguồn và cơ sở dữ liệu đích của cùng một công nghệ cơ sở dữ liệ</w:t>
+      </w:r>
+      <w:r>
+        <w:t>u.</w:t>
+      </w:r>
+    </w:p>
+    <w:p>
+      <w:pPr>
+        <w:pStyle w:val="ListParagraph"/>
+        <w:numPr>
+          <w:ilvl w:val="0"/>
+          <w:numId w:val="4"/>
+        </w:numPr>
+      </w:pPr>
+      <w:r>
+        <w:t>V</w:t>
+      </w:r>
+      <w:r>
+        <w:t>í dụ: di chuyển từ cơ sở dữ liệu MySQL sang cơ sở dữ liệu MySQL hoặc từ cơ sở dữ liệu Oracle® sang cơ sở dữ liệu Oracle.</w:t>
+      </w:r>
+    </w:p>
+    <w:p>
+      <w:pPr>
+        <w:pStyle w:val="Heading3"/>
+      </w:pPr>
+      <w:r>
+        <w:t xml:space="preserve">What is </w:t>
+      </w:r>
+      <w:r>
+        <w:t xml:space="preserve">heterogeneous </w:t>
+      </w:r>
+      <w:r>
+        <w:t>database migration?</w:t>
+      </w:r>
+    </w:p>
+    <w:p>
+      <w:r>
+        <w:t>Di chuyển từ cơ sở dữ liệu nguồn sang cơ sở dữ liệu đích trong đó cơ sở dữ liệu nguồn và cơ sở dữ liệu đích là của các hệ thống quản lý cơ sở dữ liệu khác nhau từ các nhà cung cấp khác nhau.</w:t>
+      </w:r>
+    </w:p>
+    <w:p>
+      <w:pPr>
+        <w:pStyle w:val="ListParagraph"/>
+        <w:numPr>
+          <w:ilvl w:val="0"/>
+          <w:numId w:val="4"/>
+        </w:numPr>
+        <w:rPr>
+          <w:lang w:val="vi-VN"/>
+        </w:rPr>
+      </w:pPr>
+      <w:r>
+        <w:rPr>
+          <w:lang w:val="vi-VN"/>
+        </w:rPr>
+        <w:t>C</w:t>
+      </w:r>
+      <w:r>
+        <w:rPr>
+          <w:lang w:val="vi-VN"/>
+        </w:rPr>
+        <w:t>ấu trúc lược đồ</w:t>
+      </w:r>
+      <w:r>
+        <w:rPr>
+          <w:lang w:val="vi-VN"/>
+        </w:rPr>
+        <w:t xml:space="preserve"> (schema structure)</w:t>
+      </w:r>
+      <w:r>
+        <w:rPr>
+          <w:lang w:val="vi-VN"/>
+        </w:rPr>
+        <w:t>, kiểu dữ liệu</w:t>
+      </w:r>
+      <w:r>
+        <w:rPr>
+          <w:lang w:val="vi-VN"/>
+        </w:rPr>
+        <w:t xml:space="preserve"> (data type)</w:t>
+      </w:r>
+      <w:r>
+        <w:rPr>
+          <w:lang w:val="vi-VN"/>
+        </w:rPr>
+        <w:t xml:space="preserve"> và </w:t>
+      </w:r>
+      <w:r>
+        <w:rPr>
+          <w:lang w:val="vi-VN"/>
+        </w:rPr>
+        <w:t>database code</w:t>
+      </w:r>
+      <w:r>
+        <w:rPr>
+          <w:lang w:val="vi-VN"/>
+        </w:rPr>
+        <w:t xml:space="preserve"> khác nhau giữa </w:t>
+      </w:r>
+      <w:r>
+        <w:rPr>
+          <w:lang w:val="vi-VN"/>
+        </w:rPr>
+        <w:t xml:space="preserve">cơ sở dữ liệu </w:t>
+      </w:r>
+      <w:r>
+        <w:rPr>
+          <w:lang w:val="vi-VN"/>
+        </w:rPr>
+        <w:t xml:space="preserve">nguồn và </w:t>
+      </w:r>
+      <w:r>
+        <w:rPr>
+          <w:lang w:val="vi-VN"/>
+        </w:rPr>
+        <w:t>đích.</w:t>
+      </w:r>
       <w:bookmarkStart w:id="0" w:name="_GoBack"/>
       <w:bookmarkEnd w:id="0"/>
+    </w:p>
+    <w:p>
+      <w:pPr>
+        <w:pStyle w:val="Heading3"/>
+      </w:pPr>
+      <w:r>
+        <w:t xml:space="preserve">What is </w:t>
+      </w:r>
+      <w:r>
+        <w:t>AWS DMS</w:t>
+      </w:r>
+      <w:r>
+        <w:t>?</w:t>
+      </w:r>
+    </w:p>
+    <w:p>
+      <w:r>
+        <w:t xml:space="preserve">AWS Database Migration Service </w:t>
+      </w:r>
+      <w:r>
+        <w:t>(AWS DMS)</w:t>
+      </w:r>
+      <w:r>
+        <w:rPr>
+          <w:lang w:val="vi-VN"/>
+        </w:rPr>
+        <w:t xml:space="preserve"> là một dịch vụ</w:t>
+      </w:r>
+      <w:r>
+        <w:t xml:space="preserve"> cho phép bạn di chuyển cơ sở dữ liệu quan hệ, cơ sở dữ liệu không quan hệ và các loại lưu trữ dữ liệu khác.</w:t>
+      </w:r>
+    </w:p>
+    <w:p>
+      <w:pPr>
+        <w:pStyle w:val="ListParagraph"/>
+        <w:numPr>
+          <w:ilvl w:val="0"/>
+          <w:numId w:val="4"/>
+        </w:numPr>
+      </w:pPr>
+      <w:r>
+        <w:t xml:space="preserve">Cơ sở dữ liệu nguồn và cơ sở dữ liệu đích có thể cùng loại hoặc khác loại. </w:t>
+      </w:r>
+    </w:p>
+    <w:p>
+      <w:pPr>
+        <w:pStyle w:val="ListParagraph"/>
+        <w:numPr>
+          <w:ilvl w:val="0"/>
+          <w:numId w:val="4"/>
+        </w:numPr>
+      </w:pPr>
+      <w:r>
+        <w:t>Trong quá trình di chuyển, cơ sở dữ liệu nguồn của bạn vẫn hoạt động, giảm thời gian chết cho bất kỳ ứng dụng nào dựa vào cơ sở dữ liệu.</w:t>
+      </w:r>
+    </w:p>
+    <w:p>
+      <w:pPr>
+        <w:pStyle w:val="Heading3"/>
+      </w:pPr>
+      <w:r>
+        <w:t>What are use cases for AWS DMS?</w:t>
+      </w:r>
+    </w:p>
+    <w:p>
+      <w:pPr>
+        <w:pStyle w:val="ListParagraph"/>
+        <w:numPr>
+          <w:ilvl w:val="0"/>
+          <w:numId w:val="4"/>
+        </w:numPr>
+        <w:rPr>
+          <w:rFonts w:hint="eastAsia"/>
+          <w:lang w:val="vi-VN"/>
+        </w:rPr>
+      </w:pPr>
+      <w:r>
+        <w:t xml:space="preserve">Database migration - </w:t>
+      </w:r>
+      <w:r>
+        <w:rPr>
+          <w:lang w:val="vi-VN"/>
+        </w:rPr>
+        <w:t>di chuyển cơ sở dữ liệu</w:t>
+      </w:r>
+    </w:p>
+    <w:p>
+      <w:pPr>
+        <w:pStyle w:val="ListParagraph"/>
+        <w:numPr>
+          <w:ilvl w:val="0"/>
+          <w:numId w:val="4"/>
+        </w:numPr>
+        <w:rPr>
+          <w:lang w:val="vi-VN"/>
+        </w:rPr>
+      </w:pPr>
+      <w:r>
+        <w:rPr>
+          <w:lang w:val="vi-VN"/>
+        </w:rPr>
+        <w:t xml:space="preserve">Development and test database migrations - </w:t>
+      </w:r>
+      <w:r>
+        <w:rPr>
+          <w:lang w:val="vi-VN"/>
+        </w:rPr>
+        <w:t>Phát triển và thử nghiệm di chuyển cơ sở dữ liệu</w:t>
+      </w:r>
+      <w:r>
+        <w:rPr>
+          <w:lang w:val="vi-VN"/>
+        </w:rPr>
+        <w:t xml:space="preserve"> : Cho phép </w:t>
+      </w:r>
+      <w:r>
+        <w:rPr>
+          <w:lang w:val="vi-VN"/>
+        </w:rPr>
+        <w:t>devs</w:t>
+      </w:r>
+      <w:r>
+        <w:rPr>
+          <w:lang w:val="vi-VN"/>
+        </w:rPr>
+        <w:t xml:space="preserve"> thử nghiệm các ứng dụng dựa trên dữ liệ</w:t>
+      </w:r>
+      <w:r>
+        <w:rPr>
+          <w:lang w:val="vi-VN"/>
+        </w:rPr>
+        <w:t>u thực</w:t>
+      </w:r>
+      <w:r>
+        <w:rPr>
+          <w:lang w:val="vi-VN"/>
+        </w:rPr>
+        <w:t xml:space="preserve"> (</w:t>
+      </w:r>
+      <w:r>
+        <w:rPr>
+          <w:lang w:val="vi-VN"/>
+        </w:rPr>
+        <w:t>production data</w:t>
+      </w:r>
+      <w:r>
+        <w:rPr>
+          <w:lang w:val="vi-VN"/>
+        </w:rPr>
+        <w:t>)</w:t>
+      </w:r>
+      <w:r>
+        <w:rPr>
+          <w:lang w:val="vi-VN"/>
+        </w:rPr>
+        <w:t xml:space="preserve"> mà không ảnh hưởng đến ngườ</w:t>
+      </w:r>
+      <w:r>
+        <w:rPr>
+          <w:lang w:val="vi-VN"/>
+        </w:rPr>
+        <w:t>i dùng thực</w:t>
+      </w:r>
+      <w:r>
+        <w:rPr>
+          <w:lang w:val="vi-VN"/>
+        </w:rPr>
+        <w:t xml:space="preserve"> (</w:t>
+      </w:r>
+      <w:r>
+        <w:rPr>
+          <w:lang w:val="vi-VN"/>
+        </w:rPr>
+        <w:t>production users</w:t>
+      </w:r>
+      <w:r>
+        <w:rPr>
+          <w:lang w:val="vi-VN"/>
+        </w:rPr>
+        <w:t>)</w:t>
+      </w:r>
+      <w:r>
+        <w:rPr>
+          <w:lang w:val="vi-VN"/>
+        </w:rPr>
+        <w:t>.</w:t>
+      </w:r>
+    </w:p>
+    <w:p>
+      <w:pPr>
+        <w:pStyle w:val="ListParagraph"/>
+        <w:numPr>
+          <w:ilvl w:val="0"/>
+          <w:numId w:val="4"/>
+        </w:numPr>
+        <w:rPr>
+          <w:lang w:val="vi-VN"/>
+        </w:rPr>
+      </w:pPr>
+      <w:r>
+        <w:rPr>
+          <w:lang w:val="vi-VN"/>
+        </w:rPr>
+        <w:t>Database consolidation - Hợp nhất cơ sở dữ liệu</w:t>
+      </w:r>
+      <w:r>
+        <w:rPr>
+          <w:lang w:val="vi-VN"/>
+        </w:rPr>
+        <w:t xml:space="preserve"> : Kết hợp nhiều cơ sở dữ liệu vào một cơ sở dữ liệu duy nhất</w:t>
+      </w:r>
+    </w:p>
+    <w:p>
+      <w:pPr>
+        <w:pStyle w:val="ListParagraph"/>
+        <w:numPr>
+          <w:ilvl w:val="0"/>
+          <w:numId w:val="4"/>
+        </w:numPr>
+        <w:rPr>
+          <w:rFonts w:hint="eastAsia"/>
+          <w:lang w:val="vi-VN"/>
+        </w:rPr>
+      </w:pPr>
+      <w:r>
+        <w:rPr>
+          <w:lang w:val="vi-VN"/>
+        </w:rPr>
+        <w:t>Continuous replication - Sao chép liên tục</w:t>
+      </w:r>
+      <w:r>
+        <w:rPr>
+          <w:lang w:val="vi-VN"/>
+        </w:rPr>
+        <w:t xml:space="preserve"> : </w:t>
+      </w:r>
+      <w:r>
+        <w:rPr>
+          <w:lang w:val="vi-VN"/>
+        </w:rPr>
+        <w:t>Gửi các bản sao liên tục của dữ liệu của bạn tới các nguồn mục tiêu khác</w:t>
+      </w:r>
+      <w:r>
+        <w:rPr>
+          <w:lang w:val="vi-VN"/>
+        </w:rPr>
+        <w:t xml:space="preserve"> (</w:t>
+      </w:r>
+      <w:r>
+        <w:rPr>
+          <w:lang w:val="vi-VN"/>
+        </w:rPr>
+        <w:t>target sources</w:t>
+      </w:r>
+      <w:r>
+        <w:rPr>
+          <w:lang w:val="vi-VN"/>
+        </w:rPr>
+        <w:t>)</w:t>
+      </w:r>
+      <w:r>
+        <w:rPr>
+          <w:lang w:val="vi-VN"/>
+        </w:rPr>
+        <w:t xml:space="preserve"> thay vì thực hiện </w:t>
+      </w:r>
+      <w:r>
+        <w:rPr>
+          <w:lang w:val="vi-VN"/>
+        </w:rPr>
+        <w:t>one-time migration</w:t>
+      </w:r>
+      <w:r>
+        <w:rPr>
+          <w:lang w:val="vi-VN"/>
+        </w:rPr>
+        <w:t>.</w:t>
+      </w:r>
+    </w:p>
+    <w:p>
+      <w:pPr>
+        <w:pStyle w:val="Heading3"/>
+        <w:rPr>
+          <w:lang w:val="vi-VN"/>
+        </w:rPr>
+      </w:pPr>
+      <w:r>
+        <w:rPr>
+          <w:lang w:val="vi-VN"/>
+        </w:rPr>
+        <w:lastRenderedPageBreak/>
+        <w:t xml:space="preserve">What is </w:t>
+      </w:r>
+      <w:r>
+        <w:rPr>
+          <w:lang w:val="vi-VN"/>
+        </w:rPr>
+        <w:t>AWS Schema Conversion Tool</w:t>
+      </w:r>
+      <w:r>
+        <w:rPr>
+          <w:lang w:val="vi-VN"/>
+        </w:rPr>
+        <w:t>?</w:t>
+      </w:r>
+    </w:p>
+    <w:p>
+      <w:pPr>
+        <w:rPr>
+          <w:lang w:val="vi-VN"/>
+        </w:rPr>
+      </w:pPr>
+      <w:r>
+        <w:rPr>
+          <w:lang w:val="vi-VN"/>
+        </w:rPr>
+        <w:t xml:space="preserve">Đây là một công cụ được sử dụng trong quá trình di chuyển database khi source database và target database không cùng loại. Nhiệm vụ chính của tool này là </w:t>
+      </w:r>
+      <w:r>
+        <w:rPr>
+          <w:lang w:val="vi-VN"/>
+        </w:rPr>
+        <w:t>sẽ chuyển đổi</w:t>
+      </w:r>
+      <w:r>
+        <w:rPr>
+          <w:lang w:val="vi-VN"/>
+        </w:rPr>
+        <w:t xml:space="preserve"> (convert)</w:t>
+      </w:r>
+      <w:r>
+        <w:rPr>
+          <w:lang w:val="vi-VN"/>
+        </w:rPr>
+        <w:t xml:space="preserve"> lược đồ nguồn</w:t>
+      </w:r>
+      <w:r>
+        <w:rPr>
+          <w:lang w:val="vi-VN"/>
+        </w:rPr>
+        <w:t xml:space="preserve"> (source schema) và code</w:t>
+      </w:r>
+      <w:r>
+        <w:rPr>
+          <w:lang w:val="vi-VN"/>
+        </w:rPr>
+        <w:t xml:space="preserve"> để khớp với lược đồ và mã của cơ sở dữ liệu đích.</w:t>
+      </w:r>
+    </w:p>
+    <w:p>
+      <w:pPr>
+        <w:rPr>
+          <w:lang w:val="vi-VN"/>
+        </w:rPr>
+      </w:pPr>
     </w:p>
     <w:sectPr>
       <w:pgSz w:w="12240" w:h="15840"/>
@@ -23874,7 +24429,7 @@
 </file>
 
 <file path=customXml/itemProps1.xml><?xml version="1.0" encoding="utf-8"?>
-<ds:datastoreItem xmlns:ds="http://schemas.openxmlformats.org/officeDocument/2006/customXml" ds:itemID="{CEEFDD26-D897-4DEB-B892-5CC918B47234}">
+<ds:datastoreItem xmlns:ds="http://schemas.openxmlformats.org/officeDocument/2006/customXml" ds:itemID="{C50BC5DF-C10C-48FE-9F9B-36523B5B1208}">
   <ds:schemaRefs>
     <ds:schemaRef ds:uri="http://schemas.openxmlformats.org/officeDocument/2006/bibliography"/>
   </ds:schemaRefs>

--- a/aws_base.docx
+++ b/aws_base.docx
@@ -20919,361 +20919,892 @@
         </w:rPr>
         <w:t>đích.</w:t>
       </w:r>
+    </w:p>
+    <w:p>
+      <w:pPr>
+        <w:pStyle w:val="Heading3"/>
+        <w:rPr>
+          <w:lang w:val="vi-VN"/>
+        </w:rPr>
+      </w:pPr>
+      <w:r>
+        <w:rPr>
+          <w:lang w:val="vi-VN"/>
+        </w:rPr>
+        <w:t>What is AWS DMS?</w:t>
+      </w:r>
+    </w:p>
+    <w:p>
+      <w:pPr>
+        <w:rPr>
+          <w:lang w:val="vi-VN"/>
+        </w:rPr>
+      </w:pPr>
+      <w:r>
+        <w:rPr>
+          <w:lang w:val="vi-VN"/>
+        </w:rPr>
+        <w:t xml:space="preserve">AWS Database Migration Service </w:t>
+      </w:r>
+      <w:r>
+        <w:rPr>
+          <w:lang w:val="vi-VN"/>
+        </w:rPr>
+        <w:t>(AWS DMS)</w:t>
+      </w:r>
+      <w:r>
+        <w:rPr>
+          <w:lang w:val="vi-VN"/>
+        </w:rPr>
+        <w:t xml:space="preserve"> là một dịch vụ</w:t>
+      </w:r>
+      <w:r>
+        <w:rPr>
+          <w:lang w:val="vi-VN"/>
+        </w:rPr>
+        <w:t xml:space="preserve"> cho phép bạn di chuyển cơ sở dữ liệu quan hệ, cơ sở dữ liệu không quan hệ và các loại lưu trữ dữ liệu khác.</w:t>
+      </w:r>
+    </w:p>
+    <w:p>
+      <w:pPr>
+        <w:pStyle w:val="ListParagraph"/>
+        <w:numPr>
+          <w:ilvl w:val="0"/>
+          <w:numId w:val="4"/>
+        </w:numPr>
+        <w:rPr>
+          <w:lang w:val="vi-VN"/>
+        </w:rPr>
+      </w:pPr>
+      <w:r>
+        <w:rPr>
+          <w:lang w:val="vi-VN"/>
+        </w:rPr>
+        <w:t xml:space="preserve">Cơ sở dữ liệu nguồn và cơ sở dữ liệu đích có thể cùng loại hoặc khác loại. </w:t>
+      </w:r>
+    </w:p>
+    <w:p>
+      <w:pPr>
+        <w:pStyle w:val="ListParagraph"/>
+        <w:numPr>
+          <w:ilvl w:val="0"/>
+          <w:numId w:val="4"/>
+        </w:numPr>
+        <w:rPr>
+          <w:lang w:val="vi-VN"/>
+        </w:rPr>
+      </w:pPr>
+      <w:r>
+        <w:rPr>
+          <w:lang w:val="vi-VN"/>
+        </w:rPr>
+        <w:t>Trong quá trình di chuyển, cơ sở dữ liệu nguồn của bạn vẫn hoạt động, giảm thời gian chết cho bất kỳ ứng dụng nào dựa vào cơ sở dữ liệu.</w:t>
+      </w:r>
+    </w:p>
+    <w:p>
+      <w:pPr>
+        <w:pStyle w:val="Heading3"/>
+      </w:pPr>
+      <w:r>
+        <w:t>What are use cases for AWS DMS?</w:t>
+      </w:r>
+    </w:p>
+    <w:p>
+      <w:pPr>
+        <w:pStyle w:val="ListParagraph"/>
+        <w:numPr>
+          <w:ilvl w:val="0"/>
+          <w:numId w:val="4"/>
+        </w:numPr>
+        <w:rPr>
+          <w:lang w:val="vi-VN"/>
+        </w:rPr>
+      </w:pPr>
+      <w:r>
+        <w:t xml:space="preserve">Database migration - </w:t>
+      </w:r>
+      <w:r>
+        <w:rPr>
+          <w:lang w:val="vi-VN"/>
+        </w:rPr>
+        <w:t>di chuyển cơ sở dữ liệu</w:t>
+      </w:r>
+    </w:p>
+    <w:p>
+      <w:pPr>
+        <w:pStyle w:val="ListParagraph"/>
+        <w:numPr>
+          <w:ilvl w:val="0"/>
+          <w:numId w:val="4"/>
+        </w:numPr>
+        <w:rPr>
+          <w:lang w:val="vi-VN"/>
+        </w:rPr>
+      </w:pPr>
+      <w:r>
+        <w:rPr>
+          <w:lang w:val="vi-VN"/>
+        </w:rPr>
+        <w:t xml:space="preserve">Development and test database migrations - </w:t>
+      </w:r>
+      <w:r>
+        <w:rPr>
+          <w:lang w:val="vi-VN"/>
+        </w:rPr>
+        <w:t>Phát triển và thử nghiệm di chuyển cơ sở dữ liệu</w:t>
+      </w:r>
+      <w:r>
+        <w:rPr>
+          <w:lang w:val="vi-VN"/>
+        </w:rPr>
+        <w:t xml:space="preserve"> : Cho phép </w:t>
+      </w:r>
+      <w:r>
+        <w:rPr>
+          <w:lang w:val="vi-VN"/>
+        </w:rPr>
+        <w:t>devs</w:t>
+      </w:r>
+      <w:r>
+        <w:rPr>
+          <w:lang w:val="vi-VN"/>
+        </w:rPr>
+        <w:t xml:space="preserve"> thử nghiệm các ứng dụng dựa trên dữ liệ</w:t>
+      </w:r>
+      <w:r>
+        <w:rPr>
+          <w:lang w:val="vi-VN"/>
+        </w:rPr>
+        <w:t>u thực</w:t>
+      </w:r>
+      <w:r>
+        <w:rPr>
+          <w:lang w:val="vi-VN"/>
+        </w:rPr>
+        <w:t xml:space="preserve"> (</w:t>
+      </w:r>
+      <w:r>
+        <w:rPr>
+          <w:lang w:val="vi-VN"/>
+        </w:rPr>
+        <w:t>production data</w:t>
+      </w:r>
+      <w:r>
+        <w:rPr>
+          <w:lang w:val="vi-VN"/>
+        </w:rPr>
+        <w:t>)</w:t>
+      </w:r>
+      <w:r>
+        <w:rPr>
+          <w:lang w:val="vi-VN"/>
+        </w:rPr>
+        <w:t xml:space="preserve"> mà không ảnh hưởng đến ngườ</w:t>
+      </w:r>
+      <w:r>
+        <w:rPr>
+          <w:lang w:val="vi-VN"/>
+        </w:rPr>
+        <w:t>i dùng thực</w:t>
+      </w:r>
+      <w:r>
+        <w:rPr>
+          <w:lang w:val="vi-VN"/>
+        </w:rPr>
+        <w:t xml:space="preserve"> (</w:t>
+      </w:r>
+      <w:r>
+        <w:rPr>
+          <w:lang w:val="vi-VN"/>
+        </w:rPr>
+        <w:t>production users</w:t>
+      </w:r>
+      <w:r>
+        <w:rPr>
+          <w:lang w:val="vi-VN"/>
+        </w:rPr>
+        <w:t>)</w:t>
+      </w:r>
+      <w:r>
+        <w:rPr>
+          <w:lang w:val="vi-VN"/>
+        </w:rPr>
+        <w:t>.</w:t>
+      </w:r>
+    </w:p>
+    <w:p>
+      <w:pPr>
+        <w:pStyle w:val="ListParagraph"/>
+        <w:numPr>
+          <w:ilvl w:val="0"/>
+          <w:numId w:val="4"/>
+        </w:numPr>
+        <w:rPr>
+          <w:lang w:val="vi-VN"/>
+        </w:rPr>
+      </w:pPr>
+      <w:r>
+        <w:rPr>
+          <w:lang w:val="vi-VN"/>
+        </w:rPr>
+        <w:t>Database consolidation - Hợp nhất cơ sở dữ liệu</w:t>
+      </w:r>
+      <w:r>
+        <w:rPr>
+          <w:lang w:val="vi-VN"/>
+        </w:rPr>
+        <w:t xml:space="preserve"> : Kết hợp nhiều cơ sở dữ liệu vào một cơ sở dữ liệu duy nhất</w:t>
+      </w:r>
+    </w:p>
+    <w:p>
+      <w:pPr>
+        <w:pStyle w:val="ListParagraph"/>
+        <w:numPr>
+          <w:ilvl w:val="0"/>
+          <w:numId w:val="4"/>
+        </w:numPr>
+        <w:rPr>
+          <w:lang w:val="vi-VN"/>
+        </w:rPr>
+      </w:pPr>
+      <w:r>
+        <w:rPr>
+          <w:lang w:val="vi-VN"/>
+        </w:rPr>
+        <w:t>Continuous replication - Sao chép liên tục</w:t>
+      </w:r>
+      <w:r>
+        <w:rPr>
+          <w:lang w:val="vi-VN"/>
+        </w:rPr>
+        <w:t xml:space="preserve"> : </w:t>
+      </w:r>
+      <w:r>
+        <w:rPr>
+          <w:lang w:val="vi-VN"/>
+        </w:rPr>
+        <w:t>Gửi các bản sao liên tục của dữ liệu của bạn tới các nguồn mục tiêu khác</w:t>
+      </w:r>
+      <w:r>
+        <w:rPr>
+          <w:lang w:val="vi-VN"/>
+        </w:rPr>
+        <w:t xml:space="preserve"> (</w:t>
+      </w:r>
+      <w:r>
+        <w:rPr>
+          <w:lang w:val="vi-VN"/>
+        </w:rPr>
+        <w:t>target sources</w:t>
+      </w:r>
+      <w:r>
+        <w:rPr>
+          <w:lang w:val="vi-VN"/>
+        </w:rPr>
+        <w:t>)</w:t>
+      </w:r>
+      <w:r>
+        <w:rPr>
+          <w:lang w:val="vi-VN"/>
+        </w:rPr>
+        <w:t xml:space="preserve"> thay vì thực hiện </w:t>
+      </w:r>
+      <w:r>
+        <w:rPr>
+          <w:lang w:val="vi-VN"/>
+        </w:rPr>
+        <w:t>one-time migration</w:t>
+      </w:r>
+      <w:r>
+        <w:rPr>
+          <w:lang w:val="vi-VN"/>
+        </w:rPr>
+        <w:t>.</w:t>
+      </w:r>
+    </w:p>
+    <w:p>
+      <w:pPr>
+        <w:pStyle w:val="Heading3"/>
+        <w:rPr>
+          <w:lang w:val="vi-VN"/>
+        </w:rPr>
+      </w:pPr>
+      <w:r>
+        <w:rPr>
+          <w:lang w:val="vi-VN"/>
+        </w:rPr>
+        <w:lastRenderedPageBreak/>
+        <w:t xml:space="preserve">What is </w:t>
+      </w:r>
+      <w:r>
+        <w:rPr>
+          <w:lang w:val="vi-VN"/>
+        </w:rPr>
+        <w:t>AWS Schema Conversion Tool</w:t>
+      </w:r>
+      <w:r>
+        <w:rPr>
+          <w:lang w:val="vi-VN"/>
+        </w:rPr>
+        <w:t>?</w:t>
+      </w:r>
+    </w:p>
+    <w:p>
+      <w:pPr>
+        <w:rPr>
+          <w:lang w:val="vi-VN"/>
+        </w:rPr>
+      </w:pPr>
+      <w:r>
+        <w:rPr>
+          <w:lang w:val="vi-VN"/>
+        </w:rPr>
+        <w:t xml:space="preserve">Đây là một công cụ được sử dụng trong quá trình di chuyển database khi source database và target database không cùng loại. Nhiệm vụ chính của tool này là </w:t>
+      </w:r>
+      <w:r>
+        <w:rPr>
+          <w:lang w:val="vi-VN"/>
+        </w:rPr>
+        <w:t>sẽ chuyển đổi</w:t>
+      </w:r>
+      <w:r>
+        <w:rPr>
+          <w:lang w:val="vi-VN"/>
+        </w:rPr>
+        <w:t xml:space="preserve"> (convert)</w:t>
+      </w:r>
+      <w:r>
+        <w:rPr>
+          <w:lang w:val="vi-VN"/>
+        </w:rPr>
+        <w:t xml:space="preserve"> lược đồ nguồn</w:t>
+      </w:r>
+      <w:r>
+        <w:rPr>
+          <w:lang w:val="vi-VN"/>
+        </w:rPr>
+        <w:t xml:space="preserve"> (source schema) và code</w:t>
+      </w:r>
+      <w:r>
+        <w:rPr>
+          <w:lang w:val="vi-VN"/>
+        </w:rPr>
+        <w:t xml:space="preserve"> để khớp với lược đồ và mã của cơ sở dữ liệu đích.</w:t>
+      </w:r>
+    </w:p>
+    <w:p>
+      <w:pPr>
+        <w:pStyle w:val="Heading2"/>
+        <w:rPr>
+          <w:lang w:val="vi-VN"/>
+        </w:rPr>
+      </w:pPr>
+      <w:r>
+        <w:rPr>
+          <w:lang w:val="vi-VN"/>
+        </w:rPr>
+        <w:t>Additional database services</w:t>
+      </w:r>
+    </w:p>
+    <w:p>
+      <w:pPr>
+        <w:pStyle w:val="Heading3"/>
+        <w:rPr>
+          <w:lang w:val="vi-VN" w:eastAsia="en-US"/>
+        </w:rPr>
+      </w:pPr>
+      <w:r>
+        <w:rPr>
+          <w:lang w:val="vi-VN" w:eastAsia="en-US"/>
+        </w:rPr>
+        <w:t xml:space="preserve">What is </w:t>
+      </w:r>
+      <w:r>
+        <w:rPr>
+          <w:lang w:val="vi-VN" w:eastAsia="en-US"/>
+        </w:rPr>
+        <w:t>Amazon DocumentDB</w:t>
+      </w:r>
+      <w:r>
+        <w:rPr>
+          <w:lang w:val="vi-VN" w:eastAsia="en-US"/>
+        </w:rPr>
+        <w:t>?</w:t>
+      </w:r>
+    </w:p>
+    <w:p>
+      <w:pPr>
+        <w:rPr>
+          <w:lang w:val="vi-VN" w:eastAsia="en-US"/>
+        </w:rPr>
+      </w:pPr>
+      <w:r>
+        <w:rPr>
+          <w:lang w:val="vi-VN" w:eastAsia="en-US"/>
+        </w:rPr>
+        <w:t>Amazon DocumentDB là một dịch vụ cơ sở dữ liệu tài liệu</w:t>
+      </w:r>
+      <w:r>
+        <w:rPr>
+          <w:lang w:val="vi-VN" w:eastAsia="en-US"/>
+        </w:rPr>
+        <w:t xml:space="preserve"> (</w:t>
+      </w:r>
+      <w:r>
+        <w:rPr>
+          <w:lang w:val="vi-VN" w:eastAsia="en-US"/>
+        </w:rPr>
+        <w:t>document database service</w:t>
+      </w:r>
+      <w:r>
+        <w:rPr>
+          <w:lang w:val="vi-VN" w:eastAsia="en-US"/>
+        </w:rPr>
+        <w:t>)</w:t>
+      </w:r>
+      <w:r>
+        <w:rPr>
+          <w:lang w:val="vi-VN" w:eastAsia="en-US"/>
+        </w:rPr>
+        <w:t xml:space="preserve"> hỗ trợ khối lượng công việc MongoDB</w:t>
+      </w:r>
+      <w:r>
+        <w:rPr>
+          <w:lang w:val="vi-VN" w:eastAsia="en-US"/>
+        </w:rPr>
+        <w:t xml:space="preserve"> workload</w:t>
+      </w:r>
+      <w:r>
+        <w:rPr>
+          <w:lang w:val="vi-VN" w:eastAsia="en-US"/>
+        </w:rPr>
+        <w:t>. (</w:t>
+      </w:r>
+      <w:r>
+        <w:rPr>
+          <w:lang w:val="vi-VN" w:eastAsia="en-US"/>
+        </w:rPr>
+        <w:t>MongoDB is a document database program</w:t>
+      </w:r>
+      <w:r>
+        <w:rPr>
+          <w:lang w:val="vi-VN" w:eastAsia="en-US"/>
+        </w:rPr>
+        <w:t>)</w:t>
+      </w:r>
+    </w:p>
+    <w:p>
+      <w:pPr>
+        <w:pStyle w:val="Heading3"/>
+        <w:rPr>
+          <w:lang w:val="vi-VN" w:eastAsia="en-US"/>
+        </w:rPr>
+      </w:pPr>
+      <w:r>
+        <w:rPr>
+          <w:lang w:val="vi-VN" w:eastAsia="en-US"/>
+        </w:rPr>
+        <w:t xml:space="preserve">What is </w:t>
+      </w:r>
+      <w:r>
+        <w:rPr>
+          <w:lang w:val="vi-VN" w:eastAsia="en-US"/>
+        </w:rPr>
+        <w:t>Amazon Neptune</w:t>
+      </w:r>
+      <w:r>
+        <w:rPr>
+          <w:lang w:val="vi-VN" w:eastAsia="en-US"/>
+        </w:rPr>
+        <w:t>?</w:t>
+      </w:r>
+    </w:p>
+    <w:p>
+      <w:pPr>
+        <w:rPr>
+          <w:lang w:val="vi-VN" w:eastAsia="en-US"/>
+        </w:rPr>
+      </w:pPr>
+      <w:r>
+        <w:rPr>
+          <w:lang w:val="vi-VN" w:eastAsia="en-US"/>
+        </w:rPr>
+        <w:t>Amazon Neptune là một dịch vụ cơ sở dữ liệu đồ thị</w:t>
+      </w:r>
+      <w:r>
+        <w:rPr>
+          <w:lang w:val="vi-VN" w:eastAsia="en-US"/>
+        </w:rPr>
+        <w:t xml:space="preserve"> (</w:t>
+      </w:r>
+      <w:r>
+        <w:rPr>
+          <w:lang w:val="vi-VN" w:eastAsia="en-US"/>
+        </w:rPr>
+        <w:t>graph database service</w:t>
+      </w:r>
+      <w:r>
+        <w:rPr>
+          <w:lang w:val="vi-VN" w:eastAsia="en-US"/>
+        </w:rPr>
+        <w:t>).</w:t>
+      </w:r>
+    </w:p>
+    <w:p>
+      <w:pPr>
+        <w:rPr>
+          <w:lang w:val="vi-VN" w:eastAsia="en-US"/>
+        </w:rPr>
+      </w:pPr>
+      <w:r>
+        <w:rPr>
+          <w:lang w:val="vi-VN" w:eastAsia="en-US"/>
+        </w:rPr>
+        <w:t>Bạn có thể sử dụng Amazon Neptune để xây dựng và chạy các ứng dụng hoạt động với bộ dữ liệu được kết nối cao, chẳng hạn như công cụ đề xuất, phát hiện gian lận và biểu đồ kiến thức.</w:t>
+      </w:r>
+    </w:p>
+    <w:p>
+      <w:pPr>
+        <w:pStyle w:val="ListParagraph"/>
+        <w:numPr>
+          <w:ilvl w:val="0"/>
+          <w:numId w:val="4"/>
+        </w:numPr>
+        <w:rPr>
+          <w:lang w:val="vi-VN" w:eastAsia="en-US"/>
+        </w:rPr>
+      </w:pPr>
+      <w:r>
+        <w:rPr>
+          <w:lang w:val="vi-VN" w:eastAsia="en-US"/>
+        </w:rPr>
+        <w:t>You can use Amazon Neptune to build and run applications that work with highly connected datasets, such as recommendation engines, fraud detection, and knowledge graphs.</w:t>
+      </w:r>
+    </w:p>
+    <w:p>
+      <w:pPr>
+        <w:pStyle w:val="Heading3"/>
+        <w:rPr>
+          <w:lang w:val="vi-VN" w:eastAsia="en-US"/>
+        </w:rPr>
+      </w:pPr>
+      <w:r>
+        <w:rPr>
+          <w:lang w:val="vi-VN" w:eastAsia="en-US"/>
+        </w:rPr>
+        <w:t xml:space="preserve">What is </w:t>
+      </w:r>
+      <w:r>
+        <w:rPr>
+          <w:lang w:val="vi-VN" w:eastAsia="en-US"/>
+        </w:rPr>
+        <w:t>Amazon QLDB</w:t>
+      </w:r>
+      <w:r>
+        <w:rPr>
+          <w:lang w:val="vi-VN" w:eastAsia="en-US"/>
+        </w:rPr>
+        <w:t>?</w:t>
+      </w:r>
+    </w:p>
+    <w:p>
+      <w:pPr>
+        <w:rPr>
+          <w:lang w:val="vi-VN" w:eastAsia="en-US"/>
+        </w:rPr>
+      </w:pPr>
+      <w:r>
+        <w:rPr>
+          <w:lang w:val="vi-VN" w:eastAsia="en-US"/>
+        </w:rPr>
+        <w:t>Amazon Quantum Ledger Database (Amazon QLDB) là một dịch vụ cơ sở dữ liệu sổ cái</w:t>
+      </w:r>
+      <w:r>
+        <w:rPr>
+          <w:lang w:val="vi-VN" w:eastAsia="en-US"/>
+        </w:rPr>
+        <w:t xml:space="preserve"> (</w:t>
+      </w:r>
+      <w:r>
+        <w:rPr>
+          <w:lang w:val="vi-VN" w:eastAsia="en-US"/>
+        </w:rPr>
+        <w:t>ledger database service</w:t>
+      </w:r>
+      <w:r>
+        <w:rPr>
+          <w:lang w:val="vi-VN" w:eastAsia="en-US"/>
+        </w:rPr>
+        <w:t>)</w:t>
+      </w:r>
+      <w:r>
+        <w:rPr>
+          <w:lang w:val="vi-VN" w:eastAsia="en-US"/>
+        </w:rPr>
+        <w:t>.</w:t>
+      </w:r>
+    </w:p>
+    <w:p>
+      <w:pPr>
+        <w:rPr>
+          <w:lang w:val="vi-VN" w:eastAsia="en-US"/>
+        </w:rPr>
+      </w:pPr>
+      <w:r>
+        <w:rPr>
+          <w:lang w:val="vi-VN" w:eastAsia="en-US"/>
+        </w:rPr>
+        <w:t>Bạn có thể sử dụng Amazon QLDB để xem lại toàn bộ lịch sử của tất cả các thay đổi đã được thực hiện đối với dữ liệu ứng dụng của bạn.</w:t>
+      </w:r>
+    </w:p>
+    <w:p>
+      <w:pPr>
+        <w:rPr>
+          <w:lang w:val="vi-VN" w:eastAsia="en-US"/>
+        </w:rPr>
+      </w:pPr>
+    </w:p>
+    <w:p>
+      <w:pPr>
+        <w:pStyle w:val="Heading3"/>
+        <w:rPr>
+          <w:lang w:val="vi-VN" w:eastAsia="en-US"/>
+        </w:rPr>
+      </w:pPr>
+      <w:r>
+        <w:rPr>
+          <w:lang w:val="vi-VN" w:eastAsia="en-US"/>
+        </w:rPr>
+        <w:t>What is Amazon Managed Blockchain?</w:t>
+      </w:r>
+    </w:p>
+    <w:p>
+      <w:pPr>
+        <w:rPr>
+          <w:lang w:val="vi-VN" w:eastAsia="en-US"/>
+        </w:rPr>
+      </w:pPr>
+      <w:r>
+        <w:rPr>
+          <w:lang w:val="vi-VN" w:eastAsia="en-US"/>
+        </w:rPr>
+        <w:t xml:space="preserve">Amazon Managed Blockchain là một dịch vụ mà bạn có thể sử dụng để tạo và quản lý các mạng blockchain với các </w:t>
+      </w:r>
+      <w:r>
+        <w:rPr>
+          <w:lang w:val="vi-VN" w:eastAsia="en-US"/>
+        </w:rPr>
+        <w:t>framework</w:t>
+      </w:r>
+      <w:r>
+        <w:rPr>
+          <w:lang w:val="vi-VN" w:eastAsia="en-US"/>
+        </w:rPr>
+        <w:t xml:space="preserve"> mã nguồn mở</w:t>
+      </w:r>
+      <w:r>
+        <w:rPr>
+          <w:lang w:val="vi-VN" w:eastAsia="en-US"/>
+        </w:rPr>
+        <w:t>.</w:t>
+      </w:r>
+    </w:p>
+    <w:p>
+      <w:pPr>
+        <w:rPr>
+          <w:lang w:val="vi-VN" w:eastAsia="en-US"/>
+        </w:rPr>
+      </w:pPr>
+      <w:r>
+        <w:rPr>
+          <w:lang w:val="vi-VN" w:eastAsia="en-US"/>
+        </w:rPr>
+        <w:t>Blockchain là một hệ thống sổ cái phân tán cho phép nhiều bên thực hiện các giao dịch và chia sẻ dữ liệu mà không cần cơ quan trung ương</w:t>
+      </w:r>
+      <w:r>
+        <w:rPr>
+          <w:lang w:val="vi-VN" w:eastAsia="en-US"/>
+        </w:rPr>
+        <w:t xml:space="preserve"> (</w:t>
+      </w:r>
+      <w:r>
+        <w:rPr>
+          <w:lang w:val="vi-VN" w:eastAsia="en-US"/>
+        </w:rPr>
+        <w:t>central authority</w:t>
+      </w:r>
+      <w:r>
+        <w:rPr>
+          <w:lang w:val="vi-VN" w:eastAsia="en-US"/>
+        </w:rPr>
+        <w:t>)</w:t>
+      </w:r>
+      <w:r>
+        <w:rPr>
+          <w:lang w:val="vi-VN" w:eastAsia="en-US"/>
+        </w:rPr>
+        <w:t>.</w:t>
+      </w:r>
+    </w:p>
+    <w:p>
+      <w:pPr>
+        <w:pStyle w:val="Heading3"/>
+        <w:rPr>
+          <w:lang w:val="vi-VN" w:eastAsia="en-US"/>
+        </w:rPr>
+      </w:pPr>
+      <w:r>
+        <w:rPr>
+          <w:lang w:val="vi-VN" w:eastAsia="en-US"/>
+        </w:rPr>
+        <w:t xml:space="preserve">What is </w:t>
+      </w:r>
+      <w:r>
+        <w:rPr>
+          <w:lang w:val="vi-VN" w:eastAsia="en-US"/>
+        </w:rPr>
+        <w:t>Amazon ElastiCache</w:t>
+      </w:r>
+      <w:r>
+        <w:rPr>
+          <w:lang w:val="vi-VN" w:eastAsia="en-US"/>
+        </w:rPr>
+        <w:t>?</w:t>
+      </w:r>
+    </w:p>
+    <w:p>
+      <w:pPr>
+        <w:rPr>
+          <w:lang w:val="vi-VN" w:eastAsia="en-US"/>
+        </w:rPr>
+      </w:pPr>
+      <w:r>
+        <w:rPr>
+          <w:lang w:val="vi-VN" w:eastAsia="en-US"/>
+        </w:rPr>
+        <w:t>Amazon ElastiCache là một dịch vụ bổ sung các lớp bộ nhớ đệm</w:t>
+      </w:r>
+      <w:r>
+        <w:rPr>
+          <w:lang w:val="vi-VN" w:eastAsia="en-US"/>
+        </w:rPr>
+        <w:t xml:space="preserve"> (</w:t>
+      </w:r>
+      <w:r>
+        <w:rPr>
+          <w:lang w:val="vi-VN" w:eastAsia="en-US"/>
+        </w:rPr>
+        <w:t>caching layers</w:t>
+      </w:r>
+      <w:r>
+        <w:rPr>
+          <w:lang w:val="vi-VN" w:eastAsia="en-US"/>
+        </w:rPr>
+        <w:t>)</w:t>
+      </w:r>
+      <w:r>
+        <w:rPr>
+          <w:lang w:val="vi-VN" w:eastAsia="en-US"/>
+        </w:rPr>
+        <w:t xml:space="preserve"> trên cơ sở dữ liệu của bạn để giúp cải thiện thời gian đọc các yêu cầu phổ biến.</w:t>
+      </w:r>
+    </w:p>
+    <w:p>
+      <w:pPr>
+        <w:rPr>
+          <w:lang w:val="vi-VN" w:eastAsia="en-US"/>
+        </w:rPr>
+      </w:pPr>
+      <w:r>
+        <w:rPr>
+          <w:lang w:val="vi-VN" w:eastAsia="en-US"/>
+        </w:rPr>
+        <w:t>Nó hỗ trợ hai kiểu lưu trữ dữ liệu: Redis và Memcached.</w:t>
+      </w:r>
+    </w:p>
+    <w:p>
+      <w:pPr>
+        <w:pStyle w:val="Heading3"/>
+        <w:rPr>
+          <w:lang w:val="vi-VN" w:eastAsia="en-US"/>
+        </w:rPr>
+      </w:pPr>
+      <w:r>
+        <w:rPr>
+          <w:lang w:val="vi-VN" w:eastAsia="en-US"/>
+        </w:rPr>
+        <w:lastRenderedPageBreak/>
+        <w:t xml:space="preserve">What is </w:t>
+      </w:r>
+      <w:r>
+        <w:rPr>
+          <w:lang w:val="vi-VN" w:eastAsia="en-US"/>
+        </w:rPr>
+        <w:t>Amazon DynamoDB Accelerator</w:t>
+      </w:r>
+      <w:r>
+        <w:rPr>
+          <w:lang w:val="vi-VN" w:eastAsia="en-US"/>
+        </w:rPr>
+        <w:t>?</w:t>
+      </w:r>
+    </w:p>
+    <w:p>
+      <w:pPr>
+        <w:rPr>
+          <w:lang w:val="vi-VN" w:eastAsia="en-US"/>
+        </w:rPr>
+      </w:pPr>
+      <w:r>
+        <w:rPr>
+          <w:lang w:val="vi-VN" w:eastAsia="en-US"/>
+        </w:rPr>
+        <w:t>Amazon DynamoDB Accelerator (DAX) là một bộ nhớ đệm trong bộ nhớ</w:t>
+      </w:r>
+      <w:r>
+        <w:rPr>
+          <w:lang w:val="vi-VN" w:eastAsia="en-US"/>
+        </w:rPr>
+        <w:t xml:space="preserve"> (</w:t>
+      </w:r>
+      <w:r>
+        <w:rPr>
+          <w:lang w:val="vi-VN" w:eastAsia="en-US"/>
+        </w:rPr>
+        <w:t>in-memory cache)</w:t>
+      </w:r>
+      <w:r>
+        <w:rPr>
+          <w:lang w:val="vi-VN" w:eastAsia="en-US"/>
+        </w:rPr>
+        <w:t xml:space="preserve"> cho</w:t>
+      </w:r>
+      <w:r>
+        <w:rPr>
+          <w:lang w:val="vi-VN" w:eastAsia="en-US"/>
+        </w:rPr>
+        <w:t xml:space="preserve"> DynamoDB.</w:t>
+      </w:r>
       <w:bookmarkStart w:id="0" w:name="_GoBack"/>
       <w:bookmarkEnd w:id="0"/>
     </w:p>
     <w:p>
       <w:pPr>
-        <w:pStyle w:val="Heading3"/>
-      </w:pPr>
-      <w:r>
-        <w:t xml:space="preserve">What is </w:t>
-      </w:r>
-      <w:r>
-        <w:t>AWS DMS</w:t>
-      </w:r>
-      <w:r>
-        <w:t>?</w:t>
-      </w:r>
-    </w:p>
-    <w:p>
-      <w:r>
-        <w:t xml:space="preserve">AWS Database Migration Service </w:t>
-      </w:r>
-      <w:r>
-        <w:t>(AWS DMS)</w:t>
-      </w:r>
-      <w:r>
-        <w:rPr>
-          <w:lang w:val="vi-VN"/>
-        </w:rPr>
-        <w:t xml:space="preserve"> là một dịch vụ</w:t>
-      </w:r>
-      <w:r>
-        <w:t xml:space="preserve"> cho phép bạn di chuyển cơ sở dữ liệu quan hệ, cơ sở dữ liệu không quan hệ và các loại lưu trữ dữ liệu khác.</w:t>
-      </w:r>
-    </w:p>
-    <w:p>
-      <w:pPr>
-        <w:pStyle w:val="ListParagraph"/>
-        <w:numPr>
-          <w:ilvl w:val="0"/>
-          <w:numId w:val="4"/>
-        </w:numPr>
-      </w:pPr>
-      <w:r>
-        <w:t xml:space="preserve">Cơ sở dữ liệu nguồn và cơ sở dữ liệu đích có thể cùng loại hoặc khác loại. </w:t>
-      </w:r>
-    </w:p>
-    <w:p>
-      <w:pPr>
-        <w:pStyle w:val="ListParagraph"/>
-        <w:numPr>
-          <w:ilvl w:val="0"/>
-          <w:numId w:val="4"/>
-        </w:numPr>
-      </w:pPr>
-      <w:r>
-        <w:t>Trong quá trình di chuyển, cơ sở dữ liệu nguồn của bạn vẫn hoạt động, giảm thời gian chết cho bất kỳ ứng dụng nào dựa vào cơ sở dữ liệu.</w:t>
-      </w:r>
-    </w:p>
-    <w:p>
-      <w:pPr>
-        <w:pStyle w:val="Heading3"/>
-      </w:pPr>
-      <w:r>
-        <w:t>What are use cases for AWS DMS?</w:t>
-      </w:r>
-    </w:p>
-    <w:p>
-      <w:pPr>
-        <w:pStyle w:val="ListParagraph"/>
-        <w:numPr>
-          <w:ilvl w:val="0"/>
-          <w:numId w:val="4"/>
-        </w:numPr>
-        <w:rPr>
-          <w:rFonts w:hint="eastAsia"/>
-          <w:lang w:val="vi-VN"/>
-        </w:rPr>
-      </w:pPr>
-      <w:r>
-        <w:t xml:space="preserve">Database migration - </w:t>
-      </w:r>
-      <w:r>
-        <w:rPr>
-          <w:lang w:val="vi-VN"/>
-        </w:rPr>
-        <w:t>di chuyển cơ sở dữ liệu</w:t>
-      </w:r>
-    </w:p>
-    <w:p>
-      <w:pPr>
-        <w:pStyle w:val="ListParagraph"/>
-        <w:numPr>
-          <w:ilvl w:val="0"/>
-          <w:numId w:val="4"/>
-        </w:numPr>
-        <w:rPr>
-          <w:lang w:val="vi-VN"/>
-        </w:rPr>
-      </w:pPr>
-      <w:r>
-        <w:rPr>
-          <w:lang w:val="vi-VN"/>
-        </w:rPr>
-        <w:t xml:space="preserve">Development and test database migrations - </w:t>
-      </w:r>
-      <w:r>
-        <w:rPr>
-          <w:lang w:val="vi-VN"/>
-        </w:rPr>
-        <w:t>Phát triển và thử nghiệm di chuyển cơ sở dữ liệu</w:t>
-      </w:r>
-      <w:r>
-        <w:rPr>
-          <w:lang w:val="vi-VN"/>
-        </w:rPr>
-        <w:t xml:space="preserve"> : Cho phép </w:t>
-      </w:r>
-      <w:r>
-        <w:rPr>
-          <w:lang w:val="vi-VN"/>
-        </w:rPr>
-        <w:t>devs</w:t>
-      </w:r>
-      <w:r>
-        <w:rPr>
-          <w:lang w:val="vi-VN"/>
-        </w:rPr>
-        <w:t xml:space="preserve"> thử nghiệm các ứng dụng dựa trên dữ liệ</w:t>
-      </w:r>
-      <w:r>
-        <w:rPr>
-          <w:lang w:val="vi-VN"/>
-        </w:rPr>
-        <w:t>u thực</w:t>
-      </w:r>
-      <w:r>
-        <w:rPr>
-          <w:lang w:val="vi-VN"/>
-        </w:rPr>
-        <w:t xml:space="preserve"> (</w:t>
-      </w:r>
-      <w:r>
-        <w:rPr>
-          <w:lang w:val="vi-VN"/>
-        </w:rPr>
-        <w:t>production data</w:t>
-      </w:r>
-      <w:r>
-        <w:rPr>
-          <w:lang w:val="vi-VN"/>
-        </w:rPr>
-        <w:t>)</w:t>
-      </w:r>
-      <w:r>
-        <w:rPr>
-          <w:lang w:val="vi-VN"/>
-        </w:rPr>
-        <w:t xml:space="preserve"> mà không ảnh hưởng đến ngườ</w:t>
-      </w:r>
-      <w:r>
-        <w:rPr>
-          <w:lang w:val="vi-VN"/>
-        </w:rPr>
-        <w:t>i dùng thực</w:t>
-      </w:r>
-      <w:r>
-        <w:rPr>
-          <w:lang w:val="vi-VN"/>
-        </w:rPr>
-        <w:t xml:space="preserve"> (</w:t>
-      </w:r>
-      <w:r>
-        <w:rPr>
-          <w:lang w:val="vi-VN"/>
-        </w:rPr>
-        <w:t>production users</w:t>
-      </w:r>
-      <w:r>
-        <w:rPr>
-          <w:lang w:val="vi-VN"/>
-        </w:rPr>
-        <w:t>)</w:t>
-      </w:r>
-      <w:r>
-        <w:rPr>
-          <w:lang w:val="vi-VN"/>
-        </w:rPr>
-        <w:t>.</w:t>
-      </w:r>
-    </w:p>
-    <w:p>
-      <w:pPr>
-        <w:pStyle w:val="ListParagraph"/>
-        <w:numPr>
-          <w:ilvl w:val="0"/>
-          <w:numId w:val="4"/>
-        </w:numPr>
-        <w:rPr>
-          <w:lang w:val="vi-VN"/>
-        </w:rPr>
-      </w:pPr>
-      <w:r>
-        <w:rPr>
-          <w:lang w:val="vi-VN"/>
-        </w:rPr>
-        <w:t>Database consolidation - Hợp nhất cơ sở dữ liệu</w:t>
-      </w:r>
-      <w:r>
-        <w:rPr>
-          <w:lang w:val="vi-VN"/>
-        </w:rPr>
-        <w:t xml:space="preserve"> : Kết hợp nhiều cơ sở dữ liệu vào một cơ sở dữ liệu duy nhất</w:t>
-      </w:r>
-    </w:p>
-    <w:p>
-      <w:pPr>
-        <w:pStyle w:val="ListParagraph"/>
-        <w:numPr>
-          <w:ilvl w:val="0"/>
-          <w:numId w:val="4"/>
-        </w:numPr>
-        <w:rPr>
-          <w:rFonts w:hint="eastAsia"/>
-          <w:lang w:val="vi-VN"/>
-        </w:rPr>
-      </w:pPr>
-      <w:r>
-        <w:rPr>
-          <w:lang w:val="vi-VN"/>
-        </w:rPr>
-        <w:t>Continuous replication - Sao chép liên tục</w:t>
-      </w:r>
-      <w:r>
-        <w:rPr>
-          <w:lang w:val="vi-VN"/>
-        </w:rPr>
-        <w:t xml:space="preserve"> : </w:t>
-      </w:r>
-      <w:r>
-        <w:rPr>
-          <w:lang w:val="vi-VN"/>
-        </w:rPr>
-        <w:t>Gửi các bản sao liên tục của dữ liệu của bạn tới các nguồn mục tiêu khác</w:t>
-      </w:r>
-      <w:r>
-        <w:rPr>
-          <w:lang w:val="vi-VN"/>
-        </w:rPr>
-        <w:t xml:space="preserve"> (</w:t>
-      </w:r>
-      <w:r>
-        <w:rPr>
-          <w:lang w:val="vi-VN"/>
-        </w:rPr>
-        <w:t>target sources</w:t>
-      </w:r>
-      <w:r>
-        <w:rPr>
-          <w:lang w:val="vi-VN"/>
-        </w:rPr>
-        <w:t>)</w:t>
-      </w:r>
-      <w:r>
-        <w:rPr>
-          <w:lang w:val="vi-VN"/>
-        </w:rPr>
-        <w:t xml:space="preserve"> thay vì thực hiện </w:t>
-      </w:r>
-      <w:r>
-        <w:rPr>
-          <w:lang w:val="vi-VN"/>
-        </w:rPr>
-        <w:t>one-time migration</w:t>
-      </w:r>
-      <w:r>
-        <w:rPr>
-          <w:lang w:val="vi-VN"/>
-        </w:rPr>
-        <w:t>.</w:t>
-      </w:r>
-    </w:p>
-    <w:p>
-      <w:pPr>
-        <w:pStyle w:val="Heading3"/>
-        <w:rPr>
-          <w:lang w:val="vi-VN"/>
-        </w:rPr>
-      </w:pPr>
-      <w:r>
-        <w:rPr>
-          <w:lang w:val="vi-VN"/>
-        </w:rPr>
-        <w:lastRenderedPageBreak/>
-        <w:t xml:space="preserve">What is </w:t>
-      </w:r>
-      <w:r>
-        <w:rPr>
-          <w:lang w:val="vi-VN"/>
-        </w:rPr>
-        <w:t>AWS Schema Conversion Tool</w:t>
-      </w:r>
-      <w:r>
-        <w:rPr>
-          <w:lang w:val="vi-VN"/>
-        </w:rPr>
-        <w:t>?</w:t>
-      </w:r>
-    </w:p>
-    <w:p>
-      <w:pPr>
-        <w:rPr>
-          <w:lang w:val="vi-VN"/>
-        </w:rPr>
-      </w:pPr>
-      <w:r>
-        <w:rPr>
-          <w:lang w:val="vi-VN"/>
-        </w:rPr>
-        <w:t xml:space="preserve">Đây là một công cụ được sử dụng trong quá trình di chuyển database khi source database và target database không cùng loại. Nhiệm vụ chính của tool này là </w:t>
-      </w:r>
-      <w:r>
-        <w:rPr>
-          <w:lang w:val="vi-VN"/>
-        </w:rPr>
-        <w:t>sẽ chuyển đổi</w:t>
-      </w:r>
-      <w:r>
-        <w:rPr>
-          <w:lang w:val="vi-VN"/>
-        </w:rPr>
-        <w:t xml:space="preserve"> (convert)</w:t>
-      </w:r>
-      <w:r>
-        <w:rPr>
-          <w:lang w:val="vi-VN"/>
-        </w:rPr>
-        <w:t xml:space="preserve"> lược đồ nguồn</w:t>
-      </w:r>
-      <w:r>
-        <w:rPr>
-          <w:lang w:val="vi-VN"/>
-        </w:rPr>
-        <w:t xml:space="preserve"> (source schema) và code</w:t>
-      </w:r>
-      <w:r>
-        <w:rPr>
-          <w:lang w:val="vi-VN"/>
-        </w:rPr>
-        <w:t xml:space="preserve"> để khớp với lược đồ và mã của cơ sở dữ liệu đích.</w:t>
-      </w:r>
-    </w:p>
-    <w:p>
-      <w:pPr>
-        <w:rPr>
-          <w:lang w:val="vi-VN"/>
+        <w:rPr>
+          <w:lang w:val="vi-VN" w:eastAsia="en-US"/>
+        </w:rPr>
+      </w:pPr>
+      <w:r>
+        <w:rPr>
+          <w:lang w:val="vi-VN" w:eastAsia="en-US"/>
+        </w:rPr>
+        <w:t>Nó giúp cải thiện thời gian phản hồi từ mili giây một chữ số thành micro giây.</w:t>
+      </w:r>
+    </w:p>
+    <w:p>
+      <w:pPr>
+        <w:rPr>
+          <w:lang w:val="vi-VN" w:eastAsia="en-US"/>
         </w:rPr>
       </w:pPr>
     </w:p>
@@ -24429,7 +24960,7 @@
 </file>
 
 <file path=customXml/itemProps1.xml><?xml version="1.0" encoding="utf-8"?>
-<ds:datastoreItem xmlns:ds="http://schemas.openxmlformats.org/officeDocument/2006/customXml" ds:itemID="{C50BC5DF-C10C-48FE-9F9B-36523B5B1208}">
+<ds:datastoreItem xmlns:ds="http://schemas.openxmlformats.org/officeDocument/2006/customXml" ds:itemID="{647CB054-A4BA-49F3-B31D-E18F694C7C1F}">
   <ds:schemaRefs>
     <ds:schemaRef ds:uri="http://schemas.openxmlformats.org/officeDocument/2006/bibliography"/>
   </ds:schemaRefs>

--- a/aws_base.docx
+++ b/aws_base.docx
@@ -19304,7 +19304,13 @@
         <w:rPr>
           <w:lang w:val="vi-VN"/>
         </w:rPr>
-        <w:t>cung cấp phần cứ</w:t>
+        <w:t xml:space="preserve">quản lý </w:t>
+      </w:r>
+      <w:r>
+        <w:rPr>
+          <w:lang w:val="vi-VN"/>
+        </w:rPr>
+        <w:t>phần cứ</w:t>
       </w:r>
       <w:r>
         <w:rPr>
@@ -20448,7 +20454,19 @@
         <w:rPr>
           <w:lang w:val="vi-VN" w:eastAsia="en-US"/>
         </w:rPr>
-        <w:t>Redshift là kho dữ liệu duy nhất được sử dụng để truy vấn hồ dữ liệu Amazon S3 mà không cần tải dữ liệu.</w:t>
+        <w:t xml:space="preserve">Redshift là kho dữ liệu duy nhất được sử dụng để truy vấn </w:t>
+      </w:r>
+      <w:r>
+        <w:rPr>
+          <w:lang w:val="vi-VN" w:eastAsia="en-US"/>
+        </w:rPr>
+        <w:t>kho</w:t>
+      </w:r>
+      <w:r>
+        <w:rPr>
+          <w:lang w:val="vi-VN" w:eastAsia="en-US"/>
+        </w:rPr>
+        <w:t xml:space="preserve"> dữ liệu Amazon S3 mà không cần tải dữ liệu.</w:t>
       </w:r>
     </w:p>
     <w:p>
@@ -20844,6 +20862,20 @@
     </w:p>
     <w:p>
       <w:pPr>
+        <w:pStyle w:val="Heading3"/>
+      </w:pPr>
+      <w:r>
+        <w:t xml:space="preserve">What are differences between source and target databases in </w:t>
+      </w:r>
+      <w:r>
+        <w:t>heterogeneous database migration</w:t>
+      </w:r>
+      <w:r>
+        <w:t>?</w:t>
+      </w:r>
+    </w:p>
+    <w:p>
+      <w:pPr>
         <w:pStyle w:val="ListParagraph"/>
         <w:numPr>
           <w:ilvl w:val="0"/>
@@ -20871,11 +20903,23 @@
         </w:rPr>
         <w:t xml:space="preserve"> (schema structure)</w:t>
       </w:r>
-      <w:r>
-        <w:rPr>
-          <w:lang w:val="vi-VN"/>
-        </w:rPr>
-        <w:t>, kiểu dữ liệu</w:t>
+    </w:p>
+    <w:p>
+      <w:pPr>
+        <w:pStyle w:val="ListParagraph"/>
+        <w:numPr>
+          <w:ilvl w:val="0"/>
+          <w:numId w:val="4"/>
+        </w:numPr>
+        <w:rPr>
+          <w:lang w:val="vi-VN"/>
+        </w:rPr>
+      </w:pPr>
+      <w:r>
+        <w:rPr>
+          <w:lang w:val="vi-VN"/>
+        </w:rPr>
+        <w:t>kiểu dữ liệu</w:t>
       </w:r>
       <w:r>
         <w:rPr>
@@ -20883,42 +20927,24 @@
         </w:rPr>
         <w:t xml:space="preserve"> (data type)</w:t>
       </w:r>
-      <w:r>
-        <w:rPr>
-          <w:lang w:val="vi-VN"/>
-        </w:rPr>
-        <w:t xml:space="preserve"> và </w:t>
-      </w:r>
+    </w:p>
+    <w:p>
+      <w:pPr>
+        <w:pStyle w:val="ListParagraph"/>
+        <w:numPr>
+          <w:ilvl w:val="0"/>
+          <w:numId w:val="4"/>
+        </w:numPr>
+        <w:rPr>
+          <w:lang w:val="vi-VN"/>
+        </w:rPr>
+      </w:pPr>
       <w:r>
         <w:rPr>
           <w:lang w:val="vi-VN"/>
         </w:rPr>
         <w:t>database code</w:t>
       </w:r>
-      <w:r>
-        <w:rPr>
-          <w:lang w:val="vi-VN"/>
-        </w:rPr>
-        <w:t xml:space="preserve"> khác nhau giữa </w:t>
-      </w:r>
-      <w:r>
-        <w:rPr>
-          <w:lang w:val="vi-VN"/>
-        </w:rPr>
-        <w:t xml:space="preserve">cơ sở dữ liệu </w:t>
-      </w:r>
-      <w:r>
-        <w:rPr>
-          <w:lang w:val="vi-VN"/>
-        </w:rPr>
-        <w:t xml:space="preserve">nguồn và </w:t>
-      </w:r>
-      <w:r>
-        <w:rPr>
-          <w:lang w:val="vi-VN"/>
-        </w:rPr>
-        <w:t>đích.</w:t>
-      </w:r>
     </w:p>
     <w:p>
       <w:pPr>
@@ -21171,6 +21197,7 @@
         <w:rPr>
           <w:lang w:val="vi-VN"/>
         </w:rPr>
+        <w:lastRenderedPageBreak/>
         <w:t>Continuous replication - Sao chép liên tục</w:t>
       </w:r>
       <w:r>
@@ -21189,6 +21216,12 @@
         <w:rPr>
           <w:lang w:val="vi-VN"/>
         </w:rPr>
+        <w:t xml:space="preserve"> nhau</w:t>
+      </w:r>
+      <w:r>
+        <w:rPr>
+          <w:lang w:val="vi-VN"/>
+        </w:rPr>
         <w:t xml:space="preserve"> (</w:t>
       </w:r>
       <w:r>
@@ -21232,19 +21265,511 @@
       <w:r>
         <w:rPr>
           <w:lang w:val="vi-VN"/>
+        </w:rPr>
+        <w:t xml:space="preserve">What is </w:t>
+      </w:r>
+      <w:r>
+        <w:rPr>
+          <w:lang w:val="vi-VN"/>
+        </w:rPr>
+        <w:t>AWS Schema Conversion Tool</w:t>
+      </w:r>
+      <w:r>
+        <w:rPr>
+          <w:lang w:val="vi-VN"/>
+        </w:rPr>
+        <w:t>?</w:t>
+      </w:r>
+    </w:p>
+    <w:p>
+      <w:pPr>
+        <w:rPr>
+          <w:lang w:val="vi-VN"/>
+        </w:rPr>
+      </w:pPr>
+      <w:r>
+        <w:rPr>
+          <w:lang w:val="vi-VN"/>
+        </w:rPr>
+        <w:t xml:space="preserve">Đây là một công cụ được sử dụng trong quá trình di chuyển database khi source database và target database không cùng loại. Nhiệm vụ chính của tool này là </w:t>
+      </w:r>
+      <w:r>
+        <w:rPr>
+          <w:lang w:val="vi-VN"/>
+        </w:rPr>
+        <w:t>sẽ chuyển đổi</w:t>
+      </w:r>
+      <w:r>
+        <w:rPr>
+          <w:lang w:val="vi-VN"/>
+        </w:rPr>
+        <w:t xml:space="preserve"> (convert)</w:t>
+      </w:r>
+      <w:r>
+        <w:rPr>
+          <w:lang w:val="vi-VN"/>
+        </w:rPr>
+        <w:t xml:space="preserve"> lược đồ nguồn</w:t>
+      </w:r>
+      <w:r>
+        <w:rPr>
+          <w:lang w:val="vi-VN"/>
+        </w:rPr>
+        <w:t xml:space="preserve"> (source schema) và code</w:t>
+      </w:r>
+      <w:r>
+        <w:rPr>
+          <w:lang w:val="vi-VN"/>
+        </w:rPr>
+        <w:t xml:space="preserve"> để khớp với lược đồ và mã của cơ sở dữ liệu đích.</w:t>
+      </w:r>
+    </w:p>
+    <w:p>
+      <w:pPr>
+        <w:pStyle w:val="Heading2"/>
+        <w:rPr>
+          <w:lang w:val="vi-VN"/>
+        </w:rPr>
+      </w:pPr>
+      <w:r>
+        <w:rPr>
+          <w:lang w:val="vi-VN"/>
+        </w:rPr>
+        <w:t>Additional database services</w:t>
+      </w:r>
+    </w:p>
+    <w:p>
+      <w:pPr>
+        <w:pStyle w:val="Heading3"/>
+        <w:rPr>
+          <w:lang w:val="vi-VN" w:eastAsia="en-US"/>
+        </w:rPr>
+      </w:pPr>
+      <w:r>
+        <w:rPr>
+          <w:lang w:val="vi-VN" w:eastAsia="en-US"/>
+        </w:rPr>
+        <w:t xml:space="preserve">What is </w:t>
+      </w:r>
+      <w:r>
+        <w:rPr>
+          <w:lang w:val="vi-VN" w:eastAsia="en-US"/>
+        </w:rPr>
+        <w:t>Amazon DocumentDB</w:t>
+      </w:r>
+      <w:r>
+        <w:rPr>
+          <w:lang w:val="vi-VN" w:eastAsia="en-US"/>
+        </w:rPr>
+        <w:t>?</w:t>
+      </w:r>
+    </w:p>
+    <w:p>
+      <w:pPr>
+        <w:rPr>
+          <w:lang w:val="vi-VN" w:eastAsia="en-US"/>
+        </w:rPr>
+      </w:pPr>
+      <w:r>
+        <w:rPr>
+          <w:lang w:val="vi-VN" w:eastAsia="en-US"/>
+        </w:rPr>
+        <w:t>Amazon DocumentDB là một dịch vụ cơ sở dữ liệu tài liệu</w:t>
+      </w:r>
+      <w:r>
+        <w:rPr>
+          <w:lang w:val="vi-VN" w:eastAsia="en-US"/>
+        </w:rPr>
+        <w:t xml:space="preserve"> (</w:t>
+      </w:r>
+      <w:r>
+        <w:rPr>
+          <w:lang w:val="vi-VN" w:eastAsia="en-US"/>
+        </w:rPr>
+        <w:t>document database service</w:t>
+      </w:r>
+      <w:r>
+        <w:rPr>
+          <w:lang w:val="vi-VN" w:eastAsia="en-US"/>
+        </w:rPr>
+        <w:t>)</w:t>
+      </w:r>
+      <w:r>
+        <w:rPr>
+          <w:lang w:val="vi-VN" w:eastAsia="en-US"/>
+        </w:rPr>
+        <w:t xml:space="preserve"> hỗ trợ khối lượng công việc MongoDB</w:t>
+      </w:r>
+      <w:r>
+        <w:rPr>
+          <w:lang w:val="vi-VN" w:eastAsia="en-US"/>
+        </w:rPr>
+        <w:t xml:space="preserve"> workload</w:t>
+      </w:r>
+      <w:r>
+        <w:rPr>
+          <w:lang w:val="vi-VN" w:eastAsia="en-US"/>
+        </w:rPr>
+        <w:t>. (</w:t>
+      </w:r>
+      <w:r>
+        <w:rPr>
+          <w:lang w:val="vi-VN" w:eastAsia="en-US"/>
+        </w:rPr>
+        <w:t>MongoDB is a document database program</w:t>
+      </w:r>
+      <w:r>
+        <w:rPr>
+          <w:lang w:val="vi-VN" w:eastAsia="en-US"/>
+        </w:rPr>
+        <w:t>)</w:t>
+      </w:r>
+    </w:p>
+    <w:p>
+      <w:pPr>
+        <w:pStyle w:val="Heading3"/>
+        <w:rPr>
+          <w:lang w:val="vi-VN" w:eastAsia="en-US"/>
+        </w:rPr>
+      </w:pPr>
+      <w:r>
+        <w:rPr>
+          <w:lang w:val="vi-VN" w:eastAsia="en-US"/>
+        </w:rPr>
+        <w:t xml:space="preserve">What is </w:t>
+      </w:r>
+      <w:r>
+        <w:rPr>
+          <w:lang w:val="vi-VN" w:eastAsia="en-US"/>
+        </w:rPr>
+        <w:t>Amazon Neptune</w:t>
+      </w:r>
+      <w:r>
+        <w:rPr>
+          <w:lang w:val="vi-VN" w:eastAsia="en-US"/>
+        </w:rPr>
+        <w:t>?</w:t>
+      </w:r>
+    </w:p>
+    <w:p>
+      <w:pPr>
+        <w:rPr>
+          <w:lang w:val="vi-VN" w:eastAsia="en-US"/>
+        </w:rPr>
+      </w:pPr>
+      <w:r>
+        <w:rPr>
+          <w:lang w:val="vi-VN" w:eastAsia="en-US"/>
+        </w:rPr>
+        <w:t>Amazon Neptune là một dịch vụ cơ sở dữ liệu đồ thị</w:t>
+      </w:r>
+      <w:r>
+        <w:rPr>
+          <w:lang w:val="vi-VN" w:eastAsia="en-US"/>
+        </w:rPr>
+        <w:t xml:space="preserve"> (</w:t>
+      </w:r>
+      <w:r>
+        <w:rPr>
+          <w:lang w:val="vi-VN" w:eastAsia="en-US"/>
+        </w:rPr>
+        <w:t>graph database service</w:t>
+      </w:r>
+      <w:r>
+        <w:rPr>
+          <w:lang w:val="vi-VN" w:eastAsia="en-US"/>
+        </w:rPr>
+        <w:t>), dùng</w:t>
+      </w:r>
+      <w:r>
+        <w:rPr>
+          <w:lang w:val="vi-VN" w:eastAsia="en-US"/>
+        </w:rPr>
+        <w:t xml:space="preserve"> để xây dựng và chạy các ứng dụng hoạt động với bộ dữ liệu được kết nối cao, chẳng hạn như công cụ đề xuất, phát hiện gian lận và biểu đồ kiến thức.</w:t>
+      </w:r>
+    </w:p>
+    <w:p>
+      <w:pPr>
+        <w:pStyle w:val="ListParagraph"/>
+        <w:numPr>
+          <w:ilvl w:val="0"/>
+          <w:numId w:val="4"/>
+        </w:numPr>
+        <w:rPr>
+          <w:lang w:val="vi-VN" w:eastAsia="en-US"/>
+        </w:rPr>
+      </w:pPr>
+      <w:r>
+        <w:rPr>
+          <w:lang w:val="vi-VN" w:eastAsia="en-US"/>
+        </w:rPr>
+        <w:t>You can use Amazon Neptune to build and run applications that work with highly connected datasets, such as recommendation engines, fraud detection, and knowledge graphs.</w:t>
+      </w:r>
+    </w:p>
+    <w:p>
+      <w:pPr>
+        <w:pStyle w:val="Heading3"/>
+        <w:rPr>
+          <w:lang w:val="vi-VN" w:eastAsia="en-US"/>
+        </w:rPr>
+      </w:pPr>
+      <w:r>
+        <w:rPr>
+          <w:lang w:val="vi-VN" w:eastAsia="en-US"/>
+        </w:rPr>
+        <w:t xml:space="preserve">What is </w:t>
+      </w:r>
+      <w:r>
+        <w:rPr>
+          <w:lang w:val="vi-VN" w:eastAsia="en-US"/>
+        </w:rPr>
+        <w:t>Amazon QLDB</w:t>
+      </w:r>
+      <w:r>
+        <w:rPr>
+          <w:lang w:val="vi-VN" w:eastAsia="en-US"/>
+        </w:rPr>
+        <w:t>?</w:t>
+      </w:r>
+    </w:p>
+    <w:p>
+      <w:pPr>
+        <w:rPr>
+          <w:lang w:val="vi-VN" w:eastAsia="en-US"/>
+        </w:rPr>
+      </w:pPr>
+      <w:r>
+        <w:rPr>
+          <w:lang w:val="vi-VN" w:eastAsia="en-US"/>
+        </w:rPr>
+        <w:t>Amazon Quantum Ledger Database (Amazon QLDB) là một dịch vụ cơ sở dữ liệu sổ cái</w:t>
+      </w:r>
+      <w:r>
+        <w:rPr>
+          <w:lang w:val="vi-VN" w:eastAsia="en-US"/>
+        </w:rPr>
+        <w:t xml:space="preserve"> (</w:t>
+      </w:r>
+      <w:r>
+        <w:rPr>
+          <w:lang w:val="vi-VN" w:eastAsia="en-US"/>
+        </w:rPr>
+        <w:t>ledger database service</w:t>
+      </w:r>
+      <w:r>
+        <w:rPr>
+          <w:lang w:val="vi-VN" w:eastAsia="en-US"/>
+        </w:rPr>
+        <w:t>)</w:t>
+      </w:r>
+      <w:r>
+        <w:rPr>
+          <w:lang w:val="vi-VN" w:eastAsia="en-US"/>
+        </w:rPr>
+        <w:t>.</w:t>
+      </w:r>
+    </w:p>
+    <w:p>
+      <w:pPr>
+        <w:rPr>
+          <w:lang w:val="vi-VN" w:eastAsia="en-US"/>
+        </w:rPr>
+      </w:pPr>
+      <w:r>
+        <w:rPr>
+          <w:lang w:val="vi-VN" w:eastAsia="en-US"/>
+        </w:rPr>
+        <w:t>Bạn có thể sử dụng Amazon QLDB để xem lại toàn bộ lịch sử của tất cả các thay đổi đã được thực hiện đối với dữ liệu ứng dụng của bạn.</w:t>
+      </w:r>
+    </w:p>
+    <w:p>
+      <w:pPr>
+        <w:rPr>
+          <w:lang w:val="vi-VN" w:eastAsia="en-US"/>
+        </w:rPr>
+      </w:pPr>
+    </w:p>
+    <w:p>
+      <w:pPr>
+        <w:pStyle w:val="Heading3"/>
+        <w:rPr>
+          <w:lang w:val="vi-VN" w:eastAsia="en-US"/>
+        </w:rPr>
+      </w:pPr>
+      <w:r>
+        <w:rPr>
+          <w:lang w:val="vi-VN" w:eastAsia="en-US"/>
+        </w:rPr>
+        <w:t>What is Amazon Managed Blockchain?</w:t>
+      </w:r>
+    </w:p>
+    <w:p>
+      <w:pPr>
+        <w:rPr>
+          <w:lang w:val="vi-VN" w:eastAsia="en-US"/>
+        </w:rPr>
+      </w:pPr>
+      <w:r>
+        <w:rPr>
+          <w:lang w:val="vi-VN" w:eastAsia="en-US"/>
+        </w:rPr>
+        <w:t xml:space="preserve">Amazon Managed Blockchain là một dịch vụ mà bạn có thể sử dụng để tạo và quản lý các mạng blockchain với các </w:t>
+      </w:r>
+      <w:r>
+        <w:rPr>
+          <w:lang w:val="vi-VN" w:eastAsia="en-US"/>
+        </w:rPr>
+        <w:t>framework</w:t>
+      </w:r>
+      <w:r>
+        <w:rPr>
+          <w:lang w:val="vi-VN" w:eastAsia="en-US"/>
+        </w:rPr>
+        <w:t xml:space="preserve"> mã nguồn mở</w:t>
+      </w:r>
+      <w:r>
+        <w:rPr>
+          <w:lang w:val="vi-VN" w:eastAsia="en-US"/>
+        </w:rPr>
+        <w:t>.</w:t>
+      </w:r>
+    </w:p>
+    <w:p>
+      <w:pPr>
+        <w:rPr>
+          <w:lang w:val="vi-VN" w:eastAsia="en-US"/>
+        </w:rPr>
+      </w:pPr>
+      <w:r>
+        <w:rPr>
+          <w:lang w:val="vi-VN" w:eastAsia="en-US"/>
+        </w:rPr>
+        <w:t>Blockchain là một hệ thống sổ cái phân tán cho phép nhiều bên thực hiện các giao dịch và chia sẻ dữ liệu mà không cần cơ quan trung ương</w:t>
+      </w:r>
+      <w:r>
+        <w:rPr>
+          <w:lang w:val="vi-VN" w:eastAsia="en-US"/>
+        </w:rPr>
+        <w:t xml:space="preserve"> (</w:t>
+      </w:r>
+      <w:r>
+        <w:rPr>
+          <w:lang w:val="vi-VN" w:eastAsia="en-US"/>
+        </w:rPr>
+        <w:t>central authority</w:t>
+      </w:r>
+      <w:r>
+        <w:rPr>
+          <w:lang w:val="vi-VN" w:eastAsia="en-US"/>
+        </w:rPr>
+        <w:t>)</w:t>
+      </w:r>
+      <w:r>
+        <w:rPr>
+          <w:lang w:val="vi-VN" w:eastAsia="en-US"/>
+        </w:rPr>
+        <w:t>.</w:t>
+      </w:r>
+    </w:p>
+    <w:p>
+      <w:pPr>
+        <w:pStyle w:val="Heading3"/>
+        <w:rPr>
+          <w:lang w:val="vi-VN" w:eastAsia="en-US"/>
+        </w:rPr>
+      </w:pPr>
+      <w:r>
+        <w:rPr>
+          <w:lang w:val="vi-VN" w:eastAsia="en-US"/>
+        </w:rPr>
+        <w:t xml:space="preserve">What is </w:t>
+      </w:r>
+      <w:r>
+        <w:rPr>
+          <w:lang w:val="vi-VN" w:eastAsia="en-US"/>
+        </w:rPr>
+        <w:t>Amazon ElastiCache</w:t>
+      </w:r>
+      <w:r>
+        <w:rPr>
+          <w:lang w:val="vi-VN" w:eastAsia="en-US"/>
+        </w:rPr>
+        <w:t>?</w:t>
+      </w:r>
+    </w:p>
+    <w:p>
+      <w:pPr>
+        <w:rPr>
+          <w:lang w:val="vi-VN" w:eastAsia="en-US"/>
+        </w:rPr>
+      </w:pPr>
+      <w:r>
+        <w:rPr>
+          <w:lang w:val="vi-VN" w:eastAsia="en-US"/>
+        </w:rPr>
+        <w:t>Amazon ElastiCache là một dịch vụ bổ sung các lớp bộ nhớ đệm</w:t>
+      </w:r>
+      <w:r>
+        <w:rPr>
+          <w:lang w:val="vi-VN" w:eastAsia="en-US"/>
+        </w:rPr>
+        <w:t xml:space="preserve"> (</w:t>
+      </w:r>
+      <w:r>
+        <w:rPr>
+          <w:lang w:val="vi-VN" w:eastAsia="en-US"/>
+        </w:rPr>
+        <w:t>caching layers</w:t>
+      </w:r>
+      <w:r>
+        <w:rPr>
+          <w:lang w:val="vi-VN" w:eastAsia="en-US"/>
+        </w:rPr>
+        <w:t>)</w:t>
+      </w:r>
+      <w:r>
+        <w:rPr>
+          <w:lang w:val="vi-VN" w:eastAsia="en-US"/>
+        </w:rPr>
+        <w:t xml:space="preserve"> trên cơ sở dữ liệu của bạn để giúp cải thiện thời gian đọc các yêu cầu phổ biến.</w:t>
+      </w:r>
+    </w:p>
+    <w:p>
+      <w:pPr>
+        <w:rPr>
+          <w:lang w:val="vi-VN" w:eastAsia="en-US"/>
+        </w:rPr>
+      </w:pPr>
+      <w:r>
+        <w:rPr>
+          <w:lang w:val="vi-VN" w:eastAsia="en-US"/>
+        </w:rPr>
+        <w:t>Nó hỗ trợ hai kiểu lưu trữ dữ liệu: Redis và Memcached.</w:t>
+      </w:r>
+    </w:p>
+    <w:p>
+      <w:pPr>
+        <w:pStyle w:val="Heading3"/>
+        <w:rPr>
+          <w:lang w:val="vi-VN" w:eastAsia="en-US"/>
+        </w:rPr>
+      </w:pPr>
+      <w:r>
+        <w:rPr>
+          <w:lang w:val="vi-VN" w:eastAsia="en-US"/>
         </w:rPr>
         <w:lastRenderedPageBreak/>
         <w:t xml:space="preserve">What is </w:t>
       </w:r>
       <w:r>
         <w:rPr>
-          <w:lang w:val="vi-VN"/>
-        </w:rPr>
-        <w:t>AWS Schema Conversion Tool</w:t>
-      </w:r>
-      <w:r>
-        <w:rPr>
-          <w:lang w:val="vi-VN"/>
+          <w:lang w:val="vi-VN" w:eastAsia="en-US"/>
+        </w:rPr>
+        <w:t>Amazon DynamoDB Accelerator</w:t>
+      </w:r>
+      <w:r>
+        <w:rPr>
+          <w:lang w:val="vi-VN" w:eastAsia="en-US"/>
         </w:rPr>
         <w:t>?</w:t>
       </w:r>
@@ -21252,44 +21777,51 @@
     <w:p>
       <w:pPr>
         <w:rPr>
-          <w:lang w:val="vi-VN"/>
-        </w:rPr>
-      </w:pPr>
-      <w:r>
-        <w:rPr>
-          <w:lang w:val="vi-VN"/>
-        </w:rPr>
-        <w:t xml:space="preserve">Đây là một công cụ được sử dụng trong quá trình di chuyển database khi source database và target database không cùng loại. Nhiệm vụ chính của tool này là </w:t>
-      </w:r>
-      <w:r>
-        <w:rPr>
-          <w:lang w:val="vi-VN"/>
-        </w:rPr>
-        <w:t>sẽ chuyển đổi</w:t>
-      </w:r>
-      <w:r>
-        <w:rPr>
-          <w:lang w:val="vi-VN"/>
-        </w:rPr>
-        <w:t xml:space="preserve"> (convert)</w:t>
-      </w:r>
-      <w:r>
-        <w:rPr>
-          <w:lang w:val="vi-VN"/>
-        </w:rPr>
-        <w:t xml:space="preserve"> lược đồ nguồn</w:t>
-      </w:r>
-      <w:r>
-        <w:rPr>
-          <w:lang w:val="vi-VN"/>
-        </w:rPr>
-        <w:t xml:space="preserve"> (source schema) và code</w:t>
-      </w:r>
-      <w:r>
-        <w:rPr>
-          <w:lang w:val="vi-VN"/>
-        </w:rPr>
-        <w:t xml:space="preserve"> để khớp với lược đồ và mã của cơ sở dữ liệu đích.</w:t>
+          <w:lang w:val="vi-VN" w:eastAsia="en-US"/>
+        </w:rPr>
+      </w:pPr>
+      <w:r>
+        <w:rPr>
+          <w:lang w:val="vi-VN" w:eastAsia="en-US"/>
+        </w:rPr>
+        <w:t>Amazon DynamoDB Accelerator (DAX) là một bộ nhớ đệm trong bộ nhớ</w:t>
+      </w:r>
+      <w:r>
+        <w:rPr>
+          <w:lang w:val="vi-VN" w:eastAsia="en-US"/>
+        </w:rPr>
+        <w:t xml:space="preserve"> (</w:t>
+      </w:r>
+      <w:r>
+        <w:rPr>
+          <w:lang w:val="vi-VN" w:eastAsia="en-US"/>
+        </w:rPr>
+        <w:t>in-memory cache)</w:t>
+      </w:r>
+      <w:r>
+        <w:rPr>
+          <w:lang w:val="vi-VN" w:eastAsia="en-US"/>
+        </w:rPr>
+        <w:t xml:space="preserve"> cho</w:t>
+      </w:r>
+      <w:r>
+        <w:rPr>
+          <w:lang w:val="vi-VN" w:eastAsia="en-US"/>
+        </w:rPr>
+        <w:t xml:space="preserve"> DynamoDB.</w:t>
+      </w:r>
+    </w:p>
+    <w:p>
+      <w:pPr>
+        <w:rPr>
+          <w:lang w:val="vi-VN" w:eastAsia="en-US"/>
+        </w:rPr>
+      </w:pPr>
+      <w:r>
+        <w:rPr>
+          <w:lang w:val="vi-VN" w:eastAsia="en-US"/>
+        </w:rPr>
+        <w:t>Nó giúp cải thiện thời gian phản hồi từ mili giây một chữ số thành micro giây.</w:t>
       </w:r>
     </w:p>
     <w:p>
@@ -21303,7 +21835,21 @@
         <w:rPr>
           <w:lang w:val="vi-VN"/>
         </w:rPr>
-        <w:t>Additional database services</w:t>
+        <w:t>Module 5 summary</w:t>
+      </w:r>
+    </w:p>
+    <w:p>
+      <w:pPr>
+        <w:pStyle w:val="Heading2"/>
+        <w:rPr>
+          <w:lang w:val="vi-VN"/>
+        </w:rPr>
+      </w:pPr>
+      <w:r>
+        <w:rPr>
+          <w:lang w:val="vi-VN"/>
+        </w:rPr>
+        <w:t>Module 5 quiz</w:t>
       </w:r>
     </w:p>
     <w:p>
@@ -21317,13 +21863,19 @@
         <w:rPr>
           <w:lang w:val="vi-VN" w:eastAsia="en-US"/>
         </w:rPr>
-        <w:t xml:space="preserve">What is </w:t>
-      </w:r>
-      <w:r>
-        <w:rPr>
-          <w:lang w:val="vi-VN" w:eastAsia="en-US"/>
-        </w:rPr>
-        <w:t>Amazon DocumentDB</w:t>
+        <w:t>EBS volumes store data within a single Availability Zone</w:t>
+      </w:r>
+      <w:r>
+        <w:rPr>
+          <w:lang w:val="vi-VN" w:eastAsia="en-US"/>
+        </w:rPr>
+        <w:t xml:space="preserve"> or </w:t>
+      </w:r>
+      <w:r>
+        <w:rPr>
+          <w:lang w:val="vi-VN" w:eastAsia="en-US"/>
+        </w:rPr>
+        <w:t>across multiple Availability Zones</w:t>
       </w:r>
       <w:r>
         <w:rPr>
@@ -21342,55 +21894,7 @@
         <w:rPr>
           <w:lang w:val="vi-VN" w:eastAsia="en-US"/>
         </w:rPr>
-        <w:t>Amazon DocumentDB là một dịch vụ cơ sở dữ liệu tài liệu</w:t>
-      </w:r>
-      <w:r>
-        <w:rPr>
-          <w:lang w:val="vi-VN" w:eastAsia="en-US"/>
-        </w:rPr>
-        <w:t xml:space="preserve"> (</w:t>
-      </w:r>
-      <w:r>
-        <w:rPr>
-          <w:lang w:val="vi-VN" w:eastAsia="en-US"/>
-        </w:rPr>
-        <w:t>document database service</w:t>
-      </w:r>
-      <w:r>
-        <w:rPr>
-          <w:lang w:val="vi-VN" w:eastAsia="en-US"/>
-        </w:rPr>
-        <w:t>)</w:t>
-      </w:r>
-      <w:r>
-        <w:rPr>
-          <w:lang w:val="vi-VN" w:eastAsia="en-US"/>
-        </w:rPr>
-        <w:t xml:space="preserve"> hỗ trợ khối lượng công việc MongoDB</w:t>
-      </w:r>
-      <w:r>
-        <w:rPr>
-          <w:lang w:val="vi-VN" w:eastAsia="en-US"/>
-        </w:rPr>
-        <w:t xml:space="preserve"> workload</w:t>
-      </w:r>
-      <w:r>
-        <w:rPr>
-          <w:lang w:val="vi-VN" w:eastAsia="en-US"/>
-        </w:rPr>
-        <w:t>. (</w:t>
-      </w:r>
-      <w:r>
-        <w:rPr>
-          <w:lang w:val="vi-VN" w:eastAsia="en-US"/>
-        </w:rPr>
-        <w:t>MongoDB is a document database program</w:t>
-      </w:r>
-      <w:r>
-        <w:rPr>
-          <w:lang w:val="vi-VN" w:eastAsia="en-US"/>
-        </w:rPr>
-        <w:t>)</w:t>
+        <w:t>within a single Availability Zone</w:t>
       </w:r>
     </w:p>
     <w:p>
@@ -21404,81 +21908,26 @@
         <w:rPr>
           <w:lang w:val="vi-VN" w:eastAsia="en-US"/>
         </w:rPr>
-        <w:t xml:space="preserve">What is </w:t>
-      </w:r>
-      <w:r>
-        <w:rPr>
-          <w:lang w:val="vi-VN" w:eastAsia="en-US"/>
-        </w:rPr>
-        <w:t>Amazon Neptune</w:t>
-      </w:r>
-      <w:r>
-        <w:rPr>
-          <w:lang w:val="vi-VN" w:eastAsia="en-US"/>
-        </w:rPr>
-        <w:t>?</w:t>
-      </w:r>
-    </w:p>
-    <w:p>
-      <w:pPr>
-        <w:rPr>
-          <w:lang w:val="vi-VN" w:eastAsia="en-US"/>
-        </w:rPr>
-      </w:pPr>
-      <w:r>
-        <w:rPr>
-          <w:lang w:val="vi-VN" w:eastAsia="en-US"/>
-        </w:rPr>
-        <w:t>Amazon Neptune là một dịch vụ cơ sở dữ liệu đồ thị</w:t>
-      </w:r>
-      <w:r>
-        <w:rPr>
-          <w:lang w:val="vi-VN" w:eastAsia="en-US"/>
-        </w:rPr>
-        <w:t xml:space="preserve"> (</w:t>
-      </w:r>
-      <w:r>
-        <w:rPr>
-          <w:lang w:val="vi-VN" w:eastAsia="en-US"/>
-        </w:rPr>
-        <w:t>graph database service</w:t>
-      </w:r>
-      <w:r>
-        <w:rPr>
-          <w:lang w:val="vi-VN" w:eastAsia="en-US"/>
-        </w:rPr>
-        <w:t>).</w:t>
-      </w:r>
-    </w:p>
-    <w:p>
-      <w:pPr>
-        <w:rPr>
-          <w:lang w:val="vi-VN" w:eastAsia="en-US"/>
-        </w:rPr>
-      </w:pPr>
-      <w:r>
-        <w:rPr>
-          <w:lang w:val="vi-VN" w:eastAsia="en-US"/>
-        </w:rPr>
-        <w:t>Bạn có thể sử dụng Amazon Neptune để xây dựng và chạy các ứng dụng hoạt động với bộ dữ liệu được kết nối cao, chẳng hạn như công cụ đề xuất, phát hiện gian lận và biểu đồ kiến thức.</w:t>
-      </w:r>
-    </w:p>
-    <w:p>
-      <w:pPr>
-        <w:pStyle w:val="ListParagraph"/>
-        <w:numPr>
-          <w:ilvl w:val="0"/>
-          <w:numId w:val="4"/>
-        </w:numPr>
-        <w:rPr>
-          <w:lang w:val="vi-VN" w:eastAsia="en-US"/>
-        </w:rPr>
-      </w:pPr>
-      <w:r>
-        <w:rPr>
-          <w:lang w:val="vi-VN" w:eastAsia="en-US"/>
-        </w:rPr>
-        <w:t>You can use Amazon Neptune to build and run applications that work with highly connected datasets, such as recommendation engines, fraud detection, and knowledge graphs.</w:t>
+        <w:t>A</w:t>
+      </w:r>
+      <w:r>
+        <w:rPr>
+          <w:lang w:val="vi-VN" w:eastAsia="en-US"/>
+        </w:rPr>
+        <w:t>mazon EFS file systems store data within a single Availability Zone or across multiple Availability Zones?</w:t>
+      </w:r>
+    </w:p>
+    <w:p>
+      <w:pPr>
+        <w:rPr>
+          <w:lang w:val="vi-VN" w:eastAsia="en-US"/>
+        </w:rPr>
+      </w:pPr>
+      <w:r>
+        <w:rPr>
+          <w:lang w:val="vi-VN" w:eastAsia="en-US"/>
+        </w:rPr>
+        <w:t>store data across multiple Availability Zones</w:t>
       </w:r>
     </w:p>
     <w:p>
@@ -21492,50 +21941,26 @@
         <w:rPr>
           <w:lang w:val="vi-VN" w:eastAsia="en-US"/>
         </w:rPr>
-        <w:t xml:space="preserve">What is </w:t>
-      </w:r>
-      <w:r>
-        <w:rPr>
-          <w:lang w:val="vi-VN" w:eastAsia="en-US"/>
-        </w:rPr>
-        <w:t>Amazon QLDB</w:t>
-      </w:r>
-      <w:r>
-        <w:rPr>
-          <w:lang w:val="vi-VN" w:eastAsia="en-US"/>
-        </w:rPr>
-        <w:t>?</w:t>
-      </w:r>
-    </w:p>
-    <w:p>
-      <w:pPr>
-        <w:rPr>
-          <w:lang w:val="vi-VN" w:eastAsia="en-US"/>
-        </w:rPr>
-      </w:pPr>
-      <w:r>
-        <w:rPr>
-          <w:lang w:val="vi-VN" w:eastAsia="en-US"/>
-        </w:rPr>
-        <w:t>Amazon Quantum Ledger Database (Amazon QLDB) là một dịch vụ cơ sở dữ liệu sổ cái</w:t>
-      </w:r>
-      <w:r>
-        <w:rPr>
-          <w:lang w:val="vi-VN" w:eastAsia="en-US"/>
-        </w:rPr>
-        <w:t xml:space="preserve"> (</w:t>
-      </w:r>
-      <w:r>
-        <w:rPr>
-          <w:lang w:val="vi-VN" w:eastAsia="en-US"/>
-        </w:rPr>
-        <w:t>ledger database service</w:t>
-      </w:r>
-      <w:r>
-        <w:rPr>
-          <w:lang w:val="vi-VN" w:eastAsia="en-US"/>
-        </w:rPr>
-        <w:t>)</w:t>
+        <w:t>What does “data is stored at Region Level” mean?</w:t>
+      </w:r>
+    </w:p>
+    <w:p>
+      <w:pPr>
+        <w:rPr>
+          <w:lang w:val="vi-VN" w:eastAsia="en-US"/>
+        </w:rPr>
+      </w:pPr>
+      <w:r>
+        <w:rPr>
+          <w:lang w:val="vi-VN" w:eastAsia="en-US"/>
+        </w:rPr>
+        <w:t xml:space="preserve">It means that that data is stored accross multiple </w:t>
+      </w:r>
+      <w:r>
+        <w:rPr>
+          <w:lang w:val="vi-VN" w:eastAsia="en-US"/>
+        </w:rPr>
+        <w:t>Availability Zones</w:t>
       </w:r>
       <w:r>
         <w:rPr>
@@ -21546,26 +21971,6 @@
     </w:p>
     <w:p>
       <w:pPr>
-        <w:rPr>
-          <w:lang w:val="vi-VN" w:eastAsia="en-US"/>
-        </w:rPr>
-      </w:pPr>
-      <w:r>
-        <w:rPr>
-          <w:lang w:val="vi-VN" w:eastAsia="en-US"/>
-        </w:rPr>
-        <w:t>Bạn có thể sử dụng Amazon QLDB để xem lại toàn bộ lịch sử của tất cả các thay đổi đã được thực hiện đối với dữ liệu ứng dụng của bạn.</w:t>
-      </w:r>
-    </w:p>
-    <w:p>
-      <w:pPr>
-        <w:rPr>
-          <w:lang w:val="vi-VN" w:eastAsia="en-US"/>
-        </w:rPr>
-      </w:pPr>
-    </w:p>
-    <w:p>
-      <w:pPr>
         <w:pStyle w:val="Heading3"/>
         <w:rPr>
           <w:lang w:val="vi-VN" w:eastAsia="en-US"/>
@@ -21575,75 +21980,20 @@
         <w:rPr>
           <w:lang w:val="vi-VN" w:eastAsia="en-US"/>
         </w:rPr>
-        <w:t>What is Amazon Managed Blockchain?</w:t>
-      </w:r>
-    </w:p>
-    <w:p>
-      <w:pPr>
-        <w:rPr>
-          <w:lang w:val="vi-VN" w:eastAsia="en-US"/>
-        </w:rPr>
-      </w:pPr>
-      <w:r>
-        <w:rPr>
-          <w:lang w:val="vi-VN" w:eastAsia="en-US"/>
-        </w:rPr>
-        <w:t xml:space="preserve">Amazon Managed Blockchain là một dịch vụ mà bạn có thể sử dụng để tạo và quản lý các mạng blockchain với các </w:t>
-      </w:r>
-      <w:r>
-        <w:rPr>
-          <w:lang w:val="vi-VN" w:eastAsia="en-US"/>
-        </w:rPr>
-        <w:t>framework</w:t>
-      </w:r>
-      <w:r>
-        <w:rPr>
-          <w:lang w:val="vi-VN" w:eastAsia="en-US"/>
-        </w:rPr>
-        <w:t xml:space="preserve"> mã nguồn mở</w:t>
-      </w:r>
-      <w:r>
-        <w:rPr>
-          <w:lang w:val="vi-VN" w:eastAsia="en-US"/>
-        </w:rPr>
-        <w:t>.</w:t>
-      </w:r>
-    </w:p>
-    <w:p>
-      <w:pPr>
-        <w:rPr>
-          <w:lang w:val="vi-VN" w:eastAsia="en-US"/>
-        </w:rPr>
-      </w:pPr>
-      <w:r>
-        <w:rPr>
-          <w:lang w:val="vi-VN" w:eastAsia="en-US"/>
-        </w:rPr>
-        <w:t>Blockchain là một hệ thống sổ cái phân tán cho phép nhiều bên thực hiện các giao dịch và chia sẻ dữ liệu mà không cần cơ quan trung ương</w:t>
-      </w:r>
-      <w:r>
-        <w:rPr>
-          <w:lang w:val="vi-VN" w:eastAsia="en-US"/>
-        </w:rPr>
-        <w:t xml:space="preserve"> (</w:t>
-      </w:r>
-      <w:r>
-        <w:rPr>
-          <w:lang w:val="vi-VN" w:eastAsia="en-US"/>
-        </w:rPr>
-        <w:t>central authority</w:t>
-      </w:r>
-      <w:r>
-        <w:rPr>
-          <w:lang w:val="vi-VN" w:eastAsia="en-US"/>
-        </w:rPr>
-        <w:t>)</w:t>
-      </w:r>
-      <w:r>
-        <w:rPr>
-          <w:lang w:val="vi-VN" w:eastAsia="en-US"/>
-        </w:rPr>
-        <w:t>.</w:t>
+        <w:t>You want to store data in an object storage service. Which AWS service is best for this type of storage?</w:t>
+      </w:r>
+    </w:p>
+    <w:p>
+      <w:pPr>
+        <w:rPr>
+          <w:lang w:val="vi-VN" w:eastAsia="en-US"/>
+        </w:rPr>
+      </w:pPr>
+      <w:r>
+        <w:rPr>
+          <w:lang w:val="vi-VN" w:eastAsia="en-US"/>
+        </w:rPr>
+        <w:t>Amazon Simple Storage Service (Amazon S3)</w:t>
       </w:r>
     </w:p>
     <w:p>
@@ -21657,69 +22007,32 @@
         <w:rPr>
           <w:lang w:val="vi-VN" w:eastAsia="en-US"/>
         </w:rPr>
-        <w:t xml:space="preserve">What is </w:t>
-      </w:r>
-      <w:r>
-        <w:rPr>
-          <w:lang w:val="vi-VN" w:eastAsia="en-US"/>
-        </w:rPr>
-        <w:t>Amazon ElastiCache</w:t>
-      </w:r>
-      <w:r>
-        <w:rPr>
-          <w:lang w:val="vi-VN" w:eastAsia="en-US"/>
-        </w:rPr>
-        <w:t>?</w:t>
-      </w:r>
-    </w:p>
-    <w:p>
-      <w:pPr>
-        <w:rPr>
-          <w:lang w:val="vi-VN" w:eastAsia="en-US"/>
-        </w:rPr>
-      </w:pPr>
-      <w:r>
-        <w:rPr>
-          <w:lang w:val="vi-VN" w:eastAsia="en-US"/>
-        </w:rPr>
-        <w:t>Amazon ElastiCache là một dịch vụ bổ sung các lớp bộ nhớ đệm</w:t>
-      </w:r>
-      <w:r>
-        <w:rPr>
-          <w:lang w:val="vi-VN" w:eastAsia="en-US"/>
-        </w:rPr>
-        <w:t xml:space="preserve"> (</w:t>
-      </w:r>
-      <w:r>
-        <w:rPr>
-          <w:lang w:val="vi-VN" w:eastAsia="en-US"/>
-        </w:rPr>
-        <w:t>caching layers</w:t>
-      </w:r>
-      <w:r>
-        <w:rPr>
-          <w:lang w:val="vi-VN" w:eastAsia="en-US"/>
-        </w:rPr>
-        <w:t>)</w:t>
-      </w:r>
-      <w:r>
-        <w:rPr>
-          <w:lang w:val="vi-VN" w:eastAsia="en-US"/>
-        </w:rPr>
-        <w:t xml:space="preserve"> trên cơ sở dữ liệu của bạn để giúp cải thiện thời gian đọc các yêu cầu phổ biến.</w:t>
-      </w:r>
-    </w:p>
-    <w:p>
-      <w:pPr>
-        <w:rPr>
-          <w:lang w:val="vi-VN" w:eastAsia="en-US"/>
-        </w:rPr>
-      </w:pPr>
-      <w:r>
-        <w:rPr>
-          <w:lang w:val="vi-VN" w:eastAsia="en-US"/>
-        </w:rPr>
-        <w:t>Nó hỗ trợ hai kiểu lưu trữ dữ liệu: Redis và Memcached.</w:t>
+        <w:t xml:space="preserve">If you want to use a </w:t>
+      </w:r>
+      <w:r>
+        <w:rPr>
+          <w:lang w:val="vi-VN" w:eastAsia="en-US"/>
+        </w:rPr>
+        <w:t>serverless key-value database service</w:t>
+      </w:r>
+      <w:r>
+        <w:rPr>
+          <w:lang w:val="vi-VN" w:eastAsia="en-US"/>
+        </w:rPr>
+        <w:t>, which AWS service is best for that?</w:t>
+      </w:r>
+    </w:p>
+    <w:p>
+      <w:pPr>
+        <w:rPr>
+          <w:lang w:val="vi-VN" w:eastAsia="en-US"/>
+        </w:rPr>
+      </w:pPr>
+      <w:r>
+        <w:rPr>
+          <w:lang w:val="vi-VN" w:eastAsia="en-US"/>
+        </w:rPr>
+        <w:t>Amazon DynamoDB</w:t>
       </w:r>
     </w:p>
     <w:p>
@@ -21733,80 +22046,30 @@
         <w:rPr>
           <w:lang w:val="vi-VN" w:eastAsia="en-US"/>
         </w:rPr>
-        <w:lastRenderedPageBreak/>
-        <w:t xml:space="preserve">What is </w:t>
-      </w:r>
-      <w:r>
-        <w:rPr>
-          <w:lang w:val="vi-VN" w:eastAsia="en-US"/>
-        </w:rPr>
-        <w:t>Amazon DynamoDB Accelerator</w:t>
-      </w:r>
-      <w:r>
-        <w:rPr>
-          <w:lang w:val="vi-VN" w:eastAsia="en-US"/>
-        </w:rPr>
-        <w:t>?</w:t>
-      </w:r>
-    </w:p>
-    <w:p>
-      <w:pPr>
-        <w:rPr>
-          <w:lang w:val="vi-VN" w:eastAsia="en-US"/>
-        </w:rPr>
-      </w:pPr>
-      <w:r>
-        <w:rPr>
-          <w:lang w:val="vi-VN" w:eastAsia="en-US"/>
-        </w:rPr>
-        <w:t>Amazon DynamoDB Accelerator (DAX) là một bộ nhớ đệm trong bộ nhớ</w:t>
-      </w:r>
-      <w:r>
-        <w:rPr>
-          <w:lang w:val="vi-VN" w:eastAsia="en-US"/>
-        </w:rPr>
-        <w:t xml:space="preserve"> (</w:t>
-      </w:r>
-      <w:r>
-        <w:rPr>
-          <w:lang w:val="vi-VN" w:eastAsia="en-US"/>
-        </w:rPr>
-        <w:t>in-memory cache)</w:t>
-      </w:r>
-      <w:r>
-        <w:rPr>
-          <w:lang w:val="vi-VN" w:eastAsia="en-US"/>
-        </w:rPr>
-        <w:t xml:space="preserve"> cho</w:t>
-      </w:r>
-      <w:r>
-        <w:rPr>
-          <w:lang w:val="vi-VN" w:eastAsia="en-US"/>
-        </w:rPr>
-        <w:t xml:space="preserve"> DynamoDB.</w:t>
-      </w:r>
+        <w:t>Which service is used to query and analyze data across a data warehouse?</w:t>
+      </w:r>
+    </w:p>
+    <w:p>
+      <w:pPr>
+        <w:rPr>
+          <w:lang w:val="vi-VN" w:eastAsia="en-US"/>
+        </w:rPr>
+      </w:pPr>
+      <w:r>
+        <w:rPr>
+          <w:lang w:val="vi-VN" w:eastAsia="en-US"/>
+        </w:rPr>
+        <w:t>Amazon Redshift</w:t>
+      </w:r>
+    </w:p>
+    <w:p>
+      <w:pPr>
+        <w:rPr>
+          <w:lang w:val="vi-VN" w:eastAsia="en-US"/>
+        </w:rPr>
+      </w:pPr>
       <w:bookmarkStart w:id="0" w:name="_GoBack"/>
       <w:bookmarkEnd w:id="0"/>
-    </w:p>
-    <w:p>
-      <w:pPr>
-        <w:rPr>
-          <w:lang w:val="vi-VN" w:eastAsia="en-US"/>
-        </w:rPr>
-      </w:pPr>
-      <w:r>
-        <w:rPr>
-          <w:lang w:val="vi-VN" w:eastAsia="en-US"/>
-        </w:rPr>
-        <w:t>Nó giúp cải thiện thời gian phản hồi từ mili giây một chữ số thành micro giây.</w:t>
-      </w:r>
-    </w:p>
-    <w:p>
-      <w:pPr>
-        <w:rPr>
-          <w:lang w:val="vi-VN" w:eastAsia="en-US"/>
-        </w:rPr>
-      </w:pPr>
     </w:p>
     <w:sectPr>
       <w:pgSz w:w="12240" w:h="15840"/>
@@ -24960,7 +25223,7 @@
 </file>
 
 <file path=customXml/itemProps1.xml><?xml version="1.0" encoding="utf-8"?>
-<ds:datastoreItem xmlns:ds="http://schemas.openxmlformats.org/officeDocument/2006/customXml" ds:itemID="{647CB054-A4BA-49F3-B31D-E18F694C7C1F}">
+<ds:datastoreItem xmlns:ds="http://schemas.openxmlformats.org/officeDocument/2006/customXml" ds:itemID="{365BAB39-F0A4-4115-89FB-A36CB742C634}">
   <ds:schemaRefs>
     <ds:schemaRef ds:uri="http://schemas.openxmlformats.org/officeDocument/2006/bibliography"/>
   </ds:schemaRefs>

--- a/aws_base.docx
+++ b/aws_base.docx
@@ -22060,6 +22060,535 @@
           <w:lang w:val="vi-VN" w:eastAsia="en-US"/>
         </w:rPr>
         <w:t>Amazon Redshift</w:t>
+      </w:r>
+    </w:p>
+    <w:p>
+      <w:pPr>
+        <w:ind w:left="357" w:hanging="357"/>
+        <w:rPr>
+          <w:lang w:val="vi-VN" w:eastAsia="en-US"/>
+        </w:rPr>
+      </w:pPr>
+      <w:r>
+        <w:rPr>
+          <w:lang w:val="vi-VN" w:eastAsia="en-US"/>
+        </w:rPr>
+        <w:br w:type="page"/>
+      </w:r>
+    </w:p>
+    <w:p>
+      <w:pPr>
+        <w:pStyle w:val="Heading1"/>
+        <w:rPr>
+          <w:lang w:val="vi-VN" w:eastAsia="en-US"/>
+        </w:rPr>
+      </w:pPr>
+      <w:r>
+        <w:rPr>
+          <w:lang w:val="vi-VN" w:eastAsia="en-US"/>
+        </w:rPr>
+        <w:lastRenderedPageBreak/>
+        <w:t>SECURITY</w:t>
+      </w:r>
+    </w:p>
+    <w:p>
+      <w:pPr>
+        <w:pStyle w:val="Heading2"/>
+        <w:rPr>
+          <w:lang w:val="vi-VN"/>
+        </w:rPr>
+      </w:pPr>
+      <w:r>
+        <w:rPr>
+          <w:lang w:val="vi-VN"/>
+        </w:rPr>
+        <w:t>Module 6 introduction</w:t>
+      </w:r>
+    </w:p>
+    <w:p>
+      <w:pPr>
+        <w:rPr>
+          <w:lang w:val="vi-VN" w:eastAsia="en-US"/>
+        </w:rPr>
+      </w:pPr>
+      <w:r>
+        <w:rPr>
+          <w:lang w:val="vi-VN" w:eastAsia="en-US"/>
+        </w:rPr>
+        <w:t>Trong mô-đun này, bạn sẽ họ</w:t>
+      </w:r>
+      <w:r>
+        <w:rPr>
+          <w:lang w:val="vi-VN" w:eastAsia="en-US"/>
+        </w:rPr>
+        <w:t>c cách:</w:t>
+      </w:r>
+    </w:p>
+    <w:p>
+      <w:pPr>
+        <w:pStyle w:val="ListParagraph"/>
+        <w:numPr>
+          <w:ilvl w:val="0"/>
+          <w:numId w:val="4"/>
+        </w:numPr>
+        <w:rPr>
+          <w:lang w:val="vi-VN" w:eastAsia="en-US"/>
+        </w:rPr>
+      </w:pPr>
+      <w:r>
+        <w:rPr>
+          <w:lang w:val="vi-VN" w:eastAsia="en-US"/>
+        </w:rPr>
+        <w:t>Giải thích lợi ích của mô hình chia sẻ trách nhiệm.</w:t>
+      </w:r>
+    </w:p>
+    <w:p>
+      <w:pPr>
+        <w:pStyle w:val="ListParagraph"/>
+        <w:numPr>
+          <w:ilvl w:val="0"/>
+          <w:numId w:val="4"/>
+        </w:numPr>
+        <w:rPr>
+          <w:lang w:val="vi-VN" w:eastAsia="en-US"/>
+        </w:rPr>
+      </w:pPr>
+      <w:r>
+        <w:rPr>
+          <w:lang w:val="vi-VN" w:eastAsia="en-US"/>
+        </w:rPr>
+        <w:t>Mô tả xác thực đa yếu tố (MFA).</w:t>
+      </w:r>
+    </w:p>
+    <w:p>
+      <w:pPr>
+        <w:pStyle w:val="ListParagraph"/>
+        <w:numPr>
+          <w:ilvl w:val="0"/>
+          <w:numId w:val="4"/>
+        </w:numPr>
+        <w:rPr>
+          <w:lang w:val="vi-VN" w:eastAsia="en-US"/>
+        </w:rPr>
+      </w:pPr>
+      <w:r>
+        <w:rPr>
+          <w:lang w:val="vi-VN" w:eastAsia="en-US"/>
+        </w:rPr>
+        <w:t>Phân biệt giữa các cấp độ bảo mật AWS Identity and Access Management (IAM).</w:t>
+      </w:r>
+    </w:p>
+    <w:p>
+      <w:pPr>
+        <w:pStyle w:val="ListParagraph"/>
+        <w:numPr>
+          <w:ilvl w:val="0"/>
+          <w:numId w:val="4"/>
+        </w:numPr>
+        <w:rPr>
+          <w:lang w:val="vi-VN" w:eastAsia="en-US"/>
+        </w:rPr>
+      </w:pPr>
+      <w:r>
+        <w:rPr>
+          <w:lang w:val="vi-VN" w:eastAsia="en-US"/>
+        </w:rPr>
+        <w:t xml:space="preserve">Giải thích các lợi ích chính của </w:t>
+      </w:r>
+      <w:r>
+        <w:rPr>
+          <w:lang w:val="vi-VN" w:eastAsia="en-US"/>
+        </w:rPr>
+        <w:t>AWS Organizations</w:t>
+      </w:r>
+      <w:r>
+        <w:rPr>
+          <w:lang w:val="vi-VN" w:eastAsia="en-US"/>
+        </w:rPr>
+        <w:t>.</w:t>
+      </w:r>
+    </w:p>
+    <w:p>
+      <w:pPr>
+        <w:pStyle w:val="ListParagraph"/>
+        <w:numPr>
+          <w:ilvl w:val="0"/>
+          <w:numId w:val="4"/>
+        </w:numPr>
+        <w:rPr>
+          <w:lang w:val="vi-VN" w:eastAsia="en-US"/>
+        </w:rPr>
+      </w:pPr>
+      <w:r>
+        <w:rPr>
+          <w:lang w:val="vi-VN" w:eastAsia="en-US"/>
+        </w:rPr>
+        <w:t>Mô tả các chính sách bảo mật ở mức cơ bản.</w:t>
+      </w:r>
+    </w:p>
+    <w:p>
+      <w:pPr>
+        <w:pStyle w:val="ListParagraph"/>
+        <w:numPr>
+          <w:ilvl w:val="0"/>
+          <w:numId w:val="4"/>
+        </w:numPr>
+        <w:rPr>
+          <w:lang w:val="vi-VN" w:eastAsia="en-US"/>
+        </w:rPr>
+      </w:pPr>
+      <w:r>
+        <w:rPr>
+          <w:lang w:val="vi-VN" w:eastAsia="en-US"/>
+        </w:rPr>
+        <w:t>Tóm tắt các lợi ích của việc tuân thủ AWS.</w:t>
+      </w:r>
+    </w:p>
+    <w:p>
+      <w:pPr>
+        <w:pStyle w:val="ListParagraph"/>
+        <w:numPr>
+          <w:ilvl w:val="0"/>
+          <w:numId w:val="4"/>
+        </w:numPr>
+        <w:rPr>
+          <w:lang w:val="vi-VN" w:eastAsia="en-US"/>
+        </w:rPr>
+      </w:pPr>
+      <w:r>
+        <w:rPr>
+          <w:lang w:val="vi-VN" w:eastAsia="en-US"/>
+        </w:rPr>
+        <w:t>Giải thích các dịch vụ bảo mật AWS bổ sung ở mức cơ bản.</w:t>
+      </w:r>
+    </w:p>
+    <w:p>
+      <w:pPr>
+        <w:pStyle w:val="Heading2"/>
+        <w:rPr>
+          <w:lang w:val="vi-VN"/>
+        </w:rPr>
+      </w:pPr>
+      <w:r>
+        <w:rPr>
+          <w:lang w:val="vi-VN"/>
+        </w:rPr>
+        <w:t>Shared responsibility model</w:t>
+      </w:r>
+    </w:p>
+    <w:p>
+      <w:pPr>
+        <w:pStyle w:val="Heading3"/>
+        <w:rPr>
+          <w:lang w:val="vi-VN" w:eastAsia="en-US"/>
+        </w:rPr>
+      </w:pPr>
+      <w:r>
+        <w:rPr>
+          <w:lang w:val="vi-VN" w:eastAsia="en-US"/>
+        </w:rPr>
+        <w:t xml:space="preserve">What is </w:t>
+      </w:r>
+      <w:r>
+        <w:rPr>
+          <w:lang w:val="vi-VN" w:eastAsia="en-US"/>
+        </w:rPr>
+        <w:t>concept of</w:t>
+      </w:r>
+      <w:r>
+        <w:rPr>
+          <w:lang w:val="vi-VN" w:eastAsia="en-US"/>
+        </w:rPr>
+        <w:t xml:space="preserve"> the AWS shared responsibility model?</w:t>
+      </w:r>
+    </w:p>
+    <w:p>
+      <w:pPr>
+        <w:rPr>
+          <w:lang w:val="vi-VN" w:eastAsia="en-US"/>
+        </w:rPr>
+      </w:pPr>
+      <w:r>
+        <w:rPr>
+          <w:lang w:val="vi-VN" w:eastAsia="en-US"/>
+        </w:rPr>
+        <w:t xml:space="preserve">Bạn không coi môi trường AWS của mình như một </w:t>
+      </w:r>
+      <w:r>
+        <w:rPr>
+          <w:lang w:val="vi-VN" w:eastAsia="en-US"/>
+        </w:rPr>
+        <w:t>single object</w:t>
+      </w:r>
+      <w:r>
+        <w:rPr>
+          <w:lang w:val="vi-VN" w:eastAsia="en-US"/>
+        </w:rPr>
+        <w:t>. Đúng hơn, bạn coi môi trường như một tập hợp các bộ phận xây dựng dựa trên nhau. AWS chịu trách nhiệm về một số phần trong môi trường của bạn và bạn (khách hàng) chịu trách nhiệm về các phần khác.</w:t>
+      </w:r>
+    </w:p>
+    <w:p>
+      <w:pPr>
+        <w:pStyle w:val="ListParagraph"/>
+        <w:numPr>
+          <w:ilvl w:val="0"/>
+          <w:numId w:val="4"/>
+        </w:numPr>
+        <w:rPr>
+          <w:lang w:val="vi-VN" w:eastAsia="en-US"/>
+        </w:rPr>
+      </w:pPr>
+      <w:r>
+        <w:rPr>
+          <w:lang w:val="vi-VN" w:eastAsia="en-US"/>
+        </w:rPr>
+        <w:t>The shared responsibility model divides into customer responsibilities (commonly referred to as “security in the cloud”) and AWS responsibilities (commonly referred to as “security of the cloud”).</w:t>
+      </w:r>
+    </w:p>
+    <w:p>
+      <w:pPr>
+        <w:rPr>
+          <w:lang w:val="vi-VN" w:eastAsia="en-US"/>
+        </w:rPr>
+      </w:pPr>
+      <w:r>
+        <w:rPr>
+          <w:noProof/>
+        </w:rPr>
+        <w:drawing>
+          <wp:inline distT="0" distB="0" distL="0" distR="0" wp14:anchorId="229B8699" wp14:editId="364E8A50">
+            <wp:extent cx="5943600" cy="2247719"/>
+            <wp:effectExtent l="0" t="0" r="0" b="635"/>
+            <wp:docPr id="31" name="Picture 31" descr="Illustration of the AWS shared responsibility model"/>
+            <wp:cNvGraphicFramePr>
+              <a:graphicFrameLocks xmlns:a="http://schemas.openxmlformats.org/drawingml/2006/main" noChangeAspect="1"/>
+            </wp:cNvGraphicFramePr>
+            <a:graphic xmlns:a="http://schemas.openxmlformats.org/drawingml/2006/main">
+              <a:graphicData uri="http://schemas.openxmlformats.org/drawingml/2006/picture">
+                <pic:pic xmlns:pic="http://schemas.openxmlformats.org/drawingml/2006/picture">
+                  <pic:nvPicPr>
+                    <pic:cNvPr id="0" name="Picture 1" descr="Illustration of the AWS shared responsibility model"/>
+                    <pic:cNvPicPr>
+                      <a:picLocks noChangeAspect="1" noChangeArrowheads="1"/>
+                    </pic:cNvPicPr>
+                  </pic:nvPicPr>
+                  <pic:blipFill>
+                    <a:blip r:embed="rId37" cstate="print">
+                      <a:extLst>
+                        <a:ext uri="{28A0092B-C50C-407E-A947-70E740481C1C}">
+                          <a14:useLocalDpi xmlns:a14="http://schemas.microsoft.com/office/drawing/2010/main" val="0"/>
+                        </a:ext>
+                      </a:extLst>
+                    </a:blip>
+                    <a:srcRect/>
+                    <a:stretch>
+                      <a:fillRect/>
+                    </a:stretch>
+                  </pic:blipFill>
+                  <pic:spPr bwMode="auto">
+                    <a:xfrm>
+                      <a:off x="0" y="0"/>
+                      <a:ext cx="5943600" cy="2247719"/>
+                    </a:xfrm>
+                    <a:prstGeom prst="rect">
+                      <a:avLst/>
+                    </a:prstGeom>
+                    <a:noFill/>
+                    <a:ln>
+                      <a:noFill/>
+                    </a:ln>
+                  </pic:spPr>
+                </pic:pic>
+              </a:graphicData>
+            </a:graphic>
+          </wp:inline>
+        </w:drawing>
+      </w:r>
+    </w:p>
+    <w:p>
+      <w:pPr>
+        <w:pStyle w:val="Heading3"/>
+        <w:rPr>
+          <w:lang w:val="vi-VN" w:eastAsia="en-US"/>
+        </w:rPr>
+      </w:pPr>
+      <w:r>
+        <w:rPr>
+          <w:lang w:val="vi-VN" w:eastAsia="en-US"/>
+        </w:rPr>
+        <w:t>What are main things that AWS is responsible for?</w:t>
+      </w:r>
+    </w:p>
+    <w:p>
+      <w:pPr>
+        <w:rPr>
+          <w:lang w:val="vi-VN" w:eastAsia="en-US"/>
+        </w:rPr>
+      </w:pPr>
+      <w:r>
+        <w:rPr>
+          <w:lang w:val="vi-VN" w:eastAsia="en-US"/>
+        </w:rPr>
+        <w:t>Physical</w:t>
+      </w:r>
+    </w:p>
+    <w:p>
+      <w:pPr>
+        <w:rPr>
+          <w:lang w:val="vi-VN" w:eastAsia="en-US"/>
+        </w:rPr>
+      </w:pPr>
+      <w:r>
+        <w:rPr>
+          <w:lang w:val="vi-VN" w:eastAsia="en-US"/>
+        </w:rPr>
+        <w:t>Network</w:t>
+      </w:r>
+    </w:p>
+    <w:p>
+      <w:pPr>
+        <w:rPr>
+          <w:lang w:val="vi-VN" w:eastAsia="en-US"/>
+        </w:rPr>
+      </w:pPr>
+      <w:r>
+        <w:rPr>
+          <w:lang w:val="vi-VN" w:eastAsia="en-US"/>
+        </w:rPr>
+        <w:lastRenderedPageBreak/>
+        <w:t>Hypervisor</w:t>
+      </w:r>
+    </w:p>
+    <w:p>
+      <w:pPr>
+        <w:pStyle w:val="Heading3"/>
+        <w:rPr>
+          <w:lang w:val="vi-VN" w:eastAsia="en-US"/>
+        </w:rPr>
+      </w:pPr>
+      <w:r>
+        <w:rPr>
+          <w:lang w:val="vi-VN" w:eastAsia="en-US"/>
+        </w:rPr>
+        <w:t xml:space="preserve">What are main things that </w:t>
+      </w:r>
+      <w:r>
+        <w:rPr>
+          <w:lang w:val="vi-VN" w:eastAsia="en-US"/>
+        </w:rPr>
+        <w:t>customer</w:t>
+      </w:r>
+      <w:r>
+        <w:rPr>
+          <w:lang w:val="vi-VN" w:eastAsia="en-US"/>
+        </w:rPr>
+        <w:t xml:space="preserve"> is responsible for?</w:t>
+      </w:r>
+    </w:p>
+    <w:p>
+      <w:pPr>
+        <w:rPr>
+          <w:lang w:val="vi-VN" w:eastAsia="en-US"/>
+        </w:rPr>
+      </w:pPr>
+      <w:r>
+        <w:rPr>
+          <w:lang w:val="vi-VN" w:eastAsia="en-US"/>
+        </w:rPr>
+        <w:t>Khách hàng chịu trách nhiệm về bảo mật của mọi thứ mà họ tạo và đưa vào Đám mây AWS.</w:t>
+      </w:r>
+    </w:p>
+    <w:p>
+      <w:pPr>
+        <w:pStyle w:val="ListParagraph"/>
+        <w:numPr>
+          <w:ilvl w:val="0"/>
+          <w:numId w:val="4"/>
+        </w:numPr>
+        <w:rPr>
+          <w:lang w:val="vi-VN" w:eastAsia="en-US"/>
+        </w:rPr>
+      </w:pPr>
+      <w:r>
+        <w:rPr>
+          <w:lang w:val="vi-VN" w:eastAsia="en-US"/>
+        </w:rPr>
+        <w:t>OS</w:t>
+      </w:r>
+    </w:p>
+    <w:p>
+      <w:pPr>
+        <w:pStyle w:val="ListParagraph"/>
+        <w:numPr>
+          <w:ilvl w:val="0"/>
+          <w:numId w:val="4"/>
+        </w:numPr>
+        <w:rPr>
+          <w:lang w:val="vi-VN" w:eastAsia="en-US"/>
+        </w:rPr>
+      </w:pPr>
+      <w:r>
+        <w:rPr>
+          <w:lang w:val="vi-VN" w:eastAsia="en-US"/>
+        </w:rPr>
+        <w:t>Application</w:t>
+      </w:r>
+    </w:p>
+    <w:p>
+      <w:pPr>
+        <w:pStyle w:val="ListParagraph"/>
+        <w:numPr>
+          <w:ilvl w:val="0"/>
+          <w:numId w:val="4"/>
+        </w:numPr>
+        <w:rPr>
+          <w:lang w:val="vi-VN" w:eastAsia="en-US"/>
+        </w:rPr>
+      </w:pPr>
+      <w:r>
+        <w:rPr>
+          <w:lang w:val="vi-VN" w:eastAsia="en-US"/>
+        </w:rPr>
+        <w:t>Data</w:t>
+      </w:r>
+    </w:p>
+    <w:p>
+      <w:pPr>
+        <w:pStyle w:val="Heading3"/>
+        <w:rPr>
+          <w:lang w:val="vi-VN" w:eastAsia="en-US"/>
+        </w:rPr>
+      </w:pPr>
+      <w:r>
+        <w:rPr>
+          <w:lang w:val="vi-VN" w:eastAsia="en-US"/>
+        </w:rPr>
+        <w:t xml:space="preserve">How to know that AWS is meet </w:t>
+      </w:r>
+      <w:r>
+        <w:rPr>
+          <w:lang w:val="vi-VN" w:eastAsia="en-US"/>
+        </w:rPr>
+        <w:t>computer security standards and regulations</w:t>
+      </w:r>
+      <w:r>
+        <w:rPr>
+          <w:lang w:val="vi-VN" w:eastAsia="en-US"/>
+        </w:rPr>
+        <w:t>?</w:t>
+      </w:r>
+    </w:p>
+    <w:p>
+      <w:pPr>
+        <w:rPr>
+          <w:lang w:val="vi-VN" w:eastAsia="en-US"/>
+        </w:rPr>
+      </w:pPr>
+      <w:r>
+        <w:rPr>
+          <w:lang w:val="vi-VN" w:eastAsia="en-US"/>
+        </w:rPr>
+        <w:t>Có một số báo cáo từ kiểm toán viên của bên thứ ba. Các kiểm toán viên này đã xác minh sự tuân thủ của nó với nhiều tiêu chuẩn và quy định về bảo mật máy tính.</w:t>
       </w:r>
     </w:p>
     <w:p>
@@ -25223,7 +25752,7 @@
 </file>
 
 <file path=customXml/itemProps1.xml><?xml version="1.0" encoding="utf-8"?>
-<ds:datastoreItem xmlns:ds="http://schemas.openxmlformats.org/officeDocument/2006/customXml" ds:itemID="{365BAB39-F0A4-4115-89FB-A36CB742C634}">
+<ds:datastoreItem xmlns:ds="http://schemas.openxmlformats.org/officeDocument/2006/customXml" ds:itemID="{2D5B3B36-7F75-4075-A96B-E54E8641E968}">
   <ds:schemaRefs>
     <ds:schemaRef ds:uri="http://schemas.openxmlformats.org/officeDocument/2006/bibliography"/>
   </ds:schemaRefs>

--- a/aws_base.docx
+++ b/aws_base.docx
@@ -22593,12 +22593,866 @@
     </w:p>
     <w:p>
       <w:pPr>
-        <w:rPr>
-          <w:lang w:val="vi-VN" w:eastAsia="en-US"/>
+        <w:ind w:left="357" w:hanging="357"/>
+        <w:rPr>
+          <w:lang w:val="vi-VN" w:eastAsia="en-US"/>
+        </w:rPr>
+      </w:pPr>
+      <w:r>
+        <w:rPr>
+          <w:lang w:val="vi-VN" w:eastAsia="en-US"/>
+        </w:rPr>
+        <w:br w:type="page"/>
+      </w:r>
+    </w:p>
+    <w:p>
+      <w:pPr>
+        <w:pStyle w:val="Heading2"/>
+        <w:rPr>
+          <w:lang w:val="vi-VN"/>
+        </w:rPr>
+      </w:pPr>
+      <w:r>
+        <w:rPr>
+          <w:lang w:val="vi-VN"/>
+        </w:rPr>
+        <w:lastRenderedPageBreak/>
+        <w:t>User permissions and access</w:t>
+      </w:r>
+    </w:p>
+    <w:p>
+      <w:pPr>
+        <w:pStyle w:val="Heading3"/>
+        <w:rPr>
+          <w:lang w:val="vi-VN" w:eastAsia="en-US"/>
+        </w:rPr>
+      </w:pPr>
+      <w:r>
+        <w:rPr>
+          <w:lang w:val="vi-VN" w:eastAsia="en-US"/>
+        </w:rPr>
+        <w:t xml:space="preserve">What is </w:t>
+      </w:r>
+      <w:r>
+        <w:rPr>
+          <w:lang w:val="vi-VN" w:eastAsia="en-US"/>
+        </w:rPr>
+        <w:t>AWS</w:t>
+      </w:r>
+      <w:r>
+        <w:rPr>
+          <w:lang w:val="vi-VN" w:eastAsia="en-US"/>
+        </w:rPr>
+        <w:t xml:space="preserve"> IAM?</w:t>
+      </w:r>
+    </w:p>
+    <w:p>
+      <w:pPr>
+        <w:rPr>
+          <w:lang w:val="vi-VN" w:eastAsia="en-US"/>
+        </w:rPr>
+      </w:pPr>
+      <w:r>
+        <w:rPr>
+          <w:lang w:val="vi-VN" w:eastAsia="en-US"/>
+        </w:rPr>
+        <w:t>IAM (Identity and Access Management) tạm dịch là "Quản lý truy cập và nhận dạng" là một dịch vụ</w:t>
+      </w:r>
+      <w:r>
+        <w:rPr>
+          <w:lang w:val="vi-VN" w:eastAsia="en-US"/>
+        </w:rPr>
+        <w:t xml:space="preserve"> của </w:t>
+      </w:r>
+      <w:r>
+        <w:rPr>
+          <w:rFonts w:hint="eastAsia"/>
+          <w:lang w:val="vi-VN"/>
+        </w:rPr>
+        <w:t>AWS</w:t>
+      </w:r>
+      <w:r>
+        <w:rPr>
+          <w:lang w:val="vi-VN" w:eastAsia="en-US"/>
+        </w:rPr>
+        <w:t xml:space="preserve"> giúp bạn kiểm soát truy cập an toàn vào các tài nguyên AWS. Bạn sử dụng IAM để kiểm soát ai được xác thực (đăng nhập) và được ủy quyền (có quyền) để sử dụng tài nguyên.</w:t>
+      </w:r>
+    </w:p>
+    <w:p>
+      <w:pPr>
+        <w:pStyle w:val="Heading3"/>
+        <w:rPr>
+          <w:rFonts w:hint="eastAsia"/>
+          <w:lang w:val="vi-VN"/>
+        </w:rPr>
+      </w:pPr>
+      <w:r>
+        <w:rPr>
+          <w:lang w:val="vi-VN" w:eastAsia="en-US"/>
+        </w:rPr>
+        <w:t>Kể tên các tính năng của IAM?</w:t>
+      </w:r>
+    </w:p>
+    <w:p>
+      <w:pPr>
+        <w:rPr>
+          <w:lang w:val="vi-VN" w:eastAsia="en-US"/>
+        </w:rPr>
+      </w:pPr>
+      <w:r>
+        <w:rPr>
+          <w:lang w:val="vi-VN" w:eastAsia="en-US"/>
+        </w:rPr>
+        <w:t>IAM cung cấp cho bạn một số tính năng sau:</w:t>
+      </w:r>
+    </w:p>
+    <w:p>
+      <w:pPr>
+        <w:pStyle w:val="ListParagraph"/>
+        <w:numPr>
+          <w:ilvl w:val="0"/>
+          <w:numId w:val="4"/>
+        </w:numPr>
+        <w:rPr>
+          <w:lang w:val="vi-VN" w:eastAsia="en-US"/>
+        </w:rPr>
+      </w:pPr>
+      <w:r>
+        <w:rPr>
+          <w:lang w:val="vi-VN" w:eastAsia="en-US"/>
+        </w:rPr>
+        <w:t>Chia sẻ quyền truy cập vào tài khoản AWS của bạn: Bạn có thể cấp cho người khác quyền quản trị và sử dụng tài nguyên trong tài khoản AWS của bạn mà không phải chia sẻ mật khẩu hoặc khóa truy cập.</w:t>
+      </w:r>
+    </w:p>
+    <w:p>
+      <w:pPr>
+        <w:pStyle w:val="ListParagraph"/>
+        <w:numPr>
+          <w:ilvl w:val="0"/>
+          <w:numId w:val="4"/>
+        </w:numPr>
+        <w:rPr>
+          <w:lang w:val="vi-VN" w:eastAsia="en-US"/>
+        </w:rPr>
+      </w:pPr>
+      <w:r>
+        <w:rPr>
+          <w:lang w:val="vi-VN" w:eastAsia="en-US"/>
+        </w:rPr>
+        <w:t>Cấp phép chi tiết: Bạn có thể cấp các quyền khác nhau cho những người khác nhau sử dụng các tài nguyên khác nhau.</w:t>
+      </w:r>
+    </w:p>
+    <w:p>
+      <w:pPr>
+        <w:pStyle w:val="ListParagraph"/>
+        <w:numPr>
+          <w:ilvl w:val="0"/>
+          <w:numId w:val="4"/>
+        </w:numPr>
+        <w:rPr>
+          <w:lang w:val="vi-VN" w:eastAsia="en-US"/>
+        </w:rPr>
+      </w:pPr>
+      <w:r>
+        <w:rPr>
+          <w:lang w:val="vi-VN" w:eastAsia="en-US"/>
+        </w:rPr>
+        <w:t xml:space="preserve">Truy cập an toàn vào tài nguyên AWS cho các ứng dụng chạy trên Amazon EC2 </w:t>
+      </w:r>
+      <w:r>
+        <w:rPr>
+          <w:lang w:val="vi-VN" w:eastAsia="en-US"/>
+        </w:rPr>
+        <w:t xml:space="preserve">: </w:t>
+      </w:r>
+      <w:r>
+        <w:rPr>
+          <w:lang w:val="vi-VN" w:eastAsia="en-US"/>
+        </w:rPr>
+        <w:t>Bạn có thể cung cấp thông tin đăng nhập an toàn cho các ứng dụng chạy trên các phiên bản EC2</w:t>
+      </w:r>
+    </w:p>
+    <w:p>
+      <w:pPr>
+        <w:pStyle w:val="ListParagraph"/>
+        <w:numPr>
+          <w:ilvl w:val="0"/>
+          <w:numId w:val="4"/>
+        </w:numPr>
+        <w:rPr>
+          <w:lang w:val="vi-VN" w:eastAsia="en-US"/>
+        </w:rPr>
+      </w:pPr>
+      <w:r>
+        <w:rPr>
+          <w:lang w:val="vi-VN" w:eastAsia="en-US"/>
+        </w:rPr>
+        <w:t>Xác thực đa yếu tố (MFA): Bạn có thể thêm xác thực hai yếu tố vào tài khoản của mình và cho từng người dùng để bảo mật hơn</w:t>
+      </w:r>
+    </w:p>
+    <w:p>
+      <w:pPr>
+        <w:pStyle w:val="ListParagraph"/>
+        <w:numPr>
+          <w:ilvl w:val="0"/>
+          <w:numId w:val="4"/>
+        </w:numPr>
+        <w:rPr>
+          <w:lang w:val="vi-VN" w:eastAsia="en-US"/>
+        </w:rPr>
+      </w:pPr>
+      <w:r>
+        <w:rPr>
+          <w:lang w:val="vi-VN" w:eastAsia="en-US"/>
+        </w:rPr>
+        <w:t>Thông tin nhận dạng để đảm bảo: Nếu bạn sử dụng AWS CloudTrail, bạn sẽ nhận được các bản ghi nhật ký bao gồm thông tin về những người đã yêu cầu tài nguyên trong tài khoản của bạn. Thông tin đó dựa trên danh tính IAM.</w:t>
+      </w:r>
+    </w:p>
+    <w:p>
+      <w:pPr>
+        <w:pStyle w:val="ListParagraph"/>
+        <w:numPr>
+          <w:ilvl w:val="0"/>
+          <w:numId w:val="4"/>
+        </w:numPr>
+        <w:rPr>
+          <w:lang w:val="vi-VN" w:eastAsia="en-US"/>
+        </w:rPr>
+      </w:pPr>
+      <w:r>
+        <w:rPr>
+          <w:lang w:val="vi-VN" w:eastAsia="en-US"/>
+        </w:rPr>
+        <w:t>Sử dụng miễn phí: IAM được cung cấp miễn phí. Bạn chỉ phải trả phí cho việc sử dụng các dịch vụ của AWS trên tài khoản của bạn.</w:t>
+      </w:r>
+    </w:p>
+    <w:p>
+      <w:pPr>
+        <w:jc w:val="center"/>
+        <w:rPr>
+          <w:lang w:val="vi-VN" w:eastAsia="en-US"/>
+        </w:rPr>
+      </w:pPr>
+      <w:r>
+        <w:rPr>
+          <w:noProof/>
+        </w:rPr>
+        <w:drawing>
+          <wp:inline distT="0" distB="0" distL="0" distR="0" wp14:anchorId="2E05556E" wp14:editId="6636BE13">
+            <wp:extent cx="3240000" cy="3013548"/>
+            <wp:effectExtent l="0" t="0" r="0" b="0"/>
+            <wp:docPr id="33" name="Picture 33" descr="https://cdn-ssl-devio-img.classmethod.jp/wp-content/uploads/2020/05/IAM.png"/>
+            <wp:cNvGraphicFramePr>
+              <a:graphicFrameLocks xmlns:a="http://schemas.openxmlformats.org/drawingml/2006/main" noChangeAspect="1"/>
+            </wp:cNvGraphicFramePr>
+            <a:graphic xmlns:a="http://schemas.openxmlformats.org/drawingml/2006/main">
+              <a:graphicData uri="http://schemas.openxmlformats.org/drawingml/2006/picture">
+                <pic:pic xmlns:pic="http://schemas.openxmlformats.org/drawingml/2006/picture">
+                  <pic:nvPicPr>
+                    <pic:cNvPr id="0" name="Picture 3" descr="https://cdn-ssl-devio-img.classmethod.jp/wp-content/uploads/2020/05/IAM.png"/>
+                    <pic:cNvPicPr>
+                      <a:picLocks noChangeAspect="1" noChangeArrowheads="1"/>
+                    </pic:cNvPicPr>
+                  </pic:nvPicPr>
+                  <pic:blipFill>
+                    <a:blip r:embed="rId38">
+                      <a:extLst>
+                        <a:ext uri="{28A0092B-C50C-407E-A947-70E740481C1C}">
+                          <a14:useLocalDpi xmlns:a14="http://schemas.microsoft.com/office/drawing/2010/main" val="0"/>
+                        </a:ext>
+                      </a:extLst>
+                    </a:blip>
+                    <a:srcRect/>
+                    <a:stretch>
+                      <a:fillRect/>
+                    </a:stretch>
+                  </pic:blipFill>
+                  <pic:spPr bwMode="auto">
+                    <a:xfrm>
+                      <a:off x="0" y="0"/>
+                      <a:ext cx="3240000" cy="3013548"/>
+                    </a:xfrm>
+                    <a:prstGeom prst="rect">
+                      <a:avLst/>
+                    </a:prstGeom>
+                    <a:noFill/>
+                    <a:ln>
+                      <a:noFill/>
+                    </a:ln>
+                  </pic:spPr>
+                </pic:pic>
+              </a:graphicData>
+            </a:graphic>
+          </wp:inline>
+        </w:drawing>
+      </w:r>
+    </w:p>
+    <w:p>
+      <w:pPr>
+        <w:pStyle w:val="Heading3"/>
+        <w:rPr>
+          <w:lang w:val="vi-VN" w:eastAsia="en-US"/>
+        </w:rPr>
+      </w:pPr>
+      <w:r>
+        <w:rPr>
+          <w:lang w:val="vi-VN" w:eastAsia="en-US"/>
+        </w:rPr>
+        <w:lastRenderedPageBreak/>
+        <w:t>What is best practice about using root user to create other users?</w:t>
+      </w:r>
+    </w:p>
+    <w:p>
+      <w:pPr>
+        <w:rPr>
+          <w:lang w:val="vi-VN" w:eastAsia="en-US"/>
+        </w:rPr>
+      </w:pPr>
+      <w:r>
+        <w:rPr>
+          <w:noProof/>
+        </w:rPr>
+        <w:drawing>
+          <wp:inline distT="0" distB="0" distL="0" distR="0" wp14:anchorId="158E9E09" wp14:editId="3A09EE82">
+            <wp:extent cx="5943600" cy="2599146"/>
+            <wp:effectExtent l="0" t="0" r="0" b="0"/>
+            <wp:docPr id="32" name="Picture 32" descr="Process diagram of creating and using the AWS account root user"/>
+            <wp:cNvGraphicFramePr>
+              <a:graphicFrameLocks xmlns:a="http://schemas.openxmlformats.org/drawingml/2006/main" noChangeAspect="1"/>
+            </wp:cNvGraphicFramePr>
+            <a:graphic xmlns:a="http://schemas.openxmlformats.org/drawingml/2006/main">
+              <a:graphicData uri="http://schemas.openxmlformats.org/drawingml/2006/picture">
+                <pic:pic xmlns:pic="http://schemas.openxmlformats.org/drawingml/2006/picture">
+                  <pic:nvPicPr>
+                    <pic:cNvPr id="0" name="Picture 1" descr="Process diagram of creating and using the AWS account root user"/>
+                    <pic:cNvPicPr>
+                      <a:picLocks noChangeAspect="1" noChangeArrowheads="1"/>
+                    </pic:cNvPicPr>
+                  </pic:nvPicPr>
+                  <pic:blipFill>
+                    <a:blip r:embed="rId39" cstate="print">
+                      <a:extLst>
+                        <a:ext uri="{28A0092B-C50C-407E-A947-70E740481C1C}">
+                          <a14:useLocalDpi xmlns:a14="http://schemas.microsoft.com/office/drawing/2010/main" val="0"/>
+                        </a:ext>
+                      </a:extLst>
+                    </a:blip>
+                    <a:srcRect/>
+                    <a:stretch>
+                      <a:fillRect/>
+                    </a:stretch>
+                  </pic:blipFill>
+                  <pic:spPr bwMode="auto">
+                    <a:xfrm>
+                      <a:off x="0" y="0"/>
+                      <a:ext cx="5943600" cy="2599146"/>
+                    </a:xfrm>
+                    <a:prstGeom prst="rect">
+                      <a:avLst/>
+                    </a:prstGeom>
+                    <a:noFill/>
+                    <a:ln>
+                      <a:noFill/>
+                    </a:ln>
+                  </pic:spPr>
+                </pic:pic>
+              </a:graphicData>
+            </a:graphic>
+          </wp:inline>
+        </w:drawing>
+      </w:r>
+    </w:p>
+    <w:p>
+      <w:pPr>
+        <w:rPr>
+          <w:lang w:val="vi-VN" w:eastAsia="en-US"/>
+        </w:rPr>
+      </w:pPr>
+    </w:p>
+    <w:p>
+      <w:pPr>
+        <w:pStyle w:val="Heading3"/>
+        <w:rPr>
+          <w:lang w:val="vi-VN" w:eastAsia="en-US"/>
+        </w:rPr>
+      </w:pPr>
+      <w:r>
+        <w:rPr>
+          <w:lang w:val="vi-VN" w:eastAsia="en-US"/>
+        </w:rPr>
+        <w:t>What is IAM user?</w:t>
+      </w:r>
+    </w:p>
+    <w:p>
+      <w:pPr>
+        <w:rPr>
+          <w:lang w:val="vi-VN" w:eastAsia="en-US"/>
+        </w:rPr>
+      </w:pPr>
+      <w:r>
+        <w:rPr>
+          <w:lang w:val="vi-VN" w:eastAsia="en-US"/>
+        </w:rPr>
+        <w:t xml:space="preserve">Là tài khoản với sự uỷ nhiệm (Credentials) vĩnh viễn, được tạo và cấp quyền </w:t>
+      </w:r>
+      <w:r>
+        <w:rPr>
+          <w:lang w:val="vi-VN" w:eastAsia="en-US"/>
+        </w:rPr>
+        <w:t xml:space="preserve">bởi </w:t>
+      </w:r>
+      <w:r>
+        <w:rPr>
+          <w:lang w:val="vi-VN" w:eastAsia="en-US"/>
+        </w:rPr>
+        <w:t>tài khoản root.</w:t>
+      </w:r>
+    </w:p>
+    <w:p>
+      <w:pPr>
+        <w:rPr>
+          <w:lang w:val="vi-VN"/>
+        </w:rPr>
+      </w:pPr>
+      <w:r>
+        <w:rPr>
+          <w:lang w:val="vi-VN"/>
+        </w:rPr>
+        <w:t>Nó đại diện cho người hoặc ứng dụng tương tác với các dịch vụ và tài nguyên AWS. Nó bao gồm tên và thông tin đăng nhậ</w:t>
+      </w:r>
+      <w:r>
+        <w:rPr>
+          <w:lang w:val="vi-VN"/>
+        </w:rPr>
+        <w:t>p.</w:t>
+      </w:r>
+    </w:p>
+    <w:p>
+      <w:pPr>
+        <w:pStyle w:val="ListParagraph"/>
+        <w:numPr>
+          <w:ilvl w:val="0"/>
+          <w:numId w:val="4"/>
+        </w:numPr>
+        <w:rPr>
+          <w:lang w:val="vi-VN"/>
+        </w:rPr>
+      </w:pPr>
+      <w:r>
+        <w:rPr>
+          <w:lang w:val="vi-VN"/>
+        </w:rPr>
+        <w:t>Theo mặc định, khi bạn tạo người dùng IAM mới trong AWS, người dùng đó không có quyền nào được liên kết với nó. Để cho phép người dùng IAM thực hiện các hành động cụ thể trong AWS, chẳng hạn như khởi chạy phiên bản Amazon EC2 hoặc tạo nhóm Amazon S3, bạn phải cấp người dùng IAM các quyền cần thiết.</w:t>
+      </w:r>
+    </w:p>
+    <w:p>
+      <w:pPr>
+        <w:pStyle w:val="Heading3"/>
+        <w:rPr>
+          <w:lang w:val="vi-VN"/>
+        </w:rPr>
+      </w:pPr>
+      <w:r>
+        <w:rPr>
+          <w:lang w:val="vi-VN"/>
+        </w:rPr>
+        <w:t>What is IAM policy?</w:t>
+      </w:r>
+    </w:p>
+    <w:p>
+      <w:pPr>
+        <w:rPr>
+          <w:lang w:val="vi-VN"/>
+        </w:rPr>
+      </w:pPr>
+      <w:r>
+        <w:rPr>
+          <w:lang w:val="vi-VN"/>
+        </w:rPr>
+        <w:t>IAM policy</w:t>
+      </w:r>
+      <w:r>
+        <w:rPr>
+          <w:lang w:val="vi-VN"/>
+        </w:rPr>
+        <w:t xml:space="preserve"> là</w:t>
+      </w:r>
+      <w:r>
+        <w:rPr>
+          <w:lang w:val="vi-VN"/>
+        </w:rPr>
+        <w:t xml:space="preserve"> </w:t>
+      </w:r>
+      <w:r>
+        <w:rPr>
+          <w:lang w:val="vi-VN"/>
+        </w:rPr>
+        <w:t>là những file JSON được đính kèm trực tiếp vào User, Group hoặc Role.</w:t>
+      </w:r>
+      <w:r>
+        <w:rPr>
+          <w:lang w:val="vi-VN"/>
+        </w:rPr>
+        <w:t xml:space="preserve"> Policy c</w:t>
+      </w:r>
+      <w:r>
+        <w:rPr>
+          <w:lang w:val="vi-VN"/>
+        </w:rPr>
+        <w:t>ho phép hoặc từ chối quyền đối với các dịch vụ</w:t>
+      </w:r>
+      <w:r>
+        <w:rPr>
+          <w:lang w:val="vi-VN"/>
+        </w:rPr>
+        <w:t xml:space="preserve"> và tài nguyên AWS.</w:t>
+      </w:r>
+    </w:p>
+    <w:p>
+      <w:pPr>
+        <w:pStyle w:val="ListParagraph"/>
+        <w:numPr>
+          <w:ilvl w:val="0"/>
+          <w:numId w:val="4"/>
+        </w:numPr>
+        <w:rPr>
+          <w:lang w:val="vi-VN"/>
+        </w:rPr>
+      </w:pPr>
+      <w:r>
+        <w:rPr>
+          <w:lang w:val="vi-VN"/>
+        </w:rPr>
+        <w:t xml:space="preserve">Chính sách IAM cho phép bạn tùy chỉnh mức độ truy cập của người dùng vào tài nguyên. </w:t>
+      </w:r>
+    </w:p>
+    <w:p>
+      <w:pPr>
+        <w:pStyle w:val="ListParagraph"/>
+        <w:numPr>
+          <w:ilvl w:val="0"/>
+          <w:numId w:val="4"/>
+        </w:numPr>
+        <w:rPr>
+          <w:lang w:val="vi-VN"/>
+        </w:rPr>
+      </w:pPr>
+      <w:r>
+        <w:rPr>
+          <w:lang w:val="vi-VN"/>
+        </w:rPr>
+        <w:t>Ví dụ: bạn có thể cho phép người dùng truy cập tất cả các nhóm Amazon S3 trong tài khoản AWS của bạn hoặc chỉ một nhóm cụ thể.</w:t>
+      </w:r>
+    </w:p>
+    <w:p>
+      <w:pPr>
+        <w:pStyle w:val="Heading3"/>
+        <w:rPr>
+          <w:lang w:val="vi-VN"/>
+        </w:rPr>
+      </w:pPr>
+      <w:r>
+        <w:rPr>
+          <w:lang w:val="vi-VN"/>
+        </w:rPr>
+        <w:t>What is IAM group?</w:t>
+      </w:r>
+    </w:p>
+    <w:p>
+      <w:pPr>
+        <w:rPr>
+          <w:lang w:val="vi-VN"/>
+        </w:rPr>
+      </w:pPr>
+      <w:r>
+        <w:rPr>
+          <w:lang w:val="vi-VN"/>
+        </w:rPr>
+        <w:t>Nhóm IAM là tập hợp những người dùng IAM. Khi bạn chỉ định chính sách IAM</w:t>
+      </w:r>
+      <w:r>
+        <w:rPr>
+          <w:lang w:val="vi-VN"/>
+        </w:rPr>
+        <w:t xml:space="preserve"> policy</w:t>
+      </w:r>
+      <w:r>
+        <w:rPr>
+          <w:lang w:val="vi-VN"/>
+        </w:rPr>
+        <w:t xml:space="preserve"> cho một nhóm, tất cả người dùng trong nhóm đều được cấp quyền do chính sách chỉ định.</w:t>
+      </w:r>
+    </w:p>
+    <w:p>
+      <w:pPr>
+        <w:pStyle w:val="Heading3"/>
+        <w:rPr>
+          <w:lang w:val="vi-VN"/>
+        </w:rPr>
+      </w:pPr>
+      <w:r>
+        <w:rPr>
+          <w:lang w:val="vi-VN"/>
+        </w:rPr>
+        <w:lastRenderedPageBreak/>
+        <w:t xml:space="preserve">What is </w:t>
+      </w:r>
+      <w:r>
+        <w:rPr>
+          <w:lang w:val="vi-VN"/>
+        </w:rPr>
+        <w:t>IAM role</w:t>
+      </w:r>
+      <w:r>
+        <w:rPr>
+          <w:lang w:val="vi-VN"/>
+        </w:rPr>
+        <w:t>?</w:t>
+      </w:r>
+    </w:p>
+    <w:p>
+      <w:pPr>
+        <w:rPr>
+          <w:lang w:val="vi-VN"/>
+        </w:rPr>
+      </w:pPr>
+      <w:r>
+        <w:rPr>
+          <w:lang w:val="vi-VN"/>
+        </w:rPr>
+        <w:t xml:space="preserve">Là 1 tập các quyền mà bạn có thể sử dụng để truy cập các tài nguyên AWS mà bạn cần. Tuy nhiên, bạn không đăng nhập vào role, role không có password or access keys mà bạn có thể switch sang role sau khi đăng nhập bằng user của bạn. </w:t>
+      </w:r>
+    </w:p>
+    <w:p>
+      <w:pPr>
+        <w:rPr>
+          <w:lang w:val="vi-VN"/>
+        </w:rPr>
+      </w:pPr>
+      <w:r>
+        <w:rPr>
+          <w:lang w:val="vi-VN"/>
+        </w:rPr>
+        <w:t>Có thể hiểu role là một t</w:t>
+      </w:r>
+      <w:r>
+        <w:rPr>
+          <w:rFonts w:hint="eastAsia"/>
+          <w:lang w:val="vi-VN"/>
+        </w:rPr>
+        <w:t>à</w:t>
+      </w:r>
+      <w:r>
+        <w:rPr>
+          <w:lang w:val="vi-VN"/>
+        </w:rPr>
+        <w:t>i khoản với sự uỷ nhiệm (Credentials) tạm thời để giải quyết những cồng việc khác nhau với vai trò khác nhau.</w:t>
+      </w:r>
+    </w:p>
+    <w:p>
+      <w:pPr>
+        <w:pStyle w:val="ListParagraph"/>
+        <w:numPr>
+          <w:ilvl w:val="0"/>
+          <w:numId w:val="4"/>
+        </w:numPr>
+        <w:rPr>
+          <w:lang w:val="vi-VN"/>
+        </w:rPr>
+      </w:pPr>
+      <w:r>
+        <w:rPr>
+          <w:lang w:val="vi-VN"/>
+        </w:rPr>
+        <w:t>Trước khi</w:t>
+      </w:r>
+      <w:r>
+        <w:rPr>
+          <w:lang w:val="vi-VN"/>
+        </w:rPr>
+        <w:t xml:space="preserve"> một</w:t>
+      </w:r>
+      <w:r>
+        <w:rPr>
+          <w:lang w:val="vi-VN"/>
+        </w:rPr>
+        <w:t xml:space="preserve"> </w:t>
+      </w:r>
+      <w:r>
+        <w:rPr>
+          <w:lang w:val="vi-VN"/>
+        </w:rPr>
+        <w:t>IAM user, application, or service</w:t>
+      </w:r>
+      <w:r>
+        <w:rPr>
+          <w:lang w:val="vi-VN"/>
+        </w:rPr>
+        <w:t xml:space="preserve"> có thể</w:t>
+      </w:r>
+      <w:r>
+        <w:rPr>
+          <w:lang w:val="vi-VN"/>
+        </w:rPr>
+        <w:t xml:space="preserve"> switch sang</w:t>
+      </w:r>
+      <w:r>
+        <w:rPr>
+          <w:lang w:val="vi-VN"/>
+        </w:rPr>
+        <w:t xml:space="preserve"> IAM</w:t>
+      </w:r>
+      <w:r>
+        <w:rPr>
+          <w:lang w:val="vi-VN"/>
+        </w:rPr>
+        <w:t xml:space="preserve"> role</w:t>
+      </w:r>
+      <w:r>
+        <w:rPr>
+          <w:lang w:val="vi-VN"/>
+        </w:rPr>
+        <w:t xml:space="preserve">, họ phải được cấp </w:t>
+      </w:r>
+      <w:r>
+        <w:rPr>
+          <w:lang w:val="vi-VN"/>
+        </w:rPr>
+        <w:t>quyền</w:t>
+      </w:r>
+      <w:r>
+        <w:rPr>
+          <w:lang w:val="vi-VN"/>
+        </w:rPr>
+        <w:t>. Khi ai đó đảm nhận IAM</w:t>
+      </w:r>
+      <w:r>
+        <w:rPr>
+          <w:lang w:val="vi-VN"/>
+        </w:rPr>
+        <w:t xml:space="preserve"> role</w:t>
+      </w:r>
+      <w:r>
+        <w:rPr>
+          <w:lang w:val="vi-VN"/>
+        </w:rPr>
+        <w:t xml:space="preserve">, họ sẽ bỏ tất cả các quyền trước đó mà họ có với </w:t>
+      </w:r>
+      <w:r>
+        <w:rPr>
+          <w:lang w:val="vi-VN"/>
+        </w:rPr>
+        <w:t>role</w:t>
+      </w:r>
+      <w:r>
+        <w:rPr>
+          <w:lang w:val="vi-VN"/>
+        </w:rPr>
+        <w:t xml:space="preserve"> trước đó và đảm nhận quyền của vai trò</w:t>
+      </w:r>
+      <w:r>
+        <w:rPr>
+          <w:lang w:val="vi-VN"/>
+        </w:rPr>
+        <w:t xml:space="preserve"> role</w:t>
+      </w:r>
+      <w:r>
+        <w:rPr>
+          <w:lang w:val="vi-VN"/>
+        </w:rPr>
+        <w:t xml:space="preserve"> mới.</w:t>
+      </w:r>
+    </w:p>
+    <w:p>
+      <w:pPr>
+        <w:pStyle w:val="Heading3"/>
+        <w:rPr>
+          <w:lang w:val="vi-VN"/>
+        </w:rPr>
+      </w:pPr>
+      <w:r>
+        <w:rPr>
+          <w:lang w:val="vi-VN"/>
+        </w:rPr>
+        <w:t xml:space="preserve">How multi-factor authentication </w:t>
+      </w:r>
+      <w:r>
+        <w:rPr>
+          <w:lang w:val="vi-VN"/>
+        </w:rPr>
+        <w:t>works?</w:t>
+      </w:r>
+    </w:p>
+    <w:p>
+      <w:pPr>
+        <w:pStyle w:val="ListParagraph"/>
+        <w:numPr>
+          <w:ilvl w:val="0"/>
+          <w:numId w:val="4"/>
+        </w:numPr>
+        <w:rPr>
+          <w:lang w:val="vi-VN"/>
+        </w:rPr>
+      </w:pPr>
+      <w:r>
+        <w:rPr>
+          <w:rFonts w:hint="eastAsia"/>
+          <w:lang w:val="vi-VN"/>
+        </w:rPr>
+        <w:t>Đ</w:t>
+      </w:r>
+      <w:r>
+        <w:rPr>
+          <w:lang w:val="vi-VN"/>
+        </w:rPr>
+        <w:t>ầu tiên, khi người dùng đăng nhập vào trang web AWS, họ nhập IAM user ID và mật khẩu của họ.</w:t>
+      </w:r>
+    </w:p>
+    <w:p>
+      <w:pPr>
+        <w:pStyle w:val="ListParagraph"/>
+        <w:numPr>
+          <w:ilvl w:val="0"/>
+          <w:numId w:val="4"/>
+        </w:numPr>
+        <w:rPr>
+          <w:lang w:val="vi-VN"/>
+        </w:rPr>
+      </w:pPr>
+      <w:r>
+        <w:rPr>
+          <w:lang w:val="vi-VN"/>
+        </w:rPr>
+        <w:t>Tiếp theo, người dùng được nhắc trả lời xác thực từ thiết bị AWS MFA của họ. Thiết bị này có thể là khóa bảo mật phần cứng, thiết bị phần cứng hoặc ứng dụng MFA trên thiết bị như điện thoại thông minh.</w:t>
+      </w:r>
+    </w:p>
+    <w:p>
+      <w:pPr>
+        <w:pStyle w:val="ListParagraph"/>
+        <w:numPr>
+          <w:ilvl w:val="0"/>
+          <w:numId w:val="4"/>
+        </w:numPr>
+        <w:rPr>
+          <w:lang w:val="vi-VN"/>
         </w:rPr>
       </w:pPr>
       <w:bookmarkStart w:id="0" w:name="_GoBack"/>
       <w:bookmarkEnd w:id="0"/>
+      <w:r>
+        <w:rPr>
+          <w:lang w:val="vi-VN"/>
+        </w:rPr>
+        <w:t>Khi người dùng đã được xác thực thành công, họ có thể truy cập các dịch vụ hoặc tài nguyên AWS được yêu cầu.</w:t>
+      </w:r>
+    </w:p>
+    <w:p>
+      <w:pPr>
+        <w:rPr>
+          <w:rFonts w:hint="eastAsia"/>
+          <w:lang w:val="vi-VN"/>
+        </w:rPr>
+      </w:pPr>
     </w:p>
     <w:sectPr>
       <w:pgSz w:w="12240" w:h="15840"/>
@@ -25752,7 +26606,7 @@
 </file>
 
 <file path=customXml/itemProps1.xml><?xml version="1.0" encoding="utf-8"?>
-<ds:datastoreItem xmlns:ds="http://schemas.openxmlformats.org/officeDocument/2006/customXml" ds:itemID="{2D5B3B36-7F75-4075-A96B-E54E8641E968}">
+<ds:datastoreItem xmlns:ds="http://schemas.openxmlformats.org/officeDocument/2006/customXml" ds:itemID="{4D794CB4-8761-4BEF-A509-BF30FA03CC4A}">
   <ds:schemaRefs>
     <ds:schemaRef ds:uri="http://schemas.openxmlformats.org/officeDocument/2006/bibliography"/>
   </ds:schemaRefs>

--- a/aws_base.docx
+++ b/aws_base.docx
@@ -22682,7 +22682,6 @@
       <w:pPr>
         <w:pStyle w:val="Heading3"/>
         <w:rPr>
-          <w:rFonts w:hint="eastAsia"/>
           <w:lang w:val="vi-VN"/>
         </w:rPr>
       </w:pPr>
@@ -23437,13 +23436,1311 @@
           <w:lang w:val="vi-VN"/>
         </w:rPr>
       </w:pPr>
+      <w:r>
+        <w:rPr>
+          <w:lang w:val="vi-VN"/>
+        </w:rPr>
+        <w:t>Khi người dùng đã được xác thực thành công, họ có thể truy cập các dịch vụ hoặc tài nguyên AWS được yêu cầu.</w:t>
+      </w:r>
+    </w:p>
+    <w:p>
+      <w:pPr>
+        <w:ind w:left="357" w:hanging="357"/>
+        <w:rPr>
+          <w:rFonts w:eastAsiaTheme="majorEastAsia" w:cstheme="majorBidi"/>
+          <w:szCs w:val="26"/>
+          <w:u w:val="single"/>
+          <w:lang w:val="vi-VN" w:eastAsia="en-US"/>
+        </w:rPr>
+      </w:pPr>
+      <w:r>
+        <w:rPr>
+          <w:lang w:val="vi-VN"/>
+        </w:rPr>
+        <w:br w:type="page"/>
+      </w:r>
+    </w:p>
+    <w:p>
+      <w:pPr>
+        <w:pStyle w:val="Heading2"/>
+        <w:rPr>
+          <w:lang w:val="vi-VN"/>
+        </w:rPr>
+      </w:pPr>
+      <w:r>
+        <w:rPr>
+          <w:lang w:val="vi-VN"/>
+        </w:rPr>
+        <w:lastRenderedPageBreak/>
+        <w:t>AWS Organizations</w:t>
+      </w:r>
+    </w:p>
+    <w:p>
+      <w:pPr>
+        <w:pStyle w:val="Heading3"/>
+        <w:rPr>
+          <w:lang w:val="vi-VN" w:eastAsia="en-US"/>
+        </w:rPr>
+      </w:pPr>
+      <w:r>
+        <w:rPr>
+          <w:lang w:val="vi-VN" w:eastAsia="en-US"/>
+        </w:rPr>
+        <w:t>AWS Organization là gì?</w:t>
+      </w:r>
+    </w:p>
+    <w:p>
+      <w:pPr>
+        <w:rPr>
+          <w:lang w:val="vi-VN" w:eastAsia="en-US"/>
+        </w:rPr>
+      </w:pPr>
+      <w:r>
+        <w:rPr>
+          <w:lang w:val="vi-VN" w:eastAsia="en-US"/>
+        </w:rPr>
+        <w:t>AWS Organization là nơi quản lý các account</w:t>
+      </w:r>
+      <w:r>
+        <w:rPr>
+          <w:lang w:val="vi-VN" w:eastAsia="en-US"/>
+        </w:rPr>
+        <w:t xml:space="preserve"> sử dụng dịch vụ AWS. C</w:t>
+      </w:r>
+      <w:r>
+        <w:rPr>
+          <w:lang w:val="vi-VN" w:eastAsia="en-US"/>
+        </w:rPr>
+        <w:t>ác account này chỉ có một hoặc một nhóm người có quyền hạn cao nhất quản lý, không phải là IAM User mà các developer sử dụng để thao tác vớ</w:t>
+      </w:r>
+      <w:r>
+        <w:rPr>
+          <w:lang w:val="vi-VN" w:eastAsia="en-US"/>
+        </w:rPr>
+        <w:t>i AWS.</w:t>
+      </w:r>
+    </w:p>
+    <w:p>
+      <w:pPr>
+        <w:pStyle w:val="Heading3"/>
+        <w:rPr>
+          <w:lang w:val="vi-VN" w:eastAsia="en-US"/>
+        </w:rPr>
+      </w:pPr>
+      <w:r>
+        <w:rPr>
+          <w:lang w:val="vi-VN" w:eastAsia="en-US"/>
+        </w:rPr>
+        <w:t xml:space="preserve">Mục đích của AWS </w:t>
+      </w:r>
+      <w:r>
+        <w:rPr>
+          <w:lang w:val="vi-VN" w:eastAsia="en-US"/>
+        </w:rPr>
+        <w:t xml:space="preserve">Organization </w:t>
+      </w:r>
+      <w:r>
+        <w:rPr>
+          <w:lang w:val="vi-VN" w:eastAsia="en-US"/>
+        </w:rPr>
+        <w:t>là gì?</w:t>
+      </w:r>
+    </w:p>
+    <w:p>
+      <w:pPr>
+        <w:rPr>
+          <w:lang w:val="vi-VN" w:eastAsia="en-US"/>
+        </w:rPr>
+      </w:pPr>
+      <w:r>
+        <w:rPr>
+          <w:lang w:val="vi-VN" w:eastAsia="en-US"/>
+        </w:rPr>
+        <w:t>L</w:t>
+      </w:r>
+      <w:r>
+        <w:rPr>
+          <w:lang w:val="vi-VN" w:eastAsia="en-US"/>
+        </w:rPr>
+        <w:t>à</w:t>
+      </w:r>
+      <w:r>
+        <w:rPr>
+          <w:lang w:val="vi-VN" w:eastAsia="en-US"/>
+        </w:rPr>
+        <w:t xml:space="preserve"> để</w:t>
+      </w:r>
+      <w:r>
+        <w:rPr>
+          <w:lang w:val="vi-VN" w:eastAsia="en-US"/>
+        </w:rPr>
+        <w:t xml:space="preserve"> </w:t>
+      </w:r>
+      <w:r>
+        <w:rPr>
+          <w:lang w:val="vi-VN" w:eastAsia="en-US"/>
+        </w:rPr>
+        <w:t>hợp nhất và quản lý nhiều tài khoản AWS tại một vị trí trung tâm.</w:t>
+      </w:r>
+    </w:p>
+    <w:p>
+      <w:pPr>
+        <w:pStyle w:val="Heading3"/>
+        <w:rPr>
+          <w:lang w:val="vi-VN"/>
+        </w:rPr>
+      </w:pPr>
+      <w:r>
+        <w:rPr>
+          <w:rFonts w:hint="eastAsia"/>
+          <w:lang w:val="vi-VN"/>
+        </w:rPr>
+        <w:t>W</w:t>
+      </w:r>
+      <w:r>
+        <w:rPr>
+          <w:lang w:val="vi-VN"/>
+        </w:rPr>
+        <w:t xml:space="preserve">hat will be created automatically when you create an </w:t>
+      </w:r>
+      <w:r>
+        <w:rPr>
+          <w:lang w:val="vi-VN"/>
+        </w:rPr>
+        <w:t>AWS Organization</w:t>
+      </w:r>
+      <w:r>
+        <w:rPr>
+          <w:lang w:val="vi-VN"/>
+        </w:rPr>
+        <w:t>?</w:t>
+      </w:r>
+    </w:p>
+    <w:p>
+      <w:pPr>
+        <w:rPr>
+          <w:lang w:val="vi-VN"/>
+        </w:rPr>
+      </w:pPr>
+      <w:r>
+        <w:rPr>
+          <w:lang w:val="vi-VN"/>
+        </w:rPr>
+        <w:t xml:space="preserve">Khi bạn tạo một </w:t>
+      </w:r>
+      <w:r>
+        <w:rPr>
+          <w:lang w:val="vi-VN"/>
+        </w:rPr>
+        <w:t>organization</w:t>
+      </w:r>
+      <w:r>
+        <w:rPr>
+          <w:lang w:val="vi-VN"/>
+        </w:rPr>
+        <w:t xml:space="preserve">, </w:t>
+      </w:r>
+      <w:r>
+        <w:rPr>
+          <w:lang w:val="vi-VN"/>
+        </w:rPr>
+        <w:t xml:space="preserve">AWS Organization </w:t>
+      </w:r>
+      <w:r>
+        <w:rPr>
+          <w:lang w:val="vi-VN"/>
+        </w:rPr>
+        <w:t>sẽ tự động tạo một thư mục gốc</w:t>
+      </w:r>
+      <w:r>
+        <w:rPr>
+          <w:lang w:val="vi-VN"/>
+        </w:rPr>
+        <w:t xml:space="preserve"> </w:t>
+      </w:r>
+      <w:r>
+        <w:rPr>
+          <w:lang w:val="vi-VN"/>
+        </w:rPr>
+        <w:t>root</w:t>
+      </w:r>
+      <w:r>
+        <w:rPr>
+          <w:lang w:val="vi-VN"/>
+        </w:rPr>
+        <w:t xml:space="preserve">, là vùng chứa chính cho tất cả các tài khoản trong </w:t>
+      </w:r>
+      <w:r>
+        <w:rPr>
+          <w:lang w:val="vi-VN"/>
+        </w:rPr>
+        <w:t xml:space="preserve">organization </w:t>
+      </w:r>
+      <w:r>
+        <w:rPr>
+          <w:lang w:val="vi-VN"/>
+        </w:rPr>
+        <w:t>của bạn.</w:t>
+      </w:r>
+    </w:p>
+    <w:p>
+      <w:pPr>
+        <w:rPr>
+          <w:lang w:val="vi-VN"/>
+        </w:rPr>
+      </w:pPr>
+      <w:r>
+        <w:rPr>
+          <w:noProof/>
+        </w:rPr>
+        <w:drawing>
+          <wp:inline distT="0" distB="0" distL="0" distR="0" wp14:anchorId="1898E57E" wp14:editId="4FB00B6F">
+            <wp:extent cx="5943600" cy="2752453"/>
+            <wp:effectExtent l="0" t="0" r="0" b="0"/>
+            <wp:docPr id="34" name="Picture 34" descr="Organizational diagram of a root account and four AWS accounts: Finance, IT, HR, and Legal"/>
+            <wp:cNvGraphicFramePr>
+              <a:graphicFrameLocks xmlns:a="http://schemas.openxmlformats.org/drawingml/2006/main" noChangeAspect="1"/>
+            </wp:cNvGraphicFramePr>
+            <a:graphic xmlns:a="http://schemas.openxmlformats.org/drawingml/2006/main">
+              <a:graphicData uri="http://schemas.openxmlformats.org/drawingml/2006/picture">
+                <pic:pic xmlns:pic="http://schemas.openxmlformats.org/drawingml/2006/picture">
+                  <pic:nvPicPr>
+                    <pic:cNvPr id="0" name="Picture 1" descr="Organizational diagram of a root account and four AWS accounts: Finance, IT, HR, and Legal"/>
+                    <pic:cNvPicPr>
+                      <a:picLocks noChangeAspect="1" noChangeArrowheads="1"/>
+                    </pic:cNvPicPr>
+                  </pic:nvPicPr>
+                  <pic:blipFill>
+                    <a:blip r:embed="rId40" cstate="print">
+                      <a:extLst>
+                        <a:ext uri="{28A0092B-C50C-407E-A947-70E740481C1C}">
+                          <a14:useLocalDpi xmlns:a14="http://schemas.microsoft.com/office/drawing/2010/main" val="0"/>
+                        </a:ext>
+                      </a:extLst>
+                    </a:blip>
+                    <a:srcRect/>
+                    <a:stretch>
+                      <a:fillRect/>
+                    </a:stretch>
+                  </pic:blipFill>
+                  <pic:spPr bwMode="auto">
+                    <a:xfrm>
+                      <a:off x="0" y="0"/>
+                      <a:ext cx="5943600" cy="2752453"/>
+                    </a:xfrm>
+                    <a:prstGeom prst="rect">
+                      <a:avLst/>
+                    </a:prstGeom>
+                    <a:noFill/>
+                    <a:ln>
+                      <a:noFill/>
+                    </a:ln>
+                  </pic:spPr>
+                </pic:pic>
+              </a:graphicData>
+            </a:graphic>
+          </wp:inline>
+        </w:drawing>
+      </w:r>
+    </w:p>
+    <w:p>
+      <w:pPr>
+        <w:pStyle w:val="Heading3"/>
+        <w:rPr>
+          <w:lang w:val="vi-VN"/>
+        </w:rPr>
+      </w:pPr>
+      <w:r>
+        <w:rPr>
+          <w:lang w:val="vi-VN"/>
+        </w:rPr>
+        <w:t xml:space="preserve">How do you centrally </w:t>
+      </w:r>
+      <w:r>
+        <w:rPr>
+          <w:lang w:val="vi-VN"/>
+        </w:rPr>
+        <w:t>control permissions for the accounts in your organization</w:t>
+      </w:r>
+      <w:r>
+        <w:rPr>
+          <w:lang w:val="vi-VN"/>
+        </w:rPr>
+        <w:t>?</w:t>
+      </w:r>
+    </w:p>
+    <w:p>
+      <w:pPr>
+        <w:rPr>
+          <w:lang w:val="vi-VN"/>
+        </w:rPr>
+      </w:pPr>
+      <w:r>
+        <w:rPr>
+          <w:lang w:val="vi-VN"/>
+        </w:rPr>
+        <w:t xml:space="preserve">Using </w:t>
+      </w:r>
+      <w:r>
+        <w:rPr>
+          <w:lang w:val="vi-VN"/>
+        </w:rPr>
+        <w:t>SCPs</w:t>
+      </w:r>
+      <w:r>
+        <w:rPr>
+          <w:lang w:val="vi-VN"/>
+        </w:rPr>
+        <w:t xml:space="preserve"> - </w:t>
+      </w:r>
+      <w:r>
+        <w:rPr>
+          <w:lang w:val="vi-VN"/>
+        </w:rPr>
+        <w:t>service control policies</w:t>
+      </w:r>
+      <w:r>
+        <w:rPr>
+          <w:lang w:val="vi-VN"/>
+        </w:rPr>
+        <w:t>.</w:t>
+      </w:r>
+    </w:p>
+    <w:p>
+      <w:pPr>
+        <w:rPr>
+          <w:lang w:val="vi-VN"/>
+        </w:rPr>
+      </w:pPr>
+      <w:r>
+        <w:rPr>
+          <w:lang w:val="vi-VN"/>
+        </w:rPr>
+        <w:t>SCP cho phép bạn đặt các hạn chế đối với các dịch vụ AWS, tài nguyên và các hành động API riêng lẻ mà người dùng và vai trò trong mỗi tài khoản có thể truy cập.</w:t>
+      </w:r>
+    </w:p>
+    <w:p>
+      <w:pPr>
+        <w:pStyle w:val="Heading3"/>
+        <w:rPr>
+          <w:lang w:val="vi-VN"/>
+        </w:rPr>
+      </w:pPr>
+      <w:r>
+        <w:rPr>
+          <w:lang w:val="vi-VN"/>
+        </w:rPr>
+        <w:t>What is Organizational U</w:t>
+      </w:r>
+      <w:r>
+        <w:rPr>
+          <w:lang w:val="vi-VN"/>
+        </w:rPr>
+        <w:t>nit?</w:t>
+      </w:r>
+    </w:p>
+    <w:p>
+      <w:pPr>
+        <w:rPr>
+          <w:lang w:val="vi-VN"/>
+        </w:rPr>
+      </w:pPr>
+      <w:r>
+        <w:rPr>
+          <w:lang w:val="vi-VN"/>
+        </w:rPr>
+        <w:t>OU - Organizational U</w:t>
+      </w:r>
+      <w:r>
+        <w:rPr>
+          <w:lang w:val="vi-VN"/>
+        </w:rPr>
+        <w:t>nit</w:t>
+      </w:r>
+      <w:r>
+        <w:rPr>
+          <w:lang w:val="vi-VN"/>
+        </w:rPr>
+        <w:t xml:space="preserve"> là nơi để bạn </w:t>
+      </w:r>
+      <w:r>
+        <w:rPr>
+          <w:lang w:val="vi-VN"/>
+        </w:rPr>
+        <w:t xml:space="preserve">nhóm và </w:t>
+      </w:r>
+      <w:r>
+        <w:rPr>
+          <w:lang w:val="vi-VN"/>
+        </w:rPr>
+        <w:t>quản lý các tài khoản có yêu cầu kinh doanh hoặc bảo mật tương tự dễ dàng hơn.</w:t>
+      </w:r>
+    </w:p>
+    <w:p>
+      <w:pPr>
+        <w:rPr>
+          <w:lang w:val="vi-VN"/>
+        </w:rPr>
+      </w:pPr>
+      <w:r>
+        <w:rPr>
+          <w:lang w:val="vi-VN"/>
+        </w:rPr>
+        <w:t>Khi bạn áp dụng chính sách cho một đơn vị tổ chức, tất cả các tài khoản trong đơn vị tổ chức đó sẽ tự động kế thừa các quyền được chỉ định trong chính sách.</w:t>
+      </w:r>
+    </w:p>
+    <w:p>
+      <w:pPr>
+        <w:pStyle w:val="Heading3"/>
+        <w:rPr>
+          <w:lang w:val="vi-VN"/>
+        </w:rPr>
+      </w:pPr>
+      <w:r>
+        <w:rPr>
+          <w:lang w:val="vi-VN"/>
+        </w:rPr>
+        <w:lastRenderedPageBreak/>
+        <w:t xml:space="preserve">In designing </w:t>
+      </w:r>
+      <w:r>
+        <w:rPr>
+          <w:lang w:val="vi-VN"/>
+        </w:rPr>
+        <w:t>your organization</w:t>
+      </w:r>
+      <w:r>
+        <w:rPr>
+          <w:lang w:val="vi-VN"/>
+        </w:rPr>
+        <w:t>, which factors do you need to consider?</w:t>
+      </w:r>
+    </w:p>
+    <w:p>
+      <w:pPr>
+        <w:rPr>
+          <w:lang w:val="vi-VN"/>
+        </w:rPr>
+      </w:pPr>
+      <w:r>
+        <w:rPr>
+          <w:lang w:val="vi-VN"/>
+        </w:rPr>
+        <w:t>Với từng bộ phận, bạn cần xét tới:</w:t>
+      </w:r>
+    </w:p>
+    <w:p>
+      <w:pPr>
+        <w:pStyle w:val="ListParagraph"/>
+        <w:numPr>
+          <w:ilvl w:val="0"/>
+          <w:numId w:val="4"/>
+        </w:numPr>
+        <w:rPr>
+          <w:lang w:val="vi-VN"/>
+        </w:rPr>
+      </w:pPr>
+      <w:r>
+        <w:rPr>
+          <w:lang w:val="vi-VN"/>
+        </w:rPr>
+        <w:t>business</w:t>
+      </w:r>
+      <w:r>
+        <w:rPr>
+          <w:lang w:val="vi-VN"/>
+        </w:rPr>
+        <w:t xml:space="preserve"> - nhu cầu kinh doanh</w:t>
+      </w:r>
+    </w:p>
+    <w:p>
+      <w:pPr>
+        <w:pStyle w:val="ListParagraph"/>
+        <w:numPr>
+          <w:ilvl w:val="0"/>
+          <w:numId w:val="4"/>
+        </w:numPr>
+        <w:rPr>
+          <w:lang w:val="vi-VN"/>
+        </w:rPr>
+      </w:pPr>
+      <w:r>
+        <w:rPr>
+          <w:lang w:val="vi-VN"/>
+        </w:rPr>
+        <w:t>security</w:t>
+      </w:r>
+      <w:r>
+        <w:rPr>
+          <w:lang w:val="vi-VN"/>
+        </w:rPr>
+        <w:t xml:space="preserve"> - bảo mật</w:t>
+      </w:r>
+    </w:p>
+    <w:p>
+      <w:pPr>
+        <w:pStyle w:val="ListParagraph"/>
+        <w:numPr>
+          <w:ilvl w:val="0"/>
+          <w:numId w:val="4"/>
+        </w:numPr>
+        <w:rPr>
+          <w:lang w:val="vi-VN"/>
+        </w:rPr>
+      </w:pPr>
+      <w:r>
+        <w:rPr>
+          <w:lang w:val="vi-VN"/>
+        </w:rPr>
+        <w:t>regulatory - quy định</w:t>
+      </w:r>
+    </w:p>
+    <w:p>
+      <w:pPr>
+        <w:rPr>
+          <w:lang w:val="vi-VN"/>
+        </w:rPr>
+      </w:pPr>
+      <w:r>
+        <w:rPr>
+          <w:lang w:val="vi-VN"/>
+        </w:rPr>
+        <w:t>Bạn sử dụng thông tin này để quyết định các phòng ban nhóm lại với nhau trong các đơn vị tổ chức</w:t>
+      </w:r>
+      <w:r>
+        <w:rPr>
+          <w:lang w:val="vi-VN"/>
+        </w:rPr>
+        <w:t xml:space="preserve"> </w:t>
+      </w:r>
+      <w:r>
+        <w:rPr>
+          <w:lang w:val="vi-VN"/>
+        </w:rPr>
+        <w:t>OUs</w:t>
+      </w:r>
+      <w:r>
+        <w:rPr>
+          <w:lang w:val="vi-VN"/>
+        </w:rPr>
+        <w:t>.</w:t>
+      </w:r>
+    </w:p>
+    <w:p>
+      <w:pPr>
+        <w:rPr>
+          <w:lang w:val="vi-VN"/>
+        </w:rPr>
+      </w:pPr>
+      <w:r>
+        <w:rPr>
+          <w:lang w:val="vi-VN"/>
+        </w:rPr>
+        <w:t>Ví dụ:</w:t>
+      </w:r>
+    </w:p>
+    <w:p>
+      <w:pPr>
+        <w:rPr>
+          <w:rFonts w:hint="eastAsia"/>
+          <w:lang w:val="vi-VN"/>
+        </w:rPr>
+      </w:pPr>
+      <w:r>
+        <w:rPr>
+          <w:lang w:val="vi-VN"/>
+        </w:rPr>
+        <w:t xml:space="preserve">Các bộ phận </w:t>
+      </w:r>
+      <w:r>
+        <w:rPr>
+          <w:lang w:val="vi-VN"/>
+        </w:rPr>
+        <w:t xml:space="preserve">HR </w:t>
+      </w:r>
+      <w:r>
+        <w:rPr>
+          <w:lang w:val="vi-VN"/>
+        </w:rPr>
+        <w:t xml:space="preserve">và pháp lý </w:t>
+      </w:r>
+      <w:r>
+        <w:rPr>
+          <w:lang w:val="vi-VN"/>
+        </w:rPr>
+        <w:t xml:space="preserve">legal </w:t>
+      </w:r>
+      <w:r>
+        <w:rPr>
+          <w:lang w:val="vi-VN"/>
+        </w:rPr>
+        <w:t>cần truy cập vào các dịch vụ và tài nguyên AWS giống nhau, vì vậy bạn đặt chúng vào một đơn vị tổ chức</w:t>
+      </w:r>
+      <w:r>
+        <w:rPr>
+          <w:lang w:val="vi-VN"/>
+        </w:rPr>
+        <w:t xml:space="preserve"> </w:t>
+      </w:r>
+      <w:r>
+        <w:rPr>
+          <w:lang w:val="vi-VN"/>
+        </w:rPr>
+        <w:t>OU</w:t>
+      </w:r>
+      <w:r>
+        <w:rPr>
+          <w:lang w:val="vi-VN"/>
+        </w:rPr>
+        <w:t xml:space="preserve"> </w:t>
+      </w:r>
+      <w:r>
+        <w:rPr>
+          <w:lang w:val="vi-VN"/>
+        </w:rPr>
+        <w:t xml:space="preserve">cùng nhau. Việc đặt </w:t>
+      </w:r>
+      <w:r>
+        <w:rPr>
+          <w:lang w:val="vi-VN"/>
+        </w:rPr>
+        <w:t xml:space="preserve">chúng </w:t>
+      </w:r>
+      <w:r>
+        <w:rPr>
+          <w:lang w:val="vi-VN"/>
+        </w:rPr>
+        <w:t>vào một đơn vị tổ chức</w:t>
+      </w:r>
+      <w:r>
+        <w:rPr>
+          <w:lang w:val="vi-VN"/>
+        </w:rPr>
+        <w:t xml:space="preserve"> </w:t>
+      </w:r>
+      <w:r>
+        <w:rPr>
+          <w:lang w:val="vi-VN"/>
+        </w:rPr>
+        <w:t>OU</w:t>
+      </w:r>
+      <w:r>
+        <w:rPr>
+          <w:lang w:val="vi-VN"/>
+        </w:rPr>
+        <w:t xml:space="preserve"> </w:t>
+      </w:r>
+      <w:r>
+        <w:rPr>
+          <w:lang w:val="vi-VN"/>
+        </w:rPr>
+        <w:t xml:space="preserve">cho phép bạn </w:t>
+      </w:r>
+      <w:r>
+        <w:rPr>
+          <w:lang w:val="vi-VN"/>
+        </w:rPr>
+        <w:t>gán</w:t>
+      </w:r>
+      <w:r>
+        <w:rPr>
+          <w:lang w:val="vi-VN"/>
+        </w:rPr>
+        <w:t xml:space="preserve"> các chính sách áp dụng cho </w:t>
+      </w:r>
+      <w:r>
+        <w:rPr>
+          <w:lang w:val="vi-VN"/>
+        </w:rPr>
+        <w:t>tất cả</w:t>
+      </w:r>
+      <w:r>
+        <w:rPr>
+          <w:lang w:val="vi-VN"/>
+        </w:rPr>
+        <w:t xml:space="preserve"> tài khoả</w:t>
+      </w:r>
+      <w:r>
+        <w:rPr>
+          <w:lang w:val="vi-VN"/>
+        </w:rPr>
+        <w:t>n AWS thuộc 2 bộ phận này.</w:t>
+      </w:r>
+    </w:p>
+    <w:p>
+      <w:pPr>
+        <w:rPr>
+          <w:lang w:val="vi-VN"/>
+        </w:rPr>
+      </w:pPr>
+      <w:r>
+        <w:rPr>
+          <w:noProof/>
+        </w:rPr>
+        <w:drawing>
+          <wp:inline distT="0" distB="0" distL="0" distR="0" wp14:anchorId="02898041" wp14:editId="06A96980">
+            <wp:extent cx="5943600" cy="2717074"/>
+            <wp:effectExtent l="0" t="0" r="0" b="7620"/>
+            <wp:docPr id="35" name="Picture 35" descr="Diagram showing an OU being placed under the root. The OU contains the HR and Legal accounts."/>
+            <wp:cNvGraphicFramePr>
+              <a:graphicFrameLocks xmlns:a="http://schemas.openxmlformats.org/drawingml/2006/main" noChangeAspect="1"/>
+            </wp:cNvGraphicFramePr>
+            <a:graphic xmlns:a="http://schemas.openxmlformats.org/drawingml/2006/main">
+              <a:graphicData uri="http://schemas.openxmlformats.org/drawingml/2006/picture">
+                <pic:pic xmlns:pic="http://schemas.openxmlformats.org/drawingml/2006/picture">
+                  <pic:nvPicPr>
+                    <pic:cNvPr id="0" name="Picture 3" descr="Diagram showing an OU being placed under the root. The OU contains the HR and Legal accounts."/>
+                    <pic:cNvPicPr>
+                      <a:picLocks noChangeAspect="1" noChangeArrowheads="1"/>
+                    </pic:cNvPicPr>
+                  </pic:nvPicPr>
+                  <pic:blipFill>
+                    <a:blip r:embed="rId41" cstate="print">
+                      <a:extLst>
+                        <a:ext uri="{28A0092B-C50C-407E-A947-70E740481C1C}">
+                          <a14:useLocalDpi xmlns:a14="http://schemas.microsoft.com/office/drawing/2010/main" val="0"/>
+                        </a:ext>
+                      </a:extLst>
+                    </a:blip>
+                    <a:srcRect/>
+                    <a:stretch>
+                      <a:fillRect/>
+                    </a:stretch>
+                  </pic:blipFill>
+                  <pic:spPr bwMode="auto">
+                    <a:xfrm>
+                      <a:off x="0" y="0"/>
+                      <a:ext cx="5943600" cy="2717074"/>
+                    </a:xfrm>
+                    <a:prstGeom prst="rect">
+                      <a:avLst/>
+                    </a:prstGeom>
+                    <a:noFill/>
+                    <a:ln>
+                      <a:noFill/>
+                    </a:ln>
+                  </pic:spPr>
+                </pic:pic>
+              </a:graphicData>
+            </a:graphic>
+          </wp:inline>
+        </w:drawing>
+      </w:r>
+    </w:p>
+    <w:p>
+      <w:pPr>
+        <w:pStyle w:val="Heading3"/>
+        <w:rPr>
+          <w:lang w:val="vi-VN"/>
+        </w:rPr>
+      </w:pPr>
+      <w:r>
+        <w:rPr>
+          <w:lang w:val="vi-VN"/>
+        </w:rPr>
+        <w:t>Phân biệt AWS Organization Account và IAM User</w:t>
+      </w:r>
+      <w:r>
+        <w:rPr>
+          <w:lang w:val="vi-VN"/>
+        </w:rPr>
+        <w:t>?</w:t>
+      </w:r>
+    </w:p>
+    <w:p>
+      <w:pPr>
+        <w:pStyle w:val="ListParagraph"/>
+        <w:numPr>
+          <w:ilvl w:val="0"/>
+          <w:numId w:val="4"/>
+        </w:numPr>
+        <w:rPr>
+          <w:lang w:val="vi-VN"/>
+        </w:rPr>
+      </w:pPr>
+      <w:r>
+        <w:rPr>
+          <w:lang w:val="vi-VN"/>
+        </w:rPr>
+        <w:t>Account là tài khoản root của bạn để bạn đăng nhập vào AWS, account luôn có email và thẻ credit đính kèm.</w:t>
+      </w:r>
+    </w:p>
+    <w:p>
+      <w:pPr>
+        <w:pStyle w:val="ListParagraph"/>
+        <w:numPr>
+          <w:ilvl w:val="0"/>
+          <w:numId w:val="4"/>
+        </w:numPr>
+        <w:rPr>
+          <w:lang w:val="vi-VN"/>
+        </w:rPr>
+      </w:pPr>
+      <w:r>
+        <w:rPr>
+          <w:lang w:val="vi-VN"/>
+        </w:rPr>
+        <w:t>User là tài khoản mà account của bạn tạo ra và phân phát cho người khác dùng. User không cần email, chỉ cần username và password.</w:t>
+      </w:r>
+    </w:p>
+    <w:p>
+      <w:pPr>
+        <w:rPr>
+          <w:lang w:val="vi-VN"/>
+        </w:rPr>
+      </w:pPr>
+      <w:r>
+        <w:rPr>
+          <w:lang w:val="vi-VN"/>
+        </w:rPr>
+        <w:t>Account chính là tài khoản để tạo và quản lý nhiều User trong AWS.</w:t>
+      </w:r>
+    </w:p>
+    <w:p>
+      <w:pPr>
+        <w:pStyle w:val="Heading3"/>
+        <w:rPr>
+          <w:lang w:val="vi-VN"/>
+        </w:rPr>
+      </w:pPr>
+      <w:r>
+        <w:rPr>
+          <w:lang w:val="vi-VN"/>
+        </w:rPr>
+        <w:t xml:space="preserve">Có thể sử dụng IAM vừa làm nơi </w:t>
+      </w:r>
+      <w:r>
+        <w:rPr>
+          <w:lang w:val="vi-VN"/>
+        </w:rPr>
+        <w:t xml:space="preserve">để quản lý các quyền hạn, </w:t>
+      </w:r>
+      <w:r>
+        <w:rPr>
+          <w:lang w:val="vi-VN"/>
+        </w:rPr>
+        <w:t xml:space="preserve">và cũng </w:t>
+      </w:r>
+      <w:r>
+        <w:rPr>
+          <w:lang w:val="vi-VN"/>
+        </w:rPr>
+        <w:t>là nơi để phân cấp các dịch vụ</w:t>
+      </w:r>
+      <w:r>
+        <w:rPr>
+          <w:lang w:val="vi-VN"/>
+        </w:rPr>
+        <w:t xml:space="preserve"> không?</w:t>
+      </w:r>
+    </w:p>
+    <w:p>
+      <w:pPr>
+        <w:rPr>
+          <w:lang w:val="vi-VN"/>
+        </w:rPr>
+      </w:pPr>
+      <w:r>
+        <w:rPr>
+          <w:lang w:val="vi-VN"/>
+        </w:rPr>
+        <w:t xml:space="preserve">KHÔNG. </w:t>
+      </w:r>
+      <w:r>
+        <w:rPr>
+          <w:lang w:val="vi-VN"/>
+        </w:rPr>
+        <w:t>IAM chỉ là nơi để quản lý các quyền hạn, không phải là nơi để phân cấp các dịch vụ.</w:t>
+      </w:r>
+    </w:p>
+    <w:p>
+      <w:pPr>
+        <w:rPr>
+          <w:rFonts w:hint="eastAsia"/>
+          <w:lang w:val="vi-VN"/>
+        </w:rPr>
+      </w:pPr>
+    </w:p>
+    <w:p>
+      <w:pPr>
+        <w:rPr>
+          <w:lang w:val="vi-VN"/>
+        </w:rPr>
+      </w:pPr>
+      <w:r>
+        <w:rPr>
+          <w:lang w:val="vi-VN"/>
+        </w:rPr>
+        <w:lastRenderedPageBreak/>
+        <w:t>Và IAM Group không thể chứa các IAM Group con và không thể quản lý các khoản thanh toán riêng biệt được. Đây là những vấn đề liên quan tới tổ chức chứ không liên quan tới phân quyền.</w:t>
+      </w:r>
+    </w:p>
+    <w:p>
+      <w:pPr>
+        <w:pStyle w:val="Heading3"/>
+        <w:rPr>
+          <w:lang w:val="vi-VN"/>
+        </w:rPr>
+      </w:pPr>
+      <w:r>
+        <w:rPr>
+          <w:lang w:val="vi-VN"/>
+        </w:rPr>
+        <w:t>Bài toán ví dụ</w:t>
+      </w:r>
+    </w:p>
+    <w:p>
+      <w:pPr>
+        <w:rPr>
+          <w:lang w:val="vi-VN"/>
+        </w:rPr>
+      </w:pPr>
+      <w:r>
+        <w:rPr>
+          <w:lang w:val="vi-VN"/>
+        </w:rPr>
+        <w:t>Công ty của bạn có 2 team ứng với 2 product khá to là ProductA và ProductB, mỗi team lại có nhiều engineer sử dụng AWS để phát triển, mỗi product lại có 2 môi trường l</w:t>
+      </w:r>
+      <w:r>
+        <w:rPr>
+          <w:lang w:val="vi-VN"/>
+        </w:rPr>
+        <w:t xml:space="preserve">à </w:t>
+      </w:r>
+      <w:r>
+        <w:rPr>
+          <w:i/>
+          <w:lang w:val="vi-VN"/>
+        </w:rPr>
+        <w:t>prod</w:t>
+      </w:r>
+      <w:r>
+        <w:rPr>
+          <w:lang w:val="vi-VN"/>
+        </w:rPr>
+        <w:t xml:space="preserve"> và </w:t>
+      </w:r>
+      <w:r>
+        <w:rPr>
+          <w:i/>
+          <w:lang w:val="vi-VN"/>
+        </w:rPr>
+        <w:t>dev</w:t>
+      </w:r>
+      <w:r>
+        <w:rPr>
+          <w:lang w:val="vi-VN"/>
+        </w:rPr>
+        <w:t>.</w:t>
+      </w:r>
+    </w:p>
+    <w:p>
+      <w:pPr>
+        <w:rPr>
+          <w:lang w:val="vi-VN"/>
+        </w:rPr>
+      </w:pPr>
+      <w:r>
+        <w:rPr>
+          <w:lang w:val="vi-VN"/>
+        </w:rPr>
+        <w:t>Về phía quản lý, bạn muốn những điề</w:t>
+      </w:r>
+      <w:r>
+        <w:rPr>
+          <w:lang w:val="vi-VN"/>
+        </w:rPr>
+        <w:t>u sau:</w:t>
+      </w:r>
+    </w:p>
+    <w:p>
+      <w:pPr>
+        <w:pStyle w:val="ListParagraph"/>
+        <w:numPr>
+          <w:ilvl w:val="0"/>
+          <w:numId w:val="4"/>
+        </w:numPr>
+        <w:rPr>
+          <w:lang w:val="vi-VN"/>
+        </w:rPr>
+      </w:pPr>
+      <w:r>
+        <w:rPr>
+          <w:lang w:val="vi-VN"/>
+        </w:rPr>
+        <w:t>Bạn muốn 2 team phải được quản lý riêng biệt, thanh toán chi phí cho AWS riêng biệt nhưng vẫn gộp được lại ở account cao nhất của bạn để thanh toán 1 lần. Điều này giúp việc kiểm toán của công ty được dễ dàng hơn.</w:t>
+      </w:r>
+    </w:p>
+    <w:p>
+      <w:pPr>
+        <w:pStyle w:val="ListParagraph"/>
+        <w:numPr>
+          <w:ilvl w:val="0"/>
+          <w:numId w:val="4"/>
+        </w:numPr>
+        <w:rPr>
+          <w:lang w:val="vi-VN"/>
+        </w:rPr>
+      </w:pPr>
+      <w:r>
+        <w:rPr>
+          <w:lang w:val="vi-VN"/>
+        </w:rPr>
+        <w:t>Bạn cũng muốn rằng việc thay đổi qua lại các account cũng phải nhanh chóng tiện lợi chứ không logout rồi login như cách thông thường nói phía trên.</w:t>
+      </w:r>
+    </w:p>
+    <w:p>
+      <w:pPr>
+        <w:rPr>
+          <w:lang w:val="vi-VN"/>
+        </w:rPr>
+      </w:pPr>
+      <w:r>
+        <w:rPr>
+          <w:lang w:val="vi-VN"/>
+        </w:rPr>
+        <w:t>Về phía các team, họ sẽ muốn những điều sau:</w:t>
+      </w:r>
+    </w:p>
+    <w:p>
+      <w:pPr>
+        <w:pStyle w:val="ListParagraph"/>
+        <w:numPr>
+          <w:ilvl w:val="0"/>
+          <w:numId w:val="4"/>
+        </w:numPr>
+        <w:rPr>
+          <w:lang w:val="vi-VN"/>
+        </w:rPr>
+      </w:pPr>
+      <w:r>
+        <w:rPr>
+          <w:lang w:val="vi-VN"/>
+        </w:rPr>
+        <w:t>User ở các môi trường khác nhau sẽ không thể nhìn thấy tài nguyên của nhau. Nghĩa là user trên dev sẽ không nhìn thấy các tài nguyên trên môi trường prod.</w:t>
+      </w:r>
+    </w:p>
+    <w:p>
+      <w:pPr>
+        <w:pStyle w:val="ListParagraph"/>
+        <w:numPr>
+          <w:ilvl w:val="0"/>
+          <w:numId w:val="4"/>
+        </w:numPr>
+        <w:rPr>
+          <w:lang w:val="vi-VN"/>
+        </w:rPr>
+      </w:pPr>
+      <w:r>
+        <w:rPr>
+          <w:lang w:val="vi-VN"/>
+        </w:rPr>
+        <w:t>ProductA không được nhìn thấy và thao tác với các tài nguyên của ProductB nếu không được cho phép và ngược lại.</w:t>
+      </w:r>
+    </w:p>
+    <w:p>
+      <w:pPr>
+        <w:rPr>
+          <w:lang w:val="vi-VN"/>
+        </w:rPr>
+      </w:pPr>
+    </w:p>
+    <w:p>
+      <w:pPr>
+        <w:rPr>
+          <w:lang w:val="vi-VN"/>
+        </w:rPr>
+      </w:pPr>
+      <w:r>
+        <w:rPr>
+          <w:lang w:val="vi-VN"/>
+        </w:rPr>
+        <w:t>Với những điều kiện trên, bạn có nghĩ rằng sử dụng IAM Group là đượ</w:t>
+      </w:r>
+      <w:r>
+        <w:rPr>
+          <w:lang w:val="vi-VN"/>
+        </w:rPr>
+        <w:t>c?</w:t>
+      </w:r>
+    </w:p>
+    <w:p>
+      <w:pPr>
+        <w:rPr>
+          <w:lang w:val="vi-VN"/>
+        </w:rPr>
+      </w:pPr>
+      <w:r>
+        <w:rPr>
+          <w:lang w:val="vi-VN"/>
+        </w:rPr>
+        <w:t>IAM Group sẽ không thoả mãn những yêu cầu sau:</w:t>
+      </w:r>
+    </w:p>
+    <w:p>
+      <w:pPr>
+        <w:pStyle w:val="ListParagraph"/>
+        <w:numPr>
+          <w:ilvl w:val="0"/>
+          <w:numId w:val="4"/>
+        </w:numPr>
+        <w:rPr>
+          <w:lang w:val="vi-VN"/>
+        </w:rPr>
+      </w:pPr>
+      <w:r>
+        <w:rPr>
+          <w:lang w:val="vi-VN"/>
+        </w:rPr>
+        <w:t>Quản lý 2 team riêng biệt, quản lý thanh toán riêng biệt.</w:t>
+      </w:r>
+    </w:p>
+    <w:p>
+      <w:pPr>
+        <w:pStyle w:val="ListParagraph"/>
+        <w:numPr>
+          <w:ilvl w:val="0"/>
+          <w:numId w:val="4"/>
+        </w:numPr>
+        <w:rPr>
+          <w:lang w:val="vi-VN"/>
+        </w:rPr>
+      </w:pPr>
+      <w:r>
+        <w:rPr>
+          <w:lang w:val="vi-VN"/>
+        </w:rPr>
+        <w:t>IAM Group mục đích là để phân chia quyền, tức là ở mức độ thao tác chứ không phải ở mức độ quản lý. Nhìn từ phía người quản lý AWS Organization mới là lựa chọn thích hợp.</w:t>
+      </w:r>
+    </w:p>
+    <w:p>
+      <w:pPr>
+        <w:rPr>
+          <w:lang w:val="vi-VN"/>
+        </w:rPr>
+      </w:pPr>
+      <w:r>
+        <w:rPr>
+          <w:lang w:val="vi-VN"/>
+        </w:rPr>
+        <w:t xml:space="preserve"> </w:t>
+      </w:r>
+    </w:p>
+    <w:p>
+      <w:pPr>
+        <w:rPr>
+          <w:lang w:val="vi-VN"/>
+        </w:rPr>
+      </w:pPr>
+      <w:r>
+        <w:rPr>
+          <w:lang w:val="vi-VN"/>
+        </w:rPr>
+        <w:t>AWS Organization sẽ giúp bạn thoả mãn các điều kiện trên, nó là nơi quản lý các account, các Organizational Unit (OU) (là ProductA, ProductB mình nói ở trên) có thể chứa nhiều account khác nhau. Mỗi account phải có một email riêng biệt, các công ty thường lấy chung một địa chỉ email với các prefix khác nhau, ví dụ aws-dev-productA@daovanhung.com và aws-prod-productB@daovanhung.com chẳng hạn.</w:t>
+      </w:r>
+    </w:p>
+    <w:p>
+      <w:pPr>
+        <w:rPr>
+          <w:lang w:val="vi-VN"/>
+        </w:rPr>
+      </w:pPr>
+      <w:hyperlink r:id="rId42" w:history="1">
+        <w:r>
+          <w:rPr>
+            <w:rStyle w:val="Hyperlink"/>
+            <w:lang w:val="vi-VN"/>
+          </w:rPr>
+          <w:t>https://blog.daovanhung.com/post/khi-nao-thi-su-dung-aws-organization</w:t>
+        </w:r>
+      </w:hyperlink>
+      <w:r>
+        <w:rPr>
+          <w:lang w:val="vi-VN"/>
+        </w:rPr>
+        <w:t xml:space="preserve"> </w:t>
+      </w:r>
       <w:bookmarkStart w:id="0" w:name="_GoBack"/>
       <w:bookmarkEnd w:id="0"/>
-      <w:r>
-        <w:rPr>
-          <w:lang w:val="vi-VN"/>
-        </w:rPr>
-        <w:t>Khi người dùng đã được xác thực thành công, họ có thể truy cập các dịch vụ hoặc tài nguyên AWS được yêu cầu.</w:t>
+    </w:p>
+    <w:p>
+      <w:pPr>
+        <w:pStyle w:val="Heading3"/>
+        <w:rPr>
+          <w:lang w:val="vi-VN"/>
+        </w:rPr>
+      </w:pPr>
+      <w:r>
+        <w:rPr>
+          <w:lang w:val="vi-VN"/>
+        </w:rPr>
+        <w:t xml:space="preserve">Các identity / resource mà AWS </w:t>
+      </w:r>
+      <w:r>
+        <w:rPr>
+          <w:lang w:val="vi-VN"/>
+        </w:rPr>
+        <w:t>Organization</w:t>
+      </w:r>
+      <w:r>
+        <w:rPr>
+          <w:lang w:val="vi-VN"/>
+        </w:rPr>
+        <w:t xml:space="preserve"> có thể gán quyền cho?</w:t>
+      </w:r>
+    </w:p>
+    <w:p>
+      <w:pPr>
+        <w:pStyle w:val="ListParagraph"/>
+        <w:numPr>
+          <w:ilvl w:val="0"/>
+          <w:numId w:val="4"/>
+        </w:numPr>
+        <w:rPr>
+          <w:lang w:val="vi-VN"/>
+        </w:rPr>
+      </w:pPr>
+      <w:r>
+        <w:rPr>
+          <w:lang w:val="vi-VN"/>
+        </w:rPr>
+        <w:t>organization root</w:t>
+      </w:r>
+    </w:p>
+    <w:p>
+      <w:pPr>
+        <w:pStyle w:val="ListParagraph"/>
+        <w:numPr>
+          <w:ilvl w:val="0"/>
+          <w:numId w:val="4"/>
+        </w:numPr>
+        <w:rPr>
+          <w:lang w:val="vi-VN"/>
+        </w:rPr>
+      </w:pPr>
+      <w:r>
+        <w:rPr>
+          <w:lang w:val="vi-VN"/>
+        </w:rPr>
+        <w:t>organizationl unit (OU)</w:t>
+      </w:r>
+    </w:p>
+    <w:p>
+      <w:pPr>
+        <w:pStyle w:val="ListParagraph"/>
+        <w:numPr>
+          <w:ilvl w:val="0"/>
+          <w:numId w:val="4"/>
+        </w:numPr>
+        <w:rPr>
+          <w:lang w:val="vi-VN"/>
+        </w:rPr>
+      </w:pPr>
+      <w:r>
+        <w:rPr>
+          <w:lang w:val="vi-VN"/>
+        </w:rPr>
+        <w:t>account</w:t>
       </w:r>
     </w:p>
     <w:p>
@@ -26606,7 +27903,7 @@
 </file>
 
 <file path=customXml/itemProps1.xml><?xml version="1.0" encoding="utf-8"?>
-<ds:datastoreItem xmlns:ds="http://schemas.openxmlformats.org/officeDocument/2006/customXml" ds:itemID="{4D794CB4-8761-4BEF-A509-BF30FA03CC4A}">
+<ds:datastoreItem xmlns:ds="http://schemas.openxmlformats.org/officeDocument/2006/customXml" ds:itemID="{69801845-365D-468C-9E62-65151DF8139D}">
   <ds:schemaRefs>
     <ds:schemaRef ds:uri="http://schemas.openxmlformats.org/officeDocument/2006/bibliography"/>
   </ds:schemaRefs>

--- a/aws_base.docx
+++ b/aws_base.docx
@@ -23873,20 +23873,38 @@
         <w:rPr>
           <w:lang w:val="vi-VN"/>
         </w:rPr>
-        <w:t>quản lý các tài khoản có yêu cầu kinh doanh hoặc bảo mật tương tự dễ dàng hơn.</w:t>
-      </w:r>
-    </w:p>
-    <w:p>
-      <w:pPr>
-        <w:rPr>
-          <w:lang w:val="vi-VN"/>
-        </w:rPr>
-      </w:pPr>
-      <w:r>
-        <w:rPr>
-          <w:lang w:val="vi-VN"/>
-        </w:rPr>
-        <w:t>Khi bạn áp dụng chính sách cho một đơn vị tổ chức, tất cả các tài khoản trong đơn vị tổ chức đó sẽ tự động kế thừa các quyền được chỉ định trong chính sách.</w:t>
+        <w:t>quản lý các tài khoản có yêu cầu kinh doanh hoặc bảo mật tương tự.</w:t>
+      </w:r>
+    </w:p>
+    <w:p>
+      <w:pPr>
+        <w:rPr>
+          <w:lang w:val="vi-VN"/>
+        </w:rPr>
+      </w:pPr>
+      <w:r>
+        <w:rPr>
+          <w:lang w:val="vi-VN"/>
+        </w:rPr>
+        <w:t xml:space="preserve">Khi bạn áp dụng chính sách cho một </w:t>
+      </w:r>
+      <w:r>
+        <w:rPr>
+          <w:lang w:val="vi-VN"/>
+        </w:rPr>
+        <w:t>Organizational Unit</w:t>
+      </w:r>
+      <w:r>
+        <w:rPr>
+          <w:lang w:val="vi-VN"/>
+        </w:rPr>
+        <w:t>,</w:t>
+      </w:r>
+      <w:r>
+        <w:rPr>
+          <w:lang w:val="vi-VN"/>
+        </w:rPr>
+        <w:t xml:space="preserve"> tất cả các tài khoản trong đơn vị tổ chức đó sẽ tự động kế thừa các quyền được chỉ định trong chính sách.</w:t>
       </w:r>
     </w:p>
     <w:p>
@@ -24042,7 +24060,6 @@
     <w:p>
       <w:pPr>
         <w:rPr>
-          <w:rFonts w:hint="eastAsia"/>
           <w:lang w:val="vi-VN"/>
         </w:rPr>
       </w:pPr>
@@ -24356,7 +24373,6 @@
     <w:p>
       <w:pPr>
         <w:rPr>
-          <w:rFonts w:hint="eastAsia"/>
           <w:lang w:val="vi-VN"/>
         </w:rPr>
       </w:pPr>
@@ -24660,96 +24676,262 @@
         </w:rPr>
         <w:t xml:space="preserve"> </w:t>
       </w:r>
+    </w:p>
+    <w:p>
+      <w:pPr>
+        <w:pStyle w:val="Heading3"/>
+        <w:rPr>
+          <w:lang w:val="vi-VN"/>
+        </w:rPr>
+      </w:pPr>
+      <w:r>
+        <w:rPr>
+          <w:lang w:val="vi-VN"/>
+        </w:rPr>
+        <w:t xml:space="preserve">Các identity / resource mà AWS </w:t>
+      </w:r>
+      <w:r>
+        <w:rPr>
+          <w:lang w:val="vi-VN"/>
+        </w:rPr>
+        <w:t>Organization</w:t>
+      </w:r>
+      <w:r>
+        <w:rPr>
+          <w:lang w:val="vi-VN"/>
+        </w:rPr>
+        <w:t xml:space="preserve"> có thể gán quyền cho?</w:t>
+      </w:r>
+    </w:p>
+    <w:p>
+      <w:pPr>
+        <w:pStyle w:val="ListParagraph"/>
+        <w:numPr>
+          <w:ilvl w:val="0"/>
+          <w:numId w:val="4"/>
+        </w:numPr>
+        <w:rPr>
+          <w:lang w:val="vi-VN"/>
+        </w:rPr>
+      </w:pPr>
+      <w:r>
+        <w:rPr>
+          <w:lang w:val="vi-VN"/>
+        </w:rPr>
+        <w:t>organization root</w:t>
+      </w:r>
+    </w:p>
+    <w:p>
+      <w:pPr>
+        <w:pStyle w:val="ListParagraph"/>
+        <w:numPr>
+          <w:ilvl w:val="0"/>
+          <w:numId w:val="4"/>
+        </w:numPr>
+        <w:rPr>
+          <w:lang w:val="vi-VN"/>
+        </w:rPr>
+      </w:pPr>
+      <w:r>
+        <w:rPr>
+          <w:lang w:val="vi-VN"/>
+        </w:rPr>
+        <w:t>organizationl unit (OU)</w:t>
+      </w:r>
+    </w:p>
+    <w:p>
+      <w:pPr>
+        <w:pStyle w:val="ListParagraph"/>
+        <w:numPr>
+          <w:ilvl w:val="0"/>
+          <w:numId w:val="4"/>
+        </w:numPr>
+        <w:rPr>
+          <w:lang w:val="vi-VN"/>
+        </w:rPr>
+      </w:pPr>
+      <w:r>
+        <w:rPr>
+          <w:lang w:val="vi-VN"/>
+        </w:rPr>
+        <w:t>account</w:t>
+      </w:r>
+    </w:p>
+    <w:p>
+      <w:pPr>
+        <w:pStyle w:val="Heading2"/>
+        <w:rPr>
+          <w:lang w:val="vi-VN"/>
+        </w:rPr>
+      </w:pPr>
+      <w:r>
+        <w:rPr>
+          <w:lang w:val="vi-VN"/>
+        </w:rPr>
+        <w:lastRenderedPageBreak/>
+        <w:t>Compliance</w:t>
+      </w:r>
+    </w:p>
+    <w:p>
+      <w:pPr>
+        <w:pStyle w:val="Heading3"/>
+        <w:rPr>
+          <w:lang w:val="vi-VN" w:eastAsia="en-US"/>
+        </w:rPr>
+      </w:pPr>
+      <w:r>
+        <w:rPr>
+          <w:lang w:val="vi-VN" w:eastAsia="en-US"/>
+        </w:rPr>
+        <w:t>What is AWS Artifact?</w:t>
+      </w:r>
+    </w:p>
+    <w:p>
+      <w:pPr>
+        <w:rPr>
+          <w:lang w:val="vi-VN" w:eastAsia="en-US"/>
+        </w:rPr>
+      </w:pPr>
+      <w:r>
+        <w:rPr>
+          <w:lang w:val="vi-VN" w:eastAsia="en-US"/>
+        </w:rPr>
+        <w:t xml:space="preserve">AWS Artifact là một dịch vụ cung cấp quyền truy cập theo yêu cầu vào các báo cáo tuân thủ và bảo mật AWS cũng như các thỏa thuận trực tuyến chọn lọc. </w:t>
+      </w:r>
+    </w:p>
+    <w:p>
+      <w:pPr>
+        <w:pStyle w:val="Heading3"/>
+        <w:rPr>
+          <w:lang w:val="vi-VN" w:eastAsia="en-US"/>
+        </w:rPr>
+      </w:pPr>
+      <w:r>
+        <w:rPr>
+          <w:lang w:val="vi-VN" w:eastAsia="en-US"/>
+        </w:rPr>
+        <w:t>What are main factors of AWS Artifact?</w:t>
+      </w:r>
+    </w:p>
+    <w:p>
+      <w:pPr>
+        <w:rPr>
+          <w:lang w:val="vi-VN" w:eastAsia="en-US"/>
+        </w:rPr>
+      </w:pPr>
+      <w:r>
+        <w:rPr>
+          <w:lang w:val="vi-VN" w:eastAsia="en-US"/>
+        </w:rPr>
+        <w:t>AWS Artifact bao gồm hai phần chính: Thỏa thuận AWS Artifact</w:t>
+      </w:r>
+      <w:r>
+        <w:rPr>
+          <w:lang w:val="vi-VN" w:eastAsia="en-US"/>
+        </w:rPr>
+        <w:t xml:space="preserve"> -</w:t>
+      </w:r>
+      <w:r>
+        <w:t xml:space="preserve"> </w:t>
+      </w:r>
+      <w:r>
+        <w:rPr>
+          <w:lang w:val="vi-VN" w:eastAsia="en-US"/>
+        </w:rPr>
+        <w:t>AWS Artifact Agreements</w:t>
+      </w:r>
+      <w:r>
+        <w:rPr>
+          <w:lang w:val="vi-VN" w:eastAsia="en-US"/>
+        </w:rPr>
+        <w:t>,</w:t>
+      </w:r>
+      <w:r>
+        <w:rPr>
+          <w:lang w:val="vi-VN" w:eastAsia="en-US"/>
+        </w:rPr>
+        <w:t xml:space="preserve"> và Báo cáo AWS Artifact</w:t>
+      </w:r>
+      <w:r>
+        <w:rPr>
+          <w:lang w:val="vi-VN" w:eastAsia="en-US"/>
+        </w:rPr>
+        <w:t xml:space="preserve"> - </w:t>
+      </w:r>
+      <w:r>
+        <w:rPr>
+          <w:lang w:val="vi-VN" w:eastAsia="en-US"/>
+        </w:rPr>
+        <w:t>AWS Artifact Reports</w:t>
+      </w:r>
+      <w:r>
+        <w:rPr>
+          <w:lang w:val="vi-VN" w:eastAsia="en-US"/>
+        </w:rPr>
+        <w:t>.</w:t>
+      </w:r>
+    </w:p>
+    <w:p>
+      <w:pPr>
+        <w:pStyle w:val="ListParagraph"/>
+        <w:numPr>
+          <w:ilvl w:val="0"/>
+          <w:numId w:val="4"/>
+        </w:numPr>
+        <w:rPr>
+          <w:lang w:val="vi-VN" w:eastAsia="en-US"/>
+        </w:rPr>
+      </w:pPr>
+      <w:r>
+        <w:rPr>
+          <w:lang w:val="vi-VN" w:eastAsia="en-US"/>
+        </w:rPr>
+        <w:t>AWS Artifact Agreements</w:t>
+      </w:r>
+      <w:r>
+        <w:rPr>
+          <w:lang w:val="vi-VN" w:eastAsia="en-US"/>
+        </w:rPr>
+        <w:t xml:space="preserve"> là nơi </w:t>
+      </w:r>
+      <w:r>
+        <w:rPr>
+          <w:lang w:val="vi-VN" w:eastAsia="en-US"/>
+        </w:rPr>
+        <w:t>bạn có thể xem xét, chấp nhận và quản lý các thỏa thuận cho một tài khoản cá nhân và cho tất cả các tài khoản của bạn trong Tổ chức AWS.</w:t>
+      </w:r>
       <w:bookmarkStart w:id="0" w:name="_GoBack"/>
       <w:bookmarkEnd w:id="0"/>
     </w:p>
     <w:p>
       <w:pPr>
-        <w:pStyle w:val="Heading3"/>
-        <w:rPr>
-          <w:lang w:val="vi-VN"/>
-        </w:rPr>
-      </w:pPr>
-      <w:r>
-        <w:rPr>
-          <w:lang w:val="vi-VN"/>
-        </w:rPr>
-        <w:t xml:space="preserve">Các identity / resource mà AWS </w:t>
-      </w:r>
-      <w:r>
-        <w:rPr>
-          <w:lang w:val="vi-VN"/>
-        </w:rPr>
-        <w:t>Organization</w:t>
-      </w:r>
-      <w:r>
-        <w:rPr>
-          <w:lang w:val="vi-VN"/>
-        </w:rPr>
-        <w:t xml:space="preserve"> có thể gán quyền cho?</w:t>
-      </w:r>
-    </w:p>
-    <w:p>
-      <w:pPr>
-        <w:pStyle w:val="ListParagraph"/>
-        <w:numPr>
-          <w:ilvl w:val="0"/>
-          <w:numId w:val="4"/>
-        </w:numPr>
-        <w:rPr>
-          <w:lang w:val="vi-VN"/>
-        </w:rPr>
-      </w:pPr>
-      <w:r>
-        <w:rPr>
-          <w:lang w:val="vi-VN"/>
-        </w:rPr>
-        <w:t>organization root</w:t>
-      </w:r>
-    </w:p>
-    <w:p>
-      <w:pPr>
-        <w:pStyle w:val="ListParagraph"/>
-        <w:numPr>
-          <w:ilvl w:val="0"/>
-          <w:numId w:val="4"/>
-        </w:numPr>
-        <w:rPr>
-          <w:lang w:val="vi-VN"/>
-        </w:rPr>
-      </w:pPr>
-      <w:r>
-        <w:rPr>
-          <w:lang w:val="vi-VN"/>
-        </w:rPr>
-        <w:t>organizationl unit (OU)</w:t>
-      </w:r>
-    </w:p>
-    <w:p>
-      <w:pPr>
-        <w:pStyle w:val="ListParagraph"/>
-        <w:numPr>
-          <w:ilvl w:val="0"/>
-          <w:numId w:val="4"/>
-        </w:numPr>
-        <w:rPr>
-          <w:lang w:val="vi-VN"/>
-        </w:rPr>
-      </w:pPr>
-      <w:r>
-        <w:rPr>
-          <w:lang w:val="vi-VN"/>
-        </w:rPr>
-        <w:t>account</w:t>
-      </w:r>
-    </w:p>
-    <w:p>
-      <w:pPr>
-        <w:rPr>
-          <w:rFonts w:hint="eastAsia"/>
-          <w:lang w:val="vi-VN"/>
-        </w:rPr>
-      </w:pPr>
+        <w:pStyle w:val="ListParagraph"/>
+        <w:numPr>
+          <w:ilvl w:val="0"/>
+          <w:numId w:val="4"/>
+        </w:numPr>
+        <w:rPr>
+          <w:lang w:val="vi-VN" w:eastAsia="en-US"/>
+        </w:rPr>
+      </w:pPr>
+      <w:r>
+        <w:rPr>
+          <w:lang w:val="vi-VN" w:eastAsia="en-US"/>
+        </w:rPr>
+        <w:t>AWS Artifact Reports</w:t>
+      </w:r>
+      <w:r>
+        <w:rPr>
+          <w:lang w:val="vi-VN" w:eastAsia="en-US"/>
+        </w:rPr>
+        <w:t xml:space="preserve"> </w:t>
+      </w:r>
+      <w:r>
+        <w:rPr>
+          <w:lang w:val="vi-VN" w:eastAsia="en-US"/>
+        </w:rPr>
+        <w:t>cung cấp báo cáo tuân thủ từ các kiểm toán viên bên thứ ba.</w:t>
+      </w:r>
     </w:p>
     <w:sectPr>
       <w:pgSz w:w="12240" w:h="15840"/>
@@ -27903,7 +28085,7 @@
 </file>
 
 <file path=customXml/itemProps1.xml><?xml version="1.0" encoding="utf-8"?>
-<ds:datastoreItem xmlns:ds="http://schemas.openxmlformats.org/officeDocument/2006/customXml" ds:itemID="{69801845-365D-468C-9E62-65151DF8139D}">
+<ds:datastoreItem xmlns:ds="http://schemas.openxmlformats.org/officeDocument/2006/customXml" ds:itemID="{4E88769C-3456-424C-887A-F2E142D62732}">
   <ds:schemaRefs>
     <ds:schemaRef ds:uri="http://schemas.openxmlformats.org/officeDocument/2006/bibliography"/>
   </ds:schemaRefs>

--- a/aws_base.docx
+++ b/aws_base.docx
@@ -24900,38 +24900,605 @@
         </w:rPr>
         <w:t>bạn có thể xem xét, chấp nhận và quản lý các thỏa thuận cho một tài khoản cá nhân và cho tất cả các tài khoản của bạn trong Tổ chức AWS.</w:t>
       </w:r>
+    </w:p>
+    <w:p>
+      <w:pPr>
+        <w:pStyle w:val="ListParagraph"/>
+        <w:numPr>
+          <w:ilvl w:val="0"/>
+          <w:numId w:val="4"/>
+        </w:numPr>
+        <w:rPr>
+          <w:lang w:val="vi-VN" w:eastAsia="en-US"/>
+        </w:rPr>
+      </w:pPr>
+      <w:r>
+        <w:rPr>
+          <w:lang w:val="vi-VN" w:eastAsia="en-US"/>
+        </w:rPr>
+        <w:t>AWS Artifact Reports</w:t>
+      </w:r>
+      <w:r>
+        <w:rPr>
+          <w:lang w:val="vi-VN" w:eastAsia="en-US"/>
+        </w:rPr>
+        <w:t xml:space="preserve"> </w:t>
+      </w:r>
+      <w:r>
+        <w:rPr>
+          <w:lang w:val="vi-VN" w:eastAsia="en-US"/>
+        </w:rPr>
+        <w:t>cung cấp báo cáo tuân thủ từ các kiểm toán viên bên thứ ba.</w:t>
+      </w:r>
+    </w:p>
+    <w:p>
+      <w:pPr>
+        <w:pStyle w:val="Heading2"/>
+        <w:rPr>
+          <w:lang w:val="vi-VN"/>
+        </w:rPr>
+      </w:pPr>
+      <w:r>
+        <w:rPr>
+          <w:lang w:val="vi-VN"/>
+        </w:rPr>
+        <w:t>Denial-of-service attacks</w:t>
+      </w:r>
+    </w:p>
+    <w:p>
+      <w:pPr>
+        <w:pStyle w:val="Heading3"/>
+        <w:rPr>
+          <w:lang w:val="vi-VN" w:eastAsia="en-US"/>
+        </w:rPr>
+      </w:pPr>
+      <w:r>
+        <w:rPr>
+          <w:lang w:val="vi-VN" w:eastAsia="en-US"/>
+        </w:rPr>
+        <w:t>What is DoS attack?</w:t>
+      </w:r>
+    </w:p>
+    <w:p>
+      <w:pPr>
+        <w:rPr>
+          <w:lang w:val="vi-VN" w:eastAsia="en-US"/>
+        </w:rPr>
+      </w:pPr>
+      <w:r>
+        <w:rPr>
+          <w:lang w:val="vi-VN" w:eastAsia="en-US"/>
+        </w:rPr>
+        <w:t>Tấn công từ chối dịch vụ (DoS) là một nỗ lực có chủ ý nhằm làm cho một trang web hoặc ứng dụng không khả dụng cho người dùng.</w:t>
+      </w:r>
+    </w:p>
+    <w:p>
+      <w:pPr>
+        <w:pStyle w:val="ListParagraph"/>
+        <w:numPr>
+          <w:ilvl w:val="0"/>
+          <w:numId w:val="4"/>
+        </w:numPr>
+        <w:rPr>
+          <w:lang w:val="vi-VN" w:eastAsia="en-US"/>
+        </w:rPr>
+      </w:pPr>
+      <w:r>
+        <w:rPr>
+          <w:lang w:val="vi-VN" w:eastAsia="en-US"/>
+        </w:rPr>
+        <w:t>Ví dụ, khi bạn nhập vào URL của một website vào trình duyệt, lúc đó bạn đang gửi một yêu cầu đến máy chủ của trang này để xem. Máy chủ chỉ có thể xử lý một số yêu cầu nhất định trong một khoảng thời gian, vì vậy nếu kẻ tấn công gửi ồ ạt nhiều yêu cầu đến m</w:t>
+      </w:r>
+      <w:r>
+        <w:rPr>
+          <w:rFonts w:hint="eastAsia"/>
+          <w:lang w:val="vi-VN" w:eastAsia="en-US"/>
+        </w:rPr>
+        <w:t>á</w:t>
+      </w:r>
+      <w:r>
+        <w:rPr>
+          <w:lang w:val="vi-VN" w:eastAsia="en-US"/>
+        </w:rPr>
+        <w:t>y chủ sẽ làm nó bị quá tải và yêu cầu của bạn không được xử lý. Đây là kiểu “từ chối dịch vụ” vì nó làm cho bạn không thể truy cập đến trang đó.</w:t>
+      </w:r>
+    </w:p>
+    <w:p>
+      <w:pPr>
+        <w:pStyle w:val="Heading3"/>
+        <w:rPr>
+          <w:lang w:val="vi-VN" w:eastAsia="en-US"/>
+        </w:rPr>
+      </w:pPr>
+      <w:r>
+        <w:rPr>
+          <w:lang w:val="vi-VN" w:eastAsia="en-US"/>
+        </w:rPr>
+        <w:t>DDoS là gì?</w:t>
+      </w:r>
+    </w:p>
+    <w:p>
+      <w:pPr>
+        <w:rPr>
+          <w:lang w:val="vi-VN" w:eastAsia="en-US"/>
+        </w:rPr>
+      </w:pPr>
+      <w:r>
+        <w:rPr>
+          <w:lang w:val="vi-VN" w:eastAsia="en-US"/>
+        </w:rPr>
+        <w:t>Tấn công DDoS là nỗ lực làm sập một dịch vụ trực tuyến bằng cách làm tràn ngập nó với traffic từ nhiều nguồn.</w:t>
+      </w:r>
+    </w:p>
+    <w:p>
+      <w:pPr>
+        <w:pStyle w:val="ListParagraph"/>
+        <w:numPr>
+          <w:ilvl w:val="0"/>
+          <w:numId w:val="4"/>
+        </w:numPr>
+        <w:rPr>
+          <w:lang w:val="vi-VN" w:eastAsia="en-US"/>
+        </w:rPr>
+      </w:pPr>
+      <w:r>
+        <w:rPr>
+          <w:lang w:val="vi-VN" w:eastAsia="en-US"/>
+        </w:rPr>
+        <w:t>Khi DDoS, kẻ tấn công có thể sử dụng máy tính của bạn để tấn công vào các máy tính khác. Bằng cách lợi dụng những lỗ hổng về bảo mật cũng như sự không hiểu biết, kẻ này có thể giành quyền điều khiển máy tính của bạn. Sau đó chúng sử dụng máy tính của bạn để gửi số lượng lớn dữ liệu đến một website hoặc gửi thư rác đến địa chỉ email nào đó. Đây là kiểu tấn công phân tán vì kẻ tấn công sử dụng nhiều máy tính, bao gồm có cả máy tính của bạn để thực hiện tấn công Dos.</w:t>
+      </w:r>
+    </w:p>
+    <w:p>
+      <w:pPr>
+        <w:pStyle w:val="Heading3"/>
+        <w:rPr>
+          <w:lang w:val="vi-VN" w:eastAsia="en-US"/>
+        </w:rPr>
+      </w:pPr>
+      <w:r>
+        <w:rPr>
+          <w:lang w:val="vi-VN" w:eastAsia="en-US"/>
+        </w:rPr>
+        <w:t>Các loại tấ</w:t>
+      </w:r>
+      <w:r>
+        <w:rPr>
+          <w:lang w:val="vi-VN" w:eastAsia="en-US"/>
+        </w:rPr>
+        <w:t>n công DoS là gì?</w:t>
+      </w:r>
+    </w:p>
+    <w:p>
+      <w:pPr>
+        <w:rPr>
+          <w:lang w:val="vi-VN" w:eastAsia="en-US"/>
+        </w:rPr>
+      </w:pPr>
+      <w:r>
+        <w:rPr>
+          <w:lang w:val="vi-VN" w:eastAsia="en-US"/>
+        </w:rPr>
+        <w:t>1. Tấn công tràn bộ đệm</w:t>
+      </w:r>
+    </w:p>
+    <w:p>
+      <w:pPr>
+        <w:rPr>
+          <w:lang w:val="vi-VN" w:eastAsia="en-US"/>
+        </w:rPr>
+      </w:pPr>
+      <w:r>
+        <w:rPr>
+          <w:lang w:val="vi-VN" w:eastAsia="en-US"/>
+        </w:rPr>
+        <w:t>2. Tấn công Ping of Death hoặc ICMP flood</w:t>
+      </w:r>
+    </w:p>
+    <w:p>
+      <w:pPr>
+        <w:rPr>
+          <w:lang w:val="vi-VN" w:eastAsia="en-US"/>
+        </w:rPr>
+      </w:pPr>
+      <w:r>
+        <w:rPr>
+          <w:lang w:val="vi-VN" w:eastAsia="en-US"/>
+        </w:rPr>
+        <w:t>3. Tấn công Teardrop Attack</w:t>
+      </w:r>
+    </w:p>
+    <w:p>
+      <w:pPr>
+        <w:pStyle w:val="Heading3"/>
+        <w:rPr>
+          <w:lang w:val="vi-VN" w:eastAsia="en-US"/>
+        </w:rPr>
+      </w:pPr>
+      <w:r>
+        <w:rPr>
+          <w:lang w:val="vi-VN" w:eastAsia="en-US"/>
+        </w:rPr>
+        <w:lastRenderedPageBreak/>
+        <w:t>Các loại tấ</w:t>
+      </w:r>
+      <w:r>
+        <w:rPr>
+          <w:lang w:val="vi-VN" w:eastAsia="en-US"/>
+        </w:rPr>
+        <w:t>n công DDoS là gì?</w:t>
+      </w:r>
+    </w:p>
+    <w:p>
+      <w:pPr>
+        <w:rPr>
+          <w:lang w:val="vi-VN" w:eastAsia="en-US"/>
+        </w:rPr>
+      </w:pPr>
+      <w:r>
+        <w:rPr>
+          <w:lang w:val="vi-VN" w:eastAsia="en-US"/>
+        </w:rPr>
+        <w:t>1. Tấn công Volumetric (tấn công băng thông)</w:t>
+      </w:r>
+    </w:p>
+    <w:p>
+      <w:pPr>
+        <w:rPr>
+          <w:lang w:val="vi-VN" w:eastAsia="en-US"/>
+        </w:rPr>
+      </w:pPr>
+      <w:r>
+        <w:rPr>
+          <w:lang w:val="vi-VN" w:eastAsia="en-US"/>
+        </w:rPr>
+        <w:t>2. Tấn công Fragmentation Attack (phân mảnh dữ liệu)</w:t>
+      </w:r>
+    </w:p>
+    <w:p>
+      <w:pPr>
+        <w:rPr>
+          <w:lang w:val="vi-VN" w:eastAsia="en-US"/>
+        </w:rPr>
+      </w:pPr>
+      <w:r>
+        <w:rPr>
+          <w:lang w:val="vi-VN" w:eastAsia="en-US"/>
+        </w:rPr>
+        <w:t>3. Application Layer Attack (khai thác lỗ hổng trong các ứng dụng)</w:t>
+      </w:r>
+    </w:p>
+    <w:p>
+      <w:pPr>
+        <w:pStyle w:val="Heading3"/>
+        <w:rPr>
+          <w:lang w:val="vi-VN" w:eastAsia="en-US"/>
+        </w:rPr>
+      </w:pPr>
+      <w:r>
+        <w:rPr>
+          <w:lang w:val="vi-VN" w:eastAsia="en-US"/>
+        </w:rPr>
+        <w:t>Tác hại của DoS và DdoS</w:t>
+      </w:r>
+      <w:r>
+        <w:rPr>
+          <w:lang w:val="vi-VN" w:eastAsia="en-US"/>
+        </w:rPr>
+        <w:t xml:space="preserve"> là gì?</w:t>
+      </w:r>
+    </w:p>
+    <w:p>
+      <w:pPr>
+        <w:pStyle w:val="ListParagraph"/>
+        <w:numPr>
+          <w:ilvl w:val="0"/>
+          <w:numId w:val="4"/>
+        </w:numPr>
+        <w:rPr>
+          <w:lang w:val="vi-VN"/>
+        </w:rPr>
+      </w:pPr>
+      <w:r>
+        <w:rPr>
+          <w:lang w:val="vi-VN"/>
+        </w:rPr>
+        <w:t>Hệ thống, máy chủ bị DoS sẽ sập khiến người dùng không truy cập được</w:t>
+      </w:r>
+    </w:p>
+    <w:p>
+      <w:pPr>
+        <w:pStyle w:val="ListParagraph"/>
+        <w:numPr>
+          <w:ilvl w:val="0"/>
+          <w:numId w:val="4"/>
+        </w:numPr>
+        <w:rPr>
+          <w:lang w:val="vi-VN"/>
+        </w:rPr>
+      </w:pPr>
+      <w:r>
+        <w:rPr>
+          <w:lang w:val="vi-VN"/>
+        </w:rPr>
+        <w:t>Doanh nghiệp sở hữu máy chủ, hệ thống sẽ bị mất doanh thu, chưa kể đến khoản chi phí cần phải bỏ ra để khắc phục sự cố.</w:t>
+      </w:r>
+    </w:p>
+    <w:p>
+      <w:pPr>
+        <w:pStyle w:val="ListParagraph"/>
+        <w:numPr>
+          <w:ilvl w:val="0"/>
+          <w:numId w:val="4"/>
+        </w:numPr>
+        <w:rPr>
+          <w:lang w:val="vi-VN"/>
+        </w:rPr>
+      </w:pPr>
+      <w:r>
+        <w:rPr>
+          <w:lang w:val="vi-VN"/>
+        </w:rPr>
+        <w:t>Khi mạng sập, mọi công việc yêu cầu mạng đều không thể thực hiện, làm gián đoạn công việc, ảnh hưởng đến hiệu suất công việc.</w:t>
+      </w:r>
+    </w:p>
+    <w:p>
+      <w:pPr>
+        <w:pStyle w:val="ListParagraph"/>
+        <w:numPr>
+          <w:ilvl w:val="0"/>
+          <w:numId w:val="4"/>
+        </w:numPr>
+        <w:rPr>
+          <w:lang w:val="vi-VN"/>
+        </w:rPr>
+      </w:pPr>
+      <w:r>
+        <w:rPr>
+          <w:lang w:val="vi-VN"/>
+        </w:rPr>
+        <w:t>Nếu người dùng truy cập website khi nó bị sập sẽ ảnh hưởng đến danh tiếng của công ty, nếu website sập trong thời gian dài thì có thể người dùng sẽ bỏ đi, lựa chọn dịch vụ khác thay thế.</w:t>
+      </w:r>
+    </w:p>
+    <w:p>
+      <w:pPr>
+        <w:pStyle w:val="ListParagraph"/>
+        <w:numPr>
+          <w:ilvl w:val="0"/>
+          <w:numId w:val="4"/>
+        </w:numPr>
+        <w:rPr>
+          <w:lang w:val="vi-VN"/>
+        </w:rPr>
+      </w:pPr>
+      <w:r>
+        <w:rPr>
+          <w:rFonts w:hint="eastAsia"/>
+          <w:lang w:val="vi-VN"/>
+        </w:rPr>
+        <w:t>Đ</w:t>
+      </w:r>
+      <w:r>
+        <w:rPr>
+          <w:lang w:val="vi-VN"/>
+        </w:rPr>
+        <w:t>ối với những vụ tấn công DDoS kỹ thuật cao có thể dẫn đến việc lấy trộm tiền bạc, dữ liệu khách hàng của công ty.</w:t>
+      </w:r>
+    </w:p>
+    <w:p>
+      <w:pPr>
+        <w:pStyle w:val="Heading3"/>
+        <w:rPr>
+          <w:lang w:val="vi-VN"/>
+        </w:rPr>
+      </w:pPr>
+      <w:r>
+        <w:rPr>
+          <w:lang w:val="vi-VN"/>
+        </w:rPr>
+        <w:t>AWS Shield</w:t>
+      </w:r>
+      <w:r>
+        <w:rPr>
+          <w:lang w:val="vi-VN"/>
+        </w:rPr>
+        <w:t xml:space="preserve"> là gì?</w:t>
+      </w:r>
+    </w:p>
+    <w:p>
+      <w:pPr>
+        <w:rPr>
+          <w:lang w:val="vi-VN"/>
+        </w:rPr>
+      </w:pPr>
+      <w:r>
+        <w:rPr>
+          <w:lang w:val="vi-VN"/>
+        </w:rPr>
+        <w:t xml:space="preserve">AWS Shield là một dịch vụ bảo vệ các ứng dụng chống lại các cuộc tấn công DDoS. AWS Shield cung cấp hai cấp độ bảo vệ: Tiêu chuẩn </w:t>
+      </w:r>
+      <w:r>
+        <w:rPr>
+          <w:lang w:val="vi-VN"/>
+        </w:rPr>
+        <w:t xml:space="preserve">Standard </w:t>
+      </w:r>
+      <w:r>
+        <w:rPr>
+          <w:lang w:val="vi-VN"/>
+        </w:rPr>
+        <w:t>và Nâng cao</w:t>
+      </w:r>
+      <w:r>
+        <w:rPr>
+          <w:lang w:val="vi-VN"/>
+        </w:rPr>
+        <w:t xml:space="preserve"> </w:t>
+      </w:r>
+      <w:r>
+        <w:rPr>
+          <w:lang w:val="vi-VN"/>
+        </w:rPr>
+        <w:t>Advanced</w:t>
+      </w:r>
+      <w:r>
+        <w:rPr>
+          <w:lang w:val="vi-VN"/>
+        </w:rPr>
+        <w:t>.</w:t>
+      </w:r>
+    </w:p>
+    <w:p>
+      <w:pPr>
+        <w:pStyle w:val="Heading3"/>
+        <w:rPr>
+          <w:lang w:val="vi-VN"/>
+        </w:rPr>
+      </w:pPr>
+      <w:r>
+        <w:rPr>
+          <w:lang w:val="vi-VN"/>
+        </w:rPr>
+        <w:t>AWS Shield Standard là gì?</w:t>
+      </w:r>
+    </w:p>
+    <w:p>
+      <w:pPr>
+        <w:rPr>
+          <w:lang w:val="vi-VN"/>
+        </w:rPr>
+      </w:pPr>
+      <w:r>
+        <w:rPr>
+          <w:lang w:val="vi-VN"/>
+        </w:rPr>
+        <w:t>AWS Shield Standard tự động bảo vệ miễn phí tất cả khách hàng AWS. Nó bảo vệ tài nguyên AWS của bạn khỏi các loại tấn công DDoS phổ biến nhất, thường xuyên xảy ra nhấ</w:t>
+      </w:r>
+      <w:r>
+        <w:rPr>
+          <w:lang w:val="vi-VN"/>
+        </w:rPr>
+        <w:t>t.</w:t>
+      </w:r>
+    </w:p>
+    <w:p>
+      <w:pPr>
+        <w:pStyle w:val="ListParagraph"/>
+        <w:numPr>
+          <w:ilvl w:val="0"/>
+          <w:numId w:val="4"/>
+        </w:numPr>
+        <w:rPr>
+          <w:lang w:val="vi-VN"/>
+        </w:rPr>
+      </w:pPr>
+      <w:r>
+        <w:rPr>
+          <w:lang w:val="vi-VN"/>
+        </w:rPr>
+        <w:t>Khi lưu lượng mạng đi vào các ứng dụng của bạn, AWS Shield Standard sử dụng nhiều kỹ thuật phân tích khác nhau để phát hiện lưu lượng độc hại trong thời gian thực và tự động giảm thiểu lưu lượng đó.</w:t>
+      </w:r>
+    </w:p>
+    <w:p>
+      <w:pPr>
+        <w:pStyle w:val="Heading3"/>
+        <w:rPr>
+          <w:lang w:val="vi-VN"/>
+        </w:rPr>
+      </w:pPr>
+      <w:r>
+        <w:rPr>
+          <w:lang w:val="vi-VN"/>
+        </w:rPr>
+        <w:t>AWS Shield Advanced là gì?</w:t>
+      </w:r>
+    </w:p>
+    <w:p>
+      <w:pPr>
+        <w:rPr>
+          <w:lang w:val="vi-VN"/>
+        </w:rPr>
+      </w:pPr>
+      <w:r>
+        <w:rPr>
+          <w:lang w:val="vi-VN"/>
+        </w:rPr>
+        <w:t>AWS Shield Advanced là một dịch vụ trả phí cung cấp các chẩn đoán tấn công chi tiết và khả năng phát hiện và giảm thiểu các cuộc tấ</w:t>
+      </w:r>
+      <w:r>
+        <w:rPr>
+          <w:lang w:val="vi-VN"/>
+        </w:rPr>
+        <w:t>n công DDoS tinh vi.</w:t>
+      </w:r>
+    </w:p>
+    <w:p>
+      <w:pPr>
+        <w:pStyle w:val="ListParagraph"/>
+        <w:numPr>
+          <w:ilvl w:val="0"/>
+          <w:numId w:val="4"/>
+        </w:numPr>
+        <w:rPr>
+          <w:lang w:val="vi-VN"/>
+        </w:rPr>
+      </w:pPr>
+      <w:r>
+        <w:rPr>
+          <w:lang w:val="vi-VN"/>
+        </w:rPr>
+        <w:t>Nó cũng tích hợp với các dịch vụ khác như Amazon CloudFront, Amazon Route 53 và Elastic Load Balancing. Ngoài ra, bạn có thể tích hợp AWS Shield với AWS WAF</w:t>
+      </w:r>
+      <w:r>
+        <w:rPr>
+          <w:lang w:val="vi-VN"/>
+        </w:rPr>
+        <w:t xml:space="preserve"> - Web Application Firewall,</w:t>
+      </w:r>
+      <w:r>
+        <w:rPr>
+          <w:lang w:val="vi-VN"/>
+        </w:rPr>
+        <w:t xml:space="preserve"> bằng cách viết các quy tắc tùy chỉnh để giảm thiểu các cuộc tấn công DDoS phức tạp.</w:t>
+      </w:r>
+    </w:p>
+    <w:p>
+      <w:pPr>
+        <w:ind w:left="357" w:hanging="357"/>
+        <w:rPr>
+          <w:lang w:val="vi-VN"/>
+        </w:rPr>
+      </w:pPr>
+      <w:r>
+        <w:rPr>
+          <w:lang w:val="vi-VN"/>
+        </w:rPr>
+        <w:br w:type="page"/>
+      </w:r>
+    </w:p>
+    <w:p>
+      <w:pPr>
+        <w:pStyle w:val="Heading2"/>
+        <w:rPr>
+          <w:lang w:val="vi-VN"/>
+        </w:rPr>
+      </w:pPr>
+      <w:r>
+        <w:rPr>
+          <w:lang w:val="vi-VN"/>
+        </w:rPr>
+        <w:lastRenderedPageBreak/>
+        <w:t>Additional security services</w:t>
+      </w:r>
+    </w:p>
+    <w:p>
+      <w:pPr>
+        <w:rPr>
+          <w:rFonts w:hint="eastAsia"/>
+          <w:lang w:val="vi-VN" w:eastAsia="en-US"/>
+        </w:rPr>
+      </w:pPr>
       <w:bookmarkStart w:id="0" w:name="_GoBack"/>
       <w:bookmarkEnd w:id="0"/>
-    </w:p>
-    <w:p>
-      <w:pPr>
-        <w:pStyle w:val="ListParagraph"/>
-        <w:numPr>
-          <w:ilvl w:val="0"/>
-          <w:numId w:val="4"/>
-        </w:numPr>
-        <w:rPr>
-          <w:lang w:val="vi-VN" w:eastAsia="en-US"/>
-        </w:rPr>
-      </w:pPr>
-      <w:r>
-        <w:rPr>
-          <w:lang w:val="vi-VN" w:eastAsia="en-US"/>
-        </w:rPr>
-        <w:t>AWS Artifact Reports</w:t>
-      </w:r>
-      <w:r>
-        <w:rPr>
-          <w:lang w:val="vi-VN" w:eastAsia="en-US"/>
-        </w:rPr>
-        <w:t xml:space="preserve"> </w:t>
-      </w:r>
-      <w:r>
-        <w:rPr>
-          <w:lang w:val="vi-VN" w:eastAsia="en-US"/>
-        </w:rPr>
-        <w:t>cung cấp báo cáo tuân thủ từ các kiểm toán viên bên thứ ba.</w:t>
-      </w:r>
     </w:p>
     <w:sectPr>
       <w:pgSz w:w="12240" w:h="15840"/>
@@ -28085,7 +28652,7 @@
 </file>
 
 <file path=customXml/itemProps1.xml><?xml version="1.0" encoding="utf-8"?>
-<ds:datastoreItem xmlns:ds="http://schemas.openxmlformats.org/officeDocument/2006/customXml" ds:itemID="{4E88769C-3456-424C-887A-F2E142D62732}">
+<ds:datastoreItem xmlns:ds="http://schemas.openxmlformats.org/officeDocument/2006/customXml" ds:itemID="{2FD94ABD-0559-4C8F-BB6F-28AF38CADB09}">
   <ds:schemaRefs>
     <ds:schemaRef ds:uri="http://schemas.openxmlformats.org/officeDocument/2006/bibliography"/>
   </ds:schemaRefs>

--- a/aws_base.docx
+++ b/aws_base.docx
@@ -25492,13 +25492,612 @@
     </w:p>
     <w:p>
       <w:pPr>
-        <w:rPr>
-          <w:rFonts w:hint="eastAsia"/>
-          <w:lang w:val="vi-VN" w:eastAsia="en-US"/>
-        </w:rPr>
-      </w:pPr>
+        <w:pStyle w:val="Heading3"/>
+        <w:rPr>
+          <w:lang w:val="vi-VN" w:eastAsia="en-US"/>
+        </w:rPr>
+      </w:pPr>
+      <w:r>
+        <w:rPr>
+          <w:lang w:val="vi-VN" w:eastAsia="en-US"/>
+        </w:rPr>
+        <w:t>What is “</w:t>
+      </w:r>
+      <w:r>
+        <w:rPr>
+          <w:lang w:val="vi-VN" w:eastAsia="en-US"/>
+        </w:rPr>
+        <w:t>encryption at rest</w:t>
+      </w:r>
+      <w:r>
+        <w:rPr>
+          <w:lang w:val="vi-VN" w:eastAsia="en-US"/>
+        </w:rPr>
+        <w:t>”?</w:t>
+      </w:r>
+    </w:p>
+    <w:p>
+      <w:pPr>
+        <w:rPr>
+          <w:lang w:val="vi-VN" w:eastAsia="en-US"/>
+        </w:rPr>
+      </w:pPr>
+      <w:r>
+        <w:rPr>
+          <w:lang w:val="vi-VN" w:eastAsia="en-US"/>
+        </w:rPr>
+        <w:t>D</w:t>
+      </w:r>
+      <w:r>
+        <w:rPr>
+          <w:lang w:val="vi-VN" w:eastAsia="en-US"/>
+        </w:rPr>
+        <w:t>ữ liệu của ứng dụng được bảo mậ</w:t>
+      </w:r>
+      <w:r>
+        <w:rPr>
+          <w:lang w:val="vi-VN" w:eastAsia="en-US"/>
+        </w:rPr>
+        <w:t>t khi đang được</w:t>
+      </w:r>
+      <w:r>
+        <w:rPr>
+          <w:lang w:val="vi-VN" w:eastAsia="en-US"/>
+        </w:rPr>
+        <w:t xml:space="preserve"> lưu trữ</w:t>
+      </w:r>
+      <w:r>
+        <w:rPr>
+          <w:lang w:val="vi-VN" w:eastAsia="en-US"/>
+        </w:rPr>
+        <w:t>.</w:t>
+      </w:r>
+    </w:p>
+    <w:p>
+      <w:pPr>
+        <w:pStyle w:val="Heading3"/>
+        <w:rPr>
+          <w:lang w:val="vi-VN" w:eastAsia="en-US"/>
+        </w:rPr>
+      </w:pPr>
+      <w:r>
+        <w:rPr>
+          <w:lang w:val="vi-VN" w:eastAsia="en-US"/>
+        </w:rPr>
+        <w:t>What is “</w:t>
+      </w:r>
+      <w:r>
+        <w:rPr>
+          <w:lang w:val="vi-VN" w:eastAsia="en-US"/>
+        </w:rPr>
+        <w:t>encryption in transit</w:t>
+      </w:r>
+      <w:r>
+        <w:rPr>
+          <w:lang w:val="vi-VN" w:eastAsia="en-US"/>
+        </w:rPr>
+        <w:t>”?</w:t>
+      </w:r>
+    </w:p>
+    <w:p>
+      <w:pPr>
+        <w:rPr>
+          <w:lang w:val="vi-VN" w:eastAsia="en-US"/>
+        </w:rPr>
+      </w:pPr>
+      <w:r>
+        <w:rPr>
+          <w:lang w:val="vi-VN" w:eastAsia="en-US"/>
+        </w:rPr>
+        <w:t xml:space="preserve">Dữ liệu của ứng dụng được bảo mật khi đang được </w:t>
+      </w:r>
+      <w:r>
+        <w:rPr>
+          <w:lang w:val="vi-VN" w:eastAsia="en-US"/>
+        </w:rPr>
+        <w:t>truyền đi</w:t>
+      </w:r>
+      <w:r>
+        <w:rPr>
+          <w:lang w:val="vi-VN" w:eastAsia="en-US"/>
+        </w:rPr>
+        <w:t>.</w:t>
+      </w:r>
+    </w:p>
+    <w:p>
+      <w:pPr>
+        <w:pStyle w:val="Heading3"/>
+        <w:rPr>
+          <w:lang w:val="vi-VN" w:eastAsia="en-US"/>
+        </w:rPr>
+      </w:pPr>
+      <w:r>
+        <w:rPr>
+          <w:lang w:val="vi-VN" w:eastAsia="en-US"/>
+        </w:rPr>
+        <w:t>What is AWS KMS?</w:t>
+      </w:r>
+    </w:p>
+    <w:p>
+      <w:pPr>
+        <w:rPr>
+          <w:lang w:val="vi-VN" w:eastAsia="en-US"/>
+        </w:rPr>
+      </w:pPr>
+      <w:r>
+        <w:rPr>
+          <w:lang w:val="vi-VN" w:eastAsia="en-US"/>
+        </w:rPr>
+        <w:t>Key Management Service là dịch vụ</w:t>
+      </w:r>
+      <w:r>
+        <w:rPr>
+          <w:lang w:val="vi-VN" w:eastAsia="en-US"/>
+        </w:rPr>
+        <w:t xml:space="preserve"> tạo và</w:t>
+      </w:r>
+      <w:r>
+        <w:rPr>
+          <w:lang w:val="vi-VN" w:eastAsia="en-US"/>
+        </w:rPr>
+        <w:t xml:space="preserve"> quản lý khóa</w:t>
+      </w:r>
+      <w:r>
+        <w:rPr>
+          <w:lang w:val="vi-VN" w:eastAsia="en-US"/>
+        </w:rPr>
+        <w:t xml:space="preserve"> key,</w:t>
+      </w:r>
+      <w:r>
+        <w:rPr>
+          <w:lang w:val="vi-VN" w:eastAsia="en-US"/>
+        </w:rPr>
+        <w:t xml:space="preserve"> được tích hợp với nhiều dịch vụ AWS khác. Dịch vụ này dùng để tạo, lưu trữ và kiểm soát các khóa để mã hóa dữ liệu của mình.</w:t>
+      </w:r>
+    </w:p>
+    <w:p>
+      <w:pPr>
+        <w:pStyle w:val="ListParagraph"/>
+        <w:numPr>
+          <w:ilvl w:val="0"/>
+          <w:numId w:val="4"/>
+        </w:numPr>
+        <w:rPr>
+          <w:lang w:val="vi-VN" w:eastAsia="en-US"/>
+        </w:rPr>
+      </w:pPr>
+      <w:r>
+        <w:rPr>
+          <w:lang w:val="vi-VN" w:eastAsia="en-US"/>
+        </w:rPr>
+        <w:t>AWS KMS cho phép bạn thực hiện các hoạt động mã hóa thông qua việc sử dụng các khóa mật mã</w:t>
+      </w:r>
+      <w:r>
+        <w:rPr>
+          <w:lang w:val="vi-VN" w:eastAsia="en-US"/>
+        </w:rPr>
+        <w:t xml:space="preserve"> </w:t>
+      </w:r>
+      <w:r>
+        <w:rPr>
+          <w:lang w:val="vi-VN" w:eastAsia="en-US"/>
+        </w:rPr>
+        <w:t>cryptographic key.</w:t>
+      </w:r>
+    </w:p>
+    <w:p>
+      <w:pPr>
+        <w:pStyle w:val="Heading3"/>
+        <w:rPr>
+          <w:lang w:val="vi-VN" w:eastAsia="en-US"/>
+        </w:rPr>
+      </w:pPr>
+      <w:r>
+        <w:rPr>
+          <w:lang w:val="vi-VN" w:eastAsia="en-US"/>
+        </w:rPr>
+        <w:t>AWS KMS thường được ứng dụng như thế nào?</w:t>
+      </w:r>
+    </w:p>
+    <w:p>
+      <w:pPr>
+        <w:rPr>
+          <w:lang w:val="vi-VN" w:eastAsia="en-US"/>
+        </w:rPr>
+      </w:pPr>
+      <w:r>
+        <w:rPr>
+          <w:lang w:val="vi-VN" w:eastAsia="en-US"/>
+        </w:rPr>
+        <w:t>KMS là service tạo và quản lý key nên nó được sử dụng trong các ứng dụng cần mã hóa và giải mã dữ liệu.</w:t>
+      </w:r>
+    </w:p>
+    <w:p>
+      <w:pPr>
+        <w:pStyle w:val="Heading3"/>
+        <w:rPr>
+          <w:lang w:val="vi-VN" w:eastAsia="en-US"/>
+        </w:rPr>
+      </w:pPr>
+      <w:r>
+        <w:rPr>
+          <w:lang w:val="vi-VN" w:eastAsia="en-US"/>
+        </w:rPr>
+        <w:t xml:space="preserve">What is </w:t>
+      </w:r>
+      <w:r>
+        <w:rPr>
+          <w:lang w:val="vi-VN" w:eastAsia="en-US"/>
+        </w:rPr>
+        <w:t>cryptographic key</w:t>
+      </w:r>
+      <w:r>
+        <w:rPr>
+          <w:lang w:val="vi-VN" w:eastAsia="en-US"/>
+        </w:rPr>
+        <w:t>?</w:t>
+      </w:r>
+    </w:p>
+    <w:p>
+      <w:pPr>
+        <w:rPr>
+          <w:lang w:val="vi-VN" w:eastAsia="en-US"/>
+        </w:rPr>
+      </w:pPr>
+      <w:r>
+        <w:rPr>
+          <w:lang w:val="vi-VN" w:eastAsia="en-US"/>
+        </w:rPr>
+        <w:t>Khóa mật mã</w:t>
+      </w:r>
+      <w:r>
+        <w:rPr>
+          <w:lang w:val="vi-VN" w:eastAsia="en-US"/>
+        </w:rPr>
+        <w:t xml:space="preserve"> </w:t>
+      </w:r>
+      <w:r>
+        <w:rPr>
+          <w:lang w:val="vi-VN" w:eastAsia="en-US"/>
+        </w:rPr>
+        <w:t>cryptographic key là một chuỗi chữ số ngẫu nhiên được sử dụng để khóa (mã hóa) và mở khóa (giải mã) dữ liệu.</w:t>
+      </w:r>
+    </w:p>
+    <w:p>
+      <w:pPr>
+        <w:pStyle w:val="Heading3"/>
+        <w:rPr>
+          <w:lang w:val="vi-VN" w:eastAsia="en-US"/>
+        </w:rPr>
+      </w:pPr>
+      <w:r>
+        <w:rPr>
+          <w:lang w:val="vi-VN" w:eastAsia="en-US"/>
+        </w:rPr>
+        <w:t>Identity / resource nào trong AWS có thể được chọn để quản lý khóa?</w:t>
+      </w:r>
+    </w:p>
+    <w:p>
+      <w:pPr>
+        <w:rPr>
+          <w:lang w:val="vi-VN" w:eastAsia="en-US"/>
+        </w:rPr>
+      </w:pPr>
+      <w:r>
+        <w:rPr>
+          <w:lang w:val="vi-VN" w:eastAsia="en-US"/>
+        </w:rPr>
+        <w:t>B</w:t>
+      </w:r>
+      <w:r>
+        <w:rPr>
+          <w:lang w:val="vi-VN" w:eastAsia="en-US"/>
+        </w:rPr>
+        <w:t xml:space="preserve">ạn có thể chỉ định IAM users </w:t>
+      </w:r>
+      <w:r>
+        <w:rPr>
+          <w:lang w:val="vi-VN" w:eastAsia="en-US"/>
+        </w:rPr>
+        <w:t xml:space="preserve">và </w:t>
+      </w:r>
+      <w:r>
+        <w:rPr>
+          <w:lang w:val="vi-VN" w:eastAsia="en-US"/>
+        </w:rPr>
+        <w:t xml:space="preserve">roles </w:t>
+      </w:r>
+      <w:r>
+        <w:rPr>
+          <w:lang w:val="vi-VN" w:eastAsia="en-US"/>
+        </w:rPr>
+        <w:t xml:space="preserve">để </w:t>
+      </w:r>
+      <w:r>
+        <w:rPr>
+          <w:lang w:val="vi-VN" w:eastAsia="en-US"/>
+        </w:rPr>
+        <w:t>quản lý khóa.</w:t>
+      </w:r>
+    </w:p>
+    <w:p>
+      <w:pPr>
+        <w:pStyle w:val="Heading3"/>
+        <w:rPr>
+          <w:lang w:val="vi-VN" w:eastAsia="en-US"/>
+        </w:rPr>
+      </w:pPr>
+      <w:r>
+        <w:rPr>
+          <w:lang w:val="vi-VN" w:eastAsia="en-US"/>
+        </w:rPr>
+        <w:t>Một số điểm đáng lưu ý về dịch vụ quản lý khóa này</w:t>
+      </w:r>
+      <w:r>
+        <w:rPr>
+          <w:lang w:val="vi-VN" w:eastAsia="en-US"/>
+        </w:rPr>
+        <w:t>?</w:t>
+      </w:r>
+    </w:p>
+    <w:p>
+      <w:pPr>
+        <w:pStyle w:val="ListParagraph"/>
+        <w:numPr>
+          <w:ilvl w:val="0"/>
+          <w:numId w:val="4"/>
+        </w:numPr>
+        <w:rPr>
+          <w:lang w:val="vi-VN" w:eastAsia="en-US"/>
+        </w:rPr>
+      </w:pPr>
+      <w:r>
+        <w:rPr>
+          <w:lang w:val="vi-VN" w:eastAsia="en-US"/>
+        </w:rPr>
+        <w:t>Mặc dù là một dịch vụ toàn cầu nhưng các khóa lại bị giới hạn trong khu vực. Nghĩa là không thể gửi các khóa ra bên ngoài khu vực mà khóa được tạo.</w:t>
+      </w:r>
+    </w:p>
+    <w:p>
+      <w:pPr>
+        <w:pStyle w:val="ListParagraph"/>
+        <w:numPr>
+          <w:ilvl w:val="0"/>
+          <w:numId w:val="4"/>
+        </w:numPr>
+        <w:rPr>
+          <w:lang w:val="vi-VN" w:eastAsia="en-US"/>
+        </w:rPr>
+      </w:pPr>
+      <w:r>
+        <w:rPr>
+          <w:lang w:val="vi-VN" w:eastAsia="en-US"/>
+        </w:rPr>
+        <w:t>Dịch vụ này bảo vệ tính bảo mật và toàn vẹn của các khóa của bạn như thế nào? Nhờ việc sử dụng FIPS 140-2 validated HSMs (Mô-đun bảo mật phần cứng).</w:t>
+      </w:r>
+    </w:p>
+    <w:p>
+      <w:pPr>
+        <w:pStyle w:val="ListParagraph"/>
+        <w:numPr>
+          <w:ilvl w:val="0"/>
+          <w:numId w:val="4"/>
+        </w:numPr>
+        <w:rPr>
+          <w:lang w:val="vi-VN" w:eastAsia="en-US"/>
+        </w:rPr>
+      </w:pPr>
+      <w:r>
+        <w:rPr>
+          <w:lang w:val="vi-VN" w:eastAsia="en-US"/>
+        </w:rPr>
+        <w:t>Dù đang viết ứng dụng của riêng mình hoặc sử dụng các dịch vụ AWS, ta có thể kiểm soát ai có thể truy cập khóa master của mình và có quyền truy cập vào dữ liệu của bạn.</w:t>
+      </w:r>
+    </w:p>
+    <w:p>
+      <w:pPr>
+        <w:pStyle w:val="ListParagraph"/>
+        <w:numPr>
+          <w:ilvl w:val="0"/>
+          <w:numId w:val="4"/>
+        </w:numPr>
+        <w:rPr>
+          <w:lang w:val="vi-VN" w:eastAsia="en-US"/>
+        </w:rPr>
+      </w:pPr>
+      <w:r>
+        <w:rPr>
+          <w:lang w:val="vi-VN" w:eastAsia="en-US"/>
+        </w:rPr>
+        <w:t>Khi nhập khóa vào KMS, hãy tạo một bản sao của khóa để có thể nhập lại bất cứ lúc nào.</w:t>
+      </w:r>
+    </w:p>
+    <w:p>
+      <w:pPr>
+        <w:pStyle w:val="Heading3"/>
+        <w:rPr>
+          <w:lang w:val="vi-VN" w:eastAsia="en-US"/>
+        </w:rPr>
+      </w:pPr>
+      <w:r>
+        <w:rPr>
+          <w:lang w:val="vi-VN" w:eastAsia="en-US"/>
+        </w:rPr>
+        <w:t>What is AWS WAF?</w:t>
+      </w:r>
+    </w:p>
+    <w:p>
+      <w:pPr>
+        <w:rPr>
+          <w:lang w:val="vi-VN" w:eastAsia="en-US"/>
+        </w:rPr>
+      </w:pPr>
+      <w:r>
+        <w:rPr>
+          <w:lang w:val="vi-VN" w:eastAsia="en-US"/>
+        </w:rPr>
+        <w:t xml:space="preserve">AWS WAF </w:t>
+      </w:r>
+      <w:r>
+        <w:rPr>
+          <w:lang w:val="vi-VN" w:eastAsia="en-US"/>
+        </w:rPr>
+        <w:t xml:space="preserve">- </w:t>
+      </w:r>
+      <w:r>
+        <w:rPr>
+          <w:lang w:val="vi-VN" w:eastAsia="en-US"/>
+        </w:rPr>
+        <w:t>web application firewall</w:t>
+      </w:r>
+      <w:r>
+        <w:rPr>
+          <w:lang w:val="vi-VN" w:eastAsia="en-US"/>
+        </w:rPr>
+        <w:t xml:space="preserve">, </w:t>
+      </w:r>
+      <w:r>
+        <w:rPr>
+          <w:lang w:val="vi-VN" w:eastAsia="en-US"/>
+        </w:rPr>
+        <w:t>là một tường lửa ứng dụng web cho phép bạn theo dõi các yêu cầu mạng đến các ứng dụng web của bạn.</w:t>
+      </w:r>
+    </w:p>
+    <w:p>
+      <w:pPr>
+        <w:pStyle w:val="Heading3"/>
+        <w:rPr>
+          <w:lang w:val="vi-VN" w:eastAsia="en-US"/>
+        </w:rPr>
+      </w:pPr>
+      <w:r>
+        <w:rPr>
+          <w:lang w:val="vi-VN" w:eastAsia="en-US"/>
+        </w:rPr>
+        <w:lastRenderedPageBreak/>
+        <w:t>What is Amazon Inspector?</w:t>
+      </w:r>
+    </w:p>
+    <w:p>
+      <w:pPr>
+        <w:rPr>
+          <w:lang w:val="vi-VN" w:eastAsia="en-US"/>
+        </w:rPr>
+      </w:pPr>
+      <w:r>
+        <w:rPr>
+          <w:lang w:val="vi-VN" w:eastAsia="en-US"/>
+        </w:rPr>
+        <w:t>Amazon Inspector</w:t>
+      </w:r>
+      <w:r>
+        <w:rPr>
+          <w:lang w:val="vi-VN" w:eastAsia="en-US"/>
+        </w:rPr>
+        <w:t xml:space="preserve"> là một dịch vụ</w:t>
+      </w:r>
+      <w:r>
+        <w:rPr>
+          <w:lang w:val="vi-VN" w:eastAsia="en-US"/>
+        </w:rPr>
+        <w:t xml:space="preserve"> giúp cải thiện tính bảo mật và tuân thủ của các ứng dụng bằng cách chạy các đánh giá bảo mật tự động. </w:t>
+      </w:r>
+    </w:p>
+    <w:p>
+      <w:pPr>
+        <w:pStyle w:val="ListParagraph"/>
+        <w:numPr>
+          <w:ilvl w:val="0"/>
+          <w:numId w:val="4"/>
+        </w:numPr>
+        <w:rPr>
+          <w:lang w:val="vi-VN" w:eastAsia="en-US"/>
+        </w:rPr>
+      </w:pPr>
+      <w:r>
+        <w:rPr>
+          <w:lang w:val="vi-VN" w:eastAsia="en-US"/>
+        </w:rPr>
+        <w:t>Nó kiểm tra các ứng dụng để tìm các lỗ hổng bảo mật và sai lệch so với các phương pháp bảo mật tốt nhất, chẳng hạn như quyền truy cập mở vào các phiên bản Amazon EC2 và cài đặt các phiên bản phần mềm dễ bị tấn công.</w:t>
+      </w:r>
+    </w:p>
+    <w:p>
+      <w:pPr>
+        <w:pStyle w:val="ListParagraph"/>
+        <w:numPr>
+          <w:ilvl w:val="0"/>
+          <w:numId w:val="4"/>
+        </w:numPr>
+        <w:rPr>
+          <w:lang w:val="vi-VN" w:eastAsia="en-US"/>
+        </w:rPr>
+      </w:pPr>
+      <w:r>
+        <w:rPr>
+          <w:lang w:val="vi-VN" w:eastAsia="en-US"/>
+        </w:rPr>
+        <w:t>Sau khi Amazon</w:t>
+      </w:r>
+      <w:r>
+        <w:rPr>
+          <w:lang w:val="vi-VN" w:eastAsia="en-US"/>
+        </w:rPr>
+        <w:t xml:space="preserve"> </w:t>
+      </w:r>
+      <w:r>
+        <w:rPr>
+          <w:lang w:val="vi-VN" w:eastAsia="en-US"/>
+        </w:rPr>
+        <w:t>Inspector thực hiện đánh giá, nó sẽ cung cấp cho bạn danh sách các phát hiện bảo mật.</w:t>
+      </w:r>
+    </w:p>
+    <w:p>
+      <w:pPr>
+        <w:pStyle w:val="Heading3"/>
+        <w:rPr>
+          <w:lang w:val="vi-VN" w:eastAsia="en-US"/>
+        </w:rPr>
+      </w:pPr>
+      <w:r>
+        <w:rPr>
+          <w:lang w:val="vi-VN" w:eastAsia="en-US"/>
+        </w:rPr>
+        <w:t xml:space="preserve">What is </w:t>
+      </w:r>
+      <w:r>
+        <w:rPr>
+          <w:lang w:val="vi-VN" w:eastAsia="en-US"/>
+        </w:rPr>
+        <w:t>Amazon GuardDuty</w:t>
+      </w:r>
+      <w:r>
+        <w:rPr>
+          <w:lang w:val="vi-VN" w:eastAsia="en-US"/>
+        </w:rPr>
+        <w:t>?</w:t>
+      </w:r>
       <w:bookmarkStart w:id="0" w:name="_GoBack"/>
       <w:bookmarkEnd w:id="0"/>
+    </w:p>
+    <w:p>
+      <w:pPr>
+        <w:rPr>
+          <w:lang w:val="vi-VN" w:eastAsia="en-US"/>
+        </w:rPr>
+      </w:pPr>
+      <w:r>
+        <w:rPr>
+          <w:lang w:val="vi-VN" w:eastAsia="en-US"/>
+        </w:rPr>
+        <w:t>Amazon GuardDuty là một dịch vụ cung cấp khả năng phát hiện mối đe dọa thông minh cho cơ sở hạ tầng và tài nguyên AWS của bạn. Nó xác định các mối đe dọa bằng cách liên tục theo dõi hoạt động mạng và hành vi tài khoản trong môi trường AWS của bạn.</w:t>
+      </w:r>
+    </w:p>
+    <w:p>
+      <w:pPr>
+        <w:rPr>
+          <w:lang w:val="vi-VN" w:eastAsia="en-US"/>
+        </w:rPr>
+      </w:pPr>
     </w:p>
     <w:sectPr>
       <w:pgSz w:w="12240" w:h="15840"/>
@@ -28652,7 +29251,7 @@
 </file>
 
 <file path=customXml/itemProps1.xml><?xml version="1.0" encoding="utf-8"?>
-<ds:datastoreItem xmlns:ds="http://schemas.openxmlformats.org/officeDocument/2006/customXml" ds:itemID="{2FD94ABD-0559-4C8F-BB6F-28AF38CADB09}">
+<ds:datastoreItem xmlns:ds="http://schemas.openxmlformats.org/officeDocument/2006/customXml" ds:itemID="{28E0BE4C-F67C-4FAB-844A-921BC1241551}">
   <ds:schemaRefs>
     <ds:schemaRef ds:uri="http://schemas.openxmlformats.org/officeDocument/2006/bibliography"/>
   </ds:schemaRefs>

--- a/aws_base.docx
+++ b/aws_base.docx
@@ -26076,21 +26076,351 @@
         </w:rPr>
         <w:t>?</w:t>
       </w:r>
+    </w:p>
+    <w:p>
+      <w:pPr>
+        <w:rPr>
+          <w:lang w:val="vi-VN" w:eastAsia="en-US"/>
+        </w:rPr>
+      </w:pPr>
+      <w:r>
+        <w:rPr>
+          <w:lang w:val="vi-VN" w:eastAsia="en-US"/>
+        </w:rPr>
+        <w:t>Amazon GuardDuty là một dịch vụ cung cấp khả năng phát hiện mối đe dọa thông minh cho cơ sở hạ tầng và tài nguyên AWS của bạn. Nó xác định các mối đe dọa bằng cách liên tục theo dõi hoạt động mạng và hành vi tài khoản trong môi trường AWS của bạn.</w:t>
+      </w:r>
+    </w:p>
+    <w:p>
+      <w:pPr>
+        <w:ind w:left="357" w:hanging="357"/>
+        <w:rPr>
+          <w:lang w:val="vi-VN" w:eastAsia="en-US"/>
+        </w:rPr>
+      </w:pPr>
+      <w:r>
+        <w:rPr>
+          <w:lang w:val="vi-VN" w:eastAsia="en-US"/>
+        </w:rPr>
+        <w:br w:type="page"/>
+      </w:r>
+    </w:p>
+    <w:p>
+      <w:pPr>
+        <w:pStyle w:val="Heading2"/>
+        <w:rPr>
+          <w:lang w:val="vi-VN"/>
+        </w:rPr>
+      </w:pPr>
+      <w:r>
+        <w:rPr>
+          <w:lang w:val="vi-VN"/>
+        </w:rPr>
+        <w:lastRenderedPageBreak/>
+        <w:t>Module 6 summary</w:t>
+      </w:r>
+    </w:p>
+    <w:p>
+      <w:pPr>
+        <w:pStyle w:val="Heading3"/>
+        <w:rPr>
+          <w:lang w:val="vi-VN" w:eastAsia="en-US"/>
+        </w:rPr>
+      </w:pPr>
+      <w:r>
+        <w:rPr>
+          <w:lang w:val="vi-VN" w:eastAsia="en-US"/>
+        </w:rPr>
+        <w:t>What do you have with IAM?</w:t>
+      </w:r>
+      <w:r>
+        <w:rPr>
+          <w:lang w:val="vi-VN" w:eastAsia="en-US"/>
+        </w:rPr>
+        <w:t xml:space="preserve"> Or what are identities in IAM?</w:t>
+      </w:r>
+    </w:p>
+    <w:p>
+      <w:pPr>
+        <w:pStyle w:val="ListParagraph"/>
+        <w:numPr>
+          <w:ilvl w:val="0"/>
+          <w:numId w:val="4"/>
+        </w:numPr>
+        <w:rPr>
+          <w:lang w:val="vi-VN" w:eastAsia="en-US"/>
+        </w:rPr>
+      </w:pPr>
+      <w:r>
+        <w:rPr>
+          <w:lang w:val="vi-VN" w:eastAsia="en-US"/>
+        </w:rPr>
+        <w:t>Users</w:t>
+      </w:r>
+    </w:p>
+    <w:p>
+      <w:pPr>
+        <w:pStyle w:val="ListParagraph"/>
+        <w:numPr>
+          <w:ilvl w:val="1"/>
+          <w:numId w:val="4"/>
+        </w:numPr>
+        <w:rPr>
+          <w:lang w:val="vi-VN" w:eastAsia="en-US"/>
+        </w:rPr>
+      </w:pPr>
+      <w:r>
+        <w:rPr>
+          <w:lang w:val="vi-VN" w:eastAsia="en-US"/>
+        </w:rPr>
+        <w:t>Users log in with a username and password and by default they have no permissions.</w:t>
+      </w:r>
+    </w:p>
+    <w:p>
+      <w:pPr>
+        <w:pStyle w:val="ListParagraph"/>
+        <w:numPr>
+          <w:ilvl w:val="0"/>
+          <w:numId w:val="4"/>
+        </w:numPr>
+        <w:rPr>
+          <w:lang w:val="vi-VN" w:eastAsia="en-US"/>
+        </w:rPr>
+      </w:pPr>
+      <w:r>
+        <w:rPr>
+          <w:lang w:val="vi-VN" w:eastAsia="en-US"/>
+        </w:rPr>
+        <w:t>Groups</w:t>
+      </w:r>
+    </w:p>
+    <w:p>
+      <w:pPr>
+        <w:pStyle w:val="ListParagraph"/>
+        <w:numPr>
+          <w:ilvl w:val="1"/>
+          <w:numId w:val="4"/>
+        </w:numPr>
+        <w:rPr>
+          <w:lang w:val="vi-VN" w:eastAsia="en-US"/>
+        </w:rPr>
+      </w:pPr>
+      <w:r>
+        <w:rPr>
+          <w:lang w:val="vi-VN" w:eastAsia="en-US"/>
+        </w:rPr>
+        <w:t>Groups are groupings of users</w:t>
+      </w:r>
+    </w:p>
+    <w:p>
+      <w:pPr>
+        <w:pStyle w:val="ListParagraph"/>
+        <w:numPr>
+          <w:ilvl w:val="0"/>
+          <w:numId w:val="4"/>
+        </w:numPr>
+        <w:rPr>
+          <w:lang w:val="vi-VN" w:eastAsia="en-US"/>
+        </w:rPr>
+      </w:pPr>
+      <w:r>
+        <w:rPr>
+          <w:lang w:val="vi-VN" w:eastAsia="en-US"/>
+        </w:rPr>
+        <w:t>Roles</w:t>
+      </w:r>
+    </w:p>
+    <w:p>
+      <w:pPr>
+        <w:pStyle w:val="ListParagraph"/>
+        <w:numPr>
+          <w:ilvl w:val="1"/>
+          <w:numId w:val="4"/>
+        </w:numPr>
+        <w:rPr>
+          <w:lang w:val="vi-VN" w:eastAsia="en-US"/>
+        </w:rPr>
+      </w:pPr>
+      <w:r>
+        <w:rPr>
+          <w:lang w:val="vi-VN" w:eastAsia="en-US"/>
+        </w:rPr>
+        <w:t>R</w:t>
+      </w:r>
+      <w:r>
+        <w:rPr>
+          <w:lang w:val="vi-VN" w:eastAsia="en-US"/>
+        </w:rPr>
+        <w:t>oles are identities that you can assume to gain access to temporary credentials and permissions for a configurable amount of time.</w:t>
+      </w:r>
+    </w:p>
+    <w:p>
+      <w:pPr>
+        <w:pStyle w:val="ListParagraph"/>
+        <w:numPr>
+          <w:ilvl w:val="0"/>
+          <w:numId w:val="4"/>
+        </w:numPr>
+        <w:rPr>
+          <w:lang w:val="vi-VN" w:eastAsia="en-US"/>
+        </w:rPr>
+      </w:pPr>
+      <w:r>
+        <w:rPr>
+          <w:lang w:val="vi-VN" w:eastAsia="en-US"/>
+        </w:rPr>
+        <w:t>Policies</w:t>
+      </w:r>
+    </w:p>
+    <w:p>
+      <w:pPr>
+        <w:pStyle w:val="ListParagraph"/>
+        <w:numPr>
+          <w:ilvl w:val="1"/>
+          <w:numId w:val="4"/>
+        </w:numPr>
+        <w:rPr>
+          <w:lang w:val="vi-VN" w:eastAsia="en-US"/>
+        </w:rPr>
+      </w:pPr>
+      <w:r>
+        <w:rPr>
+          <w:lang w:val="vi-VN" w:eastAsia="en-US"/>
+        </w:rPr>
+        <w:t>In order to give permissions to an identity, you need to create policies that either explicitly allow or deny a specific action in AWS.</w:t>
+      </w:r>
+    </w:p>
+    <w:p>
+      <w:pPr>
+        <w:pStyle w:val="ListParagraph"/>
+        <w:numPr>
+          <w:ilvl w:val="0"/>
+          <w:numId w:val="4"/>
+        </w:numPr>
+        <w:rPr>
+          <w:lang w:val="vi-VN" w:eastAsia="en-US"/>
+        </w:rPr>
+      </w:pPr>
+      <w:r>
+        <w:rPr>
+          <w:lang w:val="vi-VN" w:eastAsia="en-US"/>
+        </w:rPr>
+        <w:t>Identity Federation</w:t>
+      </w:r>
+    </w:p>
+    <w:p>
+      <w:pPr>
+        <w:pStyle w:val="ListParagraph"/>
+        <w:numPr>
+          <w:ilvl w:val="1"/>
+          <w:numId w:val="4"/>
+        </w:numPr>
+        <w:rPr>
+          <w:lang w:val="vi-VN" w:eastAsia="en-US"/>
+        </w:rPr>
+      </w:pPr>
+      <w:r>
+        <w:rPr>
+          <w:lang w:val="vi-VN" w:eastAsia="en-US"/>
+        </w:rPr>
+        <w:t>Nếu bạn có một kho lưu trữ danh tính công ty hiện có, bạn có thể liên kết những người dùng đó với AWS, sử dụng quyền truy cập dựa trên vai trò, cho phép người dùng của bạn sử dụng một thông tin đăng nhập cho cả hệ thống công ty của bạn cũng như AWS.</w:t>
+      </w:r>
+    </w:p>
+    <w:p>
+      <w:pPr>
+        <w:pStyle w:val="Heading2"/>
+        <w:rPr>
+          <w:lang w:val="vi-VN"/>
+        </w:rPr>
+      </w:pPr>
+      <w:r>
+        <w:rPr>
+          <w:lang w:val="vi-VN"/>
+        </w:rPr>
+        <w:t>Module 6 quiz</w:t>
+      </w:r>
+    </w:p>
+    <w:p>
+      <w:pPr>
+        <w:pStyle w:val="Heading3"/>
+        <w:rPr>
+          <w:lang w:val="vi-VN" w:eastAsia="en-US"/>
+        </w:rPr>
+      </w:pPr>
+      <w:r>
+        <w:rPr>
+          <w:lang w:val="vi-VN" w:eastAsia="en-US"/>
+        </w:rPr>
+        <w:t>An employee requires temporary access to create several Amazon S3 buckets. Which option would be the best choice for this task?</w:t>
+      </w:r>
+    </w:p>
+    <w:p>
+      <w:pPr>
+        <w:rPr>
+          <w:lang w:val="vi-VN" w:eastAsia="en-US"/>
+        </w:rPr>
+      </w:pPr>
+      <w:r>
+        <w:rPr>
+          <w:lang w:val="vi-VN" w:eastAsia="en-US"/>
+        </w:rPr>
+        <w:t>IAM role</w:t>
+      </w:r>
+    </w:p>
+    <w:p>
+      <w:pPr>
+        <w:pStyle w:val="Heading3"/>
+        <w:rPr>
+          <w:lang w:val="vi-VN" w:eastAsia="en-US"/>
+        </w:rPr>
+      </w:pPr>
+      <w:r>
+        <w:rPr>
+          <w:lang w:val="vi-VN" w:eastAsia="en-US"/>
+        </w:rPr>
+        <w:t>Which service helps protect your applications against distributed denial-of-service (DDoS) attacks?</w:t>
+      </w:r>
+    </w:p>
+    <w:p>
+      <w:pPr>
+        <w:rPr>
+          <w:lang w:val="vi-VN" w:eastAsia="en-US"/>
+        </w:rPr>
+      </w:pPr>
+      <w:r>
+        <w:rPr>
+          <w:lang w:val="vi-VN" w:eastAsia="en-US"/>
+        </w:rPr>
+        <w:t>AWS Shield</w:t>
+      </w:r>
+    </w:p>
+    <w:p>
+      <w:pPr>
+        <w:pStyle w:val="Heading3"/>
+        <w:rPr>
+          <w:lang w:val="vi-VN" w:eastAsia="en-US"/>
+        </w:rPr>
+      </w:pPr>
+      <w:r>
+        <w:rPr>
+          <w:lang w:val="vi-VN" w:eastAsia="en-US"/>
+        </w:rPr>
+        <w:t>Which task can AWS Key Management Service (AWS KMS) perform?</w:t>
+      </w:r>
+    </w:p>
+    <w:p>
+      <w:pPr>
+        <w:rPr>
+          <w:lang w:val="vi-VN" w:eastAsia="en-US"/>
+        </w:rPr>
+      </w:pPr>
+      <w:r>
+        <w:rPr>
+          <w:lang w:val="vi-VN" w:eastAsia="en-US"/>
+        </w:rPr>
+        <w:t>Create cryptographic keys.</w:t>
+      </w:r>
       <w:bookmarkStart w:id="0" w:name="_GoBack"/>
       <w:bookmarkEnd w:id="0"/>
-    </w:p>
-    <w:p>
-      <w:pPr>
-        <w:rPr>
-          <w:lang w:val="vi-VN" w:eastAsia="en-US"/>
-        </w:rPr>
-      </w:pPr>
-      <w:r>
-        <w:rPr>
-          <w:lang w:val="vi-VN" w:eastAsia="en-US"/>
-        </w:rPr>
-        <w:t>Amazon GuardDuty là một dịch vụ cung cấp khả năng phát hiện mối đe dọa thông minh cho cơ sở hạ tầng và tài nguyên AWS của bạn. Nó xác định các mối đe dọa bằng cách liên tục theo dõi hoạt động mạng và hành vi tài khoản trong môi trường AWS của bạn.</w:t>
-      </w:r>
     </w:p>
     <w:p>
       <w:pPr>
@@ -29251,7 +29581,7 @@
 </file>
 
 <file path=customXml/itemProps1.xml><?xml version="1.0" encoding="utf-8"?>
-<ds:datastoreItem xmlns:ds="http://schemas.openxmlformats.org/officeDocument/2006/customXml" ds:itemID="{28E0BE4C-F67C-4FAB-844A-921BC1241551}">
+<ds:datastoreItem xmlns:ds="http://schemas.openxmlformats.org/officeDocument/2006/customXml" ds:itemID="{12F7D9CA-E18F-4E07-8BD1-F3A782C9FC68}">
   <ds:schemaRefs>
     <ds:schemaRef ds:uri="http://schemas.openxmlformats.org/officeDocument/2006/bibliography"/>
   </ds:schemaRefs>

--- a/aws_base.docx
+++ b/aws_base.docx
@@ -26419,13 +26419,696 @@
         </w:rPr>
         <w:t>Create cryptographic keys.</w:t>
       </w:r>
+    </w:p>
+    <w:p>
+      <w:pPr>
+        <w:ind w:left="357" w:hanging="357"/>
+        <w:rPr>
+          <w:lang w:val="vi-VN" w:eastAsia="en-US"/>
+        </w:rPr>
+      </w:pPr>
+      <w:r>
+        <w:rPr>
+          <w:lang w:val="vi-VN" w:eastAsia="en-US"/>
+        </w:rPr>
+        <w:br w:type="page"/>
+      </w:r>
+    </w:p>
+    <w:p>
+      <w:pPr>
+        <w:pStyle w:val="Heading1"/>
+        <w:rPr>
+          <w:lang w:val="vi-VN" w:eastAsia="en-US"/>
+        </w:rPr>
+      </w:pPr>
+      <w:r>
+        <w:rPr>
+          <w:lang w:val="vi-VN" w:eastAsia="en-US"/>
+        </w:rPr>
+        <w:lastRenderedPageBreak/>
+        <w:t>MONITORING AND ANALYTICS</w:t>
+      </w:r>
+    </w:p>
+    <w:p>
+      <w:pPr>
+        <w:pStyle w:val="Heading2"/>
+        <w:rPr>
+          <w:lang w:val="vi-VN"/>
+        </w:rPr>
+      </w:pPr>
+      <w:r>
+        <w:rPr>
+          <w:lang w:val="vi-VN"/>
+        </w:rPr>
+        <w:t>Module 7 introduction</w:t>
+      </w:r>
+    </w:p>
+    <w:p>
+      <w:pPr>
+        <w:rPr>
+          <w:lang w:val="vi-VN" w:eastAsia="en-US"/>
+        </w:rPr>
+      </w:pPr>
+      <w:r>
+        <w:rPr>
+          <w:lang w:val="vi-VN" w:eastAsia="en-US"/>
+        </w:rPr>
+        <w:t>Mục tiêu học tậ</w:t>
+      </w:r>
+      <w:r>
+        <w:rPr>
+          <w:lang w:val="vi-VN" w:eastAsia="en-US"/>
+        </w:rPr>
+        <w:t>p</w:t>
+      </w:r>
+    </w:p>
+    <w:p>
+      <w:pPr>
+        <w:pStyle w:val="ListParagraph"/>
+        <w:numPr>
+          <w:ilvl w:val="0"/>
+          <w:numId w:val="4"/>
+        </w:numPr>
+        <w:rPr>
+          <w:lang w:val="vi-VN" w:eastAsia="en-US"/>
+        </w:rPr>
+      </w:pPr>
+      <w:r>
+        <w:rPr>
+          <w:lang w:val="vi-VN" w:eastAsia="en-US"/>
+        </w:rPr>
+        <w:t>Tóm tắt các cách tiếp cận để giám sát môi trường AWS của bạn.</w:t>
+      </w:r>
+    </w:p>
+    <w:p>
+      <w:pPr>
+        <w:pStyle w:val="ListParagraph"/>
+        <w:numPr>
+          <w:ilvl w:val="0"/>
+          <w:numId w:val="4"/>
+        </w:numPr>
+        <w:rPr>
+          <w:lang w:val="vi-VN" w:eastAsia="en-US"/>
+        </w:rPr>
+      </w:pPr>
+      <w:r>
+        <w:rPr>
+          <w:lang w:val="vi-VN" w:eastAsia="en-US"/>
+        </w:rPr>
+        <w:t>Mô tả các lợi ích của Amazon CloudWatch.</w:t>
+      </w:r>
+    </w:p>
+    <w:p>
+      <w:pPr>
+        <w:pStyle w:val="ListParagraph"/>
+        <w:numPr>
+          <w:ilvl w:val="0"/>
+          <w:numId w:val="4"/>
+        </w:numPr>
+        <w:rPr>
+          <w:lang w:val="vi-VN" w:eastAsia="en-US"/>
+        </w:rPr>
+      </w:pPr>
+      <w:r>
+        <w:rPr>
+          <w:lang w:val="vi-VN" w:eastAsia="en-US"/>
+        </w:rPr>
+        <w:t>Mô tả các lợi ích của AWS CloudTrail.</w:t>
+      </w:r>
+    </w:p>
+    <w:p>
+      <w:pPr>
+        <w:pStyle w:val="ListParagraph"/>
+        <w:numPr>
+          <w:ilvl w:val="0"/>
+          <w:numId w:val="4"/>
+        </w:numPr>
+        <w:rPr>
+          <w:lang w:val="vi-VN" w:eastAsia="en-US"/>
+        </w:rPr>
+      </w:pPr>
+      <w:r>
+        <w:rPr>
+          <w:lang w:val="vi-VN" w:eastAsia="en-US"/>
+        </w:rPr>
+        <w:t>Mô tả các lợi ích của AWS Trusted Advisor.</w:t>
+      </w:r>
+    </w:p>
+    <w:p>
+      <w:pPr>
+        <w:pStyle w:val="Heading3"/>
+        <w:rPr>
+          <w:lang w:val="vi-VN" w:eastAsia="en-US"/>
+        </w:rPr>
+      </w:pPr>
+      <w:r>
+        <w:rPr>
+          <w:lang w:val="vi-VN" w:eastAsia="en-US"/>
+        </w:rPr>
+        <w:t>What is monitoring?</w:t>
+      </w:r>
+    </w:p>
+    <w:p>
+      <w:pPr>
+        <w:rPr>
+          <w:lang w:val="vi-VN"/>
+        </w:rPr>
+      </w:pPr>
+      <w:r>
+        <w:rPr>
+          <w:lang w:val="vi-VN" w:eastAsia="en-US"/>
+        </w:rPr>
+        <w:t xml:space="preserve">Monitoring (giám sát) là </w:t>
+      </w:r>
+      <w:r>
+        <w:rPr>
+          <w:lang w:val="vi-VN" w:eastAsia="en-US"/>
+        </w:rPr>
+        <w:t xml:space="preserve">việc quan sát hệ thống, thu thập số liệu, đánh giá các số liệu đó theo thời gian và sau đó sử dụng chúng để đưa ra quyết định hoặc thực hiện hành </w:t>
+      </w:r>
+      <w:r>
+        <w:rPr>
+          <w:lang w:val="vi-VN" w:eastAsia="en-US"/>
+        </w:rPr>
+        <w:t>động.</w:t>
+      </w:r>
+    </w:p>
+    <w:p>
+      <w:pPr>
+        <w:rPr>
+          <w:lang w:val="vi-VN"/>
+        </w:rPr>
+      </w:pPr>
+      <w:r>
+        <w:rPr>
+          <w:lang w:val="vi-VN"/>
+        </w:rPr>
+        <w:t xml:space="preserve">Ví dụ: </w:t>
+      </w:r>
+    </w:p>
+    <w:p>
+      <w:pPr>
+        <w:pStyle w:val="ListParagraph"/>
+        <w:numPr>
+          <w:ilvl w:val="0"/>
+          <w:numId w:val="4"/>
+        </w:numPr>
+        <w:rPr>
+          <w:lang w:val="vi-VN"/>
+        </w:rPr>
+      </w:pPr>
+      <w:r>
+        <w:rPr>
+          <w:lang w:val="vi-VN"/>
+        </w:rPr>
+        <w:t xml:space="preserve">nếu một phiên bản EC2 đang được sử dụng quá mức, bạn có thể kích hoạt một sự kiện scaling </w:t>
+      </w:r>
+      <w:r>
+        <w:rPr>
+          <w:lang w:val="vi-VN"/>
+        </w:rPr>
+        <w:t xml:space="preserve">để </w:t>
+      </w:r>
+      <w:r>
+        <w:rPr>
+          <w:lang w:val="vi-VN"/>
+        </w:rPr>
+        <w:t>khởi chạy</w:t>
+      </w:r>
+      <w:r>
+        <w:rPr>
+          <w:lang w:val="vi-VN"/>
+        </w:rPr>
+        <w:t xml:space="preserve"> tự động</w:t>
+      </w:r>
+      <w:r>
+        <w:rPr>
+          <w:lang w:val="vi-VN"/>
+        </w:rPr>
+        <w:t xml:space="preserve"> một phiên bản EC2 khác. </w:t>
+      </w:r>
+    </w:p>
+    <w:p>
+      <w:pPr>
+        <w:pStyle w:val="ListParagraph"/>
+        <w:numPr>
+          <w:ilvl w:val="0"/>
+          <w:numId w:val="4"/>
+        </w:numPr>
+        <w:rPr>
+          <w:lang w:val="vi-VN"/>
+        </w:rPr>
+      </w:pPr>
+      <w:r>
+        <w:rPr>
+          <w:lang w:val="vi-VN"/>
+        </w:rPr>
+        <w:t xml:space="preserve">Hoặc nếu một ứng dụng bắt đầu gửi phản hồi lỗi với tốc độ cao bất thường, bạn có thể thông báo cho nhân viên để </w:t>
+      </w:r>
+      <w:r>
+        <w:rPr>
+          <w:lang w:val="vi-VN"/>
+        </w:rPr>
+        <w:t>kiểm tra</w:t>
+      </w:r>
+      <w:r>
+        <w:rPr>
+          <w:lang w:val="vi-VN"/>
+        </w:rPr>
+        <w:t>.</w:t>
+      </w:r>
+    </w:p>
+    <w:p>
+      <w:pPr>
+        <w:pStyle w:val="Heading2"/>
+        <w:rPr>
+          <w:lang w:val="vi-VN"/>
+        </w:rPr>
+      </w:pPr>
+      <w:r>
+        <w:rPr>
+          <w:lang w:val="vi-VN"/>
+        </w:rPr>
+        <w:t>Amazon CloudWatch</w:t>
+      </w:r>
+    </w:p>
+    <w:p>
+      <w:pPr>
+        <w:pStyle w:val="Heading3"/>
+        <w:rPr>
+          <w:lang w:val="vi-VN" w:eastAsia="en-US"/>
+        </w:rPr>
+      </w:pPr>
+      <w:r>
+        <w:rPr>
+          <w:lang w:val="vi-VN" w:eastAsia="en-US"/>
+        </w:rPr>
+        <w:t xml:space="preserve">What is </w:t>
+      </w:r>
+      <w:r>
+        <w:rPr>
+          <w:lang w:val="vi-VN" w:eastAsia="en-US"/>
+        </w:rPr>
+        <w:t>Amazon CloudWatch</w:t>
+      </w:r>
+      <w:r>
+        <w:rPr>
+          <w:lang w:val="vi-VN" w:eastAsia="en-US"/>
+        </w:rPr>
+        <w:t>?</w:t>
+      </w:r>
+    </w:p>
+    <w:p>
+      <w:pPr>
+        <w:rPr>
+          <w:rFonts w:hint="eastAsia"/>
+          <w:lang w:val="vi-VN"/>
+        </w:rPr>
+      </w:pPr>
+      <w:r>
+        <w:rPr>
+          <w:lang w:val="vi-VN" w:eastAsia="en-US"/>
+        </w:rPr>
+        <w:t>Amazon CloudWatch là một dịch vụ web cho phép bạn theo dõi và quản lý các chỉ số</w:t>
+      </w:r>
+      <w:r>
+        <w:rPr>
+          <w:lang w:val="vi-VN" w:eastAsia="en-US"/>
+        </w:rPr>
+        <w:t xml:space="preserve"> khác nhau và từ những</w:t>
+      </w:r>
+      <w:r>
+        <w:rPr>
+          <w:lang w:val="vi-VN" w:eastAsia="en-US"/>
+        </w:rPr>
+        <w:t xml:space="preserve"> dữ liệ</w:t>
+      </w:r>
+      <w:r>
+        <w:rPr>
+          <w:lang w:val="vi-VN" w:eastAsia="en-US"/>
+        </w:rPr>
+        <w:t>u đó, cấu hình ra các cảnh báo và hành động phù hợp cho hệ thống.</w:t>
+      </w:r>
+    </w:p>
+    <w:p>
+      <w:pPr>
+        <w:pStyle w:val="ListParagraph"/>
+        <w:numPr>
+          <w:ilvl w:val="0"/>
+          <w:numId w:val="4"/>
+        </w:numPr>
+        <w:rPr>
+          <w:lang w:val="vi-VN" w:eastAsia="en-US"/>
+        </w:rPr>
+      </w:pPr>
+      <w:r>
+        <w:rPr>
+          <w:lang w:val="vi-VN" w:eastAsia="en-US"/>
+        </w:rPr>
+        <w:t>CloudWatch sử dụng các chỉ số để đại diện cho các điểm dữ liệu cho tài nguyên của bạn. Các dịch vụ AWS gửi số liệu đến CloudWatch. Sau đó, CloudWatch sử dụng các chỉ số này để tự động tạo biểu đồ cho biết hiệu suất đã thay đổi như thế nào theo thời gian.</w:t>
+      </w:r>
+    </w:p>
+    <w:p>
+      <w:pPr>
+        <w:pStyle w:val="Heading3"/>
+        <w:rPr>
+          <w:lang w:val="vi-VN" w:eastAsia="en-US"/>
+        </w:rPr>
+      </w:pPr>
+      <w:r>
+        <w:rPr>
+          <w:lang w:val="vi-VN" w:eastAsia="en-US"/>
+        </w:rPr>
+        <w:t xml:space="preserve">What is </w:t>
+      </w:r>
+      <w:r>
+        <w:rPr>
+          <w:lang w:val="vi-VN" w:eastAsia="en-US"/>
+        </w:rPr>
+        <w:t>CloudWatch alarms</w:t>
+      </w:r>
+      <w:r>
+        <w:rPr>
+          <w:lang w:val="vi-VN" w:eastAsia="en-US"/>
+        </w:rPr>
+        <w:t>?</w:t>
+      </w:r>
+    </w:p>
+    <w:p>
+      <w:pPr>
+        <w:rPr>
+          <w:lang w:val="vi-VN" w:eastAsia="en-US"/>
+        </w:rPr>
+      </w:pPr>
+      <w:r>
+        <w:rPr>
+          <w:lang w:val="vi-VN" w:eastAsia="en-US"/>
+        </w:rPr>
+        <w:t xml:space="preserve">Là các cảnh báo tự động thực hiện hành động được bạn cấu hình trước. Điều kiện để kích hoạt các cảnh báo này là nếu giá trị chỉ số </w:t>
+      </w:r>
+      <w:r>
+        <w:rPr>
+          <w:lang w:val="vi-VN" w:eastAsia="en-US"/>
+        </w:rPr>
+        <w:t>metric</w:t>
+      </w:r>
+      <w:r>
+        <w:rPr>
+          <w:lang w:val="vi-VN"/>
+        </w:rPr>
+        <w:t xml:space="preserve"> </w:t>
+      </w:r>
+      <w:r>
+        <w:rPr>
+          <w:lang w:val="vi-VN" w:eastAsia="en-US"/>
+        </w:rPr>
+        <w:t>cao hơn hoặc thấp hơn ngưỡng được xác định trước.</w:t>
+      </w:r>
+    </w:p>
+    <w:p>
+      <w:pPr>
+        <w:pStyle w:val="ListParagraph"/>
+        <w:numPr>
+          <w:ilvl w:val="0"/>
+          <w:numId w:val="4"/>
+        </w:numPr>
+        <w:rPr>
+          <w:lang w:val="vi-VN" w:eastAsia="en-US"/>
+        </w:rPr>
+      </w:pPr>
+      <w:r>
+        <w:rPr>
+          <w:lang w:val="vi-VN" w:eastAsia="en-US"/>
+        </w:rPr>
+        <w:t xml:space="preserve">Ví dụ: giả sử rằng các </w:t>
+      </w:r>
+      <w:r>
+        <w:rPr>
+          <w:lang w:val="vi-VN" w:eastAsia="en-US"/>
+        </w:rPr>
+        <w:t xml:space="preserve">developer </w:t>
+      </w:r>
+      <w:r>
+        <w:rPr>
+          <w:lang w:val="vi-VN" w:eastAsia="en-US"/>
+        </w:rPr>
+        <w:t>của công ty bạn sử dụ</w:t>
+      </w:r>
+      <w:r>
+        <w:rPr>
+          <w:lang w:val="vi-VN" w:eastAsia="en-US"/>
+        </w:rPr>
+        <w:t>ng các máy chủ ảo</w:t>
+      </w:r>
+      <w:r>
+        <w:rPr>
+          <w:lang w:val="vi-VN" w:eastAsia="en-US"/>
+        </w:rPr>
+        <w:t xml:space="preserve"> Amazon EC2</w:t>
+      </w:r>
+      <w:r>
+        <w:rPr>
+          <w:lang w:val="vi-VN" w:eastAsia="en-US"/>
+        </w:rPr>
+        <w:t xml:space="preserve"> Instance</w:t>
+      </w:r>
+      <w:r>
+        <w:rPr>
+          <w:lang w:val="vi-VN" w:eastAsia="en-US"/>
+        </w:rPr>
+        <w:t xml:space="preserve"> cho mục đích phát triển hoặc thử nghiệm ứng dụng. Nếu các nhà phát triển đôi khi quên dừng các phiên bản, các phiên bản sẽ tiếp tục chạy và phải trả phí.</w:t>
+      </w:r>
+    </w:p>
+    <w:p>
+      <w:pPr>
+        <w:pStyle w:val="ListParagraph"/>
+        <w:numPr>
+          <w:ilvl w:val="0"/>
+          <w:numId w:val="4"/>
+        </w:numPr>
+        <w:rPr>
+          <w:lang w:val="vi-VN" w:eastAsia="en-US"/>
+        </w:rPr>
+      </w:pPr>
+      <w:r>
+        <w:rPr>
+          <w:lang w:val="vi-VN" w:eastAsia="en-US"/>
+        </w:rPr>
+        <w:t>Trong trường hợp này, bạn có thể tạo cảnh báo CloudWatch tự động dừng phiên bản Amazon EC2 khi phần trăm sử dụng CPU vẫn dưới một ngưỡng nhất định trong một khoảng thời gian nhất định. Khi định cấu hình báo thức, bạn có thể chỉ định nhận thông báo bất cứ khi nào cảnh báo này được kích hoạt.</w:t>
+      </w:r>
+    </w:p>
+    <w:p>
+      <w:pPr>
+        <w:pStyle w:val="Heading3"/>
+        <w:rPr>
+          <w:lang w:val="vi-VN" w:eastAsia="en-US"/>
+        </w:rPr>
+      </w:pPr>
+      <w:r>
+        <w:rPr>
+          <w:lang w:val="vi-VN" w:eastAsia="en-US"/>
+        </w:rPr>
+        <w:lastRenderedPageBreak/>
+        <w:t>CloudWatch dashboard</w:t>
+      </w:r>
+      <w:r>
+        <w:rPr>
+          <w:lang w:val="vi-VN" w:eastAsia="en-US"/>
+        </w:rPr>
+        <w:t xml:space="preserve"> là gì?</w:t>
+      </w:r>
+    </w:p>
+    <w:p>
+      <w:pPr>
+        <w:rPr>
+          <w:lang w:val="vi-VN"/>
+        </w:rPr>
+      </w:pPr>
+      <w:r>
+        <w:rPr>
+          <w:lang w:val="vi-VN"/>
+        </w:rPr>
+        <w:t xml:space="preserve">Là nơi </w:t>
+      </w:r>
+      <w:r>
+        <w:rPr>
+          <w:lang w:val="vi-VN"/>
+        </w:rPr>
+        <w:t>cho phép bạn truy cập tất cả các chỉ số cho tài nguyên củ</w:t>
+      </w:r>
+      <w:r>
+        <w:rPr>
+          <w:lang w:val="vi-VN"/>
+        </w:rPr>
+        <w:t>a mình.</w:t>
+      </w:r>
+    </w:p>
+    <w:p>
+      <w:pPr>
+        <w:pStyle w:val="ListParagraph"/>
+        <w:numPr>
+          <w:ilvl w:val="0"/>
+          <w:numId w:val="4"/>
+        </w:numPr>
+        <w:rPr>
+          <w:lang w:val="vi-VN"/>
+        </w:rPr>
+      </w:pPr>
+      <w:r>
+        <w:rPr>
+          <w:lang w:val="vi-VN"/>
+        </w:rPr>
+        <w:t>Ví dụ: bạn có thể sử dụng trang tổng quan CloudWatch</w:t>
+      </w:r>
+      <w:r>
+        <w:rPr>
+          <w:lang w:val="vi-VN"/>
+        </w:rPr>
+        <w:t xml:space="preserve"> </w:t>
+      </w:r>
+      <w:r>
+        <w:rPr>
+          <w:lang w:val="vi-VN"/>
+        </w:rPr>
+        <w:t>dashboard để theo dõi việc sử dụng CPU của phiên bản Amazon EC2, tổng số yêu cầu được thực hiện đối với nhóm Amazon S3, v.v. Bạn thậm chí có thể tùy chỉnh các trang tổng quan riêng biệt cho các mục đích kinh doanh, ứng dụng hoặc tài nguyên khác nhau.</w:t>
+      </w:r>
+    </w:p>
+    <w:p>
+      <w:pPr>
+        <w:pStyle w:val="Heading3"/>
+        <w:rPr>
+          <w:lang w:val="vi-VN"/>
+        </w:rPr>
+      </w:pPr>
+      <w:r>
+        <w:rPr>
+          <w:lang w:val="vi-VN"/>
+        </w:rPr>
+        <w:t>What are benefits of Amazon CloudWatch?</w:t>
+      </w:r>
+    </w:p>
+    <w:p>
+      <w:pPr>
+        <w:pStyle w:val="ListParagraph"/>
+        <w:numPr>
+          <w:ilvl w:val="0"/>
+          <w:numId w:val="4"/>
+        </w:numPr>
+        <w:rPr>
+          <w:lang w:val="vi-VN"/>
+        </w:rPr>
+      </w:pPr>
+      <w:r>
+        <w:rPr>
+          <w:lang w:val="vi-VN"/>
+        </w:rPr>
+        <w:t>Truy cập tất cả các chỉ số</w:t>
+      </w:r>
+      <w:r>
+        <w:rPr>
+          <w:lang w:val="vi-VN"/>
+        </w:rPr>
+        <w:t xml:space="preserve"> của hệ thống</w:t>
+      </w:r>
+      <w:r>
+        <w:rPr>
+          <w:lang w:val="vi-VN"/>
+        </w:rPr>
+        <w:t xml:space="preserve"> từ một nơi.</w:t>
+      </w:r>
+    </w:p>
+    <w:p>
+      <w:pPr>
+        <w:pStyle w:val="ListParagraph"/>
+        <w:numPr>
+          <w:ilvl w:val="0"/>
+          <w:numId w:val="4"/>
+        </w:numPr>
+        <w:rPr>
+          <w:lang w:val="vi-VN"/>
+        </w:rPr>
+      </w:pPr>
+      <w:r>
+        <w:rPr>
+          <w:lang w:val="vi-VN"/>
+        </w:rPr>
+        <w:t xml:space="preserve">Có cái nhìn xuyên suốt tất cả </w:t>
+      </w:r>
+      <w:r>
+        <w:rPr>
+          <w:lang w:val="vi-VN"/>
+        </w:rPr>
+        <w:t xml:space="preserve">applications, infrastructure, and </w:t>
+      </w:r>
+      <w:r>
+        <w:rPr>
+          <w:lang w:val="vi-VN"/>
+        </w:rPr>
+        <w:t>services.</w:t>
+      </w:r>
+    </w:p>
+    <w:p>
+      <w:pPr>
+        <w:pStyle w:val="ListParagraph"/>
+        <w:numPr>
+          <w:ilvl w:val="0"/>
+          <w:numId w:val="4"/>
+        </w:numPr>
+        <w:rPr>
+          <w:lang w:val="vi-VN"/>
+        </w:rPr>
+      </w:pPr>
+      <w:r>
+        <w:rPr>
+          <w:lang w:val="vi-VN"/>
+        </w:rPr>
+        <w:t>Giảm thời gian giải quyết vấn đề MTTR và cải thiện tổng chi phí TCO.</w:t>
+      </w:r>
+    </w:p>
+    <w:p>
+      <w:pPr>
+        <w:pStyle w:val="ListParagraph"/>
+        <w:numPr>
+          <w:ilvl w:val="0"/>
+          <w:numId w:val="4"/>
+        </w:numPr>
+        <w:rPr>
+          <w:lang w:val="vi-VN"/>
+        </w:rPr>
+      </w:pPr>
+      <w:r>
+        <w:rPr>
+          <w:lang w:val="vi-VN"/>
+        </w:rPr>
+        <w:t xml:space="preserve">Dựa vào thông tin </w:t>
+      </w:r>
+      <w:r>
+        <w:rPr>
+          <w:rFonts w:hint="eastAsia"/>
+          <w:lang w:val="vi-VN"/>
+        </w:rPr>
+        <w:t>đ</w:t>
+      </w:r>
+      <w:r>
+        <w:rPr>
+          <w:lang w:val="vi-VN"/>
+        </w:rPr>
+        <w:t>ể tối ưu hóa các ứng dụng và tài nguyên hoạt động.</w:t>
+      </w:r>
+    </w:p>
+    <w:p>
+      <w:pPr>
+        <w:rPr>
+          <w:lang w:val="vi-VN"/>
+        </w:rPr>
+      </w:pPr>
       <w:bookmarkStart w:id="0" w:name="_GoBack"/>
       <w:bookmarkEnd w:id="0"/>
     </w:p>
     <w:p>
       <w:pPr>
         <w:rPr>
-          <w:lang w:val="vi-VN" w:eastAsia="en-US"/>
+          <w:lang w:val="vi-VN"/>
         </w:rPr>
       </w:pPr>
     </w:p>
@@ -29581,7 +30264,7 @@
 </file>
 
 <file path=customXml/itemProps1.xml><?xml version="1.0" encoding="utf-8"?>
-<ds:datastoreItem xmlns:ds="http://schemas.openxmlformats.org/officeDocument/2006/customXml" ds:itemID="{12F7D9CA-E18F-4E07-8BD1-F3A782C9FC68}">
+<ds:datastoreItem xmlns:ds="http://schemas.openxmlformats.org/officeDocument/2006/customXml" ds:itemID="{B9C75031-22F2-4DF9-B7D7-8AEB0D829CAB}">
   <ds:schemaRefs>
     <ds:schemaRef ds:uri="http://schemas.openxmlformats.org/officeDocument/2006/bibliography"/>
   </ds:schemaRefs>

--- a/aws_base.docx
+++ b/aws_base.docx
@@ -26721,21 +26721,39 @@
     <w:p>
       <w:pPr>
         <w:rPr>
+          <w:lang w:val="vi-VN"/>
+        </w:rPr>
+      </w:pPr>
+      <w:r>
+        <w:rPr>
+          <w:lang w:val="vi-VN" w:eastAsia="en-US"/>
+        </w:rPr>
+        <w:t>Amazon CloudWatch là một dịch vụ web cho phép bạn theo dõi và quản lý các chỉ số</w:t>
+      </w:r>
+      <w:r>
+        <w:rPr>
+          <w:lang w:val="vi-VN" w:eastAsia="en-US"/>
+        </w:rPr>
+        <w:t xml:space="preserve"> khác nhau </w:t>
+      </w:r>
+      <w:r>
+        <w:rPr>
           <w:rFonts w:hint="eastAsia"/>
           <w:lang w:val="vi-VN"/>
         </w:rPr>
-      </w:pPr>
-      <w:r>
-        <w:rPr>
-          <w:lang w:val="vi-VN" w:eastAsia="en-US"/>
-        </w:rPr>
-        <w:t>Amazon CloudWatch là một dịch vụ web cho phép bạn theo dõi và quản lý các chỉ số</w:t>
-      </w:r>
-      <w:r>
-        <w:rPr>
-          <w:lang w:val="vi-VN" w:eastAsia="en-US"/>
-        </w:rPr>
-        <w:t xml:space="preserve"> khác nhau và từ những</w:t>
+        <w:t xml:space="preserve">　</w:t>
+      </w:r>
+      <w:r>
+        <w:rPr>
+          <w:lang w:val="vi-VN"/>
+        </w:rPr>
+        <w:t xml:space="preserve">của các dịch vụ AWS mà bạn đang sử dụng </w:t>
+      </w:r>
+      <w:r>
+        <w:rPr>
+          <w:lang w:val="vi-VN" w:eastAsia="en-US"/>
+        </w:rPr>
+        <w:t>và từ những</w:t>
       </w:r>
       <w:r>
         <w:rPr>
@@ -26785,7 +26803,7 @@
         <w:rPr>
           <w:lang w:val="vi-VN" w:eastAsia="en-US"/>
         </w:rPr>
-        <w:t>CloudWatch alarms</w:t>
+        <w:t>CloudWatch alarm</w:t>
       </w:r>
       <w:r>
         <w:rPr>
@@ -26804,7 +26822,26 @@
         <w:rPr>
           <w:lang w:val="vi-VN" w:eastAsia="en-US"/>
         </w:rPr>
-        <w:t xml:space="preserve">Là các cảnh báo tự động thực hiện hành động được bạn cấu hình trước. Điều kiện để kích hoạt các cảnh báo này là nếu giá trị chỉ số </w:t>
+        <w:t>Là các cảnh báo</w:t>
+      </w:r>
+      <w:r>
+        <w:rPr>
+          <w:rFonts w:hint="eastAsia"/>
+          <w:lang w:val="vi-VN"/>
+        </w:rPr>
+        <w:t xml:space="preserve"> </w:t>
+      </w:r>
+      <w:r>
+        <w:rPr>
+          <w:lang w:val="vi-VN" w:eastAsia="en-US"/>
+        </w:rPr>
+        <w:t>sẽ</w:t>
+      </w:r>
+      <w:r>
+        <w:rPr>
+          <w:lang w:val="vi-VN" w:eastAsia="en-US"/>
+        </w:rPr>
+        <w:t xml:space="preserve"> tự động thực hiện hành động được bạn cấu hình trước. Điều kiện để kích hoạt các cảnh báo này là nếu giá trị chỉ số </w:t>
       </w:r>
       <w:r>
         <w:rPr>
@@ -26852,7 +26889,7 @@
         <w:rPr>
           <w:lang w:val="vi-VN" w:eastAsia="en-US"/>
         </w:rPr>
-        <w:t>của công ty bạn sử dụ</w:t>
+        <w:t>sử dụ</w:t>
       </w:r>
       <w:r>
         <w:rPr>
@@ -26876,25 +26913,92 @@
         <w:rPr>
           <w:lang w:val="vi-VN" w:eastAsia="en-US"/>
         </w:rPr>
-        <w:t xml:space="preserve"> cho mục đích phát triển hoặc thử nghiệm ứng dụng. Nếu các nhà phát triển đôi khi quên dừng các phiên bản, các phiên bản sẽ tiếp tục chạy và phải trả phí.</w:t>
-      </w:r>
-    </w:p>
-    <w:p>
-      <w:pPr>
-        <w:pStyle w:val="ListParagraph"/>
-        <w:numPr>
-          <w:ilvl w:val="0"/>
-          <w:numId w:val="4"/>
-        </w:numPr>
-        <w:rPr>
-          <w:lang w:val="vi-VN" w:eastAsia="en-US"/>
-        </w:rPr>
-      </w:pPr>
-      <w:r>
-        <w:rPr>
-          <w:lang w:val="vi-VN" w:eastAsia="en-US"/>
-        </w:rPr>
-        <w:t>Trong trường hợp này, bạn có thể tạo cảnh báo CloudWatch tự động dừng phiên bản Amazon EC2 khi phần trăm sử dụng CPU vẫn dưới một ngưỡng nhất định trong một khoảng thời gian nhất định. Khi định cấu hình báo thức, bạn có thể chỉ định nhận thông báo bất cứ khi nào cảnh báo này được kích hoạt.</w:t>
+        <w:t xml:space="preserve"> cho mục đích phát triển hoặc thử nghiệm ứng dụng. Nếu các </w:t>
+      </w:r>
+      <w:r>
+        <w:rPr>
+          <w:lang w:val="vi-VN" w:eastAsia="en-US"/>
+        </w:rPr>
+        <w:t>developer</w:t>
+      </w:r>
+      <w:r>
+        <w:rPr>
+          <w:lang w:val="vi-VN" w:eastAsia="en-US"/>
+        </w:rPr>
+        <w:t xml:space="preserve"> </w:t>
+      </w:r>
+      <w:r>
+        <w:rPr>
+          <w:lang w:val="vi-VN" w:eastAsia="en-US"/>
+        </w:rPr>
+        <w:t xml:space="preserve">quên dừng các </w:t>
+      </w:r>
+      <w:r>
+        <w:rPr>
+          <w:lang w:val="vi-VN" w:eastAsia="en-US"/>
+        </w:rPr>
+        <w:t>Instance</w:t>
+      </w:r>
+      <w:r>
+        <w:rPr>
+          <w:lang w:val="vi-VN" w:eastAsia="en-US"/>
+        </w:rPr>
+        <w:t>, các phiên bản sẽ tiếp tục chạy và phải trả phí.</w:t>
+      </w:r>
+    </w:p>
+    <w:p>
+      <w:pPr>
+        <w:pStyle w:val="ListParagraph"/>
+        <w:numPr>
+          <w:ilvl w:val="0"/>
+          <w:numId w:val="4"/>
+        </w:numPr>
+        <w:rPr>
+          <w:lang w:val="vi-VN" w:eastAsia="en-US"/>
+        </w:rPr>
+      </w:pPr>
+      <w:r>
+        <w:rPr>
+          <w:lang w:val="vi-VN" w:eastAsia="en-US"/>
+        </w:rPr>
+        <w:t>Trong trường hợp này, bạn có thể tạo cảnh báo CloudWatch tự động dừ</w:t>
+      </w:r>
+      <w:r>
+        <w:rPr>
+          <w:lang w:val="vi-VN" w:eastAsia="en-US"/>
+        </w:rPr>
+        <w:t xml:space="preserve">ng </w:t>
+      </w:r>
+      <w:r>
+        <w:rPr>
+          <w:lang w:val="vi-VN" w:eastAsia="en-US"/>
+        </w:rPr>
+        <w:t>Amazon EC2</w:t>
+      </w:r>
+      <w:r>
+        <w:rPr>
+          <w:lang w:val="vi-VN" w:eastAsia="en-US"/>
+        </w:rPr>
+        <w:t xml:space="preserve"> </w:t>
+      </w:r>
+      <w:r>
+        <w:rPr>
+          <w:lang w:val="vi-VN" w:eastAsia="en-US"/>
+        </w:rPr>
+        <w:t>Instance</w:t>
+      </w:r>
+      <w:r>
+        <w:rPr>
+          <w:lang w:val="vi-VN" w:eastAsia="en-US"/>
+        </w:rPr>
+        <w:t xml:space="preserve"> khi phần trăm sử dụng CPU vẫn dưới một ngưỡng nhất định trong một khoảng thời </w:t>
+      </w:r>
+      <w:r>
+        <w:rPr>
+          <w:lang w:val="vi-VN" w:eastAsia="en-US"/>
+        </w:rPr>
+        <w:lastRenderedPageBreak/>
+        <w:t>gian nhất định. Khi định cấu hình báo thức, bạn có thể chỉ định nhận thông báo bất cứ khi nào cảnh báo này được kích hoạt.</w:t>
       </w:r>
     </w:p>
     <w:p>
@@ -26908,69 +27012,483 @@
         <w:rPr>
           <w:lang w:val="vi-VN" w:eastAsia="en-US"/>
         </w:rPr>
+        <w:t>CloudWatch dashboard</w:t>
+      </w:r>
+      <w:r>
+        <w:rPr>
+          <w:lang w:val="vi-VN" w:eastAsia="en-US"/>
+        </w:rPr>
+        <w:t xml:space="preserve"> là gì?</w:t>
+      </w:r>
+    </w:p>
+    <w:p>
+      <w:pPr>
+        <w:rPr>
+          <w:lang w:val="vi-VN"/>
+        </w:rPr>
+      </w:pPr>
+      <w:r>
+        <w:rPr>
+          <w:lang w:val="vi-VN"/>
+        </w:rPr>
+        <w:t xml:space="preserve">Là nơi </w:t>
+      </w:r>
+      <w:r>
+        <w:rPr>
+          <w:lang w:val="vi-VN"/>
+        </w:rPr>
+        <w:t>cho phép bạn truy cập tất cả các chỉ số tài nguyên</w:t>
+      </w:r>
+      <w:r>
+        <w:rPr>
+          <w:lang w:val="vi-VN"/>
+        </w:rPr>
+        <w:t xml:space="preserve"> AWS</w:t>
+      </w:r>
+      <w:r>
+        <w:rPr>
+          <w:lang w:val="vi-VN"/>
+        </w:rPr>
+        <w:t xml:space="preserve"> củ</w:t>
+      </w:r>
+      <w:r>
+        <w:rPr>
+          <w:lang w:val="vi-VN"/>
+        </w:rPr>
+        <w:t>a mình.</w:t>
+      </w:r>
+    </w:p>
+    <w:p>
+      <w:pPr>
+        <w:pStyle w:val="ListParagraph"/>
+        <w:numPr>
+          <w:ilvl w:val="0"/>
+          <w:numId w:val="4"/>
+        </w:numPr>
+        <w:rPr>
+          <w:lang w:val="vi-VN"/>
+        </w:rPr>
+      </w:pPr>
+      <w:r>
+        <w:rPr>
+          <w:lang w:val="vi-VN"/>
+        </w:rPr>
+        <w:t>Ví dụ: bạn có thể sử dụng trang tổng quan CloudWatch</w:t>
+      </w:r>
+      <w:r>
+        <w:rPr>
+          <w:lang w:val="vi-VN"/>
+        </w:rPr>
+        <w:t xml:space="preserve"> </w:t>
+      </w:r>
+      <w:r>
+        <w:rPr>
+          <w:lang w:val="vi-VN"/>
+        </w:rPr>
+        <w:t>dashboard để theo dõi việc sử dụng CPU của phiên bản Amazon EC2, tổng số yêu cầu được thực hiện đối với nhóm Amazon S3, v.v. Bạn thậm chí có thể tùy chỉnh các trang tổng quan riêng biệt cho các mục đích kinh doanh, ứng dụng hoặc tài nguyên khác nhau.</w:t>
+      </w:r>
+    </w:p>
+    <w:p>
+      <w:pPr>
+        <w:pStyle w:val="Heading3"/>
+        <w:rPr>
+          <w:lang w:val="vi-VN"/>
+        </w:rPr>
+      </w:pPr>
+      <w:r>
+        <w:rPr>
+          <w:lang w:val="vi-VN"/>
+        </w:rPr>
+        <w:t>What are benefits of Amazon CloudWatch?</w:t>
+      </w:r>
+    </w:p>
+    <w:p>
+      <w:pPr>
+        <w:pStyle w:val="ListParagraph"/>
+        <w:numPr>
+          <w:ilvl w:val="0"/>
+          <w:numId w:val="4"/>
+        </w:numPr>
+        <w:rPr>
+          <w:lang w:val="vi-VN"/>
+        </w:rPr>
+      </w:pPr>
+      <w:r>
+        <w:rPr>
+          <w:lang w:val="vi-VN"/>
+        </w:rPr>
+        <w:t>Truy cập tất cả các chỉ số</w:t>
+      </w:r>
+      <w:r>
+        <w:rPr>
+          <w:lang w:val="vi-VN"/>
+        </w:rPr>
+        <w:t xml:space="preserve"> của hệ thống</w:t>
+      </w:r>
+      <w:r>
+        <w:rPr>
+          <w:lang w:val="vi-VN"/>
+        </w:rPr>
+        <w:t xml:space="preserve"> từ một nơi.</w:t>
+      </w:r>
+    </w:p>
+    <w:p>
+      <w:pPr>
+        <w:pStyle w:val="ListParagraph"/>
+        <w:numPr>
+          <w:ilvl w:val="0"/>
+          <w:numId w:val="4"/>
+        </w:numPr>
+        <w:rPr>
+          <w:lang w:val="vi-VN"/>
+        </w:rPr>
+      </w:pPr>
+      <w:r>
+        <w:rPr>
+          <w:lang w:val="vi-VN"/>
+        </w:rPr>
+        <w:t xml:space="preserve">Có cái nhìn xuyên suốt tất cả </w:t>
+      </w:r>
+      <w:r>
+        <w:rPr>
+          <w:lang w:val="vi-VN"/>
+        </w:rPr>
+        <w:t xml:space="preserve">applications, infrastructure, and </w:t>
+      </w:r>
+      <w:r>
+        <w:rPr>
+          <w:lang w:val="vi-VN"/>
+        </w:rPr>
+        <w:t>services.</w:t>
+      </w:r>
+    </w:p>
+    <w:p>
+      <w:pPr>
+        <w:pStyle w:val="ListParagraph"/>
+        <w:numPr>
+          <w:ilvl w:val="0"/>
+          <w:numId w:val="4"/>
+        </w:numPr>
+        <w:rPr>
+          <w:lang w:val="vi-VN"/>
+        </w:rPr>
+      </w:pPr>
+      <w:r>
+        <w:rPr>
+          <w:lang w:val="vi-VN"/>
+        </w:rPr>
+        <w:t>Giảm thời gian giải quyết vấn đề MTTR và cải thiện tổng chi phí TCO.</w:t>
+      </w:r>
+    </w:p>
+    <w:p>
+      <w:pPr>
+        <w:pStyle w:val="ListParagraph"/>
+        <w:numPr>
+          <w:ilvl w:val="0"/>
+          <w:numId w:val="4"/>
+        </w:numPr>
+        <w:rPr>
+          <w:lang w:val="vi-VN"/>
+        </w:rPr>
+      </w:pPr>
+      <w:r>
+        <w:rPr>
+          <w:lang w:val="vi-VN"/>
+        </w:rPr>
+        <w:t xml:space="preserve">Dựa vào thông tin </w:t>
+      </w:r>
+      <w:r>
+        <w:rPr>
+          <w:rFonts w:hint="eastAsia"/>
+          <w:lang w:val="vi-VN"/>
+        </w:rPr>
+        <w:t>đ</w:t>
+      </w:r>
+      <w:r>
+        <w:rPr>
+          <w:lang w:val="vi-VN"/>
+        </w:rPr>
+        <w:t>ể tối ưu hóa các ứng dụng và tài nguyên hoạt động.</w:t>
+      </w:r>
+    </w:p>
+    <w:p>
+      <w:pPr>
+        <w:rPr>
+          <w:lang w:val="vi-VN"/>
+        </w:rPr>
+      </w:pPr>
+    </w:p>
+    <w:p>
+      <w:pPr>
+        <w:pStyle w:val="Heading2"/>
+        <w:rPr>
+          <w:lang w:val="vi-VN"/>
+        </w:rPr>
+      </w:pPr>
+      <w:r>
+        <w:rPr>
+          <w:lang w:val="vi-VN"/>
+        </w:rPr>
+        <w:t>AWS CloudTrail</w:t>
+      </w:r>
+    </w:p>
+    <w:p>
+      <w:pPr>
+        <w:pStyle w:val="Heading3"/>
+        <w:rPr>
+          <w:lang w:val="vi-VN" w:eastAsia="en-US"/>
+        </w:rPr>
+      </w:pPr>
+      <w:r>
+        <w:rPr>
+          <w:lang w:val="vi-VN" w:eastAsia="en-US"/>
+        </w:rPr>
+        <w:t xml:space="preserve">What is </w:t>
+      </w:r>
+      <w:r>
+        <w:rPr>
+          <w:lang w:val="vi-VN" w:eastAsia="en-US"/>
+        </w:rPr>
+        <w:t>AWS CloudTrail</w:t>
+      </w:r>
+      <w:r>
+        <w:rPr>
+          <w:lang w:val="vi-VN" w:eastAsia="en-US"/>
+        </w:rPr>
+        <w:t>?</w:t>
+      </w:r>
+    </w:p>
+    <w:p>
+      <w:pPr>
+        <w:rPr>
+          <w:lang w:val="vi-VN" w:eastAsia="en-US"/>
+        </w:rPr>
+      </w:pPr>
+      <w:r>
+        <w:rPr>
+          <w:lang w:val="vi-VN" w:eastAsia="en-US"/>
+        </w:rPr>
+        <w:t xml:space="preserve">AWS CloudTrail là một công cụ kiểm kê và lưu trữ các lệnh API </w:t>
+      </w:r>
+      <w:r>
+        <w:rPr>
+          <w:lang w:val="vi-VN" w:eastAsia="en-US"/>
+        </w:rPr>
+        <w:t xml:space="preserve">đã </w:t>
+      </w:r>
+      <w:r>
+        <w:rPr>
+          <w:lang w:val="vi-VN" w:eastAsia="en-US"/>
+        </w:rPr>
+        <w:t xml:space="preserve">được gọi tới </w:t>
+      </w:r>
+      <w:r>
+        <w:rPr>
+          <w:lang w:val="vi-VN" w:eastAsia="en-US"/>
+        </w:rPr>
+        <w:t>AWS</w:t>
+      </w:r>
+      <w:r>
+        <w:rPr>
+          <w:lang w:val="vi-VN" w:eastAsia="en-US"/>
+        </w:rPr>
+        <w:t>.</w:t>
+      </w:r>
+    </w:p>
+    <w:p>
+      <w:pPr>
+        <w:pStyle w:val="ListParagraph"/>
+        <w:numPr>
+          <w:ilvl w:val="0"/>
+          <w:numId w:val="4"/>
+        </w:numPr>
+        <w:rPr>
+          <w:lang w:val="vi-VN" w:eastAsia="en-US"/>
+        </w:rPr>
+      </w:pPr>
+      <w:r>
+        <w:rPr>
+          <w:lang w:val="vi-VN" w:eastAsia="en-US"/>
+        </w:rPr>
+        <w:t>Thông tin được ghi lại bao gồm danh tính của người gọi API, thời gian của lệnh gọi API, địa chỉ IP nguồn của người gọi API, v.v.</w:t>
+      </w:r>
+    </w:p>
+    <w:p>
+      <w:pPr>
+        <w:pStyle w:val="ListParagraph"/>
+        <w:numPr>
+          <w:ilvl w:val="0"/>
+          <w:numId w:val="4"/>
+        </w:numPr>
+        <w:rPr>
+          <w:lang w:val="vi-VN" w:eastAsia="en-US"/>
+        </w:rPr>
+      </w:pPr>
+      <w:r>
+        <w:rPr>
+          <w:lang w:val="vi-VN" w:eastAsia="en-US"/>
+        </w:rPr>
+        <w:t>Với CloudTrail, bạn có thể xem toàn bộ lịch sử hoạt động của người dùng và các lệnh gọi API cho các ứng dụng và tài nguyên của bạn.</w:t>
+      </w:r>
+    </w:p>
+    <w:p>
+      <w:pPr>
+        <w:pStyle w:val="Heading3"/>
+        <w:rPr>
+          <w:lang w:val="vi-VN"/>
+        </w:rPr>
+      </w:pPr>
+      <w:r>
+        <w:rPr>
+          <w:rFonts w:hint="eastAsia"/>
+          <w:lang w:val="vi-VN"/>
+        </w:rPr>
+        <w:t>W</w:t>
+      </w:r>
+      <w:r>
+        <w:rPr>
+          <w:lang w:val="vi-VN"/>
+        </w:rPr>
+        <w:t xml:space="preserve">hich feature of AWS CloudTrail that you can use to detect </w:t>
+      </w:r>
+      <w:r>
+        <w:rPr>
+          <w:lang w:val="vi-VN"/>
+        </w:rPr>
+        <w:t>unusual API activities in your AWS account</w:t>
+      </w:r>
+      <w:r>
+        <w:rPr>
+          <w:lang w:val="vi-VN"/>
+        </w:rPr>
+        <w:t>?</w:t>
+      </w:r>
+    </w:p>
+    <w:p>
+      <w:pPr>
+        <w:rPr>
+          <w:lang w:val="vi-VN"/>
+        </w:rPr>
+      </w:pPr>
+      <w:r>
+        <w:rPr>
+          <w:lang w:val="vi-VN"/>
+        </w:rPr>
+        <w:t>CloudTrail Insights</w:t>
+      </w:r>
+    </w:p>
+    <w:p>
+      <w:pPr>
+        <w:rPr>
+          <w:lang w:val="vi-VN"/>
+        </w:rPr>
+      </w:pPr>
+    </w:p>
+    <w:p>
+      <w:pPr>
+        <w:ind w:left="357" w:hanging="357"/>
+        <w:rPr>
+          <w:rFonts w:eastAsiaTheme="majorEastAsia" w:cstheme="majorBidi"/>
+          <w:szCs w:val="26"/>
+          <w:u w:val="single"/>
+          <w:lang w:val="vi-VN" w:eastAsia="en-US"/>
+        </w:rPr>
+      </w:pPr>
+      <w:r>
+        <w:rPr>
+          <w:lang w:val="vi-VN"/>
+        </w:rPr>
+        <w:br w:type="page"/>
+      </w:r>
+    </w:p>
+    <w:p>
+      <w:pPr>
+        <w:pStyle w:val="Heading2"/>
+        <w:rPr>
+          <w:lang w:val="vi-VN"/>
+        </w:rPr>
+      </w:pPr>
+      <w:r>
+        <w:rPr>
+          <w:lang w:val="vi-VN"/>
+        </w:rPr>
         <w:lastRenderedPageBreak/>
-        <w:t>CloudWatch dashboard</w:t>
-      </w:r>
-      <w:r>
-        <w:rPr>
-          <w:lang w:val="vi-VN" w:eastAsia="en-US"/>
-        </w:rPr>
-        <w:t xml:space="preserve"> là gì?</w:t>
-      </w:r>
-    </w:p>
-    <w:p>
-      <w:pPr>
-        <w:rPr>
-          <w:lang w:val="vi-VN"/>
-        </w:rPr>
-      </w:pPr>
-      <w:r>
-        <w:rPr>
-          <w:lang w:val="vi-VN"/>
-        </w:rPr>
-        <w:t xml:space="preserve">Là nơi </w:t>
-      </w:r>
-      <w:r>
-        <w:rPr>
-          <w:lang w:val="vi-VN"/>
-        </w:rPr>
-        <w:t>cho phép bạn truy cập tất cả các chỉ số cho tài nguyên củ</w:t>
-      </w:r>
-      <w:r>
-        <w:rPr>
-          <w:lang w:val="vi-VN"/>
-        </w:rPr>
-        <w:t>a mình.</w:t>
-      </w:r>
-    </w:p>
-    <w:p>
-      <w:pPr>
-        <w:pStyle w:val="ListParagraph"/>
-        <w:numPr>
-          <w:ilvl w:val="0"/>
-          <w:numId w:val="4"/>
-        </w:numPr>
-        <w:rPr>
-          <w:lang w:val="vi-VN"/>
-        </w:rPr>
-      </w:pPr>
-      <w:r>
-        <w:rPr>
-          <w:lang w:val="vi-VN"/>
-        </w:rPr>
-        <w:t>Ví dụ: bạn có thể sử dụng trang tổng quan CloudWatch</w:t>
-      </w:r>
-      <w:r>
-        <w:rPr>
-          <w:lang w:val="vi-VN"/>
+        <w:t>AWS Trusted Advisor</w:t>
+      </w:r>
+    </w:p>
+    <w:p>
+      <w:pPr>
+        <w:pStyle w:val="Heading3"/>
+        <w:rPr>
+          <w:lang w:val="vi-VN"/>
+        </w:rPr>
+      </w:pPr>
+      <w:r>
+        <w:rPr>
+          <w:lang w:val="vi-VN"/>
+        </w:rPr>
+        <w:t xml:space="preserve">What is </w:t>
+      </w:r>
+      <w:r>
+        <w:rPr>
+          <w:lang w:val="vi-VN"/>
+        </w:rPr>
+        <w:t>AWS Trusted Advisor</w:t>
+      </w:r>
+      <w:r>
+        <w:rPr>
+          <w:lang w:val="vi-VN"/>
+        </w:rPr>
+        <w:t>?</w:t>
+      </w:r>
+    </w:p>
+    <w:p>
+      <w:pPr>
+        <w:rPr>
+          <w:lang w:val="vi-VN" w:eastAsia="en-US"/>
+        </w:rPr>
+      </w:pPr>
+      <w:r>
+        <w:rPr>
+          <w:lang w:val="vi-VN" w:eastAsia="en-US"/>
+        </w:rPr>
+        <w:t>AWS Trusted Advisor là một dịch vụ web</w:t>
+      </w:r>
+      <w:r>
+        <w:rPr>
+          <w:lang w:val="vi-VN" w:eastAsia="en-US"/>
+        </w:rPr>
+        <w:t xml:space="preserve"> để</w:t>
+      </w:r>
+      <w:r>
+        <w:rPr>
+          <w:lang w:val="vi-VN" w:eastAsia="en-US"/>
+        </w:rPr>
+        <w:t xml:space="preserve"> kiểm tra môi trường AWS của bạn và cung cấp các đề xuất</w:t>
+      </w:r>
+      <w:r>
+        <w:rPr>
+          <w:lang w:val="vi-VN" w:eastAsia="en-US"/>
+        </w:rPr>
+        <w:t xml:space="preserve"> để cấu hình tài nguyên AWS theo</w:t>
+      </w:r>
+      <w:r>
+        <w:rPr>
+          <w:lang w:val="vi-VN" w:eastAsia="en-US"/>
         </w:rPr>
         <w:t xml:space="preserve"> </w:t>
       </w:r>
       <w:r>
         <w:rPr>
-          <w:lang w:val="vi-VN"/>
-        </w:rPr>
-        <w:t>dashboard để theo dõi việc sử dụng CPU của phiên bản Amazon EC2, tổng số yêu cầu được thực hiện đối với nhóm Amazon S3, v.v. Bạn thậm chí có thể tùy chỉnh các trang tổng quan riêng biệt cho các mục đích kinh doanh, ứng dụng hoặc tài nguyên khác nhau.</w:t>
+          <w:lang w:val="vi-VN" w:eastAsia="en-US"/>
+        </w:rPr>
+        <w:t>best practices</w:t>
+      </w:r>
+      <w:r>
+        <w:rPr>
+          <w:lang w:val="vi-VN" w:eastAsia="en-US"/>
+        </w:rPr>
+        <w:t>.</w:t>
       </w:r>
     </w:p>
     <w:p>
@@ -26984,133 +27502,452 @@
         <w:rPr>
           <w:lang w:val="vi-VN"/>
         </w:rPr>
-        <w:t>What are benefits of Amazon CloudWatch?</w:t>
-      </w:r>
-    </w:p>
-    <w:p>
-      <w:pPr>
-        <w:pStyle w:val="ListParagraph"/>
-        <w:numPr>
-          <w:ilvl w:val="0"/>
-          <w:numId w:val="4"/>
-        </w:numPr>
-        <w:rPr>
-          <w:lang w:val="vi-VN"/>
-        </w:rPr>
-      </w:pPr>
-      <w:r>
-        <w:rPr>
-          <w:lang w:val="vi-VN"/>
-        </w:rPr>
-        <w:t>Truy cập tất cả các chỉ số</w:t>
-      </w:r>
-      <w:r>
-        <w:rPr>
-          <w:lang w:val="vi-VN"/>
-        </w:rPr>
-        <w:t xml:space="preserve"> của hệ thống</w:t>
-      </w:r>
-      <w:r>
-        <w:rPr>
-          <w:lang w:val="vi-VN"/>
-        </w:rPr>
-        <w:t xml:space="preserve"> từ một nơi.</w:t>
-      </w:r>
-    </w:p>
-    <w:p>
-      <w:pPr>
-        <w:pStyle w:val="ListParagraph"/>
-        <w:numPr>
-          <w:ilvl w:val="0"/>
-          <w:numId w:val="4"/>
-        </w:numPr>
-        <w:rPr>
-          <w:lang w:val="vi-VN"/>
-        </w:rPr>
-      </w:pPr>
-      <w:r>
-        <w:rPr>
-          <w:lang w:val="vi-VN"/>
-        </w:rPr>
-        <w:t xml:space="preserve">Có cái nhìn xuyên suốt tất cả </w:t>
-      </w:r>
-      <w:r>
-        <w:rPr>
-          <w:lang w:val="vi-VN"/>
-        </w:rPr>
-        <w:t xml:space="preserve">applications, infrastructure, and </w:t>
-      </w:r>
-      <w:r>
-        <w:rPr>
-          <w:lang w:val="vi-VN"/>
-        </w:rPr>
-        <w:t>services.</w:t>
-      </w:r>
-    </w:p>
-    <w:p>
-      <w:pPr>
-        <w:pStyle w:val="ListParagraph"/>
-        <w:numPr>
-          <w:ilvl w:val="0"/>
-          <w:numId w:val="4"/>
-        </w:numPr>
-        <w:rPr>
-          <w:lang w:val="vi-VN"/>
-        </w:rPr>
-      </w:pPr>
-      <w:r>
-        <w:rPr>
-          <w:lang w:val="vi-VN"/>
-        </w:rPr>
-        <w:t>Giảm thời gian giải quyết vấn đề MTTR và cải thiện tổng chi phí TCO.</w:t>
-      </w:r>
-    </w:p>
-    <w:p>
-      <w:pPr>
-        <w:pStyle w:val="ListParagraph"/>
-        <w:numPr>
-          <w:ilvl w:val="0"/>
-          <w:numId w:val="4"/>
-        </w:numPr>
-        <w:rPr>
-          <w:lang w:val="vi-VN"/>
-        </w:rPr>
-      </w:pPr>
-      <w:r>
-        <w:rPr>
-          <w:lang w:val="vi-VN"/>
-        </w:rPr>
-        <w:t xml:space="preserve">Dựa vào thông tin </w:t>
-      </w:r>
-      <w:r>
-        <w:rPr>
-          <w:rFonts w:hint="eastAsia"/>
-          <w:lang w:val="vi-VN"/>
-        </w:rPr>
-        <w:t>đ</w:t>
-      </w:r>
-      <w:r>
-        <w:rPr>
-          <w:lang w:val="vi-VN"/>
-        </w:rPr>
-        <w:t>ể tối ưu hóa các ứng dụng và tài nguyên hoạt động.</w:t>
-      </w:r>
-    </w:p>
-    <w:p>
-      <w:pPr>
-        <w:rPr>
-          <w:lang w:val="vi-VN"/>
+        <w:t xml:space="preserve">What pillars are used by </w:t>
+      </w:r>
+      <w:r>
+        <w:rPr>
+          <w:lang w:val="vi-VN"/>
+        </w:rPr>
+        <w:t>AWS Trusted Advisor</w:t>
+      </w:r>
+      <w:r>
+        <w:rPr>
+          <w:lang w:val="vi-VN"/>
+        </w:rPr>
+        <w:t>?</w:t>
+      </w:r>
+    </w:p>
+    <w:p>
+      <w:pPr>
+        <w:rPr>
+          <w:lang w:val="vi-VN"/>
+        </w:rPr>
+      </w:pPr>
+      <w:r>
+        <w:rPr>
+          <w:lang w:val="vi-VN"/>
+        </w:rPr>
+        <w:t>cost optimization</w:t>
+      </w:r>
+      <w:r>
+        <w:rPr>
+          <w:lang w:val="vi-VN"/>
+        </w:rPr>
+        <w:t xml:space="preserve"> : t</w:t>
+      </w:r>
+      <w:r>
+        <w:rPr>
+          <w:lang w:val="vi-VN"/>
+        </w:rPr>
+        <w:t>ối ưu hóa chi phí,</w:t>
+      </w:r>
+    </w:p>
+    <w:p>
+      <w:pPr>
+        <w:rPr>
+          <w:lang w:val="vi-VN"/>
+        </w:rPr>
+      </w:pPr>
+      <w:r>
+        <w:rPr>
+          <w:lang w:val="vi-VN"/>
+        </w:rPr>
+        <w:t>performance</w:t>
+      </w:r>
+    </w:p>
+    <w:p>
+      <w:pPr>
+        <w:rPr>
+          <w:lang w:val="vi-VN"/>
+        </w:rPr>
+      </w:pPr>
+      <w:r>
+        <w:rPr>
+          <w:lang w:val="vi-VN"/>
+        </w:rPr>
+        <w:t>security</w:t>
+      </w:r>
+    </w:p>
+    <w:p>
+      <w:pPr>
+        <w:rPr>
+          <w:lang w:val="vi-VN"/>
+        </w:rPr>
+      </w:pPr>
+      <w:r>
+        <w:rPr>
+          <w:lang w:val="vi-VN"/>
+        </w:rPr>
+        <w:t>fault tolerance</w:t>
+      </w:r>
+    </w:p>
+    <w:p>
+      <w:pPr>
+        <w:rPr>
+          <w:lang w:val="vi-VN"/>
+        </w:rPr>
+      </w:pPr>
+      <w:r>
+        <w:rPr>
+          <w:lang w:val="vi-VN"/>
+        </w:rPr>
+        <w:t>service limits</w:t>
+      </w:r>
+    </w:p>
+    <w:p>
+      <w:pPr>
+        <w:pStyle w:val="Heading3"/>
+        <w:rPr>
+          <w:lang w:val="vi-VN"/>
+        </w:rPr>
+      </w:pPr>
+      <w:r>
+        <w:rPr>
+          <w:lang w:val="vi-VN"/>
+        </w:rPr>
+        <w:t xml:space="preserve">What is </w:t>
+      </w:r>
+      <w:r>
+        <w:rPr>
+          <w:lang w:val="vi-VN"/>
+        </w:rPr>
+        <w:t>AWS Trusted Advisor dashboard</w:t>
+      </w:r>
+      <w:r>
+        <w:rPr>
+          <w:lang w:val="vi-VN"/>
+        </w:rPr>
+        <w:t>?</w:t>
+      </w:r>
+    </w:p>
+    <w:p>
+      <w:pPr>
+        <w:rPr>
+          <w:lang w:val="vi-VN"/>
+        </w:rPr>
+      </w:pPr>
+      <w:r>
+        <w:rPr>
+          <w:lang w:val="vi-VN"/>
+        </w:rPr>
+        <w:t xml:space="preserve">Là một trang tổng quan cho phép bạn </w:t>
+      </w:r>
+      <w:r>
+        <w:rPr>
+          <w:lang w:val="vi-VN"/>
+        </w:rPr>
+        <w:t>xem lại các lần kiểm tra đã hoàn thành để tối ưu hóa chi phí, hiệu suất, bảo mật, khả năng chịu lỗi và giới hạn dịch vụ.</w:t>
+      </w:r>
+    </w:p>
+    <w:p>
+      <w:pPr>
+        <w:rPr>
+          <w:lang w:val="vi-VN"/>
+        </w:rPr>
+      </w:pPr>
+    </w:p>
+    <w:p>
+      <w:pPr>
+        <w:pStyle w:val="Heading2"/>
+        <w:rPr>
+          <w:lang w:val="vi-VN"/>
+        </w:rPr>
+      </w:pPr>
+      <w:r>
+        <w:rPr>
+          <w:lang w:val="vi-VN"/>
+        </w:rPr>
+        <w:t>Module 7 summary</w:t>
+      </w:r>
+    </w:p>
+    <w:p>
+      <w:pPr>
+        <w:pStyle w:val="Heading2"/>
+        <w:rPr>
+          <w:lang w:val="vi-VN"/>
+        </w:rPr>
+      </w:pPr>
+      <w:r>
+        <w:rPr>
+          <w:lang w:val="vi-VN"/>
+        </w:rPr>
+        <w:t>Module 7 quiz</w:t>
+      </w:r>
+    </w:p>
+    <w:p>
+      <w:pPr>
+        <w:ind w:left="357" w:hanging="357"/>
+        <w:rPr>
+          <w:lang w:val="vi-VN" w:eastAsia="en-US"/>
+        </w:rPr>
+      </w:pPr>
+      <w:r>
+        <w:rPr>
+          <w:lang w:val="vi-VN" w:eastAsia="en-US"/>
+        </w:rPr>
+        <w:br w:type="page"/>
+      </w:r>
+    </w:p>
+    <w:p>
+      <w:pPr>
+        <w:pStyle w:val="Heading1"/>
+        <w:rPr>
+          <w:lang w:val="vi-VN" w:eastAsia="en-US"/>
+        </w:rPr>
+      </w:pPr>
+      <w:r>
+        <w:rPr>
+          <w:lang w:val="vi-VN" w:eastAsia="en-US"/>
+        </w:rPr>
+        <w:lastRenderedPageBreak/>
+        <w:t>PRICING AND SUPPORT</w:t>
+      </w:r>
+    </w:p>
+    <w:p>
+      <w:pPr>
+        <w:pStyle w:val="Heading2"/>
+        <w:rPr>
+          <w:lang w:val="vi-VN"/>
+        </w:rPr>
+      </w:pPr>
+      <w:r>
+        <w:rPr>
+          <w:lang w:val="vi-VN"/>
+        </w:rPr>
+        <w:t>Module 8 introduction</w:t>
+      </w:r>
+    </w:p>
+    <w:p>
+      <w:pPr>
+        <w:rPr>
+          <w:lang w:val="vi-VN" w:eastAsia="en-US"/>
+        </w:rPr>
+      </w:pPr>
+      <w:r>
+        <w:rPr>
+          <w:lang w:val="vi-VN" w:eastAsia="en-US"/>
+        </w:rPr>
+        <w:t>Mục tiêu học tậ</w:t>
+      </w:r>
+      <w:r>
+        <w:rPr>
+          <w:lang w:val="vi-VN" w:eastAsia="en-US"/>
+        </w:rPr>
+        <w:t>p</w:t>
+      </w:r>
+    </w:p>
+    <w:p>
+      <w:pPr>
+        <w:pStyle w:val="ListParagraph"/>
+        <w:numPr>
+          <w:ilvl w:val="0"/>
+          <w:numId w:val="4"/>
+        </w:numPr>
+        <w:rPr>
+          <w:lang w:val="vi-VN" w:eastAsia="en-US"/>
+        </w:rPr>
+      </w:pPr>
+      <w:r>
+        <w:rPr>
+          <w:lang w:val="vi-VN" w:eastAsia="en-US"/>
+        </w:rPr>
+        <w:t>Mô tả các mô hình hỗ trợ và định giá AWS.</w:t>
+      </w:r>
+    </w:p>
+    <w:p>
+      <w:pPr>
+        <w:pStyle w:val="ListParagraph"/>
+        <w:numPr>
+          <w:ilvl w:val="0"/>
+          <w:numId w:val="4"/>
+        </w:numPr>
+        <w:rPr>
+          <w:lang w:val="vi-VN" w:eastAsia="en-US"/>
+        </w:rPr>
+      </w:pPr>
+      <w:r>
+        <w:rPr>
+          <w:lang w:val="vi-VN" w:eastAsia="en-US"/>
+        </w:rPr>
+        <w:t xml:space="preserve">Mô tả </w:t>
+      </w:r>
+      <w:r>
+        <w:rPr>
+          <w:lang w:val="vi-VN" w:eastAsia="en-US"/>
+        </w:rPr>
+        <w:t>AWS Free Tier</w:t>
+      </w:r>
+      <w:r>
+        <w:rPr>
+          <w:lang w:val="vi-VN" w:eastAsia="en-US"/>
+        </w:rPr>
+        <w:t>.</w:t>
+      </w:r>
+    </w:p>
+    <w:p>
+      <w:pPr>
+        <w:pStyle w:val="ListParagraph"/>
+        <w:numPr>
+          <w:ilvl w:val="0"/>
+          <w:numId w:val="4"/>
+        </w:numPr>
+        <w:rPr>
+          <w:lang w:val="vi-VN" w:eastAsia="en-US"/>
+        </w:rPr>
+      </w:pPr>
+      <w:r>
+        <w:rPr>
+          <w:lang w:val="vi-VN" w:eastAsia="en-US"/>
+        </w:rPr>
+        <w:t xml:space="preserve">Mô tả các lợi ích chính của </w:t>
+      </w:r>
+      <w:r>
+        <w:rPr>
+          <w:lang w:val="vi-VN" w:eastAsia="en-US"/>
+        </w:rPr>
+        <w:t>AWS Organizations</w:t>
+      </w:r>
+      <w:r>
+        <w:rPr>
+          <w:lang w:val="vi-VN" w:eastAsia="en-US"/>
+        </w:rPr>
+        <w:t xml:space="preserve"> và thanh toán tổng hợp.</w:t>
+      </w:r>
+    </w:p>
+    <w:p>
+      <w:pPr>
+        <w:pStyle w:val="ListParagraph"/>
+        <w:numPr>
+          <w:ilvl w:val="0"/>
+          <w:numId w:val="4"/>
+        </w:numPr>
+        <w:rPr>
+          <w:lang w:val="vi-VN" w:eastAsia="en-US"/>
+        </w:rPr>
+      </w:pPr>
+      <w:r>
+        <w:rPr>
+          <w:lang w:val="vi-VN" w:eastAsia="en-US"/>
+        </w:rPr>
+        <w:t xml:space="preserve">Giải thích các lợi ích của </w:t>
+      </w:r>
+      <w:r>
+        <w:rPr>
+          <w:lang w:val="vi-VN" w:eastAsia="en-US"/>
+        </w:rPr>
+        <w:t>AWS Budgets</w:t>
+      </w:r>
+      <w:r>
+        <w:rPr>
+          <w:lang w:val="vi-VN" w:eastAsia="en-US"/>
+        </w:rPr>
+        <w:t>.</w:t>
+      </w:r>
+    </w:p>
+    <w:p>
+      <w:pPr>
+        <w:pStyle w:val="ListParagraph"/>
+        <w:numPr>
+          <w:ilvl w:val="0"/>
+          <w:numId w:val="4"/>
+        </w:numPr>
+        <w:rPr>
+          <w:lang w:val="vi-VN" w:eastAsia="en-US"/>
+        </w:rPr>
+      </w:pPr>
+      <w:r>
+        <w:rPr>
+          <w:lang w:val="vi-VN" w:eastAsia="en-US"/>
+        </w:rPr>
+        <w:t>Giải thích các lợi ích của AWS Cost Explorer.</w:t>
+      </w:r>
+    </w:p>
+    <w:p>
+      <w:pPr>
+        <w:pStyle w:val="ListParagraph"/>
+        <w:numPr>
+          <w:ilvl w:val="0"/>
+          <w:numId w:val="4"/>
+        </w:numPr>
+        <w:rPr>
+          <w:lang w:val="vi-VN" w:eastAsia="en-US"/>
+        </w:rPr>
+      </w:pPr>
+      <w:r>
+        <w:rPr>
+          <w:lang w:val="vi-VN" w:eastAsia="en-US"/>
+        </w:rPr>
+        <w:t xml:space="preserve">Giải thích các lợi ích chính của </w:t>
+      </w:r>
+      <w:r>
+        <w:rPr>
+          <w:lang w:val="vi-VN" w:eastAsia="en-US"/>
+        </w:rPr>
+        <w:t>AWS Pricing Calculator</w:t>
+      </w:r>
+      <w:r>
+        <w:rPr>
+          <w:lang w:val="vi-VN" w:eastAsia="en-US"/>
+        </w:rPr>
+        <w:t>.</w:t>
+      </w:r>
+    </w:p>
+    <w:p>
+      <w:pPr>
+        <w:pStyle w:val="ListParagraph"/>
+        <w:numPr>
+          <w:ilvl w:val="0"/>
+          <w:numId w:val="4"/>
+        </w:numPr>
+        <w:rPr>
+          <w:lang w:val="vi-VN" w:eastAsia="en-US"/>
+        </w:rPr>
+      </w:pPr>
+      <w:r>
+        <w:rPr>
+          <w:lang w:val="vi-VN" w:eastAsia="en-US"/>
+        </w:rPr>
+        <w:t xml:space="preserve">Phân biệt giữa các </w:t>
+      </w:r>
+      <w:r>
+        <w:rPr>
+          <w:lang w:val="vi-VN" w:eastAsia="en-US"/>
+        </w:rPr>
+        <w:t>AWS Support Plans</w:t>
+      </w:r>
+      <w:r>
+        <w:rPr>
+          <w:lang w:val="vi-VN" w:eastAsia="en-US"/>
+        </w:rPr>
+        <w:t>.</w:t>
+      </w:r>
+    </w:p>
+    <w:p>
+      <w:pPr>
+        <w:pStyle w:val="ListParagraph"/>
+        <w:numPr>
+          <w:ilvl w:val="0"/>
+          <w:numId w:val="4"/>
+        </w:numPr>
+        <w:rPr>
+          <w:lang w:val="vi-VN" w:eastAsia="en-US"/>
+        </w:rPr>
+      </w:pPr>
+      <w:r>
+        <w:rPr>
+          <w:lang w:val="vi-VN" w:eastAsia="en-US"/>
+        </w:rPr>
+        <w:t>Mô tả các lợi ích của AWS Marketplace.</w:t>
+      </w:r>
+    </w:p>
+    <w:p>
+      <w:pPr>
+        <w:rPr>
+          <w:lang w:val="vi-VN" w:eastAsia="en-US"/>
         </w:rPr>
       </w:pPr>
       <w:bookmarkStart w:id="0" w:name="_GoBack"/>
       <w:bookmarkEnd w:id="0"/>
-    </w:p>
-    <w:p>
-      <w:pPr>
-        <w:rPr>
-          <w:lang w:val="vi-VN"/>
-        </w:rPr>
-      </w:pPr>
     </w:p>
     <w:sectPr>
       <w:pgSz w:w="12240" w:h="15840"/>
@@ -30264,7 +31101,7 @@
 </file>
 
 <file path=customXml/itemProps1.xml><?xml version="1.0" encoding="utf-8"?>
-<ds:datastoreItem xmlns:ds="http://schemas.openxmlformats.org/officeDocument/2006/customXml" ds:itemID="{B9C75031-22F2-4DF9-B7D7-8AEB0D829CAB}">
+<ds:datastoreItem xmlns:ds="http://schemas.openxmlformats.org/officeDocument/2006/customXml" ds:itemID="{F55C97FD-F720-4221-851E-7E92BC912EF8}">
   <ds:schemaRefs>
     <ds:schemaRef ds:uri="http://schemas.openxmlformats.org/officeDocument/2006/bibliography"/>
   </ds:schemaRefs>

--- a/aws_base.docx
+++ b/aws_base.docx
@@ -26925,13 +26925,7 @@
         <w:rPr>
           <w:lang w:val="vi-VN" w:eastAsia="en-US"/>
         </w:rPr>
-        <w:t xml:space="preserve"> </w:t>
-      </w:r>
-      <w:r>
-        <w:rPr>
-          <w:lang w:val="vi-VN" w:eastAsia="en-US"/>
-        </w:rPr>
-        <w:t xml:space="preserve">quên dừng các </w:t>
+        <w:t xml:space="preserve"> quên dừng các </w:t>
       </w:r>
       <w:r>
         <w:rPr>
@@ -27942,12 +27936,157 @@
     </w:p>
     <w:p>
       <w:pPr>
-        <w:rPr>
-          <w:lang w:val="vi-VN" w:eastAsia="en-US"/>
-        </w:rPr>
-      </w:pPr>
+        <w:pStyle w:val="Heading2"/>
+        <w:rPr>
+          <w:lang w:val="vi-VN"/>
+        </w:rPr>
+      </w:pPr>
+      <w:r>
+        <w:rPr>
+          <w:lang w:val="vi-VN"/>
+        </w:rPr>
+        <w:t>AWS Free Tier</w:t>
+      </w:r>
+    </w:p>
+    <w:p>
+      <w:pPr>
+        <w:pStyle w:val="Heading3"/>
+        <w:rPr>
+          <w:lang w:val="vi-VN" w:eastAsia="en-US"/>
+        </w:rPr>
+      </w:pPr>
+      <w:r>
+        <w:rPr>
+          <w:lang w:val="vi-VN" w:eastAsia="en-US"/>
+        </w:rPr>
+        <w:t>AWS Free Tier là gì?</w:t>
+      </w:r>
+    </w:p>
+    <w:p>
+      <w:pPr>
+        <w:rPr>
+          <w:lang w:val="vi-VN" w:eastAsia="en-US"/>
+        </w:rPr>
+      </w:pPr>
+      <w:r>
+        <w:rPr>
+          <w:lang w:val="vi-VN" w:eastAsia="en-US"/>
+        </w:rPr>
+        <w:t>AWS Free Tier là gói ưu đãi dành cho mọi tài khoản AWS mới được khởi tạo, đem đến cho khách hàng khả năng truy cập và dùng thử các dịch vụ của AWS từ miễn phí cho đến những dịch vụ giới hạn “trong phạm vi cho phép”</w:t>
+      </w:r>
+      <w:r>
+        <w:rPr>
+          <w:lang w:val="vi-VN" w:eastAsia="en-US"/>
+        </w:rPr>
+        <w:t>.</w:t>
+      </w:r>
+    </w:p>
+    <w:p>
+      <w:pPr>
+        <w:pStyle w:val="Heading3"/>
+        <w:rPr>
+          <w:lang w:val="vi-VN" w:eastAsia="en-US"/>
+        </w:rPr>
+      </w:pPr>
+      <w:r>
+        <w:rPr>
+          <w:lang w:val="vi-VN" w:eastAsia="en-US"/>
+        </w:rPr>
+        <w:t>How many types of offers are from A</w:t>
+      </w:r>
       <w:bookmarkStart w:id="0" w:name="_GoBack"/>
       <w:bookmarkEnd w:id="0"/>
+      <w:r>
+        <w:rPr>
+          <w:lang w:val="vi-VN" w:eastAsia="en-US"/>
+        </w:rPr>
+        <w:t>WS Free Tier?</w:t>
+      </w:r>
+    </w:p>
+    <w:p>
+      <w:pPr>
+        <w:pStyle w:val="ListParagraph"/>
+        <w:numPr>
+          <w:ilvl w:val="0"/>
+          <w:numId w:val="4"/>
+        </w:numPr>
+        <w:rPr>
+          <w:lang w:val="vi-VN" w:eastAsia="en-US"/>
+        </w:rPr>
+      </w:pPr>
+      <w:r>
+        <w:rPr>
+          <w:lang w:val="vi-VN" w:eastAsia="en-US"/>
+        </w:rPr>
+        <w:t>Always Free - Luôn miễn phí: Các ưu đãi Free Tier này không tự động hết hạn sau khi kết thúc thời hạn 12 tháng của Bậc miễn phí của AWS nhưng cả khách hàng hiện có và mới của AWS đều có thể sử dụng không giới hạn ưu đãi này.</w:t>
+      </w:r>
+    </w:p>
+    <w:p>
+      <w:pPr>
+        <w:pStyle w:val="ListParagraph"/>
+        <w:numPr>
+          <w:ilvl w:val="0"/>
+          <w:numId w:val="4"/>
+        </w:numPr>
+        <w:rPr>
+          <w:lang w:val="vi-VN" w:eastAsia="en-US"/>
+        </w:rPr>
+      </w:pPr>
+      <w:r>
+        <w:rPr>
+          <w:lang w:val="vi-VN" w:eastAsia="en-US"/>
+        </w:rPr>
+        <w:t>12 Months Free</w:t>
+      </w:r>
+      <w:r>
+        <w:rPr>
+          <w:lang w:val="vi-VN" w:eastAsia="en-US"/>
+        </w:rPr>
+        <w:t xml:space="preserve"> - </w:t>
+      </w:r>
+      <w:r>
+        <w:rPr>
+          <w:lang w:val="vi-VN" w:eastAsia="en-US"/>
+        </w:rPr>
+        <w:t>12 tháng miễn phí: Các ưu đãi Free Tier này chỉ áp dụng cho khách hàng AWS mới và có hiệu lực trong 12 tháng kể từ ngày bạn đăng ký AWS. Khi hết 12 tháng sử dụng miễn phí hoặc dung lượng sử dụng cho ứng dụng của bạn vượt quá các giới hạn, bạn chỉ phải trả mức phí dịch vụ đã sử dụng, tiêu chuẩn.</w:t>
+      </w:r>
+    </w:p>
+    <w:p>
+      <w:pPr>
+        <w:pStyle w:val="ListParagraph"/>
+        <w:numPr>
+          <w:ilvl w:val="0"/>
+          <w:numId w:val="4"/>
+        </w:numPr>
+        <w:rPr>
+          <w:lang w:val="vi-VN" w:eastAsia="en-US"/>
+        </w:rPr>
+      </w:pPr>
+      <w:r>
+        <w:rPr>
+          <w:lang w:val="vi-VN" w:eastAsia="en-US"/>
+        </w:rPr>
+        <w:t>Trials</w:t>
+      </w:r>
+      <w:r>
+        <w:rPr>
+          <w:lang w:val="vi-VN" w:eastAsia="en-US"/>
+        </w:rPr>
+        <w:t xml:space="preserve"> - </w:t>
+      </w:r>
+      <w:r>
+        <w:rPr>
+          <w:lang w:val="vi-VN" w:eastAsia="en-US"/>
+        </w:rPr>
+        <w:t>Bản dùng thử: Các ưu đãi bậc miễn phí này là các ưu đãi bản dùng thử ngắn hạn bắt đầu từ thời điểm sử dụng lần đầu tiên. Sau khi hết khoảng thời gian dùng thử, bạn chỉ phải trả mức phí dịch vụ tiêu chuẩn, theo mức sử dụng.</w:t>
+      </w:r>
+    </w:p>
+    <w:p>
+      <w:pPr>
+        <w:rPr>
+          <w:lang w:val="vi-VN" w:eastAsia="en-US"/>
+        </w:rPr>
+      </w:pPr>
     </w:p>
     <w:sectPr>
       <w:pgSz w:w="12240" w:h="15840"/>
@@ -31101,7 +31240,7 @@
 </file>
 
 <file path=customXml/itemProps1.xml><?xml version="1.0" encoding="utf-8"?>
-<ds:datastoreItem xmlns:ds="http://schemas.openxmlformats.org/officeDocument/2006/customXml" ds:itemID="{F55C97FD-F720-4221-851E-7E92BC912EF8}">
+<ds:datastoreItem xmlns:ds="http://schemas.openxmlformats.org/officeDocument/2006/customXml" ds:itemID="{F53C52CF-2368-471B-B302-EB2E5326EE28}">
   <ds:schemaRefs>
     <ds:schemaRef ds:uri="http://schemas.openxmlformats.org/officeDocument/2006/bibliography"/>
   </ds:schemaRefs>

--- a/aws_base.docx
+++ b/aws_base.docx
@@ -27992,99 +27992,702 @@
         <w:rPr>
           <w:lang w:val="vi-VN" w:eastAsia="en-US"/>
         </w:rPr>
-        <w:t>How many types of offers are from A</w:t>
+        <w:t>How many types of offers are from AWS Free Tier?</w:t>
+      </w:r>
+    </w:p>
+    <w:p>
+      <w:pPr>
+        <w:pStyle w:val="ListParagraph"/>
+        <w:numPr>
+          <w:ilvl w:val="0"/>
+          <w:numId w:val="4"/>
+        </w:numPr>
+        <w:rPr>
+          <w:lang w:val="vi-VN" w:eastAsia="en-US"/>
+        </w:rPr>
+      </w:pPr>
+      <w:r>
+        <w:rPr>
+          <w:lang w:val="vi-VN" w:eastAsia="en-US"/>
+        </w:rPr>
+        <w:t>Always Free - Luôn miễn phí: Các ưu đãi Free Tier này không tự động hết hạn sau khi kết thúc thời hạn 12 tháng của Bậc miễn phí của AWS nhưng cả khách hàng hiện có và mới của AWS đều có thể sử dụng không giới hạn ưu đãi này.</w:t>
+      </w:r>
+    </w:p>
+    <w:p>
+      <w:pPr>
+        <w:pStyle w:val="ListParagraph"/>
+        <w:numPr>
+          <w:ilvl w:val="0"/>
+          <w:numId w:val="4"/>
+        </w:numPr>
+        <w:rPr>
+          <w:lang w:val="vi-VN" w:eastAsia="en-US"/>
+        </w:rPr>
+      </w:pPr>
+      <w:r>
+        <w:rPr>
+          <w:lang w:val="vi-VN" w:eastAsia="en-US"/>
+        </w:rPr>
+        <w:t>12 Months Free</w:t>
+      </w:r>
+      <w:r>
+        <w:rPr>
+          <w:lang w:val="vi-VN" w:eastAsia="en-US"/>
+        </w:rPr>
+        <w:t xml:space="preserve"> - </w:t>
+      </w:r>
+      <w:r>
+        <w:rPr>
+          <w:lang w:val="vi-VN" w:eastAsia="en-US"/>
+        </w:rPr>
+        <w:t>12 tháng miễn phí: Các ưu đãi Free Tier này chỉ áp dụng cho khách hàng AWS mới và có hiệu lực trong 12 tháng kể từ ngày bạn đăng ký AWS. Khi hết 12 tháng sử dụng miễn phí hoặc dung lượng sử dụng cho ứng dụng của bạn vượt quá các giới hạn, bạn chỉ phải trả mức phí dịch vụ đã sử dụng, tiêu chuẩn.</w:t>
+      </w:r>
+    </w:p>
+    <w:p>
+      <w:pPr>
+        <w:pStyle w:val="ListParagraph"/>
+        <w:numPr>
+          <w:ilvl w:val="0"/>
+          <w:numId w:val="4"/>
+        </w:numPr>
+        <w:rPr>
+          <w:lang w:val="vi-VN" w:eastAsia="en-US"/>
+        </w:rPr>
+      </w:pPr>
+      <w:r>
+        <w:rPr>
+          <w:lang w:val="vi-VN" w:eastAsia="en-US"/>
+        </w:rPr>
+        <w:t>Trials</w:t>
+      </w:r>
+      <w:r>
+        <w:rPr>
+          <w:lang w:val="vi-VN" w:eastAsia="en-US"/>
+        </w:rPr>
+        <w:t xml:space="preserve"> - </w:t>
+      </w:r>
+      <w:r>
+        <w:rPr>
+          <w:lang w:val="vi-VN" w:eastAsia="en-US"/>
+        </w:rPr>
+        <w:t>Bản dùng thử: Các ưu đãi bậc miễn phí này là các ưu đãi bản dùng thử ngắn hạn bắt đầu từ thời điểm sử dụng lần đầu tiên. Sau khi hết khoảng thời gian dùng thử, bạn chỉ phải trả mức phí dịch vụ tiêu chuẩn, theo mức sử dụng.</w:t>
+      </w:r>
+    </w:p>
+    <w:p>
+      <w:pPr>
+        <w:ind w:left="357" w:hanging="357"/>
+        <w:rPr>
+          <w:lang w:val="vi-VN" w:eastAsia="en-US"/>
+        </w:rPr>
+      </w:pPr>
+      <w:r>
+        <w:rPr>
+          <w:lang w:val="vi-VN" w:eastAsia="en-US"/>
+        </w:rPr>
+        <w:br w:type="page"/>
+      </w:r>
+    </w:p>
+    <w:p>
+      <w:pPr>
+        <w:pStyle w:val="Heading2"/>
+        <w:rPr>
+          <w:lang w:val="vi-VN"/>
+        </w:rPr>
+      </w:pPr>
+      <w:r>
+        <w:rPr>
+          <w:lang w:val="vi-VN"/>
+        </w:rPr>
+        <w:lastRenderedPageBreak/>
+        <w:t>AWS pricing concepts</w:t>
+      </w:r>
+    </w:p>
+    <w:p>
+      <w:pPr>
+        <w:pStyle w:val="Heading3"/>
+        <w:rPr>
+          <w:lang w:val="vi-VN" w:eastAsia="en-US"/>
+        </w:rPr>
+      </w:pPr>
+      <w:r>
+        <w:rPr>
+          <w:lang w:val="vi-VN" w:eastAsia="en-US"/>
+        </w:rPr>
+        <w:t>How AWS pricing works</w:t>
+      </w:r>
+      <w:r>
+        <w:rPr>
+          <w:lang w:val="vi-VN" w:eastAsia="en-US"/>
+        </w:rPr>
+        <w:t>?</w:t>
       </w:r>
       <w:bookmarkStart w:id="0" w:name="_GoBack"/>
       <w:bookmarkEnd w:id="0"/>
-      <w:r>
-        <w:rPr>
-          <w:lang w:val="vi-VN" w:eastAsia="en-US"/>
-        </w:rPr>
-        <w:t>WS Free Tier?</w:t>
-      </w:r>
-    </w:p>
-    <w:p>
-      <w:pPr>
-        <w:pStyle w:val="ListParagraph"/>
-        <w:numPr>
-          <w:ilvl w:val="0"/>
-          <w:numId w:val="4"/>
-        </w:numPr>
-        <w:rPr>
-          <w:lang w:val="vi-VN" w:eastAsia="en-US"/>
-        </w:rPr>
-      </w:pPr>
-      <w:r>
-        <w:rPr>
-          <w:lang w:val="vi-VN" w:eastAsia="en-US"/>
-        </w:rPr>
-        <w:t>Always Free - Luôn miễn phí: Các ưu đãi Free Tier này không tự động hết hạn sau khi kết thúc thời hạn 12 tháng của Bậc miễn phí của AWS nhưng cả khách hàng hiện có và mới của AWS đều có thể sử dụng không giới hạn ưu đãi này.</w:t>
-      </w:r>
-    </w:p>
-    <w:p>
-      <w:pPr>
-        <w:pStyle w:val="ListParagraph"/>
-        <w:numPr>
-          <w:ilvl w:val="0"/>
-          <w:numId w:val="4"/>
-        </w:numPr>
-        <w:rPr>
-          <w:lang w:val="vi-VN" w:eastAsia="en-US"/>
-        </w:rPr>
-      </w:pPr>
-      <w:r>
-        <w:rPr>
-          <w:lang w:val="vi-VN" w:eastAsia="en-US"/>
-        </w:rPr>
-        <w:t>12 Months Free</w:t>
-      </w:r>
-      <w:r>
-        <w:rPr>
-          <w:lang w:val="vi-VN" w:eastAsia="en-US"/>
-        </w:rPr>
-        <w:t xml:space="preserve"> - </w:t>
-      </w:r>
-      <w:r>
-        <w:rPr>
-          <w:lang w:val="vi-VN" w:eastAsia="en-US"/>
-        </w:rPr>
-        <w:t>12 tháng miễn phí: Các ưu đãi Free Tier này chỉ áp dụng cho khách hàng AWS mới và có hiệu lực trong 12 tháng kể từ ngày bạn đăng ký AWS. Khi hết 12 tháng sử dụng miễn phí hoặc dung lượng sử dụng cho ứng dụng của bạn vượt quá các giới hạn, bạn chỉ phải trả mức phí dịch vụ đã sử dụng, tiêu chuẩn.</w:t>
-      </w:r>
-    </w:p>
-    <w:p>
-      <w:pPr>
-        <w:pStyle w:val="ListParagraph"/>
-        <w:numPr>
-          <w:ilvl w:val="0"/>
-          <w:numId w:val="4"/>
-        </w:numPr>
-        <w:rPr>
-          <w:lang w:val="vi-VN" w:eastAsia="en-US"/>
-        </w:rPr>
-      </w:pPr>
-      <w:r>
-        <w:rPr>
-          <w:lang w:val="vi-VN" w:eastAsia="en-US"/>
-        </w:rPr>
-        <w:t>Trials</w:t>
-      </w:r>
-      <w:r>
-        <w:rPr>
-          <w:lang w:val="vi-VN" w:eastAsia="en-US"/>
-        </w:rPr>
-        <w:t xml:space="preserve"> - </w:t>
-      </w:r>
-      <w:r>
-        <w:rPr>
-          <w:lang w:val="vi-VN" w:eastAsia="en-US"/>
-        </w:rPr>
-        <w:t>Bản dùng thử: Các ưu đãi bậc miễn phí này là các ưu đãi bản dùng thử ngắn hạn bắt đầu từ thời điểm sử dụng lần đầu tiên. Sau khi hết khoảng thời gian dùng thử, bạn chỉ phải trả mức phí dịch vụ tiêu chuẩn, theo mức sử dụng.</w:t>
-      </w:r>
-    </w:p>
-    <w:p>
-      <w:pPr>
-        <w:rPr>
-          <w:lang w:val="vi-VN" w:eastAsia="en-US"/>
+    </w:p>
+    <w:p>
+      <w:pPr>
+        <w:rPr>
+          <w:lang w:val="vi-VN" w:eastAsia="en-US"/>
+        </w:rPr>
+      </w:pPr>
+      <w:r>
+        <w:rPr>
+          <w:lang w:val="vi-VN" w:eastAsia="en-US"/>
+        </w:rPr>
+        <w:t>AWS cung cấp một loạt các dịch vụ điện toán đám mây với mức giá tùy ý.</w:t>
+      </w:r>
+    </w:p>
+    <w:p>
+      <w:pPr>
+        <w:pStyle w:val="ListParagraph"/>
+        <w:numPr>
+          <w:ilvl w:val="0"/>
+          <w:numId w:val="4"/>
+        </w:numPr>
+        <w:rPr>
+          <w:lang w:val="vi-VN" w:eastAsia="en-US"/>
+        </w:rPr>
+      </w:pPr>
+      <w:r>
+        <w:rPr>
+          <w:lang w:val="vi-VN" w:eastAsia="en-US"/>
+        </w:rPr>
+        <w:t>Pay for what you use</w:t>
+      </w:r>
+      <w:r>
+        <w:rPr>
+          <w:lang w:val="vi-VN" w:eastAsia="en-US"/>
+        </w:rPr>
+        <w:t xml:space="preserve"> : </w:t>
+      </w:r>
+      <w:r>
+        <w:rPr>
+          <w:rFonts w:hint="eastAsia"/>
+          <w:lang w:val="vi-VN" w:eastAsia="en-US"/>
+        </w:rPr>
+        <w:t>Đ</w:t>
+      </w:r>
+      <w:r>
+        <w:rPr>
+          <w:lang w:val="vi-VN" w:eastAsia="en-US"/>
+        </w:rPr>
+        <w:t>ối với mỗi dịch vụ, bạn trả tiền cho chính xác số lượng tài nguyên mà bạn thực sự sử dụng mà không yêu cầu hợp đồng dài hạn hoặc cấp phép phức tạp.</w:t>
+      </w:r>
+    </w:p>
+    <w:p>
+      <w:pPr>
+        <w:pStyle w:val="ListParagraph"/>
+        <w:numPr>
+          <w:ilvl w:val="0"/>
+          <w:numId w:val="4"/>
+        </w:numPr>
+        <w:rPr>
+          <w:lang w:val="vi-VN" w:eastAsia="en-US"/>
+        </w:rPr>
+      </w:pPr>
+      <w:r>
+        <w:rPr>
+          <w:lang w:val="vi-VN" w:eastAsia="en-US"/>
+        </w:rPr>
+        <w:t xml:space="preserve">Pay less when you reserve : </w:t>
+      </w:r>
+      <w:r>
+        <w:rPr>
+          <w:lang w:val="vi-VN" w:eastAsia="en-US"/>
+        </w:rPr>
+        <w:t>Một số dịch vụ cung cấp các tùy chọn đặt chỗ cung cấp chiết khấu đáng kể so với giá Phiên bản theo yêu cầu.</w:t>
+      </w:r>
+    </w:p>
+    <w:p>
+      <w:pPr>
+        <w:pStyle w:val="ListParagraph"/>
+        <w:numPr>
+          <w:ilvl w:val="0"/>
+          <w:numId w:val="4"/>
+        </w:numPr>
+        <w:rPr>
+          <w:lang w:val="vi-VN" w:eastAsia="en-US"/>
+        </w:rPr>
+      </w:pPr>
+      <w:r>
+        <w:rPr>
+          <w:lang w:val="vi-VN" w:eastAsia="en-US"/>
+        </w:rPr>
+        <w:t>Pay less with volume-ba</w:t>
+      </w:r>
+      <w:r>
+        <w:rPr>
+          <w:lang w:val="vi-VN" w:eastAsia="en-US"/>
+        </w:rPr>
+        <w:t xml:space="preserve">sed discounts when you use more : </w:t>
+      </w:r>
+      <w:r>
+        <w:rPr>
+          <w:lang w:val="vi-VN" w:eastAsia="en-US"/>
+        </w:rPr>
+        <w:t>Một số dịch vụ cung cấp mức giá theo từng cấp độ, do đó, chi phí trên mỗi đơn vị sẽ thấp hơn dần dần khi mức sử dụng tăng lên.</w:t>
+      </w:r>
+    </w:p>
+    <w:p>
+      <w:pPr>
+        <w:pStyle w:val="ListParagraph"/>
+        <w:ind w:left="360"/>
+        <w:rPr>
+          <w:lang w:val="vi-VN" w:eastAsia="en-US"/>
+        </w:rPr>
+      </w:pPr>
+      <w:r>
+        <w:rPr>
+          <w:lang w:val="vi-VN" w:eastAsia="en-US"/>
+        </w:rPr>
+        <w:t>Ví dụ: bạn sử dụng càng nhiều dung lượng lưu trữ trên Amazon S3, thì bạn càng phải trả ít hơn cho mỗi GB.</w:t>
+      </w:r>
+    </w:p>
+    <w:p>
+      <w:pPr>
+        <w:pStyle w:val="Heading3"/>
+        <w:rPr>
+          <w:lang w:val="vi-VN" w:eastAsia="en-US"/>
+        </w:rPr>
+      </w:pPr>
+      <w:r>
+        <w:rPr>
+          <w:lang w:val="vi-VN" w:eastAsia="en-US"/>
+        </w:rPr>
+        <w:t>AWS Pricing Calculator</w:t>
+      </w:r>
+      <w:r>
+        <w:rPr>
+          <w:lang w:val="vi-VN" w:eastAsia="en-US"/>
+        </w:rPr>
+        <w:t xml:space="preserve"> là gì?</w:t>
+      </w:r>
+    </w:p>
+    <w:p>
+      <w:pPr>
+        <w:rPr>
+          <w:lang w:val="vi-VN"/>
+        </w:rPr>
+      </w:pPr>
+      <w:r>
+        <w:rPr>
+          <w:rFonts w:hint="eastAsia"/>
+          <w:lang w:val="vi-VN"/>
+        </w:rPr>
+        <w:t>A</w:t>
+      </w:r>
+      <w:r>
+        <w:rPr>
+          <w:lang w:val="vi-VN"/>
+        </w:rPr>
+        <w:t xml:space="preserve">WS Pricing Calculater là một công cụ giúp bạn ước </w:t>
+      </w:r>
+      <w:r>
+        <w:rPr>
+          <w:lang w:val="vi-VN"/>
+        </w:rPr>
+        <w:t>tính chi phí cho giải pháp kiến trúc của bạn.</w:t>
+      </w:r>
+    </w:p>
+    <w:p>
+      <w:pPr>
+        <w:rPr>
+          <w:lang w:val="vi-VN"/>
+        </w:rPr>
+      </w:pPr>
+      <w:r>
+        <w:rPr>
+          <w:rFonts w:hint="eastAsia"/>
+          <w:lang w:val="vi-VN"/>
+        </w:rPr>
+        <w:t>Đ</w:t>
+      </w:r>
+      <w:r>
+        <w:rPr>
+          <w:lang w:val="vi-VN"/>
+        </w:rPr>
+        <w:t>ịnh cấu hình ước tính chi phí phù hợp với nhu cầu cá nhân hoặc doanh nghiệp riêng của bạn với các sản phẩm và dịch vụ AWS.</w:t>
+      </w:r>
+    </w:p>
+    <w:p>
+      <w:pPr>
+        <w:pStyle w:val="Heading3"/>
+        <w:rPr>
+          <w:lang w:val="vi-VN"/>
+        </w:rPr>
+      </w:pPr>
+      <w:r>
+        <w:rPr>
+          <w:lang w:val="vi-VN"/>
+        </w:rPr>
+        <w:t xml:space="preserve">How </w:t>
+      </w:r>
+      <w:r>
+        <w:rPr>
+          <w:lang w:val="vi-VN"/>
+        </w:rPr>
+        <w:t>AWS Lambda pricing</w:t>
+      </w:r>
+      <w:r>
+        <w:rPr>
+          <w:lang w:val="vi-VN"/>
+        </w:rPr>
+        <w:t xml:space="preserve"> works?</w:t>
+      </w:r>
+    </w:p>
+    <w:p>
+      <w:pPr>
+        <w:rPr>
+          <w:lang w:val="vi-VN"/>
+        </w:rPr>
+      </w:pPr>
+      <w:r>
+        <w:rPr>
+          <w:rFonts w:hint="eastAsia"/>
+          <w:lang w:val="vi-VN"/>
+        </w:rPr>
+        <w:t>Đ</w:t>
+      </w:r>
+      <w:r>
+        <w:rPr>
+          <w:lang w:val="vi-VN"/>
+        </w:rPr>
+        <w:t>ối với AWS Lambda, bạn bị tính phí dựa trên số lượng yêu cầu cho các chức năng của bạn và thời gian để chúng chạ</w:t>
+      </w:r>
+      <w:r>
+        <w:rPr>
+          <w:lang w:val="vi-VN"/>
+        </w:rPr>
+        <w:t>y.</w:t>
+      </w:r>
+    </w:p>
+    <w:p>
+      <w:pPr>
+        <w:rPr>
+          <w:lang w:val="vi-VN"/>
+        </w:rPr>
+      </w:pPr>
+      <w:r>
+        <w:rPr>
+          <w:lang w:val="vi-VN"/>
+        </w:rPr>
+        <w:t>AWS Lambda cho phép 1 triệu yêu cầu miễn phí và thời gian tính toán lên đến 3,2 triệu giây mỗi tháng.</w:t>
+      </w:r>
+    </w:p>
+    <w:p>
+      <w:pPr>
+        <w:pStyle w:val="Heading3"/>
+        <w:rPr>
+          <w:lang w:val="vi-VN"/>
+        </w:rPr>
+      </w:pPr>
+      <w:r>
+        <w:rPr>
+          <w:lang w:val="vi-VN"/>
+        </w:rPr>
+        <w:t>How Amazon EC2 pricing works?</w:t>
+      </w:r>
+    </w:p>
+    <w:p>
+      <w:pPr>
+        <w:rPr>
+          <w:lang w:val="vi-VN"/>
+        </w:rPr>
+      </w:pPr>
+      <w:r>
+        <w:rPr>
+          <w:lang w:val="vi-VN"/>
+        </w:rPr>
+        <w:t>Phí dịch vụ trong ví dụ này bao gồm chi tiết cho các mục sau:</w:t>
+      </w:r>
+    </w:p>
+    <w:p>
+      <w:pPr>
+        <w:pStyle w:val="ListParagraph"/>
+        <w:numPr>
+          <w:ilvl w:val="0"/>
+          <w:numId w:val="4"/>
+        </w:numPr>
+        <w:rPr>
+          <w:lang w:val="vi-VN"/>
+        </w:rPr>
+      </w:pPr>
+      <w:r>
+        <w:rPr>
+          <w:lang w:val="vi-VN"/>
+        </w:rPr>
+        <w:t xml:space="preserve">Mỗi loại </w:t>
+      </w:r>
+      <w:r>
+        <w:rPr>
+          <w:lang w:val="vi-VN"/>
+        </w:rPr>
+        <w:t xml:space="preserve">máy chủ ảo </w:t>
+      </w:r>
+      <w:r>
+        <w:rPr>
+          <w:lang w:val="vi-VN"/>
+        </w:rPr>
+        <w:t>Amazon EC2</w:t>
+      </w:r>
+      <w:r>
+        <w:rPr>
+          <w:lang w:val="vi-VN"/>
+        </w:rPr>
+        <w:t xml:space="preserve"> Instance</w:t>
+      </w:r>
+      <w:r>
+        <w:rPr>
+          <w:lang w:val="vi-VN"/>
+        </w:rPr>
+        <w:t xml:space="preserve"> đã được sử dụng</w:t>
+      </w:r>
+    </w:p>
+    <w:p>
+      <w:pPr>
+        <w:pStyle w:val="ListParagraph"/>
+        <w:numPr>
+          <w:ilvl w:val="0"/>
+          <w:numId w:val="4"/>
+        </w:numPr>
+        <w:rPr>
+          <w:lang w:val="vi-VN"/>
+        </w:rPr>
+      </w:pPr>
+      <w:r>
+        <w:rPr>
+          <w:lang w:val="vi-VN"/>
+        </w:rPr>
+        <w:t>Dung lượng lưu trữ Amazon EBS đã được cung cấp</w:t>
+      </w:r>
+    </w:p>
+    <w:p>
+      <w:pPr>
+        <w:pStyle w:val="ListParagraph"/>
+        <w:numPr>
+          <w:ilvl w:val="0"/>
+          <w:numId w:val="4"/>
+        </w:numPr>
+        <w:rPr>
+          <w:lang w:val="vi-VN"/>
+        </w:rPr>
+      </w:pPr>
+      <w:r>
+        <w:rPr>
+          <w:lang w:val="vi-VN"/>
+        </w:rPr>
+        <w:t xml:space="preserve">Khoảng thời gian </w:t>
+      </w:r>
+      <w:r>
+        <w:rPr>
+          <w:lang w:val="vi-VN"/>
+        </w:rPr>
+        <w:t xml:space="preserve">Amazon EBS </w:t>
+      </w:r>
+      <w:r>
+        <w:rPr>
+          <w:lang w:val="vi-VN"/>
+        </w:rPr>
+        <w:t>đã được sử dụng</w:t>
+      </w:r>
+    </w:p>
+    <w:p>
+      <w:pPr>
+        <w:pStyle w:val="Heading3"/>
+        <w:rPr>
+          <w:lang w:val="vi-VN"/>
+        </w:rPr>
+      </w:pPr>
+      <w:r>
+        <w:rPr>
+          <w:lang w:val="vi-VN"/>
+        </w:rPr>
+        <w:t xml:space="preserve">How </w:t>
+      </w:r>
+      <w:r>
+        <w:rPr>
+          <w:lang w:val="vi-VN"/>
+        </w:rPr>
+        <w:t>Amazon S3 pricing</w:t>
+      </w:r>
+      <w:r>
+        <w:rPr>
+          <w:lang w:val="vi-VN"/>
+        </w:rPr>
+        <w:t xml:space="preserve"> works?</w:t>
+      </w:r>
+    </w:p>
+    <w:p>
+      <w:pPr>
+        <w:rPr>
+          <w:lang w:val="vi-VN"/>
+        </w:rPr>
+      </w:pPr>
+      <w:r>
+        <w:rPr>
+          <w:rFonts w:hint="eastAsia"/>
+          <w:lang w:val="vi-VN"/>
+        </w:rPr>
+        <w:t>Đ</w:t>
+      </w:r>
+      <w:r>
+        <w:rPr>
+          <w:lang w:val="vi-VN"/>
+        </w:rPr>
+        <w:t>ể biết giá của Amazon S3, hãy xem xét các thành phần chi phí sau:</w:t>
+      </w:r>
+    </w:p>
+    <w:p>
+      <w:pPr>
+        <w:pStyle w:val="ListParagraph"/>
+        <w:numPr>
+          <w:ilvl w:val="0"/>
+          <w:numId w:val="4"/>
+        </w:numPr>
+        <w:rPr>
+          <w:lang w:val="vi-VN"/>
+        </w:rPr>
+      </w:pPr>
+      <w:r>
+        <w:rPr>
+          <w:lang w:val="vi-VN"/>
+        </w:rPr>
+        <w:t>Storage</w:t>
+      </w:r>
+    </w:p>
+    <w:p>
+      <w:pPr>
+        <w:pStyle w:val="ListParagraph"/>
+        <w:numPr>
+          <w:ilvl w:val="0"/>
+          <w:numId w:val="4"/>
+        </w:numPr>
+        <w:rPr>
+          <w:lang w:val="vi-VN"/>
+        </w:rPr>
+      </w:pPr>
+      <w:r>
+        <w:rPr>
+          <w:lang w:val="vi-VN"/>
+        </w:rPr>
+        <w:t>Requests and data retrievals</w:t>
+      </w:r>
+      <w:r>
+        <w:rPr>
+          <w:lang w:val="vi-VN"/>
+        </w:rPr>
+        <w:t xml:space="preserve"> : </w:t>
+      </w:r>
+      <w:r>
+        <w:rPr>
+          <w:lang w:val="vi-VN"/>
+        </w:rPr>
+        <w:t>You pay for requests made to your Amazon S3 objects and buckets.</w:t>
+      </w:r>
+    </w:p>
+    <w:p>
+      <w:pPr>
+        <w:pStyle w:val="ListParagraph"/>
+        <w:numPr>
+          <w:ilvl w:val="0"/>
+          <w:numId w:val="4"/>
+        </w:numPr>
+        <w:rPr>
+          <w:lang w:val="vi-VN"/>
+        </w:rPr>
+      </w:pPr>
+      <w:r>
+        <w:rPr>
+          <w:lang w:val="vi-VN"/>
+        </w:rPr>
+        <w:lastRenderedPageBreak/>
+        <w:t>Data transfer</w:t>
+      </w:r>
+    </w:p>
+    <w:p>
+      <w:pPr>
+        <w:pStyle w:val="ListParagraph"/>
+        <w:numPr>
+          <w:ilvl w:val="0"/>
+          <w:numId w:val="4"/>
+        </w:numPr>
+        <w:rPr>
+          <w:lang w:val="vi-VN"/>
+        </w:rPr>
+      </w:pPr>
+      <w:r>
+        <w:rPr>
+          <w:lang w:val="vi-VN"/>
+        </w:rPr>
+        <w:t>Management and replication</w:t>
+      </w:r>
+      <w:r>
+        <w:rPr>
+          <w:lang w:val="vi-VN"/>
+        </w:rPr>
+        <w:t xml:space="preserve"> : </w:t>
+      </w:r>
+      <w:r>
+        <w:rPr>
+          <w:lang w:val="vi-VN"/>
+        </w:rPr>
+        <w:t>Bạn trả tiền cho các tính năng quản lý bộ nhớ mà bạn đã bật trên Amazon S3</w:t>
+      </w:r>
+      <w:r>
+        <w:rPr>
+          <w:lang w:val="vi-VN"/>
+        </w:rPr>
+        <w:t xml:space="preserve"> buckets</w:t>
+      </w:r>
+      <w:r>
+        <w:rPr>
+          <w:lang w:val="vi-VN"/>
+        </w:rPr>
+        <w:t xml:space="preserve"> của tài khoản của mình. Các tính năng này bao gồm</w:t>
+      </w:r>
+      <w:r>
+        <w:rPr>
+          <w:lang w:val="vi-VN"/>
+        </w:rPr>
+        <w:t xml:space="preserve">: </w:t>
+      </w:r>
+      <w:r>
+        <w:rPr>
+          <w:lang w:val="vi-VN"/>
+        </w:rPr>
+        <w:t xml:space="preserve">Amazon S3 inventory, analytics, </w:t>
+      </w:r>
+      <w:r>
+        <w:rPr>
+          <w:lang w:val="vi-VN"/>
+        </w:rPr>
+        <w:t xml:space="preserve">và </w:t>
+      </w:r>
+      <w:r>
+        <w:rPr>
+          <w:lang w:val="vi-VN"/>
+        </w:rPr>
+        <w:t xml:space="preserve">object </w:t>
+      </w:r>
+      <w:r>
+        <w:rPr>
+          <w:lang w:val="vi-VN"/>
+        </w:rPr>
+        <w:t>tagging.</w:t>
+      </w:r>
+    </w:p>
+    <w:p>
+      <w:pPr>
+        <w:rPr>
+          <w:rFonts w:hint="eastAsia"/>
+          <w:lang w:val="vi-VN"/>
+        </w:rPr>
+      </w:pPr>
+    </w:p>
+    <w:p>
+      <w:pPr>
+        <w:rPr>
+          <w:lang w:val="vi-VN"/>
         </w:rPr>
       </w:pPr>
     </w:p>
@@ -31240,7 +31843,7 @@
 </file>
 
 <file path=customXml/itemProps1.xml><?xml version="1.0" encoding="utf-8"?>
-<ds:datastoreItem xmlns:ds="http://schemas.openxmlformats.org/officeDocument/2006/customXml" ds:itemID="{F53C52CF-2368-471B-B302-EB2E5326EE28}">
+<ds:datastoreItem xmlns:ds="http://schemas.openxmlformats.org/officeDocument/2006/customXml" ds:itemID="{0D18374D-113F-4BDD-AD81-4002E5F411A2}">
   <ds:schemaRefs>
     <ds:schemaRef ds:uri="http://schemas.openxmlformats.org/officeDocument/2006/bibliography"/>
   </ds:schemaRefs>

--- a/aws_base.docx
+++ b/aws_base.docx
@@ -23499,13 +23499,37 @@
         <w:rPr>
           <w:lang w:val="vi-VN" w:eastAsia="en-US"/>
         </w:rPr>
-        <w:t>AWS Organization là nơi quản lý các account</w:t>
-      </w:r>
-      <w:r>
-        <w:rPr>
-          <w:lang w:val="vi-VN" w:eastAsia="en-US"/>
-        </w:rPr>
-        <w:t xml:space="preserve"> sử dụng dịch vụ AWS. C</w:t>
+        <w:t xml:space="preserve">AWS Organization là </w:t>
+      </w:r>
+      <w:r>
+        <w:rPr>
+          <w:lang w:val="vi-VN" w:eastAsia="en-US"/>
+        </w:rPr>
+        <w:t>một dịch vụ cho phép bạn quản lý nhiều tài khoản AWS từ một vị trí trung tâm</w:t>
+      </w:r>
+      <w:r>
+        <w:rPr>
+          <w:lang w:val="vi-VN" w:eastAsia="en-US"/>
+        </w:rPr>
+        <w:t xml:space="preserve">. </w:t>
+      </w:r>
+    </w:p>
+    <w:p>
+      <w:pPr>
+        <w:pStyle w:val="ListParagraph"/>
+        <w:numPr>
+          <w:ilvl w:val="0"/>
+          <w:numId w:val="4"/>
+        </w:numPr>
+        <w:rPr>
+          <w:lang w:val="vi-VN" w:eastAsia="en-US"/>
+        </w:rPr>
+      </w:pPr>
+      <w:r>
+        <w:rPr>
+          <w:lang w:val="vi-VN" w:eastAsia="en-US"/>
+        </w:rPr>
+        <w:t>C</w:t>
       </w:r>
       <w:r>
         <w:rPr>
@@ -23886,6 +23910,7 @@
         <w:rPr>
           <w:lang w:val="vi-VN"/>
         </w:rPr>
+        <w:lastRenderedPageBreak/>
         <w:t xml:space="preserve">Khi bạn áp dụng chính sách cho một </w:t>
       </w:r>
       <w:r>
@@ -23918,7 +23943,6 @@
         <w:rPr>
           <w:lang w:val="vi-VN"/>
         </w:rPr>
-        <w:lastRenderedPageBreak/>
         <w:t xml:space="preserve">In designing </w:t>
       </w:r>
       <w:r>
@@ -24324,6 +24348,7 @@
         <w:rPr>
           <w:lang w:val="vi-VN"/>
         </w:rPr>
+        <w:lastRenderedPageBreak/>
         <w:t xml:space="preserve">Có thể sử dụng IAM vừa làm nơi </w:t>
       </w:r>
       <w:r>
@@ -24387,7 +24412,6 @@
         <w:rPr>
           <w:lang w:val="vi-VN"/>
         </w:rPr>
-        <w:lastRenderedPageBreak/>
         <w:t>Và IAM Group không thể chứa các IAM Group con và không thể quản lý các khoản thanh toán riêng biệt được. Đây là những vấn đề liên quan tới tổ chức chứ không liên quan tới phân quyền.</w:t>
       </w:r>
     </w:p>
@@ -24688,6 +24712,7 @@
         <w:rPr>
           <w:lang w:val="vi-VN"/>
         </w:rPr>
+        <w:lastRenderedPageBreak/>
         <w:t xml:space="preserve">Các identity / resource mà AWS </w:t>
       </w:r>
       <w:r>
@@ -24759,2628 +24784,44 @@
     </w:p>
     <w:p>
       <w:pPr>
-        <w:pStyle w:val="Heading2"/>
-        <w:rPr>
-          <w:lang w:val="vi-VN"/>
-        </w:rPr>
-      </w:pPr>
-      <w:r>
-        <w:rPr>
-          <w:lang w:val="vi-VN"/>
-        </w:rPr>
-        <w:lastRenderedPageBreak/>
-        <w:t>Compliance</w:t>
-      </w:r>
-    </w:p>
-    <w:p>
-      <w:pPr>
         <w:pStyle w:val="Heading3"/>
         <w:rPr>
-          <w:lang w:val="vi-VN" w:eastAsia="en-US"/>
-        </w:rPr>
-      </w:pPr>
-      <w:r>
-        <w:rPr>
-          <w:lang w:val="vi-VN" w:eastAsia="en-US"/>
-        </w:rPr>
-        <w:t>What is AWS Artifact?</w:t>
-      </w:r>
-    </w:p>
-    <w:p>
-      <w:pPr>
-        <w:rPr>
-          <w:lang w:val="vi-VN" w:eastAsia="en-US"/>
-        </w:rPr>
-      </w:pPr>
-      <w:r>
-        <w:rPr>
-          <w:lang w:val="vi-VN" w:eastAsia="en-US"/>
-        </w:rPr>
-        <w:t xml:space="preserve">AWS Artifact là một dịch vụ cung cấp quyền truy cập theo yêu cầu vào các báo cáo tuân thủ và bảo mật AWS cũng như các thỏa thuận trực tuyến chọn lọc. </w:t>
-      </w:r>
-    </w:p>
-    <w:p>
-      <w:pPr>
-        <w:pStyle w:val="Heading3"/>
-        <w:rPr>
-          <w:lang w:val="vi-VN" w:eastAsia="en-US"/>
-        </w:rPr>
-      </w:pPr>
-      <w:r>
-        <w:rPr>
-          <w:lang w:val="vi-VN" w:eastAsia="en-US"/>
-        </w:rPr>
-        <w:t>What are main factors of AWS Artifact?</w:t>
-      </w:r>
-    </w:p>
-    <w:p>
-      <w:pPr>
-        <w:rPr>
-          <w:lang w:val="vi-VN" w:eastAsia="en-US"/>
-        </w:rPr>
-      </w:pPr>
-      <w:r>
-        <w:rPr>
-          <w:lang w:val="vi-VN" w:eastAsia="en-US"/>
-        </w:rPr>
-        <w:t>AWS Artifact bao gồm hai phần chính: Thỏa thuận AWS Artifact</w:t>
-      </w:r>
-      <w:r>
-        <w:rPr>
-          <w:lang w:val="vi-VN" w:eastAsia="en-US"/>
-        </w:rPr>
-        <w:t xml:space="preserve"> -</w:t>
-      </w:r>
-      <w:r>
-        <w:t xml:space="preserve"> </w:t>
-      </w:r>
-      <w:r>
-        <w:rPr>
-          <w:lang w:val="vi-VN" w:eastAsia="en-US"/>
-        </w:rPr>
-        <w:t>AWS Artifact Agreements</w:t>
-      </w:r>
-      <w:r>
-        <w:rPr>
-          <w:lang w:val="vi-VN" w:eastAsia="en-US"/>
-        </w:rPr>
-        <w:t>,</w:t>
-      </w:r>
-      <w:r>
-        <w:rPr>
-          <w:lang w:val="vi-VN" w:eastAsia="en-US"/>
-        </w:rPr>
-        <w:t xml:space="preserve"> và Báo cáo AWS Artifact</w:t>
-      </w:r>
-      <w:r>
-        <w:rPr>
-          <w:lang w:val="vi-VN" w:eastAsia="en-US"/>
-        </w:rPr>
-        <w:t xml:space="preserve"> - </w:t>
-      </w:r>
-      <w:r>
-        <w:rPr>
-          <w:lang w:val="vi-VN" w:eastAsia="en-US"/>
-        </w:rPr>
-        <w:t>AWS Artifact Reports</w:t>
-      </w:r>
-      <w:r>
-        <w:rPr>
-          <w:lang w:val="vi-VN" w:eastAsia="en-US"/>
-        </w:rPr>
-        <w:t>.</w:t>
-      </w:r>
-    </w:p>
-    <w:p>
-      <w:pPr>
-        <w:pStyle w:val="ListParagraph"/>
-        <w:numPr>
-          <w:ilvl w:val="0"/>
-          <w:numId w:val="4"/>
-        </w:numPr>
-        <w:rPr>
-          <w:lang w:val="vi-VN" w:eastAsia="en-US"/>
-        </w:rPr>
-      </w:pPr>
-      <w:r>
-        <w:rPr>
-          <w:lang w:val="vi-VN" w:eastAsia="en-US"/>
-        </w:rPr>
-        <w:t>AWS Artifact Agreements</w:t>
-      </w:r>
-      <w:r>
-        <w:rPr>
-          <w:lang w:val="vi-VN" w:eastAsia="en-US"/>
-        </w:rPr>
-        <w:t xml:space="preserve"> là nơi </w:t>
-      </w:r>
-      <w:r>
-        <w:rPr>
-          <w:lang w:val="vi-VN" w:eastAsia="en-US"/>
-        </w:rPr>
-        <w:t>bạn có thể xem xét, chấp nhận và quản lý các thỏa thuận cho một tài khoản cá nhân và cho tất cả các tài khoản của bạn trong Tổ chức AWS.</w:t>
-      </w:r>
-    </w:p>
-    <w:p>
-      <w:pPr>
-        <w:pStyle w:val="ListParagraph"/>
-        <w:numPr>
-          <w:ilvl w:val="0"/>
-          <w:numId w:val="4"/>
-        </w:numPr>
-        <w:rPr>
-          <w:lang w:val="vi-VN" w:eastAsia="en-US"/>
-        </w:rPr>
-      </w:pPr>
-      <w:r>
-        <w:rPr>
-          <w:lang w:val="vi-VN" w:eastAsia="en-US"/>
-        </w:rPr>
-        <w:t>AWS Artifact Reports</w:t>
-      </w:r>
-      <w:r>
-        <w:rPr>
-          <w:lang w:val="vi-VN" w:eastAsia="en-US"/>
-        </w:rPr>
-        <w:t xml:space="preserve"> </w:t>
-      </w:r>
-      <w:r>
-        <w:rPr>
-          <w:lang w:val="vi-VN" w:eastAsia="en-US"/>
-        </w:rPr>
-        <w:t>cung cấp báo cáo tuân thủ từ các kiểm toán viên bên thứ ba.</w:t>
-      </w:r>
-    </w:p>
-    <w:p>
-      <w:pPr>
-        <w:pStyle w:val="Heading2"/>
-        <w:rPr>
-          <w:lang w:val="vi-VN"/>
-        </w:rPr>
-      </w:pPr>
-      <w:r>
-        <w:rPr>
-          <w:lang w:val="vi-VN"/>
-        </w:rPr>
-        <w:t>Denial-of-service attacks</w:t>
-      </w:r>
-    </w:p>
-    <w:p>
-      <w:pPr>
-        <w:pStyle w:val="Heading3"/>
-        <w:rPr>
-          <w:lang w:val="vi-VN" w:eastAsia="en-US"/>
-        </w:rPr>
-      </w:pPr>
-      <w:r>
-        <w:rPr>
-          <w:lang w:val="vi-VN" w:eastAsia="en-US"/>
-        </w:rPr>
-        <w:t>What is DoS attack?</w:t>
-      </w:r>
-    </w:p>
-    <w:p>
-      <w:pPr>
-        <w:rPr>
-          <w:lang w:val="vi-VN" w:eastAsia="en-US"/>
-        </w:rPr>
-      </w:pPr>
-      <w:r>
-        <w:rPr>
-          <w:lang w:val="vi-VN" w:eastAsia="en-US"/>
-        </w:rPr>
-        <w:t>Tấn công từ chối dịch vụ (DoS) là một nỗ lực có chủ ý nhằm làm cho một trang web hoặc ứng dụng không khả dụng cho người dùng.</w:t>
-      </w:r>
-    </w:p>
-    <w:p>
-      <w:pPr>
-        <w:pStyle w:val="ListParagraph"/>
-        <w:numPr>
-          <w:ilvl w:val="0"/>
-          <w:numId w:val="4"/>
-        </w:numPr>
-        <w:rPr>
-          <w:lang w:val="vi-VN" w:eastAsia="en-US"/>
-        </w:rPr>
-      </w:pPr>
-      <w:r>
-        <w:rPr>
-          <w:lang w:val="vi-VN" w:eastAsia="en-US"/>
-        </w:rPr>
-        <w:t>Ví dụ, khi bạn nhập vào URL của một website vào trình duyệt, lúc đó bạn đang gửi một yêu cầu đến máy chủ của trang này để xem. Máy chủ chỉ có thể xử lý một số yêu cầu nhất định trong một khoảng thời gian, vì vậy nếu kẻ tấn công gửi ồ ạt nhiều yêu cầu đến m</w:t>
-      </w:r>
-      <w:r>
-        <w:rPr>
-          <w:rFonts w:hint="eastAsia"/>
-          <w:lang w:val="vi-VN" w:eastAsia="en-US"/>
-        </w:rPr>
-        <w:t>á</w:t>
-      </w:r>
-      <w:r>
-        <w:rPr>
-          <w:lang w:val="vi-VN" w:eastAsia="en-US"/>
-        </w:rPr>
-        <w:t>y chủ sẽ làm nó bị quá tải và yêu cầu của bạn không được xử lý. Đây là kiểu “từ chối dịch vụ” vì nó làm cho bạn không thể truy cập đến trang đó.</w:t>
-      </w:r>
-    </w:p>
-    <w:p>
-      <w:pPr>
-        <w:pStyle w:val="Heading3"/>
-        <w:rPr>
-          <w:lang w:val="vi-VN" w:eastAsia="en-US"/>
-        </w:rPr>
-      </w:pPr>
-      <w:r>
-        <w:rPr>
-          <w:lang w:val="vi-VN" w:eastAsia="en-US"/>
-        </w:rPr>
-        <w:t>DDoS là gì?</w:t>
-      </w:r>
-    </w:p>
-    <w:p>
-      <w:pPr>
-        <w:rPr>
-          <w:lang w:val="vi-VN" w:eastAsia="en-US"/>
-        </w:rPr>
-      </w:pPr>
-      <w:r>
-        <w:rPr>
-          <w:lang w:val="vi-VN" w:eastAsia="en-US"/>
-        </w:rPr>
-        <w:t>Tấn công DDoS là nỗ lực làm sập một dịch vụ trực tuyến bằng cách làm tràn ngập nó với traffic từ nhiều nguồn.</w:t>
-      </w:r>
-    </w:p>
-    <w:p>
-      <w:pPr>
-        <w:pStyle w:val="ListParagraph"/>
-        <w:numPr>
-          <w:ilvl w:val="0"/>
-          <w:numId w:val="4"/>
-        </w:numPr>
-        <w:rPr>
-          <w:lang w:val="vi-VN" w:eastAsia="en-US"/>
-        </w:rPr>
-      </w:pPr>
-      <w:r>
-        <w:rPr>
-          <w:lang w:val="vi-VN" w:eastAsia="en-US"/>
-        </w:rPr>
-        <w:t>Khi DDoS, kẻ tấn công có thể sử dụng máy tính của bạn để tấn công vào các máy tính khác. Bằng cách lợi dụng những lỗ hổng về bảo mật cũng như sự không hiểu biết, kẻ này có thể giành quyền điều khiển máy tính của bạn. Sau đó chúng sử dụng máy tính của bạn để gửi số lượng lớn dữ liệu đến một website hoặc gửi thư rác đến địa chỉ email nào đó. Đây là kiểu tấn công phân tán vì kẻ tấn công sử dụng nhiều máy tính, bao gồm có cả máy tính của bạn để thực hiện tấn công Dos.</w:t>
-      </w:r>
-    </w:p>
-    <w:p>
-      <w:pPr>
-        <w:pStyle w:val="Heading3"/>
-        <w:rPr>
-          <w:lang w:val="vi-VN" w:eastAsia="en-US"/>
-        </w:rPr>
-      </w:pPr>
-      <w:r>
-        <w:rPr>
-          <w:lang w:val="vi-VN" w:eastAsia="en-US"/>
-        </w:rPr>
-        <w:t>Các loại tấ</w:t>
-      </w:r>
-      <w:r>
-        <w:rPr>
-          <w:lang w:val="vi-VN" w:eastAsia="en-US"/>
-        </w:rPr>
-        <w:t>n công DoS là gì?</w:t>
-      </w:r>
-    </w:p>
-    <w:p>
-      <w:pPr>
-        <w:rPr>
-          <w:lang w:val="vi-VN" w:eastAsia="en-US"/>
-        </w:rPr>
-      </w:pPr>
-      <w:r>
-        <w:rPr>
-          <w:lang w:val="vi-VN" w:eastAsia="en-US"/>
-        </w:rPr>
-        <w:t>1. Tấn công tràn bộ đệm</w:t>
-      </w:r>
-    </w:p>
-    <w:p>
-      <w:pPr>
-        <w:rPr>
-          <w:lang w:val="vi-VN" w:eastAsia="en-US"/>
-        </w:rPr>
-      </w:pPr>
-      <w:r>
-        <w:rPr>
-          <w:lang w:val="vi-VN" w:eastAsia="en-US"/>
-        </w:rPr>
-        <w:t>2. Tấn công Ping of Death hoặc ICMP flood</w:t>
-      </w:r>
-    </w:p>
-    <w:p>
-      <w:pPr>
-        <w:rPr>
-          <w:lang w:val="vi-VN" w:eastAsia="en-US"/>
-        </w:rPr>
-      </w:pPr>
-      <w:r>
-        <w:rPr>
-          <w:lang w:val="vi-VN" w:eastAsia="en-US"/>
-        </w:rPr>
-        <w:t>3. Tấn công Teardrop Attack</w:t>
-      </w:r>
-    </w:p>
-    <w:p>
-      <w:pPr>
-        <w:pStyle w:val="Heading3"/>
-        <w:rPr>
-          <w:lang w:val="vi-VN" w:eastAsia="en-US"/>
-        </w:rPr>
-      </w:pPr>
-      <w:r>
-        <w:rPr>
-          <w:lang w:val="vi-VN" w:eastAsia="en-US"/>
-        </w:rPr>
-        <w:lastRenderedPageBreak/>
-        <w:t>Các loại tấ</w:t>
-      </w:r>
-      <w:r>
-        <w:rPr>
-          <w:lang w:val="vi-VN" w:eastAsia="en-US"/>
-        </w:rPr>
-        <w:t>n công DDoS là gì?</w:t>
-      </w:r>
-    </w:p>
-    <w:p>
-      <w:pPr>
-        <w:rPr>
-          <w:lang w:val="vi-VN" w:eastAsia="en-US"/>
-        </w:rPr>
-      </w:pPr>
-      <w:r>
-        <w:rPr>
-          <w:lang w:val="vi-VN" w:eastAsia="en-US"/>
-        </w:rPr>
-        <w:t>1. Tấn công Volumetric (tấn công băng thông)</w:t>
-      </w:r>
-    </w:p>
-    <w:p>
-      <w:pPr>
-        <w:rPr>
-          <w:lang w:val="vi-VN" w:eastAsia="en-US"/>
-        </w:rPr>
-      </w:pPr>
-      <w:r>
-        <w:rPr>
-          <w:lang w:val="vi-VN" w:eastAsia="en-US"/>
-        </w:rPr>
-        <w:t>2. Tấn công Fragmentation Attack (phân mảnh dữ liệu)</w:t>
-      </w:r>
-    </w:p>
-    <w:p>
-      <w:pPr>
-        <w:rPr>
-          <w:lang w:val="vi-VN" w:eastAsia="en-US"/>
-        </w:rPr>
-      </w:pPr>
-      <w:r>
-        <w:rPr>
-          <w:lang w:val="vi-VN" w:eastAsia="en-US"/>
-        </w:rPr>
-        <w:t>3. Application Layer Attack (khai thác lỗ hổng trong các ứng dụng)</w:t>
-      </w:r>
-    </w:p>
-    <w:p>
-      <w:pPr>
-        <w:pStyle w:val="Heading3"/>
-        <w:rPr>
-          <w:lang w:val="vi-VN" w:eastAsia="en-US"/>
-        </w:rPr>
-      </w:pPr>
-      <w:r>
-        <w:rPr>
-          <w:lang w:val="vi-VN" w:eastAsia="en-US"/>
-        </w:rPr>
-        <w:t>Tác hại của DoS và DdoS</w:t>
-      </w:r>
-      <w:r>
-        <w:rPr>
-          <w:lang w:val="vi-VN" w:eastAsia="en-US"/>
-        </w:rPr>
-        <w:t xml:space="preserve"> là gì?</w:t>
-      </w:r>
-    </w:p>
-    <w:p>
-      <w:pPr>
-        <w:pStyle w:val="ListParagraph"/>
-        <w:numPr>
-          <w:ilvl w:val="0"/>
-          <w:numId w:val="4"/>
-        </w:numPr>
-        <w:rPr>
-          <w:lang w:val="vi-VN"/>
-        </w:rPr>
-      </w:pPr>
-      <w:r>
-        <w:rPr>
-          <w:lang w:val="vi-VN"/>
-        </w:rPr>
-        <w:t>Hệ thống, máy chủ bị DoS sẽ sập khiến người dùng không truy cập được</w:t>
-      </w:r>
-    </w:p>
-    <w:p>
-      <w:pPr>
-        <w:pStyle w:val="ListParagraph"/>
-        <w:numPr>
-          <w:ilvl w:val="0"/>
-          <w:numId w:val="4"/>
-        </w:numPr>
-        <w:rPr>
-          <w:lang w:val="vi-VN"/>
-        </w:rPr>
-      </w:pPr>
-      <w:r>
-        <w:rPr>
-          <w:lang w:val="vi-VN"/>
-        </w:rPr>
-        <w:t>Doanh nghiệp sở hữu máy chủ, hệ thống sẽ bị mất doanh thu, chưa kể đến khoản chi phí cần phải bỏ ra để khắc phục sự cố.</w:t>
-      </w:r>
-    </w:p>
-    <w:p>
-      <w:pPr>
-        <w:pStyle w:val="ListParagraph"/>
-        <w:numPr>
-          <w:ilvl w:val="0"/>
-          <w:numId w:val="4"/>
-        </w:numPr>
-        <w:rPr>
-          <w:lang w:val="vi-VN"/>
-        </w:rPr>
-      </w:pPr>
-      <w:r>
-        <w:rPr>
-          <w:lang w:val="vi-VN"/>
-        </w:rPr>
-        <w:t>Khi mạng sập, mọi công việc yêu cầu mạng đều không thể thực hiện, làm gián đoạn công việc, ảnh hưởng đến hiệu suất công việc.</w:t>
-      </w:r>
-    </w:p>
-    <w:p>
-      <w:pPr>
-        <w:pStyle w:val="ListParagraph"/>
-        <w:numPr>
-          <w:ilvl w:val="0"/>
-          <w:numId w:val="4"/>
-        </w:numPr>
-        <w:rPr>
-          <w:lang w:val="vi-VN"/>
-        </w:rPr>
-      </w:pPr>
-      <w:r>
-        <w:rPr>
-          <w:lang w:val="vi-VN"/>
-        </w:rPr>
-        <w:t>Nếu người dùng truy cập website khi nó bị sập sẽ ảnh hưởng đến danh tiếng của công ty, nếu website sập trong thời gian dài thì có thể người dùng sẽ bỏ đi, lựa chọn dịch vụ khác thay thế.</w:t>
-      </w:r>
-    </w:p>
-    <w:p>
-      <w:pPr>
-        <w:pStyle w:val="ListParagraph"/>
-        <w:numPr>
-          <w:ilvl w:val="0"/>
-          <w:numId w:val="4"/>
-        </w:numPr>
-        <w:rPr>
-          <w:lang w:val="vi-VN"/>
-        </w:rPr>
-      </w:pPr>
-      <w:r>
-        <w:rPr>
-          <w:rFonts w:hint="eastAsia"/>
-          <w:lang w:val="vi-VN"/>
-        </w:rPr>
-        <w:t>Đ</w:t>
-      </w:r>
-      <w:r>
-        <w:rPr>
-          <w:lang w:val="vi-VN"/>
-        </w:rPr>
-        <w:t>ối với những vụ tấn công DDoS kỹ thuật cao có thể dẫn đến việc lấy trộm tiền bạc, dữ liệu khách hàng của công ty.</w:t>
-      </w:r>
-    </w:p>
-    <w:p>
-      <w:pPr>
-        <w:pStyle w:val="Heading3"/>
-        <w:rPr>
-          <w:lang w:val="vi-VN"/>
-        </w:rPr>
-      </w:pPr>
-      <w:r>
-        <w:rPr>
-          <w:lang w:val="vi-VN"/>
-        </w:rPr>
-        <w:t>AWS Shield</w:t>
-      </w:r>
-      <w:r>
-        <w:rPr>
-          <w:lang w:val="vi-VN"/>
-        </w:rPr>
-        <w:t xml:space="preserve"> là gì?</w:t>
-      </w:r>
-    </w:p>
-    <w:p>
-      <w:pPr>
-        <w:rPr>
-          <w:lang w:val="vi-VN"/>
-        </w:rPr>
-      </w:pPr>
-      <w:r>
-        <w:rPr>
-          <w:lang w:val="vi-VN"/>
-        </w:rPr>
-        <w:t xml:space="preserve">AWS Shield là một dịch vụ bảo vệ các ứng dụng chống lại các cuộc tấn công DDoS. AWS Shield cung cấp hai cấp độ bảo vệ: Tiêu chuẩn </w:t>
-      </w:r>
-      <w:r>
-        <w:rPr>
-          <w:lang w:val="vi-VN"/>
-        </w:rPr>
-        <w:t xml:space="preserve">Standard </w:t>
-      </w:r>
-      <w:r>
-        <w:rPr>
-          <w:lang w:val="vi-VN"/>
-        </w:rPr>
-        <w:t>và Nâng cao</w:t>
-      </w:r>
-      <w:r>
-        <w:rPr>
-          <w:lang w:val="vi-VN"/>
-        </w:rPr>
-        <w:t xml:space="preserve"> </w:t>
-      </w:r>
-      <w:r>
-        <w:rPr>
-          <w:lang w:val="vi-VN"/>
-        </w:rPr>
-        <w:t>Advanced</w:t>
-      </w:r>
-      <w:r>
-        <w:rPr>
-          <w:lang w:val="vi-VN"/>
-        </w:rPr>
-        <w:t>.</w:t>
-      </w:r>
-    </w:p>
-    <w:p>
-      <w:pPr>
-        <w:pStyle w:val="Heading3"/>
-        <w:rPr>
-          <w:lang w:val="vi-VN"/>
-        </w:rPr>
-      </w:pPr>
-      <w:r>
-        <w:rPr>
-          <w:lang w:val="vi-VN"/>
-        </w:rPr>
-        <w:t>AWS Shield Standard là gì?</w:t>
-      </w:r>
-    </w:p>
-    <w:p>
-      <w:pPr>
-        <w:rPr>
-          <w:lang w:val="vi-VN"/>
-        </w:rPr>
-      </w:pPr>
-      <w:r>
-        <w:rPr>
-          <w:lang w:val="vi-VN"/>
-        </w:rPr>
-        <w:t>AWS Shield Standard tự động bảo vệ miễn phí tất cả khách hàng AWS. Nó bảo vệ tài nguyên AWS của bạn khỏi các loại tấn công DDoS phổ biến nhất, thường xuyên xảy ra nhấ</w:t>
-      </w:r>
-      <w:r>
-        <w:rPr>
-          <w:lang w:val="vi-VN"/>
-        </w:rPr>
-        <w:t>t.</w:t>
-      </w:r>
-    </w:p>
-    <w:p>
-      <w:pPr>
-        <w:pStyle w:val="ListParagraph"/>
-        <w:numPr>
-          <w:ilvl w:val="0"/>
-          <w:numId w:val="4"/>
-        </w:numPr>
-        <w:rPr>
-          <w:lang w:val="vi-VN"/>
-        </w:rPr>
-      </w:pPr>
-      <w:r>
-        <w:rPr>
-          <w:lang w:val="vi-VN"/>
-        </w:rPr>
-        <w:t>Khi lưu lượng mạng đi vào các ứng dụng của bạn, AWS Shield Standard sử dụng nhiều kỹ thuật phân tích khác nhau để phát hiện lưu lượng độc hại trong thời gian thực và tự động giảm thiểu lưu lượng đó.</w:t>
-      </w:r>
-    </w:p>
-    <w:p>
-      <w:pPr>
-        <w:pStyle w:val="Heading3"/>
-        <w:rPr>
-          <w:lang w:val="vi-VN"/>
-        </w:rPr>
-      </w:pPr>
-      <w:r>
-        <w:rPr>
-          <w:lang w:val="vi-VN"/>
-        </w:rPr>
-        <w:t>AWS Shield Advanced là gì?</w:t>
-      </w:r>
-    </w:p>
-    <w:p>
-      <w:pPr>
-        <w:rPr>
-          <w:lang w:val="vi-VN"/>
-        </w:rPr>
-      </w:pPr>
-      <w:r>
-        <w:rPr>
-          <w:lang w:val="vi-VN"/>
-        </w:rPr>
-        <w:t>AWS Shield Advanced là một dịch vụ trả phí cung cấp các chẩn đoán tấn công chi tiết và khả năng phát hiện và giảm thiểu các cuộc tấ</w:t>
-      </w:r>
-      <w:r>
-        <w:rPr>
-          <w:lang w:val="vi-VN"/>
-        </w:rPr>
-        <w:t>n công DDoS tinh vi.</w:t>
-      </w:r>
-    </w:p>
-    <w:p>
-      <w:pPr>
-        <w:pStyle w:val="ListParagraph"/>
-        <w:numPr>
-          <w:ilvl w:val="0"/>
-          <w:numId w:val="4"/>
-        </w:numPr>
-        <w:rPr>
-          <w:lang w:val="vi-VN"/>
-        </w:rPr>
-      </w:pPr>
-      <w:r>
-        <w:rPr>
-          <w:lang w:val="vi-VN"/>
-        </w:rPr>
-        <w:t>Nó cũng tích hợp với các dịch vụ khác như Amazon CloudFront, Amazon Route 53 và Elastic Load Balancing. Ngoài ra, bạn có thể tích hợp AWS Shield với AWS WAF</w:t>
-      </w:r>
-      <w:r>
-        <w:rPr>
-          <w:lang w:val="vi-VN"/>
-        </w:rPr>
-        <w:t xml:space="preserve"> - Web Application Firewall,</w:t>
-      </w:r>
-      <w:r>
-        <w:rPr>
-          <w:lang w:val="vi-VN"/>
-        </w:rPr>
-        <w:t xml:space="preserve"> bằng cách viết các quy tắc tùy chỉnh để giảm thiểu các cuộc tấn công DDoS phức tạp.</w:t>
-      </w:r>
-    </w:p>
-    <w:p>
-      <w:pPr>
-        <w:ind w:left="357" w:hanging="357"/>
-        <w:rPr>
-          <w:lang w:val="vi-VN"/>
-        </w:rPr>
-      </w:pPr>
-      <w:r>
-        <w:rPr>
-          <w:lang w:val="vi-VN"/>
-        </w:rPr>
-        <w:br w:type="page"/>
-      </w:r>
-    </w:p>
-    <w:p>
-      <w:pPr>
-        <w:pStyle w:val="Heading2"/>
-        <w:rPr>
-          <w:lang w:val="vi-VN"/>
-        </w:rPr>
-      </w:pPr>
-      <w:r>
-        <w:rPr>
-          <w:lang w:val="vi-VN"/>
-        </w:rPr>
-        <w:lastRenderedPageBreak/>
-        <w:t>Additional security services</w:t>
-      </w:r>
-    </w:p>
-    <w:p>
-      <w:pPr>
-        <w:pStyle w:val="Heading3"/>
-        <w:rPr>
-          <w:lang w:val="vi-VN" w:eastAsia="en-US"/>
-        </w:rPr>
-      </w:pPr>
-      <w:r>
-        <w:rPr>
-          <w:lang w:val="vi-VN" w:eastAsia="en-US"/>
-        </w:rPr>
-        <w:t>What is “</w:t>
-      </w:r>
-      <w:r>
-        <w:rPr>
-          <w:lang w:val="vi-VN" w:eastAsia="en-US"/>
-        </w:rPr>
-        <w:t>encryption at rest</w:t>
-      </w:r>
-      <w:r>
-        <w:rPr>
-          <w:lang w:val="vi-VN" w:eastAsia="en-US"/>
-        </w:rPr>
-        <w:t>”?</w:t>
-      </w:r>
-    </w:p>
-    <w:p>
-      <w:pPr>
-        <w:rPr>
-          <w:lang w:val="vi-VN" w:eastAsia="en-US"/>
-        </w:rPr>
-      </w:pPr>
-      <w:r>
-        <w:rPr>
-          <w:lang w:val="vi-VN" w:eastAsia="en-US"/>
-        </w:rPr>
-        <w:t>D</w:t>
-      </w:r>
-      <w:r>
-        <w:rPr>
-          <w:lang w:val="vi-VN" w:eastAsia="en-US"/>
-        </w:rPr>
-        <w:t>ữ liệu của ứng dụng được bảo mậ</w:t>
-      </w:r>
-      <w:r>
-        <w:rPr>
-          <w:lang w:val="vi-VN" w:eastAsia="en-US"/>
-        </w:rPr>
-        <w:t>t khi đang được</w:t>
-      </w:r>
-      <w:r>
-        <w:rPr>
-          <w:lang w:val="vi-VN" w:eastAsia="en-US"/>
-        </w:rPr>
-        <w:t xml:space="preserve"> lưu trữ</w:t>
-      </w:r>
-      <w:r>
-        <w:rPr>
-          <w:lang w:val="vi-VN" w:eastAsia="en-US"/>
-        </w:rPr>
-        <w:t>.</w:t>
-      </w:r>
-    </w:p>
-    <w:p>
-      <w:pPr>
-        <w:pStyle w:val="Heading3"/>
-        <w:rPr>
-          <w:lang w:val="vi-VN" w:eastAsia="en-US"/>
-        </w:rPr>
-      </w:pPr>
-      <w:r>
-        <w:rPr>
-          <w:lang w:val="vi-VN" w:eastAsia="en-US"/>
-        </w:rPr>
-        <w:t>What is “</w:t>
-      </w:r>
-      <w:r>
-        <w:rPr>
-          <w:lang w:val="vi-VN" w:eastAsia="en-US"/>
-        </w:rPr>
-        <w:t>encryption in transit</w:t>
-      </w:r>
-      <w:r>
-        <w:rPr>
-          <w:lang w:val="vi-VN" w:eastAsia="en-US"/>
-        </w:rPr>
-        <w:t>”?</w:t>
-      </w:r>
-    </w:p>
-    <w:p>
-      <w:pPr>
-        <w:rPr>
-          <w:lang w:val="vi-VN" w:eastAsia="en-US"/>
-        </w:rPr>
-      </w:pPr>
-      <w:r>
-        <w:rPr>
-          <w:lang w:val="vi-VN" w:eastAsia="en-US"/>
-        </w:rPr>
-        <w:t xml:space="preserve">Dữ liệu của ứng dụng được bảo mật khi đang được </w:t>
-      </w:r>
-      <w:r>
-        <w:rPr>
-          <w:lang w:val="vi-VN" w:eastAsia="en-US"/>
-        </w:rPr>
-        <w:t>truyền đi</w:t>
-      </w:r>
-      <w:r>
-        <w:rPr>
-          <w:lang w:val="vi-VN" w:eastAsia="en-US"/>
-        </w:rPr>
-        <w:t>.</w:t>
-      </w:r>
-    </w:p>
-    <w:p>
-      <w:pPr>
-        <w:pStyle w:val="Heading3"/>
-        <w:rPr>
-          <w:lang w:val="vi-VN" w:eastAsia="en-US"/>
-        </w:rPr>
-      </w:pPr>
-      <w:r>
-        <w:rPr>
-          <w:lang w:val="vi-VN" w:eastAsia="en-US"/>
-        </w:rPr>
-        <w:t>What is AWS KMS?</w:t>
-      </w:r>
-    </w:p>
-    <w:p>
-      <w:pPr>
-        <w:rPr>
-          <w:lang w:val="vi-VN" w:eastAsia="en-US"/>
-        </w:rPr>
-      </w:pPr>
-      <w:r>
-        <w:rPr>
-          <w:lang w:val="vi-VN" w:eastAsia="en-US"/>
-        </w:rPr>
-        <w:t>Key Management Service là dịch vụ</w:t>
-      </w:r>
-      <w:r>
-        <w:rPr>
-          <w:lang w:val="vi-VN" w:eastAsia="en-US"/>
-        </w:rPr>
-        <w:t xml:space="preserve"> tạo và</w:t>
-      </w:r>
-      <w:r>
-        <w:rPr>
-          <w:lang w:val="vi-VN" w:eastAsia="en-US"/>
-        </w:rPr>
-        <w:t xml:space="preserve"> quản lý khóa</w:t>
-      </w:r>
-      <w:r>
-        <w:rPr>
-          <w:lang w:val="vi-VN" w:eastAsia="en-US"/>
-        </w:rPr>
-        <w:t xml:space="preserve"> key,</w:t>
-      </w:r>
-      <w:r>
-        <w:rPr>
-          <w:lang w:val="vi-VN" w:eastAsia="en-US"/>
-        </w:rPr>
-        <w:t xml:space="preserve"> được tích hợp với nhiều dịch vụ AWS khác. Dịch vụ này dùng để tạo, lưu trữ và kiểm soát các khóa để mã hóa dữ liệu của mình.</w:t>
-      </w:r>
-    </w:p>
-    <w:p>
-      <w:pPr>
-        <w:pStyle w:val="ListParagraph"/>
-        <w:numPr>
-          <w:ilvl w:val="0"/>
-          <w:numId w:val="4"/>
-        </w:numPr>
-        <w:rPr>
-          <w:lang w:val="vi-VN" w:eastAsia="en-US"/>
-        </w:rPr>
-      </w:pPr>
-      <w:r>
-        <w:rPr>
-          <w:lang w:val="vi-VN" w:eastAsia="en-US"/>
-        </w:rPr>
-        <w:t>AWS KMS cho phép bạn thực hiện các hoạt động mã hóa thông qua việc sử dụng các khóa mật mã</w:t>
-      </w:r>
-      <w:r>
-        <w:rPr>
-          <w:lang w:val="vi-VN" w:eastAsia="en-US"/>
-        </w:rPr>
-        <w:t xml:space="preserve"> </w:t>
-      </w:r>
-      <w:r>
-        <w:rPr>
-          <w:lang w:val="vi-VN" w:eastAsia="en-US"/>
-        </w:rPr>
-        <w:t>cryptographic key.</w:t>
-      </w:r>
-    </w:p>
-    <w:p>
-      <w:pPr>
-        <w:pStyle w:val="Heading3"/>
-        <w:rPr>
-          <w:lang w:val="vi-VN" w:eastAsia="en-US"/>
-        </w:rPr>
-      </w:pPr>
-      <w:r>
-        <w:rPr>
-          <w:lang w:val="vi-VN" w:eastAsia="en-US"/>
-        </w:rPr>
-        <w:t>AWS KMS thường được ứng dụng như thế nào?</w:t>
-      </w:r>
-    </w:p>
-    <w:p>
-      <w:pPr>
-        <w:rPr>
-          <w:lang w:val="vi-VN" w:eastAsia="en-US"/>
-        </w:rPr>
-      </w:pPr>
-      <w:r>
-        <w:rPr>
-          <w:lang w:val="vi-VN" w:eastAsia="en-US"/>
-        </w:rPr>
-        <w:t>KMS là service tạo và quản lý key nên nó được sử dụng trong các ứng dụng cần mã hóa và giải mã dữ liệu.</w:t>
-      </w:r>
-    </w:p>
-    <w:p>
-      <w:pPr>
-        <w:pStyle w:val="Heading3"/>
-        <w:rPr>
-          <w:lang w:val="vi-VN" w:eastAsia="en-US"/>
-        </w:rPr>
-      </w:pPr>
-      <w:r>
-        <w:rPr>
-          <w:lang w:val="vi-VN" w:eastAsia="en-US"/>
+          <w:lang w:val="vi-VN"/>
+        </w:rPr>
+      </w:pPr>
+      <w:r>
+        <w:rPr>
+          <w:lang w:val="vi-VN"/>
         </w:rPr>
         <w:t xml:space="preserve">What is </w:t>
       </w:r>
       <w:r>
         <w:rPr>
-          <w:lang w:val="vi-VN" w:eastAsia="en-US"/>
-        </w:rPr>
-        <w:t>cryptographic key</w:t>
-      </w:r>
-      <w:r>
-        <w:rPr>
-          <w:lang w:val="vi-VN" w:eastAsia="en-US"/>
+          <w:lang w:val="vi-VN"/>
+        </w:rPr>
+        <w:t xml:space="preserve">maximum number of accounts allowed </w:t>
+      </w:r>
+      <w:r>
+        <w:rPr>
+          <w:lang w:val="vi-VN"/>
+        </w:rPr>
+        <w:t>for an O</w:t>
+      </w:r>
+      <w:r>
+        <w:rPr>
+          <w:lang w:val="vi-VN"/>
+        </w:rPr>
+        <w:t>rganization</w:t>
+      </w:r>
+      <w:r>
+        <w:rPr>
+          <w:lang w:val="vi-VN"/>
         </w:rPr>
         <w:t>?</w:t>
       </w:r>
     </w:p>
     <w:p>
       <w:pPr>
-        <w:rPr>
-          <w:lang w:val="vi-VN" w:eastAsia="en-US"/>
-        </w:rPr>
-      </w:pPr>
-      <w:r>
-        <w:rPr>
-          <w:lang w:val="vi-VN" w:eastAsia="en-US"/>
-        </w:rPr>
-        <w:t>Khóa mật mã</w:t>
-      </w:r>
-      <w:r>
-        <w:rPr>
-          <w:lang w:val="vi-VN" w:eastAsia="en-US"/>
-        </w:rPr>
-        <w:t xml:space="preserve"> </w:t>
-      </w:r>
-      <w:r>
-        <w:rPr>
-          <w:lang w:val="vi-VN" w:eastAsia="en-US"/>
-        </w:rPr>
-        <w:t>cryptographic key là một chuỗi chữ số ngẫu nhiên được sử dụng để khóa (mã hóa) và mở khóa (giải mã) dữ liệu.</w:t>
-      </w:r>
-    </w:p>
-    <w:p>
-      <w:pPr>
-        <w:pStyle w:val="Heading3"/>
-        <w:rPr>
-          <w:lang w:val="vi-VN" w:eastAsia="en-US"/>
-        </w:rPr>
-      </w:pPr>
-      <w:r>
-        <w:rPr>
-          <w:lang w:val="vi-VN" w:eastAsia="en-US"/>
-        </w:rPr>
-        <w:t>Identity / resource nào trong AWS có thể được chọn để quản lý khóa?</w:t>
-      </w:r>
-    </w:p>
-    <w:p>
-      <w:pPr>
-        <w:rPr>
-          <w:lang w:val="vi-VN" w:eastAsia="en-US"/>
-        </w:rPr>
-      </w:pPr>
-      <w:r>
-        <w:rPr>
-          <w:lang w:val="vi-VN" w:eastAsia="en-US"/>
-        </w:rPr>
-        <w:t>B</w:t>
-      </w:r>
-      <w:r>
-        <w:rPr>
-          <w:lang w:val="vi-VN" w:eastAsia="en-US"/>
-        </w:rPr>
-        <w:t xml:space="preserve">ạn có thể chỉ định IAM users </w:t>
-      </w:r>
-      <w:r>
-        <w:rPr>
-          <w:lang w:val="vi-VN" w:eastAsia="en-US"/>
-        </w:rPr>
-        <w:t xml:space="preserve">và </w:t>
-      </w:r>
-      <w:r>
-        <w:rPr>
-          <w:lang w:val="vi-VN" w:eastAsia="en-US"/>
-        </w:rPr>
-        <w:t xml:space="preserve">roles </w:t>
-      </w:r>
-      <w:r>
-        <w:rPr>
-          <w:lang w:val="vi-VN" w:eastAsia="en-US"/>
-        </w:rPr>
-        <w:t xml:space="preserve">để </w:t>
-      </w:r>
-      <w:r>
-        <w:rPr>
-          <w:lang w:val="vi-VN" w:eastAsia="en-US"/>
-        </w:rPr>
-        <w:t>quản lý khóa.</w:t>
-      </w:r>
-    </w:p>
-    <w:p>
-      <w:pPr>
-        <w:pStyle w:val="Heading3"/>
-        <w:rPr>
-          <w:lang w:val="vi-VN" w:eastAsia="en-US"/>
-        </w:rPr>
-      </w:pPr>
-      <w:r>
-        <w:rPr>
-          <w:lang w:val="vi-VN" w:eastAsia="en-US"/>
-        </w:rPr>
-        <w:t>Một số điểm đáng lưu ý về dịch vụ quản lý khóa này</w:t>
-      </w:r>
-      <w:r>
-        <w:rPr>
-          <w:lang w:val="vi-VN" w:eastAsia="en-US"/>
-        </w:rPr>
-        <w:t>?</w:t>
-      </w:r>
-    </w:p>
-    <w:p>
-      <w:pPr>
-        <w:pStyle w:val="ListParagraph"/>
-        <w:numPr>
-          <w:ilvl w:val="0"/>
-          <w:numId w:val="4"/>
-        </w:numPr>
-        <w:rPr>
-          <w:lang w:val="vi-VN" w:eastAsia="en-US"/>
-        </w:rPr>
-      </w:pPr>
-      <w:r>
-        <w:rPr>
-          <w:lang w:val="vi-VN" w:eastAsia="en-US"/>
-        </w:rPr>
-        <w:t>Mặc dù là một dịch vụ toàn cầu nhưng các khóa lại bị giới hạn trong khu vực. Nghĩa là không thể gửi các khóa ra bên ngoài khu vực mà khóa được tạo.</w:t>
-      </w:r>
-    </w:p>
-    <w:p>
-      <w:pPr>
-        <w:pStyle w:val="ListParagraph"/>
-        <w:numPr>
-          <w:ilvl w:val="0"/>
-          <w:numId w:val="4"/>
-        </w:numPr>
-        <w:rPr>
-          <w:lang w:val="vi-VN" w:eastAsia="en-US"/>
-        </w:rPr>
-      </w:pPr>
-      <w:r>
-        <w:rPr>
-          <w:lang w:val="vi-VN" w:eastAsia="en-US"/>
-        </w:rPr>
-        <w:t>Dịch vụ này bảo vệ tính bảo mật và toàn vẹn của các khóa của bạn như thế nào? Nhờ việc sử dụng FIPS 140-2 validated HSMs (Mô-đun bảo mật phần cứng).</w:t>
-      </w:r>
-    </w:p>
-    <w:p>
-      <w:pPr>
-        <w:pStyle w:val="ListParagraph"/>
-        <w:numPr>
-          <w:ilvl w:val="0"/>
-          <w:numId w:val="4"/>
-        </w:numPr>
-        <w:rPr>
-          <w:lang w:val="vi-VN" w:eastAsia="en-US"/>
-        </w:rPr>
-      </w:pPr>
-      <w:r>
-        <w:rPr>
-          <w:lang w:val="vi-VN" w:eastAsia="en-US"/>
-        </w:rPr>
-        <w:t>Dù đang viết ứng dụng của riêng mình hoặc sử dụng các dịch vụ AWS, ta có thể kiểm soát ai có thể truy cập khóa master của mình và có quyền truy cập vào dữ liệu của bạn.</w:t>
-      </w:r>
-    </w:p>
-    <w:p>
-      <w:pPr>
-        <w:pStyle w:val="ListParagraph"/>
-        <w:numPr>
-          <w:ilvl w:val="0"/>
-          <w:numId w:val="4"/>
-        </w:numPr>
-        <w:rPr>
-          <w:lang w:val="vi-VN" w:eastAsia="en-US"/>
-        </w:rPr>
-      </w:pPr>
-      <w:r>
-        <w:rPr>
-          <w:lang w:val="vi-VN" w:eastAsia="en-US"/>
-        </w:rPr>
-        <w:t>Khi nhập khóa vào KMS, hãy tạo một bản sao của khóa để có thể nhập lại bất cứ lúc nào.</w:t>
-      </w:r>
-    </w:p>
-    <w:p>
-      <w:pPr>
-        <w:pStyle w:val="Heading3"/>
-        <w:rPr>
-          <w:lang w:val="vi-VN" w:eastAsia="en-US"/>
-        </w:rPr>
-      </w:pPr>
-      <w:r>
-        <w:rPr>
-          <w:lang w:val="vi-VN" w:eastAsia="en-US"/>
-        </w:rPr>
-        <w:t>What is AWS WAF?</w:t>
-      </w:r>
-    </w:p>
-    <w:p>
-      <w:pPr>
-        <w:rPr>
-          <w:lang w:val="vi-VN" w:eastAsia="en-US"/>
-        </w:rPr>
-      </w:pPr>
-      <w:r>
-        <w:rPr>
-          <w:lang w:val="vi-VN" w:eastAsia="en-US"/>
-        </w:rPr>
-        <w:t xml:space="preserve">AWS WAF </w:t>
-      </w:r>
-      <w:r>
-        <w:rPr>
-          <w:lang w:val="vi-VN" w:eastAsia="en-US"/>
-        </w:rPr>
-        <w:t xml:space="preserve">- </w:t>
-      </w:r>
-      <w:r>
-        <w:rPr>
-          <w:lang w:val="vi-VN" w:eastAsia="en-US"/>
-        </w:rPr>
-        <w:t>web application firewall</w:t>
-      </w:r>
-      <w:r>
-        <w:rPr>
-          <w:lang w:val="vi-VN" w:eastAsia="en-US"/>
-        </w:rPr>
-        <w:t xml:space="preserve">, </w:t>
-      </w:r>
-      <w:r>
-        <w:rPr>
-          <w:lang w:val="vi-VN" w:eastAsia="en-US"/>
-        </w:rPr>
-        <w:t>là một tường lửa ứng dụng web cho phép bạn theo dõi các yêu cầu mạng đến các ứng dụng web của bạn.</w:t>
-      </w:r>
-    </w:p>
-    <w:p>
-      <w:pPr>
-        <w:pStyle w:val="Heading3"/>
-        <w:rPr>
-          <w:lang w:val="vi-VN" w:eastAsia="en-US"/>
-        </w:rPr>
-      </w:pPr>
-      <w:r>
-        <w:rPr>
-          <w:lang w:val="vi-VN" w:eastAsia="en-US"/>
-        </w:rPr>
-        <w:lastRenderedPageBreak/>
-        <w:t>What is Amazon Inspector?</w:t>
-      </w:r>
-    </w:p>
-    <w:p>
-      <w:pPr>
-        <w:rPr>
-          <w:lang w:val="vi-VN" w:eastAsia="en-US"/>
-        </w:rPr>
-      </w:pPr>
-      <w:r>
-        <w:rPr>
-          <w:lang w:val="vi-VN" w:eastAsia="en-US"/>
-        </w:rPr>
-        <w:t>Amazon Inspector</w:t>
-      </w:r>
-      <w:r>
-        <w:rPr>
-          <w:lang w:val="vi-VN" w:eastAsia="en-US"/>
-        </w:rPr>
-        <w:t xml:space="preserve"> là một dịch vụ</w:t>
-      </w:r>
-      <w:r>
-        <w:rPr>
-          <w:lang w:val="vi-VN" w:eastAsia="en-US"/>
-        </w:rPr>
-        <w:t xml:space="preserve"> giúp cải thiện tính bảo mật và tuân thủ của các ứng dụng bằng cách chạy các đánh giá bảo mật tự động. </w:t>
-      </w:r>
-    </w:p>
-    <w:p>
-      <w:pPr>
-        <w:pStyle w:val="ListParagraph"/>
-        <w:numPr>
-          <w:ilvl w:val="0"/>
-          <w:numId w:val="4"/>
-        </w:numPr>
-        <w:rPr>
-          <w:lang w:val="vi-VN" w:eastAsia="en-US"/>
-        </w:rPr>
-      </w:pPr>
-      <w:r>
-        <w:rPr>
-          <w:lang w:val="vi-VN" w:eastAsia="en-US"/>
-        </w:rPr>
-        <w:t>Nó kiểm tra các ứng dụng để tìm các lỗ hổng bảo mật và sai lệch so với các phương pháp bảo mật tốt nhất, chẳng hạn như quyền truy cập mở vào các phiên bản Amazon EC2 và cài đặt các phiên bản phần mềm dễ bị tấn công.</w:t>
-      </w:r>
-    </w:p>
-    <w:p>
-      <w:pPr>
-        <w:pStyle w:val="ListParagraph"/>
-        <w:numPr>
-          <w:ilvl w:val="0"/>
-          <w:numId w:val="4"/>
-        </w:numPr>
-        <w:rPr>
-          <w:lang w:val="vi-VN" w:eastAsia="en-US"/>
-        </w:rPr>
-      </w:pPr>
-      <w:r>
-        <w:rPr>
-          <w:lang w:val="vi-VN" w:eastAsia="en-US"/>
-        </w:rPr>
-        <w:t>Sau khi Amazon</w:t>
-      </w:r>
-      <w:r>
-        <w:rPr>
-          <w:lang w:val="vi-VN" w:eastAsia="en-US"/>
-        </w:rPr>
-        <w:t xml:space="preserve"> </w:t>
-      </w:r>
-      <w:r>
-        <w:rPr>
-          <w:lang w:val="vi-VN" w:eastAsia="en-US"/>
-        </w:rPr>
-        <w:t>Inspector thực hiện đánh giá, nó sẽ cung cấp cho bạn danh sách các phát hiện bảo mật.</w:t>
-      </w:r>
-    </w:p>
-    <w:p>
-      <w:pPr>
-        <w:pStyle w:val="Heading3"/>
-        <w:rPr>
-          <w:lang w:val="vi-VN" w:eastAsia="en-US"/>
-        </w:rPr>
-      </w:pPr>
-      <w:r>
-        <w:rPr>
-          <w:lang w:val="vi-VN" w:eastAsia="en-US"/>
-        </w:rPr>
-        <w:t xml:space="preserve">What is </w:t>
-      </w:r>
-      <w:r>
-        <w:rPr>
-          <w:lang w:val="vi-VN" w:eastAsia="en-US"/>
-        </w:rPr>
-        <w:t>Amazon GuardDuty</w:t>
-      </w:r>
-      <w:r>
-        <w:rPr>
-          <w:lang w:val="vi-VN" w:eastAsia="en-US"/>
-        </w:rPr>
-        <w:t>?</w:t>
-      </w:r>
-    </w:p>
-    <w:p>
-      <w:pPr>
-        <w:rPr>
-          <w:lang w:val="vi-VN" w:eastAsia="en-US"/>
-        </w:rPr>
-      </w:pPr>
-      <w:r>
-        <w:rPr>
-          <w:lang w:val="vi-VN" w:eastAsia="en-US"/>
-        </w:rPr>
-        <w:t>Amazon GuardDuty là một dịch vụ cung cấp khả năng phát hiện mối đe dọa thông minh cho cơ sở hạ tầng và tài nguyên AWS của bạn. Nó xác định các mối đe dọa bằng cách liên tục theo dõi hoạt động mạng và hành vi tài khoản trong môi trường AWS của bạn.</w:t>
-      </w:r>
-    </w:p>
-    <w:p>
-      <w:pPr>
-        <w:ind w:left="357" w:hanging="357"/>
-        <w:rPr>
-          <w:lang w:val="vi-VN" w:eastAsia="en-US"/>
-        </w:rPr>
-      </w:pPr>
-      <w:r>
-        <w:rPr>
-          <w:lang w:val="vi-VN" w:eastAsia="en-US"/>
-        </w:rPr>
-        <w:br w:type="page"/>
-      </w:r>
-    </w:p>
-    <w:p>
-      <w:pPr>
-        <w:pStyle w:val="Heading2"/>
-        <w:rPr>
-          <w:lang w:val="vi-VN"/>
-        </w:rPr>
-      </w:pPr>
-      <w:r>
-        <w:rPr>
-          <w:lang w:val="vi-VN"/>
-        </w:rPr>
-        <w:lastRenderedPageBreak/>
-        <w:t>Module 6 summary</w:t>
-      </w:r>
-    </w:p>
-    <w:p>
-      <w:pPr>
-        <w:pStyle w:val="Heading3"/>
-        <w:rPr>
-          <w:lang w:val="vi-VN" w:eastAsia="en-US"/>
-        </w:rPr>
-      </w:pPr>
-      <w:r>
-        <w:rPr>
-          <w:lang w:val="vi-VN" w:eastAsia="en-US"/>
-        </w:rPr>
-        <w:t>What do you have with IAM?</w:t>
-      </w:r>
-      <w:r>
-        <w:rPr>
-          <w:lang w:val="vi-VN" w:eastAsia="en-US"/>
-        </w:rPr>
-        <w:t xml:space="preserve"> Or what are identities in IAM?</w:t>
-      </w:r>
-    </w:p>
-    <w:p>
-      <w:pPr>
-        <w:pStyle w:val="ListParagraph"/>
-        <w:numPr>
-          <w:ilvl w:val="0"/>
-          <w:numId w:val="4"/>
-        </w:numPr>
-        <w:rPr>
-          <w:lang w:val="vi-VN" w:eastAsia="en-US"/>
-        </w:rPr>
-      </w:pPr>
-      <w:r>
-        <w:rPr>
-          <w:lang w:val="vi-VN" w:eastAsia="en-US"/>
-        </w:rPr>
-        <w:t>Users</w:t>
-      </w:r>
-    </w:p>
-    <w:p>
-      <w:pPr>
-        <w:pStyle w:val="ListParagraph"/>
-        <w:numPr>
-          <w:ilvl w:val="1"/>
-          <w:numId w:val="4"/>
-        </w:numPr>
-        <w:rPr>
-          <w:lang w:val="vi-VN" w:eastAsia="en-US"/>
-        </w:rPr>
-      </w:pPr>
-      <w:r>
-        <w:rPr>
-          <w:lang w:val="vi-VN" w:eastAsia="en-US"/>
-        </w:rPr>
-        <w:t>Users log in with a username and password and by default they have no permissions.</w:t>
-      </w:r>
-    </w:p>
-    <w:p>
-      <w:pPr>
-        <w:pStyle w:val="ListParagraph"/>
-        <w:numPr>
-          <w:ilvl w:val="0"/>
-          <w:numId w:val="4"/>
-        </w:numPr>
-        <w:rPr>
-          <w:lang w:val="vi-VN" w:eastAsia="en-US"/>
-        </w:rPr>
-      </w:pPr>
-      <w:r>
-        <w:rPr>
-          <w:lang w:val="vi-VN" w:eastAsia="en-US"/>
-        </w:rPr>
-        <w:t>Groups</w:t>
-      </w:r>
-    </w:p>
-    <w:p>
-      <w:pPr>
-        <w:pStyle w:val="ListParagraph"/>
-        <w:numPr>
-          <w:ilvl w:val="1"/>
-          <w:numId w:val="4"/>
-        </w:numPr>
-        <w:rPr>
-          <w:lang w:val="vi-VN" w:eastAsia="en-US"/>
-        </w:rPr>
-      </w:pPr>
-      <w:r>
-        <w:rPr>
-          <w:lang w:val="vi-VN" w:eastAsia="en-US"/>
-        </w:rPr>
-        <w:t>Groups are groupings of users</w:t>
-      </w:r>
-    </w:p>
-    <w:p>
-      <w:pPr>
-        <w:pStyle w:val="ListParagraph"/>
-        <w:numPr>
-          <w:ilvl w:val="0"/>
-          <w:numId w:val="4"/>
-        </w:numPr>
-        <w:rPr>
-          <w:lang w:val="vi-VN" w:eastAsia="en-US"/>
-        </w:rPr>
-      </w:pPr>
-      <w:r>
-        <w:rPr>
-          <w:lang w:val="vi-VN" w:eastAsia="en-US"/>
-        </w:rPr>
-        <w:t>Roles</w:t>
-      </w:r>
-    </w:p>
-    <w:p>
-      <w:pPr>
-        <w:pStyle w:val="ListParagraph"/>
-        <w:numPr>
-          <w:ilvl w:val="1"/>
-          <w:numId w:val="4"/>
-        </w:numPr>
-        <w:rPr>
-          <w:lang w:val="vi-VN" w:eastAsia="en-US"/>
-        </w:rPr>
-      </w:pPr>
-      <w:r>
-        <w:rPr>
-          <w:lang w:val="vi-VN" w:eastAsia="en-US"/>
-        </w:rPr>
-        <w:t>R</w:t>
-      </w:r>
-      <w:r>
-        <w:rPr>
-          <w:lang w:val="vi-VN" w:eastAsia="en-US"/>
-        </w:rPr>
-        <w:t>oles are identities that you can assume to gain access to temporary credentials and permissions for a configurable amount of time.</w:t>
-      </w:r>
-    </w:p>
-    <w:p>
-      <w:pPr>
-        <w:pStyle w:val="ListParagraph"/>
-        <w:numPr>
-          <w:ilvl w:val="0"/>
-          <w:numId w:val="4"/>
-        </w:numPr>
-        <w:rPr>
-          <w:lang w:val="vi-VN" w:eastAsia="en-US"/>
-        </w:rPr>
-      </w:pPr>
-      <w:r>
-        <w:rPr>
-          <w:lang w:val="vi-VN" w:eastAsia="en-US"/>
-        </w:rPr>
-        <w:t>Policies</w:t>
-      </w:r>
-    </w:p>
-    <w:p>
-      <w:pPr>
-        <w:pStyle w:val="ListParagraph"/>
-        <w:numPr>
-          <w:ilvl w:val="1"/>
-          <w:numId w:val="4"/>
-        </w:numPr>
-        <w:rPr>
-          <w:lang w:val="vi-VN" w:eastAsia="en-US"/>
-        </w:rPr>
-      </w:pPr>
-      <w:r>
-        <w:rPr>
-          <w:lang w:val="vi-VN" w:eastAsia="en-US"/>
-        </w:rPr>
-        <w:t>In order to give permissions to an identity, you need to create policies that either explicitly allow or deny a specific action in AWS.</w:t>
-      </w:r>
-    </w:p>
-    <w:p>
-      <w:pPr>
-        <w:pStyle w:val="ListParagraph"/>
-        <w:numPr>
-          <w:ilvl w:val="0"/>
-          <w:numId w:val="4"/>
-        </w:numPr>
-        <w:rPr>
-          <w:lang w:val="vi-VN" w:eastAsia="en-US"/>
-        </w:rPr>
-      </w:pPr>
-      <w:r>
-        <w:rPr>
-          <w:lang w:val="vi-VN" w:eastAsia="en-US"/>
-        </w:rPr>
-        <w:t>Identity Federation</w:t>
-      </w:r>
-    </w:p>
-    <w:p>
-      <w:pPr>
-        <w:pStyle w:val="ListParagraph"/>
-        <w:numPr>
-          <w:ilvl w:val="1"/>
-          <w:numId w:val="4"/>
-        </w:numPr>
-        <w:rPr>
-          <w:lang w:val="vi-VN" w:eastAsia="en-US"/>
-        </w:rPr>
-      </w:pPr>
-      <w:r>
-        <w:rPr>
-          <w:lang w:val="vi-VN" w:eastAsia="en-US"/>
-        </w:rPr>
-        <w:t>Nếu bạn có một kho lưu trữ danh tính công ty hiện có, bạn có thể liên kết những người dùng đó với AWS, sử dụng quyền truy cập dựa trên vai trò, cho phép người dùng của bạn sử dụng một thông tin đăng nhập cho cả hệ thống công ty của bạn cũng như AWS.</w:t>
-      </w:r>
-    </w:p>
-    <w:p>
-      <w:pPr>
-        <w:pStyle w:val="Heading2"/>
-        <w:rPr>
-          <w:lang w:val="vi-VN"/>
-        </w:rPr>
-      </w:pPr>
-      <w:r>
-        <w:rPr>
-          <w:lang w:val="vi-VN"/>
-        </w:rPr>
-        <w:t>Module 6 quiz</w:t>
-      </w:r>
-    </w:p>
-    <w:p>
-      <w:pPr>
-        <w:pStyle w:val="Heading3"/>
-        <w:rPr>
-          <w:lang w:val="vi-VN" w:eastAsia="en-US"/>
-        </w:rPr>
-      </w:pPr>
-      <w:r>
-        <w:rPr>
-          <w:lang w:val="vi-VN" w:eastAsia="en-US"/>
-        </w:rPr>
-        <w:t>An employee requires temporary access to create several Amazon S3 buckets. Which option would be the best choice for this task?</w:t>
-      </w:r>
-    </w:p>
-    <w:p>
-      <w:pPr>
-        <w:rPr>
-          <w:lang w:val="vi-VN" w:eastAsia="en-US"/>
-        </w:rPr>
-      </w:pPr>
-      <w:r>
-        <w:rPr>
-          <w:lang w:val="vi-VN" w:eastAsia="en-US"/>
-        </w:rPr>
-        <w:t>IAM role</w:t>
-      </w:r>
-    </w:p>
-    <w:p>
-      <w:pPr>
-        <w:pStyle w:val="Heading3"/>
-        <w:rPr>
-          <w:lang w:val="vi-VN" w:eastAsia="en-US"/>
-        </w:rPr>
-      </w:pPr>
-      <w:r>
-        <w:rPr>
-          <w:lang w:val="vi-VN" w:eastAsia="en-US"/>
-        </w:rPr>
-        <w:t>Which service helps protect your applications against distributed denial-of-service (DDoS) attacks?</w:t>
-      </w:r>
-    </w:p>
-    <w:p>
-      <w:pPr>
-        <w:rPr>
-          <w:lang w:val="vi-VN" w:eastAsia="en-US"/>
-        </w:rPr>
-      </w:pPr>
-      <w:r>
-        <w:rPr>
-          <w:lang w:val="vi-VN" w:eastAsia="en-US"/>
-        </w:rPr>
-        <w:t>AWS Shield</w:t>
-      </w:r>
-    </w:p>
-    <w:p>
-      <w:pPr>
-        <w:pStyle w:val="Heading3"/>
-        <w:rPr>
-          <w:lang w:val="vi-VN" w:eastAsia="en-US"/>
-        </w:rPr>
-      </w:pPr>
-      <w:r>
-        <w:rPr>
-          <w:lang w:val="vi-VN" w:eastAsia="en-US"/>
-        </w:rPr>
-        <w:t>Which task can AWS Key Management Service (AWS KMS) perform?</w:t>
-      </w:r>
-    </w:p>
-    <w:p>
-      <w:pPr>
-        <w:rPr>
-          <w:lang w:val="vi-VN" w:eastAsia="en-US"/>
-        </w:rPr>
-      </w:pPr>
-      <w:r>
-        <w:rPr>
-          <w:lang w:val="vi-VN" w:eastAsia="en-US"/>
-        </w:rPr>
-        <w:t>Create cryptographic keys.</w:t>
-      </w:r>
-    </w:p>
-    <w:p>
-      <w:pPr>
-        <w:ind w:left="357" w:hanging="357"/>
-        <w:rPr>
-          <w:lang w:val="vi-VN" w:eastAsia="en-US"/>
-        </w:rPr>
-      </w:pPr>
-      <w:r>
-        <w:rPr>
-          <w:lang w:val="vi-VN" w:eastAsia="en-US"/>
-        </w:rPr>
-        <w:br w:type="page"/>
-      </w:r>
-    </w:p>
-    <w:p>
-      <w:pPr>
-        <w:pStyle w:val="Heading1"/>
-        <w:rPr>
-          <w:lang w:val="vi-VN" w:eastAsia="en-US"/>
-        </w:rPr>
-      </w:pPr>
-      <w:r>
-        <w:rPr>
-          <w:lang w:val="vi-VN" w:eastAsia="en-US"/>
-        </w:rPr>
-        <w:lastRenderedPageBreak/>
-        <w:t>MONITORING AND ANALYTICS</w:t>
-      </w:r>
-    </w:p>
-    <w:p>
-      <w:pPr>
-        <w:pStyle w:val="Heading2"/>
-        <w:rPr>
-          <w:lang w:val="vi-VN"/>
-        </w:rPr>
-      </w:pPr>
-      <w:r>
-        <w:rPr>
-          <w:lang w:val="vi-VN"/>
-        </w:rPr>
-        <w:t>Module 7 introduction</w:t>
-      </w:r>
-    </w:p>
-    <w:p>
-      <w:pPr>
-        <w:rPr>
-          <w:lang w:val="vi-VN" w:eastAsia="en-US"/>
-        </w:rPr>
-      </w:pPr>
-      <w:r>
-        <w:rPr>
-          <w:lang w:val="vi-VN" w:eastAsia="en-US"/>
-        </w:rPr>
-        <w:t>Mục tiêu học tậ</w:t>
-      </w:r>
-      <w:r>
-        <w:rPr>
-          <w:lang w:val="vi-VN" w:eastAsia="en-US"/>
-        </w:rPr>
-        <w:t>p</w:t>
-      </w:r>
-    </w:p>
-    <w:p>
-      <w:pPr>
-        <w:pStyle w:val="ListParagraph"/>
-        <w:numPr>
-          <w:ilvl w:val="0"/>
-          <w:numId w:val="4"/>
-        </w:numPr>
-        <w:rPr>
-          <w:lang w:val="vi-VN" w:eastAsia="en-US"/>
-        </w:rPr>
-      </w:pPr>
-      <w:r>
-        <w:rPr>
-          <w:lang w:val="vi-VN" w:eastAsia="en-US"/>
-        </w:rPr>
-        <w:t>Tóm tắt các cách tiếp cận để giám sát môi trường AWS của bạn.</w:t>
-      </w:r>
-    </w:p>
-    <w:p>
-      <w:pPr>
-        <w:pStyle w:val="ListParagraph"/>
-        <w:numPr>
-          <w:ilvl w:val="0"/>
-          <w:numId w:val="4"/>
-        </w:numPr>
-        <w:rPr>
-          <w:lang w:val="vi-VN" w:eastAsia="en-US"/>
-        </w:rPr>
-      </w:pPr>
-      <w:r>
-        <w:rPr>
-          <w:lang w:val="vi-VN" w:eastAsia="en-US"/>
-        </w:rPr>
-        <w:t>Mô tả các lợi ích của Amazon CloudWatch.</w:t>
-      </w:r>
-    </w:p>
-    <w:p>
-      <w:pPr>
-        <w:pStyle w:val="ListParagraph"/>
-        <w:numPr>
-          <w:ilvl w:val="0"/>
-          <w:numId w:val="4"/>
-        </w:numPr>
-        <w:rPr>
-          <w:lang w:val="vi-VN" w:eastAsia="en-US"/>
-        </w:rPr>
-      </w:pPr>
-      <w:r>
-        <w:rPr>
-          <w:lang w:val="vi-VN" w:eastAsia="en-US"/>
-        </w:rPr>
-        <w:t>Mô tả các lợi ích của AWS CloudTrail.</w:t>
-      </w:r>
-    </w:p>
-    <w:p>
-      <w:pPr>
-        <w:pStyle w:val="ListParagraph"/>
-        <w:numPr>
-          <w:ilvl w:val="0"/>
-          <w:numId w:val="4"/>
-        </w:numPr>
-        <w:rPr>
-          <w:lang w:val="vi-VN" w:eastAsia="en-US"/>
-        </w:rPr>
-      </w:pPr>
-      <w:r>
-        <w:rPr>
-          <w:lang w:val="vi-VN" w:eastAsia="en-US"/>
-        </w:rPr>
-        <w:t>Mô tả các lợi ích của AWS Trusted Advisor.</w:t>
-      </w:r>
-    </w:p>
-    <w:p>
-      <w:pPr>
-        <w:pStyle w:val="Heading3"/>
-        <w:rPr>
-          <w:lang w:val="vi-VN" w:eastAsia="en-US"/>
-        </w:rPr>
-      </w:pPr>
-      <w:r>
-        <w:rPr>
-          <w:lang w:val="vi-VN" w:eastAsia="en-US"/>
-        </w:rPr>
-        <w:t>What is monitoring?</w:t>
-      </w:r>
-    </w:p>
-    <w:p>
-      <w:pPr>
-        <w:rPr>
-          <w:lang w:val="vi-VN"/>
-        </w:rPr>
-      </w:pPr>
-      <w:r>
-        <w:rPr>
-          <w:lang w:val="vi-VN" w:eastAsia="en-US"/>
-        </w:rPr>
-        <w:t xml:space="preserve">Monitoring (giám sát) là </w:t>
-      </w:r>
-      <w:r>
-        <w:rPr>
-          <w:lang w:val="vi-VN" w:eastAsia="en-US"/>
-        </w:rPr>
-        <w:t xml:space="preserve">việc quan sát hệ thống, thu thập số liệu, đánh giá các số liệu đó theo thời gian và sau đó sử dụng chúng để đưa ra quyết định hoặc thực hiện hành </w:t>
-      </w:r>
-      <w:r>
-        <w:rPr>
-          <w:lang w:val="vi-VN" w:eastAsia="en-US"/>
-        </w:rPr>
-        <w:t>động.</w:t>
-      </w:r>
-    </w:p>
-    <w:p>
-      <w:pPr>
-        <w:rPr>
-          <w:lang w:val="vi-VN"/>
-        </w:rPr>
-      </w:pPr>
-      <w:r>
-        <w:rPr>
-          <w:lang w:val="vi-VN"/>
-        </w:rPr>
-        <w:t xml:space="preserve">Ví dụ: </w:t>
-      </w:r>
-    </w:p>
-    <w:p>
-      <w:pPr>
-        <w:pStyle w:val="ListParagraph"/>
-        <w:numPr>
-          <w:ilvl w:val="0"/>
-          <w:numId w:val="4"/>
-        </w:numPr>
-        <w:rPr>
-          <w:lang w:val="vi-VN"/>
-        </w:rPr>
-      </w:pPr>
-      <w:r>
-        <w:rPr>
-          <w:lang w:val="vi-VN"/>
-        </w:rPr>
-        <w:t xml:space="preserve">nếu một phiên bản EC2 đang được sử dụng quá mức, bạn có thể kích hoạt một sự kiện scaling </w:t>
-      </w:r>
-      <w:r>
-        <w:rPr>
-          <w:lang w:val="vi-VN"/>
-        </w:rPr>
-        <w:t xml:space="preserve">để </w:t>
-      </w:r>
-      <w:r>
-        <w:rPr>
-          <w:lang w:val="vi-VN"/>
-        </w:rPr>
-        <w:t>khởi chạy</w:t>
-      </w:r>
-      <w:r>
-        <w:rPr>
-          <w:lang w:val="vi-VN"/>
-        </w:rPr>
-        <w:t xml:space="preserve"> tự động</w:t>
-      </w:r>
-      <w:r>
-        <w:rPr>
-          <w:lang w:val="vi-VN"/>
-        </w:rPr>
-        <w:t xml:space="preserve"> một phiên bản EC2 khác. </w:t>
-      </w:r>
-    </w:p>
-    <w:p>
-      <w:pPr>
-        <w:pStyle w:val="ListParagraph"/>
-        <w:numPr>
-          <w:ilvl w:val="0"/>
-          <w:numId w:val="4"/>
-        </w:numPr>
-        <w:rPr>
-          <w:lang w:val="vi-VN"/>
-        </w:rPr>
-      </w:pPr>
-      <w:r>
-        <w:rPr>
-          <w:lang w:val="vi-VN"/>
-        </w:rPr>
-        <w:t xml:space="preserve">Hoặc nếu một ứng dụng bắt đầu gửi phản hồi lỗi với tốc độ cao bất thường, bạn có thể thông báo cho nhân viên để </w:t>
-      </w:r>
-      <w:r>
-        <w:rPr>
-          <w:lang w:val="vi-VN"/>
-        </w:rPr>
-        <w:t>kiểm tra</w:t>
-      </w:r>
-      <w:r>
-        <w:rPr>
-          <w:lang w:val="vi-VN"/>
-        </w:rPr>
-        <w:t>.</w:t>
-      </w:r>
-    </w:p>
-    <w:p>
-      <w:pPr>
-        <w:pStyle w:val="Heading2"/>
-        <w:rPr>
-          <w:lang w:val="vi-VN"/>
-        </w:rPr>
-      </w:pPr>
-      <w:r>
-        <w:rPr>
-          <w:lang w:val="vi-VN"/>
-        </w:rPr>
-        <w:t>Amazon CloudWatch</w:t>
-      </w:r>
-    </w:p>
-    <w:p>
-      <w:pPr>
-        <w:pStyle w:val="Heading3"/>
-        <w:rPr>
-          <w:lang w:val="vi-VN" w:eastAsia="en-US"/>
-        </w:rPr>
-      </w:pPr>
-      <w:r>
-        <w:rPr>
-          <w:lang w:val="vi-VN" w:eastAsia="en-US"/>
-        </w:rPr>
-        <w:t xml:space="preserve">What is </w:t>
-      </w:r>
-      <w:r>
-        <w:rPr>
-          <w:lang w:val="vi-VN" w:eastAsia="en-US"/>
-        </w:rPr>
-        <w:t>Amazon CloudWatch</w:t>
-      </w:r>
-      <w:r>
-        <w:rPr>
-          <w:lang w:val="vi-VN" w:eastAsia="en-US"/>
-        </w:rPr>
-        <w:t>?</w:t>
-      </w:r>
-    </w:p>
-    <w:p>
-      <w:pPr>
-        <w:rPr>
-          <w:lang w:val="vi-VN"/>
-        </w:rPr>
-      </w:pPr>
-      <w:r>
-        <w:rPr>
-          <w:lang w:val="vi-VN" w:eastAsia="en-US"/>
-        </w:rPr>
-        <w:t>Amazon CloudWatch là một dịch vụ web cho phép bạn theo dõi và quản lý các chỉ số</w:t>
-      </w:r>
-      <w:r>
-        <w:rPr>
-          <w:lang w:val="vi-VN" w:eastAsia="en-US"/>
-        </w:rPr>
-        <w:t xml:space="preserve"> khác nhau </w:t>
-      </w:r>
-      <w:r>
-        <w:rPr>
-          <w:rFonts w:hint="eastAsia"/>
-          <w:lang w:val="vi-VN"/>
-        </w:rPr>
-        <w:t xml:space="preserve">　</w:t>
-      </w:r>
-      <w:r>
-        <w:rPr>
-          <w:lang w:val="vi-VN"/>
-        </w:rPr>
-        <w:t xml:space="preserve">của các dịch vụ AWS mà bạn đang sử dụng </w:t>
-      </w:r>
-      <w:r>
-        <w:rPr>
-          <w:lang w:val="vi-VN" w:eastAsia="en-US"/>
-        </w:rPr>
-        <w:t>và từ những</w:t>
-      </w:r>
-      <w:r>
-        <w:rPr>
-          <w:lang w:val="vi-VN" w:eastAsia="en-US"/>
-        </w:rPr>
-        <w:t xml:space="preserve"> dữ liệ</w:t>
-      </w:r>
-      <w:r>
-        <w:rPr>
-          <w:lang w:val="vi-VN" w:eastAsia="en-US"/>
-        </w:rPr>
-        <w:t>u đó, cấu hình ra các cảnh báo và hành động phù hợp cho hệ thống.</w:t>
-      </w:r>
-    </w:p>
-    <w:p>
-      <w:pPr>
-        <w:pStyle w:val="ListParagraph"/>
-        <w:numPr>
-          <w:ilvl w:val="0"/>
-          <w:numId w:val="4"/>
-        </w:numPr>
-        <w:rPr>
-          <w:lang w:val="vi-VN" w:eastAsia="en-US"/>
-        </w:rPr>
-      </w:pPr>
-      <w:r>
-        <w:rPr>
-          <w:lang w:val="vi-VN" w:eastAsia="en-US"/>
-        </w:rPr>
-        <w:t>CloudWatch sử dụng các chỉ số để đại diện cho các điểm dữ liệu cho tài nguyên của bạn. Các dịch vụ AWS gửi số liệu đến CloudWatch. Sau đó, CloudWatch sử dụng các chỉ số này để tự động tạo biểu đồ cho biết hiệu suất đã thay đổi như thế nào theo thời gian.</w:t>
-      </w:r>
-    </w:p>
-    <w:p>
-      <w:pPr>
-        <w:pStyle w:val="Heading3"/>
-        <w:rPr>
-          <w:lang w:val="vi-VN" w:eastAsia="en-US"/>
-        </w:rPr>
-      </w:pPr>
-      <w:r>
-        <w:rPr>
-          <w:lang w:val="vi-VN" w:eastAsia="en-US"/>
-        </w:rPr>
-        <w:t xml:space="preserve">What is </w:t>
-      </w:r>
-      <w:r>
-        <w:rPr>
-          <w:lang w:val="vi-VN" w:eastAsia="en-US"/>
-        </w:rPr>
-        <w:t>CloudWatch alarm</w:t>
-      </w:r>
-      <w:r>
-        <w:rPr>
-          <w:lang w:val="vi-VN" w:eastAsia="en-US"/>
-        </w:rPr>
-        <w:t>?</w:t>
-      </w:r>
-    </w:p>
-    <w:p>
-      <w:pPr>
-        <w:rPr>
-          <w:lang w:val="vi-VN" w:eastAsia="en-US"/>
-        </w:rPr>
-      </w:pPr>
-      <w:r>
-        <w:rPr>
-          <w:lang w:val="vi-VN" w:eastAsia="en-US"/>
-        </w:rPr>
-        <w:t>Là các cảnh báo</w:t>
-      </w:r>
-      <w:r>
-        <w:rPr>
-          <w:rFonts w:hint="eastAsia"/>
-          <w:lang w:val="vi-VN"/>
-        </w:rPr>
-        <w:t xml:space="preserve"> </w:t>
-      </w:r>
-      <w:r>
-        <w:rPr>
-          <w:lang w:val="vi-VN" w:eastAsia="en-US"/>
-        </w:rPr>
-        <w:t>sẽ</w:t>
-      </w:r>
-      <w:r>
-        <w:rPr>
-          <w:lang w:val="vi-VN" w:eastAsia="en-US"/>
-        </w:rPr>
-        <w:t xml:space="preserve"> tự động thực hiện hành động được bạn cấu hình trước. Điều kiện để kích hoạt các cảnh báo này là nếu giá trị chỉ số </w:t>
-      </w:r>
-      <w:r>
-        <w:rPr>
-          <w:lang w:val="vi-VN" w:eastAsia="en-US"/>
-        </w:rPr>
-        <w:t>metric</w:t>
-      </w:r>
-      <w:r>
-        <w:rPr>
-          <w:lang w:val="vi-VN"/>
-        </w:rPr>
-        <w:t xml:space="preserve"> </w:t>
-      </w:r>
-      <w:r>
-        <w:rPr>
-          <w:lang w:val="vi-VN" w:eastAsia="en-US"/>
-        </w:rPr>
-        <w:t>cao hơn hoặc thấp hơn ngưỡng được xác định trước.</w:t>
-      </w:r>
-    </w:p>
-    <w:p>
-      <w:pPr>
-        <w:pStyle w:val="ListParagraph"/>
-        <w:numPr>
-          <w:ilvl w:val="0"/>
-          <w:numId w:val="4"/>
-        </w:numPr>
-        <w:rPr>
-          <w:lang w:val="vi-VN" w:eastAsia="en-US"/>
-        </w:rPr>
-      </w:pPr>
-      <w:r>
-        <w:rPr>
-          <w:lang w:val="vi-VN" w:eastAsia="en-US"/>
-        </w:rPr>
-        <w:t xml:space="preserve">Ví dụ: giả sử rằng các </w:t>
-      </w:r>
-      <w:r>
-        <w:rPr>
-          <w:lang w:val="vi-VN" w:eastAsia="en-US"/>
-        </w:rPr>
-        <w:t xml:space="preserve">developer </w:t>
-      </w:r>
-      <w:r>
-        <w:rPr>
-          <w:lang w:val="vi-VN" w:eastAsia="en-US"/>
-        </w:rPr>
-        <w:t>sử dụ</w:t>
-      </w:r>
-      <w:r>
-        <w:rPr>
-          <w:lang w:val="vi-VN" w:eastAsia="en-US"/>
-        </w:rPr>
-        <w:t>ng các máy chủ ảo</w:t>
-      </w:r>
-      <w:r>
-        <w:rPr>
-          <w:lang w:val="vi-VN" w:eastAsia="en-US"/>
-        </w:rPr>
-        <w:t xml:space="preserve"> Amazon EC2</w:t>
-      </w:r>
-      <w:r>
-        <w:rPr>
-          <w:lang w:val="vi-VN" w:eastAsia="en-US"/>
-        </w:rPr>
-        <w:t xml:space="preserve"> Instance</w:t>
-      </w:r>
-      <w:r>
-        <w:rPr>
-          <w:lang w:val="vi-VN" w:eastAsia="en-US"/>
-        </w:rPr>
-        <w:t xml:space="preserve"> cho mục đích phát triển hoặc thử nghiệm ứng dụng. Nếu các </w:t>
-      </w:r>
-      <w:r>
-        <w:rPr>
-          <w:lang w:val="vi-VN" w:eastAsia="en-US"/>
-        </w:rPr>
-        <w:t>developer</w:t>
-      </w:r>
-      <w:r>
-        <w:rPr>
-          <w:lang w:val="vi-VN" w:eastAsia="en-US"/>
-        </w:rPr>
-        <w:t xml:space="preserve"> quên dừng các </w:t>
-      </w:r>
-      <w:r>
-        <w:rPr>
-          <w:lang w:val="vi-VN" w:eastAsia="en-US"/>
-        </w:rPr>
-        <w:t>Instance</w:t>
-      </w:r>
-      <w:r>
-        <w:rPr>
-          <w:lang w:val="vi-VN" w:eastAsia="en-US"/>
-        </w:rPr>
-        <w:t>, các phiên bản sẽ tiếp tục chạy và phải trả phí.</w:t>
-      </w:r>
-    </w:p>
-    <w:p>
-      <w:pPr>
-        <w:pStyle w:val="ListParagraph"/>
-        <w:numPr>
-          <w:ilvl w:val="0"/>
-          <w:numId w:val="4"/>
-        </w:numPr>
-        <w:rPr>
-          <w:lang w:val="vi-VN" w:eastAsia="en-US"/>
-        </w:rPr>
-      </w:pPr>
-      <w:r>
-        <w:rPr>
-          <w:lang w:val="vi-VN" w:eastAsia="en-US"/>
-        </w:rPr>
-        <w:t>Trong trường hợp này, bạn có thể tạo cảnh báo CloudWatch tự động dừ</w:t>
-      </w:r>
-      <w:r>
-        <w:rPr>
-          <w:lang w:val="vi-VN" w:eastAsia="en-US"/>
-        </w:rPr>
-        <w:t xml:space="preserve">ng </w:t>
-      </w:r>
-      <w:r>
-        <w:rPr>
-          <w:lang w:val="vi-VN" w:eastAsia="en-US"/>
-        </w:rPr>
-        <w:t>Amazon EC2</w:t>
-      </w:r>
-      <w:r>
-        <w:rPr>
-          <w:lang w:val="vi-VN" w:eastAsia="en-US"/>
-        </w:rPr>
-        <w:t xml:space="preserve"> </w:t>
-      </w:r>
-      <w:r>
-        <w:rPr>
-          <w:lang w:val="vi-VN" w:eastAsia="en-US"/>
-        </w:rPr>
-        <w:t>Instance</w:t>
-      </w:r>
-      <w:r>
-        <w:rPr>
-          <w:lang w:val="vi-VN" w:eastAsia="en-US"/>
-        </w:rPr>
-        <w:t xml:space="preserve"> khi phần trăm sử dụng CPU vẫn dưới một ngưỡng nhất định trong một khoảng thời </w:t>
-      </w:r>
-      <w:r>
-        <w:rPr>
-          <w:lang w:val="vi-VN" w:eastAsia="en-US"/>
-        </w:rPr>
-        <w:lastRenderedPageBreak/>
-        <w:t>gian nhất định. Khi định cấu hình báo thức, bạn có thể chỉ định nhận thông báo bất cứ khi nào cảnh báo này được kích hoạt.</w:t>
-      </w:r>
-    </w:p>
-    <w:p>
-      <w:pPr>
-        <w:pStyle w:val="Heading3"/>
-        <w:rPr>
-          <w:lang w:val="vi-VN" w:eastAsia="en-US"/>
-        </w:rPr>
-      </w:pPr>
-      <w:r>
-        <w:rPr>
-          <w:lang w:val="vi-VN" w:eastAsia="en-US"/>
-        </w:rPr>
-        <w:t>CloudWatch dashboard</w:t>
-      </w:r>
-      <w:r>
-        <w:rPr>
-          <w:lang w:val="vi-VN" w:eastAsia="en-US"/>
-        </w:rPr>
-        <w:t xml:space="preserve"> là gì?</w:t>
-      </w:r>
-    </w:p>
-    <w:p>
-      <w:pPr>
-        <w:rPr>
-          <w:lang w:val="vi-VN"/>
-        </w:rPr>
-      </w:pPr>
-      <w:r>
-        <w:rPr>
-          <w:lang w:val="vi-VN"/>
-        </w:rPr>
-        <w:t xml:space="preserve">Là nơi </w:t>
-      </w:r>
-      <w:r>
-        <w:rPr>
-          <w:lang w:val="vi-VN"/>
-        </w:rPr>
-        <w:t>cho phép bạn truy cập tất cả các chỉ số tài nguyên</w:t>
-      </w:r>
-      <w:r>
-        <w:rPr>
-          <w:lang w:val="vi-VN"/>
-        </w:rPr>
-        <w:t xml:space="preserve"> AWS</w:t>
-      </w:r>
-      <w:r>
-        <w:rPr>
-          <w:lang w:val="vi-VN"/>
-        </w:rPr>
-        <w:t xml:space="preserve"> củ</w:t>
-      </w:r>
-      <w:r>
-        <w:rPr>
-          <w:lang w:val="vi-VN"/>
-        </w:rPr>
-        <w:t>a mình.</w:t>
-      </w:r>
-    </w:p>
-    <w:p>
-      <w:pPr>
-        <w:pStyle w:val="ListParagraph"/>
-        <w:numPr>
-          <w:ilvl w:val="0"/>
-          <w:numId w:val="4"/>
-        </w:numPr>
-        <w:rPr>
-          <w:lang w:val="vi-VN"/>
-        </w:rPr>
-      </w:pPr>
-      <w:r>
-        <w:rPr>
-          <w:lang w:val="vi-VN"/>
-        </w:rPr>
-        <w:t>Ví dụ: bạn có thể sử dụng trang tổng quan CloudWatch</w:t>
-      </w:r>
-      <w:r>
-        <w:rPr>
-          <w:lang w:val="vi-VN"/>
-        </w:rPr>
-        <w:t xml:space="preserve"> </w:t>
-      </w:r>
-      <w:r>
-        <w:rPr>
-          <w:lang w:val="vi-VN"/>
-        </w:rPr>
-        <w:t>dashboard để theo dõi việc sử dụng CPU của phiên bản Amazon EC2, tổng số yêu cầu được thực hiện đối với nhóm Amazon S3, v.v. Bạn thậm chí có thể tùy chỉnh các trang tổng quan riêng biệt cho các mục đích kinh doanh, ứng dụng hoặc tài nguyên khác nhau.</w:t>
-      </w:r>
-    </w:p>
-    <w:p>
-      <w:pPr>
-        <w:pStyle w:val="Heading3"/>
-        <w:rPr>
-          <w:lang w:val="vi-VN"/>
-        </w:rPr>
-      </w:pPr>
-      <w:r>
-        <w:rPr>
-          <w:lang w:val="vi-VN"/>
-        </w:rPr>
-        <w:t>What are benefits of Amazon CloudWatch?</w:t>
-      </w:r>
-    </w:p>
-    <w:p>
-      <w:pPr>
-        <w:pStyle w:val="ListParagraph"/>
-        <w:numPr>
-          <w:ilvl w:val="0"/>
-          <w:numId w:val="4"/>
-        </w:numPr>
-        <w:rPr>
-          <w:lang w:val="vi-VN"/>
-        </w:rPr>
-      </w:pPr>
-      <w:r>
-        <w:rPr>
-          <w:lang w:val="vi-VN"/>
-        </w:rPr>
-        <w:t>Truy cập tất cả các chỉ số</w:t>
-      </w:r>
-      <w:r>
-        <w:rPr>
-          <w:lang w:val="vi-VN"/>
-        </w:rPr>
-        <w:t xml:space="preserve"> của hệ thống</w:t>
-      </w:r>
-      <w:r>
-        <w:rPr>
-          <w:lang w:val="vi-VN"/>
-        </w:rPr>
-        <w:t xml:space="preserve"> từ một nơi.</w:t>
-      </w:r>
-    </w:p>
-    <w:p>
-      <w:pPr>
-        <w:pStyle w:val="ListParagraph"/>
-        <w:numPr>
-          <w:ilvl w:val="0"/>
-          <w:numId w:val="4"/>
-        </w:numPr>
-        <w:rPr>
-          <w:lang w:val="vi-VN"/>
-        </w:rPr>
-      </w:pPr>
-      <w:r>
-        <w:rPr>
-          <w:lang w:val="vi-VN"/>
-        </w:rPr>
-        <w:t xml:space="preserve">Có cái nhìn xuyên suốt tất cả </w:t>
-      </w:r>
-      <w:r>
-        <w:rPr>
-          <w:lang w:val="vi-VN"/>
-        </w:rPr>
-        <w:t xml:space="preserve">applications, infrastructure, and </w:t>
-      </w:r>
-      <w:r>
-        <w:rPr>
-          <w:lang w:val="vi-VN"/>
-        </w:rPr>
-        <w:t>services.</w:t>
-      </w:r>
-    </w:p>
-    <w:p>
-      <w:pPr>
-        <w:pStyle w:val="ListParagraph"/>
-        <w:numPr>
-          <w:ilvl w:val="0"/>
-          <w:numId w:val="4"/>
-        </w:numPr>
-        <w:rPr>
-          <w:lang w:val="vi-VN"/>
-        </w:rPr>
-      </w:pPr>
-      <w:r>
-        <w:rPr>
-          <w:lang w:val="vi-VN"/>
-        </w:rPr>
-        <w:t>Giảm thời gian giải quyết vấn đề MTTR và cải thiện tổng chi phí TCO.</w:t>
-      </w:r>
-    </w:p>
-    <w:p>
-      <w:pPr>
-        <w:pStyle w:val="ListParagraph"/>
-        <w:numPr>
-          <w:ilvl w:val="0"/>
-          <w:numId w:val="4"/>
-        </w:numPr>
-        <w:rPr>
-          <w:lang w:val="vi-VN"/>
-        </w:rPr>
-      </w:pPr>
-      <w:r>
-        <w:rPr>
-          <w:lang w:val="vi-VN"/>
-        </w:rPr>
-        <w:t xml:space="preserve">Dựa vào thông tin </w:t>
-      </w:r>
-      <w:r>
-        <w:rPr>
-          <w:rFonts w:hint="eastAsia"/>
-          <w:lang w:val="vi-VN"/>
-        </w:rPr>
-        <w:t>đ</w:t>
-      </w:r>
-      <w:r>
-        <w:rPr>
-          <w:lang w:val="vi-VN"/>
-        </w:rPr>
-        <w:t>ể tối ưu hóa các ứng dụng và tài nguyên hoạt động.</w:t>
-      </w:r>
-    </w:p>
-    <w:p>
-      <w:pPr>
-        <w:rPr>
-          <w:lang w:val="vi-VN"/>
-        </w:rPr>
-      </w:pPr>
-    </w:p>
-    <w:p>
-      <w:pPr>
-        <w:pStyle w:val="Heading2"/>
-        <w:rPr>
-          <w:lang w:val="vi-VN"/>
-        </w:rPr>
-      </w:pPr>
-      <w:r>
-        <w:rPr>
-          <w:lang w:val="vi-VN"/>
-        </w:rPr>
-        <w:t>AWS CloudTrail</w:t>
-      </w:r>
-    </w:p>
-    <w:p>
-      <w:pPr>
-        <w:pStyle w:val="Heading3"/>
-        <w:rPr>
-          <w:lang w:val="vi-VN" w:eastAsia="en-US"/>
-        </w:rPr>
-      </w:pPr>
-      <w:r>
-        <w:rPr>
-          <w:lang w:val="vi-VN" w:eastAsia="en-US"/>
-        </w:rPr>
-        <w:t xml:space="preserve">What is </w:t>
-      </w:r>
-      <w:r>
-        <w:rPr>
-          <w:lang w:val="vi-VN" w:eastAsia="en-US"/>
-        </w:rPr>
-        <w:t>AWS CloudTrail</w:t>
-      </w:r>
-      <w:r>
-        <w:rPr>
-          <w:lang w:val="vi-VN" w:eastAsia="en-US"/>
-        </w:rPr>
-        <w:t>?</w:t>
-      </w:r>
-    </w:p>
-    <w:p>
-      <w:pPr>
-        <w:rPr>
-          <w:lang w:val="vi-VN" w:eastAsia="en-US"/>
-        </w:rPr>
-      </w:pPr>
-      <w:r>
-        <w:rPr>
-          <w:lang w:val="vi-VN" w:eastAsia="en-US"/>
-        </w:rPr>
-        <w:t xml:space="preserve">AWS CloudTrail là một công cụ kiểm kê và lưu trữ các lệnh API </w:t>
-      </w:r>
-      <w:r>
-        <w:rPr>
-          <w:lang w:val="vi-VN" w:eastAsia="en-US"/>
-        </w:rPr>
-        <w:t xml:space="preserve">đã </w:t>
-      </w:r>
-      <w:r>
-        <w:rPr>
-          <w:lang w:val="vi-VN" w:eastAsia="en-US"/>
-        </w:rPr>
-        <w:t xml:space="preserve">được gọi tới </w:t>
-      </w:r>
-      <w:r>
-        <w:rPr>
-          <w:lang w:val="vi-VN" w:eastAsia="en-US"/>
-        </w:rPr>
-        <w:t>AWS</w:t>
-      </w:r>
-      <w:r>
-        <w:rPr>
-          <w:lang w:val="vi-VN" w:eastAsia="en-US"/>
-        </w:rPr>
-        <w:t>.</w:t>
-      </w:r>
-    </w:p>
-    <w:p>
-      <w:pPr>
-        <w:pStyle w:val="ListParagraph"/>
-        <w:numPr>
-          <w:ilvl w:val="0"/>
-          <w:numId w:val="4"/>
-        </w:numPr>
-        <w:rPr>
-          <w:lang w:val="vi-VN" w:eastAsia="en-US"/>
-        </w:rPr>
-      </w:pPr>
-      <w:r>
-        <w:rPr>
-          <w:lang w:val="vi-VN" w:eastAsia="en-US"/>
-        </w:rPr>
-        <w:t>Thông tin được ghi lại bao gồm danh tính của người gọi API, thời gian của lệnh gọi API, địa chỉ IP nguồn của người gọi API, v.v.</w:t>
-      </w:r>
-    </w:p>
-    <w:p>
-      <w:pPr>
-        <w:pStyle w:val="ListParagraph"/>
-        <w:numPr>
-          <w:ilvl w:val="0"/>
-          <w:numId w:val="4"/>
-        </w:numPr>
-        <w:rPr>
-          <w:lang w:val="vi-VN" w:eastAsia="en-US"/>
-        </w:rPr>
-      </w:pPr>
-      <w:r>
-        <w:rPr>
-          <w:lang w:val="vi-VN" w:eastAsia="en-US"/>
-        </w:rPr>
-        <w:t>Với CloudTrail, bạn có thể xem toàn bộ lịch sử hoạt động của người dùng và các lệnh gọi API cho các ứng dụng và tài nguyên của bạn.</w:t>
-      </w:r>
-    </w:p>
-    <w:p>
-      <w:pPr>
-        <w:pStyle w:val="Heading3"/>
-        <w:rPr>
-          <w:lang w:val="vi-VN"/>
-        </w:rPr>
-      </w:pPr>
-      <w:r>
-        <w:rPr>
-          <w:rFonts w:hint="eastAsia"/>
-          <w:lang w:val="vi-VN"/>
-        </w:rPr>
-        <w:t>W</w:t>
-      </w:r>
-      <w:r>
-        <w:rPr>
-          <w:lang w:val="vi-VN"/>
-        </w:rPr>
-        <w:t xml:space="preserve">hich feature of AWS CloudTrail that you can use to detect </w:t>
-      </w:r>
-      <w:r>
-        <w:rPr>
-          <w:lang w:val="vi-VN"/>
-        </w:rPr>
-        <w:t>unusual API activities in your AWS account</w:t>
-      </w:r>
-      <w:r>
-        <w:rPr>
-          <w:lang w:val="vi-VN"/>
-        </w:rPr>
-        <w:t>?</w:t>
-      </w:r>
-    </w:p>
-    <w:p>
-      <w:pPr>
-        <w:rPr>
-          <w:lang w:val="vi-VN"/>
-        </w:rPr>
-      </w:pPr>
-      <w:r>
-        <w:rPr>
-          <w:lang w:val="vi-VN"/>
-        </w:rPr>
-        <w:t>CloudTrail Insights</w:t>
-      </w:r>
-    </w:p>
-    <w:p>
-      <w:pPr>
-        <w:rPr>
-          <w:lang w:val="vi-VN"/>
-        </w:rPr>
-      </w:pPr>
-    </w:p>
-    <w:p>
-      <w:pPr>
-        <w:ind w:left="357" w:hanging="357"/>
         <w:rPr>
           <w:rFonts w:eastAsiaTheme="majorEastAsia" w:cstheme="majorBidi"/>
           <w:szCs w:val="26"/>
@@ -27392,6 +24833,2650 @@
         <w:rPr>
           <w:lang w:val="vi-VN"/>
         </w:rPr>
+        <w:t>10 - Số lượng tài khoản tối đa mặc định được phép trong một tổ chức. Nếu cần thêm, bạn có thể yêu cầu tăng bằng cách liên hệ với Bộ phận hỗ trợ AWS.</w:t>
+      </w:r>
+      <w:r>
+        <w:rPr>
+          <w:lang w:val="vi-VN"/>
+        </w:rPr>
+        <w:br w:type="page"/>
+      </w:r>
+    </w:p>
+    <w:p>
+      <w:pPr>
+        <w:pStyle w:val="Heading2"/>
+        <w:rPr>
+          <w:lang w:val="vi-VN"/>
+        </w:rPr>
+      </w:pPr>
+      <w:r>
+        <w:rPr>
+          <w:lang w:val="vi-VN"/>
+        </w:rPr>
+        <w:lastRenderedPageBreak/>
+        <w:t>Compliance</w:t>
+      </w:r>
+    </w:p>
+    <w:p>
+      <w:pPr>
+        <w:pStyle w:val="Heading3"/>
+        <w:rPr>
+          <w:lang w:val="vi-VN" w:eastAsia="en-US"/>
+        </w:rPr>
+      </w:pPr>
+      <w:r>
+        <w:rPr>
+          <w:lang w:val="vi-VN" w:eastAsia="en-US"/>
+        </w:rPr>
+        <w:t>What is AWS Artifact?</w:t>
+      </w:r>
+    </w:p>
+    <w:p>
+      <w:pPr>
+        <w:rPr>
+          <w:lang w:val="vi-VN" w:eastAsia="en-US"/>
+        </w:rPr>
+      </w:pPr>
+      <w:r>
+        <w:rPr>
+          <w:lang w:val="vi-VN" w:eastAsia="en-US"/>
+        </w:rPr>
+        <w:t xml:space="preserve">AWS Artifact là một dịch vụ cung cấp quyền truy cập theo yêu cầu vào các báo cáo tuân thủ và bảo mật AWS cũng như các thỏa thuận trực tuyến chọn lọc. </w:t>
+      </w:r>
+    </w:p>
+    <w:p>
+      <w:pPr>
+        <w:pStyle w:val="Heading3"/>
+        <w:rPr>
+          <w:lang w:val="vi-VN" w:eastAsia="en-US"/>
+        </w:rPr>
+      </w:pPr>
+      <w:r>
+        <w:rPr>
+          <w:lang w:val="vi-VN" w:eastAsia="en-US"/>
+        </w:rPr>
+        <w:t>What are main factors of AWS Artifact?</w:t>
+      </w:r>
+    </w:p>
+    <w:p>
+      <w:pPr>
+        <w:rPr>
+          <w:lang w:val="vi-VN" w:eastAsia="en-US"/>
+        </w:rPr>
+      </w:pPr>
+      <w:r>
+        <w:rPr>
+          <w:lang w:val="vi-VN" w:eastAsia="en-US"/>
+        </w:rPr>
+        <w:t>AWS Artifact bao gồm hai phần chính: Thỏa thuận AWS Artifact</w:t>
+      </w:r>
+      <w:r>
+        <w:rPr>
+          <w:lang w:val="vi-VN" w:eastAsia="en-US"/>
+        </w:rPr>
+        <w:t xml:space="preserve"> -</w:t>
+      </w:r>
+      <w:r>
+        <w:t xml:space="preserve"> </w:t>
+      </w:r>
+      <w:r>
+        <w:rPr>
+          <w:lang w:val="vi-VN" w:eastAsia="en-US"/>
+        </w:rPr>
+        <w:t>AWS Artifact Agreements</w:t>
+      </w:r>
+      <w:r>
+        <w:rPr>
+          <w:lang w:val="vi-VN" w:eastAsia="en-US"/>
+        </w:rPr>
+        <w:t>,</w:t>
+      </w:r>
+      <w:r>
+        <w:rPr>
+          <w:lang w:val="vi-VN" w:eastAsia="en-US"/>
+        </w:rPr>
+        <w:t xml:space="preserve"> và Báo cáo AWS Artifact</w:t>
+      </w:r>
+      <w:r>
+        <w:rPr>
+          <w:lang w:val="vi-VN" w:eastAsia="en-US"/>
+        </w:rPr>
+        <w:t xml:space="preserve"> - </w:t>
+      </w:r>
+      <w:r>
+        <w:rPr>
+          <w:lang w:val="vi-VN" w:eastAsia="en-US"/>
+        </w:rPr>
+        <w:t>AWS Artifact Reports</w:t>
+      </w:r>
+      <w:r>
+        <w:rPr>
+          <w:lang w:val="vi-VN" w:eastAsia="en-US"/>
+        </w:rPr>
+        <w:t>.</w:t>
+      </w:r>
+    </w:p>
+    <w:p>
+      <w:pPr>
+        <w:pStyle w:val="ListParagraph"/>
+        <w:numPr>
+          <w:ilvl w:val="0"/>
+          <w:numId w:val="4"/>
+        </w:numPr>
+        <w:rPr>
+          <w:lang w:val="vi-VN" w:eastAsia="en-US"/>
+        </w:rPr>
+      </w:pPr>
+      <w:r>
+        <w:rPr>
+          <w:lang w:val="vi-VN" w:eastAsia="en-US"/>
+        </w:rPr>
+        <w:t>AWS Artifact Agreements</w:t>
+      </w:r>
+      <w:r>
+        <w:rPr>
+          <w:lang w:val="vi-VN" w:eastAsia="en-US"/>
+        </w:rPr>
+        <w:t xml:space="preserve"> là nơi </w:t>
+      </w:r>
+      <w:r>
+        <w:rPr>
+          <w:lang w:val="vi-VN" w:eastAsia="en-US"/>
+        </w:rPr>
+        <w:t>bạn có thể xem xét, chấp nhận và quản lý các thỏa thuận cho một tài khoản cá nhân và cho tất cả các tài khoản của bạn trong Tổ chức AWS.</w:t>
+      </w:r>
+    </w:p>
+    <w:p>
+      <w:pPr>
+        <w:pStyle w:val="ListParagraph"/>
+        <w:numPr>
+          <w:ilvl w:val="0"/>
+          <w:numId w:val="4"/>
+        </w:numPr>
+        <w:rPr>
+          <w:lang w:val="vi-VN" w:eastAsia="en-US"/>
+        </w:rPr>
+      </w:pPr>
+      <w:r>
+        <w:rPr>
+          <w:lang w:val="vi-VN" w:eastAsia="en-US"/>
+        </w:rPr>
+        <w:t>AWS Artifact Reports</w:t>
+      </w:r>
+      <w:r>
+        <w:rPr>
+          <w:lang w:val="vi-VN" w:eastAsia="en-US"/>
+        </w:rPr>
+        <w:t xml:space="preserve"> </w:t>
+      </w:r>
+      <w:r>
+        <w:rPr>
+          <w:lang w:val="vi-VN" w:eastAsia="en-US"/>
+        </w:rPr>
+        <w:t>cung cấp báo cáo tuân thủ từ các kiểm toán viên bên thứ ba.</w:t>
+      </w:r>
+    </w:p>
+    <w:p>
+      <w:pPr>
+        <w:pStyle w:val="Heading2"/>
+        <w:rPr>
+          <w:lang w:val="vi-VN"/>
+        </w:rPr>
+      </w:pPr>
+      <w:r>
+        <w:rPr>
+          <w:lang w:val="vi-VN"/>
+        </w:rPr>
+        <w:t>Denial-of-service attacks</w:t>
+      </w:r>
+    </w:p>
+    <w:p>
+      <w:pPr>
+        <w:pStyle w:val="Heading3"/>
+        <w:rPr>
+          <w:lang w:val="vi-VN" w:eastAsia="en-US"/>
+        </w:rPr>
+      </w:pPr>
+      <w:r>
+        <w:rPr>
+          <w:lang w:val="vi-VN" w:eastAsia="en-US"/>
+        </w:rPr>
+        <w:t>What is DoS attack?</w:t>
+      </w:r>
+    </w:p>
+    <w:p>
+      <w:pPr>
+        <w:rPr>
+          <w:lang w:val="vi-VN" w:eastAsia="en-US"/>
+        </w:rPr>
+      </w:pPr>
+      <w:r>
+        <w:rPr>
+          <w:lang w:val="vi-VN" w:eastAsia="en-US"/>
+        </w:rPr>
+        <w:t>Tấn công từ chối dịch vụ (DoS) là một nỗ lực có chủ ý nhằm làm cho một trang web hoặc ứng dụng không khả dụng cho người dùng.</w:t>
+      </w:r>
+    </w:p>
+    <w:p>
+      <w:pPr>
+        <w:pStyle w:val="ListParagraph"/>
+        <w:numPr>
+          <w:ilvl w:val="0"/>
+          <w:numId w:val="4"/>
+        </w:numPr>
+        <w:rPr>
+          <w:lang w:val="vi-VN" w:eastAsia="en-US"/>
+        </w:rPr>
+      </w:pPr>
+      <w:r>
+        <w:rPr>
+          <w:lang w:val="vi-VN" w:eastAsia="en-US"/>
+        </w:rPr>
+        <w:t>Ví dụ, khi bạn nhập vào URL của một website vào trình duyệt, lúc đó bạn đang gửi một yêu cầu đến máy chủ của trang này để xem. Máy chủ chỉ có thể xử lý một số yêu cầu nhất định trong một khoảng thời gian, vì vậy nếu kẻ tấn công gửi ồ ạt nhiều yêu cầu đến m</w:t>
+      </w:r>
+      <w:r>
+        <w:rPr>
+          <w:rFonts w:hint="eastAsia"/>
+          <w:lang w:val="vi-VN" w:eastAsia="en-US"/>
+        </w:rPr>
+        <w:t>á</w:t>
+      </w:r>
+      <w:r>
+        <w:rPr>
+          <w:lang w:val="vi-VN" w:eastAsia="en-US"/>
+        </w:rPr>
+        <w:t>y chủ sẽ làm nó bị quá tải và yêu cầu của bạn không được xử lý. Đây là kiểu “từ chối dịch vụ” vì nó làm cho bạn không thể truy cập đến trang đó.</w:t>
+      </w:r>
+    </w:p>
+    <w:p>
+      <w:pPr>
+        <w:pStyle w:val="Heading3"/>
+        <w:rPr>
+          <w:lang w:val="vi-VN" w:eastAsia="en-US"/>
+        </w:rPr>
+      </w:pPr>
+      <w:r>
+        <w:rPr>
+          <w:lang w:val="vi-VN" w:eastAsia="en-US"/>
+        </w:rPr>
+        <w:t>DDoS là gì?</w:t>
+      </w:r>
+    </w:p>
+    <w:p>
+      <w:pPr>
+        <w:rPr>
+          <w:lang w:val="vi-VN" w:eastAsia="en-US"/>
+        </w:rPr>
+      </w:pPr>
+      <w:r>
+        <w:rPr>
+          <w:lang w:val="vi-VN" w:eastAsia="en-US"/>
+        </w:rPr>
+        <w:t>Tấn công DDoS là nỗ lực làm sập một dịch vụ trực tuyến bằng cách làm tràn ngập nó với traffic từ nhiều nguồn.</w:t>
+      </w:r>
+    </w:p>
+    <w:p>
+      <w:pPr>
+        <w:pStyle w:val="ListParagraph"/>
+        <w:numPr>
+          <w:ilvl w:val="0"/>
+          <w:numId w:val="4"/>
+        </w:numPr>
+        <w:rPr>
+          <w:lang w:val="vi-VN" w:eastAsia="en-US"/>
+        </w:rPr>
+      </w:pPr>
+      <w:r>
+        <w:rPr>
+          <w:lang w:val="vi-VN" w:eastAsia="en-US"/>
+        </w:rPr>
+        <w:t>Khi DDoS, kẻ tấn công có thể sử dụng máy tính của bạn để tấn công vào các máy tính khác. Bằng cách lợi dụng những lỗ hổng về bảo mật cũng như sự không hiểu biết, kẻ này có thể giành quyền điều khiển máy tính của bạn. Sau đó chúng sử dụng máy tính của bạn để gửi số lượng lớn dữ liệu đến một website hoặc gửi thư rác đến địa chỉ email nào đó. Đây là kiểu tấn công phân tán vì kẻ tấn công sử dụng nhiều máy tính, bao gồm có cả máy tính của bạn để thực hiện tấn công Dos.</w:t>
+      </w:r>
+    </w:p>
+    <w:p>
+      <w:pPr>
+        <w:pStyle w:val="Heading3"/>
+        <w:rPr>
+          <w:lang w:val="vi-VN" w:eastAsia="en-US"/>
+        </w:rPr>
+      </w:pPr>
+      <w:r>
+        <w:rPr>
+          <w:lang w:val="vi-VN" w:eastAsia="en-US"/>
+        </w:rPr>
+        <w:t>Các loại tấ</w:t>
+      </w:r>
+      <w:r>
+        <w:rPr>
+          <w:lang w:val="vi-VN" w:eastAsia="en-US"/>
+        </w:rPr>
+        <w:t>n công DoS là gì?</w:t>
+      </w:r>
+    </w:p>
+    <w:p>
+      <w:pPr>
+        <w:rPr>
+          <w:lang w:val="vi-VN" w:eastAsia="en-US"/>
+        </w:rPr>
+      </w:pPr>
+      <w:r>
+        <w:rPr>
+          <w:lang w:val="vi-VN" w:eastAsia="en-US"/>
+        </w:rPr>
+        <w:t>1. Tấn công tràn bộ đệm</w:t>
+      </w:r>
+    </w:p>
+    <w:p>
+      <w:pPr>
+        <w:rPr>
+          <w:lang w:val="vi-VN" w:eastAsia="en-US"/>
+        </w:rPr>
+      </w:pPr>
+      <w:r>
+        <w:rPr>
+          <w:lang w:val="vi-VN" w:eastAsia="en-US"/>
+        </w:rPr>
+        <w:t>2. Tấn công Ping of Death hoặc ICMP flood</w:t>
+      </w:r>
+    </w:p>
+    <w:p>
+      <w:pPr>
+        <w:rPr>
+          <w:lang w:val="vi-VN" w:eastAsia="en-US"/>
+        </w:rPr>
+      </w:pPr>
+      <w:r>
+        <w:rPr>
+          <w:lang w:val="vi-VN" w:eastAsia="en-US"/>
+        </w:rPr>
+        <w:t>3. Tấn công Teardrop Attack</w:t>
+      </w:r>
+    </w:p>
+    <w:p>
+      <w:pPr>
+        <w:pStyle w:val="Heading3"/>
+        <w:rPr>
+          <w:lang w:val="vi-VN" w:eastAsia="en-US"/>
+        </w:rPr>
+      </w:pPr>
+      <w:r>
+        <w:rPr>
+          <w:lang w:val="vi-VN" w:eastAsia="en-US"/>
+        </w:rPr>
+        <w:lastRenderedPageBreak/>
+        <w:t>Các loại tấ</w:t>
+      </w:r>
+      <w:r>
+        <w:rPr>
+          <w:lang w:val="vi-VN" w:eastAsia="en-US"/>
+        </w:rPr>
+        <w:t>n công DDoS là gì?</w:t>
+      </w:r>
+    </w:p>
+    <w:p>
+      <w:pPr>
+        <w:rPr>
+          <w:lang w:val="vi-VN" w:eastAsia="en-US"/>
+        </w:rPr>
+      </w:pPr>
+      <w:r>
+        <w:rPr>
+          <w:lang w:val="vi-VN" w:eastAsia="en-US"/>
+        </w:rPr>
+        <w:t>1. Tấn công Volumetric (tấn công băng thông)</w:t>
+      </w:r>
+    </w:p>
+    <w:p>
+      <w:pPr>
+        <w:rPr>
+          <w:lang w:val="vi-VN" w:eastAsia="en-US"/>
+        </w:rPr>
+      </w:pPr>
+      <w:r>
+        <w:rPr>
+          <w:lang w:val="vi-VN" w:eastAsia="en-US"/>
+        </w:rPr>
+        <w:t>2. Tấn công Fragmentation Attack (phân mảnh dữ liệu)</w:t>
+      </w:r>
+    </w:p>
+    <w:p>
+      <w:pPr>
+        <w:rPr>
+          <w:lang w:val="vi-VN" w:eastAsia="en-US"/>
+        </w:rPr>
+      </w:pPr>
+      <w:r>
+        <w:rPr>
+          <w:lang w:val="vi-VN" w:eastAsia="en-US"/>
+        </w:rPr>
+        <w:t>3. Application Layer Attack (khai thác lỗ hổng trong các ứng dụng)</w:t>
+      </w:r>
+    </w:p>
+    <w:p>
+      <w:pPr>
+        <w:pStyle w:val="Heading3"/>
+        <w:rPr>
+          <w:lang w:val="vi-VN" w:eastAsia="en-US"/>
+        </w:rPr>
+      </w:pPr>
+      <w:r>
+        <w:rPr>
+          <w:lang w:val="vi-VN" w:eastAsia="en-US"/>
+        </w:rPr>
+        <w:t>Tác hại của DoS và DdoS</w:t>
+      </w:r>
+      <w:r>
+        <w:rPr>
+          <w:lang w:val="vi-VN" w:eastAsia="en-US"/>
+        </w:rPr>
+        <w:t xml:space="preserve"> là gì?</w:t>
+      </w:r>
+    </w:p>
+    <w:p>
+      <w:pPr>
+        <w:pStyle w:val="ListParagraph"/>
+        <w:numPr>
+          <w:ilvl w:val="0"/>
+          <w:numId w:val="4"/>
+        </w:numPr>
+        <w:rPr>
+          <w:lang w:val="vi-VN"/>
+        </w:rPr>
+      </w:pPr>
+      <w:r>
+        <w:rPr>
+          <w:lang w:val="vi-VN"/>
+        </w:rPr>
+        <w:t>Hệ thống, máy chủ bị DoS sẽ sập khiến người dùng không truy cập được</w:t>
+      </w:r>
+    </w:p>
+    <w:p>
+      <w:pPr>
+        <w:pStyle w:val="ListParagraph"/>
+        <w:numPr>
+          <w:ilvl w:val="0"/>
+          <w:numId w:val="4"/>
+        </w:numPr>
+        <w:rPr>
+          <w:lang w:val="vi-VN"/>
+        </w:rPr>
+      </w:pPr>
+      <w:r>
+        <w:rPr>
+          <w:lang w:val="vi-VN"/>
+        </w:rPr>
+        <w:t>Doanh nghiệp sở hữu máy chủ, hệ thống sẽ bị mất doanh thu, chưa kể đến khoản chi phí cần phải bỏ ra để khắc phục sự cố.</w:t>
+      </w:r>
+    </w:p>
+    <w:p>
+      <w:pPr>
+        <w:pStyle w:val="ListParagraph"/>
+        <w:numPr>
+          <w:ilvl w:val="0"/>
+          <w:numId w:val="4"/>
+        </w:numPr>
+        <w:rPr>
+          <w:lang w:val="vi-VN"/>
+        </w:rPr>
+      </w:pPr>
+      <w:r>
+        <w:rPr>
+          <w:lang w:val="vi-VN"/>
+        </w:rPr>
+        <w:t>Khi mạng sập, mọi công việc yêu cầu mạng đều không thể thực hiện, làm gián đoạn công việc, ảnh hưởng đến hiệu suất công việc.</w:t>
+      </w:r>
+    </w:p>
+    <w:p>
+      <w:pPr>
+        <w:pStyle w:val="ListParagraph"/>
+        <w:numPr>
+          <w:ilvl w:val="0"/>
+          <w:numId w:val="4"/>
+        </w:numPr>
+        <w:rPr>
+          <w:lang w:val="vi-VN"/>
+        </w:rPr>
+      </w:pPr>
+      <w:r>
+        <w:rPr>
+          <w:lang w:val="vi-VN"/>
+        </w:rPr>
+        <w:t>Nếu người dùng truy cập website khi nó bị sập sẽ ảnh hưởng đến danh tiếng của công ty, nếu website sập trong thời gian dài thì có thể người dùng sẽ bỏ đi, lựa chọn dịch vụ khác thay thế.</w:t>
+      </w:r>
+    </w:p>
+    <w:p>
+      <w:pPr>
+        <w:pStyle w:val="ListParagraph"/>
+        <w:numPr>
+          <w:ilvl w:val="0"/>
+          <w:numId w:val="4"/>
+        </w:numPr>
+        <w:rPr>
+          <w:lang w:val="vi-VN"/>
+        </w:rPr>
+      </w:pPr>
+      <w:r>
+        <w:rPr>
+          <w:rFonts w:hint="eastAsia"/>
+          <w:lang w:val="vi-VN"/>
+        </w:rPr>
+        <w:t>Đ</w:t>
+      </w:r>
+      <w:r>
+        <w:rPr>
+          <w:lang w:val="vi-VN"/>
+        </w:rPr>
+        <w:t>ối với những vụ tấn công DDoS kỹ thuật cao có thể dẫn đến việc lấy trộm tiền bạc, dữ liệu khách hàng của công ty.</w:t>
+      </w:r>
+    </w:p>
+    <w:p>
+      <w:pPr>
+        <w:pStyle w:val="Heading3"/>
+        <w:rPr>
+          <w:lang w:val="vi-VN"/>
+        </w:rPr>
+      </w:pPr>
+      <w:r>
+        <w:rPr>
+          <w:lang w:val="vi-VN"/>
+        </w:rPr>
+        <w:t>AWS Shield</w:t>
+      </w:r>
+      <w:r>
+        <w:rPr>
+          <w:lang w:val="vi-VN"/>
+        </w:rPr>
+        <w:t xml:space="preserve"> là gì?</w:t>
+      </w:r>
+    </w:p>
+    <w:p>
+      <w:pPr>
+        <w:rPr>
+          <w:lang w:val="vi-VN"/>
+        </w:rPr>
+      </w:pPr>
+      <w:r>
+        <w:rPr>
+          <w:lang w:val="vi-VN"/>
+        </w:rPr>
+        <w:t xml:space="preserve">AWS Shield là một dịch vụ bảo vệ các ứng dụng chống lại các cuộc tấn công DDoS. AWS Shield cung cấp hai cấp độ bảo vệ: Tiêu chuẩn </w:t>
+      </w:r>
+      <w:r>
+        <w:rPr>
+          <w:lang w:val="vi-VN"/>
+        </w:rPr>
+        <w:t xml:space="preserve">Standard </w:t>
+      </w:r>
+      <w:r>
+        <w:rPr>
+          <w:lang w:val="vi-VN"/>
+        </w:rPr>
+        <w:t>và Nâng cao</w:t>
+      </w:r>
+      <w:r>
+        <w:rPr>
+          <w:lang w:val="vi-VN"/>
+        </w:rPr>
+        <w:t xml:space="preserve"> </w:t>
+      </w:r>
+      <w:r>
+        <w:rPr>
+          <w:lang w:val="vi-VN"/>
+        </w:rPr>
+        <w:t>Advanced</w:t>
+      </w:r>
+      <w:r>
+        <w:rPr>
+          <w:lang w:val="vi-VN"/>
+        </w:rPr>
+        <w:t>.</w:t>
+      </w:r>
+    </w:p>
+    <w:p>
+      <w:pPr>
+        <w:pStyle w:val="Heading3"/>
+        <w:rPr>
+          <w:lang w:val="vi-VN"/>
+        </w:rPr>
+      </w:pPr>
+      <w:r>
+        <w:rPr>
+          <w:lang w:val="vi-VN"/>
+        </w:rPr>
+        <w:t>AWS Shield Standard là gì?</w:t>
+      </w:r>
+    </w:p>
+    <w:p>
+      <w:pPr>
+        <w:rPr>
+          <w:lang w:val="vi-VN"/>
+        </w:rPr>
+      </w:pPr>
+      <w:r>
+        <w:rPr>
+          <w:lang w:val="vi-VN"/>
+        </w:rPr>
+        <w:t>AWS Shield Standard tự động bảo vệ miễn phí tất cả khách hàng AWS. Nó bảo vệ tài nguyên AWS của bạn khỏi các loại tấn công DDoS phổ biến nhất, thường xuyên xảy ra nhấ</w:t>
+      </w:r>
+      <w:r>
+        <w:rPr>
+          <w:lang w:val="vi-VN"/>
+        </w:rPr>
+        <w:t>t.</w:t>
+      </w:r>
+    </w:p>
+    <w:p>
+      <w:pPr>
+        <w:pStyle w:val="ListParagraph"/>
+        <w:numPr>
+          <w:ilvl w:val="0"/>
+          <w:numId w:val="4"/>
+        </w:numPr>
+        <w:rPr>
+          <w:lang w:val="vi-VN"/>
+        </w:rPr>
+      </w:pPr>
+      <w:r>
+        <w:rPr>
+          <w:lang w:val="vi-VN"/>
+        </w:rPr>
+        <w:t>Khi lưu lượng mạng đi vào các ứng dụng của bạn, AWS Shield Standard sử dụng nhiều kỹ thuật phân tích khác nhau để phát hiện lưu lượng độc hại trong thời gian thực và tự động giảm thiểu lưu lượng đó.</w:t>
+      </w:r>
+    </w:p>
+    <w:p>
+      <w:pPr>
+        <w:pStyle w:val="Heading3"/>
+        <w:rPr>
+          <w:lang w:val="vi-VN"/>
+        </w:rPr>
+      </w:pPr>
+      <w:r>
+        <w:rPr>
+          <w:lang w:val="vi-VN"/>
+        </w:rPr>
+        <w:t>AWS Shield Advanced là gì?</w:t>
+      </w:r>
+    </w:p>
+    <w:p>
+      <w:pPr>
+        <w:rPr>
+          <w:lang w:val="vi-VN"/>
+        </w:rPr>
+      </w:pPr>
+      <w:r>
+        <w:rPr>
+          <w:lang w:val="vi-VN"/>
+        </w:rPr>
+        <w:t>AWS Shield Advanced là một dịch vụ trả phí cung cấp các chẩn đoán tấn công chi tiết và khả năng phát hiện và giảm thiểu các cuộc tấ</w:t>
+      </w:r>
+      <w:r>
+        <w:rPr>
+          <w:lang w:val="vi-VN"/>
+        </w:rPr>
+        <w:t>n công DDoS tinh vi.</w:t>
+      </w:r>
+    </w:p>
+    <w:p>
+      <w:pPr>
+        <w:pStyle w:val="ListParagraph"/>
+        <w:numPr>
+          <w:ilvl w:val="0"/>
+          <w:numId w:val="4"/>
+        </w:numPr>
+        <w:rPr>
+          <w:lang w:val="vi-VN"/>
+        </w:rPr>
+      </w:pPr>
+      <w:r>
+        <w:rPr>
+          <w:lang w:val="vi-VN"/>
+        </w:rPr>
+        <w:t>Nó cũng tích hợp với các dịch vụ khác như Amazon CloudFront, Amazon Route 53 và Elastic Load Balancing. Ngoài ra, bạn có thể tích hợp AWS Shield với AWS WAF</w:t>
+      </w:r>
+      <w:r>
+        <w:rPr>
+          <w:lang w:val="vi-VN"/>
+        </w:rPr>
+        <w:t xml:space="preserve"> - Web Application Firewall,</w:t>
+      </w:r>
+      <w:r>
+        <w:rPr>
+          <w:lang w:val="vi-VN"/>
+        </w:rPr>
+        <w:t xml:space="preserve"> bằng cách viết các quy tắc tùy chỉnh để giảm thiểu các cuộc tấn công DDoS phức tạp.</w:t>
+      </w:r>
+    </w:p>
+    <w:p>
+      <w:pPr>
+        <w:ind w:left="357" w:hanging="357"/>
+        <w:rPr>
+          <w:lang w:val="vi-VN"/>
+        </w:rPr>
+      </w:pPr>
+      <w:r>
+        <w:rPr>
+          <w:lang w:val="vi-VN"/>
+        </w:rPr>
+        <w:br w:type="page"/>
+      </w:r>
+    </w:p>
+    <w:p>
+      <w:pPr>
+        <w:pStyle w:val="Heading2"/>
+        <w:rPr>
+          <w:lang w:val="vi-VN"/>
+        </w:rPr>
+      </w:pPr>
+      <w:r>
+        <w:rPr>
+          <w:lang w:val="vi-VN"/>
+        </w:rPr>
+        <w:lastRenderedPageBreak/>
+        <w:t>Additional security services</w:t>
+      </w:r>
+    </w:p>
+    <w:p>
+      <w:pPr>
+        <w:pStyle w:val="Heading3"/>
+        <w:rPr>
+          <w:lang w:val="vi-VN" w:eastAsia="en-US"/>
+        </w:rPr>
+      </w:pPr>
+      <w:r>
+        <w:rPr>
+          <w:lang w:val="vi-VN" w:eastAsia="en-US"/>
+        </w:rPr>
+        <w:t>What is “</w:t>
+      </w:r>
+      <w:r>
+        <w:rPr>
+          <w:lang w:val="vi-VN" w:eastAsia="en-US"/>
+        </w:rPr>
+        <w:t>encryption at rest</w:t>
+      </w:r>
+      <w:r>
+        <w:rPr>
+          <w:lang w:val="vi-VN" w:eastAsia="en-US"/>
+        </w:rPr>
+        <w:t>”?</w:t>
+      </w:r>
+    </w:p>
+    <w:p>
+      <w:pPr>
+        <w:rPr>
+          <w:lang w:val="vi-VN" w:eastAsia="en-US"/>
+        </w:rPr>
+      </w:pPr>
+      <w:r>
+        <w:rPr>
+          <w:lang w:val="vi-VN" w:eastAsia="en-US"/>
+        </w:rPr>
+        <w:t>D</w:t>
+      </w:r>
+      <w:r>
+        <w:rPr>
+          <w:lang w:val="vi-VN" w:eastAsia="en-US"/>
+        </w:rPr>
+        <w:t>ữ liệu của ứng dụng được bảo mậ</w:t>
+      </w:r>
+      <w:r>
+        <w:rPr>
+          <w:lang w:val="vi-VN" w:eastAsia="en-US"/>
+        </w:rPr>
+        <w:t>t khi đang được</w:t>
+      </w:r>
+      <w:r>
+        <w:rPr>
+          <w:lang w:val="vi-VN" w:eastAsia="en-US"/>
+        </w:rPr>
+        <w:t xml:space="preserve"> lưu trữ</w:t>
+      </w:r>
+      <w:r>
+        <w:rPr>
+          <w:lang w:val="vi-VN" w:eastAsia="en-US"/>
+        </w:rPr>
+        <w:t>.</w:t>
+      </w:r>
+    </w:p>
+    <w:p>
+      <w:pPr>
+        <w:pStyle w:val="Heading3"/>
+        <w:rPr>
+          <w:lang w:val="vi-VN" w:eastAsia="en-US"/>
+        </w:rPr>
+      </w:pPr>
+      <w:r>
+        <w:rPr>
+          <w:lang w:val="vi-VN" w:eastAsia="en-US"/>
+        </w:rPr>
+        <w:t>What is “</w:t>
+      </w:r>
+      <w:r>
+        <w:rPr>
+          <w:lang w:val="vi-VN" w:eastAsia="en-US"/>
+        </w:rPr>
+        <w:t>encryption in transit</w:t>
+      </w:r>
+      <w:r>
+        <w:rPr>
+          <w:lang w:val="vi-VN" w:eastAsia="en-US"/>
+        </w:rPr>
+        <w:t>”?</w:t>
+      </w:r>
+    </w:p>
+    <w:p>
+      <w:pPr>
+        <w:rPr>
+          <w:lang w:val="vi-VN" w:eastAsia="en-US"/>
+        </w:rPr>
+      </w:pPr>
+      <w:r>
+        <w:rPr>
+          <w:lang w:val="vi-VN" w:eastAsia="en-US"/>
+        </w:rPr>
+        <w:t xml:space="preserve">Dữ liệu của ứng dụng được bảo mật khi đang được </w:t>
+      </w:r>
+      <w:r>
+        <w:rPr>
+          <w:lang w:val="vi-VN" w:eastAsia="en-US"/>
+        </w:rPr>
+        <w:t>truyền đi</w:t>
+      </w:r>
+      <w:r>
+        <w:rPr>
+          <w:lang w:val="vi-VN" w:eastAsia="en-US"/>
+        </w:rPr>
+        <w:t>.</w:t>
+      </w:r>
+    </w:p>
+    <w:p>
+      <w:pPr>
+        <w:pStyle w:val="Heading3"/>
+        <w:rPr>
+          <w:lang w:val="vi-VN" w:eastAsia="en-US"/>
+        </w:rPr>
+      </w:pPr>
+      <w:r>
+        <w:rPr>
+          <w:lang w:val="vi-VN" w:eastAsia="en-US"/>
+        </w:rPr>
+        <w:t>What is AWS KMS?</w:t>
+      </w:r>
+    </w:p>
+    <w:p>
+      <w:pPr>
+        <w:rPr>
+          <w:lang w:val="vi-VN" w:eastAsia="en-US"/>
+        </w:rPr>
+      </w:pPr>
+      <w:r>
+        <w:rPr>
+          <w:lang w:val="vi-VN" w:eastAsia="en-US"/>
+        </w:rPr>
+        <w:t>Key Management Service là dịch vụ</w:t>
+      </w:r>
+      <w:r>
+        <w:rPr>
+          <w:lang w:val="vi-VN" w:eastAsia="en-US"/>
+        </w:rPr>
+        <w:t xml:space="preserve"> tạo và</w:t>
+      </w:r>
+      <w:r>
+        <w:rPr>
+          <w:lang w:val="vi-VN" w:eastAsia="en-US"/>
+        </w:rPr>
+        <w:t xml:space="preserve"> quản lý khóa</w:t>
+      </w:r>
+      <w:r>
+        <w:rPr>
+          <w:lang w:val="vi-VN" w:eastAsia="en-US"/>
+        </w:rPr>
+        <w:t xml:space="preserve"> key,</w:t>
+      </w:r>
+      <w:r>
+        <w:rPr>
+          <w:lang w:val="vi-VN" w:eastAsia="en-US"/>
+        </w:rPr>
+        <w:t xml:space="preserve"> được tích hợp với nhiều dịch vụ AWS khác. Dịch vụ này dùng để tạo, lưu trữ và kiểm soát các khóa để mã hóa dữ liệu của mình.</w:t>
+      </w:r>
+    </w:p>
+    <w:p>
+      <w:pPr>
+        <w:pStyle w:val="ListParagraph"/>
+        <w:numPr>
+          <w:ilvl w:val="0"/>
+          <w:numId w:val="4"/>
+        </w:numPr>
+        <w:rPr>
+          <w:lang w:val="vi-VN" w:eastAsia="en-US"/>
+        </w:rPr>
+      </w:pPr>
+      <w:r>
+        <w:rPr>
+          <w:lang w:val="vi-VN" w:eastAsia="en-US"/>
+        </w:rPr>
+        <w:t>AWS KMS cho phép bạn thực hiện các hoạt động mã hóa thông qua việc sử dụng các khóa mật mã</w:t>
+      </w:r>
+      <w:r>
+        <w:rPr>
+          <w:lang w:val="vi-VN" w:eastAsia="en-US"/>
+        </w:rPr>
+        <w:t xml:space="preserve"> </w:t>
+      </w:r>
+      <w:r>
+        <w:rPr>
+          <w:lang w:val="vi-VN" w:eastAsia="en-US"/>
+        </w:rPr>
+        <w:t>cryptographic key.</w:t>
+      </w:r>
+    </w:p>
+    <w:p>
+      <w:pPr>
+        <w:pStyle w:val="Heading3"/>
+        <w:rPr>
+          <w:lang w:val="vi-VN" w:eastAsia="en-US"/>
+        </w:rPr>
+      </w:pPr>
+      <w:r>
+        <w:rPr>
+          <w:lang w:val="vi-VN" w:eastAsia="en-US"/>
+        </w:rPr>
+        <w:t>AWS KMS thường được ứng dụng như thế nào?</w:t>
+      </w:r>
+    </w:p>
+    <w:p>
+      <w:pPr>
+        <w:rPr>
+          <w:lang w:val="vi-VN" w:eastAsia="en-US"/>
+        </w:rPr>
+      </w:pPr>
+      <w:r>
+        <w:rPr>
+          <w:lang w:val="vi-VN" w:eastAsia="en-US"/>
+        </w:rPr>
+        <w:t>KMS là service tạo và quản lý key nên nó được sử dụng trong các ứng dụng cần mã hóa và giải mã dữ liệu.</w:t>
+      </w:r>
+    </w:p>
+    <w:p>
+      <w:pPr>
+        <w:pStyle w:val="Heading3"/>
+        <w:rPr>
+          <w:lang w:val="vi-VN" w:eastAsia="en-US"/>
+        </w:rPr>
+      </w:pPr>
+      <w:r>
+        <w:rPr>
+          <w:lang w:val="vi-VN" w:eastAsia="en-US"/>
+        </w:rPr>
+        <w:t xml:space="preserve">What is </w:t>
+      </w:r>
+      <w:r>
+        <w:rPr>
+          <w:lang w:val="vi-VN" w:eastAsia="en-US"/>
+        </w:rPr>
+        <w:t>cryptographic key</w:t>
+      </w:r>
+      <w:r>
+        <w:rPr>
+          <w:lang w:val="vi-VN" w:eastAsia="en-US"/>
+        </w:rPr>
+        <w:t>?</w:t>
+      </w:r>
+    </w:p>
+    <w:p>
+      <w:pPr>
+        <w:rPr>
+          <w:lang w:val="vi-VN" w:eastAsia="en-US"/>
+        </w:rPr>
+      </w:pPr>
+      <w:r>
+        <w:rPr>
+          <w:lang w:val="vi-VN" w:eastAsia="en-US"/>
+        </w:rPr>
+        <w:t>Khóa mật mã</w:t>
+      </w:r>
+      <w:r>
+        <w:rPr>
+          <w:lang w:val="vi-VN" w:eastAsia="en-US"/>
+        </w:rPr>
+        <w:t xml:space="preserve"> </w:t>
+      </w:r>
+      <w:r>
+        <w:rPr>
+          <w:lang w:val="vi-VN" w:eastAsia="en-US"/>
+        </w:rPr>
+        <w:t>cryptographic key là một chuỗi chữ số ngẫu nhiên được sử dụng để khóa (mã hóa) và mở khóa (giải mã) dữ liệu.</w:t>
+      </w:r>
+    </w:p>
+    <w:p>
+      <w:pPr>
+        <w:pStyle w:val="Heading3"/>
+        <w:rPr>
+          <w:lang w:val="vi-VN" w:eastAsia="en-US"/>
+        </w:rPr>
+      </w:pPr>
+      <w:r>
+        <w:rPr>
+          <w:lang w:val="vi-VN" w:eastAsia="en-US"/>
+        </w:rPr>
+        <w:t>Identity / resource nào trong AWS có thể được chọn để quản lý khóa?</w:t>
+      </w:r>
+    </w:p>
+    <w:p>
+      <w:pPr>
+        <w:rPr>
+          <w:lang w:val="vi-VN" w:eastAsia="en-US"/>
+        </w:rPr>
+      </w:pPr>
+      <w:r>
+        <w:rPr>
+          <w:lang w:val="vi-VN" w:eastAsia="en-US"/>
+        </w:rPr>
+        <w:t>B</w:t>
+      </w:r>
+      <w:r>
+        <w:rPr>
+          <w:lang w:val="vi-VN" w:eastAsia="en-US"/>
+        </w:rPr>
+        <w:t xml:space="preserve">ạn có thể chỉ định IAM users </w:t>
+      </w:r>
+      <w:r>
+        <w:rPr>
+          <w:lang w:val="vi-VN" w:eastAsia="en-US"/>
+        </w:rPr>
+        <w:t xml:space="preserve">và </w:t>
+      </w:r>
+      <w:r>
+        <w:rPr>
+          <w:lang w:val="vi-VN" w:eastAsia="en-US"/>
+        </w:rPr>
+        <w:t xml:space="preserve">roles </w:t>
+      </w:r>
+      <w:r>
+        <w:rPr>
+          <w:lang w:val="vi-VN" w:eastAsia="en-US"/>
+        </w:rPr>
+        <w:t xml:space="preserve">để </w:t>
+      </w:r>
+      <w:r>
+        <w:rPr>
+          <w:lang w:val="vi-VN" w:eastAsia="en-US"/>
+        </w:rPr>
+        <w:t>quản lý khóa.</w:t>
+      </w:r>
+    </w:p>
+    <w:p>
+      <w:pPr>
+        <w:pStyle w:val="Heading3"/>
+        <w:rPr>
+          <w:lang w:val="vi-VN" w:eastAsia="en-US"/>
+        </w:rPr>
+      </w:pPr>
+      <w:r>
+        <w:rPr>
+          <w:lang w:val="vi-VN" w:eastAsia="en-US"/>
+        </w:rPr>
+        <w:t>Một số điểm đáng lưu ý về dịch vụ quản lý khóa này</w:t>
+      </w:r>
+      <w:r>
+        <w:rPr>
+          <w:lang w:val="vi-VN" w:eastAsia="en-US"/>
+        </w:rPr>
+        <w:t>?</w:t>
+      </w:r>
+    </w:p>
+    <w:p>
+      <w:pPr>
+        <w:pStyle w:val="ListParagraph"/>
+        <w:numPr>
+          <w:ilvl w:val="0"/>
+          <w:numId w:val="4"/>
+        </w:numPr>
+        <w:rPr>
+          <w:lang w:val="vi-VN" w:eastAsia="en-US"/>
+        </w:rPr>
+      </w:pPr>
+      <w:r>
+        <w:rPr>
+          <w:lang w:val="vi-VN" w:eastAsia="en-US"/>
+        </w:rPr>
+        <w:t>Mặc dù là một dịch vụ toàn cầu nhưng các khóa lại bị giới hạn trong khu vực. Nghĩa là không thể gửi các khóa ra bên ngoài khu vực mà khóa được tạo.</w:t>
+      </w:r>
+    </w:p>
+    <w:p>
+      <w:pPr>
+        <w:pStyle w:val="ListParagraph"/>
+        <w:numPr>
+          <w:ilvl w:val="0"/>
+          <w:numId w:val="4"/>
+        </w:numPr>
+        <w:rPr>
+          <w:lang w:val="vi-VN" w:eastAsia="en-US"/>
+        </w:rPr>
+      </w:pPr>
+      <w:r>
+        <w:rPr>
+          <w:lang w:val="vi-VN" w:eastAsia="en-US"/>
+        </w:rPr>
+        <w:t>Dịch vụ này bảo vệ tính bảo mật và toàn vẹn của các khóa của bạn như thế nào? Nhờ việc sử dụng FIPS 140-2 validated HSMs (Mô-đun bảo mật phần cứng).</w:t>
+      </w:r>
+    </w:p>
+    <w:p>
+      <w:pPr>
+        <w:pStyle w:val="ListParagraph"/>
+        <w:numPr>
+          <w:ilvl w:val="0"/>
+          <w:numId w:val="4"/>
+        </w:numPr>
+        <w:rPr>
+          <w:lang w:val="vi-VN" w:eastAsia="en-US"/>
+        </w:rPr>
+      </w:pPr>
+      <w:r>
+        <w:rPr>
+          <w:lang w:val="vi-VN" w:eastAsia="en-US"/>
+        </w:rPr>
+        <w:t>Dù đang viết ứng dụng của riêng mình hoặc sử dụng các dịch vụ AWS, ta có thể kiểm soát ai có thể truy cập khóa master của mình và có quyền truy cập vào dữ liệu của bạn.</w:t>
+      </w:r>
+    </w:p>
+    <w:p>
+      <w:pPr>
+        <w:pStyle w:val="ListParagraph"/>
+        <w:numPr>
+          <w:ilvl w:val="0"/>
+          <w:numId w:val="4"/>
+        </w:numPr>
+        <w:rPr>
+          <w:lang w:val="vi-VN" w:eastAsia="en-US"/>
+        </w:rPr>
+      </w:pPr>
+      <w:r>
+        <w:rPr>
+          <w:lang w:val="vi-VN" w:eastAsia="en-US"/>
+        </w:rPr>
+        <w:t>Khi nhập khóa vào KMS, hãy tạo một bản sao của khóa để có thể nhập lại bất cứ lúc nào.</w:t>
+      </w:r>
+    </w:p>
+    <w:p>
+      <w:pPr>
+        <w:pStyle w:val="Heading3"/>
+        <w:rPr>
+          <w:lang w:val="vi-VN" w:eastAsia="en-US"/>
+        </w:rPr>
+      </w:pPr>
+      <w:r>
+        <w:rPr>
+          <w:lang w:val="vi-VN" w:eastAsia="en-US"/>
+        </w:rPr>
+        <w:t>What is AWS WAF?</w:t>
+      </w:r>
+    </w:p>
+    <w:p>
+      <w:pPr>
+        <w:rPr>
+          <w:lang w:val="vi-VN" w:eastAsia="en-US"/>
+        </w:rPr>
+      </w:pPr>
+      <w:r>
+        <w:rPr>
+          <w:lang w:val="vi-VN" w:eastAsia="en-US"/>
+        </w:rPr>
+        <w:t xml:space="preserve">AWS WAF </w:t>
+      </w:r>
+      <w:r>
+        <w:rPr>
+          <w:lang w:val="vi-VN" w:eastAsia="en-US"/>
+        </w:rPr>
+        <w:t xml:space="preserve">- </w:t>
+      </w:r>
+      <w:r>
+        <w:rPr>
+          <w:lang w:val="vi-VN" w:eastAsia="en-US"/>
+        </w:rPr>
+        <w:t>web application firewall</w:t>
+      </w:r>
+      <w:r>
+        <w:rPr>
+          <w:lang w:val="vi-VN" w:eastAsia="en-US"/>
+        </w:rPr>
+        <w:t xml:space="preserve">, </w:t>
+      </w:r>
+      <w:r>
+        <w:rPr>
+          <w:lang w:val="vi-VN" w:eastAsia="en-US"/>
+        </w:rPr>
+        <w:t>là một tường lửa ứng dụng web cho phép bạn theo dõi các yêu cầu mạng đến các ứng dụng web của bạn.</w:t>
+      </w:r>
+    </w:p>
+    <w:p>
+      <w:pPr>
+        <w:pStyle w:val="Heading3"/>
+        <w:rPr>
+          <w:lang w:val="vi-VN" w:eastAsia="en-US"/>
+        </w:rPr>
+      </w:pPr>
+      <w:r>
+        <w:rPr>
+          <w:lang w:val="vi-VN" w:eastAsia="en-US"/>
+        </w:rPr>
+        <w:lastRenderedPageBreak/>
+        <w:t>What is Amazon Inspector?</w:t>
+      </w:r>
+    </w:p>
+    <w:p>
+      <w:pPr>
+        <w:rPr>
+          <w:lang w:val="vi-VN" w:eastAsia="en-US"/>
+        </w:rPr>
+      </w:pPr>
+      <w:r>
+        <w:rPr>
+          <w:lang w:val="vi-VN" w:eastAsia="en-US"/>
+        </w:rPr>
+        <w:t>Amazon Inspector</w:t>
+      </w:r>
+      <w:r>
+        <w:rPr>
+          <w:lang w:val="vi-VN" w:eastAsia="en-US"/>
+        </w:rPr>
+        <w:t xml:space="preserve"> là một dịch vụ</w:t>
+      </w:r>
+      <w:r>
+        <w:rPr>
+          <w:lang w:val="vi-VN" w:eastAsia="en-US"/>
+        </w:rPr>
+        <w:t xml:space="preserve"> giúp cải thiện tính bảo mật và tuân thủ của các ứng dụng bằng cách chạy các đánh giá bảo mật tự động. </w:t>
+      </w:r>
+    </w:p>
+    <w:p>
+      <w:pPr>
+        <w:pStyle w:val="ListParagraph"/>
+        <w:numPr>
+          <w:ilvl w:val="0"/>
+          <w:numId w:val="4"/>
+        </w:numPr>
+        <w:rPr>
+          <w:lang w:val="vi-VN" w:eastAsia="en-US"/>
+        </w:rPr>
+      </w:pPr>
+      <w:r>
+        <w:rPr>
+          <w:lang w:val="vi-VN" w:eastAsia="en-US"/>
+        </w:rPr>
+        <w:t>Nó kiểm tra các ứng dụng để tìm các lỗ hổng bảo mật và sai lệch so với các phương pháp bảo mật tốt nhất, chẳng hạn như quyền truy cập mở vào các phiên bản Amazon EC2 và cài đặt các phiên bản phần mềm dễ bị tấn công.</w:t>
+      </w:r>
+    </w:p>
+    <w:p>
+      <w:pPr>
+        <w:pStyle w:val="ListParagraph"/>
+        <w:numPr>
+          <w:ilvl w:val="0"/>
+          <w:numId w:val="4"/>
+        </w:numPr>
+        <w:rPr>
+          <w:lang w:val="vi-VN" w:eastAsia="en-US"/>
+        </w:rPr>
+      </w:pPr>
+      <w:r>
+        <w:rPr>
+          <w:lang w:val="vi-VN" w:eastAsia="en-US"/>
+        </w:rPr>
+        <w:t>Sau khi Amazon</w:t>
+      </w:r>
+      <w:r>
+        <w:rPr>
+          <w:lang w:val="vi-VN" w:eastAsia="en-US"/>
+        </w:rPr>
+        <w:t xml:space="preserve"> </w:t>
+      </w:r>
+      <w:r>
+        <w:rPr>
+          <w:lang w:val="vi-VN" w:eastAsia="en-US"/>
+        </w:rPr>
+        <w:t>Inspector thực hiện đánh giá, nó sẽ cung cấp cho bạn danh sách các phát hiện bảo mật.</w:t>
+      </w:r>
+    </w:p>
+    <w:p>
+      <w:pPr>
+        <w:pStyle w:val="Heading3"/>
+        <w:rPr>
+          <w:lang w:val="vi-VN" w:eastAsia="en-US"/>
+        </w:rPr>
+      </w:pPr>
+      <w:r>
+        <w:rPr>
+          <w:lang w:val="vi-VN" w:eastAsia="en-US"/>
+        </w:rPr>
+        <w:t xml:space="preserve">What is </w:t>
+      </w:r>
+      <w:r>
+        <w:rPr>
+          <w:lang w:val="vi-VN" w:eastAsia="en-US"/>
+        </w:rPr>
+        <w:t>Amazon GuardDuty</w:t>
+      </w:r>
+      <w:r>
+        <w:rPr>
+          <w:lang w:val="vi-VN" w:eastAsia="en-US"/>
+        </w:rPr>
+        <w:t>?</w:t>
+      </w:r>
+    </w:p>
+    <w:p>
+      <w:pPr>
+        <w:rPr>
+          <w:lang w:val="vi-VN" w:eastAsia="en-US"/>
+        </w:rPr>
+      </w:pPr>
+      <w:r>
+        <w:rPr>
+          <w:lang w:val="vi-VN" w:eastAsia="en-US"/>
+        </w:rPr>
+        <w:t>Amazon GuardDuty là một dịch vụ cung cấp khả năng phát hiện mối đe dọa thông minh cho cơ sở hạ tầng và tài nguyên AWS của bạn. Nó xác định các mối đe dọa bằng cách liên tục theo dõi hoạt động mạng và hành vi tài khoản trong môi trường AWS của bạn.</w:t>
+      </w:r>
+    </w:p>
+    <w:p>
+      <w:pPr>
+        <w:ind w:left="357" w:hanging="357"/>
+        <w:rPr>
+          <w:lang w:val="vi-VN" w:eastAsia="en-US"/>
+        </w:rPr>
+      </w:pPr>
+      <w:r>
+        <w:rPr>
+          <w:lang w:val="vi-VN" w:eastAsia="en-US"/>
+        </w:rPr>
+        <w:br w:type="page"/>
+      </w:r>
+    </w:p>
+    <w:p>
+      <w:pPr>
+        <w:pStyle w:val="Heading2"/>
+        <w:rPr>
+          <w:lang w:val="vi-VN"/>
+        </w:rPr>
+      </w:pPr>
+      <w:r>
+        <w:rPr>
+          <w:lang w:val="vi-VN"/>
+        </w:rPr>
+        <w:lastRenderedPageBreak/>
+        <w:t>Module 6 summary</w:t>
+      </w:r>
+    </w:p>
+    <w:p>
+      <w:pPr>
+        <w:pStyle w:val="Heading3"/>
+        <w:rPr>
+          <w:lang w:val="vi-VN" w:eastAsia="en-US"/>
+        </w:rPr>
+      </w:pPr>
+      <w:r>
+        <w:rPr>
+          <w:lang w:val="vi-VN" w:eastAsia="en-US"/>
+        </w:rPr>
+        <w:t>What do you have with IAM?</w:t>
+      </w:r>
+      <w:r>
+        <w:rPr>
+          <w:lang w:val="vi-VN" w:eastAsia="en-US"/>
+        </w:rPr>
+        <w:t xml:space="preserve"> Or what are identities in IAM?</w:t>
+      </w:r>
+    </w:p>
+    <w:p>
+      <w:pPr>
+        <w:pStyle w:val="ListParagraph"/>
+        <w:numPr>
+          <w:ilvl w:val="0"/>
+          <w:numId w:val="4"/>
+        </w:numPr>
+        <w:rPr>
+          <w:lang w:val="vi-VN" w:eastAsia="en-US"/>
+        </w:rPr>
+      </w:pPr>
+      <w:r>
+        <w:rPr>
+          <w:lang w:val="vi-VN" w:eastAsia="en-US"/>
+        </w:rPr>
+        <w:t>Users</w:t>
+      </w:r>
+    </w:p>
+    <w:p>
+      <w:pPr>
+        <w:pStyle w:val="ListParagraph"/>
+        <w:numPr>
+          <w:ilvl w:val="1"/>
+          <w:numId w:val="4"/>
+        </w:numPr>
+        <w:rPr>
+          <w:lang w:val="vi-VN" w:eastAsia="en-US"/>
+        </w:rPr>
+      </w:pPr>
+      <w:r>
+        <w:rPr>
+          <w:lang w:val="vi-VN" w:eastAsia="en-US"/>
+        </w:rPr>
+        <w:t>Users log in with a username and password and by default they have no permissions.</w:t>
+      </w:r>
+    </w:p>
+    <w:p>
+      <w:pPr>
+        <w:pStyle w:val="ListParagraph"/>
+        <w:numPr>
+          <w:ilvl w:val="0"/>
+          <w:numId w:val="4"/>
+        </w:numPr>
+        <w:rPr>
+          <w:lang w:val="vi-VN" w:eastAsia="en-US"/>
+        </w:rPr>
+      </w:pPr>
+      <w:r>
+        <w:rPr>
+          <w:lang w:val="vi-VN" w:eastAsia="en-US"/>
+        </w:rPr>
+        <w:t>Groups</w:t>
+      </w:r>
+    </w:p>
+    <w:p>
+      <w:pPr>
+        <w:pStyle w:val="ListParagraph"/>
+        <w:numPr>
+          <w:ilvl w:val="1"/>
+          <w:numId w:val="4"/>
+        </w:numPr>
+        <w:rPr>
+          <w:lang w:val="vi-VN" w:eastAsia="en-US"/>
+        </w:rPr>
+      </w:pPr>
+      <w:r>
+        <w:rPr>
+          <w:lang w:val="vi-VN" w:eastAsia="en-US"/>
+        </w:rPr>
+        <w:t>Groups are groupings of users</w:t>
+      </w:r>
+    </w:p>
+    <w:p>
+      <w:pPr>
+        <w:pStyle w:val="ListParagraph"/>
+        <w:numPr>
+          <w:ilvl w:val="0"/>
+          <w:numId w:val="4"/>
+        </w:numPr>
+        <w:rPr>
+          <w:lang w:val="vi-VN" w:eastAsia="en-US"/>
+        </w:rPr>
+      </w:pPr>
+      <w:r>
+        <w:rPr>
+          <w:lang w:val="vi-VN" w:eastAsia="en-US"/>
+        </w:rPr>
+        <w:t>Roles</w:t>
+      </w:r>
+    </w:p>
+    <w:p>
+      <w:pPr>
+        <w:pStyle w:val="ListParagraph"/>
+        <w:numPr>
+          <w:ilvl w:val="1"/>
+          <w:numId w:val="4"/>
+        </w:numPr>
+        <w:rPr>
+          <w:lang w:val="vi-VN" w:eastAsia="en-US"/>
+        </w:rPr>
+      </w:pPr>
+      <w:r>
+        <w:rPr>
+          <w:lang w:val="vi-VN" w:eastAsia="en-US"/>
+        </w:rPr>
+        <w:t>R</w:t>
+      </w:r>
+      <w:r>
+        <w:rPr>
+          <w:lang w:val="vi-VN" w:eastAsia="en-US"/>
+        </w:rPr>
+        <w:t>oles are identities that you can assume to gain access to temporary credentials and permissions for a configurable amount of time.</w:t>
+      </w:r>
+    </w:p>
+    <w:p>
+      <w:pPr>
+        <w:pStyle w:val="ListParagraph"/>
+        <w:numPr>
+          <w:ilvl w:val="0"/>
+          <w:numId w:val="4"/>
+        </w:numPr>
+        <w:rPr>
+          <w:lang w:val="vi-VN" w:eastAsia="en-US"/>
+        </w:rPr>
+      </w:pPr>
+      <w:r>
+        <w:rPr>
+          <w:lang w:val="vi-VN" w:eastAsia="en-US"/>
+        </w:rPr>
+        <w:t>Policies</w:t>
+      </w:r>
+    </w:p>
+    <w:p>
+      <w:pPr>
+        <w:pStyle w:val="ListParagraph"/>
+        <w:numPr>
+          <w:ilvl w:val="1"/>
+          <w:numId w:val="4"/>
+        </w:numPr>
+        <w:rPr>
+          <w:lang w:val="vi-VN" w:eastAsia="en-US"/>
+        </w:rPr>
+      </w:pPr>
+      <w:r>
+        <w:rPr>
+          <w:lang w:val="vi-VN" w:eastAsia="en-US"/>
+        </w:rPr>
+        <w:t>In order to give permissions to an identity, you need to create policies that either explicitly allow or deny a specific action in AWS.</w:t>
+      </w:r>
+    </w:p>
+    <w:p>
+      <w:pPr>
+        <w:pStyle w:val="ListParagraph"/>
+        <w:numPr>
+          <w:ilvl w:val="0"/>
+          <w:numId w:val="4"/>
+        </w:numPr>
+        <w:rPr>
+          <w:lang w:val="vi-VN" w:eastAsia="en-US"/>
+        </w:rPr>
+      </w:pPr>
+      <w:r>
+        <w:rPr>
+          <w:lang w:val="vi-VN" w:eastAsia="en-US"/>
+        </w:rPr>
+        <w:t>Identity Federation</w:t>
+      </w:r>
+    </w:p>
+    <w:p>
+      <w:pPr>
+        <w:pStyle w:val="ListParagraph"/>
+        <w:numPr>
+          <w:ilvl w:val="1"/>
+          <w:numId w:val="4"/>
+        </w:numPr>
+        <w:rPr>
+          <w:lang w:val="vi-VN" w:eastAsia="en-US"/>
+        </w:rPr>
+      </w:pPr>
+      <w:r>
+        <w:rPr>
+          <w:lang w:val="vi-VN" w:eastAsia="en-US"/>
+        </w:rPr>
+        <w:t>Nếu bạn có một kho lưu trữ danh tính công ty hiện có, bạn có thể liên kết những người dùng đó với AWS, sử dụng quyền truy cập dựa trên vai trò, cho phép người dùng của bạn sử dụng một thông tin đăng nhập cho cả hệ thống công ty của bạn cũng như AWS.</w:t>
+      </w:r>
+    </w:p>
+    <w:p>
+      <w:pPr>
+        <w:pStyle w:val="Heading2"/>
+        <w:rPr>
+          <w:lang w:val="vi-VN"/>
+        </w:rPr>
+      </w:pPr>
+      <w:r>
+        <w:rPr>
+          <w:lang w:val="vi-VN"/>
+        </w:rPr>
+        <w:t>Module 6 quiz</w:t>
+      </w:r>
+    </w:p>
+    <w:p>
+      <w:pPr>
+        <w:pStyle w:val="Heading3"/>
+        <w:rPr>
+          <w:lang w:val="vi-VN" w:eastAsia="en-US"/>
+        </w:rPr>
+      </w:pPr>
+      <w:r>
+        <w:rPr>
+          <w:lang w:val="vi-VN" w:eastAsia="en-US"/>
+        </w:rPr>
+        <w:t>An employee requires temporary access to create several Amazon S3 buckets. Which option would be the best choice for this task?</w:t>
+      </w:r>
+    </w:p>
+    <w:p>
+      <w:pPr>
+        <w:rPr>
+          <w:lang w:val="vi-VN" w:eastAsia="en-US"/>
+        </w:rPr>
+      </w:pPr>
+      <w:r>
+        <w:rPr>
+          <w:lang w:val="vi-VN" w:eastAsia="en-US"/>
+        </w:rPr>
+        <w:t>IAM role</w:t>
+      </w:r>
+    </w:p>
+    <w:p>
+      <w:pPr>
+        <w:pStyle w:val="Heading3"/>
+        <w:rPr>
+          <w:lang w:val="vi-VN" w:eastAsia="en-US"/>
+        </w:rPr>
+      </w:pPr>
+      <w:r>
+        <w:rPr>
+          <w:lang w:val="vi-VN" w:eastAsia="en-US"/>
+        </w:rPr>
+        <w:t>Which service helps protect your applications against distributed denial-of-service (DDoS) attacks?</w:t>
+      </w:r>
+    </w:p>
+    <w:p>
+      <w:pPr>
+        <w:rPr>
+          <w:lang w:val="vi-VN" w:eastAsia="en-US"/>
+        </w:rPr>
+      </w:pPr>
+      <w:r>
+        <w:rPr>
+          <w:lang w:val="vi-VN" w:eastAsia="en-US"/>
+        </w:rPr>
+        <w:t>AWS Shield</w:t>
+      </w:r>
+    </w:p>
+    <w:p>
+      <w:pPr>
+        <w:pStyle w:val="Heading3"/>
+        <w:rPr>
+          <w:lang w:val="vi-VN" w:eastAsia="en-US"/>
+        </w:rPr>
+      </w:pPr>
+      <w:r>
+        <w:rPr>
+          <w:lang w:val="vi-VN" w:eastAsia="en-US"/>
+        </w:rPr>
+        <w:t>Which task can AWS Key Management Service (AWS KMS) perform?</w:t>
+      </w:r>
+    </w:p>
+    <w:p>
+      <w:pPr>
+        <w:rPr>
+          <w:lang w:val="vi-VN" w:eastAsia="en-US"/>
+        </w:rPr>
+      </w:pPr>
+      <w:r>
+        <w:rPr>
+          <w:lang w:val="vi-VN" w:eastAsia="en-US"/>
+        </w:rPr>
+        <w:t>Create cryptographic keys.</w:t>
+      </w:r>
+    </w:p>
+    <w:p>
+      <w:pPr>
+        <w:ind w:left="357" w:hanging="357"/>
+        <w:rPr>
+          <w:lang w:val="vi-VN" w:eastAsia="en-US"/>
+        </w:rPr>
+      </w:pPr>
+      <w:r>
+        <w:rPr>
+          <w:lang w:val="vi-VN" w:eastAsia="en-US"/>
+        </w:rPr>
+        <w:br w:type="page"/>
+      </w:r>
+    </w:p>
+    <w:p>
+      <w:pPr>
+        <w:pStyle w:val="Heading1"/>
+        <w:rPr>
+          <w:lang w:val="vi-VN" w:eastAsia="en-US"/>
+        </w:rPr>
+      </w:pPr>
+      <w:r>
+        <w:rPr>
+          <w:lang w:val="vi-VN" w:eastAsia="en-US"/>
+        </w:rPr>
+        <w:lastRenderedPageBreak/>
+        <w:t>MONITORING AND ANALYTICS</w:t>
+      </w:r>
+    </w:p>
+    <w:p>
+      <w:pPr>
+        <w:pStyle w:val="Heading2"/>
+        <w:rPr>
+          <w:lang w:val="vi-VN"/>
+        </w:rPr>
+      </w:pPr>
+      <w:r>
+        <w:rPr>
+          <w:lang w:val="vi-VN"/>
+        </w:rPr>
+        <w:t>Module 7 introduction</w:t>
+      </w:r>
+    </w:p>
+    <w:p>
+      <w:pPr>
+        <w:rPr>
+          <w:lang w:val="vi-VN" w:eastAsia="en-US"/>
+        </w:rPr>
+      </w:pPr>
+      <w:r>
+        <w:rPr>
+          <w:lang w:val="vi-VN" w:eastAsia="en-US"/>
+        </w:rPr>
+        <w:t>Mục tiêu học tậ</w:t>
+      </w:r>
+      <w:r>
+        <w:rPr>
+          <w:lang w:val="vi-VN" w:eastAsia="en-US"/>
+        </w:rPr>
+        <w:t>p</w:t>
+      </w:r>
+    </w:p>
+    <w:p>
+      <w:pPr>
+        <w:pStyle w:val="ListParagraph"/>
+        <w:numPr>
+          <w:ilvl w:val="0"/>
+          <w:numId w:val="4"/>
+        </w:numPr>
+        <w:rPr>
+          <w:lang w:val="vi-VN" w:eastAsia="en-US"/>
+        </w:rPr>
+      </w:pPr>
+      <w:r>
+        <w:rPr>
+          <w:lang w:val="vi-VN" w:eastAsia="en-US"/>
+        </w:rPr>
+        <w:t>Tóm tắt các cách tiếp cận để giám sát môi trường AWS của bạn.</w:t>
+      </w:r>
+    </w:p>
+    <w:p>
+      <w:pPr>
+        <w:pStyle w:val="ListParagraph"/>
+        <w:numPr>
+          <w:ilvl w:val="0"/>
+          <w:numId w:val="4"/>
+        </w:numPr>
+        <w:rPr>
+          <w:lang w:val="vi-VN" w:eastAsia="en-US"/>
+        </w:rPr>
+      </w:pPr>
+      <w:r>
+        <w:rPr>
+          <w:lang w:val="vi-VN" w:eastAsia="en-US"/>
+        </w:rPr>
+        <w:t>Mô tả các lợi ích của Amazon CloudWatch.</w:t>
+      </w:r>
+    </w:p>
+    <w:p>
+      <w:pPr>
+        <w:pStyle w:val="ListParagraph"/>
+        <w:numPr>
+          <w:ilvl w:val="0"/>
+          <w:numId w:val="4"/>
+        </w:numPr>
+        <w:rPr>
+          <w:lang w:val="vi-VN" w:eastAsia="en-US"/>
+        </w:rPr>
+      </w:pPr>
+      <w:r>
+        <w:rPr>
+          <w:lang w:val="vi-VN" w:eastAsia="en-US"/>
+        </w:rPr>
+        <w:t>Mô tả các lợi ích của AWS CloudTrail.</w:t>
+      </w:r>
+    </w:p>
+    <w:p>
+      <w:pPr>
+        <w:pStyle w:val="ListParagraph"/>
+        <w:numPr>
+          <w:ilvl w:val="0"/>
+          <w:numId w:val="4"/>
+        </w:numPr>
+        <w:rPr>
+          <w:lang w:val="vi-VN" w:eastAsia="en-US"/>
+        </w:rPr>
+      </w:pPr>
+      <w:r>
+        <w:rPr>
+          <w:lang w:val="vi-VN" w:eastAsia="en-US"/>
+        </w:rPr>
+        <w:t>Mô tả các lợi ích của AWS Trusted Advisor.</w:t>
+      </w:r>
+    </w:p>
+    <w:p>
+      <w:pPr>
+        <w:pStyle w:val="Heading3"/>
+        <w:rPr>
+          <w:lang w:val="vi-VN" w:eastAsia="en-US"/>
+        </w:rPr>
+      </w:pPr>
+      <w:r>
+        <w:rPr>
+          <w:lang w:val="vi-VN" w:eastAsia="en-US"/>
+        </w:rPr>
+        <w:t>What is monitoring?</w:t>
+      </w:r>
+    </w:p>
+    <w:p>
+      <w:pPr>
+        <w:rPr>
+          <w:lang w:val="vi-VN"/>
+        </w:rPr>
+      </w:pPr>
+      <w:r>
+        <w:rPr>
+          <w:lang w:val="vi-VN" w:eastAsia="en-US"/>
+        </w:rPr>
+        <w:t xml:space="preserve">Monitoring (giám sát) là </w:t>
+      </w:r>
+      <w:r>
+        <w:rPr>
+          <w:lang w:val="vi-VN" w:eastAsia="en-US"/>
+        </w:rPr>
+        <w:t xml:space="preserve">việc quan sát hệ thống, thu thập số liệu, đánh giá các số liệu đó theo thời gian và sau đó sử dụng chúng để đưa ra quyết định hoặc thực hiện hành </w:t>
+      </w:r>
+      <w:r>
+        <w:rPr>
+          <w:lang w:val="vi-VN" w:eastAsia="en-US"/>
+        </w:rPr>
+        <w:t>động.</w:t>
+      </w:r>
+    </w:p>
+    <w:p>
+      <w:pPr>
+        <w:rPr>
+          <w:lang w:val="vi-VN"/>
+        </w:rPr>
+      </w:pPr>
+      <w:r>
+        <w:rPr>
+          <w:lang w:val="vi-VN"/>
+        </w:rPr>
+        <w:t xml:space="preserve">Ví dụ: </w:t>
+      </w:r>
+    </w:p>
+    <w:p>
+      <w:pPr>
+        <w:pStyle w:val="ListParagraph"/>
+        <w:numPr>
+          <w:ilvl w:val="0"/>
+          <w:numId w:val="4"/>
+        </w:numPr>
+        <w:rPr>
+          <w:lang w:val="vi-VN"/>
+        </w:rPr>
+      </w:pPr>
+      <w:r>
+        <w:rPr>
+          <w:lang w:val="vi-VN"/>
+        </w:rPr>
+        <w:t xml:space="preserve">nếu một phiên bản EC2 đang được sử dụng quá mức, bạn có thể kích hoạt một sự kiện scaling </w:t>
+      </w:r>
+      <w:r>
+        <w:rPr>
+          <w:lang w:val="vi-VN"/>
+        </w:rPr>
+        <w:t xml:space="preserve">để </w:t>
+      </w:r>
+      <w:r>
+        <w:rPr>
+          <w:lang w:val="vi-VN"/>
+        </w:rPr>
+        <w:t>khởi chạy</w:t>
+      </w:r>
+      <w:r>
+        <w:rPr>
+          <w:lang w:val="vi-VN"/>
+        </w:rPr>
+        <w:t xml:space="preserve"> tự động</w:t>
+      </w:r>
+      <w:r>
+        <w:rPr>
+          <w:lang w:val="vi-VN"/>
+        </w:rPr>
+        <w:t xml:space="preserve"> một phiên bản EC2 khác. </w:t>
+      </w:r>
+    </w:p>
+    <w:p>
+      <w:pPr>
+        <w:pStyle w:val="ListParagraph"/>
+        <w:numPr>
+          <w:ilvl w:val="0"/>
+          <w:numId w:val="4"/>
+        </w:numPr>
+        <w:rPr>
+          <w:lang w:val="vi-VN"/>
+        </w:rPr>
+      </w:pPr>
+      <w:r>
+        <w:rPr>
+          <w:lang w:val="vi-VN"/>
+        </w:rPr>
+        <w:t xml:space="preserve">Hoặc nếu một ứng dụng bắt đầu gửi phản hồi lỗi với tốc độ cao bất thường, bạn có thể thông báo cho nhân viên để </w:t>
+      </w:r>
+      <w:r>
+        <w:rPr>
+          <w:lang w:val="vi-VN"/>
+        </w:rPr>
+        <w:t>kiểm tra</w:t>
+      </w:r>
+      <w:r>
+        <w:rPr>
+          <w:lang w:val="vi-VN"/>
+        </w:rPr>
+        <w:t>.</w:t>
+      </w:r>
+    </w:p>
+    <w:p>
+      <w:pPr>
+        <w:pStyle w:val="Heading2"/>
+        <w:rPr>
+          <w:lang w:val="vi-VN"/>
+        </w:rPr>
+      </w:pPr>
+      <w:r>
+        <w:rPr>
+          <w:lang w:val="vi-VN"/>
+        </w:rPr>
+        <w:t>Amazon CloudWatch</w:t>
+      </w:r>
+    </w:p>
+    <w:p>
+      <w:pPr>
+        <w:pStyle w:val="Heading3"/>
+        <w:rPr>
+          <w:lang w:val="vi-VN" w:eastAsia="en-US"/>
+        </w:rPr>
+      </w:pPr>
+      <w:r>
+        <w:rPr>
+          <w:lang w:val="vi-VN" w:eastAsia="en-US"/>
+        </w:rPr>
+        <w:t xml:space="preserve">What is </w:t>
+      </w:r>
+      <w:r>
+        <w:rPr>
+          <w:lang w:val="vi-VN" w:eastAsia="en-US"/>
+        </w:rPr>
+        <w:t>Amazon CloudWatch</w:t>
+      </w:r>
+      <w:r>
+        <w:rPr>
+          <w:lang w:val="vi-VN" w:eastAsia="en-US"/>
+        </w:rPr>
+        <w:t>?</w:t>
+      </w:r>
+    </w:p>
+    <w:p>
+      <w:pPr>
+        <w:rPr>
+          <w:lang w:val="vi-VN"/>
+        </w:rPr>
+      </w:pPr>
+      <w:r>
+        <w:rPr>
+          <w:lang w:val="vi-VN" w:eastAsia="en-US"/>
+        </w:rPr>
+        <w:t>Amazon CloudWatch là một dịch vụ web cho phép bạn theo dõi và quản lý các chỉ số</w:t>
+      </w:r>
+      <w:r>
+        <w:rPr>
+          <w:lang w:val="vi-VN" w:eastAsia="en-US"/>
+        </w:rPr>
+        <w:t xml:space="preserve"> khác nhau </w:t>
+      </w:r>
+      <w:r>
+        <w:rPr>
+          <w:rFonts w:hint="eastAsia"/>
+          <w:lang w:val="vi-VN"/>
+        </w:rPr>
+        <w:t xml:space="preserve">　</w:t>
+      </w:r>
+      <w:r>
+        <w:rPr>
+          <w:lang w:val="vi-VN"/>
+        </w:rPr>
+        <w:t xml:space="preserve">của các dịch vụ AWS mà bạn đang sử dụng </w:t>
+      </w:r>
+      <w:r>
+        <w:rPr>
+          <w:lang w:val="vi-VN" w:eastAsia="en-US"/>
+        </w:rPr>
+        <w:t>và từ những</w:t>
+      </w:r>
+      <w:r>
+        <w:rPr>
+          <w:lang w:val="vi-VN" w:eastAsia="en-US"/>
+        </w:rPr>
+        <w:t xml:space="preserve"> dữ liệ</w:t>
+      </w:r>
+      <w:r>
+        <w:rPr>
+          <w:lang w:val="vi-VN" w:eastAsia="en-US"/>
+        </w:rPr>
+        <w:t>u đó, cấu hình ra các cảnh báo và hành động phù hợp cho hệ thống.</w:t>
+      </w:r>
+    </w:p>
+    <w:p>
+      <w:pPr>
+        <w:pStyle w:val="ListParagraph"/>
+        <w:numPr>
+          <w:ilvl w:val="0"/>
+          <w:numId w:val="4"/>
+        </w:numPr>
+        <w:rPr>
+          <w:lang w:val="vi-VN" w:eastAsia="en-US"/>
+        </w:rPr>
+      </w:pPr>
+      <w:r>
+        <w:rPr>
+          <w:lang w:val="vi-VN" w:eastAsia="en-US"/>
+        </w:rPr>
+        <w:t>CloudWatch sử dụng các chỉ số để đại diện cho các điểm dữ liệu cho tài nguyên của bạn. Các dịch vụ AWS gửi số liệu đến CloudWatch. Sau đó, CloudWatch sử dụng các chỉ số này để tự động tạo biểu đồ cho biết hiệu suất đã thay đổi như thế nào theo thời gian.</w:t>
+      </w:r>
+    </w:p>
+    <w:p>
+      <w:pPr>
+        <w:pStyle w:val="Heading3"/>
+        <w:rPr>
+          <w:lang w:val="vi-VN" w:eastAsia="en-US"/>
+        </w:rPr>
+      </w:pPr>
+      <w:r>
+        <w:rPr>
+          <w:lang w:val="vi-VN" w:eastAsia="en-US"/>
+        </w:rPr>
+        <w:t xml:space="preserve">What is </w:t>
+      </w:r>
+      <w:r>
+        <w:rPr>
+          <w:lang w:val="vi-VN" w:eastAsia="en-US"/>
+        </w:rPr>
+        <w:t>CloudWatch alarm</w:t>
+      </w:r>
+      <w:r>
+        <w:rPr>
+          <w:lang w:val="vi-VN" w:eastAsia="en-US"/>
+        </w:rPr>
+        <w:t>?</w:t>
+      </w:r>
+    </w:p>
+    <w:p>
+      <w:pPr>
+        <w:rPr>
+          <w:lang w:val="vi-VN" w:eastAsia="en-US"/>
+        </w:rPr>
+      </w:pPr>
+      <w:r>
+        <w:rPr>
+          <w:lang w:val="vi-VN" w:eastAsia="en-US"/>
+        </w:rPr>
+        <w:t>Là các cảnh báo</w:t>
+      </w:r>
+      <w:r>
+        <w:rPr>
+          <w:rFonts w:hint="eastAsia"/>
+          <w:lang w:val="vi-VN"/>
+        </w:rPr>
+        <w:t xml:space="preserve"> </w:t>
+      </w:r>
+      <w:r>
+        <w:rPr>
+          <w:lang w:val="vi-VN" w:eastAsia="en-US"/>
+        </w:rPr>
+        <w:t>sẽ</w:t>
+      </w:r>
+      <w:r>
+        <w:rPr>
+          <w:lang w:val="vi-VN" w:eastAsia="en-US"/>
+        </w:rPr>
+        <w:t xml:space="preserve"> tự động thực hiện hành động được bạn cấu hình trước. Điều kiện để kích hoạt các cảnh báo này là nếu giá trị chỉ số </w:t>
+      </w:r>
+      <w:r>
+        <w:rPr>
+          <w:lang w:val="vi-VN" w:eastAsia="en-US"/>
+        </w:rPr>
+        <w:t>metric</w:t>
+      </w:r>
+      <w:r>
+        <w:rPr>
+          <w:lang w:val="vi-VN"/>
+        </w:rPr>
+        <w:t xml:space="preserve"> </w:t>
+      </w:r>
+      <w:r>
+        <w:rPr>
+          <w:lang w:val="vi-VN" w:eastAsia="en-US"/>
+        </w:rPr>
+        <w:t>cao hơn hoặc thấp hơn ngưỡng được xác định trước.</w:t>
+      </w:r>
+    </w:p>
+    <w:p>
+      <w:pPr>
+        <w:pStyle w:val="ListParagraph"/>
+        <w:numPr>
+          <w:ilvl w:val="0"/>
+          <w:numId w:val="4"/>
+        </w:numPr>
+        <w:rPr>
+          <w:lang w:val="vi-VN" w:eastAsia="en-US"/>
+        </w:rPr>
+      </w:pPr>
+      <w:r>
+        <w:rPr>
+          <w:lang w:val="vi-VN" w:eastAsia="en-US"/>
+        </w:rPr>
+        <w:t xml:space="preserve">Ví dụ: giả sử rằng các </w:t>
+      </w:r>
+      <w:r>
+        <w:rPr>
+          <w:lang w:val="vi-VN" w:eastAsia="en-US"/>
+        </w:rPr>
+        <w:t xml:space="preserve">developer </w:t>
+      </w:r>
+      <w:r>
+        <w:rPr>
+          <w:lang w:val="vi-VN" w:eastAsia="en-US"/>
+        </w:rPr>
+        <w:t>sử dụ</w:t>
+      </w:r>
+      <w:r>
+        <w:rPr>
+          <w:lang w:val="vi-VN" w:eastAsia="en-US"/>
+        </w:rPr>
+        <w:t>ng các máy chủ ảo</w:t>
+      </w:r>
+      <w:r>
+        <w:rPr>
+          <w:lang w:val="vi-VN" w:eastAsia="en-US"/>
+        </w:rPr>
+        <w:t xml:space="preserve"> Amazon EC2</w:t>
+      </w:r>
+      <w:r>
+        <w:rPr>
+          <w:lang w:val="vi-VN" w:eastAsia="en-US"/>
+        </w:rPr>
+        <w:t xml:space="preserve"> Instance</w:t>
+      </w:r>
+      <w:r>
+        <w:rPr>
+          <w:lang w:val="vi-VN" w:eastAsia="en-US"/>
+        </w:rPr>
+        <w:t xml:space="preserve"> cho mục đích phát triển hoặc thử nghiệm ứng dụng. Nếu các </w:t>
+      </w:r>
+      <w:r>
+        <w:rPr>
+          <w:lang w:val="vi-VN" w:eastAsia="en-US"/>
+        </w:rPr>
+        <w:t>developer</w:t>
+      </w:r>
+      <w:r>
+        <w:rPr>
+          <w:lang w:val="vi-VN" w:eastAsia="en-US"/>
+        </w:rPr>
+        <w:t xml:space="preserve"> quên dừng các </w:t>
+      </w:r>
+      <w:r>
+        <w:rPr>
+          <w:lang w:val="vi-VN" w:eastAsia="en-US"/>
+        </w:rPr>
+        <w:t>Instance</w:t>
+      </w:r>
+      <w:r>
+        <w:rPr>
+          <w:lang w:val="vi-VN" w:eastAsia="en-US"/>
+        </w:rPr>
+        <w:t>, các phiên bản sẽ tiếp tục chạy và phải trả phí.</w:t>
+      </w:r>
+    </w:p>
+    <w:p>
+      <w:pPr>
+        <w:pStyle w:val="ListParagraph"/>
+        <w:numPr>
+          <w:ilvl w:val="0"/>
+          <w:numId w:val="4"/>
+        </w:numPr>
+        <w:rPr>
+          <w:lang w:val="vi-VN" w:eastAsia="en-US"/>
+        </w:rPr>
+      </w:pPr>
+      <w:r>
+        <w:rPr>
+          <w:lang w:val="vi-VN" w:eastAsia="en-US"/>
+        </w:rPr>
+        <w:t>Trong trường hợp này, bạn có thể tạo cảnh báo CloudWatch tự động dừ</w:t>
+      </w:r>
+      <w:r>
+        <w:rPr>
+          <w:lang w:val="vi-VN" w:eastAsia="en-US"/>
+        </w:rPr>
+        <w:t xml:space="preserve">ng </w:t>
+      </w:r>
+      <w:r>
+        <w:rPr>
+          <w:lang w:val="vi-VN" w:eastAsia="en-US"/>
+        </w:rPr>
+        <w:t>Amazon EC2</w:t>
+      </w:r>
+      <w:r>
+        <w:rPr>
+          <w:lang w:val="vi-VN" w:eastAsia="en-US"/>
+        </w:rPr>
+        <w:t xml:space="preserve"> </w:t>
+      </w:r>
+      <w:r>
+        <w:rPr>
+          <w:lang w:val="vi-VN" w:eastAsia="en-US"/>
+        </w:rPr>
+        <w:t>Instance</w:t>
+      </w:r>
+      <w:r>
+        <w:rPr>
+          <w:lang w:val="vi-VN" w:eastAsia="en-US"/>
+        </w:rPr>
+        <w:t xml:space="preserve"> khi phần trăm sử dụng CPU vẫn dưới một ngưỡng nhất định trong một khoảng thời </w:t>
+      </w:r>
+      <w:r>
+        <w:rPr>
+          <w:lang w:val="vi-VN" w:eastAsia="en-US"/>
+        </w:rPr>
+        <w:lastRenderedPageBreak/>
+        <w:t>gian nhất định. Khi định cấu hình báo thức, bạn có thể chỉ định nhận thông báo bất cứ khi nào cảnh báo này được kích hoạt.</w:t>
+      </w:r>
+    </w:p>
+    <w:p>
+      <w:pPr>
+        <w:pStyle w:val="Heading3"/>
+        <w:rPr>
+          <w:lang w:val="vi-VN" w:eastAsia="en-US"/>
+        </w:rPr>
+      </w:pPr>
+      <w:r>
+        <w:rPr>
+          <w:lang w:val="vi-VN" w:eastAsia="en-US"/>
+        </w:rPr>
+        <w:t>CloudWatch dashboard</w:t>
+      </w:r>
+      <w:r>
+        <w:rPr>
+          <w:lang w:val="vi-VN" w:eastAsia="en-US"/>
+        </w:rPr>
+        <w:t xml:space="preserve"> là gì?</w:t>
+      </w:r>
+    </w:p>
+    <w:p>
+      <w:pPr>
+        <w:rPr>
+          <w:lang w:val="vi-VN"/>
+        </w:rPr>
+      </w:pPr>
+      <w:r>
+        <w:rPr>
+          <w:lang w:val="vi-VN"/>
+        </w:rPr>
+        <w:t xml:space="preserve">Là nơi </w:t>
+      </w:r>
+      <w:r>
+        <w:rPr>
+          <w:lang w:val="vi-VN"/>
+        </w:rPr>
+        <w:t>cho phép bạn truy cập tất cả các chỉ số tài nguyên</w:t>
+      </w:r>
+      <w:r>
+        <w:rPr>
+          <w:lang w:val="vi-VN"/>
+        </w:rPr>
+        <w:t xml:space="preserve"> AWS</w:t>
+      </w:r>
+      <w:r>
+        <w:rPr>
+          <w:lang w:val="vi-VN"/>
+        </w:rPr>
+        <w:t xml:space="preserve"> củ</w:t>
+      </w:r>
+      <w:r>
+        <w:rPr>
+          <w:lang w:val="vi-VN"/>
+        </w:rPr>
+        <w:t>a mình.</w:t>
+      </w:r>
+    </w:p>
+    <w:p>
+      <w:pPr>
+        <w:pStyle w:val="ListParagraph"/>
+        <w:numPr>
+          <w:ilvl w:val="0"/>
+          <w:numId w:val="4"/>
+        </w:numPr>
+        <w:rPr>
+          <w:lang w:val="vi-VN"/>
+        </w:rPr>
+      </w:pPr>
+      <w:r>
+        <w:rPr>
+          <w:lang w:val="vi-VN"/>
+        </w:rPr>
+        <w:t>Ví dụ: bạn có thể sử dụng trang tổng quan CloudWatch</w:t>
+      </w:r>
+      <w:r>
+        <w:rPr>
+          <w:lang w:val="vi-VN"/>
+        </w:rPr>
+        <w:t xml:space="preserve"> </w:t>
+      </w:r>
+      <w:r>
+        <w:rPr>
+          <w:lang w:val="vi-VN"/>
+        </w:rPr>
+        <w:t>dashboard để theo dõi việc sử dụng CPU của phiên bản Amazon EC2, tổng số yêu cầu được thực hiện đối với nhóm Amazon S3, v.v. Bạn thậm chí có thể tùy chỉnh các trang tổng quan riêng biệt cho các mục đích kinh doanh, ứng dụng hoặc tài nguyên khác nhau.</w:t>
+      </w:r>
+    </w:p>
+    <w:p>
+      <w:pPr>
+        <w:pStyle w:val="Heading3"/>
+        <w:rPr>
+          <w:lang w:val="vi-VN"/>
+        </w:rPr>
+      </w:pPr>
+      <w:r>
+        <w:rPr>
+          <w:lang w:val="vi-VN"/>
+        </w:rPr>
+        <w:t>What are benefits of Amazon CloudWatch?</w:t>
+      </w:r>
+    </w:p>
+    <w:p>
+      <w:pPr>
+        <w:pStyle w:val="ListParagraph"/>
+        <w:numPr>
+          <w:ilvl w:val="0"/>
+          <w:numId w:val="4"/>
+        </w:numPr>
+        <w:rPr>
+          <w:lang w:val="vi-VN"/>
+        </w:rPr>
+      </w:pPr>
+      <w:r>
+        <w:rPr>
+          <w:lang w:val="vi-VN"/>
+        </w:rPr>
+        <w:t>Truy cập tất cả các chỉ số</w:t>
+      </w:r>
+      <w:r>
+        <w:rPr>
+          <w:lang w:val="vi-VN"/>
+        </w:rPr>
+        <w:t xml:space="preserve"> của hệ thống</w:t>
+      </w:r>
+      <w:r>
+        <w:rPr>
+          <w:lang w:val="vi-VN"/>
+        </w:rPr>
+        <w:t xml:space="preserve"> từ một nơi.</w:t>
+      </w:r>
+    </w:p>
+    <w:p>
+      <w:pPr>
+        <w:pStyle w:val="ListParagraph"/>
+        <w:numPr>
+          <w:ilvl w:val="0"/>
+          <w:numId w:val="4"/>
+        </w:numPr>
+        <w:rPr>
+          <w:lang w:val="vi-VN"/>
+        </w:rPr>
+      </w:pPr>
+      <w:r>
+        <w:rPr>
+          <w:lang w:val="vi-VN"/>
+        </w:rPr>
+        <w:t xml:space="preserve">Có cái nhìn xuyên suốt tất cả </w:t>
+      </w:r>
+      <w:r>
+        <w:rPr>
+          <w:lang w:val="vi-VN"/>
+        </w:rPr>
+        <w:t xml:space="preserve">applications, infrastructure, and </w:t>
+      </w:r>
+      <w:r>
+        <w:rPr>
+          <w:lang w:val="vi-VN"/>
+        </w:rPr>
+        <w:t>services.</w:t>
+      </w:r>
+    </w:p>
+    <w:p>
+      <w:pPr>
+        <w:pStyle w:val="ListParagraph"/>
+        <w:numPr>
+          <w:ilvl w:val="0"/>
+          <w:numId w:val="4"/>
+        </w:numPr>
+        <w:rPr>
+          <w:lang w:val="vi-VN"/>
+        </w:rPr>
+      </w:pPr>
+      <w:r>
+        <w:rPr>
+          <w:lang w:val="vi-VN"/>
+        </w:rPr>
+        <w:t>Giảm thời gian giải quyết vấn đề MTTR và cải thiện tổng chi phí TCO.</w:t>
+      </w:r>
+    </w:p>
+    <w:p>
+      <w:pPr>
+        <w:pStyle w:val="ListParagraph"/>
+        <w:numPr>
+          <w:ilvl w:val="0"/>
+          <w:numId w:val="4"/>
+        </w:numPr>
+        <w:rPr>
+          <w:lang w:val="vi-VN"/>
+        </w:rPr>
+      </w:pPr>
+      <w:r>
+        <w:rPr>
+          <w:lang w:val="vi-VN"/>
+        </w:rPr>
+        <w:t xml:space="preserve">Dựa vào thông tin </w:t>
+      </w:r>
+      <w:r>
+        <w:rPr>
+          <w:rFonts w:hint="eastAsia"/>
+          <w:lang w:val="vi-VN"/>
+        </w:rPr>
+        <w:t>đ</w:t>
+      </w:r>
+      <w:r>
+        <w:rPr>
+          <w:lang w:val="vi-VN"/>
+        </w:rPr>
+        <w:t>ể tối ưu hóa các ứng dụng và tài nguyên hoạt động.</w:t>
+      </w:r>
+    </w:p>
+    <w:p>
+      <w:pPr>
+        <w:rPr>
+          <w:lang w:val="vi-VN"/>
+        </w:rPr>
+      </w:pPr>
+    </w:p>
+    <w:p>
+      <w:pPr>
+        <w:pStyle w:val="Heading2"/>
+        <w:rPr>
+          <w:lang w:val="vi-VN"/>
+        </w:rPr>
+      </w:pPr>
+      <w:r>
+        <w:rPr>
+          <w:lang w:val="vi-VN"/>
+        </w:rPr>
+        <w:t>AWS CloudTrail</w:t>
+      </w:r>
+    </w:p>
+    <w:p>
+      <w:pPr>
+        <w:pStyle w:val="Heading3"/>
+        <w:rPr>
+          <w:lang w:val="vi-VN" w:eastAsia="en-US"/>
+        </w:rPr>
+      </w:pPr>
+      <w:r>
+        <w:rPr>
+          <w:lang w:val="vi-VN" w:eastAsia="en-US"/>
+        </w:rPr>
+        <w:t xml:space="preserve">What is </w:t>
+      </w:r>
+      <w:r>
+        <w:rPr>
+          <w:lang w:val="vi-VN" w:eastAsia="en-US"/>
+        </w:rPr>
+        <w:t>AWS CloudTrail</w:t>
+      </w:r>
+      <w:r>
+        <w:rPr>
+          <w:lang w:val="vi-VN" w:eastAsia="en-US"/>
+        </w:rPr>
+        <w:t>?</w:t>
+      </w:r>
+    </w:p>
+    <w:p>
+      <w:pPr>
+        <w:rPr>
+          <w:lang w:val="vi-VN" w:eastAsia="en-US"/>
+        </w:rPr>
+      </w:pPr>
+      <w:r>
+        <w:rPr>
+          <w:lang w:val="vi-VN" w:eastAsia="en-US"/>
+        </w:rPr>
+        <w:t xml:space="preserve">AWS CloudTrail là một công cụ kiểm kê và lưu trữ các lệnh API </w:t>
+      </w:r>
+      <w:r>
+        <w:rPr>
+          <w:lang w:val="vi-VN" w:eastAsia="en-US"/>
+        </w:rPr>
+        <w:t xml:space="preserve">đã </w:t>
+      </w:r>
+      <w:r>
+        <w:rPr>
+          <w:lang w:val="vi-VN" w:eastAsia="en-US"/>
+        </w:rPr>
+        <w:t xml:space="preserve">được gọi tới </w:t>
+      </w:r>
+      <w:r>
+        <w:rPr>
+          <w:lang w:val="vi-VN" w:eastAsia="en-US"/>
+        </w:rPr>
+        <w:t>AWS</w:t>
+      </w:r>
+      <w:r>
+        <w:rPr>
+          <w:lang w:val="vi-VN" w:eastAsia="en-US"/>
+        </w:rPr>
+        <w:t>.</w:t>
+      </w:r>
+    </w:p>
+    <w:p>
+      <w:pPr>
+        <w:pStyle w:val="ListParagraph"/>
+        <w:numPr>
+          <w:ilvl w:val="0"/>
+          <w:numId w:val="4"/>
+        </w:numPr>
+        <w:rPr>
+          <w:lang w:val="vi-VN" w:eastAsia="en-US"/>
+        </w:rPr>
+      </w:pPr>
+      <w:r>
+        <w:rPr>
+          <w:lang w:val="vi-VN" w:eastAsia="en-US"/>
+        </w:rPr>
+        <w:t>Thông tin được ghi lại bao gồm danh tính của người gọi API, thời gian của lệnh gọi API, địa chỉ IP nguồn của người gọi API, v.v.</w:t>
+      </w:r>
+    </w:p>
+    <w:p>
+      <w:pPr>
+        <w:pStyle w:val="ListParagraph"/>
+        <w:numPr>
+          <w:ilvl w:val="0"/>
+          <w:numId w:val="4"/>
+        </w:numPr>
+        <w:rPr>
+          <w:lang w:val="vi-VN" w:eastAsia="en-US"/>
+        </w:rPr>
+      </w:pPr>
+      <w:r>
+        <w:rPr>
+          <w:lang w:val="vi-VN" w:eastAsia="en-US"/>
+        </w:rPr>
+        <w:t>Với CloudTrail, bạn có thể xem toàn bộ lịch sử hoạt động của người dùng và các lệnh gọi API cho các ứng dụng và tài nguyên của bạn.</w:t>
+      </w:r>
+    </w:p>
+    <w:p>
+      <w:pPr>
+        <w:pStyle w:val="Heading3"/>
+        <w:rPr>
+          <w:lang w:val="vi-VN"/>
+        </w:rPr>
+      </w:pPr>
+      <w:r>
+        <w:rPr>
+          <w:rFonts w:hint="eastAsia"/>
+          <w:lang w:val="vi-VN"/>
+        </w:rPr>
+        <w:t>W</w:t>
+      </w:r>
+      <w:r>
+        <w:rPr>
+          <w:lang w:val="vi-VN"/>
+        </w:rPr>
+        <w:t xml:space="preserve">hich feature of AWS CloudTrail that you can use to detect </w:t>
+      </w:r>
+      <w:r>
+        <w:rPr>
+          <w:lang w:val="vi-VN"/>
+        </w:rPr>
+        <w:t>unusual API activities in your AWS account</w:t>
+      </w:r>
+      <w:r>
+        <w:rPr>
+          <w:lang w:val="vi-VN"/>
+        </w:rPr>
+        <w:t>?</w:t>
+      </w:r>
+    </w:p>
+    <w:p>
+      <w:pPr>
+        <w:rPr>
+          <w:lang w:val="vi-VN"/>
+        </w:rPr>
+      </w:pPr>
+      <w:r>
+        <w:rPr>
+          <w:lang w:val="vi-VN"/>
+        </w:rPr>
+        <w:t>CloudTrail Insights</w:t>
+      </w:r>
+    </w:p>
+    <w:p>
+      <w:pPr>
+        <w:rPr>
+          <w:lang w:val="vi-VN"/>
+        </w:rPr>
+      </w:pPr>
+    </w:p>
+    <w:p>
+      <w:pPr>
+        <w:ind w:left="357" w:hanging="357"/>
+        <w:rPr>
+          <w:rFonts w:eastAsiaTheme="majorEastAsia" w:cstheme="majorBidi"/>
+          <w:szCs w:val="26"/>
+          <w:u w:val="single"/>
+          <w:lang w:val="vi-VN" w:eastAsia="en-US"/>
+        </w:rPr>
+      </w:pPr>
+      <w:r>
+        <w:rPr>
+          <w:lang w:val="vi-VN"/>
+        </w:rPr>
         <w:br w:type="page"/>
       </w:r>
     </w:p>
@@ -28121,575 +28206,1286 @@
         </w:rPr>
         <w:t>?</w:t>
       </w:r>
+    </w:p>
+    <w:p>
+      <w:pPr>
+        <w:rPr>
+          <w:lang w:val="vi-VN" w:eastAsia="en-US"/>
+        </w:rPr>
+      </w:pPr>
+      <w:r>
+        <w:rPr>
+          <w:lang w:val="vi-VN" w:eastAsia="en-US"/>
+        </w:rPr>
+        <w:t xml:space="preserve">AWS cung cấp một loạt các dịch vụ điện toán đám mây với </w:t>
+      </w:r>
+      <w:r>
+        <w:rPr>
+          <w:lang w:val="vi-VN" w:eastAsia="en-US"/>
+        </w:rPr>
+        <w:t>hình thức thanh toán dùng đến đâu trả tiền đến đó</w:t>
+      </w:r>
+      <w:r>
+        <w:rPr>
+          <w:lang w:val="vi-VN" w:eastAsia="en-US"/>
+        </w:rPr>
+        <w:t xml:space="preserve"> pay-as-you-go</w:t>
+      </w:r>
+      <w:r>
+        <w:rPr>
+          <w:lang w:val="vi-VN" w:eastAsia="en-US"/>
+        </w:rPr>
+        <w:t>.</w:t>
+      </w:r>
+    </w:p>
+    <w:p>
+      <w:pPr>
+        <w:pStyle w:val="ListParagraph"/>
+        <w:numPr>
+          <w:ilvl w:val="0"/>
+          <w:numId w:val="4"/>
+        </w:numPr>
+        <w:rPr>
+          <w:lang w:val="vi-VN" w:eastAsia="en-US"/>
+        </w:rPr>
+      </w:pPr>
+      <w:r>
+        <w:rPr>
+          <w:lang w:val="vi-VN" w:eastAsia="en-US"/>
+        </w:rPr>
+        <w:t>Pay for what you use</w:t>
+      </w:r>
+      <w:r>
+        <w:rPr>
+          <w:lang w:val="vi-VN" w:eastAsia="en-US"/>
+        </w:rPr>
+        <w:t xml:space="preserve"> : </w:t>
+      </w:r>
+      <w:r>
+        <w:rPr>
+          <w:rFonts w:hint="eastAsia"/>
+          <w:lang w:val="vi-VN" w:eastAsia="en-US"/>
+        </w:rPr>
+        <w:t>Đ</w:t>
+      </w:r>
+      <w:r>
+        <w:rPr>
+          <w:lang w:val="vi-VN" w:eastAsia="en-US"/>
+        </w:rPr>
+        <w:t>ối với mỗi dịch vụ, bạn trả tiền cho chính xác số lượng tài nguyên mà bạn thực sự sử dụng mà không yêu cầu hợp đồng dài hạn hoặc cấp phép phức tạp.</w:t>
+      </w:r>
+    </w:p>
+    <w:p>
+      <w:pPr>
+        <w:pStyle w:val="ListParagraph"/>
+        <w:numPr>
+          <w:ilvl w:val="0"/>
+          <w:numId w:val="4"/>
+        </w:numPr>
+        <w:rPr>
+          <w:lang w:val="vi-VN" w:eastAsia="en-US"/>
+        </w:rPr>
+      </w:pPr>
+      <w:r>
+        <w:rPr>
+          <w:lang w:val="vi-VN" w:eastAsia="en-US"/>
+        </w:rPr>
+        <w:t xml:space="preserve">Pay less when you reserve : </w:t>
+      </w:r>
+      <w:r>
+        <w:rPr>
+          <w:lang w:val="vi-VN" w:eastAsia="en-US"/>
+        </w:rPr>
+        <w:t>Một số dịch vụ cung cấp các tùy chọn đặt chỗ cung cấp chiết khấu đáng kể so với giá Phiên bản theo yêu cầu.</w:t>
+      </w:r>
+    </w:p>
+    <w:p>
+      <w:pPr>
+        <w:pStyle w:val="ListParagraph"/>
+        <w:numPr>
+          <w:ilvl w:val="0"/>
+          <w:numId w:val="4"/>
+        </w:numPr>
+        <w:rPr>
+          <w:lang w:val="vi-VN" w:eastAsia="en-US"/>
+        </w:rPr>
+      </w:pPr>
+      <w:r>
+        <w:rPr>
+          <w:lang w:val="vi-VN" w:eastAsia="en-US"/>
+        </w:rPr>
+        <w:t>Pay less with volume-ba</w:t>
+      </w:r>
+      <w:r>
+        <w:rPr>
+          <w:lang w:val="vi-VN" w:eastAsia="en-US"/>
+        </w:rPr>
+        <w:t xml:space="preserve">sed discounts when you use more : </w:t>
+      </w:r>
+      <w:r>
+        <w:rPr>
+          <w:lang w:val="vi-VN" w:eastAsia="en-US"/>
+        </w:rPr>
+        <w:t>Một số dịch vụ cung cấp mức giá theo từng cấp độ, do đó, chi phí trên mỗi đơn vị sẽ thấp hơn dần dần khi mức sử dụng tăng lên.</w:t>
+      </w:r>
+    </w:p>
+    <w:p>
+      <w:pPr>
+        <w:pStyle w:val="ListParagraph"/>
+        <w:ind w:left="360"/>
+        <w:rPr>
+          <w:lang w:val="vi-VN" w:eastAsia="en-US"/>
+        </w:rPr>
+      </w:pPr>
+      <w:r>
+        <w:rPr>
+          <w:lang w:val="vi-VN" w:eastAsia="en-US"/>
+        </w:rPr>
+        <w:t>Ví dụ: bạn sử dụng càng nhiều dung lượng lưu trữ trên Amazon S3, thì bạn càng phải trả ít hơn cho mỗi GB.</w:t>
+      </w:r>
+    </w:p>
+    <w:p>
+      <w:pPr>
+        <w:pStyle w:val="Heading3"/>
+        <w:rPr>
+          <w:lang w:val="vi-VN" w:eastAsia="en-US"/>
+        </w:rPr>
+      </w:pPr>
+      <w:r>
+        <w:rPr>
+          <w:lang w:val="vi-VN" w:eastAsia="en-US"/>
+        </w:rPr>
+        <w:t>AWS Pricing Calculator</w:t>
+      </w:r>
+      <w:r>
+        <w:rPr>
+          <w:lang w:val="vi-VN" w:eastAsia="en-US"/>
+        </w:rPr>
+        <w:t xml:space="preserve"> là gì?</w:t>
+      </w:r>
+    </w:p>
+    <w:p>
+      <w:pPr>
+        <w:rPr>
+          <w:lang w:val="vi-VN"/>
+        </w:rPr>
+      </w:pPr>
+      <w:r>
+        <w:rPr>
+          <w:rFonts w:hint="eastAsia"/>
+          <w:lang w:val="vi-VN"/>
+        </w:rPr>
+        <w:t>A</w:t>
+      </w:r>
+      <w:r>
+        <w:rPr>
+          <w:lang w:val="vi-VN"/>
+        </w:rPr>
+        <w:t xml:space="preserve">WS Pricing Calculater là một công cụ giúp bạn ước </w:t>
+      </w:r>
+      <w:r>
+        <w:rPr>
+          <w:lang w:val="vi-VN"/>
+        </w:rPr>
+        <w:t>tính chi phí cho giải pháp kiến trúc của bạn.</w:t>
+      </w:r>
+    </w:p>
+    <w:p>
+      <w:pPr>
+        <w:rPr>
+          <w:lang w:val="vi-VN"/>
+        </w:rPr>
+      </w:pPr>
+      <w:r>
+        <w:rPr>
+          <w:rFonts w:hint="eastAsia"/>
+          <w:lang w:val="vi-VN"/>
+        </w:rPr>
+        <w:t>Đ</w:t>
+      </w:r>
+      <w:r>
+        <w:rPr>
+          <w:lang w:val="vi-VN"/>
+        </w:rPr>
+        <w:t>ịnh cấu hình ước tính chi phí phù hợp với nhu cầu cá nhân hoặc doanh nghiệp riêng của bạn với các sản phẩm và dịch vụ AWS.</w:t>
+      </w:r>
+    </w:p>
+    <w:p>
+      <w:pPr>
+        <w:pStyle w:val="Heading3"/>
+        <w:rPr>
+          <w:lang w:val="vi-VN"/>
+        </w:rPr>
+      </w:pPr>
+      <w:r>
+        <w:rPr>
+          <w:lang w:val="vi-VN"/>
+        </w:rPr>
+        <w:t xml:space="preserve">How </w:t>
+      </w:r>
+      <w:r>
+        <w:rPr>
+          <w:lang w:val="vi-VN"/>
+        </w:rPr>
+        <w:t>AWS Lambda pricing</w:t>
+      </w:r>
+      <w:r>
+        <w:rPr>
+          <w:lang w:val="vi-VN"/>
+        </w:rPr>
+        <w:t xml:space="preserve"> works?</w:t>
+      </w:r>
+    </w:p>
+    <w:p>
+      <w:pPr>
+        <w:rPr>
+          <w:lang w:val="vi-VN"/>
+        </w:rPr>
+      </w:pPr>
+      <w:r>
+        <w:rPr>
+          <w:rFonts w:hint="eastAsia"/>
+          <w:lang w:val="vi-VN"/>
+        </w:rPr>
+        <w:t>Đ</w:t>
+      </w:r>
+      <w:r>
+        <w:rPr>
+          <w:lang w:val="vi-VN"/>
+        </w:rPr>
+        <w:t>ối với AWS Lambda, bạn bị tính phí dựa trên số lượng yêu cầu cho các chức năng của bạn và thời gian để chúng chạ</w:t>
+      </w:r>
+      <w:r>
+        <w:rPr>
+          <w:lang w:val="vi-VN"/>
+        </w:rPr>
+        <w:t>y.</w:t>
+      </w:r>
+    </w:p>
+    <w:p>
+      <w:pPr>
+        <w:rPr>
+          <w:lang w:val="vi-VN"/>
+        </w:rPr>
+      </w:pPr>
+      <w:r>
+        <w:rPr>
+          <w:lang w:val="vi-VN"/>
+        </w:rPr>
+        <w:t>AWS Lambda cho phép 1 triệu yêu cầu miễn phí và thời gian tính toán lên đến 3,2 triệu giây mỗi tháng.</w:t>
+      </w:r>
+    </w:p>
+    <w:p>
+      <w:pPr>
+        <w:pStyle w:val="Heading3"/>
+        <w:rPr>
+          <w:lang w:val="vi-VN"/>
+        </w:rPr>
+      </w:pPr>
+      <w:r>
+        <w:rPr>
+          <w:lang w:val="vi-VN"/>
+        </w:rPr>
+        <w:t>How Amazon EC2 pricing works?</w:t>
+      </w:r>
+    </w:p>
+    <w:p>
+      <w:pPr>
+        <w:rPr>
+          <w:lang w:val="vi-VN"/>
+        </w:rPr>
+      </w:pPr>
+      <w:r>
+        <w:rPr>
+          <w:lang w:val="vi-VN"/>
+        </w:rPr>
+        <w:t>Phí dịch vụ trong ví dụ này bao gồm chi tiết cho các mục sau:</w:t>
+      </w:r>
+    </w:p>
+    <w:p>
+      <w:pPr>
+        <w:pStyle w:val="ListParagraph"/>
+        <w:numPr>
+          <w:ilvl w:val="0"/>
+          <w:numId w:val="4"/>
+        </w:numPr>
+        <w:rPr>
+          <w:lang w:val="vi-VN"/>
+        </w:rPr>
+      </w:pPr>
+      <w:r>
+        <w:rPr>
+          <w:lang w:val="vi-VN"/>
+        </w:rPr>
+        <w:t xml:space="preserve">Mỗi loại </w:t>
+      </w:r>
+      <w:r>
+        <w:rPr>
+          <w:lang w:val="vi-VN"/>
+        </w:rPr>
+        <w:t xml:space="preserve">máy chủ ảo </w:t>
+      </w:r>
+      <w:r>
+        <w:rPr>
+          <w:lang w:val="vi-VN"/>
+        </w:rPr>
+        <w:t>Amazon EC2</w:t>
+      </w:r>
+      <w:r>
+        <w:rPr>
+          <w:lang w:val="vi-VN"/>
+        </w:rPr>
+        <w:t xml:space="preserve"> Instance</w:t>
+      </w:r>
+      <w:r>
+        <w:rPr>
+          <w:lang w:val="vi-VN"/>
+        </w:rPr>
+        <w:t xml:space="preserve"> đã được sử dụng</w:t>
+      </w:r>
+    </w:p>
+    <w:p>
+      <w:pPr>
+        <w:pStyle w:val="ListParagraph"/>
+        <w:numPr>
+          <w:ilvl w:val="0"/>
+          <w:numId w:val="4"/>
+        </w:numPr>
+        <w:rPr>
+          <w:lang w:val="vi-VN"/>
+        </w:rPr>
+      </w:pPr>
+      <w:r>
+        <w:rPr>
+          <w:lang w:val="vi-VN"/>
+        </w:rPr>
+        <w:t>Dung lượng lưu trữ Amazon EBS đã được cung cấp</w:t>
+      </w:r>
+    </w:p>
+    <w:p>
+      <w:pPr>
+        <w:pStyle w:val="ListParagraph"/>
+        <w:numPr>
+          <w:ilvl w:val="0"/>
+          <w:numId w:val="4"/>
+        </w:numPr>
+        <w:rPr>
+          <w:lang w:val="vi-VN"/>
+        </w:rPr>
+      </w:pPr>
+      <w:r>
+        <w:rPr>
+          <w:lang w:val="vi-VN"/>
+        </w:rPr>
+        <w:t xml:space="preserve">Khoảng thời gian </w:t>
+      </w:r>
+      <w:r>
+        <w:rPr>
+          <w:lang w:val="vi-VN"/>
+        </w:rPr>
+        <w:t xml:space="preserve">Amazon EBS </w:t>
+      </w:r>
+      <w:r>
+        <w:rPr>
+          <w:lang w:val="vi-VN"/>
+        </w:rPr>
+        <w:t>đã được sử dụng</w:t>
+      </w:r>
+    </w:p>
+    <w:p>
+      <w:pPr>
+        <w:pStyle w:val="Heading3"/>
+        <w:rPr>
+          <w:lang w:val="vi-VN"/>
+        </w:rPr>
+      </w:pPr>
+      <w:r>
+        <w:rPr>
+          <w:lang w:val="vi-VN"/>
+        </w:rPr>
+        <w:t xml:space="preserve">How </w:t>
+      </w:r>
+      <w:r>
+        <w:rPr>
+          <w:lang w:val="vi-VN"/>
+        </w:rPr>
+        <w:t>Amazon S3 pricing</w:t>
+      </w:r>
+      <w:r>
+        <w:rPr>
+          <w:lang w:val="vi-VN"/>
+        </w:rPr>
+        <w:t xml:space="preserve"> works?</w:t>
+      </w:r>
+    </w:p>
+    <w:p>
+      <w:pPr>
+        <w:rPr>
+          <w:lang w:val="vi-VN"/>
+        </w:rPr>
+      </w:pPr>
+      <w:r>
+        <w:rPr>
+          <w:rFonts w:hint="eastAsia"/>
+          <w:lang w:val="vi-VN"/>
+        </w:rPr>
+        <w:t>Đ</w:t>
+      </w:r>
+      <w:r>
+        <w:rPr>
+          <w:lang w:val="vi-VN"/>
+        </w:rPr>
+        <w:t>ể biết giá của Amazon S3, hãy xem xét các thành phần chi phí sau:</w:t>
+      </w:r>
+    </w:p>
+    <w:p>
+      <w:pPr>
+        <w:pStyle w:val="ListParagraph"/>
+        <w:numPr>
+          <w:ilvl w:val="0"/>
+          <w:numId w:val="4"/>
+        </w:numPr>
+        <w:rPr>
+          <w:lang w:val="vi-VN"/>
+        </w:rPr>
+      </w:pPr>
+      <w:r>
+        <w:rPr>
+          <w:lang w:val="vi-VN"/>
+        </w:rPr>
+        <w:t>Storage</w:t>
+      </w:r>
+    </w:p>
+    <w:p>
+      <w:pPr>
+        <w:pStyle w:val="ListParagraph"/>
+        <w:numPr>
+          <w:ilvl w:val="0"/>
+          <w:numId w:val="4"/>
+        </w:numPr>
+        <w:rPr>
+          <w:lang w:val="vi-VN"/>
+        </w:rPr>
+      </w:pPr>
+      <w:r>
+        <w:rPr>
+          <w:lang w:val="vi-VN"/>
+        </w:rPr>
+        <w:lastRenderedPageBreak/>
+        <w:t>Requests and data retrievals</w:t>
+      </w:r>
+      <w:r>
+        <w:rPr>
+          <w:lang w:val="vi-VN"/>
+        </w:rPr>
+        <w:t xml:space="preserve"> : </w:t>
+      </w:r>
+      <w:r>
+        <w:rPr>
+          <w:lang w:val="vi-VN"/>
+        </w:rPr>
+        <w:t>You pay for requests made to your Amazon S3 objects and buckets.</w:t>
+      </w:r>
+    </w:p>
+    <w:p>
+      <w:pPr>
+        <w:pStyle w:val="ListParagraph"/>
+        <w:numPr>
+          <w:ilvl w:val="0"/>
+          <w:numId w:val="4"/>
+        </w:numPr>
+        <w:rPr>
+          <w:lang w:val="vi-VN"/>
+        </w:rPr>
+      </w:pPr>
+      <w:r>
+        <w:rPr>
+          <w:lang w:val="vi-VN"/>
+        </w:rPr>
+        <w:t>Data transfer</w:t>
+      </w:r>
+    </w:p>
+    <w:p>
+      <w:pPr>
+        <w:pStyle w:val="ListParagraph"/>
+        <w:numPr>
+          <w:ilvl w:val="0"/>
+          <w:numId w:val="4"/>
+        </w:numPr>
+        <w:rPr>
+          <w:lang w:val="vi-VN"/>
+        </w:rPr>
+      </w:pPr>
+      <w:r>
+        <w:rPr>
+          <w:lang w:val="vi-VN"/>
+        </w:rPr>
+        <w:t>Management and replication</w:t>
+      </w:r>
+      <w:r>
+        <w:rPr>
+          <w:lang w:val="vi-VN"/>
+        </w:rPr>
+        <w:t xml:space="preserve"> : </w:t>
+      </w:r>
+      <w:r>
+        <w:rPr>
+          <w:lang w:val="vi-VN"/>
+        </w:rPr>
+        <w:t>Bạn trả tiền cho các tính năng quản lý bộ nhớ mà bạn đã bật trên Amazon S3</w:t>
+      </w:r>
+      <w:r>
+        <w:rPr>
+          <w:lang w:val="vi-VN"/>
+        </w:rPr>
+        <w:t xml:space="preserve"> buckets</w:t>
+      </w:r>
+      <w:r>
+        <w:rPr>
+          <w:lang w:val="vi-VN"/>
+        </w:rPr>
+        <w:t xml:space="preserve"> của tài khoản của mình. Các tính năng này bao gồm</w:t>
+      </w:r>
+      <w:r>
+        <w:rPr>
+          <w:lang w:val="vi-VN"/>
+        </w:rPr>
+        <w:t xml:space="preserve">: </w:t>
+      </w:r>
+      <w:r>
+        <w:rPr>
+          <w:lang w:val="vi-VN"/>
+        </w:rPr>
+        <w:t xml:space="preserve">Amazon S3 inventory, analytics, </w:t>
+      </w:r>
+      <w:r>
+        <w:rPr>
+          <w:lang w:val="vi-VN"/>
+        </w:rPr>
+        <w:t xml:space="preserve">và </w:t>
+      </w:r>
+      <w:r>
+        <w:rPr>
+          <w:lang w:val="vi-VN"/>
+        </w:rPr>
+        <w:t xml:space="preserve">object </w:t>
+      </w:r>
+      <w:r>
+        <w:rPr>
+          <w:lang w:val="vi-VN"/>
+        </w:rPr>
+        <w:t>tagging.</w:t>
+      </w:r>
+    </w:p>
+    <w:p>
+      <w:pPr>
+        <w:rPr>
+          <w:lang w:val="vi-VN"/>
+        </w:rPr>
+      </w:pPr>
+    </w:p>
+    <w:p>
+      <w:pPr>
+        <w:pStyle w:val="Heading2"/>
+        <w:rPr>
+          <w:lang w:val="vi-VN"/>
+        </w:rPr>
+      </w:pPr>
+      <w:r>
+        <w:rPr>
+          <w:lang w:val="vi-VN"/>
+        </w:rPr>
+        <w:t>Billing dashboard</w:t>
+      </w:r>
+    </w:p>
+    <w:p>
+      <w:pPr>
+        <w:pStyle w:val="Heading3"/>
+        <w:rPr>
+          <w:lang w:val="vi-VN" w:eastAsia="en-US"/>
+        </w:rPr>
+      </w:pPr>
+      <w:r>
+        <w:rPr>
+          <w:lang w:val="vi-VN" w:eastAsia="en-US"/>
+        </w:rPr>
+        <w:t>What is AWS Billing?</w:t>
+      </w:r>
+    </w:p>
+    <w:p>
+      <w:pPr>
+        <w:rPr>
+          <w:lang w:val="vi-VN" w:eastAsia="en-US"/>
+        </w:rPr>
+      </w:pPr>
+      <w:r>
+        <w:rPr>
+          <w:lang w:val="vi-VN" w:eastAsia="en-US"/>
+        </w:rPr>
+        <w:t xml:space="preserve">AWS Billing là một bảng điều khiển </w:t>
+      </w:r>
+      <w:r>
+        <w:rPr>
+          <w:lang w:val="vi-VN" w:eastAsia="en-US"/>
+        </w:rPr>
+        <w:t xml:space="preserve">chứa các tính năng để </w:t>
+      </w:r>
+      <w:r>
+        <w:rPr>
+          <w:lang w:val="vi-VN" w:eastAsia="en-US"/>
+        </w:rPr>
+        <w:t>thanh toán hóa đơn AWS của bạn, giám sát việc sử dụng cũng như phân tích và kiểm soát chi phí của bạn.</w:t>
+      </w:r>
+    </w:p>
+    <w:p>
+      <w:pPr>
+        <w:pStyle w:val="ListParagraph"/>
+        <w:numPr>
+          <w:ilvl w:val="0"/>
+          <w:numId w:val="4"/>
+        </w:numPr>
+        <w:rPr>
+          <w:lang w:val="vi-VN"/>
+        </w:rPr>
+      </w:pPr>
+      <w:r>
+        <w:rPr>
+          <w:lang w:val="vi-VN"/>
+        </w:rPr>
+        <w:t>So sánh số dư đầu tháng hiện tại của bạn với tháng trước và nhận dự báo của tháng tiếp theo dựa trên mức sử dụng hiện tại.</w:t>
+      </w:r>
+    </w:p>
+    <w:p>
+      <w:pPr>
+        <w:pStyle w:val="ListParagraph"/>
+        <w:numPr>
+          <w:ilvl w:val="0"/>
+          <w:numId w:val="4"/>
+        </w:numPr>
+        <w:rPr>
+          <w:lang w:val="vi-VN"/>
+        </w:rPr>
+      </w:pPr>
+      <w:r>
+        <w:rPr>
+          <w:lang w:val="vi-VN"/>
+        </w:rPr>
+        <w:t>Xem chi tiêu hàng tháng theo dịch vụ.</w:t>
+      </w:r>
+    </w:p>
+    <w:p>
+      <w:pPr>
+        <w:pStyle w:val="ListParagraph"/>
+        <w:numPr>
+          <w:ilvl w:val="0"/>
+          <w:numId w:val="4"/>
+        </w:numPr>
+        <w:rPr>
+          <w:lang w:val="vi-VN"/>
+        </w:rPr>
+      </w:pPr>
+      <w:r>
+        <w:rPr>
+          <w:lang w:val="vi-VN"/>
+        </w:rPr>
+        <w:t xml:space="preserve">Xem việc sử dụng </w:t>
+      </w:r>
+      <w:r>
+        <w:rPr>
+          <w:lang w:val="vi-VN"/>
+        </w:rPr>
+        <w:t>Free Tier</w:t>
+      </w:r>
+      <w:r>
+        <w:rPr>
+          <w:lang w:val="vi-VN"/>
+        </w:rPr>
+        <w:t xml:space="preserve"> theo dịch vụ.</w:t>
+      </w:r>
+    </w:p>
+    <w:p>
+      <w:pPr>
+        <w:pStyle w:val="ListParagraph"/>
+        <w:numPr>
+          <w:ilvl w:val="0"/>
+          <w:numId w:val="4"/>
+        </w:numPr>
+        <w:rPr>
+          <w:lang w:val="vi-VN"/>
+        </w:rPr>
+      </w:pPr>
+      <w:r>
+        <w:rPr>
+          <w:lang w:val="vi-VN"/>
+        </w:rPr>
+        <w:t>Truy cập Cost Explorer và tạo ngân sách.</w:t>
+      </w:r>
+    </w:p>
+    <w:p>
+      <w:pPr>
+        <w:pStyle w:val="ListParagraph"/>
+        <w:numPr>
+          <w:ilvl w:val="0"/>
+          <w:numId w:val="4"/>
+        </w:numPr>
+        <w:rPr>
+          <w:lang w:val="vi-VN"/>
+        </w:rPr>
+      </w:pPr>
+      <w:r>
+        <w:rPr>
+          <w:lang w:val="vi-VN"/>
+        </w:rPr>
+        <w:t>Mua và quản lý các Kế hoạch Tiết kiệm</w:t>
+      </w:r>
+      <w:r>
+        <w:rPr>
+          <w:lang w:val="vi-VN"/>
+        </w:rPr>
+        <w:t xml:space="preserve"> </w:t>
+      </w:r>
+      <w:r>
+        <w:rPr>
+          <w:lang w:val="vi-VN"/>
+        </w:rPr>
+        <w:t>Savings Plans</w:t>
+      </w:r>
+      <w:r>
+        <w:rPr>
+          <w:lang w:val="vi-VN"/>
+        </w:rPr>
+        <w:t>.</w:t>
+      </w:r>
+    </w:p>
+    <w:p>
+      <w:pPr>
+        <w:pStyle w:val="ListParagraph"/>
+        <w:numPr>
+          <w:ilvl w:val="0"/>
+          <w:numId w:val="4"/>
+        </w:numPr>
+        <w:rPr>
+          <w:lang w:val="vi-VN"/>
+        </w:rPr>
+      </w:pPr>
+      <w:r>
+        <w:rPr>
+          <w:lang w:val="vi-VN"/>
+        </w:rPr>
+        <w:t>Xuất bản Báo cáo chi phí và sử dụng AWS</w:t>
+      </w:r>
+      <w:r>
+        <w:rPr>
+          <w:lang w:val="vi-VN"/>
+        </w:rPr>
+        <w:t xml:space="preserve"> </w:t>
+      </w:r>
+      <w:r>
+        <w:rPr>
+          <w:lang w:val="vi-VN"/>
+        </w:rPr>
+        <w:t>Cost and Usage Reports</w:t>
+      </w:r>
+      <w:r>
+        <w:rPr>
+          <w:lang w:val="vi-VN"/>
+        </w:rPr>
+        <w:t>.</w:t>
+      </w:r>
+    </w:p>
+    <w:p>
+      <w:pPr>
+        <w:rPr>
+          <w:lang w:val="vi-VN"/>
+        </w:rPr>
+      </w:pPr>
+    </w:p>
+    <w:p>
+      <w:pPr>
+        <w:pStyle w:val="Heading2"/>
+        <w:rPr>
+          <w:lang w:val="vi-VN"/>
+        </w:rPr>
+      </w:pPr>
+      <w:r>
+        <w:rPr>
+          <w:lang w:val="vi-VN"/>
+        </w:rPr>
+        <w:t>Consolidated billing</w:t>
+      </w:r>
+    </w:p>
+    <w:p>
+      <w:pPr>
+        <w:pStyle w:val="Heading3"/>
+        <w:rPr>
+          <w:lang w:val="vi-VN" w:eastAsia="en-US"/>
+        </w:rPr>
+      </w:pPr>
+      <w:r>
+        <w:rPr>
+          <w:lang w:val="vi-VN" w:eastAsia="en-US"/>
+        </w:rPr>
+        <w:t xml:space="preserve">What is </w:t>
+      </w:r>
+      <w:r>
+        <w:rPr>
+          <w:lang w:val="vi-VN" w:eastAsia="en-US"/>
+        </w:rPr>
+        <w:t>c</w:t>
+      </w:r>
+      <w:r>
+        <w:rPr>
+          <w:lang w:val="vi-VN" w:eastAsia="en-US"/>
+        </w:rPr>
+        <w:t>onsolidated billing</w:t>
+      </w:r>
+      <w:r>
+        <w:rPr>
+          <w:lang w:val="vi-VN" w:eastAsia="en-US"/>
+        </w:rPr>
+        <w:t>?</w:t>
+      </w:r>
+    </w:p>
+    <w:p>
+      <w:pPr>
+        <w:rPr>
+          <w:lang w:val="vi-VN" w:eastAsia="en-US"/>
+        </w:rPr>
+      </w:pPr>
+      <w:r>
+        <w:rPr>
+          <w:lang w:val="vi-VN" w:eastAsia="en-US"/>
+        </w:rPr>
+        <w:t>Đây là một tính năng</w:t>
+      </w:r>
+      <w:r>
+        <w:rPr>
+          <w:lang w:val="vi-VN" w:eastAsia="en-US"/>
+        </w:rPr>
+        <w:t xml:space="preserve"> của dịch vụ </w:t>
+      </w:r>
+      <w:r>
+        <w:rPr>
+          <w:lang w:val="vi-VN" w:eastAsia="en-US"/>
+        </w:rPr>
+        <w:t>AWS Organizations</w:t>
+      </w:r>
+      <w:r>
+        <w:rPr>
+          <w:lang w:val="vi-VN" w:eastAsia="en-US"/>
+        </w:rPr>
+        <w:t xml:space="preserve"> </w:t>
+      </w:r>
+      <w:r>
+        <w:rPr>
+          <w:lang w:val="vi-VN" w:eastAsia="en-US"/>
+        </w:rPr>
+        <w:t>cho phép bạn nhận một hóa đơn duy nhất cho tất cả các tài khoản AWS trong tổ chức của bạn.</w:t>
+      </w:r>
+    </w:p>
+    <w:p>
+      <w:pPr>
+        <w:pStyle w:val="Heading3"/>
+        <w:rPr>
+          <w:lang w:val="vi-VN" w:eastAsia="en-US"/>
+        </w:rPr>
+      </w:pPr>
+      <w:r>
+        <w:rPr>
+          <w:lang w:val="vi-VN" w:eastAsia="en-US"/>
+        </w:rPr>
+        <w:t>Tại sao phải hợp nhất hóa đơn cho tất cả tài khoản AWS của tổ chức?</w:t>
+      </w:r>
+    </w:p>
+    <w:p>
+      <w:pPr>
+        <w:rPr>
+          <w:lang w:val="vi-VN"/>
+        </w:rPr>
+      </w:pPr>
+      <w:r>
+        <w:rPr>
+          <w:lang w:val="vi-VN"/>
+        </w:rPr>
+        <w:t>Bằng cách hợp nhất, bạn có thể dễ dàng theo dõi chi phí kết hợp của tất cả các tài khoản được liên kết trong tổ chức của mình.</w:t>
+      </w:r>
+    </w:p>
+    <w:p>
+      <w:pPr>
+        <w:pStyle w:val="ListParagraph"/>
+        <w:numPr>
+          <w:ilvl w:val="0"/>
+          <w:numId w:val="4"/>
+        </w:numPr>
+        <w:rPr>
+          <w:lang w:val="vi-VN"/>
+        </w:rPr>
+      </w:pPr>
+      <w:r>
+        <w:rPr>
+          <w:lang w:val="vi-VN"/>
+        </w:rPr>
+        <w:t>Một lợi ích khác của thanh toán tổng hợp</w:t>
+      </w:r>
+      <w:r>
+        <w:rPr>
+          <w:lang w:val="vi-VN"/>
+        </w:rPr>
+        <w:t xml:space="preserve"> - </w:t>
+      </w:r>
+      <w:r>
+        <w:rPr>
+          <w:lang w:val="vi-VN"/>
+        </w:rPr>
+        <w:t>consolidated billing</w:t>
+      </w:r>
+      <w:r>
+        <w:rPr>
+          <w:lang w:val="vi-VN"/>
+        </w:rPr>
+        <w:t>,</w:t>
+      </w:r>
+      <w:r>
+        <w:rPr>
+          <w:lang w:val="vi-VN"/>
+        </w:rPr>
+        <w:t xml:space="preserve"> là khả năng chia sẻ giá chiết khấu hàng loạt, </w:t>
+      </w:r>
+      <w:r>
+        <w:rPr>
+          <w:lang w:val="vi-VN"/>
+        </w:rPr>
+        <w:t>Savings Plans</w:t>
+      </w:r>
+      <w:r>
+        <w:rPr>
+          <w:lang w:val="vi-VN"/>
+        </w:rPr>
+        <w:t xml:space="preserve"> và </w:t>
+      </w:r>
+      <w:r>
+        <w:rPr>
+          <w:lang w:val="vi-VN"/>
+        </w:rPr>
+        <w:t>Reserved Instances</w:t>
+      </w:r>
+      <w:r>
+        <w:rPr>
+          <w:lang w:val="vi-VN"/>
+        </w:rPr>
+        <w:t xml:space="preserve"> trên các tài khoản trong tổ chức của bạn.</w:t>
+      </w:r>
+    </w:p>
+    <w:p>
+      <w:pPr>
+        <w:pStyle w:val="Heading3"/>
+        <w:rPr>
+          <w:lang w:val="vi-VN"/>
+        </w:rPr>
+      </w:pPr>
+      <w:r>
+        <w:rPr>
+          <w:lang w:val="vi-VN"/>
+        </w:rPr>
+        <w:t>How consolidated billing works?</w:t>
+      </w:r>
+    </w:p>
+    <w:p>
+      <w:pPr>
+        <w:rPr>
+          <w:lang w:val="vi-VN"/>
+        </w:rPr>
+      </w:pPr>
+      <w:r>
+        <w:rPr>
+          <w:lang w:val="vi-VN"/>
+        </w:rPr>
+        <w:t>Step 1 : T</w:t>
+      </w:r>
+      <w:r>
+        <w:rPr>
+          <w:lang w:val="vi-VN"/>
+        </w:rPr>
+        <w:t>ạo mộ</w:t>
+      </w:r>
+      <w:r>
+        <w:rPr>
+          <w:lang w:val="vi-VN"/>
+        </w:rPr>
+        <w:t>t AWS Organization và thêm các</w:t>
+      </w:r>
+      <w:r>
+        <w:rPr>
+          <w:lang w:val="vi-VN"/>
+        </w:rPr>
+        <w:t xml:space="preserve"> tài khoản</w:t>
+      </w:r>
+      <w:r>
+        <w:rPr>
+          <w:lang w:val="vi-VN"/>
+        </w:rPr>
+        <w:t xml:space="preserve"> AWS. </w:t>
+      </w:r>
+      <w:r>
+        <w:rPr>
+          <w:lang w:val="vi-VN"/>
+        </w:rPr>
+        <w:t xml:space="preserve">Bạn quản lý </w:t>
+      </w:r>
+      <w:r>
+        <w:rPr>
+          <w:lang w:val="vi-VN"/>
+        </w:rPr>
+        <w:t xml:space="preserve">AWS Organization </w:t>
+      </w:r>
+      <w:r>
+        <w:rPr>
+          <w:lang w:val="vi-VN"/>
+        </w:rPr>
+        <w:t>thông qua tài khoản chính</w:t>
+      </w:r>
+      <w:r>
+        <w:rPr>
+          <w:lang w:val="vi-VN"/>
+        </w:rPr>
+        <w:t xml:space="preserve"> </w:t>
+      </w:r>
+      <w:r>
+        <w:rPr>
+          <w:lang w:val="vi-VN"/>
+        </w:rPr>
+        <w:t>primary account</w:t>
+      </w:r>
+      <w:r>
+        <w:rPr>
+          <w:lang w:val="vi-VN"/>
+        </w:rPr>
+        <w:t>.</w:t>
+      </w:r>
+    </w:p>
+    <w:p>
+      <w:pPr>
+        <w:rPr>
+          <w:lang w:val="vi-VN"/>
+        </w:rPr>
+      </w:pPr>
+      <w:r>
+        <w:rPr>
+          <w:lang w:val="vi-VN"/>
+        </w:rPr>
+        <w:lastRenderedPageBreak/>
+        <w:t xml:space="preserve">Step 2 : </w:t>
+      </w:r>
+      <w:r>
+        <w:rPr>
+          <w:lang w:val="vi-VN"/>
+        </w:rPr>
+        <w:t xml:space="preserve">Mỗi tháng, AWS tính phí </w:t>
+      </w:r>
+      <w:r>
+        <w:rPr>
+          <w:lang w:val="vi-VN"/>
+        </w:rPr>
+        <w:t xml:space="preserve">lên </w:t>
+      </w:r>
+      <w:r>
+        <w:rPr>
+          <w:lang w:val="vi-VN"/>
+        </w:rPr>
+        <w:t xml:space="preserve">primary account </w:t>
+      </w:r>
+      <w:r>
+        <w:rPr>
+          <w:lang w:val="vi-VN"/>
+        </w:rPr>
+        <w:t>của bạn cho tất cả các tài khoản được liên kết trong một hóa đơn tổng hợp.</w:t>
+      </w:r>
+    </w:p>
+    <w:p>
+      <w:pPr>
+        <w:rPr>
+          <w:lang w:val="vi-VN"/>
+        </w:rPr>
+      </w:pPr>
+      <w:r>
+        <w:rPr>
+          <w:lang w:val="vi-VN"/>
+        </w:rPr>
+        <w:t>Thông qua tài khoản chính</w:t>
+      </w:r>
+      <w:r>
+        <w:rPr>
+          <w:lang w:val="vi-VN"/>
+        </w:rPr>
+        <w:t xml:space="preserve"> </w:t>
+      </w:r>
+      <w:r>
+        <w:rPr>
+          <w:lang w:val="vi-VN"/>
+        </w:rPr>
+        <w:t>primary account</w:t>
+      </w:r>
+      <w:r>
+        <w:rPr>
+          <w:lang w:val="vi-VN"/>
+        </w:rPr>
+        <w:t>, bạn cũng có thể nhận được báo cáo chi phí cho từng tài khoản được liên kết.</w:t>
+      </w:r>
+    </w:p>
+    <w:p>
+      <w:pPr>
+        <w:rPr>
+          <w:lang w:val="vi-VN"/>
+        </w:rPr>
+      </w:pPr>
+      <w:r>
+        <w:rPr>
+          <w:lang w:val="vi-VN"/>
+        </w:rPr>
+        <w:t xml:space="preserve">Step 3 : </w:t>
+      </w:r>
+      <w:r>
+        <w:rPr>
+          <w:lang w:val="vi-VN"/>
+        </w:rPr>
+        <w:t>Thanh toán hợp</w:t>
+      </w:r>
+      <w:r>
+        <w:rPr>
+          <w:lang w:val="vi-VN"/>
+        </w:rPr>
+        <w:t xml:space="preserve"> nhất</w:t>
+      </w:r>
+      <w:r>
+        <w:rPr>
+          <w:lang w:val="vi-VN"/>
+        </w:rPr>
+        <w:t xml:space="preserve"> cũng cho phép bạn chia sẻ chiết khấu </w:t>
+      </w:r>
+      <w:r>
+        <w:rPr>
+          <w:lang w:val="vi-VN"/>
+        </w:rPr>
+        <w:t>cho</w:t>
+      </w:r>
+      <w:r>
+        <w:rPr>
+          <w:lang w:val="vi-VN"/>
+        </w:rPr>
+        <w:t xml:space="preserve"> các tài khoản.</w:t>
+      </w:r>
+    </w:p>
+    <w:p>
+      <w:pPr>
+        <w:pStyle w:val="ListParagraph"/>
+        <w:numPr>
+          <w:ilvl w:val="0"/>
+          <w:numId w:val="4"/>
+        </w:numPr>
+        <w:rPr>
+          <w:lang w:val="vi-VN"/>
+        </w:rPr>
+      </w:pPr>
+      <w:r>
+        <w:rPr>
+          <w:lang w:val="vi-VN"/>
+        </w:rPr>
+        <w:t>Với thanh toán tổng hợp, AWS kết hợp việc sử dụng từ tất cả các tài khoản để xác định các cấp định giá số lượng lớn sẽ áp dụng, mang lại cho bạn mức giá tổng thể thấp hơn bất cứ khi nào có thể. AWS sau đó sẽ phân bổ cho mỗi tài khoản được liên kết một phần của chiết khấu khối lượng tổng thể dựa trên việc sử dụng tài khoản.</w:t>
+      </w:r>
+    </w:p>
+    <w:p>
+      <w:pPr>
+        <w:pStyle w:val="Heading2"/>
+        <w:rPr>
+          <w:lang w:val="vi-VN"/>
+        </w:rPr>
+      </w:pPr>
+      <w:r>
+        <w:rPr>
+          <w:lang w:val="vi-VN"/>
+        </w:rPr>
+        <w:t>AWS Budgets</w:t>
+      </w:r>
+    </w:p>
+    <w:p>
+      <w:pPr>
+        <w:pStyle w:val="Heading3"/>
+        <w:rPr>
+          <w:lang w:val="vi-VN"/>
+        </w:rPr>
+      </w:pPr>
+      <w:r>
+        <w:rPr>
+          <w:rFonts w:hint="eastAsia"/>
+          <w:lang w:val="vi-VN"/>
+        </w:rPr>
+        <w:t>W</w:t>
+      </w:r>
+      <w:r>
+        <w:rPr>
+          <w:lang w:val="vi-VN"/>
+        </w:rPr>
+        <w:t>hat is AWS Budgets?</w:t>
+      </w:r>
+    </w:p>
+    <w:p>
+      <w:pPr>
+        <w:rPr>
+          <w:lang w:val="vi-VN"/>
+        </w:rPr>
+      </w:pPr>
+      <w:r>
+        <w:rPr>
+          <w:lang w:val="vi-VN"/>
+        </w:rPr>
+        <w:t xml:space="preserve">AWS Budgets là một dịch vụ </w:t>
+      </w:r>
+      <w:r>
+        <w:rPr>
+          <w:lang w:val="vi-VN"/>
+        </w:rPr>
+        <w:t xml:space="preserve">tạo ngân sách để lập kế hoạch sử dụng dịch vụ, chi phí dịch vụ và đặt trước </w:t>
+      </w:r>
+      <w:r>
+        <w:rPr>
+          <w:lang w:val="vi-VN"/>
+        </w:rPr>
+        <w:t>instance</w:t>
+      </w:r>
+      <w:r>
+        <w:rPr>
+          <w:lang w:val="vi-VN"/>
+        </w:rPr>
+        <w:t>.</w:t>
+      </w:r>
+    </w:p>
+    <w:p>
+      <w:pPr>
+        <w:rPr>
+          <w:lang w:val="vi-VN"/>
+        </w:rPr>
+      </w:pPr>
+      <w:r>
+        <w:rPr>
+          <w:lang w:val="vi-VN"/>
+        </w:rPr>
+        <w:t>-</w:t>
+      </w:r>
+      <w:r>
+        <w:rPr>
+          <w:lang w:val="vi-VN"/>
+        </w:rPr>
+        <w:t xml:space="preserve"> Trong Ngân sách AWS, bạn cũng có thể đặt cảnh báo tùy chỉnh khi mức sử dụng của bạn vượt quá (hoặc được dự báo sẽ vượt quá) số tiền được lập ngân sách.</w:t>
+      </w:r>
+    </w:p>
+    <w:p>
+      <w:pPr>
+        <w:rPr>
+          <w:lang w:val="vi-VN"/>
+        </w:rPr>
+      </w:pPr>
       <w:bookmarkStart w:id="0" w:name="_GoBack"/>
       <w:bookmarkEnd w:id="0"/>
-    </w:p>
-    <w:p>
-      <w:pPr>
-        <w:rPr>
-          <w:lang w:val="vi-VN" w:eastAsia="en-US"/>
-        </w:rPr>
-      </w:pPr>
-      <w:r>
-        <w:rPr>
-          <w:lang w:val="vi-VN" w:eastAsia="en-US"/>
-        </w:rPr>
-        <w:t>AWS cung cấp một loạt các dịch vụ điện toán đám mây với mức giá tùy ý.</w:t>
-      </w:r>
-    </w:p>
-    <w:p>
-      <w:pPr>
-        <w:pStyle w:val="ListParagraph"/>
-        <w:numPr>
-          <w:ilvl w:val="0"/>
-          <w:numId w:val="4"/>
-        </w:numPr>
-        <w:rPr>
-          <w:lang w:val="vi-VN" w:eastAsia="en-US"/>
-        </w:rPr>
-      </w:pPr>
-      <w:r>
-        <w:rPr>
-          <w:lang w:val="vi-VN" w:eastAsia="en-US"/>
-        </w:rPr>
-        <w:t>Pay for what you use</w:t>
-      </w:r>
-      <w:r>
-        <w:rPr>
-          <w:lang w:val="vi-VN" w:eastAsia="en-US"/>
-        </w:rPr>
-        <w:t xml:space="preserve"> : </w:t>
-      </w:r>
-      <w:r>
-        <w:rPr>
-          <w:rFonts w:hint="eastAsia"/>
-          <w:lang w:val="vi-VN" w:eastAsia="en-US"/>
-        </w:rPr>
-        <w:t>Đ</w:t>
-      </w:r>
-      <w:r>
-        <w:rPr>
-          <w:lang w:val="vi-VN" w:eastAsia="en-US"/>
-        </w:rPr>
-        <w:t>ối với mỗi dịch vụ, bạn trả tiền cho chính xác số lượng tài nguyên mà bạn thực sự sử dụng mà không yêu cầu hợp đồng dài hạn hoặc cấp phép phức tạp.</w:t>
-      </w:r>
-    </w:p>
-    <w:p>
-      <w:pPr>
-        <w:pStyle w:val="ListParagraph"/>
-        <w:numPr>
-          <w:ilvl w:val="0"/>
-          <w:numId w:val="4"/>
-        </w:numPr>
-        <w:rPr>
-          <w:lang w:val="vi-VN" w:eastAsia="en-US"/>
-        </w:rPr>
-      </w:pPr>
-      <w:r>
-        <w:rPr>
-          <w:lang w:val="vi-VN" w:eastAsia="en-US"/>
-        </w:rPr>
-        <w:t xml:space="preserve">Pay less when you reserve : </w:t>
-      </w:r>
-      <w:r>
-        <w:rPr>
-          <w:lang w:val="vi-VN" w:eastAsia="en-US"/>
-        </w:rPr>
-        <w:t>Một số dịch vụ cung cấp các tùy chọn đặt chỗ cung cấp chiết khấu đáng kể so với giá Phiên bản theo yêu cầu.</w:t>
-      </w:r>
-    </w:p>
-    <w:p>
-      <w:pPr>
-        <w:pStyle w:val="ListParagraph"/>
-        <w:numPr>
-          <w:ilvl w:val="0"/>
-          <w:numId w:val="4"/>
-        </w:numPr>
-        <w:rPr>
-          <w:lang w:val="vi-VN" w:eastAsia="en-US"/>
-        </w:rPr>
-      </w:pPr>
-      <w:r>
-        <w:rPr>
-          <w:lang w:val="vi-VN" w:eastAsia="en-US"/>
-        </w:rPr>
-        <w:t>Pay less with volume-ba</w:t>
-      </w:r>
-      <w:r>
-        <w:rPr>
-          <w:lang w:val="vi-VN" w:eastAsia="en-US"/>
-        </w:rPr>
-        <w:t xml:space="preserve">sed discounts when you use more : </w:t>
-      </w:r>
-      <w:r>
-        <w:rPr>
-          <w:lang w:val="vi-VN" w:eastAsia="en-US"/>
-        </w:rPr>
-        <w:t>Một số dịch vụ cung cấp mức giá theo từng cấp độ, do đó, chi phí trên mỗi đơn vị sẽ thấp hơn dần dần khi mức sử dụng tăng lên.</w:t>
-      </w:r>
-    </w:p>
-    <w:p>
-      <w:pPr>
-        <w:pStyle w:val="ListParagraph"/>
-        <w:ind w:left="360"/>
-        <w:rPr>
-          <w:lang w:val="vi-VN" w:eastAsia="en-US"/>
-        </w:rPr>
-      </w:pPr>
-      <w:r>
-        <w:rPr>
-          <w:lang w:val="vi-VN" w:eastAsia="en-US"/>
-        </w:rPr>
-        <w:t>Ví dụ: bạn sử dụng càng nhiều dung lượng lưu trữ trên Amazon S3, thì bạn càng phải trả ít hơn cho mỗi GB.</w:t>
-      </w:r>
-    </w:p>
-    <w:p>
-      <w:pPr>
-        <w:pStyle w:val="Heading3"/>
-        <w:rPr>
-          <w:lang w:val="vi-VN" w:eastAsia="en-US"/>
-        </w:rPr>
-      </w:pPr>
-      <w:r>
-        <w:rPr>
-          <w:lang w:val="vi-VN" w:eastAsia="en-US"/>
-        </w:rPr>
-        <w:t>AWS Pricing Calculator</w:t>
-      </w:r>
-      <w:r>
-        <w:rPr>
-          <w:lang w:val="vi-VN" w:eastAsia="en-US"/>
-        </w:rPr>
-        <w:t xml:space="preserve"> là gì?</w:t>
-      </w:r>
-    </w:p>
-    <w:p>
-      <w:pPr>
-        <w:rPr>
-          <w:lang w:val="vi-VN"/>
-        </w:rPr>
-      </w:pPr>
-      <w:r>
-        <w:rPr>
-          <w:rFonts w:hint="eastAsia"/>
-          <w:lang w:val="vi-VN"/>
-        </w:rPr>
-        <w:t>A</w:t>
-      </w:r>
-      <w:r>
-        <w:rPr>
-          <w:lang w:val="vi-VN"/>
-        </w:rPr>
-        <w:t xml:space="preserve">WS Pricing Calculater là một công cụ giúp bạn ước </w:t>
-      </w:r>
-      <w:r>
-        <w:rPr>
-          <w:lang w:val="vi-VN"/>
-        </w:rPr>
-        <w:t>tính chi phí cho giải pháp kiến trúc của bạn.</w:t>
-      </w:r>
-    </w:p>
-    <w:p>
-      <w:pPr>
-        <w:rPr>
-          <w:lang w:val="vi-VN"/>
-        </w:rPr>
-      </w:pPr>
-      <w:r>
-        <w:rPr>
-          <w:rFonts w:hint="eastAsia"/>
-          <w:lang w:val="vi-VN"/>
-        </w:rPr>
-        <w:t>Đ</w:t>
-      </w:r>
-      <w:r>
-        <w:rPr>
-          <w:lang w:val="vi-VN"/>
-        </w:rPr>
-        <w:t>ịnh cấu hình ước tính chi phí phù hợp với nhu cầu cá nhân hoặc doanh nghiệp riêng của bạn với các sản phẩm và dịch vụ AWS.</w:t>
-      </w:r>
-    </w:p>
-    <w:p>
-      <w:pPr>
-        <w:pStyle w:val="Heading3"/>
-        <w:rPr>
-          <w:lang w:val="vi-VN"/>
-        </w:rPr>
-      </w:pPr>
-      <w:r>
-        <w:rPr>
-          <w:lang w:val="vi-VN"/>
-        </w:rPr>
-        <w:t xml:space="preserve">How </w:t>
-      </w:r>
-      <w:r>
-        <w:rPr>
-          <w:lang w:val="vi-VN"/>
-        </w:rPr>
-        <w:t>AWS Lambda pricing</w:t>
-      </w:r>
-      <w:r>
-        <w:rPr>
-          <w:lang w:val="vi-VN"/>
-        </w:rPr>
-        <w:t xml:space="preserve"> works?</w:t>
-      </w:r>
-    </w:p>
-    <w:p>
-      <w:pPr>
-        <w:rPr>
-          <w:lang w:val="vi-VN"/>
-        </w:rPr>
-      </w:pPr>
-      <w:r>
-        <w:rPr>
-          <w:rFonts w:hint="eastAsia"/>
-          <w:lang w:val="vi-VN"/>
-        </w:rPr>
-        <w:t>Đ</w:t>
-      </w:r>
-      <w:r>
-        <w:rPr>
-          <w:lang w:val="vi-VN"/>
-        </w:rPr>
-        <w:t>ối với AWS Lambda, bạn bị tính phí dựa trên số lượng yêu cầu cho các chức năng của bạn và thời gian để chúng chạ</w:t>
-      </w:r>
-      <w:r>
-        <w:rPr>
-          <w:lang w:val="vi-VN"/>
-        </w:rPr>
-        <w:t>y.</w:t>
-      </w:r>
-    </w:p>
-    <w:p>
-      <w:pPr>
-        <w:rPr>
-          <w:lang w:val="vi-VN"/>
-        </w:rPr>
-      </w:pPr>
-      <w:r>
-        <w:rPr>
-          <w:lang w:val="vi-VN"/>
-        </w:rPr>
-        <w:t>AWS Lambda cho phép 1 triệu yêu cầu miễn phí và thời gian tính toán lên đến 3,2 triệu giây mỗi tháng.</w:t>
-      </w:r>
-    </w:p>
-    <w:p>
-      <w:pPr>
-        <w:pStyle w:val="Heading3"/>
-        <w:rPr>
-          <w:lang w:val="vi-VN"/>
-        </w:rPr>
-      </w:pPr>
-      <w:r>
-        <w:rPr>
-          <w:lang w:val="vi-VN"/>
-        </w:rPr>
-        <w:t>How Amazon EC2 pricing works?</w:t>
-      </w:r>
-    </w:p>
-    <w:p>
-      <w:pPr>
-        <w:rPr>
-          <w:lang w:val="vi-VN"/>
-        </w:rPr>
-      </w:pPr>
-      <w:r>
-        <w:rPr>
-          <w:lang w:val="vi-VN"/>
-        </w:rPr>
-        <w:t>Phí dịch vụ trong ví dụ này bao gồm chi tiết cho các mục sau:</w:t>
-      </w:r>
-    </w:p>
-    <w:p>
-      <w:pPr>
-        <w:pStyle w:val="ListParagraph"/>
-        <w:numPr>
-          <w:ilvl w:val="0"/>
-          <w:numId w:val="4"/>
-        </w:numPr>
-        <w:rPr>
-          <w:lang w:val="vi-VN"/>
-        </w:rPr>
-      </w:pPr>
-      <w:r>
-        <w:rPr>
-          <w:lang w:val="vi-VN"/>
-        </w:rPr>
-        <w:t xml:space="preserve">Mỗi loại </w:t>
-      </w:r>
-      <w:r>
-        <w:rPr>
-          <w:lang w:val="vi-VN"/>
-        </w:rPr>
-        <w:t xml:space="preserve">máy chủ ảo </w:t>
-      </w:r>
-      <w:r>
-        <w:rPr>
-          <w:lang w:val="vi-VN"/>
-        </w:rPr>
-        <w:t>Amazon EC2</w:t>
-      </w:r>
-      <w:r>
-        <w:rPr>
-          <w:lang w:val="vi-VN"/>
-        </w:rPr>
-        <w:t xml:space="preserve"> Instance</w:t>
-      </w:r>
-      <w:r>
-        <w:rPr>
-          <w:lang w:val="vi-VN"/>
-        </w:rPr>
-        <w:t xml:space="preserve"> đã được sử dụng</w:t>
-      </w:r>
-    </w:p>
-    <w:p>
-      <w:pPr>
-        <w:pStyle w:val="ListParagraph"/>
-        <w:numPr>
-          <w:ilvl w:val="0"/>
-          <w:numId w:val="4"/>
-        </w:numPr>
-        <w:rPr>
-          <w:lang w:val="vi-VN"/>
-        </w:rPr>
-      </w:pPr>
-      <w:r>
-        <w:rPr>
-          <w:lang w:val="vi-VN"/>
-        </w:rPr>
-        <w:t>Dung lượng lưu trữ Amazon EBS đã được cung cấp</w:t>
-      </w:r>
-    </w:p>
-    <w:p>
-      <w:pPr>
-        <w:pStyle w:val="ListParagraph"/>
-        <w:numPr>
-          <w:ilvl w:val="0"/>
-          <w:numId w:val="4"/>
-        </w:numPr>
-        <w:rPr>
-          <w:lang w:val="vi-VN"/>
-        </w:rPr>
-      </w:pPr>
-      <w:r>
-        <w:rPr>
-          <w:lang w:val="vi-VN"/>
-        </w:rPr>
-        <w:t xml:space="preserve">Khoảng thời gian </w:t>
-      </w:r>
-      <w:r>
-        <w:rPr>
-          <w:lang w:val="vi-VN"/>
-        </w:rPr>
-        <w:t xml:space="preserve">Amazon EBS </w:t>
-      </w:r>
-      <w:r>
-        <w:rPr>
-          <w:lang w:val="vi-VN"/>
-        </w:rPr>
-        <w:t>đã được sử dụng</w:t>
-      </w:r>
-    </w:p>
-    <w:p>
-      <w:pPr>
-        <w:pStyle w:val="Heading3"/>
-        <w:rPr>
-          <w:lang w:val="vi-VN"/>
-        </w:rPr>
-      </w:pPr>
-      <w:r>
-        <w:rPr>
-          <w:lang w:val="vi-VN"/>
-        </w:rPr>
-        <w:t xml:space="preserve">How </w:t>
-      </w:r>
-      <w:r>
-        <w:rPr>
-          <w:lang w:val="vi-VN"/>
-        </w:rPr>
-        <w:t>Amazon S3 pricing</w:t>
-      </w:r>
-      <w:r>
-        <w:rPr>
-          <w:lang w:val="vi-VN"/>
-        </w:rPr>
-        <w:t xml:space="preserve"> works?</w:t>
-      </w:r>
-    </w:p>
-    <w:p>
-      <w:pPr>
-        <w:rPr>
-          <w:lang w:val="vi-VN"/>
-        </w:rPr>
-      </w:pPr>
-      <w:r>
-        <w:rPr>
-          <w:rFonts w:hint="eastAsia"/>
-          <w:lang w:val="vi-VN"/>
-        </w:rPr>
-        <w:t>Đ</w:t>
-      </w:r>
-      <w:r>
-        <w:rPr>
-          <w:lang w:val="vi-VN"/>
-        </w:rPr>
-        <w:t>ể biết giá của Amazon S3, hãy xem xét các thành phần chi phí sau:</w:t>
-      </w:r>
-    </w:p>
-    <w:p>
-      <w:pPr>
-        <w:pStyle w:val="ListParagraph"/>
-        <w:numPr>
-          <w:ilvl w:val="0"/>
-          <w:numId w:val="4"/>
-        </w:numPr>
-        <w:rPr>
-          <w:lang w:val="vi-VN"/>
-        </w:rPr>
-      </w:pPr>
-      <w:r>
-        <w:rPr>
-          <w:lang w:val="vi-VN"/>
-        </w:rPr>
-        <w:t>Storage</w:t>
-      </w:r>
-    </w:p>
-    <w:p>
-      <w:pPr>
-        <w:pStyle w:val="ListParagraph"/>
-        <w:numPr>
-          <w:ilvl w:val="0"/>
-          <w:numId w:val="4"/>
-        </w:numPr>
-        <w:rPr>
-          <w:lang w:val="vi-VN"/>
-        </w:rPr>
-      </w:pPr>
-      <w:r>
-        <w:rPr>
-          <w:lang w:val="vi-VN"/>
-        </w:rPr>
-        <w:t>Requests and data retrievals</w:t>
-      </w:r>
-      <w:r>
-        <w:rPr>
-          <w:lang w:val="vi-VN"/>
-        </w:rPr>
-        <w:t xml:space="preserve"> : </w:t>
-      </w:r>
-      <w:r>
-        <w:rPr>
-          <w:lang w:val="vi-VN"/>
-        </w:rPr>
-        <w:t>You pay for requests made to your Amazon S3 objects and buckets.</w:t>
-      </w:r>
-    </w:p>
-    <w:p>
-      <w:pPr>
-        <w:pStyle w:val="ListParagraph"/>
-        <w:numPr>
-          <w:ilvl w:val="0"/>
-          <w:numId w:val="4"/>
-        </w:numPr>
-        <w:rPr>
-          <w:lang w:val="vi-VN"/>
-        </w:rPr>
-      </w:pPr>
-      <w:r>
-        <w:rPr>
-          <w:lang w:val="vi-VN"/>
-        </w:rPr>
-        <w:lastRenderedPageBreak/>
-        <w:t>Data transfer</w:t>
-      </w:r>
-    </w:p>
-    <w:p>
-      <w:pPr>
-        <w:pStyle w:val="ListParagraph"/>
-        <w:numPr>
-          <w:ilvl w:val="0"/>
-          <w:numId w:val="4"/>
-        </w:numPr>
-        <w:rPr>
-          <w:lang w:val="vi-VN"/>
-        </w:rPr>
-      </w:pPr>
-      <w:r>
-        <w:rPr>
-          <w:lang w:val="vi-VN"/>
-        </w:rPr>
-        <w:t>Management and replication</w:t>
-      </w:r>
-      <w:r>
-        <w:rPr>
-          <w:lang w:val="vi-VN"/>
-        </w:rPr>
-        <w:t xml:space="preserve"> : </w:t>
-      </w:r>
-      <w:r>
-        <w:rPr>
-          <w:lang w:val="vi-VN"/>
-        </w:rPr>
-        <w:t>Bạn trả tiền cho các tính năng quản lý bộ nhớ mà bạn đã bật trên Amazon S3</w:t>
-      </w:r>
-      <w:r>
-        <w:rPr>
-          <w:lang w:val="vi-VN"/>
-        </w:rPr>
-        <w:t xml:space="preserve"> buckets</w:t>
-      </w:r>
-      <w:r>
-        <w:rPr>
-          <w:lang w:val="vi-VN"/>
-        </w:rPr>
-        <w:t xml:space="preserve"> của tài khoản của mình. Các tính năng này bao gồm</w:t>
-      </w:r>
-      <w:r>
-        <w:rPr>
-          <w:lang w:val="vi-VN"/>
-        </w:rPr>
-        <w:t xml:space="preserve">: </w:t>
-      </w:r>
-      <w:r>
-        <w:rPr>
-          <w:lang w:val="vi-VN"/>
-        </w:rPr>
-        <w:t xml:space="preserve">Amazon S3 inventory, analytics, </w:t>
-      </w:r>
-      <w:r>
-        <w:rPr>
-          <w:lang w:val="vi-VN"/>
-        </w:rPr>
-        <w:t xml:space="preserve">và </w:t>
-      </w:r>
-      <w:r>
-        <w:rPr>
-          <w:lang w:val="vi-VN"/>
-        </w:rPr>
-        <w:t xml:space="preserve">object </w:t>
-      </w:r>
-      <w:r>
-        <w:rPr>
-          <w:lang w:val="vi-VN"/>
-        </w:rPr>
-        <w:t>tagging.</w:t>
-      </w:r>
-    </w:p>
-    <w:p>
-      <w:pPr>
-        <w:rPr>
-          <w:rFonts w:hint="eastAsia"/>
-          <w:lang w:val="vi-VN"/>
-        </w:rPr>
-      </w:pPr>
-    </w:p>
-    <w:p>
-      <w:pPr>
-        <w:rPr>
-          <w:lang w:val="vi-VN"/>
-        </w:rPr>
-      </w:pPr>
     </w:p>
     <w:sectPr>
       <w:pgSz w:w="12240" w:h="15840"/>
@@ -31843,7 +32639,7 @@
 </file>
 
 <file path=customXml/itemProps1.xml><?xml version="1.0" encoding="utf-8"?>
-<ds:datastoreItem xmlns:ds="http://schemas.openxmlformats.org/officeDocument/2006/customXml" ds:itemID="{0D18374D-113F-4BDD-AD81-4002E5F411A2}">
+<ds:datastoreItem xmlns:ds="http://schemas.openxmlformats.org/officeDocument/2006/customXml" ds:itemID="{96B67EAD-8FD2-4401-82F8-08ED44180160}">
   <ds:schemaRefs>
     <ds:schemaRef ds:uri="http://schemas.openxmlformats.org/officeDocument/2006/bibliography"/>
   </ds:schemaRefs>

--- a/aws_base.docx
+++ b/aws_base.docx
@@ -29480,12 +29480,165 @@
     </w:p>
     <w:p>
       <w:pPr>
-        <w:rPr>
-          <w:lang w:val="vi-VN"/>
-        </w:rPr>
-      </w:pPr>
+        <w:pStyle w:val="Heading2"/>
+        <w:rPr>
+          <w:lang w:val="vi-VN"/>
+        </w:rPr>
+      </w:pPr>
+      <w:r>
+        <w:rPr>
+          <w:lang w:val="vi-VN"/>
+        </w:rPr>
+        <w:t>AWS Cost Explorer</w:t>
+      </w:r>
+    </w:p>
+    <w:p>
+      <w:pPr>
+        <w:pStyle w:val="Heading3"/>
+        <w:rPr>
+          <w:lang w:val="vi-VN" w:eastAsia="en-US"/>
+        </w:rPr>
+      </w:pPr>
+      <w:r>
+        <w:rPr>
+          <w:lang w:val="vi-VN" w:eastAsia="en-US"/>
+        </w:rPr>
+        <w:t>AWS Cost Explorer</w:t>
+      </w:r>
+      <w:r>
+        <w:rPr>
+          <w:lang w:val="vi-VN" w:eastAsia="en-US"/>
+        </w:rPr>
+        <w:t xml:space="preserve"> là gì?</w:t>
+      </w:r>
+    </w:p>
+    <w:p>
+      <w:pPr>
+        <w:rPr>
+          <w:lang w:val="vi-VN" w:eastAsia="en-US"/>
+        </w:rPr>
+      </w:pPr>
+      <w:r>
+        <w:rPr>
+          <w:lang w:val="vi-VN" w:eastAsia="en-US"/>
+        </w:rPr>
+        <w:t xml:space="preserve">AWS Cost Explorer là một công cụ cho phép bạn </w:t>
+      </w:r>
+      <w:r>
+        <w:rPr>
+          <w:lang w:val="vi-VN" w:eastAsia="en-US"/>
+        </w:rPr>
+        <w:t>biểu đồ hóa</w:t>
+      </w:r>
+      <w:r>
+        <w:rPr>
+          <w:lang w:val="vi-VN" w:eastAsia="en-US"/>
+        </w:rPr>
+        <w:t>, hiểu và quản lý chi phí và việc sử dụng AWS của mình theo thời gian.</w:t>
+      </w:r>
+    </w:p>
+    <w:p>
+      <w:pPr>
+        <w:pStyle w:val="ListParagraph"/>
+        <w:numPr>
+          <w:ilvl w:val="0"/>
+          <w:numId w:val="4"/>
+        </w:numPr>
+        <w:rPr>
+          <w:lang w:val="vi-VN" w:eastAsia="en-US"/>
+        </w:rPr>
+      </w:pPr>
+      <w:r>
+        <w:rPr>
+          <w:lang w:val="vi-VN" w:eastAsia="en-US"/>
+        </w:rPr>
+        <w:t>AWS Cost Explorer bao gồm một báo cáo mặc định về chi phí và việc sử dụng cho năm dịch vụ AWS tích lũy chi phí hàng đầu của bạn. Bạn có thể áp dụng các bộ lọc và nhóm tùy chỉnh để phân tích dữ liệu của mình. Ví dụ: bạn có thể xem việc sử dụng tài nguyên ở cấp độ hàng giờ.</w:t>
+      </w:r>
+    </w:p>
+    <w:p>
+      <w:pPr>
+        <w:pStyle w:val="Heading3"/>
+        <w:rPr>
+          <w:lang w:val="vi-VN"/>
+        </w:rPr>
+      </w:pPr>
+      <w:r>
+        <w:rPr>
+          <w:rFonts w:hint="eastAsia"/>
+          <w:lang w:val="vi-VN"/>
+        </w:rPr>
+        <w:t>I</w:t>
+      </w:r>
+      <w:r>
+        <w:rPr>
+          <w:lang w:val="vi-VN"/>
+        </w:rPr>
+        <w:t>s there a feature called “tagging” in AWS Cost Explorer? What is it used for?</w:t>
+      </w:r>
+    </w:p>
+    <w:p>
+      <w:pPr>
+        <w:rPr>
+          <w:lang w:val="vi-VN"/>
+        </w:rPr>
+      </w:pPr>
+      <w:r>
+        <w:rPr>
+          <w:lang w:val="vi-VN"/>
+        </w:rPr>
+        <w:t>Tag</w:t>
+      </w:r>
+      <w:r>
+        <w:rPr>
+          <w:lang w:val="vi-VN"/>
+        </w:rPr>
+        <w:t xml:space="preserve"> là các cặp khóa-giá trị</w:t>
+      </w:r>
+      <w:r>
+        <w:rPr>
+          <w:lang w:val="vi-VN"/>
+        </w:rPr>
+        <w:t xml:space="preserve"> </w:t>
+      </w:r>
+      <w:r>
+        <w:rPr>
+          <w:lang w:val="vi-VN"/>
+        </w:rPr>
+        <w:t>key-value do n</w:t>
+      </w:r>
       <w:bookmarkStart w:id="0" w:name="_GoBack"/>
       <w:bookmarkEnd w:id="0"/>
+      <w:r>
+        <w:rPr>
+          <w:lang w:val="vi-VN"/>
+        </w:rPr>
+        <w:t>gười dùng xác định.</w:t>
+      </w:r>
+    </w:p>
+    <w:p>
+      <w:pPr>
+        <w:pStyle w:val="ListParagraph"/>
+        <w:numPr>
+          <w:ilvl w:val="0"/>
+          <w:numId w:val="4"/>
+        </w:numPr>
+        <w:rPr>
+          <w:lang w:val="vi-VN"/>
+        </w:rPr>
+      </w:pPr>
+      <w:r>
+        <w:rPr>
+          <w:lang w:val="vi-VN"/>
+        </w:rPr>
+        <w:t>Ví dụ, bạn muốn xem chi phí tài nguyên AWS đã được dùng cho riêng 1 dự án. Bạn có thể gắn thẻ tag tên dự án cho máy chủ ảo EC2 đã được dùng cho dự án đó và có thể biết được chi phí mà dự án đã dùng là bao nhiêu.</w:t>
+      </w:r>
+    </w:p>
+    <w:p>
+      <w:pPr>
+        <w:rPr>
+          <w:lang w:val="vi-VN"/>
+        </w:rPr>
+      </w:pPr>
     </w:p>
     <w:sectPr>
       <w:pgSz w:w="12240" w:h="15840"/>
@@ -32639,7 +32792,7 @@
 </file>
 
 <file path=customXml/itemProps1.xml><?xml version="1.0" encoding="utf-8"?>
-<ds:datastoreItem xmlns:ds="http://schemas.openxmlformats.org/officeDocument/2006/customXml" ds:itemID="{96B67EAD-8FD2-4401-82F8-08ED44180160}">
+<ds:datastoreItem xmlns:ds="http://schemas.openxmlformats.org/officeDocument/2006/customXml" ds:itemID="{6CFD60EA-A392-41A4-B8DF-C964D1F15C8B}">
   <ds:schemaRefs>
     <ds:schemaRef ds:uri="http://schemas.openxmlformats.org/officeDocument/2006/bibliography"/>
   </ds:schemaRefs>

--- a/aws_base.docx
+++ b/aws_base.docx
@@ -29604,41 +29604,1199 @@
         <w:rPr>
           <w:lang w:val="vi-VN"/>
         </w:rPr>
-        <w:t>key-value do n</w:t>
-      </w:r>
+        <w:t>key-value do người dùng xác định.</w:t>
+      </w:r>
+    </w:p>
+    <w:p>
+      <w:pPr>
+        <w:pStyle w:val="ListParagraph"/>
+        <w:numPr>
+          <w:ilvl w:val="0"/>
+          <w:numId w:val="4"/>
+        </w:numPr>
+        <w:rPr>
+          <w:lang w:val="vi-VN"/>
+        </w:rPr>
+      </w:pPr>
+      <w:r>
+        <w:rPr>
+          <w:lang w:val="vi-VN"/>
+        </w:rPr>
+        <w:t>Ví dụ, bạn muốn xem chi phí tài nguyên AWS đã được dùng cho riêng 1 dự án. Bạn có thể gắn thẻ tag tên dự án cho máy chủ ảo EC2 đã được dùng cho dự án đó và có thể biết được chi phí mà dự án đã dùng là bao nhiêu.</w:t>
+      </w:r>
+    </w:p>
+    <w:p>
+      <w:pPr>
+        <w:ind w:left="357" w:hanging="357"/>
+        <w:rPr>
+          <w:lang w:val="vi-VN"/>
+        </w:rPr>
+      </w:pPr>
+      <w:r>
+        <w:rPr>
+          <w:lang w:val="vi-VN"/>
+        </w:rPr>
+        <w:br w:type="page"/>
+      </w:r>
+    </w:p>
+    <w:p>
+      <w:pPr>
+        <w:pStyle w:val="Heading2"/>
+        <w:rPr>
+          <w:lang w:val="vi-VN"/>
+        </w:rPr>
+      </w:pPr>
+      <w:r>
+        <w:rPr>
+          <w:lang w:val="vi-VN"/>
+        </w:rPr>
+        <w:lastRenderedPageBreak/>
+        <w:t>AWS Support plans</w:t>
+      </w:r>
+    </w:p>
+    <w:p>
+      <w:pPr>
+        <w:pStyle w:val="Heading3"/>
+        <w:rPr>
+          <w:lang w:val="vi-VN"/>
+        </w:rPr>
+      </w:pPr>
+      <w:r>
+        <w:rPr>
+          <w:lang w:val="vi-VN"/>
+        </w:rPr>
+        <w:t>What are AWS Support plans?</w:t>
+      </w:r>
+    </w:p>
+    <w:p>
+      <w:pPr>
+        <w:rPr>
+          <w:lang w:val="vi-VN"/>
+        </w:rPr>
+      </w:pPr>
+      <w:r>
+        <w:rPr>
+          <w:lang w:val="vi-VN"/>
+        </w:rPr>
+        <w:t>AWS cung cấp bốn gói Hỗ trợ khác nhau để giúp bạn khắc phục sự cố, giảm chi phí và sử dụng hiệu quả các dịch vụ</w:t>
+      </w:r>
+      <w:r>
+        <w:rPr>
+          <w:lang w:val="vi-VN"/>
+        </w:rPr>
+        <w:t xml:space="preserve"> AWS.</w:t>
+      </w:r>
+    </w:p>
+    <w:p>
+      <w:pPr>
+        <w:rPr>
+          <w:lang w:val="vi-VN"/>
+        </w:rPr>
+      </w:pPr>
+      <w:r>
+        <w:rPr>
+          <w:lang w:val="vi-VN"/>
+        </w:rPr>
+        <w:t>Bạn có thể chọn từ các gói Hỗ trợ sau để đáp ứng nhu cầu của công ty bạ</w:t>
+      </w:r>
+      <w:r>
+        <w:rPr>
+          <w:lang w:val="vi-VN"/>
+        </w:rPr>
+        <w:t>n:</w:t>
+      </w:r>
+    </w:p>
+    <w:p>
+      <w:pPr>
+        <w:pStyle w:val="ListParagraph"/>
+        <w:numPr>
+          <w:ilvl w:val="0"/>
+          <w:numId w:val="4"/>
+        </w:numPr>
+        <w:rPr>
+          <w:lang w:val="vi-VN"/>
+        </w:rPr>
+      </w:pPr>
+      <w:r>
+        <w:rPr>
+          <w:lang w:val="vi-VN"/>
+        </w:rPr>
+        <w:t>Basic</w:t>
+      </w:r>
+      <w:r>
+        <w:rPr>
+          <w:lang w:val="vi-VN"/>
+        </w:rPr>
+        <w:t xml:space="preserve"> (free)</w:t>
+      </w:r>
+    </w:p>
+    <w:p>
+      <w:pPr>
+        <w:pStyle w:val="ListParagraph"/>
+        <w:numPr>
+          <w:ilvl w:val="0"/>
+          <w:numId w:val="4"/>
+        </w:numPr>
+        <w:rPr>
+          <w:lang w:val="vi-VN"/>
+        </w:rPr>
+      </w:pPr>
+      <w:r>
+        <w:rPr>
+          <w:lang w:val="vi-VN"/>
+        </w:rPr>
+        <w:t>Developer</w:t>
+      </w:r>
+      <w:r>
+        <w:rPr>
+          <w:lang w:val="vi-VN"/>
+        </w:rPr>
+        <w:t xml:space="preserve"> (</w:t>
+      </w:r>
+      <w:r>
+        <w:rPr>
+          <w:rFonts w:hint="eastAsia"/>
+          <w:lang w:val="vi-VN"/>
+        </w:rPr>
+        <w:t>l</w:t>
+      </w:r>
+      <w:r>
+        <w:rPr>
+          <w:lang w:val="vi-VN"/>
+        </w:rPr>
+        <w:t xml:space="preserve">owest cost - </w:t>
+      </w:r>
+      <w:r>
+        <w:rPr>
+          <w:lang w:val="vi-VN"/>
+        </w:rPr>
+        <w:t>pay-by-the-month)</w:t>
+      </w:r>
+    </w:p>
+    <w:p>
+      <w:pPr>
+        <w:pStyle w:val="ListParagraph"/>
+        <w:numPr>
+          <w:ilvl w:val="0"/>
+          <w:numId w:val="4"/>
+        </w:numPr>
+        <w:rPr>
+          <w:lang w:val="vi-VN"/>
+        </w:rPr>
+      </w:pPr>
+      <w:r>
+        <w:rPr>
+          <w:lang w:val="vi-VN"/>
+        </w:rPr>
+        <w:t>Business</w:t>
+      </w:r>
+      <w:r>
+        <w:rPr>
+          <w:lang w:val="vi-VN"/>
+        </w:rPr>
+        <w:t xml:space="preserve"> (</w:t>
+      </w:r>
+      <w:r>
+        <w:rPr>
+          <w:lang w:val="vi-VN"/>
+        </w:rPr>
+        <w:t>mid</w:t>
+      </w:r>
+      <w:r>
+        <w:rPr>
+          <w:lang w:val="vi-VN"/>
+        </w:rPr>
+        <w:t>dle</w:t>
+      </w:r>
+      <w:r>
+        <w:rPr>
+          <w:lang w:val="vi-VN"/>
+        </w:rPr>
+        <w:t xml:space="preserve"> cost - </w:t>
+      </w:r>
+      <w:r>
+        <w:rPr>
+          <w:lang w:val="vi-VN"/>
+        </w:rPr>
+        <w:t>pay-by-the-month)</w:t>
+      </w:r>
+    </w:p>
+    <w:p>
+      <w:pPr>
+        <w:pStyle w:val="ListParagraph"/>
+        <w:numPr>
+          <w:ilvl w:val="0"/>
+          <w:numId w:val="4"/>
+        </w:numPr>
+        <w:rPr>
+          <w:lang w:val="vi-VN"/>
+        </w:rPr>
+      </w:pPr>
+      <w:r>
+        <w:rPr>
+          <w:lang w:val="vi-VN"/>
+        </w:rPr>
+        <w:t>Enterprise</w:t>
+      </w:r>
+      <w:r>
+        <w:rPr>
+          <w:lang w:val="vi-VN"/>
+        </w:rPr>
+        <w:t xml:space="preserve"> (</w:t>
+      </w:r>
+      <w:r>
+        <w:rPr>
+          <w:lang w:val="vi-VN"/>
+        </w:rPr>
+        <w:t xml:space="preserve">highest cost - </w:t>
+      </w:r>
+      <w:r>
+        <w:rPr>
+          <w:lang w:val="vi-VN"/>
+        </w:rPr>
+        <w:t>pay-by-the-month)</w:t>
+      </w:r>
+    </w:p>
+    <w:p>
+      <w:pPr>
+        <w:pStyle w:val="Heading3"/>
+        <w:rPr>
+          <w:lang w:val="vi-VN"/>
+        </w:rPr>
+      </w:pPr>
+      <w:r>
+        <w:rPr>
+          <w:lang w:val="vi-VN"/>
+        </w:rPr>
+        <w:t xml:space="preserve">Details of Basic </w:t>
+      </w:r>
+      <w:r>
+        <w:rPr>
+          <w:lang w:val="vi-VN"/>
+        </w:rPr>
+        <w:t>S</w:t>
+      </w:r>
+      <w:r>
+        <w:rPr>
+          <w:lang w:val="vi-VN"/>
+        </w:rPr>
+        <w:t>upport?</w:t>
+      </w:r>
+    </w:p>
+    <w:p>
+      <w:pPr>
+        <w:pStyle w:val="ListParagraph"/>
+        <w:numPr>
+          <w:ilvl w:val="0"/>
+          <w:numId w:val="4"/>
+        </w:numPr>
+        <w:rPr>
+          <w:lang w:val="vi-VN"/>
+        </w:rPr>
+      </w:pPr>
+      <w:r>
+        <w:rPr>
+          <w:lang w:val="vi-VN"/>
+        </w:rPr>
+        <w:t>Basic Support cung cấp quyền truy cập vào : whitepapers, documentation, và support communities.</w:t>
+      </w:r>
+    </w:p>
+    <w:p>
+      <w:pPr>
+        <w:pStyle w:val="ListParagraph"/>
+        <w:numPr>
+          <w:ilvl w:val="0"/>
+          <w:numId w:val="4"/>
+        </w:numPr>
+        <w:rPr>
+          <w:lang w:val="vi-VN"/>
+        </w:rPr>
+      </w:pPr>
+      <w:r>
+        <w:rPr>
+          <w:lang w:val="vi-VN"/>
+        </w:rPr>
+        <w:t>Bạn cũng có thể liên hệ với AWS nếu có thắc mắc về thanh toán và việc tăng giới hạn dịch vụ.</w:t>
+      </w:r>
+    </w:p>
+    <w:p>
+      <w:pPr>
+        <w:pStyle w:val="ListParagraph"/>
+        <w:numPr>
+          <w:ilvl w:val="0"/>
+          <w:numId w:val="4"/>
+        </w:numPr>
+        <w:rPr>
+          <w:lang w:val="vi-VN"/>
+        </w:rPr>
+      </w:pPr>
+      <w:r>
+        <w:rPr>
+          <w:lang w:val="vi-VN"/>
+        </w:rPr>
+        <w:t>Truy cập có giới hạn vào</w:t>
+      </w:r>
+      <w:r>
+        <w:rPr>
+          <w:lang w:val="vi-VN"/>
+        </w:rPr>
+        <w:t xml:space="preserve"> công cụ kiểm tra của </w:t>
+      </w:r>
+      <w:r>
+        <w:rPr>
+          <w:lang w:val="vi-VN"/>
+        </w:rPr>
+        <w:t xml:space="preserve">AWS Trusted </w:t>
+      </w:r>
+      <w:r>
+        <w:rPr>
+          <w:lang w:val="vi-VN"/>
+        </w:rPr>
+        <w:t>Advisor.</w:t>
+      </w:r>
+    </w:p>
+    <w:p>
+      <w:pPr>
+        <w:pStyle w:val="ListParagraph"/>
+        <w:numPr>
+          <w:ilvl w:val="0"/>
+          <w:numId w:val="4"/>
+        </w:numPr>
+        <w:rPr>
+          <w:lang w:val="vi-VN"/>
+        </w:rPr>
+      </w:pPr>
+      <w:r>
+        <w:rPr>
+          <w:lang w:val="vi-VN"/>
+        </w:rPr>
+        <w:t xml:space="preserve">Ngoài ra, bạn có thể sử dụng </w:t>
+      </w:r>
+      <w:r>
+        <w:rPr>
+          <w:lang w:val="vi-VN"/>
+        </w:rPr>
+        <w:t>AWS Personal Health Dashboard</w:t>
+      </w:r>
+      <w:r>
+        <w:rPr>
+          <w:lang w:val="vi-VN"/>
+        </w:rPr>
+        <w:t>, một công cụ cung cấp cảnh báo và hướng dẫn khắc phục khi AWS gặp phải các sự kiện có thể ảnh hưởng đến bạn.</w:t>
+      </w:r>
+    </w:p>
+    <w:p>
+      <w:pPr>
+        <w:pStyle w:val="Heading3"/>
+        <w:rPr>
+          <w:lang w:val="vi-VN"/>
+        </w:rPr>
+      </w:pPr>
+      <w:r>
+        <w:rPr>
+          <w:lang w:val="vi-VN"/>
+        </w:rPr>
+        <w:t xml:space="preserve">Details of Developer </w:t>
+      </w:r>
+      <w:r>
+        <w:rPr>
+          <w:lang w:val="vi-VN"/>
+        </w:rPr>
+        <w:t>S</w:t>
+      </w:r>
+      <w:r>
+        <w:rPr>
+          <w:lang w:val="vi-VN"/>
+        </w:rPr>
+        <w:t>upport?</w:t>
+      </w:r>
+    </w:p>
+    <w:p>
+      <w:pPr>
+        <w:rPr>
+          <w:lang w:val="vi-VN"/>
+        </w:rPr>
+      </w:pPr>
+      <w:r>
+        <w:rPr>
+          <w:lang w:val="vi-VN"/>
+        </w:rPr>
+        <w:t xml:space="preserve">Khách hàng trong gói </w:t>
+      </w:r>
+      <w:r>
+        <w:rPr>
+          <w:lang w:val="vi-VN"/>
+        </w:rPr>
+        <w:t xml:space="preserve">Developer </w:t>
+      </w:r>
+      <w:r>
+        <w:rPr>
+          <w:lang w:val="vi-VN"/>
+        </w:rPr>
+        <w:t>S</w:t>
+      </w:r>
+      <w:r>
+        <w:rPr>
+          <w:lang w:val="vi-VN"/>
+        </w:rPr>
+        <w:t>upport</w:t>
+      </w:r>
+      <w:r>
+        <w:rPr>
+          <w:lang w:val="vi-VN"/>
+        </w:rPr>
+        <w:t xml:space="preserve"> có quyền truy cậ</w:t>
+      </w:r>
+      <w:r>
+        <w:rPr>
+          <w:lang w:val="vi-VN"/>
+        </w:rPr>
+        <w:t>p vào các tính năng như:</w:t>
+      </w:r>
+    </w:p>
+    <w:p>
+      <w:pPr>
+        <w:pStyle w:val="ListParagraph"/>
+        <w:numPr>
+          <w:ilvl w:val="0"/>
+          <w:numId w:val="4"/>
+        </w:numPr>
+        <w:rPr>
+          <w:lang w:val="vi-VN"/>
+        </w:rPr>
+      </w:pPr>
+      <w:r>
+        <w:rPr>
+          <w:lang w:val="vi-VN"/>
+        </w:rPr>
+        <w:t>Best practice guidance</w:t>
+      </w:r>
+    </w:p>
+    <w:p>
+      <w:pPr>
+        <w:pStyle w:val="ListParagraph"/>
+        <w:numPr>
+          <w:ilvl w:val="0"/>
+          <w:numId w:val="4"/>
+        </w:numPr>
+        <w:rPr>
+          <w:lang w:val="vi-VN"/>
+        </w:rPr>
+      </w:pPr>
+      <w:r>
+        <w:rPr>
+          <w:lang w:val="vi-VN"/>
+        </w:rPr>
+        <w:t>Các công cụ chẩn đoán phía máy khách</w:t>
+      </w:r>
+      <w:r>
+        <w:rPr>
+          <w:lang w:val="vi-VN"/>
+        </w:rPr>
+        <w:t xml:space="preserve"> - </w:t>
+      </w:r>
+      <w:r>
+        <w:rPr>
+          <w:lang w:val="vi-VN"/>
+        </w:rPr>
+        <w:t>Client-side diagnostic tools</w:t>
+      </w:r>
+    </w:p>
+    <w:p>
+      <w:pPr>
+        <w:pStyle w:val="ListParagraph"/>
+        <w:numPr>
+          <w:ilvl w:val="0"/>
+          <w:numId w:val="4"/>
+        </w:numPr>
+        <w:rPr>
+          <w:lang w:val="vi-VN"/>
+        </w:rPr>
+      </w:pPr>
+      <w:r>
+        <w:rPr>
+          <w:lang w:val="vi-VN"/>
+        </w:rPr>
+        <w:t>Hỗ</w:t>
+      </w:r>
+      <w:r>
+        <w:rPr>
+          <w:lang w:val="vi-VN"/>
+        </w:rPr>
+        <w:t xml:space="preserve"> trợ kiến trúc xây dựng theo block - </w:t>
+      </w:r>
+      <w:r>
+        <w:rPr>
+          <w:lang w:val="vi-VN"/>
+        </w:rPr>
+        <w:t>Building-block architecture support</w:t>
+      </w:r>
+      <w:r>
+        <w:rPr>
+          <w:lang w:val="vi-VN"/>
+        </w:rPr>
+        <w:t>, bao gồm hướng dẫn về cách sử dụng các dịch vụ, tính năng và dịch vụ AWS cùng nhau</w:t>
+      </w:r>
+      <w:r>
+        <w:rPr>
+          <w:lang w:val="vi-VN"/>
+        </w:rPr>
+        <w:t>.</w:t>
+      </w:r>
+    </w:p>
+    <w:p>
+      <w:pPr>
+        <w:rPr>
+          <w:lang w:val="vi-VN"/>
+        </w:rPr>
+      </w:pPr>
+      <w:r>
+        <w:rPr>
+          <w:lang w:val="vi-VN"/>
+        </w:rPr>
+        <w:t>Ví dụ: giả sử rằng công ty của bạn đang khám phá các dịch vụ AWS. Bạn đã nghe nói về một số dịch vụ AWS khác nhau. Tuy nhiên, bạn không chắc về cách có khả năng sử dụng chúng cùng nhau để tạo các ứng dụng</w:t>
+      </w:r>
+      <w:r>
+        <w:rPr>
+          <w:lang w:val="vi-VN"/>
+        </w:rPr>
+        <w:t xml:space="preserve"> application</w:t>
+      </w:r>
+      <w:r>
+        <w:rPr>
+          <w:lang w:val="vi-VN"/>
+        </w:rPr>
+        <w:t xml:space="preserve"> có thể đáp ứng nhu cầu của công ty bạn. Trong trường hợp này, hỗ trợ kiến trúc khối xây dựng được bao gồm trong kế hoạch </w:t>
+      </w:r>
+      <w:r>
+        <w:rPr>
+          <w:lang w:val="vi-VN"/>
+        </w:rPr>
+        <w:t xml:space="preserve">Developer </w:t>
+      </w:r>
+      <w:r>
+        <w:rPr>
+          <w:lang w:val="vi-VN"/>
+        </w:rPr>
+        <w:t>S</w:t>
+      </w:r>
+      <w:r>
+        <w:rPr>
+          <w:lang w:val="vi-VN"/>
+        </w:rPr>
+        <w:t xml:space="preserve">upport </w:t>
+      </w:r>
+      <w:r>
+        <w:rPr>
+          <w:lang w:val="vi-VN"/>
+        </w:rPr>
+        <w:t>có thể giúp bạn xác định các cơ hội để kết hợp các dịch vụ và tính năng cụ thể.</w:t>
+      </w:r>
+    </w:p>
+    <w:p>
+      <w:pPr>
+        <w:pStyle w:val="Heading3"/>
+        <w:rPr>
+          <w:lang w:val="vi-VN"/>
+        </w:rPr>
+      </w:pPr>
+      <w:r>
+        <w:rPr>
+          <w:lang w:val="vi-VN"/>
+        </w:rPr>
+        <w:t xml:space="preserve">Details of Business </w:t>
+      </w:r>
+      <w:r>
+        <w:rPr>
+          <w:lang w:val="vi-VN"/>
+        </w:rPr>
+        <w:t>S</w:t>
+      </w:r>
+      <w:r>
+        <w:rPr>
+          <w:lang w:val="vi-VN"/>
+        </w:rPr>
+        <w:t>upport?</w:t>
+      </w:r>
+    </w:p>
+    <w:p>
+      <w:pPr>
+        <w:rPr>
+          <w:lang w:val="vi-VN"/>
+        </w:rPr>
+      </w:pPr>
+      <w:r>
+        <w:rPr>
+          <w:lang w:val="vi-VN"/>
+        </w:rPr>
+        <w:t xml:space="preserve">Khách hàng có gói </w:t>
+      </w:r>
+      <w:r>
+        <w:rPr>
+          <w:lang w:val="vi-VN"/>
+        </w:rPr>
+        <w:t xml:space="preserve">Business Support </w:t>
+      </w:r>
+      <w:r>
+        <w:rPr>
+          <w:lang w:val="vi-VN"/>
+        </w:rPr>
+        <w:t>có quyền truy cập vào các tính năng bổ sung, bao gồ</w:t>
+      </w:r>
+      <w:r>
+        <w:rPr>
+          <w:lang w:val="vi-VN"/>
+        </w:rPr>
+        <w:t>m:</w:t>
+      </w:r>
+    </w:p>
+    <w:p>
+      <w:pPr>
+        <w:pStyle w:val="ListParagraph"/>
+        <w:numPr>
+          <w:ilvl w:val="0"/>
+          <w:numId w:val="4"/>
+        </w:numPr>
+        <w:rPr>
+          <w:lang w:val="vi-VN"/>
+        </w:rPr>
+      </w:pPr>
+      <w:r>
+        <w:rPr>
+          <w:lang w:val="vi-VN"/>
+        </w:rPr>
+        <w:t>Hướng dẫn trường hợp sử dụng để xác định các dịch vụ, tính năng và dịch vụ AWS có thể hỗ trợ tốt nhất cho các nhu cầu cụ thể của bạn</w:t>
+      </w:r>
+    </w:p>
+    <w:p>
+      <w:pPr>
+        <w:pStyle w:val="ListParagraph"/>
+        <w:numPr>
+          <w:ilvl w:val="0"/>
+          <w:numId w:val="4"/>
+        </w:numPr>
+        <w:rPr>
+          <w:lang w:val="vi-VN"/>
+        </w:rPr>
+      </w:pPr>
+      <w:r>
+        <w:rPr>
+          <w:lang w:val="vi-VN"/>
+        </w:rPr>
+        <w:lastRenderedPageBreak/>
+        <w:t>Tất cả các</w:t>
+      </w:r>
+      <w:r>
+        <w:rPr>
+          <w:lang w:val="vi-VN"/>
+        </w:rPr>
+        <w:t xml:space="preserve"> công cụ</w:t>
+      </w:r>
+      <w:r>
+        <w:rPr>
+          <w:lang w:val="vi-VN"/>
+        </w:rPr>
+        <w:t xml:space="preserve"> kiểm tra của AWS Trusted Advisor</w:t>
+      </w:r>
+    </w:p>
+    <w:p>
+      <w:pPr>
+        <w:pStyle w:val="ListParagraph"/>
+        <w:numPr>
+          <w:ilvl w:val="0"/>
+          <w:numId w:val="4"/>
+        </w:numPr>
+        <w:rPr>
+          <w:lang w:val="vi-VN"/>
+        </w:rPr>
+      </w:pPr>
+      <w:r>
+        <w:rPr>
+          <w:lang w:val="vi-VN"/>
+        </w:rPr>
+        <w:t xml:space="preserve">Hỗ trợ hạn chế cho phần mềm của bên thứ ba, chẳng hạn như </w:t>
+      </w:r>
+      <w:r>
+        <w:rPr>
+          <w:lang w:val="vi-VN"/>
+        </w:rPr>
+        <w:t>OS</w:t>
+      </w:r>
+      <w:r>
+        <w:rPr>
+          <w:lang w:val="vi-VN"/>
+        </w:rPr>
+        <w:t xml:space="preserve"> phổ biến và các thành phần ngăn xếp ứng dụng</w:t>
+      </w:r>
+      <w:r>
+        <w:rPr>
+          <w:lang w:val="vi-VN"/>
+        </w:rPr>
+        <w:t xml:space="preserve"> (</w:t>
+      </w:r>
+      <w:r>
+        <w:rPr>
+          <w:lang w:val="vi-VN"/>
+        </w:rPr>
+        <w:t>application stack components</w:t>
+      </w:r>
+      <w:r>
+        <w:rPr>
+          <w:lang w:val="vi-VN"/>
+        </w:rPr>
+        <w:t>).</w:t>
+      </w:r>
+    </w:p>
+    <w:p>
+      <w:pPr>
+        <w:rPr>
+          <w:lang w:val="vi-VN"/>
+        </w:rPr>
+      </w:pPr>
+      <w:r>
+        <w:rPr>
+          <w:lang w:val="vi-VN"/>
+        </w:rPr>
+        <w:t xml:space="preserve">Giả sử rằng công ty của bạn có gói </w:t>
+      </w:r>
+      <w:r>
+        <w:rPr>
+          <w:lang w:val="vi-VN"/>
+        </w:rPr>
+        <w:t xml:space="preserve">Business Support </w:t>
+      </w:r>
+      <w:r>
+        <w:rPr>
+          <w:lang w:val="vi-VN"/>
+        </w:rPr>
+        <w:t>và muốn cài đặt một hệ điều hành</w:t>
+      </w:r>
+      <w:r>
+        <w:rPr>
+          <w:lang w:val="vi-VN"/>
+        </w:rPr>
+        <w:t xml:space="preserve"> OS</w:t>
+      </w:r>
+      <w:r>
+        <w:rPr>
+          <w:lang w:val="vi-VN"/>
+        </w:rPr>
+        <w:t xml:space="preserve"> thông thường của bên thứ ba vào các phiên bản Amazon EC2 của bạn. Bạn có thể liên hệ với Bộ phận hỗ trợ AWS để được hỗ trợ cài đặt, định cấu hình và khắc phục sự cố hệ </w:t>
+      </w:r>
+      <w:r>
+        <w:rPr>
+          <w:rFonts w:hint="eastAsia"/>
+          <w:lang w:val="vi-VN"/>
+        </w:rPr>
+        <w:t>đ</w:t>
+      </w:r>
+      <w:r>
+        <w:rPr>
+          <w:lang w:val="vi-VN"/>
+        </w:rPr>
+        <w:t>iều hành. Đối với các chủ đề nâng cao như tối ưu hóa hiệu suất, sử dụng tập lệnh tùy chỉnh hoặc giải quyết các vấn đề bảo mật, bạn có thể cần liên hệ trực tiếp với nhà cung cấp phần mềm bên thứ ba.</w:t>
+      </w:r>
+    </w:p>
+    <w:p>
+      <w:pPr>
+        <w:pStyle w:val="Heading3"/>
+        <w:rPr>
+          <w:lang w:val="vi-VN"/>
+        </w:rPr>
+      </w:pPr>
+      <w:r>
+        <w:rPr>
+          <w:lang w:val="vi-VN"/>
+        </w:rPr>
+        <w:t>Details of Enterprise Support?</w:t>
+      </w:r>
+    </w:p>
+    <w:p>
+      <w:pPr>
+        <w:rPr>
+          <w:lang w:val="vi-VN"/>
+        </w:rPr>
+      </w:pPr>
+      <w:r>
+        <w:rPr>
+          <w:lang w:val="vi-VN"/>
+        </w:rPr>
+        <w:t xml:space="preserve">Ngoài tất cả các tính năng có trong gói </w:t>
+      </w:r>
+      <w:r>
+        <w:rPr>
+          <w:lang w:val="vi-VN"/>
+        </w:rPr>
+        <w:t>Basic</w:t>
+      </w:r>
+      <w:r>
+        <w:rPr>
+          <w:lang w:val="vi-VN"/>
+        </w:rPr>
+        <w:t xml:space="preserve">, </w:t>
+      </w:r>
+      <w:r>
+        <w:rPr>
+          <w:lang w:val="vi-VN"/>
+        </w:rPr>
+        <w:t>Developer</w:t>
+      </w:r>
+      <w:r>
+        <w:rPr>
+          <w:lang w:val="vi-VN"/>
+        </w:rPr>
+        <w:t xml:space="preserve"> và </w:t>
+      </w:r>
+      <w:r>
+        <w:rPr>
+          <w:lang w:val="vi-VN"/>
+        </w:rPr>
+        <w:t>Business Support</w:t>
+      </w:r>
+      <w:r>
+        <w:rPr>
+          <w:lang w:val="vi-VN"/>
+        </w:rPr>
+        <w:t xml:space="preserve">, khách hàng có gói </w:t>
+      </w:r>
+      <w:r>
+        <w:rPr>
+          <w:lang w:val="vi-VN"/>
+        </w:rPr>
+        <w:t>Enterprise Support</w:t>
+      </w:r>
+      <w:r>
+        <w:rPr>
+          <w:lang w:val="vi-VN"/>
+        </w:rPr>
+        <w:t xml:space="preserve"> </w:t>
+      </w:r>
+      <w:r>
+        <w:rPr>
+          <w:lang w:val="vi-VN"/>
+        </w:rPr>
+        <w:t>có quyền truy cập vào các tính năng như:</w:t>
+      </w:r>
+    </w:p>
+    <w:p>
+      <w:pPr>
+        <w:pStyle w:val="ListParagraph"/>
+        <w:numPr>
+          <w:ilvl w:val="0"/>
+          <w:numId w:val="4"/>
+        </w:numPr>
+        <w:rPr>
+          <w:lang w:val="vi-VN"/>
+        </w:rPr>
+      </w:pPr>
+      <w:r>
+        <w:rPr>
+          <w:lang w:val="vi-VN"/>
+        </w:rPr>
+        <w:t>Hướng dẫn kiến trúc ứng dụng</w:t>
+      </w:r>
+      <w:r>
+        <w:rPr>
+          <w:lang w:val="vi-VN"/>
+        </w:rPr>
+        <w:t xml:space="preserve"> - </w:t>
+      </w:r>
+      <w:r>
+        <w:rPr>
+          <w:lang w:val="vi-VN"/>
+        </w:rPr>
+        <w:t>Application architecture guidance</w:t>
+      </w:r>
+      <w:r>
+        <w:rPr>
+          <w:lang w:val="vi-VN"/>
+        </w:rPr>
+        <w:t>:</w:t>
+      </w:r>
+      <w:r>
+        <w:rPr>
+          <w:lang w:val="vi-VN"/>
+        </w:rPr>
+        <w:t xml:space="preserve"> là mối quan hệ tư vấn để hỗ trợ các trường hợp sử dụng và ứng dụng cụ thể của công ty bạn</w:t>
+      </w:r>
+    </w:p>
+    <w:p>
+      <w:pPr>
+        <w:pStyle w:val="ListParagraph"/>
+        <w:numPr>
+          <w:ilvl w:val="0"/>
+          <w:numId w:val="4"/>
+        </w:numPr>
+        <w:rPr>
+          <w:lang w:val="vi-VN"/>
+        </w:rPr>
+      </w:pPr>
+      <w:r>
+        <w:rPr>
+          <w:lang w:val="vi-VN"/>
+        </w:rPr>
+        <w:t>Quản lý sự kiện cơ sở hạ tầng</w:t>
+      </w:r>
+      <w:r>
+        <w:rPr>
+          <w:lang w:val="vi-VN"/>
+        </w:rPr>
+        <w:t xml:space="preserve"> - </w:t>
+      </w:r>
+      <w:r>
+        <w:rPr>
+          <w:lang w:val="vi-VN"/>
+        </w:rPr>
+        <w:t>Infrastructure event management</w:t>
+      </w:r>
+      <w:r>
+        <w:rPr>
+          <w:lang w:val="vi-VN"/>
+        </w:rPr>
+        <w:t>: Tương tác ngắn hạn với Bộ phận hỗ trợ AWS giúp công ty của bạn hiểu rõ hơn về các trường hợp sử dụng của bạn. Điều này cũng cung cấp cho công ty của bạn hướng dẫn về quy mô và kiến trúc.</w:t>
+      </w:r>
+    </w:p>
+    <w:p>
+      <w:pPr>
+        <w:pStyle w:val="ListParagraph"/>
+        <w:numPr>
+          <w:ilvl w:val="0"/>
+          <w:numId w:val="4"/>
+        </w:numPr>
+        <w:rPr>
+          <w:lang w:val="vi-VN"/>
+        </w:rPr>
+      </w:pPr>
+      <w:r>
+        <w:rPr>
+          <w:lang w:val="vi-VN"/>
+        </w:rPr>
+        <w:t>Người quản lý tài khoản kỹ thuật</w:t>
+      </w:r>
+      <w:r>
+        <w:rPr>
+          <w:lang w:val="vi-VN"/>
+        </w:rPr>
+        <w:t xml:space="preserve"> - </w:t>
+      </w:r>
+      <w:r>
+        <w:rPr>
+          <w:lang w:val="vi-VN"/>
+        </w:rPr>
+        <w:t>Technical Account Manager</w:t>
+      </w:r>
+      <w:r>
+        <w:rPr>
+          <w:lang w:val="vi-VN"/>
+        </w:rPr>
+        <w:t>.</w:t>
+      </w:r>
+    </w:p>
+    <w:p>
+      <w:pPr>
+        <w:pStyle w:val="Heading3"/>
+        <w:rPr>
+          <w:lang w:val="vi-VN"/>
+        </w:rPr>
+      </w:pPr>
+      <w:r>
+        <w:rPr>
+          <w:lang w:val="vi-VN"/>
+        </w:rPr>
+        <w:t xml:space="preserve">What is </w:t>
+      </w:r>
+      <w:r>
+        <w:rPr>
+          <w:lang w:val="vi-VN"/>
+        </w:rPr>
+        <w:t>Technical Account Manager (TAM)</w:t>
+      </w:r>
+      <w:r>
+        <w:rPr>
+          <w:lang w:val="vi-VN"/>
+        </w:rPr>
+        <w:t>?</w:t>
+      </w:r>
+    </w:p>
+    <w:p>
+      <w:pPr>
+        <w:rPr>
+          <w:lang w:val="vi-VN"/>
+        </w:rPr>
+      </w:pPr>
+      <w:r>
+        <w:rPr>
+          <w:lang w:val="vi-VN"/>
+        </w:rPr>
+        <w:t xml:space="preserve">Là một chuyên gia của AWS </w:t>
+      </w:r>
+      <w:r>
+        <w:rPr>
+          <w:lang w:val="vi-VN"/>
+        </w:rPr>
+        <w:t>cung cấp hướng dẫn, đánh giá kiến trúc và liên lạc liên tục với công ty của bạn khi bạn lập kế hoạch, triển khai và tối ưu hóa các ứng dụng của mình.</w:t>
+      </w:r>
+    </w:p>
+    <w:p>
+      <w:pPr>
+        <w:rPr>
+          <w:lang w:val="vi-VN"/>
+        </w:rPr>
+      </w:pPr>
+      <w:r>
+        <w:rPr>
+          <w:lang w:val="vi-VN"/>
+        </w:rPr>
+        <w:t>TAM của bạn cung cấp kiến thức chuyên môn về toàn bộ các dịch vụ AWS. Họ giúp bạn thiết kế các giải pháp sử dụng hiệu quả nhiều dịch vụ với nhau thông qua phương pháp tiếp cận tích hợp.</w:t>
+      </w:r>
+    </w:p>
+    <w:p>
+      <w:pPr>
+        <w:pStyle w:val="ListParagraph"/>
+        <w:numPr>
+          <w:ilvl w:val="0"/>
+          <w:numId w:val="4"/>
+        </w:numPr>
+        <w:rPr>
+          <w:lang w:val="vi-VN"/>
+        </w:rPr>
+      </w:pPr>
+      <w:r>
+        <w:rPr>
+          <w:lang w:val="vi-VN"/>
+        </w:rPr>
+        <w:t>Ví dụ: giả sử rằng bạn quan tâm đến việc phát triển một ứng dụng</w:t>
+      </w:r>
+      <w:r>
+        <w:rPr>
+          <w:lang w:val="vi-VN"/>
+        </w:rPr>
+        <w:t xml:space="preserve"> </w:t>
+      </w:r>
+      <w:r>
+        <w:rPr>
+          <w:lang w:val="vi-VN"/>
+        </w:rPr>
+        <w:t>application</w:t>
+      </w:r>
+      <w:r>
+        <w:rPr>
+          <w:lang w:val="vi-VN"/>
+        </w:rPr>
+        <w:t xml:space="preserve"> sử dụng nhiều dịch vụ AWS</w:t>
+      </w:r>
+      <w:r>
+        <w:rPr>
+          <w:lang w:val="vi-VN"/>
+        </w:rPr>
+        <w:t xml:space="preserve"> services</w:t>
+      </w:r>
+      <w:r>
+        <w:rPr>
+          <w:lang w:val="vi-VN"/>
+        </w:rPr>
+        <w:t xml:space="preserve"> cùng nhau. TAM của bạn có thể cung cấp thông tin chi tiết về cách sử dụng tốt nhất các dịch vụ</w:t>
+      </w:r>
+      <w:r>
+        <w:rPr>
+          <w:lang w:val="vi-VN"/>
+        </w:rPr>
+        <w:t xml:space="preserve"> AWS</w:t>
+      </w:r>
+      <w:r>
+        <w:rPr>
+          <w:lang w:val="vi-VN"/>
+        </w:rPr>
+        <w:t xml:space="preserve"> cùng nhau. Họ đạt được điều này, đồng thời phù hợp với các nhu cầu cụ thể mà công ty của bạn đang hy vọng giải quyết thông qua ứng dụng mới.</w:t>
+      </w:r>
+    </w:p>
+    <w:p>
+      <w:pPr>
+        <w:pStyle w:val="Heading3"/>
+        <w:rPr>
+          <w:lang w:val="vi-VN"/>
+        </w:rPr>
+      </w:pPr>
+      <w:r>
+        <w:rPr>
+          <w:lang w:val="vi-VN"/>
+        </w:rPr>
+        <w:t>Which Support plan includes all AWS Trusted Advisor checks at the lowest cost?</w:t>
+      </w:r>
+    </w:p>
+    <w:p>
+      <w:pPr>
+        <w:rPr>
+          <w:lang w:val="vi-VN"/>
+        </w:rPr>
+      </w:pPr>
+      <w:r>
+        <w:rPr>
+          <w:lang w:val="vi-VN"/>
+        </w:rPr>
+        <w:t>Business</w:t>
+      </w:r>
+      <w:r>
+        <w:rPr>
+          <w:lang w:val="vi-VN"/>
+        </w:rPr>
+        <w:t xml:space="preserve"> Support</w:t>
+      </w:r>
+    </w:p>
+    <w:p>
+      <w:pPr>
+        <w:pStyle w:val="Heading3"/>
+        <w:rPr>
+          <w:lang w:val="vi-VN"/>
+        </w:rPr>
+      </w:pPr>
+      <w:r>
+        <w:rPr>
+          <w:lang w:val="vi-VN"/>
+        </w:rPr>
+        <w:t xml:space="preserve">Which Support Plans </w:t>
+      </w:r>
+      <w:r>
+        <w:rPr>
+          <w:lang w:val="vi-VN"/>
+        </w:rPr>
+        <w:t>include all AWS Trusted Advisor checks</w:t>
+      </w:r>
+      <w:r>
+        <w:rPr>
+          <w:lang w:val="vi-VN"/>
+        </w:rPr>
+        <w:t>?</w:t>
+      </w:r>
+    </w:p>
+    <w:p>
+      <w:pPr>
+        <w:rPr>
+          <w:lang w:val="vi-VN"/>
+        </w:rPr>
+      </w:pPr>
+      <w:r>
+        <w:rPr>
+          <w:lang w:val="vi-VN"/>
+        </w:rPr>
+        <w:t>Only the Business and Enterprise Support plans</w:t>
+      </w:r>
+      <w:r>
+        <w:rPr>
+          <w:lang w:val="vi-VN"/>
+        </w:rPr>
+        <w:t>.</w:t>
+      </w:r>
+    </w:p>
+    <w:p>
+      <w:pPr>
+        <w:rPr>
+          <w:rFonts w:hint="eastAsia"/>
+          <w:lang w:val="vi-VN"/>
+        </w:rPr>
+      </w:pPr>
       <w:bookmarkStart w:id="0" w:name="_GoBack"/>
       <w:bookmarkEnd w:id="0"/>
-      <w:r>
-        <w:rPr>
-          <w:lang w:val="vi-VN"/>
-        </w:rPr>
-        <w:t>gười dùng xác định.</w:t>
-      </w:r>
-    </w:p>
-    <w:p>
-      <w:pPr>
-        <w:pStyle w:val="ListParagraph"/>
-        <w:numPr>
-          <w:ilvl w:val="0"/>
-          <w:numId w:val="4"/>
-        </w:numPr>
-        <w:rPr>
-          <w:lang w:val="vi-VN"/>
-        </w:rPr>
-      </w:pPr>
-      <w:r>
-        <w:rPr>
-          <w:lang w:val="vi-VN"/>
-        </w:rPr>
-        <w:t>Ví dụ, bạn muốn xem chi phí tài nguyên AWS đã được dùng cho riêng 1 dự án. Bạn có thể gắn thẻ tag tên dự án cho máy chủ ảo EC2 đã được dùng cho dự án đó và có thể biết được chi phí mà dự án đã dùng là bao nhiêu.</w:t>
-      </w:r>
-    </w:p>
-    <w:p>
-      <w:pPr>
-        <w:rPr>
-          <w:lang w:val="vi-VN"/>
-        </w:rPr>
-      </w:pPr>
     </w:p>
     <w:sectPr>
       <w:pgSz w:w="12240" w:h="15840"/>
@@ -32792,7 +33950,7 @@
 </file>
 
 <file path=customXml/itemProps1.xml><?xml version="1.0" encoding="utf-8"?>
-<ds:datastoreItem xmlns:ds="http://schemas.openxmlformats.org/officeDocument/2006/customXml" ds:itemID="{6CFD60EA-A392-41A4-B8DF-C964D1F15C8B}">
+<ds:datastoreItem xmlns:ds="http://schemas.openxmlformats.org/officeDocument/2006/customXml" ds:itemID="{17E407B6-992B-4C8D-8D9B-72A3CE31ADA7}">
   <ds:schemaRefs>
     <ds:schemaRef ds:uri="http://schemas.openxmlformats.org/officeDocument/2006/bibliography"/>
   </ds:schemaRefs>

--- a/aws_base.docx
+++ b/aws_base.docx
@@ -29678,7 +29678,13 @@
         <w:rPr>
           <w:lang w:val="vi-VN"/>
         </w:rPr>
-        <w:t>AWS cung cấp bốn gói Hỗ trợ khác nhau để giúp bạn khắc phục sự cố, giảm chi phí và sử dụng hiệu quả các dịch vụ</w:t>
+        <w:t xml:space="preserve">Là các gói Hỗ Trợ Support khác nhau đến từ Amazon nhằm </w:t>
+      </w:r>
+      <w:r>
+        <w:rPr>
+          <w:lang w:val="vi-VN"/>
+        </w:rPr>
+        <w:t>giúp bạn khắc phục sự cố, giảm chi phí và sử dụng hiệu quả các dịch vụ</w:t>
       </w:r>
       <w:r>
         <w:rPr>
@@ -30229,19 +30235,7 @@
         <w:rPr>
           <w:lang w:val="vi-VN"/>
         </w:rPr>
-        <w:t xml:space="preserve">Khách hàng có gói </w:t>
-      </w:r>
-      <w:r>
-        <w:rPr>
-          <w:lang w:val="vi-VN"/>
-        </w:rPr>
-        <w:t xml:space="preserve">Business Support </w:t>
-      </w:r>
-      <w:r>
-        <w:rPr>
-          <w:lang w:val="vi-VN"/>
-        </w:rPr>
-        <w:t>có quyền truy cập vào các tính năng bổ sung, bao gồ</w:t>
+        <w:t>Khách hàng có gói Business Support có quyền truy cập vào các tính năng bổ sung, bao gồ</w:t>
       </w:r>
       <w:r>
         <w:rPr>
@@ -30265,7 +30259,13 @@
         <w:rPr>
           <w:lang w:val="vi-VN"/>
         </w:rPr>
-        <w:t>Hướng dẫn trường hợp sử dụng để xác định các dịch vụ, tính năng và dịch vụ AWS có thể hỗ trợ tốt nhất cho các nhu cầu cụ thể của bạn</w:t>
+        <w:t xml:space="preserve">Hướng dẫn trường hợp sử dụng để xác định các dịch vụ, tính năng và dịch vụ AWS có thể hỗ trợ tốt nhất cho các nhu cầu cụ thể của </w:t>
+      </w:r>
+      <w:r>
+        <w:rPr>
+          <w:lang w:val="vi-VN"/>
+        </w:rPr>
+        <w:t>bạn.</w:t>
       </w:r>
     </w:p>
     <w:p>
@@ -30421,19 +30421,7 @@
         <w:rPr>
           <w:lang w:val="vi-VN"/>
         </w:rPr>
-        <w:t xml:space="preserve">Ngoài tất cả các tính năng có trong gói </w:t>
-      </w:r>
-      <w:r>
-        <w:rPr>
-          <w:lang w:val="vi-VN"/>
-        </w:rPr>
-        <w:t>Basic</w:t>
-      </w:r>
-      <w:r>
-        <w:rPr>
-          <w:lang w:val="vi-VN"/>
-        </w:rPr>
-        <w:t xml:space="preserve">, </w:t>
+        <w:t xml:space="preserve">Ngoài tất cả các tính năng có trong gói Basic, </w:t>
       </w:r>
       <w:r>
         <w:rPr>
@@ -30634,7 +30622,19 @@
         <w:rPr>
           <w:lang w:val="vi-VN"/>
         </w:rPr>
-        <w:t>cung cấp hướng dẫn, đánh giá kiến trúc và liên lạc liên tục với công ty của bạn khi bạn lập kế hoạch, triển khai và tối ưu hóa các ứng dụng của mình.</w:t>
+        <w:t xml:space="preserve">cung cấp hướng dẫn, đánh giá kiến trúc và liên lạc liên tục với công ty của bạn </w:t>
+      </w:r>
+      <w:r>
+        <w:rPr>
+          <w:lang w:val="vi-VN"/>
+        </w:rPr>
+        <w:t>trong quá trình</w:t>
+      </w:r>
+      <w:r>
+        <w:rPr>
+          <w:lang w:val="vi-VN"/>
+        </w:rPr>
+        <w:t xml:space="preserve"> lập kế hoạch, triển khai và tối ưu hóa các ứng dụng của mình.</w:t>
       </w:r>
     </w:p>
     <w:p>
@@ -30790,9 +30790,294 @@
     </w:p>
     <w:p>
       <w:pPr>
+        <w:ind w:left="357" w:hanging="357"/>
+        <w:rPr>
+          <w:lang w:val="vi-VN"/>
+        </w:rPr>
+      </w:pPr>
+      <w:r>
+        <w:rPr>
+          <w:lang w:val="vi-VN"/>
+        </w:rPr>
+        <w:br w:type="page"/>
+      </w:r>
+    </w:p>
+    <w:p>
+      <w:pPr>
+        <w:pStyle w:val="Heading2"/>
+        <w:rPr>
+          <w:lang w:val="vi-VN"/>
+        </w:rPr>
+      </w:pPr>
+      <w:r>
+        <w:rPr>
+          <w:lang w:val="vi-VN"/>
+        </w:rPr>
+        <w:lastRenderedPageBreak/>
+        <w:t>AWS Marketplace</w:t>
+      </w:r>
+    </w:p>
+    <w:p>
+      <w:pPr>
+        <w:pStyle w:val="Heading3"/>
+        <w:rPr>
+          <w:lang w:val="vi-VN" w:eastAsia="en-US"/>
+        </w:rPr>
+      </w:pPr>
+      <w:r>
+        <w:rPr>
+          <w:lang w:val="vi-VN" w:eastAsia="en-US"/>
+        </w:rPr>
+        <w:t>AWS Marketplace</w:t>
+      </w:r>
+      <w:r>
+        <w:rPr>
+          <w:lang w:val="vi-VN" w:eastAsia="en-US"/>
+        </w:rPr>
+        <w:t xml:space="preserve"> là gì?</w:t>
+      </w:r>
+    </w:p>
+    <w:p>
+      <w:pPr>
+        <w:rPr>
+          <w:lang w:val="vi-VN" w:eastAsia="en-US"/>
+        </w:rPr>
+      </w:pPr>
+      <w:r>
+        <w:rPr>
+          <w:lang w:val="vi-VN" w:eastAsia="en-US"/>
+        </w:rPr>
+        <w:t>AWS Marketplace là một danh mục kỹ thuật số bao gồm hàng nghìn danh sách phần mềm</w:t>
+      </w:r>
+      <w:r>
+        <w:rPr>
+          <w:lang w:val="vi-VN" w:eastAsia="en-US"/>
+        </w:rPr>
+        <w:t xml:space="preserve"> software</w:t>
+      </w:r>
+      <w:r>
+        <w:rPr>
+          <w:lang w:val="vi-VN" w:eastAsia="en-US"/>
+        </w:rPr>
+        <w:t xml:space="preserve"> từ các nhà cung cấp phần mềm độc lập. Bạn có thể sử dụng AWS Marketplace để tìm, kiểm tra và mua phần mềm chạy trên AWS.</w:t>
+      </w:r>
+    </w:p>
+    <w:p>
+      <w:pPr>
+        <w:rPr>
+          <w:lang w:val="vi-VN" w:eastAsia="en-US"/>
+        </w:rPr>
+      </w:pPr>
+      <w:r>
         <w:rPr>
           <w:rFonts w:hint="eastAsia"/>
-          <w:lang w:val="vi-VN"/>
+          <w:lang w:val="vi-VN" w:eastAsia="en-US"/>
+        </w:rPr>
+        <w:t>Đ</w:t>
+      </w:r>
+      <w:r>
+        <w:rPr>
+          <w:lang w:val="vi-VN" w:eastAsia="en-US"/>
+        </w:rPr>
+        <w:t>ối với mỗi danh sách trong AWS Marketplace, bạn có thể truy cập thông tin chi tiết về các tùy chọn giá cả, hỗ trợ sẵn có và đánh giá từ các khách hàng AWS khác.</w:t>
+      </w:r>
+    </w:p>
+    <w:p>
+      <w:pPr>
+        <w:pStyle w:val="Heading3"/>
+        <w:rPr>
+          <w:lang w:val="vi-VN" w:eastAsia="en-US"/>
+        </w:rPr>
+      </w:pPr>
+      <w:r>
+        <w:rPr>
+          <w:lang w:val="vi-VN" w:eastAsia="en-US"/>
+        </w:rPr>
+        <w:t>Mục đích chính của AWS Marketplace?</w:t>
+      </w:r>
+    </w:p>
+    <w:p>
+      <w:pPr>
+        <w:rPr>
+          <w:lang w:val="vi-VN" w:eastAsia="en-US"/>
+        </w:rPr>
+      </w:pPr>
+      <w:r>
+        <w:rPr>
+          <w:lang w:val="vi-VN" w:eastAsia="en-US"/>
+        </w:rPr>
+        <w:t>S</w:t>
+      </w:r>
+      <w:r>
+        <w:rPr>
+          <w:lang w:val="vi-VN" w:eastAsia="en-US"/>
+        </w:rPr>
+        <w:t>ử dụng để tìm phần mềm của bên thứ ba chạy trên AWS</w:t>
+      </w:r>
+    </w:p>
+    <w:p>
+      <w:pPr>
+        <w:pStyle w:val="Heading3"/>
+        <w:rPr>
+          <w:rFonts w:hint="eastAsia"/>
+          <w:lang w:val="vi-VN"/>
+        </w:rPr>
+      </w:pPr>
+      <w:r>
+        <w:rPr>
+          <w:lang w:val="vi-VN" w:eastAsia="en-US"/>
+        </w:rPr>
+        <w:t>Cho một ví dụ về sử dụng AWS Marketplace?</w:t>
+      </w:r>
+    </w:p>
+    <w:p>
+      <w:pPr>
+        <w:rPr>
+          <w:lang w:val="vi-VN" w:eastAsia="en-US"/>
+        </w:rPr>
+      </w:pPr>
+      <w:r>
+        <w:rPr>
+          <w:lang w:val="vi-VN" w:eastAsia="en-US"/>
+        </w:rPr>
+        <w:t>Ví dụ: giả sử rằng công ty của bạn hoạt động trong ngành chăm sóc sức khỏe. Trong AWS Marketplace, bạn có thể xem xét các trường hợp sử dụng mà phần mềm giúp bạn giải quyết, chẳng hạn như triển khai các giải pháp bảo vệ hồ sơ bệnh nhân hoặc sử dụng mô hình học máy để phân tích tiền sử bệnh của bệnh nhân và dự đoán các rủi ro sức khỏe có thể xảy ra.</w:t>
+      </w:r>
+    </w:p>
+    <w:p>
+      <w:pPr>
+        <w:rPr>
+          <w:lang w:val="vi-VN" w:eastAsia="en-US"/>
+        </w:rPr>
+      </w:pPr>
+    </w:p>
+    <w:p>
+      <w:pPr>
+        <w:pStyle w:val="Heading2"/>
+        <w:rPr>
+          <w:lang w:val="vi-VN"/>
+        </w:rPr>
+      </w:pPr>
+      <w:r>
+        <w:rPr>
+          <w:lang w:val="vi-VN"/>
+        </w:rPr>
+        <w:t>Module 8 summary</w:t>
+      </w:r>
+    </w:p>
+    <w:p>
+      <w:pPr>
+        <w:pStyle w:val="Heading2"/>
+        <w:rPr>
+          <w:lang w:val="vi-VN"/>
+        </w:rPr>
+      </w:pPr>
+      <w:r>
+        <w:rPr>
+          <w:lang w:val="vi-VN"/>
+        </w:rPr>
+        <w:t>Module 8 quiz</w:t>
+      </w:r>
+    </w:p>
+    <w:p>
+      <w:pPr>
+        <w:pStyle w:val="Heading3"/>
+        <w:rPr>
+          <w:lang w:val="vi-VN" w:eastAsia="en-US"/>
+        </w:rPr>
+      </w:pPr>
+      <w:r>
+        <w:rPr>
+          <w:lang w:val="vi-VN" w:eastAsia="en-US"/>
+        </w:rPr>
+        <w:t>Which pricing tool is used to visualize, understand, and manage your AWS costs and usage over time?</w:t>
+      </w:r>
+    </w:p>
+    <w:p>
+      <w:pPr>
+        <w:rPr>
+          <w:lang w:val="vi-VN" w:eastAsia="en-US"/>
+        </w:rPr>
+      </w:pPr>
+      <w:r>
+        <w:rPr>
+          <w:lang w:val="vi-VN" w:eastAsia="en-US"/>
+        </w:rPr>
+        <w:t>AWS Cost Explorer</w:t>
+      </w:r>
+    </w:p>
+    <w:p>
+      <w:pPr>
+        <w:pStyle w:val="Heading3"/>
+        <w:rPr>
+          <w:lang w:val="vi-VN" w:eastAsia="en-US"/>
+        </w:rPr>
+      </w:pPr>
+      <w:r>
+        <w:rPr>
+          <w:lang w:val="vi-VN" w:eastAsia="en-US"/>
+        </w:rPr>
+        <w:t>Which pricing tool enables you to receive alerts when your service usage exceeds a threshold that you have defined?</w:t>
+      </w:r>
+    </w:p>
+    <w:p>
+      <w:pPr>
+        <w:rPr>
+          <w:lang w:val="vi-VN" w:eastAsia="en-US"/>
+        </w:rPr>
+      </w:pPr>
+      <w:r>
+        <w:rPr>
+          <w:lang w:val="vi-VN" w:eastAsia="en-US"/>
+        </w:rPr>
+        <w:t>AWS Budgets</w:t>
+      </w:r>
+    </w:p>
+    <w:p>
+      <w:pPr>
+        <w:pStyle w:val="Heading3"/>
+        <w:rPr>
+          <w:lang w:val="vi-VN" w:eastAsia="en-US"/>
+        </w:rPr>
+      </w:pPr>
+      <w:r>
+        <w:rPr>
+          <w:lang w:val="vi-VN" w:eastAsia="en-US"/>
+        </w:rPr>
+        <w:t>Your company wants to receive support from an AWS Technical Account Manager (TAM). Which support plan should you choose?</w:t>
+      </w:r>
+    </w:p>
+    <w:p>
+      <w:pPr>
+        <w:rPr>
+          <w:lang w:val="vi-VN" w:eastAsia="en-US"/>
+        </w:rPr>
+      </w:pPr>
+      <w:r>
+        <w:rPr>
+          <w:lang w:val="vi-VN" w:eastAsia="en-US"/>
+        </w:rPr>
+        <w:t>Enterprise</w:t>
+      </w:r>
+    </w:p>
+    <w:p>
+      <w:pPr>
+        <w:pStyle w:val="Heading3"/>
+        <w:rPr>
+          <w:lang w:val="vi-VN" w:eastAsia="en-US"/>
+        </w:rPr>
+      </w:pPr>
+      <w:r>
+        <w:rPr>
+          <w:lang w:val="vi-VN" w:eastAsia="en-US"/>
+        </w:rPr>
+        <w:t>Which service or resource is used to find third-party software that runs on AWS?</w:t>
+      </w:r>
+    </w:p>
+    <w:p>
+      <w:pPr>
+        <w:rPr>
+          <w:rFonts w:hint="eastAsia"/>
+          <w:lang w:val="vi-VN" w:eastAsia="en-US"/>
         </w:rPr>
       </w:pPr>
       <w:bookmarkStart w:id="0" w:name="_GoBack"/>
@@ -33950,7 +34235,7 @@
 </file>
 
 <file path=customXml/itemProps1.xml><?xml version="1.0" encoding="utf-8"?>
-<ds:datastoreItem xmlns:ds="http://schemas.openxmlformats.org/officeDocument/2006/customXml" ds:itemID="{17E407B6-992B-4C8D-8D9B-72A3CE31ADA7}">
+<ds:datastoreItem xmlns:ds="http://schemas.openxmlformats.org/officeDocument/2006/customXml" ds:itemID="{0BA9BB88-0CBC-4718-A16D-4F3A98F5D1FA}">
   <ds:schemaRefs>
     <ds:schemaRef ds:uri="http://schemas.openxmlformats.org/officeDocument/2006/bibliography"/>
   </ds:schemaRefs>

--- a/aws_base.docx
+++ b/aws_base.docx
@@ -30919,169 +30919,1650 @@
       <w:pPr>
         <w:pStyle w:val="Heading3"/>
         <w:rPr>
+          <w:lang w:val="vi-VN"/>
+        </w:rPr>
+      </w:pPr>
+      <w:r>
+        <w:rPr>
+          <w:lang w:val="vi-VN" w:eastAsia="en-US"/>
+        </w:rPr>
+        <w:t>Cho một ví dụ về sử dụng AWS Marketplace?</w:t>
+      </w:r>
+    </w:p>
+    <w:p>
+      <w:pPr>
+        <w:rPr>
+          <w:lang w:val="vi-VN" w:eastAsia="en-US"/>
+        </w:rPr>
+      </w:pPr>
+      <w:r>
+        <w:rPr>
+          <w:lang w:val="vi-VN" w:eastAsia="en-US"/>
+        </w:rPr>
+        <w:t>Ví dụ: giả sử rằng công ty của bạn hoạt động trong ngành chăm sóc sức khỏe. Trong AWS Marketplace, bạn có thể xem xét các trường hợp sử dụng mà phần mềm giúp bạn giải quyết, chẳng hạn như triển khai các giải pháp bảo vệ hồ sơ bệnh nhân hoặc sử dụng mô hình học máy để phân tích tiền sử bệnh của bệnh nhân và dự đoán các rủi ro sức khỏe có thể xảy ra.</w:t>
+      </w:r>
+    </w:p>
+    <w:p>
+      <w:pPr>
+        <w:rPr>
+          <w:lang w:val="vi-VN" w:eastAsia="en-US"/>
+        </w:rPr>
+      </w:pPr>
+    </w:p>
+    <w:p>
+      <w:pPr>
+        <w:pStyle w:val="Heading2"/>
+        <w:rPr>
+          <w:lang w:val="vi-VN"/>
+        </w:rPr>
+      </w:pPr>
+      <w:r>
+        <w:rPr>
+          <w:lang w:val="vi-VN"/>
+        </w:rPr>
+        <w:t>Module 8 summary</w:t>
+      </w:r>
+    </w:p>
+    <w:p>
+      <w:pPr>
+        <w:pStyle w:val="Heading2"/>
+        <w:rPr>
+          <w:lang w:val="vi-VN"/>
+        </w:rPr>
+      </w:pPr>
+      <w:r>
+        <w:rPr>
+          <w:lang w:val="vi-VN"/>
+        </w:rPr>
+        <w:t>Module 8 quiz</w:t>
+      </w:r>
+    </w:p>
+    <w:p>
+      <w:pPr>
+        <w:pStyle w:val="Heading3"/>
+        <w:rPr>
+          <w:lang w:val="vi-VN" w:eastAsia="en-US"/>
+        </w:rPr>
+      </w:pPr>
+      <w:r>
+        <w:rPr>
+          <w:lang w:val="vi-VN" w:eastAsia="en-US"/>
+        </w:rPr>
+        <w:t>Which pricing tool is used to visualize, understand, and manage your AWS costs and usage over time?</w:t>
+      </w:r>
+    </w:p>
+    <w:p>
+      <w:pPr>
+        <w:rPr>
+          <w:lang w:val="vi-VN" w:eastAsia="en-US"/>
+        </w:rPr>
+      </w:pPr>
+      <w:r>
+        <w:rPr>
+          <w:lang w:val="vi-VN" w:eastAsia="en-US"/>
+        </w:rPr>
+        <w:t>AWS Cost Explorer</w:t>
+      </w:r>
+    </w:p>
+    <w:p>
+      <w:pPr>
+        <w:pStyle w:val="Heading3"/>
+        <w:rPr>
+          <w:lang w:val="vi-VN" w:eastAsia="en-US"/>
+        </w:rPr>
+      </w:pPr>
+      <w:r>
+        <w:rPr>
+          <w:lang w:val="vi-VN" w:eastAsia="en-US"/>
+        </w:rPr>
+        <w:t>Which pricing tool enables you to receive alerts when your service usage exceeds a threshold that you have defined?</w:t>
+      </w:r>
+    </w:p>
+    <w:p>
+      <w:pPr>
+        <w:rPr>
+          <w:lang w:val="vi-VN" w:eastAsia="en-US"/>
+        </w:rPr>
+      </w:pPr>
+      <w:r>
+        <w:rPr>
+          <w:lang w:val="vi-VN" w:eastAsia="en-US"/>
+        </w:rPr>
+        <w:t>AWS Budgets</w:t>
+      </w:r>
+    </w:p>
+    <w:p>
+      <w:pPr>
+        <w:pStyle w:val="Heading3"/>
+        <w:rPr>
+          <w:lang w:val="vi-VN" w:eastAsia="en-US"/>
+        </w:rPr>
+      </w:pPr>
+      <w:r>
+        <w:rPr>
+          <w:lang w:val="vi-VN" w:eastAsia="en-US"/>
+        </w:rPr>
+        <w:t>Your company wants to receive support from an AWS Technical Account Manager (TAM). Which support plan should you choose?</w:t>
+      </w:r>
+    </w:p>
+    <w:p>
+      <w:pPr>
+        <w:rPr>
+          <w:lang w:val="vi-VN" w:eastAsia="en-US"/>
+        </w:rPr>
+      </w:pPr>
+      <w:r>
+        <w:rPr>
+          <w:lang w:val="vi-VN" w:eastAsia="en-US"/>
+        </w:rPr>
+        <w:t>Enterprise</w:t>
+      </w:r>
+    </w:p>
+    <w:p>
+      <w:pPr>
+        <w:pStyle w:val="Heading3"/>
+        <w:rPr>
+          <w:lang w:val="vi-VN" w:eastAsia="en-US"/>
+        </w:rPr>
+      </w:pPr>
+      <w:r>
+        <w:rPr>
+          <w:lang w:val="vi-VN" w:eastAsia="en-US"/>
+        </w:rPr>
+        <w:t>Which service or resource is used to find third-party software that runs on AWS?</w:t>
+      </w:r>
+    </w:p>
+    <w:p>
+      <w:pPr>
+        <w:rPr>
+          <w:lang w:val="vi-VN" w:eastAsia="en-US"/>
+        </w:rPr>
+      </w:pPr>
+      <w:r>
+        <w:rPr>
+          <w:lang w:val="vi-VN" w:eastAsia="en-US"/>
+        </w:rPr>
+        <w:t>AWS Marketplace</w:t>
+      </w:r>
+    </w:p>
+    <w:p>
+      <w:pPr>
+        <w:ind w:left="357" w:hanging="357"/>
+        <w:rPr>
+          <w:lang w:val="vi-VN" w:eastAsia="en-US"/>
+        </w:rPr>
+      </w:pPr>
+      <w:r>
+        <w:rPr>
+          <w:lang w:val="vi-VN" w:eastAsia="en-US"/>
+        </w:rPr>
+        <w:br w:type="page"/>
+      </w:r>
+    </w:p>
+    <w:p>
+      <w:pPr>
+        <w:pStyle w:val="Heading1"/>
+        <w:rPr>
+          <w:lang w:val="vi-VN" w:eastAsia="en-US"/>
+        </w:rPr>
+      </w:pPr>
+      <w:r>
+        <w:rPr>
+          <w:lang w:val="vi-VN" w:eastAsia="en-US"/>
+        </w:rPr>
+        <w:lastRenderedPageBreak/>
+        <w:t>MIGRATION AND INNOVATION</w:t>
+      </w:r>
+    </w:p>
+    <w:p>
+      <w:pPr>
+        <w:pStyle w:val="Heading2"/>
+        <w:rPr>
+          <w:lang w:val="vi-VN"/>
+        </w:rPr>
+      </w:pPr>
+      <w:r>
+        <w:rPr>
+          <w:lang w:val="vi-VN"/>
+        </w:rPr>
+        <w:t>Module 9 introduction</w:t>
+      </w:r>
+    </w:p>
+    <w:p>
+      <w:pPr>
+        <w:rPr>
+          <w:lang w:val="vi-VN" w:eastAsia="en-US"/>
+        </w:rPr>
+      </w:pPr>
+      <w:r>
+        <w:rPr>
+          <w:lang w:val="vi-VN" w:eastAsia="en-US"/>
+        </w:rPr>
+        <w:t>Mục tiêu học tập</w:t>
+      </w:r>
+    </w:p>
+    <w:p>
+      <w:pPr>
+        <w:pStyle w:val="ListParagraph"/>
+        <w:numPr>
+          <w:ilvl w:val="0"/>
+          <w:numId w:val="4"/>
+        </w:numPr>
+        <w:rPr>
+          <w:lang w:val="vi-VN" w:eastAsia="en-US"/>
+        </w:rPr>
+      </w:pPr>
+      <w:r>
+        <w:rPr>
+          <w:lang w:val="vi-VN" w:eastAsia="en-US"/>
+        </w:rPr>
+        <w:t>Hiểu về quá trình di chuyển và đổi mới trong Đám mây AWS</w:t>
+      </w:r>
+      <w:r>
+        <w:rPr>
+          <w:lang w:val="vi-VN" w:eastAsia="en-US"/>
+        </w:rPr>
+        <w:t xml:space="preserve"> Cloud</w:t>
+      </w:r>
+      <w:r>
+        <w:rPr>
+          <w:lang w:val="vi-VN" w:eastAsia="en-US"/>
+        </w:rPr>
+        <w:t>.</w:t>
+      </w:r>
+    </w:p>
+    <w:p>
+      <w:pPr>
+        <w:pStyle w:val="ListParagraph"/>
+        <w:numPr>
+          <w:ilvl w:val="0"/>
+          <w:numId w:val="4"/>
+        </w:numPr>
+        <w:rPr>
+          <w:lang w:val="vi-VN" w:eastAsia="en-US"/>
+        </w:rPr>
+      </w:pPr>
+      <w:r>
+        <w:rPr>
+          <w:lang w:val="vi-VN" w:eastAsia="en-US"/>
+        </w:rPr>
+        <w:t>Tóm tắt AWS</w:t>
+      </w:r>
+      <w:r>
+        <w:rPr>
+          <w:lang w:val="vi-VN" w:eastAsia="en-US"/>
+        </w:rPr>
+        <w:t xml:space="preserve"> </w:t>
+      </w:r>
+      <w:r>
+        <w:rPr>
+          <w:lang w:val="vi-VN" w:eastAsia="en-US"/>
+        </w:rPr>
+        <w:t>Cloud Adoption Framework</w:t>
+      </w:r>
+      <w:r>
+        <w:rPr>
+          <w:lang w:val="vi-VN" w:eastAsia="en-US"/>
+        </w:rPr>
+        <w:t xml:space="preserve"> (AWS CAF).</w:t>
+      </w:r>
+    </w:p>
+    <w:p>
+      <w:pPr>
+        <w:pStyle w:val="ListParagraph"/>
+        <w:numPr>
+          <w:ilvl w:val="0"/>
+          <w:numId w:val="4"/>
+        </w:numPr>
+        <w:rPr>
+          <w:lang w:val="vi-VN" w:eastAsia="en-US"/>
+        </w:rPr>
+      </w:pPr>
+      <w:r>
+        <w:rPr>
+          <w:lang w:val="vi-VN" w:eastAsia="en-US"/>
+        </w:rPr>
+        <w:t xml:space="preserve">Tóm tắt </w:t>
+      </w:r>
+      <w:r>
+        <w:rPr>
+          <w:lang w:val="vi-VN" w:eastAsia="en-US"/>
+        </w:rPr>
+        <w:t>6</w:t>
+      </w:r>
+      <w:r>
+        <w:rPr>
+          <w:lang w:val="vi-VN" w:eastAsia="en-US"/>
+        </w:rPr>
+        <w:t xml:space="preserve"> yếu tố chính của chiến lược di chuyển qua đám mây.</w:t>
+      </w:r>
+    </w:p>
+    <w:p>
+      <w:pPr>
+        <w:pStyle w:val="ListParagraph"/>
+        <w:numPr>
+          <w:ilvl w:val="0"/>
+          <w:numId w:val="4"/>
+        </w:numPr>
+        <w:rPr>
+          <w:lang w:val="vi-VN" w:eastAsia="en-US"/>
+        </w:rPr>
+      </w:pPr>
+      <w:r>
+        <w:rPr>
+          <w:lang w:val="vi-VN" w:eastAsia="en-US"/>
+        </w:rPr>
+        <w:t xml:space="preserve">Mô tả lợi ích của các giải pháp di chuyển dữ </w:t>
+      </w:r>
+      <w:r>
+        <w:rPr>
+          <w:lang w:val="vi-VN" w:eastAsia="en-US"/>
+        </w:rPr>
+        <w:t>liệu của</w:t>
+      </w:r>
+      <w:r>
+        <w:rPr>
+          <w:lang w:val="vi-VN" w:eastAsia="en-US"/>
+        </w:rPr>
+        <w:t xml:space="preserve"> AWS, chẳng hạn như AWS Snowcone, AWS Snowball và AWS Snowmobile.</w:t>
+      </w:r>
+    </w:p>
+    <w:p>
+      <w:pPr>
+        <w:pStyle w:val="ListParagraph"/>
+        <w:numPr>
+          <w:ilvl w:val="0"/>
+          <w:numId w:val="4"/>
+        </w:numPr>
+        <w:rPr>
+          <w:lang w:val="vi-VN" w:eastAsia="en-US"/>
+        </w:rPr>
+      </w:pPr>
+      <w:r>
+        <w:rPr>
+          <w:lang w:val="vi-VN" w:eastAsia="en-US"/>
+        </w:rPr>
+        <w:t>Tóm tắt phạm vi rộng của các giải pháp sáng tạo mà AWS cung cấp.</w:t>
+      </w:r>
+    </w:p>
+    <w:p>
+      <w:pPr>
+        <w:pStyle w:val="Heading2"/>
+        <w:rPr>
+          <w:lang w:val="vi-VN"/>
+        </w:rPr>
+      </w:pPr>
+      <w:r>
+        <w:rPr>
+          <w:lang w:val="vi-VN"/>
+        </w:rPr>
+        <w:t>AWS Cloud Adoption Framework (AWS CAF)</w:t>
+      </w:r>
+    </w:p>
+    <w:p>
+      <w:pPr>
+        <w:pStyle w:val="Heading3"/>
+        <w:rPr>
+          <w:lang w:eastAsia="en-US"/>
+        </w:rPr>
+      </w:pPr>
+      <w:r>
+        <w:rPr>
+          <w:lang w:eastAsia="en-US"/>
+        </w:rPr>
+        <w:t>What is AWS CAF?</w:t>
+      </w:r>
+    </w:p>
+    <w:p>
+      <w:pPr>
+        <w:rPr>
+          <w:lang w:val="vi-VN"/>
+        </w:rPr>
+      </w:pPr>
+      <w:r>
+        <w:rPr>
+          <w:lang w:eastAsia="en-US"/>
+        </w:rPr>
+        <w:t xml:space="preserve">AWS CAF - Cloud Adoption Framework, </w:t>
+      </w:r>
+      <w:r>
+        <w:rPr>
+          <w:lang w:val="vi-VN"/>
+        </w:rPr>
+        <w:t>là tài liệu hướng dẫn giúp cho công ty bạn thực hiện quá trình di chuyển</w:t>
+      </w:r>
+      <w:r>
+        <w:rPr>
+          <w:lang w:val="vi-VN"/>
+        </w:rPr>
+        <w:t xml:space="preserve"> hệ thống</w:t>
+      </w:r>
+      <w:r>
+        <w:rPr>
+          <w:lang w:val="vi-VN"/>
+        </w:rPr>
+        <w:t xml:space="preserve"> lên mây dễ dàng hơn.</w:t>
+      </w:r>
+    </w:p>
+    <w:p>
+      <w:pPr>
+        <w:pStyle w:val="Heading3"/>
+        <w:rPr>
+          <w:lang w:val="vi-VN"/>
+        </w:rPr>
+      </w:pPr>
+      <w:r>
+        <w:rPr>
+          <w:lang w:val="vi-VN"/>
+        </w:rPr>
+        <w:t>An overview about AWS CAF?</w:t>
+      </w:r>
+    </w:p>
+    <w:p>
+      <w:pPr>
+        <w:rPr>
+          <w:lang w:val="vi-VN"/>
+        </w:rPr>
+      </w:pPr>
+      <w:r>
+        <w:rPr>
+          <w:lang w:val="vi-VN"/>
+        </w:rPr>
+        <w:t xml:space="preserve">Ở cấp cao nhất, </w:t>
+      </w:r>
+      <w:r>
+        <w:rPr>
+          <w:lang w:val="vi-VN"/>
+        </w:rPr>
+        <w:t>AWS CAF</w:t>
+      </w:r>
+      <w:r>
+        <w:rPr>
+          <w:lang w:val="vi-VN"/>
+        </w:rPr>
+        <w:t xml:space="preserve"> sắp xếp hướng dẫn thành </w:t>
+      </w:r>
+      <w:r>
+        <w:rPr>
+          <w:lang w:val="vi-VN"/>
+        </w:rPr>
+        <w:t xml:space="preserve">6 </w:t>
+      </w:r>
+      <w:r>
+        <w:rPr>
+          <w:lang w:val="vi-VN"/>
+        </w:rPr>
+        <w:t>lĩnh vực trọng tâm, được gọi là Quan điểm</w:t>
+      </w:r>
+      <w:r>
+        <w:rPr>
+          <w:lang w:val="vi-VN"/>
+        </w:rPr>
+        <w:t xml:space="preserve"> - </w:t>
+      </w:r>
+      <w:r>
+        <w:rPr>
+          <w:lang w:val="vi-VN"/>
+        </w:rPr>
+        <w:t>Perspectives</w:t>
+      </w:r>
+      <w:r>
+        <w:rPr>
+          <w:lang w:val="vi-VN"/>
+        </w:rPr>
+        <w:t>. Mỗi Quan điểm giải quyết các trách nhiệm riêng biệt. Quá trình lập kế hoạch giúp những người phù hợp trong toàn tổ chức chuẩn bị cho những thay đổi phía trước.</w:t>
+      </w:r>
+    </w:p>
+    <w:p>
+      <w:pPr>
+        <w:rPr>
+          <w:lang w:val="vi-VN"/>
+        </w:rPr>
+      </w:pPr>
+      <w:r>
+        <w:rPr>
+          <w:lang w:val="vi-VN"/>
+        </w:rPr>
+        <w:t>Nhìn chung, các Quan điể</w:t>
+      </w:r>
+      <w:r>
+        <w:rPr>
+          <w:lang w:val="vi-VN"/>
+        </w:rPr>
+        <w:t>m Kinh D</w:t>
+      </w:r>
+      <w:r>
+        <w:rPr>
+          <w:lang w:val="vi-VN"/>
+        </w:rPr>
+        <w:t>oanh</w:t>
+      </w:r>
+      <w:r>
+        <w:rPr>
+          <w:lang w:val="vi-VN"/>
+        </w:rPr>
+        <w:t xml:space="preserve"> </w:t>
+      </w:r>
+      <w:r>
+        <w:rPr>
+          <w:lang w:val="vi-VN"/>
+        </w:rPr>
+        <w:t>Business</w:t>
+      </w:r>
+      <w:r>
+        <w:rPr>
+          <w:lang w:val="vi-VN"/>
+        </w:rPr>
+        <w:t>, Con N</w:t>
+      </w:r>
+      <w:r>
+        <w:rPr>
+          <w:lang w:val="vi-VN"/>
+        </w:rPr>
+        <w:t xml:space="preserve">gười </w:t>
+      </w:r>
+      <w:r>
+        <w:rPr>
+          <w:lang w:val="vi-VN"/>
+        </w:rPr>
+        <w:t>People</w:t>
+      </w:r>
+      <w:r>
+        <w:rPr>
+          <w:lang w:val="vi-VN"/>
+        </w:rPr>
+        <w:t xml:space="preserve"> </w:t>
+      </w:r>
+      <w:r>
+        <w:rPr>
+          <w:lang w:val="vi-VN"/>
+        </w:rPr>
+        <w:t>và Quả</w:t>
+      </w:r>
+      <w:r>
+        <w:rPr>
+          <w:lang w:val="vi-VN"/>
+        </w:rPr>
+        <w:t>n T</w:t>
+      </w:r>
+      <w:r>
+        <w:rPr>
+          <w:lang w:val="vi-VN"/>
+        </w:rPr>
+        <w:t xml:space="preserve">rị </w:t>
+      </w:r>
+      <w:r>
+        <w:rPr>
+          <w:lang w:val="vi-VN"/>
+        </w:rPr>
+        <w:t xml:space="preserve">Governance </w:t>
+      </w:r>
+      <w:r>
+        <w:rPr>
+          <w:lang w:val="vi-VN"/>
+        </w:rPr>
+        <w:t xml:space="preserve">tập trung vào khả năng kinh doanh, trong khi các Quan điểm Nền </w:t>
+      </w:r>
+      <w:r>
+        <w:rPr>
+          <w:lang w:val="vi-VN"/>
+        </w:rPr>
+        <w:t>T</w:t>
+      </w:r>
+      <w:r>
+        <w:rPr>
+          <w:lang w:val="vi-VN"/>
+        </w:rPr>
+        <w:t>ảng</w:t>
+      </w:r>
+      <w:r>
+        <w:rPr>
+          <w:lang w:val="vi-VN"/>
+        </w:rPr>
+        <w:t xml:space="preserve"> </w:t>
+      </w:r>
+      <w:r>
+        <w:rPr>
+          <w:lang w:val="vi-VN"/>
+        </w:rPr>
+        <w:t>Platform</w:t>
+      </w:r>
+      <w:r>
+        <w:rPr>
+          <w:lang w:val="vi-VN"/>
+        </w:rPr>
+        <w:t xml:space="preserve">, Bảo </w:t>
+      </w:r>
+      <w:r>
+        <w:rPr>
+          <w:lang w:val="vi-VN"/>
+        </w:rPr>
+        <w:t>M</w:t>
+      </w:r>
+      <w:r>
+        <w:rPr>
+          <w:lang w:val="vi-VN"/>
+        </w:rPr>
+        <w:t>ật</w:t>
+      </w:r>
+      <w:r>
+        <w:rPr>
+          <w:lang w:val="vi-VN"/>
+        </w:rPr>
+        <w:t xml:space="preserve"> </w:t>
+      </w:r>
+      <w:r>
+        <w:rPr>
+          <w:lang w:val="vi-VN"/>
+        </w:rPr>
+        <w:t>Security</w:t>
+      </w:r>
+      <w:r>
+        <w:rPr>
+          <w:lang w:val="vi-VN"/>
+        </w:rPr>
+        <w:t xml:space="preserve"> và Vận Hành </w:t>
+      </w:r>
+      <w:r>
+        <w:rPr>
+          <w:lang w:val="vi-VN"/>
+        </w:rPr>
+        <w:t xml:space="preserve">Operations </w:t>
+      </w:r>
+      <w:r>
+        <w:rPr>
+          <w:lang w:val="vi-VN"/>
+        </w:rPr>
+        <w:t xml:space="preserve"> tập trung vào các khả năng kỹ thuật.</w:t>
+      </w:r>
+    </w:p>
+    <w:p>
+      <w:pPr>
+        <w:pStyle w:val="Heading3"/>
+        <w:rPr>
+          <w:lang w:val="vi-VN"/>
+        </w:rPr>
+      </w:pPr>
+      <w:r>
+        <w:rPr>
+          <w:lang w:val="vi-VN"/>
+        </w:rPr>
+        <w:t xml:space="preserve">Details </w:t>
+      </w:r>
+      <w:r>
+        <w:rPr>
           <w:rFonts w:hint="eastAsia"/>
           <w:lang w:val="vi-VN"/>
         </w:rPr>
-      </w:pPr>
-      <w:r>
-        <w:rPr>
-          <w:lang w:val="vi-VN" w:eastAsia="en-US"/>
-        </w:rPr>
-        <w:t>Cho một ví dụ về sử dụng AWS Marketplace?</w:t>
-      </w:r>
-    </w:p>
-    <w:p>
-      <w:pPr>
-        <w:rPr>
-          <w:lang w:val="vi-VN" w:eastAsia="en-US"/>
-        </w:rPr>
-      </w:pPr>
-      <w:r>
-        <w:rPr>
-          <w:lang w:val="vi-VN" w:eastAsia="en-US"/>
-        </w:rPr>
-        <w:t>Ví dụ: giả sử rằng công ty của bạn hoạt động trong ngành chăm sóc sức khỏe. Trong AWS Marketplace, bạn có thể xem xét các trường hợp sử dụng mà phần mềm giúp bạn giải quyết, chẳng hạn như triển khai các giải pháp bảo vệ hồ sơ bệnh nhân hoặc sử dụng mô hình học máy để phân tích tiền sử bệnh của bệnh nhân và dự đoán các rủi ro sức khỏe có thể xảy ra.</w:t>
-      </w:r>
-    </w:p>
-    <w:p>
-      <w:pPr>
-        <w:rPr>
-          <w:lang w:val="vi-VN" w:eastAsia="en-US"/>
-        </w:rPr>
-      </w:pPr>
-    </w:p>
-    <w:p>
-      <w:pPr>
-        <w:pStyle w:val="Heading2"/>
-        <w:rPr>
-          <w:lang w:val="vi-VN"/>
-        </w:rPr>
-      </w:pPr>
-      <w:r>
-        <w:rPr>
-          <w:lang w:val="vi-VN"/>
-        </w:rPr>
-        <w:t>Module 8 summary</w:t>
-      </w:r>
-    </w:p>
-    <w:p>
-      <w:pPr>
-        <w:pStyle w:val="Heading2"/>
-        <w:rPr>
-          <w:lang w:val="vi-VN"/>
-        </w:rPr>
-      </w:pPr>
-      <w:r>
-        <w:rPr>
-          <w:lang w:val="vi-VN"/>
-        </w:rPr>
-        <w:t>Module 8 quiz</w:t>
+        <w:t>o</w:t>
+      </w:r>
+      <w:r>
+        <w:rPr>
+          <w:lang w:val="vi-VN"/>
+        </w:rPr>
+        <w:t xml:space="preserve">f </w:t>
+      </w:r>
+      <w:r>
+        <w:rPr>
+          <w:lang w:val="vi-VN"/>
+        </w:rPr>
+        <w:t>Business Perspective</w:t>
+      </w:r>
+      <w:r>
+        <w:rPr>
+          <w:lang w:val="vi-VN"/>
+        </w:rPr>
+        <w:t>?</w:t>
+      </w:r>
+    </w:p>
+    <w:p>
+      <w:pPr>
+        <w:rPr>
+          <w:lang w:val="vi-VN"/>
+        </w:rPr>
+      </w:pPr>
+      <w:r>
+        <w:rPr>
+          <w:lang w:val="vi-VN"/>
+        </w:rPr>
+        <w:t xml:space="preserve">Khía cạnh kinh doanh giúp đảm bảo rằng các khoản đầu tư vào đám mây của bạn tăng tốc nguyện vọng chuyển đổi kỹ thuật số và kết quả kinh doanh của bạn. </w:t>
+      </w:r>
+    </w:p>
+    <w:p>
+      <w:pPr>
+        <w:rPr>
+          <w:lang w:val="vi-VN"/>
+        </w:rPr>
+      </w:pPr>
+      <w:r>
+        <w:rPr>
+          <w:lang w:val="vi-VN"/>
+        </w:rPr>
+        <w:t>Các vai trò phổ biến trong Quan điểm kinh doanh bao gồ</w:t>
+      </w:r>
+      <w:r>
+        <w:rPr>
+          <w:lang w:val="vi-VN"/>
+        </w:rPr>
+        <w:t>m:</w:t>
+      </w:r>
+    </w:p>
+    <w:p>
+      <w:pPr>
+        <w:pStyle w:val="ListParagraph"/>
+        <w:numPr>
+          <w:ilvl w:val="0"/>
+          <w:numId w:val="4"/>
+        </w:numPr>
+        <w:rPr>
+          <w:lang w:val="vi-VN"/>
+        </w:rPr>
+      </w:pPr>
+      <w:r>
+        <w:rPr>
+          <w:lang w:val="vi-VN"/>
+        </w:rPr>
+        <w:t>Quản lý doanh nghiệp</w:t>
+      </w:r>
+    </w:p>
+    <w:p>
+      <w:pPr>
+        <w:pStyle w:val="ListParagraph"/>
+        <w:numPr>
+          <w:ilvl w:val="0"/>
+          <w:numId w:val="4"/>
+        </w:numPr>
+        <w:rPr>
+          <w:lang w:val="vi-VN"/>
+        </w:rPr>
+      </w:pPr>
+      <w:r>
+        <w:rPr>
+          <w:lang w:val="vi-VN"/>
+        </w:rPr>
+        <w:t>Quản lý tài chính</w:t>
+      </w:r>
+    </w:p>
+    <w:p>
+      <w:pPr>
+        <w:pStyle w:val="ListParagraph"/>
+        <w:numPr>
+          <w:ilvl w:val="0"/>
+          <w:numId w:val="4"/>
+        </w:numPr>
+        <w:rPr>
+          <w:lang w:val="vi-VN"/>
+        </w:rPr>
+      </w:pPr>
+      <w:r>
+        <w:rPr>
+          <w:lang w:val="vi-VN"/>
+        </w:rPr>
+        <w:t>Chủ sở hữu ngân sách</w:t>
+      </w:r>
+    </w:p>
+    <w:p>
+      <w:pPr>
+        <w:pStyle w:val="ListParagraph"/>
+        <w:numPr>
+          <w:ilvl w:val="0"/>
+          <w:numId w:val="4"/>
+        </w:numPr>
+        <w:rPr>
+          <w:lang w:val="vi-VN"/>
+        </w:rPr>
+      </w:pPr>
+      <w:r>
+        <w:rPr>
+          <w:lang w:val="vi-VN"/>
+        </w:rPr>
+        <w:t>Các bên liên quan đến chiến lược</w:t>
       </w:r>
     </w:p>
     <w:p>
       <w:pPr>
         <w:pStyle w:val="Heading3"/>
         <w:rPr>
-          <w:lang w:val="vi-VN" w:eastAsia="en-US"/>
-        </w:rPr>
-      </w:pPr>
-      <w:r>
-        <w:rPr>
-          <w:lang w:val="vi-VN" w:eastAsia="en-US"/>
-        </w:rPr>
-        <w:t>Which pricing tool is used to visualize, understand, and manage your AWS costs and usage over time?</w:t>
-      </w:r>
-    </w:p>
-    <w:p>
-      <w:pPr>
-        <w:rPr>
-          <w:lang w:val="vi-VN" w:eastAsia="en-US"/>
-        </w:rPr>
-      </w:pPr>
-      <w:r>
-        <w:rPr>
-          <w:lang w:val="vi-VN" w:eastAsia="en-US"/>
-        </w:rPr>
-        <w:t>AWS Cost Explorer</w:t>
-      </w:r>
-    </w:p>
-    <w:p>
-      <w:pPr>
-        <w:pStyle w:val="Heading3"/>
-        <w:rPr>
-          <w:lang w:val="vi-VN" w:eastAsia="en-US"/>
-        </w:rPr>
-      </w:pPr>
-      <w:r>
-        <w:rPr>
-          <w:lang w:val="vi-VN" w:eastAsia="en-US"/>
-        </w:rPr>
-        <w:t>Which pricing tool enables you to receive alerts when your service usage exceeds a threshold that you have defined?</w:t>
-      </w:r>
-    </w:p>
-    <w:p>
-      <w:pPr>
-        <w:rPr>
-          <w:lang w:val="vi-VN" w:eastAsia="en-US"/>
-        </w:rPr>
-      </w:pPr>
-      <w:r>
-        <w:rPr>
-          <w:lang w:val="vi-VN" w:eastAsia="en-US"/>
-        </w:rPr>
-        <w:t>AWS Budgets</w:t>
-      </w:r>
-    </w:p>
-    <w:p>
-      <w:pPr>
-        <w:pStyle w:val="Heading3"/>
-        <w:rPr>
-          <w:lang w:val="vi-VN" w:eastAsia="en-US"/>
-        </w:rPr>
-      </w:pPr>
-      <w:r>
-        <w:rPr>
-          <w:lang w:val="vi-VN" w:eastAsia="en-US"/>
-        </w:rPr>
-        <w:t>Your company wants to receive support from an AWS Technical Account Manager (TAM). Which support plan should you choose?</w:t>
-      </w:r>
-    </w:p>
-    <w:p>
-      <w:pPr>
-        <w:rPr>
-          <w:lang w:val="vi-VN" w:eastAsia="en-US"/>
-        </w:rPr>
-      </w:pPr>
-      <w:r>
-        <w:rPr>
-          <w:lang w:val="vi-VN" w:eastAsia="en-US"/>
-        </w:rPr>
-        <w:t>Enterprise</w:t>
-      </w:r>
-    </w:p>
-    <w:p>
-      <w:pPr>
-        <w:pStyle w:val="Heading3"/>
-        <w:rPr>
-          <w:lang w:val="vi-VN" w:eastAsia="en-US"/>
-        </w:rPr>
-      </w:pPr>
-      <w:r>
-        <w:rPr>
-          <w:lang w:val="vi-VN" w:eastAsia="en-US"/>
-        </w:rPr>
-        <w:t>Which service or resource is used to find third-party software that runs on AWS?</w:t>
-      </w:r>
-    </w:p>
-    <w:p>
-      <w:pPr>
-        <w:rPr>
-          <w:rFonts w:hint="eastAsia"/>
-          <w:lang w:val="vi-VN" w:eastAsia="en-US"/>
-        </w:rPr>
-      </w:pPr>
+          <w:lang w:val="vi-VN"/>
+        </w:rPr>
+      </w:pPr>
+      <w:r>
+        <w:rPr>
+          <w:lang w:val="vi-VN"/>
+        </w:rPr>
+        <w:lastRenderedPageBreak/>
+        <w:t xml:space="preserve">Details of </w:t>
+      </w:r>
+      <w:r>
+        <w:rPr>
+          <w:lang w:val="vi-VN"/>
+        </w:rPr>
+        <w:t xml:space="preserve">People </w:t>
+      </w:r>
+      <w:r>
+        <w:rPr>
+          <w:lang w:val="vi-VN"/>
+        </w:rPr>
+        <w:t>Perspective?</w:t>
+      </w:r>
+    </w:p>
+    <w:p>
+      <w:pPr>
+        <w:rPr>
+          <w:lang w:val="vi-VN"/>
+        </w:rPr>
+      </w:pPr>
+      <w:r>
+        <w:rPr>
+          <w:lang w:val="vi-VN"/>
+        </w:rPr>
+        <w:t>Quan điể</w:t>
+      </w:r>
+      <w:r>
+        <w:rPr>
+          <w:lang w:val="vi-VN"/>
+        </w:rPr>
+        <w:t>m Con N</w:t>
+      </w:r>
+      <w:r>
+        <w:rPr>
+          <w:lang w:val="vi-VN"/>
+        </w:rPr>
+        <w:t>gườ</w:t>
+      </w:r>
+      <w:r>
+        <w:rPr>
+          <w:lang w:val="vi-VN"/>
+        </w:rPr>
+        <w:t>i</w:t>
+      </w:r>
+      <w:r>
+        <w:rPr>
+          <w:lang w:val="vi-VN"/>
+        </w:rPr>
+        <w:t xml:space="preserve"> </w:t>
+      </w:r>
+      <w:r>
+        <w:rPr>
+          <w:lang w:val="vi-VN"/>
+        </w:rPr>
+        <w:t xml:space="preserve">tổ chức chuẩn bị về mặt nhân sự </w:t>
+      </w:r>
+      <w:r>
+        <w:rPr>
+          <w:lang w:val="vi-VN"/>
+        </w:rPr>
+        <w:t>để áp dụng đám mây</w:t>
+      </w:r>
+      <w:r>
+        <w:rPr>
+          <w:lang w:val="vi-VN"/>
+        </w:rPr>
+        <w:t>,</w:t>
+      </w:r>
+      <w:r>
+        <w:rPr>
+          <w:lang w:val="vi-VN"/>
+        </w:rPr>
+        <w:t xml:space="preserve"> bằng cách cập nhật các quy trình tổ chức và kỹ năng củ</w:t>
+      </w:r>
+      <w:r>
+        <w:rPr>
+          <w:lang w:val="vi-VN"/>
+        </w:rPr>
+        <w:t>a nhân viên</w:t>
+      </w:r>
       <w:bookmarkStart w:id="0" w:name="_GoBack"/>
       <w:bookmarkEnd w:id="0"/>
+      <w:r>
+        <w:rPr>
+          <w:lang w:val="vi-VN"/>
+        </w:rPr>
+        <w:t>.</w:t>
+      </w:r>
+    </w:p>
+    <w:p>
+      <w:pPr>
+        <w:rPr>
+          <w:lang w:val="vi-VN"/>
+        </w:rPr>
+      </w:pPr>
+      <w:r>
+        <w:rPr>
+          <w:lang w:val="vi-VN"/>
+        </w:rPr>
+        <w:t>Các vai trò phổ biến trong Quan điểm con người bao gồm:</w:t>
+      </w:r>
+    </w:p>
+    <w:p>
+      <w:pPr>
+        <w:pStyle w:val="ListParagraph"/>
+        <w:numPr>
+          <w:ilvl w:val="0"/>
+          <w:numId w:val="4"/>
+        </w:numPr>
+        <w:rPr>
+          <w:lang w:val="vi-VN"/>
+        </w:rPr>
+      </w:pPr>
+      <w:r>
+        <w:rPr>
+          <w:lang w:val="vi-VN"/>
+        </w:rPr>
+        <w:t>Nguồn nhân lực</w:t>
+      </w:r>
+    </w:p>
+    <w:p>
+      <w:pPr>
+        <w:pStyle w:val="ListParagraph"/>
+        <w:numPr>
+          <w:ilvl w:val="0"/>
+          <w:numId w:val="4"/>
+        </w:numPr>
+        <w:rPr>
+          <w:lang w:val="vi-VN"/>
+        </w:rPr>
+      </w:pPr>
+      <w:r>
+        <w:rPr>
+          <w:lang w:val="vi-VN"/>
+        </w:rPr>
+        <w:t>Nhân sự</w:t>
+      </w:r>
+    </w:p>
+    <w:p>
+      <w:pPr>
+        <w:pStyle w:val="ListParagraph"/>
+        <w:numPr>
+          <w:ilvl w:val="0"/>
+          <w:numId w:val="4"/>
+        </w:numPr>
+        <w:rPr>
+          <w:lang w:val="vi-VN"/>
+        </w:rPr>
+      </w:pPr>
+      <w:r>
+        <w:rPr>
+          <w:lang w:val="vi-VN"/>
+        </w:rPr>
+        <w:t>Người quản lý con người</w:t>
+      </w:r>
+    </w:p>
+    <w:p>
+      <w:pPr>
+        <w:pStyle w:val="Heading3"/>
+        <w:rPr>
+          <w:lang w:val="vi-VN"/>
+        </w:rPr>
+      </w:pPr>
+      <w:r>
+        <w:rPr>
+          <w:lang w:val="vi-VN"/>
+        </w:rPr>
+        <w:t xml:space="preserve">Details of </w:t>
+      </w:r>
+      <w:r>
+        <w:rPr>
+          <w:lang w:val="vi-VN"/>
+        </w:rPr>
+        <w:t xml:space="preserve">Governance </w:t>
+      </w:r>
+      <w:r>
+        <w:rPr>
+          <w:lang w:val="vi-VN"/>
+        </w:rPr>
+        <w:t>Perspective?</w:t>
+      </w:r>
+    </w:p>
+    <w:p>
+      <w:pPr>
+        <w:rPr>
+          <w:lang w:val="vi-VN"/>
+        </w:rPr>
+      </w:pPr>
+      <w:r>
+        <w:rPr>
+          <w:lang w:val="vi-VN"/>
+        </w:rPr>
+        <w:t>Quan điểm Quả</w:t>
+      </w:r>
+      <w:r>
+        <w:rPr>
+          <w:lang w:val="vi-VN"/>
+        </w:rPr>
+        <w:t>n T</w:t>
+      </w:r>
+      <w:r>
+        <w:rPr>
+          <w:lang w:val="vi-VN"/>
+        </w:rPr>
+        <w:t>rị tập trung vào các kỹ năng và quy trình</w:t>
+      </w:r>
+      <w:r>
+        <w:rPr>
+          <w:lang w:val="vi-VN"/>
+        </w:rPr>
+        <w:t>,</w:t>
+      </w:r>
+      <w:r>
+        <w:rPr>
+          <w:lang w:val="vi-VN"/>
+        </w:rPr>
+        <w:t xml:space="preserve"> để gắn chiến lược CNTT với chiến lược kinh doanh. Điều này đảm bảo rằng bạn tối đa hóa giá trị kinh doanh và giảm thiểu rủ</w:t>
+      </w:r>
+      <w:r>
+        <w:rPr>
+          <w:lang w:val="vi-VN"/>
+        </w:rPr>
+        <w:t>i ro.</w:t>
+      </w:r>
+    </w:p>
+    <w:p>
+      <w:pPr>
+        <w:rPr>
+          <w:lang w:val="vi-VN"/>
+        </w:rPr>
+      </w:pPr>
+      <w:r>
+        <w:rPr>
+          <w:lang w:val="vi-VN"/>
+        </w:rPr>
+        <w:t xml:space="preserve">Sử dụng Quan điểm </w:t>
+      </w:r>
+      <w:r>
+        <w:rPr>
+          <w:lang w:val="vi-VN"/>
+        </w:rPr>
+        <w:t>Quả</w:t>
+      </w:r>
+      <w:r>
+        <w:rPr>
+          <w:lang w:val="vi-VN"/>
+        </w:rPr>
+        <w:t>n T</w:t>
+      </w:r>
+      <w:r>
+        <w:rPr>
+          <w:lang w:val="vi-VN"/>
+        </w:rPr>
+        <w:t xml:space="preserve">rị </w:t>
+      </w:r>
+      <w:r>
+        <w:rPr>
+          <w:lang w:val="vi-VN"/>
+        </w:rPr>
+        <w:t>để hiểu cách cập nhật các kỹ năng và quy trình cần thiết của nhân viên để đảm bảo quản trị kinh doanh trên đám mây. Quản lý và đo lường các khoản đầu tư vào đám mây để đánh giá kết quả</w:t>
+      </w:r>
+      <w:r>
+        <w:rPr>
+          <w:lang w:val="vi-VN"/>
+        </w:rPr>
+        <w:t xml:space="preserve"> kinh doanh.</w:t>
+      </w:r>
+    </w:p>
+    <w:p>
+      <w:pPr>
+        <w:rPr>
+          <w:lang w:val="vi-VN"/>
+        </w:rPr>
+      </w:pPr>
+      <w:r>
+        <w:rPr>
+          <w:lang w:val="vi-VN"/>
+        </w:rPr>
+        <w:t>Các vai trò phổ biến trong Quan điểm quản trị bao gồ</w:t>
+      </w:r>
+      <w:r>
+        <w:rPr>
+          <w:lang w:val="vi-VN"/>
+        </w:rPr>
+        <w:t>m:</w:t>
+      </w:r>
+    </w:p>
+    <w:p>
+      <w:pPr>
+        <w:pStyle w:val="ListParagraph"/>
+        <w:numPr>
+          <w:ilvl w:val="0"/>
+          <w:numId w:val="4"/>
+        </w:numPr>
+        <w:rPr>
+          <w:lang w:val="vi-VN"/>
+        </w:rPr>
+      </w:pPr>
+      <w:r>
+        <w:rPr>
+          <w:lang w:val="vi-VN"/>
+        </w:rPr>
+        <w:t>Giám đốc Thông tin (CIO)</w:t>
+      </w:r>
+    </w:p>
+    <w:p>
+      <w:pPr>
+        <w:pStyle w:val="ListParagraph"/>
+        <w:numPr>
+          <w:ilvl w:val="0"/>
+          <w:numId w:val="4"/>
+        </w:numPr>
+        <w:rPr>
+          <w:lang w:val="vi-VN"/>
+        </w:rPr>
+      </w:pPr>
+      <w:r>
+        <w:rPr>
+          <w:lang w:val="vi-VN"/>
+        </w:rPr>
+        <w:t>Người quản lý chương trình</w:t>
+      </w:r>
+    </w:p>
+    <w:p>
+      <w:pPr>
+        <w:pStyle w:val="ListParagraph"/>
+        <w:numPr>
+          <w:ilvl w:val="0"/>
+          <w:numId w:val="4"/>
+        </w:numPr>
+        <w:rPr>
+          <w:lang w:val="vi-VN"/>
+        </w:rPr>
+      </w:pPr>
+      <w:r>
+        <w:rPr>
+          <w:lang w:val="vi-VN"/>
+        </w:rPr>
+        <w:t>Kiến trúc sư doanh nghiệp</w:t>
+      </w:r>
+    </w:p>
+    <w:p>
+      <w:pPr>
+        <w:pStyle w:val="ListParagraph"/>
+        <w:numPr>
+          <w:ilvl w:val="0"/>
+          <w:numId w:val="4"/>
+        </w:numPr>
+        <w:rPr>
+          <w:lang w:val="vi-VN"/>
+        </w:rPr>
+      </w:pPr>
+      <w:r>
+        <w:rPr>
+          <w:lang w:val="vi-VN"/>
+        </w:rPr>
+        <w:t>Nhà phân tích kinh doanh</w:t>
+      </w:r>
+    </w:p>
+    <w:p>
+      <w:pPr>
+        <w:pStyle w:val="ListParagraph"/>
+        <w:numPr>
+          <w:ilvl w:val="0"/>
+          <w:numId w:val="4"/>
+        </w:numPr>
+        <w:rPr>
+          <w:lang w:val="vi-VN"/>
+        </w:rPr>
+      </w:pPr>
+      <w:r>
+        <w:rPr>
+          <w:lang w:val="vi-VN"/>
+        </w:rPr>
+        <w:t>Người quản lý danh mục đầu tư</w:t>
+      </w:r>
+    </w:p>
+    <w:p>
+      <w:pPr>
+        <w:pStyle w:val="Heading3"/>
+        <w:rPr>
+          <w:lang w:val="vi-VN"/>
+        </w:rPr>
+      </w:pPr>
+      <w:r>
+        <w:rPr>
+          <w:lang w:val="vi-VN"/>
+        </w:rPr>
+        <w:t xml:space="preserve">Details of </w:t>
+      </w:r>
+      <w:r>
+        <w:rPr>
+          <w:lang w:val="vi-VN"/>
+        </w:rPr>
+        <w:t xml:space="preserve">Platform </w:t>
+      </w:r>
+      <w:r>
+        <w:rPr>
+          <w:lang w:val="vi-VN"/>
+        </w:rPr>
+        <w:t>Perspective?</w:t>
+      </w:r>
+    </w:p>
+    <w:p>
+      <w:pPr>
+        <w:rPr>
+          <w:lang w:val="vi-VN"/>
+        </w:rPr>
+      </w:pPr>
+      <w:r>
+        <w:rPr>
+          <w:lang w:val="vi-VN"/>
+        </w:rPr>
+        <w:t>Quan điểm Nền Tảng Platform</w:t>
+      </w:r>
+      <w:r>
+        <w:rPr>
+          <w:lang w:val="vi-VN"/>
+        </w:rPr>
+        <w:t xml:space="preserve"> </w:t>
+      </w:r>
+      <w:r>
+        <w:rPr>
+          <w:lang w:val="vi-VN"/>
+        </w:rPr>
+        <w:t>giúp bạn xây dựng nền tảng đám mây kết hợp cấp doanh nghiệ</w:t>
+      </w:r>
+      <w:r>
+        <w:rPr>
+          <w:lang w:val="vi-VN"/>
+        </w:rPr>
+        <w:t xml:space="preserve">p </w:t>
+      </w:r>
+      <w:r>
+        <w:rPr>
+          <w:lang w:val="vi-VN"/>
+        </w:rPr>
+        <w:t>có thể mở rộng, hiện đại hóa khối lượng công việc hiện có và triển khai các giả</w:t>
+      </w:r>
+      <w:r>
+        <w:rPr>
+          <w:lang w:val="vi-VN"/>
+        </w:rPr>
+        <w:t xml:space="preserve">i pháp </w:t>
+      </w:r>
+      <w:r>
+        <w:rPr>
+          <w:lang w:val="vi-VN"/>
+        </w:rPr>
+        <w:t>hoạt động trên đám mây mớ</w:t>
+      </w:r>
+      <w:r>
+        <w:rPr>
+          <w:lang w:val="vi-VN"/>
+        </w:rPr>
+        <w:t>i</w:t>
+      </w:r>
+      <w:r>
+        <w:rPr>
+          <w:lang w:val="vi-VN"/>
+        </w:rPr>
+        <w:t>.</w:t>
+      </w:r>
+    </w:p>
+    <w:p>
+      <w:pPr>
+        <w:rPr>
+          <w:lang w:val="vi-VN"/>
+        </w:rPr>
+      </w:pPr>
+      <w:r>
+        <w:rPr>
+          <w:lang w:val="vi-VN"/>
+        </w:rPr>
+        <w:t>Các vai trò phổ biến trong Phối cảnh nền tảng bao gồ</w:t>
+      </w:r>
+      <w:r>
+        <w:rPr>
+          <w:lang w:val="vi-VN"/>
+        </w:rPr>
+        <w:t>m:</w:t>
+      </w:r>
+    </w:p>
+    <w:p>
+      <w:pPr>
+        <w:pStyle w:val="ListParagraph"/>
+        <w:numPr>
+          <w:ilvl w:val="0"/>
+          <w:numId w:val="4"/>
+        </w:numPr>
+        <w:rPr>
+          <w:lang w:val="vi-VN"/>
+        </w:rPr>
+      </w:pPr>
+      <w:r>
+        <w:rPr>
+          <w:lang w:val="vi-VN"/>
+        </w:rPr>
+        <w:t>Giám đốc Công nghệ (CTO)</w:t>
+      </w:r>
+    </w:p>
+    <w:p>
+      <w:pPr>
+        <w:pStyle w:val="ListParagraph"/>
+        <w:numPr>
+          <w:ilvl w:val="0"/>
+          <w:numId w:val="4"/>
+        </w:numPr>
+        <w:rPr>
+          <w:lang w:val="vi-VN"/>
+        </w:rPr>
+      </w:pPr>
+      <w:r>
+        <w:rPr>
+          <w:lang w:val="vi-VN"/>
+        </w:rPr>
+        <w:t>Quản lý CNTT</w:t>
+      </w:r>
+    </w:p>
+    <w:p>
+      <w:pPr>
+        <w:pStyle w:val="ListParagraph"/>
+        <w:numPr>
+          <w:ilvl w:val="0"/>
+          <w:numId w:val="4"/>
+        </w:numPr>
+        <w:rPr>
+          <w:lang w:val="vi-VN"/>
+        </w:rPr>
+      </w:pPr>
+      <w:r>
+        <w:rPr>
+          <w:lang w:val="vi-VN"/>
+        </w:rPr>
+        <w:t>Kiến trúc sư giải pháp</w:t>
+      </w:r>
+    </w:p>
+    <w:p>
+      <w:pPr>
+        <w:pStyle w:val="Heading3"/>
+        <w:rPr>
+          <w:lang w:val="vi-VN"/>
+        </w:rPr>
+      </w:pPr>
+      <w:r>
+        <w:rPr>
+          <w:lang w:val="vi-VN"/>
+        </w:rPr>
+        <w:t xml:space="preserve">Details of </w:t>
+      </w:r>
+      <w:r>
+        <w:rPr>
+          <w:lang w:val="vi-VN"/>
+        </w:rPr>
+        <w:t xml:space="preserve">Security </w:t>
+      </w:r>
+      <w:r>
+        <w:rPr>
+          <w:lang w:val="vi-VN"/>
+        </w:rPr>
+        <w:t>Perspective?</w:t>
+      </w:r>
+    </w:p>
+    <w:p>
+      <w:pPr>
+        <w:rPr>
+          <w:lang w:val="vi-VN"/>
+        </w:rPr>
+      </w:pPr>
+      <w:r>
+        <w:rPr>
+          <w:lang w:val="vi-VN"/>
+        </w:rPr>
+        <w:t>Quan điể</w:t>
+      </w:r>
+      <w:r>
+        <w:rPr>
+          <w:lang w:val="vi-VN"/>
+        </w:rPr>
+        <w:t>m Bảo Mật</w:t>
+      </w:r>
+      <w:r>
+        <w:rPr>
+          <w:lang w:val="vi-VN"/>
+        </w:rPr>
+        <w:t xml:space="preserve"> </w:t>
+      </w:r>
+      <w:r>
+        <w:rPr>
+          <w:lang w:val="vi-VN"/>
+        </w:rPr>
+        <w:t>giúp bạn đạt được tính bảo mật, tính toàn vẹn và tính khả dụng củ</w:t>
+      </w:r>
+      <w:r>
+        <w:rPr>
+          <w:lang w:val="vi-VN"/>
+        </w:rPr>
+        <w:t xml:space="preserve">a </w:t>
+      </w:r>
+      <w:r>
+        <w:rPr>
+          <w:lang w:val="vi-VN"/>
+        </w:rPr>
+        <w:t>dữ liệu và khối lượng công việc trên đám mây.</w:t>
+      </w:r>
+    </w:p>
+    <w:p>
+      <w:pPr>
+        <w:rPr>
+          <w:lang w:val="vi-VN"/>
+        </w:rPr>
+      </w:pPr>
+      <w:r>
+        <w:rPr>
+          <w:lang w:val="vi-VN"/>
+        </w:rPr>
+        <w:t>Các vai trò phổ biến trong Quan điểm bảo mật bao gồ</w:t>
+      </w:r>
+      <w:r>
+        <w:rPr>
+          <w:lang w:val="vi-VN"/>
+        </w:rPr>
+        <w:t>m:</w:t>
+      </w:r>
+    </w:p>
+    <w:p>
+      <w:pPr>
+        <w:pStyle w:val="ListParagraph"/>
+        <w:numPr>
+          <w:ilvl w:val="0"/>
+          <w:numId w:val="4"/>
+        </w:numPr>
+        <w:rPr>
+          <w:lang w:val="vi-VN"/>
+        </w:rPr>
+      </w:pPr>
+      <w:r>
+        <w:rPr>
+          <w:lang w:val="vi-VN"/>
+        </w:rPr>
+        <w:lastRenderedPageBreak/>
+        <w:t>Giám đốc An ninh Thông tin (CISO)</w:t>
+      </w:r>
+    </w:p>
+    <w:p>
+      <w:pPr>
+        <w:pStyle w:val="ListParagraph"/>
+        <w:numPr>
+          <w:ilvl w:val="0"/>
+          <w:numId w:val="4"/>
+        </w:numPr>
+        <w:rPr>
+          <w:lang w:val="vi-VN"/>
+        </w:rPr>
+      </w:pPr>
+      <w:r>
+        <w:rPr>
+          <w:lang w:val="vi-VN"/>
+        </w:rPr>
+        <w:t>Quản lý bảo mật CNTT</w:t>
+      </w:r>
+    </w:p>
+    <w:p>
+      <w:pPr>
+        <w:pStyle w:val="ListParagraph"/>
+        <w:numPr>
+          <w:ilvl w:val="0"/>
+          <w:numId w:val="4"/>
+        </w:numPr>
+        <w:rPr>
+          <w:lang w:val="vi-VN"/>
+        </w:rPr>
+      </w:pPr>
+      <w:r>
+        <w:rPr>
+          <w:lang w:val="vi-VN"/>
+        </w:rPr>
+        <w:t>Nhà phân tích bảo mật CNTT</w:t>
+      </w:r>
+    </w:p>
+    <w:p>
+      <w:pPr>
+        <w:pStyle w:val="Heading3"/>
+        <w:rPr>
+          <w:lang w:val="vi-VN"/>
+        </w:rPr>
+      </w:pPr>
+      <w:r>
+        <w:rPr>
+          <w:lang w:val="vi-VN"/>
+        </w:rPr>
+        <w:t xml:space="preserve">Details of </w:t>
+      </w:r>
+      <w:r>
+        <w:rPr>
+          <w:lang w:val="vi-VN"/>
+        </w:rPr>
+        <w:t xml:space="preserve">Operations </w:t>
+      </w:r>
+      <w:r>
+        <w:rPr>
+          <w:lang w:val="vi-VN"/>
+        </w:rPr>
+        <w:t>Perspective?</w:t>
+      </w:r>
+    </w:p>
+    <w:p>
+      <w:pPr>
+        <w:rPr>
+          <w:lang w:val="vi-VN"/>
+        </w:rPr>
+      </w:pPr>
+      <w:r>
+        <w:rPr>
+          <w:lang w:val="vi-VN"/>
+        </w:rPr>
+        <w:t xml:space="preserve">Quan điểm Vận Hành </w:t>
+      </w:r>
+      <w:r>
+        <w:rPr>
+          <w:lang w:val="vi-VN"/>
+        </w:rPr>
+        <w:t>giúp bạn kích hoạt, chạy, sử dụng, vận hành và khôi phục</w:t>
+      </w:r>
+      <w:r>
+        <w:rPr>
+          <w:lang w:val="vi-VN"/>
+        </w:rPr>
+        <w:t xml:space="preserve"> workloads</w:t>
+      </w:r>
+      <w:r>
+        <w:rPr>
+          <w:lang w:val="vi-VN"/>
+        </w:rPr>
+        <w:t>.</w:t>
+      </w:r>
+    </w:p>
+    <w:p>
+      <w:pPr>
+        <w:rPr>
+          <w:lang w:val="vi-VN"/>
+        </w:rPr>
+      </w:pPr>
+      <w:r>
+        <w:rPr>
+          <w:lang w:val="vi-VN"/>
+        </w:rPr>
+        <w:t>Xác định cách thức tiến hành hoạt động kinh doanh hàng ngày, hàng quý và hàng năm. Phù hợp và hỗ trợ các hoạt động của doanh nghiệp. AWS CAF giúp các bên liên quan này xác định các quy trình hoạt động hiện tại và xác định các thay đổi quy trình và đào tạo cần thiết để triển khai áp dụ</w:t>
+      </w:r>
+      <w:r>
+        <w:rPr>
+          <w:lang w:val="vi-VN"/>
+        </w:rPr>
+        <w:t>ng đám mây thành công.</w:t>
+      </w:r>
+    </w:p>
+    <w:p>
+      <w:pPr>
+        <w:rPr>
+          <w:lang w:val="vi-VN"/>
+        </w:rPr>
+      </w:pPr>
+      <w:r>
+        <w:rPr>
+          <w:lang w:val="vi-VN"/>
+        </w:rPr>
+        <w:t>Các vai trò phổ biến trong Quan điểm hoạt động bao gồ</w:t>
+      </w:r>
+      <w:r>
+        <w:rPr>
+          <w:lang w:val="vi-VN"/>
+        </w:rPr>
+        <w:t>m:</w:t>
+      </w:r>
+    </w:p>
+    <w:p>
+      <w:pPr>
+        <w:pStyle w:val="ListParagraph"/>
+        <w:numPr>
+          <w:ilvl w:val="0"/>
+          <w:numId w:val="4"/>
+        </w:numPr>
+        <w:rPr>
+          <w:lang w:val="vi-VN"/>
+        </w:rPr>
+      </w:pPr>
+      <w:r>
+        <w:rPr>
+          <w:lang w:val="vi-VN"/>
+        </w:rPr>
+        <w:t>Quản lý hoạt động CNTT</w:t>
+      </w:r>
+    </w:p>
+    <w:p>
+      <w:pPr>
+        <w:pStyle w:val="ListParagraph"/>
+        <w:numPr>
+          <w:ilvl w:val="0"/>
+          <w:numId w:val="4"/>
+        </w:numPr>
+        <w:rPr>
+          <w:lang w:val="vi-VN"/>
+        </w:rPr>
+      </w:pPr>
+      <w:r>
+        <w:rPr>
+          <w:lang w:val="vi-VN"/>
+        </w:rPr>
+        <w:t>Quản lý hỗ trợ CNTT</w:t>
+      </w:r>
+    </w:p>
+    <w:p>
+      <w:pPr>
+        <w:pStyle w:val="Heading3"/>
+        <w:rPr>
+          <w:lang w:val="vi-VN"/>
+        </w:rPr>
+      </w:pPr>
+      <w:r>
+        <w:rPr>
+          <w:lang w:val="vi-VN"/>
+        </w:rPr>
+        <w:t>Which Perspective of the AWS Cloud Adoption Framework helps you design, implement, and optimize your AWS infrastructure based on your business goals and perspectives?</w:t>
+      </w:r>
+    </w:p>
+    <w:p>
+      <w:pPr>
+        <w:rPr>
+          <w:lang w:val="vi-VN"/>
+        </w:rPr>
+      </w:pPr>
     </w:p>
     <w:sectPr>
       <w:pgSz w:w="12240" w:h="15840"/>
@@ -34235,7 +35716,7 @@
 </file>
 
 <file path=customXml/itemProps1.xml><?xml version="1.0" encoding="utf-8"?>
-<ds:datastoreItem xmlns:ds="http://schemas.openxmlformats.org/officeDocument/2006/customXml" ds:itemID="{0BA9BB88-0CBC-4718-A16D-4F3A98F5D1FA}">
+<ds:datastoreItem xmlns:ds="http://schemas.openxmlformats.org/officeDocument/2006/customXml" ds:itemID="{FA25C6AC-19FA-47F9-A2EE-74E6405DC345}">
   <ds:schemaRefs>
     <ds:schemaRef ds:uri="http://schemas.openxmlformats.org/officeDocument/2006/bibliography"/>
   </ds:schemaRefs>

--- a/aws_base.docx
+++ b/aws_base.docx
@@ -31303,12 +31303,12 @@
       <w:pPr>
         <w:pStyle w:val="Heading3"/>
         <w:rPr>
-          <w:lang w:eastAsia="en-US"/>
-        </w:rPr>
-      </w:pPr>
-      <w:r>
-        <w:rPr>
-          <w:lang w:eastAsia="en-US"/>
+          <w:lang w:val="vi-VN" w:eastAsia="en-US"/>
+        </w:rPr>
+      </w:pPr>
+      <w:r>
+        <w:rPr>
+          <w:lang w:val="vi-VN" w:eastAsia="en-US"/>
         </w:rPr>
         <w:t>What is AWS CAF?</w:t>
       </w:r>
@@ -31321,7 +31321,7 @@
       </w:pPr>
       <w:r>
         <w:rPr>
-          <w:lang w:eastAsia="en-US"/>
+          <w:lang w:val="vi-VN" w:eastAsia="en-US"/>
         </w:rPr>
         <w:t xml:space="preserve">AWS CAF - Cloud Adoption Framework, </w:t>
       </w:r>
@@ -31812,757 +31812,1493 @@
         </w:rPr>
         <w:t>a nhân viên</w:t>
       </w:r>
+      <w:r>
+        <w:rPr>
+          <w:lang w:val="vi-VN"/>
+        </w:rPr>
+        <w:t>.</w:t>
+      </w:r>
+    </w:p>
+    <w:p>
+      <w:pPr>
+        <w:rPr>
+          <w:lang w:val="vi-VN"/>
+        </w:rPr>
+      </w:pPr>
+      <w:r>
+        <w:rPr>
+          <w:lang w:val="vi-VN"/>
+        </w:rPr>
+        <w:t>Các vai trò phổ biến trong Quan điểm con người bao gồm:</w:t>
+      </w:r>
+    </w:p>
+    <w:p>
+      <w:pPr>
+        <w:pStyle w:val="ListParagraph"/>
+        <w:numPr>
+          <w:ilvl w:val="0"/>
+          <w:numId w:val="4"/>
+        </w:numPr>
+        <w:rPr>
+          <w:lang w:val="vi-VN"/>
+        </w:rPr>
+      </w:pPr>
+      <w:r>
+        <w:rPr>
+          <w:lang w:val="vi-VN"/>
+        </w:rPr>
+        <w:t>Nguồn nhân lực</w:t>
+      </w:r>
+    </w:p>
+    <w:p>
+      <w:pPr>
+        <w:pStyle w:val="ListParagraph"/>
+        <w:numPr>
+          <w:ilvl w:val="0"/>
+          <w:numId w:val="4"/>
+        </w:numPr>
+        <w:rPr>
+          <w:lang w:val="vi-VN"/>
+        </w:rPr>
+      </w:pPr>
+      <w:r>
+        <w:rPr>
+          <w:lang w:val="vi-VN"/>
+        </w:rPr>
+        <w:t>Nhân sự</w:t>
+      </w:r>
+    </w:p>
+    <w:p>
+      <w:pPr>
+        <w:pStyle w:val="ListParagraph"/>
+        <w:numPr>
+          <w:ilvl w:val="0"/>
+          <w:numId w:val="4"/>
+        </w:numPr>
+        <w:rPr>
+          <w:lang w:val="vi-VN"/>
+        </w:rPr>
+      </w:pPr>
+      <w:r>
+        <w:rPr>
+          <w:lang w:val="vi-VN"/>
+        </w:rPr>
+        <w:t>Người quản lý con người</w:t>
+      </w:r>
+    </w:p>
+    <w:p>
+      <w:pPr>
+        <w:pStyle w:val="Heading3"/>
+        <w:rPr>
+          <w:lang w:val="vi-VN"/>
+        </w:rPr>
+      </w:pPr>
+      <w:r>
+        <w:rPr>
+          <w:lang w:val="vi-VN"/>
+        </w:rPr>
+        <w:t xml:space="preserve">Details of </w:t>
+      </w:r>
+      <w:r>
+        <w:rPr>
+          <w:lang w:val="vi-VN"/>
+        </w:rPr>
+        <w:t xml:space="preserve">Governance </w:t>
+      </w:r>
+      <w:r>
+        <w:rPr>
+          <w:lang w:val="vi-VN"/>
+        </w:rPr>
+        <w:t>Perspective?</w:t>
+      </w:r>
+    </w:p>
+    <w:p>
+      <w:pPr>
+        <w:rPr>
+          <w:lang w:val="vi-VN"/>
+        </w:rPr>
+      </w:pPr>
+      <w:r>
+        <w:rPr>
+          <w:lang w:val="vi-VN"/>
+        </w:rPr>
+        <w:t>Quan điểm Quả</w:t>
+      </w:r>
+      <w:r>
+        <w:rPr>
+          <w:lang w:val="vi-VN"/>
+        </w:rPr>
+        <w:t>n T</w:t>
+      </w:r>
+      <w:r>
+        <w:rPr>
+          <w:lang w:val="vi-VN"/>
+        </w:rPr>
+        <w:t>rị tập trung vào các kỹ năng và quy trình</w:t>
+      </w:r>
+      <w:r>
+        <w:rPr>
+          <w:lang w:val="vi-VN"/>
+        </w:rPr>
+        <w:t>,</w:t>
+      </w:r>
+      <w:r>
+        <w:rPr>
+          <w:lang w:val="vi-VN"/>
+        </w:rPr>
+        <w:t xml:space="preserve"> để gắn chiến lược CNTT với chiến lược kinh doanh. Điều này đảm bảo rằng bạn tối đa hóa giá trị kinh doanh và giảm thiểu rủ</w:t>
+      </w:r>
+      <w:r>
+        <w:rPr>
+          <w:lang w:val="vi-VN"/>
+        </w:rPr>
+        <w:t>i ro.</w:t>
+      </w:r>
+    </w:p>
+    <w:p>
+      <w:pPr>
+        <w:rPr>
+          <w:lang w:val="vi-VN"/>
+        </w:rPr>
+      </w:pPr>
+      <w:r>
+        <w:rPr>
+          <w:lang w:val="vi-VN"/>
+        </w:rPr>
+        <w:t xml:space="preserve">Sử dụng Quan điểm </w:t>
+      </w:r>
+      <w:r>
+        <w:rPr>
+          <w:lang w:val="vi-VN"/>
+        </w:rPr>
+        <w:t>Quả</w:t>
+      </w:r>
+      <w:r>
+        <w:rPr>
+          <w:lang w:val="vi-VN"/>
+        </w:rPr>
+        <w:t>n T</w:t>
+      </w:r>
+      <w:r>
+        <w:rPr>
+          <w:lang w:val="vi-VN"/>
+        </w:rPr>
+        <w:t xml:space="preserve">rị </w:t>
+      </w:r>
+      <w:r>
+        <w:rPr>
+          <w:lang w:val="vi-VN"/>
+        </w:rPr>
+        <w:t>để hiểu cách cập nhật các kỹ năng và quy trình cần thiết của nhân viên để đảm bảo quản trị kinh doanh trên đám mây. Quản lý và đo lường các khoản đầu tư vào đám mây để đánh giá kết quả</w:t>
+      </w:r>
+      <w:r>
+        <w:rPr>
+          <w:lang w:val="vi-VN"/>
+        </w:rPr>
+        <w:t xml:space="preserve"> kinh doanh.</w:t>
+      </w:r>
+    </w:p>
+    <w:p>
+      <w:pPr>
+        <w:rPr>
+          <w:lang w:val="vi-VN"/>
+        </w:rPr>
+      </w:pPr>
+      <w:r>
+        <w:rPr>
+          <w:lang w:val="vi-VN"/>
+        </w:rPr>
+        <w:t>Các vai trò phổ biến trong Quan điểm quản trị bao gồ</w:t>
+      </w:r>
+      <w:r>
+        <w:rPr>
+          <w:lang w:val="vi-VN"/>
+        </w:rPr>
+        <w:t>m:</w:t>
+      </w:r>
+    </w:p>
+    <w:p>
+      <w:pPr>
+        <w:pStyle w:val="ListParagraph"/>
+        <w:numPr>
+          <w:ilvl w:val="0"/>
+          <w:numId w:val="4"/>
+        </w:numPr>
+        <w:rPr>
+          <w:lang w:val="vi-VN"/>
+        </w:rPr>
+      </w:pPr>
+      <w:r>
+        <w:rPr>
+          <w:lang w:val="vi-VN"/>
+        </w:rPr>
+        <w:t>Giám đốc Thông tin (CIO)</w:t>
+      </w:r>
+    </w:p>
+    <w:p>
+      <w:pPr>
+        <w:pStyle w:val="ListParagraph"/>
+        <w:numPr>
+          <w:ilvl w:val="0"/>
+          <w:numId w:val="4"/>
+        </w:numPr>
+        <w:rPr>
+          <w:lang w:val="vi-VN"/>
+        </w:rPr>
+      </w:pPr>
+      <w:r>
+        <w:rPr>
+          <w:lang w:val="vi-VN"/>
+        </w:rPr>
+        <w:t>Người quản lý chương trình</w:t>
+      </w:r>
+    </w:p>
+    <w:p>
+      <w:pPr>
+        <w:pStyle w:val="ListParagraph"/>
+        <w:numPr>
+          <w:ilvl w:val="0"/>
+          <w:numId w:val="4"/>
+        </w:numPr>
+        <w:rPr>
+          <w:lang w:val="vi-VN"/>
+        </w:rPr>
+      </w:pPr>
+      <w:r>
+        <w:rPr>
+          <w:lang w:val="vi-VN"/>
+        </w:rPr>
+        <w:t>Kiến trúc sư doanh nghiệp</w:t>
+      </w:r>
+    </w:p>
+    <w:p>
+      <w:pPr>
+        <w:pStyle w:val="ListParagraph"/>
+        <w:numPr>
+          <w:ilvl w:val="0"/>
+          <w:numId w:val="4"/>
+        </w:numPr>
+        <w:rPr>
+          <w:lang w:val="vi-VN"/>
+        </w:rPr>
+      </w:pPr>
+      <w:r>
+        <w:rPr>
+          <w:lang w:val="vi-VN"/>
+        </w:rPr>
+        <w:t>Nhà phân tích kinh doanh</w:t>
+      </w:r>
+    </w:p>
+    <w:p>
+      <w:pPr>
+        <w:pStyle w:val="ListParagraph"/>
+        <w:numPr>
+          <w:ilvl w:val="0"/>
+          <w:numId w:val="4"/>
+        </w:numPr>
+        <w:rPr>
+          <w:lang w:val="vi-VN"/>
+        </w:rPr>
+      </w:pPr>
+      <w:r>
+        <w:rPr>
+          <w:lang w:val="vi-VN"/>
+        </w:rPr>
+        <w:t>Người quản lý danh mục đầu tư</w:t>
+      </w:r>
+    </w:p>
+    <w:p>
+      <w:pPr>
+        <w:pStyle w:val="Heading3"/>
+        <w:rPr>
+          <w:lang w:val="vi-VN"/>
+        </w:rPr>
+      </w:pPr>
+      <w:r>
+        <w:rPr>
+          <w:lang w:val="vi-VN"/>
+        </w:rPr>
+        <w:t xml:space="preserve">Details of </w:t>
+      </w:r>
+      <w:r>
+        <w:rPr>
+          <w:lang w:val="vi-VN"/>
+        </w:rPr>
+        <w:t xml:space="preserve">Platform </w:t>
+      </w:r>
+      <w:r>
+        <w:rPr>
+          <w:lang w:val="vi-VN"/>
+        </w:rPr>
+        <w:t>Perspective?</w:t>
+      </w:r>
+    </w:p>
+    <w:p>
+      <w:pPr>
+        <w:rPr>
+          <w:lang w:val="vi-VN"/>
+        </w:rPr>
+      </w:pPr>
+      <w:r>
+        <w:rPr>
+          <w:lang w:val="vi-VN"/>
+        </w:rPr>
+        <w:t>Quan điểm Nền Tảng Platform</w:t>
+      </w:r>
+      <w:r>
+        <w:rPr>
+          <w:lang w:val="vi-VN"/>
+        </w:rPr>
+        <w:t xml:space="preserve"> </w:t>
+      </w:r>
+      <w:r>
+        <w:rPr>
+          <w:lang w:val="vi-VN"/>
+        </w:rPr>
+        <w:t>giúp bạn xây dựng nền tảng đám mây kết hợp cấp doanh nghiệ</w:t>
+      </w:r>
+      <w:r>
+        <w:rPr>
+          <w:lang w:val="vi-VN"/>
+        </w:rPr>
+        <w:t xml:space="preserve">p </w:t>
+      </w:r>
+      <w:r>
+        <w:rPr>
+          <w:lang w:val="vi-VN"/>
+        </w:rPr>
+        <w:t>có thể mở rộng, hiện đại hóa khối lượng công việc hiện có và triển khai các giả</w:t>
+      </w:r>
+      <w:r>
+        <w:rPr>
+          <w:lang w:val="vi-VN"/>
+        </w:rPr>
+        <w:t xml:space="preserve">i pháp </w:t>
+      </w:r>
+      <w:r>
+        <w:rPr>
+          <w:lang w:val="vi-VN"/>
+        </w:rPr>
+        <w:t>hoạt động trên đám mây mớ</w:t>
+      </w:r>
+      <w:r>
+        <w:rPr>
+          <w:lang w:val="vi-VN"/>
+        </w:rPr>
+        <w:t>i</w:t>
+      </w:r>
+      <w:r>
+        <w:rPr>
+          <w:lang w:val="vi-VN"/>
+        </w:rPr>
+        <w:t>.</w:t>
+      </w:r>
+    </w:p>
+    <w:p>
+      <w:pPr>
+        <w:rPr>
+          <w:lang w:val="vi-VN"/>
+        </w:rPr>
+      </w:pPr>
+      <w:r>
+        <w:rPr>
+          <w:lang w:val="vi-VN"/>
+        </w:rPr>
+        <w:t>Các vai trò phổ biến trong Phối cảnh nền tảng bao gồ</w:t>
+      </w:r>
+      <w:r>
+        <w:rPr>
+          <w:lang w:val="vi-VN"/>
+        </w:rPr>
+        <w:t>m:</w:t>
+      </w:r>
+    </w:p>
+    <w:p>
+      <w:pPr>
+        <w:pStyle w:val="ListParagraph"/>
+        <w:numPr>
+          <w:ilvl w:val="0"/>
+          <w:numId w:val="4"/>
+        </w:numPr>
+        <w:rPr>
+          <w:lang w:val="vi-VN"/>
+        </w:rPr>
+      </w:pPr>
+      <w:r>
+        <w:rPr>
+          <w:lang w:val="vi-VN"/>
+        </w:rPr>
+        <w:t>Giám đốc Công nghệ (CTO)</w:t>
+      </w:r>
+    </w:p>
+    <w:p>
+      <w:pPr>
+        <w:pStyle w:val="ListParagraph"/>
+        <w:numPr>
+          <w:ilvl w:val="0"/>
+          <w:numId w:val="4"/>
+        </w:numPr>
+        <w:rPr>
+          <w:lang w:val="vi-VN"/>
+        </w:rPr>
+      </w:pPr>
+      <w:r>
+        <w:rPr>
+          <w:lang w:val="vi-VN"/>
+        </w:rPr>
+        <w:t>Quản lý CNTT</w:t>
+      </w:r>
+    </w:p>
+    <w:p>
+      <w:pPr>
+        <w:pStyle w:val="ListParagraph"/>
+        <w:numPr>
+          <w:ilvl w:val="0"/>
+          <w:numId w:val="4"/>
+        </w:numPr>
+        <w:rPr>
+          <w:lang w:val="vi-VN"/>
+        </w:rPr>
+      </w:pPr>
+      <w:r>
+        <w:rPr>
+          <w:lang w:val="vi-VN"/>
+        </w:rPr>
+        <w:t>Kiến trúc sư giải pháp</w:t>
+      </w:r>
+    </w:p>
+    <w:p>
+      <w:pPr>
+        <w:pStyle w:val="Heading3"/>
+        <w:rPr>
+          <w:lang w:val="vi-VN"/>
+        </w:rPr>
+      </w:pPr>
+      <w:r>
+        <w:rPr>
+          <w:lang w:val="vi-VN"/>
+        </w:rPr>
+        <w:t xml:space="preserve">Details of </w:t>
+      </w:r>
+      <w:r>
+        <w:rPr>
+          <w:lang w:val="vi-VN"/>
+        </w:rPr>
+        <w:t xml:space="preserve">Security </w:t>
+      </w:r>
+      <w:r>
+        <w:rPr>
+          <w:lang w:val="vi-VN"/>
+        </w:rPr>
+        <w:t>Perspective?</w:t>
+      </w:r>
+    </w:p>
+    <w:p>
+      <w:pPr>
+        <w:rPr>
+          <w:lang w:val="vi-VN"/>
+        </w:rPr>
+      </w:pPr>
+      <w:r>
+        <w:rPr>
+          <w:lang w:val="vi-VN"/>
+        </w:rPr>
+        <w:t>Quan điể</w:t>
+      </w:r>
+      <w:r>
+        <w:rPr>
+          <w:lang w:val="vi-VN"/>
+        </w:rPr>
+        <w:t>m Bảo Mật</w:t>
+      </w:r>
+      <w:r>
+        <w:rPr>
+          <w:lang w:val="vi-VN"/>
+        </w:rPr>
+        <w:t xml:space="preserve"> </w:t>
+      </w:r>
+      <w:r>
+        <w:rPr>
+          <w:lang w:val="vi-VN"/>
+        </w:rPr>
+        <w:t>giúp bạn đạt được tính bảo mật, tính toàn vẹn và tính khả dụng củ</w:t>
+      </w:r>
+      <w:r>
+        <w:rPr>
+          <w:lang w:val="vi-VN"/>
+        </w:rPr>
+        <w:t xml:space="preserve">a </w:t>
+      </w:r>
+      <w:r>
+        <w:rPr>
+          <w:lang w:val="vi-VN"/>
+        </w:rPr>
+        <w:t>dữ liệu và khối lượng công việc trên đám mây.</w:t>
+      </w:r>
+    </w:p>
+    <w:p>
+      <w:pPr>
+        <w:rPr>
+          <w:lang w:val="vi-VN"/>
+        </w:rPr>
+      </w:pPr>
+      <w:r>
+        <w:rPr>
+          <w:lang w:val="vi-VN"/>
+        </w:rPr>
+        <w:t>Các vai trò phổ biến trong Quan điểm bảo mật bao gồ</w:t>
+      </w:r>
+      <w:r>
+        <w:rPr>
+          <w:lang w:val="vi-VN"/>
+        </w:rPr>
+        <w:t>m:</w:t>
+      </w:r>
+    </w:p>
+    <w:p>
+      <w:pPr>
+        <w:pStyle w:val="ListParagraph"/>
+        <w:numPr>
+          <w:ilvl w:val="0"/>
+          <w:numId w:val="4"/>
+        </w:numPr>
+        <w:rPr>
+          <w:lang w:val="vi-VN"/>
+        </w:rPr>
+      </w:pPr>
+      <w:r>
+        <w:rPr>
+          <w:lang w:val="vi-VN"/>
+        </w:rPr>
+        <w:lastRenderedPageBreak/>
+        <w:t>Giám đốc An ninh Thông tin (CISO)</w:t>
+      </w:r>
+    </w:p>
+    <w:p>
+      <w:pPr>
+        <w:pStyle w:val="ListParagraph"/>
+        <w:numPr>
+          <w:ilvl w:val="0"/>
+          <w:numId w:val="4"/>
+        </w:numPr>
+        <w:rPr>
+          <w:lang w:val="vi-VN"/>
+        </w:rPr>
+      </w:pPr>
+      <w:r>
+        <w:rPr>
+          <w:lang w:val="vi-VN"/>
+        </w:rPr>
+        <w:t>Quản lý bảo mật CNTT</w:t>
+      </w:r>
+    </w:p>
+    <w:p>
+      <w:pPr>
+        <w:pStyle w:val="ListParagraph"/>
+        <w:numPr>
+          <w:ilvl w:val="0"/>
+          <w:numId w:val="4"/>
+        </w:numPr>
+        <w:rPr>
+          <w:lang w:val="vi-VN"/>
+        </w:rPr>
+      </w:pPr>
+      <w:r>
+        <w:rPr>
+          <w:lang w:val="vi-VN"/>
+        </w:rPr>
+        <w:t>Nhà phân tích bảo mật CNTT</w:t>
+      </w:r>
+    </w:p>
+    <w:p>
+      <w:pPr>
+        <w:pStyle w:val="Heading3"/>
+        <w:rPr>
+          <w:lang w:val="vi-VN"/>
+        </w:rPr>
+      </w:pPr>
+      <w:r>
+        <w:rPr>
+          <w:lang w:val="vi-VN"/>
+        </w:rPr>
+        <w:t xml:space="preserve">Details of </w:t>
+      </w:r>
+      <w:r>
+        <w:rPr>
+          <w:lang w:val="vi-VN"/>
+        </w:rPr>
+        <w:t xml:space="preserve">Operations </w:t>
+      </w:r>
+      <w:r>
+        <w:rPr>
+          <w:lang w:val="vi-VN"/>
+        </w:rPr>
+        <w:t>Perspective?</w:t>
+      </w:r>
+    </w:p>
+    <w:p>
+      <w:pPr>
+        <w:rPr>
+          <w:lang w:val="vi-VN"/>
+        </w:rPr>
+      </w:pPr>
+      <w:r>
+        <w:rPr>
+          <w:lang w:val="vi-VN"/>
+        </w:rPr>
+        <w:t xml:space="preserve">Quan điểm Vận Hành </w:t>
+      </w:r>
+      <w:r>
+        <w:rPr>
+          <w:lang w:val="vi-VN"/>
+        </w:rPr>
+        <w:t>giúp bạn kích hoạt, chạy, sử dụng, vận hành và khôi phục</w:t>
+      </w:r>
+      <w:r>
+        <w:rPr>
+          <w:lang w:val="vi-VN"/>
+        </w:rPr>
+        <w:t xml:space="preserve"> workloads</w:t>
+      </w:r>
+      <w:r>
+        <w:rPr>
+          <w:lang w:val="vi-VN"/>
+        </w:rPr>
+        <w:t>.</w:t>
+      </w:r>
+    </w:p>
+    <w:p>
+      <w:pPr>
+        <w:rPr>
+          <w:lang w:val="vi-VN"/>
+        </w:rPr>
+      </w:pPr>
+      <w:r>
+        <w:rPr>
+          <w:lang w:val="vi-VN"/>
+        </w:rPr>
+        <w:t>Xác định cách thức tiến hành hoạt động kinh doanh hàng ngày, hàng quý và hàng năm. Phù hợp và hỗ trợ các hoạt động của doanh nghiệp. AWS CAF giúp các bên liên quan này xác định các quy trình hoạt động hiện tại và xác định các thay đổi quy trình và đào tạo cần thiết để triển khai áp dụ</w:t>
+      </w:r>
+      <w:r>
+        <w:rPr>
+          <w:lang w:val="vi-VN"/>
+        </w:rPr>
+        <w:t>ng đám mây thành công.</w:t>
+      </w:r>
+    </w:p>
+    <w:p>
+      <w:pPr>
+        <w:rPr>
+          <w:lang w:val="vi-VN"/>
+        </w:rPr>
+      </w:pPr>
+      <w:r>
+        <w:rPr>
+          <w:lang w:val="vi-VN"/>
+        </w:rPr>
+        <w:t>Các vai trò phổ biến trong Quan điểm hoạt động bao gồ</w:t>
+      </w:r>
+      <w:r>
+        <w:rPr>
+          <w:lang w:val="vi-VN"/>
+        </w:rPr>
+        <w:t>m:</w:t>
+      </w:r>
+    </w:p>
+    <w:p>
+      <w:pPr>
+        <w:pStyle w:val="ListParagraph"/>
+        <w:numPr>
+          <w:ilvl w:val="0"/>
+          <w:numId w:val="4"/>
+        </w:numPr>
+        <w:rPr>
+          <w:lang w:val="vi-VN"/>
+        </w:rPr>
+      </w:pPr>
+      <w:r>
+        <w:rPr>
+          <w:lang w:val="vi-VN"/>
+        </w:rPr>
+        <w:t>Quản lý hoạt động CNTT</w:t>
+      </w:r>
+    </w:p>
+    <w:p>
+      <w:pPr>
+        <w:pStyle w:val="ListParagraph"/>
+        <w:numPr>
+          <w:ilvl w:val="0"/>
+          <w:numId w:val="4"/>
+        </w:numPr>
+        <w:rPr>
+          <w:lang w:val="vi-VN"/>
+        </w:rPr>
+      </w:pPr>
+      <w:r>
+        <w:rPr>
+          <w:lang w:val="vi-VN"/>
+        </w:rPr>
+        <w:t>Quản lý hỗ trợ CNTT</w:t>
+      </w:r>
+    </w:p>
+    <w:p>
+      <w:pPr>
+        <w:pStyle w:val="Heading3"/>
+        <w:rPr>
+          <w:lang w:val="vi-VN"/>
+        </w:rPr>
+      </w:pPr>
+      <w:r>
+        <w:rPr>
+          <w:lang w:val="vi-VN"/>
+        </w:rPr>
+        <w:t>Which Perspective of the AWS Cloud Adoption Framework helps you design, implement, and optimize your AWS infrastructure based on your business goals and perspectives?</w:t>
+      </w:r>
+    </w:p>
+    <w:p>
+      <w:pPr>
+        <w:rPr>
+          <w:lang w:val="vi-VN"/>
+        </w:rPr>
+      </w:pPr>
+      <w:r>
+        <w:rPr>
+          <w:lang w:val="vi-VN"/>
+        </w:rPr>
+        <w:t>AWS Platform</w:t>
+      </w:r>
+    </w:p>
+    <w:p>
+      <w:pPr>
+        <w:ind w:left="357" w:hanging="357"/>
+        <w:rPr>
+          <w:lang w:val="vi-VN"/>
+        </w:rPr>
+      </w:pPr>
+      <w:r>
+        <w:rPr>
+          <w:lang w:val="vi-VN"/>
+        </w:rPr>
+        <w:br w:type="page"/>
+      </w:r>
+    </w:p>
+    <w:p>
+      <w:pPr>
+        <w:pStyle w:val="Heading2"/>
+        <w:rPr>
+          <w:lang w:val="vi-VN"/>
+        </w:rPr>
+      </w:pPr>
+      <w:r>
+        <w:rPr>
+          <w:lang w:val="vi-VN"/>
+        </w:rPr>
+        <w:lastRenderedPageBreak/>
+        <w:t>Migration strategies</w:t>
+      </w:r>
+    </w:p>
+    <w:p>
+      <w:pPr>
+        <w:pStyle w:val="Heading3"/>
+        <w:rPr>
+          <w:lang w:val="vi-VN"/>
+        </w:rPr>
+      </w:pPr>
+      <w:r>
+        <w:rPr>
+          <w:rFonts w:hint="eastAsia"/>
+          <w:lang w:val="vi-VN"/>
+        </w:rPr>
+        <w:t>W</w:t>
+      </w:r>
+      <w:r>
+        <w:rPr>
+          <w:lang w:val="vi-VN"/>
+        </w:rPr>
+        <w:t>hat are 6 R’s?</w:t>
+      </w:r>
+    </w:p>
+    <w:p>
+      <w:pPr>
+        <w:rPr>
+          <w:lang w:val="vi-VN" w:eastAsia="en-US"/>
+        </w:rPr>
+      </w:pPr>
+      <w:r>
+        <w:rPr>
+          <w:lang w:val="vi-VN" w:eastAsia="en-US"/>
+        </w:rPr>
+        <w:t>6 R’s là 6 lựa chọn mà bạn có thể chọn 1 trong đó k</w:t>
+      </w:r>
+      <w:r>
+        <w:rPr>
+          <w:lang w:val="vi-VN" w:eastAsia="en-US"/>
+        </w:rPr>
+        <w:t xml:space="preserve">hi bạn quyết định di chuyển ứng dụng application hay nhóm application của bạn lên </w:t>
+      </w:r>
+      <w:r>
+        <w:rPr>
+          <w:lang w:val="vi-VN" w:eastAsia="en-US"/>
+        </w:rPr>
+        <w:t>mây</w:t>
+      </w:r>
+      <w:r>
+        <w:rPr>
+          <w:lang w:val="vi-VN" w:eastAsia="en-US"/>
+        </w:rPr>
+        <w:t>.</w:t>
+      </w:r>
+    </w:p>
+    <w:p>
+      <w:pPr>
+        <w:pStyle w:val="ListParagraph"/>
+        <w:numPr>
+          <w:ilvl w:val="0"/>
+          <w:numId w:val="4"/>
+        </w:numPr>
+        <w:rPr>
+          <w:lang w:val="vi-VN" w:eastAsia="en-US"/>
+        </w:rPr>
+      </w:pPr>
+      <w:r>
+        <w:rPr>
+          <w:lang w:val="vi-VN" w:eastAsia="en-US"/>
+        </w:rPr>
+        <w:t>Rehosting</w:t>
+      </w:r>
+    </w:p>
+    <w:p>
+      <w:pPr>
+        <w:pStyle w:val="ListParagraph"/>
+        <w:numPr>
+          <w:ilvl w:val="0"/>
+          <w:numId w:val="4"/>
+        </w:numPr>
+        <w:rPr>
+          <w:lang w:val="vi-VN" w:eastAsia="en-US"/>
+        </w:rPr>
+      </w:pPr>
+      <w:r>
+        <w:rPr>
+          <w:lang w:val="vi-VN" w:eastAsia="en-US"/>
+        </w:rPr>
+        <w:t>Replatforming</w:t>
+      </w:r>
+    </w:p>
+    <w:p>
+      <w:pPr>
+        <w:pStyle w:val="ListParagraph"/>
+        <w:numPr>
+          <w:ilvl w:val="0"/>
+          <w:numId w:val="4"/>
+        </w:numPr>
+        <w:rPr>
+          <w:lang w:val="vi-VN" w:eastAsia="en-US"/>
+        </w:rPr>
+      </w:pPr>
+      <w:r>
+        <w:rPr>
+          <w:lang w:val="vi-VN" w:eastAsia="en-US"/>
+        </w:rPr>
+        <w:t>Refactoring/re-architecting</w:t>
+      </w:r>
+    </w:p>
+    <w:p>
+      <w:pPr>
+        <w:pStyle w:val="ListParagraph"/>
+        <w:numPr>
+          <w:ilvl w:val="0"/>
+          <w:numId w:val="4"/>
+        </w:numPr>
+        <w:rPr>
+          <w:lang w:val="vi-VN" w:eastAsia="en-US"/>
+        </w:rPr>
+      </w:pPr>
+      <w:r>
+        <w:rPr>
+          <w:lang w:val="vi-VN" w:eastAsia="en-US"/>
+        </w:rPr>
+        <w:t>Repurchasing</w:t>
+      </w:r>
+    </w:p>
+    <w:p>
+      <w:pPr>
+        <w:pStyle w:val="ListParagraph"/>
+        <w:numPr>
+          <w:ilvl w:val="0"/>
+          <w:numId w:val="4"/>
+        </w:numPr>
+        <w:rPr>
+          <w:lang w:val="vi-VN" w:eastAsia="en-US"/>
+        </w:rPr>
+      </w:pPr>
+      <w:r>
+        <w:rPr>
+          <w:lang w:val="vi-VN" w:eastAsia="en-US"/>
+        </w:rPr>
+        <w:t>Retaining</w:t>
+      </w:r>
+    </w:p>
+    <w:p>
+      <w:pPr>
+        <w:pStyle w:val="ListParagraph"/>
+        <w:numPr>
+          <w:ilvl w:val="0"/>
+          <w:numId w:val="4"/>
+        </w:numPr>
+        <w:rPr>
+          <w:lang w:val="vi-VN" w:eastAsia="en-US"/>
+        </w:rPr>
+      </w:pPr>
+      <w:r>
+        <w:rPr>
+          <w:lang w:val="vi-VN" w:eastAsia="en-US"/>
+        </w:rPr>
+        <w:t>Retiring</w:t>
+      </w:r>
+    </w:p>
+    <w:p>
+      <w:pPr>
+        <w:pStyle w:val="Heading3"/>
+        <w:rPr>
+          <w:lang w:val="vi-VN"/>
+        </w:rPr>
+      </w:pPr>
+      <w:r>
+        <w:rPr>
+          <w:rFonts w:hint="eastAsia"/>
+          <w:lang w:val="vi-VN"/>
+        </w:rPr>
+        <w:t>W</w:t>
+      </w:r>
+      <w:r>
+        <w:rPr>
+          <w:lang w:val="vi-VN"/>
+        </w:rPr>
+        <w:t>hat is Rehosting?</w:t>
+      </w:r>
+    </w:p>
+    <w:p>
+      <w:pPr>
+        <w:rPr>
+          <w:lang w:val="vi-VN"/>
+        </w:rPr>
+      </w:pPr>
+      <w:r>
+        <w:rPr>
+          <w:lang w:val="vi-VN"/>
+        </w:rPr>
+        <w:t>Rehosting là chiến lược</w:t>
+      </w:r>
+      <w:r>
+        <w:rPr>
+          <w:lang w:val="vi-VN"/>
+        </w:rPr>
+        <w:t xml:space="preserve"> "</w:t>
+      </w:r>
+      <w:r>
+        <w:rPr>
+          <w:lang w:val="vi-VN"/>
+        </w:rPr>
+        <w:t xml:space="preserve"> </w:t>
+      </w:r>
+      <w:r>
+        <w:rPr>
+          <w:lang w:val="vi-VN"/>
+        </w:rPr>
+        <w:t>lift-and-shift</w:t>
+      </w:r>
+      <w:r>
+        <w:rPr>
+          <w:lang w:val="vi-VN"/>
+        </w:rPr>
+        <w:t>"</w:t>
+      </w:r>
+      <w:r>
+        <w:rPr>
+          <w:lang w:val="vi-VN"/>
+        </w:rPr>
+        <w:t>,</w:t>
+      </w:r>
+      <w:r>
+        <w:rPr>
+          <w:lang w:val="vi-VN"/>
+        </w:rPr>
+        <w:t xml:space="preserve"> liên quan đến việc di chuyển các ứng dụng mà không có thay đổ</w:t>
+      </w:r>
+      <w:r>
+        <w:rPr>
+          <w:lang w:val="vi-VN"/>
+        </w:rPr>
+        <w:t>i.</w:t>
+      </w:r>
+    </w:p>
+    <w:p>
+      <w:pPr>
+        <w:pStyle w:val="ListParagraph"/>
+        <w:numPr>
+          <w:ilvl w:val="0"/>
+          <w:numId w:val="4"/>
+        </w:numPr>
+        <w:rPr>
+          <w:lang w:val="vi-VN"/>
+        </w:rPr>
+      </w:pPr>
+      <w:r>
+        <w:rPr>
+          <w:lang w:val="vi-VN"/>
+        </w:rPr>
+        <w:t>Trong trường hợ</w:t>
+      </w:r>
+      <w:r>
+        <w:rPr>
+          <w:lang w:val="vi-VN"/>
+        </w:rPr>
+        <w:t>p đối tượng cần di chuyển lên mây lớn và đồ sộ</w:t>
+      </w:r>
+      <w:r>
+        <w:rPr>
+          <w:lang w:val="vi-VN"/>
+        </w:rPr>
+        <w:t>, trong đó công ty đang tìm cách triển khai quá trình di chuyển và mở rộng quy mô nhanh chóng để đáp ứng một trường hợp kinh doanh, phần lớn các ứng dụng được lưu trữ lại.</w:t>
+      </w:r>
+    </w:p>
+    <w:p>
+      <w:pPr>
+        <w:pStyle w:val="Heading3"/>
+        <w:rPr>
+          <w:lang w:val="vi-VN"/>
+        </w:rPr>
+      </w:pPr>
+      <w:r>
+        <w:rPr>
+          <w:lang w:val="vi-VN"/>
+        </w:rPr>
+        <w:t xml:space="preserve">What is </w:t>
+      </w:r>
+      <w:r>
+        <w:rPr>
+          <w:lang w:val="vi-VN" w:eastAsia="en-US"/>
+        </w:rPr>
+        <w:t>Replatforming</w:t>
+      </w:r>
+      <w:r>
+        <w:rPr>
+          <w:lang w:val="vi-VN"/>
+        </w:rPr>
+        <w:t>?</w:t>
+      </w:r>
+    </w:p>
+    <w:p>
+      <w:pPr>
+        <w:rPr>
+          <w:lang w:val="vi-VN" w:eastAsia="en-US"/>
+        </w:rPr>
+      </w:pPr>
+      <w:r>
+        <w:rPr>
+          <w:lang w:val="vi-VN" w:eastAsia="en-US"/>
+        </w:rPr>
+        <w:t>Replatforming</w:t>
+      </w:r>
+      <w:r>
+        <w:rPr>
+          <w:lang w:val="vi-VN" w:eastAsia="en-US"/>
+        </w:rPr>
+        <w:t xml:space="preserve"> là chiến lược “lift-tinker-and-shift” , di chuyển các ứng dụng lên mây và có tạo ra một số tinh chỉnh. Nhưng những thay đổi, tinh chỉnh này không liên quan đến </w:t>
+      </w:r>
+      <w:r>
+        <w:rPr>
+          <w:rFonts w:hint="eastAsia"/>
+          <w:lang w:val="vi-VN"/>
+        </w:rPr>
+        <w:t>c</w:t>
+      </w:r>
+      <w:r>
+        <w:rPr>
+          <w:lang w:val="vi-VN" w:eastAsia="en-US"/>
+        </w:rPr>
+        <w:t>ore architecture</w:t>
+      </w:r>
+      <w:r>
+        <w:rPr>
+          <w:lang w:val="vi-VN" w:eastAsia="en-US"/>
+        </w:rPr>
+        <w:t xml:space="preserve"> của ứng dụng.</w:t>
+      </w:r>
+    </w:p>
+    <w:p>
+      <w:pPr>
+        <w:pStyle w:val="Heading3"/>
+        <w:rPr>
+          <w:lang w:val="vi-VN"/>
+        </w:rPr>
+      </w:pPr>
+      <w:r>
+        <w:rPr>
+          <w:rFonts w:hint="eastAsia"/>
+          <w:lang w:val="vi-VN"/>
+        </w:rPr>
+        <w:t>W</w:t>
+      </w:r>
+      <w:r>
+        <w:rPr>
+          <w:lang w:val="vi-VN"/>
+        </w:rPr>
+        <w:t xml:space="preserve">hat is </w:t>
+      </w:r>
+      <w:r>
+        <w:rPr>
+          <w:lang w:val="vi-VN" w:eastAsia="en-US"/>
+        </w:rPr>
+        <w:t>R</w:t>
+      </w:r>
+      <w:r>
+        <w:rPr>
+          <w:lang w:val="vi-VN" w:eastAsia="en-US"/>
+        </w:rPr>
+        <w:t>efactoring/</w:t>
+      </w:r>
+      <w:r>
+        <w:rPr>
+          <w:lang w:val="vi-VN" w:eastAsia="en-US"/>
+        </w:rPr>
+        <w:t xml:space="preserve"> </w:t>
+      </w:r>
+      <w:r>
+        <w:rPr>
+          <w:lang w:val="vi-VN" w:eastAsia="en-US"/>
+        </w:rPr>
+        <w:t>re-architecting</w:t>
+      </w:r>
+      <w:r>
+        <w:rPr>
+          <w:lang w:val="vi-VN"/>
+        </w:rPr>
+        <w:t>?</w:t>
+      </w:r>
+    </w:p>
+    <w:p>
+      <w:pPr>
+        <w:rPr>
+          <w:lang w:val="vi-VN"/>
+        </w:rPr>
+      </w:pPr>
+      <w:r>
+        <w:rPr>
+          <w:rFonts w:hint="eastAsia"/>
+          <w:lang w:val="vi-VN"/>
+        </w:rPr>
+        <w:t>R</w:t>
+      </w:r>
+      <w:r>
+        <w:rPr>
+          <w:lang w:val="vi-VN"/>
+        </w:rPr>
+        <w:t>efactoring là chiến lược thay đổi lại cấu trúc của ứng dụng để có thể sử dụng các tính năng cloud một cách hiệu quả hơn.</w:t>
+      </w:r>
+    </w:p>
+    <w:p>
+      <w:pPr>
+        <w:pStyle w:val="Heading3"/>
+        <w:rPr>
+          <w:lang w:val="vi-VN"/>
+        </w:rPr>
+      </w:pPr>
+      <w:r>
+        <w:rPr>
+          <w:rFonts w:hint="eastAsia"/>
+          <w:lang w:val="vi-VN"/>
+        </w:rPr>
+        <w:t>W</w:t>
+      </w:r>
+      <w:r>
+        <w:rPr>
+          <w:lang w:val="vi-VN"/>
+        </w:rPr>
+        <w:t xml:space="preserve">hat is </w:t>
+      </w:r>
+      <w:r>
+        <w:rPr>
+          <w:lang w:val="vi-VN"/>
+        </w:rPr>
+        <w:t>Repurchasing</w:t>
+      </w:r>
+      <w:r>
+        <w:rPr>
+          <w:lang w:val="vi-VN"/>
+        </w:rPr>
+        <w:t>?</w:t>
+      </w:r>
+    </w:p>
+    <w:p>
+      <w:pPr>
+        <w:rPr>
+          <w:lang w:val="vi-VN"/>
+        </w:rPr>
+      </w:pPr>
+      <w:r>
+        <w:rPr>
+          <w:lang w:val="vi-VN"/>
+        </w:rPr>
+        <w:t>Repurchasing</w:t>
+      </w:r>
+      <w:r>
+        <w:rPr>
+          <w:lang w:val="vi-VN"/>
+        </w:rPr>
+        <w:t xml:space="preserve"> là chiến lược</w:t>
+      </w:r>
+      <w:r>
+        <w:rPr>
+          <w:lang w:val="vi-VN"/>
+        </w:rPr>
+        <w:t xml:space="preserve"> chuyển từ giấy phép truyền thống sang mô hình phần mềm dưới dạng dịch vụ</w:t>
+      </w:r>
+      <w:r>
+        <w:rPr>
+          <w:lang w:val="vi-VN"/>
+        </w:rPr>
+        <w:t xml:space="preserve"> </w:t>
+      </w:r>
+      <w:r>
+        <w:rPr>
+          <w:lang w:val="vi-VN"/>
+        </w:rPr>
+        <w:t>software-as-a-service</w:t>
+      </w:r>
+      <w:r>
+        <w:rPr>
+          <w:lang w:val="vi-VN"/>
+        </w:rPr>
+        <w:t>.</w:t>
+      </w:r>
+      <w:r>
+        <w:rPr>
+          <w:lang w:val="vi-VN"/>
+        </w:rPr>
+        <w:t xml:space="preserve"> </w:t>
+      </w:r>
+      <w:r>
+        <w:rPr>
+          <w:lang w:val="vi-VN"/>
+        </w:rPr>
+        <w:t xml:space="preserve">Nói cách khác là </w:t>
+      </w:r>
+      <w:r>
+        <w:rPr>
+          <w:lang w:val="vi-VN"/>
+        </w:rPr>
+        <w:t>thay thế một ứng dụng hiện có bằng một phiên bản dựa trên đám mây, chẳng hạn như phần mềm được tìm thấy trong AWS Marketplace.</w:t>
+      </w:r>
+    </w:p>
+    <w:p>
+      <w:pPr>
+        <w:rPr>
+          <w:lang w:val="vi-VN"/>
+        </w:rPr>
+      </w:pPr>
+      <w:r>
+        <w:rPr>
+          <w:lang w:val="vi-VN"/>
+        </w:rPr>
+        <w:t xml:space="preserve">Ví dụ: một doanh nghiệp có thể chọn thực hiện chiến lược </w:t>
+      </w:r>
+      <w:r>
+        <w:rPr>
+          <w:lang w:val="vi-VN"/>
+        </w:rPr>
+        <w:t>Repurchasing</w:t>
+      </w:r>
+      <w:r>
+        <w:rPr>
+          <w:lang w:val="vi-VN"/>
+        </w:rPr>
+        <w:t xml:space="preserve"> bằng cách chuyển từ hệ thống quản lý quan hệ khách hàng (CRM) sang Salesforce.com.</w:t>
+      </w:r>
+    </w:p>
+    <w:p>
+      <w:pPr>
+        <w:pStyle w:val="Heading3"/>
+        <w:rPr>
+          <w:lang w:val="vi-VN"/>
+        </w:rPr>
+      </w:pPr>
+      <w:r>
+        <w:rPr>
+          <w:rFonts w:hint="eastAsia"/>
+          <w:lang w:val="vi-VN"/>
+        </w:rPr>
+        <w:lastRenderedPageBreak/>
+        <w:t>W</w:t>
+      </w:r>
+      <w:r>
+        <w:rPr>
+          <w:lang w:val="vi-VN"/>
+        </w:rPr>
+        <w:t xml:space="preserve">hat is </w:t>
+      </w:r>
+      <w:r>
+        <w:rPr>
+          <w:lang w:val="vi-VN"/>
+        </w:rPr>
+        <w:t>Retaining</w:t>
+      </w:r>
+      <w:r>
+        <w:rPr>
+          <w:lang w:val="vi-VN"/>
+        </w:rPr>
+        <w:t>?</w:t>
+      </w:r>
+    </w:p>
+    <w:p>
+      <w:pPr>
+        <w:rPr>
+          <w:lang w:val="vi-VN"/>
+        </w:rPr>
+      </w:pPr>
+      <w:r>
+        <w:rPr>
+          <w:lang w:val="vi-VN"/>
+        </w:rPr>
+        <w:t xml:space="preserve">Retaining </w:t>
+      </w:r>
+      <w:r>
+        <w:rPr>
+          <w:lang w:val="vi-VN"/>
+        </w:rPr>
+        <w:t xml:space="preserve">là chiến lược </w:t>
+      </w:r>
+      <w:r>
+        <w:rPr>
+          <w:lang w:val="vi-VN"/>
+        </w:rPr>
+        <w:t>lưu giữ các ứng dụng quan trọng đối với doanh nghiệp trong môi trường nguồn</w:t>
+      </w:r>
+      <w:r>
+        <w:rPr>
+          <w:lang w:val="vi-VN"/>
+        </w:rPr>
+        <w:t xml:space="preserve"> và chưa di chuyển lên mây</w:t>
+      </w:r>
+      <w:r>
+        <w:rPr>
+          <w:lang w:val="vi-VN"/>
+        </w:rPr>
+        <w:t xml:space="preserve">. </w:t>
+      </w:r>
+    </w:p>
+    <w:p>
+      <w:pPr>
+        <w:pStyle w:val="ListParagraph"/>
+        <w:numPr>
+          <w:ilvl w:val="0"/>
+          <w:numId w:val="4"/>
+        </w:numPr>
+        <w:rPr>
+          <w:lang w:val="vi-VN"/>
+        </w:rPr>
+      </w:pPr>
+      <w:r>
+        <w:rPr>
+          <w:lang w:val="vi-VN"/>
+        </w:rPr>
+        <w:t>Điều này có thể bao gồm các ứng dụng yêu cầu tái cấu trúc lớn trước khi chúng có thể được di chuyển hoặc công việc có thể bị hoãn lại cho đến một thời gian sau.</w:t>
+      </w:r>
+    </w:p>
+    <w:p>
+      <w:pPr>
+        <w:pStyle w:val="Heading3"/>
+        <w:rPr>
+          <w:lang w:val="vi-VN"/>
+        </w:rPr>
+      </w:pPr>
+      <w:r>
+        <w:rPr>
+          <w:rFonts w:hint="eastAsia"/>
+          <w:lang w:val="vi-VN"/>
+        </w:rPr>
+        <w:t>W</w:t>
+      </w:r>
+      <w:r>
+        <w:rPr>
+          <w:lang w:val="vi-VN"/>
+        </w:rPr>
+        <w:t xml:space="preserve">hat is </w:t>
+      </w:r>
+      <w:r>
+        <w:rPr>
+          <w:lang w:val="vi-VN" w:eastAsia="en-US"/>
+        </w:rPr>
+        <w:t>Retiring</w:t>
+      </w:r>
+      <w:r>
+        <w:rPr>
+          <w:lang w:val="vi-VN"/>
+        </w:rPr>
+        <w:t>?</w:t>
+      </w:r>
+    </w:p>
+    <w:p>
+      <w:pPr>
+        <w:rPr>
+          <w:lang w:val="vi-VN" w:eastAsia="en-US"/>
+        </w:rPr>
+      </w:pPr>
+      <w:r>
+        <w:rPr>
+          <w:lang w:val="vi-VN" w:eastAsia="en-US"/>
+        </w:rPr>
+        <w:t xml:space="preserve">Retiring là </w:t>
+      </w:r>
+      <w:r>
+        <w:rPr>
+          <w:lang w:val="vi-VN" w:eastAsia="en-US"/>
+        </w:rPr>
+        <w:t>lựa chọn</w:t>
+      </w:r>
+      <w:r>
+        <w:rPr>
+          <w:lang w:val="vi-VN" w:eastAsia="en-US"/>
+        </w:rPr>
+        <w:t xml:space="preserve"> loại bỏ các ứng dụng không còn cần thiết.</w:t>
+      </w:r>
+    </w:p>
+    <w:p>
+      <w:pPr>
+        <w:pStyle w:val="Heading3"/>
+        <w:rPr>
+          <w:lang w:val="vi-VN" w:eastAsia="en-US"/>
+        </w:rPr>
+      </w:pPr>
+      <w:r>
+        <w:rPr>
+          <w:lang w:val="vi-VN" w:eastAsia="en-US"/>
+        </w:rPr>
+        <w:t>Which migration strategy involves moving to a different product?</w:t>
+      </w:r>
+    </w:p>
+    <w:p>
+      <w:pPr>
+        <w:rPr>
+          <w:lang w:val="vi-VN"/>
+        </w:rPr>
+      </w:pPr>
+      <w:r>
+        <w:rPr>
+          <w:lang w:val="vi-VN"/>
+        </w:rPr>
+        <w:t>Repurchasing</w:t>
+      </w:r>
+    </w:p>
+    <w:p>
+      <w:pPr>
+        <w:rPr>
+          <w:lang w:val="vi-VN"/>
+        </w:rPr>
+      </w:pPr>
       <w:bookmarkStart w:id="0" w:name="_GoBack"/>
       <w:bookmarkEnd w:id="0"/>
-      <w:r>
-        <w:rPr>
-          <w:lang w:val="vi-VN"/>
-        </w:rPr>
-        <w:t>.</w:t>
-      </w:r>
-    </w:p>
-    <w:p>
-      <w:pPr>
-        <w:rPr>
-          <w:lang w:val="vi-VN"/>
-        </w:rPr>
-      </w:pPr>
-      <w:r>
-        <w:rPr>
-          <w:lang w:val="vi-VN"/>
-        </w:rPr>
-        <w:t>Các vai trò phổ biến trong Quan điểm con người bao gồm:</w:t>
-      </w:r>
-    </w:p>
-    <w:p>
-      <w:pPr>
-        <w:pStyle w:val="ListParagraph"/>
-        <w:numPr>
-          <w:ilvl w:val="0"/>
-          <w:numId w:val="4"/>
-        </w:numPr>
-        <w:rPr>
-          <w:lang w:val="vi-VN"/>
-        </w:rPr>
-      </w:pPr>
-      <w:r>
-        <w:rPr>
-          <w:lang w:val="vi-VN"/>
-        </w:rPr>
-        <w:t>Nguồn nhân lực</w:t>
-      </w:r>
-    </w:p>
-    <w:p>
-      <w:pPr>
-        <w:pStyle w:val="ListParagraph"/>
-        <w:numPr>
-          <w:ilvl w:val="0"/>
-          <w:numId w:val="4"/>
-        </w:numPr>
-        <w:rPr>
-          <w:lang w:val="vi-VN"/>
-        </w:rPr>
-      </w:pPr>
-      <w:r>
-        <w:rPr>
-          <w:lang w:val="vi-VN"/>
-        </w:rPr>
-        <w:t>Nhân sự</w:t>
-      </w:r>
-    </w:p>
-    <w:p>
-      <w:pPr>
-        <w:pStyle w:val="ListParagraph"/>
-        <w:numPr>
-          <w:ilvl w:val="0"/>
-          <w:numId w:val="4"/>
-        </w:numPr>
-        <w:rPr>
-          <w:lang w:val="vi-VN"/>
-        </w:rPr>
-      </w:pPr>
-      <w:r>
-        <w:rPr>
-          <w:lang w:val="vi-VN"/>
-        </w:rPr>
-        <w:t>Người quản lý con người</w:t>
-      </w:r>
-    </w:p>
-    <w:p>
-      <w:pPr>
-        <w:pStyle w:val="Heading3"/>
-        <w:rPr>
-          <w:lang w:val="vi-VN"/>
-        </w:rPr>
-      </w:pPr>
-      <w:r>
-        <w:rPr>
-          <w:lang w:val="vi-VN"/>
-        </w:rPr>
-        <w:t xml:space="preserve">Details of </w:t>
-      </w:r>
-      <w:r>
-        <w:rPr>
-          <w:lang w:val="vi-VN"/>
-        </w:rPr>
-        <w:t xml:space="preserve">Governance </w:t>
-      </w:r>
-      <w:r>
-        <w:rPr>
-          <w:lang w:val="vi-VN"/>
-        </w:rPr>
-        <w:t>Perspective?</w:t>
-      </w:r>
-    </w:p>
-    <w:p>
-      <w:pPr>
-        <w:rPr>
-          <w:lang w:val="vi-VN"/>
-        </w:rPr>
-      </w:pPr>
-      <w:r>
-        <w:rPr>
-          <w:lang w:val="vi-VN"/>
-        </w:rPr>
-        <w:t>Quan điểm Quả</w:t>
-      </w:r>
-      <w:r>
-        <w:rPr>
-          <w:lang w:val="vi-VN"/>
-        </w:rPr>
-        <w:t>n T</w:t>
-      </w:r>
-      <w:r>
-        <w:rPr>
-          <w:lang w:val="vi-VN"/>
-        </w:rPr>
-        <w:t>rị tập trung vào các kỹ năng và quy trình</w:t>
-      </w:r>
-      <w:r>
-        <w:rPr>
-          <w:lang w:val="vi-VN"/>
-        </w:rPr>
-        <w:t>,</w:t>
-      </w:r>
-      <w:r>
-        <w:rPr>
-          <w:lang w:val="vi-VN"/>
-        </w:rPr>
-        <w:t xml:space="preserve"> để gắn chiến lược CNTT với chiến lược kinh doanh. Điều này đảm bảo rằng bạn tối đa hóa giá trị kinh doanh và giảm thiểu rủ</w:t>
-      </w:r>
-      <w:r>
-        <w:rPr>
-          <w:lang w:val="vi-VN"/>
-        </w:rPr>
-        <w:t>i ro.</w:t>
-      </w:r>
-    </w:p>
-    <w:p>
-      <w:pPr>
-        <w:rPr>
-          <w:lang w:val="vi-VN"/>
-        </w:rPr>
-      </w:pPr>
-      <w:r>
-        <w:rPr>
-          <w:lang w:val="vi-VN"/>
-        </w:rPr>
-        <w:t xml:space="preserve">Sử dụng Quan điểm </w:t>
-      </w:r>
-      <w:r>
-        <w:rPr>
-          <w:lang w:val="vi-VN"/>
-        </w:rPr>
-        <w:t>Quả</w:t>
-      </w:r>
-      <w:r>
-        <w:rPr>
-          <w:lang w:val="vi-VN"/>
-        </w:rPr>
-        <w:t>n T</w:t>
-      </w:r>
-      <w:r>
-        <w:rPr>
-          <w:lang w:val="vi-VN"/>
-        </w:rPr>
-        <w:t xml:space="preserve">rị </w:t>
-      </w:r>
-      <w:r>
-        <w:rPr>
-          <w:lang w:val="vi-VN"/>
-        </w:rPr>
-        <w:t>để hiểu cách cập nhật các kỹ năng và quy trình cần thiết của nhân viên để đảm bảo quản trị kinh doanh trên đám mây. Quản lý và đo lường các khoản đầu tư vào đám mây để đánh giá kết quả</w:t>
-      </w:r>
-      <w:r>
-        <w:rPr>
-          <w:lang w:val="vi-VN"/>
-        </w:rPr>
-        <w:t xml:space="preserve"> kinh doanh.</w:t>
-      </w:r>
-    </w:p>
-    <w:p>
-      <w:pPr>
-        <w:rPr>
-          <w:lang w:val="vi-VN"/>
-        </w:rPr>
-      </w:pPr>
-      <w:r>
-        <w:rPr>
-          <w:lang w:val="vi-VN"/>
-        </w:rPr>
-        <w:t>Các vai trò phổ biến trong Quan điểm quản trị bao gồ</w:t>
-      </w:r>
-      <w:r>
-        <w:rPr>
-          <w:lang w:val="vi-VN"/>
-        </w:rPr>
-        <w:t>m:</w:t>
-      </w:r>
-    </w:p>
-    <w:p>
-      <w:pPr>
-        <w:pStyle w:val="ListParagraph"/>
-        <w:numPr>
-          <w:ilvl w:val="0"/>
-          <w:numId w:val="4"/>
-        </w:numPr>
-        <w:rPr>
-          <w:lang w:val="vi-VN"/>
-        </w:rPr>
-      </w:pPr>
-      <w:r>
-        <w:rPr>
-          <w:lang w:val="vi-VN"/>
-        </w:rPr>
-        <w:t>Giám đốc Thông tin (CIO)</w:t>
-      </w:r>
-    </w:p>
-    <w:p>
-      <w:pPr>
-        <w:pStyle w:val="ListParagraph"/>
-        <w:numPr>
-          <w:ilvl w:val="0"/>
-          <w:numId w:val="4"/>
-        </w:numPr>
-        <w:rPr>
-          <w:lang w:val="vi-VN"/>
-        </w:rPr>
-      </w:pPr>
-      <w:r>
-        <w:rPr>
-          <w:lang w:val="vi-VN"/>
-        </w:rPr>
-        <w:t>Người quản lý chương trình</w:t>
-      </w:r>
-    </w:p>
-    <w:p>
-      <w:pPr>
-        <w:pStyle w:val="ListParagraph"/>
-        <w:numPr>
-          <w:ilvl w:val="0"/>
-          <w:numId w:val="4"/>
-        </w:numPr>
-        <w:rPr>
-          <w:lang w:val="vi-VN"/>
-        </w:rPr>
-      </w:pPr>
-      <w:r>
-        <w:rPr>
-          <w:lang w:val="vi-VN"/>
-        </w:rPr>
-        <w:t>Kiến trúc sư doanh nghiệp</w:t>
-      </w:r>
-    </w:p>
-    <w:p>
-      <w:pPr>
-        <w:pStyle w:val="ListParagraph"/>
-        <w:numPr>
-          <w:ilvl w:val="0"/>
-          <w:numId w:val="4"/>
-        </w:numPr>
-        <w:rPr>
-          <w:lang w:val="vi-VN"/>
-        </w:rPr>
-      </w:pPr>
-      <w:r>
-        <w:rPr>
-          <w:lang w:val="vi-VN"/>
-        </w:rPr>
-        <w:t>Nhà phân tích kinh doanh</w:t>
-      </w:r>
-    </w:p>
-    <w:p>
-      <w:pPr>
-        <w:pStyle w:val="ListParagraph"/>
-        <w:numPr>
-          <w:ilvl w:val="0"/>
-          <w:numId w:val="4"/>
-        </w:numPr>
-        <w:rPr>
-          <w:lang w:val="vi-VN"/>
-        </w:rPr>
-      </w:pPr>
-      <w:r>
-        <w:rPr>
-          <w:lang w:val="vi-VN"/>
-        </w:rPr>
-        <w:t>Người quản lý danh mục đầu tư</w:t>
-      </w:r>
-    </w:p>
-    <w:p>
-      <w:pPr>
-        <w:pStyle w:val="Heading3"/>
-        <w:rPr>
-          <w:lang w:val="vi-VN"/>
-        </w:rPr>
-      </w:pPr>
-      <w:r>
-        <w:rPr>
-          <w:lang w:val="vi-VN"/>
-        </w:rPr>
-        <w:t xml:space="preserve">Details of </w:t>
-      </w:r>
-      <w:r>
-        <w:rPr>
-          <w:lang w:val="vi-VN"/>
-        </w:rPr>
-        <w:t xml:space="preserve">Platform </w:t>
-      </w:r>
-      <w:r>
-        <w:rPr>
-          <w:lang w:val="vi-VN"/>
-        </w:rPr>
-        <w:t>Perspective?</w:t>
-      </w:r>
-    </w:p>
-    <w:p>
-      <w:pPr>
-        <w:rPr>
-          <w:lang w:val="vi-VN"/>
-        </w:rPr>
-      </w:pPr>
-      <w:r>
-        <w:rPr>
-          <w:lang w:val="vi-VN"/>
-        </w:rPr>
-        <w:t>Quan điểm Nền Tảng Platform</w:t>
-      </w:r>
-      <w:r>
-        <w:rPr>
-          <w:lang w:val="vi-VN"/>
-        </w:rPr>
-        <w:t xml:space="preserve"> </w:t>
-      </w:r>
-      <w:r>
-        <w:rPr>
-          <w:lang w:val="vi-VN"/>
-        </w:rPr>
-        <w:t>giúp bạn xây dựng nền tảng đám mây kết hợp cấp doanh nghiệ</w:t>
-      </w:r>
-      <w:r>
-        <w:rPr>
-          <w:lang w:val="vi-VN"/>
-        </w:rPr>
-        <w:t xml:space="preserve">p </w:t>
-      </w:r>
-      <w:r>
-        <w:rPr>
-          <w:lang w:val="vi-VN"/>
-        </w:rPr>
-        <w:t>có thể mở rộng, hiện đại hóa khối lượng công việc hiện có và triển khai các giả</w:t>
-      </w:r>
-      <w:r>
-        <w:rPr>
-          <w:lang w:val="vi-VN"/>
-        </w:rPr>
-        <w:t xml:space="preserve">i pháp </w:t>
-      </w:r>
-      <w:r>
-        <w:rPr>
-          <w:lang w:val="vi-VN"/>
-        </w:rPr>
-        <w:t>hoạt động trên đám mây mớ</w:t>
-      </w:r>
-      <w:r>
-        <w:rPr>
-          <w:lang w:val="vi-VN"/>
-        </w:rPr>
-        <w:t>i</w:t>
-      </w:r>
-      <w:r>
-        <w:rPr>
-          <w:lang w:val="vi-VN"/>
-        </w:rPr>
-        <w:t>.</w:t>
-      </w:r>
-    </w:p>
-    <w:p>
-      <w:pPr>
-        <w:rPr>
-          <w:lang w:val="vi-VN"/>
-        </w:rPr>
-      </w:pPr>
-      <w:r>
-        <w:rPr>
-          <w:lang w:val="vi-VN"/>
-        </w:rPr>
-        <w:t>Các vai trò phổ biến trong Phối cảnh nền tảng bao gồ</w:t>
-      </w:r>
-      <w:r>
-        <w:rPr>
-          <w:lang w:val="vi-VN"/>
-        </w:rPr>
-        <w:t>m:</w:t>
-      </w:r>
-    </w:p>
-    <w:p>
-      <w:pPr>
-        <w:pStyle w:val="ListParagraph"/>
-        <w:numPr>
-          <w:ilvl w:val="0"/>
-          <w:numId w:val="4"/>
-        </w:numPr>
-        <w:rPr>
-          <w:lang w:val="vi-VN"/>
-        </w:rPr>
-      </w:pPr>
-      <w:r>
-        <w:rPr>
-          <w:lang w:val="vi-VN"/>
-        </w:rPr>
-        <w:t>Giám đốc Công nghệ (CTO)</w:t>
-      </w:r>
-    </w:p>
-    <w:p>
-      <w:pPr>
-        <w:pStyle w:val="ListParagraph"/>
-        <w:numPr>
-          <w:ilvl w:val="0"/>
-          <w:numId w:val="4"/>
-        </w:numPr>
-        <w:rPr>
-          <w:lang w:val="vi-VN"/>
-        </w:rPr>
-      </w:pPr>
-      <w:r>
-        <w:rPr>
-          <w:lang w:val="vi-VN"/>
-        </w:rPr>
-        <w:t>Quản lý CNTT</w:t>
-      </w:r>
-    </w:p>
-    <w:p>
-      <w:pPr>
-        <w:pStyle w:val="ListParagraph"/>
-        <w:numPr>
-          <w:ilvl w:val="0"/>
-          <w:numId w:val="4"/>
-        </w:numPr>
-        <w:rPr>
-          <w:lang w:val="vi-VN"/>
-        </w:rPr>
-      </w:pPr>
-      <w:r>
-        <w:rPr>
-          <w:lang w:val="vi-VN"/>
-        </w:rPr>
-        <w:t>Kiến trúc sư giải pháp</w:t>
-      </w:r>
-    </w:p>
-    <w:p>
-      <w:pPr>
-        <w:pStyle w:val="Heading3"/>
-        <w:rPr>
-          <w:lang w:val="vi-VN"/>
-        </w:rPr>
-      </w:pPr>
-      <w:r>
-        <w:rPr>
-          <w:lang w:val="vi-VN"/>
-        </w:rPr>
-        <w:t xml:space="preserve">Details of </w:t>
-      </w:r>
-      <w:r>
-        <w:rPr>
-          <w:lang w:val="vi-VN"/>
-        </w:rPr>
-        <w:t xml:space="preserve">Security </w:t>
-      </w:r>
-      <w:r>
-        <w:rPr>
-          <w:lang w:val="vi-VN"/>
-        </w:rPr>
-        <w:t>Perspective?</w:t>
-      </w:r>
-    </w:p>
-    <w:p>
-      <w:pPr>
-        <w:rPr>
-          <w:lang w:val="vi-VN"/>
-        </w:rPr>
-      </w:pPr>
-      <w:r>
-        <w:rPr>
-          <w:lang w:val="vi-VN"/>
-        </w:rPr>
-        <w:t>Quan điể</w:t>
-      </w:r>
-      <w:r>
-        <w:rPr>
-          <w:lang w:val="vi-VN"/>
-        </w:rPr>
-        <w:t>m Bảo Mật</w:t>
-      </w:r>
-      <w:r>
-        <w:rPr>
-          <w:lang w:val="vi-VN"/>
-        </w:rPr>
-        <w:t xml:space="preserve"> </w:t>
-      </w:r>
-      <w:r>
-        <w:rPr>
-          <w:lang w:val="vi-VN"/>
-        </w:rPr>
-        <w:t>giúp bạn đạt được tính bảo mật, tính toàn vẹn và tính khả dụng củ</w:t>
-      </w:r>
-      <w:r>
-        <w:rPr>
-          <w:lang w:val="vi-VN"/>
-        </w:rPr>
-        <w:t xml:space="preserve">a </w:t>
-      </w:r>
-      <w:r>
-        <w:rPr>
-          <w:lang w:val="vi-VN"/>
-        </w:rPr>
-        <w:t>dữ liệu và khối lượng công việc trên đám mây.</w:t>
-      </w:r>
-    </w:p>
-    <w:p>
-      <w:pPr>
-        <w:rPr>
-          <w:lang w:val="vi-VN"/>
-        </w:rPr>
-      </w:pPr>
-      <w:r>
-        <w:rPr>
-          <w:lang w:val="vi-VN"/>
-        </w:rPr>
-        <w:t>Các vai trò phổ biến trong Quan điểm bảo mật bao gồ</w:t>
-      </w:r>
-      <w:r>
-        <w:rPr>
-          <w:lang w:val="vi-VN"/>
-        </w:rPr>
-        <w:t>m:</w:t>
-      </w:r>
-    </w:p>
-    <w:p>
-      <w:pPr>
-        <w:pStyle w:val="ListParagraph"/>
-        <w:numPr>
-          <w:ilvl w:val="0"/>
-          <w:numId w:val="4"/>
-        </w:numPr>
-        <w:rPr>
-          <w:lang w:val="vi-VN"/>
-        </w:rPr>
-      </w:pPr>
-      <w:r>
-        <w:rPr>
-          <w:lang w:val="vi-VN"/>
-        </w:rPr>
-        <w:lastRenderedPageBreak/>
-        <w:t>Giám đốc An ninh Thông tin (CISO)</w:t>
-      </w:r>
-    </w:p>
-    <w:p>
-      <w:pPr>
-        <w:pStyle w:val="ListParagraph"/>
-        <w:numPr>
-          <w:ilvl w:val="0"/>
-          <w:numId w:val="4"/>
-        </w:numPr>
-        <w:rPr>
-          <w:lang w:val="vi-VN"/>
-        </w:rPr>
-      </w:pPr>
-      <w:r>
-        <w:rPr>
-          <w:lang w:val="vi-VN"/>
-        </w:rPr>
-        <w:t>Quản lý bảo mật CNTT</w:t>
-      </w:r>
-    </w:p>
-    <w:p>
-      <w:pPr>
-        <w:pStyle w:val="ListParagraph"/>
-        <w:numPr>
-          <w:ilvl w:val="0"/>
-          <w:numId w:val="4"/>
-        </w:numPr>
-        <w:rPr>
-          <w:lang w:val="vi-VN"/>
-        </w:rPr>
-      </w:pPr>
-      <w:r>
-        <w:rPr>
-          <w:lang w:val="vi-VN"/>
-        </w:rPr>
-        <w:t>Nhà phân tích bảo mật CNTT</w:t>
-      </w:r>
-    </w:p>
-    <w:p>
-      <w:pPr>
-        <w:pStyle w:val="Heading3"/>
-        <w:rPr>
-          <w:lang w:val="vi-VN"/>
-        </w:rPr>
-      </w:pPr>
-      <w:r>
-        <w:rPr>
-          <w:lang w:val="vi-VN"/>
-        </w:rPr>
-        <w:t xml:space="preserve">Details of </w:t>
-      </w:r>
-      <w:r>
-        <w:rPr>
-          <w:lang w:val="vi-VN"/>
-        </w:rPr>
-        <w:t xml:space="preserve">Operations </w:t>
-      </w:r>
-      <w:r>
-        <w:rPr>
-          <w:lang w:val="vi-VN"/>
-        </w:rPr>
-        <w:t>Perspective?</w:t>
-      </w:r>
-    </w:p>
-    <w:p>
-      <w:pPr>
-        <w:rPr>
-          <w:lang w:val="vi-VN"/>
-        </w:rPr>
-      </w:pPr>
-      <w:r>
-        <w:rPr>
-          <w:lang w:val="vi-VN"/>
-        </w:rPr>
-        <w:t xml:space="preserve">Quan điểm Vận Hành </w:t>
-      </w:r>
-      <w:r>
-        <w:rPr>
-          <w:lang w:val="vi-VN"/>
-        </w:rPr>
-        <w:t>giúp bạn kích hoạt, chạy, sử dụng, vận hành và khôi phục</w:t>
-      </w:r>
-      <w:r>
-        <w:rPr>
-          <w:lang w:val="vi-VN"/>
-        </w:rPr>
-        <w:t xml:space="preserve"> workloads</w:t>
-      </w:r>
-      <w:r>
-        <w:rPr>
-          <w:lang w:val="vi-VN"/>
-        </w:rPr>
-        <w:t>.</w:t>
-      </w:r>
-    </w:p>
-    <w:p>
-      <w:pPr>
-        <w:rPr>
-          <w:lang w:val="vi-VN"/>
-        </w:rPr>
-      </w:pPr>
-      <w:r>
-        <w:rPr>
-          <w:lang w:val="vi-VN"/>
-        </w:rPr>
-        <w:t>Xác định cách thức tiến hành hoạt động kinh doanh hàng ngày, hàng quý và hàng năm. Phù hợp và hỗ trợ các hoạt động của doanh nghiệp. AWS CAF giúp các bên liên quan này xác định các quy trình hoạt động hiện tại và xác định các thay đổi quy trình và đào tạo cần thiết để triển khai áp dụ</w:t>
-      </w:r>
-      <w:r>
-        <w:rPr>
-          <w:lang w:val="vi-VN"/>
-        </w:rPr>
-        <w:t>ng đám mây thành công.</w:t>
-      </w:r>
-    </w:p>
-    <w:p>
-      <w:pPr>
-        <w:rPr>
-          <w:lang w:val="vi-VN"/>
-        </w:rPr>
-      </w:pPr>
-      <w:r>
-        <w:rPr>
-          <w:lang w:val="vi-VN"/>
-        </w:rPr>
-        <w:t>Các vai trò phổ biến trong Quan điểm hoạt động bao gồ</w:t>
-      </w:r>
-      <w:r>
-        <w:rPr>
-          <w:lang w:val="vi-VN"/>
-        </w:rPr>
-        <w:t>m:</w:t>
-      </w:r>
-    </w:p>
-    <w:p>
-      <w:pPr>
-        <w:pStyle w:val="ListParagraph"/>
-        <w:numPr>
-          <w:ilvl w:val="0"/>
-          <w:numId w:val="4"/>
-        </w:numPr>
-        <w:rPr>
-          <w:lang w:val="vi-VN"/>
-        </w:rPr>
-      </w:pPr>
-      <w:r>
-        <w:rPr>
-          <w:lang w:val="vi-VN"/>
-        </w:rPr>
-        <w:t>Quản lý hoạt động CNTT</w:t>
-      </w:r>
-    </w:p>
-    <w:p>
-      <w:pPr>
-        <w:pStyle w:val="ListParagraph"/>
-        <w:numPr>
-          <w:ilvl w:val="0"/>
-          <w:numId w:val="4"/>
-        </w:numPr>
-        <w:rPr>
-          <w:lang w:val="vi-VN"/>
-        </w:rPr>
-      </w:pPr>
-      <w:r>
-        <w:rPr>
-          <w:lang w:val="vi-VN"/>
-        </w:rPr>
-        <w:t>Quản lý hỗ trợ CNTT</w:t>
-      </w:r>
-    </w:p>
-    <w:p>
-      <w:pPr>
-        <w:pStyle w:val="Heading3"/>
-        <w:rPr>
-          <w:lang w:val="vi-VN"/>
-        </w:rPr>
-      </w:pPr>
-      <w:r>
-        <w:rPr>
-          <w:lang w:val="vi-VN"/>
-        </w:rPr>
-        <w:t>Which Perspective of the AWS Cloud Adoption Framework helps you design, implement, and optimize your AWS infrastructure based on your business goals and perspectives?</w:t>
-      </w:r>
-    </w:p>
-    <w:p>
-      <w:pPr>
-        <w:rPr>
-          <w:lang w:val="vi-VN"/>
-        </w:rPr>
-      </w:pPr>
     </w:p>
     <w:sectPr>
       <w:pgSz w:w="12240" w:h="15840"/>
@@ -34787,7 +35523,7 @@
   <w:style w:type="paragraph" w:default="1" w:styleId="Normal">
     <w:name w:val="Normal"/>
     <w:qFormat/>
-    <w:rsid w:val="00C15A6D"/>
+    <w:rsid w:val="00AB6BE2"/>
     <w:pPr>
       <w:ind w:left="0" w:firstLine="0"/>
     </w:pPr>
@@ -35716,7 +36452,7 @@
 </file>
 
 <file path=customXml/itemProps1.xml><?xml version="1.0" encoding="utf-8"?>
-<ds:datastoreItem xmlns:ds="http://schemas.openxmlformats.org/officeDocument/2006/customXml" ds:itemID="{FA25C6AC-19FA-47F9-A2EE-74E6405DC345}">
+<ds:datastoreItem xmlns:ds="http://schemas.openxmlformats.org/officeDocument/2006/customXml" ds:itemID="{32D643F3-15B6-4A41-A8B4-1FC3D20682F2}">
   <ds:schemaRefs>
     <ds:schemaRef ds:uri="http://schemas.openxmlformats.org/officeDocument/2006/bibliography"/>
   </ds:schemaRefs>

--- a/aws_base.docx
+++ b/aws_base.docx
@@ -33293,12 +33293,445 @@
     </w:p>
     <w:p>
       <w:pPr>
-        <w:rPr>
-          <w:lang w:val="vi-VN"/>
-        </w:rPr>
-      </w:pPr>
+        <w:ind w:left="357" w:hanging="357"/>
+        <w:rPr>
+          <w:lang w:val="vi-VN"/>
+        </w:rPr>
+      </w:pPr>
+      <w:r>
+        <w:rPr>
+          <w:lang w:val="vi-VN"/>
+        </w:rPr>
+        <w:br w:type="page"/>
+      </w:r>
+    </w:p>
+    <w:p>
+      <w:pPr>
+        <w:pStyle w:val="Heading2"/>
+        <w:rPr>
+          <w:lang w:val="vi-VN"/>
+        </w:rPr>
+      </w:pPr>
+      <w:r>
+        <w:rPr>
+          <w:lang w:val="vi-VN"/>
+        </w:rPr>
+        <w:lastRenderedPageBreak/>
+        <w:t>AWS Snow Family</w:t>
+      </w:r>
+    </w:p>
+    <w:p>
+      <w:pPr>
+        <w:pStyle w:val="Heading3"/>
+        <w:rPr>
+          <w:lang w:val="vi-VN" w:eastAsia="en-US"/>
+        </w:rPr>
+      </w:pPr>
+      <w:r>
+        <w:rPr>
+          <w:lang w:val="vi-VN" w:eastAsia="en-US"/>
+        </w:rPr>
+        <w:t xml:space="preserve">What is </w:t>
+      </w:r>
+      <w:r>
+        <w:rPr>
+          <w:lang w:val="vi-VN" w:eastAsia="en-US"/>
+        </w:rPr>
+        <w:t>AWS Snow Family</w:t>
+      </w:r>
+      <w:r>
+        <w:rPr>
+          <w:lang w:val="vi-VN" w:eastAsia="en-US"/>
+        </w:rPr>
+        <w:t>?</w:t>
+      </w:r>
+    </w:p>
+    <w:p>
+      <w:pPr>
+        <w:rPr>
+          <w:lang w:val="vi-VN" w:eastAsia="en-US"/>
+        </w:rPr>
+      </w:pPr>
+      <w:r>
+        <w:rPr>
+          <w:lang w:val="vi-VN" w:eastAsia="en-US"/>
+        </w:rPr>
+        <w:t>AWS Snow Family</w:t>
+      </w:r>
+      <w:r>
+        <w:rPr>
+          <w:lang w:val="vi-VN" w:eastAsia="en-US"/>
+        </w:rPr>
+        <w:t xml:space="preserve"> là bộ các thiết bị vật lý giúp bạn vận chuyển vật lý hàng </w:t>
+      </w:r>
+      <w:r>
+        <w:rPr>
+          <w:lang w:val="vi-VN" w:eastAsia="en-US"/>
+        </w:rPr>
+        <w:t>exabyte dữ liệu vào và ra AWS.</w:t>
+      </w:r>
+    </w:p>
+    <w:p>
+      <w:pPr>
+        <w:pStyle w:val="ListParagraph"/>
+        <w:numPr>
+          <w:ilvl w:val="0"/>
+          <w:numId w:val="4"/>
+        </w:numPr>
+        <w:rPr>
+          <w:lang w:val="vi-VN" w:eastAsia="en-US"/>
+        </w:rPr>
+      </w:pPr>
+      <w:r>
+        <w:rPr>
+          <w:lang w:val="vi-VN" w:eastAsia="en-US"/>
+        </w:rPr>
+        <w:t>AWS Snow Family bao gồm AWS Snowcone, AWS Snowball và AWS Snowmobile.</w:t>
+      </w:r>
+    </w:p>
+    <w:p>
+      <w:pPr>
+        <w:pStyle w:val="ListParagraph"/>
+        <w:numPr>
+          <w:ilvl w:val="0"/>
+          <w:numId w:val="4"/>
+        </w:numPr>
+        <w:rPr>
+          <w:lang w:val="vi-VN" w:eastAsia="en-US"/>
+        </w:rPr>
+      </w:pPr>
+      <w:r>
+        <w:rPr>
+          <w:lang w:val="vi-VN" w:eastAsia="en-US"/>
+        </w:rPr>
+        <w:t>Các thiết bị này cung cấp các điểm năng lực khác nhau và hầu hết đều bao gồm khả năng tính toán tích hợp. AWS sở hữu và quản lý các thiết bị Snow Family và tích hợp với khả năng bảo mật, giám sát, quản lý lưu trữ và tính toán của AWS.</w:t>
+      </w:r>
+    </w:p>
+    <w:p>
+      <w:pPr>
+        <w:rPr>
+          <w:lang w:val="vi-VN" w:eastAsia="en-US"/>
+        </w:rPr>
+      </w:pPr>
+      <w:r>
+        <w:rPr>
+          <w:noProof/>
+        </w:rPr>
+        <w:drawing>
+          <wp:inline distT="0" distB="0" distL="0" distR="0" wp14:anchorId="245AF79E" wp14:editId="72B84D38">
+            <wp:extent cx="5943600" cy="1876454"/>
+            <wp:effectExtent l="0" t="0" r="0" b="9525"/>
+            <wp:docPr id="36" name="Picture 36" descr="Illustration of the three AWS Snow Family members: AWS Snowcone, AWS Snowball, and AWS Snowmobile"/>
+            <wp:cNvGraphicFramePr>
+              <a:graphicFrameLocks xmlns:a="http://schemas.openxmlformats.org/drawingml/2006/main" noChangeAspect="1"/>
+            </wp:cNvGraphicFramePr>
+            <a:graphic xmlns:a="http://schemas.openxmlformats.org/drawingml/2006/main">
+              <a:graphicData uri="http://schemas.openxmlformats.org/drawingml/2006/picture">
+                <pic:pic xmlns:pic="http://schemas.openxmlformats.org/drawingml/2006/picture">
+                  <pic:nvPicPr>
+                    <pic:cNvPr id="0" name="Picture 1" descr="Illustration of the three AWS Snow Family members: AWS Snowcone, AWS Snowball, and AWS Snowmobile"/>
+                    <pic:cNvPicPr>
+                      <a:picLocks noChangeAspect="1" noChangeArrowheads="1"/>
+                    </pic:cNvPicPr>
+                  </pic:nvPicPr>
+                  <pic:blipFill>
+                    <a:blip r:embed="rId43">
+                      <a:extLst>
+                        <a:ext uri="{28A0092B-C50C-407E-A947-70E740481C1C}">
+                          <a14:useLocalDpi xmlns:a14="http://schemas.microsoft.com/office/drawing/2010/main" val="0"/>
+                        </a:ext>
+                      </a:extLst>
+                    </a:blip>
+                    <a:srcRect/>
+                    <a:stretch>
+                      <a:fillRect/>
+                    </a:stretch>
+                  </pic:blipFill>
+                  <pic:spPr bwMode="auto">
+                    <a:xfrm>
+                      <a:off x="0" y="0"/>
+                      <a:ext cx="5943600" cy="1876454"/>
+                    </a:xfrm>
+                    <a:prstGeom prst="rect">
+                      <a:avLst/>
+                    </a:prstGeom>
+                    <a:noFill/>
+                    <a:ln>
+                      <a:noFill/>
+                    </a:ln>
+                  </pic:spPr>
+                </pic:pic>
+              </a:graphicData>
+            </a:graphic>
+          </wp:inline>
+        </w:drawing>
+      </w:r>
+    </w:p>
+    <w:p>
+      <w:pPr>
+        <w:pStyle w:val="Heading3"/>
+        <w:rPr>
+          <w:lang w:val="vi-VN" w:eastAsia="en-US"/>
+        </w:rPr>
+      </w:pPr>
+      <w:r>
+        <w:rPr>
+          <w:lang w:val="vi-VN" w:eastAsia="en-US"/>
+        </w:rPr>
+        <w:t xml:space="preserve">Tại sao lại cần sử dụng </w:t>
+      </w:r>
+      <w:r>
+        <w:rPr>
+          <w:lang w:val="vi-VN" w:eastAsia="en-US"/>
+        </w:rPr>
+        <w:t xml:space="preserve">AWS Snow </w:t>
+      </w:r>
+      <w:r>
+        <w:rPr>
+          <w:lang w:val="vi-VN" w:eastAsia="en-US"/>
+        </w:rPr>
+        <w:t>Family?</w:t>
+      </w:r>
+    </w:p>
+    <w:p>
+      <w:pPr>
+        <w:rPr>
+          <w:lang w:val="vi-VN" w:eastAsia="en-US"/>
+        </w:rPr>
+      </w:pPr>
+      <w:r>
+        <w:rPr>
+          <w:lang w:val="vi-VN" w:eastAsia="en-US"/>
+        </w:rPr>
+        <w:t>Khi dữ liệu của bạn lớn đến hàng Petabytes hay Exabytes thì việc copy chúng lên mây thông qua đường truyền internet sẽ mất rất nhiều thời gian, hàng tuần hay thậm chí hàng tháng.</w:t>
+      </w:r>
+      <w:r>
+        <w:rPr>
+          <w:lang w:val="vi-VN" w:eastAsia="en-US"/>
+        </w:rPr>
+        <w:t xml:space="preserve"> Việc vận chuyển vật lý lượng dữ liệu này sẽ nhanh, an toàn và hiệu quả hơn.</w:t>
+      </w:r>
+    </w:p>
+    <w:p>
+      <w:pPr>
+        <w:pStyle w:val="Heading3"/>
+        <w:rPr>
+          <w:lang w:val="vi-VN" w:eastAsia="en-US"/>
+        </w:rPr>
+      </w:pPr>
+      <w:r>
+        <w:rPr>
+          <w:lang w:val="vi-VN" w:eastAsia="en-US"/>
+        </w:rPr>
+        <w:t>What is AWS Snowcone?</w:t>
+      </w:r>
+    </w:p>
+    <w:p>
+      <w:pPr>
+        <w:rPr>
+          <w:lang w:val="vi-VN" w:eastAsia="en-US"/>
+        </w:rPr>
+      </w:pPr>
+      <w:r>
+        <w:rPr>
+          <w:lang w:val="vi-VN" w:eastAsia="en-US"/>
+        </w:rPr>
+        <w:t>AWS Snowcone là một thiết bị truyền dữ liệu và tính toán biên nhỏ, chắc chắ</w:t>
+      </w:r>
+      <w:r>
+        <w:rPr>
+          <w:lang w:val="vi-VN" w:eastAsia="en-US"/>
+        </w:rPr>
+        <w:t>n và an toàn.</w:t>
+      </w:r>
+    </w:p>
+    <w:p>
+      <w:pPr>
+        <w:rPr>
+          <w:lang w:val="vi-VN" w:eastAsia="en-US"/>
+        </w:rPr>
+      </w:pPr>
+      <w:r>
+        <w:rPr>
+          <w:lang w:val="vi-VN" w:eastAsia="en-US"/>
+        </w:rPr>
+        <w:t>Nó có 2 CPU, 4 GB bộ nhớ và 8 TB dung lượng lưu trữ có thể sử dụng.</w:t>
+      </w:r>
+    </w:p>
+    <w:p>
+      <w:pPr>
+        <w:pStyle w:val="Heading3"/>
+        <w:rPr>
+          <w:lang w:val="vi-VN" w:eastAsia="en-US"/>
+        </w:rPr>
+      </w:pPr>
+      <w:r>
+        <w:rPr>
+          <w:lang w:val="vi-VN" w:eastAsia="en-US"/>
+        </w:rPr>
+        <w:t>What is AWS Snowball?</w:t>
+      </w:r>
+    </w:p>
+    <w:p>
+      <w:pPr>
+        <w:rPr>
+          <w:lang w:val="vi-VN" w:eastAsia="en-US"/>
+        </w:rPr>
+      </w:pPr>
+      <w:r>
+        <w:rPr>
+          <w:lang w:val="vi-VN" w:eastAsia="en-US"/>
+        </w:rPr>
+        <w:t>AWS Snowball cung cấp hai loại thiết bị:</w:t>
+      </w:r>
+    </w:p>
+    <w:p>
+      <w:pPr>
+        <w:pStyle w:val="ListParagraph"/>
+        <w:numPr>
+          <w:ilvl w:val="0"/>
+          <w:numId w:val="4"/>
+        </w:numPr>
+        <w:rPr>
+          <w:lang w:val="vi-VN" w:eastAsia="en-US"/>
+        </w:rPr>
+      </w:pPr>
+      <w:r>
+        <w:rPr>
+          <w:lang w:val="vi-VN" w:eastAsia="en-US"/>
+        </w:rPr>
+        <w:t>Snowball Edge Storage Optimized</w:t>
+      </w:r>
+      <w:r>
+        <w:rPr>
+          <w:lang w:val="vi-VN" w:eastAsia="en-US"/>
+        </w:rPr>
+        <w:t xml:space="preserve"> : </w:t>
+      </w:r>
+      <w:r>
+        <w:rPr>
+          <w:lang w:val="vi-VN" w:eastAsia="en-US"/>
+        </w:rPr>
+        <w:t>rất phù hợp cho việc di chuyển dữ liệu quy mô lớn và quy trình truyền tải định kỳ, bên cạnh tính toán cục bộ với nhu cầu dung lượng cao hơn.</w:t>
+      </w:r>
+    </w:p>
+    <w:p>
+      <w:pPr>
+        <w:pStyle w:val="ListParagraph"/>
+        <w:numPr>
+          <w:ilvl w:val="0"/>
+          <w:numId w:val="4"/>
+        </w:numPr>
+        <w:rPr>
+          <w:lang w:val="vi-VN" w:eastAsia="en-US"/>
+        </w:rPr>
+      </w:pPr>
+      <w:r>
+        <w:rPr>
+          <w:lang w:val="vi-VN" w:eastAsia="en-US"/>
+        </w:rPr>
+        <w:t>Snowball Edge Compute Optimized</w:t>
+      </w:r>
+      <w:r>
+        <w:rPr>
+          <w:lang w:val="vi-VN" w:eastAsia="en-US"/>
+        </w:rPr>
+        <w:t xml:space="preserve"> : </w:t>
+      </w:r>
+      <w:r>
+        <w:rPr>
+          <w:lang w:val="vi-VN" w:eastAsia="en-US"/>
+        </w:rPr>
+        <w:t>cung cấp tài nguyên máy tính mạnh mẽ cho các trường hợp sử dụng như máy học, phân tích video chuyển động đầy đủ, phân tích và ngăn xếp máy tính cục bộ.</w:t>
+      </w:r>
+    </w:p>
+    <w:p>
+      <w:pPr>
+        <w:pStyle w:val="Heading3"/>
+        <w:rPr>
+          <w:lang w:val="vi-VN" w:eastAsia="en-US"/>
+        </w:rPr>
+      </w:pPr>
+      <w:r>
+        <w:rPr>
+          <w:lang w:val="vi-VN" w:eastAsia="en-US"/>
+        </w:rPr>
+        <w:lastRenderedPageBreak/>
+        <w:t>What is AWS Snowmobile?</w:t>
+      </w:r>
+    </w:p>
+    <w:p>
+      <w:pPr>
+        <w:rPr>
+          <w:lang w:val="vi-VN" w:eastAsia="en-US"/>
+        </w:rPr>
+      </w:pPr>
+      <w:r>
+        <w:rPr>
+          <w:lang w:val="vi-VN" w:eastAsia="en-US"/>
+        </w:rPr>
+        <w:t>AWS Snowmobile là dịch vụ truyền dữ liệu quy mô exabyte được sử dụng để chuyển một lượng lớn dữ liệ</w:t>
+      </w:r>
+      <w:r>
+        <w:rPr>
+          <w:lang w:val="vi-VN" w:eastAsia="en-US"/>
+        </w:rPr>
+        <w:t>u sang AWS.</w:t>
+      </w:r>
+    </w:p>
+    <w:p>
+      <w:pPr>
+        <w:rPr>
+          <w:lang w:val="vi-VN" w:eastAsia="en-US"/>
+        </w:rPr>
+      </w:pPr>
+      <w:r>
+        <w:rPr>
+          <w:lang w:val="vi-VN" w:eastAsia="en-US"/>
+        </w:rPr>
+        <w:t xml:space="preserve">Bạn có thể truyền tối đa 100 petabyte dữ liệu cho mỗi </w:t>
+      </w:r>
+      <w:r>
+        <w:rPr>
+          <w:lang w:val="vi-VN" w:eastAsia="en-US"/>
+        </w:rPr>
+        <w:t>Snowmobile</w:t>
+      </w:r>
+      <w:r>
+        <w:rPr>
+          <w:lang w:val="vi-VN" w:eastAsia="en-US"/>
+        </w:rPr>
+        <w:t>, một thùng vận chuyển bền bỉ dài 45 foot, được kéo bởi một xe tải sơ mi rơ moóc.</w:t>
+      </w:r>
       <w:bookmarkStart w:id="0" w:name="_GoBack"/>
       <w:bookmarkEnd w:id="0"/>
+    </w:p>
+    <w:p>
+      <w:pPr>
+        <w:pStyle w:val="Heading3"/>
+        <w:rPr>
+          <w:lang w:val="vi-VN" w:eastAsia="en-US"/>
+        </w:rPr>
+      </w:pPr>
+      <w:r>
+        <w:rPr>
+          <w:lang w:val="vi-VN" w:eastAsia="en-US"/>
+        </w:rPr>
+        <w:t>What is the storage capacity of Snowball Edge Storage Optimized?</w:t>
+      </w:r>
+    </w:p>
+    <w:p>
+      <w:pPr>
+        <w:rPr>
+          <w:lang w:val="vi-VN" w:eastAsia="en-US"/>
+        </w:rPr>
+      </w:pPr>
+      <w:r>
+        <w:rPr>
+          <w:lang w:val="vi-VN" w:eastAsia="en-US"/>
+        </w:rPr>
+        <w:t>80TB</w:t>
+      </w:r>
     </w:p>
     <w:sectPr>
       <w:pgSz w:w="12240" w:h="15840"/>
@@ -36452,7 +36885,7 @@
 </file>
 
 <file path=customXml/itemProps1.xml><?xml version="1.0" encoding="utf-8"?>
-<ds:datastoreItem xmlns:ds="http://schemas.openxmlformats.org/officeDocument/2006/customXml" ds:itemID="{32D643F3-15B6-4A41-A8B4-1FC3D20682F2}">
+<ds:datastoreItem xmlns:ds="http://schemas.openxmlformats.org/officeDocument/2006/customXml" ds:itemID="{9789A51D-38B7-4421-AD25-43EF80A33B76}">
   <ds:schemaRefs>
     <ds:schemaRef ds:uri="http://schemas.openxmlformats.org/officeDocument/2006/bibliography"/>
   </ds:schemaRefs>

--- a/aws_base.docx
+++ b/aws_base.docx
@@ -31638,6 +31638,19 @@
         <w:rPr>
           <w:lang w:val="vi-VN"/>
         </w:rPr>
+        <w:t>Quan điểm Kinh doanh giúp bạn chuyển từ mô hình tách biệt chiến lược kinh doanh và CNTT thành mô hình kinh doanh tích hợp chiến lược CNTT.</w:t>
+      </w:r>
+    </w:p>
+    <w:p>
+      <w:pPr>
+        <w:rPr>
+          <w:lang w:val="vi-VN"/>
+        </w:rPr>
+      </w:pPr>
+      <w:r>
+        <w:rPr>
+          <w:lang w:val="vi-VN"/>
+        </w:rPr>
         <w:t>Các vai trò phổ biến trong Quan điểm kinh doanh bao gồ</w:t>
       </w:r>
       <w:r>
@@ -31965,6 +31978,25 @@
         <w:rPr>
           <w:lang w:val="vi-VN"/>
         </w:rPr>
+        <w:t xml:space="preserve">Governance Perspective </w:t>
+      </w:r>
+      <w:r>
+        <w:rPr>
+          <w:lang w:val="vi-VN"/>
+        </w:rPr>
+        <w:t>giúp bạn xác định và thực hiện các phương pháp hay nhất để quản trị CNTT và hỗ trợ các quy trình kinh doanh bằng công nghệ.</w:t>
+      </w:r>
+    </w:p>
+    <w:p>
+      <w:pPr>
+        <w:rPr>
+          <w:lang w:val="vi-VN"/>
+        </w:rPr>
+      </w:pPr>
+      <w:r>
+        <w:rPr>
+          <w:lang w:val="vi-VN"/>
+        </w:rPr>
         <w:t xml:space="preserve">Sử dụng Quan điểm </w:t>
       </w:r>
       <w:r>
@@ -32278,6 +32310,7 @@
         <w:rPr>
           <w:lang w:val="vi-VN"/>
         </w:rPr>
+        <w:lastRenderedPageBreak/>
         <w:t xml:space="preserve">Details of </w:t>
       </w:r>
       <w:r>
@@ -32370,7 +32403,6 @@
         <w:rPr>
           <w:lang w:val="vi-VN"/>
         </w:rPr>
-        <w:lastRenderedPageBreak/>
         <w:t>Giám đốc An ninh Thông tin (CISO)</w:t>
       </w:r>
     </w:p>
@@ -33703,35 +33735,143 @@
         </w:rPr>
         <w:t>, một thùng vận chuyển bền bỉ dài 45 foot, được kéo bởi một xe tải sơ mi rơ moóc.</w:t>
       </w:r>
+    </w:p>
+    <w:p>
+      <w:pPr>
+        <w:pStyle w:val="Heading3"/>
+        <w:rPr>
+          <w:lang w:val="vi-VN" w:eastAsia="en-US"/>
+        </w:rPr>
+      </w:pPr>
+      <w:r>
+        <w:rPr>
+          <w:lang w:val="vi-VN" w:eastAsia="en-US"/>
+        </w:rPr>
+        <w:t>What is the storage capacity of Snowball Edge Storage Optimized?</w:t>
+      </w:r>
+    </w:p>
+    <w:p>
+      <w:pPr>
+        <w:rPr>
+          <w:lang w:val="vi-VN" w:eastAsia="en-US"/>
+        </w:rPr>
+      </w:pPr>
+      <w:r>
+        <w:rPr>
+          <w:lang w:val="vi-VN" w:eastAsia="en-US"/>
+        </w:rPr>
+        <w:t>80TB</w:t>
+      </w:r>
+    </w:p>
+    <w:p>
+      <w:pPr>
+        <w:pStyle w:val="Heading2"/>
+        <w:rPr>
+          <w:lang w:val="vi-VN"/>
+        </w:rPr>
+      </w:pPr>
+      <w:r>
+        <w:rPr>
+          <w:lang w:val="vi-VN"/>
+        </w:rPr>
+        <w:t>Innovation with AWS</w:t>
+      </w:r>
+    </w:p>
+    <w:p>
+      <w:pPr>
+        <w:pStyle w:val="Heading2"/>
+        <w:rPr>
+          <w:lang w:val="vi-VN"/>
+        </w:rPr>
+      </w:pPr>
+      <w:r>
+        <w:rPr>
+          <w:lang w:val="vi-VN"/>
+        </w:rPr>
+        <w:t>Module 9 summary</w:t>
+      </w:r>
+    </w:p>
+    <w:p>
+      <w:pPr>
+        <w:pStyle w:val="Heading2"/>
+        <w:rPr>
+          <w:lang w:val="vi-VN"/>
+        </w:rPr>
+      </w:pPr>
+      <w:r>
+        <w:rPr>
+          <w:lang w:val="vi-VN"/>
+        </w:rPr>
+        <w:t>Module 9 quiz</w:t>
+      </w:r>
+    </w:p>
+    <w:p>
+      <w:pPr>
+        <w:pStyle w:val="Heading3"/>
+        <w:rPr>
+          <w:lang w:val="vi-VN" w:eastAsia="en-US"/>
+        </w:rPr>
+      </w:pPr>
+      <w:r>
+        <w:rPr>
+          <w:lang w:val="vi-VN" w:eastAsia="en-US"/>
+        </w:rPr>
+        <w:t>Which Perspective of the AWS Cloud Adoption Framework helps you structure the selection and implementation of permissions?</w:t>
+      </w:r>
+    </w:p>
+    <w:p>
+      <w:pPr>
+        <w:rPr>
+          <w:lang w:val="vi-VN" w:eastAsia="en-US"/>
+        </w:rPr>
+      </w:pPr>
+      <w:r>
+        <w:rPr>
+          <w:lang w:val="vi-VN" w:eastAsia="en-US"/>
+        </w:rPr>
+        <w:t xml:space="preserve">Quan điểm bảo mật </w:t>
+      </w:r>
+      <w:r>
+        <w:rPr>
+          <w:lang w:val="vi-VN" w:eastAsia="en-US"/>
+        </w:rPr>
+        <w:t xml:space="preserve">AWS Cloud Adoption Framework </w:t>
+      </w:r>
+      <w:r>
+        <w:rPr>
+          <w:lang w:val="vi-VN" w:eastAsia="en-US"/>
+        </w:rPr>
+        <w:t>giúp bạn xác định các khu vực không tuân thủ và lập kế hoạch cho các sáng kiến bảo mật đang diễn ra.</w:t>
+      </w:r>
+    </w:p>
+    <w:p>
+      <w:pPr>
+        <w:pStyle w:val="Heading3"/>
+        <w:rPr>
+          <w:lang w:val="vi-VN" w:eastAsia="en-US"/>
+        </w:rPr>
+      </w:pPr>
+      <w:r>
+        <w:rPr>
+          <w:lang w:val="vi-VN" w:eastAsia="en-US"/>
+        </w:rPr>
+        <w:t>What is the storage capacity of AWS Snowmobile?</w:t>
+      </w:r>
+    </w:p>
+    <w:p>
+      <w:pPr>
+        <w:rPr>
+          <w:lang w:val="vi-VN" w:eastAsia="en-US"/>
+        </w:rPr>
+      </w:pPr>
+      <w:r>
+        <w:rPr>
+          <w:lang w:val="vi-VN" w:eastAsia="en-US"/>
+        </w:rPr>
+        <w:t>100 PB</w:t>
+      </w:r>
       <w:bookmarkStart w:id="0" w:name="_GoBack"/>
       <w:bookmarkEnd w:id="0"/>
-    </w:p>
-    <w:p>
-      <w:pPr>
-        <w:pStyle w:val="Heading3"/>
-        <w:rPr>
-          <w:lang w:val="vi-VN" w:eastAsia="en-US"/>
-        </w:rPr>
-      </w:pPr>
-      <w:r>
-        <w:rPr>
-          <w:lang w:val="vi-VN" w:eastAsia="en-US"/>
-        </w:rPr>
-        <w:t>What is the storage capacity of Snowball Edge Storage Optimized?</w:t>
-      </w:r>
-    </w:p>
-    <w:p>
-      <w:pPr>
-        <w:rPr>
-          <w:lang w:val="vi-VN" w:eastAsia="en-US"/>
-        </w:rPr>
-      </w:pPr>
-      <w:r>
-        <w:rPr>
-          <w:lang w:val="vi-VN" w:eastAsia="en-US"/>
-        </w:rPr>
-        <w:t>80TB</w:t>
-      </w:r>
     </w:p>
     <w:sectPr>
       <w:pgSz w:w="12240" w:h="15840"/>
@@ -36885,7 +37025,7 @@
 </file>
 
 <file path=customXml/itemProps1.xml><?xml version="1.0" encoding="utf-8"?>
-<ds:datastoreItem xmlns:ds="http://schemas.openxmlformats.org/officeDocument/2006/customXml" ds:itemID="{9789A51D-38B7-4421-AD25-43EF80A33B76}">
+<ds:datastoreItem xmlns:ds="http://schemas.openxmlformats.org/officeDocument/2006/customXml" ds:itemID="{897ABC74-7A15-4C62-A1C8-8B1EE173F300}">
   <ds:schemaRefs>
     <ds:schemaRef ds:uri="http://schemas.openxmlformats.org/officeDocument/2006/bibliography"/>
   </ds:schemaRefs>

--- a/aws_base.docx
+++ b/aws_base.docx
@@ -33870,6 +33870,906 @@
         </w:rPr>
         <w:t>100 PB</w:t>
       </w:r>
+    </w:p>
+    <w:p>
+      <w:pPr>
+        <w:ind w:left="357" w:hanging="357"/>
+        <w:rPr>
+          <w:lang w:val="vi-VN" w:eastAsia="en-US"/>
+        </w:rPr>
+      </w:pPr>
+      <w:r>
+        <w:rPr>
+          <w:lang w:val="vi-VN" w:eastAsia="en-US"/>
+        </w:rPr>
+        <w:br w:type="page"/>
+      </w:r>
+    </w:p>
+    <w:p>
+      <w:pPr>
+        <w:pStyle w:val="Heading1"/>
+        <w:rPr>
+          <w:lang w:val="vi-VN" w:eastAsia="en-US"/>
+        </w:rPr>
+      </w:pPr>
+      <w:r>
+        <w:rPr>
+          <w:lang w:val="vi-VN" w:eastAsia="en-US"/>
+        </w:rPr>
+        <w:lastRenderedPageBreak/>
+        <w:t>THE CLOUD JOURNEY</w:t>
+      </w:r>
+    </w:p>
+    <w:p>
+      <w:pPr>
+        <w:pStyle w:val="Heading2"/>
+        <w:rPr>
+          <w:lang w:val="vi-VN"/>
+        </w:rPr>
+      </w:pPr>
+      <w:r>
+        <w:rPr>
+          <w:lang w:val="vi-VN"/>
+        </w:rPr>
+        <w:t>Module 10 introduction</w:t>
+      </w:r>
+    </w:p>
+    <w:p>
+      <w:pPr>
+        <w:rPr>
+          <w:lang w:val="vi-VN" w:eastAsia="en-US"/>
+        </w:rPr>
+      </w:pPr>
+      <w:r>
+        <w:rPr>
+          <w:lang w:val="vi-VN" w:eastAsia="en-US"/>
+        </w:rPr>
+        <w:t>Trong mô-đun này, bạn sẽ họ</w:t>
+      </w:r>
+      <w:r>
+        <w:rPr>
+          <w:lang w:val="vi-VN" w:eastAsia="en-US"/>
+        </w:rPr>
+        <w:t>c cách:</w:t>
+      </w:r>
+    </w:p>
+    <w:p>
+      <w:pPr>
+        <w:pStyle w:val="ListParagraph"/>
+        <w:numPr>
+          <w:ilvl w:val="0"/>
+          <w:numId w:val="4"/>
+        </w:numPr>
+        <w:rPr>
+          <w:lang w:val="vi-VN" w:eastAsia="en-US"/>
+        </w:rPr>
+      </w:pPr>
+      <w:r>
+        <w:rPr>
+          <w:lang w:val="vi-VN" w:eastAsia="en-US"/>
+        </w:rPr>
+        <w:t xml:space="preserve">Tóm tắt năm trụ cột của </w:t>
+      </w:r>
+      <w:r>
+        <w:rPr>
+          <w:lang w:val="vi-VN" w:eastAsia="en-US"/>
+        </w:rPr>
+        <w:t>Well-Architected Framework</w:t>
+      </w:r>
+      <w:r>
+        <w:rPr>
+          <w:lang w:val="vi-VN" w:eastAsia="en-US"/>
+        </w:rPr>
+        <w:t>.</w:t>
+      </w:r>
+    </w:p>
+    <w:p>
+      <w:pPr>
+        <w:pStyle w:val="ListParagraph"/>
+        <w:numPr>
+          <w:ilvl w:val="0"/>
+          <w:numId w:val="4"/>
+        </w:numPr>
+        <w:rPr>
+          <w:lang w:val="vi-VN" w:eastAsia="en-US"/>
+        </w:rPr>
+      </w:pPr>
+      <w:r>
+        <w:rPr>
+          <w:lang w:val="vi-VN" w:eastAsia="en-US"/>
+        </w:rPr>
+        <w:t>Giải thích sáu lợi ích của điện toán đám mây.</w:t>
+      </w:r>
+    </w:p>
+    <w:p>
+      <w:pPr>
+        <w:pStyle w:val="Heading2"/>
+        <w:rPr>
+          <w:lang w:val="vi-VN"/>
+        </w:rPr>
+      </w:pPr>
+      <w:r>
+        <w:rPr>
+          <w:lang w:val="vi-VN"/>
+        </w:rPr>
+        <w:t>The AWS Well-Architected Framework</w:t>
+      </w:r>
+    </w:p>
+    <w:p>
+      <w:pPr>
+        <w:pStyle w:val="Heading3"/>
+        <w:rPr>
+          <w:lang w:val="vi-VN" w:eastAsia="en-US"/>
+        </w:rPr>
+      </w:pPr>
+      <w:r>
+        <w:rPr>
+          <w:lang w:val="vi-VN" w:eastAsia="en-US"/>
+        </w:rPr>
+        <w:t xml:space="preserve">What is </w:t>
+      </w:r>
+      <w:r>
+        <w:rPr>
+          <w:lang w:val="vi-VN" w:eastAsia="en-US"/>
+        </w:rPr>
+        <w:t>The AWS Well-Architected Framework</w:t>
+      </w:r>
+      <w:r>
+        <w:rPr>
+          <w:lang w:val="vi-VN" w:eastAsia="en-US"/>
+        </w:rPr>
+        <w:t>?</w:t>
+      </w:r>
+    </w:p>
+    <w:p>
+      <w:pPr>
+        <w:rPr>
+          <w:lang w:val="vi-VN" w:eastAsia="en-US"/>
+        </w:rPr>
+      </w:pPr>
+      <w:r>
+        <w:rPr>
+          <w:lang w:val="vi-VN" w:eastAsia="en-US"/>
+        </w:rPr>
+        <w:t xml:space="preserve">Là tài liệu hướng dẫn của </w:t>
+      </w:r>
+      <w:r>
+        <w:rPr>
+          <w:lang w:val="vi-VN" w:eastAsia="en-US"/>
+        </w:rPr>
+        <w:t>AWS</w:t>
+      </w:r>
+      <w:r>
+        <w:rPr>
+          <w:lang w:val="vi-VN" w:eastAsia="en-US"/>
+        </w:rPr>
+        <w:t xml:space="preserve"> giúp bạn hiểu cách thiết kế và vận hành các hệ thống đáng tin cậy, an toàn, hiệu quả và tiết kiệm chi phí trong Đám mây AWS. </w:t>
+      </w:r>
+    </w:p>
+    <w:p>
+      <w:pPr>
+        <w:rPr>
+          <w:lang w:val="vi-VN" w:eastAsia="en-US"/>
+        </w:rPr>
+      </w:pPr>
+      <w:r>
+        <w:rPr>
+          <w:lang w:val="vi-VN" w:eastAsia="en-US"/>
+        </w:rPr>
+        <w:t>Nó cung cấp một cách để bạn đo lường kiến trúc của mình một cách nhất quán dựa trên các phương pháp hay nhất và các nguyên tắc thiết kế, đồng thời xác định các khu vực cần cải tiến.</w:t>
+      </w:r>
+    </w:p>
+    <w:p>
+      <w:pPr>
+        <w:pStyle w:val="Heading3"/>
+        <w:rPr>
+          <w:lang w:val="vi-VN"/>
+        </w:rPr>
+      </w:pPr>
+      <w:r>
+        <w:rPr>
+          <w:rFonts w:hint="eastAsia"/>
+          <w:lang w:val="vi-VN"/>
+        </w:rPr>
+        <w:t>W</w:t>
+      </w:r>
+      <w:r>
+        <w:rPr>
+          <w:lang w:val="vi-VN"/>
+        </w:rPr>
+        <w:t xml:space="preserve">hat are pillars of </w:t>
+      </w:r>
+      <w:r>
+        <w:rPr>
+          <w:lang w:val="vi-VN"/>
+        </w:rPr>
+        <w:t>The AWS Well-Architected Framework</w:t>
+      </w:r>
+      <w:r>
+        <w:rPr>
+          <w:lang w:val="vi-VN"/>
+        </w:rPr>
+        <w:t>?</w:t>
+      </w:r>
+    </w:p>
+    <w:p>
+      <w:pPr>
+        <w:pStyle w:val="ListParagraph"/>
+        <w:numPr>
+          <w:ilvl w:val="0"/>
+          <w:numId w:val="4"/>
+        </w:numPr>
+        <w:rPr>
+          <w:lang w:val="vi-VN"/>
+        </w:rPr>
+      </w:pPr>
+      <w:r>
+        <w:rPr>
+          <w:lang w:val="vi-VN"/>
+        </w:rPr>
+        <w:t>Operational excellence</w:t>
+      </w:r>
+      <w:r>
+        <w:rPr>
+          <w:lang w:val="vi-VN"/>
+        </w:rPr>
+        <w:t xml:space="preserve"> : vận hành</w:t>
+      </w:r>
+    </w:p>
+    <w:p>
+      <w:pPr>
+        <w:pStyle w:val="ListParagraph"/>
+        <w:numPr>
+          <w:ilvl w:val="0"/>
+          <w:numId w:val="4"/>
+        </w:numPr>
+        <w:rPr>
+          <w:lang w:val="vi-VN"/>
+        </w:rPr>
+      </w:pPr>
+      <w:r>
+        <w:rPr>
+          <w:lang w:val="vi-VN"/>
+        </w:rPr>
+        <w:t>Security</w:t>
+      </w:r>
+      <w:r>
+        <w:rPr>
+          <w:lang w:val="vi-VN"/>
+        </w:rPr>
+        <w:t xml:space="preserve"> : bảo mật </w:t>
+      </w:r>
+    </w:p>
+    <w:p>
+      <w:pPr>
+        <w:pStyle w:val="ListParagraph"/>
+        <w:numPr>
+          <w:ilvl w:val="0"/>
+          <w:numId w:val="4"/>
+        </w:numPr>
+        <w:rPr>
+          <w:lang w:val="vi-VN"/>
+        </w:rPr>
+      </w:pPr>
+      <w:r>
+        <w:rPr>
+          <w:lang w:val="vi-VN"/>
+        </w:rPr>
+        <w:t>Reliability</w:t>
+      </w:r>
+      <w:r>
+        <w:rPr>
+          <w:lang w:val="vi-VN"/>
+        </w:rPr>
+        <w:t xml:space="preserve"> : tin cậy</w:t>
+      </w:r>
+    </w:p>
+    <w:p>
+      <w:pPr>
+        <w:pStyle w:val="ListParagraph"/>
+        <w:numPr>
+          <w:ilvl w:val="0"/>
+          <w:numId w:val="4"/>
+        </w:numPr>
+        <w:rPr>
+          <w:lang w:val="vi-VN"/>
+        </w:rPr>
+      </w:pPr>
+      <w:r>
+        <w:rPr>
+          <w:lang w:val="vi-VN"/>
+        </w:rPr>
+        <w:t>Performance efficiency</w:t>
+      </w:r>
+      <w:r>
+        <w:rPr>
+          <w:lang w:val="vi-VN"/>
+        </w:rPr>
+        <w:t xml:space="preserve"> : hiệu suất</w:t>
+      </w:r>
+    </w:p>
+    <w:p>
+      <w:pPr>
+        <w:pStyle w:val="ListParagraph"/>
+        <w:numPr>
+          <w:ilvl w:val="0"/>
+          <w:numId w:val="4"/>
+        </w:numPr>
+        <w:rPr>
+          <w:lang w:val="vi-VN"/>
+        </w:rPr>
+      </w:pPr>
+      <w:r>
+        <w:rPr>
+          <w:lang w:val="vi-VN"/>
+        </w:rPr>
+        <w:t>Cost optimization</w:t>
+      </w:r>
+      <w:r>
+        <w:rPr>
+          <w:lang w:val="vi-VN"/>
+        </w:rPr>
+        <w:t xml:space="preserve"> : tối ưu chi phí</w:t>
+      </w:r>
+    </w:p>
+    <w:p>
+      <w:pPr>
+        <w:pStyle w:val="Heading3"/>
+        <w:rPr>
+          <w:lang w:val="vi-VN"/>
+        </w:rPr>
+      </w:pPr>
+      <w:r>
+        <w:rPr>
+          <w:lang w:val="vi-VN"/>
+        </w:rPr>
+        <w:t xml:space="preserve">Details </w:t>
+      </w:r>
+      <w:r>
+        <w:rPr>
+          <w:rFonts w:hint="eastAsia"/>
+          <w:lang w:val="vi-VN"/>
+        </w:rPr>
+        <w:t>o</w:t>
+      </w:r>
+      <w:r>
+        <w:rPr>
+          <w:lang w:val="vi-VN"/>
+        </w:rPr>
+        <w:t>f “</w:t>
+      </w:r>
+      <w:r>
+        <w:rPr>
+          <w:lang w:val="vi-VN"/>
+        </w:rPr>
+        <w:t xml:space="preserve">Operational </w:t>
+      </w:r>
+      <w:r>
+        <w:rPr>
+          <w:lang w:val="vi-VN"/>
+        </w:rPr>
+        <w:t>E</w:t>
+      </w:r>
+      <w:r>
+        <w:rPr>
+          <w:lang w:val="vi-VN"/>
+        </w:rPr>
+        <w:t>xcellence”</w:t>
+      </w:r>
+      <w:r>
+        <w:rPr>
+          <w:lang w:val="vi-VN"/>
+        </w:rPr>
+        <w:t xml:space="preserve"> pillar?</w:t>
+      </w:r>
+    </w:p>
+    <w:p>
+      <w:pPr>
+        <w:rPr>
+          <w:lang w:val="vi-VN"/>
+        </w:rPr>
+      </w:pPr>
+      <w:r>
+        <w:rPr>
+          <w:lang w:val="vi-VN"/>
+        </w:rPr>
+        <w:t>Operational Excellence</w:t>
+      </w:r>
+      <w:r>
+        <w:rPr>
+          <w:lang w:val="vi-VN"/>
+        </w:rPr>
+        <w:t xml:space="preserve"> là </w:t>
+      </w:r>
+      <w:r>
+        <w:rPr>
+          <w:lang w:val="vi-VN"/>
+        </w:rPr>
+        <w:t xml:space="preserve">Khả năng hỗ trợ phát triển và điều hành khối lượng công việc một cách hiệu quả, hiểu rõ hơn về hoạt động của họ và liên tục cải tiến các quy trình và thủ tục hỗ trợ để mang lại giá trị kinh doanh. </w:t>
+      </w:r>
+    </w:p>
+    <w:p>
+      <w:pPr>
+        <w:pStyle w:val="Heading3"/>
+        <w:rPr>
+          <w:lang w:val="vi-VN"/>
+        </w:rPr>
+      </w:pPr>
+      <w:r>
+        <w:rPr>
+          <w:lang w:val="vi-VN"/>
+        </w:rPr>
+        <w:t xml:space="preserve">Details </w:t>
+      </w:r>
+      <w:r>
+        <w:rPr>
+          <w:rFonts w:hint="eastAsia"/>
+          <w:lang w:val="vi-VN"/>
+        </w:rPr>
+        <w:t>o</w:t>
+      </w:r>
+      <w:r>
+        <w:rPr>
+          <w:lang w:val="vi-VN"/>
+        </w:rPr>
+        <w:t>f “</w:t>
+      </w:r>
+      <w:r>
+        <w:rPr>
+          <w:lang w:val="vi-VN"/>
+        </w:rPr>
+        <w:t>Security</w:t>
+      </w:r>
+      <w:r>
+        <w:rPr>
+          <w:lang w:val="vi-VN"/>
+        </w:rPr>
+        <w:t>”</w:t>
+      </w:r>
+      <w:r>
+        <w:rPr>
+          <w:lang w:val="vi-VN"/>
+        </w:rPr>
+        <w:t xml:space="preserve"> pillar?</w:t>
+      </w:r>
+    </w:p>
+    <w:p>
+      <w:pPr>
+        <w:rPr>
+          <w:lang w:val="vi-VN"/>
+        </w:rPr>
+      </w:pPr>
+      <w:r>
+        <w:rPr>
+          <w:rFonts w:hint="eastAsia"/>
+          <w:lang w:val="vi-VN"/>
+        </w:rPr>
+        <w:t>“</w:t>
+      </w:r>
+      <w:r>
+        <w:rPr>
+          <w:lang w:val="vi-VN"/>
+        </w:rPr>
+        <w:t>Security” pillar mô tả cách tận dụng các công nghệ đám mây để bảo vệ dữ liệu, hệ thống và tài sản theo cách có thể cải thiện tình hình bảo mật của bạn.</w:t>
+      </w:r>
+    </w:p>
+    <w:p>
+      <w:pPr>
+        <w:rPr>
+          <w:lang w:val="vi-VN"/>
+        </w:rPr>
+      </w:pPr>
+      <w:r>
+        <w:rPr>
+          <w:lang w:val="vi-VN"/>
+        </w:rPr>
+        <w:t>Khi xem xét tính bảo mật cho kiến trúc của bạn, hãy áp dụng các phương pháp hay nhất sau:</w:t>
+      </w:r>
+    </w:p>
+    <w:p>
+      <w:pPr>
+        <w:pStyle w:val="ListParagraph"/>
+        <w:numPr>
+          <w:ilvl w:val="0"/>
+          <w:numId w:val="4"/>
+        </w:numPr>
+        <w:rPr>
+          <w:lang w:val="vi-VN"/>
+        </w:rPr>
+      </w:pPr>
+      <w:r>
+        <w:rPr>
+          <w:lang w:val="vi-VN"/>
+        </w:rPr>
+        <w:t>Tự động hóa các phương pháp hay nhất về bảo mật khi có thể.</w:t>
+      </w:r>
+    </w:p>
+    <w:p>
+      <w:pPr>
+        <w:pStyle w:val="ListParagraph"/>
+        <w:numPr>
+          <w:ilvl w:val="0"/>
+          <w:numId w:val="4"/>
+        </w:numPr>
+        <w:rPr>
+          <w:lang w:val="vi-VN"/>
+        </w:rPr>
+      </w:pPr>
+      <w:r>
+        <w:rPr>
+          <w:rFonts w:hint="eastAsia"/>
+          <w:lang w:val="vi-VN"/>
+        </w:rPr>
+        <w:t>Á</w:t>
+      </w:r>
+      <w:r>
+        <w:rPr>
+          <w:lang w:val="vi-VN"/>
+        </w:rPr>
+        <w:t>p dụng bảo mật ở tất cả các lớp.</w:t>
+      </w:r>
+    </w:p>
+    <w:p>
+      <w:pPr>
+        <w:pStyle w:val="ListParagraph"/>
+        <w:numPr>
+          <w:ilvl w:val="0"/>
+          <w:numId w:val="4"/>
+        </w:numPr>
+        <w:rPr>
+          <w:lang w:val="vi-VN"/>
+        </w:rPr>
+      </w:pPr>
+      <w:r>
+        <w:rPr>
+          <w:lang w:val="vi-VN"/>
+        </w:rPr>
+        <w:t>Bảo vệ dữ liệu trong quá trình truyền và ở trạng thái nghỉ.</w:t>
+      </w:r>
+    </w:p>
+    <w:p>
+      <w:pPr>
+        <w:pStyle w:val="Heading3"/>
+        <w:rPr>
+          <w:lang w:val="vi-VN"/>
+        </w:rPr>
+      </w:pPr>
+      <w:r>
+        <w:rPr>
+          <w:lang w:val="vi-VN"/>
+        </w:rPr>
+        <w:lastRenderedPageBreak/>
+        <w:t xml:space="preserve">Details </w:t>
+      </w:r>
+      <w:r>
+        <w:rPr>
+          <w:rFonts w:hint="eastAsia"/>
+          <w:lang w:val="vi-VN"/>
+        </w:rPr>
+        <w:t>o</w:t>
+      </w:r>
+      <w:r>
+        <w:rPr>
+          <w:lang w:val="vi-VN"/>
+        </w:rPr>
+        <w:t>f “</w:t>
+      </w:r>
+      <w:r>
+        <w:rPr>
+          <w:lang w:val="vi-VN"/>
+        </w:rPr>
+        <w:t>Reliability</w:t>
+      </w:r>
+      <w:r>
+        <w:rPr>
+          <w:lang w:val="vi-VN"/>
+        </w:rPr>
+        <w:t>”</w:t>
+      </w:r>
+      <w:r>
+        <w:rPr>
+          <w:lang w:val="vi-VN"/>
+        </w:rPr>
+        <w:t xml:space="preserve"> pillar?</w:t>
+      </w:r>
+    </w:p>
+    <w:p>
+      <w:pPr>
+        <w:rPr>
+          <w:lang w:val="vi-VN"/>
+        </w:rPr>
+      </w:pPr>
+      <w:r>
+        <w:rPr>
+          <w:rFonts w:hint="eastAsia"/>
+          <w:lang w:val="vi-VN"/>
+        </w:rPr>
+        <w:t>Đ</w:t>
+      </w:r>
+      <w:r>
+        <w:rPr>
+          <w:lang w:val="vi-VN"/>
+        </w:rPr>
+        <w:t>ộ tin cậy là khả năng của một hệ thống để thực hiện những điề</w:t>
+      </w:r>
+      <w:r>
+        <w:rPr>
+          <w:lang w:val="vi-VN"/>
+        </w:rPr>
+        <w:t>u sau:</w:t>
+      </w:r>
+    </w:p>
+    <w:p>
+      <w:pPr>
+        <w:pStyle w:val="ListParagraph"/>
+        <w:numPr>
+          <w:ilvl w:val="0"/>
+          <w:numId w:val="4"/>
+        </w:numPr>
+        <w:rPr>
+          <w:lang w:val="vi-VN"/>
+        </w:rPr>
+      </w:pPr>
+      <w:r>
+        <w:rPr>
+          <w:lang w:val="vi-VN"/>
+        </w:rPr>
+        <w:t>Phục hồi từ cơ sở hạ tầng hoặc gián đoạn dịch vụ</w:t>
+      </w:r>
+    </w:p>
+    <w:p>
+      <w:pPr>
+        <w:pStyle w:val="ListParagraph"/>
+        <w:numPr>
+          <w:ilvl w:val="0"/>
+          <w:numId w:val="4"/>
+        </w:numPr>
+        <w:rPr>
+          <w:lang w:val="vi-VN"/>
+        </w:rPr>
+      </w:pPr>
+      <w:r>
+        <w:rPr>
+          <w:lang w:val="vi-VN"/>
+        </w:rPr>
+        <w:t>Năng động thu được các tài nguyên máy tính để đáp ứng nhu cầu</w:t>
+      </w:r>
+    </w:p>
+    <w:p>
+      <w:pPr>
+        <w:pStyle w:val="ListParagraph"/>
+        <w:numPr>
+          <w:ilvl w:val="0"/>
+          <w:numId w:val="4"/>
+        </w:numPr>
+        <w:rPr>
+          <w:lang w:val="vi-VN"/>
+        </w:rPr>
+      </w:pPr>
+      <w:r>
+        <w:rPr>
+          <w:lang w:val="vi-VN"/>
+        </w:rPr>
+        <w:t>Giảm thiểu sự gián đoạn chẳng hạn như cấu hình sai hoặc các sự cố mạng tạm thời</w:t>
+      </w:r>
+    </w:p>
+    <w:p>
+      <w:pPr>
+        <w:rPr>
+          <w:lang w:val="vi-VN"/>
+        </w:rPr>
+      </w:pPr>
+      <w:r>
+        <w:rPr>
+          <w:rFonts w:hint="eastAsia"/>
+          <w:lang w:val="vi-VN"/>
+        </w:rPr>
+        <w:t>Đ</w:t>
+      </w:r>
+      <w:r>
+        <w:rPr>
+          <w:lang w:val="vi-VN"/>
+        </w:rPr>
+        <w:t>ộ tin cậy bao gồm kiểm tra các quy trình khôi phục, mở rộng quy mô theo chiều ngang để tăng tính khả dụng của hệ thống tổng hợp và tự động khôi phục sau lỗi.</w:t>
+      </w:r>
+    </w:p>
+    <w:p>
+      <w:pPr>
+        <w:pStyle w:val="Heading3"/>
+        <w:rPr>
+          <w:lang w:val="vi-VN"/>
+        </w:rPr>
+      </w:pPr>
+      <w:r>
+        <w:rPr>
+          <w:lang w:val="vi-VN"/>
+        </w:rPr>
+        <w:t xml:space="preserve">Details </w:t>
+      </w:r>
+      <w:r>
+        <w:rPr>
+          <w:rFonts w:hint="eastAsia"/>
+          <w:lang w:val="vi-VN"/>
+        </w:rPr>
+        <w:t>o</w:t>
+      </w:r>
+      <w:r>
+        <w:rPr>
+          <w:lang w:val="vi-VN"/>
+        </w:rPr>
+        <w:t>f “</w:t>
+      </w:r>
+      <w:r>
+        <w:rPr>
+          <w:lang w:val="vi-VN"/>
+        </w:rPr>
+        <w:t xml:space="preserve">Performance </w:t>
+      </w:r>
+      <w:r>
+        <w:rPr>
+          <w:lang w:val="vi-VN"/>
+        </w:rPr>
+        <w:t>E</w:t>
+      </w:r>
+      <w:r>
+        <w:rPr>
+          <w:lang w:val="vi-VN"/>
+        </w:rPr>
+        <w:t>fficiency</w:t>
+      </w:r>
+      <w:r>
+        <w:rPr>
+          <w:lang w:val="vi-VN"/>
+        </w:rPr>
+        <w:t>”</w:t>
+      </w:r>
+      <w:r>
+        <w:rPr>
+          <w:lang w:val="vi-VN"/>
+        </w:rPr>
+        <w:t xml:space="preserve"> pillar?</w:t>
+      </w:r>
+    </w:p>
+    <w:p>
+      <w:pPr>
+        <w:rPr>
+          <w:lang w:val="vi-VN"/>
+        </w:rPr>
+      </w:pPr>
+      <w:r>
+        <w:rPr>
+          <w:lang w:val="vi-VN"/>
+        </w:rPr>
+        <w:t xml:space="preserve">Performance </w:t>
+      </w:r>
+      <w:r>
+        <w:rPr>
+          <w:lang w:val="vi-VN"/>
+        </w:rPr>
+        <w:t>E</w:t>
+      </w:r>
+      <w:r>
+        <w:rPr>
+          <w:lang w:val="vi-VN"/>
+        </w:rPr>
+        <w:t>fficiency</w:t>
+      </w:r>
+      <w:r>
+        <w:rPr>
+          <w:lang w:val="vi-VN"/>
+        </w:rPr>
+        <w:t xml:space="preserve"> là khả năng sử dụng tài nguyên máy tính một cách hiệu quả để đáp ứng các yêu cầu của hệ thống và duy trì hiệu quả đó khi nhu cầu thay đổi và công nghệ phát triể</w:t>
+      </w:r>
+      <w:r>
+        <w:rPr>
+          <w:lang w:val="vi-VN"/>
+        </w:rPr>
+        <w:t>n.</w:t>
+      </w:r>
+    </w:p>
+    <w:p>
+      <w:pPr>
+        <w:rPr>
+          <w:lang w:val="vi-VN"/>
+        </w:rPr>
+      </w:pPr>
+      <w:r>
+        <w:rPr>
+          <w:rFonts w:hint="eastAsia"/>
+          <w:lang w:val="vi-VN"/>
+        </w:rPr>
+        <w:t>Đá</w:t>
+      </w:r>
+      <w:r>
+        <w:rPr>
+          <w:lang w:val="vi-VN"/>
+        </w:rPr>
+        <w:t>nh giá hiệu quả hoạt động của kiến trúc của bạn bao gồm thử nghiệm thường xuyên hơn, sử dụng kiến trúc không máy chủ và thiết kế hệ thống để có thể phát triển toàn cầu trong vài phút</w:t>
+      </w:r>
+    </w:p>
+    <w:p>
+      <w:pPr>
+        <w:pStyle w:val="Heading3"/>
+        <w:rPr>
+          <w:lang w:val="vi-VN"/>
+        </w:rPr>
+      </w:pPr>
+      <w:r>
+        <w:rPr>
+          <w:lang w:val="vi-VN"/>
+        </w:rPr>
+        <w:t xml:space="preserve">Details </w:t>
+      </w:r>
+      <w:r>
+        <w:rPr>
+          <w:rFonts w:hint="eastAsia"/>
+          <w:lang w:val="vi-VN"/>
+        </w:rPr>
+        <w:t>o</w:t>
+      </w:r>
+      <w:r>
+        <w:rPr>
+          <w:lang w:val="vi-VN"/>
+        </w:rPr>
+        <w:t>f “</w:t>
+      </w:r>
+      <w:r>
+        <w:rPr>
+          <w:lang w:val="vi-VN"/>
+        </w:rPr>
+        <w:t>Cost optimization</w:t>
+      </w:r>
+      <w:r>
+        <w:rPr>
+          <w:lang w:val="vi-VN"/>
+        </w:rPr>
+        <w:t>”</w:t>
+      </w:r>
+      <w:r>
+        <w:rPr>
+          <w:lang w:val="vi-VN"/>
+        </w:rPr>
+        <w:t xml:space="preserve"> pillar?</w:t>
+      </w:r>
+    </w:p>
+    <w:p>
+      <w:pPr>
+        <w:rPr>
+          <w:lang w:val="vi-VN"/>
+        </w:rPr>
+      </w:pPr>
+      <w:r>
+        <w:rPr>
+          <w:lang w:val="vi-VN"/>
+        </w:rPr>
+        <w:t>Tối ưu hóa chi phí là khả năng vận hành các hệ thống để mang lại giá trị kinh doanh ở mức giá thấp nhấ</w:t>
+      </w:r>
+      <w:r>
+        <w:rPr>
+          <w:lang w:val="vi-VN"/>
+        </w:rPr>
+        <w:t>t.</w:t>
+      </w:r>
+    </w:p>
+    <w:p>
+      <w:pPr>
+        <w:rPr>
+          <w:lang w:val="vi-VN"/>
+        </w:rPr>
+      </w:pPr>
+      <w:r>
+        <w:rPr>
+          <w:lang w:val="vi-VN"/>
+        </w:rPr>
+        <w:t>Tối ưu hóa chi phí bao gồm áp dụng mô hình tiêu dùng, phân tích và phân bổ chi tiêu và sử dụng các dịch vụ được quản lý để giảm chi phí sở hữu.</w:t>
+      </w:r>
+    </w:p>
+    <w:p>
+      <w:pPr>
+        <w:rPr>
+          <w:lang w:val="vi-VN"/>
+        </w:rPr>
+      </w:pPr>
       <w:bookmarkStart w:id="0" w:name="_GoBack"/>
       <w:bookmarkEnd w:id="0"/>
     </w:p>
@@ -37025,7 +37925,7 @@
 </file>
 
 <file path=customXml/itemProps1.xml><?xml version="1.0" encoding="utf-8"?>
-<ds:datastoreItem xmlns:ds="http://schemas.openxmlformats.org/officeDocument/2006/customXml" ds:itemID="{897ABC74-7A15-4C62-A1C8-8B1EE173F300}">
+<ds:datastoreItem xmlns:ds="http://schemas.openxmlformats.org/officeDocument/2006/customXml" ds:itemID="{9C981215-3F43-4CA4-BB09-2C23C9F5CE0A}">
   <ds:schemaRefs>
     <ds:schemaRef ds:uri="http://schemas.openxmlformats.org/officeDocument/2006/bibliography"/>
   </ds:schemaRefs>

--- a/aws_base.docx
+++ b/aws_base.docx
@@ -34766,8 +34766,233 @@
     </w:p>
     <w:p>
       <w:pPr>
-        <w:rPr>
-          <w:lang w:val="vi-VN"/>
+        <w:ind w:left="357" w:hanging="357"/>
+        <w:rPr>
+          <w:lang w:val="vi-VN"/>
+        </w:rPr>
+      </w:pPr>
+      <w:r>
+        <w:rPr>
+          <w:lang w:val="vi-VN"/>
+        </w:rPr>
+        <w:br w:type="page"/>
+      </w:r>
+    </w:p>
+    <w:p>
+      <w:pPr>
+        <w:pStyle w:val="Heading2"/>
+        <w:rPr>
+          <w:lang w:val="vi-VN"/>
+        </w:rPr>
+      </w:pPr>
+      <w:r>
+        <w:rPr>
+          <w:lang w:val="vi-VN"/>
+        </w:rPr>
+        <w:lastRenderedPageBreak/>
+        <w:t>Benefits of the AWS Cloud</w:t>
+      </w:r>
+    </w:p>
+    <w:p>
+      <w:pPr>
+        <w:pStyle w:val="Heading3"/>
+        <w:rPr>
+          <w:lang w:val="vi-VN" w:eastAsia="en-US"/>
+        </w:rPr>
+      </w:pPr>
+      <w:r>
+        <w:rPr>
+          <w:lang w:val="vi-VN" w:eastAsia="en-US"/>
+        </w:rPr>
+        <w:t xml:space="preserve">What are </w:t>
+      </w:r>
+      <w:r>
+        <w:rPr>
+          <w:lang w:val="vi-VN" w:eastAsia="en-US"/>
+        </w:rPr>
+        <w:t>a</w:t>
+      </w:r>
+      <w:r>
+        <w:rPr>
+          <w:lang w:val="vi-VN" w:eastAsia="en-US"/>
+        </w:rPr>
+        <w:t>dvantages of cloud computing</w:t>
+      </w:r>
+      <w:r>
+        <w:rPr>
+          <w:lang w:val="vi-VN" w:eastAsia="en-US"/>
+        </w:rPr>
+        <w:t>?</w:t>
+      </w:r>
+    </w:p>
+    <w:p>
+      <w:pPr>
+        <w:pStyle w:val="ListParagraph"/>
+        <w:numPr>
+          <w:ilvl w:val="0"/>
+          <w:numId w:val="4"/>
+        </w:numPr>
+        <w:rPr>
+          <w:lang w:val="vi-VN" w:eastAsia="en-US"/>
+        </w:rPr>
+      </w:pPr>
+      <w:r>
+        <w:rPr>
+          <w:rFonts w:hint="eastAsia"/>
+          <w:lang w:val="vi-VN" w:eastAsia="en-US"/>
+        </w:rPr>
+        <w:t>Đá</w:t>
+      </w:r>
+      <w:r>
+        <w:rPr>
+          <w:lang w:val="vi-VN" w:eastAsia="en-US"/>
+        </w:rPr>
+        <w:t>nh đổi chi phí trả trước cho chi phí biến đổi.</w:t>
+      </w:r>
+    </w:p>
+    <w:p>
+      <w:pPr>
+        <w:pStyle w:val="ListParagraph"/>
+        <w:numPr>
+          <w:ilvl w:val="0"/>
+          <w:numId w:val="4"/>
+        </w:numPr>
+        <w:rPr>
+          <w:lang w:val="vi-VN" w:eastAsia="en-US"/>
+        </w:rPr>
+      </w:pPr>
+      <w:r>
+        <w:rPr>
+          <w:lang w:val="vi-VN" w:eastAsia="en-US"/>
+        </w:rPr>
+        <w:t>Hưởng lợi từ quy mô kinh tế lớn.</w:t>
+      </w:r>
+    </w:p>
+    <w:p>
+      <w:pPr>
+        <w:pStyle w:val="ListParagraph"/>
+        <w:numPr>
+          <w:ilvl w:val="0"/>
+          <w:numId w:val="4"/>
+        </w:numPr>
+        <w:rPr>
+          <w:lang w:val="vi-VN" w:eastAsia="en-US"/>
+        </w:rPr>
+      </w:pPr>
+      <w:r>
+        <w:rPr>
+          <w:lang w:val="vi-VN" w:eastAsia="en-US"/>
+        </w:rPr>
+        <w:t>Ngừng đoán công suất.</w:t>
+      </w:r>
+    </w:p>
+    <w:p>
+      <w:pPr>
+        <w:pStyle w:val="ListParagraph"/>
+        <w:numPr>
+          <w:ilvl w:val="0"/>
+          <w:numId w:val="4"/>
+        </w:numPr>
+        <w:rPr>
+          <w:lang w:val="vi-VN" w:eastAsia="en-US"/>
+        </w:rPr>
+      </w:pPr>
+      <w:r>
+        <w:rPr>
+          <w:lang w:val="vi-VN" w:eastAsia="en-US"/>
+        </w:rPr>
+        <w:t>Tăng tốc độ và sự nhanh nhẹn.</w:t>
+      </w:r>
+    </w:p>
+    <w:p>
+      <w:pPr>
+        <w:pStyle w:val="ListParagraph"/>
+        <w:numPr>
+          <w:ilvl w:val="0"/>
+          <w:numId w:val="4"/>
+        </w:numPr>
+        <w:rPr>
+          <w:lang w:val="vi-VN" w:eastAsia="en-US"/>
+        </w:rPr>
+      </w:pPr>
+      <w:r>
+        <w:rPr>
+          <w:lang w:val="vi-VN" w:eastAsia="en-US"/>
+        </w:rPr>
+        <w:t>Ngừng chi tiền để chạy và bảo trì các trung tâm dữ liệu.</w:t>
+      </w:r>
+    </w:p>
+    <w:p>
+      <w:pPr>
+        <w:pStyle w:val="ListParagraph"/>
+        <w:numPr>
+          <w:ilvl w:val="0"/>
+          <w:numId w:val="4"/>
+        </w:numPr>
+        <w:rPr>
+          <w:lang w:val="vi-VN" w:eastAsia="en-US"/>
+        </w:rPr>
+      </w:pPr>
+      <w:r>
+        <w:rPr>
+          <w:lang w:val="vi-VN" w:eastAsia="en-US"/>
+        </w:rPr>
+        <w:t>Phát triển toàn cầu trong vài phút.</w:t>
+      </w:r>
+    </w:p>
+    <w:p>
+      <w:pPr>
+        <w:rPr>
+          <w:lang w:val="vi-VN" w:eastAsia="en-US"/>
+        </w:rPr>
+      </w:pPr>
+    </w:p>
+    <w:p>
+      <w:pPr>
+        <w:pStyle w:val="Heading2"/>
+        <w:rPr>
+          <w:lang w:val="vi-VN"/>
+        </w:rPr>
+      </w:pPr>
+      <w:r>
+        <w:rPr>
+          <w:lang w:val="vi-VN"/>
+        </w:rPr>
+        <w:t>Module 10 summary</w:t>
+      </w:r>
+    </w:p>
+    <w:p>
+      <w:pPr>
+        <w:pStyle w:val="Heading2"/>
+        <w:rPr>
+          <w:lang w:val="vi-VN"/>
+        </w:rPr>
+      </w:pPr>
+      <w:r>
+        <w:rPr>
+          <w:lang w:val="vi-VN"/>
+        </w:rPr>
+        <w:t>Module 10 quiz</w:t>
+      </w:r>
+    </w:p>
+    <w:p>
+      <w:pPr>
+        <w:pStyle w:val="Heading3"/>
+        <w:rPr>
+          <w:lang w:val="vi-VN" w:eastAsia="en-US"/>
+        </w:rPr>
+      </w:pPr>
+      <w:r>
+        <w:rPr>
+          <w:lang w:val="vi-VN" w:eastAsia="en-US"/>
+        </w:rPr>
+        <w:t>Which pillar of the AWS Well-Architected Framework includes the ability to run workloads effectively and gain insights into their operations?</w:t>
+      </w:r>
+    </w:p>
+    <w:p>
+      <w:pPr>
+        <w:rPr>
+          <w:lang w:val="vi-VN" w:eastAsia="en-US"/>
         </w:rPr>
       </w:pPr>
       <w:bookmarkStart w:id="0" w:name="_GoBack"/>
@@ -37925,7 +38150,7 @@
 </file>
 
 <file path=customXml/itemProps1.xml><?xml version="1.0" encoding="utf-8"?>
-<ds:datastoreItem xmlns:ds="http://schemas.openxmlformats.org/officeDocument/2006/customXml" ds:itemID="{9C981215-3F43-4CA4-BB09-2C23C9F5CE0A}">
+<ds:datastoreItem xmlns:ds="http://schemas.openxmlformats.org/officeDocument/2006/customXml" ds:itemID="{A521AE19-B030-4110-859D-83529A6A90B3}">
   <ds:schemaRefs>
     <ds:schemaRef ds:uri="http://schemas.openxmlformats.org/officeDocument/2006/bibliography"/>
   </ds:schemaRefs>

--- a/aws_base.docx
+++ b/aws_base.docx
@@ -34995,6 +34995,281 @@
           <w:lang w:val="vi-VN" w:eastAsia="en-US"/>
         </w:rPr>
       </w:pPr>
+      <w:r>
+        <w:rPr>
+          <w:lang w:val="vi-VN" w:eastAsia="en-US"/>
+        </w:rPr>
+        <w:t>Operational Excellence</w:t>
+      </w:r>
+    </w:p>
+    <w:p>
+      <w:pPr>
+        <w:ind w:left="357" w:hanging="357"/>
+        <w:rPr>
+          <w:lang w:val="vi-VN" w:eastAsia="en-US"/>
+        </w:rPr>
+      </w:pPr>
+      <w:r>
+        <w:rPr>
+          <w:lang w:val="vi-VN" w:eastAsia="en-US"/>
+        </w:rPr>
+        <w:br w:type="page"/>
+      </w:r>
+    </w:p>
+    <w:p>
+      <w:pPr>
+        <w:pStyle w:val="Heading1"/>
+        <w:rPr>
+          <w:lang w:val="vi-VN" w:eastAsia="en-US"/>
+        </w:rPr>
+      </w:pPr>
+      <w:r>
+        <w:rPr>
+          <w:lang w:val="vi-VN" w:eastAsia="en-US"/>
+        </w:rPr>
+        <w:lastRenderedPageBreak/>
+        <w:t>AWS CERTIFIED CLOUD PRACTITIONER BASICS</w:t>
+      </w:r>
+    </w:p>
+    <w:p>
+      <w:pPr>
+        <w:pStyle w:val="Heading2"/>
+        <w:rPr>
+          <w:lang w:val="vi-VN"/>
+        </w:rPr>
+      </w:pPr>
+      <w:r>
+        <w:rPr>
+          <w:lang w:val="vi-VN"/>
+        </w:rPr>
+        <w:t>Introduction</w:t>
+      </w:r>
+    </w:p>
+    <w:p>
+      <w:pPr>
+        <w:pStyle w:val="Heading2"/>
+        <w:rPr>
+          <w:lang w:val="vi-VN"/>
+        </w:rPr>
+      </w:pPr>
+      <w:r>
+        <w:rPr>
+          <w:lang w:val="vi-VN"/>
+        </w:rPr>
+        <w:t>Exam details</w:t>
+      </w:r>
+    </w:p>
+    <w:p>
+      <w:pPr>
+        <w:rPr>
+          <w:lang w:val="vi-VN" w:eastAsia="en-US"/>
+        </w:rPr>
+      </w:pPr>
+      <w:r>
+        <w:rPr>
+          <w:noProof/>
+        </w:rPr>
+        <w:drawing>
+          <wp:inline distT="0" distB="0" distL="0" distR="0" wp14:anchorId="5FA1E0EF" wp14:editId="740DEE02">
+            <wp:extent cx="5943600" cy="2947035"/>
+            <wp:effectExtent l="0" t="0" r="0" b="5715"/>
+            <wp:docPr id="37" name="Picture 37"/>
+            <wp:cNvGraphicFramePr>
+              <a:graphicFrameLocks xmlns:a="http://schemas.openxmlformats.org/drawingml/2006/main" noChangeAspect="1"/>
+            </wp:cNvGraphicFramePr>
+            <a:graphic xmlns:a="http://schemas.openxmlformats.org/drawingml/2006/main">
+              <a:graphicData uri="http://schemas.openxmlformats.org/drawingml/2006/picture">
+                <pic:pic xmlns:pic="http://schemas.openxmlformats.org/drawingml/2006/picture">
+                  <pic:nvPicPr>
+                    <pic:cNvPr id="1" name=""/>
+                    <pic:cNvPicPr/>
+                  </pic:nvPicPr>
+                  <pic:blipFill>
+                    <a:blip r:embed="rId44"/>
+                    <a:stretch>
+                      <a:fillRect/>
+                    </a:stretch>
+                  </pic:blipFill>
+                  <pic:spPr>
+                    <a:xfrm>
+                      <a:off x="0" y="0"/>
+                      <a:ext cx="5943600" cy="2947035"/>
+                    </a:xfrm>
+                    <a:prstGeom prst="rect">
+                      <a:avLst/>
+                    </a:prstGeom>
+                  </pic:spPr>
+                </pic:pic>
+              </a:graphicData>
+            </a:graphic>
+          </wp:inline>
+        </w:drawing>
+      </w:r>
+    </w:p>
+    <w:p>
+      <w:pPr>
+        <w:rPr>
+          <w:lang w:val="vi-VN" w:eastAsia="en-US"/>
+        </w:rPr>
+      </w:pPr>
+      <w:r>
+        <w:rPr>
+          <w:lang w:val="vi-VN" w:eastAsia="en-US"/>
+        </w:rPr>
+        <w:t>Kỳ thi Thực hành viên đám mây được chứng nhận AWS</w:t>
+      </w:r>
+      <w:r>
+        <w:rPr>
+          <w:lang w:val="vi-VN" w:eastAsia="en-US"/>
+        </w:rPr>
+        <w:t xml:space="preserve"> - </w:t>
+      </w:r>
+      <w:r>
+        <w:rPr>
+          <w:lang w:val="vi-VN" w:eastAsia="en-US"/>
+        </w:rPr>
+        <w:t>AWS Certified Cloud Practitioner</w:t>
+      </w:r>
+      <w:r>
+        <w:rPr>
+          <w:lang w:val="vi-VN" w:eastAsia="en-US"/>
+        </w:rPr>
+        <w:t>,</w:t>
+      </w:r>
+      <w:r>
+        <w:rPr>
+          <w:lang w:val="vi-VN" w:eastAsia="en-US"/>
+        </w:rPr>
+        <w:t xml:space="preserve"> bao gồm 65 câu hỏi được hoàn thành trong 90 phút. Điểm đậu tối thiể</w:t>
+      </w:r>
+      <w:r>
+        <w:rPr>
+          <w:lang w:val="vi-VN" w:eastAsia="en-US"/>
+        </w:rPr>
+        <w:t>u là 70%.</w:t>
+      </w:r>
+    </w:p>
+    <w:p>
+      <w:pPr>
+        <w:rPr>
+          <w:lang w:val="vi-VN" w:eastAsia="en-US"/>
+        </w:rPr>
+      </w:pPr>
+      <w:r>
+        <w:rPr>
+          <w:lang w:val="vi-VN" w:eastAsia="en-US"/>
+        </w:rPr>
+        <w:t>Trong đề thi có hai dạng câu hỏi: trắc nghiệm và trắc nghiệ</w:t>
+      </w:r>
+      <w:r>
+        <w:rPr>
+          <w:lang w:val="vi-VN" w:eastAsia="en-US"/>
+        </w:rPr>
+        <w:t>m.</w:t>
+      </w:r>
+    </w:p>
+    <w:p>
+      <w:pPr>
+        <w:pStyle w:val="ListParagraph"/>
+        <w:numPr>
+          <w:ilvl w:val="0"/>
+          <w:numId w:val="4"/>
+        </w:numPr>
+        <w:rPr>
+          <w:lang w:val="vi-VN" w:eastAsia="en-US"/>
+        </w:rPr>
+      </w:pPr>
+      <w:r>
+        <w:rPr>
+          <w:lang w:val="vi-VN" w:eastAsia="en-US"/>
+        </w:rPr>
+        <w:t>Một câu hỏi trắc nghiệm có một câu trả lời đúng và ba câu trả lời sai, hoặc những câu trả lời gây mất tập trung.</w:t>
+      </w:r>
+    </w:p>
+    <w:p>
+      <w:pPr>
+        <w:pStyle w:val="ListParagraph"/>
+        <w:numPr>
+          <w:ilvl w:val="0"/>
+          <w:numId w:val="4"/>
+        </w:numPr>
+        <w:rPr>
+          <w:lang w:val="vi-VN" w:eastAsia="en-US"/>
+        </w:rPr>
+      </w:pPr>
+      <w:r>
+        <w:rPr>
+          <w:lang w:val="vi-VN" w:eastAsia="en-US"/>
+        </w:rPr>
+        <w:t>Một câu hỏi nhiều phản hồi có hai hoặc nhiều câu trả lời đúng trong số năm lựa chọn trở lên.</w:t>
+      </w:r>
+    </w:p>
+    <w:p>
+      <w:pPr>
+        <w:pStyle w:val="Heading2"/>
+        <w:rPr>
+          <w:lang w:val="vi-VN"/>
+        </w:rPr>
+      </w:pPr>
+      <w:r>
+        <w:rPr>
+          <w:lang w:val="vi-VN"/>
+        </w:rPr>
+        <w:t>Exam strategies</w:t>
+      </w:r>
+    </w:p>
+    <w:p>
+      <w:pPr>
+        <w:rPr>
+          <w:lang w:val="vi-VN" w:eastAsia="en-US"/>
+        </w:rPr>
+      </w:pPr>
+      <w:r>
+        <w:rPr>
+          <w:lang w:val="vi-VN" w:eastAsia="en-US"/>
+        </w:rPr>
+        <w:t>Read the full question</w:t>
+      </w:r>
+    </w:p>
+    <w:p>
+      <w:pPr>
+        <w:rPr>
+          <w:lang w:val="vi-VN" w:eastAsia="en-US"/>
+        </w:rPr>
+      </w:pPr>
+      <w:r>
+        <w:rPr>
+          <w:lang w:val="vi-VN" w:eastAsia="en-US"/>
+        </w:rPr>
+        <w:t>Predict the answer before reviewing the response options</w:t>
+      </w:r>
+    </w:p>
+    <w:p>
+      <w:pPr>
+        <w:rPr>
+          <w:lang w:val="vi-VN" w:eastAsia="en-US"/>
+        </w:rPr>
+      </w:pPr>
+      <w:r>
+        <w:rPr>
+          <w:lang w:val="vi-VN" w:eastAsia="en-US"/>
+        </w:rPr>
+        <w:t>Eliminate incorrect response options</w:t>
+      </w:r>
+    </w:p>
+    <w:p>
+      <w:pPr>
+        <w:pStyle w:val="Heading2"/>
+        <w:rPr>
+          <w:lang w:val="vi-VN"/>
+        </w:rPr>
+      </w:pPr>
+      <w:r>
+        <w:rPr>
+          <w:lang w:val="vi-VN"/>
+        </w:rPr>
+        <w:t>Final assessment</w:t>
+      </w:r>
       <w:bookmarkStart w:id="0" w:name="_GoBack"/>
       <w:bookmarkEnd w:id="0"/>
     </w:p>
@@ -38150,7 +38425,7 @@
 </file>
 
 <file path=customXml/itemProps1.xml><?xml version="1.0" encoding="utf-8"?>
-<ds:datastoreItem xmlns:ds="http://schemas.openxmlformats.org/officeDocument/2006/customXml" ds:itemID="{A521AE19-B030-4110-859D-83529A6A90B3}">
+<ds:datastoreItem xmlns:ds="http://schemas.openxmlformats.org/officeDocument/2006/customXml" ds:itemID="{76FF71DE-BEE2-493D-9DFA-FAB4853E6159}">
   <ds:schemaRefs>
     <ds:schemaRef ds:uri="http://schemas.openxmlformats.org/officeDocument/2006/bibliography"/>
   </ds:schemaRefs>

--- a/aws_base.docx
+++ b/aws_base.docx
@@ -35259,6 +35259,38 @@
     </w:p>
     <w:p>
       <w:pPr>
+        <w:ind w:left="357" w:hanging="357"/>
+        <w:rPr>
+          <w:rFonts w:eastAsiaTheme="majorEastAsia" w:cstheme="majorBidi"/>
+          <w:b/>
+          <w:szCs w:val="32"/>
+          <w:lang w:val="vi-VN"/>
+        </w:rPr>
+      </w:pPr>
+      <w:r>
+        <w:rPr>
+          <w:lang w:val="vi-VN"/>
+        </w:rPr>
+        <w:br w:type="page"/>
+      </w:r>
+    </w:p>
+    <w:p>
+      <w:pPr>
+        <w:pStyle w:val="Heading1"/>
+        <w:rPr>
+          <w:lang w:val="vi-VN"/>
+        </w:rPr>
+      </w:pPr>
+      <w:r>
+        <w:rPr>
+          <w:lang w:val="vi-VN"/>
+        </w:rPr>
+        <w:lastRenderedPageBreak/>
+        <w:t>FINAL ASSESSMENT</w:t>
+      </w:r>
+    </w:p>
+    <w:p>
+      <w:pPr>
         <w:pStyle w:val="Heading2"/>
         <w:rPr>
           <w:lang w:val="vi-VN"/>
@@ -35270,6 +35302,1994 @@
         </w:rPr>
         <w:t>Final assessment</w:t>
       </w:r>
+    </w:p>
+    <w:p>
+      <w:pPr>
+        <w:pStyle w:val="Heading3"/>
+        <w:rPr>
+          <w:lang w:val="vi-VN" w:eastAsia="en-US"/>
+        </w:rPr>
+      </w:pPr>
+      <w:r>
+        <w:rPr>
+          <w:lang w:val="vi-VN" w:eastAsia="en-US"/>
+        </w:rPr>
+        <w:t>Which service enables you to review details for user activities and API calls that have occurred within your AWS environment?</w:t>
+      </w:r>
+    </w:p>
+    <w:p>
+      <w:pPr>
+        <w:rPr>
+          <w:lang w:val="vi-VN" w:eastAsia="en-US"/>
+        </w:rPr>
+      </w:pPr>
+      <w:r>
+        <w:rPr>
+          <w:lang w:val="vi-VN" w:eastAsia="en-US"/>
+        </w:rPr>
+        <w:t>The correct response option is AWS CloudTrail.</w:t>
+      </w:r>
+    </w:p>
+    <w:p>
+      <w:pPr>
+        <w:pStyle w:val="ListParagraph"/>
+        <w:numPr>
+          <w:ilvl w:val="0"/>
+          <w:numId w:val="4"/>
+        </w:numPr>
+        <w:rPr>
+          <w:lang w:val="vi-VN" w:eastAsia="en-US"/>
+        </w:rPr>
+      </w:pPr>
+      <w:r>
+        <w:rPr>
+          <w:lang w:val="vi-VN" w:eastAsia="en-US"/>
+        </w:rPr>
+        <w:t>With CloudTrail, you can view a complete history of user activity and API calls for your applications and resources</w:t>
+      </w:r>
+    </w:p>
+    <w:p>
+      <w:pPr>
+        <w:pStyle w:val="ListParagraph"/>
+        <w:numPr>
+          <w:ilvl w:val="0"/>
+          <w:numId w:val="4"/>
+        </w:numPr>
+        <w:rPr>
+          <w:lang w:val="vi-VN" w:eastAsia="en-US"/>
+        </w:rPr>
+      </w:pPr>
+      <w:r>
+        <w:rPr>
+          <w:lang w:val="vi-VN" w:eastAsia="en-US"/>
+        </w:rPr>
+        <w:t>Amazon CloudWatch is a service that provides data that you can use to monitor your applications, optimize resource utilization, and respond to system-wide performance changes.</w:t>
+      </w:r>
+    </w:p>
+    <w:p>
+      <w:pPr>
+        <w:pStyle w:val="ListParagraph"/>
+        <w:numPr>
+          <w:ilvl w:val="0"/>
+          <w:numId w:val="4"/>
+        </w:numPr>
+        <w:rPr>
+          <w:lang w:val="vi-VN" w:eastAsia="en-US"/>
+        </w:rPr>
+      </w:pPr>
+      <w:r>
+        <w:rPr>
+          <w:lang w:val="vi-VN" w:eastAsia="en-US"/>
+        </w:rPr>
+        <w:t>Amazon Inspector is a service that checks applications for security vulnerabilities and deviations from security best practices.</w:t>
+      </w:r>
+    </w:p>
+    <w:p>
+      <w:pPr>
+        <w:pStyle w:val="ListParagraph"/>
+        <w:numPr>
+          <w:ilvl w:val="0"/>
+          <w:numId w:val="4"/>
+        </w:numPr>
+        <w:rPr>
+          <w:lang w:val="vi-VN" w:eastAsia="en-US"/>
+        </w:rPr>
+      </w:pPr>
+      <w:r>
+        <w:rPr>
+          <w:lang w:val="vi-VN" w:eastAsia="en-US"/>
+        </w:rPr>
+        <w:t>AWS Trusted Advisor is an online tool that inspects your AWS environment and provides real-time guidance in accordance with AWS best practices.</w:t>
+      </w:r>
+    </w:p>
+    <w:p>
+      <w:pPr>
+        <w:pStyle w:val="Heading3"/>
+        <w:rPr>
+          <w:lang w:val="vi-VN" w:eastAsia="en-US"/>
+        </w:rPr>
+      </w:pPr>
+      <w:r>
+        <w:rPr>
+          <w:lang w:val="vi-VN" w:eastAsia="en-US"/>
+        </w:rPr>
+        <w:t>You want to store data in a volume that is attached to an Amazon EC2 instance. Which service should you use?</w:t>
+      </w:r>
+    </w:p>
+    <w:p>
+      <w:pPr>
+        <w:rPr>
+          <w:lang w:val="vi-VN" w:eastAsia="en-US"/>
+        </w:rPr>
+      </w:pPr>
+      <w:r>
+        <w:rPr>
+          <w:lang w:val="vi-VN" w:eastAsia="en-US"/>
+        </w:rPr>
+        <w:t>The correct response option is Amazon Elastic Block Store (Amazon EBS).</w:t>
+      </w:r>
+    </w:p>
+    <w:p>
+      <w:pPr>
+        <w:pStyle w:val="ListParagraph"/>
+        <w:numPr>
+          <w:ilvl w:val="0"/>
+          <w:numId w:val="4"/>
+        </w:numPr>
+        <w:rPr>
+          <w:lang w:val="vi-VN" w:eastAsia="en-US"/>
+        </w:rPr>
+      </w:pPr>
+      <w:r>
+        <w:rPr>
+          <w:lang w:val="vi-VN" w:eastAsia="en-US"/>
+        </w:rPr>
+        <w:t>Amazon EBS provides block-level storage volumes that you can use with Amazon EC2 instances. If you stop or terminate an Amazon EC2 instance, all the data on the attached EBS volume remains available.</w:t>
+      </w:r>
+    </w:p>
+    <w:p>
+      <w:pPr>
+        <w:pStyle w:val="ListParagraph"/>
+        <w:numPr>
+          <w:ilvl w:val="0"/>
+          <w:numId w:val="4"/>
+        </w:numPr>
+        <w:rPr>
+          <w:lang w:val="vi-VN" w:eastAsia="en-US"/>
+        </w:rPr>
+      </w:pPr>
+      <w:r>
+        <w:rPr>
+          <w:lang w:val="vi-VN" w:eastAsia="en-US"/>
+        </w:rPr>
+        <w:t>Amazon Simple Storage Service (Amazon S3) is a service that provides object-level storage. Amazon S3 stores data as objects within buckets.</w:t>
+      </w:r>
+    </w:p>
+    <w:p>
+      <w:pPr>
+        <w:pStyle w:val="ListParagraph"/>
+        <w:numPr>
+          <w:ilvl w:val="0"/>
+          <w:numId w:val="4"/>
+        </w:numPr>
+        <w:rPr>
+          <w:lang w:val="vi-VN" w:eastAsia="en-US"/>
+        </w:rPr>
+      </w:pPr>
+      <w:r>
+        <w:rPr>
+          <w:lang w:val="vi-VN" w:eastAsia="en-US"/>
+        </w:rPr>
+        <w:t>AWS Lambda is a service that lets you run code without provisioning or managing servers.</w:t>
+      </w:r>
+    </w:p>
+    <w:p>
+      <w:pPr>
+        <w:pStyle w:val="ListParagraph"/>
+        <w:numPr>
+          <w:ilvl w:val="0"/>
+          <w:numId w:val="4"/>
+        </w:numPr>
+        <w:rPr>
+          <w:lang w:val="vi-VN" w:eastAsia="en-US"/>
+        </w:rPr>
+      </w:pPr>
+      <w:r>
+        <w:rPr>
+          <w:lang w:val="vi-VN" w:eastAsia="en-US"/>
+        </w:rPr>
+        <w:t>Amazon ElastiCache is a service that adds caching layers on top of your databases to help improve the read times of common requests.</w:t>
+      </w:r>
+    </w:p>
+    <w:p>
+      <w:pPr>
+        <w:pStyle w:val="Heading3"/>
+        <w:rPr>
+          <w:lang w:val="vi-VN" w:eastAsia="en-US"/>
+        </w:rPr>
+      </w:pPr>
+      <w:r>
+        <w:rPr>
+          <w:lang w:val="vi-VN" w:eastAsia="en-US"/>
+        </w:rPr>
+        <w:t>Which statement best describes Amazon GuardDuty?</w:t>
+      </w:r>
+    </w:p>
+    <w:p>
+      <w:pPr>
+        <w:rPr>
+          <w:lang w:val="vi-VN" w:eastAsia="en-US"/>
+        </w:rPr>
+      </w:pPr>
+      <w:r>
+        <w:rPr>
+          <w:lang w:val="vi-VN" w:eastAsia="en-US"/>
+        </w:rPr>
+        <w:t>The correct response option is A service that provides intelligent threat detection for your AWS infrastructure and resources.</w:t>
+      </w:r>
+    </w:p>
+    <w:p>
+      <w:pPr>
+        <w:pStyle w:val="ListParagraph"/>
+        <w:numPr>
+          <w:ilvl w:val="0"/>
+          <w:numId w:val="4"/>
+        </w:numPr>
+        <w:rPr>
+          <w:lang w:val="vi-VN" w:eastAsia="en-US"/>
+        </w:rPr>
+      </w:pPr>
+      <w:r>
+        <w:rPr>
+          <w:lang w:val="vi-VN" w:eastAsia="en-US"/>
+        </w:rPr>
+        <w:t>AWS GuardDuty identifies threats by continually monitoring the network activity and account behavior within your AWS environment.</w:t>
+      </w:r>
+    </w:p>
+    <w:p>
+      <w:pPr>
+        <w:pStyle w:val="ListParagraph"/>
+        <w:numPr>
+          <w:ilvl w:val="0"/>
+          <w:numId w:val="4"/>
+        </w:numPr>
+        <w:rPr>
+          <w:lang w:val="vi-VN" w:eastAsia="en-US"/>
+        </w:rPr>
+      </w:pPr>
+      <w:r>
+        <w:rPr>
+          <w:lang w:val="vi-VN" w:eastAsia="en-US"/>
+        </w:rPr>
+        <w:t>A service that helps protect your applications against distributed denial-of-service (DDoS) attacks - This response option describes AWS Shield.</w:t>
+      </w:r>
+    </w:p>
+    <w:p>
+      <w:pPr>
+        <w:pStyle w:val="ListParagraph"/>
+        <w:numPr>
+          <w:ilvl w:val="0"/>
+          <w:numId w:val="4"/>
+        </w:numPr>
+        <w:rPr>
+          <w:lang w:val="vi-VN" w:eastAsia="en-US"/>
+        </w:rPr>
+      </w:pPr>
+      <w:r>
+        <w:rPr>
+          <w:lang w:val="vi-VN" w:eastAsia="en-US"/>
+        </w:rPr>
+        <w:lastRenderedPageBreak/>
+        <w:t>A service that checks applications for security vulnerabilities and deviations from security best practices - This response option describes Amazon Inspector.</w:t>
+      </w:r>
+    </w:p>
+    <w:p>
+      <w:pPr>
+        <w:pStyle w:val="ListParagraph"/>
+        <w:numPr>
+          <w:ilvl w:val="0"/>
+          <w:numId w:val="4"/>
+        </w:numPr>
+        <w:rPr>
+          <w:lang w:val="vi-VN" w:eastAsia="en-US"/>
+        </w:rPr>
+      </w:pPr>
+      <w:r>
+        <w:rPr>
+          <w:lang w:val="vi-VN" w:eastAsia="en-US"/>
+        </w:rPr>
+        <w:t>A service that lets you monitor network requests that come into your web applications - This response option describes AWS WAF.</w:t>
+      </w:r>
+    </w:p>
+    <w:p>
+      <w:pPr>
+        <w:pStyle w:val="Heading3"/>
+        <w:rPr>
+          <w:lang w:val="vi-VN" w:eastAsia="en-US"/>
+        </w:rPr>
+      </w:pPr>
+      <w:r>
+        <w:rPr>
+          <w:lang w:val="vi-VN" w:eastAsia="en-US"/>
+        </w:rPr>
+        <w:t>Which service enables you to build the workflows that are required for human review of machine learning predictions?</w:t>
+      </w:r>
+    </w:p>
+    <w:p>
+      <w:pPr>
+        <w:rPr>
+          <w:lang w:val="vi-VN" w:eastAsia="en-US"/>
+        </w:rPr>
+      </w:pPr>
+      <w:r>
+        <w:rPr>
+          <w:lang w:val="vi-VN" w:eastAsia="en-US"/>
+        </w:rPr>
+        <w:t>The correct response option is Amazon Augmented AI.</w:t>
+      </w:r>
+    </w:p>
+    <w:p>
+      <w:pPr>
+        <w:pStyle w:val="ListParagraph"/>
+        <w:numPr>
+          <w:ilvl w:val="0"/>
+          <w:numId w:val="4"/>
+        </w:numPr>
+        <w:rPr>
+          <w:lang w:val="vi-VN" w:eastAsia="en-US"/>
+        </w:rPr>
+      </w:pPr>
+      <w:r>
+        <w:rPr>
+          <w:lang w:val="vi-VN" w:eastAsia="en-US"/>
+        </w:rPr>
+        <w:t>Amazon Augmented AI (Amazon A2I) provides built-in human review workflows for common machine learning use cases, such as content moderation and text extraction from documents. With Amazon A2I, you can also create your own workflows for machine learning models built on Amazon SageMaker or any other tools.</w:t>
+      </w:r>
+    </w:p>
+    <w:p>
+      <w:pPr>
+        <w:pStyle w:val="ListParagraph"/>
+        <w:numPr>
+          <w:ilvl w:val="0"/>
+          <w:numId w:val="4"/>
+        </w:numPr>
+        <w:rPr>
+          <w:lang w:val="vi-VN" w:eastAsia="en-US"/>
+        </w:rPr>
+      </w:pPr>
+      <w:r>
+        <w:rPr>
+          <w:lang w:val="vi-VN" w:eastAsia="en-US"/>
+        </w:rPr>
+        <w:t>Amazon Textract is a machine learning service that automatically extracts text and data from scanned documents.</w:t>
+      </w:r>
+    </w:p>
+    <w:p>
+      <w:pPr>
+        <w:pStyle w:val="ListParagraph"/>
+        <w:numPr>
+          <w:ilvl w:val="0"/>
+          <w:numId w:val="4"/>
+        </w:numPr>
+        <w:rPr>
+          <w:lang w:val="vi-VN" w:eastAsia="en-US"/>
+        </w:rPr>
+      </w:pPr>
+      <w:r>
+        <w:rPr>
+          <w:lang w:val="vi-VN" w:eastAsia="en-US"/>
+        </w:rPr>
+        <w:t>Amazon Lex is a service that enables you to build conversational interfaces using voice and text.</w:t>
+      </w:r>
+    </w:p>
+    <w:p>
+      <w:pPr>
+        <w:pStyle w:val="ListParagraph"/>
+        <w:numPr>
+          <w:ilvl w:val="0"/>
+          <w:numId w:val="4"/>
+        </w:numPr>
+        <w:rPr>
+          <w:lang w:val="vi-VN" w:eastAsia="en-US"/>
+        </w:rPr>
+      </w:pPr>
+      <w:r>
+        <w:rPr>
+          <w:lang w:val="vi-VN" w:eastAsia="en-US"/>
+        </w:rPr>
+        <w:t>Amazon Aurora is an enterprise-class relational database.</w:t>
+      </w:r>
+    </w:p>
+    <w:p>
+      <w:pPr>
+        <w:pStyle w:val="Heading3"/>
+        <w:rPr>
+          <w:lang w:val="vi-VN" w:eastAsia="en-US"/>
+        </w:rPr>
+      </w:pPr>
+      <w:r>
+        <w:rPr>
+          <w:lang w:val="vi-VN" w:eastAsia="en-US"/>
+        </w:rPr>
+        <w:t>Which AWS Trusted Advisor category includes checks for your service limits and overutilized instances?</w:t>
+      </w:r>
+    </w:p>
+    <w:p>
+      <w:pPr>
+        <w:rPr>
+          <w:lang w:val="vi-VN" w:eastAsia="en-US"/>
+        </w:rPr>
+      </w:pPr>
+      <w:r>
+        <w:rPr>
+          <w:lang w:val="vi-VN" w:eastAsia="en-US"/>
+        </w:rPr>
+        <w:t>The correct response option is Performance.</w:t>
+      </w:r>
+    </w:p>
+    <w:p>
+      <w:pPr>
+        <w:rPr>
+          <w:lang w:val="vi-VN" w:eastAsia="en-US"/>
+        </w:rPr>
+      </w:pPr>
+      <w:r>
+        <w:rPr>
+          <w:lang w:val="vi-VN" w:eastAsia="en-US"/>
+        </w:rPr>
+        <w:t>In this category, AWS Trusted Advisor also helps improve the performance of your services by providing recommendations for how to take advantage of provisio</w:t>
+      </w:r>
+      <w:r>
+        <w:rPr>
+          <w:lang w:val="vi-VN" w:eastAsia="en-US"/>
+        </w:rPr>
+        <w:t>ned throughput.</w:t>
+      </w:r>
+    </w:p>
+    <w:p>
+      <w:pPr>
+        <w:pStyle w:val="ListParagraph"/>
+        <w:numPr>
+          <w:ilvl w:val="0"/>
+          <w:numId w:val="4"/>
+        </w:numPr>
+        <w:rPr>
+          <w:lang w:val="vi-VN" w:eastAsia="en-US"/>
+        </w:rPr>
+      </w:pPr>
+      <w:r>
+        <w:rPr>
+          <w:lang w:val="vi-VN" w:eastAsia="en-US"/>
+        </w:rPr>
+        <w:t>The Security category includes checks that help you to review your permissions and identify which AWS security features to enable.</w:t>
+      </w:r>
+    </w:p>
+    <w:p>
+      <w:pPr>
+        <w:pStyle w:val="ListParagraph"/>
+        <w:numPr>
+          <w:ilvl w:val="0"/>
+          <w:numId w:val="4"/>
+        </w:numPr>
+        <w:rPr>
+          <w:lang w:val="vi-VN" w:eastAsia="en-US"/>
+        </w:rPr>
+      </w:pPr>
+      <w:r>
+        <w:rPr>
+          <w:lang w:val="vi-VN" w:eastAsia="en-US"/>
+        </w:rPr>
+        <w:t>The Cost Optimization category includes checks for unused or idle resources that could be eliminated and provide cost savings.</w:t>
+      </w:r>
+    </w:p>
+    <w:p>
+      <w:pPr>
+        <w:pStyle w:val="ListParagraph"/>
+        <w:numPr>
+          <w:ilvl w:val="0"/>
+          <w:numId w:val="4"/>
+        </w:numPr>
+        <w:rPr>
+          <w:lang w:val="vi-VN" w:eastAsia="en-US"/>
+        </w:rPr>
+      </w:pPr>
+      <w:r>
+        <w:rPr>
+          <w:lang w:val="vi-VN" w:eastAsia="en-US"/>
+        </w:rPr>
+        <w:t>The Fault Tolerance category includes checks to help you improve your applications’ availability and redundancy.</w:t>
+      </w:r>
+    </w:p>
+    <w:p>
+      <w:pPr>
+        <w:pStyle w:val="Heading3"/>
+        <w:rPr>
+          <w:lang w:val="vi-VN" w:eastAsia="en-US"/>
+        </w:rPr>
+      </w:pPr>
+      <w:r>
+        <w:rPr>
+          <w:lang w:val="vi-VN" w:eastAsia="en-US"/>
+        </w:rPr>
+        <w:t>Which actions can you perform i</w:t>
+      </w:r>
+      <w:r>
+        <w:rPr>
+          <w:lang w:val="vi-VN" w:eastAsia="en-US"/>
+        </w:rPr>
+        <w:t>n Amazon Route 53? (Select TWO)</w:t>
+      </w:r>
+    </w:p>
+    <w:p>
+      <w:pPr>
+        <w:rPr>
+          <w:lang w:val="vi-VN" w:eastAsia="en-US"/>
+        </w:rPr>
+      </w:pPr>
+      <w:r>
+        <w:rPr>
+          <w:lang w:val="vi-VN" w:eastAsia="en-US"/>
+        </w:rPr>
+        <w:t>Connect user requests to infrastructure in AWS and outside of AWS.</w:t>
+      </w:r>
+    </w:p>
+    <w:p>
+      <w:pPr>
+        <w:rPr>
+          <w:lang w:val="vi-VN" w:eastAsia="en-US"/>
+        </w:rPr>
+      </w:pPr>
+      <w:r>
+        <w:rPr>
+          <w:lang w:val="vi-VN" w:eastAsia="en-US"/>
+        </w:rPr>
+        <w:t>Manage DNS records for domain names.</w:t>
+      </w:r>
+    </w:p>
+    <w:p>
+      <w:pPr>
+        <w:rPr>
+          <w:lang w:val="vi-VN" w:eastAsia="en-US"/>
+        </w:rPr>
+      </w:pPr>
+      <w:r>
+        <w:rPr>
+          <w:lang w:val="vi-VN" w:eastAsia="en-US"/>
+        </w:rPr>
+        <w:t>The other response options are incorrect because:</w:t>
+      </w:r>
+    </w:p>
+    <w:p>
+      <w:pPr>
+        <w:rPr>
+          <w:lang w:val="vi-VN" w:eastAsia="en-US"/>
+        </w:rPr>
+      </w:pPr>
+    </w:p>
+    <w:p>
+      <w:pPr>
+        <w:pStyle w:val="ListParagraph"/>
+        <w:numPr>
+          <w:ilvl w:val="0"/>
+          <w:numId w:val="4"/>
+        </w:numPr>
+        <w:rPr>
+          <w:lang w:val="vi-VN" w:eastAsia="en-US"/>
+        </w:rPr>
+      </w:pPr>
+      <w:r>
+        <w:rPr>
+          <w:lang w:val="vi-VN" w:eastAsia="en-US"/>
+        </w:rPr>
+        <w:lastRenderedPageBreak/>
+        <w:t>Monitor your applications and respond to system-wide performance changes - These actions can be performed in Amazon CloudWatch.</w:t>
+      </w:r>
+    </w:p>
+    <w:p>
+      <w:pPr>
+        <w:pStyle w:val="ListParagraph"/>
+        <w:numPr>
+          <w:ilvl w:val="0"/>
+          <w:numId w:val="4"/>
+        </w:numPr>
+        <w:rPr>
+          <w:lang w:val="vi-VN" w:eastAsia="en-US"/>
+        </w:rPr>
+      </w:pPr>
+      <w:r>
+        <w:rPr>
+          <w:lang w:val="vi-VN" w:eastAsia="en-US"/>
+        </w:rPr>
+        <w:t>Access AWS security and compliance reports and special online agreements - This action can be performed in AWS Artifact.</w:t>
+      </w:r>
+    </w:p>
+    <w:p>
+      <w:pPr>
+        <w:pStyle w:val="ListParagraph"/>
+        <w:numPr>
+          <w:ilvl w:val="0"/>
+          <w:numId w:val="4"/>
+        </w:numPr>
+        <w:rPr>
+          <w:lang w:val="vi-VN" w:eastAsia="en-US"/>
+        </w:rPr>
+      </w:pPr>
+      <w:r>
+        <w:rPr>
+          <w:lang w:val="vi-VN" w:eastAsia="en-US"/>
+        </w:rPr>
+        <w:t>Automate the deployment of workloads into your AWS environment - This action can be performed with AWS Quick Starts.</w:t>
+      </w:r>
+    </w:p>
+    <w:p>
+      <w:pPr>
+        <w:pStyle w:val="Heading3"/>
+        <w:rPr>
+          <w:lang w:val="vi-VN" w:eastAsia="en-US"/>
+        </w:rPr>
+      </w:pPr>
+      <w:r>
+        <w:rPr>
+          <w:lang w:val="vi-VN" w:eastAsia="en-US"/>
+        </w:rPr>
+        <w:t>Which service enables you to consolidate and manage multiple AWS accounts from a central location?</w:t>
+      </w:r>
+    </w:p>
+    <w:p>
+      <w:pPr>
+        <w:rPr>
+          <w:lang w:val="vi-VN" w:eastAsia="en-US"/>
+        </w:rPr>
+      </w:pPr>
+      <w:r>
+        <w:rPr>
+          <w:lang w:val="vi-VN" w:eastAsia="en-US"/>
+        </w:rPr>
+        <w:t>The correct respon</w:t>
+      </w:r>
+      <w:r>
+        <w:rPr>
+          <w:lang w:val="vi-VN" w:eastAsia="en-US"/>
+        </w:rPr>
+        <w:t>se option is AWS Organizations.</w:t>
+      </w:r>
+    </w:p>
+    <w:p>
+      <w:pPr>
+        <w:rPr>
+          <w:lang w:val="vi-VN" w:eastAsia="en-US"/>
+        </w:rPr>
+      </w:pPr>
+      <w:r>
+        <w:rPr>
+          <w:lang w:val="vi-VN" w:eastAsia="en-US"/>
+        </w:rPr>
+        <w:t>In AWS Organizations, you can centrally control permissions for the accounts in your organization by using service control policies (SCPs). Additionally, you can use the consolidated billing feature in AWS Organizations to combine usage and receive a single bill for multiple AWS accounts.</w:t>
+      </w:r>
+    </w:p>
+    <w:p>
+      <w:pPr>
+        <w:pStyle w:val="ListParagraph"/>
+        <w:numPr>
+          <w:ilvl w:val="0"/>
+          <w:numId w:val="4"/>
+        </w:numPr>
+        <w:rPr>
+          <w:lang w:val="vi-VN" w:eastAsia="en-US"/>
+        </w:rPr>
+      </w:pPr>
+      <w:r>
+        <w:rPr>
+          <w:lang w:val="vi-VN" w:eastAsia="en-US"/>
+        </w:rPr>
+        <w:t xml:space="preserve">AWS Identity and Access Management (IAM) is a service that you can use to manage access to AWS services and resources.  </w:t>
+      </w:r>
+    </w:p>
+    <w:p>
+      <w:pPr>
+        <w:pStyle w:val="ListParagraph"/>
+        <w:numPr>
+          <w:ilvl w:val="0"/>
+          <w:numId w:val="4"/>
+        </w:numPr>
+        <w:rPr>
+          <w:lang w:val="vi-VN" w:eastAsia="en-US"/>
+        </w:rPr>
+      </w:pPr>
+      <w:r>
+        <w:rPr>
+          <w:lang w:val="vi-VN" w:eastAsia="en-US"/>
+        </w:rPr>
+        <w:t>AWS Artifact is a service that enables you to access AWS security and compliance reports and special online agreements.</w:t>
+      </w:r>
+    </w:p>
+    <w:p>
+      <w:pPr>
+        <w:pStyle w:val="ListParagraph"/>
+        <w:numPr>
+          <w:ilvl w:val="0"/>
+          <w:numId w:val="4"/>
+        </w:numPr>
+        <w:rPr>
+          <w:lang w:val="vi-VN" w:eastAsia="en-US"/>
+        </w:rPr>
+      </w:pPr>
+      <w:r>
+        <w:rPr>
+          <w:lang w:val="vi-VN" w:eastAsia="en-US"/>
+        </w:rPr>
+        <w:t>AWS Key Management Service (AWS KMS) enables you to create, manage, and use cryptographic keys.</w:t>
+      </w:r>
+    </w:p>
+    <w:p>
+      <w:pPr>
+        <w:pStyle w:val="Heading3"/>
+        <w:rPr>
+          <w:lang w:val="vi-VN" w:eastAsia="en-US"/>
+        </w:rPr>
+      </w:pPr>
+      <w:r>
+        <w:rPr>
+          <w:lang w:val="vi-VN" w:eastAsia="en-US"/>
+        </w:rPr>
+        <w:t>Which statement best describes AWS Marketplace?</w:t>
+      </w:r>
+    </w:p>
+    <w:p>
+      <w:pPr>
+        <w:rPr>
+          <w:lang w:val="vi-VN" w:eastAsia="en-US"/>
+        </w:rPr>
+      </w:pPr>
+      <w:r>
+        <w:rPr>
+          <w:lang w:val="vi-VN" w:eastAsia="en-US"/>
+        </w:rPr>
+        <w:t>The correct response option is A digital catalog that includes thousands of listings from independent software vendors.</w:t>
+      </w:r>
+    </w:p>
+    <w:p>
+      <w:pPr>
+        <w:pStyle w:val="ListParagraph"/>
+        <w:numPr>
+          <w:ilvl w:val="0"/>
+          <w:numId w:val="4"/>
+        </w:numPr>
+        <w:rPr>
+          <w:lang w:val="vi-VN" w:eastAsia="en-US"/>
+        </w:rPr>
+      </w:pPr>
+      <w:r>
+        <w:rPr>
+          <w:lang w:val="vi-VN" w:eastAsia="en-US"/>
+        </w:rPr>
+        <w:t>A resource that can answer questions about best practices and assist with troubleshooting issues - This response option describes AWS Support.</w:t>
+      </w:r>
+    </w:p>
+    <w:p>
+      <w:pPr>
+        <w:pStyle w:val="ListParagraph"/>
+        <w:numPr>
+          <w:ilvl w:val="0"/>
+          <w:numId w:val="4"/>
+        </w:numPr>
+        <w:rPr>
+          <w:lang w:val="vi-VN" w:eastAsia="en-US"/>
+        </w:rPr>
+      </w:pPr>
+      <w:r>
+        <w:rPr>
+          <w:lang w:val="vi-VN" w:eastAsia="en-US"/>
+        </w:rPr>
+        <w:t xml:space="preserve">A resource that provides guidance, architectural reviews, and ongoing communication with your company as you plan, deploy, and optimize your applications - This response option describes a Technical Account Manager (TAM). </w:t>
+      </w:r>
+    </w:p>
+    <w:p>
+      <w:pPr>
+        <w:pStyle w:val="ListParagraph"/>
+        <w:numPr>
+          <w:ilvl w:val="0"/>
+          <w:numId w:val="4"/>
+        </w:numPr>
+        <w:rPr>
+          <w:lang w:val="vi-VN" w:eastAsia="en-US"/>
+        </w:rPr>
+      </w:pPr>
+      <w:r>
+        <w:rPr>
+          <w:lang w:val="vi-VN" w:eastAsia="en-US"/>
+        </w:rPr>
+        <w:t>An online tool that inspects your AWS environment and provides real-time guidance in accordance with AWS best practices - This response option describes AWS Trusted Advisor.</w:t>
+      </w:r>
+    </w:p>
+    <w:p>
+      <w:pPr>
+        <w:pStyle w:val="Heading3"/>
+        <w:rPr>
+          <w:lang w:val="vi-VN" w:eastAsia="en-US"/>
+        </w:rPr>
+      </w:pPr>
+      <w:r>
+        <w:rPr>
+          <w:lang w:val="vi-VN" w:eastAsia="en-US"/>
+        </w:rPr>
+        <w:t>Which statement best describes an Availability Zone?</w:t>
+      </w:r>
+    </w:p>
+    <w:p>
+      <w:pPr>
+        <w:rPr>
+          <w:lang w:val="vi-VN" w:eastAsia="en-US"/>
+        </w:rPr>
+      </w:pPr>
+      <w:r>
+        <w:rPr>
+          <w:lang w:val="vi-VN" w:eastAsia="en-US"/>
+        </w:rPr>
+        <w:t>The correct response option is A fully isolated portion of the AWS global infrastructure.</w:t>
+      </w:r>
+    </w:p>
+    <w:p>
+      <w:pPr>
+        <w:rPr>
+          <w:lang w:val="vi-VN" w:eastAsia="en-US"/>
+        </w:rPr>
+      </w:pPr>
+      <w:r>
+        <w:rPr>
+          <w:lang w:val="vi-VN" w:eastAsia="en-US"/>
+        </w:rPr>
+        <w:t xml:space="preserve">An Availability Zone is a single data center or a group of data centers within a Region. </w:t>
+      </w:r>
+    </w:p>
+    <w:p>
+      <w:pPr>
+        <w:rPr>
+          <w:lang w:val="vi-VN" w:eastAsia="en-US"/>
+        </w:rPr>
+      </w:pPr>
+      <w:r>
+        <w:rPr>
+          <w:lang w:val="vi-VN" w:eastAsia="en-US"/>
+        </w:rPr>
+        <w:t>Availability Zones are located tens of miles apart from each other. This helps them to provide interconnectivity to support the services and applications that run within a Region.</w:t>
+      </w:r>
+    </w:p>
+    <w:p>
+      <w:pPr>
+        <w:rPr>
+          <w:lang w:val="vi-VN" w:eastAsia="en-US"/>
+        </w:rPr>
+      </w:pPr>
+      <w:r>
+        <w:rPr>
+          <w:lang w:val="vi-VN" w:eastAsia="en-US"/>
+        </w:rPr>
+        <w:lastRenderedPageBreak/>
+        <w:t>The other response options are incorrect because:</w:t>
+      </w:r>
+    </w:p>
+    <w:p>
+      <w:pPr>
+        <w:pStyle w:val="ListParagraph"/>
+        <w:numPr>
+          <w:ilvl w:val="0"/>
+          <w:numId w:val="4"/>
+        </w:numPr>
+        <w:rPr>
+          <w:lang w:val="vi-VN" w:eastAsia="en-US"/>
+        </w:rPr>
+      </w:pPr>
+      <w:r>
+        <w:rPr>
+          <w:lang w:val="vi-VN" w:eastAsia="en-US"/>
+        </w:rPr>
+        <w:t>A separate geographical location with multiple locations that are isolated from each other - This response option describes a Region.</w:t>
+      </w:r>
+    </w:p>
+    <w:p>
+      <w:pPr>
+        <w:pStyle w:val="ListParagraph"/>
+        <w:numPr>
+          <w:ilvl w:val="0"/>
+          <w:numId w:val="4"/>
+        </w:numPr>
+        <w:rPr>
+          <w:lang w:val="vi-VN" w:eastAsia="en-US"/>
+        </w:rPr>
+      </w:pPr>
+      <w:r>
+        <w:rPr>
+          <w:lang w:val="vi-VN" w:eastAsia="en-US"/>
+        </w:rPr>
+        <w:t>The server from which Amazon CloudFront gets your files - This response option describes an origin.</w:t>
+      </w:r>
+    </w:p>
+    <w:p>
+      <w:pPr>
+        <w:pStyle w:val="ListParagraph"/>
+        <w:numPr>
+          <w:ilvl w:val="0"/>
+          <w:numId w:val="4"/>
+        </w:numPr>
+        <w:rPr>
+          <w:lang w:val="vi-VN" w:eastAsia="en-US"/>
+        </w:rPr>
+      </w:pPr>
+      <w:r>
+        <w:rPr>
+          <w:lang w:val="vi-VN" w:eastAsia="en-US"/>
+        </w:rPr>
+        <w:t>A site that Amazon CloudFront uses to cache copies of content for faster delivery to users at any location - This response option describes an Edge location.</w:t>
+      </w:r>
+    </w:p>
+    <w:p>
+      <w:pPr>
+        <w:pStyle w:val="Heading3"/>
+        <w:rPr>
+          <w:lang w:val="vi-VN" w:eastAsia="en-US"/>
+        </w:rPr>
+      </w:pPr>
+      <w:r>
+        <w:rPr>
+          <w:lang w:val="vi-VN" w:eastAsia="en-US"/>
+        </w:rPr>
+        <w:t>Which virtual private cloud (VPC) component controls inbound and outbound traffic for Amazon EC2 instances?</w:t>
+      </w:r>
+    </w:p>
+    <w:p>
+      <w:pPr>
+        <w:rPr>
+          <w:lang w:val="vi-VN" w:eastAsia="en-US"/>
+        </w:rPr>
+      </w:pPr>
+      <w:r>
+        <w:rPr>
+          <w:lang w:val="vi-VN" w:eastAsia="en-US"/>
+        </w:rPr>
+        <w:t>The correct response option is security group.</w:t>
+      </w:r>
+    </w:p>
+    <w:p>
+      <w:pPr>
+        <w:rPr>
+          <w:lang w:val="vi-VN" w:eastAsia="en-US"/>
+        </w:rPr>
+      </w:pPr>
+      <w:r>
+        <w:rPr>
+          <w:lang w:val="vi-VN" w:eastAsia="en-US"/>
+        </w:rPr>
+        <w:t>A security group is a virtual firewall that controls inbound and outbound traff</w:t>
+      </w:r>
+      <w:r>
+        <w:rPr>
+          <w:lang w:val="vi-VN" w:eastAsia="en-US"/>
+        </w:rPr>
+        <w:t xml:space="preserve">ic for an Amazon EC2 instance. </w:t>
+      </w:r>
+    </w:p>
+    <w:p>
+      <w:pPr>
+        <w:rPr>
+          <w:lang w:val="vi-VN" w:eastAsia="en-US"/>
+        </w:rPr>
+      </w:pPr>
+      <w:r>
+        <w:rPr>
+          <w:lang w:val="vi-VN" w:eastAsia="en-US"/>
+        </w:rPr>
+        <w:t>By default, a security group denies all inbound traffic and allows all outbound traffic. You can add custom rules to configure which traff</w:t>
+      </w:r>
+      <w:r>
+        <w:rPr>
+          <w:lang w:val="vi-VN" w:eastAsia="en-US"/>
+        </w:rPr>
+        <w:t>ic should be allowed or denied.</w:t>
+      </w:r>
+    </w:p>
+    <w:p>
+      <w:pPr>
+        <w:rPr>
+          <w:lang w:val="vi-VN" w:eastAsia="en-US"/>
+        </w:rPr>
+      </w:pPr>
+    </w:p>
+    <w:p>
+      <w:pPr>
+        <w:rPr>
+          <w:lang w:val="vi-VN" w:eastAsia="en-US"/>
+        </w:rPr>
+      </w:pPr>
+      <w:r>
+        <w:rPr>
+          <w:lang w:val="vi-VN" w:eastAsia="en-US"/>
+        </w:rPr>
+        <w:t>The other response</w:t>
+      </w:r>
+      <w:r>
+        <w:rPr>
+          <w:lang w:val="vi-VN" w:eastAsia="en-US"/>
+        </w:rPr>
+        <w:t xml:space="preserve"> options are incorrect because:</w:t>
+      </w:r>
+    </w:p>
+    <w:p>
+      <w:pPr>
+        <w:pStyle w:val="ListParagraph"/>
+        <w:numPr>
+          <w:ilvl w:val="0"/>
+          <w:numId w:val="4"/>
+        </w:numPr>
+        <w:rPr>
+          <w:lang w:val="vi-VN" w:eastAsia="en-US"/>
+        </w:rPr>
+      </w:pPr>
+      <w:r>
+        <w:rPr>
+          <w:lang w:val="vi-VN" w:eastAsia="en-US"/>
+        </w:rPr>
+        <w:t>A subnet is a section of a VPC in which you can group resources based on security or operational needs.</w:t>
+      </w:r>
+    </w:p>
+    <w:p>
+      <w:pPr>
+        <w:pStyle w:val="ListParagraph"/>
+        <w:numPr>
+          <w:ilvl w:val="0"/>
+          <w:numId w:val="4"/>
+        </w:numPr>
+        <w:rPr>
+          <w:lang w:val="vi-VN" w:eastAsia="en-US"/>
+        </w:rPr>
+      </w:pPr>
+      <w:r>
+        <w:rPr>
+          <w:lang w:val="vi-VN" w:eastAsia="en-US"/>
+        </w:rPr>
+        <w:t>A network access control list (ACL) is a virtual firewall that controls inbound and outbound traffic at the subnet level.</w:t>
+      </w:r>
+    </w:p>
+    <w:p>
+      <w:pPr>
+        <w:pStyle w:val="ListParagraph"/>
+        <w:numPr>
+          <w:ilvl w:val="0"/>
+          <w:numId w:val="4"/>
+        </w:numPr>
+        <w:rPr>
+          <w:lang w:val="vi-VN" w:eastAsia="en-US"/>
+        </w:rPr>
+      </w:pPr>
+      <w:r>
+        <w:rPr>
+          <w:lang w:val="vi-VN" w:eastAsia="en-US"/>
+        </w:rPr>
+        <w:t>An internet gateway is a connection between a VPC and the internet. It allows public traffic from the internet to access a VPC.</w:t>
+      </w:r>
+    </w:p>
+    <w:p>
+      <w:pPr>
+        <w:pStyle w:val="Heading3"/>
+        <w:rPr>
+          <w:lang w:val="vi-VN" w:eastAsia="en-US"/>
+        </w:rPr>
+      </w:pPr>
+      <w:r>
+        <w:rPr>
+          <w:lang w:val="vi-VN" w:eastAsia="en-US"/>
+        </w:rPr>
+        <w:t>Which pillar of the AWS Well-Architected Framework focuses on using computing resources in ways that meet system requirements?</w:t>
+      </w:r>
+    </w:p>
+    <w:p>
+      <w:pPr>
+        <w:rPr>
+          <w:lang w:val="vi-VN" w:eastAsia="en-US"/>
+        </w:rPr>
+      </w:pPr>
+      <w:r>
+        <w:rPr>
+          <w:lang w:val="vi-VN" w:eastAsia="en-US"/>
+        </w:rPr>
+        <w:t>The correct response op</w:t>
+      </w:r>
+      <w:r>
+        <w:rPr>
+          <w:lang w:val="vi-VN" w:eastAsia="en-US"/>
+        </w:rPr>
+        <w:t>tion is Performance Efficiency.</w:t>
+      </w:r>
+    </w:p>
+    <w:p>
+      <w:pPr>
+        <w:rPr>
+          <w:lang w:val="vi-VN" w:eastAsia="en-US"/>
+        </w:rPr>
+      </w:pPr>
+      <w:r>
+        <w:rPr>
+          <w:lang w:val="vi-VN" w:eastAsia="en-US"/>
+        </w:rPr>
+        <w:t xml:space="preserve">The </w:t>
+      </w:r>
+      <w:r>
+        <w:rPr>
+          <w:b/>
+          <w:lang w:val="vi-VN" w:eastAsia="en-US"/>
+        </w:rPr>
+        <w:t>Performance Efficiency</w:t>
+      </w:r>
+      <w:r>
+        <w:rPr>
+          <w:lang w:val="vi-VN" w:eastAsia="en-US"/>
+        </w:rPr>
+        <w:t xml:space="preserve"> pillar focuses on </w:t>
+      </w:r>
+      <w:r>
+        <w:rPr>
+          <w:b/>
+          <w:lang w:val="vi-VN" w:eastAsia="en-US"/>
+        </w:rPr>
+        <w:t>using computing resources efficiently to meet system requirements</w:t>
+      </w:r>
+      <w:r>
+        <w:rPr>
+          <w:lang w:val="vi-VN" w:eastAsia="en-US"/>
+        </w:rPr>
+        <w:t>, and to maintain that efficiency as demand changes and technologies evolve.</w:t>
+      </w:r>
+    </w:p>
+    <w:p>
+      <w:pPr>
+        <w:rPr>
+          <w:lang w:val="vi-VN" w:eastAsia="en-US"/>
+        </w:rPr>
+      </w:pPr>
+    </w:p>
+    <w:p>
+      <w:pPr>
+        <w:rPr>
+          <w:lang w:val="vi-VN" w:eastAsia="en-US"/>
+        </w:rPr>
+      </w:pPr>
+      <w:r>
+        <w:rPr>
+          <w:lang w:val="vi-VN" w:eastAsia="en-US"/>
+        </w:rPr>
+        <w:t>The other r</w:t>
+      </w:r>
+      <w:r>
+        <w:rPr>
+          <w:lang w:val="vi-VN" w:eastAsia="en-US"/>
+        </w:rPr>
+        <w:t>esponses are incorrect because:</w:t>
+      </w:r>
+    </w:p>
+    <w:p>
+      <w:pPr>
+        <w:pStyle w:val="ListParagraph"/>
+        <w:numPr>
+          <w:ilvl w:val="0"/>
+          <w:numId w:val="4"/>
+        </w:numPr>
+        <w:rPr>
+          <w:lang w:val="vi-VN" w:eastAsia="en-US"/>
+        </w:rPr>
+      </w:pPr>
+      <w:r>
+        <w:rPr>
+          <w:lang w:val="vi-VN" w:eastAsia="en-US"/>
+        </w:rPr>
+        <w:t xml:space="preserve">The </w:t>
+      </w:r>
+      <w:r>
+        <w:rPr>
+          <w:b/>
+          <w:lang w:val="vi-VN" w:eastAsia="en-US"/>
+        </w:rPr>
+        <w:t>Operational Excellence</w:t>
+      </w:r>
+      <w:r>
+        <w:rPr>
+          <w:lang w:val="vi-VN" w:eastAsia="en-US"/>
+        </w:rPr>
+        <w:t xml:space="preserve"> pillar includes the </w:t>
+      </w:r>
+      <w:r>
+        <w:rPr>
+          <w:b/>
+          <w:lang w:val="vi-VN" w:eastAsia="en-US"/>
+        </w:rPr>
+        <w:t>ability to run workloads effectively</w:t>
+      </w:r>
+      <w:r>
+        <w:rPr>
+          <w:lang w:val="vi-VN" w:eastAsia="en-US"/>
+        </w:rPr>
+        <w:t xml:space="preserve">, gain insights into their operations, and continuously improve supporting processes to deliver business value. </w:t>
+      </w:r>
+    </w:p>
+    <w:p>
+      <w:pPr>
+        <w:pStyle w:val="ListParagraph"/>
+        <w:numPr>
+          <w:ilvl w:val="0"/>
+          <w:numId w:val="4"/>
+        </w:numPr>
+        <w:rPr>
+          <w:lang w:val="vi-VN" w:eastAsia="en-US"/>
+        </w:rPr>
+      </w:pPr>
+      <w:r>
+        <w:rPr>
+          <w:lang w:val="vi-VN" w:eastAsia="en-US"/>
+        </w:rPr>
+        <w:lastRenderedPageBreak/>
+        <w:t xml:space="preserve">The </w:t>
+      </w:r>
+      <w:r>
+        <w:rPr>
+          <w:b/>
+          <w:lang w:val="vi-VN" w:eastAsia="en-US"/>
+        </w:rPr>
+        <w:t>Security</w:t>
+      </w:r>
+      <w:r>
+        <w:rPr>
+          <w:lang w:val="vi-VN" w:eastAsia="en-US"/>
+        </w:rPr>
+        <w:t xml:space="preserve"> pillar focuses on </w:t>
+      </w:r>
+      <w:r>
+        <w:rPr>
+          <w:b/>
+          <w:lang w:val="vi-VN" w:eastAsia="en-US"/>
+        </w:rPr>
+        <w:t>protecting</w:t>
+      </w:r>
+      <w:r>
+        <w:rPr>
+          <w:lang w:val="vi-VN" w:eastAsia="en-US"/>
+        </w:rPr>
+        <w:t xml:space="preserve"> data, systems, and assets. It also focuses on using cloud technologies to improve the </w:t>
+      </w:r>
+      <w:r>
+        <w:rPr>
+          <w:b/>
+          <w:lang w:val="vi-VN" w:eastAsia="en-US"/>
+        </w:rPr>
+        <w:t>security</w:t>
+      </w:r>
+      <w:r>
+        <w:rPr>
+          <w:lang w:val="vi-VN" w:eastAsia="en-US"/>
+        </w:rPr>
+        <w:t xml:space="preserve"> of your workloads.</w:t>
+      </w:r>
+    </w:p>
+    <w:p>
+      <w:pPr>
+        <w:pStyle w:val="ListParagraph"/>
+        <w:numPr>
+          <w:ilvl w:val="0"/>
+          <w:numId w:val="4"/>
+        </w:numPr>
+        <w:rPr>
+          <w:lang w:val="vi-VN" w:eastAsia="en-US"/>
+        </w:rPr>
+      </w:pPr>
+      <w:r>
+        <w:rPr>
+          <w:lang w:val="vi-VN" w:eastAsia="en-US"/>
+        </w:rPr>
+        <w:t xml:space="preserve">The </w:t>
+      </w:r>
+      <w:r>
+        <w:rPr>
+          <w:b/>
+          <w:lang w:val="vi-VN" w:eastAsia="en-US"/>
+        </w:rPr>
+        <w:t>Reliability</w:t>
+      </w:r>
+      <w:r>
+        <w:rPr>
+          <w:lang w:val="vi-VN" w:eastAsia="en-US"/>
+        </w:rPr>
+        <w:t xml:space="preserve"> pillar focuses on the ability of a workload to </w:t>
+      </w:r>
+      <w:r>
+        <w:rPr>
+          <w:b/>
+          <w:lang w:val="vi-VN" w:eastAsia="en-US"/>
+        </w:rPr>
+        <w:t>consistently and correctly</w:t>
+      </w:r>
+      <w:r>
+        <w:rPr>
+          <w:lang w:val="vi-VN" w:eastAsia="en-US"/>
+        </w:rPr>
+        <w:t xml:space="preserve"> perform its intended functions.</w:t>
+      </w:r>
+    </w:p>
+    <w:p>
+      <w:pPr>
+        <w:pStyle w:val="Heading3"/>
+        <w:rPr>
+          <w:lang w:val="vi-VN" w:eastAsia="en-US"/>
+        </w:rPr>
+      </w:pPr>
+      <w:r>
+        <w:rPr>
+          <w:lang w:val="vi-VN" w:eastAsia="en-US"/>
+        </w:rPr>
+        <w:t>Which Support plans include access to all AWS Trusted Advisor checks?</w:t>
+      </w:r>
+    </w:p>
+    <w:p>
+      <w:pPr>
+        <w:rPr>
+          <w:lang w:val="vi-VN" w:eastAsia="en-US"/>
+        </w:rPr>
+      </w:pPr>
+      <w:r>
+        <w:rPr>
+          <w:lang w:val="vi-VN" w:eastAsia="en-US"/>
+        </w:rPr>
+        <w:t>The tw</w:t>
+      </w:r>
+      <w:r>
+        <w:rPr>
+          <w:lang w:val="vi-VN" w:eastAsia="en-US"/>
+        </w:rPr>
+        <w:t>o correct response options are:</w:t>
+      </w:r>
+    </w:p>
+    <w:p>
+      <w:pPr>
+        <w:pStyle w:val="ListParagraph"/>
+        <w:numPr>
+          <w:ilvl w:val="0"/>
+          <w:numId w:val="4"/>
+        </w:numPr>
+        <w:rPr>
+          <w:lang w:val="vi-VN" w:eastAsia="en-US"/>
+        </w:rPr>
+      </w:pPr>
+      <w:r>
+        <w:rPr>
+          <w:lang w:val="vi-VN" w:eastAsia="en-US"/>
+        </w:rPr>
+        <w:t>Enterprise</w:t>
+      </w:r>
+    </w:p>
+    <w:p>
+      <w:pPr>
+        <w:pStyle w:val="ListParagraph"/>
+        <w:numPr>
+          <w:ilvl w:val="0"/>
+          <w:numId w:val="4"/>
+        </w:numPr>
+        <w:rPr>
+          <w:lang w:val="vi-VN" w:eastAsia="en-US"/>
+        </w:rPr>
+      </w:pPr>
+      <w:r>
+        <w:rPr>
+          <w:lang w:val="vi-VN" w:eastAsia="en-US"/>
+        </w:rPr>
+        <w:t>Business</w:t>
+      </w:r>
+    </w:p>
+    <w:p>
+      <w:pPr>
+        <w:pStyle w:val="Heading3"/>
+        <w:rPr>
+          <w:lang w:val="vi-VN" w:eastAsia="en-US"/>
+        </w:rPr>
+      </w:pPr>
+      <w:r>
+        <w:rPr>
+          <w:lang w:val="vi-VN" w:eastAsia="en-US"/>
+        </w:rPr>
+        <w:t>In the S3 Intelligent-Tiering storage class, Amazon S3 moves objects between a frequent access tier and an infrequent access tier. Which storage classes are used for these tiers?</w:t>
+      </w:r>
+    </w:p>
+    <w:p>
+      <w:pPr>
+        <w:rPr>
+          <w:lang w:val="vi-VN" w:eastAsia="en-US"/>
+        </w:rPr>
+      </w:pPr>
+      <w:r>
+        <w:rPr>
+          <w:lang w:val="vi-VN" w:eastAsia="en-US"/>
+        </w:rPr>
+        <w:t>The two correct response options are:</w:t>
+      </w:r>
+    </w:p>
+    <w:p>
+      <w:pPr>
+        <w:pStyle w:val="ListParagraph"/>
+        <w:numPr>
+          <w:ilvl w:val="0"/>
+          <w:numId w:val="4"/>
+        </w:numPr>
+        <w:rPr>
+          <w:lang w:val="vi-VN" w:eastAsia="en-US"/>
+        </w:rPr>
+      </w:pPr>
+      <w:r>
+        <w:rPr>
+          <w:lang w:val="vi-VN" w:eastAsia="en-US"/>
+        </w:rPr>
+        <w:t>S3 Standard</w:t>
+      </w:r>
+    </w:p>
+    <w:p>
+      <w:pPr>
+        <w:pStyle w:val="ListParagraph"/>
+        <w:numPr>
+          <w:ilvl w:val="0"/>
+          <w:numId w:val="4"/>
+        </w:numPr>
+        <w:rPr>
+          <w:lang w:val="vi-VN" w:eastAsia="en-US"/>
+        </w:rPr>
+      </w:pPr>
+      <w:r>
+        <w:rPr>
+          <w:lang w:val="vi-VN" w:eastAsia="en-US"/>
+        </w:rPr>
+        <w:t>S3 Standard-IA</w:t>
+      </w:r>
+    </w:p>
+    <w:p>
+      <w:pPr>
+        <w:pStyle w:val="Heading3"/>
+        <w:rPr>
+          <w:lang w:val="vi-VN" w:eastAsia="en-US"/>
+        </w:rPr>
+      </w:pPr>
+      <w:r>
+        <w:rPr>
+          <w:lang w:val="vi-VN" w:eastAsia="en-US"/>
+        </w:rPr>
+        <w:t>Which action can you perform in Amazon CloudFront?</w:t>
+      </w:r>
+    </w:p>
+    <w:p>
+      <w:pPr>
+        <w:rPr>
+          <w:lang w:val="vi-VN" w:eastAsia="en-US"/>
+        </w:rPr>
+      </w:pPr>
+      <w:r>
+        <w:rPr>
+          <w:lang w:val="vi-VN" w:eastAsia="en-US"/>
+        </w:rPr>
+        <w:t>The correct response is Deliver content to customers through a global network of edge locations.</w:t>
+      </w:r>
+    </w:p>
+    <w:p>
+      <w:pPr>
+        <w:pStyle w:val="Heading3"/>
+        <w:rPr>
+          <w:lang w:val="vi-VN" w:eastAsia="en-US"/>
+        </w:rPr>
+      </w:pPr>
+      <w:r>
+        <w:rPr>
+          <w:lang w:val="vi-VN" w:eastAsia="en-US"/>
+        </w:rPr>
+        <w:t xml:space="preserve">You want to send and receive messages between distributed application components. Which service should you use?   </w:t>
+      </w:r>
+    </w:p>
+    <w:p>
+      <w:pPr>
+        <w:rPr>
+          <w:lang w:val="vi-VN" w:eastAsia="en-US"/>
+        </w:rPr>
+      </w:pPr>
+      <w:r>
+        <w:rPr>
+          <w:lang w:val="vi-VN" w:eastAsia="en-US"/>
+        </w:rPr>
+        <w:t>The correct response option is Amazon Simple Queue Service (Amazon SQS).</w:t>
+      </w:r>
+    </w:p>
+    <w:p>
+      <w:pPr>
+        <w:pStyle w:val="Heading3"/>
+        <w:rPr>
+          <w:lang w:val="vi-VN" w:eastAsia="en-US"/>
+        </w:rPr>
+      </w:pPr>
+      <w:r>
+        <w:rPr>
+          <w:lang w:val="vi-VN" w:eastAsia="en-US"/>
+        </w:rPr>
+        <w:t>You want Amazon S3 to monitor your objects’ access patterns. Which storage class should you use?</w:t>
+      </w:r>
+    </w:p>
+    <w:p>
+      <w:pPr>
+        <w:rPr>
+          <w:lang w:val="vi-VN" w:eastAsia="en-US"/>
+        </w:rPr>
+      </w:pPr>
+      <w:r>
+        <w:rPr>
+          <w:lang w:val="vi-VN" w:eastAsia="en-US"/>
+        </w:rPr>
+        <w:t>The correct response op</w:t>
+      </w:r>
+      <w:r>
+        <w:rPr>
+          <w:lang w:val="vi-VN" w:eastAsia="en-US"/>
+        </w:rPr>
+        <w:t>tion is S3 Intelligent-Tiering.</w:t>
+      </w:r>
+    </w:p>
+    <w:p>
+      <w:pPr>
+        <w:rPr>
+          <w:lang w:val="vi-VN" w:eastAsia="en-US"/>
+        </w:rPr>
+      </w:pPr>
+      <w:r>
+        <w:rPr>
+          <w:lang w:val="vi-VN" w:eastAsia="en-US"/>
+        </w:rPr>
+        <w:t>In the S3 Intelligent-Tiering storage class, Amazon S3 monitors objects’ access patterns. If you haven’t accessed an object for 30 consecutive days, Amazon S3 automatically moves it to the infrequent access tier, S3 Standard-IA. If you access an object in the infrequent access tier, Amazon S3 automatically moves it to the frequent access tier, S3 Standard.</w:t>
+      </w:r>
+    </w:p>
+    <w:p>
+      <w:pPr>
+        <w:pStyle w:val="Heading3"/>
+        <w:rPr>
+          <w:lang w:val="vi-VN" w:eastAsia="en-US"/>
+        </w:rPr>
+      </w:pPr>
+      <w:r>
+        <w:rPr>
+          <w:lang w:val="vi-VN" w:eastAsia="en-US"/>
+        </w:rPr>
+        <w:t>Which service is used to run containerized applications on AWS?</w:t>
+      </w:r>
+    </w:p>
+    <w:p>
+      <w:pPr>
+        <w:rPr>
+          <w:lang w:val="vi-VN" w:eastAsia="en-US"/>
+        </w:rPr>
+      </w:pPr>
+      <w:r>
+        <w:rPr>
+          <w:lang w:val="vi-VN" w:eastAsia="en-US"/>
+        </w:rPr>
+        <w:t>The correct response option is Amazon Elastic Kubernetes Service (Amazon EKS).</w:t>
+      </w:r>
+    </w:p>
+    <w:p>
+      <w:pPr>
+        <w:pStyle w:val="Heading3"/>
+        <w:rPr>
+          <w:lang w:val="vi-VN" w:eastAsia="en-US"/>
+        </w:rPr>
+      </w:pPr>
+      <w:r>
+        <w:rPr>
+          <w:lang w:val="vi-VN" w:eastAsia="en-US"/>
+        </w:rPr>
+        <w:t>Which migration strategy involves changing how an application is architected and developed, typically by using cloud-native features?</w:t>
+      </w:r>
+    </w:p>
+    <w:p>
+      <w:pPr>
+        <w:rPr>
+          <w:lang w:val="vi-VN" w:eastAsia="en-US"/>
+        </w:rPr>
+      </w:pPr>
+      <w:r>
+        <w:rPr>
+          <w:lang w:val="vi-VN" w:eastAsia="en-US"/>
+        </w:rPr>
+        <w:t>The correct response option is Refactoring.</w:t>
+      </w:r>
+    </w:p>
+    <w:p>
+      <w:pPr>
+        <w:rPr>
+          <w:lang w:val="vi-VN" w:eastAsia="en-US"/>
+        </w:rPr>
+      </w:pPr>
+      <w:r>
+        <w:rPr>
+          <w:lang w:val="vi-VN" w:eastAsia="en-US"/>
+        </w:rPr>
+        <w:lastRenderedPageBreak/>
+        <w:t>The other response options are incorrect because:</w:t>
+      </w:r>
+    </w:p>
+    <w:p>
+      <w:pPr>
+        <w:pStyle w:val="ListParagraph"/>
+        <w:numPr>
+          <w:ilvl w:val="0"/>
+          <w:numId w:val="4"/>
+        </w:numPr>
+        <w:rPr>
+          <w:lang w:val="vi-VN" w:eastAsia="en-US"/>
+        </w:rPr>
+      </w:pPr>
+      <w:r>
+        <w:rPr>
+          <w:lang w:val="vi-VN" w:eastAsia="en-US"/>
+        </w:rPr>
+        <w:t>Repurchasing involves replacing an existing application with a cloud-based version, such as software found in AWS Marketplace.</w:t>
+      </w:r>
+    </w:p>
+    <w:p>
+      <w:pPr>
+        <w:pStyle w:val="ListParagraph"/>
+        <w:numPr>
+          <w:ilvl w:val="0"/>
+          <w:numId w:val="4"/>
+        </w:numPr>
+        <w:rPr>
+          <w:lang w:val="vi-VN" w:eastAsia="en-US"/>
+        </w:rPr>
+      </w:pPr>
+      <w:r>
+        <w:rPr>
+          <w:lang w:val="vi-VN" w:eastAsia="en-US"/>
+        </w:rPr>
+        <w:t>Rehosting involves moving an application to the cloud with little to no modifications to the application itself. It is also known as “lift and shift.”</w:t>
+      </w:r>
+    </w:p>
+    <w:p>
+      <w:pPr>
+        <w:pStyle w:val="ListParagraph"/>
+        <w:numPr>
+          <w:ilvl w:val="0"/>
+          <w:numId w:val="4"/>
+        </w:numPr>
+        <w:rPr>
+          <w:lang w:val="vi-VN" w:eastAsia="en-US"/>
+        </w:rPr>
+      </w:pPr>
+      <w:r>
+        <w:rPr>
+          <w:lang w:val="vi-VN" w:eastAsia="en-US"/>
+        </w:rPr>
+        <w:t>Replatforming involves selectively optimizing aspects of an application to achieve benefits in the cloud without changing the core architecture of the application. It is also known as “lift, tinker, and shift.”</w:t>
+      </w:r>
+    </w:p>
+    <w:p>
+      <w:pPr>
+        <w:pStyle w:val="Heading3"/>
+        <w:rPr>
+          <w:lang w:val="vi-VN" w:eastAsia="en-US"/>
+        </w:rPr>
+      </w:pPr>
+      <w:r>
+        <w:rPr>
+          <w:lang w:val="vi-VN" w:eastAsia="en-US"/>
+        </w:rPr>
+        <w:t>Which tool enables you to visualize, understand, and manage your AWS costs and usage over time?</w:t>
+      </w:r>
+    </w:p>
+    <w:p>
+      <w:pPr>
+        <w:rPr>
+          <w:lang w:val="vi-VN" w:eastAsia="en-US"/>
+        </w:rPr>
+      </w:pPr>
+      <w:r>
+        <w:rPr>
+          <w:lang w:val="vi-VN" w:eastAsia="en-US"/>
+        </w:rPr>
+        <w:t>AWS Cost Explorer</w:t>
+      </w:r>
+    </w:p>
+    <w:p>
+      <w:pPr>
+        <w:rPr>
+          <w:lang w:val="vi-VN" w:eastAsia="en-US"/>
+        </w:rPr>
+      </w:pPr>
+      <w:r>
+        <w:rPr>
+          <w:lang w:val="vi-VN" w:eastAsia="en-US"/>
+        </w:rPr>
+        <w:t>The other response</w:t>
+      </w:r>
+      <w:r>
+        <w:rPr>
+          <w:lang w:val="vi-VN" w:eastAsia="en-US"/>
+        </w:rPr>
+        <w:t xml:space="preserve"> options are incorrect because:</w:t>
+      </w:r>
+    </w:p>
+    <w:p>
+      <w:pPr>
+        <w:pStyle w:val="ListParagraph"/>
+        <w:numPr>
+          <w:ilvl w:val="0"/>
+          <w:numId w:val="4"/>
+        </w:numPr>
+        <w:rPr>
+          <w:lang w:val="vi-VN" w:eastAsia="en-US"/>
+        </w:rPr>
+      </w:pPr>
+      <w:r>
+        <w:rPr>
+          <w:lang w:val="vi-VN" w:eastAsia="en-US"/>
+        </w:rPr>
+        <w:t>AWS Budgets lets you set custom alerts that will notify you when your service usage exceeds (or is forecasted to exceed) the amount that you have budgeted.</w:t>
+      </w:r>
+    </w:p>
+    <w:p>
+      <w:pPr>
+        <w:pStyle w:val="ListParagraph"/>
+        <w:numPr>
+          <w:ilvl w:val="0"/>
+          <w:numId w:val="4"/>
+        </w:numPr>
+        <w:rPr>
+          <w:lang w:val="vi-VN" w:eastAsia="en-US"/>
+        </w:rPr>
+      </w:pPr>
+      <w:r>
+        <w:rPr>
+          <w:lang w:val="vi-VN" w:eastAsia="en-US"/>
+        </w:rPr>
+        <w:t xml:space="preserve">AWS Pricing Calculator lets you explore AWS services and create an estimate for the cost of your use cases on AWS. In the AWS Pricing Calculator, you can enter details for your cloud computing requirements and then receive a detailed estimate that can be exported and shared. </w:t>
+      </w:r>
+    </w:p>
+    <w:p>
+      <w:pPr>
+        <w:pStyle w:val="ListParagraph"/>
+        <w:numPr>
+          <w:ilvl w:val="0"/>
+          <w:numId w:val="4"/>
+        </w:numPr>
+        <w:rPr>
+          <w:lang w:val="vi-VN" w:eastAsia="en-US"/>
+        </w:rPr>
+      </w:pPr>
+      <w:r>
+        <w:rPr>
+          <w:lang w:val="vi-VN" w:eastAsia="en-US"/>
+        </w:rPr>
+        <w:t>AWS Artifact is a service that enables you to access AWS security and compliance reports and special online agreements.</w:t>
+      </w:r>
+    </w:p>
+    <w:p>
+      <w:pPr>
+        <w:pStyle w:val="Heading3"/>
+        <w:rPr>
+          <w:lang w:val="vi-VN" w:eastAsia="en-US"/>
+        </w:rPr>
+      </w:pPr>
+      <w:r>
+        <w:rPr>
+          <w:lang w:val="vi-VN" w:eastAsia="en-US"/>
+        </w:rPr>
+        <w:t>Which Perspective of the AWS Cloud Adoption Framework focuses on recovering IT workloads to meet the requirements of your business stakeholders?</w:t>
+      </w:r>
+    </w:p>
+    <w:p>
+      <w:pPr>
+        <w:rPr>
+          <w:lang w:val="vi-VN" w:eastAsia="en-US"/>
+        </w:rPr>
+      </w:pPr>
+      <w:r>
+        <w:rPr>
+          <w:lang w:val="vi-VN" w:eastAsia="en-US"/>
+        </w:rPr>
+        <w:t>The correct response option is Operations Perspective.</w:t>
+      </w:r>
+    </w:p>
+    <w:p>
+      <w:pPr>
+        <w:rPr>
+          <w:lang w:val="vi-VN" w:eastAsia="en-US"/>
+        </w:rPr>
+      </w:pPr>
+      <w:r>
+        <w:rPr>
+          <w:lang w:val="vi-VN" w:eastAsia="en-US"/>
+        </w:rPr>
+        <w:t xml:space="preserve">The other response </w:t>
+      </w:r>
+      <w:r>
+        <w:rPr>
+          <w:lang w:val="vi-VN" w:eastAsia="en-US"/>
+        </w:rPr>
+        <w:t xml:space="preserve">options are incorrect because: </w:t>
+      </w:r>
+    </w:p>
+    <w:p>
+      <w:pPr>
+        <w:pStyle w:val="ListParagraph"/>
+        <w:numPr>
+          <w:ilvl w:val="0"/>
+          <w:numId w:val="4"/>
+        </w:numPr>
+        <w:rPr>
+          <w:lang w:val="vi-VN" w:eastAsia="en-US"/>
+        </w:rPr>
+      </w:pPr>
+      <w:r>
+        <w:rPr>
+          <w:lang w:val="vi-VN" w:eastAsia="en-US"/>
+        </w:rPr>
+        <w:t>The Business Perspective helps you to move from a model that separates business and IT strategies into a business model that integrates IT strategy.</w:t>
+      </w:r>
+    </w:p>
+    <w:p>
+      <w:pPr>
+        <w:pStyle w:val="ListParagraph"/>
+        <w:numPr>
+          <w:ilvl w:val="0"/>
+          <w:numId w:val="4"/>
+        </w:numPr>
+        <w:rPr>
+          <w:lang w:val="vi-VN" w:eastAsia="en-US"/>
+        </w:rPr>
+      </w:pPr>
+      <w:r>
+        <w:rPr>
+          <w:lang w:val="vi-VN" w:eastAsia="en-US"/>
+        </w:rPr>
+        <w:t>The People Perspective helps Human Resources (HR) employees prepare their teams for cloud adoption by updating organizational processes and staff skills to include cloud-based competencies.</w:t>
+      </w:r>
+    </w:p>
+    <w:p>
+      <w:pPr>
+        <w:pStyle w:val="ListParagraph"/>
+        <w:numPr>
+          <w:ilvl w:val="0"/>
+          <w:numId w:val="4"/>
+        </w:numPr>
+        <w:rPr>
+          <w:lang w:val="vi-VN" w:eastAsia="en-US"/>
+        </w:rPr>
+      </w:pPr>
+      <w:r>
+        <w:rPr>
+          <w:lang w:val="vi-VN" w:eastAsia="en-US"/>
+        </w:rPr>
+        <w:t>The Governance Perspective helps you understand how to update the staff skills and organizational processes that are necessary to ensure business governance in the cloud.</w:t>
+      </w:r>
+    </w:p>
+    <w:p>
+      <w:pPr>
+        <w:pStyle w:val="Heading3"/>
+        <w:rPr>
+          <w:lang w:val="vi-VN"/>
+        </w:rPr>
+      </w:pPr>
+      <w:r>
+        <w:rPr>
+          <w:lang w:val="vi-VN"/>
+        </w:rPr>
+        <w:lastRenderedPageBreak/>
+        <w:t>You want to store data in a key-value database. Which service should you use?</w:t>
+      </w:r>
+    </w:p>
+    <w:p>
+      <w:pPr>
+        <w:rPr>
+          <w:lang w:val="vi-VN"/>
+        </w:rPr>
+      </w:pPr>
+      <w:r>
+        <w:rPr>
+          <w:lang w:val="vi-VN"/>
+        </w:rPr>
+        <w:t>The correct response option is Amazon DynamoDB.</w:t>
+      </w:r>
+    </w:p>
+    <w:p>
+      <w:pPr>
+        <w:pStyle w:val="ListParagraph"/>
+        <w:numPr>
+          <w:ilvl w:val="0"/>
+          <w:numId w:val="4"/>
+        </w:numPr>
+        <w:rPr>
+          <w:lang w:val="vi-VN"/>
+        </w:rPr>
+      </w:pPr>
+      <w:r>
+        <w:rPr>
+          <w:lang w:val="vi-VN"/>
+        </w:rPr>
+        <w:t>Amazon Relational Database Service (Amazon RDS) and Amazon Aurora use structured query language (SQL) to store and query data. They are not key-value databases.</w:t>
+      </w:r>
+    </w:p>
+    <w:p>
+      <w:pPr>
+        <w:pStyle w:val="ListParagraph"/>
+        <w:numPr>
+          <w:ilvl w:val="0"/>
+          <w:numId w:val="4"/>
+        </w:numPr>
+        <w:rPr>
+          <w:lang w:val="vi-VN"/>
+        </w:rPr>
+      </w:pPr>
+      <w:r>
+        <w:rPr>
+          <w:lang w:val="vi-VN"/>
+        </w:rPr>
+        <w:t>Amazon DocumentDB is a document database service that supports MongoDB workloads.</w:t>
+      </w:r>
+    </w:p>
+    <w:p>
+      <w:pPr>
+        <w:pStyle w:val="Heading3"/>
+        <w:rPr>
+          <w:lang w:val="vi-VN" w:eastAsia="en-US"/>
+        </w:rPr>
+      </w:pPr>
+      <w:r>
+        <w:rPr>
+          <w:lang w:val="vi-VN" w:eastAsia="en-US"/>
+        </w:rPr>
+        <w:t>Which service is used to quickly deploy and scale applications on AWS?</w:t>
+      </w:r>
+    </w:p>
+    <w:p>
+      <w:pPr>
+        <w:rPr>
+          <w:lang w:val="vi-VN" w:eastAsia="en-US"/>
+        </w:rPr>
+      </w:pPr>
+      <w:r>
+        <w:rPr>
+          <w:lang w:val="vi-VN" w:eastAsia="en-US"/>
+        </w:rPr>
+        <w:t>The correct response option is AWS Elastic Beanstalk.</w:t>
+      </w:r>
+    </w:p>
+    <w:p>
+      <w:pPr>
+        <w:pStyle w:val="Heading3"/>
+        <w:rPr>
+          <w:lang w:val="vi-VN" w:eastAsia="en-US"/>
+        </w:rPr>
+      </w:pPr>
+      <w:r>
+        <w:rPr>
+          <w:lang w:val="vi-VN" w:eastAsia="en-US"/>
+        </w:rPr>
+        <w:t>Which component or service enables you to establish a dedicated private connection between your data center and virtual private cloud (VPC)?</w:t>
+      </w:r>
+    </w:p>
+    <w:p>
+      <w:pPr>
+        <w:rPr>
+          <w:lang w:val="vi-VN" w:eastAsia="en-US"/>
+        </w:rPr>
+      </w:pPr>
+      <w:r>
+        <w:rPr>
+          <w:lang w:val="vi-VN" w:eastAsia="en-US"/>
+        </w:rPr>
+        <w:t>The correct response option is AWS Direct Connect.</w:t>
+      </w:r>
+    </w:p>
+    <w:p>
+      <w:pPr>
+        <w:rPr>
+          <w:lang w:val="vi-VN" w:eastAsia="en-US"/>
+        </w:rPr>
+      </w:pPr>
       <w:bookmarkStart w:id="0" w:name="_GoBack"/>
       <w:bookmarkEnd w:id="0"/>
     </w:p>
@@ -38425,7 +40445,7 @@
 </file>
 
 <file path=customXml/itemProps1.xml><?xml version="1.0" encoding="utf-8"?>
-<ds:datastoreItem xmlns:ds="http://schemas.openxmlformats.org/officeDocument/2006/customXml" ds:itemID="{76FF71DE-BEE2-493D-9DFA-FAB4853E6159}">
+<ds:datastoreItem xmlns:ds="http://schemas.openxmlformats.org/officeDocument/2006/customXml" ds:itemID="{C6775521-D538-4778-97A4-2E12D3880133}">
   <ds:schemaRefs>
     <ds:schemaRef ds:uri="http://schemas.openxmlformats.org/officeDocument/2006/bibliography"/>
   </ds:schemaRefs>
